--- a/TFG_GII_CesarValdes.docx
+++ b/TFG_GII_CesarValdes.docx
@@ -438,8 +438,6 @@
       <w:r>
         <w:t>PREDICCIÓN DE LA DEMANDA DE ENERGÍA EN ESPAÑA A TRAVÉS DE ALGORITMOS METAHEURÍSTICOS Y REDES NEURONALES</w:t>
       </w:r>
-      <w:bookmarkStart w:id="0" w:name="_GoBack"/>
-      <w:bookmarkEnd w:id="0"/>
     </w:p>
     <w:p>
       <w:pPr>
@@ -4808,7 +4806,7 @@
       <w:pPr>
         <w:pStyle w:val="Ttulo1"/>
       </w:pPr>
-      <w:bookmarkStart w:id="1" w:name="_Toc486178891"/>
+      <w:bookmarkStart w:id="0" w:name="_Toc486178891"/>
       <w:r>
         <w:lastRenderedPageBreak/>
         <w:t>Introducción</w:t>
@@ -4816,7 +4814,7 @@
       <w:r>
         <w:t xml:space="preserve"> (&lt;10 págs.)</w:t>
       </w:r>
-      <w:bookmarkEnd w:id="1"/>
+      <w:bookmarkEnd w:id="0"/>
     </w:p>
     <w:p>
       <w:r>
@@ -5084,7 +5082,55 @@
         </w:rPr>
       </w:pPr>
       <w:r>
-        <w:t>La mayoría de los siguientes trabajos se han centrado en probar el rendimiento de los diferentes algoritmos evolutivos cuando son aplicados a este problema, tales como Particle Swarm Optimization (PSO) [4,5]) o algunas aproximaciones hibridas basadas en PSO y Ant Colony Optimizacion (ACO) [7]. Otro acercamiento hibrido fusionando PSO y GA ha sido reportado recientemente en [6,8,10] para la estimación de demanda energética en China. Otros acercamientos se han elaborado en modelos de predicción con un acercamiento distinto que las exponenciales usadas en [3]. Así, en [11], diversos nuevos modelos han estado basados en funciones alternativas exponenciales y logarítmicas, optimizados por un algoritmo genético en tiempo real.</w:t>
+        <w:t xml:space="preserve">La mayoría de los siguientes trabajos se han centrado en probar el rendimiento de los diferentes algoritmos evolutivos cuando son aplicados a este problema, tales como </w:t>
+      </w:r>
+      <w:proofErr w:type="spellStart"/>
+      <w:r>
+        <w:t>Particle</w:t>
+      </w:r>
+      <w:proofErr w:type="spellEnd"/>
+      <w:r>
+        <w:t xml:space="preserve"> </w:t>
+      </w:r>
+      <w:proofErr w:type="spellStart"/>
+      <w:r>
+        <w:t>Swarm</w:t>
+      </w:r>
+      <w:proofErr w:type="spellEnd"/>
+      <w:r>
+        <w:t xml:space="preserve"> </w:t>
+      </w:r>
+      <w:proofErr w:type="spellStart"/>
+      <w:r>
+        <w:t>Optimization</w:t>
+      </w:r>
+      <w:proofErr w:type="spellEnd"/>
+      <w:r>
+        <w:t xml:space="preserve"> (PSO) [4,5]) o algunas aproximaciones hibridas basadas en PSO y </w:t>
+      </w:r>
+      <w:proofErr w:type="spellStart"/>
+      <w:r>
+        <w:t>Ant</w:t>
+      </w:r>
+      <w:proofErr w:type="spellEnd"/>
+      <w:r>
+        <w:t xml:space="preserve"> </w:t>
+      </w:r>
+      <w:proofErr w:type="spellStart"/>
+      <w:r>
+        <w:t>Colony</w:t>
+      </w:r>
+      <w:proofErr w:type="spellEnd"/>
+      <w:r>
+        <w:t xml:space="preserve"> </w:t>
+      </w:r>
+      <w:proofErr w:type="spellStart"/>
+      <w:r>
+        <w:t>Optimizacion</w:t>
+      </w:r>
+      <w:proofErr w:type="spellEnd"/>
+      <w:r>
+        <w:t xml:space="preserve"> (ACO) [7]. Otro acercamiento hibrido fusionando PSO y GA ha sido reportado recientemente en [6,8,10] para la estimación de demanda energética en China. Otros acercamientos se han elaborado en modelos de predicción con un acercamiento distinto que las exponenciales usadas en [3]. Así, en [11], diversos nuevos modelos han estado basados en funciones alternativas exponenciales y logarítmicas, optimizados por un algoritmo genético en tiempo real.</w:t>
       </w:r>
       <w:r>
         <w:br w:type="page"/>
@@ -5101,8 +5147,13 @@
       <w:r>
         <w:t xml:space="preserve">Este estudio se aborda desde otra novedosa perspectiva, que combina </w:t>
       </w:r>
-      <w:r>
-        <w:t>solvers evolutivos</w:t>
+      <w:proofErr w:type="spellStart"/>
+      <w:r>
+        <w:t>solvers</w:t>
+      </w:r>
+      <w:proofErr w:type="spellEnd"/>
+      <w:r>
+        <w:t xml:space="preserve"> evolutivos</w:t>
       </w:r>
       <w:r>
         <w:t xml:space="preserve"> y</w:t>
@@ -5450,16 +5501,37 @@
         <w:t>tres</w:t>
       </w:r>
       <w:r>
-        <w:t xml:space="preserve"> modelos, uno analítico llevado a cabo por una m</w:t>
-      </w:r>
-      <w:r>
-        <w:t>etaheurística con método Grasp,</w:t>
+        <w:t xml:space="preserve"> modelos, uno analítico llevado a cabo por una </w:t>
+      </w:r>
+      <w:proofErr w:type="spellStart"/>
+      <w:r>
+        <w:t>m</w:t>
+      </w:r>
+      <w:r>
+        <w:t>etaheurística</w:t>
+      </w:r>
+      <w:proofErr w:type="spellEnd"/>
+      <w:r>
+        <w:t xml:space="preserve"> con método </w:t>
+      </w:r>
+      <w:proofErr w:type="spellStart"/>
+      <w:r>
+        <w:t>Grasp</w:t>
+      </w:r>
+      <w:proofErr w:type="spellEnd"/>
+      <w:r>
+        <w:t>,</w:t>
       </w:r>
       <w:r>
         <w:t xml:space="preserve"> un método no analítico de la mano de una red neuronal </w:t>
       </w:r>
-      <w:r>
-        <w:t>perceptrón multicapa</w:t>
+      <w:proofErr w:type="spellStart"/>
+      <w:r>
+        <w:t>perceptrón</w:t>
+      </w:r>
+      <w:proofErr w:type="spellEnd"/>
+      <w:r>
+        <w:t xml:space="preserve"> multicapa</w:t>
       </w:r>
       <w:r>
         <w:t xml:space="preserve"> y una combinación de ambos</w:t>
@@ -5757,12 +5829,12 @@
       <w:pPr>
         <w:pStyle w:val="Ttulo2"/>
       </w:pPr>
-      <w:bookmarkStart w:id="2" w:name="_Toc486178892"/>
+      <w:bookmarkStart w:id="1" w:name="_Toc486178892"/>
       <w:r>
         <w:lastRenderedPageBreak/>
         <w:t>Modelo analítico</w:t>
       </w:r>
-      <w:bookmarkEnd w:id="2"/>
+      <w:bookmarkEnd w:id="1"/>
     </w:p>
     <w:p>
       <w:pPr>
@@ -5788,11 +5860,16 @@
       <w:r>
         <w:t xml:space="preserve">  de todas las m posi</w:t>
       </w:r>
+      <w:proofErr w:type="spellStart"/>
       <w:r>
         <w:t>b</w:t>
       </w:r>
       <w:r>
-        <w:t xml:space="preserve">les características presentes en X, así como los valores de los parámetros del modelo </w:t>
+        <w:t>les</w:t>
+      </w:r>
+      <w:proofErr w:type="spellEnd"/>
+      <w:r>
+        <w:t xml:space="preserve"> características presentes en X, así como los valores de los parámetros del modelo </w:t>
       </w:r>
       <m:oMath>
         <m:r>
@@ -5837,12 +5914,28 @@
       <w:r>
         <w:t xml:space="preserve">, </w:t>
       </w:r>
+      <w:proofErr w:type="spellStart"/>
       <w:r>
         <w:rPr>
           <w:i/>
         </w:rPr>
-        <w:t>Feature Selection</w:t>
-      </w:r>
+        <w:t>Feature</w:t>
+      </w:r>
+      <w:proofErr w:type="spellEnd"/>
+      <w:r>
+        <w:rPr>
+          <w:i/>
+        </w:rPr>
+        <w:t xml:space="preserve"> </w:t>
+      </w:r>
+      <w:proofErr w:type="spellStart"/>
+      <w:r>
+        <w:rPr>
+          <w:i/>
+        </w:rPr>
+        <w:t>Selection</w:t>
+      </w:r>
+      <w:proofErr w:type="spellEnd"/>
       <w:r>
         <w:t xml:space="preserve"> (FS). Esta tarea es muy importante en problemas de clasificación y regresión supervisadas ya que al introducir características innecesarias en el proceso de entrenamiento se produce un aumento del coste y tiempo de procesamiento mientras que se degrada la propia predicción ya que se </w:t>
       </w:r>
@@ -5879,12 +5972,28 @@
       <w:r>
         <w:t xml:space="preserve">Independientemente del rendimiento del modelo, que preserva la mayoría de la información que proviene de los datos. Es conocido como </w:t>
       </w:r>
+      <w:proofErr w:type="spellStart"/>
       <w:r>
         <w:rPr>
           <w:i/>
         </w:rPr>
-        <w:t>filter method</w:t>
-      </w:r>
+        <w:t>filter</w:t>
+      </w:r>
+      <w:proofErr w:type="spellEnd"/>
+      <w:r>
+        <w:rPr>
+          <w:i/>
+        </w:rPr>
+        <w:t xml:space="preserve"> </w:t>
+      </w:r>
+      <w:proofErr w:type="spellStart"/>
+      <w:r>
+        <w:rPr>
+          <w:i/>
+        </w:rPr>
+        <w:t>method</w:t>
+      </w:r>
+      <w:proofErr w:type="spellEnd"/>
       <w:r>
         <w:t xml:space="preserve"> para selección de características</w:t>
       </w:r>
@@ -5901,12 +6010,28 @@
       <w:r>
         <w:t xml:space="preserve">En función del rendimiento del modelo, que selecciona directamente un subconjunto de características del total, de manera que el rendimiento del modelo se mejore o al menos no empeore. Conocido como </w:t>
       </w:r>
+      <w:proofErr w:type="spellStart"/>
       <w:r>
         <w:rPr>
           <w:i/>
         </w:rPr>
-        <w:t>wrapper method</w:t>
-      </w:r>
+        <w:t>wrapper</w:t>
+      </w:r>
+      <w:proofErr w:type="spellEnd"/>
+      <w:r>
+        <w:rPr>
+          <w:i/>
+        </w:rPr>
+        <w:t xml:space="preserve"> </w:t>
+      </w:r>
+      <w:proofErr w:type="spellStart"/>
+      <w:r>
+        <w:rPr>
+          <w:i/>
+        </w:rPr>
+        <w:t>method</w:t>
+      </w:r>
+      <w:proofErr w:type="spellEnd"/>
       <w:r>
         <w:t>. Generalmente resultan más potentes que los de filtrado, aunque el coste computacional sea más elevado.</w:t>
       </w:r>
@@ -5918,21 +6043,25 @@
       <w:r>
         <w:t>El filtrado de características se puede realizar mediante cualquier algoritmo de búsqueda como ascenso de colinas (</w:t>
       </w:r>
+      <w:proofErr w:type="spellStart"/>
       <w:r>
         <w:rPr>
           <w:i/>
         </w:rPr>
         <w:t>hill-climbing</w:t>
       </w:r>
+      <w:proofErr w:type="spellEnd"/>
       <w:r>
         <w:t>), voraz (</w:t>
       </w:r>
+      <w:proofErr w:type="spellStart"/>
       <w:r>
         <w:rPr>
           <w:i/>
         </w:rPr>
         <w:t>greedy</w:t>
       </w:r>
+      <w:proofErr w:type="spellEnd"/>
       <w:r>
         <w:t xml:space="preserve">) </w:t>
       </w:r>
@@ -5940,23 +6069,35 @@
         <w:t>o</w:t>
       </w:r>
       <w:r>
-        <w:t xml:space="preserve"> solvers evolutivos (</w:t>
-      </w:r>
+        <w:t xml:space="preserve"> </w:t>
+      </w:r>
+      <w:proofErr w:type="spellStart"/>
+      <w:r>
+        <w:t>solvers</w:t>
+      </w:r>
+      <w:proofErr w:type="spellEnd"/>
+      <w:r>
+        <w:t xml:space="preserve"> evolutivos (</w:t>
+      </w:r>
+      <w:proofErr w:type="spellStart"/>
       <w:r>
         <w:rPr>
           <w:i/>
         </w:rPr>
         <w:t>evolutionary</w:t>
       </w:r>
+      <w:proofErr w:type="spellEnd"/>
       <w:r>
         <w:t xml:space="preserve"> </w:t>
       </w:r>
+      <w:proofErr w:type="spellStart"/>
       <w:r>
         <w:rPr>
           <w:i/>
         </w:rPr>
         <w:t>solvers</w:t>
       </w:r>
+      <w:proofErr w:type="spellEnd"/>
       <w:r>
         <w:t>)</w:t>
       </w:r>
@@ -5972,7 +6113,47 @@
         <w:ind w:left="360"/>
       </w:pPr>
       <w:r>
-        <w:t>En este caso, hemos usado un GRASP (Greedy Randomized Adaptive Search Procedure), y hemos elegido un modelo exponencial, como ya se sugirió y usó en [3]. La función que modelará y guiará la búsqueda será la siguiente:</w:t>
+        <w:t>En este caso, hemos usado un GRASP (</w:t>
+      </w:r>
+      <w:proofErr w:type="spellStart"/>
+      <w:r>
+        <w:t>Greedy</w:t>
+      </w:r>
+      <w:proofErr w:type="spellEnd"/>
+      <w:r>
+        <w:t xml:space="preserve"> </w:t>
+      </w:r>
+      <w:proofErr w:type="spellStart"/>
+      <w:r>
+        <w:t>Randomized</w:t>
+      </w:r>
+      <w:proofErr w:type="spellEnd"/>
+      <w:r>
+        <w:t xml:space="preserve"> </w:t>
+      </w:r>
+      <w:proofErr w:type="spellStart"/>
+      <w:r>
+        <w:t>Adaptive</w:t>
+      </w:r>
+      <w:proofErr w:type="spellEnd"/>
+      <w:r>
+        <w:t xml:space="preserve"> </w:t>
+      </w:r>
+      <w:proofErr w:type="spellStart"/>
+      <w:r>
+        <w:t>Search</w:t>
+      </w:r>
+      <w:proofErr w:type="spellEnd"/>
+      <w:r>
+        <w:t xml:space="preserve"> </w:t>
+      </w:r>
+      <w:proofErr w:type="spellStart"/>
+      <w:r>
+        <w:t>Procedure</w:t>
+      </w:r>
+      <w:proofErr w:type="spellEnd"/>
+      <w:r>
+        <w:t>), y hemos elegido un modelo exponencial, como ya se sugirió y usó en [3]. La función que modelará y guiará la búsqueda será la siguiente:</w:t>
       </w:r>
     </w:p>
     <w:p>
@@ -6272,7 +6453,15 @@
         </m:sSub>
       </m:oMath>
       <w:r>
-        <w:t xml:space="preserve"> deben estar normalizadas para evitar posibles problemas de escala con el modelo de regresión.</w:t>
+        <w:t xml:space="preserve"> deben estar normalizadas para evitar posibles problemas de escala con el modelo d</w:t>
+      </w:r>
+      <w:proofErr w:type="spellStart"/>
+      <w:r>
+        <w:t>e</w:t>
+      </w:r>
+      <w:proofErr w:type="spellEnd"/>
+      <w:r>
+        <w:t xml:space="preserve"> regresión.</w:t>
       </w:r>
     </w:p>
     <w:p>
@@ -6318,18 +6507,26 @@
         <w:ind w:left="360"/>
       </w:pPr>
       <w:r>
-        <w:t>Mediante el proceso Grasp se irán ajustando todos estos pesos para finalmente dar con la mejor configuración.</w:t>
+        <w:t xml:space="preserve">Mediante el proceso </w:t>
+      </w:r>
+      <w:proofErr w:type="spellStart"/>
+      <w:r>
+        <w:t>Grasp</w:t>
+      </w:r>
+      <w:proofErr w:type="spellEnd"/>
+      <w:r>
+        <w:t xml:space="preserve"> se irán ajustando todos estos pesos para finalmente dar con la mejor configuración.</w:t>
       </w:r>
     </w:p>
     <w:p>
       <w:pPr>
         <w:pStyle w:val="Ttulo2"/>
       </w:pPr>
-      <w:bookmarkStart w:id="3" w:name="_Toc486178893"/>
+      <w:bookmarkStart w:id="2" w:name="_Toc486178893"/>
       <w:r>
         <w:t>Modelo no analítico</w:t>
       </w:r>
-      <w:bookmarkEnd w:id="3"/>
+      <w:bookmarkEnd w:id="2"/>
     </w:p>
     <w:p>
       <w:pPr>
@@ -6361,7 +6558,15 @@
         <w:t xml:space="preserve"> y entrenamiento</w:t>
       </w:r>
       <w:r>
-        <w:t xml:space="preserve"> se han delegado en su totalidad a la librería Neuroph (Punto X.X), el ajuste de todos los parámetros para obtener la mejor solución depende de nosotros.</w:t>
+        <w:t xml:space="preserve"> se han delegado en su totalidad a la librería </w:t>
+      </w:r>
+      <w:proofErr w:type="spellStart"/>
+      <w:r>
+        <w:t>Neuroph</w:t>
+      </w:r>
+      <w:proofErr w:type="spellEnd"/>
+      <w:r>
+        <w:t xml:space="preserve"> (Punto X.X), el ajuste de todos los parámetros para obtener la mejor solución depende de nosotros.</w:t>
       </w:r>
     </w:p>
     <w:p>
@@ -6629,12 +6834,12 @@
       <w:pPr>
         <w:pStyle w:val="Ttulo2"/>
       </w:pPr>
-      <w:bookmarkStart w:id="4" w:name="_Toc486178894"/>
+      <w:bookmarkStart w:id="3" w:name="_Toc486178894"/>
       <w:r>
         <w:lastRenderedPageBreak/>
         <w:t>Método mixto</w:t>
       </w:r>
-      <w:bookmarkEnd w:id="4"/>
+      <w:bookmarkEnd w:id="3"/>
     </w:p>
     <w:p>
       <w:pPr>
@@ -6681,7 +6886,21 @@
         <w:rPr>
           <w:rFonts w:eastAsiaTheme="minorEastAsia"/>
         </w:rPr>
-        <w:t>En primer lugar, disponemos de una metaheurística que nos proporciona una estimación del gasto energético en base a una fórmula sencilla e indica qu</w:t>
+        <w:t xml:space="preserve">En primer lugar, disponemos de una </w:t>
+      </w:r>
+      <w:proofErr w:type="spellStart"/>
+      <w:r>
+        <w:rPr>
+          <w:rFonts w:eastAsiaTheme="minorEastAsia"/>
+        </w:rPr>
+        <w:t>metaheurística</w:t>
+      </w:r>
+      <w:proofErr w:type="spellEnd"/>
+      <w:r>
+        <w:rPr>
+          <w:rFonts w:eastAsiaTheme="minorEastAsia"/>
+        </w:rPr>
+        <w:t xml:space="preserve"> que nos proporciona una estimación del gasto energético en base a una fórmula sencilla e indica qu</w:t>
       </w:r>
       <w:r>
         <w:rPr>
@@ -6717,7 +6936,21 @@
         <w:rPr>
           <w:rFonts w:eastAsiaTheme="minorEastAsia"/>
         </w:rPr>
-        <w:t>ón, una red neuronal, que si bien, no hace ningún tipo de filtrado de parámetros, tiene una capacidad de cálculo y predicción muy elevada respecto a la metaheurística.</w:t>
+        <w:t xml:space="preserve">ón, una red neuronal, que si bien, no hace ningún tipo de filtrado de parámetros, tiene una capacidad de cálculo y predicción muy elevada respecto a la </w:t>
+      </w:r>
+      <w:proofErr w:type="spellStart"/>
+      <w:r>
+        <w:rPr>
+          <w:rFonts w:eastAsiaTheme="minorEastAsia"/>
+        </w:rPr>
+        <w:t>metaheurística</w:t>
+      </w:r>
+      <w:proofErr w:type="spellEnd"/>
+      <w:r>
+        <w:rPr>
+          <w:rFonts w:eastAsiaTheme="minorEastAsia"/>
+        </w:rPr>
+        <w:t>.</w:t>
       </w:r>
     </w:p>
     <w:p>
@@ -6728,7 +6961,15 @@
         <w:t xml:space="preserve">El concepto de este método mixto consiste en </w:t>
       </w:r>
       <w:r>
-        <w:t>utilizar la salida de la metaheurística (en la cual se indica que parámetros son desechables) en los parámetros de entrada de nuestra red neuronal</w:t>
+        <w:t xml:space="preserve">utilizar la salida de la </w:t>
+      </w:r>
+      <w:proofErr w:type="spellStart"/>
+      <w:r>
+        <w:t>metaheurística</w:t>
+      </w:r>
+      <w:proofErr w:type="spellEnd"/>
+      <w:r>
+        <w:t xml:space="preserve"> (en la cual se indica que parámetros son desechables) en los parámetros de entrada de nuestra red neuronal</w:t>
       </w:r>
       <w:r>
         <w:t>. Así</w:t>
@@ -6740,13 +6981,29 @@
         <w:t>obteniendo</w:t>
       </w:r>
       <w:r>
-        <w:t xml:space="preserve"> una mejor predicción que la propia metaheurística debido a la superior capacidad que nos proporcional las redes neuronales. Consiguiendo así un método “</w:t>
-      </w:r>
+        <w:t xml:space="preserve"> una mejor predicción que la propia </w:t>
+      </w:r>
+      <w:proofErr w:type="spellStart"/>
+      <w:r>
+        <w:t>metaheurística</w:t>
+      </w:r>
+      <w:proofErr w:type="spellEnd"/>
+      <w:r>
+        <w:t xml:space="preserve"> debido a la superior capacidad que nos proporcional las redes neuronales. Consiguiendo así un método “</w:t>
+      </w:r>
+      <w:proofErr w:type="spellStart"/>
       <w:r>
         <w:rPr>
           <w:i/>
         </w:rPr>
-        <w:t>semi-analítico</w:t>
+        <w:t>semi</w:t>
+      </w:r>
+      <w:proofErr w:type="spellEnd"/>
+      <w:r>
+        <w:rPr>
+          <w:i/>
+        </w:rPr>
+        <w:t>-analítico</w:t>
       </w:r>
       <w:r>
         <w:rPr>
@@ -6788,7 +7045,21 @@
         <w:rPr>
           <w:color w:val="FF0000"/>
         </w:rPr>
-        <w:t>Continuar con lo que me dijo Abraham, proceso analítico meta  y no analítico la red, lo que queremos hacer, tal cual… Quien ha tratado y los intereses</w:t>
+        <w:t xml:space="preserve">Continuar con lo que me dijo Abraham, proceso analítico </w:t>
+      </w:r>
+      <w:proofErr w:type="gramStart"/>
+      <w:r>
+        <w:rPr>
+          <w:color w:val="FF0000"/>
+        </w:rPr>
+        <w:t>meta  y</w:t>
+      </w:r>
+      <w:proofErr w:type="gramEnd"/>
+      <w:r>
+        <w:rPr>
+          <w:color w:val="FF0000"/>
+        </w:rPr>
+        <w:t xml:space="preserve"> no analítico la red, lo que queremos hacer, tal cual… Quien ha tratado y los intereses</w:t>
       </w:r>
     </w:p>
     <w:p>
@@ -6888,12 +7159,12 @@
       <w:pPr>
         <w:pStyle w:val="Ttulo1"/>
       </w:pPr>
-      <w:bookmarkStart w:id="5" w:name="_Toc486178895"/>
+      <w:bookmarkStart w:id="4" w:name="_Toc486178895"/>
       <w:r>
         <w:lastRenderedPageBreak/>
         <w:t>Objetivos (&lt;1 pág.)</w:t>
       </w:r>
-      <w:bookmarkEnd w:id="5"/>
+      <w:bookmarkEnd w:id="4"/>
     </w:p>
     <w:p>
       <w:r>
@@ -6947,8 +7218,21 @@
         </w:numPr>
       </w:pPr>
       <w:r>
-        <w:t>Familiarizarme más con los entornos de desarrollo cono Eclipse, NetBeans o PyCharm</w:t>
-      </w:r>
+        <w:t xml:space="preserve">Familiarizarme más con los entornos de desarrollo cono Eclipse, </w:t>
+      </w:r>
+      <w:proofErr w:type="spellStart"/>
+      <w:r>
+        <w:t>NetBeans</w:t>
+      </w:r>
+      <w:proofErr w:type="spellEnd"/>
+      <w:r>
+        <w:t xml:space="preserve"> o </w:t>
+      </w:r>
+      <w:proofErr w:type="spellStart"/>
+      <w:r>
+        <w:t>PyCharm</w:t>
+      </w:r>
+      <w:proofErr w:type="spellEnd"/>
     </w:p>
     <w:p>
       <w:pPr>
@@ -6959,8 +7243,13 @@
         </w:numPr>
       </w:pPr>
       <w:r>
-        <w:t>Utilizar el sistema de control de versiones Git</w:t>
-      </w:r>
+        <w:t xml:space="preserve">Utilizar el sistema de control de versiones </w:t>
+      </w:r>
+      <w:proofErr w:type="spellStart"/>
+      <w:r>
+        <w:t>Git</w:t>
+      </w:r>
+      <w:proofErr w:type="spellEnd"/>
     </w:p>
     <w:p>
       <w:pPr>
@@ -6983,8 +7272,13 @@
         </w:numPr>
       </w:pPr>
       <w:r>
-        <w:t>Adquirir conocimientos en el área de las metaheurísticas</w:t>
-      </w:r>
+        <w:t xml:space="preserve">Adquirir conocimientos en el área de las </w:t>
+      </w:r>
+      <w:proofErr w:type="spellStart"/>
+      <w:r>
+        <w:t>metaheurísticas</w:t>
+      </w:r>
+      <w:proofErr w:type="spellEnd"/>
     </w:p>
     <w:p>
       <w:pPr>
@@ -7001,12 +7295,28 @@
     <w:p/>
     <w:p>
       <w:r>
-        <w:t>Eclipse, Java, aprender redes neuronales, git… MIRAR OTROS TFGS</w:t>
-      </w:r>
-    </w:p>
-    <w:p>
-      <w:r>
-        <w:t>Probar varios Redes, constructivos, búsquedas locales, metaheurísticas, revisar el estado del arte (los trabajos previos).</w:t>
+        <w:t xml:space="preserve">Eclipse, Java, aprender redes neuronales, </w:t>
+      </w:r>
+      <w:proofErr w:type="spellStart"/>
+      <w:r>
+        <w:t>git</w:t>
+      </w:r>
+      <w:proofErr w:type="spellEnd"/>
+      <w:r>
+        <w:t>… MIRAR OTROS TFGS</w:t>
+      </w:r>
+    </w:p>
+    <w:p>
+      <w:r>
+        <w:t xml:space="preserve">Probar varios Redes, constructivos, búsquedas locales, </w:t>
+      </w:r>
+      <w:proofErr w:type="spellStart"/>
+      <w:r>
+        <w:t>metaheurísticas</w:t>
+      </w:r>
+      <w:proofErr w:type="spellEnd"/>
+      <w:r>
+        <w:t>, revisar el estado del arte (los trabajos previos).</w:t>
       </w:r>
     </w:p>
     <w:p>
@@ -7022,35 +7332,43 @@
       <w:pPr>
         <w:pStyle w:val="Ttulo1"/>
       </w:pPr>
-      <w:bookmarkStart w:id="6" w:name="_Toc486178896"/>
+      <w:bookmarkStart w:id="5" w:name="_Toc486178896"/>
       <w:r>
         <w:lastRenderedPageBreak/>
         <w:t>Descripción algorítmica (16 págs. 8 para cada cosa 2-2-4)</w:t>
       </w:r>
+      <w:bookmarkEnd w:id="5"/>
+    </w:p>
+    <w:p>
+      <w:r>
+        <w:t xml:space="preserve">En este apartado se explicará en detalle los algoritmos que se han </w:t>
+      </w:r>
+      <w:r>
+        <w:t>usado</w:t>
+      </w:r>
+      <w:r>
+        <w:t xml:space="preserve">. En primer lugar, un algoritmo basado en redes neuronales y a continuación planteado como una mejora sobre el resultado obtenido de las redes, una </w:t>
+      </w:r>
+      <w:proofErr w:type="spellStart"/>
+      <w:r>
+        <w:t>metaheurística</w:t>
+      </w:r>
+      <w:proofErr w:type="spellEnd"/>
+      <w:r>
+        <w:t>.</w:t>
+      </w:r>
+    </w:p>
+    <w:p>
+      <w:pPr>
+        <w:pStyle w:val="Ttulo2"/>
+      </w:pPr>
+      <w:bookmarkStart w:id="6" w:name="_Toc484453325"/>
+      <w:bookmarkStart w:id="7" w:name="_Toc486178897"/>
+      <w:r>
+        <w:t>Redes neuronales</w:t>
+      </w:r>
       <w:bookmarkEnd w:id="6"/>
-    </w:p>
-    <w:p>
-      <w:r>
-        <w:t xml:space="preserve">En este apartado se explicará en detalle los algoritmos que se han </w:t>
-      </w:r>
-      <w:r>
-        <w:t>usado</w:t>
-      </w:r>
-      <w:r>
-        <w:t>. En primer lugar, un algoritmo basado en redes neuronales y a continuación planteado como una mejora sobre el resultado obtenido de las redes, una metaheurística.</w:t>
-      </w:r>
-    </w:p>
-    <w:p>
-      <w:pPr>
-        <w:pStyle w:val="Ttulo2"/>
-      </w:pPr>
-      <w:bookmarkStart w:id="7" w:name="_Toc484453325"/>
-      <w:bookmarkStart w:id="8" w:name="_Toc486178897"/>
-      <w:r>
-        <w:t>Redes neuronales</w:t>
-      </w:r>
       <w:bookmarkEnd w:id="7"/>
-      <w:bookmarkEnd w:id="8"/>
     </w:p>
     <w:p>
       <w:r>
@@ -7519,7 +7837,15 @@
         <w:t xml:space="preserve">Aunque los sistemas electrónicos avanzan a pasos agigantados, </w:t>
       </w:r>
       <w:r>
-        <w:t xml:space="preserve">aún hay ciertas tareas en las que el cerebro se presenta como la opción más eficiente. A grandes rasgos, las tareas de alto nivel como el cálculo o el razonamiento son resueltas con facilidad por ordenadores, pero las de bajo nivel, de percepción, control, reconocimiento de patrones, etc, son resueltas con mayor facilidad por el cerebro. </w:t>
+        <w:t xml:space="preserve">aún hay ciertas tareas en las que el cerebro se presenta como la opción más eficiente. A grandes rasgos, las tareas de alto nivel como el cálculo o el razonamiento son resueltas con facilidad por ordenadores, pero las de bajo nivel, de percepción, control, reconocimiento de patrones, </w:t>
+      </w:r>
+      <w:proofErr w:type="spellStart"/>
+      <w:r>
+        <w:t>etc</w:t>
+      </w:r>
+      <w:proofErr w:type="spellEnd"/>
+      <w:r>
+        <w:t xml:space="preserve">, son resueltas con mayor facilidad por el cerebro. </w:t>
       </w:r>
     </w:p>
     <w:p>
@@ -7655,12 +7981,12 @@
       <w:pPr>
         <w:pStyle w:val="Ttulo3"/>
       </w:pPr>
-      <w:bookmarkStart w:id="9" w:name="_Toc486178898"/>
+      <w:bookmarkStart w:id="8" w:name="_Toc486178898"/>
       <w:r>
         <w:lastRenderedPageBreak/>
         <w:t>Estructura de un Sistema Neuronal Artificial</w:t>
       </w:r>
-      <w:bookmarkEnd w:id="9"/>
+      <w:bookmarkEnd w:id="8"/>
     </w:p>
     <w:p>
       <w:r>
@@ -7688,8 +8014,13 @@
       </w:r>
       <w:r>
         <w:tab/>
-        <w:t>Foto de wikipedia</w:t>
-      </w:r>
+        <w:t xml:space="preserve">Foto de </w:t>
+      </w:r>
+      <w:proofErr w:type="spellStart"/>
+      <w:r>
+        <w:t>wikipedia</w:t>
+      </w:r>
+      <w:proofErr w:type="spellEnd"/>
     </w:p>
     <w:p>
       <w:pPr>
@@ -7807,11 +8138,11 @@
       <w:pPr>
         <w:pStyle w:val="Ttulo3"/>
       </w:pPr>
-      <w:bookmarkStart w:id="10" w:name="_Toc486178899"/>
+      <w:bookmarkStart w:id="9" w:name="_Toc486178899"/>
       <w:r>
         <w:t>Modelo neuronal</w:t>
       </w:r>
-      <w:bookmarkEnd w:id="10"/>
+      <w:bookmarkEnd w:id="9"/>
     </w:p>
     <w:p>
       <w:r>
@@ -7884,7 +8215,15 @@
         <w:t xml:space="preserve"> : Pueden ser binarias o continuas</w:t>
       </w:r>
       <w:r>
-        <w:t>, o como en el caso del perceptrón multicapa, admitir ambos tipos en función de la naturaleza del problema.</w:t>
+        <w:t xml:space="preserve">, o como en el caso del </w:t>
+      </w:r>
+      <w:proofErr w:type="spellStart"/>
+      <w:r>
+        <w:t>perceptrón</w:t>
+      </w:r>
+      <w:proofErr w:type="spellEnd"/>
+      <w:r>
+        <w:t xml:space="preserve"> multicapa, admitir ambos tipos en función de la naturaleza del problema.</w:t>
       </w:r>
     </w:p>
     <w:p>
@@ -7933,7 +8272,23 @@
         </m:sSub>
       </m:oMath>
       <w:r>
-        <w:t xml:space="preserve"> : Representa la intensidad con la que se transmite la entrada entre la neurona presináptica j y la postináptica i</w:t>
+        <w:t xml:space="preserve"> : Representa la intensidad con la que se transmite la entrada entre la neurona </w:t>
+      </w:r>
+      <w:proofErr w:type="spellStart"/>
+      <w:r>
+        <w:t>presináptica</w:t>
+      </w:r>
+      <w:proofErr w:type="spellEnd"/>
+      <w:r>
+        <w:t xml:space="preserve"> j y la </w:t>
+      </w:r>
+      <w:proofErr w:type="spellStart"/>
+      <w:r>
+        <w:t>postináptica</w:t>
+      </w:r>
+      <w:proofErr w:type="spellEnd"/>
+      <w:r>
+        <w:t xml:space="preserve"> i</w:t>
       </w:r>
       <w:r>
         <w:t>. Si el peso es positivo tenderá a excitar la entrada y si es negativo, a in</w:t>
@@ -8243,7 +8598,23 @@
         </m:oMath>
       </m:oMathPara>
       <w:r>
-        <w:t xml:space="preserve">Aunque en modelos basados en el cálculo de distancias como RBF (Radial Basis Function), mapas de Kohonen o LVQ viene definida por la distancia euclídea: </w:t>
+        <w:t>Aunque en modelos basados en el cálculo de distancias como RBF (Radial Basis Function), mapas de Kohonen o LVQ viene d</w:t>
+      </w:r>
+      <w:proofErr w:type="spellStart"/>
+      <w:r>
+        <w:t>efinida</w:t>
+      </w:r>
+      <w:proofErr w:type="spellEnd"/>
+      <w:r>
+        <w:t xml:space="preserve"> por la distancia </w:t>
+      </w:r>
+      <w:proofErr w:type="spellStart"/>
+      <w:r>
+        <w:t>euclídea</w:t>
+      </w:r>
+      <w:proofErr w:type="spellEnd"/>
+      <w:r>
+        <w:t xml:space="preserve">: </w:t>
       </w:r>
       <w:r>
         <w:br/>
@@ -8860,9 +9231,11 @@
                                 <w:oMath/>
                               </w:rPr>
                             </w:pPr>
+                            <w:proofErr w:type="spellStart"/>
                             <w:r>
                               <w:t>Gaussian</w:t>
                             </w:r>
+                            <w:proofErr w:type="spellEnd"/>
                           </w:p>
                         </w:txbxContent>
                       </wps:txbx>
@@ -9819,9 +10192,11 @@
                                 <w:szCs w:val="24"/>
                               </w:rPr>
                             </w:pPr>
+                            <w:proofErr w:type="spellStart"/>
                             <w:r>
                               <w:t>RectifiedLinear</w:t>
                             </w:r>
+                            <w:proofErr w:type="spellEnd"/>
                           </w:p>
                         </w:txbxContent>
                       </wps:txbx>
@@ -9961,6 +10336,7 @@
           </mc:Fallback>
         </mc:AlternateContent>
       </w:r>
+      <w:proofErr w:type="spellStart"/>
       <w:r>
         <w:rPr>
           <w:b/>
@@ -9968,6 +10344,7 @@
         </w:rPr>
         <w:t>RectifiedLinear</w:t>
       </w:r>
+      <w:proofErr w:type="spellEnd"/>
       <w:r>
         <w:rPr>
           <w:noProof/>
@@ -10159,9 +10536,11 @@
                                 <w:szCs w:val="24"/>
                               </w:rPr>
                             </w:pPr>
+                            <w:proofErr w:type="spellStart"/>
                             <w:r>
                               <w:t>Ramp</w:t>
                             </w:r>
+                            <w:proofErr w:type="spellEnd"/>
                           </w:p>
                         </w:txbxContent>
                       </wps:txbx>
@@ -10256,9 +10635,11 @@
                                 <w:szCs w:val="24"/>
                               </w:rPr>
                             </w:pPr>
+                            <w:proofErr w:type="spellStart"/>
                             <w:r>
                               <w:t>Sgn</w:t>
                             </w:r>
+                            <w:proofErr w:type="spellEnd"/>
                           </w:p>
                         </w:txbxContent>
                       </wps:txbx>
@@ -10581,12 +10962,14 @@
           <w:b/>
         </w:rPr>
       </w:pPr>
+      <w:proofErr w:type="spellStart"/>
       <w:r>
         <w:rPr>
           <w:b/>
         </w:rPr>
         <w:t>Sgn</w:t>
       </w:r>
+      <w:proofErr w:type="spellEnd"/>
       <m:oMath>
         <m:r>
           <w:rPr>
@@ -10720,9 +11103,11 @@
                                 <w:szCs w:val="24"/>
                               </w:rPr>
                             </w:pPr>
+                            <w:proofErr w:type="spellStart"/>
                             <w:r>
                               <w:t>Sigmoid</w:t>
                             </w:r>
+                            <w:proofErr w:type="spellEnd"/>
                           </w:p>
                         </w:txbxContent>
                       </wps:txbx>
@@ -10774,12 +11159,14 @@
           <w:b/>
         </w:rPr>
       </w:pPr>
+      <w:proofErr w:type="spellStart"/>
       <w:r>
         <w:rPr>
           <w:b/>
         </w:rPr>
         <w:t>Sigmoid</w:t>
       </w:r>
+      <w:proofErr w:type="spellEnd"/>
       <m:oMath>
         <m:r>
           <w:rPr>
@@ -11217,9 +11604,11 @@
                                 <w:szCs w:val="24"/>
                               </w:rPr>
                             </w:pPr>
+                            <w:proofErr w:type="spellStart"/>
                             <w:r>
                               <w:t>Tanh</w:t>
                             </w:r>
+                            <w:proofErr w:type="spellEnd"/>
                           </w:p>
                         </w:txbxContent>
                       </wps:txbx>
@@ -11272,6 +11661,7 @@
           <w:lang w:val="en-US"/>
         </w:rPr>
       </w:pPr>
+      <w:proofErr w:type="spellStart"/>
       <w:r>
         <w:rPr>
           <w:b/>
@@ -11279,6 +11669,7 @@
         </w:rPr>
         <w:t>Tanh</w:t>
       </w:r>
+      <w:proofErr w:type="spellEnd"/>
       <m:oMath>
         <m:r>
           <w:rPr>
@@ -11940,6 +12331,7 @@
                 </m:r>
               </m:e>
               <m:sub>
+                <w:proofErr w:type="spellStart"/>
                 <m:r>
                   <m:rPr>
                     <m:nor/>
@@ -11949,6 +12341,7 @@
                   </w:rPr>
                   <m:t>ij</m:t>
                 </m:r>
+                <w:proofErr w:type="spellEnd"/>
               </m:sub>
             </m:sSub>
             <m:sSub>
@@ -11999,11 +12392,11 @@
       <w:pPr>
         <w:pStyle w:val="Ttulo3"/>
       </w:pPr>
-      <w:bookmarkStart w:id="11" w:name="_Toc486178900"/>
+      <w:bookmarkStart w:id="10" w:name="_Toc486178900"/>
       <w:r>
         <w:t>Métodos de aprendizaje</w:t>
       </w:r>
-      <w:bookmarkEnd w:id="11"/>
+      <w:bookmarkEnd w:id="10"/>
     </w:p>
     <w:p>
       <w:r>
@@ -12162,12 +12555,68 @@
         <w:rPr>
           <w:color w:val="FF0000"/>
         </w:rPr>
-        <w:t>Hay varios tipos perceptrón, bla bla, nos centramos en la multilayer.</w:t>
-      </w:r>
+        <w:t xml:space="preserve">Hay varios tipos </w:t>
+      </w:r>
+      <w:proofErr w:type="spellStart"/>
       <w:r>
         <w:rPr>
           <w:color w:val="FF0000"/>
         </w:rPr>
+        <w:t>perceptrón</w:t>
+      </w:r>
+      <w:proofErr w:type="spellEnd"/>
+      <w:r>
+        <w:rPr>
+          <w:color w:val="FF0000"/>
+        </w:rPr>
+        <w:t xml:space="preserve">, </w:t>
+      </w:r>
+      <w:proofErr w:type="spellStart"/>
+      <w:r>
+        <w:rPr>
+          <w:color w:val="FF0000"/>
+        </w:rPr>
+        <w:t>bla</w:t>
+      </w:r>
+      <w:proofErr w:type="spellEnd"/>
+      <w:r>
+        <w:rPr>
+          <w:color w:val="FF0000"/>
+        </w:rPr>
+        <w:t xml:space="preserve"> </w:t>
+      </w:r>
+      <w:proofErr w:type="spellStart"/>
+      <w:r>
+        <w:rPr>
+          <w:color w:val="FF0000"/>
+        </w:rPr>
+        <w:t>bla</w:t>
+      </w:r>
+      <w:proofErr w:type="spellEnd"/>
+      <w:r>
+        <w:rPr>
+          <w:color w:val="FF0000"/>
+        </w:rPr>
+        <w:t xml:space="preserve">, nos centramos en la </w:t>
+      </w:r>
+      <w:proofErr w:type="spellStart"/>
+      <w:r>
+        <w:rPr>
+          <w:color w:val="FF0000"/>
+        </w:rPr>
+        <w:t>multilayer</w:t>
+      </w:r>
+      <w:proofErr w:type="spellEnd"/>
+      <w:r>
+        <w:rPr>
+          <w:color w:val="FF0000"/>
+        </w:rPr>
+        <w:t>.</w:t>
+      </w:r>
+      <w:r>
+        <w:rPr>
+          <w:color w:val="FF0000"/>
+        </w:rPr>
         <w:t xml:space="preserve"> ¿PONER COMO SE PRODUCE UN ENTRENAMIENTO? NO CABE</w:t>
       </w:r>
     </w:p>
@@ -12188,15 +12637,23 @@
       <w:pPr>
         <w:pStyle w:val="Ttulo3"/>
       </w:pPr>
-      <w:bookmarkStart w:id="12" w:name="_Toc486178901"/>
+      <w:bookmarkStart w:id="11" w:name="_Toc486178901"/>
       <w:r>
         <w:lastRenderedPageBreak/>
-        <w:t>La elección: el perceptrón multicapa</w:t>
+        <w:t xml:space="preserve">La elección: el </w:t>
+      </w:r>
+      <w:proofErr w:type="spellStart"/>
+      <w:r>
+        <w:t>perceptrón</w:t>
+      </w:r>
+      <w:proofErr w:type="spellEnd"/>
+      <w:r>
+        <w:t xml:space="preserve"> multicapa</w:t>
       </w:r>
       <w:r>
         <w:t xml:space="preserve"> (MLP)</w:t>
       </w:r>
-      <w:bookmarkEnd w:id="12"/>
+      <w:bookmarkEnd w:id="11"/>
     </w:p>
     <w:p>
       <w:r>
@@ -12206,7 +12663,15 @@
         <w:t>e han desmenuzado anteriormente</w:t>
       </w:r>
       <w:r>
-        <w:t xml:space="preserve"> se ha decidido optar por una configuración de perceptrón multicapa.</w:t>
+        <w:t xml:space="preserve"> se ha decidido optar por una configuración de </w:t>
+      </w:r>
+      <w:proofErr w:type="spellStart"/>
+      <w:r>
+        <w:t>perceptrón</w:t>
+      </w:r>
+      <w:proofErr w:type="spellEnd"/>
+      <w:r>
+        <w:t xml:space="preserve"> multicapa.</w:t>
       </w:r>
       <w:r>
         <w:t xml:space="preserve"> </w:t>
@@ -12214,13 +12679,37 @@
     </w:p>
     <w:p>
       <w:r>
-        <w:t xml:space="preserve">Cuenta con neuronas estándar (ver x.xx), y proviene de añadir un número indeterminado de capas </w:t>
+        <w:t xml:space="preserve">Cuenta con neuronas estándar (ver </w:t>
+      </w:r>
+      <w:proofErr w:type="spellStart"/>
+      <w:r>
+        <w:t>x.xx</w:t>
+      </w:r>
+      <w:proofErr w:type="spellEnd"/>
+      <w:r>
+        <w:t xml:space="preserve">), y proviene de añadir un número indeterminado de capas </w:t>
       </w:r>
       <w:r>
         <w:t>intermedias</w:t>
       </w:r>
       <w:r>
-        <w:t xml:space="preserve"> a un perceptrón simple. La diferencia entre un perceptrón simple y uno multicapa reside en el número de capas, la complejidad del entrenamiento y la capacidad (</w:t>
+        <w:t xml:space="preserve"> a un </w:t>
+      </w:r>
+      <w:proofErr w:type="spellStart"/>
+      <w:r>
+        <w:t>perceptrón</w:t>
+      </w:r>
+      <w:proofErr w:type="spellEnd"/>
+      <w:r>
+        <w:t xml:space="preserve"> simple. La diferencia entre un </w:t>
+      </w:r>
+      <w:proofErr w:type="spellStart"/>
+      <w:r>
+        <w:t>perceptrón</w:t>
+      </w:r>
+      <w:proofErr w:type="spellEnd"/>
+      <w:r>
+        <w:t xml:space="preserve"> simple y uno multicapa reside en el número de capas, la complejidad del entrenamiento y la capacidad (</w:t>
       </w:r>
       <w:r>
         <w:t>y,</w:t>
@@ -12231,39 +12720,133 @@
     </w:p>
     <w:p>
       <w:r>
-        <w:t>El entrenamiento se produce mediante retropropagación (</w:t>
-      </w:r>
+        <w:t xml:space="preserve">El entrenamiento se produce mediante </w:t>
+      </w:r>
+      <w:proofErr w:type="spellStart"/>
+      <w:r>
+        <w:t>retropropagación</w:t>
+      </w:r>
+      <w:proofErr w:type="spellEnd"/>
+      <w:r>
+        <w:t xml:space="preserve"> (</w:t>
+      </w:r>
+      <w:proofErr w:type="spellStart"/>
       <w:r>
         <w:rPr>
           <w:i/>
         </w:rPr>
         <w:t>BackPropagation</w:t>
       </w:r>
+      <w:proofErr w:type="spellEnd"/>
       <w:r>
         <w:t xml:space="preserve">) o en algunos casos </w:t>
       </w:r>
+      <w:proofErr w:type="spellStart"/>
       <w:r>
         <w:rPr>
           <w:i/>
         </w:rPr>
         <w:t>ResilientPropagation</w:t>
       </w:r>
+      <w:proofErr w:type="spellEnd"/>
       <w:r>
         <w:t xml:space="preserve"> (una mejora al </w:t>
       </w:r>
+      <w:proofErr w:type="spellStart"/>
       <w:r>
         <w:rPr>
           <w:i/>
         </w:rPr>
         <w:t>BackPropagation</w:t>
       </w:r>
-      <w:r>
-        <w:t>). A este tipo de redes multicapa se les denomina redes de retropropagación.</w:t>
-      </w:r>
-    </w:p>
-    <w:p>
-      <w:r>
-        <w:t>Las MLP surgieron tras observar las limitadas capacidades computacionales de las redes perceptrón simple. Se comprobó experimentalmente que daban unos resultados realmente buenos al ser aplicadas a problemas complejos, pero se tardaron varios años en demostrar esas capacidades de manera científica. Tras varios estudios por parte de diversas personas (McCulloch y Pitts, Denker, Lippmann, Lapedes y Farber) fue Hecht-Nielsen el que demostró que una arquitectura similar al MLP con una capa oculta resultaba ser un aproximador de funciones y finalmente otros grupos pudieron demostrarlo para el caso concreto de la red MLP.</w:t>
+      <w:proofErr w:type="spellEnd"/>
+      <w:r>
+        <w:t xml:space="preserve">). A este tipo de redes multicapa se les denomina redes de </w:t>
+      </w:r>
+      <w:proofErr w:type="spellStart"/>
+      <w:r>
+        <w:t>retropropagación</w:t>
+      </w:r>
+      <w:proofErr w:type="spellEnd"/>
+      <w:r>
+        <w:t>.</w:t>
+      </w:r>
+    </w:p>
+    <w:p>
+      <w:r>
+        <w:t xml:space="preserve">Las MLP surgieron tras observar las limitadas capacidades computacionales de las redes </w:t>
+      </w:r>
+      <w:proofErr w:type="spellStart"/>
+      <w:r>
+        <w:t>perceptrón</w:t>
+      </w:r>
+      <w:proofErr w:type="spellEnd"/>
+      <w:r>
+        <w:t xml:space="preserve"> simple. Se comprobó experimentalmente que daban unos resultados realmente buenos al ser aplicadas a problemas complejos, pero se tardaron varios años en demostrar esas capacidades de manera científica. Tras varios estudios por parte de diversas personas (</w:t>
+      </w:r>
+      <w:proofErr w:type="spellStart"/>
+      <w:r>
+        <w:t>McCulloch</w:t>
+      </w:r>
+      <w:proofErr w:type="spellEnd"/>
+      <w:r>
+        <w:t xml:space="preserve"> y </w:t>
+      </w:r>
+      <w:proofErr w:type="spellStart"/>
+      <w:r>
+        <w:t>Pitts</w:t>
+      </w:r>
+      <w:proofErr w:type="spellEnd"/>
+      <w:r>
+        <w:t xml:space="preserve">, </w:t>
+      </w:r>
+      <w:proofErr w:type="spellStart"/>
+      <w:r>
+        <w:t>Denker</w:t>
+      </w:r>
+      <w:proofErr w:type="spellEnd"/>
+      <w:r>
+        <w:t xml:space="preserve">, </w:t>
+      </w:r>
+      <w:proofErr w:type="spellStart"/>
+      <w:r>
+        <w:t>Lippmann</w:t>
+      </w:r>
+      <w:proofErr w:type="spellEnd"/>
+      <w:r>
+        <w:t xml:space="preserve">, </w:t>
+      </w:r>
+      <w:proofErr w:type="spellStart"/>
+      <w:r>
+        <w:t>Lapedes</w:t>
+      </w:r>
+      <w:proofErr w:type="spellEnd"/>
+      <w:r>
+        <w:t xml:space="preserve"> y </w:t>
+      </w:r>
+      <w:proofErr w:type="spellStart"/>
+      <w:r>
+        <w:t>Farber</w:t>
+      </w:r>
+      <w:proofErr w:type="spellEnd"/>
+      <w:r>
+        <w:t xml:space="preserve">) fue </w:t>
+      </w:r>
+      <w:proofErr w:type="spellStart"/>
+      <w:r>
+        <w:t>Hecht-Nielsen</w:t>
+      </w:r>
+      <w:proofErr w:type="spellEnd"/>
+      <w:r>
+        <w:t xml:space="preserve"> el que demostró que una arquitectura similar al MLP con una capa oculta resultaba ser un </w:t>
+      </w:r>
+      <w:proofErr w:type="spellStart"/>
+      <w:r>
+        <w:t>aproximador</w:t>
+      </w:r>
+      <w:proofErr w:type="spellEnd"/>
+      <w:r>
+        <w:t xml:space="preserve"> de funciones y finalmente otros grupos pudieron demostrarlo para el caso concreto de la red MLP.</w:t>
       </w:r>
     </w:p>
     <w:p>
@@ -12283,12 +12866,118 @@
           <w:b/>
         </w:rPr>
         <w:t>Sigue hoy en día esta cuestión? El libro es del 2002</w:t>
+      </w:r>
+    </w:p>
+    <w:p>
+      <w:pPr>
+        <w:rPr>
+          <w:color w:val="FF0000"/>
+        </w:rPr>
+      </w:pPr>
+      <w:r>
+        <w:rPr>
+          <w:color w:val="FF0000"/>
+        </w:rPr>
+        <w:t>Este experimento, estos datos, lo que he probado… Explicar todo lo que no sean números, de implementación nada. Funciones de activación, etc. etc.</w:t>
+      </w:r>
+    </w:p>
+    <w:p>
+      <w:pPr>
+        <w:rPr>
+          <w:color w:val="FF0000"/>
+        </w:rPr>
+      </w:pPr>
+      <w:r>
+        <w:rPr>
+          <w:color w:val="FF0000"/>
+        </w:rPr>
+        <w:t>COMO MUCHO LLEGAR A PSEUDOCÓDIGO, quizás mejor diagrama de flujo…</w:t>
+      </w:r>
+    </w:p>
+    <w:p>
+      <w:pPr>
+        <w:spacing w:after="0"/>
+      </w:pPr>
+    </w:p>
+    <w:p>
+      <w:pPr>
+        <w:rPr>
+          <w:color w:val="FF0000"/>
+        </w:rPr>
+      </w:pPr>
+      <w:r>
+        <w:rPr>
+          <w:color w:val="FF0000"/>
+        </w:rPr>
+        <w:t xml:space="preserve">Hablar un poco de redes neuronales, se inspiran en cerebro humano, poner una neurona, dendrita… Hay varios tipos </w:t>
+      </w:r>
+      <w:proofErr w:type="spellStart"/>
+      <w:r>
+        <w:rPr>
+          <w:color w:val="FF0000"/>
+        </w:rPr>
+        <w:t>perceptrón</w:t>
+      </w:r>
+      <w:proofErr w:type="spellEnd"/>
+      <w:r>
+        <w:rPr>
+          <w:color w:val="FF0000"/>
+        </w:rPr>
+        <w:t xml:space="preserve">, </w:t>
+      </w:r>
+      <w:proofErr w:type="spellStart"/>
+      <w:r>
+        <w:rPr>
+          <w:color w:val="FF0000"/>
+        </w:rPr>
+        <w:t>bla</w:t>
+      </w:r>
+      <w:proofErr w:type="spellEnd"/>
+      <w:r>
+        <w:rPr>
+          <w:color w:val="FF0000"/>
+        </w:rPr>
+        <w:t xml:space="preserve"> </w:t>
+      </w:r>
+      <w:proofErr w:type="spellStart"/>
+      <w:r>
+        <w:rPr>
+          <w:color w:val="FF0000"/>
+        </w:rPr>
+        <w:t>bla</w:t>
+      </w:r>
+      <w:proofErr w:type="spellEnd"/>
+      <w:r>
+        <w:rPr>
+          <w:color w:val="FF0000"/>
+        </w:rPr>
+        <w:t xml:space="preserve">, nos centramos en la </w:t>
+      </w:r>
+      <w:proofErr w:type="spellStart"/>
+      <w:r>
+        <w:rPr>
+          <w:color w:val="FF0000"/>
+        </w:rPr>
+        <w:t>multilayer</w:t>
+      </w:r>
+      <w:proofErr w:type="spellEnd"/>
+      <w:r>
+        <w:rPr>
+          <w:color w:val="FF0000"/>
+        </w:rPr>
+        <w:t>.</w:t>
+      </w:r>
+    </w:p>
+    <w:p>
+      <w:r>
+        <w:rPr>
+          <w:color w:val="FF0000"/>
+        </w:rPr>
+        <w:t>Después descripción particular de la red, con tantas neuronas de entrada, 1 de salida, tantas capas internas, como he llegado.</w:t>
       </w:r>
     </w:p>
     <w:p/>
     <w:p/>
-    <w:p/>
-    <w:p/>
     <w:p>
       <w:pPr>
         <w:spacing w:line="259" w:lineRule="auto"/>
@@ -12302,12 +12991,14 @@
       <w:pPr>
         <w:pStyle w:val="Ttulo2"/>
       </w:pPr>
-      <w:bookmarkStart w:id="13" w:name="_Toc486178902"/>
+      <w:bookmarkStart w:id="12" w:name="_Toc486178902"/>
+      <w:proofErr w:type="spellStart"/>
       <w:r>
         <w:lastRenderedPageBreak/>
         <w:t>Metaheurísticas</w:t>
       </w:r>
-      <w:bookmarkEnd w:id="13"/>
+      <w:bookmarkEnd w:id="12"/>
+      <w:proofErr w:type="spellEnd"/>
     </w:p>
     <w:p>
       <w:r>
@@ -12628,7 +13319,15 @@
         <w:t xml:space="preserve"> que sean capaces de </w:t>
       </w:r>
       <w:r>
-        <w:t>combatir enfermedades como el zika (</w:t>
+        <w:t xml:space="preserve">combatir enfermedades como el </w:t>
+      </w:r>
+      <w:proofErr w:type="spellStart"/>
+      <w:r>
+        <w:t>zika</w:t>
+      </w:r>
+      <w:proofErr w:type="spellEnd"/>
+      <w:r>
+        <w:t xml:space="preserve"> (</w:t>
       </w:r>
       <w:r>
         <w:t>https://www.worldcommunitygrid.org/about_us/viewNewsArticle.do?articleId=480</w:t>
@@ -12646,7 +13345,15 @@
         <w:t>Al ser problemas tan complejos se recurre a la computación colaborativa</w:t>
       </w:r>
       <w:r>
-        <w:t xml:space="preserve"> (más info en </w:t>
+        <w:t xml:space="preserve"> (más </w:t>
+      </w:r>
+      <w:proofErr w:type="spellStart"/>
+      <w:r>
+        <w:t>info</w:t>
+      </w:r>
+      <w:proofErr w:type="spellEnd"/>
+      <w:r>
+        <w:t xml:space="preserve"> en </w:t>
       </w:r>
       <w:hyperlink r:id="rId30" w:history="1">
         <w:r>
@@ -12680,13 +13387,37 @@
         </w:numPr>
       </w:pPr>
       <w:r>
-        <w:t xml:space="preserve">Divide y vencerás: El objetivo es descomponer el caso en subcasos más pequeños del mismo tipo, posteriormente resolver cada uno de esos subcasos (recursivamente) y </w:t>
+        <w:t xml:space="preserve">Divide y vencerás: El objetivo es descomponer el caso en </w:t>
+      </w:r>
+      <w:proofErr w:type="spellStart"/>
+      <w:r>
+        <w:t>subcasos</w:t>
+      </w:r>
+      <w:proofErr w:type="spellEnd"/>
+      <w:r>
+        <w:t xml:space="preserve"> más pequeños del mismo tipo, posteriormente resolver cada uno de esos </w:t>
+      </w:r>
+      <w:proofErr w:type="spellStart"/>
+      <w:r>
+        <w:t>subcasos</w:t>
+      </w:r>
+      <w:proofErr w:type="spellEnd"/>
+      <w:r>
+        <w:t xml:space="preserve"> (recursivamente) y </w:t>
       </w:r>
       <w:r>
         <w:t>terminar uniendo</w:t>
       </w:r>
       <w:r>
-        <w:t xml:space="preserve"> las soluciones de cada subcaso para obtener una solución.</w:t>
+        <w:t xml:space="preserve"> las soluciones de cada </w:t>
+      </w:r>
+      <w:proofErr w:type="spellStart"/>
+      <w:r>
+        <w:t>subcaso</w:t>
+      </w:r>
+      <w:proofErr w:type="spellEnd"/>
+      <w:r>
+        <w:t xml:space="preserve"> para obtener una solución.</w:t>
       </w:r>
     </w:p>
     <w:p>
@@ -12709,8 +13440,13 @@
           <w:numId w:val="27"/>
         </w:numPr>
       </w:pPr>
-      <w:r>
-        <w:t xml:space="preserve">Backtracking: Consiste en el recorrido en profundidad de un árbol de búsqueda, </w:t>
+      <w:proofErr w:type="spellStart"/>
+      <w:r>
+        <w:t>Backtracking</w:t>
+      </w:r>
+      <w:proofErr w:type="spellEnd"/>
+      <w:r>
+        <w:t xml:space="preserve">: Consiste en el recorrido en profundidad de un árbol de búsqueda, </w:t>
       </w:r>
       <w:r>
         <w:t>generando soluciones parciales a medida que se avanza, cada nodo hoja representa una solución</w:t>
@@ -12746,7 +13482,15 @@
         <w:t>Ramifica y Poda</w:t>
       </w:r>
       <w:r>
-        <w:t>: Similar al backtracking, primero se genera una posible solución mediante otro método, se recorre el árbol, generando los posibles nodos hijos, pero en este caso se calcula una cota para cada nodo hijo que representará el mejor valor posible de nuestra función objetivo por ese camino. Si es peor que la solución, se poda. Si no, se explora</w:t>
+        <w:t xml:space="preserve">: Similar al </w:t>
+      </w:r>
+      <w:proofErr w:type="spellStart"/>
+      <w:r>
+        <w:t>backtracking</w:t>
+      </w:r>
+      <w:proofErr w:type="spellEnd"/>
+      <w:r>
+        <w:t>, primero se genera una posible solución mediante otro método, se recorre el árbol, generando los posibles nodos hijos, pero en este caso se calcula una cota para cada nodo hijo que representará el mejor valor posible de nuestra función objetivo por ese camino. Si es peor que la solución, se poda. Si no, se explora</w:t>
       </w:r>
       <w:r>
         <w:t xml:space="preserve"> hasta llegar a una solución.</w:t>
@@ -12864,27 +13608,56 @@
       </w:pPr>
       <w:r>
         <w:lastRenderedPageBreak/>
-        <w:t>Técnicas metaheurísticas</w:t>
-      </w:r>
-    </w:p>
-    <w:p>
-      <w:r>
-        <w:t xml:space="preserve">En los 70 surgieron un nuevo tipo de algoritmos aproximados, las metaheurísticas, cuyo objetivo era hacer la exploración del espacio de soluciones más eficiente y efectiva mediante la combinación de diversos algoritmos heurísticos </w:t>
+        <w:t xml:space="preserve">Técnicas </w:t>
+      </w:r>
+      <w:proofErr w:type="spellStart"/>
+      <w:r>
+        <w:t>metaheurísticas</w:t>
+      </w:r>
+      <w:proofErr w:type="spellEnd"/>
+    </w:p>
+    <w:p>
+      <w:r>
+        <w:t xml:space="preserve">En los 70 surgieron un nuevo tipo de algoritmos aproximados, las </w:t>
+      </w:r>
+      <w:proofErr w:type="spellStart"/>
+      <w:r>
+        <w:t>metaheurísticas</w:t>
+      </w:r>
+      <w:proofErr w:type="spellEnd"/>
+      <w:r>
+        <w:t xml:space="preserve">, cuyo objetivo era hacer la exploración del espacio de soluciones más eficiente y efectiva mediante la combinación de diversos algoritmos heurísticos </w:t>
       </w:r>
       <w:r>
         <w:rPr>
           <w:b/>
         </w:rPr>
-        <w:t>a un nivel más alto?</w:t>
+        <w:t xml:space="preserve">a un nivel más </w:t>
+      </w:r>
+      <w:proofErr w:type="gramStart"/>
+      <w:r>
+        <w:rPr>
+          <w:b/>
+        </w:rPr>
+        <w:t>alto?</w:t>
       </w:r>
       <w:r>
         <w:t>.</w:t>
       </w:r>
+      <w:proofErr w:type="gramEnd"/>
       <w:r>
         <w:t xml:space="preserve"> </w:t>
       </w:r>
       <w:r>
-        <w:t>Entre los algoritmos metaheurísticos más conocidos están las colonias de hormigas, algoritmos ev</w:t>
+        <w:t xml:space="preserve">Entre los algoritmos </w:t>
+      </w:r>
+      <w:proofErr w:type="spellStart"/>
+      <w:r>
+        <w:t>metaheurísticos</w:t>
+      </w:r>
+      <w:proofErr w:type="spellEnd"/>
+      <w:r>
+        <w:t xml:space="preserve"> más conocidos están las colonias de hormigas, algoritmos ev</w:t>
       </w:r>
       <w:r>
         <w:t>olutivos, GRASP, búsqueda tabú…</w:t>
@@ -12892,7 +13665,15 @@
     </w:p>
     <w:p>
       <w:r>
-        <w:t>Las características que pueden definir a las metaheurísticas son las siguientes:</w:t>
+        <w:t xml:space="preserve">Las características que pueden definir a las </w:t>
+      </w:r>
+      <w:proofErr w:type="spellStart"/>
+      <w:r>
+        <w:t>metaheurísticas</w:t>
+      </w:r>
+      <w:proofErr w:type="spellEnd"/>
+      <w:r>
+        <w:t xml:space="preserve"> son las siguientes:</w:t>
       </w:r>
     </w:p>
     <w:p>
@@ -13004,7 +13785,15 @@
     </w:p>
     <w:p>
       <w:r>
-        <w:t xml:space="preserve">Cuando hablamos de metaheurísticas debemos de tener dos conceptos muy claros: </w:t>
+        <w:t xml:space="preserve">Cuando hablamos de </w:t>
+      </w:r>
+      <w:proofErr w:type="spellStart"/>
+      <w:r>
+        <w:t>metaheurísticas</w:t>
+      </w:r>
+      <w:proofErr w:type="spellEnd"/>
+      <w:r>
+        <w:t xml:space="preserve"> debemos de tener dos conceptos muy claros: </w:t>
       </w:r>
       <w:r>
         <w:rPr>
@@ -13059,11 +13848,27 @@
     </w:p>
     <w:p>
       <w:r>
-        <w:t xml:space="preserve">La clasificación de metaheurísticas se puede dar en función de diversas características: basadas en la naturaleza o no, con o sin memoria, con una o varias estructuras de vecindario… Pero la </w:t>
+        <w:t xml:space="preserve">La clasificación de </w:t>
+      </w:r>
+      <w:proofErr w:type="spellStart"/>
+      <w:r>
+        <w:t>metaheurísticas</w:t>
+      </w:r>
+      <w:proofErr w:type="spellEnd"/>
+      <w:r>
+        <w:t xml:space="preserve"> se puede dar en función de diversas características: basadas en la naturaleza o no, con o sin memoria, con una o varias estructuras de vecindario… Pero la </w:t>
       </w:r>
       <w:r>
         <w:lastRenderedPageBreak/>
-        <w:t xml:space="preserve">manera más usada es dividirlas en metaheurísticas basadas en trayectoria </w:t>
+        <w:t xml:space="preserve">manera más usada es dividirlas en </w:t>
+      </w:r>
+      <w:proofErr w:type="spellStart"/>
+      <w:r>
+        <w:t>metaheurísticas</w:t>
+      </w:r>
+      <w:proofErr w:type="spellEnd"/>
+      <w:r>
+        <w:t xml:space="preserve"> basadas en trayectoria </w:t>
       </w:r>
       <w:r>
         <w:t xml:space="preserve">(en cada iteración solo se modifica un elemento del espacio de búsqueda) </w:t>
@@ -13178,7 +13983,15 @@
         <w:jc w:val="left"/>
       </w:pPr>
       <w:r>
-        <w:t>En nuestro caso, el algoritmo elegido ha sido un GRASP, es decir una metaheurística basada en trayectoria.</w:t>
+        <w:t xml:space="preserve">En nuestro caso, el algoritmo elegido ha sido un GRASP, es decir una </w:t>
+      </w:r>
+      <w:proofErr w:type="spellStart"/>
+      <w:r>
+        <w:t>metaheurística</w:t>
+      </w:r>
+      <w:proofErr w:type="spellEnd"/>
+      <w:r>
+        <w:t xml:space="preserve"> basada en trayectoria.</w:t>
       </w:r>
       <w:r>
         <w:br w:type="page"/>
@@ -13196,7 +14009,21 @@
           <w:lang w:val="en-US"/>
         </w:rPr>
         <w:lastRenderedPageBreak/>
-        <w:t>La elección: GRASP (Greedy Randomized Adaptive Search Procedure)</w:t>
+        <w:t xml:space="preserve">La </w:t>
+      </w:r>
+      <w:proofErr w:type="spellStart"/>
+      <w:r>
+        <w:rPr>
+          <w:lang w:val="en-US"/>
+        </w:rPr>
+        <w:t>elección</w:t>
+      </w:r>
+      <w:proofErr w:type="spellEnd"/>
+      <w:r>
+        <w:rPr>
+          <w:lang w:val="en-US"/>
+        </w:rPr>
+        <w:t>: GRASP (Greedy Randomized Adaptive Search Procedure)</w:t>
       </w:r>
     </w:p>
     <w:p>
@@ -13206,10 +14033,26 @@
     </w:p>
     <w:p>
       <w:r>
-        <w:t xml:space="preserve">Como ya sabemos, es una metaheurística </w:t>
-      </w:r>
-      <w:r>
-        <w:t>avanzada, cuyo procedimiento de búsqueda es miope, avaricioso o greedy, además de aleatorio y adaptativo. Puede ser aplicado sobre un gran conjunto de problemas de optimización garantizando una buena solución (aunque no necesariamente óptima).</w:t>
+        <w:t xml:space="preserve">Como ya sabemos, es una </w:t>
+      </w:r>
+      <w:proofErr w:type="spellStart"/>
+      <w:r>
+        <w:t>metaheurística</w:t>
+      </w:r>
+      <w:proofErr w:type="spellEnd"/>
+      <w:r>
+        <w:t xml:space="preserve"> </w:t>
+      </w:r>
+      <w:r>
+        <w:t xml:space="preserve">avanzada, cuyo procedimiento de búsqueda es miope, avaricioso o </w:t>
+      </w:r>
+      <w:proofErr w:type="spellStart"/>
+      <w:r>
+        <w:t>greedy</w:t>
+      </w:r>
+      <w:proofErr w:type="spellEnd"/>
+      <w:r>
+        <w:t>, además de aleatorio y adaptativo. Puede ser aplicado sobre un gran conjunto de problemas de optimización garantizando una buena solución (aunque no necesariamente óptima).</w:t>
       </w:r>
     </w:p>
     <w:p>
@@ -13249,10 +14092,50 @@
         <w:t>será</w:t>
       </w:r>
       <w:r>
-        <w:t xml:space="preserve"> una técnica de mejora u otra, como pueden ser Tabu Search, Simulated Annealing, L</w:t>
-      </w:r>
-      <w:r>
-        <w:t xml:space="preserve">ocal Search </w:t>
+        <w:t xml:space="preserve"> una técnica de mejora u otra, como pueden ser </w:t>
+      </w:r>
+      <w:proofErr w:type="spellStart"/>
+      <w:r>
+        <w:t>Tabu</w:t>
+      </w:r>
+      <w:proofErr w:type="spellEnd"/>
+      <w:r>
+        <w:t xml:space="preserve"> </w:t>
+      </w:r>
+      <w:proofErr w:type="spellStart"/>
+      <w:r>
+        <w:t>Search</w:t>
+      </w:r>
+      <w:proofErr w:type="spellEnd"/>
+      <w:r>
+        <w:t xml:space="preserve">, </w:t>
+      </w:r>
+      <w:proofErr w:type="spellStart"/>
+      <w:r>
+        <w:t>Simulated</w:t>
+      </w:r>
+      <w:proofErr w:type="spellEnd"/>
+      <w:r>
+        <w:t xml:space="preserve"> </w:t>
+      </w:r>
+      <w:proofErr w:type="spellStart"/>
+      <w:r>
+        <w:t>Annealing</w:t>
+      </w:r>
+      <w:proofErr w:type="spellEnd"/>
+      <w:r>
+        <w:t>, L</w:t>
+      </w:r>
+      <w:r>
+        <w:t xml:space="preserve">ocal </w:t>
+      </w:r>
+      <w:proofErr w:type="spellStart"/>
+      <w:r>
+        <w:t>Search</w:t>
+      </w:r>
+      <w:proofErr w:type="spellEnd"/>
+      <w:r>
+        <w:t xml:space="preserve"> </w:t>
       </w:r>
       <w:r>
         <w:t>FI</w:t>
@@ -13371,174 +14254,193 @@
     </w:p>
     <w:p>
       <w:pPr>
+        <w:rPr>
+          <w:color w:val="FF0000"/>
+        </w:rPr>
+      </w:pPr>
+    </w:p>
+    <w:p>
+      <w:pPr>
+        <w:rPr>
+          <w:color w:val="FF0000"/>
+        </w:rPr>
+      </w:pPr>
+      <w:r>
+        <w:rPr>
+          <w:color w:val="FF0000"/>
+        </w:rPr>
+        <w:t xml:space="preserve">Hablar un poco de </w:t>
+      </w:r>
+      <w:proofErr w:type="spellStart"/>
+      <w:r>
+        <w:rPr>
+          <w:color w:val="FF0000"/>
+        </w:rPr>
+        <w:t>metah</w:t>
+      </w:r>
+      <w:proofErr w:type="spellEnd"/>
+      <w:r>
+        <w:rPr>
+          <w:color w:val="FF0000"/>
+        </w:rPr>
+        <w:t xml:space="preserve">: técnicas algorítmicas para resolver problemas complejos, hay unas cuantas, </w:t>
+      </w:r>
+      <w:proofErr w:type="spellStart"/>
+      <w:r>
+        <w:rPr>
+          <w:color w:val="FF0000"/>
+        </w:rPr>
+        <w:t>bla</w:t>
+      </w:r>
+      <w:proofErr w:type="spellEnd"/>
+      <w:r>
+        <w:rPr>
+          <w:color w:val="FF0000"/>
+        </w:rPr>
+        <w:t xml:space="preserve"> </w:t>
+      </w:r>
+      <w:proofErr w:type="spellStart"/>
+      <w:r>
+        <w:rPr>
+          <w:color w:val="FF0000"/>
+        </w:rPr>
+        <w:t>bla</w:t>
+      </w:r>
+      <w:proofErr w:type="spellEnd"/>
+      <w:r>
+        <w:rPr>
+          <w:color w:val="FF0000"/>
+        </w:rPr>
+        <w:t>.</w:t>
+      </w:r>
+    </w:p>
+    <w:p>
+      <w:pPr>
+        <w:rPr>
+          <w:color w:val="FF0000"/>
+        </w:rPr>
+      </w:pPr>
+      <w:r>
+        <w:rPr>
+          <w:color w:val="FF0000"/>
+        </w:rPr>
+        <w:t xml:space="preserve">Y la concreta que yo he implementado GRASP, desde el </w:t>
+      </w:r>
+      <w:proofErr w:type="spellStart"/>
+      <w:r>
+        <w:rPr>
+          <w:color w:val="FF0000"/>
+        </w:rPr>
+        <w:t>puntod</w:t>
+      </w:r>
+      <w:proofErr w:type="spellEnd"/>
+      <w:r>
+        <w:rPr>
+          <w:color w:val="FF0000"/>
+        </w:rPr>
+        <w:t xml:space="preserve"> e vista </w:t>
+      </w:r>
+      <w:proofErr w:type="spellStart"/>
+      <w:r>
+        <w:rPr>
+          <w:color w:val="FF0000"/>
+        </w:rPr>
+        <w:t>algoritmico</w:t>
+      </w:r>
+      <w:proofErr w:type="spellEnd"/>
+      <w:r>
+        <w:rPr>
+          <w:color w:val="FF0000"/>
+        </w:rPr>
+        <w:t xml:space="preserve">. </w:t>
+      </w:r>
+    </w:p>
+    <w:p>
+      <w:pPr>
+        <w:rPr>
+          <w:color w:val="FF0000"/>
+        </w:rPr>
+      </w:pPr>
+      <w:r>
+        <w:rPr>
+          <w:color w:val="FF0000"/>
+        </w:rPr>
+        <w:t>Explicar el constructivo y la búsqueda local</w:t>
+      </w:r>
+    </w:p>
+    <w:p>
+      <w:pPr>
         <w:spacing w:line="259" w:lineRule="auto"/>
         <w:jc w:val="left"/>
-        <w:rPr>
-          <w:color w:val="FF0000"/>
-        </w:rPr>
-      </w:pPr>
-      <w:r>
-        <w:rPr>
-          <w:color w:val="FF0000"/>
-        </w:rPr>
+      </w:pPr>
+      <w:r>
+        <w:br w:type="page"/>
+      </w:r>
+    </w:p>
+    <w:p>
+      <w:pPr>
+        <w:pStyle w:val="Ttulo1"/>
+      </w:pPr>
+      <w:bookmarkStart w:id="13" w:name="_Toc484453327"/>
+      <w:bookmarkStart w:id="14" w:name="_Toc486178903"/>
+      <w:r>
         <w:lastRenderedPageBreak/>
-        <w:br w:type="page"/>
-      </w:r>
-    </w:p>
-    <w:p>
-      <w:pPr>
-        <w:rPr>
-          <w:color w:val="FF0000"/>
-        </w:rPr>
-      </w:pPr>
-    </w:p>
-    <w:p>
-      <w:pPr>
-        <w:rPr>
-          <w:color w:val="FF0000"/>
-        </w:rPr>
-      </w:pPr>
-      <w:r>
-        <w:t>sda</w:t>
-      </w:r>
-      <w:r>
-        <w:rPr>
-          <w:color w:val="FF0000"/>
-        </w:rPr>
-        <w:t>Hablar un poco de metah: técnicas algorítmicas para resolver problemas complejos, hay unas cuantas, bla bla.</w:t>
-      </w:r>
-    </w:p>
-    <w:p>
-      <w:pPr>
-        <w:rPr>
-          <w:color w:val="FF0000"/>
-        </w:rPr>
-      </w:pPr>
-      <w:r>
-        <w:rPr>
-          <w:color w:val="FF0000"/>
-        </w:rPr>
-        <w:t xml:space="preserve">Y la concreta que yo he implementado GRASP, desde el puntod e vista algoritmico. </w:t>
-      </w:r>
-    </w:p>
-    <w:p>
-      <w:pPr>
-        <w:rPr>
-          <w:color w:val="FF0000"/>
-        </w:rPr>
-      </w:pPr>
-      <w:r>
-        <w:rPr>
-          <w:color w:val="FF0000"/>
-        </w:rPr>
-        <w:t>Explicar el constructivo y la búsqueda local</w:t>
-      </w:r>
-    </w:p>
-    <w:p>
-      <w:pPr>
-        <w:spacing w:line="259" w:lineRule="auto"/>
-        <w:jc w:val="left"/>
-      </w:pPr>
-      <w:r>
-        <w:br w:type="page"/>
-      </w:r>
-    </w:p>
-    <w:p>
-      <w:pPr>
-        <w:pStyle w:val="Ttulo1"/>
-      </w:pPr>
-      <w:bookmarkStart w:id="14" w:name="_Toc484453327"/>
-      <w:bookmarkStart w:id="15" w:name="_Toc486178903"/>
-      <w:r>
-        <w:lastRenderedPageBreak/>
-        <w:t>DESCRIPCIÓN INFORMÁTICA (&lt;15 págs)</w:t>
-      </w:r>
+        <w:t xml:space="preserve">DESCRIPCIÓN INFORMÁTICA (&lt;15 </w:t>
+      </w:r>
+      <w:proofErr w:type="spellStart"/>
+      <w:r>
+        <w:t>págs</w:t>
+      </w:r>
+      <w:proofErr w:type="spellEnd"/>
+      <w:r>
+        <w:t>)</w:t>
+      </w:r>
+      <w:bookmarkEnd w:id="13"/>
       <w:bookmarkEnd w:id="14"/>
+    </w:p>
+    <w:p>
+      <w:r>
+        <w:t xml:space="preserve">Todos los experimentos se han realizado en un ordenador de sobremesa sobre </w:t>
+      </w:r>
+      <w:proofErr w:type="spellStart"/>
+      <w:r>
+        <w:t>Widnows</w:t>
+      </w:r>
+      <w:proofErr w:type="spellEnd"/>
+      <w:r>
+        <w:t xml:space="preserve"> 10, con 16GB de RAM DDR3 y un AMD FX-8350 4.0GHz como unidad de procesamiento</w:t>
+      </w:r>
+      <w:r>
+        <w:t>:</w:t>
+      </w:r>
+    </w:p>
+    <w:p>
+      <w:r>
+        <w:t>Estos datos son meramente informativos ya que el objetivo del proyecto es el desarrollo de un algoritmo que resuelva el problema planteado al inicio. Cualquier cambio en las características del dispositivo que ejecute el código simplemente repercutiría en el tiempo de ejecución y en ningún caso en la efectividad del algoritmo.</w:t>
+      </w:r>
+    </w:p>
+    <w:p>
+      <w:r>
+        <w:t xml:space="preserve">A continuación, se presentan los lenguajes, programas, librerías, herramientas, metodología y requisitos </w:t>
+      </w:r>
+      <w:r>
+        <w:rPr>
+          <w:b/>
+        </w:rPr>
+        <w:t>a satisfacer</w:t>
+      </w:r>
+    </w:p>
+    <w:p>
+      <w:pPr>
+        <w:pStyle w:val="Ttulo2"/>
+      </w:pPr>
+      <w:bookmarkStart w:id="15" w:name="_Toc484453328"/>
+      <w:bookmarkStart w:id="16" w:name="_Toc486178904"/>
+      <w:r>
+        <w:t>Lenguajes y programas.</w:t>
+      </w:r>
       <w:bookmarkEnd w:id="15"/>
-    </w:p>
-    <w:p>
-      <w:r>
-        <w:t xml:space="preserve">Todos los experimentos y codificación se han realizado en </w:t>
-      </w:r>
-      <w:r>
-        <w:rPr>
-          <w:b/>
-        </w:rPr>
-        <w:t>dos</w:t>
-      </w:r>
-      <w:r>
-        <w:t xml:space="preserve"> ordenadores:</w:t>
-      </w:r>
-    </w:p>
-    <w:p>
-      <w:pPr>
-        <w:pStyle w:val="Prrafodelista"/>
-        <w:numPr>
-          <w:ilvl w:val="0"/>
-          <w:numId w:val="11"/>
-        </w:numPr>
-        <w:spacing w:line="240" w:lineRule="auto"/>
-        <w:jc w:val="left"/>
-      </w:pPr>
-      <w:r>
-        <w:t>Sobremesa:</w:t>
-      </w:r>
-    </w:p>
-    <w:p>
-      <w:pPr>
-        <w:pStyle w:val="Prrafodelista"/>
-        <w:numPr>
-          <w:ilvl w:val="1"/>
-          <w:numId w:val="11"/>
-        </w:numPr>
-        <w:spacing w:line="240" w:lineRule="auto"/>
-        <w:jc w:val="left"/>
-      </w:pPr>
-      <w:r>
-        <w:t>Procesador: AMD FX-8350 4.0GHz</w:t>
-      </w:r>
-    </w:p>
-    <w:p>
-      <w:pPr>
-        <w:pStyle w:val="Prrafodelista"/>
-        <w:numPr>
-          <w:ilvl w:val="1"/>
-          <w:numId w:val="11"/>
-        </w:numPr>
-        <w:spacing w:line="240" w:lineRule="auto"/>
-        <w:jc w:val="left"/>
-      </w:pPr>
-      <w:r>
-        <w:t>RAM: 16GB DDR3</w:t>
-      </w:r>
-    </w:p>
-    <w:p>
-      <w:r>
-        <w:t>Estos datos son meramente informativos ya que el objetivo del proyecto es el desarrollo de un algoritmo que resuelva el problema planteado al inicio. Cualquier cambio en las características del dispositivo que ejecute el código simplemente repercutiría en el tiempo de ejecución y en ningún caso en la efectividad del algoritmo.</w:t>
-      </w:r>
-    </w:p>
-    <w:p>
-      <w:r>
-        <w:t xml:space="preserve">A continuación, se presentan los lenguajes, programas, librerías, herramientas, metodología y requisitos </w:t>
-      </w:r>
-      <w:r>
-        <w:rPr>
-          <w:b/>
-        </w:rPr>
-        <w:t>a satisfacer</w:t>
-      </w:r>
-    </w:p>
-    <w:p>
-      <w:pPr>
-        <w:pStyle w:val="Ttulo2"/>
-      </w:pPr>
-      <w:bookmarkStart w:id="16" w:name="_Toc484453328"/>
-      <w:bookmarkStart w:id="17" w:name="_Toc486178904"/>
-      <w:r>
-        <w:t>Lenguajes y programas.</w:t>
-      </w:r>
       <w:bookmarkEnd w:id="16"/>
-      <w:bookmarkEnd w:id="17"/>
     </w:p>
     <w:p>
       <w:r>
@@ -13553,8 +14455,8 @@
         <w:t>La elección de estos dos lenguajes de alto nivel es debido a la naturaleza del proyecto ya que estos lenguajes presentaban librerías que nos resultaron atractivas y con potencial para ayudarnos a resolver el problema de las cuales hablaremos más adelante.</w:t>
       </w:r>
     </w:p>
-    <w:bookmarkStart w:id="18" w:name="_Toc483837231"/>
-    <w:bookmarkStart w:id="19" w:name="_Toc486178905"/>
+    <w:bookmarkStart w:id="17" w:name="_Toc483837231"/>
+    <w:bookmarkStart w:id="18" w:name="_Toc486178905"/>
     <w:p>
       <w:pPr>
         <w:pStyle w:val="Ttulo3"/>
@@ -13698,12 +14600,20 @@
       <w:r>
         <w:t>Python</w:t>
       </w:r>
+      <w:bookmarkEnd w:id="17"/>
       <w:bookmarkEnd w:id="18"/>
-      <w:bookmarkEnd w:id="19"/>
-    </w:p>
-    <w:p>
-      <w:r>
-        <w:t>Es un lenguaje nacido a finales de los años 80 de la mano de Guido van Rossum, un</w:t>
+    </w:p>
+    <w:p>
+      <w:r>
+        <w:t xml:space="preserve">Es un lenguaje nacido a finales de los años 80 de la mano de Guido van </w:t>
+      </w:r>
+      <w:proofErr w:type="spellStart"/>
+      <w:r>
+        <w:t>Rossum</w:t>
+      </w:r>
+      <w:proofErr w:type="spellEnd"/>
+      <w:r>
+        <w:t>, un</w:t>
       </w:r>
       <w:r>
         <w:t xml:space="preserve"> holandés que desarrolló este lenguaje de programación para el Centro para las Matemáticas y la Informática de los Países Bajos con la intención de sustituir al lenguaje ABC, que a su vez surgió como alternativa a BASIC.</w:t>
@@ -13744,7 +14654,15 @@
         </w:numPr>
       </w:pPr>
       <w:r>
-        <w:t>Propósito general: Puede ser utilizado con diversos propositos.</w:t>
+        <w:t xml:space="preserve">Propósito general: Puede ser utilizado con diversos </w:t>
+      </w:r>
+      <w:proofErr w:type="spellStart"/>
+      <w:r>
+        <w:t>propositos</w:t>
+      </w:r>
+      <w:proofErr w:type="spellEnd"/>
+      <w:r>
+        <w:t>.</w:t>
       </w:r>
     </w:p>
     <w:p>
@@ -13766,7 +14684,15 @@
         </w:numPr>
       </w:pPr>
       <w:r>
-        <w:t>Open Source: El código puede ser visto por cualquiera que lo desee, además gracias a esto es gratuito.</w:t>
+        <w:t xml:space="preserve">Open </w:t>
+      </w:r>
+      <w:proofErr w:type="spellStart"/>
+      <w:r>
+        <w:t>Source</w:t>
+      </w:r>
+      <w:proofErr w:type="spellEnd"/>
+      <w:r>
+        <w:t>: El código puede ser visto por cualquiera que lo desee, además gracias a esto es gratuito.</w:t>
       </w:r>
     </w:p>
     <w:p>
@@ -13788,8 +14714,21 @@
           <w:numId w:val="9"/>
         </w:numPr>
       </w:pPr>
-      <w:r>
-        <w:t>Tipado dinámico: Las variables pueden tomar valores de distinto tipo sin que ésto produzca un fallo.</w:t>
+      <w:proofErr w:type="spellStart"/>
+      <w:r>
+        <w:t>Tipado</w:t>
+      </w:r>
+      <w:proofErr w:type="spellEnd"/>
+      <w:r>
+        <w:t xml:space="preserve"> dinámico: Las variables pueden tomar valores de distinto tipo sin que </w:t>
+      </w:r>
+      <w:proofErr w:type="spellStart"/>
+      <w:r>
+        <w:t>ésto</w:t>
+      </w:r>
+      <w:proofErr w:type="spellEnd"/>
+      <w:r>
+        <w:t xml:space="preserve"> produzca un fallo.</w:t>
       </w:r>
     </w:p>
     <w:p>
@@ -13800,7 +14739,15 @@
         </w:numPr>
       </w:pPr>
       <w:r>
-        <w:t>Extensa colección de librerías tanto built-in como en la web.</w:t>
+        <w:t xml:space="preserve">Extensa colección de librerías tanto </w:t>
+      </w:r>
+      <w:proofErr w:type="spellStart"/>
+      <w:r>
+        <w:t>built</w:t>
+      </w:r>
+      <w:proofErr w:type="spellEnd"/>
+      <w:r>
+        <w:t>-in como en la web.</w:t>
       </w:r>
     </w:p>
     <w:p>
@@ -13811,7 +14758,31 @@
         </w:numPr>
       </w:pPr>
       <w:r>
-        <w:t>Sintaxis indentada: Python utiliza la indentación para diferenciar los bloques de código. De esta manera los programadores estan obligados a usar el mismo estilo, lo que facilita la similitud y entendimiento de código.</w:t>
+        <w:t xml:space="preserve">Sintaxis </w:t>
+      </w:r>
+      <w:proofErr w:type="spellStart"/>
+      <w:r>
+        <w:t>indentada</w:t>
+      </w:r>
+      <w:proofErr w:type="spellEnd"/>
+      <w:r>
+        <w:t xml:space="preserve">: Python utiliza la </w:t>
+      </w:r>
+      <w:proofErr w:type="spellStart"/>
+      <w:r>
+        <w:t>indentación</w:t>
+      </w:r>
+      <w:proofErr w:type="spellEnd"/>
+      <w:r>
+        <w:t xml:space="preserve"> para diferenciar los bloques de código. De esta manera los programadores </w:t>
+      </w:r>
+      <w:proofErr w:type="spellStart"/>
+      <w:r>
+        <w:t>estan</w:t>
+      </w:r>
+      <w:proofErr w:type="spellEnd"/>
+      <w:r>
+        <w:t xml:space="preserve"> obligados a usar el mismo estilo, lo que facilita la similitud y entendimiento de código.</w:t>
       </w:r>
     </w:p>
     <w:p>
@@ -13823,7 +14794,15 @@
         <w:spacing w:after="0"/>
       </w:pPr>
       <w:r>
-        <w:t>Multitarea: Compatible con el uso de threads y concurrencia.</w:t>
+        <w:t xml:space="preserve">Multitarea: Compatible con el uso de </w:t>
+      </w:r>
+      <w:proofErr w:type="spellStart"/>
+      <w:r>
+        <w:t>threads</w:t>
+      </w:r>
+      <w:proofErr w:type="spellEnd"/>
+      <w:r>
+        <w:t xml:space="preserve"> y concurrencia.</w:t>
       </w:r>
     </w:p>
     <w:p>
@@ -13836,7 +14815,23 @@
         <w:spacing w:after="0"/>
       </w:pPr>
       <w:r>
-        <w:t>Este lenguaje se utilizó en los primeros meses, junto a la librería PyBrain (punto 4.2.1), pero debido a la poca documentación y al aparente estado de abandono en el que se encontraba la librería se decidió hacer un cambio de lenguaje y librerías a Java y Neuroph.</w:t>
+        <w:t xml:space="preserve">Este lenguaje se utilizó en los primeros meses, junto a la librería </w:t>
+      </w:r>
+      <w:proofErr w:type="spellStart"/>
+      <w:r>
+        <w:t>PyBrain</w:t>
+      </w:r>
+      <w:proofErr w:type="spellEnd"/>
+      <w:r>
+        <w:t xml:space="preserve"> (punto 4.2.1), pero debido a la poca documentación y al aparente estado de abandono en el que se encontraba la librería se decidió hacer un cambio de lenguaje y librerías a Java y </w:t>
+      </w:r>
+      <w:proofErr w:type="spellStart"/>
+      <w:r>
+        <w:t>Neuroph</w:t>
+      </w:r>
+      <w:proofErr w:type="spellEnd"/>
+      <w:r>
+        <w:t>.</w:t>
       </w:r>
     </w:p>
     <w:p>
@@ -13982,17 +14977,41 @@
       <w:pPr>
         <w:pStyle w:val="Ttulo3"/>
       </w:pPr>
-      <w:bookmarkStart w:id="20" w:name="_Toc483837232"/>
-      <w:bookmarkStart w:id="21" w:name="_Toc486178906"/>
+      <w:bookmarkStart w:id="19" w:name="_Toc483837232"/>
+      <w:bookmarkStart w:id="20" w:name="_Toc486178906"/>
       <w:r>
         <w:t>Java</w:t>
       </w:r>
+      <w:bookmarkEnd w:id="19"/>
       <w:bookmarkEnd w:id="20"/>
-      <w:bookmarkEnd w:id="21"/>
-    </w:p>
-    <w:p>
-      <w:r>
-        <w:t>Se creo a principios de los 90 y fue desarrollado por James Gosling (Sun Microsystems). El objetivo era crear un lenguaje independiente de la plataforma y un entorno (JVM) ligero y gratuito para que las aplicaciones se pudieran ejecutar en la mayor parte de plataformas.</w:t>
+    </w:p>
+    <w:p>
+      <w:r>
+        <w:t xml:space="preserve">Se </w:t>
+      </w:r>
+      <w:proofErr w:type="spellStart"/>
+      <w:r>
+        <w:t>creo</w:t>
+      </w:r>
+      <w:proofErr w:type="spellEnd"/>
+      <w:r>
+        <w:t xml:space="preserve"> a principios de los 90 y fue desarrollado por James </w:t>
+      </w:r>
+      <w:proofErr w:type="spellStart"/>
+      <w:r>
+        <w:t>Gosling</w:t>
+      </w:r>
+      <w:proofErr w:type="spellEnd"/>
+      <w:r>
+        <w:t xml:space="preserve"> (</w:t>
+      </w:r>
+      <w:proofErr w:type="spellStart"/>
+      <w:r>
+        <w:t>Sun</w:t>
+      </w:r>
+      <w:proofErr w:type="spellEnd"/>
+      <w:r>
+        <w:t xml:space="preserve"> Microsystems). El objetivo era crear un lenguaje independiente de la plataforma y un entorno (JVM) ligero y gratuito para que las aplicaciones se pudieran ejecutar en la mayor parte de plataformas.</w:t>
       </w:r>
     </w:p>
     <w:p>
@@ -14014,7 +15033,31 @@
         </w:numPr>
       </w:pPr>
       <w:r>
-        <w:t>Compilado e interpretado: El código fuente se traduce a bytecode (.class) los cuales serán interpretados por la maquina virtual de Java.</w:t>
+        <w:t xml:space="preserve">Compilado e interpretado: El código fuente se traduce a </w:t>
+      </w:r>
+      <w:proofErr w:type="spellStart"/>
+      <w:r>
+        <w:t>bytecode</w:t>
+      </w:r>
+      <w:proofErr w:type="spellEnd"/>
+      <w:r>
+        <w:t xml:space="preserve"> (.</w:t>
+      </w:r>
+      <w:proofErr w:type="spellStart"/>
+      <w:r>
+        <w:t>class</w:t>
+      </w:r>
+      <w:proofErr w:type="spellEnd"/>
+      <w:r>
+        <w:t xml:space="preserve">) los cuales serán interpretados por la </w:t>
+      </w:r>
+      <w:proofErr w:type="spellStart"/>
+      <w:r>
+        <w:t>maquina</w:t>
+      </w:r>
+      <w:proofErr w:type="spellEnd"/>
+      <w:r>
+        <w:t xml:space="preserve"> virtual de Java.</w:t>
       </w:r>
     </w:p>
     <w:p>
@@ -14047,7 +15090,39 @@
         </w:numPr>
       </w:pPr>
       <w:r>
-        <w:t>Multiplataforma: Dado que el bytecode es independiente del sistema, simplemente se tiene que implementar una máquina virtual para que cada sistema sea capaz de ejecutarlo. (Write once run anywhere)</w:t>
+        <w:t xml:space="preserve">Multiplataforma: Dado que el </w:t>
+      </w:r>
+      <w:proofErr w:type="spellStart"/>
+      <w:r>
+        <w:t>bytecode</w:t>
+      </w:r>
+      <w:proofErr w:type="spellEnd"/>
+      <w:r>
+        <w:t xml:space="preserve"> es independiente del sistema, simplemente se tiene que implementar una máquina virtual para que cada sistema sea capaz de ejecutarlo. (</w:t>
+      </w:r>
+      <w:proofErr w:type="spellStart"/>
+      <w:r>
+        <w:t>Write</w:t>
+      </w:r>
+      <w:proofErr w:type="spellEnd"/>
+      <w:r>
+        <w:t xml:space="preserve"> </w:t>
+      </w:r>
+      <w:proofErr w:type="gramStart"/>
+      <w:r>
+        <w:t>once run</w:t>
+      </w:r>
+      <w:proofErr w:type="gramEnd"/>
+      <w:r>
+        <w:t xml:space="preserve"> </w:t>
+      </w:r>
+      <w:proofErr w:type="spellStart"/>
+      <w:r>
+        <w:t>anywhere</w:t>
+      </w:r>
+      <w:proofErr w:type="spellEnd"/>
+      <w:r>
+        <w:t>)</w:t>
       </w:r>
     </w:p>
     <w:p>
@@ -14058,8 +15133,13 @@
         </w:numPr>
       </w:pPr>
       <w:r>
-        <w:t>Open Source</w:t>
-      </w:r>
+        <w:t xml:space="preserve">Open </w:t>
+      </w:r>
+      <w:proofErr w:type="spellStart"/>
+      <w:r>
+        <w:t>Source</w:t>
+      </w:r>
+      <w:proofErr w:type="spellEnd"/>
     </w:p>
     <w:p>
       <w:pPr>
@@ -14079,8 +15159,13 @@
           <w:numId w:val="8"/>
         </w:numPr>
       </w:pPr>
-      <w:r>
-        <w:t>Tipado estático: Los tipos de las variables deben estar definidos, y nunca pueden tomar un valor que no sea de dicho tipo.</w:t>
+      <w:proofErr w:type="spellStart"/>
+      <w:r>
+        <w:t>Tipado</w:t>
+      </w:r>
+      <w:proofErr w:type="spellEnd"/>
+      <w:r>
+        <w:t xml:space="preserve"> estático: Los tipos de las variables deben estar definidos, y nunca pueden tomar un valor que no sea de dicho tipo.</w:t>
       </w:r>
     </w:p>
     <w:p>
@@ -14092,7 +15177,15 @@
       </w:pPr>
       <w:r>
         <w:lastRenderedPageBreak/>
-        <w:t>Extensa colección de librerías tanto built-in como en la web.</w:t>
+        <w:t xml:space="preserve">Extensa colección de librerías tanto </w:t>
+      </w:r>
+      <w:proofErr w:type="spellStart"/>
+      <w:r>
+        <w:t>built</w:t>
+      </w:r>
+      <w:proofErr w:type="spellEnd"/>
+      <w:r>
+        <w:t>-in como en la web.</w:t>
       </w:r>
     </w:p>
     <w:p>
@@ -14103,7 +15196,23 @@
         </w:numPr>
       </w:pPr>
       <w:r>
-        <w:t xml:space="preserve">Sintaxis no indentada: La sintaxis de java no funciona mediante indentación sino mediante el uso de llaves </w:t>
+        <w:t xml:space="preserve">Sintaxis no </w:t>
+      </w:r>
+      <w:proofErr w:type="spellStart"/>
+      <w:r>
+        <w:t>indentada</w:t>
+      </w:r>
+      <w:proofErr w:type="spellEnd"/>
+      <w:r>
+        <w:t xml:space="preserve">: La sintaxis de java no funciona mediante </w:t>
+      </w:r>
+      <w:proofErr w:type="spellStart"/>
+      <w:r>
+        <w:t>indentación</w:t>
+      </w:r>
+      <w:proofErr w:type="spellEnd"/>
+      <w:r>
+        <w:t xml:space="preserve"> sino mediante el uso de llaves </w:t>
       </w:r>
       <w:r>
         <w:rPr>
@@ -14123,7 +15232,15 @@
         </w:numPr>
       </w:pPr>
       <w:r>
-        <w:t>Multitarea: Compatible con el uso de threads y concurrencia.</w:t>
+        <w:t xml:space="preserve">Multitarea: Compatible con el uso de </w:t>
+      </w:r>
+      <w:proofErr w:type="spellStart"/>
+      <w:r>
+        <w:t>threads</w:t>
+      </w:r>
+      <w:proofErr w:type="spellEnd"/>
+      <w:r>
+        <w:t xml:space="preserve"> y concurrencia.</w:t>
       </w:r>
     </w:p>
     <w:p>
@@ -14139,20 +15256,52 @@
     </w:p>
     <w:p>
       <w:r>
-        <w:t>Al igual que con los lenguajes los IDE’s también han sido diversos. Al estar usando Python al comienzo del proyecto, el IDE que elegimos para este lenguaje fue PyCharm.</w:t>
-      </w:r>
-    </w:p>
-    <w:p>
-      <w:r>
-        <w:t>Con el cambio de lenguaje se produjo un cambio en los IDE’s. En el caso de Java primero se utilizó NetBeans y para finalmente acabar usando la plataforma Eclipse</w:t>
+        <w:t xml:space="preserve">Al igual que con los lenguajes los </w:t>
+      </w:r>
+      <w:proofErr w:type="spellStart"/>
+      <w:r>
+        <w:t>IDE’s</w:t>
+      </w:r>
+      <w:proofErr w:type="spellEnd"/>
+      <w:r>
+        <w:t xml:space="preserve"> también han sido diversos. Al estar usando Python al comienzo del proyecto, el IDE que elegimos para este lenguaje fue </w:t>
+      </w:r>
+      <w:proofErr w:type="spellStart"/>
+      <w:r>
+        <w:t>PyCharm</w:t>
+      </w:r>
+      <w:proofErr w:type="spellEnd"/>
+      <w:r>
+        <w:t>.</w:t>
+      </w:r>
+    </w:p>
+    <w:p>
+      <w:r>
+        <w:t xml:space="preserve">Con el cambio de lenguaje se produjo un cambio en los </w:t>
+      </w:r>
+      <w:proofErr w:type="spellStart"/>
+      <w:r>
+        <w:t>IDE’s</w:t>
+      </w:r>
+      <w:proofErr w:type="spellEnd"/>
+      <w:r>
+        <w:t xml:space="preserve">. En el caso de Java primero se utilizó </w:t>
+      </w:r>
+      <w:proofErr w:type="spellStart"/>
+      <w:r>
+        <w:t>NetBeans</w:t>
+      </w:r>
+      <w:proofErr w:type="spellEnd"/>
+      <w:r>
+        <w:t xml:space="preserve"> y para finalmente acabar usando la plataforma Eclipse</w:t>
       </w:r>
     </w:p>
     <w:p>
       <w:pPr>
         <w:pStyle w:val="Ttulo3"/>
       </w:pPr>
-      <w:bookmarkStart w:id="22" w:name="_Toc483837233"/>
-      <w:bookmarkStart w:id="23" w:name="_Toc486178907"/>
+      <w:bookmarkStart w:id="21" w:name="_Toc483837233"/>
+      <w:bookmarkStart w:id="22" w:name="_Toc486178907"/>
       <w:r>
         <w:rPr>
           <w:noProof/>
@@ -14221,11 +15370,13 @@
           </wp:anchor>
         </w:drawing>
       </w:r>
+      <w:proofErr w:type="spellStart"/>
       <w:r>
         <w:t>PyCharm</w:t>
       </w:r>
+      <w:bookmarkEnd w:id="21"/>
       <w:bookmarkEnd w:id="22"/>
-      <w:bookmarkEnd w:id="23"/>
+      <w:proofErr w:type="spellEnd"/>
     </w:p>
     <w:p>
       <w:pPr>
@@ -14234,7 +15385,39 @@
         </w:tabs>
       </w:pPr>
       <w:r>
-        <w:t>Es un entorno de desarrollo integrado (IDE) específico para el lenguaje Python desarrollado por la empresa JetBrains en 2010 (también creadora de otros famosos IDE’s como WebStorm, RubyMine…). Es multiplataforma con versiones para Linux, Windows y Mac.</w:t>
+        <w:t xml:space="preserve">Es un entorno de desarrollo integrado (IDE) específico para el lenguaje Python desarrollado por la empresa </w:t>
+      </w:r>
+      <w:proofErr w:type="spellStart"/>
+      <w:r>
+        <w:t>JetBrains</w:t>
+      </w:r>
+      <w:proofErr w:type="spellEnd"/>
+      <w:r>
+        <w:t xml:space="preserve"> en 2010 (también creadora de otros famosos </w:t>
+      </w:r>
+      <w:proofErr w:type="spellStart"/>
+      <w:r>
+        <w:t>IDE’s</w:t>
+      </w:r>
+      <w:proofErr w:type="spellEnd"/>
+      <w:r>
+        <w:t xml:space="preserve"> como </w:t>
+      </w:r>
+      <w:proofErr w:type="spellStart"/>
+      <w:r>
+        <w:t>WebStorm</w:t>
+      </w:r>
+      <w:proofErr w:type="spellEnd"/>
+      <w:r>
+        <w:t xml:space="preserve">, </w:t>
+      </w:r>
+      <w:proofErr w:type="spellStart"/>
+      <w:r>
+        <w:t>RubyMine</w:t>
+      </w:r>
+      <w:proofErr w:type="spellEnd"/>
+      <w:r>
+        <w:t>…). Es multiplataforma con versiones para Linux, Windows y Mac.</w:t>
       </w:r>
     </w:p>
     <w:p>
@@ -14315,15 +15498,47 @@
         </w:drawing>
       </w:r>
       <w:r>
-        <w:t>Entre sus características podemos encontrar: Refactorizaciónes automáticas, soporte para diferentes frameworks, debugger, unidad de testeo intergada, integración de control de versiones, navegador de proyecto con vistas y estructuras especializadas y análisis y asistencia de código con autocompletado, subrayado de errores y arreglos de diversos problemas.</w:t>
+        <w:t xml:space="preserve">Entre sus características podemos encontrar: </w:t>
+      </w:r>
+      <w:proofErr w:type="spellStart"/>
+      <w:r>
+        <w:t>Refactorizaciónes</w:t>
+      </w:r>
+      <w:proofErr w:type="spellEnd"/>
+      <w:r>
+        <w:t xml:space="preserve"> automáticas, soporte para diferentes </w:t>
+      </w:r>
+      <w:proofErr w:type="spellStart"/>
+      <w:r>
+        <w:t>frameworks</w:t>
+      </w:r>
+      <w:proofErr w:type="spellEnd"/>
+      <w:r>
+        <w:t xml:space="preserve">, </w:t>
+      </w:r>
+      <w:proofErr w:type="spellStart"/>
+      <w:r>
+        <w:t>debugger</w:t>
+      </w:r>
+      <w:proofErr w:type="spellEnd"/>
+      <w:r>
+        <w:t xml:space="preserve">, unidad de testeo </w:t>
+      </w:r>
+      <w:proofErr w:type="spellStart"/>
+      <w:r>
+        <w:t>intergada</w:t>
+      </w:r>
+      <w:proofErr w:type="spellEnd"/>
+      <w:r>
+        <w:t>, integración de control de versiones, navegador de proyecto con vistas y estructuras especializadas y análisis y asistencia de código con autocompletado, subrayado de errores y arreglos de diversos problemas.</w:t>
       </w:r>
     </w:p>
     <w:p>
       <w:pPr>
         <w:pStyle w:val="Ttulo3"/>
       </w:pPr>
-      <w:bookmarkStart w:id="24" w:name="_Toc483837234"/>
-      <w:bookmarkStart w:id="25" w:name="_Toc486178908"/>
+      <w:bookmarkStart w:id="23" w:name="_Toc483837234"/>
+      <w:bookmarkStart w:id="24" w:name="_Toc486178908"/>
       <w:r>
         <w:rPr>
           <w:noProof/>
@@ -14392,18 +15607,79 @@
           </wp:anchor>
         </w:drawing>
       </w:r>
-      <w:r>
-        <w:t>NetBeans y Eclipse</w:t>
-      </w:r>
+      <w:proofErr w:type="spellStart"/>
+      <w:r>
+        <w:t>NetBeans</w:t>
+      </w:r>
+      <w:proofErr w:type="spellEnd"/>
+      <w:r>
+        <w:t xml:space="preserve"> y Eclipse</w:t>
+      </w:r>
+      <w:bookmarkEnd w:id="23"/>
       <w:bookmarkEnd w:id="24"/>
-      <w:bookmarkEnd w:id="25"/>
     </w:p>
     <w:p>
       <w:pPr>
         <w:ind w:left="426"/>
       </w:pPr>
       <w:r>
-        <w:t>Dos de los IDE más conocidos hoy en día. Netbeans, desarrollado por Oracle Corporation en el año 2000. Ambos disponen de versiones para Windows, Linux y Mac, y son compatibles con desarrollos en Java, Javascript, C, C++, desarrollo web y más. Disponen de Add-Ons para añadir funcionalidades a la aplicación, por ejemplo, Eclipse tiene una version para programación en Android, en cambio Netbeans necesita la previa instalación de un plugin.</w:t>
+        <w:t xml:space="preserve">Dos de los IDE más conocidos hoy en día. </w:t>
+      </w:r>
+      <w:proofErr w:type="spellStart"/>
+      <w:r>
+        <w:t>Netbeans</w:t>
+      </w:r>
+      <w:proofErr w:type="spellEnd"/>
+      <w:r>
+        <w:t xml:space="preserve">, desarrollado por Oracle </w:t>
+      </w:r>
+      <w:proofErr w:type="spellStart"/>
+      <w:r>
+        <w:t>Corporation</w:t>
+      </w:r>
+      <w:proofErr w:type="spellEnd"/>
+      <w:r>
+        <w:t xml:space="preserve"> en el año 2000. Ambos disponen de versiones para Windows, Linux y Mac, y son compatibles con desarrollos en Java, </w:t>
+      </w:r>
+      <w:proofErr w:type="spellStart"/>
+      <w:r>
+        <w:t>Javascript</w:t>
+      </w:r>
+      <w:proofErr w:type="spellEnd"/>
+      <w:r>
+        <w:t xml:space="preserve">, C, C++, desarrollo web y más. Disponen de </w:t>
+      </w:r>
+      <w:proofErr w:type="spellStart"/>
+      <w:r>
+        <w:t>Add-Ons</w:t>
+      </w:r>
+      <w:proofErr w:type="spellEnd"/>
+      <w:r>
+        <w:t xml:space="preserve"> para añadir funcionalidades a la aplicación, por ejemplo, Eclipse tiene una </w:t>
+      </w:r>
+      <w:proofErr w:type="spellStart"/>
+      <w:r>
+        <w:t>version</w:t>
+      </w:r>
+      <w:proofErr w:type="spellEnd"/>
+      <w:r>
+        <w:t xml:space="preserve"> para programación en Android, en cambio </w:t>
+      </w:r>
+      <w:proofErr w:type="spellStart"/>
+      <w:r>
+        <w:t>Netbeans</w:t>
+      </w:r>
+      <w:proofErr w:type="spellEnd"/>
+      <w:r>
+        <w:t xml:space="preserve"> necesita la previa instalación de un </w:t>
+      </w:r>
+      <w:proofErr w:type="spellStart"/>
+      <w:r>
+        <w:t>plugin</w:t>
+      </w:r>
+      <w:proofErr w:type="spellEnd"/>
+      <w:r>
+        <w:t>.</w:t>
       </w:r>
     </w:p>
     <w:p>
@@ -14411,7 +15687,39 @@
         <w:ind w:left="426"/>
       </w:pPr>
       <w:r>
-        <w:t>Sus características son las mismas que cualquier otro IDE como PyCharm. Soporte para refactorizaciones automaticas, debugger, integracion de control de versiones, autocompletado, etc...</w:t>
+        <w:t xml:space="preserve">Sus características son las mismas que cualquier otro IDE como </w:t>
+      </w:r>
+      <w:proofErr w:type="spellStart"/>
+      <w:r>
+        <w:t>PyCharm</w:t>
+      </w:r>
+      <w:proofErr w:type="spellEnd"/>
+      <w:r>
+        <w:t xml:space="preserve">. Soporte para refactorizaciones </w:t>
+      </w:r>
+      <w:proofErr w:type="spellStart"/>
+      <w:r>
+        <w:t>automaticas</w:t>
+      </w:r>
+      <w:proofErr w:type="spellEnd"/>
+      <w:r>
+        <w:t xml:space="preserve">, </w:t>
+      </w:r>
+      <w:proofErr w:type="spellStart"/>
+      <w:r>
+        <w:t>debugger</w:t>
+      </w:r>
+      <w:proofErr w:type="spellEnd"/>
+      <w:r>
+        <w:t xml:space="preserve">, </w:t>
+      </w:r>
+      <w:proofErr w:type="spellStart"/>
+      <w:r>
+        <w:t>integracion</w:t>
+      </w:r>
+      <w:proofErr w:type="spellEnd"/>
+      <w:r>
+        <w:t xml:space="preserve"> de control de versiones, autocompletado, etc...</w:t>
       </w:r>
     </w:p>
     <w:p>
@@ -14426,21 +15734,21 @@
       <w:pPr>
         <w:pStyle w:val="Ttulo2"/>
       </w:pPr>
-      <w:bookmarkStart w:id="26" w:name="_Toc484453329"/>
-      <w:bookmarkStart w:id="27" w:name="_Toc486178909"/>
+      <w:bookmarkStart w:id="25" w:name="_Toc484453329"/>
+      <w:bookmarkStart w:id="26" w:name="_Toc486178909"/>
       <w:r>
         <w:lastRenderedPageBreak/>
         <w:t>Librerías y herramientas</w:t>
       </w:r>
+      <w:bookmarkEnd w:id="25"/>
       <w:bookmarkEnd w:id="26"/>
-      <w:bookmarkEnd w:id="27"/>
     </w:p>
     <w:p>
       <w:r>
         <w:t>A continuación, se exponen las librerías de redes neuronales que se han usado en el proyecto, así como herramientas secundarias para la gestión del mismo:</w:t>
       </w:r>
     </w:p>
-    <w:bookmarkStart w:id="28" w:name="_Toc486178910"/>
+    <w:bookmarkStart w:id="27" w:name="_Toc486178910"/>
     <w:p>
       <w:pPr>
         <w:pStyle w:val="Ttulo3"/>
@@ -14635,14 +15943,37 @@
           </wp:anchor>
         </w:drawing>
       </w:r>
-      <w:r>
-        <w:t>PyBrain y Neuroph</w:t>
-      </w:r>
-      <w:bookmarkEnd w:id="28"/>
-    </w:p>
-    <w:p>
-      <w:r>
-        <w:t xml:space="preserve">PyBrain es una librería para Python. Su objetivo es ofrecer algoritmos Machine Learning potentes, flexibles y fáciles de usar. Su nombre proviene de las siglas </w:t>
+      <w:proofErr w:type="spellStart"/>
+      <w:r>
+        <w:t>PyBrain</w:t>
+      </w:r>
+      <w:proofErr w:type="spellEnd"/>
+      <w:r>
+        <w:t xml:space="preserve"> y </w:t>
+      </w:r>
+      <w:proofErr w:type="spellStart"/>
+      <w:r>
+        <w:t>Neuroph</w:t>
+      </w:r>
+      <w:bookmarkEnd w:id="27"/>
+      <w:proofErr w:type="spellEnd"/>
+    </w:p>
+    <w:p>
+      <w:proofErr w:type="spellStart"/>
+      <w:r>
+        <w:t>PyBrain</w:t>
+      </w:r>
+      <w:proofErr w:type="spellEnd"/>
+      <w:r>
+        <w:t xml:space="preserve"> es una librería para Python. Su objetivo es ofrecer algoritmos Machine </w:t>
+      </w:r>
+      <w:proofErr w:type="spellStart"/>
+      <w:r>
+        <w:t>Learning</w:t>
+      </w:r>
+      <w:proofErr w:type="spellEnd"/>
+      <w:r>
+        <w:t xml:space="preserve"> potentes, flexibles y fáciles de usar. Su nombre proviene de las siglas </w:t>
       </w:r>
       <w:r>
         <w:rPr>
@@ -14653,6 +15984,7 @@
       <w:r>
         <w:t>thon-</w:t>
       </w:r>
+      <w:proofErr w:type="spellStart"/>
       <w:r>
         <w:rPr>
           <w:b/>
@@ -14660,8 +15992,13 @@
         <w:t>B</w:t>
       </w:r>
       <w:r>
-        <w:t>ased </w:t>
-      </w:r>
+        <w:t>ased</w:t>
+      </w:r>
+      <w:proofErr w:type="spellEnd"/>
+      <w:r>
+        <w:t> </w:t>
+      </w:r>
+      <w:proofErr w:type="spellStart"/>
       <w:r>
         <w:rPr>
           <w:b/>
@@ -14669,7 +16006,19 @@
         <w:t>R</w:t>
       </w:r>
       <w:r>
-        <w:t>einforcement Learning, </w:t>
+        <w:t>einforcement</w:t>
+      </w:r>
+      <w:proofErr w:type="spellEnd"/>
+      <w:r>
+        <w:t xml:space="preserve"> </w:t>
+      </w:r>
+      <w:proofErr w:type="spellStart"/>
+      <w:r>
+        <w:t>Learning</w:t>
+      </w:r>
+      <w:proofErr w:type="spellEnd"/>
+      <w:r>
+        <w:t>, </w:t>
       </w:r>
       <w:r>
         <w:rPr>
@@ -14680,6 +16029,7 @@
       <w:r>
         <w:t>rtificial </w:t>
       </w:r>
+      <w:proofErr w:type="spellStart"/>
       <w:r>
         <w:rPr>
           <w:b/>
@@ -14687,7 +16037,11 @@
         <w:t>I</w:t>
       </w:r>
       <w:r>
-        <w:t>ntelligence and </w:t>
+        <w:t>ntelligence</w:t>
+      </w:r>
+      <w:proofErr w:type="spellEnd"/>
+      <w:r>
+        <w:t xml:space="preserve"> and </w:t>
       </w:r>
       <w:r>
         <w:rPr>
@@ -14727,12 +16081,60 @@
         </w:r>
       </w:hyperlink>
       <w:r>
-        <w:t xml:space="preserve"> datan de hace más de 1 año, por lo que podemos considerar que ya se encuentra muy desactualizada y podemos encontrar otras opciones mejores en liberías como TensorFlow, Blocks, Deepy, Neupy, etc.</w:t>
-      </w:r>
-    </w:p>
-    <w:p>
-      <w:r>
-        <w:t>En el caso de Neuroph, hablamos de una librería Java que también cuenta con un IDE completo basado en NetBeans que añade una interfaz gráfica intuitiva a la hora de programar, la cual no se ha utilizado en este proyecto.</w:t>
+        <w:t xml:space="preserve"> datan de hace más de 1 año, por lo que podemos considerar que ya se encuentra muy desactualizada y podemos encontrar otras opciones mejores en </w:t>
+      </w:r>
+      <w:proofErr w:type="spellStart"/>
+      <w:r>
+        <w:t>liberías</w:t>
+      </w:r>
+      <w:proofErr w:type="spellEnd"/>
+      <w:r>
+        <w:t xml:space="preserve"> como </w:t>
+      </w:r>
+      <w:proofErr w:type="spellStart"/>
+      <w:r>
+        <w:t>TensorFlow</w:t>
+      </w:r>
+      <w:proofErr w:type="spellEnd"/>
+      <w:r>
+        <w:t xml:space="preserve">, Blocks, </w:t>
+      </w:r>
+      <w:proofErr w:type="spellStart"/>
+      <w:r>
+        <w:t>Deepy</w:t>
+      </w:r>
+      <w:proofErr w:type="spellEnd"/>
+      <w:r>
+        <w:t xml:space="preserve">, </w:t>
+      </w:r>
+      <w:proofErr w:type="spellStart"/>
+      <w:r>
+        <w:t>Neupy</w:t>
+      </w:r>
+      <w:proofErr w:type="spellEnd"/>
+      <w:r>
+        <w:t>, etc.</w:t>
+      </w:r>
+    </w:p>
+    <w:p>
+      <w:r>
+        <w:t xml:space="preserve">En el caso de </w:t>
+      </w:r>
+      <w:proofErr w:type="spellStart"/>
+      <w:r>
+        <w:t>Neuroph</w:t>
+      </w:r>
+      <w:proofErr w:type="spellEnd"/>
+      <w:r>
+        <w:t xml:space="preserve">, hablamos de una librería Java que también cuenta con un IDE completo basado en </w:t>
+      </w:r>
+      <w:proofErr w:type="spellStart"/>
+      <w:r>
+        <w:t>NetBeans</w:t>
+      </w:r>
+      <w:proofErr w:type="spellEnd"/>
+      <w:r>
+        <w:t xml:space="preserve"> que añade una interfaz gráfica intuitiva a la hora de programar, la cual no se ha utilizado en este proyecto.</w:t>
       </w:r>
       <w:r>
         <w:br/>
@@ -14740,7 +16142,23 @@
       </w:r>
       <w:r>
         <w:br/>
-        <w:t xml:space="preserve">Al igual que PyBrain, es Open Source y gratuito, bajo licencia </w:t>
+        <w:t xml:space="preserve">Al igual que </w:t>
+      </w:r>
+      <w:proofErr w:type="spellStart"/>
+      <w:r>
+        <w:t>PyBrain</w:t>
+      </w:r>
+      <w:proofErr w:type="spellEnd"/>
+      <w:r>
+        <w:t xml:space="preserve">, es Open </w:t>
+      </w:r>
+      <w:proofErr w:type="spellStart"/>
+      <w:r>
+        <w:t>Source</w:t>
+      </w:r>
+      <w:proofErr w:type="spellEnd"/>
+      <w:r>
+        <w:t xml:space="preserve"> y gratuito, bajo licencia </w:t>
       </w:r>
       <w:hyperlink r:id="rId55" w:history="1">
         <w:r>
@@ -14762,7 +16180,15 @@
         </w:r>
       </w:hyperlink>
       <w:r>
-        <w:t xml:space="preserve"> se encuentra activo desde mediados de 2015 y el último commit es de Marzo de 2017.</w:t>
+        <w:t xml:space="preserve"> se encuentra activo desde mediados de 2015 y el último </w:t>
+      </w:r>
+      <w:proofErr w:type="spellStart"/>
+      <w:r>
+        <w:t>commit</w:t>
+      </w:r>
+      <w:proofErr w:type="spellEnd"/>
+      <w:r>
+        <w:t xml:space="preserve"> es de Marzo de 2017.</w:t>
       </w:r>
     </w:p>
     <w:p/>
@@ -14788,7 +16214,7 @@
       <w:pPr>
         <w:pStyle w:val="Ttulo3"/>
       </w:pPr>
-      <w:bookmarkStart w:id="29" w:name="_Toc486178911"/>
+      <w:bookmarkStart w:id="28" w:name="_Toc486178911"/>
       <w:r>
         <w:rPr>
           <w:noProof/>
@@ -14858,42 +16284,153 @@
           </wp:anchor>
         </w:drawing>
       </w:r>
+      <w:proofErr w:type="spellStart"/>
       <w:r>
         <w:t>Maven</w:t>
       </w:r>
-      <w:bookmarkEnd w:id="29"/>
-    </w:p>
-    <w:p>
-      <w:r>
-        <w:t>Es una herramienta Open Source, creada</w:t>
-      </w:r>
-      <w:r>
-        <w:t xml:space="preserve"> por Jason van Zyl, de Sonatype</w:t>
-      </w:r>
-      <w:r>
-        <w:t xml:space="preserve"> en el año 2002. Es similar a las herramientas Apache Ant, PEAR (php) y CPAN (Perl)</w:t>
-      </w:r>
-    </w:p>
-    <w:p>
-      <w:r>
-        <w:t>Su objetivo es simplificar la gestión de un proyecto software de tal manera que un desarrollador pueda extraerse de ciertos procesos con la ganancia de tiempo que esto conlleva. Con Maven la build de un proyecto se basa en tener un fichero pom.xml donde tengamos definida la configuración de nuestro proyecto con sus módulos, dependencias, librerías, etc… y ejecutar el comando mvn install.</w:t>
-      </w:r>
-    </w:p>
-    <w:p>
-      <w:r>
-        <w:t>Aunque en realidad, Maven es capaz de gestionar completamente el ciclo de un software ya que puede gestionar Validación, Compilación, Tests unitarios, Empaquetado, Pruebas de Integración, Verificado, Instalación y Despliegue de nuestro proyecto.</w:t>
-      </w:r>
-    </w:p>
-    <w:p>
-      <w:r>
-        <w:t>Como añadido, cuenta con un repositorio en internet llamado Maven Central. En él se encuentra una colección de librerías asociadas a sus posibles dependencias, de tal manera que con definir en el pom.xml las librerías que necesita nuestro proyecto maven accederá al almacén central y nos descargará automáticamente todo lo que necesitemos (incluyendo todas las librerías que se necesiten a niveles más bajos).</w:t>
+      <w:bookmarkEnd w:id="28"/>
+      <w:proofErr w:type="spellEnd"/>
+    </w:p>
+    <w:p>
+      <w:r>
+        <w:t xml:space="preserve">Es una herramienta Open </w:t>
+      </w:r>
+      <w:proofErr w:type="spellStart"/>
+      <w:r>
+        <w:t>Source</w:t>
+      </w:r>
+      <w:proofErr w:type="spellEnd"/>
+      <w:r>
+        <w:t>, creada</w:t>
+      </w:r>
+      <w:r>
+        <w:t xml:space="preserve"> por </w:t>
+      </w:r>
+      <w:proofErr w:type="spellStart"/>
+      <w:r>
+        <w:t>Jason</w:t>
+      </w:r>
+      <w:proofErr w:type="spellEnd"/>
+      <w:r>
+        <w:t xml:space="preserve"> van </w:t>
+      </w:r>
+      <w:proofErr w:type="spellStart"/>
+      <w:r>
+        <w:t>Zyl</w:t>
+      </w:r>
+      <w:proofErr w:type="spellEnd"/>
+      <w:r>
+        <w:t xml:space="preserve">, de </w:t>
+      </w:r>
+      <w:proofErr w:type="spellStart"/>
+      <w:r>
+        <w:t>Sonatype</w:t>
+      </w:r>
+      <w:proofErr w:type="spellEnd"/>
+      <w:r>
+        <w:t xml:space="preserve"> en el año 2002. Es similar a las herramientas Apache </w:t>
+      </w:r>
+      <w:proofErr w:type="spellStart"/>
+      <w:r>
+        <w:t>Ant</w:t>
+      </w:r>
+      <w:proofErr w:type="spellEnd"/>
+      <w:r>
+        <w:t>, PEAR (</w:t>
+      </w:r>
+      <w:proofErr w:type="spellStart"/>
+      <w:r>
+        <w:t>php</w:t>
+      </w:r>
+      <w:proofErr w:type="spellEnd"/>
+      <w:r>
+        <w:t>) y CPAN (Perl)</w:t>
+      </w:r>
+    </w:p>
+    <w:p>
+      <w:r>
+        <w:t xml:space="preserve">Su objetivo es simplificar la gestión de un proyecto software de tal manera que un desarrollador pueda extraerse de ciertos procesos con la ganancia de tiempo que esto conlleva. Con </w:t>
+      </w:r>
+      <w:proofErr w:type="spellStart"/>
+      <w:r>
+        <w:t>Maven</w:t>
+      </w:r>
+      <w:proofErr w:type="spellEnd"/>
+      <w:r>
+        <w:t xml:space="preserve"> la </w:t>
+      </w:r>
+      <w:proofErr w:type="spellStart"/>
+      <w:r>
+        <w:t>build</w:t>
+      </w:r>
+      <w:proofErr w:type="spellEnd"/>
+      <w:r>
+        <w:t xml:space="preserve"> de un proyecto se basa en tener un fichero pom.xml donde tengamos definida la configuración de nuestro proyecto con sus módulos, dependencias, librerías, etc… y ejecutar el comando </w:t>
+      </w:r>
+      <w:proofErr w:type="spellStart"/>
+      <w:r>
+        <w:t>mvn</w:t>
+      </w:r>
+      <w:proofErr w:type="spellEnd"/>
+      <w:r>
+        <w:t xml:space="preserve"> </w:t>
+      </w:r>
+      <w:proofErr w:type="spellStart"/>
+      <w:r>
+        <w:t>install</w:t>
+      </w:r>
+      <w:proofErr w:type="spellEnd"/>
+      <w:r>
+        <w:t>.</w:t>
+      </w:r>
+    </w:p>
+    <w:p>
+      <w:r>
+        <w:t xml:space="preserve">Aunque en realidad, </w:t>
+      </w:r>
+      <w:proofErr w:type="spellStart"/>
+      <w:r>
+        <w:t>Maven</w:t>
+      </w:r>
+      <w:proofErr w:type="spellEnd"/>
+      <w:r>
+        <w:t xml:space="preserve"> es capaz de gestionar completamente el ciclo de un software ya que puede gestionar Validación, Compilación, </w:t>
+      </w:r>
+      <w:proofErr w:type="spellStart"/>
+      <w:r>
+        <w:t>Tests</w:t>
+      </w:r>
+      <w:proofErr w:type="spellEnd"/>
+      <w:r>
+        <w:t xml:space="preserve"> unitarios, Empaquetado, Pruebas de Integración, Verificado, Instalación y Despliegue de nuestro proyecto.</w:t>
+      </w:r>
+    </w:p>
+    <w:p>
+      <w:r>
+        <w:t xml:space="preserve">Como añadido, cuenta con un repositorio en internet llamado </w:t>
+      </w:r>
+      <w:proofErr w:type="spellStart"/>
+      <w:r>
+        <w:t>Maven</w:t>
+      </w:r>
+      <w:proofErr w:type="spellEnd"/>
+      <w:r>
+        <w:t xml:space="preserve"> Central. En él se encuentra una colección de librerías asociadas a sus posibles dependencias, de tal manera que con definir en el pom.xml las librerías que necesita nuestro proyecto </w:t>
+      </w:r>
+      <w:proofErr w:type="spellStart"/>
+      <w:r>
+        <w:t>maven</w:t>
+      </w:r>
+      <w:proofErr w:type="spellEnd"/>
+      <w:r>
+        <w:t xml:space="preserve"> accederá al almacén central y nos descargará automáticamente todo lo que necesitemos (incluyendo todas las librerías que se necesiten a niveles más bajos).</w:t>
       </w:r>
     </w:p>
     <w:p>
       <w:pPr>
         <w:pStyle w:val="Ttulo3"/>
       </w:pPr>
-      <w:bookmarkStart w:id="30" w:name="_Toc486178912"/>
+      <w:bookmarkStart w:id="29" w:name="_Toc486178912"/>
       <w:r>
         <w:rPr>
           <w:noProof/>
@@ -14962,32 +16499,101 @@
           </wp:anchor>
         </w:drawing>
       </w:r>
-      <w:r>
-        <w:t>Git (GitHub)</w:t>
-      </w:r>
-      <w:bookmarkEnd w:id="30"/>
+      <w:proofErr w:type="spellStart"/>
+      <w:r>
+        <w:t>Git</w:t>
+      </w:r>
+      <w:proofErr w:type="spellEnd"/>
+      <w:r>
+        <w:t xml:space="preserve"> (GitHub)</w:t>
+      </w:r>
+      <w:bookmarkEnd w:id="29"/>
       <w:r>
         <w:t xml:space="preserve"> </w:t>
       </w:r>
     </w:p>
     <w:p>
       <w:r>
-        <w:t>En el año 2002, el proyecto del núcleo de Linux empezó a usar un software de control de versiones llamado “BitKeeper” de manera gratuita. Tres años más tarde (2005) la compañía propietaria decidió dejar de ofrecer los servicios de manera gratuita a la comunidad Linux. Esto propició que el propio Linus Torvalds comenzara a desarrollar esta herramienta gratuita de control de versiones: Git.</w:t>
-      </w:r>
-    </w:p>
-    <w:p>
-      <w:r>
-        <w:t>El desarrollo vino marcado por las lecciones que aprendieron de BitKeeper, con los siguientes objetivos:</w:t>
-      </w:r>
-    </w:p>
-    <w:p>
-      <w:r>
-        <w:t>Este tipo de programas se centran en la gestión de los cambios que se producen en un proyecto a lo largo del tiempo, de tal manera que todos esos cambios se guarden y se organicen en versiones incrementales. Otros VCS (versión control system) son SVN. Mercurial, CVS…</w:t>
-      </w:r>
-    </w:p>
-    <w:p>
-      <w:r>
-        <w:t>Gracias a esto tenemos distintas snapshots de nuestro código, que siempre pueden ser revisadas, y pueden servir para revertir todos los cambios hasta ese punto si en algún momento se ha producido un fallo y se quiere volver al estado de un commit concreto.</w:t>
+        <w:t>En el año 2002, el proyecto del núcleo de Linux empezó a usar un software de control de versiones llamado “</w:t>
+      </w:r>
+      <w:proofErr w:type="spellStart"/>
+      <w:r>
+        <w:t>BitKeeper</w:t>
+      </w:r>
+      <w:proofErr w:type="spellEnd"/>
+      <w:r>
+        <w:t xml:space="preserve">” de manera gratuita. Tres años más tarde (2005) la compañía propietaria decidió dejar de ofrecer los servicios de manera gratuita a la comunidad Linux. Esto propició que el propio </w:t>
+      </w:r>
+      <w:proofErr w:type="spellStart"/>
+      <w:r>
+        <w:t>Linus</w:t>
+      </w:r>
+      <w:proofErr w:type="spellEnd"/>
+      <w:r>
+        <w:t xml:space="preserve"> </w:t>
+      </w:r>
+      <w:proofErr w:type="spellStart"/>
+      <w:r>
+        <w:t>Torvalds</w:t>
+      </w:r>
+      <w:proofErr w:type="spellEnd"/>
+      <w:r>
+        <w:t xml:space="preserve"> comenzara a desarrollar esta herramienta gratuita de control de versiones: </w:t>
+      </w:r>
+      <w:proofErr w:type="spellStart"/>
+      <w:r>
+        <w:t>Git</w:t>
+      </w:r>
+      <w:proofErr w:type="spellEnd"/>
+      <w:r>
+        <w:t>.</w:t>
+      </w:r>
+    </w:p>
+    <w:p>
+      <w:r>
+        <w:t xml:space="preserve">El desarrollo vino marcado por las lecciones que aprendieron de </w:t>
+      </w:r>
+      <w:proofErr w:type="spellStart"/>
+      <w:r>
+        <w:t>BitKeeper</w:t>
+      </w:r>
+      <w:proofErr w:type="spellEnd"/>
+      <w:r>
+        <w:t>, con los siguientes objetivos:</w:t>
+      </w:r>
+    </w:p>
+    <w:p>
+      <w:r>
+        <w:t xml:space="preserve">Este tipo de programas se centran en la gestión de los cambios que se producen en un proyecto a lo largo del tiempo, de tal manera que todos esos cambios se guarden y se organicen en versiones incrementales. Otros VCS (versión control </w:t>
+      </w:r>
+      <w:proofErr w:type="spellStart"/>
+      <w:r>
+        <w:t>system</w:t>
+      </w:r>
+      <w:proofErr w:type="spellEnd"/>
+      <w:r>
+        <w:t>) son SVN. Mercurial, CVS…</w:t>
+      </w:r>
+    </w:p>
+    <w:p>
+      <w:r>
+        <w:t xml:space="preserve">Gracias a esto tenemos distintas </w:t>
+      </w:r>
+      <w:proofErr w:type="spellStart"/>
+      <w:r>
+        <w:t>snapshots</w:t>
+      </w:r>
+      <w:proofErr w:type="spellEnd"/>
+      <w:r>
+        <w:t xml:space="preserve"> de nuestro código, que siempre pueden ser revisadas, y pueden servir para revertir todos los cambios hasta ese punto si en algún momento se ha producido un fallo y se quiere volver al estado de un </w:t>
+      </w:r>
+      <w:proofErr w:type="spellStart"/>
+      <w:r>
+        <w:t>commit</w:t>
+      </w:r>
+      <w:proofErr w:type="spellEnd"/>
+      <w:r>
+        <w:t xml:space="preserve"> concreto.</w:t>
       </w:r>
     </w:p>
     <w:p>
@@ -15008,7 +16614,7 @@
       <w:pPr>
         <w:pStyle w:val="Ttulo3"/>
       </w:pPr>
-      <w:bookmarkStart w:id="31" w:name="_Toc486178913"/>
+      <w:bookmarkStart w:id="30" w:name="_Toc486178913"/>
       <w:r>
         <w:rPr>
           <w:noProof/>
@@ -15078,41 +16684,67 @@
           </wp:anchor>
         </w:drawing>
       </w:r>
+      <w:proofErr w:type="spellStart"/>
       <w:r>
         <w:t>ObjectAid</w:t>
       </w:r>
+      <w:bookmarkEnd w:id="30"/>
+      <w:proofErr w:type="spellEnd"/>
+      <w:r>
+        <w:t xml:space="preserve"> </w:t>
+      </w:r>
+    </w:p>
+    <w:p>
+      <w:r>
+        <w:t xml:space="preserve">Es un </w:t>
+      </w:r>
+      <w:proofErr w:type="spellStart"/>
+      <w:r>
+        <w:t>plugin</w:t>
+      </w:r>
+      <w:proofErr w:type="spellEnd"/>
+      <w:r>
+        <w:t xml:space="preserve"> de Eclipse encargado de generar los diagramas UML a part</w:t>
+      </w:r>
+      <w:r>
+        <w:t>ir de nuestro código fuente</w:t>
+      </w:r>
+      <w:r>
+        <w:t>.</w:t>
+      </w:r>
+      <w:r>
+        <w:t xml:space="preserve"> La creación de las cajas y enlaces es casi automática, y si por algún motivo se realiza algún cambio en el código después de la creación, dichos cambios se verán reflejados automáticamente en el diagrama. Como contraprestación, la disposición automática del diagrama es realmente mala, y hay que perder bastante tiempo en recolocar cada una de nuestras clases para facilitar la comprensión del </w:t>
+      </w:r>
+      <w:r>
+        <w:t>mismo</w:t>
+      </w:r>
+      <w:r>
+        <w:t>.</w:t>
+      </w:r>
+    </w:p>
+    <w:p>
+      <w:pPr>
+        <w:pStyle w:val="Ttulo3"/>
+      </w:pPr>
+      <w:bookmarkStart w:id="31" w:name="_Toc486178914"/>
+      <w:proofErr w:type="spellStart"/>
+      <w:r>
+        <w:t>SonarQube</w:t>
+      </w:r>
       <w:bookmarkEnd w:id="31"/>
-      <w:r>
-        <w:t xml:space="preserve"> </w:t>
-      </w:r>
-    </w:p>
-    <w:p>
-      <w:r>
-        <w:t>Es un plugin de Eclipse encargado de generar los diagramas UML a part</w:t>
-      </w:r>
-      <w:r>
-        <w:t>ir de nuestro código fuente</w:t>
-      </w:r>
-      <w:r>
-        <w:t>.</w:t>
-      </w:r>
-      <w:r>
-        <w:t xml:space="preserve"> La creación de las cajas y enlaces es casi automática, y si por algún motivo se realiza algún cambio en el código después de la creación, dichos cambios se verán reflejados automáticamente en el diagrama. Como contraprestación, la disposición automática del diagrama es realmente mala, y hay que perder bastante tiempo en recolocar cada una de nuestras clases para facilitar la comprensión del diagrama.</w:t>
-      </w:r>
-    </w:p>
-    <w:p>
-      <w:pPr>
-        <w:pStyle w:val="Ttulo3"/>
-      </w:pPr>
-      <w:bookmarkStart w:id="32" w:name="_Toc486178914"/>
+      <w:proofErr w:type="spellEnd"/>
+    </w:p>
+    <w:p>
+      <w:r>
+        <w:t xml:space="preserve">Como añadido, se ha utilizado la herramienta </w:t>
+      </w:r>
+      <w:proofErr w:type="spellStart"/>
       <w:r>
         <w:t>SonarQube</w:t>
       </w:r>
-      <w:bookmarkEnd w:id="32"/>
-    </w:p>
-    <w:p>
-      <w:r>
-        <w:t>Como añadido, se ha utilizado la herramienta SonarQube para analizar la calidad del código, detectar posibles defectos en el mismo, y poder así subsanarlos.</w:t>
+      <w:proofErr w:type="spellEnd"/>
+      <w:r>
+        <w:t xml:space="preserve"> para analizar la calidad del código, detectar posibles defectos en el mismo, y poder así subsanarlos.</w:t>
       </w:r>
     </w:p>
     <w:p>
@@ -15246,12 +16878,28 @@
       <w:r>
         <w:t>10 bugs, 15 vulnerabilidades 218 “</w:t>
       </w:r>
+      <w:proofErr w:type="spellStart"/>
       <w:r>
         <w:rPr>
           <w:i/>
         </w:rPr>
-        <w:t>code smells</w:t>
-      </w:r>
+        <w:t>code</w:t>
+      </w:r>
+      <w:proofErr w:type="spellEnd"/>
+      <w:r>
+        <w:rPr>
+          <w:i/>
+        </w:rPr>
+        <w:t xml:space="preserve"> </w:t>
+      </w:r>
+      <w:proofErr w:type="spellStart"/>
+      <w:r>
+        <w:rPr>
+          <w:i/>
+        </w:rPr>
+        <w:t>smells</w:t>
+      </w:r>
+      <w:proofErr w:type="spellEnd"/>
       <w:r>
         <w:t>” y algún porcentaje de código duplicado</w:t>
       </w:r>
@@ -15264,12 +16912,28 @@
       <w:r>
         <w:t xml:space="preserve"> “</w:t>
       </w:r>
+      <w:proofErr w:type="spellStart"/>
       <w:r>
         <w:rPr>
           <w:i/>
         </w:rPr>
-        <w:t>code smells</w:t>
-      </w:r>
+        <w:t>code</w:t>
+      </w:r>
+      <w:proofErr w:type="spellEnd"/>
+      <w:r>
+        <w:rPr>
+          <w:i/>
+        </w:rPr>
+        <w:t xml:space="preserve"> </w:t>
+      </w:r>
+      <w:proofErr w:type="spellStart"/>
+      <w:r>
+        <w:rPr>
+          <w:i/>
+        </w:rPr>
+        <w:t>smells</w:t>
+      </w:r>
+      <w:proofErr w:type="spellEnd"/>
       <w:r>
         <w:t>” que son derivados de la complejidad de algunas funciones</w:t>
       </w:r>
@@ -15358,44 +17022,44 @@
       <w:pPr>
         <w:pStyle w:val="Ttulo2"/>
       </w:pPr>
-      <w:bookmarkStart w:id="33" w:name="_Toc484453330"/>
-      <w:bookmarkStart w:id="34" w:name="_Toc486178915"/>
+      <w:bookmarkStart w:id="32" w:name="_Toc484453330"/>
+      <w:bookmarkStart w:id="33" w:name="_Toc486178915"/>
       <w:r>
         <w:lastRenderedPageBreak/>
         <w:t>Metodología de desarrollo software</w:t>
       </w:r>
+      <w:bookmarkEnd w:id="32"/>
       <w:bookmarkEnd w:id="33"/>
+    </w:p>
+    <w:p>
+      <w:r>
+        <w:t xml:space="preserve">El término metodología se puede definir como el conjunto de métodos que se emplean para lograr un objetivo. </w:t>
+      </w:r>
+    </w:p>
+    <w:p>
+      <w:r>
+        <w:t xml:space="preserve">A su vez, un método se compone de herramientas, técnicas y procedimientos. </w:t>
+      </w:r>
+    </w:p>
+    <w:p>
+      <w:r>
+        <w:t>Así, podemos decir que una metodología de desarrollo de software define el conjunto de herramientas, procedimientos y técnicas que se emplean con el objetivo de construir el software deseado.</w:t>
+      </w:r>
+    </w:p>
+    <w:p>
+      <w:r>
+        <w:t>Dicho de otra manera, es el conjunto de las estrategias de desarrollo que nos ayudan a organizar los procesos y actividades dentro del ciclo de vida del software definiendo así el marco de trabajo que se va a utilizar durante el desarrollo de un proyecto. Entre todos los modelos de desarrollo podemos destacar el modelo en Cascada, el modelo Incremental, el modelo en Espiral y los modelos Ágiles</w:t>
+      </w:r>
+    </w:p>
+    <w:p>
+      <w:pPr>
+        <w:pStyle w:val="Ttulo3"/>
+      </w:pPr>
+      <w:bookmarkStart w:id="34" w:name="_Toc486178916"/>
+      <w:r>
+        <w:t>Modelo en Cascada</w:t>
+      </w:r>
       <w:bookmarkEnd w:id="34"/>
-    </w:p>
-    <w:p>
-      <w:r>
-        <w:t xml:space="preserve">El término metodología se puede definir como el conjunto de métodos que se emplean para lograr un objetivo. </w:t>
-      </w:r>
-    </w:p>
-    <w:p>
-      <w:r>
-        <w:t xml:space="preserve">A su vez, un método se compone de herramientas, técnicas y procedimientos. </w:t>
-      </w:r>
-    </w:p>
-    <w:p>
-      <w:r>
-        <w:t>Así, podemos decir que una metodología de desarrollo de software define el conjunto de herramientas, procedimientos y técnicas que se emplean con el objetivo de construir el software deseado.</w:t>
-      </w:r>
-    </w:p>
-    <w:p>
-      <w:r>
-        <w:t>Dicho de otra manera, es el conjunto de las estrategias de desarrollo que nos ayudan a organizar los procesos y actividades dentro del ciclo de vida del software definiendo así el marco de trabajo que se va a utilizar durante el desarrollo de un proyecto. Entre todos los modelos de desarrollo podemos destacar el modelo en Cascada, el modelo Incremental, el modelo en Espiral y los modelos Ágiles</w:t>
-      </w:r>
-    </w:p>
-    <w:p>
-      <w:pPr>
-        <w:pStyle w:val="Ttulo3"/>
-      </w:pPr>
-      <w:bookmarkStart w:id="35" w:name="_Toc486178916"/>
-      <w:r>
-        <w:t>Modelo en Cascada</w:t>
-      </w:r>
-      <w:bookmarkEnd w:id="35"/>
     </w:p>
     <w:p>
       <w:r>
@@ -15927,12 +17591,12 @@
       <w:pPr>
         <w:pStyle w:val="Ttulo3"/>
       </w:pPr>
-      <w:bookmarkStart w:id="36" w:name="_Toc486178917"/>
+      <w:bookmarkStart w:id="35" w:name="_Toc486178917"/>
       <w:r>
         <w:lastRenderedPageBreak/>
         <w:t>Modelo incremental</w:t>
       </w:r>
-      <w:bookmarkEnd w:id="36"/>
+      <w:bookmarkEnd w:id="35"/>
     </w:p>
     <w:p>
       <w:r>
@@ -16373,11 +18037,11 @@
       <w:pPr>
         <w:pStyle w:val="Ttulo3"/>
       </w:pPr>
-      <w:bookmarkStart w:id="37" w:name="_Toc486178918"/>
+      <w:bookmarkStart w:id="36" w:name="_Toc486178918"/>
       <w:r>
         <w:t>Modelo en espiral</w:t>
       </w:r>
-      <w:bookmarkEnd w:id="37"/>
+      <w:bookmarkEnd w:id="36"/>
     </w:p>
     <w:p>
       <w:r>
@@ -16763,12 +18427,12 @@
       <w:pPr>
         <w:pStyle w:val="Ttulo3"/>
       </w:pPr>
-      <w:bookmarkStart w:id="38" w:name="_Toc486178919"/>
+      <w:bookmarkStart w:id="37" w:name="_Toc486178919"/>
       <w:r>
         <w:lastRenderedPageBreak/>
         <w:t>Modelos ágiles</w:t>
       </w:r>
-      <w:bookmarkEnd w:id="38"/>
+      <w:bookmarkEnd w:id="37"/>
     </w:p>
     <w:p>
       <w:r>
@@ -16889,7 +18553,15 @@
         </w:drawing>
       </w:r>
       <w:r>
-        <w:t xml:space="preserve">En los modelos ágiles los ciclos (llamados Sprints) se reducen a un mínimo de 2 semanas. Antes de cada sprint se eligen las funcionalidades a desarrollar. Cada tarea debe ser testeada antes de ser considerada como hecha. </w:t>
+        <w:t xml:space="preserve">En los modelos ágiles los ciclos (llamados </w:t>
+      </w:r>
+      <w:proofErr w:type="spellStart"/>
+      <w:r>
+        <w:t>Sprints</w:t>
+      </w:r>
+      <w:proofErr w:type="spellEnd"/>
+      <w:r>
+        <w:t xml:space="preserve">) se reducen a un mínimo de 2 semanas. Antes de cada sprint se eligen las funcionalidades a desarrollar. Cada tarea debe ser testeada antes de ser considerada como hecha. </w:t>
       </w:r>
     </w:p>
     <w:p/>
@@ -16899,11 +18571,47 @@
         <w:t>La elección ha sido utilizar el sistema en espiral. El motivo principal …………………………………….</w:t>
       </w:r>
     </w:p>
+    <w:p>
+      <w:r>
+        <w:t xml:space="preserve">Tecnologías: Eclipse, </w:t>
+      </w:r>
+      <w:proofErr w:type="spellStart"/>
+      <w:r>
+        <w:t>NetBeans</w:t>
+      </w:r>
+      <w:proofErr w:type="spellEnd"/>
+      <w:r>
+        <w:t xml:space="preserve">, UML el </w:t>
+      </w:r>
+      <w:proofErr w:type="spellStart"/>
+      <w:r>
+        <w:t>GoUML</w:t>
+      </w:r>
+      <w:proofErr w:type="spellEnd"/>
+      <w:r>
+        <w:t xml:space="preserve"> o lo que sea para hacer diagramas de clases, la librería del </w:t>
+      </w:r>
+      <w:proofErr w:type="spellStart"/>
+      <w:r>
+        <w:t>Neuroph</w:t>
+      </w:r>
+      <w:proofErr w:type="spellEnd"/>
+      <w:r>
+        <w:t>, java v8. Lo que tengo que instalar para que funcione todo. Hablar de todas las tecnologías. HABLAR TAMBIÉN DE PYTHON, aunque lo dejara a posteriori.</w:t>
+      </w:r>
+    </w:p>
     <w:p/>
-    <w:p/>
-    <w:p>
-      <w:r>
-        <w:t>Metodología de desarrollo, scrum o lo que sea. Iterativo principalmente y tal. Diagramas y tal y cual… De 2 a 6 páginas.</w:t>
+    <w:p>
+      <w:r>
+        <w:t xml:space="preserve">Metodología de desarrollo, </w:t>
+      </w:r>
+      <w:proofErr w:type="spellStart"/>
+      <w:r>
+        <w:t>scrum</w:t>
+      </w:r>
+      <w:proofErr w:type="spellEnd"/>
+      <w:r>
+        <w:t xml:space="preserve"> o lo que sea. Iterativo principalmente y tal. Diagramas y tal y cual… De 2 a 6 páginas.</w:t>
       </w:r>
     </w:p>
     <w:p/>
@@ -16923,29 +18631,29 @@
       <w:pPr>
         <w:pStyle w:val="Ttulo2"/>
       </w:pPr>
-      <w:bookmarkStart w:id="39" w:name="_Toc484453331"/>
-      <w:bookmarkStart w:id="40" w:name="_Toc486178920"/>
+      <w:bookmarkStart w:id="38" w:name="_Toc484453331"/>
+      <w:bookmarkStart w:id="39" w:name="_Toc486178920"/>
       <w:r>
         <w:lastRenderedPageBreak/>
         <w:t>Especificación de requisitos</w:t>
       </w:r>
+      <w:bookmarkEnd w:id="38"/>
       <w:bookmarkEnd w:id="39"/>
+    </w:p>
+    <w:p>
+      <w:r>
+        <w:t>Nuestro software tiene que cumplir una serie de condiciones expresadas a modo de requisitos funcionales y no funcionales:</w:t>
+      </w:r>
+    </w:p>
+    <w:p>
+      <w:pPr>
+        <w:pStyle w:val="Ttulo3"/>
+      </w:pPr>
+      <w:bookmarkStart w:id="40" w:name="_Toc486178921"/>
+      <w:r>
+        <w:t>Funcionales</w:t>
+      </w:r>
       <w:bookmarkEnd w:id="40"/>
-    </w:p>
-    <w:p>
-      <w:r>
-        <w:t>Nuestro software tiene que cumplir una serie de condiciones expresadas a modo de requisitos funcionales y no funcionales:</w:t>
-      </w:r>
-    </w:p>
-    <w:p>
-      <w:pPr>
-        <w:pStyle w:val="Ttulo3"/>
-      </w:pPr>
-      <w:bookmarkStart w:id="41" w:name="_Toc486178921"/>
-      <w:r>
-        <w:t>Funcionales</w:t>
-      </w:r>
-      <w:bookmarkEnd w:id="41"/>
     </w:p>
     <w:p>
       <w:r>
@@ -16959,9 +18667,11 @@
           <w:numId w:val="12"/>
         </w:numPr>
       </w:pPr>
+      <w:proofErr w:type="spellStart"/>
       <w:r>
         <w:t>Fasdf</w:t>
       </w:r>
+      <w:proofErr w:type="spellEnd"/>
     </w:p>
     <w:p>
       <w:pPr>
@@ -16970,9 +18680,11 @@
           <w:numId w:val="12"/>
         </w:numPr>
       </w:pPr>
+      <w:proofErr w:type="spellStart"/>
       <w:r>
         <w:t>Asdf</w:t>
       </w:r>
+      <w:proofErr w:type="spellEnd"/>
     </w:p>
     <w:p>
       <w:pPr>
@@ -16981,9 +18693,11 @@
           <w:numId w:val="12"/>
         </w:numPr>
       </w:pPr>
+      <w:proofErr w:type="spellStart"/>
       <w:r>
         <w:t>Asdfa</w:t>
       </w:r>
+      <w:proofErr w:type="spellEnd"/>
     </w:p>
     <w:p>
       <w:pPr>
@@ -16992,19 +18706,21 @@
           <w:numId w:val="12"/>
         </w:numPr>
       </w:pPr>
+      <w:proofErr w:type="spellStart"/>
       <w:r>
         <w:t>Ssdf</w:t>
       </w:r>
+      <w:proofErr w:type="spellEnd"/>
     </w:p>
     <w:p>
       <w:pPr>
         <w:pStyle w:val="Ttulo3"/>
       </w:pPr>
-      <w:bookmarkStart w:id="42" w:name="_Toc486178922"/>
+      <w:bookmarkStart w:id="41" w:name="_Toc486178922"/>
       <w:r>
         <w:t>No funcionales</w:t>
       </w:r>
-      <w:bookmarkEnd w:id="42"/>
+      <w:bookmarkEnd w:id="41"/>
     </w:p>
     <w:p>
       <w:r>
@@ -17018,9 +18734,11 @@
           <w:numId w:val="13"/>
         </w:numPr>
       </w:pPr>
+      <w:proofErr w:type="spellStart"/>
       <w:r>
         <w:t>Fghj</w:t>
       </w:r>
+      <w:proofErr w:type="spellEnd"/>
     </w:p>
     <w:p>
       <w:pPr>
@@ -17029,9 +18747,11 @@
           <w:numId w:val="13"/>
         </w:numPr>
       </w:pPr>
+      <w:proofErr w:type="spellStart"/>
       <w:r>
         <w:t>Fghj</w:t>
       </w:r>
+      <w:proofErr w:type="spellEnd"/>
     </w:p>
     <w:p>
       <w:pPr>
@@ -17040,9 +18760,11 @@
           <w:numId w:val="13"/>
         </w:numPr>
       </w:pPr>
+      <w:proofErr w:type="spellStart"/>
       <w:r>
         <w:t>Fghj</w:t>
       </w:r>
+      <w:proofErr w:type="spellEnd"/>
     </w:p>
     <w:p>
       <w:pPr>
@@ -17051,9 +18773,11 @@
           <w:numId w:val="13"/>
         </w:numPr>
       </w:pPr>
+      <w:proofErr w:type="spellStart"/>
       <w:r>
         <w:t>Fghj</w:t>
       </w:r>
+      <w:proofErr w:type="spellEnd"/>
     </w:p>
     <w:p>
       <w:pPr>
@@ -17062,9 +18786,11 @@
           <w:numId w:val="13"/>
         </w:numPr>
       </w:pPr>
+      <w:proofErr w:type="spellStart"/>
       <w:r>
         <w:t>Fgh</w:t>
       </w:r>
+      <w:proofErr w:type="spellEnd"/>
     </w:p>
     <w:p>
       <w:pPr>
@@ -17073,9 +18799,11 @@
           <w:numId w:val="13"/>
         </w:numPr>
       </w:pPr>
+      <w:proofErr w:type="spellStart"/>
       <w:r>
         <w:t>df</w:t>
       </w:r>
+      <w:proofErr w:type="spellEnd"/>
     </w:p>
     <w:p>
       <w:pPr>
@@ -17093,14 +18821,14 @@
       <w:pPr>
         <w:pStyle w:val="Ttulo2"/>
       </w:pPr>
-      <w:bookmarkStart w:id="43" w:name="_Toc484453332"/>
-      <w:bookmarkStart w:id="44" w:name="_Toc486178923"/>
+      <w:bookmarkStart w:id="42" w:name="_Toc484453332"/>
+      <w:bookmarkStart w:id="43" w:name="_Toc486178923"/>
       <w:r>
         <w:lastRenderedPageBreak/>
         <w:t>Estructura del software</w:t>
       </w:r>
+      <w:bookmarkEnd w:id="42"/>
       <w:bookmarkEnd w:id="43"/>
-      <w:bookmarkEnd w:id="44"/>
     </w:p>
     <w:p>
       <w:r>
@@ -17179,21 +18907,31 @@
       <w:r>
         <w:t xml:space="preserve"> </w:t>
       </w:r>
+      <w:proofErr w:type="spellStart"/>
       <w:r>
         <w:rPr>
           <w:b/>
         </w:rPr>
-        <w:t xml:space="preserve">Problem </w:t>
+        <w:t>Problem</w:t>
+      </w:r>
+      <w:proofErr w:type="spellEnd"/>
+      <w:r>
+        <w:rPr>
+          <w:b/>
+        </w:rPr>
+        <w:t xml:space="preserve"> </w:t>
       </w:r>
       <w:r>
         <w:t xml:space="preserve">y </w:t>
       </w:r>
+      <w:proofErr w:type="spellStart"/>
       <w:r>
         <w:rPr>
           <w:b/>
         </w:rPr>
         <w:t>YearInfo</w:t>
       </w:r>
+      <w:proofErr w:type="spellEnd"/>
     </w:p>
     <w:p>
       <w:pPr>
@@ -17205,33 +18943,40 @@
       <w:r>
         <w:t xml:space="preserve">GUI: Clases asociadas a la interfaz gráfica de la aplicación </w:t>
       </w:r>
+      <w:proofErr w:type="spellStart"/>
       <w:r>
         <w:rPr>
           <w:b/>
         </w:rPr>
         <w:t>MainWindow</w:t>
       </w:r>
+      <w:proofErr w:type="spellEnd"/>
       <w:r>
         <w:t xml:space="preserve">, </w:t>
       </w:r>
+      <w:proofErr w:type="spellStart"/>
       <w:r>
         <w:rPr>
           <w:b/>
         </w:rPr>
         <w:t>DefaultTab</w:t>
       </w:r>
+      <w:proofErr w:type="spellEnd"/>
       <w:r>
         <w:t xml:space="preserve">, </w:t>
       </w:r>
+      <w:proofErr w:type="spellStart"/>
       <w:r>
         <w:rPr>
           <w:b/>
         </w:rPr>
         <w:t>MetaGui</w:t>
       </w:r>
+      <w:proofErr w:type="spellEnd"/>
       <w:r>
         <w:t xml:space="preserve"> y </w:t>
       </w:r>
+      <w:proofErr w:type="spellStart"/>
       <w:r>
         <w:rPr>
           <w:b/>
@@ -17250,6 +18995,7 @@
         </w:rPr>
         <w:t>ralGui</w:t>
       </w:r>
+      <w:proofErr w:type="spellEnd"/>
     </w:p>
     <w:p>
       <w:pPr>
@@ -17258,24 +19004,41 @@
           <w:numId w:val="12"/>
         </w:numPr>
       </w:pPr>
-      <w:r>
-        <w:t xml:space="preserve">Metaheuristic: Clases asociadas a la resolución de la parte de metaheurísticas </w:t>
-      </w:r>
+      <w:proofErr w:type="spellStart"/>
+      <w:r>
+        <w:t>Metaheuristic</w:t>
+      </w:r>
+      <w:proofErr w:type="spellEnd"/>
+      <w:r>
+        <w:t xml:space="preserve">: Clases asociadas a la resolución de la parte de </w:t>
+      </w:r>
+      <w:proofErr w:type="spellStart"/>
+      <w:r>
+        <w:t>metaheurísticas</w:t>
+      </w:r>
+      <w:proofErr w:type="spellEnd"/>
+      <w:r>
+        <w:t xml:space="preserve"> </w:t>
+      </w:r>
+      <w:proofErr w:type="spellStart"/>
       <w:r>
         <w:rPr>
           <w:b/>
         </w:rPr>
         <w:t>MetaSolver</w:t>
       </w:r>
+      <w:proofErr w:type="spellEnd"/>
       <w:r>
         <w:t xml:space="preserve"> y </w:t>
       </w:r>
+      <w:proofErr w:type="spellStart"/>
       <w:r>
         <w:rPr>
           <w:b/>
         </w:rPr>
         <w:t>MetaSearch</w:t>
       </w:r>
+      <w:proofErr w:type="spellEnd"/>
       <w:r>
         <w:t>.</w:t>
       </w:r>
@@ -17287,9 +19050,15 @@
           <w:numId w:val="12"/>
         </w:numPr>
       </w:pPr>
-      <w:r>
-        <w:t xml:space="preserve">Models: Clases de los modelos asociados al paquete </w:t>
-      </w:r>
+      <w:proofErr w:type="spellStart"/>
+      <w:r>
+        <w:t>Models</w:t>
+      </w:r>
+      <w:proofErr w:type="spellEnd"/>
+      <w:r>
+        <w:t xml:space="preserve">: Clases de los modelos asociados al paquete </w:t>
+      </w:r>
+      <w:proofErr w:type="spellStart"/>
       <w:r>
         <w:rPr>
           <w:b/>
@@ -17302,24 +19071,29 @@
         </w:rPr>
         <w:t>esults</w:t>
       </w:r>
+      <w:proofErr w:type="spellEnd"/>
       <w:r>
         <w:t xml:space="preserve">, </w:t>
       </w:r>
+      <w:proofErr w:type="spellStart"/>
       <w:r>
         <w:rPr>
           <w:b/>
         </w:rPr>
         <w:t>MetaSolution</w:t>
       </w:r>
+      <w:proofErr w:type="spellEnd"/>
       <w:r>
         <w:t xml:space="preserve"> y </w:t>
       </w:r>
+      <w:proofErr w:type="spellStart"/>
       <w:r>
         <w:rPr>
           <w:b/>
         </w:rPr>
         <w:t>MetaVariable</w:t>
       </w:r>
+      <w:proofErr w:type="spellEnd"/>
       <w:r>
         <w:t>.</w:t>
       </w:r>
@@ -17331,27 +19105,39 @@
           <w:numId w:val="12"/>
         </w:numPr>
       </w:pPr>
+      <w:proofErr w:type="spellStart"/>
       <w:r>
         <w:t>NeuralNetwork</w:t>
       </w:r>
+      <w:proofErr w:type="spellEnd"/>
       <w:r>
         <w:t xml:space="preserve">: Clases asociadas a la resolución de la parte de redes neuronales </w:t>
       </w:r>
+      <w:proofErr w:type="spellStart"/>
       <w:r>
         <w:rPr>
           <w:b/>
         </w:rPr>
-        <w:t xml:space="preserve">NeurophSolver </w:t>
+        <w:t>NeurophSolver</w:t>
+      </w:r>
+      <w:proofErr w:type="spellEnd"/>
+      <w:r>
+        <w:rPr>
+          <w:b/>
+        </w:rPr>
+        <w:t xml:space="preserve"> </w:t>
       </w:r>
       <w:r>
         <w:t xml:space="preserve">y </w:t>
       </w:r>
+      <w:proofErr w:type="spellStart"/>
       <w:r>
         <w:rPr>
           <w:b/>
         </w:rPr>
         <w:t>NeruophSearch</w:t>
       </w:r>
+      <w:proofErr w:type="spellEnd"/>
       <w:r>
         <w:t>.</w:t>
       </w:r>
@@ -17372,21 +19158,31 @@
       <w:r>
         <w:t xml:space="preserve"> </w:t>
       </w:r>
+      <w:proofErr w:type="spellStart"/>
       <w:r>
         <w:rPr>
           <w:b/>
         </w:rPr>
-        <w:t xml:space="preserve">ChartData </w:t>
+        <w:t>ChartData</w:t>
+      </w:r>
+      <w:proofErr w:type="spellEnd"/>
+      <w:r>
+        <w:rPr>
+          <w:b/>
+        </w:rPr>
+        <w:t xml:space="preserve"> </w:t>
       </w:r>
       <w:r>
         <w:t xml:space="preserve">y </w:t>
       </w:r>
+      <w:proofErr w:type="spellStart"/>
       <w:r>
         <w:rPr>
           <w:b/>
         </w:rPr>
         <w:t>LineChartSample</w:t>
       </w:r>
+      <w:proofErr w:type="spellEnd"/>
       <w:r>
         <w:t>.</w:t>
       </w:r>
@@ -17398,24 +19194,33 @@
           <w:numId w:val="12"/>
         </w:numPr>
       </w:pPr>
-      <w:r>
-        <w:t xml:space="preserve">Util: Clases generales con diversos usos </w:t>
-      </w:r>
+      <w:proofErr w:type="spellStart"/>
+      <w:r>
+        <w:t>Util</w:t>
+      </w:r>
+      <w:proofErr w:type="spellEnd"/>
+      <w:r>
+        <w:t xml:space="preserve">: Clases generales con diversos usos </w:t>
+      </w:r>
+      <w:proofErr w:type="spellStart"/>
       <w:r>
         <w:rPr>
           <w:b/>
         </w:rPr>
         <w:t>CSVTableWriter</w:t>
       </w:r>
+      <w:proofErr w:type="spellEnd"/>
       <w:r>
         <w:t xml:space="preserve"> y </w:t>
       </w:r>
+      <w:proofErr w:type="spellStart"/>
       <w:r>
         <w:rPr>
           <w:b/>
         </w:rPr>
         <w:t>Normalizer</w:t>
       </w:r>
+      <w:proofErr w:type="spellEnd"/>
     </w:p>
     <w:p>
       <w:pPr>
@@ -17424,8 +19229,13 @@
           <w:numId w:val="12"/>
         </w:numPr>
       </w:pPr>
-      <w:r>
-        <w:t>Optimizers: Al tener una estructura más compleja y tener varias clases</w:t>
+      <w:proofErr w:type="spellStart"/>
+      <w:r>
+        <w:t>Optimizers</w:t>
+      </w:r>
+      <w:proofErr w:type="spellEnd"/>
+      <w:r>
+        <w:t>: Al tener una estructura más compleja y tener varias clases</w:t>
       </w:r>
       <w:r>
         <w:t xml:space="preserve"> disponemos de </w:t>
@@ -17433,57 +19243,69 @@
       <w:r>
         <w:t xml:space="preserve">un paquete interno para las clases </w:t>
       </w:r>
+      <w:proofErr w:type="spellStart"/>
       <w:r>
         <w:rPr>
           <w:b/>
         </w:rPr>
         <w:t>Optimizer</w:t>
       </w:r>
+      <w:proofErr w:type="spellEnd"/>
       <w:r>
         <w:t xml:space="preserve">, </w:t>
       </w:r>
+      <w:proofErr w:type="spellStart"/>
       <w:r>
         <w:rPr>
           <w:b/>
         </w:rPr>
         <w:t>EvaluationOptimizer</w:t>
       </w:r>
+      <w:proofErr w:type="spellEnd"/>
       <w:r>
         <w:t xml:space="preserve">, </w:t>
       </w:r>
+      <w:proofErr w:type="spellStart"/>
       <w:r>
         <w:rPr>
           <w:b/>
         </w:rPr>
         <w:t>RandomEvaluationOptimizer</w:t>
       </w:r>
+      <w:proofErr w:type="spellEnd"/>
       <w:r>
         <w:t xml:space="preserve">, </w:t>
       </w:r>
+      <w:proofErr w:type="spellStart"/>
       <w:r>
         <w:rPr>
           <w:b/>
         </w:rPr>
         <w:t>LSEvaluationOptimizer</w:t>
       </w:r>
+      <w:proofErr w:type="spellEnd"/>
       <w:r>
         <w:t xml:space="preserve">, </w:t>
       </w:r>
+      <w:proofErr w:type="spellStart"/>
       <w:r>
         <w:rPr>
           <w:b/>
         </w:rPr>
         <w:t>LSFIEvaluationOptimizer</w:t>
       </w:r>
+      <w:proofErr w:type="spellEnd"/>
       <w:r>
         <w:t xml:space="preserve"> y </w:t>
       </w:r>
+      <w:proofErr w:type="spellStart"/>
       <w:r>
         <w:rPr>
           <w:b/>
         </w:rPr>
         <w:t>LSBIEvaluationOptimizer</w:t>
       </w:r>
+      <w:proofErr w:type="spellEnd"/>
       <w:r>
         <w:t>.</w:t>
       </w:r>
@@ -17492,7 +19314,31 @@
     <w:p>
       <w:r>
         <w:lastRenderedPageBreak/>
-        <w:t>Las siglas UML vienen del inglés Unified Modeling Language (lenguaje unificado de modelado). Es un lenguaje gráfico que sirve para visualizar sistemas, procesos, bases de datos…</w:t>
+        <w:t xml:space="preserve">Las siglas UML vienen del inglés </w:t>
+      </w:r>
+      <w:proofErr w:type="spellStart"/>
+      <w:r>
+        <w:t>Unified</w:t>
+      </w:r>
+      <w:proofErr w:type="spellEnd"/>
+      <w:r>
+        <w:t xml:space="preserve"> </w:t>
+      </w:r>
+      <w:proofErr w:type="spellStart"/>
+      <w:r>
+        <w:t>Modeling</w:t>
+      </w:r>
+      <w:proofErr w:type="spellEnd"/>
+      <w:r>
+        <w:t xml:space="preserve"> </w:t>
+      </w:r>
+      <w:proofErr w:type="spellStart"/>
+      <w:r>
+        <w:t>Language</w:t>
+      </w:r>
+      <w:proofErr w:type="spellEnd"/>
+      <w:r>
+        <w:t xml:space="preserve"> (lenguaje unificado de modelado). Es un lenguaje gráfico que sirve para visualizar sistemas, procesos, bases de datos…</w:t>
       </w:r>
     </w:p>
     <w:p>
@@ -17614,7 +19460,7 @@
       <w:pPr>
         <w:pStyle w:val="Ttulo3"/>
       </w:pPr>
-      <w:bookmarkStart w:id="45" w:name="_Toc486178924"/>
+      <w:bookmarkStart w:id="44" w:name="_Toc486178924"/>
       <w:r>
         <w:rPr>
           <w:noProof/>
@@ -17702,7 +19548,7 @@
       <w:r>
         <w:t>Interfaz Gráfica</w:t>
       </w:r>
-      <w:bookmarkEnd w:id="45"/>
+      <w:bookmarkEnd w:id="44"/>
     </w:p>
     <w:p>
       <w:r>
@@ -17782,21 +19628,41 @@
       <w:r>
         <w:t xml:space="preserve">En cuanto a la interfaz gráfica, disponemos de una ventana principal, correspondiente a la clase </w:t>
       </w:r>
+      <w:proofErr w:type="spellStart"/>
       <w:r>
         <w:rPr>
           <w:b/>
         </w:rPr>
         <w:t>MainWindow</w:t>
       </w:r>
-      <w:r>
-        <w:t xml:space="preserve">, que funciona como punto de entrada de nuestro programa, con la función main. Es un JPanel con pestañas. Cada una de esas pestañas dispondrá de una clase propia donde se encontrará su diseño. Al tener un esquema compartido se crea la clase </w:t>
-      </w:r>
+      <w:proofErr w:type="spellEnd"/>
+      <w:r>
+        <w:t xml:space="preserve">, que funciona como punto de entrada de nuestro programa, con la función </w:t>
+      </w:r>
+      <w:proofErr w:type="spellStart"/>
+      <w:r>
+        <w:t>main</w:t>
+      </w:r>
+      <w:proofErr w:type="spellEnd"/>
+      <w:r>
+        <w:t xml:space="preserve">. Es un </w:t>
+      </w:r>
+      <w:proofErr w:type="spellStart"/>
+      <w:r>
+        <w:t>JPanel</w:t>
+      </w:r>
+      <w:proofErr w:type="spellEnd"/>
+      <w:r>
+        <w:t xml:space="preserve"> con pestañas. Cada una de esas pestañas dispondrá de una clase propia donde se encontrará su diseño. Al tener un esquema compartido se crea la clase </w:t>
+      </w:r>
+      <w:proofErr w:type="spellStart"/>
       <w:r>
         <w:rPr>
           <w:b/>
         </w:rPr>
         <w:t>DefaultTab</w:t>
       </w:r>
+      <w:proofErr w:type="spellEnd"/>
       <w:r>
         <w:t>, de la que heredarán ambas.</w:t>
       </w:r>
@@ -17813,21 +19679,25 @@
       <w:r>
         <w:t xml:space="preserve">Las clases </w:t>
       </w:r>
+      <w:proofErr w:type="spellStart"/>
       <w:r>
         <w:rPr>
           <w:b/>
         </w:rPr>
         <w:t>MetaGui</w:t>
       </w:r>
+      <w:proofErr w:type="spellEnd"/>
       <w:r>
         <w:t xml:space="preserve"> y </w:t>
       </w:r>
+      <w:proofErr w:type="spellStart"/>
       <w:r>
         <w:rPr>
           <w:b/>
         </w:rPr>
         <w:t>NeuralGui</w:t>
       </w:r>
+      <w:proofErr w:type="spellEnd"/>
       <w:r>
         <w:t xml:space="preserve"> contienen el diseño interno que se mostrará al pulsar cada pestaña.</w:t>
       </w:r>
@@ -17866,7 +19736,25 @@
           <w:u w:val="single"/>
         </w:rPr>
         <w:lastRenderedPageBreak/>
-        <w:t>En el caso de MetaGui, el diseño final es éste:</w:t>
+        <w:t xml:space="preserve">En el caso de </w:t>
+      </w:r>
+      <w:proofErr w:type="spellStart"/>
+      <w:r>
+        <w:rPr>
+          <w:b/>
+          <w:i/>
+          <w:u w:val="single"/>
+        </w:rPr>
+        <w:t>MetaGui</w:t>
+      </w:r>
+      <w:proofErr w:type="spellEnd"/>
+      <w:r>
+        <w:rPr>
+          <w:b/>
+          <w:i/>
+          <w:u w:val="single"/>
+        </w:rPr>
+        <w:t>, el diseño final es éste:</w:t>
       </w:r>
     </w:p>
     <w:p>
@@ -17938,7 +19826,25 @@
           <w:i/>
           <w:u w:val="single"/>
         </w:rPr>
-        <w:t>El diseño final de NeuralGui:</w:t>
+        <w:t xml:space="preserve">El diseño final de </w:t>
+      </w:r>
+      <w:proofErr w:type="spellStart"/>
+      <w:r>
+        <w:rPr>
+          <w:b/>
+          <w:i/>
+          <w:u w:val="single"/>
+        </w:rPr>
+        <w:t>NeuralGui</w:t>
+      </w:r>
+      <w:proofErr w:type="spellEnd"/>
+      <w:r>
+        <w:rPr>
+          <w:b/>
+          <w:i/>
+          <w:u w:val="single"/>
+        </w:rPr>
+        <w:t>:</w:t>
       </w:r>
     </w:p>
     <w:p>
@@ -17990,7 +19896,23 @@
     <w:p/>
     <w:p>
       <w:r>
-        <w:t xml:space="preserve">Además, también están encargadas de lanzar el procedimiento que surge tras pulsar un botón, incluyendo todo el proceso de recogida de datos y validación de los mismos, seguido del posterior lanzamiento de la búsqueda por parte de la clase MetaSolver o NeurophSolver, que serán explicados detalladamente más adelante. Es importante que estos procesos sean lanzados en segundo plano para permitir que la interfaz </w:t>
+        <w:t xml:space="preserve">Además, también están encargadas de lanzar el procedimiento que surge tras pulsar un botón, incluyendo todo el proceso de recogida de datos y validación de los mismos, seguido del posterior lanzamiento de la búsqueda por parte de la clase </w:t>
+      </w:r>
+      <w:proofErr w:type="spellStart"/>
+      <w:r>
+        <w:t>MetaSolver</w:t>
+      </w:r>
+      <w:proofErr w:type="spellEnd"/>
+      <w:r>
+        <w:t xml:space="preserve"> o </w:t>
+      </w:r>
+      <w:proofErr w:type="spellStart"/>
+      <w:r>
+        <w:t>NeurophSolver</w:t>
+      </w:r>
+      <w:proofErr w:type="spellEnd"/>
+      <w:r>
+        <w:t xml:space="preserve">, que serán explicados detalladamente más adelante. Es importante que estos procesos sean lanzados en segundo plano para permitir que la interfaz </w:t>
       </w:r>
       <w:r>
         <w:t>gráfica continúe actualizándose</w:t>
@@ -18003,7 +19925,7 @@
       <w:pPr>
         <w:pStyle w:val="Ttulo3"/>
       </w:pPr>
-      <w:bookmarkStart w:id="46" w:name="_Toc486178925"/>
+      <w:bookmarkStart w:id="45" w:name="_Toc486178925"/>
       <w:r>
         <w:rPr>
           <w:noProof/>
@@ -18159,7 +20081,7 @@
       <w:r>
         <w:t>Global</w:t>
       </w:r>
-      <w:bookmarkEnd w:id="46"/>
+      <w:bookmarkEnd w:id="45"/>
     </w:p>
     <w:p/>
     <w:p>
@@ -18168,70 +20090,92 @@
       </w:r>
     </w:p>
     <w:p>
+      <w:proofErr w:type="spellStart"/>
       <w:r>
         <w:rPr>
           <w:b/>
         </w:rPr>
         <w:t>YearInfo</w:t>
       </w:r>
+      <w:proofErr w:type="spellEnd"/>
       <w:r>
         <w:t xml:space="preserve"> es la encargada de guardar cada una de las 14 variables macroeconómicas para cada año. </w:t>
       </w:r>
     </w:p>
     <w:p>
+      <w:proofErr w:type="spellStart"/>
       <w:r>
         <w:rPr>
           <w:b/>
         </w:rPr>
         <w:t>Normalizer</w:t>
       </w:r>
-      <w:r>
-        <w:t xml:space="preserve"> estará encargada de realizar todas las labores de normalización y desnormalización de los datos.</w:t>
-      </w:r>
-    </w:p>
-    <w:p>
+      <w:proofErr w:type="spellEnd"/>
+      <w:r>
+        <w:t xml:space="preserve"> estará encargada de realizar todas las labores de normalización y </w:t>
+      </w:r>
+      <w:proofErr w:type="spellStart"/>
+      <w:r>
+        <w:t>desnormalización</w:t>
+      </w:r>
+      <w:proofErr w:type="spellEnd"/>
+      <w:r>
+        <w:t xml:space="preserve"> de los datos.</w:t>
+      </w:r>
+    </w:p>
+    <w:p>
+      <w:proofErr w:type="spellStart"/>
       <w:r>
         <w:rPr>
           <w:b/>
         </w:rPr>
         <w:t>Problem</w:t>
       </w:r>
+      <w:proofErr w:type="spellEnd"/>
       <w:r>
         <w:t xml:space="preserve"> mediante un </w:t>
       </w:r>
+      <w:proofErr w:type="spellStart"/>
       <w:r>
         <w:rPr>
           <w:i/>
         </w:rPr>
         <w:t>HashMap</w:t>
       </w:r>
+      <w:proofErr w:type="spellEnd"/>
       <w:r>
         <w:t xml:space="preserve"> contendrá tantos </w:t>
       </w:r>
+      <w:proofErr w:type="spellStart"/>
       <w:r>
         <w:rPr>
           <w:b/>
         </w:rPr>
         <w:t>YearInfo</w:t>
       </w:r>
+      <w:proofErr w:type="spellEnd"/>
       <w:r>
         <w:t xml:space="preserve"> como años de datos dispongamos, aparte de una instancia de </w:t>
       </w:r>
+      <w:proofErr w:type="spellStart"/>
       <w:r>
         <w:rPr>
           <w:b/>
         </w:rPr>
         <w:t>Normalizer</w:t>
       </w:r>
+      <w:proofErr w:type="spellEnd"/>
       <w:r>
         <w:t xml:space="preserve">. Esta clase está diseñada en forma de </w:t>
       </w:r>
+      <w:proofErr w:type="spellStart"/>
       <w:r>
         <w:rPr>
           <w:i/>
         </w:rPr>
         <w:t>Singleton</w:t>
       </w:r>
+      <w:proofErr w:type="spellEnd"/>
       <w:r>
         <w:t>, de esta forma cada vez que se quiera acceder a los datos o a alguna ruta concreta del problema siempre se accederá al mismo objeto y no estaremos creando objetos innecesarios.</w:t>
       </w:r>
@@ -18249,7 +20193,7 @@
       <w:pPr>
         <w:pStyle w:val="Ttulo3"/>
       </w:pPr>
-      <w:bookmarkStart w:id="47" w:name="_Toc486178926"/>
+      <w:bookmarkStart w:id="46" w:name="_Toc486178926"/>
       <w:r>
         <w:rPr>
           <w:noProof/>
@@ -18405,7 +20349,7 @@
       <w:r>
         <w:t>Redes Neuronales</w:t>
       </w:r>
-      <w:bookmarkEnd w:id="47"/>
+      <w:bookmarkEnd w:id="46"/>
     </w:p>
     <w:p>
       <w:r>
@@ -18454,12 +20398,14 @@
       <w:pPr>
         <w:ind w:left="567"/>
       </w:pPr>
+      <w:proofErr w:type="spellStart"/>
       <w:r>
         <w:rPr>
           <w:b/>
         </w:rPr>
         <w:t>ChartData</w:t>
       </w:r>
+      <w:proofErr w:type="spellEnd"/>
       <w:r>
         <w:t xml:space="preserve"> contiene la información correspondiente a los errores que se han ido obteniendo a lo largo de un entrenamiento y la configuración del mismo. </w:t>
       </w:r>
@@ -18468,26 +20414,38 @@
       <w:pPr>
         <w:ind w:left="567"/>
       </w:pPr>
+      <w:proofErr w:type="spellStart"/>
       <w:r>
         <w:rPr>
           <w:b/>
         </w:rPr>
         <w:t>LineChartSample</w:t>
       </w:r>
+      <w:proofErr w:type="spellEnd"/>
       <w:r>
         <w:t xml:space="preserve"> genera un </w:t>
       </w:r>
+      <w:proofErr w:type="spellStart"/>
       <w:r>
         <w:rPr>
           <w:i/>
         </w:rPr>
         <w:t>Thread</w:t>
       </w:r>
+      <w:proofErr w:type="spellEnd"/>
       <w:r>
         <w:t xml:space="preserve"> que se encarga de crear una ventana y pintar tantas líneas </w:t>
       </w:r>
       <w:r>
-        <w:t>como ChartData tenga de entrada, así como guardar dicho gráfico para el posterior análisis de resultados previo al cierre.</w:t>
+        <w:t xml:space="preserve">como </w:t>
+      </w:r>
+      <w:proofErr w:type="spellStart"/>
+      <w:r>
+        <w:t>ChartData</w:t>
+      </w:r>
+      <w:proofErr w:type="spellEnd"/>
+      <w:r>
+        <w:t xml:space="preserve"> tenga de entrada, así como guardar dicho gráfico para el posterior análisis de resultados previo al cierre.</w:t>
       </w:r>
     </w:p>
     <w:p>
@@ -18514,12 +20472,14 @@
       <w:pPr>
         <w:ind w:left="720"/>
       </w:pPr>
+      <w:proofErr w:type="spellStart"/>
       <w:r>
         <w:rPr>
           <w:b/>
         </w:rPr>
         <w:t>Problem</w:t>
       </w:r>
+      <w:proofErr w:type="spellEnd"/>
       <w:r>
         <w:t xml:space="preserve"> </w:t>
       </w:r>
@@ -18537,12 +20497,14 @@
       <w:pPr>
         <w:ind w:left="709"/>
       </w:pPr>
+      <w:proofErr w:type="spellStart"/>
       <w:r>
         <w:rPr>
           <w:b/>
         </w:rPr>
         <w:t>CSVTableWriter</w:t>
       </w:r>
+      <w:proofErr w:type="spellEnd"/>
       <w:r>
         <w:rPr>
           <w:b/>
@@ -18550,13 +20512,29 @@
         <w:t xml:space="preserve"> </w:t>
       </w:r>
       <w:r>
-        <w:t xml:space="preserve">es una clase que se utiliza de manera global en el proyecto cada vez que se quiere generar un archivo Excel con formato csv. En este caso, se utiliza para guardar </w:t>
+        <w:t xml:space="preserve">es una clase que se utiliza de manera global en el proyecto cada vez que se quiere generar un archivo Excel con formato </w:t>
+      </w:r>
+      <w:proofErr w:type="spellStart"/>
+      <w:r>
+        <w:t>csv</w:t>
+      </w:r>
+      <w:proofErr w:type="spellEnd"/>
+      <w:r>
+        <w:t xml:space="preserve">. En este caso, se utiliza para guardar </w:t>
       </w:r>
       <w:r>
         <w:t>numéricamente</w:t>
       </w:r>
       <w:r>
-        <w:t xml:space="preserve"> los datos que previamente se han mostrado gráficamente a través de LineChartSample.</w:t>
+        <w:t xml:space="preserve"> los datos que previamente se han mostrado gráficamente a través de </w:t>
+      </w:r>
+      <w:proofErr w:type="spellStart"/>
+      <w:r>
+        <w:t>LineChartSample</w:t>
+      </w:r>
+      <w:proofErr w:type="spellEnd"/>
+      <w:r>
+        <w:t>.</w:t>
       </w:r>
     </w:p>
     <w:p>
@@ -18603,12 +20581,14 @@
           <w:b/>
         </w:rPr>
       </w:pPr>
+      <w:proofErr w:type="spellStart"/>
       <w:r>
         <w:rPr>
           <w:b/>
         </w:rPr>
         <w:t>NeurophSolver</w:t>
       </w:r>
+      <w:proofErr w:type="spellEnd"/>
       <w:r>
         <w:rPr>
           <w:b/>
@@ -18642,7 +20622,15 @@
         <w:t>Método simple</w:t>
       </w:r>
       <w:r>
-        <w:t>: Que solo admite una combinación y genera un gráfico apartir de ella</w:t>
+        <w:t xml:space="preserve">: Que solo admite una combinación y genera un gráfico </w:t>
+      </w:r>
+      <w:proofErr w:type="spellStart"/>
+      <w:r>
+        <w:t>apartir</w:t>
+      </w:r>
+      <w:proofErr w:type="spellEnd"/>
+      <w:r>
+        <w:t xml:space="preserve"> de ella</w:t>
       </w:r>
     </w:p>
     <w:p>
@@ -18717,7 +20705,15 @@
         <w:t>Método de testeo de red</w:t>
       </w:r>
       <w:r>
-        <w:t xml:space="preserve">: Dado un archivo de red, genera un archivo csv en el cuál se visualizan los datos reales y calculados correspondientes a todos los años de los que disponemos. </w:t>
+        <w:t xml:space="preserve">: Dado un archivo de red, genera un archivo </w:t>
+      </w:r>
+      <w:proofErr w:type="spellStart"/>
+      <w:r>
+        <w:t>csv</w:t>
+      </w:r>
+      <w:proofErr w:type="spellEnd"/>
+      <w:r>
+        <w:t xml:space="preserve"> en el cuál se visualizan los datos reales y calculados correspondientes a todos los años de los que disponemos. </w:t>
       </w:r>
     </w:p>
     <w:p>
@@ -18728,8 +20724,13 @@
         </w:numPr>
       </w:pPr>
       <w:r>
-        <w:t>Ir guardando el archivo csv</w:t>
-      </w:r>
+        <w:t xml:space="preserve">Ir guardando el archivo </w:t>
+      </w:r>
+      <w:proofErr w:type="spellStart"/>
+      <w:r>
+        <w:t>csv</w:t>
+      </w:r>
+      <w:proofErr w:type="spellEnd"/>
     </w:p>
     <w:p>
       <w:pPr>
@@ -18741,12 +20742,14 @@
           <w:b/>
         </w:rPr>
       </w:pPr>
+      <w:proofErr w:type="spellStart"/>
       <w:r>
         <w:rPr>
           <w:b/>
         </w:rPr>
         <w:t>NeurophSearch</w:t>
       </w:r>
+      <w:proofErr w:type="spellEnd"/>
       <w:r>
         <w:rPr>
           <w:b/>
@@ -18757,7 +20760,15 @@
         <w:t>Es la clase que conecta directam</w:t>
       </w:r>
       <w:r>
-        <w:t>ente con la librería de Neuroph. Está encargada de:</w:t>
+        <w:t xml:space="preserve">ente con la librería de </w:t>
+      </w:r>
+      <w:proofErr w:type="spellStart"/>
+      <w:r>
+        <w:t>Neuroph</w:t>
+      </w:r>
+      <w:proofErr w:type="spellEnd"/>
+      <w:r>
+        <w:t>. Está encargada de:</w:t>
       </w:r>
     </w:p>
     <w:p>
@@ -18829,7 +20840,15 @@
         <w:t xml:space="preserve"> </w:t>
       </w:r>
       <w:r>
-        <w:t xml:space="preserve">de MSE al finalizar cada epoch </w:t>
+        <w:t xml:space="preserve">de MSE al finalizar cada </w:t>
+      </w:r>
+      <w:proofErr w:type="spellStart"/>
+      <w:r>
+        <w:t>epoch</w:t>
+      </w:r>
+      <w:proofErr w:type="spellEnd"/>
+      <w:r>
+        <w:t xml:space="preserve"> </w:t>
       </w:r>
     </w:p>
     <w:p>
@@ -18867,7 +20886,7 @@
       <w:pPr>
         <w:pStyle w:val="Ttulo3"/>
       </w:pPr>
-      <w:bookmarkStart w:id="48" w:name="_Toc486178927"/>
+      <w:bookmarkStart w:id="47" w:name="_Toc486178927"/>
       <w:r>
         <w:rPr>
           <w:noProof/>
@@ -19020,14 +21039,24 @@
           </wp:anchor>
         </w:drawing>
       </w:r>
+      <w:proofErr w:type="spellStart"/>
       <w:r>
         <w:t>Metaheurísticas</w:t>
       </w:r>
-      <w:bookmarkEnd w:id="48"/>
-    </w:p>
-    <w:p>
-      <w:r>
-        <w:t>En este caso, dividimos lo relacionado con metaheurísticas en 4 apartados:</w:t>
+      <w:bookmarkEnd w:id="47"/>
+      <w:proofErr w:type="spellEnd"/>
+    </w:p>
+    <w:p>
+      <w:r>
+        <w:t xml:space="preserve">En este caso, dividimos lo relacionado con </w:t>
+      </w:r>
+      <w:proofErr w:type="spellStart"/>
+      <w:r>
+        <w:t>metaheurísticas</w:t>
+      </w:r>
+      <w:proofErr w:type="spellEnd"/>
+      <w:r>
+        <w:t xml:space="preserve"> en 4 apartados:</w:t>
       </w:r>
     </w:p>
     <w:p>
@@ -19063,9 +21092,11 @@
           <w:numId w:val="14"/>
         </w:numPr>
       </w:pPr>
+      <w:proofErr w:type="spellStart"/>
       <w:r>
         <w:t>MetaVariable</w:t>
       </w:r>
+      <w:proofErr w:type="spellEnd"/>
       <w:r>
         <w:t>: Modelo con los parámetros alfa y beta</w:t>
       </w:r>
@@ -19083,11 +21114,21 @@
           <w:numId w:val="14"/>
         </w:numPr>
       </w:pPr>
+      <w:proofErr w:type="spellStart"/>
       <w:r>
         <w:t>MetaSolution</w:t>
       </w:r>
-      <w:r>
-        <w:t xml:space="preserve">: Guarda los valores de MetaVariables para </w:t>
+      <w:proofErr w:type="spellEnd"/>
+      <w:r>
+        <w:t xml:space="preserve">: Guarda los valores de </w:t>
+      </w:r>
+      <w:proofErr w:type="spellStart"/>
+      <w:r>
+        <w:t>MetaVariables</w:t>
+      </w:r>
+      <w:proofErr w:type="spellEnd"/>
+      <w:r>
+        <w:t xml:space="preserve"> para </w:t>
       </w:r>
       <w:r>
         <w:t>cada uno de nuestros parámetros;</w:t>
@@ -19103,9 +21144,11 @@
           <w:numId w:val="14"/>
         </w:numPr>
       </w:pPr>
+      <w:proofErr w:type="spellStart"/>
       <w:r>
         <w:t>MetaResults</w:t>
       </w:r>
+      <w:proofErr w:type="spellEnd"/>
       <w:r>
         <w:t xml:space="preserve">: Modelo con </w:t>
       </w:r>
@@ -19116,10 +21159,26 @@
         <w:t xml:space="preserve"> que definimos el</w:t>
       </w:r>
       <w:r>
-        <w:t xml:space="preserve"> resultado de la Metaheurística:</w:t>
-      </w:r>
-      <w:r>
-        <w:t xml:space="preserve"> una MetaSolution, el tiempo total secuencia</w:t>
+        <w:t xml:space="preserve"> resultado de la </w:t>
+      </w:r>
+      <w:proofErr w:type="spellStart"/>
+      <w:r>
+        <w:t>Metaheurística</w:t>
+      </w:r>
+      <w:proofErr w:type="spellEnd"/>
+      <w:r>
+        <w:t>:</w:t>
+      </w:r>
+      <w:r>
+        <w:t xml:space="preserve"> una </w:t>
+      </w:r>
+      <w:proofErr w:type="spellStart"/>
+      <w:r>
+        <w:t>MetaSolution</w:t>
+      </w:r>
+      <w:proofErr w:type="spellEnd"/>
+      <w:r>
+        <w:t>, el tiempo total secuencia</w:t>
       </w:r>
       <w:r>
         <w:t>l y</w:t>
@@ -19161,17 +21220,33 @@
           <w:numId w:val="14"/>
         </w:numPr>
       </w:pPr>
+      <w:proofErr w:type="spellStart"/>
       <w:r>
         <w:rPr>
           <w:b/>
         </w:rPr>
         <w:t>Problem</w:t>
       </w:r>
+      <w:proofErr w:type="spellEnd"/>
       <w:r>
         <w:rPr>
           <w:b/>
         </w:rPr>
-        <w:t xml:space="preserve"> y CSVTableWriter </w:t>
+        <w:t xml:space="preserve"> y </w:t>
+      </w:r>
+      <w:proofErr w:type="spellStart"/>
+      <w:r>
+        <w:rPr>
+          <w:b/>
+        </w:rPr>
+        <w:t>CSVTableWriter</w:t>
+      </w:r>
+      <w:proofErr w:type="spellEnd"/>
+      <w:r>
+        <w:rPr>
+          <w:b/>
+        </w:rPr>
+        <w:t xml:space="preserve"> </w:t>
       </w:r>
       <w:r>
         <w:t xml:space="preserve">tienen el mismo </w:t>
@@ -19228,14 +21303,24 @@
         </w:rPr>
       </w:pPr>
       <w:r>
-        <w:t xml:space="preserve">Para poder realizar las mejoras sobre nuestra solución mediante nuestro método Grasp, necesitamos un evolutivo. En este caso, la interfaz </w:t>
-      </w:r>
+        <w:t xml:space="preserve">Para poder realizar las mejoras sobre nuestra solución mediante nuestro método </w:t>
+      </w:r>
+      <w:proofErr w:type="spellStart"/>
+      <w:r>
+        <w:t>Grasp</w:t>
+      </w:r>
+      <w:proofErr w:type="spellEnd"/>
+      <w:r>
+        <w:t xml:space="preserve">, necesitamos un evolutivo. En este caso, la interfaz </w:t>
+      </w:r>
+      <w:proofErr w:type="spellStart"/>
       <w:r>
         <w:rPr>
           <w:b/>
         </w:rPr>
         <w:t>Optimizer</w:t>
       </w:r>
+      <w:proofErr w:type="spellEnd"/>
       <w:r>
         <w:t xml:space="preserve"> será la encargada de proporcionarnos acceso a los métodos de evaluación y optimización. La estructura de optimizadores se verá a continuación</w:t>
       </w:r>
@@ -19269,6 +21354,7 @@
           <w:b/>
         </w:rPr>
       </w:pPr>
+      <w:proofErr w:type="spellStart"/>
       <w:r>
         <w:rPr>
           <w:b/>
@@ -19281,6 +21367,7 @@
         </w:rPr>
         <w:t>etaSolver</w:t>
       </w:r>
+      <w:proofErr w:type="spellEnd"/>
       <w:r>
         <w:t>: Encargada de las siguientes tareas:</w:t>
       </w:r>
@@ -19296,7 +21383,23 @@
         <w:t xml:space="preserve">Generar </w:t>
       </w:r>
       <w:r>
-        <w:t>todas las instancias de MetaSearch en un nuevo Thread.</w:t>
+        <w:t xml:space="preserve">todas las instancias de </w:t>
+      </w:r>
+      <w:proofErr w:type="spellStart"/>
+      <w:r>
+        <w:t>MetaSearch</w:t>
+      </w:r>
+      <w:proofErr w:type="spellEnd"/>
+      <w:r>
+        <w:t xml:space="preserve"> en un nuevo </w:t>
+      </w:r>
+      <w:proofErr w:type="spellStart"/>
+      <w:r>
+        <w:t>Thread</w:t>
+      </w:r>
+      <w:proofErr w:type="spellEnd"/>
+      <w:r>
+        <w:t>.</w:t>
       </w:r>
     </w:p>
     <w:p>
@@ -19307,8 +21410,13 @@
         </w:numPr>
       </w:pPr>
       <w:r>
-        <w:t>Recoger todos los resultados que reporte cada MetaSearch</w:t>
-      </w:r>
+        <w:t xml:space="preserve">Recoger todos los resultados que reporte cada </w:t>
+      </w:r>
+      <w:proofErr w:type="spellStart"/>
+      <w:r>
+        <w:t>MetaSearch</w:t>
+      </w:r>
+      <w:proofErr w:type="spellEnd"/>
     </w:p>
     <w:p>
       <w:pPr>
@@ -19329,8 +21437,13 @@
         </w:numPr>
       </w:pPr>
       <w:r>
-        <w:t>Generar y guardar el archivo csv</w:t>
-      </w:r>
+        <w:t xml:space="preserve">Generar y guardar el archivo </w:t>
+      </w:r>
+      <w:proofErr w:type="spellStart"/>
+      <w:r>
+        <w:t>csv</w:t>
+      </w:r>
+      <w:proofErr w:type="spellEnd"/>
     </w:p>
     <w:p>
       <w:pPr>
@@ -19339,14 +21452,24 @@
           <w:numId w:val="15"/>
         </w:numPr>
       </w:pPr>
+      <w:proofErr w:type="spellStart"/>
       <w:r>
         <w:rPr>
           <w:b/>
         </w:rPr>
         <w:t>MetaSearch</w:t>
       </w:r>
-      <w:r>
-        <w:t>: Recordamos que un Grasp requiere un método constructivo y uno evolutivo. En esta clase tenemos ambos:</w:t>
+      <w:proofErr w:type="spellEnd"/>
+      <w:r>
+        <w:t xml:space="preserve">: Recordamos que un </w:t>
+      </w:r>
+      <w:proofErr w:type="spellStart"/>
+      <w:r>
+        <w:t>Grasp</w:t>
+      </w:r>
+      <w:proofErr w:type="spellEnd"/>
+      <w:r>
+        <w:t xml:space="preserve"> requiere un método constructivo y uno evolutivo. En esta clase tenemos ambos:</w:t>
       </w:r>
     </w:p>
     <w:p>
@@ -19373,12 +21496,14 @@
       <w:r>
         <w:t xml:space="preserve">Posteriormente utilizando el </w:t>
       </w:r>
+      <w:proofErr w:type="spellStart"/>
       <w:r>
         <w:rPr>
           <w:b/>
         </w:rPr>
         <w:t>Optimizer</w:t>
       </w:r>
+      <w:proofErr w:type="spellEnd"/>
       <w:r>
         <w:t xml:space="preserve"> que le haya sido asignado optimiza cada una de las soluciones y las devuelve.</w:t>
       </w:r>
@@ -19402,7 +21527,7 @@
       <w:pPr>
         <w:pStyle w:val="Ttulo3"/>
       </w:pPr>
-      <w:bookmarkStart w:id="49" w:name="_Toc486178928"/>
+      <w:bookmarkStart w:id="48" w:name="_Toc486178928"/>
       <w:r>
         <w:rPr>
           <w:noProof/>
@@ -19479,9 +21604,14 @@
         </w:drawing>
       </w:r>
       <w:r>
-        <w:t>Optimizadores de metaheurísticas</w:t>
-      </w:r>
-      <w:bookmarkEnd w:id="49"/>
+        <w:t xml:space="preserve">Optimizadores de </w:t>
+      </w:r>
+      <w:proofErr w:type="spellStart"/>
+      <w:r>
+        <w:t>metaheurísticas</w:t>
+      </w:r>
+      <w:bookmarkEnd w:id="48"/>
+      <w:proofErr w:type="spellEnd"/>
     </w:p>
     <w:p>
       <w:pPr>
@@ -19575,8 +21705,16 @@
         <w:rPr>
           <w:b/>
         </w:rPr>
-        <w:t>Interfaz Optimizer</w:t>
-      </w:r>
+        <w:t xml:space="preserve">Interfaz </w:t>
+      </w:r>
+      <w:proofErr w:type="spellStart"/>
+      <w:r>
+        <w:rPr>
+          <w:b/>
+        </w:rPr>
+        <w:t>Optimizer</w:t>
+      </w:r>
+      <w:proofErr w:type="spellEnd"/>
     </w:p>
     <w:p>
       <w:pPr>
@@ -19586,7 +21724,23 @@
         </w:rPr>
       </w:pPr>
       <w:r>
-        <w:t>Cuenta con las funciones optimize y evaluate, que serán desarrolladas en las clases que la implementen.</w:t>
+        <w:t xml:space="preserve">Cuenta con las funciones </w:t>
+      </w:r>
+      <w:proofErr w:type="spellStart"/>
+      <w:r>
+        <w:t>optimize</w:t>
+      </w:r>
+      <w:proofErr w:type="spellEnd"/>
+      <w:r>
+        <w:t xml:space="preserve"> y </w:t>
+      </w:r>
+      <w:proofErr w:type="spellStart"/>
+      <w:r>
+        <w:t>evaluate</w:t>
+      </w:r>
+      <w:proofErr w:type="spellEnd"/>
+      <w:r>
+        <w:t>, que serán desarrolladas en las clases que la implementen.</w:t>
       </w:r>
     </w:p>
     <w:p>
@@ -19604,8 +21758,16 @@
         <w:rPr>
           <w:b/>
         </w:rPr>
-        <w:t>Clase Abstracta EvaluationOptimizer</w:t>
-      </w:r>
+        <w:t xml:space="preserve">Clase Abstracta </w:t>
+      </w:r>
+      <w:proofErr w:type="spellStart"/>
+      <w:r>
+        <w:rPr>
+          <w:b/>
+        </w:rPr>
+        <w:t>EvaluationOptimizer</w:t>
+      </w:r>
+      <w:proofErr w:type="spellEnd"/>
     </w:p>
     <w:p>
       <w:pPr>
@@ -19615,7 +21777,23 @@
         </w:rPr>
       </w:pPr>
       <w:r>
-        <w:t>Esta clase implementa la anterior, pero al ser abstracta no necesita definir todas las funciones de su interfaz, así, solo implementa la función evaluate, que será global para todas las subclases que vengan detrás, deja abstracta la función optimize que será específica y define los primeros atributos de clase y funciones auxiliares</w:t>
+        <w:t xml:space="preserve">Esta clase implementa la anterior, pero al ser abstracta no necesita definir todas las funciones de su interfaz, así, solo implementa la función </w:t>
+      </w:r>
+      <w:proofErr w:type="spellStart"/>
+      <w:r>
+        <w:t>evaluate</w:t>
+      </w:r>
+      <w:proofErr w:type="spellEnd"/>
+      <w:r>
+        <w:t xml:space="preserve">, que será global para todas las subclases que vengan detrás, deja abstracta la función </w:t>
+      </w:r>
+      <w:proofErr w:type="spellStart"/>
+      <w:r>
+        <w:t>optimize</w:t>
+      </w:r>
+      <w:proofErr w:type="spellEnd"/>
+      <w:r>
+        <w:t xml:space="preserve"> que será específica y define los primeros atributos de clase y funciones auxiliares</w:t>
       </w:r>
     </w:p>
     <w:p>
@@ -19652,8 +21830,16 @@
           <w:b/>
         </w:rPr>
         <w:lastRenderedPageBreak/>
-        <w:t>Clase Concreta RandomEvaluationOptimizer</w:t>
-      </w:r>
+        <w:t xml:space="preserve">Clase Concreta </w:t>
+      </w:r>
+      <w:proofErr w:type="spellStart"/>
+      <w:r>
+        <w:rPr>
+          <w:b/>
+        </w:rPr>
+        <w:t>RandomEvaluationOptimizer</w:t>
+      </w:r>
+      <w:proofErr w:type="spellEnd"/>
     </w:p>
     <w:p>
       <w:pPr>
@@ -19663,7 +21849,31 @@
         </w:rPr>
       </w:pPr>
       <w:r>
-        <w:t>Esta es la primera clase no abstracta, y es el optimizador más sencillo con el que contamos. Como su nombre indica, genera cambios al azar sobre las variables presentes en la instancia de MetaSolution. Simplemente extiende la clase EvaluationOptimizer y termina de implementar la función Optimize.</w:t>
+        <w:t xml:space="preserve">Esta es la primera clase no abstracta, y es el optimizador más sencillo con el que contamos. Como su nombre indica, genera cambios al azar sobre las variables presentes en la instancia de </w:t>
+      </w:r>
+      <w:proofErr w:type="spellStart"/>
+      <w:r>
+        <w:t>MetaSolution</w:t>
+      </w:r>
+      <w:proofErr w:type="spellEnd"/>
+      <w:r>
+        <w:t xml:space="preserve">. Simplemente extiende la clase </w:t>
+      </w:r>
+      <w:proofErr w:type="spellStart"/>
+      <w:r>
+        <w:t>EvaluationOptimizer</w:t>
+      </w:r>
+      <w:proofErr w:type="spellEnd"/>
+      <w:r>
+        <w:t xml:space="preserve"> y termina de implementar la función </w:t>
+      </w:r>
+      <w:proofErr w:type="spellStart"/>
+      <w:r>
+        <w:t>Optimize</w:t>
+      </w:r>
+      <w:proofErr w:type="spellEnd"/>
+      <w:r>
+        <w:t>.</w:t>
       </w:r>
     </w:p>
     <w:p>
@@ -19681,8 +21891,16 @@
         <w:rPr>
           <w:b/>
         </w:rPr>
-        <w:t>Clase Abstracta LSEvaluationOptimizer</w:t>
-      </w:r>
+        <w:t xml:space="preserve">Clase Abstracta </w:t>
+      </w:r>
+      <w:proofErr w:type="spellStart"/>
+      <w:r>
+        <w:rPr>
+          <w:b/>
+        </w:rPr>
+        <w:t>LSEvaluationOptimizer</w:t>
+      </w:r>
+      <w:proofErr w:type="spellEnd"/>
     </w:p>
     <w:p>
       <w:pPr>
@@ -19740,14 +21958,30 @@
         <w:rPr>
           <w:b/>
         </w:rPr>
-        <w:t xml:space="preserve"> LSBIEvaluationOptimizer</w:t>
-      </w:r>
+        <w:t xml:space="preserve"> </w:t>
+      </w:r>
+      <w:proofErr w:type="spellStart"/>
       <w:r>
         <w:rPr>
           <w:b/>
         </w:rPr>
-        <w:t xml:space="preserve"> y LSFIEvaluationOptimizer</w:t>
-      </w:r>
+        <w:t>LSBIEvaluationOptimizer</w:t>
+      </w:r>
+      <w:proofErr w:type="spellEnd"/>
+      <w:r>
+        <w:rPr>
+          <w:b/>
+        </w:rPr>
+        <w:t xml:space="preserve"> y </w:t>
+      </w:r>
+      <w:proofErr w:type="spellStart"/>
+      <w:r>
+        <w:rPr>
+          <w:b/>
+        </w:rPr>
+        <w:t>LSFIEvaluationOptimizer</w:t>
+      </w:r>
+      <w:proofErr w:type="spellEnd"/>
     </w:p>
     <w:p>
       <w:pPr>
@@ -19757,19 +21991,61 @@
         <w:t xml:space="preserve">Ambas heredan </w:t>
       </w:r>
       <w:r>
-        <w:t>directamente de LSEvaluationOptimizer</w:t>
-      </w:r>
-      <w:r>
-        <w:t xml:space="preserve"> e implementan la función optimize de acuerdo a la implementación de búsquedas locales fist improvement y best improvement.</w:t>
+        <w:t xml:space="preserve">directamente de </w:t>
+      </w:r>
+      <w:proofErr w:type="spellStart"/>
+      <w:r>
+        <w:t>LSEvaluationOptimizer</w:t>
+      </w:r>
+      <w:proofErr w:type="spellEnd"/>
+      <w:r>
+        <w:t xml:space="preserve"> e implementan la función </w:t>
+      </w:r>
+      <w:proofErr w:type="spellStart"/>
+      <w:r>
+        <w:t>optimize</w:t>
+      </w:r>
+      <w:proofErr w:type="spellEnd"/>
+      <w:r>
+        <w:t xml:space="preserve"> de acuerdo a la implementación de búsquedas locales </w:t>
+      </w:r>
+      <w:proofErr w:type="spellStart"/>
+      <w:r>
+        <w:t>fist</w:t>
+      </w:r>
+      <w:proofErr w:type="spellEnd"/>
+      <w:r>
+        <w:t xml:space="preserve"> </w:t>
+      </w:r>
+      <w:proofErr w:type="spellStart"/>
+      <w:r>
+        <w:t>improvement</w:t>
+      </w:r>
+      <w:proofErr w:type="spellEnd"/>
+      <w:r>
+        <w:t xml:space="preserve"> y </w:t>
+      </w:r>
+      <w:proofErr w:type="spellStart"/>
+      <w:r>
+        <w:t>best</w:t>
+      </w:r>
+      <w:proofErr w:type="spellEnd"/>
+      <w:r>
+        <w:t xml:space="preserve"> </w:t>
+      </w:r>
+      <w:proofErr w:type="spellStart"/>
+      <w:r>
+        <w:t>improvement</w:t>
+      </w:r>
+      <w:proofErr w:type="spellEnd"/>
+      <w:r>
+        <w:t>.</w:t>
       </w:r>
     </w:p>
     <w:p/>
     <w:p>
-      <w:r>
-        <w:t>Tecnologías: Eclipse, NetBeans, UML el GoUML o lo que sea para hacer diagramas de clases, la librería del Neuroph, java v8. Lo que tengo que instalar para que funcione todo. Hablar de todas las tecnologías. HABLAR TAMBIÉN DE PYTHON, aunque lo dejara a posteriori.</w:t>
-      </w:r>
-    </w:p>
-    <w:p>
+      <w:bookmarkStart w:id="49" w:name="_GoBack"/>
+      <w:bookmarkEnd w:id="49"/>
       <w:r>
         <w:t>Diagramas de clases. Describir a nivel de clase relevante los métodos más importantes, (mirar en otros proyectos). Figura, explicar un poco y tal, que ilustre la cantidad de código que he elaborado, como se integran las librerías. A nivel de bloque el nivel de código que se ha desarrollado (El código se sube al aula, aquí no hay que explicar nada de código, solo ver que se ha hecho), quizás algo de pseudocódigo de la búsqueda o algo concreto, que sea específico y relevante.34:00</w:t>
       </w:r>
@@ -19861,8 +22137,13 @@
         <w:spacing w:line="240" w:lineRule="auto"/>
         <w:jc w:val="left"/>
       </w:pPr>
-      <w:r>
-        <w:t xml:space="preserve">LearningRates: </w:t>
+      <w:proofErr w:type="spellStart"/>
+      <w:r>
+        <w:t>LearningRates</w:t>
+      </w:r>
+      <w:proofErr w:type="spellEnd"/>
+      <w:r>
+        <w:t xml:space="preserve">: </w:t>
       </w:r>
     </w:p>
     <w:p>
@@ -19896,7 +22177,17 @@
         <w:t>Capas ocultas</w:t>
       </w:r>
       <w:r>
-        <w:t>: en la siguiente tabla se muestra el comportamiento con x,y y z. Como se puede ver en tal tabla lo mejor es tantas capaz ocultas</w:t>
+        <w:t xml:space="preserve">: en la siguiente tabla se muestra el comportamiento con </w:t>
+      </w:r>
+      <w:proofErr w:type="spellStart"/>
+      <w:proofErr w:type="gramStart"/>
+      <w:r>
+        <w:t>x,y</w:t>
+      </w:r>
+      <w:proofErr w:type="spellEnd"/>
+      <w:proofErr w:type="gramEnd"/>
+      <w:r>
+        <w:t xml:space="preserve"> y z. Como se puede ver en tal tabla lo mejor es tantas capaz ocultas</w:t>
       </w:r>
     </w:p>
     <w:p>
@@ -19921,14 +22212,24 @@
         <w:pStyle w:val="Ttulo2"/>
       </w:pPr>
       <w:bookmarkStart w:id="53" w:name="_Toc486178931"/>
+      <w:proofErr w:type="spellStart"/>
       <w:r>
         <w:t>Metaheurísticas</w:t>
       </w:r>
       <w:bookmarkEnd w:id="53"/>
-    </w:p>
-    <w:p>
-      <w:r>
-        <w:t>Las metaheurísticas también cuentan con parámetros que hay que ajustar, específicamente:</w:t>
+      <w:proofErr w:type="spellEnd"/>
+    </w:p>
+    <w:p>
+      <w:r>
+        <w:t xml:space="preserve">Las </w:t>
+      </w:r>
+      <w:proofErr w:type="spellStart"/>
+      <w:r>
+        <w:t>metaheurísticas</w:t>
+      </w:r>
+      <w:proofErr w:type="spellEnd"/>
+      <w:r>
+        <w:t xml:space="preserve"> también cuentan con parámetros que hay que ajustar, específicamente:</w:t>
       </w:r>
     </w:p>
     <w:p>
@@ -20008,7 +22309,15 @@
         <w:jc w:val="left"/>
       </w:pPr>
       <w:r>
-        <w:t xml:space="preserve">Número de partes en las que vamos a dividir el rango de valores que pueden tomar las variables de nuestra MetaSolution: </w:t>
+        <w:t xml:space="preserve">Número de partes en las que vamos a dividir el rango de valores que pueden tomar las variables de nuestra </w:t>
+      </w:r>
+      <w:proofErr w:type="spellStart"/>
+      <w:r>
+        <w:t>MetaSolution</w:t>
+      </w:r>
+      <w:proofErr w:type="spellEnd"/>
+      <w:r>
+        <w:t xml:space="preserve">: </w:t>
       </w:r>
       <w:r>
         <w:rPr>
@@ -20043,7 +22352,21 @@
         <w:rPr>
           <w:color w:val="FF0000"/>
         </w:rPr>
-        <w:t>Ajuste y estudio de parámetros, como afectan sus valores…Tanto de la red (LR, Epochs), como de la meta (optimización elegida, iteraciones…) que cosas permiten elegir los mejores parámetros teniendo en cuenta los objetivos (si tarda más o menos o que)</w:t>
+        <w:t xml:space="preserve">Ajuste y estudio de parámetros, como afectan sus valores…Tanto de la red (LR, </w:t>
+      </w:r>
+      <w:proofErr w:type="spellStart"/>
+      <w:r>
+        <w:rPr>
+          <w:color w:val="FF0000"/>
+        </w:rPr>
+        <w:t>Epochs</w:t>
+      </w:r>
+      <w:proofErr w:type="spellEnd"/>
+      <w:r>
+        <w:rPr>
+          <w:color w:val="FF0000"/>
+        </w:rPr>
+        <w:t>), como de la meta (optimización elegida, iteraciones…) que cosas permiten elegir los mejores parámetros teniendo en cuenta los objetivos (si tarda más o menos o que)</w:t>
       </w:r>
     </w:p>
     <w:p>
@@ -20091,7 +22414,15 @@
       <w:bookmarkStart w:id="55" w:name="_Toc486178932"/>
       <w:r>
         <w:lastRenderedPageBreak/>
-        <w:t>CONCLUSIONES Y TRABAJOS FUTUROS (2 págs)</w:t>
+        <w:t xml:space="preserve">CONCLUSIONES Y TRABAJOS FUTUROS (2 </w:t>
+      </w:r>
+      <w:proofErr w:type="spellStart"/>
+      <w:r>
+        <w:t>págs</w:t>
+      </w:r>
+      <w:proofErr w:type="spellEnd"/>
+      <w:r>
+        <w:t>)</w:t>
       </w:r>
       <w:bookmarkEnd w:id="54"/>
       <w:bookmarkEnd w:id="55"/>
@@ -20103,7 +22434,31 @@
     </w:p>
     <w:p>
       <w:r>
-        <w:t xml:space="preserve">En futuros, cosas mejorables o que probar. Interfaz gráfica, paralelización, redes neuronales Deep learning, otra metaheurística... O que habría hecho si hubiera tenido más tiempo. </w:t>
+        <w:t xml:space="preserve">En futuros, cosas mejorables o que probar. Interfaz gráfica, </w:t>
+      </w:r>
+      <w:proofErr w:type="spellStart"/>
+      <w:r>
+        <w:t>paralelización</w:t>
+      </w:r>
+      <w:proofErr w:type="spellEnd"/>
+      <w:r>
+        <w:t xml:space="preserve">, redes neuronales Deep </w:t>
+      </w:r>
+      <w:proofErr w:type="spellStart"/>
+      <w:r>
+        <w:t>learning</w:t>
+      </w:r>
+      <w:proofErr w:type="spellEnd"/>
+      <w:r>
+        <w:t xml:space="preserve">, otra </w:t>
+      </w:r>
+      <w:proofErr w:type="spellStart"/>
+      <w:r>
+        <w:t>metaheurística</w:t>
+      </w:r>
+      <w:proofErr w:type="spellEnd"/>
+      <w:r>
+        <w:t xml:space="preserve">... O que habría hecho si hubiera tenido más tiempo. </w:t>
       </w:r>
       <w:r>
         <w:rPr>
@@ -20310,7 +22665,7 @@
           <w:rPr>
             <w:noProof/>
           </w:rPr>
-          <w:t>16</w:t>
+          <w:t>28</w:t>
         </w:r>
         <w:r>
           <w:fldChar w:fldCharType="end"/>
@@ -26875,42 +29230,42 @@
     </dgm:pt>
   </dgm:ptLst>
   <dgm:cxnLst>
+    <dgm:cxn modelId="{63F75ADE-8681-48DB-BBB5-2519AA4E3E61}" srcId="{81CA0673-A570-4EDE-84E2-EFFD6735CC57}" destId="{98885B84-A5FD-4AB3-BD5D-7A4EADBFD511}" srcOrd="0" destOrd="0" parTransId="{5E335523-8E7D-4C0F-88BC-CDD49EC935C0}" sibTransId="{270C5D68-78A4-40C6-9B9E-0F922F4BEBA7}"/>
+    <dgm:cxn modelId="{0FA822C2-1F14-48ED-A53C-5BC3B6C26CE8}" type="presOf" srcId="{98885B84-A5FD-4AB3-BD5D-7A4EADBFD511}" destId="{F18638BF-26D9-4D34-8F0F-9F87FE3F8705}" srcOrd="0" destOrd="0" presId="urn:microsoft.com/office/officeart/2008/layout/HalfCircleOrganizationChart"/>
+    <dgm:cxn modelId="{722BEED6-5C18-486B-ABC4-9D05F5132697}" type="presOf" srcId="{F469CD26-F3F2-4028-967A-A1C6B708FB12}" destId="{BE343884-711F-4467-B1B9-683AD34C1A62}" srcOrd="0" destOrd="0" presId="urn:microsoft.com/office/officeart/2008/layout/HalfCircleOrganizationChart"/>
+    <dgm:cxn modelId="{7DAD725F-1F32-4279-A97D-CAB7813685B3}" type="presOf" srcId="{81CA0673-A570-4EDE-84E2-EFFD6735CC57}" destId="{208FA756-D98C-43BA-8B80-0AED52ED72D7}" srcOrd="1" destOrd="0" presId="urn:microsoft.com/office/officeart/2008/layout/HalfCircleOrganizationChart"/>
+    <dgm:cxn modelId="{C9B74B8D-EB46-4516-BAC1-7C2A6C2A9926}" type="presOf" srcId="{98885B84-A5FD-4AB3-BD5D-7A4EADBFD511}" destId="{2450E73A-5DD5-454E-AE4F-2F5BF4362319}" srcOrd="1" destOrd="0" presId="urn:microsoft.com/office/officeart/2008/layout/HalfCircleOrganizationChart"/>
+    <dgm:cxn modelId="{7AD7B0AF-6A33-427D-B57D-C07629E458C7}" type="presOf" srcId="{EB5EBBA2-3BD5-48CE-AF72-6F1D014F81DC}" destId="{23F2584F-3BD4-43DF-8ED3-D84D7DA753E9}" srcOrd="0" destOrd="0" presId="urn:microsoft.com/office/officeart/2008/layout/HalfCircleOrganizationChart"/>
     <dgm:cxn modelId="{4598014A-7683-4367-ADA6-1DEC6086F6E5}" srcId="{81CA0673-A570-4EDE-84E2-EFFD6735CC57}" destId="{65B1B9F6-9942-4202-AD3F-FE917DEDAA29}" srcOrd="1" destOrd="0" parTransId="{7362E950-1560-49BC-83C0-626266601AC3}" sibTransId="{9CBB1FA3-621F-4D52-8AF1-02FDC2E125C0}"/>
+    <dgm:cxn modelId="{FC53BA27-5FB8-4C10-B7D0-4A85971C6AC4}" type="presOf" srcId="{D9FAB103-6FEF-41E5-8288-73E11AF62744}" destId="{413B6E94-1622-48A0-8AB2-982415883999}" srcOrd="1" destOrd="0" presId="urn:microsoft.com/office/officeart/2008/layout/HalfCircleOrganizationChart"/>
+    <dgm:cxn modelId="{18A2794C-901F-4D52-B140-35C21708A78D}" srcId="{CC157A25-77B5-438B-826A-284869B31B41}" destId="{DE83D6C9-66F5-45CB-BD70-F13F480368B8}" srcOrd="1" destOrd="0" parTransId="{448A95E5-F7BC-4649-AD41-0AF3CC7B47A9}" sibTransId="{E4FB223F-72C4-4B2E-A4C0-77A04E180743}"/>
+    <dgm:cxn modelId="{ECFAC72C-838A-4DAD-9544-736F41654759}" type="presOf" srcId="{84D25209-70F3-43FB-A7F4-58125B2C4CDC}" destId="{280D9B44-183E-48E7-8A7D-E063145E90F3}" srcOrd="1" destOrd="0" presId="urn:microsoft.com/office/officeart/2008/layout/HalfCircleOrganizationChart"/>
     <dgm:cxn modelId="{5812ADC2-E8C8-44F0-BED7-D4B8E01CC830}" type="presOf" srcId="{D9FAB103-6FEF-41E5-8288-73E11AF62744}" destId="{3D80E0D0-DF0C-4E92-85A5-611B9FD12181}" srcOrd="0" destOrd="0" presId="urn:microsoft.com/office/officeart/2008/layout/HalfCircleOrganizationChart"/>
+    <dgm:cxn modelId="{A9550FF5-CD19-449C-AE53-9E01AB867C0E}" type="presOf" srcId="{5E335523-8E7D-4C0F-88BC-CDD49EC935C0}" destId="{C3973F75-0E39-403A-819C-D62EDE2934E0}" srcOrd="0" destOrd="0" presId="urn:microsoft.com/office/officeart/2008/layout/HalfCircleOrganizationChart"/>
+    <dgm:cxn modelId="{B56B5F04-29BC-47BC-8880-719D42B672DF}" type="presOf" srcId="{EB5EBBA2-3BD5-48CE-AF72-6F1D014F81DC}" destId="{8D548B0B-D7AC-4E28-B6B1-4337EDFE8E65}" srcOrd="1" destOrd="0" presId="urn:microsoft.com/office/officeart/2008/layout/HalfCircleOrganizationChart"/>
+    <dgm:cxn modelId="{376428F2-5593-4B13-AC27-CE934ED0234D}" type="presOf" srcId="{DE83D6C9-66F5-45CB-BD70-F13F480368B8}" destId="{526EEF3C-8C5C-4FFB-B906-C354CB5AD57D}" srcOrd="1" destOrd="0" presId="urn:microsoft.com/office/officeart/2008/layout/HalfCircleOrganizationChart"/>
+    <dgm:cxn modelId="{906B5128-AD87-456C-8559-68358A6B615A}" type="presOf" srcId="{81CA0673-A570-4EDE-84E2-EFFD6735CC57}" destId="{25AFD126-1801-492D-A00F-140B1DDB277C}" srcOrd="0" destOrd="0" presId="urn:microsoft.com/office/officeart/2008/layout/HalfCircleOrganizationChart"/>
+    <dgm:cxn modelId="{1FECBCCB-A010-4495-866E-C3E1D36352EF}" srcId="{65B1B9F6-9942-4202-AD3F-FE917DEDAA29}" destId="{EB5EBBA2-3BD5-48CE-AF72-6F1D014F81DC}" srcOrd="1" destOrd="0" parTransId="{A95AF7F4-FF7F-46A9-81EF-6A527B9F6D72}" sibTransId="{6AC050C9-9462-40D1-AAB6-1DC288509EAF}"/>
+    <dgm:cxn modelId="{BBBCEF55-0121-4650-8981-9F51EB9F7639}" type="presOf" srcId="{916B155C-20D8-4ECE-B3BD-B3F7DA524624}" destId="{2EA961FA-85E2-4867-8F3B-4E6366F91EA6}" srcOrd="0" destOrd="0" presId="urn:microsoft.com/office/officeart/2008/layout/HalfCircleOrganizationChart"/>
+    <dgm:cxn modelId="{0A82B02D-82BE-4E27-8A84-4CC0340C7B94}" type="presOf" srcId="{A95AF7F4-FF7F-46A9-81EF-6A527B9F6D72}" destId="{6D79619A-A46F-4390-883A-06BA1A9A1FD5}" srcOrd="0" destOrd="0" presId="urn:microsoft.com/office/officeart/2008/layout/HalfCircleOrganizationChart"/>
+    <dgm:cxn modelId="{1BDA3057-4681-4AA1-B648-B5E683679DDA}" type="presOf" srcId="{84D25209-70F3-43FB-A7F4-58125B2C4CDC}" destId="{2778A2BD-99B4-4385-A5BF-242F9E07CF62}" srcOrd="0" destOrd="0" presId="urn:microsoft.com/office/officeart/2008/layout/HalfCircleOrganizationChart"/>
+    <dgm:cxn modelId="{B1E39436-F82A-4736-B661-34D4352D9EAF}" type="presOf" srcId="{65B1B9F6-9942-4202-AD3F-FE917DEDAA29}" destId="{37A1774E-6558-4EC5-A545-F2915A92B75A}" srcOrd="0" destOrd="0" presId="urn:microsoft.com/office/officeart/2008/layout/HalfCircleOrganizationChart"/>
     <dgm:cxn modelId="{B67EC5FE-B0FC-489C-9377-7A11B6A94A80}" type="presOf" srcId="{448A95E5-F7BC-4649-AD41-0AF3CC7B47A9}" destId="{E7F96869-C097-4DBB-B4BB-09A000E07FB7}" srcOrd="0" destOrd="0" presId="urn:microsoft.com/office/officeart/2008/layout/HalfCircleOrganizationChart"/>
+    <dgm:cxn modelId="{92E4243E-741C-4E15-B850-46BD95154A90}" srcId="{65B1B9F6-9942-4202-AD3F-FE917DEDAA29}" destId="{D9FAB103-6FEF-41E5-8288-73E11AF62744}" srcOrd="0" destOrd="0" parTransId="{916B155C-20D8-4ECE-B3BD-B3F7DA524624}" sibTransId="{1D177393-CE3E-49C9-AA68-BBF05E647F07}"/>
+    <dgm:cxn modelId="{8A6C1D97-D922-4C4F-A802-B34C879548CB}" type="presOf" srcId="{CC157A25-77B5-438B-826A-284869B31B41}" destId="{A814C7C2-C54A-4C4D-A71B-19E93FCF8A5D}" srcOrd="1" destOrd="0" presId="urn:microsoft.com/office/officeart/2008/layout/HalfCircleOrganizationChart"/>
+    <dgm:cxn modelId="{47CDF733-2247-4CB0-95F8-88CCB78CA876}" srcId="{84D25209-70F3-43FB-A7F4-58125B2C4CDC}" destId="{81CA0673-A570-4EDE-84E2-EFFD6735CC57}" srcOrd="1" destOrd="0" parTransId="{F2D98A2D-F3D6-4D16-BE20-4680A6F2DE40}" sibTransId="{8B9C9820-E894-47FF-A96E-C4D3FEE8FCC8}"/>
+    <dgm:cxn modelId="{1F74321C-0DC9-4294-8F46-DF264E867E74}" type="presOf" srcId="{F2D98A2D-F3D6-4D16-BE20-4680A6F2DE40}" destId="{E9D5C84B-14BE-401B-86BA-5659DF9EA27E}" srcOrd="0" destOrd="0" presId="urn:microsoft.com/office/officeart/2008/layout/HalfCircleOrganizationChart"/>
+    <dgm:cxn modelId="{0BDB9BFB-1332-4BB2-AD5B-47B61955424F}" type="presOf" srcId="{5725E35A-1B12-4AE2-AF9B-B0F045D7AAFD}" destId="{22692789-D643-449C-90B4-66BDF19DAD2D}" srcOrd="0" destOrd="0" presId="urn:microsoft.com/office/officeart/2008/layout/HalfCircleOrganizationChart"/>
     <dgm:cxn modelId="{E25D813E-BFEC-4D32-BBCC-16F48A601DC9}" type="presOf" srcId="{CC157A25-77B5-438B-826A-284869B31B41}" destId="{88B662FF-DABD-42C1-A08D-E7882957B8D5}" srcOrd="0" destOrd="0" presId="urn:microsoft.com/office/officeart/2008/layout/HalfCircleOrganizationChart"/>
-    <dgm:cxn modelId="{722BEED6-5C18-486B-ABC4-9D05F5132697}" type="presOf" srcId="{F469CD26-F3F2-4028-967A-A1C6B708FB12}" destId="{BE343884-711F-4467-B1B9-683AD34C1A62}" srcOrd="0" destOrd="0" presId="urn:microsoft.com/office/officeart/2008/layout/HalfCircleOrganizationChart"/>
-    <dgm:cxn modelId="{0BDB9BFB-1332-4BB2-AD5B-47B61955424F}" type="presOf" srcId="{5725E35A-1B12-4AE2-AF9B-B0F045D7AAFD}" destId="{22692789-D643-449C-90B4-66BDF19DAD2D}" srcOrd="0" destOrd="0" presId="urn:microsoft.com/office/officeart/2008/layout/HalfCircleOrganizationChart"/>
+    <dgm:cxn modelId="{D5FA56C7-D304-4CC2-9FA7-ECE69137B1CD}" type="presOf" srcId="{DE83D6C9-66F5-45CB-BD70-F13F480368B8}" destId="{F4A9FE11-CD51-4F3B-B882-302187204F6C}" srcOrd="0" destOrd="0" presId="urn:microsoft.com/office/officeart/2008/layout/HalfCircleOrganizationChart"/>
+    <dgm:cxn modelId="{912BE814-3301-4337-8698-CB8BF4A1E148}" srcId="{1615EE2C-819E-4C24-AB07-279DE397B19D}" destId="{84D25209-70F3-43FB-A7F4-58125B2C4CDC}" srcOrd="0" destOrd="0" parTransId="{53E13601-2EDB-47E0-979B-C2CE771FDA86}" sibTransId="{C0CA598C-C653-4331-B9B9-58783EC5255D}"/>
+    <dgm:cxn modelId="{B4791B99-DA4E-4071-8856-E5A8DC1A0982}" type="presOf" srcId="{6F76A1C7-613C-45E1-B8A6-69E96C541925}" destId="{7BA7A092-8249-43F5-A92D-14B144D84C21}" srcOrd="0" destOrd="0" presId="urn:microsoft.com/office/officeart/2008/layout/HalfCircleOrganizationChart"/>
     <dgm:cxn modelId="{28B064BC-675E-4ECB-A078-2E467263AC5A}" type="presOf" srcId="{1615EE2C-819E-4C24-AB07-279DE397B19D}" destId="{310BC12B-D2C6-4C42-B71B-A1B2BF8DC2E5}" srcOrd="0" destOrd="0" presId="urn:microsoft.com/office/officeart/2008/layout/HalfCircleOrganizationChart"/>
-    <dgm:cxn modelId="{FC53BA27-5FB8-4C10-B7D0-4A85971C6AC4}" type="presOf" srcId="{D9FAB103-6FEF-41E5-8288-73E11AF62744}" destId="{413B6E94-1622-48A0-8AB2-982415883999}" srcOrd="1" destOrd="0" presId="urn:microsoft.com/office/officeart/2008/layout/HalfCircleOrganizationChart"/>
-    <dgm:cxn modelId="{376428F2-5593-4B13-AC27-CE934ED0234D}" type="presOf" srcId="{DE83D6C9-66F5-45CB-BD70-F13F480368B8}" destId="{526EEF3C-8C5C-4FFB-B906-C354CB5AD57D}" srcOrd="1" destOrd="0" presId="urn:microsoft.com/office/officeart/2008/layout/HalfCircleOrganizationChart"/>
-    <dgm:cxn modelId="{1BDA3057-4681-4AA1-B648-B5E683679DDA}" type="presOf" srcId="{84D25209-70F3-43FB-A7F4-58125B2C4CDC}" destId="{2778A2BD-99B4-4385-A5BF-242F9E07CF62}" srcOrd="0" destOrd="0" presId="urn:microsoft.com/office/officeart/2008/layout/HalfCircleOrganizationChart"/>
-    <dgm:cxn modelId="{BBBCEF55-0121-4650-8981-9F51EB9F7639}" type="presOf" srcId="{916B155C-20D8-4ECE-B3BD-B3F7DA524624}" destId="{2EA961FA-85E2-4867-8F3B-4E6366F91EA6}" srcOrd="0" destOrd="0" presId="urn:microsoft.com/office/officeart/2008/layout/HalfCircleOrganizationChart"/>
-    <dgm:cxn modelId="{18A2794C-901F-4D52-B140-35C21708A78D}" srcId="{CC157A25-77B5-438B-826A-284869B31B41}" destId="{DE83D6C9-66F5-45CB-BD70-F13F480368B8}" srcOrd="1" destOrd="0" parTransId="{448A95E5-F7BC-4649-AD41-0AF3CC7B47A9}" sibTransId="{E4FB223F-72C4-4B2E-A4C0-77A04E180743}"/>
+    <dgm:cxn modelId="{EE4709EF-22EA-4B1E-9CAF-FC923B21EE85}" srcId="{84D25209-70F3-43FB-A7F4-58125B2C4CDC}" destId="{CC157A25-77B5-438B-826A-284869B31B41}" srcOrd="0" destOrd="0" parTransId="{5725E35A-1B12-4AE2-AF9B-B0F045D7AAFD}" sibTransId="{DD3E0940-58D0-45A0-955E-55E8E697CD9E}"/>
+    <dgm:cxn modelId="{F336B499-76C8-4EE0-B465-DB19C8BAA794}" type="presOf" srcId="{65B1B9F6-9942-4202-AD3F-FE917DEDAA29}" destId="{0E5F0059-9C25-41EB-B73F-33FD33E6534F}" srcOrd="1" destOrd="0" presId="urn:microsoft.com/office/officeart/2008/layout/HalfCircleOrganizationChart"/>
     <dgm:cxn modelId="{85CF125F-7273-495C-8209-879E4F477097}" srcId="{CC157A25-77B5-438B-826A-284869B31B41}" destId="{6F76A1C7-613C-45E1-B8A6-69E96C541925}" srcOrd="0" destOrd="0" parTransId="{F469CD26-F3F2-4028-967A-A1C6B708FB12}" sibTransId="{51F023B5-D314-4F16-B9CE-DFB06E27F5DF}"/>
-    <dgm:cxn modelId="{F336B499-76C8-4EE0-B465-DB19C8BAA794}" type="presOf" srcId="{65B1B9F6-9942-4202-AD3F-FE917DEDAA29}" destId="{0E5F0059-9C25-41EB-B73F-33FD33E6534F}" srcOrd="1" destOrd="0" presId="urn:microsoft.com/office/officeart/2008/layout/HalfCircleOrganizationChart"/>
-    <dgm:cxn modelId="{7DAD725F-1F32-4279-A97D-CAB7813685B3}" type="presOf" srcId="{81CA0673-A570-4EDE-84E2-EFFD6735CC57}" destId="{208FA756-D98C-43BA-8B80-0AED52ED72D7}" srcOrd="1" destOrd="0" presId="urn:microsoft.com/office/officeart/2008/layout/HalfCircleOrganizationChart"/>
-    <dgm:cxn modelId="{912BE814-3301-4337-8698-CB8BF4A1E148}" srcId="{1615EE2C-819E-4C24-AB07-279DE397B19D}" destId="{84D25209-70F3-43FB-A7F4-58125B2C4CDC}" srcOrd="0" destOrd="0" parTransId="{53E13601-2EDB-47E0-979B-C2CE771FDA86}" sibTransId="{C0CA598C-C653-4331-B9B9-58783EC5255D}"/>
-    <dgm:cxn modelId="{8A6C1D97-D922-4C4F-A802-B34C879548CB}" type="presOf" srcId="{CC157A25-77B5-438B-826A-284869B31B41}" destId="{A814C7C2-C54A-4C4D-A71B-19E93FCF8A5D}" srcOrd="1" destOrd="0" presId="urn:microsoft.com/office/officeart/2008/layout/HalfCircleOrganizationChart"/>
+    <dgm:cxn modelId="{BF33850E-AACC-4B0D-9B9D-89988B3A721C}" type="presOf" srcId="{7362E950-1560-49BC-83C0-626266601AC3}" destId="{9761C631-5FE3-4EE4-AD5C-ADF421BB98C5}" srcOrd="0" destOrd="0" presId="urn:microsoft.com/office/officeart/2008/layout/HalfCircleOrganizationChart"/>
     <dgm:cxn modelId="{713012FB-1862-42D1-ACBA-8A673ACC50FD}" type="presOf" srcId="{6F76A1C7-613C-45E1-B8A6-69E96C541925}" destId="{BBB1A604-E5F3-4272-A80E-6606C8C96418}" srcOrd="1" destOrd="0" presId="urn:microsoft.com/office/officeart/2008/layout/HalfCircleOrganizationChart"/>
-    <dgm:cxn modelId="{0FA822C2-1F14-48ED-A53C-5BC3B6C26CE8}" type="presOf" srcId="{98885B84-A5FD-4AB3-BD5D-7A4EADBFD511}" destId="{F18638BF-26D9-4D34-8F0F-9F87FE3F8705}" srcOrd="0" destOrd="0" presId="urn:microsoft.com/office/officeart/2008/layout/HalfCircleOrganizationChart"/>
-    <dgm:cxn modelId="{B56B5F04-29BC-47BC-8880-719D42B672DF}" type="presOf" srcId="{EB5EBBA2-3BD5-48CE-AF72-6F1D014F81DC}" destId="{8D548B0B-D7AC-4E28-B6B1-4337EDFE8E65}" srcOrd="1" destOrd="0" presId="urn:microsoft.com/office/officeart/2008/layout/HalfCircleOrganizationChart"/>
-    <dgm:cxn modelId="{A9550FF5-CD19-449C-AE53-9E01AB867C0E}" type="presOf" srcId="{5E335523-8E7D-4C0F-88BC-CDD49EC935C0}" destId="{C3973F75-0E39-403A-819C-D62EDE2934E0}" srcOrd="0" destOrd="0" presId="urn:microsoft.com/office/officeart/2008/layout/HalfCircleOrganizationChart"/>
-    <dgm:cxn modelId="{B1E39436-F82A-4736-B661-34D4352D9EAF}" type="presOf" srcId="{65B1B9F6-9942-4202-AD3F-FE917DEDAA29}" destId="{37A1774E-6558-4EC5-A545-F2915A92B75A}" srcOrd="0" destOrd="0" presId="urn:microsoft.com/office/officeart/2008/layout/HalfCircleOrganizationChart"/>
-    <dgm:cxn modelId="{906B5128-AD87-456C-8559-68358A6B615A}" type="presOf" srcId="{81CA0673-A570-4EDE-84E2-EFFD6735CC57}" destId="{25AFD126-1801-492D-A00F-140B1DDB277C}" srcOrd="0" destOrd="0" presId="urn:microsoft.com/office/officeart/2008/layout/HalfCircleOrganizationChart"/>
-    <dgm:cxn modelId="{ECFAC72C-838A-4DAD-9544-736F41654759}" type="presOf" srcId="{84D25209-70F3-43FB-A7F4-58125B2C4CDC}" destId="{280D9B44-183E-48E7-8A7D-E063145E90F3}" srcOrd="1" destOrd="0" presId="urn:microsoft.com/office/officeart/2008/layout/HalfCircleOrganizationChart"/>
-    <dgm:cxn modelId="{1F74321C-0DC9-4294-8F46-DF264E867E74}" type="presOf" srcId="{F2D98A2D-F3D6-4D16-BE20-4680A6F2DE40}" destId="{E9D5C84B-14BE-401B-86BA-5659DF9EA27E}" srcOrd="0" destOrd="0" presId="urn:microsoft.com/office/officeart/2008/layout/HalfCircleOrganizationChart"/>
-    <dgm:cxn modelId="{C9B74B8D-EB46-4516-BAC1-7C2A6C2A9926}" type="presOf" srcId="{98885B84-A5FD-4AB3-BD5D-7A4EADBFD511}" destId="{2450E73A-5DD5-454E-AE4F-2F5BF4362319}" srcOrd="1" destOrd="0" presId="urn:microsoft.com/office/officeart/2008/layout/HalfCircleOrganizationChart"/>
-    <dgm:cxn modelId="{63F75ADE-8681-48DB-BBB5-2519AA4E3E61}" srcId="{81CA0673-A570-4EDE-84E2-EFFD6735CC57}" destId="{98885B84-A5FD-4AB3-BD5D-7A4EADBFD511}" srcOrd="0" destOrd="0" parTransId="{5E335523-8E7D-4C0F-88BC-CDD49EC935C0}" sibTransId="{270C5D68-78A4-40C6-9B9E-0F922F4BEBA7}"/>
-    <dgm:cxn modelId="{0A82B02D-82BE-4E27-8A84-4CC0340C7B94}" type="presOf" srcId="{A95AF7F4-FF7F-46A9-81EF-6A527B9F6D72}" destId="{6D79619A-A46F-4390-883A-06BA1A9A1FD5}" srcOrd="0" destOrd="0" presId="urn:microsoft.com/office/officeart/2008/layout/HalfCircleOrganizationChart"/>
-    <dgm:cxn modelId="{7AD7B0AF-6A33-427D-B57D-C07629E458C7}" type="presOf" srcId="{EB5EBBA2-3BD5-48CE-AF72-6F1D014F81DC}" destId="{23F2584F-3BD4-43DF-8ED3-D84D7DA753E9}" srcOrd="0" destOrd="0" presId="urn:microsoft.com/office/officeart/2008/layout/HalfCircleOrganizationChart"/>
-    <dgm:cxn modelId="{B4791B99-DA4E-4071-8856-E5A8DC1A0982}" type="presOf" srcId="{6F76A1C7-613C-45E1-B8A6-69E96C541925}" destId="{7BA7A092-8249-43F5-A92D-14B144D84C21}" srcOrd="0" destOrd="0" presId="urn:microsoft.com/office/officeart/2008/layout/HalfCircleOrganizationChart"/>
-    <dgm:cxn modelId="{BF33850E-AACC-4B0D-9B9D-89988B3A721C}" type="presOf" srcId="{7362E950-1560-49BC-83C0-626266601AC3}" destId="{9761C631-5FE3-4EE4-AD5C-ADF421BB98C5}" srcOrd="0" destOrd="0" presId="urn:microsoft.com/office/officeart/2008/layout/HalfCircleOrganizationChart"/>
-    <dgm:cxn modelId="{1FECBCCB-A010-4495-866E-C3E1D36352EF}" srcId="{65B1B9F6-9942-4202-AD3F-FE917DEDAA29}" destId="{EB5EBBA2-3BD5-48CE-AF72-6F1D014F81DC}" srcOrd="1" destOrd="0" parTransId="{A95AF7F4-FF7F-46A9-81EF-6A527B9F6D72}" sibTransId="{6AC050C9-9462-40D1-AAB6-1DC288509EAF}"/>
-    <dgm:cxn modelId="{EE4709EF-22EA-4B1E-9CAF-FC923B21EE85}" srcId="{84D25209-70F3-43FB-A7F4-58125B2C4CDC}" destId="{CC157A25-77B5-438B-826A-284869B31B41}" srcOrd="0" destOrd="0" parTransId="{5725E35A-1B12-4AE2-AF9B-B0F045D7AAFD}" sibTransId="{DD3E0940-58D0-45A0-955E-55E8E697CD9E}"/>
-    <dgm:cxn modelId="{D5FA56C7-D304-4CC2-9FA7-ECE69137B1CD}" type="presOf" srcId="{DE83D6C9-66F5-45CB-BD70-F13F480368B8}" destId="{F4A9FE11-CD51-4F3B-B882-302187204F6C}" srcOrd="0" destOrd="0" presId="urn:microsoft.com/office/officeart/2008/layout/HalfCircleOrganizationChart"/>
-    <dgm:cxn modelId="{47CDF733-2247-4CB0-95F8-88CCB78CA876}" srcId="{84D25209-70F3-43FB-A7F4-58125B2C4CDC}" destId="{81CA0673-A570-4EDE-84E2-EFFD6735CC57}" srcOrd="1" destOrd="0" parTransId="{F2D98A2D-F3D6-4D16-BE20-4680A6F2DE40}" sibTransId="{8B9C9820-E894-47FF-A96E-C4D3FEE8FCC8}"/>
-    <dgm:cxn modelId="{92E4243E-741C-4E15-B850-46BD95154A90}" srcId="{65B1B9F6-9942-4202-AD3F-FE917DEDAA29}" destId="{D9FAB103-6FEF-41E5-8288-73E11AF62744}" srcOrd="0" destOrd="0" parTransId="{916B155C-20D8-4ECE-B3BD-B3F7DA524624}" sibTransId="{1D177393-CE3E-49C9-AA68-BBF05E647F07}"/>
     <dgm:cxn modelId="{2D2A69C5-7E9A-4D96-9AAA-A802B32B6ADF}" type="presParOf" srcId="{310BC12B-D2C6-4C42-B71B-A1B2BF8DC2E5}" destId="{C64E4016-349C-4EFF-8DA8-6237D0D837E0}" srcOrd="0" destOrd="0" presId="urn:microsoft.com/office/officeart/2008/layout/HalfCircleOrganizationChart"/>
     <dgm:cxn modelId="{61F2DBF9-913B-4A77-803E-90D7F034786D}" type="presParOf" srcId="{C64E4016-349C-4EFF-8DA8-6237D0D837E0}" destId="{BA1494FA-E894-4026-81D2-62E19F8171ED}" srcOrd="0" destOrd="0" presId="urn:microsoft.com/office/officeart/2008/layout/HalfCircleOrganizationChart"/>
     <dgm:cxn modelId="{A0A616DE-E9FC-476E-9B35-F35A09B961AB}" type="presParOf" srcId="{BA1494FA-E894-4026-81D2-62E19F8171ED}" destId="{2778A2BD-99B4-4385-A5BF-242F9E07CF62}" srcOrd="0" destOrd="0" presId="urn:microsoft.com/office/officeart/2008/layout/HalfCircleOrganizationChart"/>
@@ -38014,7 +40369,7 @@
 </file>
 
 <file path=customXml/itemProps1.xml><?xml version="1.0" encoding="utf-8"?>
-<ds:datastoreItem xmlns:ds="http://schemas.openxmlformats.org/officeDocument/2006/customXml" ds:itemID="{EEC9534E-6EAE-43E8-8368-F8838358CE33}">
+<ds:datastoreItem xmlns:ds="http://schemas.openxmlformats.org/officeDocument/2006/customXml" ds:itemID="{23914765-7E42-4FE2-97A7-43DC77E74A59}">
   <ds:schemaRefs>
     <ds:schemaRef ds:uri="http://schemas.openxmlformats.org/officeDocument/2006/bibliography"/>
   </ds:schemaRefs>

--- a/TFG_GII_CesarValdes.docx
+++ b/TFG_GII_CesarValdes.docx
@@ -5082,55 +5082,7 @@
         </w:rPr>
       </w:pPr>
       <w:r>
-        <w:t xml:space="preserve">La mayoría de los siguientes trabajos se han centrado en probar el rendimiento de los diferentes algoritmos evolutivos cuando son aplicados a este problema, tales como </w:t>
-      </w:r>
-      <w:proofErr w:type="spellStart"/>
-      <w:r>
-        <w:t>Particle</w:t>
-      </w:r>
-      <w:proofErr w:type="spellEnd"/>
-      <w:r>
-        <w:t xml:space="preserve"> </w:t>
-      </w:r>
-      <w:proofErr w:type="spellStart"/>
-      <w:r>
-        <w:t>Swarm</w:t>
-      </w:r>
-      <w:proofErr w:type="spellEnd"/>
-      <w:r>
-        <w:t xml:space="preserve"> </w:t>
-      </w:r>
-      <w:proofErr w:type="spellStart"/>
-      <w:r>
-        <w:t>Optimization</w:t>
-      </w:r>
-      <w:proofErr w:type="spellEnd"/>
-      <w:r>
-        <w:t xml:space="preserve"> (PSO) [4,5]) o algunas aproximaciones hibridas basadas en PSO y </w:t>
-      </w:r>
-      <w:proofErr w:type="spellStart"/>
-      <w:r>
-        <w:t>Ant</w:t>
-      </w:r>
-      <w:proofErr w:type="spellEnd"/>
-      <w:r>
-        <w:t xml:space="preserve"> </w:t>
-      </w:r>
-      <w:proofErr w:type="spellStart"/>
-      <w:r>
-        <w:t>Colony</w:t>
-      </w:r>
-      <w:proofErr w:type="spellEnd"/>
-      <w:r>
-        <w:t xml:space="preserve"> </w:t>
-      </w:r>
-      <w:proofErr w:type="spellStart"/>
-      <w:r>
-        <w:t>Optimizacion</w:t>
-      </w:r>
-      <w:proofErr w:type="spellEnd"/>
-      <w:r>
-        <w:t xml:space="preserve"> (ACO) [7]. Otro acercamiento hibrido fusionando PSO y GA ha sido reportado recientemente en [6,8,10] para la estimación de demanda energética en China. Otros acercamientos se han elaborado en modelos de predicción con un acercamiento distinto que las exponenciales usadas en [3]. Así, en [11], diversos nuevos modelos han estado basados en funciones alternativas exponenciales y logarítmicas, optimizados por un algoritmo genético en tiempo real.</w:t>
+        <w:t>La mayoría de los siguientes trabajos se han centrado en probar el rendimiento de los diferentes algoritmos evolutivos cuando son aplicados a este problema, tales como Particle Swarm Optimization (PSO) [4,5]) o algunas aproximaciones hibridas basadas en PSO y Ant Colony Optimizacion (ACO) [7]. Otro acercamiento hibrido fusionando PSO y GA ha sido reportado recientemente en [6,8,10] para la estimación de demanda energética en China. Otros acercamientos se han elaborado en modelos de predicción con un acercamiento distinto que las exponenciales usadas en [3]. Así, en [11], diversos nuevos modelos han estado basados en funciones alternativas exponenciales y logarítmicas, optimizados por un algoritmo genético en tiempo real.</w:t>
       </w:r>
       <w:r>
         <w:br w:type="page"/>
@@ -5147,13 +5099,8 @@
       <w:r>
         <w:t xml:space="preserve">Este estudio se aborda desde otra novedosa perspectiva, que combina </w:t>
       </w:r>
-      <w:proofErr w:type="spellStart"/>
-      <w:r>
-        <w:t>solvers</w:t>
-      </w:r>
-      <w:proofErr w:type="spellEnd"/>
-      <w:r>
-        <w:t xml:space="preserve"> evolutivos</w:t>
+      <w:r>
+        <w:t>solvers evolutivos</w:t>
       </w:r>
       <w:r>
         <w:t xml:space="preserve"> y</w:t>
@@ -5501,37 +5448,16 @@
         <w:t>tres</w:t>
       </w:r>
       <w:r>
-        <w:t xml:space="preserve"> modelos, uno analítico llevado a cabo por una </w:t>
-      </w:r>
-      <w:proofErr w:type="spellStart"/>
-      <w:r>
-        <w:t>m</w:t>
-      </w:r>
-      <w:r>
-        <w:t>etaheurística</w:t>
-      </w:r>
-      <w:proofErr w:type="spellEnd"/>
-      <w:r>
-        <w:t xml:space="preserve"> con método </w:t>
-      </w:r>
-      <w:proofErr w:type="spellStart"/>
-      <w:r>
-        <w:t>Grasp</w:t>
-      </w:r>
-      <w:proofErr w:type="spellEnd"/>
-      <w:r>
-        <w:t>,</w:t>
+        <w:t xml:space="preserve"> modelos, uno analítico llevado a cabo por una m</w:t>
+      </w:r>
+      <w:r>
+        <w:t>etaheurística con método Grasp,</w:t>
       </w:r>
       <w:r>
         <w:t xml:space="preserve"> un método no analítico de la mano de una red neuronal </w:t>
       </w:r>
-      <w:proofErr w:type="spellStart"/>
-      <w:r>
-        <w:t>perceptrón</w:t>
-      </w:r>
-      <w:proofErr w:type="spellEnd"/>
-      <w:r>
-        <w:t xml:space="preserve"> multicapa</w:t>
+      <w:r>
+        <w:t>perceptrón multicapa</w:t>
       </w:r>
       <w:r>
         <w:t xml:space="preserve"> y una combinación de ambos</w:t>
@@ -5860,16 +5786,11 @@
       <w:r>
         <w:t xml:space="preserve">  de todas las m posi</w:t>
       </w:r>
-      <w:proofErr w:type="spellStart"/>
       <w:r>
         <w:t>b</w:t>
       </w:r>
       <w:r>
-        <w:t>les</w:t>
-      </w:r>
-      <w:proofErr w:type="spellEnd"/>
-      <w:r>
-        <w:t xml:space="preserve"> características presentes en X, así como los valores de los parámetros del modelo </w:t>
+        <w:t xml:space="preserve">les características presentes en X, así como los valores de los parámetros del modelo </w:t>
       </w:r>
       <m:oMath>
         <m:r>
@@ -5914,28 +5835,12 @@
       <w:r>
         <w:t xml:space="preserve">, </w:t>
       </w:r>
-      <w:proofErr w:type="spellStart"/>
       <w:r>
         <w:rPr>
           <w:i/>
         </w:rPr>
-        <w:t>Feature</w:t>
-      </w:r>
-      <w:proofErr w:type="spellEnd"/>
-      <w:r>
-        <w:rPr>
-          <w:i/>
-        </w:rPr>
-        <w:t xml:space="preserve"> </w:t>
-      </w:r>
-      <w:proofErr w:type="spellStart"/>
-      <w:r>
-        <w:rPr>
-          <w:i/>
-        </w:rPr>
-        <w:t>Selection</w:t>
-      </w:r>
-      <w:proofErr w:type="spellEnd"/>
+        <w:t>Feature Selection</w:t>
+      </w:r>
       <w:r>
         <w:t xml:space="preserve"> (FS). Esta tarea es muy importante en problemas de clasificación y regresión supervisadas ya que al introducir características innecesarias en el proceso de entrenamiento se produce un aumento del coste y tiempo de procesamiento mientras que se degrada la propia predicción ya que se </w:t>
       </w:r>
@@ -5972,28 +5877,12 @@
       <w:r>
         <w:t xml:space="preserve">Independientemente del rendimiento del modelo, que preserva la mayoría de la información que proviene de los datos. Es conocido como </w:t>
       </w:r>
-      <w:proofErr w:type="spellStart"/>
       <w:r>
         <w:rPr>
           <w:i/>
         </w:rPr>
-        <w:t>filter</w:t>
-      </w:r>
-      <w:proofErr w:type="spellEnd"/>
-      <w:r>
-        <w:rPr>
-          <w:i/>
-        </w:rPr>
-        <w:t xml:space="preserve"> </w:t>
-      </w:r>
-      <w:proofErr w:type="spellStart"/>
-      <w:r>
-        <w:rPr>
-          <w:i/>
-        </w:rPr>
-        <w:t>method</w:t>
-      </w:r>
-      <w:proofErr w:type="spellEnd"/>
+        <w:t>filter method</w:t>
+      </w:r>
       <w:r>
         <w:t xml:space="preserve"> para selección de características</w:t>
       </w:r>
@@ -6010,30 +5899,70 @@
       <w:r>
         <w:t xml:space="preserve">En función del rendimiento del modelo, que selecciona directamente un subconjunto de características del total, de manera que el rendimiento del modelo se mejore o al menos no empeore. Conocido como </w:t>
       </w:r>
-      <w:proofErr w:type="spellStart"/>
       <w:r>
         <w:rPr>
           <w:i/>
         </w:rPr>
-        <w:t>wrapper</w:t>
-      </w:r>
-      <w:proofErr w:type="spellEnd"/>
+        <w:t>wrapper method</w:t>
+      </w:r>
+      <w:r>
+        <w:t>. Generalmente resultan más potentes que los de filtrado, aunque el coste computacional sea más elevado.</w:t>
+      </w:r>
+    </w:p>
+    <w:p>
+      <w:pPr>
+        <w:ind w:left="360"/>
+      </w:pPr>
+      <w:r>
+        <w:t>El filtrado de características se puede realizar mediante cualquier algoritmo de búsqueda como ascenso de colinas (</w:t>
+      </w:r>
       <w:r>
         <w:rPr>
           <w:i/>
         </w:rPr>
+        <w:t>hill-climbing</w:t>
+      </w:r>
+      <w:r>
+        <w:t>), voraz (</w:t>
+      </w:r>
+      <w:r>
+        <w:rPr>
+          <w:i/>
+        </w:rPr>
+        <w:t>greedy</w:t>
+      </w:r>
+      <w:r>
+        <w:t xml:space="preserve">) </w:t>
+      </w:r>
+      <w:r>
+        <w:t>o</w:t>
+      </w:r>
+      <w:r>
+        <w:t xml:space="preserve"> solvers evolutivos (</w:t>
+      </w:r>
+      <w:r>
+        <w:rPr>
+          <w:i/>
+        </w:rPr>
+        <w:t>evolutionary</w:t>
+      </w:r>
+      <w:r>
         <w:t xml:space="preserve"> </w:t>
       </w:r>
-      <w:proofErr w:type="spellStart"/>
       <w:r>
         <w:rPr>
           <w:i/>
         </w:rPr>
-        <w:t>method</w:t>
-      </w:r>
-      <w:proofErr w:type="spellEnd"/>
-      <w:r>
-        <w:t>. Generalmente resultan más potentes que los de filtrado, aunque el coste computacional sea más elevado.</w:t>
+        <w:t>solvers</w:t>
+      </w:r>
+      <w:r>
+        <w:t>)</w:t>
+      </w:r>
+      <w:r>
+        <w:t xml:space="preserve"> entre otros</w:t>
+      </w:r>
+      <w:r>
+        <w:t>.</w:t>
       </w:r>
     </w:p>
     <w:p>
@@ -6041,119 +5970,7 @@
         <w:ind w:left="360"/>
       </w:pPr>
       <w:r>
-        <w:t>El filtrado de características se puede realizar mediante cualquier algoritmo de búsqueda como ascenso de colinas (</w:t>
-      </w:r>
-      <w:proofErr w:type="spellStart"/>
-      <w:r>
-        <w:rPr>
-          <w:i/>
-        </w:rPr>
-        <w:t>hill-climbing</w:t>
-      </w:r>
-      <w:proofErr w:type="spellEnd"/>
-      <w:r>
-        <w:t>), voraz (</w:t>
-      </w:r>
-      <w:proofErr w:type="spellStart"/>
-      <w:r>
-        <w:rPr>
-          <w:i/>
-        </w:rPr>
-        <w:t>greedy</w:t>
-      </w:r>
-      <w:proofErr w:type="spellEnd"/>
-      <w:r>
-        <w:t xml:space="preserve">) </w:t>
-      </w:r>
-      <w:r>
-        <w:t>o</w:t>
-      </w:r>
-      <w:r>
-        <w:t xml:space="preserve"> </w:t>
-      </w:r>
-      <w:proofErr w:type="spellStart"/>
-      <w:r>
-        <w:t>solvers</w:t>
-      </w:r>
-      <w:proofErr w:type="spellEnd"/>
-      <w:r>
-        <w:t xml:space="preserve"> evolutivos (</w:t>
-      </w:r>
-      <w:proofErr w:type="spellStart"/>
-      <w:r>
-        <w:rPr>
-          <w:i/>
-        </w:rPr>
-        <w:t>evolutionary</w:t>
-      </w:r>
-      <w:proofErr w:type="spellEnd"/>
-      <w:r>
-        <w:t xml:space="preserve"> </w:t>
-      </w:r>
-      <w:proofErr w:type="spellStart"/>
-      <w:r>
-        <w:rPr>
-          <w:i/>
-        </w:rPr>
-        <w:t>solvers</w:t>
-      </w:r>
-      <w:proofErr w:type="spellEnd"/>
-      <w:r>
-        <w:t>)</w:t>
-      </w:r>
-      <w:r>
-        <w:t xml:space="preserve"> entre otros</w:t>
-      </w:r>
-      <w:r>
-        <w:t>.</w:t>
-      </w:r>
-    </w:p>
-    <w:p>
-      <w:pPr>
-        <w:ind w:left="360"/>
-      </w:pPr>
-      <w:r>
-        <w:t>En este caso, hemos usado un GRASP (</w:t>
-      </w:r>
-      <w:proofErr w:type="spellStart"/>
-      <w:r>
-        <w:t>Greedy</w:t>
-      </w:r>
-      <w:proofErr w:type="spellEnd"/>
-      <w:r>
-        <w:t xml:space="preserve"> </w:t>
-      </w:r>
-      <w:proofErr w:type="spellStart"/>
-      <w:r>
-        <w:t>Randomized</w:t>
-      </w:r>
-      <w:proofErr w:type="spellEnd"/>
-      <w:r>
-        <w:t xml:space="preserve"> </w:t>
-      </w:r>
-      <w:proofErr w:type="spellStart"/>
-      <w:r>
-        <w:t>Adaptive</w:t>
-      </w:r>
-      <w:proofErr w:type="spellEnd"/>
-      <w:r>
-        <w:t xml:space="preserve"> </w:t>
-      </w:r>
-      <w:proofErr w:type="spellStart"/>
-      <w:r>
-        <w:t>Search</w:t>
-      </w:r>
-      <w:proofErr w:type="spellEnd"/>
-      <w:r>
-        <w:t xml:space="preserve"> </w:t>
-      </w:r>
-      <w:proofErr w:type="spellStart"/>
-      <w:r>
-        <w:t>Procedure</w:t>
-      </w:r>
-      <w:proofErr w:type="spellEnd"/>
-      <w:r>
-        <w:t>), y hemos elegido un modelo exponencial, como ya se sugirió y usó en [3]. La función que modelará y guiará la búsqueda será la siguiente:</w:t>
+        <w:t>En este caso, hemos usado un GRASP (Greedy Randomized Adaptive Search Procedure), y hemos elegido un modelo exponencial, como ya se sugirió y usó en [3]. La función que modelará y guiará la búsqueda será la siguiente:</w:t>
       </w:r>
     </w:p>
     <w:p>
@@ -6453,15 +6270,7 @@
         </m:sSub>
       </m:oMath>
       <w:r>
-        <w:t xml:space="preserve"> deben estar normalizadas para evitar posibles problemas de escala con el modelo d</w:t>
-      </w:r>
-      <w:proofErr w:type="spellStart"/>
-      <w:r>
-        <w:t>e</w:t>
-      </w:r>
-      <w:proofErr w:type="spellEnd"/>
-      <w:r>
-        <w:t xml:space="preserve"> regresión.</w:t>
+        <w:t xml:space="preserve"> deben estar normalizadas para evitar posibles problemas de escala con el modelo de regresión.</w:t>
       </w:r>
     </w:p>
     <w:p>
@@ -6507,15 +6316,7 @@
         <w:ind w:left="360"/>
       </w:pPr>
       <w:r>
-        <w:t xml:space="preserve">Mediante el proceso </w:t>
-      </w:r>
-      <w:proofErr w:type="spellStart"/>
-      <w:r>
-        <w:t>Grasp</w:t>
-      </w:r>
-      <w:proofErr w:type="spellEnd"/>
-      <w:r>
-        <w:t xml:space="preserve"> se irán ajustando todos estos pesos para finalmente dar con la mejor configuración.</w:t>
+        <w:t>Mediante el proceso Grasp se irán ajustando todos estos pesos para finalmente dar con la mejor configuración.</w:t>
       </w:r>
     </w:p>
     <w:p>
@@ -6558,15 +6359,7 @@
         <w:t xml:space="preserve"> y entrenamiento</w:t>
       </w:r>
       <w:r>
-        <w:t xml:space="preserve"> se han delegado en su totalidad a la librería </w:t>
-      </w:r>
-      <w:proofErr w:type="spellStart"/>
-      <w:r>
-        <w:t>Neuroph</w:t>
-      </w:r>
-      <w:proofErr w:type="spellEnd"/>
-      <w:r>
-        <w:t xml:space="preserve"> (Punto X.X), el ajuste de todos los parámetros para obtener la mejor solución depende de nosotros.</w:t>
+        <w:t xml:space="preserve"> se han delegado en su totalidad a la librería Neuroph (Punto X.X), el ajuste de todos los parámetros para obtener la mejor solución depende de nosotros.</w:t>
       </w:r>
     </w:p>
     <w:p>
@@ -6886,21 +6679,7 @@
         <w:rPr>
           <w:rFonts w:eastAsiaTheme="minorEastAsia"/>
         </w:rPr>
-        <w:t xml:space="preserve">En primer lugar, disponemos de una </w:t>
-      </w:r>
-      <w:proofErr w:type="spellStart"/>
-      <w:r>
-        <w:rPr>
-          <w:rFonts w:eastAsiaTheme="minorEastAsia"/>
-        </w:rPr>
-        <w:t>metaheurística</w:t>
-      </w:r>
-      <w:proofErr w:type="spellEnd"/>
-      <w:r>
-        <w:rPr>
-          <w:rFonts w:eastAsiaTheme="minorEastAsia"/>
-        </w:rPr>
-        <w:t xml:space="preserve"> que nos proporciona una estimación del gasto energético en base a una fórmula sencilla e indica qu</w:t>
+        <w:t>En primer lugar, disponemos de una metaheurística que nos proporciona una estimación del gasto energético en base a una fórmula sencilla e indica qu</w:t>
       </w:r>
       <w:r>
         <w:rPr>
@@ -6936,21 +6715,7 @@
         <w:rPr>
           <w:rFonts w:eastAsiaTheme="minorEastAsia"/>
         </w:rPr>
-        <w:t xml:space="preserve">ón, una red neuronal, que si bien, no hace ningún tipo de filtrado de parámetros, tiene una capacidad de cálculo y predicción muy elevada respecto a la </w:t>
-      </w:r>
-      <w:proofErr w:type="spellStart"/>
-      <w:r>
-        <w:rPr>
-          <w:rFonts w:eastAsiaTheme="minorEastAsia"/>
-        </w:rPr>
-        <w:t>metaheurística</w:t>
-      </w:r>
-      <w:proofErr w:type="spellEnd"/>
-      <w:r>
-        <w:rPr>
-          <w:rFonts w:eastAsiaTheme="minorEastAsia"/>
-        </w:rPr>
-        <w:t>.</w:t>
+        <w:t>ón, una red neuronal, que si bien, no hace ningún tipo de filtrado de parámetros, tiene una capacidad de cálculo y predicción muy elevada respecto a la metaheurística.</w:t>
       </w:r>
     </w:p>
     <w:p>
@@ -6961,15 +6726,7 @@
         <w:t xml:space="preserve">El concepto de este método mixto consiste en </w:t>
       </w:r>
       <w:r>
-        <w:t xml:space="preserve">utilizar la salida de la </w:t>
-      </w:r>
-      <w:proofErr w:type="spellStart"/>
-      <w:r>
-        <w:t>metaheurística</w:t>
-      </w:r>
-      <w:proofErr w:type="spellEnd"/>
-      <w:r>
-        <w:t xml:space="preserve"> (en la cual se indica que parámetros son desechables) en los parámetros de entrada de nuestra red neuronal</w:t>
+        <w:t>utilizar la salida de la metaheurística (en la cual se indica que parámetros son desechables) en los parámetros de entrada de nuestra red neuronal</w:t>
       </w:r>
       <w:r>
         <w:t>. Así</w:t>
@@ -6981,29 +6738,13 @@
         <w:t>obteniendo</w:t>
       </w:r>
       <w:r>
-        <w:t xml:space="preserve"> una mejor predicción que la propia </w:t>
-      </w:r>
-      <w:proofErr w:type="spellStart"/>
-      <w:r>
-        <w:t>metaheurística</w:t>
-      </w:r>
-      <w:proofErr w:type="spellEnd"/>
-      <w:r>
-        <w:t xml:space="preserve"> debido a la superior capacidad que nos proporcional las redes neuronales. Consiguiendo así un método “</w:t>
-      </w:r>
-      <w:proofErr w:type="spellStart"/>
+        <w:t xml:space="preserve"> una mejor predicción que la propia metaheurística debido a la superior capacidad que nos proporcional las redes neuronales. Consiguiendo así un método “</w:t>
+      </w:r>
       <w:r>
         <w:rPr>
           <w:i/>
         </w:rPr>
-        <w:t>semi</w:t>
-      </w:r>
-      <w:proofErr w:type="spellEnd"/>
-      <w:r>
-        <w:rPr>
-          <w:i/>
-        </w:rPr>
-        <w:t>-analítico</w:t>
+        <w:t>semi-analítico</w:t>
       </w:r>
       <w:r>
         <w:rPr>
@@ -7045,21 +6786,7 @@
         <w:rPr>
           <w:color w:val="FF0000"/>
         </w:rPr>
-        <w:t xml:space="preserve">Continuar con lo que me dijo Abraham, proceso analítico </w:t>
-      </w:r>
-      <w:proofErr w:type="gramStart"/>
-      <w:r>
-        <w:rPr>
-          <w:color w:val="FF0000"/>
-        </w:rPr>
-        <w:t>meta  y</w:t>
-      </w:r>
-      <w:proofErr w:type="gramEnd"/>
-      <w:r>
-        <w:rPr>
-          <w:color w:val="FF0000"/>
-        </w:rPr>
-        <w:t xml:space="preserve"> no analítico la red, lo que queremos hacer, tal cual… Quien ha tratado y los intereses</w:t>
+        <w:t>Continuar con lo que me dijo Abraham, proceso analítico meta  y no analítico la red, lo que queremos hacer, tal cual… Quien ha tratado y los intereses</w:t>
       </w:r>
     </w:p>
     <w:p>
@@ -7218,21 +6945,8 @@
         </w:numPr>
       </w:pPr>
       <w:r>
-        <w:t xml:space="preserve">Familiarizarme más con los entornos de desarrollo cono Eclipse, </w:t>
-      </w:r>
-      <w:proofErr w:type="spellStart"/>
-      <w:r>
-        <w:t>NetBeans</w:t>
-      </w:r>
-      <w:proofErr w:type="spellEnd"/>
-      <w:r>
-        <w:t xml:space="preserve"> o </w:t>
-      </w:r>
-      <w:proofErr w:type="spellStart"/>
-      <w:r>
-        <w:t>PyCharm</w:t>
-      </w:r>
-      <w:proofErr w:type="spellEnd"/>
+        <w:t>Familiarizarme más con los entornos de desarrollo cono Eclipse, NetBeans o PyCharm</w:t>
+      </w:r>
     </w:p>
     <w:p>
       <w:pPr>
@@ -7243,13 +6957,8 @@
         </w:numPr>
       </w:pPr>
       <w:r>
-        <w:t xml:space="preserve">Utilizar el sistema de control de versiones </w:t>
-      </w:r>
-      <w:proofErr w:type="spellStart"/>
-      <w:r>
-        <w:t>Git</w:t>
-      </w:r>
-      <w:proofErr w:type="spellEnd"/>
+        <w:t>Utilizar el sistema de control de versiones Git</w:t>
+      </w:r>
     </w:p>
     <w:p>
       <w:pPr>
@@ -7272,13 +6981,8 @@
         </w:numPr>
       </w:pPr>
       <w:r>
-        <w:t xml:space="preserve">Adquirir conocimientos en el área de las </w:t>
-      </w:r>
-      <w:proofErr w:type="spellStart"/>
-      <w:r>
-        <w:t>metaheurísticas</w:t>
-      </w:r>
-      <w:proofErr w:type="spellEnd"/>
+        <w:t>Adquirir conocimientos en el área de las metaheurísticas</w:t>
+      </w:r>
     </w:p>
     <w:p>
       <w:pPr>
@@ -7295,28 +6999,12 @@
     <w:p/>
     <w:p>
       <w:r>
-        <w:t xml:space="preserve">Eclipse, Java, aprender redes neuronales, </w:t>
-      </w:r>
-      <w:proofErr w:type="spellStart"/>
-      <w:r>
-        <w:t>git</w:t>
-      </w:r>
-      <w:proofErr w:type="spellEnd"/>
-      <w:r>
-        <w:t>… MIRAR OTROS TFGS</w:t>
-      </w:r>
-    </w:p>
-    <w:p>
-      <w:r>
-        <w:t xml:space="preserve">Probar varios Redes, constructivos, búsquedas locales, </w:t>
-      </w:r>
-      <w:proofErr w:type="spellStart"/>
-      <w:r>
-        <w:t>metaheurísticas</w:t>
-      </w:r>
-      <w:proofErr w:type="spellEnd"/>
-      <w:r>
-        <w:t>, revisar el estado del arte (los trabajos previos).</w:t>
+        <w:t>Eclipse, Java, aprender redes neuronales, git… MIRAR OTROS TFGS</w:t>
+      </w:r>
+    </w:p>
+    <w:p>
+      <w:r>
+        <w:t>Probar varios Redes, constructivos, búsquedas locales, metaheurísticas, revisar el estado del arte (los trabajos previos).</w:t>
       </w:r>
     </w:p>
     <w:p>
@@ -7347,15 +7035,7 @@
         <w:t>usado</w:t>
       </w:r>
       <w:r>
-        <w:t xml:space="preserve">. En primer lugar, un algoritmo basado en redes neuronales y a continuación planteado como una mejora sobre el resultado obtenido de las redes, una </w:t>
-      </w:r>
-      <w:proofErr w:type="spellStart"/>
-      <w:r>
-        <w:t>metaheurística</w:t>
-      </w:r>
-      <w:proofErr w:type="spellEnd"/>
-      <w:r>
-        <w:t>.</w:t>
+        <w:t>. En primer lugar, un algoritmo basado en redes neuronales y a continuación planteado como una mejora sobre el resultado obtenido de las redes, una metaheurística.</w:t>
       </w:r>
     </w:p>
     <w:p>
@@ -7837,15 +7517,7 @@
         <w:t xml:space="preserve">Aunque los sistemas electrónicos avanzan a pasos agigantados, </w:t>
       </w:r>
       <w:r>
-        <w:t xml:space="preserve">aún hay ciertas tareas en las que el cerebro se presenta como la opción más eficiente. A grandes rasgos, las tareas de alto nivel como el cálculo o el razonamiento son resueltas con facilidad por ordenadores, pero las de bajo nivel, de percepción, control, reconocimiento de patrones, </w:t>
-      </w:r>
-      <w:proofErr w:type="spellStart"/>
-      <w:r>
-        <w:t>etc</w:t>
-      </w:r>
-      <w:proofErr w:type="spellEnd"/>
-      <w:r>
-        <w:t xml:space="preserve">, son resueltas con mayor facilidad por el cerebro. </w:t>
+        <w:t xml:space="preserve">aún hay ciertas tareas en las que el cerebro se presenta como la opción más eficiente. A grandes rasgos, las tareas de alto nivel como el cálculo o el razonamiento son resueltas con facilidad por ordenadores, pero las de bajo nivel, de percepción, control, reconocimiento de patrones, etc, son resueltas con mayor facilidad por el cerebro. </w:t>
       </w:r>
     </w:p>
     <w:p>
@@ -8014,13 +7686,8 @@
       </w:r>
       <w:r>
         <w:tab/>
-        <w:t xml:space="preserve">Foto de </w:t>
-      </w:r>
-      <w:proofErr w:type="spellStart"/>
-      <w:r>
-        <w:t>wikipedia</w:t>
-      </w:r>
-      <w:proofErr w:type="spellEnd"/>
+        <w:t>Foto de wikipedia</w:t>
+      </w:r>
     </w:p>
     <w:p>
       <w:pPr>
@@ -8215,15 +7882,7 @@
         <w:t xml:space="preserve"> : Pueden ser binarias o continuas</w:t>
       </w:r>
       <w:r>
-        <w:t xml:space="preserve">, o como en el caso del </w:t>
-      </w:r>
-      <w:proofErr w:type="spellStart"/>
-      <w:r>
-        <w:t>perceptrón</w:t>
-      </w:r>
-      <w:proofErr w:type="spellEnd"/>
-      <w:r>
-        <w:t xml:space="preserve"> multicapa, admitir ambos tipos en función de la naturaleza del problema.</w:t>
+        <w:t>, o como en el caso del perceptrón multicapa, admitir ambos tipos en función de la naturaleza del problema.</w:t>
       </w:r>
     </w:p>
     <w:p>
@@ -8272,23 +7931,7 @@
         </m:sSub>
       </m:oMath>
       <w:r>
-        <w:t xml:space="preserve"> : Representa la intensidad con la que se transmite la entrada entre la neurona </w:t>
-      </w:r>
-      <w:proofErr w:type="spellStart"/>
-      <w:r>
-        <w:t>presináptica</w:t>
-      </w:r>
-      <w:proofErr w:type="spellEnd"/>
-      <w:r>
-        <w:t xml:space="preserve"> j y la </w:t>
-      </w:r>
-      <w:proofErr w:type="spellStart"/>
-      <w:r>
-        <w:t>postináptica</w:t>
-      </w:r>
-      <w:proofErr w:type="spellEnd"/>
-      <w:r>
-        <w:t xml:space="preserve"> i</w:t>
+        <w:t xml:space="preserve"> : Representa la intensidad con la que se transmite la entrada entre la neurona presináptica j y la postináptica i</w:t>
       </w:r>
       <w:r>
         <w:t>. Si el peso es positivo tenderá a excitar la entrada y si es negativo, a in</w:t>
@@ -8598,23 +8241,7 @@
         </m:oMath>
       </m:oMathPara>
       <w:r>
-        <w:t>Aunque en modelos basados en el cálculo de distancias como RBF (Radial Basis Function), mapas de Kohonen o LVQ viene d</w:t>
-      </w:r>
-      <w:proofErr w:type="spellStart"/>
-      <w:r>
-        <w:t>efinida</w:t>
-      </w:r>
-      <w:proofErr w:type="spellEnd"/>
-      <w:r>
-        <w:t xml:space="preserve"> por la distancia </w:t>
-      </w:r>
-      <w:proofErr w:type="spellStart"/>
-      <w:r>
-        <w:t>euclídea</w:t>
-      </w:r>
-      <w:proofErr w:type="spellEnd"/>
-      <w:r>
-        <w:t xml:space="preserve">: </w:t>
+        <w:t xml:space="preserve">Aunque en modelos basados en el cálculo de distancias como RBF (Radial Basis Function), mapas de Kohonen o LVQ viene definida por la distancia euclídea: </w:t>
       </w:r>
       <w:r>
         <w:br/>
@@ -9231,11 +8858,9 @@
                                 <w:oMath/>
                               </w:rPr>
                             </w:pPr>
-                            <w:proofErr w:type="spellStart"/>
                             <w:r>
                               <w:t>Gaussian</w:t>
                             </w:r>
-                            <w:proofErr w:type="spellEnd"/>
                           </w:p>
                         </w:txbxContent>
                       </wps:txbx>
@@ -10192,11 +9817,9 @@
                                 <w:szCs w:val="24"/>
                               </w:rPr>
                             </w:pPr>
-                            <w:proofErr w:type="spellStart"/>
                             <w:r>
                               <w:t>RectifiedLinear</w:t>
                             </w:r>
-                            <w:proofErr w:type="spellEnd"/>
                           </w:p>
                         </w:txbxContent>
                       </wps:txbx>
@@ -10336,7 +9959,6 @@
           </mc:Fallback>
         </mc:AlternateContent>
       </w:r>
-      <w:proofErr w:type="spellStart"/>
       <w:r>
         <w:rPr>
           <w:b/>
@@ -10344,7 +9966,6 @@
         </w:rPr>
         <w:t>RectifiedLinear</w:t>
       </w:r>
-      <w:proofErr w:type="spellEnd"/>
       <w:r>
         <w:rPr>
           <w:noProof/>
@@ -10536,11 +10157,9 @@
                                 <w:szCs w:val="24"/>
                               </w:rPr>
                             </w:pPr>
-                            <w:proofErr w:type="spellStart"/>
                             <w:r>
                               <w:t>Ramp</w:t>
                             </w:r>
-                            <w:proofErr w:type="spellEnd"/>
                           </w:p>
                         </w:txbxContent>
                       </wps:txbx>
@@ -10635,11 +10254,9 @@
                                 <w:szCs w:val="24"/>
                               </w:rPr>
                             </w:pPr>
-                            <w:proofErr w:type="spellStart"/>
                             <w:r>
                               <w:t>Sgn</w:t>
                             </w:r>
-                            <w:proofErr w:type="spellEnd"/>
                           </w:p>
                         </w:txbxContent>
                       </wps:txbx>
@@ -10962,14 +10579,12 @@
           <w:b/>
         </w:rPr>
       </w:pPr>
-      <w:proofErr w:type="spellStart"/>
       <w:r>
         <w:rPr>
           <w:b/>
         </w:rPr>
         <w:t>Sgn</w:t>
       </w:r>
-      <w:proofErr w:type="spellEnd"/>
       <m:oMath>
         <m:r>
           <w:rPr>
@@ -11103,11 +10718,9 @@
                                 <w:szCs w:val="24"/>
                               </w:rPr>
                             </w:pPr>
-                            <w:proofErr w:type="spellStart"/>
                             <w:r>
                               <w:t>Sigmoid</w:t>
                             </w:r>
-                            <w:proofErr w:type="spellEnd"/>
                           </w:p>
                         </w:txbxContent>
                       </wps:txbx>
@@ -11159,14 +10772,12 @@
           <w:b/>
         </w:rPr>
       </w:pPr>
-      <w:proofErr w:type="spellStart"/>
       <w:r>
         <w:rPr>
           <w:b/>
         </w:rPr>
         <w:t>Sigmoid</w:t>
       </w:r>
-      <w:proofErr w:type="spellEnd"/>
       <m:oMath>
         <m:r>
           <w:rPr>
@@ -11604,11 +11215,9 @@
                                 <w:szCs w:val="24"/>
                               </w:rPr>
                             </w:pPr>
-                            <w:proofErr w:type="spellStart"/>
                             <w:r>
                               <w:t>Tanh</w:t>
                             </w:r>
-                            <w:proofErr w:type="spellEnd"/>
                           </w:p>
                         </w:txbxContent>
                       </wps:txbx>
@@ -11661,7 +11270,6 @@
           <w:lang w:val="en-US"/>
         </w:rPr>
       </w:pPr>
-      <w:proofErr w:type="spellStart"/>
       <w:r>
         <w:rPr>
           <w:b/>
@@ -11669,7 +11277,6 @@
         </w:rPr>
         <w:t>Tanh</w:t>
       </w:r>
-      <w:proofErr w:type="spellEnd"/>
       <m:oMath>
         <m:r>
           <w:rPr>
@@ -12331,7 +11938,6 @@
                 </m:r>
               </m:e>
               <m:sub>
-                <w:proofErr w:type="spellStart"/>
                 <m:r>
                   <m:rPr>
                     <m:nor/>
@@ -12341,7 +11947,6 @@
                   </w:rPr>
                   <m:t>ij</m:t>
                 </m:r>
-                <w:proofErr w:type="spellEnd"/>
               </m:sub>
             </m:sSub>
             <m:sSub>
@@ -12555,417 +12160,171 @@
         <w:rPr>
           <w:color w:val="FF0000"/>
         </w:rPr>
-        <w:t xml:space="preserve">Hay varios tipos </w:t>
-      </w:r>
-      <w:proofErr w:type="spellStart"/>
+        <w:t>Hay varios tipos perceptrón, bla bla, nos centramos en la multilayer.</w:t>
+      </w:r>
       <w:r>
         <w:rPr>
           <w:color w:val="FF0000"/>
         </w:rPr>
-        <w:t>perceptrón</w:t>
-      </w:r>
-      <w:proofErr w:type="spellEnd"/>
-      <w:r>
+        <w:t xml:space="preserve"> ¿PONER COMO SE PRODUCE UN ENTRENAMIENTO? NO CABE</w:t>
+      </w:r>
+    </w:p>
+    <w:p>
+      <w:pPr>
         <w:rPr>
           <w:color w:val="FF0000"/>
         </w:rPr>
-        <w:t xml:space="preserve">, </w:t>
-      </w:r>
-      <w:proofErr w:type="spellStart"/>
+      </w:pPr>
       <w:r>
         <w:rPr>
           <w:color w:val="FF0000"/>
         </w:rPr>
-        <w:t>bla</w:t>
-      </w:r>
-      <w:proofErr w:type="spellEnd"/>
-      <w:r>
+        <w:t>Después descripción particular de la red, con tantas neuronas de entrada, 1 de salida, tantas capas internas, como he llegado.</w:t>
+      </w:r>
+    </w:p>
+    <w:p>
+      <w:pPr>
+        <w:pStyle w:val="Ttulo3"/>
+      </w:pPr>
+      <w:bookmarkStart w:id="11" w:name="_Toc486178901"/>
+      <w:r>
+        <w:lastRenderedPageBreak/>
+        <w:t>La elección: el perceptrón multicapa</w:t>
+      </w:r>
+      <w:r>
+        <w:t xml:space="preserve"> (MLP)</w:t>
+      </w:r>
+      <w:bookmarkEnd w:id="11"/>
+    </w:p>
+    <w:p>
+      <w:r>
+        <w:t>Debida a la naturaleza de este problema, de todas las combinaciones que s</w:t>
+      </w:r>
+      <w:r>
+        <w:t>e han desmenuzado anteriormente</w:t>
+      </w:r>
+      <w:r>
+        <w:t xml:space="preserve"> se ha decidido optar por una configuración de perceptrón multicapa.</w:t>
+      </w:r>
+      <w:r>
+        <w:t xml:space="preserve"> </w:t>
+      </w:r>
+    </w:p>
+    <w:p>
+      <w:r>
+        <w:t xml:space="preserve">Cuenta con neuronas estándar (ver x.xx), y proviene de añadir un número indeterminado de capas </w:t>
+      </w:r>
+      <w:r>
+        <w:t>intermedias</w:t>
+      </w:r>
+      <w:r>
+        <w:t xml:space="preserve"> a un perceptrón simple. La diferencia entre un perceptrón simple y uno multicapa reside en el número de capas, la complejidad del entrenamiento y la capacidad (</w:t>
+      </w:r>
+      <w:r>
+        <w:t>y,</w:t>
+      </w:r>
+      <w:r>
+        <w:t xml:space="preserve"> por tanto, las aplicaciones) que presenta cada uno.</w:t>
+      </w:r>
+    </w:p>
+    <w:p>
+      <w:r>
+        <w:t>El entrenamiento se produce mediante retropropagación (</w:t>
+      </w:r>
+      <w:r>
+        <w:rPr>
+          <w:i/>
+        </w:rPr>
+        <w:t>BackPropagation</w:t>
+      </w:r>
+      <w:r>
+        <w:t xml:space="preserve">) o en algunos casos </w:t>
+      </w:r>
+      <w:r>
+        <w:rPr>
+          <w:i/>
+        </w:rPr>
+        <w:t>ResilientPropagation</w:t>
+      </w:r>
+      <w:r>
+        <w:t xml:space="preserve"> (una mejora al </w:t>
+      </w:r>
+      <w:r>
+        <w:rPr>
+          <w:i/>
+        </w:rPr>
+        <w:t>BackPropagation</w:t>
+      </w:r>
+      <w:r>
+        <w:t>). A este tipo de redes multicapa se les denomina redes de retropropagación.</w:t>
+      </w:r>
+    </w:p>
+    <w:p>
+      <w:r>
+        <w:t>Las MLP surgieron tras observar las limitadas capacidades computacionales de las redes perceptrón simple. Se comprobó experimentalmente que daban unos resultados realmente buenos al ser aplicadas a problemas complejos, pero se tardaron varios años en demostrar esas capacidades de manera científica. Tras varios estudios por parte de diversas personas (McCulloch y Pitts, Denker, Lippmann, Lapedes y Farber) fue Hecht-Nielsen el que demostró que una arquitectura similar al MLP con una capa oculta resultaba ser un aproximador de funciones y finalmente otros grupos pudieron demostrarlo para el caso concreto de la red MLP.</w:t>
+      </w:r>
+    </w:p>
+    <w:p>
+      <w:pPr>
+        <w:rPr>
+          <w:b/>
+        </w:rPr>
+      </w:pPr>
+      <w:r>
+        <w:t xml:space="preserve">Tras esto, el campo no está cerrado, ya que aún quedan diversos campos de estudio, como por ejemplo el número mínimo de capas o neuronas que se necesitan para representar una función concreta. </w:t>
+      </w:r>
+      <w:r>
+        <w:t>¿</w:t>
+      </w:r>
+      <w:r>
+        <w:rPr>
+          <w:b/>
+        </w:rPr>
+        <w:t>Sigue hoy en día esta cuestión? El libro es del 2002</w:t>
+      </w:r>
+    </w:p>
+    <w:p>
+      <w:pPr>
         <w:rPr>
           <w:color w:val="FF0000"/>
         </w:rPr>
-        <w:t xml:space="preserve"> </w:t>
-      </w:r>
-      <w:proofErr w:type="spellStart"/>
+      </w:pPr>
       <w:r>
         <w:rPr>
           <w:color w:val="FF0000"/>
         </w:rPr>
-        <w:t>bla</w:t>
-      </w:r>
-      <w:proofErr w:type="spellEnd"/>
-      <w:r>
+        <w:t>Este experimento, estos datos, lo que he probado… Explicar todo lo que no sean números, de implementación nada. Funciones de activación, etc. etc.</w:t>
+      </w:r>
+    </w:p>
+    <w:p>
+      <w:pPr>
         <w:rPr>
           <w:color w:val="FF0000"/>
         </w:rPr>
-        <w:t xml:space="preserve">, nos centramos en la </w:t>
-      </w:r>
-      <w:proofErr w:type="spellStart"/>
+      </w:pPr>
       <w:r>
         <w:rPr>
           <w:color w:val="FF0000"/>
         </w:rPr>
-        <w:t>multilayer</w:t>
-      </w:r>
-      <w:proofErr w:type="spellEnd"/>
-      <w:r>
+        <w:t>COMO MUCHO LLEGAR A PSEUDOCÓDIGO, quizás mejor diagrama de flujo…</w:t>
+      </w:r>
+    </w:p>
+    <w:p>
+      <w:pPr>
+        <w:spacing w:after="0"/>
+      </w:pPr>
+    </w:p>
+    <w:p>
+      <w:pPr>
         <w:rPr>
           <w:color w:val="FF0000"/>
         </w:rPr>
-        <w:t>.</w:t>
-      </w:r>
+      </w:pPr>
       <w:r>
         <w:rPr>
           <w:color w:val="FF0000"/>
         </w:rPr>
-        <w:t xml:space="preserve"> ¿PONER COMO SE PRODUCE UN ENTRENAMIENTO? NO CABE</w:t>
-      </w:r>
-    </w:p>
-    <w:p>
-      <w:pPr>
-        <w:rPr>
-          <w:color w:val="FF0000"/>
-        </w:rPr>
-      </w:pPr>
-      <w:r>
-        <w:rPr>
-          <w:color w:val="FF0000"/>
-        </w:rPr>
-        <w:t>Después descripción particular de la red, con tantas neuronas de entrada, 1 de salida, tantas capas internas, como he llegado.</w:t>
-      </w:r>
-    </w:p>
-    <w:p>
-      <w:pPr>
-        <w:pStyle w:val="Ttulo3"/>
-      </w:pPr>
-      <w:bookmarkStart w:id="11" w:name="_Toc486178901"/>
-      <w:r>
-        <w:lastRenderedPageBreak/>
-        <w:t xml:space="preserve">La elección: el </w:t>
-      </w:r>
-      <w:proofErr w:type="spellStart"/>
-      <w:r>
-        <w:t>perceptrón</w:t>
-      </w:r>
-      <w:proofErr w:type="spellEnd"/>
-      <w:r>
-        <w:t xml:space="preserve"> multicapa</w:t>
-      </w:r>
-      <w:r>
-        <w:t xml:space="preserve"> (MLP)</w:t>
-      </w:r>
-      <w:bookmarkEnd w:id="11"/>
-    </w:p>
-    <w:p>
-      <w:r>
-        <w:t>Debida a la naturaleza de este problema, de todas las combinaciones que s</w:t>
-      </w:r>
-      <w:r>
-        <w:t>e han desmenuzado anteriormente</w:t>
-      </w:r>
-      <w:r>
-        <w:t xml:space="preserve"> se ha decidido optar por una configuración de </w:t>
-      </w:r>
-      <w:proofErr w:type="spellStart"/>
-      <w:r>
-        <w:t>perceptrón</w:t>
-      </w:r>
-      <w:proofErr w:type="spellEnd"/>
-      <w:r>
-        <w:t xml:space="preserve"> multicapa.</w:t>
-      </w:r>
-      <w:r>
-        <w:t xml:space="preserve"> </w:t>
-      </w:r>
-    </w:p>
-    <w:p>
-      <w:r>
-        <w:t xml:space="preserve">Cuenta con neuronas estándar (ver </w:t>
-      </w:r>
-      <w:proofErr w:type="spellStart"/>
-      <w:r>
-        <w:t>x.xx</w:t>
-      </w:r>
-      <w:proofErr w:type="spellEnd"/>
-      <w:r>
-        <w:t xml:space="preserve">), y proviene de añadir un número indeterminado de capas </w:t>
-      </w:r>
-      <w:r>
-        <w:t>intermedias</w:t>
-      </w:r>
-      <w:r>
-        <w:t xml:space="preserve"> a un </w:t>
-      </w:r>
-      <w:proofErr w:type="spellStart"/>
-      <w:r>
-        <w:t>perceptrón</w:t>
-      </w:r>
-      <w:proofErr w:type="spellEnd"/>
-      <w:r>
-        <w:t xml:space="preserve"> simple. La diferencia entre un </w:t>
-      </w:r>
-      <w:proofErr w:type="spellStart"/>
-      <w:r>
-        <w:t>perceptrón</w:t>
-      </w:r>
-      <w:proofErr w:type="spellEnd"/>
-      <w:r>
-        <w:t xml:space="preserve"> simple y uno multicapa reside en el número de capas, la complejidad del entrenamiento y la capacidad (</w:t>
-      </w:r>
-      <w:r>
-        <w:t>y,</w:t>
-      </w:r>
-      <w:r>
-        <w:t xml:space="preserve"> por tanto, las aplicaciones) que presenta cada uno.</w:t>
-      </w:r>
-    </w:p>
-    <w:p>
-      <w:r>
-        <w:t xml:space="preserve">El entrenamiento se produce mediante </w:t>
-      </w:r>
-      <w:proofErr w:type="spellStart"/>
-      <w:r>
-        <w:t>retropropagación</w:t>
-      </w:r>
-      <w:proofErr w:type="spellEnd"/>
-      <w:r>
-        <w:t xml:space="preserve"> (</w:t>
-      </w:r>
-      <w:proofErr w:type="spellStart"/>
-      <w:r>
-        <w:rPr>
-          <w:i/>
-        </w:rPr>
-        <w:t>BackPropagation</w:t>
-      </w:r>
-      <w:proofErr w:type="spellEnd"/>
-      <w:r>
-        <w:t xml:space="preserve">) o en algunos casos </w:t>
-      </w:r>
-      <w:proofErr w:type="spellStart"/>
-      <w:r>
-        <w:rPr>
-          <w:i/>
-        </w:rPr>
-        <w:t>ResilientPropagation</w:t>
-      </w:r>
-      <w:proofErr w:type="spellEnd"/>
-      <w:r>
-        <w:t xml:space="preserve"> (una mejora al </w:t>
-      </w:r>
-      <w:proofErr w:type="spellStart"/>
-      <w:r>
-        <w:rPr>
-          <w:i/>
-        </w:rPr>
-        <w:t>BackPropagation</w:t>
-      </w:r>
-      <w:proofErr w:type="spellEnd"/>
-      <w:r>
-        <w:t xml:space="preserve">). A este tipo de redes multicapa se les denomina redes de </w:t>
-      </w:r>
-      <w:proofErr w:type="spellStart"/>
-      <w:r>
-        <w:t>retropropagación</w:t>
-      </w:r>
-      <w:proofErr w:type="spellEnd"/>
-      <w:r>
-        <w:t>.</w:t>
-      </w:r>
-    </w:p>
-    <w:p>
-      <w:r>
-        <w:t xml:space="preserve">Las MLP surgieron tras observar las limitadas capacidades computacionales de las redes </w:t>
-      </w:r>
-      <w:proofErr w:type="spellStart"/>
-      <w:r>
-        <w:t>perceptrón</w:t>
-      </w:r>
-      <w:proofErr w:type="spellEnd"/>
-      <w:r>
-        <w:t xml:space="preserve"> simple. Se comprobó experimentalmente que daban unos resultados realmente buenos al ser aplicadas a problemas complejos, pero se tardaron varios años en demostrar esas capacidades de manera científica. Tras varios estudios por parte de diversas personas (</w:t>
-      </w:r>
-      <w:proofErr w:type="spellStart"/>
-      <w:r>
-        <w:t>McCulloch</w:t>
-      </w:r>
-      <w:proofErr w:type="spellEnd"/>
-      <w:r>
-        <w:t xml:space="preserve"> y </w:t>
-      </w:r>
-      <w:proofErr w:type="spellStart"/>
-      <w:r>
-        <w:t>Pitts</w:t>
-      </w:r>
-      <w:proofErr w:type="spellEnd"/>
-      <w:r>
-        <w:t xml:space="preserve">, </w:t>
-      </w:r>
-      <w:proofErr w:type="spellStart"/>
-      <w:r>
-        <w:t>Denker</w:t>
-      </w:r>
-      <w:proofErr w:type="spellEnd"/>
-      <w:r>
-        <w:t xml:space="preserve">, </w:t>
-      </w:r>
-      <w:proofErr w:type="spellStart"/>
-      <w:r>
-        <w:t>Lippmann</w:t>
-      </w:r>
-      <w:proofErr w:type="spellEnd"/>
-      <w:r>
-        <w:t xml:space="preserve">, </w:t>
-      </w:r>
-      <w:proofErr w:type="spellStart"/>
-      <w:r>
-        <w:t>Lapedes</w:t>
-      </w:r>
-      <w:proofErr w:type="spellEnd"/>
-      <w:r>
-        <w:t xml:space="preserve"> y </w:t>
-      </w:r>
-      <w:proofErr w:type="spellStart"/>
-      <w:r>
-        <w:t>Farber</w:t>
-      </w:r>
-      <w:proofErr w:type="spellEnd"/>
-      <w:r>
-        <w:t xml:space="preserve">) fue </w:t>
-      </w:r>
-      <w:proofErr w:type="spellStart"/>
-      <w:r>
-        <w:t>Hecht-Nielsen</w:t>
-      </w:r>
-      <w:proofErr w:type="spellEnd"/>
-      <w:r>
-        <w:t xml:space="preserve"> el que demostró que una arquitectura similar al MLP con una capa oculta resultaba ser un </w:t>
-      </w:r>
-      <w:proofErr w:type="spellStart"/>
-      <w:r>
-        <w:t>aproximador</w:t>
-      </w:r>
-      <w:proofErr w:type="spellEnd"/>
-      <w:r>
-        <w:t xml:space="preserve"> de funciones y finalmente otros grupos pudieron demostrarlo para el caso concreto de la red MLP.</w:t>
-      </w:r>
-    </w:p>
-    <w:p>
-      <w:pPr>
-        <w:rPr>
-          <w:b/>
-        </w:rPr>
-      </w:pPr>
-      <w:r>
-        <w:t xml:space="preserve">Tras esto, el campo no está cerrado, ya que aún quedan diversos campos de estudio, como por ejemplo el número mínimo de capas o neuronas que se necesitan para representar una función concreta. </w:t>
-      </w:r>
-      <w:r>
-        <w:t>¿</w:t>
-      </w:r>
-      <w:r>
-        <w:rPr>
-          <w:b/>
-        </w:rPr>
-        <w:t>Sigue hoy en día esta cuestión? El libro es del 2002</w:t>
-      </w:r>
-    </w:p>
-    <w:p>
-      <w:pPr>
-        <w:rPr>
-          <w:color w:val="FF0000"/>
-        </w:rPr>
-      </w:pPr>
-      <w:r>
-        <w:rPr>
-          <w:color w:val="FF0000"/>
-        </w:rPr>
-        <w:t>Este experimento, estos datos, lo que he probado… Explicar todo lo que no sean números, de implementación nada. Funciones de activación, etc. etc.</w:t>
-      </w:r>
-    </w:p>
-    <w:p>
-      <w:pPr>
-        <w:rPr>
-          <w:color w:val="FF0000"/>
-        </w:rPr>
-      </w:pPr>
-      <w:r>
-        <w:rPr>
-          <w:color w:val="FF0000"/>
-        </w:rPr>
-        <w:t>COMO MUCHO LLEGAR A PSEUDOCÓDIGO, quizás mejor diagrama de flujo…</w:t>
-      </w:r>
-    </w:p>
-    <w:p>
-      <w:pPr>
-        <w:spacing w:after="0"/>
-      </w:pPr>
-    </w:p>
-    <w:p>
-      <w:pPr>
-        <w:rPr>
-          <w:color w:val="FF0000"/>
-        </w:rPr>
-      </w:pPr>
-      <w:r>
-        <w:rPr>
-          <w:color w:val="FF0000"/>
-        </w:rPr>
-        <w:t xml:space="preserve">Hablar un poco de redes neuronales, se inspiran en cerebro humano, poner una neurona, dendrita… Hay varios tipos </w:t>
-      </w:r>
-      <w:proofErr w:type="spellStart"/>
-      <w:r>
-        <w:rPr>
-          <w:color w:val="FF0000"/>
-        </w:rPr>
-        <w:t>perceptrón</w:t>
-      </w:r>
-      <w:proofErr w:type="spellEnd"/>
-      <w:r>
-        <w:rPr>
-          <w:color w:val="FF0000"/>
-        </w:rPr>
-        <w:t xml:space="preserve">, </w:t>
-      </w:r>
-      <w:proofErr w:type="spellStart"/>
-      <w:r>
-        <w:rPr>
-          <w:color w:val="FF0000"/>
-        </w:rPr>
-        <w:t>bla</w:t>
-      </w:r>
-      <w:proofErr w:type="spellEnd"/>
-      <w:r>
-        <w:rPr>
-          <w:color w:val="FF0000"/>
-        </w:rPr>
-        <w:t xml:space="preserve"> </w:t>
-      </w:r>
-      <w:proofErr w:type="spellStart"/>
-      <w:r>
-        <w:rPr>
-          <w:color w:val="FF0000"/>
-        </w:rPr>
-        <w:t>bla</w:t>
-      </w:r>
-      <w:proofErr w:type="spellEnd"/>
-      <w:r>
-        <w:rPr>
-          <w:color w:val="FF0000"/>
-        </w:rPr>
-        <w:t xml:space="preserve">, nos centramos en la </w:t>
-      </w:r>
-      <w:proofErr w:type="spellStart"/>
-      <w:r>
-        <w:rPr>
-          <w:color w:val="FF0000"/>
-        </w:rPr>
-        <w:t>multilayer</w:t>
-      </w:r>
-      <w:proofErr w:type="spellEnd"/>
-      <w:r>
-        <w:rPr>
-          <w:color w:val="FF0000"/>
-        </w:rPr>
-        <w:t>.</w:t>
+        <w:t>Hablar un poco de redes neuronales, se inspiran en cerebro humano, poner una neurona, dendrita… Hay varios tipos perceptrón, bla bla, nos centramos en la multilayer.</w:t>
       </w:r>
     </w:p>
     <w:p>
@@ -12992,13 +12351,19 @@
         <w:pStyle w:val="Ttulo2"/>
       </w:pPr>
       <w:bookmarkStart w:id="12" w:name="_Toc486178902"/>
-      <w:proofErr w:type="spellStart"/>
       <w:r>
         <w:lastRenderedPageBreak/>
         <w:t>Metaheurísticas</w:t>
       </w:r>
       <w:bookmarkEnd w:id="12"/>
-      <w:proofErr w:type="spellEnd"/>
+    </w:p>
+    <w:p>
+      <w:pPr>
+        <w:pStyle w:val="Ttulo3"/>
+      </w:pPr>
+      <w:r>
+        <w:t>Optimización</w:t>
+      </w:r>
     </w:p>
     <w:p>
       <w:r>
@@ -13006,6 +12371,14 @@
       </w:r>
       <w:r>
         <w:t>organizar agendas o trayectos… La complejidad de estos problemas es sencilla, pero al enfrentarnos a otros más complejos y grandes, resulta imposible no utilizar un ordenador para resolverlos.</w:t>
+      </w:r>
+    </w:p>
+    <w:p>
+      <w:r>
+        <w:t>Cuando hablamos de un problema de optimización nos referimos a un problema que presenta varias soluciones y</w:t>
+      </w:r>
+      <w:r>
+        <w:t xml:space="preserve"> un método de comparación entre ellas.</w:t>
       </w:r>
     </w:p>
     <w:p>
@@ -13230,7 +12603,7 @@
               <wp:align>center</wp:align>
             </wp:positionH>
             <wp:positionV relativeFrom="margin">
-              <wp:posOffset>6009640</wp:posOffset>
+              <wp:posOffset>6291580</wp:posOffset>
             </wp:positionV>
             <wp:extent cx="5355590" cy="2546985"/>
             <wp:effectExtent l="0" t="0" r="0" b="0"/>
@@ -13284,76 +12657,69 @@
         <w:t xml:space="preserve"> </w:t>
       </w:r>
       <w:r>
-        <w:t xml:space="preserve">crece exponencialmente junto con el tamaño del problema. Por este motivo, en muchos problemas es inviable el uso de estos métodos a favor de los algoritmos aproximados, que sacrifican la garantía de encontrar el óptimo (aunque </w:t>
-      </w:r>
-      <w:r>
-        <w:t>técnicamente pueden</w:t>
-      </w:r>
-      <w:r>
-        <w:t xml:space="preserve"> seguir encontrándolo no es seguro), a cambio de </w:t>
-      </w:r>
-      <w:r>
-        <w:t>asegurar</w:t>
-      </w:r>
-      <w:r>
-        <w:t xml:space="preserve"> un mejor rendimiento en cuanto a tiempo de resolución.</w:t>
-      </w:r>
-    </w:p>
-    <w:p>
-      <w:r>
-        <w:t>Hay problemas cuya naturaleza obliga al uso de una técnica exacta, son aquellos para los cuales no se ha encontrado un método que no implique el estudio de todo el espacio de soluciones, o aquellos cuyo objetivo es la obtención del óptimo</w:t>
+        <w:t xml:space="preserve">crece exponencialmente junto con el tamaño del problema. </w:t>
+      </w:r>
+    </w:p>
+    <w:p>
+      <w:r>
+        <w:t xml:space="preserve">Hay problemas cuya naturaleza obliga al uso de </w:t>
+      </w:r>
+      <w:r>
+        <w:t>estas técnicas</w:t>
+      </w:r>
+      <w:r>
+        <w:t>, son aquellos para los cuales no se ha encontrado un método que no implique el estudio de todo el espacio de soluciones, o aquellos cuyo objetivo es la obtención del óptimo</w:t>
       </w:r>
       <w:r>
         <w:t xml:space="preserve"> necesariamente</w:t>
       </w:r>
       <w:r>
-        <w:t xml:space="preserve">. </w:t>
-      </w:r>
-      <w:r>
-        <w:t xml:space="preserve">En investigación médica se realizan estudios </w:t>
-      </w:r>
-      <w:r>
-        <w:t>para encontrar compuestos</w:t>
-      </w:r>
-      <w:r>
-        <w:t xml:space="preserve"> que sean capaces de </w:t>
-      </w:r>
-      <w:r>
-        <w:t xml:space="preserve">combatir enfermedades como el </w:t>
-      </w:r>
-      <w:proofErr w:type="spellStart"/>
-      <w:r>
-        <w:t>zika</w:t>
-      </w:r>
-      <w:proofErr w:type="spellEnd"/>
-      <w:r>
-        <w:t xml:space="preserve"> (</w:t>
-      </w:r>
-      <w:r>
-        <w:t>https://www.worldcommunitygrid.org/about_us/viewNewsArticle.do?articleId=480</w:t>
-      </w:r>
-      <w:r>
-        <w:t>)</w:t>
-      </w:r>
-      <w:r>
-        <w:t xml:space="preserve">, </w:t>
-      </w:r>
-      <w:r>
-        <w:t xml:space="preserve">para ello, se analizan todos los fármacos que puedan ser candidatos para tratar la enfermedad. </w:t>
-      </w:r>
-      <w:r>
-        <w:t>Al ser problemas tan complejos se recurre a la computación colaborativa</w:t>
-      </w:r>
-      <w:r>
-        <w:t xml:space="preserve"> (más </w:t>
-      </w:r>
-      <w:proofErr w:type="spellStart"/>
-      <w:r>
-        <w:t>info</w:t>
-      </w:r>
-      <w:proofErr w:type="spellEnd"/>
-      <w:r>
-        <w:t xml:space="preserve"> en </w:t>
+        <w:t>.</w:t>
+      </w:r>
+      <w:r>
+        <w:t xml:space="preserve"> Un ejemplo sencillo puede ser la obtención de números primos</w:t>
+      </w:r>
+      <w:r>
+        <w:t>, para lo cual</w:t>
+      </w:r>
+      <w:r>
+        <w:t xml:space="preserve"> es necesario iterar por todos los números, </w:t>
+      </w:r>
+      <w:r>
+        <w:t xml:space="preserve">ya que </w:t>
+      </w:r>
+      <w:r>
+        <w:rPr>
+          <w:color w:val="FF0000"/>
+        </w:rPr>
+        <w:t>no hay un método conocido que nos evite estudiar todo el espacio de soluciones</w:t>
+      </w:r>
+      <w:r>
+        <w:t>.</w:t>
+      </w:r>
+      <w:r>
+        <w:t xml:space="preserve"> </w:t>
+      </w:r>
+      <w:r>
+        <w:t xml:space="preserve">Un caso más concreto podemos encontrarlo en la investigación médica, donde </w:t>
+      </w:r>
+      <w:r>
+        <w:t xml:space="preserve">se realizan estudios </w:t>
+      </w:r>
+      <w:r>
+        <w:t>de gran complicación cuyo objetivo es encontrar un compuesto determinado para derrotar una enfermedad. Estudios tan complejos</w:t>
+      </w:r>
+      <w:r>
+        <w:t xml:space="preserve"> como </w:t>
+      </w:r>
+      <w:r>
+        <w:t xml:space="preserve">éste, provocan la necesidad de recurrir </w:t>
+      </w:r>
+      <w:r>
+        <w:t>a la computación colaborativa</w:t>
+      </w:r>
+      <w:r>
+        <w:t xml:space="preserve"> (más info en </w:t>
       </w:r>
       <w:hyperlink r:id="rId30" w:history="1">
         <w:r>
@@ -13364,7 +12730,7 @@
         </w:r>
       </w:hyperlink>
       <w:r>
-        <w:t>). Un problema más sencillo puede ser la obtención de todos los números primos menores que n, para su resolución es necesario iterar por todos los números hasta llegar a n, no hay un método conocido que nos evite estudiar todo el espacio de soluciones.</w:t>
+        <w:t>).</w:t>
       </w:r>
     </w:p>
     <w:p>
@@ -13387,37 +12753,13 @@
         </w:numPr>
       </w:pPr>
       <w:r>
-        <w:t xml:space="preserve">Divide y vencerás: El objetivo es descomponer el caso en </w:t>
-      </w:r>
-      <w:proofErr w:type="spellStart"/>
-      <w:r>
-        <w:t>subcasos</w:t>
-      </w:r>
-      <w:proofErr w:type="spellEnd"/>
-      <w:r>
-        <w:t xml:space="preserve"> más pequeños del mismo tipo, posteriormente resolver cada uno de esos </w:t>
-      </w:r>
-      <w:proofErr w:type="spellStart"/>
-      <w:r>
-        <w:t>subcasos</w:t>
-      </w:r>
-      <w:proofErr w:type="spellEnd"/>
-      <w:r>
-        <w:t xml:space="preserve"> (recursivamente) y </w:t>
+        <w:t xml:space="preserve">Divide y vencerás: El objetivo es descomponer el caso en subcasos más pequeños del mismo tipo, posteriormente resolver cada uno de esos subcasos (recursivamente) y </w:t>
       </w:r>
       <w:r>
         <w:t>terminar uniendo</w:t>
       </w:r>
       <w:r>
-        <w:t xml:space="preserve"> las soluciones de cada </w:t>
-      </w:r>
-      <w:proofErr w:type="spellStart"/>
-      <w:r>
-        <w:t>subcaso</w:t>
-      </w:r>
-      <w:proofErr w:type="spellEnd"/>
-      <w:r>
-        <w:t xml:space="preserve"> para obtener una solución.</w:t>
+        <w:t xml:space="preserve"> las soluciones de cada subcaso para obtener una solución.</w:t>
       </w:r>
     </w:p>
     <w:p>
@@ -13440,13 +12782,8 @@
           <w:numId w:val="27"/>
         </w:numPr>
       </w:pPr>
-      <w:proofErr w:type="spellStart"/>
-      <w:r>
-        <w:t>Backtracking</w:t>
-      </w:r>
-      <w:proofErr w:type="spellEnd"/>
-      <w:r>
-        <w:t xml:space="preserve">: Consiste en el recorrido en profundidad de un árbol de búsqueda, </w:t>
+      <w:r>
+        <w:t xml:space="preserve">Backtracking: Consiste en el recorrido en profundidad de un árbol de búsqueda, </w:t>
       </w:r>
       <w:r>
         <w:t>generando soluciones parciales a medida que se avanza, cada nodo hoja representa una solución</w:t>
@@ -13482,18 +12819,110 @@
         <w:t>Ramifica y Poda</w:t>
       </w:r>
       <w:r>
-        <w:t xml:space="preserve">: Similar al </w:t>
-      </w:r>
-      <w:proofErr w:type="spellStart"/>
-      <w:r>
-        <w:t>backtracking</w:t>
-      </w:r>
-      <w:proofErr w:type="spellEnd"/>
-      <w:r>
-        <w:t>, primero se genera una posible solución mediante otro método, se recorre el árbol, generando los posibles nodos hijos, pero en este caso se calcula una cota para cada nodo hijo que representará el mejor valor posible de nuestra función objetivo por ese camino. Si es peor que la solución, se poda. Si no, se explora</w:t>
+        <w:t>: Similar al backtracking, primero se genera una posible solución mediante otro método, se recorre el árbol, generando los posibles nodos hijos, pero en este caso se calcula una cota para cada nodo hijo que representará el mejor valor posible de nuestra función objetivo por ese camino. Si es peor que la solución, se poda. Si no, se explora</w:t>
       </w:r>
       <w:r>
         <w:t xml:space="preserve"> hasta llegar a una solución.</w:t>
+      </w:r>
+    </w:p>
+    <w:p>
+      <w:pPr>
+        <w:spacing w:line="259" w:lineRule="auto"/>
+        <w:jc w:val="left"/>
+      </w:pPr>
+      <w:r>
+        <w:br w:type="page"/>
+      </w:r>
+    </w:p>
+    <w:p>
+      <w:r>
+        <w:lastRenderedPageBreak/>
+        <w:t>Dentro de todos los problemas de optimización que existen</w:t>
+      </w:r>
+      <w:r>
+        <w:t xml:space="preserve"> </w:t>
+      </w:r>
+      <w:r>
+        <w:t xml:space="preserve">podemos </w:t>
+      </w:r>
+      <w:r>
+        <w:t>encontrar una categoría concreta denominada “problemas de optimización combinatoria”</w:t>
+      </w:r>
+      <w:r>
+        <w:t xml:space="preserve">, que consisten en encontrar un óptimo entre un conjunto finito de posibilidades. </w:t>
+      </w:r>
+    </w:p>
+    <w:p>
+      <w:r>
+        <w:t xml:space="preserve">Los ejemplos más típicos de problemas de optimización combinatoria son: el problema del viajante, el problema de la asignación cuadrática, problemas de planificación o de cortes sobre grafos. </w:t>
+      </w:r>
+    </w:p>
+    <w:p>
+      <w:r>
+        <w:t xml:space="preserve">Una particularidad de estos problemas es que está garantizado que existe un método mediante el cual obtener la solución óptima, la </w:t>
+      </w:r>
+      <w:r>
+        <w:rPr>
+          <w:i/>
+        </w:rPr>
+        <w:t>enumeración</w:t>
+      </w:r>
+      <w:r>
+        <w:t xml:space="preserve"> del conjunto de soluciones. Aun así, el hecho de que se pueda obtener teóricamente el óptimo no significa que sea viable, ya que la realidad es que todos los problemas con interés son demasiado complejos como para poder aplicar dicho método debido al incremento exponencial en los tiempos de resolución de los mismos.</w:t>
+      </w:r>
+    </w:p>
+    <w:p>
+      <w:r>
+        <w:t>Los problemas combinatorios se han prestado a diversos estudios, que dedujeron la existencia de varios subonjuntos:</w:t>
+      </w:r>
+    </w:p>
+    <w:p>
+      <w:pPr>
+        <w:pStyle w:val="Prrafodelista"/>
+        <w:numPr>
+          <w:ilvl w:val="0"/>
+          <w:numId w:val="28"/>
+        </w:numPr>
+      </w:pPr>
+      <w:r>
+        <w:t>Clase P: Su resolución es factible debido a que se conocen métodos de obtención del óptimo cuyo tiempo de ejecución crece de manera polinómica.</w:t>
+      </w:r>
+    </w:p>
+    <w:p>
+      <w:pPr>
+        <w:pStyle w:val="Prrafodelista"/>
+        <w:numPr>
+          <w:ilvl w:val="0"/>
+          <w:numId w:val="28"/>
+        </w:numPr>
+      </w:pPr>
+      <w:r>
+        <w:t>Clase NP: No se conocen métodos para los cuales el tiempo crezca de manera polinómica y se resuelva de forma exacta. Para obtener el óptimo solo queda el método enumerativo, cuyo tiempo de ejecución es exponencial.</w:t>
+      </w:r>
+    </w:p>
+    <w:p>
+      <w:r>
+        <w:t>Debido a la gran cantidad de problemas de interés científico que se encuentran en el tipo NP, se plantea la posibilidad de crear un tipo de algoritmos que sacrifique</w:t>
+      </w:r>
+      <w:r>
+        <w:t>n la garantía de encontrar el óptimo (aunque técnicamente pueden seguir encontrándolo no es seguro), a cambio de asegurar un mejor rendimiento en cua</w:t>
+      </w:r>
+      <w:r>
+        <w:t>nto a tiempo de resolución, los algoritmos aproximados.</w:t>
+      </w:r>
+    </w:p>
+    <w:p>
+      <w:pPr>
+        <w:spacing w:line="259" w:lineRule="auto"/>
+        <w:jc w:val="left"/>
+        <w:rPr>
+          <w:rFonts w:eastAsiaTheme="majorEastAsia" w:cstheme="majorBidi"/>
+          <w:color w:val="1F4D78" w:themeColor="accent1" w:themeShade="7F"/>
+          <w:szCs w:val="24"/>
+        </w:rPr>
+      </w:pPr>
+      <w:r>
+        <w:br w:type="page"/>
       </w:r>
     </w:p>
     <w:p>
@@ -13587,6 +13016,82 @@
       <w:r>
         <w:t>Se pretende encontrar una solución inicial razonable para posteriormente continuar con el método exacto, por lo que dicha solución será obtenida mediante un heurístico</w:t>
       </w:r>
+      <w:r>
+        <w:t>.</w:t>
+      </w:r>
+    </w:p>
+    <w:p>
+      <w:r>
+        <w:t xml:space="preserve">El término “heurística” proviene del griego, en concreto de </w:t>
+      </w:r>
+      <w:r>
+        <w:rPr>
+          <w:rFonts w:ascii="Arial" w:hAnsi="Arial" w:cs="Arial"/>
+          <w:color w:val="222222"/>
+          <w:sz w:val="21"/>
+          <w:szCs w:val="21"/>
+        </w:rPr>
+        <w:t xml:space="preserve">ευρισκειν, </w:t>
+      </w:r>
+      <w:r>
+        <w:t>heuriskein cuyo significado puede ser traducido como encontrar, hallar o descubrir.</w:t>
+      </w:r>
+    </w:p>
+    <w:p>
+      <w:r>
+        <w:t xml:space="preserve">La definición </w:t>
+      </w:r>
+      <w:r>
+        <w:t>varía</w:t>
+      </w:r>
+      <w:r>
+        <w:t xml:space="preserve"> en función del contexto de aplicación, en términos científicos una de las más sencillas es la dada por Zanakis (331 libro Abraham): </w:t>
+      </w:r>
+      <w:r>
+        <w:rPr>
+          <w:i/>
+        </w:rPr>
+        <w:t>“Procedimientos simples a menudo basados en el sentido común, que se supone que obtendrán una buena solución (no necesariamente óptima) a problemas difíciles de un modo sencillo y rápido”</w:t>
+      </w:r>
+    </w:p>
+    <w:p>
+      <w:r>
+        <w:t>En la Diccionario de la Real Academia Española encontramos que en la segunda y cuarta acepción de la palabra heurística aparece:</w:t>
+      </w:r>
+    </w:p>
+    <w:p>
+      <w:pPr>
+        <w:pStyle w:val="Prrafodelista"/>
+        <w:numPr>
+          <w:ilvl w:val="0"/>
+          <w:numId w:val="29"/>
+        </w:numPr>
+      </w:pPr>
+      <w:r>
+        <w:t>Técnica de la indagación y del descubrimiento</w:t>
+      </w:r>
+    </w:p>
+    <w:p>
+      <w:pPr>
+        <w:pStyle w:val="Prrafodelista"/>
+        <w:numPr>
+          <w:ilvl w:val="0"/>
+          <w:numId w:val="29"/>
+        </w:numPr>
+      </w:pPr>
+      <w:r>
+        <w:t>En algunas ciencias, manera de buscar la solución de un problema mediante métodos no rigurosos, como por tanteo, reglas empíricas, etc.</w:t>
+      </w:r>
+    </w:p>
+    <w:p>
+      <w:r>
+        <w:t xml:space="preserve">El principal defecto de las técnicas heurísticas es su tendencia a quedar estancado en óptimos locales. Esto es debido a que sencillamente carecen de un mecanismo para escapar de ellos o reconocerlos, por lo que, al encontrar un óptimo local, el algoritmo creerá que es el óptimo global del problema y terminará con la búsqueda. </w:t>
+      </w:r>
+    </w:p>
+    <w:p>
+      <w:r>
+        <w:t>Debido a este defecto surgen las llamadas metaheurísticas, que son métodos más globales, que guían a algoritmos heurísticos ya conocidos aportando los mecanismos necesarios para evitar caer en óptimos locales y acercarse así al óptimo real.</w:t>
+      </w:r>
     </w:p>
     <w:p>
       <w:pPr>
@@ -13608,72 +13113,37 @@
       </w:pPr>
       <w:r>
         <w:lastRenderedPageBreak/>
-        <w:t xml:space="preserve">Técnicas </w:t>
-      </w:r>
-      <w:proofErr w:type="spellStart"/>
-      <w:r>
-        <w:t>metaheurísticas</w:t>
-      </w:r>
-      <w:proofErr w:type="spellEnd"/>
-    </w:p>
-    <w:p>
-      <w:r>
-        <w:t xml:space="preserve">En los 70 surgieron un nuevo tipo de algoritmos aproximados, las </w:t>
-      </w:r>
-      <w:proofErr w:type="spellStart"/>
-      <w:r>
-        <w:t>metaheurísticas</w:t>
-      </w:r>
-      <w:proofErr w:type="spellEnd"/>
-      <w:r>
-        <w:t xml:space="preserve">, cuyo objetivo era hacer la exploración del espacio de soluciones más eficiente y efectiva mediante la combinación de diversos algoritmos heurísticos </w:t>
+        <w:t>Técnicas metaheurísticas</w:t>
+      </w:r>
+    </w:p>
+    <w:p>
+      <w:r>
+        <w:t xml:space="preserve">En los 70 surgieron un nuevo tipo de algoritmos aproximados, las metaheurísticas, cuyo objetivo era hacer la exploración del espacio de soluciones más eficiente y efectiva mediante la combinación de diversos algoritmos heurísticos </w:t>
       </w:r>
       <w:r>
         <w:rPr>
           <w:b/>
         </w:rPr>
-        <w:t xml:space="preserve">a un nivel más </w:t>
-      </w:r>
-      <w:proofErr w:type="gramStart"/>
-      <w:r>
-        <w:rPr>
-          <w:b/>
-        </w:rPr>
-        <w:t>alto?</w:t>
+        <w:t>a un nivel más alto?</w:t>
       </w:r>
       <w:r>
         <w:t>.</w:t>
       </w:r>
-      <w:proofErr w:type="gramEnd"/>
       <w:r>
         <w:t xml:space="preserve"> </w:t>
       </w:r>
       <w:r>
-        <w:t xml:space="preserve">Entre los algoritmos </w:t>
-      </w:r>
-      <w:proofErr w:type="spellStart"/>
-      <w:r>
-        <w:t>metaheurísticos</w:t>
-      </w:r>
-      <w:proofErr w:type="spellEnd"/>
-      <w:r>
-        <w:t xml:space="preserve"> más conocidos están las colonias de hormigas, algoritmos ev</w:t>
+        <w:t>Entre los algoritmos metaheurísticos más conocidos están las colonias de hormigas, algoritmos ev</w:t>
       </w:r>
       <w:r>
         <w:t>olutivos, GRASP, búsqueda tabú…</w:t>
       </w:r>
-    </w:p>
-    <w:p>
-      <w:r>
-        <w:t xml:space="preserve">Las características que pueden definir a las </w:t>
-      </w:r>
-      <w:proofErr w:type="spellStart"/>
-      <w:r>
-        <w:t>metaheurísticas</w:t>
-      </w:r>
-      <w:proofErr w:type="spellEnd"/>
-      <w:r>
-        <w:t xml:space="preserve"> son las siguientes:</w:t>
+      <w:bookmarkStart w:id="13" w:name="_GoBack"/>
+      <w:bookmarkEnd w:id="13"/>
+    </w:p>
+    <w:p>
+      <w:r>
+        <w:t>Las características que pueden definir a las metaheurísticas son las siguientes:</w:t>
       </w:r>
     </w:p>
     <w:p>
@@ -13785,15 +13255,7 @@
     </w:p>
     <w:p>
       <w:r>
-        <w:t xml:space="preserve">Cuando hablamos de </w:t>
-      </w:r>
-      <w:proofErr w:type="spellStart"/>
-      <w:r>
-        <w:t>metaheurísticas</w:t>
-      </w:r>
-      <w:proofErr w:type="spellEnd"/>
-      <w:r>
-        <w:t xml:space="preserve"> debemos de tener dos conceptos muy claros: </w:t>
+        <w:t xml:space="preserve">Cuando hablamos de metaheurísticas debemos de tener dos conceptos muy claros: </w:t>
       </w:r>
       <w:r>
         <w:rPr>
@@ -13848,27 +13310,11 @@
     </w:p>
     <w:p>
       <w:r>
-        <w:t xml:space="preserve">La clasificación de </w:t>
-      </w:r>
-      <w:proofErr w:type="spellStart"/>
-      <w:r>
-        <w:t>metaheurísticas</w:t>
-      </w:r>
-      <w:proofErr w:type="spellEnd"/>
-      <w:r>
-        <w:t xml:space="preserve"> se puede dar en función de diversas características: basadas en la naturaleza o no, con o sin memoria, con una o varias estructuras de vecindario… Pero la </w:t>
+        <w:t xml:space="preserve">La clasificación de metaheurísticas se puede dar en función de diversas características: basadas en la naturaleza o no, con o sin memoria, con una o varias estructuras de vecindario… Pero la </w:t>
       </w:r>
       <w:r>
         <w:lastRenderedPageBreak/>
-        <w:t xml:space="preserve">manera más usada es dividirlas en </w:t>
-      </w:r>
-      <w:proofErr w:type="spellStart"/>
-      <w:r>
-        <w:t>metaheurísticas</w:t>
-      </w:r>
-      <w:proofErr w:type="spellEnd"/>
-      <w:r>
-        <w:t xml:space="preserve"> basadas en trayectoria </w:t>
+        <w:t xml:space="preserve">manera más usada es dividirlas en metaheurísticas basadas en trayectoria </w:t>
       </w:r>
       <w:r>
         <w:t xml:space="preserve">(en cada iteración solo se modifica un elemento del espacio de búsqueda) </w:t>
@@ -13983,15 +13429,7 @@
         <w:jc w:val="left"/>
       </w:pPr>
       <w:r>
-        <w:t xml:space="preserve">En nuestro caso, el algoritmo elegido ha sido un GRASP, es decir una </w:t>
-      </w:r>
-      <w:proofErr w:type="spellStart"/>
-      <w:r>
-        <w:t>metaheurística</w:t>
-      </w:r>
-      <w:proofErr w:type="spellEnd"/>
-      <w:r>
-        <w:t xml:space="preserve"> basada en trayectoria.</w:t>
+        <w:t>En nuestro caso, el algoritmo elegido ha sido un GRASP, es decir una metaheurística basada en trayectoria.</w:t>
       </w:r>
       <w:r>
         <w:br w:type="page"/>
@@ -14009,21 +13447,7 @@
           <w:lang w:val="en-US"/>
         </w:rPr>
         <w:lastRenderedPageBreak/>
-        <w:t xml:space="preserve">La </w:t>
-      </w:r>
-      <w:proofErr w:type="spellStart"/>
-      <w:r>
-        <w:rPr>
-          <w:lang w:val="en-US"/>
-        </w:rPr>
-        <w:t>elección</w:t>
-      </w:r>
-      <w:proofErr w:type="spellEnd"/>
-      <w:r>
-        <w:rPr>
-          <w:lang w:val="en-US"/>
-        </w:rPr>
-        <w:t>: GRASP (Greedy Randomized Adaptive Search Procedure)</w:t>
+        <w:t>La elección: GRASP (Greedy Randomized Adaptive Search Procedure)</w:t>
       </w:r>
     </w:p>
     <w:p>
@@ -14033,26 +13457,10 @@
     </w:p>
     <w:p>
       <w:r>
-        <w:t xml:space="preserve">Como ya sabemos, es una </w:t>
-      </w:r>
-      <w:proofErr w:type="spellStart"/>
-      <w:r>
-        <w:t>metaheurística</w:t>
-      </w:r>
-      <w:proofErr w:type="spellEnd"/>
-      <w:r>
-        <w:t xml:space="preserve"> </w:t>
-      </w:r>
-      <w:r>
-        <w:t xml:space="preserve">avanzada, cuyo procedimiento de búsqueda es miope, avaricioso o </w:t>
-      </w:r>
-      <w:proofErr w:type="spellStart"/>
-      <w:r>
-        <w:t>greedy</w:t>
-      </w:r>
-      <w:proofErr w:type="spellEnd"/>
-      <w:r>
-        <w:t>, además de aleatorio y adaptativo. Puede ser aplicado sobre un gran conjunto de problemas de optimización garantizando una buena solución (aunque no necesariamente óptima).</w:t>
+        <w:t xml:space="preserve">Como ya sabemos, es una metaheurística </w:t>
+      </w:r>
+      <w:r>
+        <w:t>avanzada, cuyo procedimiento de búsqueda es miope, avaricioso o greedy, además de aleatorio y adaptativo. Puede ser aplicado sobre un gran conjunto de problemas de optimización garantizando una buena solución (aunque no necesariamente óptima).</w:t>
       </w:r>
     </w:p>
     <w:p>
@@ -14092,50 +13500,10 @@
         <w:t>será</w:t>
       </w:r>
       <w:r>
-        <w:t xml:space="preserve"> una técnica de mejora u otra, como pueden ser </w:t>
-      </w:r>
-      <w:proofErr w:type="spellStart"/>
-      <w:r>
-        <w:t>Tabu</w:t>
-      </w:r>
-      <w:proofErr w:type="spellEnd"/>
-      <w:r>
-        <w:t xml:space="preserve"> </w:t>
-      </w:r>
-      <w:proofErr w:type="spellStart"/>
-      <w:r>
-        <w:t>Search</w:t>
-      </w:r>
-      <w:proofErr w:type="spellEnd"/>
-      <w:r>
-        <w:t xml:space="preserve">, </w:t>
-      </w:r>
-      <w:proofErr w:type="spellStart"/>
-      <w:r>
-        <w:t>Simulated</w:t>
-      </w:r>
-      <w:proofErr w:type="spellEnd"/>
-      <w:r>
-        <w:t xml:space="preserve"> </w:t>
-      </w:r>
-      <w:proofErr w:type="spellStart"/>
-      <w:r>
-        <w:t>Annealing</w:t>
-      </w:r>
-      <w:proofErr w:type="spellEnd"/>
-      <w:r>
-        <w:t>, L</w:t>
-      </w:r>
-      <w:r>
-        <w:t xml:space="preserve">ocal </w:t>
-      </w:r>
-      <w:proofErr w:type="spellStart"/>
-      <w:r>
-        <w:t>Search</w:t>
-      </w:r>
-      <w:proofErr w:type="spellEnd"/>
-      <w:r>
-        <w:t xml:space="preserve"> </w:t>
+        <w:t xml:space="preserve"> una técnica de mejora u otra, como pueden ser Tabu Search, Simulated Annealing, L</w:t>
+      </w:r>
+      <w:r>
+        <w:t xml:space="preserve">ocal Search </w:t>
       </w:r>
       <w:r>
         <w:t>FI</w:t>
@@ -14269,90 +13637,20 @@
         <w:rPr>
           <w:color w:val="FF0000"/>
         </w:rPr>
-        <w:t xml:space="preserve">Hablar un poco de </w:t>
-      </w:r>
-      <w:proofErr w:type="spellStart"/>
-      <w:r>
+        <w:t>Hablar un poco de metah: técnicas algorítmicas para resolver problemas complejos, hay unas cuantas, bla bla.</w:t>
+      </w:r>
+    </w:p>
+    <w:p>
+      <w:pPr>
         <w:rPr>
           <w:color w:val="FF0000"/>
         </w:rPr>
-        <w:t>metah</w:t>
-      </w:r>
-      <w:proofErr w:type="spellEnd"/>
+      </w:pPr>
       <w:r>
         <w:rPr>
           <w:color w:val="FF0000"/>
         </w:rPr>
-        <w:t xml:space="preserve">: técnicas algorítmicas para resolver problemas complejos, hay unas cuantas, </w:t>
-      </w:r>
-      <w:proofErr w:type="spellStart"/>
-      <w:r>
-        <w:rPr>
-          <w:color w:val="FF0000"/>
-        </w:rPr>
-        <w:t>bla</w:t>
-      </w:r>
-      <w:proofErr w:type="spellEnd"/>
-      <w:r>
-        <w:rPr>
-          <w:color w:val="FF0000"/>
-        </w:rPr>
-        <w:t xml:space="preserve"> </w:t>
-      </w:r>
-      <w:proofErr w:type="spellStart"/>
-      <w:r>
-        <w:rPr>
-          <w:color w:val="FF0000"/>
-        </w:rPr>
-        <w:t>bla</w:t>
-      </w:r>
-      <w:proofErr w:type="spellEnd"/>
-      <w:r>
-        <w:rPr>
-          <w:color w:val="FF0000"/>
-        </w:rPr>
-        <w:t>.</w:t>
-      </w:r>
-    </w:p>
-    <w:p>
-      <w:pPr>
-        <w:rPr>
-          <w:color w:val="FF0000"/>
-        </w:rPr>
-      </w:pPr>
-      <w:r>
-        <w:rPr>
-          <w:color w:val="FF0000"/>
-        </w:rPr>
-        <w:t xml:space="preserve">Y la concreta que yo he implementado GRASP, desde el </w:t>
-      </w:r>
-      <w:proofErr w:type="spellStart"/>
-      <w:r>
-        <w:rPr>
-          <w:color w:val="FF0000"/>
-        </w:rPr>
-        <w:t>puntod</w:t>
-      </w:r>
-      <w:proofErr w:type="spellEnd"/>
-      <w:r>
-        <w:rPr>
-          <w:color w:val="FF0000"/>
-        </w:rPr>
-        <w:t xml:space="preserve"> e vista </w:t>
-      </w:r>
-      <w:proofErr w:type="spellStart"/>
-      <w:r>
-        <w:rPr>
-          <w:color w:val="FF0000"/>
-        </w:rPr>
-        <w:t>algoritmico</w:t>
-      </w:r>
-      <w:proofErr w:type="spellEnd"/>
-      <w:r>
-        <w:rPr>
-          <w:color w:val="FF0000"/>
-        </w:rPr>
-        <w:t xml:space="preserve">. </w:t>
+        <w:t xml:space="preserve">Y la concreta que yo he implementado GRASP, desde el puntod e vista algoritmico. </w:t>
       </w:r>
     </w:p>
     <w:p>
@@ -14381,34 +13679,18 @@
       <w:pPr>
         <w:pStyle w:val="Ttulo1"/>
       </w:pPr>
-      <w:bookmarkStart w:id="13" w:name="_Toc484453327"/>
-      <w:bookmarkStart w:id="14" w:name="_Toc486178903"/>
+      <w:bookmarkStart w:id="14" w:name="_Toc484453327"/>
+      <w:bookmarkStart w:id="15" w:name="_Toc486178903"/>
       <w:r>
         <w:lastRenderedPageBreak/>
-        <w:t xml:space="preserve">DESCRIPCIÓN INFORMÁTICA (&lt;15 </w:t>
-      </w:r>
-      <w:proofErr w:type="spellStart"/>
-      <w:r>
-        <w:t>págs</w:t>
-      </w:r>
-      <w:proofErr w:type="spellEnd"/>
-      <w:r>
-        <w:t>)</w:t>
-      </w:r>
-      <w:bookmarkEnd w:id="13"/>
+        <w:t>DESCRIPCIÓN INFORMÁTICA (&lt;15 págs)</w:t>
+      </w:r>
       <w:bookmarkEnd w:id="14"/>
-    </w:p>
-    <w:p>
-      <w:r>
-        <w:t xml:space="preserve">Todos los experimentos se han realizado en un ordenador de sobremesa sobre </w:t>
-      </w:r>
-      <w:proofErr w:type="spellStart"/>
-      <w:r>
-        <w:t>Widnows</w:t>
-      </w:r>
-      <w:proofErr w:type="spellEnd"/>
-      <w:r>
-        <w:t xml:space="preserve"> 10, con 16GB de RAM DDR3 y un AMD FX-8350 4.0GHz como unidad de procesamiento</w:t>
+      <w:bookmarkEnd w:id="15"/>
+    </w:p>
+    <w:p>
+      <w:r>
+        <w:t>Todos los experimentos se han realizado en un ordenador de sobremesa sobre Widnows 10, con 16GB de RAM DDR3 y un AMD FX-8350 4.0GHz como unidad de procesamiento</w:t>
       </w:r>
       <w:r>
         <w:t>:</w:t>
@@ -14434,13 +13716,13 @@
       <w:pPr>
         <w:pStyle w:val="Ttulo2"/>
       </w:pPr>
-      <w:bookmarkStart w:id="15" w:name="_Toc484453328"/>
-      <w:bookmarkStart w:id="16" w:name="_Toc486178904"/>
+      <w:bookmarkStart w:id="16" w:name="_Toc484453328"/>
+      <w:bookmarkStart w:id="17" w:name="_Toc486178904"/>
       <w:r>
         <w:t>Lenguajes y programas.</w:t>
       </w:r>
-      <w:bookmarkEnd w:id="15"/>
       <w:bookmarkEnd w:id="16"/>
+      <w:bookmarkEnd w:id="17"/>
     </w:p>
     <w:p>
       <w:r>
@@ -14455,8 +13737,8 @@
         <w:t>La elección de estos dos lenguajes de alto nivel es debido a la naturaleza del proyecto ya que estos lenguajes presentaban librerías que nos resultaron atractivas y con potencial para ayudarnos a resolver el problema de las cuales hablaremos más adelante.</w:t>
       </w:r>
     </w:p>
-    <w:bookmarkStart w:id="17" w:name="_Toc483837231"/>
-    <w:bookmarkStart w:id="18" w:name="_Toc486178905"/>
+    <w:bookmarkStart w:id="18" w:name="_Toc483837231"/>
+    <w:bookmarkStart w:id="19" w:name="_Toc486178905"/>
     <w:p>
       <w:pPr>
         <w:pStyle w:val="Ttulo3"/>
@@ -14600,20 +13882,12 @@
       <w:r>
         <w:t>Python</w:t>
       </w:r>
-      <w:bookmarkEnd w:id="17"/>
       <w:bookmarkEnd w:id="18"/>
-    </w:p>
-    <w:p>
-      <w:r>
-        <w:t xml:space="preserve">Es un lenguaje nacido a finales de los años 80 de la mano de Guido van </w:t>
-      </w:r>
-      <w:proofErr w:type="spellStart"/>
-      <w:r>
-        <w:t>Rossum</w:t>
-      </w:r>
-      <w:proofErr w:type="spellEnd"/>
-      <w:r>
-        <w:t>, un</w:t>
+      <w:bookmarkEnd w:id="19"/>
+    </w:p>
+    <w:p>
+      <w:r>
+        <w:t>Es un lenguaje nacido a finales de los años 80 de la mano de Guido van Rossum, un</w:t>
       </w:r>
       <w:r>
         <w:t xml:space="preserve"> holandés que desarrolló este lenguaje de programación para el Centro para las Matemáticas y la Informática de los Países Bajos con la intención de sustituir al lenguaje ABC, que a su vez surgió como alternativa a BASIC.</w:t>
@@ -14654,15 +13928,7 @@
         </w:numPr>
       </w:pPr>
       <w:r>
-        <w:t xml:space="preserve">Propósito general: Puede ser utilizado con diversos </w:t>
-      </w:r>
-      <w:proofErr w:type="spellStart"/>
-      <w:r>
-        <w:t>propositos</w:t>
-      </w:r>
-      <w:proofErr w:type="spellEnd"/>
-      <w:r>
-        <w:t>.</w:t>
+        <w:t>Propósito general: Puede ser utilizado con diversos propositos.</w:t>
       </w:r>
     </w:p>
     <w:p>
@@ -14684,15 +13950,7 @@
         </w:numPr>
       </w:pPr>
       <w:r>
-        <w:t xml:space="preserve">Open </w:t>
-      </w:r>
-      <w:proofErr w:type="spellStart"/>
-      <w:r>
-        <w:t>Source</w:t>
-      </w:r>
-      <w:proofErr w:type="spellEnd"/>
-      <w:r>
-        <w:t>: El código puede ser visto por cualquiera que lo desee, además gracias a esto es gratuito.</w:t>
+        <w:t>Open Source: El código puede ser visto por cualquiera que lo desee, además gracias a esto es gratuito.</w:t>
       </w:r>
     </w:p>
     <w:p>
@@ -14714,21 +13972,8 @@
           <w:numId w:val="9"/>
         </w:numPr>
       </w:pPr>
-      <w:proofErr w:type="spellStart"/>
-      <w:r>
-        <w:t>Tipado</w:t>
-      </w:r>
-      <w:proofErr w:type="spellEnd"/>
-      <w:r>
-        <w:t xml:space="preserve"> dinámico: Las variables pueden tomar valores de distinto tipo sin que </w:t>
-      </w:r>
-      <w:proofErr w:type="spellStart"/>
-      <w:r>
-        <w:t>ésto</w:t>
-      </w:r>
-      <w:proofErr w:type="spellEnd"/>
-      <w:r>
-        <w:t xml:space="preserve"> produzca un fallo.</w:t>
+      <w:r>
+        <w:t>Tipado dinámico: Las variables pueden tomar valores de distinto tipo sin que ésto produzca un fallo.</w:t>
       </w:r>
     </w:p>
     <w:p>
@@ -14739,15 +13984,7 @@
         </w:numPr>
       </w:pPr>
       <w:r>
-        <w:t xml:space="preserve">Extensa colección de librerías tanto </w:t>
-      </w:r>
-      <w:proofErr w:type="spellStart"/>
-      <w:r>
-        <w:t>built</w:t>
-      </w:r>
-      <w:proofErr w:type="spellEnd"/>
-      <w:r>
-        <w:t>-in como en la web.</w:t>
+        <w:t>Extensa colección de librerías tanto built-in como en la web.</w:t>
       </w:r>
     </w:p>
     <w:p>
@@ -14758,31 +13995,7 @@
         </w:numPr>
       </w:pPr>
       <w:r>
-        <w:t xml:space="preserve">Sintaxis </w:t>
-      </w:r>
-      <w:proofErr w:type="spellStart"/>
-      <w:r>
-        <w:t>indentada</w:t>
-      </w:r>
-      <w:proofErr w:type="spellEnd"/>
-      <w:r>
-        <w:t xml:space="preserve">: Python utiliza la </w:t>
-      </w:r>
-      <w:proofErr w:type="spellStart"/>
-      <w:r>
-        <w:t>indentación</w:t>
-      </w:r>
-      <w:proofErr w:type="spellEnd"/>
-      <w:r>
-        <w:t xml:space="preserve"> para diferenciar los bloques de código. De esta manera los programadores </w:t>
-      </w:r>
-      <w:proofErr w:type="spellStart"/>
-      <w:r>
-        <w:t>estan</w:t>
-      </w:r>
-      <w:proofErr w:type="spellEnd"/>
-      <w:r>
-        <w:t xml:space="preserve"> obligados a usar el mismo estilo, lo que facilita la similitud y entendimiento de código.</w:t>
+        <w:t>Sintaxis indentada: Python utiliza la indentación para diferenciar los bloques de código. De esta manera los programadores estan obligados a usar el mismo estilo, lo que facilita la similitud y entendimiento de código.</w:t>
       </w:r>
     </w:p>
     <w:p>
@@ -14794,15 +14007,7 @@
         <w:spacing w:after="0"/>
       </w:pPr>
       <w:r>
-        <w:t xml:space="preserve">Multitarea: Compatible con el uso de </w:t>
-      </w:r>
-      <w:proofErr w:type="spellStart"/>
-      <w:r>
-        <w:t>threads</w:t>
-      </w:r>
-      <w:proofErr w:type="spellEnd"/>
-      <w:r>
-        <w:t xml:space="preserve"> y concurrencia.</w:t>
+        <w:t>Multitarea: Compatible con el uso de threads y concurrencia.</w:t>
       </w:r>
     </w:p>
     <w:p>
@@ -14815,23 +14020,7 @@
         <w:spacing w:after="0"/>
       </w:pPr>
       <w:r>
-        <w:t xml:space="preserve">Este lenguaje se utilizó en los primeros meses, junto a la librería </w:t>
-      </w:r>
-      <w:proofErr w:type="spellStart"/>
-      <w:r>
-        <w:t>PyBrain</w:t>
-      </w:r>
-      <w:proofErr w:type="spellEnd"/>
-      <w:r>
-        <w:t xml:space="preserve"> (punto 4.2.1), pero debido a la poca documentación y al aparente estado de abandono en el que se encontraba la librería se decidió hacer un cambio de lenguaje y librerías a Java y </w:t>
-      </w:r>
-      <w:proofErr w:type="spellStart"/>
-      <w:r>
-        <w:t>Neuroph</w:t>
-      </w:r>
-      <w:proofErr w:type="spellEnd"/>
-      <w:r>
-        <w:t>.</w:t>
+        <w:t>Este lenguaje se utilizó en los primeros meses, junto a la librería PyBrain (punto 4.2.1), pero debido a la poca documentación y al aparente estado de abandono en el que se encontraba la librería se decidió hacer un cambio de lenguaje y librerías a Java y Neuroph.</w:t>
       </w:r>
     </w:p>
     <w:p>
@@ -14977,41 +14166,17 @@
       <w:pPr>
         <w:pStyle w:val="Ttulo3"/>
       </w:pPr>
-      <w:bookmarkStart w:id="19" w:name="_Toc483837232"/>
-      <w:bookmarkStart w:id="20" w:name="_Toc486178906"/>
+      <w:bookmarkStart w:id="20" w:name="_Toc483837232"/>
+      <w:bookmarkStart w:id="21" w:name="_Toc486178906"/>
       <w:r>
         <w:t>Java</w:t>
       </w:r>
-      <w:bookmarkEnd w:id="19"/>
       <w:bookmarkEnd w:id="20"/>
-    </w:p>
-    <w:p>
-      <w:r>
-        <w:t xml:space="preserve">Se </w:t>
-      </w:r>
-      <w:proofErr w:type="spellStart"/>
-      <w:r>
-        <w:t>creo</w:t>
-      </w:r>
-      <w:proofErr w:type="spellEnd"/>
-      <w:r>
-        <w:t xml:space="preserve"> a principios de los 90 y fue desarrollado por James </w:t>
-      </w:r>
-      <w:proofErr w:type="spellStart"/>
-      <w:r>
-        <w:t>Gosling</w:t>
-      </w:r>
-      <w:proofErr w:type="spellEnd"/>
-      <w:r>
-        <w:t xml:space="preserve"> (</w:t>
-      </w:r>
-      <w:proofErr w:type="spellStart"/>
-      <w:r>
-        <w:t>Sun</w:t>
-      </w:r>
-      <w:proofErr w:type="spellEnd"/>
-      <w:r>
-        <w:t xml:space="preserve"> Microsystems). El objetivo era crear un lenguaje independiente de la plataforma y un entorno (JVM) ligero y gratuito para que las aplicaciones se pudieran ejecutar en la mayor parte de plataformas.</w:t>
+      <w:bookmarkEnd w:id="21"/>
+    </w:p>
+    <w:p>
+      <w:r>
+        <w:t>Se creo a principios de los 90 y fue desarrollado por James Gosling (Sun Microsystems). El objetivo era crear un lenguaje independiente de la plataforma y un entorno (JVM) ligero y gratuito para que las aplicaciones se pudieran ejecutar en la mayor parte de plataformas.</w:t>
       </w:r>
     </w:p>
     <w:p>
@@ -15033,31 +14198,7 @@
         </w:numPr>
       </w:pPr>
       <w:r>
-        <w:t xml:space="preserve">Compilado e interpretado: El código fuente se traduce a </w:t>
-      </w:r>
-      <w:proofErr w:type="spellStart"/>
-      <w:r>
-        <w:t>bytecode</w:t>
-      </w:r>
-      <w:proofErr w:type="spellEnd"/>
-      <w:r>
-        <w:t xml:space="preserve"> (.</w:t>
-      </w:r>
-      <w:proofErr w:type="spellStart"/>
-      <w:r>
-        <w:t>class</w:t>
-      </w:r>
-      <w:proofErr w:type="spellEnd"/>
-      <w:r>
-        <w:t xml:space="preserve">) los cuales serán interpretados por la </w:t>
-      </w:r>
-      <w:proofErr w:type="spellStart"/>
-      <w:r>
-        <w:t>maquina</w:t>
-      </w:r>
-      <w:proofErr w:type="spellEnd"/>
-      <w:r>
-        <w:t xml:space="preserve"> virtual de Java.</w:t>
+        <w:t>Compilado e interpretado: El código fuente se traduce a bytecode (.class) los cuales serán interpretados por la maquina virtual de Java.</w:t>
       </w:r>
     </w:p>
     <w:p>
@@ -15090,39 +14231,7 @@
         </w:numPr>
       </w:pPr>
       <w:r>
-        <w:t xml:space="preserve">Multiplataforma: Dado que el </w:t>
-      </w:r>
-      <w:proofErr w:type="spellStart"/>
-      <w:r>
-        <w:t>bytecode</w:t>
-      </w:r>
-      <w:proofErr w:type="spellEnd"/>
-      <w:r>
-        <w:t xml:space="preserve"> es independiente del sistema, simplemente se tiene que implementar una máquina virtual para que cada sistema sea capaz de ejecutarlo. (</w:t>
-      </w:r>
-      <w:proofErr w:type="spellStart"/>
-      <w:r>
-        <w:t>Write</w:t>
-      </w:r>
-      <w:proofErr w:type="spellEnd"/>
-      <w:r>
-        <w:t xml:space="preserve"> </w:t>
-      </w:r>
-      <w:proofErr w:type="gramStart"/>
-      <w:r>
-        <w:t>once run</w:t>
-      </w:r>
-      <w:proofErr w:type="gramEnd"/>
-      <w:r>
-        <w:t xml:space="preserve"> </w:t>
-      </w:r>
-      <w:proofErr w:type="spellStart"/>
-      <w:r>
-        <w:t>anywhere</w:t>
-      </w:r>
-      <w:proofErr w:type="spellEnd"/>
-      <w:r>
-        <w:t>)</w:t>
+        <w:t>Multiplataforma: Dado que el bytecode es independiente del sistema, simplemente se tiene que implementar una máquina virtual para que cada sistema sea capaz de ejecutarlo. (Write once run anywhere)</w:t>
       </w:r>
     </w:p>
     <w:p>
@@ -15133,13 +14242,8 @@
         </w:numPr>
       </w:pPr>
       <w:r>
-        <w:t xml:space="preserve">Open </w:t>
-      </w:r>
-      <w:proofErr w:type="spellStart"/>
-      <w:r>
-        <w:t>Source</w:t>
-      </w:r>
-      <w:proofErr w:type="spellEnd"/>
+        <w:t>Open Source</w:t>
+      </w:r>
     </w:p>
     <w:p>
       <w:pPr>
@@ -15159,13 +14263,8 @@
           <w:numId w:val="8"/>
         </w:numPr>
       </w:pPr>
-      <w:proofErr w:type="spellStart"/>
-      <w:r>
-        <w:t>Tipado</w:t>
-      </w:r>
-      <w:proofErr w:type="spellEnd"/>
-      <w:r>
-        <w:t xml:space="preserve"> estático: Los tipos de las variables deben estar definidos, y nunca pueden tomar un valor que no sea de dicho tipo.</w:t>
+      <w:r>
+        <w:t>Tipado estático: Los tipos de las variables deben estar definidos, y nunca pueden tomar un valor que no sea de dicho tipo.</w:t>
       </w:r>
     </w:p>
     <w:p>
@@ -15177,15 +14276,7 @@
       </w:pPr>
       <w:r>
         <w:lastRenderedPageBreak/>
-        <w:t xml:space="preserve">Extensa colección de librerías tanto </w:t>
-      </w:r>
-      <w:proofErr w:type="spellStart"/>
-      <w:r>
-        <w:t>built</w:t>
-      </w:r>
-      <w:proofErr w:type="spellEnd"/>
-      <w:r>
-        <w:t>-in como en la web.</w:t>
+        <w:t>Extensa colección de librerías tanto built-in como en la web.</w:t>
       </w:r>
     </w:p>
     <w:p>
@@ -15196,23 +14287,7 @@
         </w:numPr>
       </w:pPr>
       <w:r>
-        <w:t xml:space="preserve">Sintaxis no </w:t>
-      </w:r>
-      <w:proofErr w:type="spellStart"/>
-      <w:r>
-        <w:t>indentada</w:t>
-      </w:r>
-      <w:proofErr w:type="spellEnd"/>
-      <w:r>
-        <w:t xml:space="preserve">: La sintaxis de java no funciona mediante </w:t>
-      </w:r>
-      <w:proofErr w:type="spellStart"/>
-      <w:r>
-        <w:t>indentación</w:t>
-      </w:r>
-      <w:proofErr w:type="spellEnd"/>
-      <w:r>
-        <w:t xml:space="preserve"> sino mediante el uso de llaves </w:t>
+        <w:t xml:space="preserve">Sintaxis no indentada: La sintaxis de java no funciona mediante indentación sino mediante el uso de llaves </w:t>
       </w:r>
       <w:r>
         <w:rPr>
@@ -15232,15 +14307,7 @@
         </w:numPr>
       </w:pPr>
       <w:r>
-        <w:t xml:space="preserve">Multitarea: Compatible con el uso de </w:t>
-      </w:r>
-      <w:proofErr w:type="spellStart"/>
-      <w:r>
-        <w:t>threads</w:t>
-      </w:r>
-      <w:proofErr w:type="spellEnd"/>
-      <w:r>
-        <w:t xml:space="preserve"> y concurrencia.</w:t>
+        <w:t>Multitarea: Compatible con el uso de threads y concurrencia.</w:t>
       </w:r>
     </w:p>
     <w:p>
@@ -15256,52 +14323,20 @@
     </w:p>
     <w:p>
       <w:r>
-        <w:t xml:space="preserve">Al igual que con los lenguajes los </w:t>
-      </w:r>
-      <w:proofErr w:type="spellStart"/>
-      <w:r>
-        <w:t>IDE’s</w:t>
-      </w:r>
-      <w:proofErr w:type="spellEnd"/>
-      <w:r>
-        <w:t xml:space="preserve"> también han sido diversos. Al estar usando Python al comienzo del proyecto, el IDE que elegimos para este lenguaje fue </w:t>
-      </w:r>
-      <w:proofErr w:type="spellStart"/>
-      <w:r>
-        <w:t>PyCharm</w:t>
-      </w:r>
-      <w:proofErr w:type="spellEnd"/>
-      <w:r>
-        <w:t>.</w:t>
-      </w:r>
-    </w:p>
-    <w:p>
-      <w:r>
-        <w:t xml:space="preserve">Con el cambio de lenguaje se produjo un cambio en los </w:t>
-      </w:r>
-      <w:proofErr w:type="spellStart"/>
-      <w:r>
-        <w:t>IDE’s</w:t>
-      </w:r>
-      <w:proofErr w:type="spellEnd"/>
-      <w:r>
-        <w:t xml:space="preserve">. En el caso de Java primero se utilizó </w:t>
-      </w:r>
-      <w:proofErr w:type="spellStart"/>
-      <w:r>
-        <w:t>NetBeans</w:t>
-      </w:r>
-      <w:proofErr w:type="spellEnd"/>
-      <w:r>
-        <w:t xml:space="preserve"> y para finalmente acabar usando la plataforma Eclipse</w:t>
+        <w:t>Al igual que con los lenguajes los IDE’s también han sido diversos. Al estar usando Python al comienzo del proyecto, el IDE que elegimos para este lenguaje fue PyCharm.</w:t>
+      </w:r>
+    </w:p>
+    <w:p>
+      <w:r>
+        <w:t>Con el cambio de lenguaje se produjo un cambio en los IDE’s. En el caso de Java primero se utilizó NetBeans y para finalmente acabar usando la plataforma Eclipse</w:t>
       </w:r>
     </w:p>
     <w:p>
       <w:pPr>
         <w:pStyle w:val="Ttulo3"/>
       </w:pPr>
-      <w:bookmarkStart w:id="21" w:name="_Toc483837233"/>
-      <w:bookmarkStart w:id="22" w:name="_Toc486178907"/>
+      <w:bookmarkStart w:id="22" w:name="_Toc483837233"/>
+      <w:bookmarkStart w:id="23" w:name="_Toc486178907"/>
       <w:r>
         <w:rPr>
           <w:noProof/>
@@ -15370,13 +14405,11 @@
           </wp:anchor>
         </w:drawing>
       </w:r>
-      <w:proofErr w:type="spellStart"/>
       <w:r>
         <w:t>PyCharm</w:t>
       </w:r>
-      <w:bookmarkEnd w:id="21"/>
       <w:bookmarkEnd w:id="22"/>
-      <w:proofErr w:type="spellEnd"/>
+      <w:bookmarkEnd w:id="23"/>
     </w:p>
     <w:p>
       <w:pPr>
@@ -15385,39 +14418,7 @@
         </w:tabs>
       </w:pPr>
       <w:r>
-        <w:t xml:space="preserve">Es un entorno de desarrollo integrado (IDE) específico para el lenguaje Python desarrollado por la empresa </w:t>
-      </w:r>
-      <w:proofErr w:type="spellStart"/>
-      <w:r>
-        <w:t>JetBrains</w:t>
-      </w:r>
-      <w:proofErr w:type="spellEnd"/>
-      <w:r>
-        <w:t xml:space="preserve"> en 2010 (también creadora de otros famosos </w:t>
-      </w:r>
-      <w:proofErr w:type="spellStart"/>
-      <w:r>
-        <w:t>IDE’s</w:t>
-      </w:r>
-      <w:proofErr w:type="spellEnd"/>
-      <w:r>
-        <w:t xml:space="preserve"> como </w:t>
-      </w:r>
-      <w:proofErr w:type="spellStart"/>
-      <w:r>
-        <w:t>WebStorm</w:t>
-      </w:r>
-      <w:proofErr w:type="spellEnd"/>
-      <w:r>
-        <w:t xml:space="preserve">, </w:t>
-      </w:r>
-      <w:proofErr w:type="spellStart"/>
-      <w:r>
-        <w:t>RubyMine</w:t>
-      </w:r>
-      <w:proofErr w:type="spellEnd"/>
-      <w:r>
-        <w:t>…). Es multiplataforma con versiones para Linux, Windows y Mac.</w:t>
+        <w:t>Es un entorno de desarrollo integrado (IDE) específico para el lenguaje Python desarrollado por la empresa JetBrains en 2010 (también creadora de otros famosos IDE’s como WebStorm, RubyMine…). Es multiplataforma con versiones para Linux, Windows y Mac.</w:t>
       </w:r>
     </w:p>
     <w:p>
@@ -15498,47 +14499,15 @@
         </w:drawing>
       </w:r>
       <w:r>
-        <w:t xml:space="preserve">Entre sus características podemos encontrar: </w:t>
-      </w:r>
-      <w:proofErr w:type="spellStart"/>
-      <w:r>
-        <w:t>Refactorizaciónes</w:t>
-      </w:r>
-      <w:proofErr w:type="spellEnd"/>
-      <w:r>
-        <w:t xml:space="preserve"> automáticas, soporte para diferentes </w:t>
-      </w:r>
-      <w:proofErr w:type="spellStart"/>
-      <w:r>
-        <w:t>frameworks</w:t>
-      </w:r>
-      <w:proofErr w:type="spellEnd"/>
-      <w:r>
-        <w:t xml:space="preserve">, </w:t>
-      </w:r>
-      <w:proofErr w:type="spellStart"/>
-      <w:r>
-        <w:t>debugger</w:t>
-      </w:r>
-      <w:proofErr w:type="spellEnd"/>
-      <w:r>
-        <w:t xml:space="preserve">, unidad de testeo </w:t>
-      </w:r>
-      <w:proofErr w:type="spellStart"/>
-      <w:r>
-        <w:t>intergada</w:t>
-      </w:r>
-      <w:proofErr w:type="spellEnd"/>
-      <w:r>
-        <w:t>, integración de control de versiones, navegador de proyecto con vistas y estructuras especializadas y análisis y asistencia de código con autocompletado, subrayado de errores y arreglos de diversos problemas.</w:t>
+        <w:t>Entre sus características podemos encontrar: Refactorizaciónes automáticas, soporte para diferentes frameworks, debugger, unidad de testeo intergada, integración de control de versiones, navegador de proyecto con vistas y estructuras especializadas y análisis y asistencia de código con autocompletado, subrayado de errores y arreglos de diversos problemas.</w:t>
       </w:r>
     </w:p>
     <w:p>
       <w:pPr>
         <w:pStyle w:val="Ttulo3"/>
       </w:pPr>
-      <w:bookmarkStart w:id="23" w:name="_Toc483837234"/>
-      <w:bookmarkStart w:id="24" w:name="_Toc486178908"/>
+      <w:bookmarkStart w:id="24" w:name="_Toc483837234"/>
+      <w:bookmarkStart w:id="25" w:name="_Toc486178908"/>
       <w:r>
         <w:rPr>
           <w:noProof/>
@@ -15607,79 +14576,18 @@
           </wp:anchor>
         </w:drawing>
       </w:r>
-      <w:proofErr w:type="spellStart"/>
-      <w:r>
-        <w:t>NetBeans</w:t>
-      </w:r>
-      <w:proofErr w:type="spellEnd"/>
-      <w:r>
-        <w:t xml:space="preserve"> y Eclipse</w:t>
-      </w:r>
-      <w:bookmarkEnd w:id="23"/>
+      <w:r>
+        <w:t>NetBeans y Eclipse</w:t>
+      </w:r>
       <w:bookmarkEnd w:id="24"/>
+      <w:bookmarkEnd w:id="25"/>
     </w:p>
     <w:p>
       <w:pPr>
         <w:ind w:left="426"/>
       </w:pPr>
       <w:r>
-        <w:t xml:space="preserve">Dos de los IDE más conocidos hoy en día. </w:t>
-      </w:r>
-      <w:proofErr w:type="spellStart"/>
-      <w:r>
-        <w:t>Netbeans</w:t>
-      </w:r>
-      <w:proofErr w:type="spellEnd"/>
-      <w:r>
-        <w:t xml:space="preserve">, desarrollado por Oracle </w:t>
-      </w:r>
-      <w:proofErr w:type="spellStart"/>
-      <w:r>
-        <w:t>Corporation</w:t>
-      </w:r>
-      <w:proofErr w:type="spellEnd"/>
-      <w:r>
-        <w:t xml:space="preserve"> en el año 2000. Ambos disponen de versiones para Windows, Linux y Mac, y son compatibles con desarrollos en Java, </w:t>
-      </w:r>
-      <w:proofErr w:type="spellStart"/>
-      <w:r>
-        <w:t>Javascript</w:t>
-      </w:r>
-      <w:proofErr w:type="spellEnd"/>
-      <w:r>
-        <w:t xml:space="preserve">, C, C++, desarrollo web y más. Disponen de </w:t>
-      </w:r>
-      <w:proofErr w:type="spellStart"/>
-      <w:r>
-        <w:t>Add-Ons</w:t>
-      </w:r>
-      <w:proofErr w:type="spellEnd"/>
-      <w:r>
-        <w:t xml:space="preserve"> para añadir funcionalidades a la aplicación, por ejemplo, Eclipse tiene una </w:t>
-      </w:r>
-      <w:proofErr w:type="spellStart"/>
-      <w:r>
-        <w:t>version</w:t>
-      </w:r>
-      <w:proofErr w:type="spellEnd"/>
-      <w:r>
-        <w:t xml:space="preserve"> para programación en Android, en cambio </w:t>
-      </w:r>
-      <w:proofErr w:type="spellStart"/>
-      <w:r>
-        <w:t>Netbeans</w:t>
-      </w:r>
-      <w:proofErr w:type="spellEnd"/>
-      <w:r>
-        <w:t xml:space="preserve"> necesita la previa instalación de un </w:t>
-      </w:r>
-      <w:proofErr w:type="spellStart"/>
-      <w:r>
-        <w:t>plugin</w:t>
-      </w:r>
-      <w:proofErr w:type="spellEnd"/>
-      <w:r>
-        <w:t>.</w:t>
+        <w:t>Dos de los IDE más conocidos hoy en día. Netbeans, desarrollado por Oracle Corporation en el año 2000. Ambos disponen de versiones para Windows, Linux y Mac, y son compatibles con desarrollos en Java, Javascript, C, C++, desarrollo web y más. Disponen de Add-Ons para añadir funcionalidades a la aplicación, por ejemplo, Eclipse tiene una version para programación en Android, en cambio Netbeans necesita la previa instalación de un plugin.</w:t>
       </w:r>
     </w:p>
     <w:p>
@@ -15687,39 +14595,7 @@
         <w:ind w:left="426"/>
       </w:pPr>
       <w:r>
-        <w:t xml:space="preserve">Sus características son las mismas que cualquier otro IDE como </w:t>
-      </w:r>
-      <w:proofErr w:type="spellStart"/>
-      <w:r>
-        <w:t>PyCharm</w:t>
-      </w:r>
-      <w:proofErr w:type="spellEnd"/>
-      <w:r>
-        <w:t xml:space="preserve">. Soporte para refactorizaciones </w:t>
-      </w:r>
-      <w:proofErr w:type="spellStart"/>
-      <w:r>
-        <w:t>automaticas</w:t>
-      </w:r>
-      <w:proofErr w:type="spellEnd"/>
-      <w:r>
-        <w:t xml:space="preserve">, </w:t>
-      </w:r>
-      <w:proofErr w:type="spellStart"/>
-      <w:r>
-        <w:t>debugger</w:t>
-      </w:r>
-      <w:proofErr w:type="spellEnd"/>
-      <w:r>
-        <w:t xml:space="preserve">, </w:t>
-      </w:r>
-      <w:proofErr w:type="spellStart"/>
-      <w:r>
-        <w:t>integracion</w:t>
-      </w:r>
-      <w:proofErr w:type="spellEnd"/>
-      <w:r>
-        <w:t xml:space="preserve"> de control de versiones, autocompletado, etc...</w:t>
+        <w:t>Sus características son las mismas que cualquier otro IDE como PyCharm. Soporte para refactorizaciones automaticas, debugger, integracion de control de versiones, autocompletado, etc...</w:t>
       </w:r>
     </w:p>
     <w:p>
@@ -15734,21 +14610,21 @@
       <w:pPr>
         <w:pStyle w:val="Ttulo2"/>
       </w:pPr>
-      <w:bookmarkStart w:id="25" w:name="_Toc484453329"/>
-      <w:bookmarkStart w:id="26" w:name="_Toc486178909"/>
+      <w:bookmarkStart w:id="26" w:name="_Toc484453329"/>
+      <w:bookmarkStart w:id="27" w:name="_Toc486178909"/>
       <w:r>
         <w:lastRenderedPageBreak/>
         <w:t>Librerías y herramientas</w:t>
       </w:r>
-      <w:bookmarkEnd w:id="25"/>
       <w:bookmarkEnd w:id="26"/>
+      <w:bookmarkEnd w:id="27"/>
     </w:p>
     <w:p>
       <w:r>
         <w:t>A continuación, se exponen las librerías de redes neuronales que se han usado en el proyecto, así como herramientas secundarias para la gestión del mismo:</w:t>
       </w:r>
     </w:p>
-    <w:bookmarkStart w:id="27" w:name="_Toc486178910"/>
+    <w:bookmarkStart w:id="28" w:name="_Toc486178910"/>
     <w:p>
       <w:pPr>
         <w:pStyle w:val="Ttulo3"/>
@@ -15943,37 +14819,14 @@
           </wp:anchor>
         </w:drawing>
       </w:r>
-      <w:proofErr w:type="spellStart"/>
-      <w:r>
-        <w:t>PyBrain</w:t>
-      </w:r>
-      <w:proofErr w:type="spellEnd"/>
-      <w:r>
-        <w:t xml:space="preserve"> y </w:t>
-      </w:r>
-      <w:proofErr w:type="spellStart"/>
-      <w:r>
-        <w:t>Neuroph</w:t>
-      </w:r>
-      <w:bookmarkEnd w:id="27"/>
-      <w:proofErr w:type="spellEnd"/>
-    </w:p>
-    <w:p>
-      <w:proofErr w:type="spellStart"/>
-      <w:r>
-        <w:t>PyBrain</w:t>
-      </w:r>
-      <w:proofErr w:type="spellEnd"/>
-      <w:r>
-        <w:t xml:space="preserve"> es una librería para Python. Su objetivo es ofrecer algoritmos Machine </w:t>
-      </w:r>
-      <w:proofErr w:type="spellStart"/>
-      <w:r>
-        <w:t>Learning</w:t>
-      </w:r>
-      <w:proofErr w:type="spellEnd"/>
-      <w:r>
-        <w:t xml:space="preserve"> potentes, flexibles y fáciles de usar. Su nombre proviene de las siglas </w:t>
+      <w:r>
+        <w:t>PyBrain y Neuroph</w:t>
+      </w:r>
+      <w:bookmarkEnd w:id="28"/>
+    </w:p>
+    <w:p>
+      <w:r>
+        <w:t xml:space="preserve">PyBrain es una librería para Python. Su objetivo es ofrecer algoritmos Machine Learning potentes, flexibles y fáciles de usar. Su nombre proviene de las siglas </w:t>
       </w:r>
       <w:r>
         <w:rPr>
@@ -15984,7 +14837,6 @@
       <w:r>
         <w:t>thon-</w:t>
       </w:r>
-      <w:proofErr w:type="spellStart"/>
       <w:r>
         <w:rPr>
           <w:b/>
@@ -15992,13 +14844,8 @@
         <w:t>B</w:t>
       </w:r>
       <w:r>
-        <w:t>ased</w:t>
-      </w:r>
-      <w:proofErr w:type="spellEnd"/>
-      <w:r>
-        <w:t> </w:t>
-      </w:r>
-      <w:proofErr w:type="spellStart"/>
+        <w:t>ased </w:t>
+      </w:r>
       <w:r>
         <w:rPr>
           <w:b/>
@@ -16006,19 +14853,7 @@
         <w:t>R</w:t>
       </w:r>
       <w:r>
-        <w:t>einforcement</w:t>
-      </w:r>
-      <w:proofErr w:type="spellEnd"/>
-      <w:r>
-        <w:t xml:space="preserve"> </w:t>
-      </w:r>
-      <w:proofErr w:type="spellStart"/>
-      <w:r>
-        <w:t>Learning</w:t>
-      </w:r>
-      <w:proofErr w:type="spellEnd"/>
-      <w:r>
-        <w:t>, </w:t>
+        <w:t>einforcement Learning, </w:t>
       </w:r>
       <w:r>
         <w:rPr>
@@ -16029,7 +14864,6 @@
       <w:r>
         <w:t>rtificial </w:t>
       </w:r>
-      <w:proofErr w:type="spellStart"/>
       <w:r>
         <w:rPr>
           <w:b/>
@@ -16037,11 +14871,7 @@
         <w:t>I</w:t>
       </w:r>
       <w:r>
-        <w:t>ntelligence</w:t>
-      </w:r>
-      <w:proofErr w:type="spellEnd"/>
-      <w:r>
-        <w:t xml:space="preserve"> and </w:t>
+        <w:t>ntelligence and </w:t>
       </w:r>
       <w:r>
         <w:rPr>
@@ -16081,60 +14911,12 @@
         </w:r>
       </w:hyperlink>
       <w:r>
-        <w:t xml:space="preserve"> datan de hace más de 1 año, por lo que podemos considerar que ya se encuentra muy desactualizada y podemos encontrar otras opciones mejores en </w:t>
-      </w:r>
-      <w:proofErr w:type="spellStart"/>
-      <w:r>
-        <w:t>liberías</w:t>
-      </w:r>
-      <w:proofErr w:type="spellEnd"/>
-      <w:r>
-        <w:t xml:space="preserve"> como </w:t>
-      </w:r>
-      <w:proofErr w:type="spellStart"/>
-      <w:r>
-        <w:t>TensorFlow</w:t>
-      </w:r>
-      <w:proofErr w:type="spellEnd"/>
-      <w:r>
-        <w:t xml:space="preserve">, Blocks, </w:t>
-      </w:r>
-      <w:proofErr w:type="spellStart"/>
-      <w:r>
-        <w:t>Deepy</w:t>
-      </w:r>
-      <w:proofErr w:type="spellEnd"/>
-      <w:r>
-        <w:t xml:space="preserve">, </w:t>
-      </w:r>
-      <w:proofErr w:type="spellStart"/>
-      <w:r>
-        <w:t>Neupy</w:t>
-      </w:r>
-      <w:proofErr w:type="spellEnd"/>
-      <w:r>
-        <w:t>, etc.</w:t>
-      </w:r>
-    </w:p>
-    <w:p>
-      <w:r>
-        <w:t xml:space="preserve">En el caso de </w:t>
-      </w:r>
-      <w:proofErr w:type="spellStart"/>
-      <w:r>
-        <w:t>Neuroph</w:t>
-      </w:r>
-      <w:proofErr w:type="spellEnd"/>
-      <w:r>
-        <w:t xml:space="preserve">, hablamos de una librería Java que también cuenta con un IDE completo basado en </w:t>
-      </w:r>
-      <w:proofErr w:type="spellStart"/>
-      <w:r>
-        <w:t>NetBeans</w:t>
-      </w:r>
-      <w:proofErr w:type="spellEnd"/>
-      <w:r>
-        <w:t xml:space="preserve"> que añade una interfaz gráfica intuitiva a la hora de programar, la cual no se ha utilizado en este proyecto.</w:t>
+        <w:t xml:space="preserve"> datan de hace más de 1 año, por lo que podemos considerar que ya se encuentra muy desactualizada y podemos encontrar otras opciones mejores en liberías como TensorFlow, Blocks, Deepy, Neupy, etc.</w:t>
+      </w:r>
+    </w:p>
+    <w:p>
+      <w:r>
+        <w:t>En el caso de Neuroph, hablamos de una librería Java que también cuenta con un IDE completo basado en NetBeans que añade una interfaz gráfica intuitiva a la hora de programar, la cual no se ha utilizado en este proyecto.</w:t>
       </w:r>
       <w:r>
         <w:br/>
@@ -16142,23 +14924,7 @@
       </w:r>
       <w:r>
         <w:br/>
-        <w:t xml:space="preserve">Al igual que </w:t>
-      </w:r>
-      <w:proofErr w:type="spellStart"/>
-      <w:r>
-        <w:t>PyBrain</w:t>
-      </w:r>
-      <w:proofErr w:type="spellEnd"/>
-      <w:r>
-        <w:t xml:space="preserve">, es Open </w:t>
-      </w:r>
-      <w:proofErr w:type="spellStart"/>
-      <w:r>
-        <w:t>Source</w:t>
-      </w:r>
-      <w:proofErr w:type="spellEnd"/>
-      <w:r>
-        <w:t xml:space="preserve"> y gratuito, bajo licencia </w:t>
+        <w:t xml:space="preserve">Al igual que PyBrain, es Open Source y gratuito, bajo licencia </w:t>
       </w:r>
       <w:hyperlink r:id="rId55" w:history="1">
         <w:r>
@@ -16180,15 +14946,7 @@
         </w:r>
       </w:hyperlink>
       <w:r>
-        <w:t xml:space="preserve"> se encuentra activo desde mediados de 2015 y el último </w:t>
-      </w:r>
-      <w:proofErr w:type="spellStart"/>
-      <w:r>
-        <w:t>commit</w:t>
-      </w:r>
-      <w:proofErr w:type="spellEnd"/>
-      <w:r>
-        <w:t xml:space="preserve"> es de Marzo de 2017.</w:t>
+        <w:t xml:space="preserve"> se encuentra activo desde mediados de 2015 y el último commit es de Marzo de 2017.</w:t>
       </w:r>
     </w:p>
     <w:p/>
@@ -16214,7 +14972,7 @@
       <w:pPr>
         <w:pStyle w:val="Ttulo3"/>
       </w:pPr>
-      <w:bookmarkStart w:id="28" w:name="_Toc486178911"/>
+      <w:bookmarkStart w:id="29" w:name="_Toc486178911"/>
       <w:r>
         <w:rPr>
           <w:noProof/>
@@ -16284,153 +15042,42 @@
           </wp:anchor>
         </w:drawing>
       </w:r>
-      <w:proofErr w:type="spellStart"/>
       <w:r>
         <w:t>Maven</w:t>
       </w:r>
-      <w:bookmarkEnd w:id="28"/>
-      <w:proofErr w:type="spellEnd"/>
-    </w:p>
-    <w:p>
-      <w:r>
-        <w:t xml:space="preserve">Es una herramienta Open </w:t>
-      </w:r>
-      <w:proofErr w:type="spellStart"/>
-      <w:r>
-        <w:t>Source</w:t>
-      </w:r>
-      <w:proofErr w:type="spellEnd"/>
-      <w:r>
-        <w:t>, creada</w:t>
-      </w:r>
-      <w:r>
-        <w:t xml:space="preserve"> por </w:t>
-      </w:r>
-      <w:proofErr w:type="spellStart"/>
-      <w:r>
-        <w:t>Jason</w:t>
-      </w:r>
-      <w:proofErr w:type="spellEnd"/>
-      <w:r>
-        <w:t xml:space="preserve"> van </w:t>
-      </w:r>
-      <w:proofErr w:type="spellStart"/>
-      <w:r>
-        <w:t>Zyl</w:t>
-      </w:r>
-      <w:proofErr w:type="spellEnd"/>
-      <w:r>
-        <w:t xml:space="preserve">, de </w:t>
-      </w:r>
-      <w:proofErr w:type="spellStart"/>
-      <w:r>
-        <w:t>Sonatype</w:t>
-      </w:r>
-      <w:proofErr w:type="spellEnd"/>
-      <w:r>
-        <w:t xml:space="preserve"> en el año 2002. Es similar a las herramientas Apache </w:t>
-      </w:r>
-      <w:proofErr w:type="spellStart"/>
-      <w:r>
-        <w:t>Ant</w:t>
-      </w:r>
-      <w:proofErr w:type="spellEnd"/>
-      <w:r>
-        <w:t>, PEAR (</w:t>
-      </w:r>
-      <w:proofErr w:type="spellStart"/>
-      <w:r>
-        <w:t>php</w:t>
-      </w:r>
-      <w:proofErr w:type="spellEnd"/>
-      <w:r>
-        <w:t>) y CPAN (Perl)</w:t>
-      </w:r>
-    </w:p>
-    <w:p>
-      <w:r>
-        <w:t xml:space="preserve">Su objetivo es simplificar la gestión de un proyecto software de tal manera que un desarrollador pueda extraerse de ciertos procesos con la ganancia de tiempo que esto conlleva. Con </w:t>
-      </w:r>
-      <w:proofErr w:type="spellStart"/>
-      <w:r>
-        <w:t>Maven</w:t>
-      </w:r>
-      <w:proofErr w:type="spellEnd"/>
-      <w:r>
-        <w:t xml:space="preserve"> la </w:t>
-      </w:r>
-      <w:proofErr w:type="spellStart"/>
-      <w:r>
-        <w:t>build</w:t>
-      </w:r>
-      <w:proofErr w:type="spellEnd"/>
-      <w:r>
-        <w:t xml:space="preserve"> de un proyecto se basa en tener un fichero pom.xml donde tengamos definida la configuración de nuestro proyecto con sus módulos, dependencias, librerías, etc… y ejecutar el comando </w:t>
-      </w:r>
-      <w:proofErr w:type="spellStart"/>
-      <w:r>
-        <w:t>mvn</w:t>
-      </w:r>
-      <w:proofErr w:type="spellEnd"/>
-      <w:r>
-        <w:t xml:space="preserve"> </w:t>
-      </w:r>
-      <w:proofErr w:type="spellStart"/>
-      <w:r>
-        <w:t>install</w:t>
-      </w:r>
-      <w:proofErr w:type="spellEnd"/>
-      <w:r>
-        <w:t>.</w:t>
-      </w:r>
-    </w:p>
-    <w:p>
-      <w:r>
-        <w:t xml:space="preserve">Aunque en realidad, </w:t>
-      </w:r>
-      <w:proofErr w:type="spellStart"/>
-      <w:r>
-        <w:t>Maven</w:t>
-      </w:r>
-      <w:proofErr w:type="spellEnd"/>
-      <w:r>
-        <w:t xml:space="preserve"> es capaz de gestionar completamente el ciclo de un software ya que puede gestionar Validación, Compilación, </w:t>
-      </w:r>
-      <w:proofErr w:type="spellStart"/>
-      <w:r>
-        <w:t>Tests</w:t>
-      </w:r>
-      <w:proofErr w:type="spellEnd"/>
-      <w:r>
-        <w:t xml:space="preserve"> unitarios, Empaquetado, Pruebas de Integración, Verificado, Instalación y Despliegue de nuestro proyecto.</w:t>
-      </w:r>
-    </w:p>
-    <w:p>
-      <w:r>
-        <w:t xml:space="preserve">Como añadido, cuenta con un repositorio en internet llamado </w:t>
-      </w:r>
-      <w:proofErr w:type="spellStart"/>
-      <w:r>
-        <w:t>Maven</w:t>
-      </w:r>
-      <w:proofErr w:type="spellEnd"/>
-      <w:r>
-        <w:t xml:space="preserve"> Central. En él se encuentra una colección de librerías asociadas a sus posibles dependencias, de tal manera que con definir en el pom.xml las librerías que necesita nuestro proyecto </w:t>
-      </w:r>
-      <w:proofErr w:type="spellStart"/>
-      <w:r>
-        <w:t>maven</w:t>
-      </w:r>
-      <w:proofErr w:type="spellEnd"/>
-      <w:r>
-        <w:t xml:space="preserve"> accederá al almacén central y nos descargará automáticamente todo lo que necesitemos (incluyendo todas las librerías que se necesiten a niveles más bajos).</w:t>
+      <w:bookmarkEnd w:id="29"/>
+    </w:p>
+    <w:p>
+      <w:r>
+        <w:t>Es una herramienta Open Source, creada</w:t>
+      </w:r>
+      <w:r>
+        <w:t xml:space="preserve"> por Jason van Zyl, de Sonatype</w:t>
+      </w:r>
+      <w:r>
+        <w:t xml:space="preserve"> en el año 2002. Es similar a las herramientas Apache Ant, PEAR (php) y CPAN (Perl)</w:t>
+      </w:r>
+    </w:p>
+    <w:p>
+      <w:r>
+        <w:t>Su objetivo es simplificar la gestión de un proyecto software de tal manera que un desarrollador pueda extraerse de ciertos procesos con la ganancia de tiempo que esto conlleva. Con Maven la build de un proyecto se basa en tener un fichero pom.xml donde tengamos definida la configuración de nuestro proyecto con sus módulos, dependencias, librerías, etc… y ejecutar el comando mvn install.</w:t>
+      </w:r>
+    </w:p>
+    <w:p>
+      <w:r>
+        <w:t>Aunque en realidad, Maven es capaz de gestionar completamente el ciclo de un software ya que puede gestionar Validación, Compilación, Tests unitarios, Empaquetado, Pruebas de Integración, Verificado, Instalación y Despliegue de nuestro proyecto.</w:t>
+      </w:r>
+    </w:p>
+    <w:p>
+      <w:r>
+        <w:t>Como añadido, cuenta con un repositorio en internet llamado Maven Central. En él se encuentra una colección de librerías asociadas a sus posibles dependencias, de tal manera que con definir en el pom.xml las librerías que necesita nuestro proyecto maven accederá al almacén central y nos descargará automáticamente todo lo que necesitemos (incluyendo todas las librerías que se necesiten a niveles más bajos).</w:t>
       </w:r>
     </w:p>
     <w:p>
       <w:pPr>
         <w:pStyle w:val="Ttulo3"/>
       </w:pPr>
-      <w:bookmarkStart w:id="29" w:name="_Toc486178912"/>
+      <w:bookmarkStart w:id="30" w:name="_Toc486178912"/>
       <w:r>
         <w:rPr>
           <w:noProof/>
@@ -16499,101 +15146,32 @@
           </wp:anchor>
         </w:drawing>
       </w:r>
-      <w:proofErr w:type="spellStart"/>
-      <w:r>
-        <w:t>Git</w:t>
-      </w:r>
-      <w:proofErr w:type="spellEnd"/>
-      <w:r>
-        <w:t xml:space="preserve"> (GitHub)</w:t>
-      </w:r>
-      <w:bookmarkEnd w:id="29"/>
+      <w:r>
+        <w:t>Git (GitHub)</w:t>
+      </w:r>
+      <w:bookmarkEnd w:id="30"/>
       <w:r>
         <w:t xml:space="preserve"> </w:t>
       </w:r>
     </w:p>
     <w:p>
       <w:r>
-        <w:t>En el año 2002, el proyecto del núcleo de Linux empezó a usar un software de control de versiones llamado “</w:t>
-      </w:r>
-      <w:proofErr w:type="spellStart"/>
-      <w:r>
-        <w:t>BitKeeper</w:t>
-      </w:r>
-      <w:proofErr w:type="spellEnd"/>
-      <w:r>
-        <w:t xml:space="preserve">” de manera gratuita. Tres años más tarde (2005) la compañía propietaria decidió dejar de ofrecer los servicios de manera gratuita a la comunidad Linux. Esto propició que el propio </w:t>
-      </w:r>
-      <w:proofErr w:type="spellStart"/>
-      <w:r>
-        <w:t>Linus</w:t>
-      </w:r>
-      <w:proofErr w:type="spellEnd"/>
-      <w:r>
-        <w:t xml:space="preserve"> </w:t>
-      </w:r>
-      <w:proofErr w:type="spellStart"/>
-      <w:r>
-        <w:t>Torvalds</w:t>
-      </w:r>
-      <w:proofErr w:type="spellEnd"/>
-      <w:r>
-        <w:t xml:space="preserve"> comenzara a desarrollar esta herramienta gratuita de control de versiones: </w:t>
-      </w:r>
-      <w:proofErr w:type="spellStart"/>
-      <w:r>
-        <w:t>Git</w:t>
-      </w:r>
-      <w:proofErr w:type="spellEnd"/>
-      <w:r>
-        <w:t>.</w:t>
-      </w:r>
-    </w:p>
-    <w:p>
-      <w:r>
-        <w:t xml:space="preserve">El desarrollo vino marcado por las lecciones que aprendieron de </w:t>
-      </w:r>
-      <w:proofErr w:type="spellStart"/>
-      <w:r>
-        <w:t>BitKeeper</w:t>
-      </w:r>
-      <w:proofErr w:type="spellEnd"/>
-      <w:r>
-        <w:t>, con los siguientes objetivos:</w:t>
-      </w:r>
-    </w:p>
-    <w:p>
-      <w:r>
-        <w:t xml:space="preserve">Este tipo de programas se centran en la gestión de los cambios que se producen en un proyecto a lo largo del tiempo, de tal manera que todos esos cambios se guarden y se organicen en versiones incrementales. Otros VCS (versión control </w:t>
-      </w:r>
-      <w:proofErr w:type="spellStart"/>
-      <w:r>
-        <w:t>system</w:t>
-      </w:r>
-      <w:proofErr w:type="spellEnd"/>
-      <w:r>
-        <w:t>) son SVN. Mercurial, CVS…</w:t>
-      </w:r>
-    </w:p>
-    <w:p>
-      <w:r>
-        <w:t xml:space="preserve">Gracias a esto tenemos distintas </w:t>
-      </w:r>
-      <w:proofErr w:type="spellStart"/>
-      <w:r>
-        <w:t>snapshots</w:t>
-      </w:r>
-      <w:proofErr w:type="spellEnd"/>
-      <w:r>
-        <w:t xml:space="preserve"> de nuestro código, que siempre pueden ser revisadas, y pueden servir para revertir todos los cambios hasta ese punto si en algún momento se ha producido un fallo y se quiere volver al estado de un </w:t>
-      </w:r>
-      <w:proofErr w:type="spellStart"/>
-      <w:r>
-        <w:t>commit</w:t>
-      </w:r>
-      <w:proofErr w:type="spellEnd"/>
-      <w:r>
-        <w:t xml:space="preserve"> concreto.</w:t>
+        <w:t>En el año 2002, el proyecto del núcleo de Linux empezó a usar un software de control de versiones llamado “BitKeeper” de manera gratuita. Tres años más tarde (2005) la compañía propietaria decidió dejar de ofrecer los servicios de manera gratuita a la comunidad Linux. Esto propició que el propio Linus Torvalds comenzara a desarrollar esta herramienta gratuita de control de versiones: Git.</w:t>
+      </w:r>
+    </w:p>
+    <w:p>
+      <w:r>
+        <w:t>El desarrollo vino marcado por las lecciones que aprendieron de BitKeeper, con los siguientes objetivos:</w:t>
+      </w:r>
+    </w:p>
+    <w:p>
+      <w:r>
+        <w:t>Este tipo de programas se centran en la gestión de los cambios que se producen en un proyecto a lo largo del tiempo, de tal manera que todos esos cambios se guarden y se organicen en versiones incrementales. Otros VCS (versión control system) son SVN. Mercurial, CVS…</w:t>
+      </w:r>
+    </w:p>
+    <w:p>
+      <w:r>
+        <w:t>Gracias a esto tenemos distintas snapshots de nuestro código, que siempre pueden ser revisadas, y pueden servir para revertir todos los cambios hasta ese punto si en algún momento se ha producido un fallo y se quiere volver al estado de un commit concreto.</w:t>
       </w:r>
     </w:p>
     <w:p>
@@ -16614,7 +15192,7 @@
       <w:pPr>
         <w:pStyle w:val="Ttulo3"/>
       </w:pPr>
-      <w:bookmarkStart w:id="30" w:name="_Toc486178913"/>
+      <w:bookmarkStart w:id="31" w:name="_Toc486178913"/>
       <w:r>
         <w:rPr>
           <w:noProof/>
@@ -16684,27 +15262,17 @@
           </wp:anchor>
         </w:drawing>
       </w:r>
-      <w:proofErr w:type="spellStart"/>
       <w:r>
         <w:t>ObjectAid</w:t>
       </w:r>
-      <w:bookmarkEnd w:id="30"/>
-      <w:proofErr w:type="spellEnd"/>
+      <w:bookmarkEnd w:id="31"/>
       <w:r>
         <w:t xml:space="preserve"> </w:t>
       </w:r>
     </w:p>
     <w:p>
       <w:r>
-        <w:t xml:space="preserve">Es un </w:t>
-      </w:r>
-      <w:proofErr w:type="spellStart"/>
-      <w:r>
-        <w:t>plugin</w:t>
-      </w:r>
-      <w:proofErr w:type="spellEnd"/>
-      <w:r>
-        <w:t xml:space="preserve"> de Eclipse encargado de generar los diagramas UML a part</w:t>
+        <w:t>Es un plugin de Eclipse encargado de generar los diagramas UML a part</w:t>
       </w:r>
       <w:r>
         <w:t>ir de nuestro código fuente</w:t>
@@ -16726,25 +15294,15 @@
       <w:pPr>
         <w:pStyle w:val="Ttulo3"/>
       </w:pPr>
-      <w:bookmarkStart w:id="31" w:name="_Toc486178914"/>
-      <w:proofErr w:type="spellStart"/>
+      <w:bookmarkStart w:id="32" w:name="_Toc486178914"/>
       <w:r>
         <w:t>SonarQube</w:t>
       </w:r>
-      <w:bookmarkEnd w:id="31"/>
-      <w:proofErr w:type="spellEnd"/>
-    </w:p>
-    <w:p>
-      <w:r>
-        <w:t xml:space="preserve">Como añadido, se ha utilizado la herramienta </w:t>
-      </w:r>
-      <w:proofErr w:type="spellStart"/>
-      <w:r>
-        <w:t>SonarQube</w:t>
-      </w:r>
-      <w:proofErr w:type="spellEnd"/>
-      <w:r>
-        <w:t xml:space="preserve"> para analizar la calidad del código, detectar posibles defectos en el mismo, y poder así subsanarlos.</w:t>
+      <w:bookmarkEnd w:id="32"/>
+    </w:p>
+    <w:p>
+      <w:r>
+        <w:t>Como añadido, se ha utilizado la herramienta SonarQube para analizar la calidad del código, detectar posibles defectos en el mismo, y poder así subsanarlos.</w:t>
       </w:r>
     </w:p>
     <w:p>
@@ -16878,62 +15436,30 @@
       <w:r>
         <w:t>10 bugs, 15 vulnerabilidades 218 “</w:t>
       </w:r>
-      <w:proofErr w:type="spellStart"/>
       <w:r>
         <w:rPr>
           <w:i/>
         </w:rPr>
-        <w:t>code</w:t>
-      </w:r>
-      <w:proofErr w:type="spellEnd"/>
+        <w:t>code smells</w:t>
+      </w:r>
+      <w:r>
+        <w:t>” y algún porcentaje de código duplicado</w:t>
+      </w:r>
+      <w:r>
+        <w:t xml:space="preserve">. A solo </w:t>
+      </w:r>
+      <w:r>
+        <w:t>23</w:t>
+      </w:r>
+      <w:r>
+        <w:t xml:space="preserve"> “</w:t>
+      </w:r>
       <w:r>
         <w:rPr>
           <w:i/>
         </w:rPr>
-        <w:t xml:space="preserve"> </w:t>
-      </w:r>
-      <w:proofErr w:type="spellStart"/>
-      <w:r>
-        <w:rPr>
-          <w:i/>
-        </w:rPr>
-        <w:t>smells</w:t>
-      </w:r>
-      <w:proofErr w:type="spellEnd"/>
-      <w:r>
-        <w:t>” y algún porcentaje de código duplicado</w:t>
-      </w:r>
-      <w:r>
-        <w:t xml:space="preserve">. A solo </w:t>
-      </w:r>
-      <w:r>
-        <w:t>23</w:t>
-      </w:r>
-      <w:r>
-        <w:t xml:space="preserve"> “</w:t>
-      </w:r>
-      <w:proofErr w:type="spellStart"/>
-      <w:r>
-        <w:rPr>
-          <w:i/>
-        </w:rPr>
-        <w:t>code</w:t>
-      </w:r>
-      <w:proofErr w:type="spellEnd"/>
-      <w:r>
-        <w:rPr>
-          <w:i/>
-        </w:rPr>
-        <w:t xml:space="preserve"> </w:t>
-      </w:r>
-      <w:proofErr w:type="spellStart"/>
-      <w:r>
-        <w:rPr>
-          <w:i/>
-        </w:rPr>
-        <w:t>smells</w:t>
-      </w:r>
-      <w:proofErr w:type="spellEnd"/>
+        <w:t>code smells</w:t>
+      </w:r>
       <w:r>
         <w:t>” que son derivados de la complejidad de algunas funciones</w:t>
       </w:r>
@@ -17022,14 +15548,14 @@
       <w:pPr>
         <w:pStyle w:val="Ttulo2"/>
       </w:pPr>
-      <w:bookmarkStart w:id="32" w:name="_Toc484453330"/>
-      <w:bookmarkStart w:id="33" w:name="_Toc486178915"/>
+      <w:bookmarkStart w:id="33" w:name="_Toc484453330"/>
+      <w:bookmarkStart w:id="34" w:name="_Toc486178915"/>
       <w:r>
         <w:lastRenderedPageBreak/>
         <w:t>Metodología de desarrollo software</w:t>
       </w:r>
-      <w:bookmarkEnd w:id="32"/>
       <w:bookmarkEnd w:id="33"/>
+      <w:bookmarkEnd w:id="34"/>
     </w:p>
     <w:p>
       <w:r>
@@ -17055,11 +15581,11 @@
       <w:pPr>
         <w:pStyle w:val="Ttulo3"/>
       </w:pPr>
-      <w:bookmarkStart w:id="34" w:name="_Toc486178916"/>
+      <w:bookmarkStart w:id="35" w:name="_Toc486178916"/>
       <w:r>
         <w:t>Modelo en Cascada</w:t>
       </w:r>
-      <w:bookmarkEnd w:id="34"/>
+      <w:bookmarkEnd w:id="35"/>
     </w:p>
     <w:p>
       <w:r>
@@ -17591,12 +16117,12 @@
       <w:pPr>
         <w:pStyle w:val="Ttulo3"/>
       </w:pPr>
-      <w:bookmarkStart w:id="35" w:name="_Toc486178917"/>
+      <w:bookmarkStart w:id="36" w:name="_Toc486178917"/>
       <w:r>
         <w:lastRenderedPageBreak/>
         <w:t>Modelo incremental</w:t>
       </w:r>
-      <w:bookmarkEnd w:id="35"/>
+      <w:bookmarkEnd w:id="36"/>
     </w:p>
     <w:p>
       <w:r>
@@ -18037,11 +16563,11 @@
       <w:pPr>
         <w:pStyle w:val="Ttulo3"/>
       </w:pPr>
-      <w:bookmarkStart w:id="36" w:name="_Toc486178918"/>
+      <w:bookmarkStart w:id="37" w:name="_Toc486178918"/>
       <w:r>
         <w:t>Modelo en espiral</w:t>
       </w:r>
-      <w:bookmarkEnd w:id="36"/>
+      <w:bookmarkEnd w:id="37"/>
     </w:p>
     <w:p>
       <w:r>
@@ -18427,12 +16953,12 @@
       <w:pPr>
         <w:pStyle w:val="Ttulo3"/>
       </w:pPr>
-      <w:bookmarkStart w:id="37" w:name="_Toc486178919"/>
+      <w:bookmarkStart w:id="38" w:name="_Toc486178919"/>
       <w:r>
         <w:lastRenderedPageBreak/>
         <w:t>Modelos ágiles</w:t>
       </w:r>
-      <w:bookmarkEnd w:id="37"/>
+      <w:bookmarkEnd w:id="38"/>
     </w:p>
     <w:p>
       <w:r>
@@ -18553,15 +17079,7 @@
         </w:drawing>
       </w:r>
       <w:r>
-        <w:t xml:space="preserve">En los modelos ágiles los ciclos (llamados </w:t>
-      </w:r>
-      <w:proofErr w:type="spellStart"/>
-      <w:r>
-        <w:t>Sprints</w:t>
-      </w:r>
-      <w:proofErr w:type="spellEnd"/>
-      <w:r>
-        <w:t xml:space="preserve">) se reducen a un mínimo de 2 semanas. Antes de cada sprint se eligen las funcionalidades a desarrollar. Cada tarea debe ser testeada antes de ser considerada como hecha. </w:t>
+        <w:t xml:space="preserve">En los modelos ágiles los ciclos (llamados Sprints) se reducen a un mínimo de 2 semanas. Antes de cada sprint se eligen las funcionalidades a desarrollar. Cada tarea debe ser testeada antes de ser considerada como hecha. </w:t>
       </w:r>
     </w:p>
     <w:p/>
@@ -18573,45 +17091,13 @@
     </w:p>
     <w:p>
       <w:r>
-        <w:t xml:space="preserve">Tecnologías: Eclipse, </w:t>
-      </w:r>
-      <w:proofErr w:type="spellStart"/>
-      <w:r>
-        <w:t>NetBeans</w:t>
-      </w:r>
-      <w:proofErr w:type="spellEnd"/>
-      <w:r>
-        <w:t xml:space="preserve">, UML el </w:t>
-      </w:r>
-      <w:proofErr w:type="spellStart"/>
-      <w:r>
-        <w:t>GoUML</w:t>
-      </w:r>
-      <w:proofErr w:type="spellEnd"/>
-      <w:r>
-        <w:t xml:space="preserve"> o lo que sea para hacer diagramas de clases, la librería del </w:t>
-      </w:r>
-      <w:proofErr w:type="spellStart"/>
-      <w:r>
-        <w:t>Neuroph</w:t>
-      </w:r>
-      <w:proofErr w:type="spellEnd"/>
-      <w:r>
-        <w:t>, java v8. Lo que tengo que instalar para que funcione todo. Hablar de todas las tecnologías. HABLAR TAMBIÉN DE PYTHON, aunque lo dejara a posteriori.</w:t>
+        <w:t>Tecnologías: Eclipse, NetBeans, UML el GoUML o lo que sea para hacer diagramas de clases, la librería del Neuroph, java v8. Lo que tengo que instalar para que funcione todo. Hablar de todas las tecnologías. HABLAR TAMBIÉN DE PYTHON, aunque lo dejara a posteriori.</w:t>
       </w:r>
     </w:p>
     <w:p/>
     <w:p>
       <w:r>
-        <w:t xml:space="preserve">Metodología de desarrollo, </w:t>
-      </w:r>
-      <w:proofErr w:type="spellStart"/>
-      <w:r>
-        <w:t>scrum</w:t>
-      </w:r>
-      <w:proofErr w:type="spellEnd"/>
-      <w:r>
-        <w:t xml:space="preserve"> o lo que sea. Iterativo principalmente y tal. Diagramas y tal y cual… De 2 a 6 páginas.</w:t>
+        <w:t>Metodología de desarrollo, scrum o lo que sea. Iterativo principalmente y tal. Diagramas y tal y cual… De 2 a 6 páginas.</w:t>
       </w:r>
     </w:p>
     <w:p/>
@@ -18631,14 +17117,14 @@
       <w:pPr>
         <w:pStyle w:val="Ttulo2"/>
       </w:pPr>
-      <w:bookmarkStart w:id="38" w:name="_Toc484453331"/>
-      <w:bookmarkStart w:id="39" w:name="_Toc486178920"/>
+      <w:bookmarkStart w:id="39" w:name="_Toc484453331"/>
+      <w:bookmarkStart w:id="40" w:name="_Toc486178920"/>
       <w:r>
         <w:lastRenderedPageBreak/>
         <w:t>Especificación de requisitos</w:t>
       </w:r>
-      <w:bookmarkEnd w:id="38"/>
       <w:bookmarkEnd w:id="39"/>
+      <w:bookmarkEnd w:id="40"/>
     </w:p>
     <w:p>
       <w:r>
@@ -18649,11 +17135,11 @@
       <w:pPr>
         <w:pStyle w:val="Ttulo3"/>
       </w:pPr>
-      <w:bookmarkStart w:id="40" w:name="_Toc486178921"/>
+      <w:bookmarkStart w:id="41" w:name="_Toc486178921"/>
       <w:r>
         <w:t>Funcionales</w:t>
       </w:r>
-      <w:bookmarkEnd w:id="40"/>
+      <w:bookmarkEnd w:id="41"/>
     </w:p>
     <w:p>
       <w:r>
@@ -18667,11 +17153,9 @@
           <w:numId w:val="12"/>
         </w:numPr>
       </w:pPr>
-      <w:proofErr w:type="spellStart"/>
       <w:r>
         <w:t>Fasdf</w:t>
       </w:r>
-      <w:proofErr w:type="spellEnd"/>
     </w:p>
     <w:p>
       <w:pPr>
@@ -18680,11 +17164,9 @@
           <w:numId w:val="12"/>
         </w:numPr>
       </w:pPr>
-      <w:proofErr w:type="spellStart"/>
       <w:r>
         <w:t>Asdf</w:t>
       </w:r>
-      <w:proofErr w:type="spellEnd"/>
     </w:p>
     <w:p>
       <w:pPr>
@@ -18693,11 +17175,9 @@
           <w:numId w:val="12"/>
         </w:numPr>
       </w:pPr>
-      <w:proofErr w:type="spellStart"/>
       <w:r>
         <w:t>Asdfa</w:t>
       </w:r>
-      <w:proofErr w:type="spellEnd"/>
     </w:p>
     <w:p>
       <w:pPr>
@@ -18706,21 +17186,19 @@
           <w:numId w:val="12"/>
         </w:numPr>
       </w:pPr>
-      <w:proofErr w:type="spellStart"/>
       <w:r>
         <w:t>Ssdf</w:t>
       </w:r>
-      <w:proofErr w:type="spellEnd"/>
     </w:p>
     <w:p>
       <w:pPr>
         <w:pStyle w:val="Ttulo3"/>
       </w:pPr>
-      <w:bookmarkStart w:id="41" w:name="_Toc486178922"/>
+      <w:bookmarkStart w:id="42" w:name="_Toc486178922"/>
       <w:r>
         <w:t>No funcionales</w:t>
       </w:r>
-      <w:bookmarkEnd w:id="41"/>
+      <w:bookmarkEnd w:id="42"/>
     </w:p>
     <w:p>
       <w:r>
@@ -18734,11 +17212,9 @@
           <w:numId w:val="13"/>
         </w:numPr>
       </w:pPr>
-      <w:proofErr w:type="spellStart"/>
       <w:r>
         <w:t>Fghj</w:t>
       </w:r>
-      <w:proofErr w:type="spellEnd"/>
     </w:p>
     <w:p>
       <w:pPr>
@@ -18747,11 +17223,9 @@
           <w:numId w:val="13"/>
         </w:numPr>
       </w:pPr>
-      <w:proofErr w:type="spellStart"/>
       <w:r>
         <w:t>Fghj</w:t>
       </w:r>
-      <w:proofErr w:type="spellEnd"/>
     </w:p>
     <w:p>
       <w:pPr>
@@ -18760,11 +17234,9 @@
           <w:numId w:val="13"/>
         </w:numPr>
       </w:pPr>
-      <w:proofErr w:type="spellStart"/>
       <w:r>
         <w:t>Fghj</w:t>
       </w:r>
-      <w:proofErr w:type="spellEnd"/>
     </w:p>
     <w:p>
       <w:pPr>
@@ -18773,11 +17245,9 @@
           <w:numId w:val="13"/>
         </w:numPr>
       </w:pPr>
-      <w:proofErr w:type="spellStart"/>
       <w:r>
         <w:t>Fghj</w:t>
       </w:r>
-      <w:proofErr w:type="spellEnd"/>
     </w:p>
     <w:p>
       <w:pPr>
@@ -18786,11 +17256,9 @@
           <w:numId w:val="13"/>
         </w:numPr>
       </w:pPr>
-      <w:proofErr w:type="spellStart"/>
       <w:r>
         <w:t>Fgh</w:t>
       </w:r>
-      <w:proofErr w:type="spellEnd"/>
     </w:p>
     <w:p>
       <w:pPr>
@@ -18799,11 +17267,9 @@
           <w:numId w:val="13"/>
         </w:numPr>
       </w:pPr>
-      <w:proofErr w:type="spellStart"/>
       <w:r>
         <w:t>df</w:t>
       </w:r>
-      <w:proofErr w:type="spellEnd"/>
     </w:p>
     <w:p>
       <w:pPr>
@@ -18821,14 +17287,14 @@
       <w:pPr>
         <w:pStyle w:val="Ttulo2"/>
       </w:pPr>
-      <w:bookmarkStart w:id="42" w:name="_Toc484453332"/>
-      <w:bookmarkStart w:id="43" w:name="_Toc486178923"/>
+      <w:bookmarkStart w:id="43" w:name="_Toc484453332"/>
+      <w:bookmarkStart w:id="44" w:name="_Toc486178923"/>
       <w:r>
         <w:lastRenderedPageBreak/>
         <w:t>Estructura del software</w:t>
       </w:r>
-      <w:bookmarkEnd w:id="42"/>
       <w:bookmarkEnd w:id="43"/>
+      <w:bookmarkEnd w:id="44"/>
     </w:p>
     <w:p>
       <w:r>
@@ -18907,31 +17373,21 @@
       <w:r>
         <w:t xml:space="preserve"> </w:t>
       </w:r>
-      <w:proofErr w:type="spellStart"/>
       <w:r>
         <w:rPr>
           <w:b/>
         </w:rPr>
-        <w:t>Problem</w:t>
-      </w:r>
-      <w:proofErr w:type="spellEnd"/>
+        <w:t xml:space="preserve">Problem </w:t>
+      </w:r>
+      <w:r>
+        <w:t xml:space="preserve">y </w:t>
+      </w:r>
       <w:r>
         <w:rPr>
           <w:b/>
         </w:rPr>
-        <w:t xml:space="preserve"> </w:t>
-      </w:r>
-      <w:r>
-        <w:t xml:space="preserve">y </w:t>
-      </w:r>
-      <w:proofErr w:type="spellStart"/>
-      <w:r>
-        <w:rPr>
-          <w:b/>
-        </w:rPr>
         <w:t>YearInfo</w:t>
       </w:r>
-      <w:proofErr w:type="spellEnd"/>
     </w:p>
     <w:p>
       <w:pPr>
@@ -18943,40 +17399,33 @@
       <w:r>
         <w:t xml:space="preserve">GUI: Clases asociadas a la interfaz gráfica de la aplicación </w:t>
       </w:r>
-      <w:proofErr w:type="spellStart"/>
       <w:r>
         <w:rPr>
           <w:b/>
         </w:rPr>
         <w:t>MainWindow</w:t>
       </w:r>
-      <w:proofErr w:type="spellEnd"/>
       <w:r>
         <w:t xml:space="preserve">, </w:t>
       </w:r>
-      <w:proofErr w:type="spellStart"/>
       <w:r>
         <w:rPr>
           <w:b/>
         </w:rPr>
         <w:t>DefaultTab</w:t>
       </w:r>
-      <w:proofErr w:type="spellEnd"/>
       <w:r>
         <w:t xml:space="preserve">, </w:t>
       </w:r>
-      <w:proofErr w:type="spellStart"/>
       <w:r>
         <w:rPr>
           <w:b/>
         </w:rPr>
         <w:t>MetaGui</w:t>
       </w:r>
-      <w:proofErr w:type="spellEnd"/>
       <w:r>
         <w:t xml:space="preserve"> y </w:t>
       </w:r>
-      <w:proofErr w:type="spellStart"/>
       <w:r>
         <w:rPr>
           <w:b/>
@@ -18995,7 +17444,6 @@
         </w:rPr>
         <w:t>ralGui</w:t>
       </w:r>
-      <w:proofErr w:type="spellEnd"/>
     </w:p>
     <w:p>
       <w:pPr>
@@ -19004,41 +17452,24 @@
           <w:numId w:val="12"/>
         </w:numPr>
       </w:pPr>
-      <w:proofErr w:type="spellStart"/>
-      <w:r>
-        <w:t>Metaheuristic</w:t>
-      </w:r>
-      <w:proofErr w:type="spellEnd"/>
-      <w:r>
-        <w:t xml:space="preserve">: Clases asociadas a la resolución de la parte de </w:t>
-      </w:r>
-      <w:proofErr w:type="spellStart"/>
-      <w:r>
-        <w:t>metaheurísticas</w:t>
-      </w:r>
-      <w:proofErr w:type="spellEnd"/>
-      <w:r>
-        <w:t xml:space="preserve"> </w:t>
-      </w:r>
-      <w:proofErr w:type="spellStart"/>
+      <w:r>
+        <w:t xml:space="preserve">Metaheuristic: Clases asociadas a la resolución de la parte de metaheurísticas </w:t>
+      </w:r>
       <w:r>
         <w:rPr>
           <w:b/>
         </w:rPr>
         <w:t>MetaSolver</w:t>
       </w:r>
-      <w:proofErr w:type="spellEnd"/>
       <w:r>
         <w:t xml:space="preserve"> y </w:t>
       </w:r>
-      <w:proofErr w:type="spellStart"/>
       <w:r>
         <w:rPr>
           <w:b/>
         </w:rPr>
         <w:t>MetaSearch</w:t>
       </w:r>
-      <w:proofErr w:type="spellEnd"/>
       <w:r>
         <w:t>.</w:t>
       </w:r>
@@ -19050,15 +17481,9 @@
           <w:numId w:val="12"/>
         </w:numPr>
       </w:pPr>
-      <w:proofErr w:type="spellStart"/>
-      <w:r>
-        <w:t>Models</w:t>
-      </w:r>
-      <w:proofErr w:type="spellEnd"/>
-      <w:r>
-        <w:t xml:space="preserve">: Clases de los modelos asociados al paquete </w:t>
-      </w:r>
-      <w:proofErr w:type="spellStart"/>
+      <w:r>
+        <w:t xml:space="preserve">Models: Clases de los modelos asociados al paquete </w:t>
+      </w:r>
       <w:r>
         <w:rPr>
           <w:b/>
@@ -19071,29 +17496,24 @@
         </w:rPr>
         <w:t>esults</w:t>
       </w:r>
-      <w:proofErr w:type="spellEnd"/>
       <w:r>
         <w:t xml:space="preserve">, </w:t>
       </w:r>
-      <w:proofErr w:type="spellStart"/>
       <w:r>
         <w:rPr>
           <w:b/>
         </w:rPr>
         <w:t>MetaSolution</w:t>
       </w:r>
-      <w:proofErr w:type="spellEnd"/>
       <w:r>
         <w:t xml:space="preserve"> y </w:t>
       </w:r>
-      <w:proofErr w:type="spellStart"/>
       <w:r>
         <w:rPr>
           <w:b/>
         </w:rPr>
         <w:t>MetaVariable</w:t>
       </w:r>
-      <w:proofErr w:type="spellEnd"/>
       <w:r>
         <w:t>.</w:t>
       </w:r>
@@ -19105,39 +17525,27 @@
           <w:numId w:val="12"/>
         </w:numPr>
       </w:pPr>
-      <w:proofErr w:type="spellStart"/>
       <w:r>
         <w:t>NeuralNetwork</w:t>
       </w:r>
-      <w:proofErr w:type="spellEnd"/>
       <w:r>
         <w:t xml:space="preserve">: Clases asociadas a la resolución de la parte de redes neuronales </w:t>
       </w:r>
-      <w:proofErr w:type="spellStart"/>
       <w:r>
         <w:rPr>
           <w:b/>
         </w:rPr>
-        <w:t>NeurophSolver</w:t>
-      </w:r>
-      <w:proofErr w:type="spellEnd"/>
+        <w:t xml:space="preserve">NeurophSolver </w:t>
+      </w:r>
+      <w:r>
+        <w:t xml:space="preserve">y </w:t>
+      </w:r>
       <w:r>
         <w:rPr>
           <w:b/>
         </w:rPr>
-        <w:t xml:space="preserve"> </w:t>
-      </w:r>
-      <w:r>
-        <w:t xml:space="preserve">y </w:t>
-      </w:r>
-      <w:proofErr w:type="spellStart"/>
-      <w:r>
-        <w:rPr>
-          <w:b/>
-        </w:rPr>
         <w:t>NeruophSearch</w:t>
       </w:r>
-      <w:proofErr w:type="spellEnd"/>
       <w:r>
         <w:t>.</w:t>
       </w:r>
@@ -19158,31 +17566,21 @@
       <w:r>
         <w:t xml:space="preserve"> </w:t>
       </w:r>
-      <w:proofErr w:type="spellStart"/>
       <w:r>
         <w:rPr>
           <w:b/>
         </w:rPr>
-        <w:t>ChartData</w:t>
-      </w:r>
-      <w:proofErr w:type="spellEnd"/>
+        <w:t xml:space="preserve">ChartData </w:t>
+      </w:r>
+      <w:r>
+        <w:t xml:space="preserve">y </w:t>
+      </w:r>
       <w:r>
         <w:rPr>
           <w:b/>
         </w:rPr>
-        <w:t xml:space="preserve"> </w:t>
-      </w:r>
-      <w:r>
-        <w:t xml:space="preserve">y </w:t>
-      </w:r>
-      <w:proofErr w:type="spellStart"/>
-      <w:r>
-        <w:rPr>
-          <w:b/>
-        </w:rPr>
         <w:t>LineChartSample</w:t>
       </w:r>
-      <w:proofErr w:type="spellEnd"/>
       <w:r>
         <w:t>.</w:t>
       </w:r>
@@ -19194,33 +17592,24 @@
           <w:numId w:val="12"/>
         </w:numPr>
       </w:pPr>
-      <w:proofErr w:type="spellStart"/>
-      <w:r>
-        <w:t>Util</w:t>
-      </w:r>
-      <w:proofErr w:type="spellEnd"/>
-      <w:r>
-        <w:t xml:space="preserve">: Clases generales con diversos usos </w:t>
-      </w:r>
-      <w:proofErr w:type="spellStart"/>
+      <w:r>
+        <w:t xml:space="preserve">Util: Clases generales con diversos usos </w:t>
+      </w:r>
       <w:r>
         <w:rPr>
           <w:b/>
         </w:rPr>
         <w:t>CSVTableWriter</w:t>
       </w:r>
-      <w:proofErr w:type="spellEnd"/>
       <w:r>
         <w:t xml:space="preserve"> y </w:t>
       </w:r>
-      <w:proofErr w:type="spellStart"/>
       <w:r>
         <w:rPr>
           <w:b/>
         </w:rPr>
         <w:t>Normalizer</w:t>
       </w:r>
-      <w:proofErr w:type="spellEnd"/>
     </w:p>
     <w:p>
       <w:pPr>
@@ -19229,13 +17618,8 @@
           <w:numId w:val="12"/>
         </w:numPr>
       </w:pPr>
-      <w:proofErr w:type="spellStart"/>
-      <w:r>
-        <w:t>Optimizers</w:t>
-      </w:r>
-      <w:proofErr w:type="spellEnd"/>
-      <w:r>
-        <w:t>: Al tener una estructura más compleja y tener varias clases</w:t>
+      <w:r>
+        <w:t>Optimizers: Al tener una estructura más compleja y tener varias clases</w:t>
       </w:r>
       <w:r>
         <w:t xml:space="preserve"> disponemos de </w:t>
@@ -19243,69 +17627,57 @@
       <w:r>
         <w:t xml:space="preserve">un paquete interno para las clases </w:t>
       </w:r>
-      <w:proofErr w:type="spellStart"/>
       <w:r>
         <w:rPr>
           <w:b/>
         </w:rPr>
         <w:t>Optimizer</w:t>
       </w:r>
-      <w:proofErr w:type="spellEnd"/>
       <w:r>
         <w:t xml:space="preserve">, </w:t>
       </w:r>
-      <w:proofErr w:type="spellStart"/>
       <w:r>
         <w:rPr>
           <w:b/>
         </w:rPr>
         <w:t>EvaluationOptimizer</w:t>
       </w:r>
-      <w:proofErr w:type="spellEnd"/>
       <w:r>
         <w:t xml:space="preserve">, </w:t>
       </w:r>
-      <w:proofErr w:type="spellStart"/>
       <w:r>
         <w:rPr>
           <w:b/>
         </w:rPr>
         <w:t>RandomEvaluationOptimizer</w:t>
       </w:r>
-      <w:proofErr w:type="spellEnd"/>
       <w:r>
         <w:t xml:space="preserve">, </w:t>
       </w:r>
-      <w:proofErr w:type="spellStart"/>
       <w:r>
         <w:rPr>
           <w:b/>
         </w:rPr>
         <w:t>LSEvaluationOptimizer</w:t>
       </w:r>
-      <w:proofErr w:type="spellEnd"/>
       <w:r>
         <w:t xml:space="preserve">, </w:t>
       </w:r>
-      <w:proofErr w:type="spellStart"/>
       <w:r>
         <w:rPr>
           <w:b/>
         </w:rPr>
         <w:t>LSFIEvaluationOptimizer</w:t>
       </w:r>
-      <w:proofErr w:type="spellEnd"/>
       <w:r>
         <w:t xml:space="preserve"> y </w:t>
       </w:r>
-      <w:proofErr w:type="spellStart"/>
       <w:r>
         <w:rPr>
           <w:b/>
         </w:rPr>
         <w:t>LSBIEvaluationOptimizer</w:t>
       </w:r>
-      <w:proofErr w:type="spellEnd"/>
       <w:r>
         <w:t>.</w:t>
       </w:r>
@@ -19314,31 +17686,7 @@
     <w:p>
       <w:r>
         <w:lastRenderedPageBreak/>
-        <w:t xml:space="preserve">Las siglas UML vienen del inglés </w:t>
-      </w:r>
-      <w:proofErr w:type="spellStart"/>
-      <w:r>
-        <w:t>Unified</w:t>
-      </w:r>
-      <w:proofErr w:type="spellEnd"/>
-      <w:r>
-        <w:t xml:space="preserve"> </w:t>
-      </w:r>
-      <w:proofErr w:type="spellStart"/>
-      <w:r>
-        <w:t>Modeling</w:t>
-      </w:r>
-      <w:proofErr w:type="spellEnd"/>
-      <w:r>
-        <w:t xml:space="preserve"> </w:t>
-      </w:r>
-      <w:proofErr w:type="spellStart"/>
-      <w:r>
-        <w:t>Language</w:t>
-      </w:r>
-      <w:proofErr w:type="spellEnd"/>
-      <w:r>
-        <w:t xml:space="preserve"> (lenguaje unificado de modelado). Es un lenguaje gráfico que sirve para visualizar sistemas, procesos, bases de datos…</w:t>
+        <w:t>Las siglas UML vienen del inglés Unified Modeling Language (lenguaje unificado de modelado). Es un lenguaje gráfico que sirve para visualizar sistemas, procesos, bases de datos…</w:t>
       </w:r>
     </w:p>
     <w:p>
@@ -19460,7 +17808,7 @@
       <w:pPr>
         <w:pStyle w:val="Ttulo3"/>
       </w:pPr>
-      <w:bookmarkStart w:id="44" w:name="_Toc486178924"/>
+      <w:bookmarkStart w:id="45" w:name="_Toc486178924"/>
       <w:r>
         <w:rPr>
           <w:noProof/>
@@ -19548,7 +17896,7 @@
       <w:r>
         <w:t>Interfaz Gráfica</w:t>
       </w:r>
-      <w:bookmarkEnd w:id="44"/>
+      <w:bookmarkEnd w:id="45"/>
     </w:p>
     <w:p>
       <w:r>
@@ -19628,41 +17976,21 @@
       <w:r>
         <w:t xml:space="preserve">En cuanto a la interfaz gráfica, disponemos de una ventana principal, correspondiente a la clase </w:t>
       </w:r>
-      <w:proofErr w:type="spellStart"/>
       <w:r>
         <w:rPr>
           <w:b/>
         </w:rPr>
         <w:t>MainWindow</w:t>
       </w:r>
-      <w:proofErr w:type="spellEnd"/>
-      <w:r>
-        <w:t xml:space="preserve">, que funciona como punto de entrada de nuestro programa, con la función </w:t>
-      </w:r>
-      <w:proofErr w:type="spellStart"/>
-      <w:r>
-        <w:t>main</w:t>
-      </w:r>
-      <w:proofErr w:type="spellEnd"/>
-      <w:r>
-        <w:t xml:space="preserve">. Es un </w:t>
-      </w:r>
-      <w:proofErr w:type="spellStart"/>
-      <w:r>
-        <w:t>JPanel</w:t>
-      </w:r>
-      <w:proofErr w:type="spellEnd"/>
-      <w:r>
-        <w:t xml:space="preserve"> con pestañas. Cada una de esas pestañas dispondrá de una clase propia donde se encontrará su diseño. Al tener un esquema compartido se crea la clase </w:t>
-      </w:r>
-      <w:proofErr w:type="spellStart"/>
+      <w:r>
+        <w:t xml:space="preserve">, que funciona como punto de entrada de nuestro programa, con la función main. Es un JPanel con pestañas. Cada una de esas pestañas dispondrá de una clase propia donde se encontrará su diseño. Al tener un esquema compartido se crea la clase </w:t>
+      </w:r>
       <w:r>
         <w:rPr>
           <w:b/>
         </w:rPr>
         <w:t>DefaultTab</w:t>
       </w:r>
-      <w:proofErr w:type="spellEnd"/>
       <w:r>
         <w:t>, de la que heredarán ambas.</w:t>
       </w:r>
@@ -19679,25 +18007,21 @@
       <w:r>
         <w:t xml:space="preserve">Las clases </w:t>
       </w:r>
-      <w:proofErr w:type="spellStart"/>
       <w:r>
         <w:rPr>
           <w:b/>
         </w:rPr>
         <w:t>MetaGui</w:t>
       </w:r>
-      <w:proofErr w:type="spellEnd"/>
       <w:r>
         <w:t xml:space="preserve"> y </w:t>
       </w:r>
-      <w:proofErr w:type="spellStart"/>
       <w:r>
         <w:rPr>
           <w:b/>
         </w:rPr>
         <w:t>NeuralGui</w:t>
       </w:r>
-      <w:proofErr w:type="spellEnd"/>
       <w:r>
         <w:t xml:space="preserve"> contienen el diseño interno que se mostrará al pulsar cada pestaña.</w:t>
       </w:r>
@@ -19736,25 +18060,7 @@
           <w:u w:val="single"/>
         </w:rPr>
         <w:lastRenderedPageBreak/>
-        <w:t xml:space="preserve">En el caso de </w:t>
-      </w:r>
-      <w:proofErr w:type="spellStart"/>
-      <w:r>
-        <w:rPr>
-          <w:b/>
-          <w:i/>
-          <w:u w:val="single"/>
-        </w:rPr>
-        <w:t>MetaGui</w:t>
-      </w:r>
-      <w:proofErr w:type="spellEnd"/>
-      <w:r>
-        <w:rPr>
-          <w:b/>
-          <w:i/>
-          <w:u w:val="single"/>
-        </w:rPr>
-        <w:t>, el diseño final es éste:</w:t>
+        <w:t>En el caso de MetaGui, el diseño final es éste:</w:t>
       </w:r>
     </w:p>
     <w:p>
@@ -19826,25 +18132,7 @@
           <w:i/>
           <w:u w:val="single"/>
         </w:rPr>
-        <w:t xml:space="preserve">El diseño final de </w:t>
-      </w:r>
-      <w:proofErr w:type="spellStart"/>
-      <w:r>
-        <w:rPr>
-          <w:b/>
-          <w:i/>
-          <w:u w:val="single"/>
-        </w:rPr>
-        <w:t>NeuralGui</w:t>
-      </w:r>
-      <w:proofErr w:type="spellEnd"/>
-      <w:r>
-        <w:rPr>
-          <w:b/>
-          <w:i/>
-          <w:u w:val="single"/>
-        </w:rPr>
-        <w:t>:</w:t>
+        <w:t>El diseño final de NeuralGui:</w:t>
       </w:r>
     </w:p>
     <w:p>
@@ -19896,23 +18184,7 @@
     <w:p/>
     <w:p>
       <w:r>
-        <w:t xml:space="preserve">Además, también están encargadas de lanzar el procedimiento que surge tras pulsar un botón, incluyendo todo el proceso de recogida de datos y validación de los mismos, seguido del posterior lanzamiento de la búsqueda por parte de la clase </w:t>
-      </w:r>
-      <w:proofErr w:type="spellStart"/>
-      <w:r>
-        <w:t>MetaSolver</w:t>
-      </w:r>
-      <w:proofErr w:type="spellEnd"/>
-      <w:r>
-        <w:t xml:space="preserve"> o </w:t>
-      </w:r>
-      <w:proofErr w:type="spellStart"/>
-      <w:r>
-        <w:t>NeurophSolver</w:t>
-      </w:r>
-      <w:proofErr w:type="spellEnd"/>
-      <w:r>
-        <w:t xml:space="preserve">, que serán explicados detalladamente más adelante. Es importante que estos procesos sean lanzados en segundo plano para permitir que la interfaz </w:t>
+        <w:t xml:space="preserve">Además, también están encargadas de lanzar el procedimiento que surge tras pulsar un botón, incluyendo todo el proceso de recogida de datos y validación de los mismos, seguido del posterior lanzamiento de la búsqueda por parte de la clase MetaSolver o NeurophSolver, que serán explicados detalladamente más adelante. Es importante que estos procesos sean lanzados en segundo plano para permitir que la interfaz </w:t>
       </w:r>
       <w:r>
         <w:t>gráfica continúe actualizándose</w:t>
@@ -19925,7 +18197,7 @@
       <w:pPr>
         <w:pStyle w:val="Ttulo3"/>
       </w:pPr>
-      <w:bookmarkStart w:id="45" w:name="_Toc486178925"/>
+      <w:bookmarkStart w:id="46" w:name="_Toc486178925"/>
       <w:r>
         <w:rPr>
           <w:noProof/>
@@ -20081,7 +18353,7 @@
       <w:r>
         <w:t>Global</w:t>
       </w:r>
-      <w:bookmarkEnd w:id="45"/>
+      <w:bookmarkEnd w:id="46"/>
     </w:p>
     <w:p/>
     <w:p>
@@ -20090,92 +18362,70 @@
       </w:r>
     </w:p>
     <w:p>
-      <w:proofErr w:type="spellStart"/>
       <w:r>
         <w:rPr>
           <w:b/>
         </w:rPr>
         <w:t>YearInfo</w:t>
       </w:r>
-      <w:proofErr w:type="spellEnd"/>
       <w:r>
         <w:t xml:space="preserve"> es la encargada de guardar cada una de las 14 variables macroeconómicas para cada año. </w:t>
       </w:r>
     </w:p>
     <w:p>
-      <w:proofErr w:type="spellStart"/>
       <w:r>
         <w:rPr>
           <w:b/>
         </w:rPr>
         <w:t>Normalizer</w:t>
       </w:r>
-      <w:proofErr w:type="spellEnd"/>
-      <w:r>
-        <w:t xml:space="preserve"> estará encargada de realizar todas las labores de normalización y </w:t>
-      </w:r>
-      <w:proofErr w:type="spellStart"/>
-      <w:r>
-        <w:t>desnormalización</w:t>
-      </w:r>
-      <w:proofErr w:type="spellEnd"/>
-      <w:r>
-        <w:t xml:space="preserve"> de los datos.</w:t>
-      </w:r>
-    </w:p>
-    <w:p>
-      <w:proofErr w:type="spellStart"/>
+      <w:r>
+        <w:t xml:space="preserve"> estará encargada de realizar todas las labores de normalización y desnormalización de los datos.</w:t>
+      </w:r>
+    </w:p>
+    <w:p>
       <w:r>
         <w:rPr>
           <w:b/>
         </w:rPr>
         <w:t>Problem</w:t>
       </w:r>
-      <w:proofErr w:type="spellEnd"/>
       <w:r>
         <w:t xml:space="preserve"> mediante un </w:t>
       </w:r>
-      <w:proofErr w:type="spellStart"/>
       <w:r>
         <w:rPr>
           <w:i/>
         </w:rPr>
         <w:t>HashMap</w:t>
       </w:r>
-      <w:proofErr w:type="spellEnd"/>
       <w:r>
         <w:t xml:space="preserve"> contendrá tantos </w:t>
       </w:r>
-      <w:proofErr w:type="spellStart"/>
       <w:r>
         <w:rPr>
           <w:b/>
         </w:rPr>
         <w:t>YearInfo</w:t>
       </w:r>
-      <w:proofErr w:type="spellEnd"/>
       <w:r>
         <w:t xml:space="preserve"> como años de datos dispongamos, aparte de una instancia de </w:t>
       </w:r>
-      <w:proofErr w:type="spellStart"/>
       <w:r>
         <w:rPr>
           <w:b/>
         </w:rPr>
         <w:t>Normalizer</w:t>
       </w:r>
-      <w:proofErr w:type="spellEnd"/>
       <w:r>
         <w:t xml:space="preserve">. Esta clase está diseñada en forma de </w:t>
       </w:r>
-      <w:proofErr w:type="spellStart"/>
       <w:r>
         <w:rPr>
           <w:i/>
         </w:rPr>
         <w:t>Singleton</w:t>
       </w:r>
-      <w:proofErr w:type="spellEnd"/>
       <w:r>
         <w:t>, de esta forma cada vez que se quiera acceder a los datos o a alguna ruta concreta del problema siempre se accederá al mismo objeto y no estaremos creando objetos innecesarios.</w:t>
       </w:r>
@@ -20193,7 +18443,7 @@
       <w:pPr>
         <w:pStyle w:val="Ttulo3"/>
       </w:pPr>
-      <w:bookmarkStart w:id="46" w:name="_Toc486178926"/>
+      <w:bookmarkStart w:id="47" w:name="_Toc486178926"/>
       <w:r>
         <w:rPr>
           <w:noProof/>
@@ -20349,7 +18599,7 @@
       <w:r>
         <w:t>Redes Neuronales</w:t>
       </w:r>
-      <w:bookmarkEnd w:id="46"/>
+      <w:bookmarkEnd w:id="47"/>
     </w:p>
     <w:p>
       <w:r>
@@ -20398,14 +18648,12 @@
       <w:pPr>
         <w:ind w:left="567"/>
       </w:pPr>
-      <w:proofErr w:type="spellStart"/>
       <w:r>
         <w:rPr>
           <w:b/>
         </w:rPr>
         <w:t>ChartData</w:t>
       </w:r>
-      <w:proofErr w:type="spellEnd"/>
       <w:r>
         <w:t xml:space="preserve"> contiene la información correspondiente a los errores que se han ido obteniendo a lo largo de un entrenamiento y la configuración del mismo. </w:t>
       </w:r>
@@ -20414,38 +18662,26 @@
       <w:pPr>
         <w:ind w:left="567"/>
       </w:pPr>
-      <w:proofErr w:type="spellStart"/>
       <w:r>
         <w:rPr>
           <w:b/>
         </w:rPr>
         <w:t>LineChartSample</w:t>
       </w:r>
-      <w:proofErr w:type="spellEnd"/>
       <w:r>
         <w:t xml:space="preserve"> genera un </w:t>
       </w:r>
-      <w:proofErr w:type="spellStart"/>
       <w:r>
         <w:rPr>
           <w:i/>
         </w:rPr>
         <w:t>Thread</w:t>
       </w:r>
-      <w:proofErr w:type="spellEnd"/>
       <w:r>
         <w:t xml:space="preserve"> que se encarga de crear una ventana y pintar tantas líneas </w:t>
       </w:r>
       <w:r>
-        <w:t xml:space="preserve">como </w:t>
-      </w:r>
-      <w:proofErr w:type="spellStart"/>
-      <w:r>
-        <w:t>ChartData</w:t>
-      </w:r>
-      <w:proofErr w:type="spellEnd"/>
-      <w:r>
-        <w:t xml:space="preserve"> tenga de entrada, así como guardar dicho gráfico para el posterior análisis de resultados previo al cierre.</w:t>
+        <w:t>como ChartData tenga de entrada, así como guardar dicho gráfico para el posterior análisis de resultados previo al cierre.</w:t>
       </w:r>
     </w:p>
     <w:p>
@@ -20472,14 +18708,12 @@
       <w:pPr>
         <w:ind w:left="720"/>
       </w:pPr>
-      <w:proofErr w:type="spellStart"/>
       <w:r>
         <w:rPr>
           <w:b/>
         </w:rPr>
         <w:t>Problem</w:t>
       </w:r>
-      <w:proofErr w:type="spellEnd"/>
       <w:r>
         <w:t xml:space="preserve"> </w:t>
       </w:r>
@@ -20497,14 +18731,12 @@
       <w:pPr>
         <w:ind w:left="709"/>
       </w:pPr>
-      <w:proofErr w:type="spellStart"/>
       <w:r>
         <w:rPr>
           <w:b/>
         </w:rPr>
         <w:t>CSVTableWriter</w:t>
       </w:r>
-      <w:proofErr w:type="spellEnd"/>
       <w:r>
         <w:rPr>
           <w:b/>
@@ -20512,29 +18744,13 @@
         <w:t xml:space="preserve"> </w:t>
       </w:r>
       <w:r>
-        <w:t xml:space="preserve">es una clase que se utiliza de manera global en el proyecto cada vez que se quiere generar un archivo Excel con formato </w:t>
-      </w:r>
-      <w:proofErr w:type="spellStart"/>
-      <w:r>
-        <w:t>csv</w:t>
-      </w:r>
-      <w:proofErr w:type="spellEnd"/>
-      <w:r>
-        <w:t xml:space="preserve">. En este caso, se utiliza para guardar </w:t>
+        <w:t xml:space="preserve">es una clase que se utiliza de manera global en el proyecto cada vez que se quiere generar un archivo Excel con formato csv. En este caso, se utiliza para guardar </w:t>
       </w:r>
       <w:r>
         <w:t>numéricamente</w:t>
       </w:r>
       <w:r>
-        <w:t xml:space="preserve"> los datos que previamente se han mostrado gráficamente a través de </w:t>
-      </w:r>
-      <w:proofErr w:type="spellStart"/>
-      <w:r>
-        <w:t>LineChartSample</w:t>
-      </w:r>
-      <w:proofErr w:type="spellEnd"/>
-      <w:r>
-        <w:t>.</w:t>
+        <w:t xml:space="preserve"> los datos que previamente se han mostrado gráficamente a través de LineChartSample.</w:t>
       </w:r>
     </w:p>
     <w:p>
@@ -20581,14 +18797,12 @@
           <w:b/>
         </w:rPr>
       </w:pPr>
-      <w:proofErr w:type="spellStart"/>
       <w:r>
         <w:rPr>
           <w:b/>
         </w:rPr>
         <w:t>NeurophSolver</w:t>
       </w:r>
-      <w:proofErr w:type="spellEnd"/>
       <w:r>
         <w:rPr>
           <w:b/>
@@ -20622,15 +18836,7 @@
         <w:t>Método simple</w:t>
       </w:r>
       <w:r>
-        <w:t xml:space="preserve">: Que solo admite una combinación y genera un gráfico </w:t>
-      </w:r>
-      <w:proofErr w:type="spellStart"/>
-      <w:r>
-        <w:t>apartir</w:t>
-      </w:r>
-      <w:proofErr w:type="spellEnd"/>
-      <w:r>
-        <w:t xml:space="preserve"> de ella</w:t>
+        <w:t>: Que solo admite una combinación y genera un gráfico apartir de ella</w:t>
       </w:r>
     </w:p>
     <w:p>
@@ -20705,15 +18911,7 @@
         <w:t>Método de testeo de red</w:t>
       </w:r>
       <w:r>
-        <w:t xml:space="preserve">: Dado un archivo de red, genera un archivo </w:t>
-      </w:r>
-      <w:proofErr w:type="spellStart"/>
-      <w:r>
-        <w:t>csv</w:t>
-      </w:r>
-      <w:proofErr w:type="spellEnd"/>
-      <w:r>
-        <w:t xml:space="preserve"> en el cuál se visualizan los datos reales y calculados correspondientes a todos los años de los que disponemos. </w:t>
+        <w:t xml:space="preserve">: Dado un archivo de red, genera un archivo csv en el cuál se visualizan los datos reales y calculados correspondientes a todos los años de los que disponemos. </w:t>
       </w:r>
     </w:p>
     <w:p>
@@ -20724,13 +18922,8 @@
         </w:numPr>
       </w:pPr>
       <w:r>
-        <w:t xml:space="preserve">Ir guardando el archivo </w:t>
-      </w:r>
-      <w:proofErr w:type="spellStart"/>
-      <w:r>
-        <w:t>csv</w:t>
-      </w:r>
-      <w:proofErr w:type="spellEnd"/>
+        <w:t>Ir guardando el archivo csv</w:t>
+      </w:r>
     </w:p>
     <w:p>
       <w:pPr>
@@ -20742,14 +18935,12 @@
           <w:b/>
         </w:rPr>
       </w:pPr>
-      <w:proofErr w:type="spellStart"/>
       <w:r>
         <w:rPr>
           <w:b/>
         </w:rPr>
         <w:t>NeurophSearch</w:t>
       </w:r>
-      <w:proofErr w:type="spellEnd"/>
       <w:r>
         <w:rPr>
           <w:b/>
@@ -20760,15 +18951,7 @@
         <w:t>Es la clase que conecta directam</w:t>
       </w:r>
       <w:r>
-        <w:t xml:space="preserve">ente con la librería de </w:t>
-      </w:r>
-      <w:proofErr w:type="spellStart"/>
-      <w:r>
-        <w:t>Neuroph</w:t>
-      </w:r>
-      <w:proofErr w:type="spellEnd"/>
-      <w:r>
-        <w:t>. Está encargada de:</w:t>
+        <w:t>ente con la librería de Neuroph. Está encargada de:</w:t>
       </w:r>
     </w:p>
     <w:p>
@@ -20840,15 +19023,7 @@
         <w:t xml:space="preserve"> </w:t>
       </w:r>
       <w:r>
-        <w:t xml:space="preserve">de MSE al finalizar cada </w:t>
-      </w:r>
-      <w:proofErr w:type="spellStart"/>
-      <w:r>
-        <w:t>epoch</w:t>
-      </w:r>
-      <w:proofErr w:type="spellEnd"/>
-      <w:r>
-        <w:t xml:space="preserve"> </w:t>
+        <w:t xml:space="preserve">de MSE al finalizar cada epoch </w:t>
       </w:r>
     </w:p>
     <w:p>
@@ -20886,7 +19061,7 @@
       <w:pPr>
         <w:pStyle w:val="Ttulo3"/>
       </w:pPr>
-      <w:bookmarkStart w:id="47" w:name="_Toc486178927"/>
+      <w:bookmarkStart w:id="48" w:name="_Toc486178927"/>
       <w:r>
         <w:rPr>
           <w:noProof/>
@@ -21039,24 +19214,14 @@
           </wp:anchor>
         </w:drawing>
       </w:r>
-      <w:proofErr w:type="spellStart"/>
       <w:r>
         <w:t>Metaheurísticas</w:t>
       </w:r>
-      <w:bookmarkEnd w:id="47"/>
-      <w:proofErr w:type="spellEnd"/>
-    </w:p>
-    <w:p>
-      <w:r>
-        <w:t xml:space="preserve">En este caso, dividimos lo relacionado con </w:t>
-      </w:r>
-      <w:proofErr w:type="spellStart"/>
-      <w:r>
-        <w:t>metaheurísticas</w:t>
-      </w:r>
-      <w:proofErr w:type="spellEnd"/>
-      <w:r>
-        <w:t xml:space="preserve"> en 4 apartados:</w:t>
+      <w:bookmarkEnd w:id="48"/>
+    </w:p>
+    <w:p>
+      <w:r>
+        <w:t>En este caso, dividimos lo relacionado con metaheurísticas en 4 apartados:</w:t>
       </w:r>
     </w:p>
     <w:p>
@@ -21092,11 +19257,9 @@
           <w:numId w:val="14"/>
         </w:numPr>
       </w:pPr>
-      <w:proofErr w:type="spellStart"/>
       <w:r>
         <w:t>MetaVariable</w:t>
       </w:r>
-      <w:proofErr w:type="spellEnd"/>
       <w:r>
         <w:t>: Modelo con los parámetros alfa y beta</w:t>
       </w:r>
@@ -21114,21 +19277,11 @@
           <w:numId w:val="14"/>
         </w:numPr>
       </w:pPr>
-      <w:proofErr w:type="spellStart"/>
       <w:r>
         <w:t>MetaSolution</w:t>
       </w:r>
-      <w:proofErr w:type="spellEnd"/>
-      <w:r>
-        <w:t xml:space="preserve">: Guarda los valores de </w:t>
-      </w:r>
-      <w:proofErr w:type="spellStart"/>
-      <w:r>
-        <w:t>MetaVariables</w:t>
-      </w:r>
-      <w:proofErr w:type="spellEnd"/>
-      <w:r>
-        <w:t xml:space="preserve"> para </w:t>
+      <w:r>
+        <w:t xml:space="preserve">: Guarda los valores de MetaVariables para </w:t>
       </w:r>
       <w:r>
         <w:t>cada uno de nuestros parámetros;</w:t>
@@ -21144,11 +19297,9 @@
           <w:numId w:val="14"/>
         </w:numPr>
       </w:pPr>
-      <w:proofErr w:type="spellStart"/>
       <w:r>
         <w:t>MetaResults</w:t>
       </w:r>
-      <w:proofErr w:type="spellEnd"/>
       <w:r>
         <w:t xml:space="preserve">: Modelo con </w:t>
       </w:r>
@@ -21159,26 +19310,10 @@
         <w:t xml:space="preserve"> que definimos el</w:t>
       </w:r>
       <w:r>
-        <w:t xml:space="preserve"> resultado de la </w:t>
-      </w:r>
-      <w:proofErr w:type="spellStart"/>
-      <w:r>
-        <w:t>Metaheurística</w:t>
-      </w:r>
-      <w:proofErr w:type="spellEnd"/>
-      <w:r>
-        <w:t>:</w:t>
-      </w:r>
-      <w:r>
-        <w:t xml:space="preserve"> una </w:t>
-      </w:r>
-      <w:proofErr w:type="spellStart"/>
-      <w:r>
-        <w:t>MetaSolution</w:t>
-      </w:r>
-      <w:proofErr w:type="spellEnd"/>
-      <w:r>
-        <w:t>, el tiempo total secuencia</w:t>
+        <w:t xml:space="preserve"> resultado de la Metaheurística:</w:t>
+      </w:r>
+      <w:r>
+        <w:t xml:space="preserve"> una MetaSolution, el tiempo total secuencia</w:t>
       </w:r>
       <w:r>
         <w:t>l y</w:t>
@@ -21220,33 +19355,17 @@
           <w:numId w:val="14"/>
         </w:numPr>
       </w:pPr>
-      <w:proofErr w:type="spellStart"/>
       <w:r>
         <w:rPr>
           <w:b/>
         </w:rPr>
         <w:t>Problem</w:t>
       </w:r>
-      <w:proofErr w:type="spellEnd"/>
       <w:r>
         <w:rPr>
           <w:b/>
         </w:rPr>
-        <w:t xml:space="preserve"> y </w:t>
-      </w:r>
-      <w:proofErr w:type="spellStart"/>
-      <w:r>
-        <w:rPr>
-          <w:b/>
-        </w:rPr>
-        <w:t>CSVTableWriter</w:t>
-      </w:r>
-      <w:proofErr w:type="spellEnd"/>
-      <w:r>
-        <w:rPr>
-          <w:b/>
-        </w:rPr>
-        <w:t xml:space="preserve"> </w:t>
+        <w:t xml:space="preserve"> y CSVTableWriter </w:t>
       </w:r>
       <w:r>
         <w:t xml:space="preserve">tienen el mismo </w:t>
@@ -21303,24 +19422,14 @@
         </w:rPr>
       </w:pPr>
       <w:r>
-        <w:t xml:space="preserve">Para poder realizar las mejoras sobre nuestra solución mediante nuestro método </w:t>
-      </w:r>
-      <w:proofErr w:type="spellStart"/>
-      <w:r>
-        <w:t>Grasp</w:t>
-      </w:r>
-      <w:proofErr w:type="spellEnd"/>
-      <w:r>
-        <w:t xml:space="preserve">, necesitamos un evolutivo. En este caso, la interfaz </w:t>
-      </w:r>
-      <w:proofErr w:type="spellStart"/>
+        <w:t xml:space="preserve">Para poder realizar las mejoras sobre nuestra solución mediante nuestro método Grasp, necesitamos un evolutivo. En este caso, la interfaz </w:t>
+      </w:r>
       <w:r>
         <w:rPr>
           <w:b/>
         </w:rPr>
         <w:t>Optimizer</w:t>
       </w:r>
-      <w:proofErr w:type="spellEnd"/>
       <w:r>
         <w:t xml:space="preserve"> será la encargada de proporcionarnos acceso a los métodos de evaluación y optimización. La estructura de optimizadores se verá a continuación</w:t>
       </w:r>
@@ -21354,7 +19463,6 @@
           <w:b/>
         </w:rPr>
       </w:pPr>
-      <w:proofErr w:type="spellStart"/>
       <w:r>
         <w:rPr>
           <w:b/>
@@ -21367,7 +19475,6 @@
         </w:rPr>
         <w:t>etaSolver</w:t>
       </w:r>
-      <w:proofErr w:type="spellEnd"/>
       <w:r>
         <w:t>: Encargada de las siguientes tareas:</w:t>
       </w:r>
@@ -21383,23 +19490,7 @@
         <w:t xml:space="preserve">Generar </w:t>
       </w:r>
       <w:r>
-        <w:t xml:space="preserve">todas las instancias de </w:t>
-      </w:r>
-      <w:proofErr w:type="spellStart"/>
-      <w:r>
-        <w:t>MetaSearch</w:t>
-      </w:r>
-      <w:proofErr w:type="spellEnd"/>
-      <w:r>
-        <w:t xml:space="preserve"> en un nuevo </w:t>
-      </w:r>
-      <w:proofErr w:type="spellStart"/>
-      <w:r>
-        <w:t>Thread</w:t>
-      </w:r>
-      <w:proofErr w:type="spellEnd"/>
-      <w:r>
-        <w:t>.</w:t>
+        <w:t>todas las instancias de MetaSearch en un nuevo Thread.</w:t>
       </w:r>
     </w:p>
     <w:p>
@@ -21410,13 +19501,8 @@
         </w:numPr>
       </w:pPr>
       <w:r>
-        <w:t xml:space="preserve">Recoger todos los resultados que reporte cada </w:t>
-      </w:r>
-      <w:proofErr w:type="spellStart"/>
-      <w:r>
-        <w:t>MetaSearch</w:t>
-      </w:r>
-      <w:proofErr w:type="spellEnd"/>
+        <w:t>Recoger todos los resultados que reporte cada MetaSearch</w:t>
+      </w:r>
     </w:p>
     <w:p>
       <w:pPr>
@@ -21437,13 +19523,8 @@
         </w:numPr>
       </w:pPr>
       <w:r>
-        <w:t xml:space="preserve">Generar y guardar el archivo </w:t>
-      </w:r>
-      <w:proofErr w:type="spellStart"/>
-      <w:r>
-        <w:t>csv</w:t>
-      </w:r>
-      <w:proofErr w:type="spellEnd"/>
+        <w:t>Generar y guardar el archivo csv</w:t>
+      </w:r>
     </w:p>
     <w:p>
       <w:pPr>
@@ -21452,24 +19533,14 @@
           <w:numId w:val="15"/>
         </w:numPr>
       </w:pPr>
-      <w:proofErr w:type="spellStart"/>
       <w:r>
         <w:rPr>
           <w:b/>
         </w:rPr>
         <w:t>MetaSearch</w:t>
       </w:r>
-      <w:proofErr w:type="spellEnd"/>
-      <w:r>
-        <w:t xml:space="preserve">: Recordamos que un </w:t>
-      </w:r>
-      <w:proofErr w:type="spellStart"/>
-      <w:r>
-        <w:t>Grasp</w:t>
-      </w:r>
-      <w:proofErr w:type="spellEnd"/>
-      <w:r>
-        <w:t xml:space="preserve"> requiere un método constructivo y uno evolutivo. En esta clase tenemos ambos:</w:t>
+      <w:r>
+        <w:t>: Recordamos que un Grasp requiere un método constructivo y uno evolutivo. En esta clase tenemos ambos:</w:t>
       </w:r>
     </w:p>
     <w:p>
@@ -21496,14 +19567,12 @@
       <w:r>
         <w:t xml:space="preserve">Posteriormente utilizando el </w:t>
       </w:r>
-      <w:proofErr w:type="spellStart"/>
       <w:r>
         <w:rPr>
           <w:b/>
         </w:rPr>
         <w:t>Optimizer</w:t>
       </w:r>
-      <w:proofErr w:type="spellEnd"/>
       <w:r>
         <w:t xml:space="preserve"> que le haya sido asignado optimiza cada una de las soluciones y las devuelve.</w:t>
       </w:r>
@@ -21527,7 +19596,7 @@
       <w:pPr>
         <w:pStyle w:val="Ttulo3"/>
       </w:pPr>
-      <w:bookmarkStart w:id="48" w:name="_Toc486178928"/>
+      <w:bookmarkStart w:id="49" w:name="_Toc486178928"/>
       <w:r>
         <w:rPr>
           <w:noProof/>
@@ -21604,14 +19673,9 @@
         </w:drawing>
       </w:r>
       <w:r>
-        <w:t xml:space="preserve">Optimizadores de </w:t>
-      </w:r>
-      <w:proofErr w:type="spellStart"/>
-      <w:r>
-        <w:t>metaheurísticas</w:t>
-      </w:r>
-      <w:bookmarkEnd w:id="48"/>
-      <w:proofErr w:type="spellEnd"/>
+        <w:t>Optimizadores de metaheurísticas</w:t>
+      </w:r>
+      <w:bookmarkEnd w:id="49"/>
     </w:p>
     <w:p>
       <w:pPr>
@@ -21705,42 +19769,18 @@
         <w:rPr>
           <w:b/>
         </w:rPr>
-        <w:t xml:space="preserve">Interfaz </w:t>
-      </w:r>
-      <w:proofErr w:type="spellStart"/>
-      <w:r>
+        <w:t>Interfaz Optimizer</w:t>
+      </w:r>
+    </w:p>
+    <w:p>
+      <w:pPr>
+        <w:pStyle w:val="Prrafodelista"/>
         <w:rPr>
           <w:b/>
         </w:rPr>
-        <w:t>Optimizer</w:t>
-      </w:r>
-      <w:proofErr w:type="spellEnd"/>
-    </w:p>
-    <w:p>
-      <w:pPr>
-        <w:pStyle w:val="Prrafodelista"/>
-        <w:rPr>
-          <w:b/>
-        </w:rPr>
-      </w:pPr>
-      <w:r>
-        <w:t xml:space="preserve">Cuenta con las funciones </w:t>
-      </w:r>
-      <w:proofErr w:type="spellStart"/>
-      <w:r>
-        <w:t>optimize</w:t>
-      </w:r>
-      <w:proofErr w:type="spellEnd"/>
-      <w:r>
-        <w:t xml:space="preserve"> y </w:t>
-      </w:r>
-      <w:proofErr w:type="spellStart"/>
-      <w:r>
-        <w:t>evaluate</w:t>
-      </w:r>
-      <w:proofErr w:type="spellEnd"/>
-      <w:r>
-        <w:t>, que serán desarrolladas en las clases que la implementen.</w:t>
+      </w:pPr>
+      <w:r>
+        <w:t>Cuenta con las funciones optimize y evaluate, que serán desarrolladas en las clases que la implementen.</w:t>
       </w:r>
     </w:p>
     <w:p>
@@ -21758,42 +19798,18 @@
         <w:rPr>
           <w:b/>
         </w:rPr>
-        <w:t xml:space="preserve">Clase Abstracta </w:t>
-      </w:r>
-      <w:proofErr w:type="spellStart"/>
-      <w:r>
+        <w:t>Clase Abstracta EvaluationOptimizer</w:t>
+      </w:r>
+    </w:p>
+    <w:p>
+      <w:pPr>
+        <w:pStyle w:val="Prrafodelista"/>
         <w:rPr>
           <w:b/>
         </w:rPr>
-        <w:t>EvaluationOptimizer</w:t>
-      </w:r>
-      <w:proofErr w:type="spellEnd"/>
-    </w:p>
-    <w:p>
-      <w:pPr>
-        <w:pStyle w:val="Prrafodelista"/>
-        <w:rPr>
-          <w:b/>
-        </w:rPr>
-      </w:pPr>
-      <w:r>
-        <w:t xml:space="preserve">Esta clase implementa la anterior, pero al ser abstracta no necesita definir todas las funciones de su interfaz, así, solo implementa la función </w:t>
-      </w:r>
-      <w:proofErr w:type="spellStart"/>
-      <w:r>
-        <w:t>evaluate</w:t>
-      </w:r>
-      <w:proofErr w:type="spellEnd"/>
-      <w:r>
-        <w:t xml:space="preserve">, que será global para todas las subclases que vengan detrás, deja abstracta la función </w:t>
-      </w:r>
-      <w:proofErr w:type="spellStart"/>
-      <w:r>
-        <w:t>optimize</w:t>
-      </w:r>
-      <w:proofErr w:type="spellEnd"/>
-      <w:r>
-        <w:t xml:space="preserve"> que será específica y define los primeros atributos de clase y funciones auxiliares</w:t>
+      </w:pPr>
+      <w:r>
+        <w:t>Esta clase implementa la anterior, pero al ser abstracta no necesita definir todas las funciones de su interfaz, así, solo implementa la función evaluate, que será global para todas las subclases que vengan detrás, deja abstracta la función optimize que será específica y define los primeros atributos de clase y funciones auxiliares</w:t>
       </w:r>
     </w:p>
     <w:p>
@@ -21830,50 +19846,18 @@
           <w:b/>
         </w:rPr>
         <w:lastRenderedPageBreak/>
-        <w:t xml:space="preserve">Clase Concreta </w:t>
-      </w:r>
-      <w:proofErr w:type="spellStart"/>
-      <w:r>
+        <w:t>Clase Concreta RandomEvaluationOptimizer</w:t>
+      </w:r>
+    </w:p>
+    <w:p>
+      <w:pPr>
+        <w:pStyle w:val="Prrafodelista"/>
         <w:rPr>
           <w:b/>
         </w:rPr>
-        <w:t>RandomEvaluationOptimizer</w:t>
-      </w:r>
-      <w:proofErr w:type="spellEnd"/>
-    </w:p>
-    <w:p>
-      <w:pPr>
-        <w:pStyle w:val="Prrafodelista"/>
-        <w:rPr>
-          <w:b/>
-        </w:rPr>
-      </w:pPr>
-      <w:r>
-        <w:t xml:space="preserve">Esta es la primera clase no abstracta, y es el optimizador más sencillo con el que contamos. Como su nombre indica, genera cambios al azar sobre las variables presentes en la instancia de </w:t>
-      </w:r>
-      <w:proofErr w:type="spellStart"/>
-      <w:r>
-        <w:t>MetaSolution</w:t>
-      </w:r>
-      <w:proofErr w:type="spellEnd"/>
-      <w:r>
-        <w:t xml:space="preserve">. Simplemente extiende la clase </w:t>
-      </w:r>
-      <w:proofErr w:type="spellStart"/>
-      <w:r>
-        <w:t>EvaluationOptimizer</w:t>
-      </w:r>
-      <w:proofErr w:type="spellEnd"/>
-      <w:r>
-        <w:t xml:space="preserve"> y termina de implementar la función </w:t>
-      </w:r>
-      <w:proofErr w:type="spellStart"/>
-      <w:r>
-        <w:t>Optimize</w:t>
-      </w:r>
-      <w:proofErr w:type="spellEnd"/>
-      <w:r>
-        <w:t>.</w:t>
+      </w:pPr>
+      <w:r>
+        <w:t>Esta es la primera clase no abstracta, y es el optimizador más sencillo con el que contamos. Como su nombre indica, genera cambios al azar sobre las variables presentes en la instancia de MetaSolution. Simplemente extiende la clase EvaluationOptimizer y termina de implementar la función Optimize.</w:t>
       </w:r>
     </w:p>
     <w:p>
@@ -21891,16 +19875,8 @@
         <w:rPr>
           <w:b/>
         </w:rPr>
-        <w:t xml:space="preserve">Clase Abstracta </w:t>
-      </w:r>
-      <w:proofErr w:type="spellStart"/>
-      <w:r>
-        <w:rPr>
-          <w:b/>
-        </w:rPr>
-        <w:t>LSEvaluationOptimizer</w:t>
-      </w:r>
-      <w:proofErr w:type="spellEnd"/>
+        <w:t>Clase Abstracta LSEvaluationOptimizer</w:t>
+      </w:r>
     </w:p>
     <w:p>
       <w:pPr>
@@ -21958,30 +19934,14 @@
         <w:rPr>
           <w:b/>
         </w:rPr>
-        <w:t xml:space="preserve"> </w:t>
-      </w:r>
-      <w:proofErr w:type="spellStart"/>
+        <w:t xml:space="preserve"> LSBIEvaluationOptimizer</w:t>
+      </w:r>
       <w:r>
         <w:rPr>
           <w:b/>
         </w:rPr>
-        <w:t>LSBIEvaluationOptimizer</w:t>
-      </w:r>
-      <w:proofErr w:type="spellEnd"/>
-      <w:r>
-        <w:rPr>
-          <w:b/>
-        </w:rPr>
-        <w:t xml:space="preserve"> y </w:t>
-      </w:r>
-      <w:proofErr w:type="spellStart"/>
-      <w:r>
-        <w:rPr>
-          <w:b/>
-        </w:rPr>
-        <w:t>LSFIEvaluationOptimizer</w:t>
-      </w:r>
-      <w:proofErr w:type="spellEnd"/>
+        <w:t xml:space="preserve"> y LSFIEvaluationOptimizer</w:t>
+      </w:r>
     </w:p>
     <w:p>
       <w:pPr>
@@ -21991,61 +19951,14 @@
         <w:t xml:space="preserve">Ambas heredan </w:t>
       </w:r>
       <w:r>
-        <w:t xml:space="preserve">directamente de </w:t>
-      </w:r>
-      <w:proofErr w:type="spellStart"/>
-      <w:r>
-        <w:t>LSEvaluationOptimizer</w:t>
-      </w:r>
-      <w:proofErr w:type="spellEnd"/>
-      <w:r>
-        <w:t xml:space="preserve"> e implementan la función </w:t>
-      </w:r>
-      <w:proofErr w:type="spellStart"/>
-      <w:r>
-        <w:t>optimize</w:t>
-      </w:r>
-      <w:proofErr w:type="spellEnd"/>
-      <w:r>
-        <w:t xml:space="preserve"> de acuerdo a la implementación de búsquedas locales </w:t>
-      </w:r>
-      <w:proofErr w:type="spellStart"/>
-      <w:r>
-        <w:t>fist</w:t>
-      </w:r>
-      <w:proofErr w:type="spellEnd"/>
-      <w:r>
-        <w:t xml:space="preserve"> </w:t>
-      </w:r>
-      <w:proofErr w:type="spellStart"/>
-      <w:r>
-        <w:t>improvement</w:t>
-      </w:r>
-      <w:proofErr w:type="spellEnd"/>
-      <w:r>
-        <w:t xml:space="preserve"> y </w:t>
-      </w:r>
-      <w:proofErr w:type="spellStart"/>
-      <w:r>
-        <w:t>best</w:t>
-      </w:r>
-      <w:proofErr w:type="spellEnd"/>
-      <w:r>
-        <w:t xml:space="preserve"> </w:t>
-      </w:r>
-      <w:proofErr w:type="spellStart"/>
-      <w:r>
-        <w:t>improvement</w:t>
-      </w:r>
-      <w:proofErr w:type="spellEnd"/>
-      <w:r>
-        <w:t>.</w:t>
+        <w:t>directamente de LSEvaluationOptimizer</w:t>
+      </w:r>
+      <w:r>
+        <w:t xml:space="preserve"> e implementan la función optimize de acuerdo a la implementación de búsquedas locales fist improvement y best improvement.</w:t>
       </w:r>
     </w:p>
     <w:p/>
     <w:p>
-      <w:bookmarkStart w:id="49" w:name="_GoBack"/>
-      <w:bookmarkEnd w:id="49"/>
       <w:r>
         <w:t>Diagramas de clases. Describir a nivel de clase relevante los métodos más importantes, (mirar en otros proyectos). Figura, explicar un poco y tal, que ilustre la cantidad de código que he elaborado, como se integran las librerías. A nivel de bloque el nivel de código que se ha desarrollado (El código se sube al aula, aquí no hay que explicar nada de código, solo ver que se ha hecho), quizás algo de pseudocódigo de la búsqueda o algo concreto, que sea específico y relevante.34:00</w:t>
       </w:r>
@@ -22137,13 +20050,8 @@
         <w:spacing w:line="240" w:lineRule="auto"/>
         <w:jc w:val="left"/>
       </w:pPr>
-      <w:proofErr w:type="spellStart"/>
-      <w:r>
-        <w:t>LearningRates</w:t>
-      </w:r>
-      <w:proofErr w:type="spellEnd"/>
-      <w:r>
-        <w:t xml:space="preserve">: </w:t>
+      <w:r>
+        <w:t xml:space="preserve">LearningRates: </w:t>
       </w:r>
     </w:p>
     <w:p>
@@ -22177,17 +20085,7 @@
         <w:t>Capas ocultas</w:t>
       </w:r>
       <w:r>
-        <w:t xml:space="preserve">: en la siguiente tabla se muestra el comportamiento con </w:t>
-      </w:r>
-      <w:proofErr w:type="spellStart"/>
-      <w:proofErr w:type="gramStart"/>
-      <w:r>
-        <w:t>x,y</w:t>
-      </w:r>
-      <w:proofErr w:type="spellEnd"/>
-      <w:proofErr w:type="gramEnd"/>
-      <w:r>
-        <w:t xml:space="preserve"> y z. Como se puede ver en tal tabla lo mejor es tantas capaz ocultas</w:t>
+        <w:t>: en la siguiente tabla se muestra el comportamiento con x,y y z. Como se puede ver en tal tabla lo mejor es tantas capaz ocultas</w:t>
       </w:r>
     </w:p>
     <w:p>
@@ -22212,24 +20110,14 @@
         <w:pStyle w:val="Ttulo2"/>
       </w:pPr>
       <w:bookmarkStart w:id="53" w:name="_Toc486178931"/>
-      <w:proofErr w:type="spellStart"/>
       <w:r>
         <w:t>Metaheurísticas</w:t>
       </w:r>
       <w:bookmarkEnd w:id="53"/>
-      <w:proofErr w:type="spellEnd"/>
-    </w:p>
-    <w:p>
-      <w:r>
-        <w:t xml:space="preserve">Las </w:t>
-      </w:r>
-      <w:proofErr w:type="spellStart"/>
-      <w:r>
-        <w:t>metaheurísticas</w:t>
-      </w:r>
-      <w:proofErr w:type="spellEnd"/>
-      <w:r>
-        <w:t xml:space="preserve"> también cuentan con parámetros que hay que ajustar, específicamente:</w:t>
+    </w:p>
+    <w:p>
+      <w:r>
+        <w:t>Las metaheurísticas también cuentan con parámetros que hay que ajustar, específicamente:</w:t>
       </w:r>
     </w:p>
     <w:p>
@@ -22309,15 +20197,7 @@
         <w:jc w:val="left"/>
       </w:pPr>
       <w:r>
-        <w:t xml:space="preserve">Número de partes en las que vamos a dividir el rango de valores que pueden tomar las variables de nuestra </w:t>
-      </w:r>
-      <w:proofErr w:type="spellStart"/>
-      <w:r>
-        <w:t>MetaSolution</w:t>
-      </w:r>
-      <w:proofErr w:type="spellEnd"/>
-      <w:r>
-        <w:t xml:space="preserve">: </w:t>
+        <w:t xml:space="preserve">Número de partes en las que vamos a dividir el rango de valores que pueden tomar las variables de nuestra MetaSolution: </w:t>
       </w:r>
       <w:r>
         <w:rPr>
@@ -22352,21 +20232,7 @@
         <w:rPr>
           <w:color w:val="FF0000"/>
         </w:rPr>
-        <w:t xml:space="preserve">Ajuste y estudio de parámetros, como afectan sus valores…Tanto de la red (LR, </w:t>
-      </w:r>
-      <w:proofErr w:type="spellStart"/>
-      <w:r>
-        <w:rPr>
-          <w:color w:val="FF0000"/>
-        </w:rPr>
-        <w:t>Epochs</w:t>
-      </w:r>
-      <w:proofErr w:type="spellEnd"/>
-      <w:r>
-        <w:rPr>
-          <w:color w:val="FF0000"/>
-        </w:rPr>
-        <w:t>), como de la meta (optimización elegida, iteraciones…) que cosas permiten elegir los mejores parámetros teniendo en cuenta los objetivos (si tarda más o menos o que)</w:t>
+        <w:t>Ajuste y estudio de parámetros, como afectan sus valores…Tanto de la red (LR, Epochs), como de la meta (optimización elegida, iteraciones…) que cosas permiten elegir los mejores parámetros teniendo en cuenta los objetivos (si tarda más o menos o que)</w:t>
       </w:r>
     </w:p>
     <w:p>
@@ -22414,15 +20280,7 @@
       <w:bookmarkStart w:id="55" w:name="_Toc486178932"/>
       <w:r>
         <w:lastRenderedPageBreak/>
-        <w:t xml:space="preserve">CONCLUSIONES Y TRABAJOS FUTUROS (2 </w:t>
-      </w:r>
-      <w:proofErr w:type="spellStart"/>
-      <w:r>
-        <w:t>págs</w:t>
-      </w:r>
-      <w:proofErr w:type="spellEnd"/>
-      <w:r>
-        <w:t>)</w:t>
+        <w:t>CONCLUSIONES Y TRABAJOS FUTUROS (2 págs)</w:t>
       </w:r>
       <w:bookmarkEnd w:id="54"/>
       <w:bookmarkEnd w:id="55"/>
@@ -22434,31 +20292,7 @@
     </w:p>
     <w:p>
       <w:r>
-        <w:t xml:space="preserve">En futuros, cosas mejorables o que probar. Interfaz gráfica, </w:t>
-      </w:r>
-      <w:proofErr w:type="spellStart"/>
-      <w:r>
-        <w:t>paralelización</w:t>
-      </w:r>
-      <w:proofErr w:type="spellEnd"/>
-      <w:r>
-        <w:t xml:space="preserve">, redes neuronales Deep </w:t>
-      </w:r>
-      <w:proofErr w:type="spellStart"/>
-      <w:r>
-        <w:t>learning</w:t>
-      </w:r>
-      <w:proofErr w:type="spellEnd"/>
-      <w:r>
-        <w:t xml:space="preserve">, otra </w:t>
-      </w:r>
-      <w:proofErr w:type="spellStart"/>
-      <w:r>
-        <w:t>metaheurística</w:t>
-      </w:r>
-      <w:proofErr w:type="spellEnd"/>
-      <w:r>
-        <w:t xml:space="preserve">... O que habría hecho si hubiera tenido más tiempo. </w:t>
+        <w:t xml:space="preserve">En futuros, cosas mejorables o que probar. Interfaz gráfica, paralelización, redes neuronales Deep learning, otra metaheurística... O que habría hecho si hubiera tenido más tiempo. </w:t>
       </w:r>
       <w:r>
         <w:rPr>
@@ -22645,7 +20479,6 @@
         <w:docPartUnique/>
       </w:docPartObj>
     </w:sdtPr>
-    <w:sdtEndPr/>
     <w:sdtContent>
       <w:p>
         <w:pPr>
@@ -22665,7 +20498,7 @@
           <w:rPr>
             <w:noProof/>
           </w:rPr>
-          <w:t>28</w:t>
+          <w:t>20</w:t>
         </w:r>
         <w:r>
           <w:fldChar w:fldCharType="end"/>
@@ -23220,95 +21053,9 @@
     </w:lvl>
   </w:abstractNum>
   <w:abstractNum w:abstractNumId="5" w15:restartNumberingAfterBreak="0">
-    <w:nsid w:val="35443D86"/>
+    <w:nsid w:val="21752BAD"/>
     <w:multiLevelType w:val="hybridMultilevel"/>
-    <w:tmpl w:val="D8CEDD94"/>
-    <w:lvl w:ilvl="0" w:tplc="0C0A000F">
-      <w:start w:val="1"/>
-      <w:numFmt w:val="decimal"/>
-      <w:lvlText w:val="%1."/>
-      <w:lvlJc w:val="left"/>
-      <w:pPr>
-        <w:ind w:left="720" w:hanging="360"/>
-      </w:pPr>
-    </w:lvl>
-    <w:lvl w:ilvl="1" w:tplc="0C0A0019" w:tentative="1">
-      <w:start w:val="1"/>
-      <w:numFmt w:val="lowerLetter"/>
-      <w:lvlText w:val="%2."/>
-      <w:lvlJc w:val="left"/>
-      <w:pPr>
-        <w:ind w:left="1440" w:hanging="360"/>
-      </w:pPr>
-    </w:lvl>
-    <w:lvl w:ilvl="2" w:tplc="0C0A001B" w:tentative="1">
-      <w:start w:val="1"/>
-      <w:numFmt w:val="lowerRoman"/>
-      <w:lvlText w:val="%3."/>
-      <w:lvlJc w:val="right"/>
-      <w:pPr>
-        <w:ind w:left="2160" w:hanging="180"/>
-      </w:pPr>
-    </w:lvl>
-    <w:lvl w:ilvl="3" w:tplc="0C0A000F" w:tentative="1">
-      <w:start w:val="1"/>
-      <w:numFmt w:val="decimal"/>
-      <w:lvlText w:val="%4."/>
-      <w:lvlJc w:val="left"/>
-      <w:pPr>
-        <w:ind w:left="2880" w:hanging="360"/>
-      </w:pPr>
-    </w:lvl>
-    <w:lvl w:ilvl="4" w:tplc="0C0A0019" w:tentative="1">
-      <w:start w:val="1"/>
-      <w:numFmt w:val="lowerLetter"/>
-      <w:lvlText w:val="%5."/>
-      <w:lvlJc w:val="left"/>
-      <w:pPr>
-        <w:ind w:left="3600" w:hanging="360"/>
-      </w:pPr>
-    </w:lvl>
-    <w:lvl w:ilvl="5" w:tplc="0C0A001B" w:tentative="1">
-      <w:start w:val="1"/>
-      <w:numFmt w:val="lowerRoman"/>
-      <w:lvlText w:val="%6."/>
-      <w:lvlJc w:val="right"/>
-      <w:pPr>
-        <w:ind w:left="4320" w:hanging="180"/>
-      </w:pPr>
-    </w:lvl>
-    <w:lvl w:ilvl="6" w:tplc="0C0A000F" w:tentative="1">
-      <w:start w:val="1"/>
-      <w:numFmt w:val="decimal"/>
-      <w:lvlText w:val="%7."/>
-      <w:lvlJc w:val="left"/>
-      <w:pPr>
-        <w:ind w:left="5040" w:hanging="360"/>
-      </w:pPr>
-    </w:lvl>
-    <w:lvl w:ilvl="7" w:tplc="0C0A0019" w:tentative="1">
-      <w:start w:val="1"/>
-      <w:numFmt w:val="lowerLetter"/>
-      <w:lvlText w:val="%8."/>
-      <w:lvlJc w:val="left"/>
-      <w:pPr>
-        <w:ind w:left="5760" w:hanging="360"/>
-      </w:pPr>
-    </w:lvl>
-    <w:lvl w:ilvl="8" w:tplc="0C0A001B" w:tentative="1">
-      <w:start w:val="1"/>
-      <w:numFmt w:val="lowerRoman"/>
-      <w:lvlText w:val="%9."/>
-      <w:lvlJc w:val="right"/>
-      <w:pPr>
-        <w:ind w:left="6480" w:hanging="180"/>
-      </w:pPr>
-    </w:lvl>
-  </w:abstractNum>
-  <w:abstractNum w:abstractNumId="6" w15:restartNumberingAfterBreak="0">
-    <w:nsid w:val="38957730"/>
-    <w:multiLevelType w:val="hybridMultilevel"/>
-    <w:tmpl w:val="5CAEF900"/>
+    <w:tmpl w:val="ABB02F2C"/>
     <w:lvl w:ilvl="0" w:tplc="0C0A0001">
       <w:start w:val="1"/>
       <w:numFmt w:val="bullet"/>
@@ -23418,10 +21165,10 @@
       </w:rPr>
     </w:lvl>
   </w:abstractNum>
-  <w:abstractNum w:abstractNumId="7" w15:restartNumberingAfterBreak="0">
-    <w:nsid w:val="3BC3663D"/>
+  <w:abstractNum w:abstractNumId="6" w15:restartNumberingAfterBreak="0">
+    <w:nsid w:val="35443D86"/>
     <w:multiLevelType w:val="hybridMultilevel"/>
-    <w:tmpl w:val="10F86CC2"/>
+    <w:tmpl w:val="D8CEDD94"/>
     <w:lvl w:ilvl="0" w:tplc="0C0A000F">
       <w:start w:val="1"/>
       <w:numFmt w:val="decimal"/>
@@ -23504,10 +21251,10 @@
       </w:pPr>
     </w:lvl>
   </w:abstractNum>
-  <w:abstractNum w:abstractNumId="8" w15:restartNumberingAfterBreak="0">
-    <w:nsid w:val="42B31FF7"/>
+  <w:abstractNum w:abstractNumId="7" w15:restartNumberingAfterBreak="0">
+    <w:nsid w:val="38957730"/>
     <w:multiLevelType w:val="hybridMultilevel"/>
-    <w:tmpl w:val="E2768382"/>
+    <w:tmpl w:val="5CAEF900"/>
     <w:lvl w:ilvl="0" w:tplc="0C0A0001">
       <w:start w:val="1"/>
       <w:numFmt w:val="bullet"/>
@@ -23617,7 +21364,206 @@
       </w:rPr>
     </w:lvl>
   </w:abstractNum>
+  <w:abstractNum w:abstractNumId="8" w15:restartNumberingAfterBreak="0">
+    <w:nsid w:val="3BC3663D"/>
+    <w:multiLevelType w:val="hybridMultilevel"/>
+    <w:tmpl w:val="10F86CC2"/>
+    <w:lvl w:ilvl="0" w:tplc="0C0A000F">
+      <w:start w:val="1"/>
+      <w:numFmt w:val="decimal"/>
+      <w:lvlText w:val="%1."/>
+      <w:lvlJc w:val="left"/>
+      <w:pPr>
+        <w:ind w:left="720" w:hanging="360"/>
+      </w:pPr>
+    </w:lvl>
+    <w:lvl w:ilvl="1" w:tplc="0C0A0019" w:tentative="1">
+      <w:start w:val="1"/>
+      <w:numFmt w:val="lowerLetter"/>
+      <w:lvlText w:val="%2."/>
+      <w:lvlJc w:val="left"/>
+      <w:pPr>
+        <w:ind w:left="1440" w:hanging="360"/>
+      </w:pPr>
+    </w:lvl>
+    <w:lvl w:ilvl="2" w:tplc="0C0A001B" w:tentative="1">
+      <w:start w:val="1"/>
+      <w:numFmt w:val="lowerRoman"/>
+      <w:lvlText w:val="%3."/>
+      <w:lvlJc w:val="right"/>
+      <w:pPr>
+        <w:ind w:left="2160" w:hanging="180"/>
+      </w:pPr>
+    </w:lvl>
+    <w:lvl w:ilvl="3" w:tplc="0C0A000F" w:tentative="1">
+      <w:start w:val="1"/>
+      <w:numFmt w:val="decimal"/>
+      <w:lvlText w:val="%4."/>
+      <w:lvlJc w:val="left"/>
+      <w:pPr>
+        <w:ind w:left="2880" w:hanging="360"/>
+      </w:pPr>
+    </w:lvl>
+    <w:lvl w:ilvl="4" w:tplc="0C0A0019" w:tentative="1">
+      <w:start w:val="1"/>
+      <w:numFmt w:val="lowerLetter"/>
+      <w:lvlText w:val="%5."/>
+      <w:lvlJc w:val="left"/>
+      <w:pPr>
+        <w:ind w:left="3600" w:hanging="360"/>
+      </w:pPr>
+    </w:lvl>
+    <w:lvl w:ilvl="5" w:tplc="0C0A001B" w:tentative="1">
+      <w:start w:val="1"/>
+      <w:numFmt w:val="lowerRoman"/>
+      <w:lvlText w:val="%6."/>
+      <w:lvlJc w:val="right"/>
+      <w:pPr>
+        <w:ind w:left="4320" w:hanging="180"/>
+      </w:pPr>
+    </w:lvl>
+    <w:lvl w:ilvl="6" w:tplc="0C0A000F" w:tentative="1">
+      <w:start w:val="1"/>
+      <w:numFmt w:val="decimal"/>
+      <w:lvlText w:val="%7."/>
+      <w:lvlJc w:val="left"/>
+      <w:pPr>
+        <w:ind w:left="5040" w:hanging="360"/>
+      </w:pPr>
+    </w:lvl>
+    <w:lvl w:ilvl="7" w:tplc="0C0A0019" w:tentative="1">
+      <w:start w:val="1"/>
+      <w:numFmt w:val="lowerLetter"/>
+      <w:lvlText w:val="%8."/>
+      <w:lvlJc w:val="left"/>
+      <w:pPr>
+        <w:ind w:left="5760" w:hanging="360"/>
+      </w:pPr>
+    </w:lvl>
+    <w:lvl w:ilvl="8" w:tplc="0C0A001B" w:tentative="1">
+      <w:start w:val="1"/>
+      <w:numFmt w:val="lowerRoman"/>
+      <w:lvlText w:val="%9."/>
+      <w:lvlJc w:val="right"/>
+      <w:pPr>
+        <w:ind w:left="6480" w:hanging="180"/>
+      </w:pPr>
+    </w:lvl>
+  </w:abstractNum>
   <w:abstractNum w:abstractNumId="9" w15:restartNumberingAfterBreak="0">
+    <w:nsid w:val="42B31FF7"/>
+    <w:multiLevelType w:val="hybridMultilevel"/>
+    <w:tmpl w:val="E2768382"/>
+    <w:lvl w:ilvl="0" w:tplc="0C0A0001">
+      <w:start w:val="1"/>
+      <w:numFmt w:val="bullet"/>
+      <w:lvlText w:val=""/>
+      <w:lvlJc w:val="left"/>
+      <w:pPr>
+        <w:ind w:left="720" w:hanging="360"/>
+      </w:pPr>
+      <w:rPr>
+        <w:rFonts w:ascii="Symbol" w:hAnsi="Symbol" w:hint="default"/>
+      </w:rPr>
+    </w:lvl>
+    <w:lvl w:ilvl="1" w:tplc="0C0A0003" w:tentative="1">
+      <w:start w:val="1"/>
+      <w:numFmt w:val="bullet"/>
+      <w:lvlText w:val="o"/>
+      <w:lvlJc w:val="left"/>
+      <w:pPr>
+        <w:ind w:left="1440" w:hanging="360"/>
+      </w:pPr>
+      <w:rPr>
+        <w:rFonts w:ascii="Courier New" w:hAnsi="Courier New" w:cs="Courier New" w:hint="default"/>
+      </w:rPr>
+    </w:lvl>
+    <w:lvl w:ilvl="2" w:tplc="0C0A0005" w:tentative="1">
+      <w:start w:val="1"/>
+      <w:numFmt w:val="bullet"/>
+      <w:lvlText w:val=""/>
+      <w:lvlJc w:val="left"/>
+      <w:pPr>
+        <w:ind w:left="2160" w:hanging="360"/>
+      </w:pPr>
+      <w:rPr>
+        <w:rFonts w:ascii="Wingdings" w:hAnsi="Wingdings" w:hint="default"/>
+      </w:rPr>
+    </w:lvl>
+    <w:lvl w:ilvl="3" w:tplc="0C0A0001" w:tentative="1">
+      <w:start w:val="1"/>
+      <w:numFmt w:val="bullet"/>
+      <w:lvlText w:val=""/>
+      <w:lvlJc w:val="left"/>
+      <w:pPr>
+        <w:ind w:left="2880" w:hanging="360"/>
+      </w:pPr>
+      <w:rPr>
+        <w:rFonts w:ascii="Symbol" w:hAnsi="Symbol" w:hint="default"/>
+      </w:rPr>
+    </w:lvl>
+    <w:lvl w:ilvl="4" w:tplc="0C0A0003" w:tentative="1">
+      <w:start w:val="1"/>
+      <w:numFmt w:val="bullet"/>
+      <w:lvlText w:val="o"/>
+      <w:lvlJc w:val="left"/>
+      <w:pPr>
+        <w:ind w:left="3600" w:hanging="360"/>
+      </w:pPr>
+      <w:rPr>
+        <w:rFonts w:ascii="Courier New" w:hAnsi="Courier New" w:cs="Courier New" w:hint="default"/>
+      </w:rPr>
+    </w:lvl>
+    <w:lvl w:ilvl="5" w:tplc="0C0A0005" w:tentative="1">
+      <w:start w:val="1"/>
+      <w:numFmt w:val="bullet"/>
+      <w:lvlText w:val=""/>
+      <w:lvlJc w:val="left"/>
+      <w:pPr>
+        <w:ind w:left="4320" w:hanging="360"/>
+      </w:pPr>
+      <w:rPr>
+        <w:rFonts w:ascii="Wingdings" w:hAnsi="Wingdings" w:hint="default"/>
+      </w:rPr>
+    </w:lvl>
+    <w:lvl w:ilvl="6" w:tplc="0C0A0001" w:tentative="1">
+      <w:start w:val="1"/>
+      <w:numFmt w:val="bullet"/>
+      <w:lvlText w:val=""/>
+      <w:lvlJc w:val="left"/>
+      <w:pPr>
+        <w:ind w:left="5040" w:hanging="360"/>
+      </w:pPr>
+      <w:rPr>
+        <w:rFonts w:ascii="Symbol" w:hAnsi="Symbol" w:hint="default"/>
+      </w:rPr>
+    </w:lvl>
+    <w:lvl w:ilvl="7" w:tplc="0C0A0003" w:tentative="1">
+      <w:start w:val="1"/>
+      <w:numFmt w:val="bullet"/>
+      <w:lvlText w:val="o"/>
+      <w:lvlJc w:val="left"/>
+      <w:pPr>
+        <w:ind w:left="5760" w:hanging="360"/>
+      </w:pPr>
+      <w:rPr>
+        <w:rFonts w:ascii="Courier New" w:hAnsi="Courier New" w:cs="Courier New" w:hint="default"/>
+      </w:rPr>
+    </w:lvl>
+    <w:lvl w:ilvl="8" w:tplc="0C0A0005" w:tentative="1">
+      <w:start w:val="1"/>
+      <w:numFmt w:val="bullet"/>
+      <w:lvlText w:val=""/>
+      <w:lvlJc w:val="left"/>
+      <w:pPr>
+        <w:ind w:left="6480" w:hanging="360"/>
+      </w:pPr>
+      <w:rPr>
+        <w:rFonts w:ascii="Wingdings" w:hAnsi="Wingdings" w:hint="default"/>
+      </w:rPr>
+    </w:lvl>
+  </w:abstractNum>
+  <w:abstractNum w:abstractNumId="10" w15:restartNumberingAfterBreak="0">
     <w:nsid w:val="43FF498D"/>
     <w:multiLevelType w:val="hybridMultilevel"/>
     <w:tmpl w:val="F54ABFC0"/>
@@ -23703,7 +21649,7 @@
       </w:pPr>
     </w:lvl>
   </w:abstractNum>
-  <w:abstractNum w:abstractNumId="10" w15:restartNumberingAfterBreak="0">
+  <w:abstractNum w:abstractNumId="11" w15:restartNumberingAfterBreak="0">
     <w:nsid w:val="45DE148A"/>
     <w:multiLevelType w:val="hybridMultilevel"/>
     <w:tmpl w:val="3BD0F55C"/>
@@ -23789,7 +21735,7 @@
       </w:pPr>
     </w:lvl>
   </w:abstractNum>
-  <w:abstractNum w:abstractNumId="11" w15:restartNumberingAfterBreak="0">
+  <w:abstractNum w:abstractNumId="12" w15:restartNumberingAfterBreak="0">
     <w:nsid w:val="4C314072"/>
     <w:multiLevelType w:val="multilevel"/>
     <w:tmpl w:val="87149FD6"/>
@@ -23995,7 +21941,7 @@
       </w:rPr>
     </w:lvl>
   </w:abstractNum>
-  <w:abstractNum w:abstractNumId="12" w15:restartNumberingAfterBreak="0">
+  <w:abstractNum w:abstractNumId="13" w15:restartNumberingAfterBreak="0">
     <w:nsid w:val="4CC26E78"/>
     <w:multiLevelType w:val="hybridMultilevel"/>
     <w:tmpl w:val="7AA23D10"/>
@@ -24081,7 +22027,7 @@
       </w:pPr>
     </w:lvl>
   </w:abstractNum>
-  <w:abstractNum w:abstractNumId="13" w15:restartNumberingAfterBreak="0">
+  <w:abstractNum w:abstractNumId="14" w15:restartNumberingAfterBreak="0">
     <w:nsid w:val="54300915"/>
     <w:multiLevelType w:val="hybridMultilevel"/>
     <w:tmpl w:val="310E5926"/>
@@ -24167,7 +22113,7 @@
       </w:pPr>
     </w:lvl>
   </w:abstractNum>
-  <w:abstractNum w:abstractNumId="14" w15:restartNumberingAfterBreak="0">
+  <w:abstractNum w:abstractNumId="15" w15:restartNumberingAfterBreak="0">
     <w:nsid w:val="543946EE"/>
     <w:multiLevelType w:val="hybridMultilevel"/>
     <w:tmpl w:val="E048A8CC"/>
@@ -24280,7 +22226,7 @@
       </w:rPr>
     </w:lvl>
   </w:abstractNum>
-  <w:abstractNum w:abstractNumId="15" w15:restartNumberingAfterBreak="0">
+  <w:abstractNum w:abstractNumId="16" w15:restartNumberingAfterBreak="0">
     <w:nsid w:val="5596203F"/>
     <w:multiLevelType w:val="hybridMultilevel"/>
     <w:tmpl w:val="A69C30C6"/>
@@ -24393,7 +22339,7 @@
       </w:rPr>
     </w:lvl>
   </w:abstractNum>
-  <w:abstractNum w:abstractNumId="16" w15:restartNumberingAfterBreak="0">
+  <w:abstractNum w:abstractNumId="17" w15:restartNumberingAfterBreak="0">
     <w:nsid w:val="57330819"/>
     <w:multiLevelType w:val="multilevel"/>
     <w:tmpl w:val="AC6C592E"/>
@@ -24506,7 +22452,7 @@
       </w:rPr>
     </w:lvl>
   </w:abstractNum>
-  <w:abstractNum w:abstractNumId="17" w15:restartNumberingAfterBreak="0">
+  <w:abstractNum w:abstractNumId="18" w15:restartNumberingAfterBreak="0">
     <w:nsid w:val="5AA3589B"/>
     <w:multiLevelType w:val="hybridMultilevel"/>
     <w:tmpl w:val="035C394C"/>
@@ -24619,7 +22565,7 @@
       </w:rPr>
     </w:lvl>
   </w:abstractNum>
-  <w:abstractNum w:abstractNumId="18" w15:restartNumberingAfterBreak="0">
+  <w:abstractNum w:abstractNumId="19" w15:restartNumberingAfterBreak="0">
     <w:nsid w:val="6B835E74"/>
     <w:multiLevelType w:val="hybridMultilevel"/>
     <w:tmpl w:val="873CB076"/>
@@ -24759,7 +22705,7 @@
       </w:rPr>
     </w:lvl>
   </w:abstractNum>
-  <w:abstractNum w:abstractNumId="19" w15:restartNumberingAfterBreak="0">
+  <w:abstractNum w:abstractNumId="20" w15:restartNumberingAfterBreak="0">
     <w:nsid w:val="6BAE3F77"/>
     <w:multiLevelType w:val="hybridMultilevel"/>
     <w:tmpl w:val="D794CD02"/>
@@ -24845,7 +22791,120 @@
       </w:pPr>
     </w:lvl>
   </w:abstractNum>
-  <w:abstractNum w:abstractNumId="20" w15:restartNumberingAfterBreak="0">
+  <w:abstractNum w:abstractNumId="21" w15:restartNumberingAfterBreak="0">
+    <w:nsid w:val="6BB00713"/>
+    <w:multiLevelType w:val="hybridMultilevel"/>
+    <w:tmpl w:val="180E1778"/>
+    <w:lvl w:ilvl="0" w:tplc="0C0A0001">
+      <w:start w:val="1"/>
+      <w:numFmt w:val="bullet"/>
+      <w:lvlText w:val=""/>
+      <w:lvlJc w:val="left"/>
+      <w:pPr>
+        <w:ind w:left="720" w:hanging="360"/>
+      </w:pPr>
+      <w:rPr>
+        <w:rFonts w:ascii="Symbol" w:hAnsi="Symbol" w:hint="default"/>
+      </w:rPr>
+    </w:lvl>
+    <w:lvl w:ilvl="1" w:tplc="0C0A0003" w:tentative="1">
+      <w:start w:val="1"/>
+      <w:numFmt w:val="bullet"/>
+      <w:lvlText w:val="o"/>
+      <w:lvlJc w:val="left"/>
+      <w:pPr>
+        <w:ind w:left="1440" w:hanging="360"/>
+      </w:pPr>
+      <w:rPr>
+        <w:rFonts w:ascii="Courier New" w:hAnsi="Courier New" w:cs="Courier New" w:hint="default"/>
+      </w:rPr>
+    </w:lvl>
+    <w:lvl w:ilvl="2" w:tplc="0C0A0005" w:tentative="1">
+      <w:start w:val="1"/>
+      <w:numFmt w:val="bullet"/>
+      <w:lvlText w:val=""/>
+      <w:lvlJc w:val="left"/>
+      <w:pPr>
+        <w:ind w:left="2160" w:hanging="360"/>
+      </w:pPr>
+      <w:rPr>
+        <w:rFonts w:ascii="Wingdings" w:hAnsi="Wingdings" w:hint="default"/>
+      </w:rPr>
+    </w:lvl>
+    <w:lvl w:ilvl="3" w:tplc="0C0A0001" w:tentative="1">
+      <w:start w:val="1"/>
+      <w:numFmt w:val="bullet"/>
+      <w:lvlText w:val=""/>
+      <w:lvlJc w:val="left"/>
+      <w:pPr>
+        <w:ind w:left="2880" w:hanging="360"/>
+      </w:pPr>
+      <w:rPr>
+        <w:rFonts w:ascii="Symbol" w:hAnsi="Symbol" w:hint="default"/>
+      </w:rPr>
+    </w:lvl>
+    <w:lvl w:ilvl="4" w:tplc="0C0A0003" w:tentative="1">
+      <w:start w:val="1"/>
+      <w:numFmt w:val="bullet"/>
+      <w:lvlText w:val="o"/>
+      <w:lvlJc w:val="left"/>
+      <w:pPr>
+        <w:ind w:left="3600" w:hanging="360"/>
+      </w:pPr>
+      <w:rPr>
+        <w:rFonts w:ascii="Courier New" w:hAnsi="Courier New" w:cs="Courier New" w:hint="default"/>
+      </w:rPr>
+    </w:lvl>
+    <w:lvl w:ilvl="5" w:tplc="0C0A0005" w:tentative="1">
+      <w:start w:val="1"/>
+      <w:numFmt w:val="bullet"/>
+      <w:lvlText w:val=""/>
+      <w:lvlJc w:val="left"/>
+      <w:pPr>
+        <w:ind w:left="4320" w:hanging="360"/>
+      </w:pPr>
+      <w:rPr>
+        <w:rFonts w:ascii="Wingdings" w:hAnsi="Wingdings" w:hint="default"/>
+      </w:rPr>
+    </w:lvl>
+    <w:lvl w:ilvl="6" w:tplc="0C0A0001" w:tentative="1">
+      <w:start w:val="1"/>
+      <w:numFmt w:val="bullet"/>
+      <w:lvlText w:val=""/>
+      <w:lvlJc w:val="left"/>
+      <w:pPr>
+        <w:ind w:left="5040" w:hanging="360"/>
+      </w:pPr>
+      <w:rPr>
+        <w:rFonts w:ascii="Symbol" w:hAnsi="Symbol" w:hint="default"/>
+      </w:rPr>
+    </w:lvl>
+    <w:lvl w:ilvl="7" w:tplc="0C0A0003" w:tentative="1">
+      <w:start w:val="1"/>
+      <w:numFmt w:val="bullet"/>
+      <w:lvlText w:val="o"/>
+      <w:lvlJc w:val="left"/>
+      <w:pPr>
+        <w:ind w:left="5760" w:hanging="360"/>
+      </w:pPr>
+      <w:rPr>
+        <w:rFonts w:ascii="Courier New" w:hAnsi="Courier New" w:cs="Courier New" w:hint="default"/>
+      </w:rPr>
+    </w:lvl>
+    <w:lvl w:ilvl="8" w:tplc="0C0A0005" w:tentative="1">
+      <w:start w:val="1"/>
+      <w:numFmt w:val="bullet"/>
+      <w:lvlText w:val=""/>
+      <w:lvlJc w:val="left"/>
+      <w:pPr>
+        <w:ind w:left="6480" w:hanging="360"/>
+      </w:pPr>
+      <w:rPr>
+        <w:rFonts w:ascii="Wingdings" w:hAnsi="Wingdings" w:hint="default"/>
+      </w:rPr>
+    </w:lvl>
+  </w:abstractNum>
+  <w:abstractNum w:abstractNumId="22" w15:restartNumberingAfterBreak="0">
     <w:nsid w:val="6C3B6DEE"/>
     <w:multiLevelType w:val="hybridMultilevel"/>
     <w:tmpl w:val="25601F14"/>
@@ -24958,7 +23017,7 @@
       </w:rPr>
     </w:lvl>
   </w:abstractNum>
-  <w:abstractNum w:abstractNumId="21" w15:restartNumberingAfterBreak="0">
+  <w:abstractNum w:abstractNumId="23" w15:restartNumberingAfterBreak="0">
     <w:nsid w:val="6F030413"/>
     <w:multiLevelType w:val="multilevel"/>
     <w:tmpl w:val="D0502CEE"/>
@@ -25079,7 +23138,7 @@
       </w:rPr>
     </w:lvl>
   </w:abstractNum>
-  <w:abstractNum w:abstractNumId="22" w15:restartNumberingAfterBreak="0">
+  <w:abstractNum w:abstractNumId="24" w15:restartNumberingAfterBreak="0">
     <w:nsid w:val="702F038A"/>
     <w:multiLevelType w:val="hybridMultilevel"/>
     <w:tmpl w:val="EB409414"/>
@@ -25192,7 +23251,7 @@
       </w:rPr>
     </w:lvl>
   </w:abstractNum>
-  <w:abstractNum w:abstractNumId="23" w15:restartNumberingAfterBreak="0">
+  <w:abstractNum w:abstractNumId="25" w15:restartNumberingAfterBreak="0">
     <w:nsid w:val="753B25FA"/>
     <w:multiLevelType w:val="hybridMultilevel"/>
     <w:tmpl w:val="62E09224"/>
@@ -25305,7 +23364,7 @@
       </w:rPr>
     </w:lvl>
   </w:abstractNum>
-  <w:abstractNum w:abstractNumId="24" w15:restartNumberingAfterBreak="0">
+  <w:abstractNum w:abstractNumId="26" w15:restartNumberingAfterBreak="0">
     <w:nsid w:val="7A376C59"/>
     <w:multiLevelType w:val="hybridMultilevel"/>
     <w:tmpl w:val="C9B26E04"/>
@@ -25418,7 +23477,7 @@
       </w:rPr>
     </w:lvl>
   </w:abstractNum>
-  <w:abstractNum w:abstractNumId="25" w15:restartNumberingAfterBreak="0">
+  <w:abstractNum w:abstractNumId="27" w15:restartNumberingAfterBreak="0">
     <w:nsid w:val="7C69153F"/>
     <w:multiLevelType w:val="hybridMultilevel"/>
     <w:tmpl w:val="8F02D4F0"/>
@@ -25532,58 +23591,58 @@
     </w:lvl>
   </w:abstractNum>
   <w:num w:numId="1">
-    <w:abstractNumId w:val="11"/>
+    <w:abstractNumId w:val="12"/>
   </w:num>
   <w:num w:numId="2">
-    <w:abstractNumId w:val="14"/>
+    <w:abstractNumId w:val="15"/>
   </w:num>
   <w:num w:numId="3">
-    <w:abstractNumId w:val="20"/>
+    <w:abstractNumId w:val="22"/>
   </w:num>
   <w:num w:numId="4">
-    <w:abstractNumId w:val="18"/>
+    <w:abstractNumId w:val="19"/>
   </w:num>
   <w:num w:numId="5">
-    <w:abstractNumId w:val="5"/>
+    <w:abstractNumId w:val="6"/>
   </w:num>
   <w:num w:numId="6">
-    <w:abstractNumId w:val="21"/>
+    <w:abstractNumId w:val="23"/>
   </w:num>
   <w:num w:numId="7">
-    <w:abstractNumId w:val="16"/>
+    <w:abstractNumId w:val="17"/>
   </w:num>
   <w:num w:numId="8">
-    <w:abstractNumId w:val="9"/>
+    <w:abstractNumId w:val="10"/>
   </w:num>
   <w:num w:numId="9">
     <w:abstractNumId w:val="2"/>
   </w:num>
   <w:num w:numId="10">
-    <w:abstractNumId w:val="19"/>
+    <w:abstractNumId w:val="20"/>
   </w:num>
   <w:num w:numId="11">
     <w:abstractNumId w:val="4"/>
   </w:num>
   <w:num w:numId="12">
-    <w:abstractNumId w:val="15"/>
+    <w:abstractNumId w:val="16"/>
   </w:num>
   <w:num w:numId="13">
-    <w:abstractNumId w:val="17"/>
+    <w:abstractNumId w:val="18"/>
   </w:num>
   <w:num w:numId="14">
     <w:abstractNumId w:val="3"/>
   </w:num>
   <w:num w:numId="15">
-    <w:abstractNumId w:val="23"/>
+    <w:abstractNumId w:val="25"/>
   </w:num>
   <w:num w:numId="16">
-    <w:abstractNumId w:val="24"/>
+    <w:abstractNumId w:val="26"/>
   </w:num>
   <w:num w:numId="17">
-    <w:abstractNumId w:val="25"/>
+    <w:abstractNumId w:val="27"/>
   </w:num>
   <w:num w:numId="18">
-    <w:abstractNumId w:val="11"/>
+    <w:abstractNumId w:val="12"/>
     <w:lvlOverride w:ilvl="0">
       <w:startOverride w:val="1"/>
     </w:lvlOverride>
@@ -25613,31 +23672,37 @@
     </w:lvlOverride>
   </w:num>
   <w:num w:numId="19">
-    <w:abstractNumId w:val="12"/>
+    <w:abstractNumId w:val="13"/>
   </w:num>
   <w:num w:numId="20">
-    <w:abstractNumId w:val="13"/>
+    <w:abstractNumId w:val="14"/>
   </w:num>
   <w:num w:numId="21">
-    <w:abstractNumId w:val="7"/>
+    <w:abstractNumId w:val="8"/>
   </w:num>
   <w:num w:numId="22">
     <w:abstractNumId w:val="1"/>
   </w:num>
   <w:num w:numId="23">
-    <w:abstractNumId w:val="22"/>
+    <w:abstractNumId w:val="24"/>
   </w:num>
   <w:num w:numId="24">
-    <w:abstractNumId w:val="8"/>
+    <w:abstractNumId w:val="9"/>
   </w:num>
   <w:num w:numId="25">
-    <w:abstractNumId w:val="6"/>
+    <w:abstractNumId w:val="7"/>
   </w:num>
   <w:num w:numId="26">
     <w:abstractNumId w:val="0"/>
   </w:num>
   <w:num w:numId="27">
-    <w:abstractNumId w:val="10"/>
+    <w:abstractNumId w:val="11"/>
+  </w:num>
+  <w:num w:numId="28">
+    <w:abstractNumId w:val="21"/>
+  </w:num>
+  <w:num w:numId="29">
+    <w:abstractNumId w:val="5"/>
   </w:num>
 </w:numbering>
 </file>
@@ -29230,42 +27295,42 @@
     </dgm:pt>
   </dgm:ptLst>
   <dgm:cxnLst>
+    <dgm:cxn modelId="{4598014A-7683-4367-ADA6-1DEC6086F6E5}" srcId="{81CA0673-A570-4EDE-84E2-EFFD6735CC57}" destId="{65B1B9F6-9942-4202-AD3F-FE917DEDAA29}" srcOrd="1" destOrd="0" parTransId="{7362E950-1560-49BC-83C0-626266601AC3}" sibTransId="{9CBB1FA3-621F-4D52-8AF1-02FDC2E125C0}"/>
+    <dgm:cxn modelId="{5812ADC2-E8C8-44F0-BED7-D4B8E01CC830}" type="presOf" srcId="{D9FAB103-6FEF-41E5-8288-73E11AF62744}" destId="{3D80E0D0-DF0C-4E92-85A5-611B9FD12181}" srcOrd="0" destOrd="0" presId="urn:microsoft.com/office/officeart/2008/layout/HalfCircleOrganizationChart"/>
+    <dgm:cxn modelId="{B67EC5FE-B0FC-489C-9377-7A11B6A94A80}" type="presOf" srcId="{448A95E5-F7BC-4649-AD41-0AF3CC7B47A9}" destId="{E7F96869-C097-4DBB-B4BB-09A000E07FB7}" srcOrd="0" destOrd="0" presId="urn:microsoft.com/office/officeart/2008/layout/HalfCircleOrganizationChart"/>
+    <dgm:cxn modelId="{E25D813E-BFEC-4D32-BBCC-16F48A601DC9}" type="presOf" srcId="{CC157A25-77B5-438B-826A-284869B31B41}" destId="{88B662FF-DABD-42C1-A08D-E7882957B8D5}" srcOrd="0" destOrd="0" presId="urn:microsoft.com/office/officeart/2008/layout/HalfCircleOrganizationChart"/>
+    <dgm:cxn modelId="{722BEED6-5C18-486B-ABC4-9D05F5132697}" type="presOf" srcId="{F469CD26-F3F2-4028-967A-A1C6B708FB12}" destId="{BE343884-711F-4467-B1B9-683AD34C1A62}" srcOrd="0" destOrd="0" presId="urn:microsoft.com/office/officeart/2008/layout/HalfCircleOrganizationChart"/>
+    <dgm:cxn modelId="{0BDB9BFB-1332-4BB2-AD5B-47B61955424F}" type="presOf" srcId="{5725E35A-1B12-4AE2-AF9B-B0F045D7AAFD}" destId="{22692789-D643-449C-90B4-66BDF19DAD2D}" srcOrd="0" destOrd="0" presId="urn:microsoft.com/office/officeart/2008/layout/HalfCircleOrganizationChart"/>
+    <dgm:cxn modelId="{28B064BC-675E-4ECB-A078-2E467263AC5A}" type="presOf" srcId="{1615EE2C-819E-4C24-AB07-279DE397B19D}" destId="{310BC12B-D2C6-4C42-B71B-A1B2BF8DC2E5}" srcOrd="0" destOrd="0" presId="urn:microsoft.com/office/officeart/2008/layout/HalfCircleOrganizationChart"/>
+    <dgm:cxn modelId="{FC53BA27-5FB8-4C10-B7D0-4A85971C6AC4}" type="presOf" srcId="{D9FAB103-6FEF-41E5-8288-73E11AF62744}" destId="{413B6E94-1622-48A0-8AB2-982415883999}" srcOrd="1" destOrd="0" presId="urn:microsoft.com/office/officeart/2008/layout/HalfCircleOrganizationChart"/>
+    <dgm:cxn modelId="{376428F2-5593-4B13-AC27-CE934ED0234D}" type="presOf" srcId="{DE83D6C9-66F5-45CB-BD70-F13F480368B8}" destId="{526EEF3C-8C5C-4FFB-B906-C354CB5AD57D}" srcOrd="1" destOrd="0" presId="urn:microsoft.com/office/officeart/2008/layout/HalfCircleOrganizationChart"/>
+    <dgm:cxn modelId="{1BDA3057-4681-4AA1-B648-B5E683679DDA}" type="presOf" srcId="{84D25209-70F3-43FB-A7F4-58125B2C4CDC}" destId="{2778A2BD-99B4-4385-A5BF-242F9E07CF62}" srcOrd="0" destOrd="0" presId="urn:microsoft.com/office/officeart/2008/layout/HalfCircleOrganizationChart"/>
+    <dgm:cxn modelId="{BBBCEF55-0121-4650-8981-9F51EB9F7639}" type="presOf" srcId="{916B155C-20D8-4ECE-B3BD-B3F7DA524624}" destId="{2EA961FA-85E2-4867-8F3B-4E6366F91EA6}" srcOrd="0" destOrd="0" presId="urn:microsoft.com/office/officeart/2008/layout/HalfCircleOrganizationChart"/>
+    <dgm:cxn modelId="{18A2794C-901F-4D52-B140-35C21708A78D}" srcId="{CC157A25-77B5-438B-826A-284869B31B41}" destId="{DE83D6C9-66F5-45CB-BD70-F13F480368B8}" srcOrd="1" destOrd="0" parTransId="{448A95E5-F7BC-4649-AD41-0AF3CC7B47A9}" sibTransId="{E4FB223F-72C4-4B2E-A4C0-77A04E180743}"/>
+    <dgm:cxn modelId="{85CF125F-7273-495C-8209-879E4F477097}" srcId="{CC157A25-77B5-438B-826A-284869B31B41}" destId="{6F76A1C7-613C-45E1-B8A6-69E96C541925}" srcOrd="0" destOrd="0" parTransId="{F469CD26-F3F2-4028-967A-A1C6B708FB12}" sibTransId="{51F023B5-D314-4F16-B9CE-DFB06E27F5DF}"/>
+    <dgm:cxn modelId="{F336B499-76C8-4EE0-B465-DB19C8BAA794}" type="presOf" srcId="{65B1B9F6-9942-4202-AD3F-FE917DEDAA29}" destId="{0E5F0059-9C25-41EB-B73F-33FD33E6534F}" srcOrd="1" destOrd="0" presId="urn:microsoft.com/office/officeart/2008/layout/HalfCircleOrganizationChart"/>
+    <dgm:cxn modelId="{7DAD725F-1F32-4279-A97D-CAB7813685B3}" type="presOf" srcId="{81CA0673-A570-4EDE-84E2-EFFD6735CC57}" destId="{208FA756-D98C-43BA-8B80-0AED52ED72D7}" srcOrd="1" destOrd="0" presId="urn:microsoft.com/office/officeart/2008/layout/HalfCircleOrganizationChart"/>
+    <dgm:cxn modelId="{912BE814-3301-4337-8698-CB8BF4A1E148}" srcId="{1615EE2C-819E-4C24-AB07-279DE397B19D}" destId="{84D25209-70F3-43FB-A7F4-58125B2C4CDC}" srcOrd="0" destOrd="0" parTransId="{53E13601-2EDB-47E0-979B-C2CE771FDA86}" sibTransId="{C0CA598C-C653-4331-B9B9-58783EC5255D}"/>
+    <dgm:cxn modelId="{8A6C1D97-D922-4C4F-A802-B34C879548CB}" type="presOf" srcId="{CC157A25-77B5-438B-826A-284869B31B41}" destId="{A814C7C2-C54A-4C4D-A71B-19E93FCF8A5D}" srcOrd="1" destOrd="0" presId="urn:microsoft.com/office/officeart/2008/layout/HalfCircleOrganizationChart"/>
+    <dgm:cxn modelId="{713012FB-1862-42D1-ACBA-8A673ACC50FD}" type="presOf" srcId="{6F76A1C7-613C-45E1-B8A6-69E96C541925}" destId="{BBB1A604-E5F3-4272-A80E-6606C8C96418}" srcOrd="1" destOrd="0" presId="urn:microsoft.com/office/officeart/2008/layout/HalfCircleOrganizationChart"/>
+    <dgm:cxn modelId="{0FA822C2-1F14-48ED-A53C-5BC3B6C26CE8}" type="presOf" srcId="{98885B84-A5FD-4AB3-BD5D-7A4EADBFD511}" destId="{F18638BF-26D9-4D34-8F0F-9F87FE3F8705}" srcOrd="0" destOrd="0" presId="urn:microsoft.com/office/officeart/2008/layout/HalfCircleOrganizationChart"/>
+    <dgm:cxn modelId="{B56B5F04-29BC-47BC-8880-719D42B672DF}" type="presOf" srcId="{EB5EBBA2-3BD5-48CE-AF72-6F1D014F81DC}" destId="{8D548B0B-D7AC-4E28-B6B1-4337EDFE8E65}" srcOrd="1" destOrd="0" presId="urn:microsoft.com/office/officeart/2008/layout/HalfCircleOrganizationChart"/>
+    <dgm:cxn modelId="{A9550FF5-CD19-449C-AE53-9E01AB867C0E}" type="presOf" srcId="{5E335523-8E7D-4C0F-88BC-CDD49EC935C0}" destId="{C3973F75-0E39-403A-819C-D62EDE2934E0}" srcOrd="0" destOrd="0" presId="urn:microsoft.com/office/officeart/2008/layout/HalfCircleOrganizationChart"/>
+    <dgm:cxn modelId="{B1E39436-F82A-4736-B661-34D4352D9EAF}" type="presOf" srcId="{65B1B9F6-9942-4202-AD3F-FE917DEDAA29}" destId="{37A1774E-6558-4EC5-A545-F2915A92B75A}" srcOrd="0" destOrd="0" presId="urn:microsoft.com/office/officeart/2008/layout/HalfCircleOrganizationChart"/>
+    <dgm:cxn modelId="{906B5128-AD87-456C-8559-68358A6B615A}" type="presOf" srcId="{81CA0673-A570-4EDE-84E2-EFFD6735CC57}" destId="{25AFD126-1801-492D-A00F-140B1DDB277C}" srcOrd="0" destOrd="0" presId="urn:microsoft.com/office/officeart/2008/layout/HalfCircleOrganizationChart"/>
+    <dgm:cxn modelId="{ECFAC72C-838A-4DAD-9544-736F41654759}" type="presOf" srcId="{84D25209-70F3-43FB-A7F4-58125B2C4CDC}" destId="{280D9B44-183E-48E7-8A7D-E063145E90F3}" srcOrd="1" destOrd="0" presId="urn:microsoft.com/office/officeart/2008/layout/HalfCircleOrganizationChart"/>
+    <dgm:cxn modelId="{1F74321C-0DC9-4294-8F46-DF264E867E74}" type="presOf" srcId="{F2D98A2D-F3D6-4D16-BE20-4680A6F2DE40}" destId="{E9D5C84B-14BE-401B-86BA-5659DF9EA27E}" srcOrd="0" destOrd="0" presId="urn:microsoft.com/office/officeart/2008/layout/HalfCircleOrganizationChart"/>
+    <dgm:cxn modelId="{C9B74B8D-EB46-4516-BAC1-7C2A6C2A9926}" type="presOf" srcId="{98885B84-A5FD-4AB3-BD5D-7A4EADBFD511}" destId="{2450E73A-5DD5-454E-AE4F-2F5BF4362319}" srcOrd="1" destOrd="0" presId="urn:microsoft.com/office/officeart/2008/layout/HalfCircleOrganizationChart"/>
     <dgm:cxn modelId="{63F75ADE-8681-48DB-BBB5-2519AA4E3E61}" srcId="{81CA0673-A570-4EDE-84E2-EFFD6735CC57}" destId="{98885B84-A5FD-4AB3-BD5D-7A4EADBFD511}" srcOrd="0" destOrd="0" parTransId="{5E335523-8E7D-4C0F-88BC-CDD49EC935C0}" sibTransId="{270C5D68-78A4-40C6-9B9E-0F922F4BEBA7}"/>
-    <dgm:cxn modelId="{0FA822C2-1F14-48ED-A53C-5BC3B6C26CE8}" type="presOf" srcId="{98885B84-A5FD-4AB3-BD5D-7A4EADBFD511}" destId="{F18638BF-26D9-4D34-8F0F-9F87FE3F8705}" srcOrd="0" destOrd="0" presId="urn:microsoft.com/office/officeart/2008/layout/HalfCircleOrganizationChart"/>
-    <dgm:cxn modelId="{722BEED6-5C18-486B-ABC4-9D05F5132697}" type="presOf" srcId="{F469CD26-F3F2-4028-967A-A1C6B708FB12}" destId="{BE343884-711F-4467-B1B9-683AD34C1A62}" srcOrd="0" destOrd="0" presId="urn:microsoft.com/office/officeart/2008/layout/HalfCircleOrganizationChart"/>
-    <dgm:cxn modelId="{7DAD725F-1F32-4279-A97D-CAB7813685B3}" type="presOf" srcId="{81CA0673-A570-4EDE-84E2-EFFD6735CC57}" destId="{208FA756-D98C-43BA-8B80-0AED52ED72D7}" srcOrd="1" destOrd="0" presId="urn:microsoft.com/office/officeart/2008/layout/HalfCircleOrganizationChart"/>
-    <dgm:cxn modelId="{C9B74B8D-EB46-4516-BAC1-7C2A6C2A9926}" type="presOf" srcId="{98885B84-A5FD-4AB3-BD5D-7A4EADBFD511}" destId="{2450E73A-5DD5-454E-AE4F-2F5BF4362319}" srcOrd="1" destOrd="0" presId="urn:microsoft.com/office/officeart/2008/layout/HalfCircleOrganizationChart"/>
+    <dgm:cxn modelId="{0A82B02D-82BE-4E27-8A84-4CC0340C7B94}" type="presOf" srcId="{A95AF7F4-FF7F-46A9-81EF-6A527B9F6D72}" destId="{6D79619A-A46F-4390-883A-06BA1A9A1FD5}" srcOrd="0" destOrd="0" presId="urn:microsoft.com/office/officeart/2008/layout/HalfCircleOrganizationChart"/>
     <dgm:cxn modelId="{7AD7B0AF-6A33-427D-B57D-C07629E458C7}" type="presOf" srcId="{EB5EBBA2-3BD5-48CE-AF72-6F1D014F81DC}" destId="{23F2584F-3BD4-43DF-8ED3-D84D7DA753E9}" srcOrd="0" destOrd="0" presId="urn:microsoft.com/office/officeart/2008/layout/HalfCircleOrganizationChart"/>
-    <dgm:cxn modelId="{4598014A-7683-4367-ADA6-1DEC6086F6E5}" srcId="{81CA0673-A570-4EDE-84E2-EFFD6735CC57}" destId="{65B1B9F6-9942-4202-AD3F-FE917DEDAA29}" srcOrd="1" destOrd="0" parTransId="{7362E950-1560-49BC-83C0-626266601AC3}" sibTransId="{9CBB1FA3-621F-4D52-8AF1-02FDC2E125C0}"/>
-    <dgm:cxn modelId="{FC53BA27-5FB8-4C10-B7D0-4A85971C6AC4}" type="presOf" srcId="{D9FAB103-6FEF-41E5-8288-73E11AF62744}" destId="{413B6E94-1622-48A0-8AB2-982415883999}" srcOrd="1" destOrd="0" presId="urn:microsoft.com/office/officeart/2008/layout/HalfCircleOrganizationChart"/>
-    <dgm:cxn modelId="{18A2794C-901F-4D52-B140-35C21708A78D}" srcId="{CC157A25-77B5-438B-826A-284869B31B41}" destId="{DE83D6C9-66F5-45CB-BD70-F13F480368B8}" srcOrd="1" destOrd="0" parTransId="{448A95E5-F7BC-4649-AD41-0AF3CC7B47A9}" sibTransId="{E4FB223F-72C4-4B2E-A4C0-77A04E180743}"/>
-    <dgm:cxn modelId="{ECFAC72C-838A-4DAD-9544-736F41654759}" type="presOf" srcId="{84D25209-70F3-43FB-A7F4-58125B2C4CDC}" destId="{280D9B44-183E-48E7-8A7D-E063145E90F3}" srcOrd="1" destOrd="0" presId="urn:microsoft.com/office/officeart/2008/layout/HalfCircleOrganizationChart"/>
-    <dgm:cxn modelId="{5812ADC2-E8C8-44F0-BED7-D4B8E01CC830}" type="presOf" srcId="{D9FAB103-6FEF-41E5-8288-73E11AF62744}" destId="{3D80E0D0-DF0C-4E92-85A5-611B9FD12181}" srcOrd="0" destOrd="0" presId="urn:microsoft.com/office/officeart/2008/layout/HalfCircleOrganizationChart"/>
-    <dgm:cxn modelId="{A9550FF5-CD19-449C-AE53-9E01AB867C0E}" type="presOf" srcId="{5E335523-8E7D-4C0F-88BC-CDD49EC935C0}" destId="{C3973F75-0E39-403A-819C-D62EDE2934E0}" srcOrd="0" destOrd="0" presId="urn:microsoft.com/office/officeart/2008/layout/HalfCircleOrganizationChart"/>
-    <dgm:cxn modelId="{B56B5F04-29BC-47BC-8880-719D42B672DF}" type="presOf" srcId="{EB5EBBA2-3BD5-48CE-AF72-6F1D014F81DC}" destId="{8D548B0B-D7AC-4E28-B6B1-4337EDFE8E65}" srcOrd="1" destOrd="0" presId="urn:microsoft.com/office/officeart/2008/layout/HalfCircleOrganizationChart"/>
-    <dgm:cxn modelId="{376428F2-5593-4B13-AC27-CE934ED0234D}" type="presOf" srcId="{DE83D6C9-66F5-45CB-BD70-F13F480368B8}" destId="{526EEF3C-8C5C-4FFB-B906-C354CB5AD57D}" srcOrd="1" destOrd="0" presId="urn:microsoft.com/office/officeart/2008/layout/HalfCircleOrganizationChart"/>
-    <dgm:cxn modelId="{906B5128-AD87-456C-8559-68358A6B615A}" type="presOf" srcId="{81CA0673-A570-4EDE-84E2-EFFD6735CC57}" destId="{25AFD126-1801-492D-A00F-140B1DDB277C}" srcOrd="0" destOrd="0" presId="urn:microsoft.com/office/officeart/2008/layout/HalfCircleOrganizationChart"/>
+    <dgm:cxn modelId="{B4791B99-DA4E-4071-8856-E5A8DC1A0982}" type="presOf" srcId="{6F76A1C7-613C-45E1-B8A6-69E96C541925}" destId="{7BA7A092-8249-43F5-A92D-14B144D84C21}" srcOrd="0" destOrd="0" presId="urn:microsoft.com/office/officeart/2008/layout/HalfCircleOrganizationChart"/>
+    <dgm:cxn modelId="{BF33850E-AACC-4B0D-9B9D-89988B3A721C}" type="presOf" srcId="{7362E950-1560-49BC-83C0-626266601AC3}" destId="{9761C631-5FE3-4EE4-AD5C-ADF421BB98C5}" srcOrd="0" destOrd="0" presId="urn:microsoft.com/office/officeart/2008/layout/HalfCircleOrganizationChart"/>
     <dgm:cxn modelId="{1FECBCCB-A010-4495-866E-C3E1D36352EF}" srcId="{65B1B9F6-9942-4202-AD3F-FE917DEDAA29}" destId="{EB5EBBA2-3BD5-48CE-AF72-6F1D014F81DC}" srcOrd="1" destOrd="0" parTransId="{A95AF7F4-FF7F-46A9-81EF-6A527B9F6D72}" sibTransId="{6AC050C9-9462-40D1-AAB6-1DC288509EAF}"/>
-    <dgm:cxn modelId="{BBBCEF55-0121-4650-8981-9F51EB9F7639}" type="presOf" srcId="{916B155C-20D8-4ECE-B3BD-B3F7DA524624}" destId="{2EA961FA-85E2-4867-8F3B-4E6366F91EA6}" srcOrd="0" destOrd="0" presId="urn:microsoft.com/office/officeart/2008/layout/HalfCircleOrganizationChart"/>
-    <dgm:cxn modelId="{0A82B02D-82BE-4E27-8A84-4CC0340C7B94}" type="presOf" srcId="{A95AF7F4-FF7F-46A9-81EF-6A527B9F6D72}" destId="{6D79619A-A46F-4390-883A-06BA1A9A1FD5}" srcOrd="0" destOrd="0" presId="urn:microsoft.com/office/officeart/2008/layout/HalfCircleOrganizationChart"/>
-    <dgm:cxn modelId="{1BDA3057-4681-4AA1-B648-B5E683679DDA}" type="presOf" srcId="{84D25209-70F3-43FB-A7F4-58125B2C4CDC}" destId="{2778A2BD-99B4-4385-A5BF-242F9E07CF62}" srcOrd="0" destOrd="0" presId="urn:microsoft.com/office/officeart/2008/layout/HalfCircleOrganizationChart"/>
-    <dgm:cxn modelId="{B1E39436-F82A-4736-B661-34D4352D9EAF}" type="presOf" srcId="{65B1B9F6-9942-4202-AD3F-FE917DEDAA29}" destId="{37A1774E-6558-4EC5-A545-F2915A92B75A}" srcOrd="0" destOrd="0" presId="urn:microsoft.com/office/officeart/2008/layout/HalfCircleOrganizationChart"/>
-    <dgm:cxn modelId="{B67EC5FE-B0FC-489C-9377-7A11B6A94A80}" type="presOf" srcId="{448A95E5-F7BC-4649-AD41-0AF3CC7B47A9}" destId="{E7F96869-C097-4DBB-B4BB-09A000E07FB7}" srcOrd="0" destOrd="0" presId="urn:microsoft.com/office/officeart/2008/layout/HalfCircleOrganizationChart"/>
+    <dgm:cxn modelId="{EE4709EF-22EA-4B1E-9CAF-FC923B21EE85}" srcId="{84D25209-70F3-43FB-A7F4-58125B2C4CDC}" destId="{CC157A25-77B5-438B-826A-284869B31B41}" srcOrd="0" destOrd="0" parTransId="{5725E35A-1B12-4AE2-AF9B-B0F045D7AAFD}" sibTransId="{DD3E0940-58D0-45A0-955E-55E8E697CD9E}"/>
+    <dgm:cxn modelId="{D5FA56C7-D304-4CC2-9FA7-ECE69137B1CD}" type="presOf" srcId="{DE83D6C9-66F5-45CB-BD70-F13F480368B8}" destId="{F4A9FE11-CD51-4F3B-B882-302187204F6C}" srcOrd="0" destOrd="0" presId="urn:microsoft.com/office/officeart/2008/layout/HalfCircleOrganizationChart"/>
+    <dgm:cxn modelId="{47CDF733-2247-4CB0-95F8-88CCB78CA876}" srcId="{84D25209-70F3-43FB-A7F4-58125B2C4CDC}" destId="{81CA0673-A570-4EDE-84E2-EFFD6735CC57}" srcOrd="1" destOrd="0" parTransId="{F2D98A2D-F3D6-4D16-BE20-4680A6F2DE40}" sibTransId="{8B9C9820-E894-47FF-A96E-C4D3FEE8FCC8}"/>
     <dgm:cxn modelId="{92E4243E-741C-4E15-B850-46BD95154A90}" srcId="{65B1B9F6-9942-4202-AD3F-FE917DEDAA29}" destId="{D9FAB103-6FEF-41E5-8288-73E11AF62744}" srcOrd="0" destOrd="0" parTransId="{916B155C-20D8-4ECE-B3BD-B3F7DA524624}" sibTransId="{1D177393-CE3E-49C9-AA68-BBF05E647F07}"/>
-    <dgm:cxn modelId="{8A6C1D97-D922-4C4F-A802-B34C879548CB}" type="presOf" srcId="{CC157A25-77B5-438B-826A-284869B31B41}" destId="{A814C7C2-C54A-4C4D-A71B-19E93FCF8A5D}" srcOrd="1" destOrd="0" presId="urn:microsoft.com/office/officeart/2008/layout/HalfCircleOrganizationChart"/>
-    <dgm:cxn modelId="{47CDF733-2247-4CB0-95F8-88CCB78CA876}" srcId="{84D25209-70F3-43FB-A7F4-58125B2C4CDC}" destId="{81CA0673-A570-4EDE-84E2-EFFD6735CC57}" srcOrd="1" destOrd="0" parTransId="{F2D98A2D-F3D6-4D16-BE20-4680A6F2DE40}" sibTransId="{8B9C9820-E894-47FF-A96E-C4D3FEE8FCC8}"/>
-    <dgm:cxn modelId="{1F74321C-0DC9-4294-8F46-DF264E867E74}" type="presOf" srcId="{F2D98A2D-F3D6-4D16-BE20-4680A6F2DE40}" destId="{E9D5C84B-14BE-401B-86BA-5659DF9EA27E}" srcOrd="0" destOrd="0" presId="urn:microsoft.com/office/officeart/2008/layout/HalfCircleOrganizationChart"/>
-    <dgm:cxn modelId="{0BDB9BFB-1332-4BB2-AD5B-47B61955424F}" type="presOf" srcId="{5725E35A-1B12-4AE2-AF9B-B0F045D7AAFD}" destId="{22692789-D643-449C-90B4-66BDF19DAD2D}" srcOrd="0" destOrd="0" presId="urn:microsoft.com/office/officeart/2008/layout/HalfCircleOrganizationChart"/>
-    <dgm:cxn modelId="{E25D813E-BFEC-4D32-BBCC-16F48A601DC9}" type="presOf" srcId="{CC157A25-77B5-438B-826A-284869B31B41}" destId="{88B662FF-DABD-42C1-A08D-E7882957B8D5}" srcOrd="0" destOrd="0" presId="urn:microsoft.com/office/officeart/2008/layout/HalfCircleOrganizationChart"/>
-    <dgm:cxn modelId="{D5FA56C7-D304-4CC2-9FA7-ECE69137B1CD}" type="presOf" srcId="{DE83D6C9-66F5-45CB-BD70-F13F480368B8}" destId="{F4A9FE11-CD51-4F3B-B882-302187204F6C}" srcOrd="0" destOrd="0" presId="urn:microsoft.com/office/officeart/2008/layout/HalfCircleOrganizationChart"/>
-    <dgm:cxn modelId="{912BE814-3301-4337-8698-CB8BF4A1E148}" srcId="{1615EE2C-819E-4C24-AB07-279DE397B19D}" destId="{84D25209-70F3-43FB-A7F4-58125B2C4CDC}" srcOrd="0" destOrd="0" parTransId="{53E13601-2EDB-47E0-979B-C2CE771FDA86}" sibTransId="{C0CA598C-C653-4331-B9B9-58783EC5255D}"/>
-    <dgm:cxn modelId="{B4791B99-DA4E-4071-8856-E5A8DC1A0982}" type="presOf" srcId="{6F76A1C7-613C-45E1-B8A6-69E96C541925}" destId="{7BA7A092-8249-43F5-A92D-14B144D84C21}" srcOrd="0" destOrd="0" presId="urn:microsoft.com/office/officeart/2008/layout/HalfCircleOrganizationChart"/>
-    <dgm:cxn modelId="{28B064BC-675E-4ECB-A078-2E467263AC5A}" type="presOf" srcId="{1615EE2C-819E-4C24-AB07-279DE397B19D}" destId="{310BC12B-D2C6-4C42-B71B-A1B2BF8DC2E5}" srcOrd="0" destOrd="0" presId="urn:microsoft.com/office/officeart/2008/layout/HalfCircleOrganizationChart"/>
-    <dgm:cxn modelId="{EE4709EF-22EA-4B1E-9CAF-FC923B21EE85}" srcId="{84D25209-70F3-43FB-A7F4-58125B2C4CDC}" destId="{CC157A25-77B5-438B-826A-284869B31B41}" srcOrd="0" destOrd="0" parTransId="{5725E35A-1B12-4AE2-AF9B-B0F045D7AAFD}" sibTransId="{DD3E0940-58D0-45A0-955E-55E8E697CD9E}"/>
-    <dgm:cxn modelId="{F336B499-76C8-4EE0-B465-DB19C8BAA794}" type="presOf" srcId="{65B1B9F6-9942-4202-AD3F-FE917DEDAA29}" destId="{0E5F0059-9C25-41EB-B73F-33FD33E6534F}" srcOrd="1" destOrd="0" presId="urn:microsoft.com/office/officeart/2008/layout/HalfCircleOrganizationChart"/>
-    <dgm:cxn modelId="{85CF125F-7273-495C-8209-879E4F477097}" srcId="{CC157A25-77B5-438B-826A-284869B31B41}" destId="{6F76A1C7-613C-45E1-B8A6-69E96C541925}" srcOrd="0" destOrd="0" parTransId="{F469CD26-F3F2-4028-967A-A1C6B708FB12}" sibTransId="{51F023B5-D314-4F16-B9CE-DFB06E27F5DF}"/>
-    <dgm:cxn modelId="{BF33850E-AACC-4B0D-9B9D-89988B3A721C}" type="presOf" srcId="{7362E950-1560-49BC-83C0-626266601AC3}" destId="{9761C631-5FE3-4EE4-AD5C-ADF421BB98C5}" srcOrd="0" destOrd="0" presId="urn:microsoft.com/office/officeart/2008/layout/HalfCircleOrganizationChart"/>
-    <dgm:cxn modelId="{713012FB-1862-42D1-ACBA-8A673ACC50FD}" type="presOf" srcId="{6F76A1C7-613C-45E1-B8A6-69E96C541925}" destId="{BBB1A604-E5F3-4272-A80E-6606C8C96418}" srcOrd="1" destOrd="0" presId="urn:microsoft.com/office/officeart/2008/layout/HalfCircleOrganizationChart"/>
     <dgm:cxn modelId="{2D2A69C5-7E9A-4D96-9AAA-A802B32B6ADF}" type="presParOf" srcId="{310BC12B-D2C6-4C42-B71B-A1B2BF8DC2E5}" destId="{C64E4016-349C-4EFF-8DA8-6237D0D837E0}" srcOrd="0" destOrd="0" presId="urn:microsoft.com/office/officeart/2008/layout/HalfCircleOrganizationChart"/>
     <dgm:cxn modelId="{61F2DBF9-913B-4A77-803E-90D7F034786D}" type="presParOf" srcId="{C64E4016-349C-4EFF-8DA8-6237D0D837E0}" destId="{BA1494FA-E894-4026-81D2-62E19F8171ED}" srcOrd="0" destOrd="0" presId="urn:microsoft.com/office/officeart/2008/layout/HalfCircleOrganizationChart"/>
     <dgm:cxn modelId="{A0A616DE-E9FC-476E-9B35-F35A09B961AB}" type="presParOf" srcId="{BA1494FA-E894-4026-81D2-62E19F8171ED}" destId="{2778A2BD-99B4-4385-A5BF-242F9E07CF62}" srcOrd="0" destOrd="0" presId="urn:microsoft.com/office/officeart/2008/layout/HalfCircleOrganizationChart"/>
@@ -40369,7 +38434,7 @@
 </file>
 
 <file path=customXml/itemProps1.xml><?xml version="1.0" encoding="utf-8"?>
-<ds:datastoreItem xmlns:ds="http://schemas.openxmlformats.org/officeDocument/2006/customXml" ds:itemID="{23914765-7E42-4FE2-97A7-43DC77E74A59}">
+<ds:datastoreItem xmlns:ds="http://schemas.openxmlformats.org/officeDocument/2006/customXml" ds:itemID="{25FA6DD3-4BB1-4636-A73E-EAF9B1AAA2BC}">
   <ds:schemaRefs>
     <ds:schemaRef ds:uri="http://schemas.openxmlformats.org/officeDocument/2006/bibliography"/>
   </ds:schemaRefs>

--- a/TFG_GII_CesarValdes.docx
+++ b/TFG_GII_CesarValdes.docx
@@ -12680,13 +12680,7 @@
         <w:t xml:space="preserve"> Un ejemplo sencillo puede ser la obtención de números primos</w:t>
       </w:r>
       <w:r>
-        <w:t>, para lo cual</w:t>
-      </w:r>
-      <w:r>
-        <w:t xml:space="preserve"> es necesario iterar por todos los números, </w:t>
-      </w:r>
-      <w:r>
-        <w:t xml:space="preserve">ya que </w:t>
+        <w:t xml:space="preserve">, para lo cual es necesario iterar por todos los números, ya que </w:t>
       </w:r>
       <w:r>
         <w:rPr>
@@ -13056,7 +13050,10 @@
     </w:p>
     <w:p>
       <w:r>
-        <w:t>En la Diccionario de la Real Academia Española encontramos que en la segunda y cuarta acepción de la palabra heurística aparece:</w:t>
+        <w:t xml:space="preserve">En la Diccionario de la Real Academia Española encontramos </w:t>
+      </w:r>
+      <w:r>
+        <w:t>dos acepciones relacionadas con nuestro ámbito:</w:t>
       </w:r>
     </w:p>
     <w:p>
@@ -13118,28 +13115,39 @@
     </w:p>
     <w:p>
       <w:r>
-        <w:t xml:space="preserve">En los 70 surgieron un nuevo tipo de algoritmos aproximados, las metaheurísticas, cuyo objetivo era hacer la exploración del espacio de soluciones más eficiente y efectiva mediante la combinación de diversos algoritmos heurísticos </w:t>
-      </w:r>
-      <w:r>
-        <w:rPr>
-          <w:b/>
-        </w:rPr>
-        <w:t>a un nivel más alto?</w:t>
-      </w:r>
-      <w:r>
-        <w:t>.</w:t>
-      </w:r>
-      <w:r>
-        <w:t xml:space="preserve"> </w:t>
-      </w:r>
-      <w:r>
-        <w:t>Entre los algoritmos metaheurísticos más conocidos están las colonias de hormigas, algoritmos ev</w:t>
-      </w:r>
-      <w:r>
-        <w:t>olutivos, GRASP, búsqueda tabú…</w:t>
+        <w:t>En el año 1986 F.Glover uso el término metaheurística para referirise a “</w:t>
+      </w:r>
+      <w:r>
+        <w:rPr>
+          <w:i/>
+        </w:rPr>
+        <w:t>un procedimientro maestro de alto nivel que guía y modifica otras heurísticas para explorar soluciones más allá de la simple optimalidad local</w:t>
+      </w:r>
+      <w:r>
+        <w:t>”</w:t>
       </w:r>
       <w:bookmarkStart w:id="13" w:name="_GoBack"/>
       <w:bookmarkEnd w:id="13"/>
+    </w:p>
+    <w:p>
+      <w:r>
+        <w:t>El objetivo de las metaheurísticas es</w:t>
+      </w:r>
+      <w:r>
+        <w:t xml:space="preserve"> hacer la exploración del espacio de soluciones más eficiente y efectiva</w:t>
+      </w:r>
+      <w:r>
+        <w:t>.</w:t>
+      </w:r>
+      <w:r>
+        <w:t xml:space="preserve"> </w:t>
+      </w:r>
+      <w:r>
+        <w:t>Entre los algoritmos metaheurísticos más conocidos están las colonias de hormigas, algoritmos ev</w:t>
+      </w:r>
+      <w:r>
+        <w:t>olutivos, GRASP, búsqueda tabú…</w:t>
+      </w:r>
     </w:p>
     <w:p>
       <w:r>
@@ -13276,28 +13284,7 @@
         <w:t xml:space="preserve">. Estos conceptos hacen referencia a dos características de la exploración de nuestro espacio de búsqueda. Diversificación se refiere a la evaluación de posibles soluciones en zonas distantes del espacio de búsqueda. Por otro lado, intensificación se refiere a la búsqueda de soluciones en zonas acotadas y pequeñas </w:t>
       </w:r>
       <w:r>
-        <w:t>¿¿</w:t>
-      </w:r>
-      <w:r>
-        <w:rPr>
-          <w:b/>
-        </w:rPr>
-        <w:t>con respecto a la solución actual??</w:t>
-      </w:r>
-      <w:r>
-        <w:rPr>
-          <w:b/>
-        </w:rPr>
-        <w:t xml:space="preserve"> </w:t>
-      </w:r>
-      <w:r>
-        <w:t>(</w:t>
-      </w:r>
-      <w:r>
-        <w:t>con respecto al espacio de búsqueda centradas en el vecindario de soluciones concretas</w:t>
-      </w:r>
-      <w:r>
-        <w:t>)</w:t>
+        <w:t>dada una solución concreta</w:t>
       </w:r>
       <w:r>
         <w:t>.</w:t>
@@ -13309,12 +13296,18 @@
       </w:r>
     </w:p>
     <w:p>
-      <w:r>
-        <w:t xml:space="preserve">La clasificación de metaheurísticas se puede dar en función de diversas características: basadas en la naturaleza o no, con o sin memoria, con una o varias estructuras de vecindario… Pero la </w:t>
-      </w:r>
+      <w:pPr>
+        <w:spacing w:line="259" w:lineRule="auto"/>
+        <w:jc w:val="left"/>
+      </w:pPr>
+      <w:r>
+        <w:br w:type="page"/>
+      </w:r>
+    </w:p>
+    <w:p>
       <w:r>
         <w:lastRenderedPageBreak/>
-        <w:t xml:space="preserve">manera más usada es dividirlas en metaheurísticas basadas en trayectoria </w:t>
+        <w:t xml:space="preserve">La clasificación de metaheurísticas se puede dar en función de diversas características: basadas en la naturaleza o no, con o sin memoria, con una o varias estructuras de vecindario… Pero la manera más usada es dividirlas en metaheurísticas basadas en trayectoria </w:t>
       </w:r>
       <w:r>
         <w:t xml:space="preserve">(en cada iteración solo se modifica un elemento del espacio de búsqueda) </w:t>
@@ -13326,6 +13319,17 @@
         <w:t xml:space="preserve"> (en cada iteración se modifica un conjunto de elementos).</w:t>
       </w:r>
     </w:p>
+    <w:p/>
+    <w:p/>
+    <w:p/>
+    <w:p/>
+    <w:p/>
+    <w:p/>
+    <w:p/>
+    <w:p/>
+    <w:p/>
+    <w:p/>
+    <w:p/>
     <w:p>
       <w:r>
         <w:rPr>
@@ -13333,13 +13337,13 @@
           <w:lang w:eastAsia="es-ES"/>
         </w:rPr>
         <w:drawing>
-          <wp:anchor distT="0" distB="0" distL="114300" distR="114300" simplePos="0" relativeHeight="251757568" behindDoc="0" locked="0" layoutInCell="1" allowOverlap="1" wp14:anchorId="658614A1" wp14:editId="63D2643D">
+          <wp:anchor distT="0" distB="0" distL="114300" distR="114300" simplePos="0" relativeHeight="251757568" behindDoc="0" locked="0" layoutInCell="1" allowOverlap="1" wp14:anchorId="0BD79ECE" wp14:editId="69F3E92D">
             <wp:simplePos x="0" y="0"/>
             <wp:positionH relativeFrom="margin">
-              <wp:posOffset>181610</wp:posOffset>
+              <wp:align>center</wp:align>
             </wp:positionH>
             <wp:positionV relativeFrom="margin">
-              <wp:posOffset>4439285</wp:posOffset>
+              <wp:posOffset>1490345</wp:posOffset>
             </wp:positionV>
             <wp:extent cx="5066030" cy="2985770"/>
             <wp:effectExtent l="0" t="19050" r="0" b="43180"/>
@@ -13360,74 +13364,6 @@
           </wp:anchor>
         </w:drawing>
       </w:r>
-    </w:p>
-    <w:p>
-      <w:pPr>
-        <w:rPr>
-          <w:color w:val="FF0000"/>
-        </w:rPr>
-      </w:pPr>
-      <w:r>
-        <w:rPr>
-          <w:color w:val="FF0000"/>
-        </w:rPr>
-        <w:t xml:space="preserve"> </w:t>
-      </w:r>
-    </w:p>
-    <w:p>
-      <w:pPr>
-        <w:rPr>
-          <w:color w:val="FF0000"/>
-        </w:rPr>
-      </w:pPr>
-    </w:p>
-    <w:p>
-      <w:pPr>
-        <w:rPr>
-          <w:color w:val="FF0000"/>
-        </w:rPr>
-      </w:pPr>
-    </w:p>
-    <w:p>
-      <w:pPr>
-        <w:rPr>
-          <w:color w:val="FF0000"/>
-        </w:rPr>
-      </w:pPr>
-    </w:p>
-    <w:p>
-      <w:pPr>
-        <w:rPr>
-          <w:color w:val="FF0000"/>
-        </w:rPr>
-      </w:pPr>
-    </w:p>
-    <w:p>
-      <w:pPr>
-        <w:rPr>
-          <w:color w:val="FF0000"/>
-        </w:rPr>
-      </w:pPr>
-    </w:p>
-    <w:p>
-      <w:pPr>
-        <w:rPr>
-          <w:color w:val="FF0000"/>
-        </w:rPr>
-      </w:pPr>
-    </w:p>
-    <w:p/>
-    <w:p>
-      <w:pPr>
-        <w:spacing w:line="259" w:lineRule="auto"/>
-        <w:jc w:val="left"/>
-      </w:pPr>
-    </w:p>
-    <w:p>
-      <w:pPr>
-        <w:spacing w:line="259" w:lineRule="auto"/>
-        <w:jc w:val="left"/>
-      </w:pPr>
       <w:r>
         <w:t>En nuestro caso, el algoritmo elegido ha sido un GRASP, es decir una metaheurística basada en trayectoria.</w:t>
       </w:r>
@@ -13451,8 +13387,33 @@
       </w:r>
     </w:p>
     <w:p>
-      <w:r>
-        <w:t>En español, procedimiento de búsqueda miope aleatorizado y adaptativo.</w:t>
+      <w:pPr>
+        <w:rPr>
+          <w:lang w:val="en-US"/>
+        </w:rPr>
+      </w:pPr>
+      <w:r>
+        <w:rPr>
+          <w:lang w:val="en-US"/>
+        </w:rPr>
+        <w:t>Pag 127</w:t>
+      </w:r>
+    </w:p>
+    <w:p>
+      <w:r>
+        <w:t xml:space="preserve">En español, procedimiento de búsqueda </w:t>
+      </w:r>
+      <w:r>
+        <w:t>“</w:t>
+      </w:r>
+      <w:r>
+        <w:t>miope</w:t>
+      </w:r>
+      <w:r>
+        <w:t>”</w:t>
+      </w:r>
+      <w:r>
+        <w:t xml:space="preserve"> aleatorizado y adaptativo.</w:t>
       </w:r>
     </w:p>
     <w:p>
@@ -13583,6 +13544,7 @@
           <w:noProof/>
           <w:lang w:eastAsia="es-ES"/>
         </w:rPr>
+        <w:lastRenderedPageBreak/>
         <w:drawing>
           <wp:inline distT="0" distB="0" distL="0" distR="0" wp14:anchorId="21B3D512" wp14:editId="78C4FB73">
             <wp:extent cx="4646645" cy="1935590"/>
@@ -20498,7 +20460,7 @@
           <w:rPr>
             <w:noProof/>
           </w:rPr>
-          <w:t>20</w:t>
+          <w:t>28</w:t>
         </w:r>
         <w:r>
           <w:fldChar w:fldCharType="end"/>
@@ -38434,7 +38396,7 @@
 </file>
 
 <file path=customXml/itemProps1.xml><?xml version="1.0" encoding="utf-8"?>
-<ds:datastoreItem xmlns:ds="http://schemas.openxmlformats.org/officeDocument/2006/customXml" ds:itemID="{25FA6DD3-4BB1-4636-A73E-EAF9B1AAA2BC}">
+<ds:datastoreItem xmlns:ds="http://schemas.openxmlformats.org/officeDocument/2006/customXml" ds:itemID="{64ACD426-9F6B-47FB-9C58-3865AF73D73C}">
   <ds:schemaRefs>
     <ds:schemaRef ds:uri="http://schemas.openxmlformats.org/officeDocument/2006/bibliography"/>
   </ds:schemaRefs>

--- a/TFG_GII_CesarValdes.docx
+++ b/TFG_GII_CesarValdes.docx
@@ -5082,7 +5082,55 @@
         </w:rPr>
       </w:pPr>
       <w:r>
-        <w:t>La mayoría de los siguientes trabajos se han centrado en probar el rendimiento de los diferentes algoritmos evolutivos cuando son aplicados a este problema, tales como Particle Swarm Optimization (PSO) [4,5]) o algunas aproximaciones hibridas basadas en PSO y Ant Colony Optimizacion (ACO) [7]. Otro acercamiento hibrido fusionando PSO y GA ha sido reportado recientemente en [6,8,10] para la estimación de demanda energética en China. Otros acercamientos se han elaborado en modelos de predicción con un acercamiento distinto que las exponenciales usadas en [3]. Así, en [11], diversos nuevos modelos han estado basados en funciones alternativas exponenciales y logarítmicas, optimizados por un algoritmo genético en tiempo real.</w:t>
+        <w:t xml:space="preserve">La mayoría de los siguientes trabajos se han centrado en probar el rendimiento de los diferentes algoritmos evolutivos cuando son aplicados a este problema, tales como </w:t>
+      </w:r>
+      <w:proofErr w:type="spellStart"/>
+      <w:r>
+        <w:t>Particle</w:t>
+      </w:r>
+      <w:proofErr w:type="spellEnd"/>
+      <w:r>
+        <w:t xml:space="preserve"> </w:t>
+      </w:r>
+      <w:proofErr w:type="spellStart"/>
+      <w:r>
+        <w:t>Swarm</w:t>
+      </w:r>
+      <w:proofErr w:type="spellEnd"/>
+      <w:r>
+        <w:t xml:space="preserve"> </w:t>
+      </w:r>
+      <w:proofErr w:type="spellStart"/>
+      <w:r>
+        <w:t>Optimization</w:t>
+      </w:r>
+      <w:proofErr w:type="spellEnd"/>
+      <w:r>
+        <w:t xml:space="preserve"> (PSO) [4,5]) o algunas aproximaciones hibridas basadas en PSO y </w:t>
+      </w:r>
+      <w:proofErr w:type="spellStart"/>
+      <w:r>
+        <w:t>Ant</w:t>
+      </w:r>
+      <w:proofErr w:type="spellEnd"/>
+      <w:r>
+        <w:t xml:space="preserve"> </w:t>
+      </w:r>
+      <w:proofErr w:type="spellStart"/>
+      <w:r>
+        <w:t>Colony</w:t>
+      </w:r>
+      <w:proofErr w:type="spellEnd"/>
+      <w:r>
+        <w:t xml:space="preserve"> </w:t>
+      </w:r>
+      <w:proofErr w:type="spellStart"/>
+      <w:r>
+        <w:t>Optimizacion</w:t>
+      </w:r>
+      <w:proofErr w:type="spellEnd"/>
+      <w:r>
+        <w:t xml:space="preserve"> (ACO) [7]. Otro acercamiento hibrido fusionando PSO y GA ha sido reportado recientemente en [6,8,10] para la estimación de demanda energética en China. Otros acercamientos se han elaborado en modelos de predicción con un acercamiento distinto que las exponenciales usadas en [3]. Así, en [11], diversos nuevos modelos han estado basados en funciones alternativas exponenciales y logarítmicas, optimizados por un algoritmo genético en tiempo real.</w:t>
       </w:r>
       <w:r>
         <w:br w:type="page"/>
@@ -5099,8 +5147,13 @@
       <w:r>
         <w:t xml:space="preserve">Este estudio se aborda desde otra novedosa perspectiva, que combina </w:t>
       </w:r>
-      <w:r>
-        <w:t>solvers evolutivos</w:t>
+      <w:proofErr w:type="spellStart"/>
+      <w:r>
+        <w:t>solvers</w:t>
+      </w:r>
+      <w:proofErr w:type="spellEnd"/>
+      <w:r>
+        <w:t xml:space="preserve"> evolutivos</w:t>
       </w:r>
       <w:r>
         <w:t xml:space="preserve"> y</w:t>
@@ -5448,16 +5501,37 @@
         <w:t>tres</w:t>
       </w:r>
       <w:r>
-        <w:t xml:space="preserve"> modelos, uno analítico llevado a cabo por una m</w:t>
-      </w:r>
-      <w:r>
-        <w:t>etaheurística con método Grasp,</w:t>
+        <w:t xml:space="preserve"> modelos, uno analítico llevado a cabo por una </w:t>
+      </w:r>
+      <w:proofErr w:type="spellStart"/>
+      <w:r>
+        <w:t>m</w:t>
+      </w:r>
+      <w:r>
+        <w:t>etaheurística</w:t>
+      </w:r>
+      <w:proofErr w:type="spellEnd"/>
+      <w:r>
+        <w:t xml:space="preserve"> con método </w:t>
+      </w:r>
+      <w:proofErr w:type="spellStart"/>
+      <w:r>
+        <w:t>Grasp</w:t>
+      </w:r>
+      <w:proofErr w:type="spellEnd"/>
+      <w:r>
+        <w:t>,</w:t>
       </w:r>
       <w:r>
         <w:t xml:space="preserve"> un método no analítico de la mano de una red neuronal </w:t>
       </w:r>
-      <w:r>
-        <w:t>perceptrón multicapa</w:t>
+      <w:proofErr w:type="spellStart"/>
+      <w:r>
+        <w:t>perceptrón</w:t>
+      </w:r>
+      <w:proofErr w:type="spellEnd"/>
+      <w:r>
+        <w:t xml:space="preserve"> multicapa</w:t>
       </w:r>
       <w:r>
         <w:t xml:space="preserve"> y una combinación de ambos</w:t>
@@ -5835,12 +5909,28 @@
       <w:r>
         <w:t xml:space="preserve">, </w:t>
       </w:r>
+      <w:proofErr w:type="spellStart"/>
       <w:r>
         <w:rPr>
           <w:i/>
         </w:rPr>
-        <w:t>Feature Selection</w:t>
-      </w:r>
+        <w:t>Feature</w:t>
+      </w:r>
+      <w:proofErr w:type="spellEnd"/>
+      <w:r>
+        <w:rPr>
+          <w:i/>
+        </w:rPr>
+        <w:t xml:space="preserve"> </w:t>
+      </w:r>
+      <w:proofErr w:type="spellStart"/>
+      <w:r>
+        <w:rPr>
+          <w:i/>
+        </w:rPr>
+        <w:t>Selection</w:t>
+      </w:r>
+      <w:proofErr w:type="spellEnd"/>
       <w:r>
         <w:t xml:space="preserve"> (FS). Esta tarea es muy importante en problemas de clasificación y regresión supervisadas ya que al introducir características innecesarias en el proceso de entrenamiento se produce un aumento del coste y tiempo de procesamiento mientras que se degrada la propia predicción ya que se </w:t>
       </w:r>
@@ -5877,12 +5967,28 @@
       <w:r>
         <w:t xml:space="preserve">Independientemente del rendimiento del modelo, que preserva la mayoría de la información que proviene de los datos. Es conocido como </w:t>
       </w:r>
+      <w:proofErr w:type="spellStart"/>
       <w:r>
         <w:rPr>
           <w:i/>
         </w:rPr>
-        <w:t>filter method</w:t>
-      </w:r>
+        <w:t>filter</w:t>
+      </w:r>
+      <w:proofErr w:type="spellEnd"/>
+      <w:r>
+        <w:rPr>
+          <w:i/>
+        </w:rPr>
+        <w:t xml:space="preserve"> </w:t>
+      </w:r>
+      <w:proofErr w:type="spellStart"/>
+      <w:r>
+        <w:rPr>
+          <w:i/>
+        </w:rPr>
+        <w:t>method</w:t>
+      </w:r>
+      <w:proofErr w:type="spellEnd"/>
       <w:r>
         <w:t xml:space="preserve"> para selección de características</w:t>
       </w:r>
@@ -5899,12 +6005,28 @@
       <w:r>
         <w:t xml:space="preserve">En función del rendimiento del modelo, que selecciona directamente un subconjunto de características del total, de manera que el rendimiento del modelo se mejore o al menos no empeore. Conocido como </w:t>
       </w:r>
+      <w:proofErr w:type="spellStart"/>
       <w:r>
         <w:rPr>
           <w:i/>
         </w:rPr>
-        <w:t>wrapper method</w:t>
-      </w:r>
+        <w:t>wrapper</w:t>
+      </w:r>
+      <w:proofErr w:type="spellEnd"/>
+      <w:r>
+        <w:rPr>
+          <w:i/>
+        </w:rPr>
+        <w:t xml:space="preserve"> </w:t>
+      </w:r>
+      <w:proofErr w:type="spellStart"/>
+      <w:r>
+        <w:rPr>
+          <w:i/>
+        </w:rPr>
+        <w:t>method</w:t>
+      </w:r>
+      <w:proofErr w:type="spellEnd"/>
       <w:r>
         <w:t>. Generalmente resultan más potentes que los de filtrado, aunque el coste computacional sea más elevado.</w:t>
       </w:r>
@@ -5916,21 +6038,25 @@
       <w:r>
         <w:t>El filtrado de características se puede realizar mediante cualquier algoritmo de búsqueda como ascenso de colinas (</w:t>
       </w:r>
+      <w:proofErr w:type="spellStart"/>
       <w:r>
         <w:rPr>
           <w:i/>
         </w:rPr>
         <w:t>hill-climbing</w:t>
       </w:r>
+      <w:proofErr w:type="spellEnd"/>
       <w:r>
         <w:t>), voraz (</w:t>
       </w:r>
+      <w:proofErr w:type="spellStart"/>
       <w:r>
         <w:rPr>
           <w:i/>
         </w:rPr>
         <w:t>greedy</w:t>
       </w:r>
+      <w:proofErr w:type="spellEnd"/>
       <w:r>
         <w:t xml:space="preserve">) </w:t>
       </w:r>
@@ -5938,23 +6064,35 @@
         <w:t>o</w:t>
       </w:r>
       <w:r>
-        <w:t xml:space="preserve"> solvers evolutivos (</w:t>
-      </w:r>
+        <w:t xml:space="preserve"> </w:t>
+      </w:r>
+      <w:proofErr w:type="spellStart"/>
+      <w:r>
+        <w:t>solvers</w:t>
+      </w:r>
+      <w:proofErr w:type="spellEnd"/>
+      <w:r>
+        <w:t xml:space="preserve"> evolutivos (</w:t>
+      </w:r>
+      <w:proofErr w:type="spellStart"/>
       <w:r>
         <w:rPr>
           <w:i/>
         </w:rPr>
         <w:t>evolutionary</w:t>
       </w:r>
+      <w:proofErr w:type="spellEnd"/>
       <w:r>
         <w:t xml:space="preserve"> </w:t>
       </w:r>
+      <w:proofErr w:type="spellStart"/>
       <w:r>
         <w:rPr>
           <w:i/>
         </w:rPr>
         <w:t>solvers</w:t>
       </w:r>
+      <w:proofErr w:type="spellEnd"/>
       <w:r>
         <w:t>)</w:t>
       </w:r>
@@ -5970,7 +6108,47 @@
         <w:ind w:left="360"/>
       </w:pPr>
       <w:r>
-        <w:t>En este caso, hemos usado un GRASP (Greedy Randomized Adaptive Search Procedure), y hemos elegido un modelo exponencial, como ya se sugirió y usó en [3]. La función que modelará y guiará la búsqueda será la siguiente:</w:t>
+        <w:t>En este caso, hemos usado un GRASP (</w:t>
+      </w:r>
+      <w:proofErr w:type="spellStart"/>
+      <w:r>
+        <w:t>Greedy</w:t>
+      </w:r>
+      <w:proofErr w:type="spellEnd"/>
+      <w:r>
+        <w:t xml:space="preserve"> </w:t>
+      </w:r>
+      <w:proofErr w:type="spellStart"/>
+      <w:r>
+        <w:t>Randomized</w:t>
+      </w:r>
+      <w:proofErr w:type="spellEnd"/>
+      <w:r>
+        <w:t xml:space="preserve"> </w:t>
+      </w:r>
+      <w:proofErr w:type="spellStart"/>
+      <w:r>
+        <w:t>Adaptive</w:t>
+      </w:r>
+      <w:proofErr w:type="spellEnd"/>
+      <w:r>
+        <w:t xml:space="preserve"> </w:t>
+      </w:r>
+      <w:proofErr w:type="spellStart"/>
+      <w:r>
+        <w:t>Search</w:t>
+      </w:r>
+      <w:proofErr w:type="spellEnd"/>
+      <w:r>
+        <w:t xml:space="preserve"> </w:t>
+      </w:r>
+      <w:proofErr w:type="spellStart"/>
+      <w:r>
+        <w:t>Procedure</w:t>
+      </w:r>
+      <w:proofErr w:type="spellEnd"/>
+      <w:r>
+        <w:t>), y hemos elegido un modelo exponencial, como ya se sugirió y usó en [3]. La función que modelará y guiará la búsqueda será la siguiente:</w:t>
       </w:r>
     </w:p>
     <w:p>
@@ -6316,7 +6494,15 @@
         <w:ind w:left="360"/>
       </w:pPr>
       <w:r>
-        <w:t>Mediante el proceso Grasp se irán ajustando todos estos pesos para finalmente dar con la mejor configuración.</w:t>
+        <w:t xml:space="preserve">Mediante el proceso </w:t>
+      </w:r>
+      <w:proofErr w:type="spellStart"/>
+      <w:r>
+        <w:t>Grasp</w:t>
+      </w:r>
+      <w:proofErr w:type="spellEnd"/>
+      <w:r>
+        <w:t xml:space="preserve"> se irán ajustando todos estos pesos para finalmente dar con la mejor configuración.</w:t>
       </w:r>
     </w:p>
     <w:p>
@@ -6359,7 +6545,15 @@
         <w:t xml:space="preserve"> y entrenamiento</w:t>
       </w:r>
       <w:r>
-        <w:t xml:space="preserve"> se han delegado en su totalidad a la librería Neuroph (Punto X.X), el ajuste de todos los parámetros para obtener la mejor solución depende de nosotros.</w:t>
+        <w:t xml:space="preserve"> se han delegado en su totalidad a la librería </w:t>
+      </w:r>
+      <w:proofErr w:type="spellStart"/>
+      <w:r>
+        <w:t>Neuroph</w:t>
+      </w:r>
+      <w:proofErr w:type="spellEnd"/>
+      <w:r>
+        <w:t xml:space="preserve"> (Punto X.X), el ajuste de todos los parámetros para obtener la mejor solución depende de nosotros.</w:t>
       </w:r>
     </w:p>
     <w:p>
@@ -6679,7 +6873,21 @@
         <w:rPr>
           <w:rFonts w:eastAsiaTheme="minorEastAsia"/>
         </w:rPr>
-        <w:t>En primer lugar, disponemos de una metaheurística que nos proporciona una estimación del gasto energético en base a una fórmula sencilla e indica qu</w:t>
+        <w:t xml:space="preserve">En primer lugar, disponemos de una </w:t>
+      </w:r>
+      <w:proofErr w:type="spellStart"/>
+      <w:r>
+        <w:rPr>
+          <w:rFonts w:eastAsiaTheme="minorEastAsia"/>
+        </w:rPr>
+        <w:t>metaheurística</w:t>
+      </w:r>
+      <w:proofErr w:type="spellEnd"/>
+      <w:r>
+        <w:rPr>
+          <w:rFonts w:eastAsiaTheme="minorEastAsia"/>
+        </w:rPr>
+        <w:t xml:space="preserve"> que nos proporciona una estimación del gasto energético en base a una fórmula sencilla e indica qu</w:t>
       </w:r>
       <w:r>
         <w:rPr>
@@ -6715,7 +6923,21 @@
         <w:rPr>
           <w:rFonts w:eastAsiaTheme="minorEastAsia"/>
         </w:rPr>
-        <w:t>ón, una red neuronal, que si bien, no hace ningún tipo de filtrado de parámetros, tiene una capacidad de cálculo y predicción muy elevada respecto a la metaheurística.</w:t>
+        <w:t xml:space="preserve">ón, una red neuronal, que si bien, no hace ningún tipo de filtrado de parámetros, tiene una capacidad de cálculo y predicción muy elevada respecto a la </w:t>
+      </w:r>
+      <w:proofErr w:type="spellStart"/>
+      <w:r>
+        <w:rPr>
+          <w:rFonts w:eastAsiaTheme="minorEastAsia"/>
+        </w:rPr>
+        <w:t>metaheurística</w:t>
+      </w:r>
+      <w:proofErr w:type="spellEnd"/>
+      <w:r>
+        <w:rPr>
+          <w:rFonts w:eastAsiaTheme="minorEastAsia"/>
+        </w:rPr>
+        <w:t>.</w:t>
       </w:r>
     </w:p>
     <w:p>
@@ -6726,7 +6948,15 @@
         <w:t xml:space="preserve">El concepto de este método mixto consiste en </w:t>
       </w:r>
       <w:r>
-        <w:t>utilizar la salida de la metaheurística (en la cual se indica que parámetros son desechables) en los parámetros de entrada de nuestra red neuronal</w:t>
+        <w:t xml:space="preserve">utilizar la salida de la </w:t>
+      </w:r>
+      <w:proofErr w:type="spellStart"/>
+      <w:r>
+        <w:t>metaheurística</w:t>
+      </w:r>
+      <w:proofErr w:type="spellEnd"/>
+      <w:r>
+        <w:t xml:space="preserve"> (en la cual se indica que parámetros son desechables) en los parámetros de entrada de nuestra red neuronal</w:t>
       </w:r>
       <w:r>
         <w:t>. Así</w:t>
@@ -6738,13 +6968,29 @@
         <w:t>obteniendo</w:t>
       </w:r>
       <w:r>
-        <w:t xml:space="preserve"> una mejor predicción que la propia metaheurística debido a la superior capacidad que nos proporcional las redes neuronales. Consiguiendo así un método “</w:t>
-      </w:r>
+        <w:t xml:space="preserve"> una mejor predicción que la propia </w:t>
+      </w:r>
+      <w:proofErr w:type="spellStart"/>
+      <w:r>
+        <w:t>metaheurística</w:t>
+      </w:r>
+      <w:proofErr w:type="spellEnd"/>
+      <w:r>
+        <w:t xml:space="preserve"> debido a la superior capacidad que nos proporcional las redes neuronales. Consiguiendo así un método “</w:t>
+      </w:r>
+      <w:proofErr w:type="spellStart"/>
       <w:r>
         <w:rPr>
           <w:i/>
         </w:rPr>
-        <w:t>semi-analítico</w:t>
+        <w:t>semi</w:t>
+      </w:r>
+      <w:proofErr w:type="spellEnd"/>
+      <w:r>
+        <w:rPr>
+          <w:i/>
+        </w:rPr>
+        <w:t>-analítico</w:t>
       </w:r>
       <w:r>
         <w:rPr>
@@ -6786,7 +7032,21 @@
         <w:rPr>
           <w:color w:val="FF0000"/>
         </w:rPr>
-        <w:t>Continuar con lo que me dijo Abraham, proceso analítico meta  y no analítico la red, lo que queremos hacer, tal cual… Quien ha tratado y los intereses</w:t>
+        <w:t xml:space="preserve">Continuar con lo que me dijo Abraham, proceso analítico </w:t>
+      </w:r>
+      <w:proofErr w:type="gramStart"/>
+      <w:r>
+        <w:rPr>
+          <w:color w:val="FF0000"/>
+        </w:rPr>
+        <w:t>meta  y</w:t>
+      </w:r>
+      <w:proofErr w:type="gramEnd"/>
+      <w:r>
+        <w:rPr>
+          <w:color w:val="FF0000"/>
+        </w:rPr>
+        <w:t xml:space="preserve"> no analítico la red, lo que queremos hacer, tal cual… Quien ha tratado y los intereses</w:t>
       </w:r>
     </w:p>
     <w:p>
@@ -6945,8 +7205,21 @@
         </w:numPr>
       </w:pPr>
       <w:r>
-        <w:t>Familiarizarme más con los entornos de desarrollo cono Eclipse, NetBeans o PyCharm</w:t>
-      </w:r>
+        <w:t xml:space="preserve">Familiarizarme más con los entornos de desarrollo cono Eclipse, </w:t>
+      </w:r>
+      <w:proofErr w:type="spellStart"/>
+      <w:r>
+        <w:t>NetBeans</w:t>
+      </w:r>
+      <w:proofErr w:type="spellEnd"/>
+      <w:r>
+        <w:t xml:space="preserve"> o </w:t>
+      </w:r>
+      <w:proofErr w:type="spellStart"/>
+      <w:r>
+        <w:t>PyCharm</w:t>
+      </w:r>
+      <w:proofErr w:type="spellEnd"/>
     </w:p>
     <w:p>
       <w:pPr>
@@ -6957,8 +7230,13 @@
         </w:numPr>
       </w:pPr>
       <w:r>
-        <w:t>Utilizar el sistema de control de versiones Git</w:t>
-      </w:r>
+        <w:t xml:space="preserve">Utilizar el sistema de control de versiones </w:t>
+      </w:r>
+      <w:proofErr w:type="spellStart"/>
+      <w:r>
+        <w:t>Git</w:t>
+      </w:r>
+      <w:proofErr w:type="spellEnd"/>
     </w:p>
     <w:p>
       <w:pPr>
@@ -6999,7 +7277,15 @@
     <w:p/>
     <w:p>
       <w:r>
-        <w:t>Eclipse, Java, aprender redes neuronales, git… MIRAR OTROS TFGS</w:t>
+        <w:t xml:space="preserve">Eclipse, Java, aprender redes neuronales, </w:t>
+      </w:r>
+      <w:proofErr w:type="spellStart"/>
+      <w:r>
+        <w:t>git</w:t>
+      </w:r>
+      <w:proofErr w:type="spellEnd"/>
+      <w:r>
+        <w:t>… MIRAR OTROS TFGS</w:t>
       </w:r>
     </w:p>
     <w:p>
@@ -7035,7 +7321,15 @@
         <w:t>usado</w:t>
       </w:r>
       <w:r>
-        <w:t>. En primer lugar, un algoritmo basado en redes neuronales y a continuación planteado como una mejora sobre el resultado obtenido de las redes, una metaheurística.</w:t>
+        <w:t xml:space="preserve">. En primer lugar, un algoritmo basado en redes neuronales y a continuación planteado como una mejora sobre el resultado obtenido de las redes, una </w:t>
+      </w:r>
+      <w:proofErr w:type="spellStart"/>
+      <w:r>
+        <w:t>metaheurística</w:t>
+      </w:r>
+      <w:proofErr w:type="spellEnd"/>
+      <w:r>
+        <w:t>.</w:t>
       </w:r>
     </w:p>
     <w:p>
@@ -7517,7 +7811,15 @@
         <w:t xml:space="preserve">Aunque los sistemas electrónicos avanzan a pasos agigantados, </w:t>
       </w:r>
       <w:r>
-        <w:t xml:space="preserve">aún hay ciertas tareas en las que el cerebro se presenta como la opción más eficiente. A grandes rasgos, las tareas de alto nivel como el cálculo o el razonamiento son resueltas con facilidad por ordenadores, pero las de bajo nivel, de percepción, control, reconocimiento de patrones, etc, son resueltas con mayor facilidad por el cerebro. </w:t>
+        <w:t xml:space="preserve">aún hay ciertas tareas en las que el cerebro se presenta como la opción más eficiente. A grandes rasgos, las tareas de alto nivel como el cálculo o el razonamiento son resueltas con facilidad por ordenadores, pero las de bajo nivel, de percepción, control, reconocimiento de patrones, </w:t>
+      </w:r>
+      <w:proofErr w:type="spellStart"/>
+      <w:r>
+        <w:t>etc</w:t>
+      </w:r>
+      <w:proofErr w:type="spellEnd"/>
+      <w:r>
+        <w:t xml:space="preserve">, son resueltas con mayor facilidad por el cerebro. </w:t>
       </w:r>
     </w:p>
     <w:p>
@@ -7686,8 +7988,13 @@
       </w:r>
       <w:r>
         <w:tab/>
-        <w:t>Foto de wikipedia</w:t>
-      </w:r>
+        <w:t xml:space="preserve">Foto de </w:t>
+      </w:r>
+      <w:proofErr w:type="spellStart"/>
+      <w:r>
+        <w:t>wikipedia</w:t>
+      </w:r>
+      <w:proofErr w:type="spellEnd"/>
     </w:p>
     <w:p>
       <w:pPr>
@@ -7882,7 +8189,15 @@
         <w:t xml:space="preserve"> : Pueden ser binarias o continuas</w:t>
       </w:r>
       <w:r>
-        <w:t>, o como en el caso del perceptrón multicapa, admitir ambos tipos en función de la naturaleza del problema.</w:t>
+        <w:t xml:space="preserve">, o como en el caso del </w:t>
+      </w:r>
+      <w:proofErr w:type="spellStart"/>
+      <w:r>
+        <w:t>perceptrón</w:t>
+      </w:r>
+      <w:proofErr w:type="spellEnd"/>
+      <w:r>
+        <w:t xml:space="preserve"> multicapa, admitir ambos tipos en función de la naturaleza del problema.</w:t>
       </w:r>
     </w:p>
     <w:p>
@@ -7931,7 +8246,23 @@
         </m:sSub>
       </m:oMath>
       <w:r>
-        <w:t xml:space="preserve"> : Representa la intensidad con la que se transmite la entrada entre la neurona presináptica j y la postináptica i</w:t>
+        <w:t xml:space="preserve"> : Representa la intensidad con la que se transmite la entrada entre la neurona </w:t>
+      </w:r>
+      <w:proofErr w:type="spellStart"/>
+      <w:r>
+        <w:t>presináptica</w:t>
+      </w:r>
+      <w:proofErr w:type="spellEnd"/>
+      <w:r>
+        <w:t xml:space="preserve"> j y la </w:t>
+      </w:r>
+      <w:proofErr w:type="spellStart"/>
+      <w:r>
+        <w:t>postináptica</w:t>
+      </w:r>
+      <w:proofErr w:type="spellEnd"/>
+      <w:r>
+        <w:t xml:space="preserve"> i</w:t>
       </w:r>
       <w:r>
         <w:t>. Si el peso es positivo tenderá a excitar la entrada y si es negativo, a in</w:t>
@@ -8241,7 +8572,15 @@
         </m:oMath>
       </m:oMathPara>
       <w:r>
-        <w:t xml:space="preserve">Aunque en modelos basados en el cálculo de distancias como RBF (Radial Basis Function), mapas de Kohonen o LVQ viene definida por la distancia euclídea: </w:t>
+        <w:t xml:space="preserve">Aunque en modelos basados en el cálculo de distancias como RBF (Radial Basis Function), mapas de Kohonen o LVQ viene definida por la distancia </w:t>
+      </w:r>
+      <w:proofErr w:type="spellStart"/>
+      <w:r>
+        <w:t>euclídea</w:t>
+      </w:r>
+      <w:proofErr w:type="spellEnd"/>
+      <w:r>
+        <w:t xml:space="preserve">: </w:t>
       </w:r>
       <w:r>
         <w:br/>
@@ -8858,9 +9197,11 @@
                                 <w:oMath/>
                               </w:rPr>
                             </w:pPr>
+                            <w:proofErr w:type="spellStart"/>
                             <w:r>
                               <w:t>Gaussian</w:t>
                             </w:r>
+                            <w:proofErr w:type="spellEnd"/>
                           </w:p>
                         </w:txbxContent>
                       </wps:txbx>
@@ -8893,9 +9234,11 @@
                           <w:oMath/>
                         </w:rPr>
                       </w:pPr>
+                      <w:proofErr w:type="spellStart"/>
                       <w:r>
                         <w:t>Gaussian</w:t>
                       </w:r>
+                      <w:proofErr w:type="spellEnd"/>
                     </w:p>
                   </w:txbxContent>
                 </v:textbox>
@@ -9817,9 +10160,11 @@
                                 <w:szCs w:val="24"/>
                               </w:rPr>
                             </w:pPr>
+                            <w:proofErr w:type="spellStart"/>
                             <w:r>
                               <w:t>RectifiedLinear</w:t>
                             </w:r>
+                            <w:proofErr w:type="spellEnd"/>
                           </w:p>
                         </w:txbxContent>
                       </wps:txbx>
@@ -9851,9 +10196,11 @@
                           <w:szCs w:val="24"/>
                         </w:rPr>
                       </w:pPr>
+                      <w:proofErr w:type="spellStart"/>
                       <w:r>
                         <w:t>RectifiedLinear</w:t>
                       </w:r>
+                      <w:proofErr w:type="spellEnd"/>
                     </w:p>
                   </w:txbxContent>
                 </v:textbox>
@@ -9959,6 +10306,7 @@
           </mc:Fallback>
         </mc:AlternateContent>
       </w:r>
+      <w:proofErr w:type="spellStart"/>
       <w:r>
         <w:rPr>
           <w:b/>
@@ -9966,6 +10314,7 @@
         </w:rPr>
         <w:t>RectifiedLinear</w:t>
       </w:r>
+      <w:proofErr w:type="spellEnd"/>
       <w:r>
         <w:rPr>
           <w:noProof/>
@@ -10157,9 +10506,11 @@
                                 <w:szCs w:val="24"/>
                               </w:rPr>
                             </w:pPr>
+                            <w:proofErr w:type="spellStart"/>
                             <w:r>
                               <w:t>Ramp</w:t>
                             </w:r>
+                            <w:proofErr w:type="spellEnd"/>
                           </w:p>
                         </w:txbxContent>
                       </wps:txbx>
@@ -10191,9 +10542,11 @@
                           <w:szCs w:val="24"/>
                         </w:rPr>
                       </w:pPr>
+                      <w:proofErr w:type="spellStart"/>
                       <w:r>
                         <w:t>Ramp</w:t>
                       </w:r>
+                      <w:proofErr w:type="spellEnd"/>
                     </w:p>
                   </w:txbxContent>
                 </v:textbox>
@@ -10254,9 +10607,11 @@
                                 <w:szCs w:val="24"/>
                               </w:rPr>
                             </w:pPr>
+                            <w:proofErr w:type="spellStart"/>
                             <w:r>
                               <w:t>Sgn</w:t>
                             </w:r>
+                            <w:proofErr w:type="spellEnd"/>
                           </w:p>
                         </w:txbxContent>
                       </wps:txbx>
@@ -10288,9 +10643,11 @@
                           <w:szCs w:val="24"/>
                         </w:rPr>
                       </w:pPr>
+                      <w:proofErr w:type="spellStart"/>
                       <w:r>
                         <w:t>Sgn</w:t>
                       </w:r>
+                      <w:proofErr w:type="spellEnd"/>
                     </w:p>
                   </w:txbxContent>
                 </v:textbox>
@@ -10579,12 +10936,14 @@
           <w:b/>
         </w:rPr>
       </w:pPr>
+      <w:proofErr w:type="spellStart"/>
       <w:r>
         <w:rPr>
           <w:b/>
         </w:rPr>
         <w:t>Sgn</w:t>
       </w:r>
+      <w:proofErr w:type="spellEnd"/>
       <m:oMath>
         <m:r>
           <w:rPr>
@@ -10718,9 +11077,11 @@
                                 <w:szCs w:val="24"/>
                               </w:rPr>
                             </w:pPr>
+                            <w:proofErr w:type="spellStart"/>
                             <w:r>
                               <w:t>Sigmoid</w:t>
                             </w:r>
+                            <w:proofErr w:type="spellEnd"/>
                           </w:p>
                         </w:txbxContent>
                       </wps:txbx>
@@ -10752,9 +11113,11 @@
                           <w:szCs w:val="24"/>
                         </w:rPr>
                       </w:pPr>
+                      <w:proofErr w:type="spellStart"/>
                       <w:r>
                         <w:t>Sigmoid</w:t>
                       </w:r>
+                      <w:proofErr w:type="spellEnd"/>
                     </w:p>
                   </w:txbxContent>
                 </v:textbox>
@@ -10772,12 +11135,14 @@
           <w:b/>
         </w:rPr>
       </w:pPr>
+      <w:proofErr w:type="spellStart"/>
       <w:r>
         <w:rPr>
           <w:b/>
         </w:rPr>
         <w:t>Sigmoid</w:t>
       </w:r>
+      <w:proofErr w:type="spellEnd"/>
       <m:oMath>
         <m:r>
           <w:rPr>
@@ -11215,9 +11580,11 @@
                                 <w:szCs w:val="24"/>
                               </w:rPr>
                             </w:pPr>
+                            <w:proofErr w:type="spellStart"/>
                             <w:r>
                               <w:t>Tanh</w:t>
                             </w:r>
+                            <w:proofErr w:type="spellEnd"/>
                           </w:p>
                         </w:txbxContent>
                       </wps:txbx>
@@ -11249,9 +11616,11 @@
                           <w:szCs w:val="24"/>
                         </w:rPr>
                       </w:pPr>
+                      <w:proofErr w:type="spellStart"/>
                       <w:r>
                         <w:t>Tanh</w:t>
                       </w:r>
+                      <w:proofErr w:type="spellEnd"/>
                     </w:p>
                   </w:txbxContent>
                 </v:textbox>
@@ -11270,6 +11639,7 @@
           <w:lang w:val="en-US"/>
         </w:rPr>
       </w:pPr>
+      <w:proofErr w:type="spellStart"/>
       <w:r>
         <w:rPr>
           <w:b/>
@@ -11277,6 +11647,7 @@
         </w:rPr>
         <w:t>Tanh</w:t>
       </w:r>
+      <w:proofErr w:type="spellEnd"/>
       <m:oMath>
         <m:r>
           <w:rPr>
@@ -12160,12 +12531,68 @@
         <w:rPr>
           <w:color w:val="FF0000"/>
         </w:rPr>
-        <w:t>Hay varios tipos perceptrón, bla bla, nos centramos en la multilayer.</w:t>
-      </w:r>
+        <w:t xml:space="preserve">Hay varios tipos </w:t>
+      </w:r>
+      <w:proofErr w:type="spellStart"/>
       <w:r>
         <w:rPr>
           <w:color w:val="FF0000"/>
         </w:rPr>
+        <w:t>perceptrón</w:t>
+      </w:r>
+      <w:proofErr w:type="spellEnd"/>
+      <w:r>
+        <w:rPr>
+          <w:color w:val="FF0000"/>
+        </w:rPr>
+        <w:t xml:space="preserve">, </w:t>
+      </w:r>
+      <w:proofErr w:type="spellStart"/>
+      <w:r>
+        <w:rPr>
+          <w:color w:val="FF0000"/>
+        </w:rPr>
+        <w:t>bla</w:t>
+      </w:r>
+      <w:proofErr w:type="spellEnd"/>
+      <w:r>
+        <w:rPr>
+          <w:color w:val="FF0000"/>
+        </w:rPr>
+        <w:t xml:space="preserve"> </w:t>
+      </w:r>
+      <w:proofErr w:type="spellStart"/>
+      <w:r>
+        <w:rPr>
+          <w:color w:val="FF0000"/>
+        </w:rPr>
+        <w:t>bla</w:t>
+      </w:r>
+      <w:proofErr w:type="spellEnd"/>
+      <w:r>
+        <w:rPr>
+          <w:color w:val="FF0000"/>
+        </w:rPr>
+        <w:t xml:space="preserve">, nos centramos en la </w:t>
+      </w:r>
+      <w:proofErr w:type="spellStart"/>
+      <w:r>
+        <w:rPr>
+          <w:color w:val="FF0000"/>
+        </w:rPr>
+        <w:t>multilayer</w:t>
+      </w:r>
+      <w:proofErr w:type="spellEnd"/>
+      <w:r>
+        <w:rPr>
+          <w:color w:val="FF0000"/>
+        </w:rPr>
+        <w:t>.</w:t>
+      </w:r>
+      <w:r>
+        <w:rPr>
+          <w:color w:val="FF0000"/>
+        </w:rPr>
         <w:t xml:space="preserve"> ¿PONER COMO SE PRODUCE UN ENTRENAMIENTO? NO CABE</w:t>
       </w:r>
     </w:p>
@@ -12189,7 +12616,15 @@
       <w:bookmarkStart w:id="11" w:name="_Toc486178901"/>
       <w:r>
         <w:lastRenderedPageBreak/>
-        <w:t>La elección: el perceptrón multicapa</w:t>
+        <w:t xml:space="preserve">La elección: el </w:t>
+      </w:r>
+      <w:proofErr w:type="spellStart"/>
+      <w:r>
+        <w:t>perceptrón</w:t>
+      </w:r>
+      <w:proofErr w:type="spellEnd"/>
+      <w:r>
+        <w:t xml:space="preserve"> multicapa</w:t>
       </w:r>
       <w:r>
         <w:t xml:space="preserve"> (MLP)</w:t>
@@ -12204,7 +12639,15 @@
         <w:t>e han desmenuzado anteriormente</w:t>
       </w:r>
       <w:r>
-        <w:t xml:space="preserve"> se ha decidido optar por una configuración de perceptrón multicapa.</w:t>
+        <w:t xml:space="preserve"> se ha decidido optar por una configuración de </w:t>
+      </w:r>
+      <w:proofErr w:type="spellStart"/>
+      <w:r>
+        <w:t>perceptrón</w:t>
+      </w:r>
+      <w:proofErr w:type="spellEnd"/>
+      <w:r>
+        <w:t xml:space="preserve"> multicapa.</w:t>
       </w:r>
       <w:r>
         <w:t xml:space="preserve"> </w:t>
@@ -12212,13 +12655,37 @@
     </w:p>
     <w:p>
       <w:r>
-        <w:t xml:space="preserve">Cuenta con neuronas estándar (ver x.xx), y proviene de añadir un número indeterminado de capas </w:t>
+        <w:t xml:space="preserve">Cuenta con neuronas estándar (ver </w:t>
+      </w:r>
+      <w:proofErr w:type="spellStart"/>
+      <w:r>
+        <w:t>x.xx</w:t>
+      </w:r>
+      <w:proofErr w:type="spellEnd"/>
+      <w:r>
+        <w:t xml:space="preserve">), y proviene de añadir un número indeterminado de capas </w:t>
       </w:r>
       <w:r>
         <w:t>intermedias</w:t>
       </w:r>
       <w:r>
-        <w:t xml:space="preserve"> a un perceptrón simple. La diferencia entre un perceptrón simple y uno multicapa reside en el número de capas, la complejidad del entrenamiento y la capacidad (</w:t>
+        <w:t xml:space="preserve"> a un </w:t>
+      </w:r>
+      <w:proofErr w:type="spellStart"/>
+      <w:r>
+        <w:t>perceptrón</w:t>
+      </w:r>
+      <w:proofErr w:type="spellEnd"/>
+      <w:r>
+        <w:t xml:space="preserve"> simple. La diferencia entre un </w:t>
+      </w:r>
+      <w:proofErr w:type="spellStart"/>
+      <w:r>
+        <w:t>perceptrón</w:t>
+      </w:r>
+      <w:proofErr w:type="spellEnd"/>
+      <w:r>
+        <w:t xml:space="preserve"> simple y uno multicapa reside en el número de capas, la complejidad del entrenamiento y la capacidad (</w:t>
       </w:r>
       <w:r>
         <w:t>y,</w:t>
@@ -12229,39 +12696,133 @@
     </w:p>
     <w:p>
       <w:r>
-        <w:t>El entrenamiento se produce mediante retropropagación (</w:t>
-      </w:r>
+        <w:t xml:space="preserve">El entrenamiento se produce mediante </w:t>
+      </w:r>
+      <w:proofErr w:type="spellStart"/>
+      <w:r>
+        <w:t>retropropagación</w:t>
+      </w:r>
+      <w:proofErr w:type="spellEnd"/>
+      <w:r>
+        <w:t xml:space="preserve"> (</w:t>
+      </w:r>
+      <w:proofErr w:type="spellStart"/>
       <w:r>
         <w:rPr>
           <w:i/>
         </w:rPr>
         <w:t>BackPropagation</w:t>
       </w:r>
+      <w:proofErr w:type="spellEnd"/>
       <w:r>
         <w:t xml:space="preserve">) o en algunos casos </w:t>
       </w:r>
+      <w:proofErr w:type="spellStart"/>
       <w:r>
         <w:rPr>
           <w:i/>
         </w:rPr>
         <w:t>ResilientPropagation</w:t>
       </w:r>
+      <w:proofErr w:type="spellEnd"/>
       <w:r>
         <w:t xml:space="preserve"> (una mejora al </w:t>
       </w:r>
+      <w:proofErr w:type="spellStart"/>
       <w:r>
         <w:rPr>
           <w:i/>
         </w:rPr>
         <w:t>BackPropagation</w:t>
       </w:r>
-      <w:r>
-        <w:t>). A este tipo de redes multicapa se les denomina redes de retropropagación.</w:t>
-      </w:r>
-    </w:p>
-    <w:p>
-      <w:r>
-        <w:t>Las MLP surgieron tras observar las limitadas capacidades computacionales de las redes perceptrón simple. Se comprobó experimentalmente que daban unos resultados realmente buenos al ser aplicadas a problemas complejos, pero se tardaron varios años en demostrar esas capacidades de manera científica. Tras varios estudios por parte de diversas personas (McCulloch y Pitts, Denker, Lippmann, Lapedes y Farber) fue Hecht-Nielsen el que demostró que una arquitectura similar al MLP con una capa oculta resultaba ser un aproximador de funciones y finalmente otros grupos pudieron demostrarlo para el caso concreto de la red MLP.</w:t>
+      <w:proofErr w:type="spellEnd"/>
+      <w:r>
+        <w:t xml:space="preserve">). A este tipo de redes multicapa se les denomina redes de </w:t>
+      </w:r>
+      <w:proofErr w:type="spellStart"/>
+      <w:r>
+        <w:t>retropropagación</w:t>
+      </w:r>
+      <w:proofErr w:type="spellEnd"/>
+      <w:r>
+        <w:t>.</w:t>
+      </w:r>
+    </w:p>
+    <w:p>
+      <w:r>
+        <w:t xml:space="preserve">Las MLP surgieron tras observar las limitadas capacidades computacionales de las redes </w:t>
+      </w:r>
+      <w:proofErr w:type="spellStart"/>
+      <w:r>
+        <w:t>perceptrón</w:t>
+      </w:r>
+      <w:proofErr w:type="spellEnd"/>
+      <w:r>
+        <w:t xml:space="preserve"> simple. Se comprobó experimentalmente que daban unos resultados realmente buenos al ser aplicadas a problemas complejos, pero se tardaron varios años en demostrar esas capacidades de manera científica. Tras varios estudios por parte de diversas personas (</w:t>
+      </w:r>
+      <w:proofErr w:type="spellStart"/>
+      <w:r>
+        <w:t>McCulloch</w:t>
+      </w:r>
+      <w:proofErr w:type="spellEnd"/>
+      <w:r>
+        <w:t xml:space="preserve"> y </w:t>
+      </w:r>
+      <w:proofErr w:type="spellStart"/>
+      <w:r>
+        <w:t>Pitts</w:t>
+      </w:r>
+      <w:proofErr w:type="spellEnd"/>
+      <w:r>
+        <w:t xml:space="preserve">, </w:t>
+      </w:r>
+      <w:proofErr w:type="spellStart"/>
+      <w:r>
+        <w:t>Denker</w:t>
+      </w:r>
+      <w:proofErr w:type="spellEnd"/>
+      <w:r>
+        <w:t xml:space="preserve">, </w:t>
+      </w:r>
+      <w:proofErr w:type="spellStart"/>
+      <w:r>
+        <w:t>Lippmann</w:t>
+      </w:r>
+      <w:proofErr w:type="spellEnd"/>
+      <w:r>
+        <w:t xml:space="preserve">, </w:t>
+      </w:r>
+      <w:proofErr w:type="spellStart"/>
+      <w:r>
+        <w:t>Lapedes</w:t>
+      </w:r>
+      <w:proofErr w:type="spellEnd"/>
+      <w:r>
+        <w:t xml:space="preserve"> y </w:t>
+      </w:r>
+      <w:proofErr w:type="spellStart"/>
+      <w:r>
+        <w:t>Farber</w:t>
+      </w:r>
+      <w:proofErr w:type="spellEnd"/>
+      <w:r>
+        <w:t xml:space="preserve">) fue </w:t>
+      </w:r>
+      <w:proofErr w:type="spellStart"/>
+      <w:r>
+        <w:t>Hecht-Nielsen</w:t>
+      </w:r>
+      <w:proofErr w:type="spellEnd"/>
+      <w:r>
+        <w:t xml:space="preserve"> el que demostró que una arquitectura similar al MLP con una capa oculta resultaba ser un </w:t>
+      </w:r>
+      <w:proofErr w:type="spellStart"/>
+      <w:r>
+        <w:t>aproximador</w:t>
+      </w:r>
+      <w:proofErr w:type="spellEnd"/>
+      <w:r>
+        <w:t xml:space="preserve"> de funciones y finalmente otros grupos pudieron demostrarlo para el caso concreto de la red MLP.</w:t>
       </w:r>
     </w:p>
     <w:p>
@@ -12324,7 +12885,63 @@
         <w:rPr>
           <w:color w:val="FF0000"/>
         </w:rPr>
-        <w:t>Hablar un poco de redes neuronales, se inspiran en cerebro humano, poner una neurona, dendrita… Hay varios tipos perceptrón, bla bla, nos centramos en la multilayer.</w:t>
+        <w:t xml:space="preserve">Hablar un poco de redes neuronales, se inspiran en cerebro humano, poner una neurona, dendrita… Hay varios tipos </w:t>
+      </w:r>
+      <w:proofErr w:type="spellStart"/>
+      <w:r>
+        <w:rPr>
+          <w:color w:val="FF0000"/>
+        </w:rPr>
+        <w:t>perceptrón</w:t>
+      </w:r>
+      <w:proofErr w:type="spellEnd"/>
+      <w:r>
+        <w:rPr>
+          <w:color w:val="FF0000"/>
+        </w:rPr>
+        <w:t xml:space="preserve">, </w:t>
+      </w:r>
+      <w:proofErr w:type="spellStart"/>
+      <w:r>
+        <w:rPr>
+          <w:color w:val="FF0000"/>
+        </w:rPr>
+        <w:t>bla</w:t>
+      </w:r>
+      <w:proofErr w:type="spellEnd"/>
+      <w:r>
+        <w:rPr>
+          <w:color w:val="FF0000"/>
+        </w:rPr>
+        <w:t xml:space="preserve"> </w:t>
+      </w:r>
+      <w:proofErr w:type="spellStart"/>
+      <w:r>
+        <w:rPr>
+          <w:color w:val="FF0000"/>
+        </w:rPr>
+        <w:t>bla</w:t>
+      </w:r>
+      <w:proofErr w:type="spellEnd"/>
+      <w:r>
+        <w:rPr>
+          <w:color w:val="FF0000"/>
+        </w:rPr>
+        <w:t xml:space="preserve">, nos centramos en la </w:t>
+      </w:r>
+      <w:proofErr w:type="spellStart"/>
+      <w:r>
+        <w:rPr>
+          <w:color w:val="FF0000"/>
+        </w:rPr>
+        <w:t>multilayer</w:t>
+      </w:r>
+      <w:proofErr w:type="spellEnd"/>
+      <w:r>
+        <w:rPr>
+          <w:color w:val="FF0000"/>
+        </w:rPr>
+        <w:t>.</w:t>
       </w:r>
     </w:p>
     <w:p>
@@ -12713,7 +13330,15 @@
         <w:t>a la computación colaborativa</w:t>
       </w:r>
       <w:r>
-        <w:t xml:space="preserve"> (más info en </w:t>
+        <w:t xml:space="preserve"> (más </w:t>
+      </w:r>
+      <w:proofErr w:type="spellStart"/>
+      <w:r>
+        <w:t>info</w:t>
+      </w:r>
+      <w:proofErr w:type="spellEnd"/>
+      <w:r>
+        <w:t xml:space="preserve"> en </w:t>
       </w:r>
       <w:hyperlink r:id="rId30" w:history="1">
         <w:r>
@@ -12747,13 +13372,37 @@
         </w:numPr>
       </w:pPr>
       <w:r>
-        <w:t xml:space="preserve">Divide y vencerás: El objetivo es descomponer el caso en subcasos más pequeños del mismo tipo, posteriormente resolver cada uno de esos subcasos (recursivamente) y </w:t>
+        <w:t xml:space="preserve">Divide y vencerás: El objetivo es descomponer el caso en </w:t>
+      </w:r>
+      <w:proofErr w:type="spellStart"/>
+      <w:r>
+        <w:t>subcasos</w:t>
+      </w:r>
+      <w:proofErr w:type="spellEnd"/>
+      <w:r>
+        <w:t xml:space="preserve"> más pequeños del mismo tipo, posteriormente resolver cada uno de esos </w:t>
+      </w:r>
+      <w:proofErr w:type="spellStart"/>
+      <w:r>
+        <w:t>subcasos</w:t>
+      </w:r>
+      <w:proofErr w:type="spellEnd"/>
+      <w:r>
+        <w:t xml:space="preserve"> (recursivamente) y </w:t>
       </w:r>
       <w:r>
         <w:t>terminar uniendo</w:t>
       </w:r>
       <w:r>
-        <w:t xml:space="preserve"> las soluciones de cada subcaso para obtener una solución.</w:t>
+        <w:t xml:space="preserve"> las soluciones de cada </w:t>
+      </w:r>
+      <w:proofErr w:type="spellStart"/>
+      <w:r>
+        <w:t>subcaso</w:t>
+      </w:r>
+      <w:proofErr w:type="spellEnd"/>
+      <w:r>
+        <w:t xml:space="preserve"> para obtener una solución.</w:t>
       </w:r>
     </w:p>
     <w:p>
@@ -12776,8 +13425,13 @@
           <w:numId w:val="27"/>
         </w:numPr>
       </w:pPr>
-      <w:r>
-        <w:t xml:space="preserve">Backtracking: Consiste en el recorrido en profundidad de un árbol de búsqueda, </w:t>
+      <w:proofErr w:type="spellStart"/>
+      <w:r>
+        <w:t>Backtracking</w:t>
+      </w:r>
+      <w:proofErr w:type="spellEnd"/>
+      <w:r>
+        <w:t xml:space="preserve">: Consiste en el recorrido en profundidad de un árbol de búsqueda, </w:t>
       </w:r>
       <w:r>
         <w:t>generando soluciones parciales a medida que se avanza, cada nodo hoja representa una solución</w:t>
@@ -12813,7 +13467,15 @@
         <w:t>Ramifica y Poda</w:t>
       </w:r>
       <w:r>
-        <w:t>: Similar al backtracking, primero se genera una posible solución mediante otro método, se recorre el árbol, generando los posibles nodos hijos, pero en este caso se calcula una cota para cada nodo hijo que representará el mejor valor posible de nuestra función objetivo por ese camino. Si es peor que la solución, se poda. Si no, se explora</w:t>
+        <w:t xml:space="preserve">: Similar al </w:t>
+      </w:r>
+      <w:proofErr w:type="spellStart"/>
+      <w:r>
+        <w:t>backtracking</w:t>
+      </w:r>
+      <w:proofErr w:type="spellEnd"/>
+      <w:r>
+        <w:t>, primero se genera una posible solución mediante otro método, se recorre el árbol, generando los posibles nodos hijos, pero en este caso se calcula una cota para cada nodo hijo que representará el mejor valor posible de nuestra función objetivo por ese camino. Si es peor que la solución, se poda. Si no, se explora</w:t>
       </w:r>
       <w:r>
         <w:t xml:space="preserve"> hasta llegar a una solución.</w:t>
@@ -12867,7 +13529,15 @@
     </w:p>
     <w:p>
       <w:r>
-        <w:t>Los problemas combinatorios se han prestado a diversos estudios, que dedujeron la existencia de varios subonjuntos:</w:t>
+        <w:t xml:space="preserve">Los problemas combinatorios se han prestado a diversos estudios, que dedujeron la existencia de varios </w:t>
+      </w:r>
+      <w:proofErr w:type="spellStart"/>
+      <w:r>
+        <w:t>subonjuntos</w:t>
+      </w:r>
+      <w:proofErr w:type="spellEnd"/>
+      <w:r>
+        <w:t>:</w:t>
       </w:r>
     </w:p>
     <w:p>
@@ -13018,6 +13688,7 @@
       <w:r>
         <w:t xml:space="preserve">El término “heurística” proviene del griego, en concreto de </w:t>
       </w:r>
+      <w:proofErr w:type="spellStart"/>
       <w:r>
         <w:rPr>
           <w:rFonts w:ascii="Arial" w:hAnsi="Arial" w:cs="Arial"/>
@@ -13025,10 +13696,25 @@
           <w:sz w:val="21"/>
           <w:szCs w:val="21"/>
         </w:rPr>
-        <w:t xml:space="preserve">ευρισκειν, </w:t>
-      </w:r>
-      <w:r>
-        <w:t>heuriskein cuyo significado puede ser traducido como encontrar, hallar o descubrir.</w:t>
+        <w:t>ευρισκειν</w:t>
+      </w:r>
+      <w:proofErr w:type="spellEnd"/>
+      <w:r>
+        <w:rPr>
+          <w:rFonts w:ascii="Arial" w:hAnsi="Arial" w:cs="Arial"/>
+          <w:color w:val="222222"/>
+          <w:sz w:val="21"/>
+          <w:szCs w:val="21"/>
+        </w:rPr>
+        <w:t xml:space="preserve">, </w:t>
+      </w:r>
+      <w:proofErr w:type="spellStart"/>
+      <w:r>
+        <w:t>heuriskein</w:t>
+      </w:r>
+      <w:proofErr w:type="spellEnd"/>
+      <w:r>
+        <w:t xml:space="preserve"> cuyo significado puede ser traducido como encontrar, hallar o descubrir.</w:t>
       </w:r>
     </w:p>
     <w:p>
@@ -13039,7 +13725,15 @@
         <w:t>varía</w:t>
       </w:r>
       <w:r>
-        <w:t xml:space="preserve"> en función del contexto de aplicación, en términos científicos una de las más sencillas es la dada por Zanakis (331 libro Abraham): </w:t>
+        <w:t xml:space="preserve"> en función del contexto de aplicación, en términos científicos una de las más sencillas es la dada por </w:t>
+      </w:r>
+      <w:proofErr w:type="spellStart"/>
+      <w:r>
+        <w:t>Zanakis</w:t>
+      </w:r>
+      <w:proofErr w:type="spellEnd"/>
+      <w:r>
+        <w:t xml:space="preserve"> (331 libro Abraham): </w:t>
       </w:r>
       <w:r>
         <w:rPr>
@@ -13115,19 +13809,71 @@
     </w:p>
     <w:p>
       <w:r>
-        <w:t>En el año 1986 F.Glover uso el término metaheurística para referirise a “</w:t>
+        <w:t xml:space="preserve">En el año 1986 </w:t>
+      </w:r>
+      <w:proofErr w:type="spellStart"/>
+      <w:proofErr w:type="gramStart"/>
+      <w:r>
+        <w:t>F.Glover</w:t>
+      </w:r>
+      <w:proofErr w:type="spellEnd"/>
+      <w:proofErr w:type="gramEnd"/>
+      <w:r>
+        <w:t xml:space="preserve"> uso el término </w:t>
+      </w:r>
+      <w:proofErr w:type="spellStart"/>
+      <w:r>
+        <w:t>metaheurística</w:t>
+      </w:r>
+      <w:proofErr w:type="spellEnd"/>
+      <w:r>
+        <w:t xml:space="preserve"> para </w:t>
+      </w:r>
+      <w:proofErr w:type="spellStart"/>
+      <w:r>
+        <w:t>referirise</w:t>
+      </w:r>
+      <w:proofErr w:type="spellEnd"/>
+      <w:r>
+        <w:t xml:space="preserve"> a “</w:t>
       </w:r>
       <w:r>
         <w:rPr>
           <w:i/>
         </w:rPr>
-        <w:t>un procedimientro maestro de alto nivel que guía y modifica otras heurísticas para explorar soluciones más allá de la simple optimalidad local</w:t>
+        <w:t xml:space="preserve">un </w:t>
+      </w:r>
+      <w:proofErr w:type="spellStart"/>
+      <w:r>
+        <w:rPr>
+          <w:i/>
+        </w:rPr>
+        <w:t>procedimientro</w:t>
+      </w:r>
+      <w:proofErr w:type="spellEnd"/>
+      <w:r>
+        <w:rPr>
+          <w:i/>
+        </w:rPr>
+        <w:t xml:space="preserve"> maestro de alto nivel que guía y modifica otras heurísticas para explorar soluciones más allá de la simple </w:t>
+      </w:r>
+      <w:proofErr w:type="spellStart"/>
+      <w:r>
+        <w:rPr>
+          <w:i/>
+        </w:rPr>
+        <w:t>optimalidad</w:t>
+      </w:r>
+      <w:proofErr w:type="spellEnd"/>
+      <w:r>
+        <w:rPr>
+          <w:i/>
+        </w:rPr>
+        <w:t xml:space="preserve"> local</w:t>
       </w:r>
       <w:r>
         <w:t>”</w:t>
       </w:r>
-      <w:bookmarkStart w:id="13" w:name="_GoBack"/>
-      <w:bookmarkEnd w:id="13"/>
     </w:p>
     <w:p>
       <w:r>
@@ -13255,14 +14001,6 @@
     </w:p>
     <w:p>
       <w:r>
-        <w:t xml:space="preserve">En definitiva, son </w:t>
-      </w:r>
-      <w:r>
-        <w:t>estrategias que sirven para abordar problemas con un espacio de soluciones de gran tamaño mediante diferentes métodos.</w:t>
-      </w:r>
-    </w:p>
-    <w:p>
-      <w:r>
         <w:t xml:space="preserve">Cuando hablamos de metaheurísticas debemos de tener dos conceptos muy claros: </w:t>
       </w:r>
       <w:r>
@@ -13293,6 +14031,15 @@
     <w:p>
       <w:r>
         <w:t>Ambos conceptos deben de tener un equilibrio entre ellos, ya que es importante explorar una gran parte de nuestro espacio de soluciones, pero a la vez, solo invirtiendo el tiempo en aquellas zonas que puedan contener soluciones de alta calidad.</w:t>
+      </w:r>
+      <w:r>
+        <w:t xml:space="preserve"> </w:t>
+      </w:r>
+    </w:p>
+    <w:p/>
+    <w:p>
+      <w:r>
+        <w:t>En definitiva, son estrategias que sirven para abordar problemas con un espacio de soluciones de gran tamaño mediante diferentes métodos.</w:t>
       </w:r>
     </w:p>
     <w:p>
@@ -13365,7 +14112,15 @@
         </w:drawing>
       </w:r>
       <w:r>
-        <w:t>En nuestro caso, el algoritmo elegido ha sido un GRASP, es decir una metaheurística basada en trayectoria.</w:t>
+        <w:t xml:space="preserve">En nuestro caso, el algoritmo elegido ha sido un GRASP, es decir una </w:t>
+      </w:r>
+      <w:proofErr w:type="spellStart"/>
+      <w:r>
+        <w:t>metaheurística</w:t>
+      </w:r>
+      <w:proofErr w:type="spellEnd"/>
+      <w:r>
+        <w:t xml:space="preserve"> basada en trayectoria.</w:t>
       </w:r>
       <w:r>
         <w:br w:type="page"/>
@@ -13383,20 +14138,31 @@
           <w:lang w:val="en-US"/>
         </w:rPr>
         <w:lastRenderedPageBreak/>
-        <w:t>La elección: GRASP (Greedy Randomized Adaptive Search Procedure)</w:t>
-      </w:r>
-    </w:p>
-    <w:p>
-      <w:pPr>
+        <w:t xml:space="preserve">La </w:t>
+      </w:r>
+      <w:proofErr w:type="spellStart"/>
+      <w:r>
         <w:rPr>
           <w:lang w:val="en-US"/>
         </w:rPr>
-      </w:pPr>
+        <w:t>elección</w:t>
+      </w:r>
+      <w:proofErr w:type="spellEnd"/>
       <w:r>
         <w:rPr>
           <w:lang w:val="en-US"/>
         </w:rPr>
-        <w:t>Pag 127</w:t>
+        <w:t>: GRASP (Greedy Randomized Adaptive Search Procedure)</w:t>
+      </w:r>
+    </w:p>
+    <w:p>
+      <w:proofErr w:type="spellStart"/>
+      <w:r>
+        <w:t>Pag</w:t>
+      </w:r>
+      <w:proofErr w:type="spellEnd"/>
+      <w:r>
+        <w:t xml:space="preserve"> 127</w:t>
       </w:r>
     </w:p>
     <w:p>
@@ -13418,10 +14184,26 @@
     </w:p>
     <w:p>
       <w:r>
-        <w:t xml:space="preserve">Como ya sabemos, es una metaheurística </w:t>
-      </w:r>
-      <w:r>
-        <w:t>avanzada, cuyo procedimiento de búsqueda es miope, avaricioso o greedy, además de aleatorio y adaptativo. Puede ser aplicado sobre un gran conjunto de problemas de optimización garantizando una buena solución (aunque no necesariamente óptima).</w:t>
+        <w:t xml:space="preserve">Como ya sabemos, es una </w:t>
+      </w:r>
+      <w:proofErr w:type="spellStart"/>
+      <w:r>
+        <w:t>metaheurística</w:t>
+      </w:r>
+      <w:proofErr w:type="spellEnd"/>
+      <w:r>
+        <w:t xml:space="preserve"> </w:t>
+      </w:r>
+      <w:r>
+        <w:t xml:space="preserve">avanzada, cuyo procedimiento de búsqueda es miope, avaricioso o </w:t>
+      </w:r>
+      <w:proofErr w:type="spellStart"/>
+      <w:r>
+        <w:t>greedy</w:t>
+      </w:r>
+      <w:proofErr w:type="spellEnd"/>
+      <w:r>
+        <w:t>, además de aleatorio y adaptativo. Puede ser aplicado sobre un gran conjunto de problemas de optimización garantizando una buena solución (aunque no necesariamente óptima).</w:t>
       </w:r>
     </w:p>
     <w:p>
@@ -13441,6 +14223,9 @@
         <w:t xml:space="preserve"> la segunda trata de mejorarla</w:t>
       </w:r>
       <w:r>
+        <w:t xml:space="preserve"> (optimización local)</w:t>
+      </w:r>
+      <w:r>
         <w:t>.</w:t>
       </w:r>
     </w:p>
@@ -13461,10 +14246,50 @@
         <w:t>será</w:t>
       </w:r>
       <w:r>
-        <w:t xml:space="preserve"> una técnica de mejora u otra, como pueden ser Tabu Search, Simulated Annealing, L</w:t>
-      </w:r>
-      <w:r>
-        <w:t xml:space="preserve">ocal Search </w:t>
+        <w:t xml:space="preserve"> una técnica de mejora u otra, como pueden ser </w:t>
+      </w:r>
+      <w:proofErr w:type="spellStart"/>
+      <w:r>
+        <w:t>Tabu</w:t>
+      </w:r>
+      <w:proofErr w:type="spellEnd"/>
+      <w:r>
+        <w:t xml:space="preserve"> </w:t>
+      </w:r>
+      <w:proofErr w:type="spellStart"/>
+      <w:r>
+        <w:t>Search</w:t>
+      </w:r>
+      <w:proofErr w:type="spellEnd"/>
+      <w:r>
+        <w:t xml:space="preserve">, </w:t>
+      </w:r>
+      <w:proofErr w:type="spellStart"/>
+      <w:r>
+        <w:t>Simulated</w:t>
+      </w:r>
+      <w:proofErr w:type="spellEnd"/>
+      <w:r>
+        <w:t xml:space="preserve"> </w:t>
+      </w:r>
+      <w:proofErr w:type="spellStart"/>
+      <w:r>
+        <w:t>Annealing</w:t>
+      </w:r>
+      <w:proofErr w:type="spellEnd"/>
+      <w:r>
+        <w:t>, L</w:t>
+      </w:r>
+      <w:r>
+        <w:t xml:space="preserve">ocal </w:t>
+      </w:r>
+      <w:proofErr w:type="spellStart"/>
+      <w:r>
+        <w:t>Search</w:t>
+      </w:r>
+      <w:proofErr w:type="spellEnd"/>
+      <w:r>
+        <w:t xml:space="preserve"> </w:t>
       </w:r>
       <w:r>
         <w:t>FI</w:t>
@@ -13544,11 +14369,10 @@
           <w:noProof/>
           <w:lang w:eastAsia="es-ES"/>
         </w:rPr>
-        <w:lastRenderedPageBreak/>
         <w:drawing>
-          <wp:inline distT="0" distB="0" distL="0" distR="0" wp14:anchorId="21B3D512" wp14:editId="78C4FB73">
-            <wp:extent cx="4646645" cy="1935590"/>
-            <wp:effectExtent l="0" t="0" r="1905" b="7620"/>
+          <wp:inline distT="0" distB="0" distL="0" distR="0" wp14:anchorId="42657168" wp14:editId="48BC7820">
+            <wp:extent cx="3640235" cy="1516364"/>
+            <wp:effectExtent l="0" t="0" r="0" b="8255"/>
             <wp:docPr id="206" name="Imagen 206"/>
             <wp:cNvGraphicFramePr>
               <a:graphicFrameLocks xmlns:a="http://schemas.openxmlformats.org/drawingml/2006/main" noChangeAspect="1"/>
@@ -13569,7 +14393,7 @@
                   <pic:spPr>
                     <a:xfrm>
                       <a:off x="0" y="0"/>
-                      <a:ext cx="4663410" cy="1942574"/>
+                      <a:ext cx="3663514" cy="1526061"/>
                     </a:xfrm>
                     <a:prstGeom prst="rect">
                       <a:avLst/>
@@ -13599,20 +14423,90 @@
         <w:rPr>
           <w:color w:val="FF0000"/>
         </w:rPr>
-        <w:t>Hablar un poco de metah: técnicas algorítmicas para resolver problemas complejos, hay unas cuantas, bla bla.</w:t>
-      </w:r>
-    </w:p>
-    <w:p>
-      <w:pPr>
+        <w:t xml:space="preserve">Hablar un poco de </w:t>
+      </w:r>
+      <w:proofErr w:type="spellStart"/>
+      <w:r>
         <w:rPr>
           <w:color w:val="FF0000"/>
         </w:rPr>
-      </w:pPr>
+        <w:t>metah</w:t>
+      </w:r>
+      <w:proofErr w:type="spellEnd"/>
       <w:r>
         <w:rPr>
           <w:color w:val="FF0000"/>
         </w:rPr>
-        <w:t xml:space="preserve">Y la concreta que yo he implementado GRASP, desde el puntod e vista algoritmico. </w:t>
+        <w:t xml:space="preserve">: técnicas algorítmicas para resolver problemas complejos, hay unas cuantas, </w:t>
+      </w:r>
+      <w:proofErr w:type="spellStart"/>
+      <w:r>
+        <w:rPr>
+          <w:color w:val="FF0000"/>
+        </w:rPr>
+        <w:t>bla</w:t>
+      </w:r>
+      <w:proofErr w:type="spellEnd"/>
+      <w:r>
+        <w:rPr>
+          <w:color w:val="FF0000"/>
+        </w:rPr>
+        <w:t xml:space="preserve"> </w:t>
+      </w:r>
+      <w:proofErr w:type="spellStart"/>
+      <w:r>
+        <w:rPr>
+          <w:color w:val="FF0000"/>
+        </w:rPr>
+        <w:t>bla</w:t>
+      </w:r>
+      <w:proofErr w:type="spellEnd"/>
+      <w:r>
+        <w:rPr>
+          <w:color w:val="FF0000"/>
+        </w:rPr>
+        <w:t>.</w:t>
+      </w:r>
+    </w:p>
+    <w:p>
+      <w:pPr>
+        <w:rPr>
+          <w:color w:val="FF0000"/>
+        </w:rPr>
+      </w:pPr>
+      <w:r>
+        <w:rPr>
+          <w:color w:val="FF0000"/>
+        </w:rPr>
+        <w:t xml:space="preserve">Y la concreta que yo he implementado GRASP, desde el </w:t>
+      </w:r>
+      <w:proofErr w:type="spellStart"/>
+      <w:r>
+        <w:rPr>
+          <w:color w:val="FF0000"/>
+        </w:rPr>
+        <w:t>puntod</w:t>
+      </w:r>
+      <w:proofErr w:type="spellEnd"/>
+      <w:r>
+        <w:rPr>
+          <w:color w:val="FF0000"/>
+        </w:rPr>
+        <w:t xml:space="preserve"> e vista </w:t>
+      </w:r>
+      <w:proofErr w:type="spellStart"/>
+      <w:r>
+        <w:rPr>
+          <w:color w:val="FF0000"/>
+        </w:rPr>
+        <w:t>algoritmico</w:t>
+      </w:r>
+      <w:proofErr w:type="spellEnd"/>
+      <w:r>
+        <w:rPr>
+          <w:color w:val="FF0000"/>
+        </w:rPr>
+        <w:t xml:space="preserve">. </w:t>
       </w:r>
     </w:p>
     <w:p>
@@ -13641,50 +14535,66 @@
       <w:pPr>
         <w:pStyle w:val="Ttulo1"/>
       </w:pPr>
-      <w:bookmarkStart w:id="14" w:name="_Toc484453327"/>
-      <w:bookmarkStart w:id="15" w:name="_Toc486178903"/>
+      <w:bookmarkStart w:id="13" w:name="_Toc484453327"/>
+      <w:bookmarkStart w:id="14" w:name="_Toc486178903"/>
       <w:r>
         <w:lastRenderedPageBreak/>
-        <w:t>DESCRIPCIÓN INFORMÁTICA (&lt;15 págs)</w:t>
-      </w:r>
+        <w:t xml:space="preserve">DESCRIPCIÓN INFORMÁTICA (&lt;15 </w:t>
+      </w:r>
+      <w:proofErr w:type="spellStart"/>
+      <w:r>
+        <w:t>págs</w:t>
+      </w:r>
+      <w:proofErr w:type="spellEnd"/>
+      <w:r>
+        <w:t>)</w:t>
+      </w:r>
+      <w:bookmarkEnd w:id="13"/>
       <w:bookmarkEnd w:id="14"/>
+    </w:p>
+    <w:p>
+      <w:r>
+        <w:t xml:space="preserve">Todos los experimentos se han realizado en un ordenador de sobremesa sobre </w:t>
+      </w:r>
+      <w:proofErr w:type="spellStart"/>
+      <w:r>
+        <w:t>Widnows</w:t>
+      </w:r>
+      <w:proofErr w:type="spellEnd"/>
+      <w:r>
+        <w:t xml:space="preserve"> 10, con 16GB de RAM DDR3 y un AMD FX-8350 4.0GHz como unidad de procesamiento</w:t>
+      </w:r>
+      <w:r>
+        <w:t>.</w:t>
+      </w:r>
+    </w:p>
+    <w:p>
+      <w:r>
+        <w:t>Estos datos son meramente informativos ya que el objetivo del proyecto es el desarrollo de un algoritmo que resuelva el problema planteado al inicio. Cualquier cambio en las características del dispositivo que ejecute el código simplemente repercutiría en el tiempo de ejecución y en ningún caso en la efectividad del algoritmo.</w:t>
+      </w:r>
+    </w:p>
+    <w:p>
+      <w:r>
+        <w:t xml:space="preserve">A continuación, se presentan los lenguajes, programas, librerías, herramientas, metodología y requisitos </w:t>
+      </w:r>
+      <w:r>
+        <w:rPr>
+          <w:b/>
+        </w:rPr>
+        <w:t>a satisfacer</w:t>
+      </w:r>
+    </w:p>
+    <w:p>
+      <w:pPr>
+        <w:pStyle w:val="Ttulo2"/>
+      </w:pPr>
+      <w:bookmarkStart w:id="15" w:name="_Toc484453328"/>
+      <w:bookmarkStart w:id="16" w:name="_Toc486178904"/>
+      <w:r>
+        <w:t>Lenguajes y programas.</w:t>
+      </w:r>
       <w:bookmarkEnd w:id="15"/>
-    </w:p>
-    <w:p>
-      <w:r>
-        <w:t>Todos los experimentos se han realizado en un ordenador de sobremesa sobre Widnows 10, con 16GB de RAM DDR3 y un AMD FX-8350 4.0GHz como unidad de procesamiento</w:t>
-      </w:r>
-      <w:r>
-        <w:t>:</w:t>
-      </w:r>
-    </w:p>
-    <w:p>
-      <w:r>
-        <w:t>Estos datos son meramente informativos ya que el objetivo del proyecto es el desarrollo de un algoritmo que resuelva el problema planteado al inicio. Cualquier cambio en las características del dispositivo que ejecute el código simplemente repercutiría en el tiempo de ejecución y en ningún caso en la efectividad del algoritmo.</w:t>
-      </w:r>
-    </w:p>
-    <w:p>
-      <w:r>
-        <w:t xml:space="preserve">A continuación, se presentan los lenguajes, programas, librerías, herramientas, metodología y requisitos </w:t>
-      </w:r>
-      <w:r>
-        <w:rPr>
-          <w:b/>
-        </w:rPr>
-        <w:t>a satisfacer</w:t>
-      </w:r>
-    </w:p>
-    <w:p>
-      <w:pPr>
-        <w:pStyle w:val="Ttulo2"/>
-      </w:pPr>
-      <w:bookmarkStart w:id="16" w:name="_Toc484453328"/>
-      <w:bookmarkStart w:id="17" w:name="_Toc486178904"/>
-      <w:r>
-        <w:t>Lenguajes y programas.</w:t>
-      </w:r>
       <w:bookmarkEnd w:id="16"/>
-      <w:bookmarkEnd w:id="17"/>
     </w:p>
     <w:p>
       <w:r>
@@ -13699,8 +14609,8 @@
         <w:t>La elección de estos dos lenguajes de alto nivel es debido a la naturaleza del proyecto ya que estos lenguajes presentaban librerías que nos resultaron atractivas y con potencial para ayudarnos a resolver el problema de las cuales hablaremos más adelante.</w:t>
       </w:r>
     </w:p>
-    <w:bookmarkStart w:id="18" w:name="_Toc483837231"/>
-    <w:bookmarkStart w:id="19" w:name="_Toc486178905"/>
+    <w:bookmarkStart w:id="17" w:name="_Toc483837231"/>
+    <w:bookmarkStart w:id="18" w:name="_Toc486178905"/>
     <w:p>
       <w:pPr>
         <w:pStyle w:val="Ttulo3"/>
@@ -13713,13 +14623,13 @@
         <mc:AlternateContent>
           <mc:Choice Requires="wpg">
             <w:drawing>
-              <wp:anchor distT="0" distB="0" distL="114300" distR="114300" simplePos="0" relativeHeight="251681792" behindDoc="0" locked="0" layoutInCell="1" allowOverlap="1" wp14:anchorId="7468FE32" wp14:editId="7AECCA48">
+              <wp:anchor distT="0" distB="0" distL="114300" distR="114300" simplePos="0" relativeHeight="251681792" behindDoc="0" locked="0" layoutInCell="1" allowOverlap="1" wp14:anchorId="6EF032C4" wp14:editId="0FD872B5">
                 <wp:simplePos x="0" y="0"/>
-                <wp:positionH relativeFrom="column">
-                  <wp:posOffset>4558665</wp:posOffset>
+                <wp:positionH relativeFrom="margin">
+                  <wp:align>right</wp:align>
                 </wp:positionH>
                 <wp:positionV relativeFrom="paragraph">
-                  <wp:posOffset>67945</wp:posOffset>
+                  <wp:posOffset>6985</wp:posOffset>
                 </wp:positionV>
                 <wp:extent cx="1151255" cy="329565"/>
                 <wp:effectExtent l="0" t="0" r="0" b="0"/>
@@ -13824,9 +14734,9 @@
               </wp:anchor>
             </w:drawing>
           </mc:Choice>
-          <mc:Fallback xmlns:cx1="http://schemas.microsoft.com/office/drawing/2015/9/8/chartex">
+          <mc:Fallback>
             <w:pict>
-              <v:group w14:anchorId="215C981B" id="Grupo 23" o:spid="_x0000_s1026" style="position:absolute;margin-left:358.95pt;margin-top:5.35pt;width:90.65pt;height:25.95pt;z-index:251681792;mso-width-relative:margin;mso-height-relative:margin" coordsize="15514,4343" o:gfxdata="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">
+              <v:group w14:anchorId="7A1DC00F" id="Grupo 23" o:spid="_x0000_s1026" style="position:absolute;margin-left:39.45pt;margin-top:.55pt;width:90.65pt;height:25.95pt;z-index:251681792;mso-position-horizontal:right;mso-position-horizontal-relative:margin;mso-width-relative:margin;mso-height-relative:margin" coordsize="15514,4343" o:gfxdata="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">
                 <v:shape id="Imagen 21" o:spid="_x0000_s1027" type="#_x0000_t75" alt="Resultado de imagen de python" style="position:absolute;left:4770;width:10744;height:4197;visibility:visible;mso-wrap-style:square" o:gfxdata="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">
                   <v:imagedata r:id="rId39" o:title="Resultado de imagen de python" croptop="3812f" cropbottom="14636f" cropleft="22018f" cropright="2967f"/>
                   <v:path arrowok="t"/>
@@ -13835,7 +14745,7 @@
                   <v:imagedata r:id="rId40" o:title="Resultado de imagen de python" croptop="9201f" cropbottom="9494f" cropleft="9037f" cropright="8836f"/>
                   <v:path arrowok="t"/>
                 </v:shape>
-                <w10:wrap type="square"/>
+                <w10:wrap type="square" anchorx="margin"/>
               </v:group>
             </w:pict>
           </mc:Fallback>
@@ -13844,12 +14754,20 @@
       <w:r>
         <w:t>Python</w:t>
       </w:r>
+      <w:bookmarkEnd w:id="17"/>
       <w:bookmarkEnd w:id="18"/>
-      <w:bookmarkEnd w:id="19"/>
-    </w:p>
-    <w:p>
-      <w:r>
-        <w:t>Es un lenguaje nacido a finales de los años 80 de la mano de Guido van Rossum, un</w:t>
+    </w:p>
+    <w:p>
+      <w:r>
+        <w:t xml:space="preserve">Es un lenguaje nacido a finales de los años 80 de la mano de Guido van </w:t>
+      </w:r>
+      <w:proofErr w:type="spellStart"/>
+      <w:r>
+        <w:t>Rossum</w:t>
+      </w:r>
+      <w:proofErr w:type="spellEnd"/>
+      <w:r>
+        <w:t>, un</w:t>
       </w:r>
       <w:r>
         <w:t xml:space="preserve"> holandés que desarrolló este lenguaje de programación para el Centro para las Matemáticas y la Informática de los Países Bajos con la intención de sustituir al lenguaje ABC, que a su vez surgió como alternativa a BASIC.</w:t>
@@ -13890,7 +14808,15 @@
         </w:numPr>
       </w:pPr>
       <w:r>
-        <w:t>Propósito general: Puede ser utilizado con diversos propositos.</w:t>
+        <w:t xml:space="preserve">Propósito general: Puede ser utilizado con diversos </w:t>
+      </w:r>
+      <w:proofErr w:type="spellStart"/>
+      <w:r>
+        <w:t>propositos</w:t>
+      </w:r>
+      <w:proofErr w:type="spellEnd"/>
+      <w:r>
+        <w:t>.</w:t>
       </w:r>
     </w:p>
     <w:p>
@@ -13912,7 +14838,15 @@
         </w:numPr>
       </w:pPr>
       <w:r>
-        <w:t>Open Source: El código puede ser visto por cualquiera que lo desee, además gracias a esto es gratuito.</w:t>
+        <w:t xml:space="preserve">Open </w:t>
+      </w:r>
+      <w:proofErr w:type="spellStart"/>
+      <w:r>
+        <w:t>Source</w:t>
+      </w:r>
+      <w:proofErr w:type="spellEnd"/>
+      <w:r>
+        <w:t>: El código puede ser visto por cualquiera que lo desee, además gracias a esto es gratuito.</w:t>
       </w:r>
     </w:p>
     <w:p>
@@ -13934,8 +14868,21 @@
           <w:numId w:val="9"/>
         </w:numPr>
       </w:pPr>
-      <w:r>
-        <w:t>Tipado dinámico: Las variables pueden tomar valores de distinto tipo sin que ésto produzca un fallo.</w:t>
+      <w:proofErr w:type="spellStart"/>
+      <w:r>
+        <w:t>Tipado</w:t>
+      </w:r>
+      <w:proofErr w:type="spellEnd"/>
+      <w:r>
+        <w:t xml:space="preserve"> dinámico: Las variables pueden tomar valores de distinto tipo sin que </w:t>
+      </w:r>
+      <w:proofErr w:type="spellStart"/>
+      <w:r>
+        <w:t>ésto</w:t>
+      </w:r>
+      <w:proofErr w:type="spellEnd"/>
+      <w:r>
+        <w:t xml:space="preserve"> produzca un fallo.</w:t>
       </w:r>
     </w:p>
     <w:p>
@@ -13946,7 +14893,15 @@
         </w:numPr>
       </w:pPr>
       <w:r>
-        <w:t>Extensa colección de librerías tanto built-in como en la web.</w:t>
+        <w:t xml:space="preserve">Extensa colección de librerías tanto </w:t>
+      </w:r>
+      <w:proofErr w:type="spellStart"/>
+      <w:r>
+        <w:t>built</w:t>
+      </w:r>
+      <w:proofErr w:type="spellEnd"/>
+      <w:r>
+        <w:t>-in como en la web.</w:t>
       </w:r>
     </w:p>
     <w:p>
@@ -13957,7 +14912,31 @@
         </w:numPr>
       </w:pPr>
       <w:r>
-        <w:t>Sintaxis indentada: Python utiliza la indentación para diferenciar los bloques de código. De esta manera los programadores estan obligados a usar el mismo estilo, lo que facilita la similitud y entendimiento de código.</w:t>
+        <w:t xml:space="preserve">Sintaxis </w:t>
+      </w:r>
+      <w:proofErr w:type="spellStart"/>
+      <w:r>
+        <w:t>indentada</w:t>
+      </w:r>
+      <w:proofErr w:type="spellEnd"/>
+      <w:r>
+        <w:t xml:space="preserve">: Python utiliza la </w:t>
+      </w:r>
+      <w:proofErr w:type="spellStart"/>
+      <w:r>
+        <w:t>indentación</w:t>
+      </w:r>
+      <w:proofErr w:type="spellEnd"/>
+      <w:r>
+        <w:t xml:space="preserve"> para diferenciar los bloques de código. De esta manera los programadores </w:t>
+      </w:r>
+      <w:proofErr w:type="spellStart"/>
+      <w:r>
+        <w:t>estan</w:t>
+      </w:r>
+      <w:proofErr w:type="spellEnd"/>
+      <w:r>
+        <w:t xml:space="preserve"> obligados a usar el mismo estilo, lo que facilita la similitud y entendimiento de código.</w:t>
       </w:r>
     </w:p>
     <w:p>
@@ -13969,7 +14948,15 @@
         <w:spacing w:after="0"/>
       </w:pPr>
       <w:r>
-        <w:t>Multitarea: Compatible con el uso de threads y concurrencia.</w:t>
+        <w:t xml:space="preserve">Multitarea: Compatible con el uso de </w:t>
+      </w:r>
+      <w:proofErr w:type="spellStart"/>
+      <w:r>
+        <w:t>threads</w:t>
+      </w:r>
+      <w:proofErr w:type="spellEnd"/>
+      <w:r>
+        <w:t xml:space="preserve"> y concurrencia.</w:t>
       </w:r>
     </w:p>
     <w:p>
@@ -13982,7 +14969,23 @@
         <w:spacing w:after="0"/>
       </w:pPr>
       <w:r>
-        <w:t>Este lenguaje se utilizó en los primeros meses, junto a la librería PyBrain (punto 4.2.1), pero debido a la poca documentación y al aparente estado de abandono en el que se encontraba la librería se decidió hacer un cambio de lenguaje y librerías a Java y Neuroph.</w:t>
+        <w:t xml:space="preserve">Este lenguaje se utilizó en los primeros meses, junto a la librería </w:t>
+      </w:r>
+      <w:proofErr w:type="spellStart"/>
+      <w:r>
+        <w:t>PyBrain</w:t>
+      </w:r>
+      <w:proofErr w:type="spellEnd"/>
+      <w:r>
+        <w:t xml:space="preserve"> (punto 4.2.1), pero debido a la poca documentación y al aparente estado de abandono en el que se encontraba la librería se decidió hacer un cambio de lenguaje y librerías a Java y </w:t>
+      </w:r>
+      <w:proofErr w:type="spellStart"/>
+      <w:r>
+        <w:t>Neuroph</w:t>
+      </w:r>
+      <w:proofErr w:type="spellEnd"/>
+      <w:r>
+        <w:t>.</w:t>
       </w:r>
     </w:p>
     <w:p>
@@ -13991,6 +14994,13 @@
         <w:rPr>
           <w:sz w:val="2"/>
         </w:rPr>
+      </w:pPr>
+    </w:p>
+    <w:bookmarkStart w:id="19" w:name="_Toc483837232"/>
+    <w:bookmarkStart w:id="20" w:name="_Toc486178906"/>
+    <w:p>
+      <w:pPr>
+        <w:pStyle w:val="Ttulo3"/>
       </w:pPr>
       <w:r>
         <w:rPr>
@@ -14001,16 +15011,16 @@
         <mc:AlternateContent>
           <mc:Choice Requires="wpg">
             <w:drawing>
-              <wp:anchor distT="0" distB="0" distL="114300" distR="114300" simplePos="0" relativeHeight="251682816" behindDoc="0" locked="0" layoutInCell="1" allowOverlap="1" wp14:anchorId="691931C0" wp14:editId="06968DDC">
+              <wp:anchor distT="0" distB="0" distL="114300" distR="114300" simplePos="0" relativeHeight="251682816" behindDoc="0" locked="0" layoutInCell="1" allowOverlap="1" wp14:anchorId="3410171A" wp14:editId="6852FDCF">
                 <wp:simplePos x="0" y="0"/>
-                <wp:positionH relativeFrom="column">
-                  <wp:posOffset>4482465</wp:posOffset>
+                <wp:positionH relativeFrom="margin">
+                  <wp:align>right</wp:align>
                 </wp:positionH>
                 <wp:positionV relativeFrom="paragraph">
-                  <wp:posOffset>3810</wp:posOffset>
+                  <wp:posOffset>29210</wp:posOffset>
                 </wp:positionV>
-                <wp:extent cx="920750" cy="495300"/>
-                <wp:effectExtent l="0" t="0" r="0" b="0"/>
+                <wp:extent cx="792480" cy="373380"/>
+                <wp:effectExtent l="0" t="0" r="7620" b="7620"/>
                 <wp:wrapSquare wrapText="bothSides"/>
                 <wp:docPr id="26" name="Grupo 26"/>
                 <wp:cNvGraphicFramePr/>
@@ -14021,7 +15031,7 @@
                       <wpg:grpSpPr>
                         <a:xfrm>
                           <a:off x="0" y="0"/>
-                          <a:ext cx="920750" cy="495300"/>
+                          <a:ext cx="792480" cy="373380"/>
                           <a:chOff x="0" y="0"/>
                           <a:chExt cx="920750" cy="495300"/>
                         </a:xfrm>
@@ -14103,42 +15113,65 @@
                     </wpg:wgp>
                   </a:graphicData>
                 </a:graphic>
+                <wp14:sizeRelH relativeFrom="margin">
+                  <wp14:pctWidth>0</wp14:pctWidth>
+                </wp14:sizeRelH>
+                <wp14:sizeRelV relativeFrom="margin">
+                  <wp14:pctHeight>0</wp14:pctHeight>
+                </wp14:sizeRelV>
               </wp:anchor>
             </w:drawing>
           </mc:Choice>
-          <mc:Fallback xmlns:cx1="http://schemas.microsoft.com/office/drawing/2015/9/8/chartex">
+          <mc:Fallback>
             <w:pict>
-              <v:group w14:anchorId="67BA335A" id="Grupo 26" o:spid="_x0000_s1026" style="position:absolute;margin-left:352.95pt;margin-top:.3pt;width:72.5pt;height:39pt;z-index:251682816" coordsize="9207,4953" o:gfxdata="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">
-                <v:shape id="Imagen 20" o:spid="_x0000_s1027" type="#_x0000_t75" alt="https://i.blogs.es/e9f2d4/java_620x0/original.jpg" style="position:absolute;left:3810;top:1079;width:5397;height:3505;visibility:visible;mso-wrap-style:square" o:gfxdata="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">
+              <v:group w14:anchorId="345F18EC" id="Grupo 26" o:spid="_x0000_s1026" style="position:absolute;margin-left:11.2pt;margin-top:2.3pt;width:62.4pt;height:29.4pt;z-index:251682816;mso-position-horizontal:right;mso-position-horizontal-relative:margin;mso-width-relative:margin;mso-height-relative:margin" coordsize="9207,4953" o:gfxdata="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">
+                <v:shape id="Imagen 20" o:spid="_x0000_s1027" type="#_x0000_t75" alt="https://i.blogs.es/e9f2d4/java_620x0/original.jpg" style="position:absolute;left:3810;top:1079;width:5397;height:3505;visibility:visible;mso-wrap-style:square" o:gfxdata="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">
                   <v:imagedata r:id="rId43" o:title="original" croptop="25424f" cropbottom="19705f" cropleft="32934f" cropright="12093f"/>
                   <v:path arrowok="t"/>
                 </v:shape>
-                <v:shape id="Imagen 24" o:spid="_x0000_s1028" type="#_x0000_t75" alt="https://i.blogs.es/e9f2d4/java_620x0/original.jpg" style="position:absolute;width:3352;height:4953;visibility:visible;mso-wrap-style:square" o:gfxdata="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">
+                <v:shape id="Imagen 24" o:spid="_x0000_s1028" type="#_x0000_t75" alt="https://i.blogs.es/e9f2d4/java_620x0/original.jpg" style="position:absolute;width:3352;height:4953;visibility:visible;mso-wrap-style:square" o:gfxdata="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">
                   <v:imagedata r:id="rId44" o:title="original" croptop="8892f" cropbottom="10928f" cropleft="13007f" cropright="32300f"/>
                   <v:path arrowok="t"/>
                 </v:shape>
-                <w10:wrap type="square"/>
+                <w10:wrap type="square" anchorx="margin"/>
               </v:group>
             </w:pict>
           </mc:Fallback>
         </mc:AlternateContent>
       </w:r>
-    </w:p>
-    <w:p>
-      <w:pPr>
-        <w:pStyle w:val="Ttulo3"/>
-      </w:pPr>
-      <w:bookmarkStart w:id="20" w:name="_Toc483837232"/>
-      <w:bookmarkStart w:id="21" w:name="_Toc486178906"/>
       <w:r>
         <w:t>Java</w:t>
       </w:r>
+      <w:bookmarkEnd w:id="19"/>
       <w:bookmarkEnd w:id="20"/>
-      <w:bookmarkEnd w:id="21"/>
-    </w:p>
-    <w:p>
-      <w:r>
-        <w:t>Se creo a principios de los 90 y fue desarrollado por James Gosling (Sun Microsystems). El objetivo era crear un lenguaje independiente de la plataforma y un entorno (JVM) ligero y gratuito para que las aplicaciones se pudieran ejecutar en la mayor parte de plataformas.</w:t>
+    </w:p>
+    <w:p>
+      <w:r>
+        <w:t xml:space="preserve">Se </w:t>
+      </w:r>
+      <w:proofErr w:type="spellStart"/>
+      <w:r>
+        <w:t>creo</w:t>
+      </w:r>
+      <w:proofErr w:type="spellEnd"/>
+      <w:r>
+        <w:t xml:space="preserve"> a principios de los 90 y fue desarrollado por James </w:t>
+      </w:r>
+      <w:proofErr w:type="spellStart"/>
+      <w:r>
+        <w:t>Gosling</w:t>
+      </w:r>
+      <w:proofErr w:type="spellEnd"/>
+      <w:r>
+        <w:t xml:space="preserve"> (</w:t>
+      </w:r>
+      <w:proofErr w:type="spellStart"/>
+      <w:r>
+        <w:t>Sun</w:t>
+      </w:r>
+      <w:proofErr w:type="spellEnd"/>
+      <w:r>
+        <w:t xml:space="preserve"> Microsystems). El objetivo era crear un lenguaje independiente de la plataforma y un entorno (JVM) ligero y gratuito para que las aplicaciones se pudieran ejecutar en la mayor parte de plataformas.</w:t>
       </w:r>
     </w:p>
     <w:p>
@@ -14160,7 +15193,31 @@
         </w:numPr>
       </w:pPr>
       <w:r>
-        <w:t>Compilado e interpretado: El código fuente se traduce a bytecode (.class) los cuales serán interpretados por la maquina virtual de Java.</w:t>
+        <w:t xml:space="preserve">Compilado e interpretado: El código fuente se traduce a </w:t>
+      </w:r>
+      <w:proofErr w:type="spellStart"/>
+      <w:r>
+        <w:t>bytecode</w:t>
+      </w:r>
+      <w:proofErr w:type="spellEnd"/>
+      <w:r>
+        <w:t xml:space="preserve"> (.</w:t>
+      </w:r>
+      <w:proofErr w:type="spellStart"/>
+      <w:r>
+        <w:t>class</w:t>
+      </w:r>
+      <w:proofErr w:type="spellEnd"/>
+      <w:r>
+        <w:t xml:space="preserve">) los cuales serán interpretados por la </w:t>
+      </w:r>
+      <w:proofErr w:type="spellStart"/>
+      <w:r>
+        <w:t>maquina</w:t>
+      </w:r>
+      <w:proofErr w:type="spellEnd"/>
+      <w:r>
+        <w:t xml:space="preserve"> virtual de Java.</w:t>
       </w:r>
     </w:p>
     <w:p>
@@ -14193,7 +15250,39 @@
         </w:numPr>
       </w:pPr>
       <w:r>
-        <w:t>Multiplataforma: Dado que el bytecode es independiente del sistema, simplemente se tiene que implementar una máquina virtual para que cada sistema sea capaz de ejecutarlo. (Write once run anywhere)</w:t>
+        <w:t xml:space="preserve">Multiplataforma: Dado que el </w:t>
+      </w:r>
+      <w:proofErr w:type="spellStart"/>
+      <w:r>
+        <w:t>bytecode</w:t>
+      </w:r>
+      <w:proofErr w:type="spellEnd"/>
+      <w:r>
+        <w:t xml:space="preserve"> es independiente del sistema, simplemente se tiene que implementar una máquina virtual para que cada sistema sea capaz de ejecutarlo. (</w:t>
+      </w:r>
+      <w:proofErr w:type="spellStart"/>
+      <w:r>
+        <w:t>Write</w:t>
+      </w:r>
+      <w:proofErr w:type="spellEnd"/>
+      <w:r>
+        <w:t xml:space="preserve"> </w:t>
+      </w:r>
+      <w:proofErr w:type="gramStart"/>
+      <w:r>
+        <w:t>once run</w:t>
+      </w:r>
+      <w:proofErr w:type="gramEnd"/>
+      <w:r>
+        <w:t xml:space="preserve"> </w:t>
+      </w:r>
+      <w:proofErr w:type="spellStart"/>
+      <w:r>
+        <w:t>anywhere</w:t>
+      </w:r>
+      <w:proofErr w:type="spellEnd"/>
+      <w:r>
+        <w:t>)</w:t>
       </w:r>
     </w:p>
     <w:p>
@@ -14204,8 +15293,13 @@
         </w:numPr>
       </w:pPr>
       <w:r>
-        <w:t>Open Source</w:t>
-      </w:r>
+        <w:t xml:space="preserve">Open </w:t>
+      </w:r>
+      <w:proofErr w:type="spellStart"/>
+      <w:r>
+        <w:t>Source</w:t>
+      </w:r>
+      <w:proofErr w:type="spellEnd"/>
     </w:p>
     <w:p>
       <w:pPr>
@@ -14225,8 +15319,13 @@
           <w:numId w:val="8"/>
         </w:numPr>
       </w:pPr>
-      <w:r>
-        <w:t>Tipado estático: Los tipos de las variables deben estar definidos, y nunca pueden tomar un valor que no sea de dicho tipo.</w:t>
+      <w:proofErr w:type="spellStart"/>
+      <w:r>
+        <w:t>Tipado</w:t>
+      </w:r>
+      <w:proofErr w:type="spellEnd"/>
+      <w:r>
+        <w:t xml:space="preserve"> estático: Los tipos de las variables deben estar definidos, y nunca pueden tomar un valor que no sea de dicho tipo.</w:t>
       </w:r>
     </w:p>
     <w:p>
@@ -14238,7 +15337,15 @@
       </w:pPr>
       <w:r>
         <w:lastRenderedPageBreak/>
-        <w:t>Extensa colección de librerías tanto built-in como en la web.</w:t>
+        <w:t xml:space="preserve">Extensa colección de librerías tanto </w:t>
+      </w:r>
+      <w:proofErr w:type="spellStart"/>
+      <w:r>
+        <w:t>built</w:t>
+      </w:r>
+      <w:proofErr w:type="spellEnd"/>
+      <w:r>
+        <w:t>-in como en la web.</w:t>
       </w:r>
     </w:p>
     <w:p>
@@ -14249,7 +15356,23 @@
         </w:numPr>
       </w:pPr>
       <w:r>
-        <w:t xml:space="preserve">Sintaxis no indentada: La sintaxis de java no funciona mediante indentación sino mediante el uso de llaves </w:t>
+        <w:t xml:space="preserve">Sintaxis no </w:t>
+      </w:r>
+      <w:proofErr w:type="spellStart"/>
+      <w:r>
+        <w:t>indentada</w:t>
+      </w:r>
+      <w:proofErr w:type="spellEnd"/>
+      <w:r>
+        <w:t xml:space="preserve">: La sintaxis de java no funciona mediante </w:t>
+      </w:r>
+      <w:proofErr w:type="spellStart"/>
+      <w:r>
+        <w:t>indentación</w:t>
+      </w:r>
+      <w:proofErr w:type="spellEnd"/>
+      <w:r>
+        <w:t xml:space="preserve"> sino mediante el uso de llaves </w:t>
       </w:r>
       <w:r>
         <w:rPr>
@@ -14269,7 +15392,15 @@
         </w:numPr>
       </w:pPr>
       <w:r>
-        <w:t>Multitarea: Compatible con el uso de threads y concurrencia.</w:t>
+        <w:t xml:space="preserve">Multitarea: Compatible con el uso de </w:t>
+      </w:r>
+      <w:proofErr w:type="spellStart"/>
+      <w:r>
+        <w:t>threads</w:t>
+      </w:r>
+      <w:proofErr w:type="spellEnd"/>
+      <w:r>
+        <w:t xml:space="preserve"> y concurrencia.</w:t>
       </w:r>
     </w:p>
     <w:p>
@@ -14285,20 +15416,52 @@
     </w:p>
     <w:p>
       <w:r>
-        <w:t>Al igual que con los lenguajes los IDE’s también han sido diversos. Al estar usando Python al comienzo del proyecto, el IDE que elegimos para este lenguaje fue PyCharm.</w:t>
-      </w:r>
-    </w:p>
-    <w:p>
-      <w:r>
-        <w:t>Con el cambio de lenguaje se produjo un cambio en los IDE’s. En el caso de Java primero se utilizó NetBeans y para finalmente acabar usando la plataforma Eclipse</w:t>
+        <w:t xml:space="preserve">Al igual que con los lenguajes los </w:t>
+      </w:r>
+      <w:proofErr w:type="spellStart"/>
+      <w:r>
+        <w:t>IDE’s</w:t>
+      </w:r>
+      <w:proofErr w:type="spellEnd"/>
+      <w:r>
+        <w:t xml:space="preserve"> también han sido diversos. Al estar usando Python al comienzo del proyecto, el IDE que elegimos para este lenguaje fue </w:t>
+      </w:r>
+      <w:proofErr w:type="spellStart"/>
+      <w:r>
+        <w:t>PyCharm</w:t>
+      </w:r>
+      <w:proofErr w:type="spellEnd"/>
+      <w:r>
+        <w:t>.</w:t>
+      </w:r>
+    </w:p>
+    <w:p>
+      <w:r>
+        <w:t xml:space="preserve">Con el cambio de lenguaje se produjo un cambio en los </w:t>
+      </w:r>
+      <w:proofErr w:type="spellStart"/>
+      <w:r>
+        <w:t>IDE’s</w:t>
+      </w:r>
+      <w:proofErr w:type="spellEnd"/>
+      <w:r>
+        <w:t xml:space="preserve">. En el caso de Java primero se utilizó </w:t>
+      </w:r>
+      <w:proofErr w:type="spellStart"/>
+      <w:r>
+        <w:t>NetBeans</w:t>
+      </w:r>
+      <w:proofErr w:type="spellEnd"/>
+      <w:r>
+        <w:t xml:space="preserve"> y para finalmente acabar usando la plataforma Eclipse</w:t>
       </w:r>
     </w:p>
     <w:p>
       <w:pPr>
         <w:pStyle w:val="Ttulo3"/>
       </w:pPr>
-      <w:bookmarkStart w:id="22" w:name="_Toc483837233"/>
-      <w:bookmarkStart w:id="23" w:name="_Toc486178907"/>
+      <w:bookmarkStart w:id="21" w:name="_Toc483837233"/>
+      <w:bookmarkStart w:id="22" w:name="_Toc486178907"/>
       <w:r>
         <w:rPr>
           <w:noProof/>
@@ -14311,7 +15474,7 @@
               <wp:align>right</wp:align>
             </wp:positionH>
             <wp:positionV relativeFrom="paragraph">
-              <wp:posOffset>74295</wp:posOffset>
+              <wp:posOffset>104775</wp:posOffset>
             </wp:positionV>
             <wp:extent cx="1336040" cy="300355"/>
             <wp:effectExtent l="0" t="0" r="0" b="4445"/>
@@ -14367,11 +15530,13 @@
           </wp:anchor>
         </w:drawing>
       </w:r>
+      <w:proofErr w:type="spellStart"/>
       <w:r>
         <w:t>PyCharm</w:t>
       </w:r>
+      <w:bookmarkEnd w:id="21"/>
       <w:bookmarkEnd w:id="22"/>
-      <w:bookmarkEnd w:id="23"/>
+      <w:proofErr w:type="spellEnd"/>
     </w:p>
     <w:p>
       <w:pPr>
@@ -14380,7 +15545,39 @@
         </w:tabs>
       </w:pPr>
       <w:r>
-        <w:t>Es un entorno de desarrollo integrado (IDE) específico para el lenguaje Python desarrollado por la empresa JetBrains en 2010 (también creadora de otros famosos IDE’s como WebStorm, RubyMine…). Es multiplataforma con versiones para Linux, Windows y Mac.</w:t>
+        <w:t xml:space="preserve">Es un entorno de desarrollo integrado (IDE) específico para el lenguaje Python desarrollado por la empresa </w:t>
+      </w:r>
+      <w:proofErr w:type="spellStart"/>
+      <w:r>
+        <w:t>JetBrains</w:t>
+      </w:r>
+      <w:proofErr w:type="spellEnd"/>
+      <w:r>
+        <w:t xml:space="preserve"> en 2010 (también creadora de otros famosos </w:t>
+      </w:r>
+      <w:proofErr w:type="spellStart"/>
+      <w:r>
+        <w:t>IDE’s</w:t>
+      </w:r>
+      <w:proofErr w:type="spellEnd"/>
+      <w:r>
+        <w:t xml:space="preserve"> como </w:t>
+      </w:r>
+      <w:proofErr w:type="spellStart"/>
+      <w:r>
+        <w:t>WebStorm</w:t>
+      </w:r>
+      <w:proofErr w:type="spellEnd"/>
+      <w:r>
+        <w:t xml:space="preserve">, </w:t>
+      </w:r>
+      <w:proofErr w:type="spellStart"/>
+      <w:r>
+        <w:t>RubyMine</w:t>
+      </w:r>
+      <w:proofErr w:type="spellEnd"/>
+      <w:r>
+        <w:t>…). Es multiplataforma con versiones para Linux, Windows y Mac.</w:t>
       </w:r>
     </w:p>
     <w:p>
@@ -14395,13 +15592,13 @@
           <w:lang w:eastAsia="es-ES"/>
         </w:rPr>
         <w:drawing>
-          <wp:anchor distT="0" distB="0" distL="114300" distR="114300" simplePos="0" relativeHeight="251678720" behindDoc="0" locked="0" layoutInCell="1" allowOverlap="1" wp14:anchorId="48C36C94" wp14:editId="0C293ED0">
+          <wp:anchor distT="0" distB="0" distL="114300" distR="114300" simplePos="0" relativeHeight="251678720" behindDoc="0" locked="0" layoutInCell="1" allowOverlap="1" wp14:anchorId="1EA87CF4" wp14:editId="40CE6685">
             <wp:simplePos x="0" y="0"/>
             <wp:positionH relativeFrom="column">
-              <wp:posOffset>3063240</wp:posOffset>
+              <wp:posOffset>3528060</wp:posOffset>
             </wp:positionH>
             <wp:positionV relativeFrom="paragraph">
-              <wp:posOffset>925830</wp:posOffset>
+              <wp:posOffset>1024890</wp:posOffset>
             </wp:positionV>
             <wp:extent cx="874395" cy="382905"/>
             <wp:effectExtent l="0" t="0" r="1905" b="0"/>
@@ -14461,28 +15658,18 @@
         </w:drawing>
       </w:r>
       <w:r>
-        <w:t>Entre sus características podemos encontrar: Refactorizaciónes automáticas, soporte para diferentes frameworks, debugger, unidad de testeo intergada, integración de control de versiones, navegador de proyecto con vistas y estructuras especializadas y análisis y asistencia de código con autocompletado, subrayado de errores y arreglos de diversos problemas.</w:t>
-      </w:r>
-    </w:p>
-    <w:p>
-      <w:pPr>
-        <w:pStyle w:val="Ttulo3"/>
-      </w:pPr>
-      <w:bookmarkStart w:id="24" w:name="_Toc483837234"/>
-      <w:bookmarkStart w:id="25" w:name="_Toc486178908"/>
-      <w:r>
         <w:rPr>
           <w:noProof/>
           <w:lang w:eastAsia="es-ES"/>
         </w:rPr>
         <w:drawing>
-          <wp:anchor distT="0" distB="0" distL="114300" distR="114300" simplePos="0" relativeHeight="251679744" behindDoc="0" locked="0" layoutInCell="1" allowOverlap="1" wp14:anchorId="255B6B42" wp14:editId="3F2E9792">
+          <wp:anchor distT="0" distB="0" distL="114300" distR="114300" simplePos="0" relativeHeight="251679744" behindDoc="0" locked="0" layoutInCell="1" allowOverlap="1" wp14:anchorId="026E8E8E" wp14:editId="665F9781">
             <wp:simplePos x="0" y="0"/>
             <wp:positionH relativeFrom="margin">
-              <wp:posOffset>4224655</wp:posOffset>
+              <wp:align>right</wp:align>
             </wp:positionH>
             <wp:positionV relativeFrom="paragraph">
-              <wp:posOffset>40005</wp:posOffset>
+              <wp:posOffset>1078865</wp:posOffset>
             </wp:positionV>
             <wp:extent cx="1175385" cy="276225"/>
             <wp:effectExtent l="0" t="0" r="5715" b="9525"/>
@@ -14539,17 +15726,120 @@
         </w:drawing>
       </w:r>
       <w:r>
-        <w:t>NetBeans y Eclipse</w:t>
-      </w:r>
+        <w:t xml:space="preserve">Entre sus características podemos encontrar: </w:t>
+      </w:r>
+      <w:proofErr w:type="spellStart"/>
+      <w:r>
+        <w:t>Refactorizaciónes</w:t>
+      </w:r>
+      <w:proofErr w:type="spellEnd"/>
+      <w:r>
+        <w:t xml:space="preserve"> automáticas, soporte para diferentes </w:t>
+      </w:r>
+      <w:proofErr w:type="spellStart"/>
+      <w:r>
+        <w:t>frameworks</w:t>
+      </w:r>
+      <w:proofErr w:type="spellEnd"/>
+      <w:r>
+        <w:t xml:space="preserve">, </w:t>
+      </w:r>
+      <w:proofErr w:type="spellStart"/>
+      <w:r>
+        <w:t>debugger</w:t>
+      </w:r>
+      <w:proofErr w:type="spellEnd"/>
+      <w:r>
+        <w:t xml:space="preserve">, unidad de testeo </w:t>
+      </w:r>
+      <w:proofErr w:type="spellStart"/>
+      <w:r>
+        <w:t>intergada</w:t>
+      </w:r>
+      <w:proofErr w:type="spellEnd"/>
+      <w:r>
+        <w:t>, integración de control de versiones, navegador de proyecto con vistas y estructuras especializadas y análisis y asistencia de código con autocompletado, subrayado de errores y arreglos de diversos problemas.</w:t>
+      </w:r>
+    </w:p>
+    <w:p>
+      <w:pPr>
+        <w:pStyle w:val="Ttulo3"/>
+      </w:pPr>
+      <w:bookmarkStart w:id="23" w:name="_Toc483837234"/>
+      <w:bookmarkStart w:id="24" w:name="_Toc486178908"/>
+      <w:proofErr w:type="spellStart"/>
+      <w:r>
+        <w:t>NetBeans</w:t>
+      </w:r>
+      <w:proofErr w:type="spellEnd"/>
+      <w:r>
+        <w:t xml:space="preserve"> y Eclipse</w:t>
+      </w:r>
+      <w:bookmarkEnd w:id="23"/>
       <w:bookmarkEnd w:id="24"/>
-      <w:bookmarkEnd w:id="25"/>
     </w:p>
     <w:p>
       <w:pPr>
         <w:ind w:left="426"/>
       </w:pPr>
       <w:r>
-        <w:t>Dos de los IDE más conocidos hoy en día. Netbeans, desarrollado por Oracle Corporation en el año 2000. Ambos disponen de versiones para Windows, Linux y Mac, y son compatibles con desarrollos en Java, Javascript, C, C++, desarrollo web y más. Disponen de Add-Ons para añadir funcionalidades a la aplicación, por ejemplo, Eclipse tiene una version para programación en Android, en cambio Netbeans necesita la previa instalación de un plugin.</w:t>
+        <w:t xml:space="preserve">Dos de los IDE más conocidos hoy en día. </w:t>
+      </w:r>
+      <w:proofErr w:type="spellStart"/>
+      <w:r>
+        <w:t>Netbeans</w:t>
+      </w:r>
+      <w:proofErr w:type="spellEnd"/>
+      <w:r>
+        <w:t xml:space="preserve">, desarrollado por Oracle </w:t>
+      </w:r>
+      <w:proofErr w:type="spellStart"/>
+      <w:r>
+        <w:t>Corporation</w:t>
+      </w:r>
+      <w:proofErr w:type="spellEnd"/>
+      <w:r>
+        <w:t xml:space="preserve"> en el año 2000. Ambos disponen de versiones para Windows, Linux y Mac, y son compatibles con desarrollos en Java, </w:t>
+      </w:r>
+      <w:proofErr w:type="spellStart"/>
+      <w:r>
+        <w:t>Javascript</w:t>
+      </w:r>
+      <w:proofErr w:type="spellEnd"/>
+      <w:r>
+        <w:t xml:space="preserve">, C, C++, desarrollo web y más. Disponen de </w:t>
+      </w:r>
+      <w:proofErr w:type="spellStart"/>
+      <w:r>
+        <w:t>Add-Ons</w:t>
+      </w:r>
+      <w:proofErr w:type="spellEnd"/>
+      <w:r>
+        <w:t xml:space="preserve"> para añadir funcionalidades a la aplicación, por ejemplo, Eclipse tiene una </w:t>
+      </w:r>
+      <w:proofErr w:type="spellStart"/>
+      <w:r>
+        <w:t>version</w:t>
+      </w:r>
+      <w:proofErr w:type="spellEnd"/>
+      <w:r>
+        <w:t xml:space="preserve"> para programación en Android, en cambio </w:t>
+      </w:r>
+      <w:proofErr w:type="spellStart"/>
+      <w:r>
+        <w:t>Netbeans</w:t>
+      </w:r>
+      <w:proofErr w:type="spellEnd"/>
+      <w:r>
+        <w:t xml:space="preserve"> necesita la previa instalación de un </w:t>
+      </w:r>
+      <w:proofErr w:type="spellStart"/>
+      <w:r>
+        <w:t>plugin</w:t>
+      </w:r>
+      <w:proofErr w:type="spellEnd"/>
+      <w:r>
+        <w:t>.</w:t>
       </w:r>
     </w:p>
     <w:p>
@@ -14557,7 +15847,39 @@
         <w:ind w:left="426"/>
       </w:pPr>
       <w:r>
-        <w:t>Sus características son las mismas que cualquier otro IDE como PyCharm. Soporte para refactorizaciones automaticas, debugger, integracion de control de versiones, autocompletado, etc...</w:t>
+        <w:t xml:space="preserve">Sus características son las mismas que cualquier otro IDE como </w:t>
+      </w:r>
+      <w:proofErr w:type="spellStart"/>
+      <w:r>
+        <w:t>PyCharm</w:t>
+      </w:r>
+      <w:proofErr w:type="spellEnd"/>
+      <w:r>
+        <w:t xml:space="preserve">. Soporte para refactorizaciones </w:t>
+      </w:r>
+      <w:proofErr w:type="spellStart"/>
+      <w:r>
+        <w:t>automaticas</w:t>
+      </w:r>
+      <w:proofErr w:type="spellEnd"/>
+      <w:r>
+        <w:t xml:space="preserve">, </w:t>
+      </w:r>
+      <w:proofErr w:type="spellStart"/>
+      <w:r>
+        <w:t>debugger</w:t>
+      </w:r>
+      <w:proofErr w:type="spellEnd"/>
+      <w:r>
+        <w:t xml:space="preserve">, </w:t>
+      </w:r>
+      <w:proofErr w:type="spellStart"/>
+      <w:r>
+        <w:t>integracion</w:t>
+      </w:r>
+      <w:proofErr w:type="spellEnd"/>
+      <w:r>
+        <w:t xml:space="preserve"> de control de versiones, autocompletado, etc...</w:t>
       </w:r>
     </w:p>
     <w:p>
@@ -14572,25 +15894,84 @@
       <w:pPr>
         <w:pStyle w:val="Ttulo2"/>
       </w:pPr>
-      <w:bookmarkStart w:id="26" w:name="_Toc484453329"/>
-      <w:bookmarkStart w:id="27" w:name="_Toc486178909"/>
+      <w:bookmarkStart w:id="25" w:name="_Toc484453329"/>
+      <w:bookmarkStart w:id="26" w:name="_Toc486178909"/>
       <w:r>
         <w:lastRenderedPageBreak/>
         <w:t>Librerías y herramientas</w:t>
       </w:r>
+      <w:bookmarkEnd w:id="25"/>
       <w:bookmarkEnd w:id="26"/>
-      <w:bookmarkEnd w:id="27"/>
-    </w:p>
-    <w:p>
-      <w:r>
-        <w:t>A continuación, se exponen las librerías de redes neuronales que se han usado en el proyecto, así como herramientas secundarias para la gestión del mismo:</w:t>
-      </w:r>
-    </w:p>
-    <w:bookmarkStart w:id="28" w:name="_Toc486178910"/>
-    <w:p>
-      <w:pPr>
-        <w:pStyle w:val="Ttulo3"/>
-      </w:pPr>
+    </w:p>
+    <w:p>
+      <w:r>
+        <w:rPr>
+          <w:noProof/>
+          <w:lang w:eastAsia="es-ES"/>
+        </w:rPr>
+        <w:drawing>
+          <wp:anchor distT="0" distB="0" distL="114300" distR="114300" simplePos="0" relativeHeight="251683840" behindDoc="0" locked="0" layoutInCell="1" allowOverlap="1" wp14:anchorId="75AF46EB" wp14:editId="60408A26">
+            <wp:simplePos x="0" y="0"/>
+            <wp:positionH relativeFrom="margin">
+              <wp:posOffset>3588385</wp:posOffset>
+            </wp:positionH>
+            <wp:positionV relativeFrom="paragraph">
+              <wp:posOffset>511175</wp:posOffset>
+            </wp:positionV>
+            <wp:extent cx="952500" cy="349885"/>
+            <wp:effectExtent l="0" t="0" r="0" b="0"/>
+            <wp:wrapSquare wrapText="bothSides"/>
+            <wp:docPr id="262" name="Imagen 262" descr="Resultado de imagen de pybrain"/>
+            <wp:cNvGraphicFramePr>
+              <a:graphicFrameLocks xmlns:a="http://schemas.openxmlformats.org/drawingml/2006/main" noChangeAspect="1"/>
+            </wp:cNvGraphicFramePr>
+            <a:graphic xmlns:a="http://schemas.openxmlformats.org/drawingml/2006/main">
+              <a:graphicData uri="http://schemas.openxmlformats.org/drawingml/2006/picture">
+                <pic:pic xmlns:pic="http://schemas.openxmlformats.org/drawingml/2006/picture">
+                  <pic:nvPicPr>
+                    <pic:cNvPr id="0" name="Picture 16" descr="Resultado de imagen de pybrain"/>
+                    <pic:cNvPicPr>
+                      <a:picLocks noChangeAspect="1" noChangeArrowheads="1"/>
+                    </pic:cNvPicPr>
+                  </pic:nvPicPr>
+                  <pic:blipFill>
+                    <a:blip r:embed="rId48" cstate="print">
+                      <a:extLst>
+                        <a:ext uri="{28A0092B-C50C-407E-A947-70E740481C1C}">
+                          <a14:useLocalDpi xmlns:a14="http://schemas.microsoft.com/office/drawing/2010/main" val="0"/>
+                        </a:ext>
+                      </a:extLst>
+                    </a:blip>
+                    <a:srcRect/>
+                    <a:stretch>
+                      <a:fillRect/>
+                    </a:stretch>
+                  </pic:blipFill>
+                  <pic:spPr bwMode="auto">
+                    <a:xfrm>
+                      <a:off x="0" y="0"/>
+                      <a:ext cx="952500" cy="349885"/>
+                    </a:xfrm>
+                    <a:prstGeom prst="rect">
+                      <a:avLst/>
+                    </a:prstGeom>
+                    <a:noFill/>
+                    <a:ln>
+                      <a:noFill/>
+                    </a:ln>
+                  </pic:spPr>
+                </pic:pic>
+              </a:graphicData>
+            </a:graphic>
+            <wp14:sizeRelH relativeFrom="page">
+              <wp14:pctWidth>0</wp14:pctWidth>
+            </wp14:sizeRelH>
+            <wp14:sizeRelV relativeFrom="page">
+              <wp14:pctHeight>0</wp14:pctHeight>
+            </wp14:sizeRelV>
+          </wp:anchor>
+        </w:drawing>
+      </w:r>
       <w:r>
         <w:rPr>
           <w:noProof/>
@@ -14599,13 +15980,13 @@
         <mc:AlternateContent>
           <mc:Choice Requires="wpg">
             <w:drawing>
-              <wp:anchor distT="0" distB="0" distL="114300" distR="114300" simplePos="0" relativeHeight="251684864" behindDoc="0" locked="0" layoutInCell="1" allowOverlap="1" wp14:anchorId="797998A6" wp14:editId="48E205A0">
+              <wp:anchor distT="0" distB="0" distL="114300" distR="114300" simplePos="0" relativeHeight="251684864" behindDoc="0" locked="0" layoutInCell="1" allowOverlap="1" wp14:anchorId="7C2CDF3F" wp14:editId="607D6AA5">
                 <wp:simplePos x="0" y="0"/>
                 <wp:positionH relativeFrom="margin">
-                  <wp:posOffset>4169410</wp:posOffset>
+                  <wp:align>right</wp:align>
                 </wp:positionH>
                 <wp:positionV relativeFrom="paragraph">
-                  <wp:posOffset>54280</wp:posOffset>
+                  <wp:posOffset>483235</wp:posOffset>
                 </wp:positionV>
                 <wp:extent cx="1008380" cy="277495"/>
                 <wp:effectExtent l="0" t="0" r="1270" b="8255"/>
@@ -14632,7 +16013,7 @@
                           </pic:cNvPicPr>
                         </pic:nvPicPr>
                         <pic:blipFill rotWithShape="1">
-                          <a:blip r:embed="rId48">
+                          <a:blip r:embed="rId49">
                             <a:extLst>
                               <a:ext uri="{28A0092B-C50C-407E-A947-70E740481C1C}">
                                 <a14:useLocalDpi xmlns:a14="http://schemas.microsoft.com/office/drawing/2010/main" val="0"/>
@@ -14669,7 +16050,7 @@
                           </pic:cNvPicPr>
                         </pic:nvPicPr>
                         <pic:blipFill>
-                          <a:blip r:embed="rId49" cstate="print">
+                          <a:blip r:embed="rId50" cstate="print">
                             <a:extLst>
                               <a:ext uri="{28A0092B-C50C-407E-A947-70E740481C1C}">
                                 <a14:useLocalDpi xmlns:a14="http://schemas.microsoft.com/office/drawing/2010/main" val="0"/>
@@ -14696,15 +16077,15 @@
               </wp:anchor>
             </w:drawing>
           </mc:Choice>
-          <mc:Fallback xmlns:cx1="http://schemas.microsoft.com/office/drawing/2015/9/8/chartex">
+          <mc:Fallback>
             <w:pict>
-              <v:group w14:anchorId="1AC610BD" id="Grupo 30" o:spid="_x0000_s1026" style="position:absolute;margin-left:328.3pt;margin-top:4.25pt;width:79.4pt;height:21.85pt;z-index:251684864;mso-position-horizontal-relative:margin" coordsize="10089,2774" o:gfxdata="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">
+              <v:group w14:anchorId="7FBA0FDB" id="Grupo 30" o:spid="_x0000_s1026" style="position:absolute;margin-left:28.2pt;margin-top:38.05pt;width:79.4pt;height:21.85pt;z-index:251684864;mso-position-horizontal:right;mso-position-horizontal-relative:margin" coordsize="10089,2774" o:gfxdata="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">
                 <v:shape id="Imagen 27" o:spid="_x0000_s1027" type="#_x0000_t75" alt="http://3.bp.blogspot.com/-A9sqeg6L4G4/TzXexn6p-NI/AAAAAAAAAeQ/scf8mj2Puh0/s1600/neuroph_logo.png" style="position:absolute;left:3218;top:438;width:6871;height:2001;visibility:visible;mso-wrap-style:square" o:gfxdata="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">
-                  <v:imagedata r:id="rId50" o:title="neuroph_logo" croptop="36220f" cropbottom="7766f" cropleft="23061f"/>
+                  <v:imagedata r:id="rId51" o:title="neuroph_logo" croptop="36220f" cropbottom="7766f" cropleft="23061f"/>
                   <v:path arrowok="t"/>
                 </v:shape>
                 <v:shape id="Imagen 28" o:spid="_x0000_s1028" type="#_x0000_t75" style="position:absolute;width:2692;height:2774;visibility:visible;mso-wrap-style:square" o:gfxdata="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">
-                  <v:imagedata r:id="rId51" o:title=""/>
+                  <v:imagedata r:id="rId52" o:title=""/>
                   <v:path arrowok="t"/>
                 </v:shape>
                 <w10:wrap type="square" anchorx="margin"/>
@@ -14714,81 +16095,45 @@
         </mc:AlternateContent>
       </w:r>
       <w:r>
-        <w:rPr>
-          <w:noProof/>
-          <w:lang w:eastAsia="es-ES"/>
-        </w:rPr>
-        <w:drawing>
-          <wp:anchor distT="0" distB="0" distL="114300" distR="114300" simplePos="0" relativeHeight="251683840" behindDoc="0" locked="0" layoutInCell="1" allowOverlap="1" wp14:anchorId="21FEA591" wp14:editId="4122685E">
-            <wp:simplePos x="0" y="0"/>
-            <wp:positionH relativeFrom="margin">
-              <wp:posOffset>3108325</wp:posOffset>
-            </wp:positionH>
-            <wp:positionV relativeFrom="paragraph">
-              <wp:posOffset>44145</wp:posOffset>
-            </wp:positionV>
-            <wp:extent cx="952500" cy="349885"/>
-            <wp:effectExtent l="0" t="0" r="0" b="0"/>
-            <wp:wrapSquare wrapText="bothSides"/>
-            <wp:docPr id="262" name="Imagen 262" descr="Resultado de imagen de pybrain"/>
-            <wp:cNvGraphicFramePr>
-              <a:graphicFrameLocks xmlns:a="http://schemas.openxmlformats.org/drawingml/2006/main" noChangeAspect="1"/>
-            </wp:cNvGraphicFramePr>
-            <a:graphic xmlns:a="http://schemas.openxmlformats.org/drawingml/2006/main">
-              <a:graphicData uri="http://schemas.openxmlformats.org/drawingml/2006/picture">
-                <pic:pic xmlns:pic="http://schemas.openxmlformats.org/drawingml/2006/picture">
-                  <pic:nvPicPr>
-                    <pic:cNvPr id="0" name="Picture 16" descr="Resultado de imagen de pybrain"/>
-                    <pic:cNvPicPr>
-                      <a:picLocks noChangeAspect="1" noChangeArrowheads="1"/>
-                    </pic:cNvPicPr>
-                  </pic:nvPicPr>
-                  <pic:blipFill>
-                    <a:blip r:embed="rId52" cstate="print">
-                      <a:extLst>
-                        <a:ext uri="{28A0092B-C50C-407E-A947-70E740481C1C}">
-                          <a14:useLocalDpi xmlns:a14="http://schemas.microsoft.com/office/drawing/2010/main" val="0"/>
-                        </a:ext>
-                      </a:extLst>
-                    </a:blip>
-                    <a:srcRect/>
-                    <a:stretch>
-                      <a:fillRect/>
-                    </a:stretch>
-                  </pic:blipFill>
-                  <pic:spPr bwMode="auto">
-                    <a:xfrm>
-                      <a:off x="0" y="0"/>
-                      <a:ext cx="952500" cy="349885"/>
-                    </a:xfrm>
-                    <a:prstGeom prst="rect">
-                      <a:avLst/>
-                    </a:prstGeom>
-                    <a:noFill/>
-                    <a:ln>
-                      <a:noFill/>
-                    </a:ln>
-                  </pic:spPr>
-                </pic:pic>
-              </a:graphicData>
-            </a:graphic>
-            <wp14:sizeRelH relativeFrom="page">
-              <wp14:pctWidth>0</wp14:pctWidth>
-            </wp14:sizeRelH>
-            <wp14:sizeRelV relativeFrom="page">
-              <wp14:pctHeight>0</wp14:pctHeight>
-            </wp14:sizeRelV>
-          </wp:anchor>
-        </w:drawing>
-      </w:r>
-      <w:r>
-        <w:t>PyBrain y Neuroph</w:t>
-      </w:r>
-      <w:bookmarkEnd w:id="28"/>
-    </w:p>
-    <w:p>
-      <w:r>
-        <w:t xml:space="preserve">PyBrain es una librería para Python. Su objetivo es ofrecer algoritmos Machine Learning potentes, flexibles y fáciles de usar. Su nombre proviene de las siglas </w:t>
+        <w:t>A continuación, se exponen las librerías de redes neuronales que se han usado en el proyecto, así como herramientas secundarias para la gestión del mismo:</w:t>
+      </w:r>
+    </w:p>
+    <w:p>
+      <w:pPr>
+        <w:pStyle w:val="Ttulo3"/>
+      </w:pPr>
+      <w:bookmarkStart w:id="27" w:name="_Toc486178910"/>
+      <w:proofErr w:type="spellStart"/>
+      <w:r>
+        <w:t>PyBrain</w:t>
+      </w:r>
+      <w:proofErr w:type="spellEnd"/>
+      <w:r>
+        <w:t xml:space="preserve"> y </w:t>
+      </w:r>
+      <w:proofErr w:type="spellStart"/>
+      <w:r>
+        <w:t>Neuroph</w:t>
+      </w:r>
+      <w:bookmarkEnd w:id="27"/>
+      <w:proofErr w:type="spellEnd"/>
+    </w:p>
+    <w:p>
+      <w:proofErr w:type="spellStart"/>
+      <w:r>
+        <w:t>PyBrain</w:t>
+      </w:r>
+      <w:proofErr w:type="spellEnd"/>
+      <w:r>
+        <w:t xml:space="preserve"> es una librería para Python. Su objetivo es ofrecer algoritmos Machine </w:t>
+      </w:r>
+      <w:proofErr w:type="spellStart"/>
+      <w:r>
+        <w:t>Learning</w:t>
+      </w:r>
+      <w:proofErr w:type="spellEnd"/>
+      <w:r>
+        <w:t xml:space="preserve"> potentes, flexibles y fáciles de usar. Su nombre proviene de las siglas </w:t>
       </w:r>
       <w:r>
         <w:rPr>
@@ -14799,6 +16144,7 @@
       <w:r>
         <w:t>thon-</w:t>
       </w:r>
+      <w:proofErr w:type="spellStart"/>
       <w:r>
         <w:rPr>
           <w:b/>
@@ -14806,8 +16152,13 @@
         <w:t>B</w:t>
       </w:r>
       <w:r>
-        <w:t>ased </w:t>
-      </w:r>
+        <w:t>ased</w:t>
+      </w:r>
+      <w:proofErr w:type="spellEnd"/>
+      <w:r>
+        <w:t> </w:t>
+      </w:r>
+      <w:proofErr w:type="spellStart"/>
       <w:r>
         <w:rPr>
           <w:b/>
@@ -14815,7 +16166,19 @@
         <w:t>R</w:t>
       </w:r>
       <w:r>
-        <w:t>einforcement Learning, </w:t>
+        <w:t>einforcement</w:t>
+      </w:r>
+      <w:proofErr w:type="spellEnd"/>
+      <w:r>
+        <w:t xml:space="preserve"> </w:t>
+      </w:r>
+      <w:proofErr w:type="spellStart"/>
+      <w:r>
+        <w:t>Learning</w:t>
+      </w:r>
+      <w:proofErr w:type="spellEnd"/>
+      <w:r>
+        <w:t>, </w:t>
       </w:r>
       <w:r>
         <w:rPr>
@@ -14826,6 +16189,7 @@
       <w:r>
         <w:t>rtificial </w:t>
       </w:r>
+      <w:proofErr w:type="spellStart"/>
       <w:r>
         <w:rPr>
           <w:b/>
@@ -14833,7 +16197,11 @@
         <w:t>I</w:t>
       </w:r>
       <w:r>
-        <w:t>ntelligence and </w:t>
+        <w:t>ntelligence</w:t>
+      </w:r>
+      <w:proofErr w:type="spellEnd"/>
+      <w:r>
+        <w:t xml:space="preserve"> and </w:t>
       </w:r>
       <w:r>
         <w:rPr>
@@ -14873,12 +16241,60 @@
         </w:r>
       </w:hyperlink>
       <w:r>
-        <w:t xml:space="preserve"> datan de hace más de 1 año, por lo que podemos considerar que ya se encuentra muy desactualizada y podemos encontrar otras opciones mejores en liberías como TensorFlow, Blocks, Deepy, Neupy, etc.</w:t>
-      </w:r>
-    </w:p>
-    <w:p>
-      <w:r>
-        <w:t>En el caso de Neuroph, hablamos de una librería Java que también cuenta con un IDE completo basado en NetBeans que añade una interfaz gráfica intuitiva a la hora de programar, la cual no se ha utilizado en este proyecto.</w:t>
+        <w:t xml:space="preserve"> datan de hace más de 1 año, por lo que podemos considerar que ya se encuentra muy desactualizada y podemos encontrar otras opciones mejores en </w:t>
+      </w:r>
+      <w:proofErr w:type="spellStart"/>
+      <w:r>
+        <w:t>liberías</w:t>
+      </w:r>
+      <w:proofErr w:type="spellEnd"/>
+      <w:r>
+        <w:t xml:space="preserve"> como </w:t>
+      </w:r>
+      <w:proofErr w:type="spellStart"/>
+      <w:r>
+        <w:t>TensorFlow</w:t>
+      </w:r>
+      <w:proofErr w:type="spellEnd"/>
+      <w:r>
+        <w:t xml:space="preserve">, Blocks, </w:t>
+      </w:r>
+      <w:proofErr w:type="spellStart"/>
+      <w:r>
+        <w:t>Deepy</w:t>
+      </w:r>
+      <w:proofErr w:type="spellEnd"/>
+      <w:r>
+        <w:t xml:space="preserve">, </w:t>
+      </w:r>
+      <w:proofErr w:type="spellStart"/>
+      <w:r>
+        <w:t>Neupy</w:t>
+      </w:r>
+      <w:proofErr w:type="spellEnd"/>
+      <w:r>
+        <w:t>, etc.</w:t>
+      </w:r>
+    </w:p>
+    <w:p>
+      <w:r>
+        <w:t xml:space="preserve">En el caso de </w:t>
+      </w:r>
+      <w:proofErr w:type="spellStart"/>
+      <w:r>
+        <w:t>Neuroph</w:t>
+      </w:r>
+      <w:proofErr w:type="spellEnd"/>
+      <w:r>
+        <w:t xml:space="preserve">, hablamos de una librería Java que también cuenta con un IDE completo basado en </w:t>
+      </w:r>
+      <w:proofErr w:type="spellStart"/>
+      <w:r>
+        <w:t>NetBeans</w:t>
+      </w:r>
+      <w:proofErr w:type="spellEnd"/>
+      <w:r>
+        <w:t xml:space="preserve"> que añade una interfaz gráfica intuitiva a la hora de programar, la cual no se ha utilizado en este proyecto.</w:t>
       </w:r>
       <w:r>
         <w:br/>
@@ -14886,7 +16302,23 @@
       </w:r>
       <w:r>
         <w:br/>
-        <w:t xml:space="preserve">Al igual que PyBrain, es Open Source y gratuito, bajo licencia </w:t>
+        <w:t xml:space="preserve">Al igual que </w:t>
+      </w:r>
+      <w:proofErr w:type="spellStart"/>
+      <w:r>
+        <w:t>PyBrain</w:t>
+      </w:r>
+      <w:proofErr w:type="spellEnd"/>
+      <w:r>
+        <w:t xml:space="preserve">, es Open </w:t>
+      </w:r>
+      <w:proofErr w:type="spellStart"/>
+      <w:r>
+        <w:t>Source</w:t>
+      </w:r>
+      <w:proofErr w:type="spellEnd"/>
+      <w:r>
+        <w:t xml:space="preserve"> y gratuito, bajo licencia </w:t>
       </w:r>
       <w:hyperlink r:id="rId55" w:history="1">
         <w:r>
@@ -14908,7 +16340,15 @@
         </w:r>
       </w:hyperlink>
       <w:r>
-        <w:t xml:space="preserve"> se encuentra activo desde mediados de 2015 y el último commit es de Marzo de 2017.</w:t>
+        <w:t xml:space="preserve"> se encuentra activo desde mediados de 2015 y el último </w:t>
+      </w:r>
+      <w:proofErr w:type="spellStart"/>
+      <w:r>
+        <w:t>commit</w:t>
+      </w:r>
+      <w:proofErr w:type="spellEnd"/>
+      <w:r>
+        <w:t xml:space="preserve"> es de Marzo de 2017.</w:t>
       </w:r>
     </w:p>
     <w:p/>
@@ -14934,7 +16374,7 @@
       <w:pPr>
         <w:pStyle w:val="Ttulo3"/>
       </w:pPr>
-      <w:bookmarkStart w:id="29" w:name="_Toc486178911"/>
+      <w:bookmarkStart w:id="28" w:name="_Toc486178911"/>
       <w:r>
         <w:rPr>
           <w:noProof/>
@@ -14945,10 +16385,10 @@
           <wp:anchor distT="0" distB="0" distL="114300" distR="114300" simplePos="0" relativeHeight="251685888" behindDoc="0" locked="0" layoutInCell="1" allowOverlap="1" wp14:anchorId="600ABCEE" wp14:editId="16FEEE0D">
             <wp:simplePos x="0" y="0"/>
             <wp:positionH relativeFrom="margin">
-              <wp:posOffset>4580890</wp:posOffset>
+              <wp:align>right</wp:align>
             </wp:positionH>
             <wp:positionV relativeFrom="paragraph">
-              <wp:posOffset>1270</wp:posOffset>
+              <wp:posOffset>0</wp:posOffset>
             </wp:positionV>
             <wp:extent cx="810895" cy="205105"/>
             <wp:effectExtent l="0" t="0" r="8255" b="4445"/>
@@ -15004,58 +16444,144 @@
           </wp:anchor>
         </w:drawing>
       </w:r>
+      <w:proofErr w:type="spellStart"/>
       <w:r>
         <w:t>Maven</w:t>
       </w:r>
-      <w:bookmarkEnd w:id="29"/>
-    </w:p>
-    <w:p>
-      <w:r>
-        <w:t>Es una herramienta Open Source, creada</w:t>
-      </w:r>
-      <w:r>
-        <w:t xml:space="preserve"> por Jason van Zyl, de Sonatype</w:t>
-      </w:r>
-      <w:r>
-        <w:t xml:space="preserve"> en el año 2002. Es similar a las herramientas Apache Ant, PEAR (php) y CPAN (Perl)</w:t>
-      </w:r>
-    </w:p>
-    <w:p>
-      <w:r>
-        <w:t>Su objetivo es simplificar la gestión de un proyecto software de tal manera que un desarrollador pueda extraerse de ciertos procesos con la ganancia de tiempo que esto conlleva. Con Maven la build de un proyecto se basa en tener un fichero pom.xml donde tengamos definida la configuración de nuestro proyecto con sus módulos, dependencias, librerías, etc… y ejecutar el comando mvn install.</w:t>
-      </w:r>
-    </w:p>
-    <w:p>
-      <w:r>
-        <w:t>Aunque en realidad, Maven es capaz de gestionar completamente el ciclo de un software ya que puede gestionar Validación, Compilación, Tests unitarios, Empaquetado, Pruebas de Integración, Verificado, Instalación y Despliegue de nuestro proyecto.</w:t>
-      </w:r>
-    </w:p>
-    <w:p>
-      <w:r>
-        <w:t>Como añadido, cuenta con un repositorio en internet llamado Maven Central. En él se encuentra una colección de librerías asociadas a sus posibles dependencias, de tal manera que con definir en el pom.xml las librerías que necesita nuestro proyecto maven accederá al almacén central y nos descargará automáticamente todo lo que necesitemos (incluyendo todas las librerías que se necesiten a niveles más bajos).</w:t>
-      </w:r>
-    </w:p>
-    <w:p>
-      <w:pPr>
-        <w:pStyle w:val="Ttulo3"/>
-      </w:pPr>
-      <w:bookmarkStart w:id="30" w:name="_Toc486178912"/>
+      <w:bookmarkEnd w:id="28"/>
+      <w:proofErr w:type="spellEnd"/>
+    </w:p>
+    <w:p>
+      <w:r>
+        <w:t xml:space="preserve">Es una herramienta Open </w:t>
+      </w:r>
+      <w:proofErr w:type="spellStart"/>
+      <w:r>
+        <w:t>Source</w:t>
+      </w:r>
+      <w:proofErr w:type="spellEnd"/>
+      <w:r>
+        <w:t>, creada</w:t>
+      </w:r>
+      <w:r>
+        <w:t xml:space="preserve"> por </w:t>
+      </w:r>
+      <w:proofErr w:type="spellStart"/>
+      <w:r>
+        <w:t>Jason</w:t>
+      </w:r>
+      <w:proofErr w:type="spellEnd"/>
+      <w:r>
+        <w:t xml:space="preserve"> van </w:t>
+      </w:r>
+      <w:proofErr w:type="spellStart"/>
+      <w:r>
+        <w:t>Zyl</w:t>
+      </w:r>
+      <w:proofErr w:type="spellEnd"/>
+      <w:r>
+        <w:t xml:space="preserve">, de </w:t>
+      </w:r>
+      <w:proofErr w:type="spellStart"/>
+      <w:r>
+        <w:t>Sonatype</w:t>
+      </w:r>
+      <w:proofErr w:type="spellEnd"/>
+      <w:r>
+        <w:t xml:space="preserve"> en el año 2002. Es similar a las herramientas Apache </w:t>
+      </w:r>
+      <w:proofErr w:type="spellStart"/>
+      <w:r>
+        <w:t>Ant</w:t>
+      </w:r>
+      <w:proofErr w:type="spellEnd"/>
+      <w:r>
+        <w:t>, PEAR (</w:t>
+      </w:r>
+      <w:proofErr w:type="spellStart"/>
+      <w:r>
+        <w:t>php</w:t>
+      </w:r>
+      <w:proofErr w:type="spellEnd"/>
+      <w:r>
+        <w:t>) y CPAN (Perl)</w:t>
+      </w:r>
+    </w:p>
+    <w:p>
+      <w:r>
+        <w:t xml:space="preserve">Su objetivo es simplificar la gestión de un proyecto software de tal manera que un desarrollador pueda extraerse de ciertos procesos con la ganancia de tiempo que esto conlleva. Con </w:t>
+      </w:r>
+      <w:proofErr w:type="spellStart"/>
+      <w:r>
+        <w:t>Maven</w:t>
+      </w:r>
+      <w:proofErr w:type="spellEnd"/>
+      <w:r>
+        <w:t xml:space="preserve"> la </w:t>
+      </w:r>
+      <w:proofErr w:type="spellStart"/>
+      <w:r>
+        <w:t>build</w:t>
+      </w:r>
+      <w:proofErr w:type="spellEnd"/>
+      <w:r>
+        <w:t xml:space="preserve"> de un proyecto se basa en tener un fichero pom.xml donde tengamos definida la configuración de nuestro proyecto con sus módulos, dependencias, librerías, etc… y ejecutar el comando </w:t>
+      </w:r>
+      <w:proofErr w:type="spellStart"/>
+      <w:r>
+        <w:t>mvn</w:t>
+      </w:r>
+      <w:proofErr w:type="spellEnd"/>
+      <w:r>
+        <w:t xml:space="preserve"> </w:t>
+      </w:r>
+      <w:proofErr w:type="spellStart"/>
+      <w:r>
+        <w:t>install</w:t>
+      </w:r>
+      <w:proofErr w:type="spellEnd"/>
+      <w:r>
+        <w:t>.</w:t>
+      </w:r>
+    </w:p>
+    <w:p>
+      <w:r>
+        <w:t xml:space="preserve">Aunque en realidad, </w:t>
+      </w:r>
+      <w:proofErr w:type="spellStart"/>
+      <w:r>
+        <w:t>Maven</w:t>
+      </w:r>
+      <w:proofErr w:type="spellEnd"/>
+      <w:r>
+        <w:t xml:space="preserve"> es capaz de gestionar completamente el ciclo de un software ya que puede gestionar Validación, Compilación, </w:t>
+      </w:r>
+      <w:proofErr w:type="spellStart"/>
+      <w:r>
+        <w:t>Tests</w:t>
+      </w:r>
+      <w:proofErr w:type="spellEnd"/>
+      <w:r>
+        <w:t xml:space="preserve"> unitarios, Empaquetado, Pruebas de Integración, Verificado, Instalación y Despliegue de nuestro proyecto.</w:t>
+      </w:r>
+    </w:p>
+    <w:p>
       <w:r>
         <w:rPr>
           <w:noProof/>
           <w:lang w:eastAsia="es-ES"/>
         </w:rPr>
         <w:drawing>
-          <wp:anchor distT="0" distB="0" distL="114300" distR="114300" simplePos="0" relativeHeight="251686912" behindDoc="0" locked="0" layoutInCell="1" allowOverlap="1" wp14:anchorId="4CFF184D" wp14:editId="715428EC">
+          <wp:anchor distT="0" distB="0" distL="114300" distR="114300" simplePos="0" relativeHeight="251686912" behindDoc="0" locked="0" layoutInCell="1" allowOverlap="1" wp14:anchorId="3296C1C4" wp14:editId="5C943AC4">
             <wp:simplePos x="0" y="0"/>
             <wp:positionH relativeFrom="margin">
               <wp:align>right</wp:align>
             </wp:positionH>
             <wp:positionV relativeFrom="paragraph">
-              <wp:posOffset>157480</wp:posOffset>
+              <wp:posOffset>1287780</wp:posOffset>
             </wp:positionV>
-            <wp:extent cx="516255" cy="215900"/>
-            <wp:effectExtent l="0" t="0" r="0" b="0"/>
+            <wp:extent cx="697865" cy="292100"/>
+            <wp:effectExtent l="0" t="0" r="6985" b="0"/>
             <wp:wrapSquare wrapText="bothSides"/>
             <wp:docPr id="2" name="Imagen 2" descr="https://upload.wikimedia.org/wikipedia/commons/thumb/e/e0/Git-logo.svg/1200px-Git-logo.svg.png"/>
             <wp:cNvGraphicFramePr>
@@ -15086,7 +16612,7 @@
                   <pic:spPr bwMode="auto">
                     <a:xfrm>
                       <a:off x="0" y="0"/>
-                      <a:ext cx="516255" cy="215900"/>
+                      <a:ext cx="697865" cy="292100"/>
                     </a:xfrm>
                     <a:prstGeom prst="rect">
                       <a:avLst/>
@@ -15109,31 +16635,125 @@
         </w:drawing>
       </w:r>
       <w:r>
-        <w:t>Git (GitHub)</w:t>
-      </w:r>
-      <w:bookmarkEnd w:id="30"/>
+        <w:t xml:space="preserve">Como añadido, cuenta con un repositorio en internet llamado </w:t>
+      </w:r>
+      <w:proofErr w:type="spellStart"/>
+      <w:r>
+        <w:t>Maven</w:t>
+      </w:r>
+      <w:proofErr w:type="spellEnd"/>
+      <w:r>
+        <w:t xml:space="preserve"> Central. En él se encuentra una colección de librerías asociadas a sus posibles dependencias, de tal manera que con definir en el pom.xml las librerías que necesita nuestro proyecto </w:t>
+      </w:r>
+      <w:proofErr w:type="spellStart"/>
+      <w:r>
+        <w:t>maven</w:t>
+      </w:r>
+      <w:proofErr w:type="spellEnd"/>
+      <w:r>
+        <w:t xml:space="preserve"> accederá al almacén central y nos descargará automáticamente todo lo que necesitemos (incluyendo todas las librerías que se necesiten a niveles más bajos).</w:t>
+      </w:r>
+    </w:p>
+    <w:p>
+      <w:pPr>
+        <w:pStyle w:val="Ttulo3"/>
+      </w:pPr>
+      <w:bookmarkStart w:id="29" w:name="_Toc486178912"/>
+      <w:proofErr w:type="spellStart"/>
+      <w:r>
+        <w:t>Git</w:t>
+      </w:r>
+      <w:proofErr w:type="spellEnd"/>
+      <w:r>
+        <w:t xml:space="preserve"> (GitHub)</w:t>
+      </w:r>
+      <w:bookmarkEnd w:id="29"/>
       <w:r>
         <w:t xml:space="preserve"> </w:t>
       </w:r>
     </w:p>
     <w:p>
       <w:r>
-        <w:t>En el año 2002, el proyecto del núcleo de Linux empezó a usar un software de control de versiones llamado “BitKeeper” de manera gratuita. Tres años más tarde (2005) la compañía propietaria decidió dejar de ofrecer los servicios de manera gratuita a la comunidad Linux. Esto propició que el propio Linus Torvalds comenzara a desarrollar esta herramienta gratuita de control de versiones: Git.</w:t>
-      </w:r>
-    </w:p>
-    <w:p>
-      <w:r>
-        <w:t>El desarrollo vino marcado por las lecciones que aprendieron de BitKeeper, con los siguientes objetivos:</w:t>
-      </w:r>
-    </w:p>
-    <w:p>
-      <w:r>
-        <w:t>Este tipo de programas se centran en la gestión de los cambios que se producen en un proyecto a lo largo del tiempo, de tal manera que todos esos cambios se guarden y se organicen en versiones incrementales. Otros VCS (versión control system) son SVN. Mercurial, CVS…</w:t>
-      </w:r>
-    </w:p>
-    <w:p>
-      <w:r>
-        <w:t>Gracias a esto tenemos distintas snapshots de nuestro código, que siempre pueden ser revisadas, y pueden servir para revertir todos los cambios hasta ese punto si en algún momento se ha producido un fallo y se quiere volver al estado de un commit concreto.</w:t>
+        <w:t>En el año 2002, el proyecto del núcleo de Linux empezó a usar un software de control de versiones llamado “</w:t>
+      </w:r>
+      <w:proofErr w:type="spellStart"/>
+      <w:r>
+        <w:t>BitKeeper</w:t>
+      </w:r>
+      <w:proofErr w:type="spellEnd"/>
+      <w:r>
+        <w:t xml:space="preserve">” de manera gratuita. Tres años más tarde (2005) la compañía propietaria decidió dejar de ofrecer los servicios de manera gratuita a la comunidad Linux. Esto propició que el propio </w:t>
+      </w:r>
+      <w:proofErr w:type="spellStart"/>
+      <w:r>
+        <w:t>Linus</w:t>
+      </w:r>
+      <w:proofErr w:type="spellEnd"/>
+      <w:r>
+        <w:t xml:space="preserve"> </w:t>
+      </w:r>
+      <w:proofErr w:type="spellStart"/>
+      <w:r>
+        <w:t>Torvalds</w:t>
+      </w:r>
+      <w:proofErr w:type="spellEnd"/>
+      <w:r>
+        <w:t xml:space="preserve"> comenzara a desarrollar esta herramienta gratuita de control de versiones: </w:t>
+      </w:r>
+      <w:proofErr w:type="spellStart"/>
+      <w:r>
+        <w:t>Git</w:t>
+      </w:r>
+      <w:proofErr w:type="spellEnd"/>
+      <w:r>
+        <w:t>.</w:t>
+      </w:r>
+    </w:p>
+    <w:p>
+      <w:r>
+        <w:t xml:space="preserve">El desarrollo vino marcado por las lecciones que aprendieron de </w:t>
+      </w:r>
+      <w:proofErr w:type="spellStart"/>
+      <w:r>
+        <w:t>BitKeeper</w:t>
+      </w:r>
+      <w:proofErr w:type="spellEnd"/>
+      <w:r>
+        <w:t>, con los siguientes objetivos:</w:t>
+      </w:r>
+    </w:p>
+    <w:p>
+      <w:r>
+        <w:t xml:space="preserve">Este tipo de programas se centran en la gestión de los cambios que se producen en un proyecto a lo largo del tiempo, de tal manera que todos esos cambios se guarden y se organicen en versiones incrementales. Otros VCS (versión control </w:t>
+      </w:r>
+      <w:proofErr w:type="spellStart"/>
+      <w:r>
+        <w:t>system</w:t>
+      </w:r>
+      <w:proofErr w:type="spellEnd"/>
+      <w:r>
+        <w:t>) son SVN. Mercurial, CVS…</w:t>
+      </w:r>
+    </w:p>
+    <w:p>
+      <w:r>
+        <w:t xml:space="preserve">Gracias a esto tenemos distintas </w:t>
+      </w:r>
+      <w:proofErr w:type="spellStart"/>
+      <w:r>
+        <w:t>snapshots</w:t>
+      </w:r>
+      <w:proofErr w:type="spellEnd"/>
+      <w:r>
+        <w:t xml:space="preserve"> de nuestro código, que siempre pueden ser revisadas, y pueden servir para revertir todos los cambios hasta ese punto si en algún momento se ha producido un fallo y se quiere volver al estado de un </w:t>
+      </w:r>
+      <w:proofErr w:type="spellStart"/>
+      <w:r>
+        <w:t>commit</w:t>
+      </w:r>
+      <w:proofErr w:type="spellEnd"/>
+      <w:r>
+        <w:t xml:space="preserve"> concreto.</w:t>
       </w:r>
     </w:p>
     <w:p>
@@ -15154,7 +16774,7 @@
       <w:pPr>
         <w:pStyle w:val="Ttulo3"/>
       </w:pPr>
-      <w:bookmarkStart w:id="31" w:name="_Toc486178913"/>
+      <w:bookmarkStart w:id="30" w:name="_Toc486178913"/>
       <w:r>
         <w:rPr>
           <w:noProof/>
@@ -15165,13 +16785,13 @@
           <wp:anchor distT="0" distB="0" distL="114300" distR="114300" simplePos="0" relativeHeight="251692032" behindDoc="0" locked="0" layoutInCell="1" allowOverlap="1" wp14:anchorId="44B2D59A" wp14:editId="1BB95621">
             <wp:simplePos x="0" y="0"/>
             <wp:positionH relativeFrom="margin">
-              <wp:posOffset>4578985</wp:posOffset>
+              <wp:align>right</wp:align>
             </wp:positionH>
             <wp:positionV relativeFrom="paragraph">
-              <wp:posOffset>47625</wp:posOffset>
+              <wp:posOffset>0</wp:posOffset>
             </wp:positionV>
-            <wp:extent cx="821055" cy="195580"/>
-            <wp:effectExtent l="0" t="0" r="0" b="0"/>
+            <wp:extent cx="1059180" cy="252095"/>
+            <wp:effectExtent l="0" t="0" r="7620" b="0"/>
             <wp:wrapSquare wrapText="bothSides"/>
             <wp:docPr id="45" name="Imagen 45" descr="Resultado de imagen de objectaid"/>
             <wp:cNvGraphicFramePr>
@@ -15202,7 +16822,7 @@
                   <pic:spPr bwMode="auto">
                     <a:xfrm>
                       <a:off x="0" y="0"/>
-                      <a:ext cx="821055" cy="195580"/>
+                      <a:ext cx="1059180" cy="252095"/>
                     </a:xfrm>
                     <a:prstGeom prst="rect">
                       <a:avLst/>
@@ -15224,47 +16844,208 @@
           </wp:anchor>
         </w:drawing>
       </w:r>
+      <w:proofErr w:type="spellStart"/>
       <w:r>
         <w:t>ObjectAid</w:t>
       </w:r>
+      <w:bookmarkEnd w:id="30"/>
+      <w:proofErr w:type="spellEnd"/>
+      <w:r>
+        <w:t xml:space="preserve"> </w:t>
+      </w:r>
+    </w:p>
+    <w:p>
+      <w:r>
+        <w:rPr>
+          <w:noProof/>
+          <w:lang w:eastAsia="es-ES"/>
+        </w:rPr>
+        <w:drawing>
+          <wp:anchor distT="0" distB="0" distL="114300" distR="114300" simplePos="0" relativeHeight="251758592" behindDoc="0" locked="0" layoutInCell="1" allowOverlap="1" wp14:anchorId="7E35625C" wp14:editId="610B5E74">
+            <wp:simplePos x="0" y="0"/>
+            <wp:positionH relativeFrom="margin">
+              <wp:align>right</wp:align>
+            </wp:positionH>
+            <wp:positionV relativeFrom="paragraph">
+              <wp:posOffset>1638300</wp:posOffset>
+            </wp:positionV>
+            <wp:extent cx="1744980" cy="506730"/>
+            <wp:effectExtent l="0" t="0" r="7620" b="7620"/>
+            <wp:wrapSquare wrapText="bothSides"/>
+            <wp:docPr id="208" name="Imagen 208"/>
+            <wp:cNvGraphicFramePr>
+              <a:graphicFrameLocks xmlns:a="http://schemas.openxmlformats.org/drawingml/2006/main" noChangeAspect="1"/>
+            </wp:cNvGraphicFramePr>
+            <a:graphic xmlns:a="http://schemas.openxmlformats.org/drawingml/2006/main">
+              <a:graphicData uri="http://schemas.openxmlformats.org/drawingml/2006/picture">
+                <pic:pic xmlns:pic="http://schemas.openxmlformats.org/drawingml/2006/picture">
+                  <pic:nvPicPr>
+                    <pic:cNvPr id="1" name=""/>
+                    <pic:cNvPicPr/>
+                  </pic:nvPicPr>
+                  <pic:blipFill>
+                    <a:blip r:embed="rId60" cstate="print">
+                      <a:extLst>
+                        <a:ext uri="{28A0092B-C50C-407E-A947-70E740481C1C}">
+                          <a14:useLocalDpi xmlns:a14="http://schemas.microsoft.com/office/drawing/2010/main" val="0"/>
+                        </a:ext>
+                      </a:extLst>
+                    </a:blip>
+                    <a:stretch>
+                      <a:fillRect/>
+                    </a:stretch>
+                  </pic:blipFill>
+                  <pic:spPr>
+                    <a:xfrm>
+                      <a:off x="0" y="0"/>
+                      <a:ext cx="1744980" cy="506730"/>
+                    </a:xfrm>
+                    <a:prstGeom prst="rect">
+                      <a:avLst/>
+                    </a:prstGeom>
+                  </pic:spPr>
+                </pic:pic>
+              </a:graphicData>
+            </a:graphic>
+            <wp14:sizeRelH relativeFrom="page">
+              <wp14:pctWidth>0</wp14:pctWidth>
+            </wp14:sizeRelH>
+            <wp14:sizeRelV relativeFrom="page">
+              <wp14:pctHeight>0</wp14:pctHeight>
+            </wp14:sizeRelV>
+          </wp:anchor>
+        </w:drawing>
+      </w:r>
+      <w:r>
+        <w:t xml:space="preserve">Es un </w:t>
+      </w:r>
+      <w:proofErr w:type="spellStart"/>
+      <w:r>
+        <w:t>plugin</w:t>
+      </w:r>
+      <w:proofErr w:type="spellEnd"/>
+      <w:r>
+        <w:t xml:space="preserve"> de Eclipse encargado de generar los diagramas UML a part</w:t>
+      </w:r>
+      <w:r>
+        <w:t>ir de nuestro código fuente</w:t>
+      </w:r>
+      <w:r>
+        <w:t>.</w:t>
+      </w:r>
+      <w:r>
+        <w:t xml:space="preserve"> La creación de las cajas y enlaces es casi automática, y si por algún motivo se realiza algún cambio en el código después de la creación, dichos cambios se verán reflejados automáticamente en el diagrama. Como contraprestación, la disposición automática del diagrama es realmente mala, y hay que perder bastante tiempo en recolocar cada una de nuestras clases para facilitar la comprensión del </w:t>
+      </w:r>
+      <w:r>
+        <w:t>mismo</w:t>
+      </w:r>
+      <w:r>
+        <w:t>.</w:t>
+      </w:r>
+    </w:p>
+    <w:p>
+      <w:pPr>
+        <w:pStyle w:val="Ttulo3"/>
+      </w:pPr>
+      <w:bookmarkStart w:id="31" w:name="_Toc486178914"/>
+      <w:proofErr w:type="spellStart"/>
+      <w:r>
+        <w:t>SonarQube</w:t>
+      </w:r>
       <w:bookmarkEnd w:id="31"/>
-      <w:r>
+      <w:proofErr w:type="spellEnd"/>
+      <w:r>
+        <w:rPr>
+          <w:noProof/>
+          <w:lang w:eastAsia="es-ES"/>
+        </w:rPr>
         <w:t xml:space="preserve"> </w:t>
       </w:r>
     </w:p>
     <w:p>
       <w:r>
-        <w:t>Es un plugin de Eclipse encargado de generar los diagramas UML a part</w:t>
-      </w:r>
-      <w:r>
-        <w:t>ir de nuestro código fuente</w:t>
-      </w:r>
-      <w:r>
-        <w:t>.</w:t>
-      </w:r>
-      <w:r>
-        <w:t xml:space="preserve"> La creación de las cajas y enlaces es casi automática, y si por algún motivo se realiza algún cambio en el código después de la creación, dichos cambios se verán reflejados automáticamente en el diagrama. Como contraprestación, la disposición automática del diagrama es realmente mala, y hay que perder bastante tiempo en recolocar cada una de nuestras clases para facilitar la comprensión del </w:t>
-      </w:r>
-      <w:r>
-        <w:t>mismo</w:t>
-      </w:r>
-      <w:r>
-        <w:t>.</w:t>
-      </w:r>
-    </w:p>
-    <w:p>
-      <w:pPr>
-        <w:pStyle w:val="Ttulo3"/>
-      </w:pPr>
-      <w:bookmarkStart w:id="32" w:name="_Toc486178914"/>
+        <w:t xml:space="preserve">Como añadido, se ha utilizado la herramienta </w:t>
+      </w:r>
+      <w:proofErr w:type="spellStart"/>
       <w:r>
         <w:t>SonarQube</w:t>
       </w:r>
-      <w:bookmarkEnd w:id="32"/>
-    </w:p>
-    <w:p>
-      <w:r>
-        <w:t>Como añadido, se ha utilizado la herramienta SonarQube para analizar la calidad del código, detectar posibles defectos en el mismo, y poder así subsanarlos.</w:t>
+      <w:proofErr w:type="spellEnd"/>
+      <w:r>
+        <w:t xml:space="preserve"> para analizar la calidad del código, detectar posibles defectos en el mismo, y poder así subsanarlos.</w:t>
+      </w:r>
+    </w:p>
+    <w:p>
+      <w:r>
+        <w:t xml:space="preserve">Tras realizar varios escaneos de calidad a nuestro proyecto pasamos de tener </w:t>
+      </w:r>
+      <w:r>
+        <w:t>10 bugs, 15 vulnerabilidades 218 “</w:t>
+      </w:r>
+      <w:proofErr w:type="spellStart"/>
+      <w:r>
+        <w:rPr>
+          <w:i/>
+        </w:rPr>
+        <w:t>code</w:t>
+      </w:r>
+      <w:proofErr w:type="spellEnd"/>
+      <w:r>
+        <w:rPr>
+          <w:i/>
+        </w:rPr>
+        <w:t xml:space="preserve"> </w:t>
+      </w:r>
+      <w:proofErr w:type="spellStart"/>
+      <w:r>
+        <w:rPr>
+          <w:i/>
+        </w:rPr>
+        <w:t>smells</w:t>
+      </w:r>
+      <w:proofErr w:type="spellEnd"/>
+      <w:r>
+        <w:t>” y algún porcentaje de código duplicado</w:t>
+      </w:r>
+      <w:r>
+        <w:t xml:space="preserve">. A solo </w:t>
+      </w:r>
+      <w:r>
+        <w:t>23</w:t>
+      </w:r>
+      <w:r>
+        <w:t xml:space="preserve"> “</w:t>
+      </w:r>
+      <w:proofErr w:type="spellStart"/>
+      <w:r>
+        <w:rPr>
+          <w:i/>
+        </w:rPr>
+        <w:t>code</w:t>
+      </w:r>
+      <w:proofErr w:type="spellEnd"/>
+      <w:r>
+        <w:rPr>
+          <w:i/>
+        </w:rPr>
+        <w:t xml:space="preserve"> </w:t>
+      </w:r>
+      <w:proofErr w:type="spellStart"/>
+      <w:r>
+        <w:rPr>
+          <w:i/>
+        </w:rPr>
+        <w:t>smells</w:t>
+      </w:r>
+      <w:proofErr w:type="spellEnd"/>
+      <w:r>
+        <w:t>” que son derivados de la complejidad de algunas funciones</w:t>
+      </w:r>
+      <w:r>
+        <w:t xml:space="preserve"> o clases</w:t>
+      </w:r>
+      <w:r>
+        <w:t>:</w:t>
       </w:r>
     </w:p>
     <w:p>
@@ -15275,13 +17056,13 @@
           <w:lang w:eastAsia="es-ES"/>
         </w:rPr>
         <w:drawing>
-          <wp:anchor distT="0" distB="0" distL="114300" distR="114300" simplePos="0" relativeHeight="251723776" behindDoc="0" locked="0" layoutInCell="1" allowOverlap="1">
+          <wp:anchor distT="0" distB="0" distL="114300" distR="114300" simplePos="0" relativeHeight="251723776" behindDoc="0" locked="0" layoutInCell="1" allowOverlap="1" wp14:anchorId="5943BF51" wp14:editId="170F7805">
             <wp:simplePos x="0" y="0"/>
             <wp:positionH relativeFrom="margin">
               <wp:posOffset>2936240</wp:posOffset>
             </wp:positionH>
             <wp:positionV relativeFrom="paragraph">
-              <wp:posOffset>844550</wp:posOffset>
+              <wp:posOffset>220980</wp:posOffset>
             </wp:positionV>
             <wp:extent cx="2950845" cy="1931670"/>
             <wp:effectExtent l="0" t="0" r="1905" b="0"/>
@@ -15298,7 +17079,7 @@
                     <pic:cNvPicPr/>
                   </pic:nvPicPr>
                   <pic:blipFill>
-                    <a:blip r:embed="rId60" cstate="print">
+                    <a:blip r:embed="rId61" cstate="print">
                       <a:extLst>
                         <a:ext uri="{28A0092B-C50C-407E-A947-70E740481C1C}">
                           <a14:useLocalDpi xmlns:a14="http://schemas.microsoft.com/office/drawing/2010/main" val="0"/>
@@ -15337,13 +17118,13 @@
           <w:lang w:eastAsia="es-ES"/>
         </w:rPr>
         <w:drawing>
-          <wp:anchor distT="0" distB="0" distL="114300" distR="114300" simplePos="0" relativeHeight="251724800" behindDoc="1" locked="0" layoutInCell="1" allowOverlap="1">
+          <wp:anchor distT="0" distB="0" distL="114300" distR="114300" simplePos="0" relativeHeight="251724800" behindDoc="1" locked="0" layoutInCell="1" allowOverlap="1" wp14:anchorId="32F33199" wp14:editId="36C27DCB">
             <wp:simplePos x="0" y="0"/>
             <wp:positionH relativeFrom="margin">
-              <wp:align>left</wp:align>
+              <wp:posOffset>0</wp:posOffset>
             </wp:positionH>
             <wp:positionV relativeFrom="paragraph">
-              <wp:posOffset>860425</wp:posOffset>
+              <wp:posOffset>206375</wp:posOffset>
             </wp:positionV>
             <wp:extent cx="2527300" cy="1932940"/>
             <wp:effectExtent l="0" t="0" r="6350" b="0"/>
@@ -15360,7 +17141,7 @@
                     <pic:cNvPicPr/>
                   </pic:nvPicPr>
                   <pic:blipFill>
-                    <a:blip r:embed="rId61" cstate="print">
+                    <a:blip r:embed="rId62" cstate="print">
                       <a:extLst>
                         <a:ext uri="{28A0092B-C50C-407E-A947-70E740481C1C}">
                           <a14:useLocalDpi xmlns:a14="http://schemas.microsoft.com/office/drawing/2010/main" val="0"/>
@@ -15392,45 +17173,14 @@
           </wp:anchor>
         </w:drawing>
       </w:r>
-      <w:r>
-        <w:t xml:space="preserve">Tras realizar varios escaneos de calidad a nuestro proyecto pasamos de tener </w:t>
-      </w:r>
-      <w:r>
-        <w:t>10 bugs, 15 vulnerabilidades 218 “</w:t>
-      </w:r>
-      <w:r>
-        <w:rPr>
-          <w:i/>
-        </w:rPr>
-        <w:t>code smells</w:t>
-      </w:r>
-      <w:r>
-        <w:t>” y algún porcentaje de código duplicado</w:t>
-      </w:r>
-      <w:r>
-        <w:t xml:space="preserve">. A solo </w:t>
-      </w:r>
-      <w:r>
-        <w:t>23</w:t>
-      </w:r>
-      <w:r>
-        <w:t xml:space="preserve"> “</w:t>
-      </w:r>
-      <w:r>
-        <w:rPr>
-          <w:i/>
-        </w:rPr>
-        <w:t>code smells</w:t>
-      </w:r>
-      <w:r>
-        <w:t>” que son derivados de la complejidad de algunas funciones</w:t>
-      </w:r>
-      <w:r>
-        <w:t xml:space="preserve"> o clases</w:t>
-      </w:r>
-      <w:r>
-        <w:t>:</w:t>
-      </w:r>
+    </w:p>
+    <w:p>
+      <w:pPr>
+        <w:ind w:left="83" w:firstLine="709"/>
+        <w:rPr>
+          <w:sz w:val="18"/>
+        </w:rPr>
+      </w:pPr>
     </w:p>
     <w:p>
       <w:pPr>
@@ -15510,14 +17260,14 @@
       <w:pPr>
         <w:pStyle w:val="Ttulo2"/>
       </w:pPr>
-      <w:bookmarkStart w:id="33" w:name="_Toc484453330"/>
-      <w:bookmarkStart w:id="34" w:name="_Toc486178915"/>
+      <w:bookmarkStart w:id="32" w:name="_Toc484453330"/>
+      <w:bookmarkStart w:id="33" w:name="_Toc486178915"/>
       <w:r>
         <w:lastRenderedPageBreak/>
         <w:t>Metodología de desarrollo software</w:t>
       </w:r>
+      <w:bookmarkEnd w:id="32"/>
       <w:bookmarkEnd w:id="33"/>
-      <w:bookmarkEnd w:id="34"/>
     </w:p>
     <w:p>
       <w:r>
@@ -15531,538 +17281,48 @@
     </w:p>
     <w:p>
       <w:r>
-        <w:t>Así, podemos decir que una metodología de desarrollo de software define el conjunto de herramientas, procedimientos y técnicas que se emplean con el objetivo de construir el software deseado.</w:t>
-      </w:r>
-    </w:p>
-    <w:p>
-      <w:r>
-        <w:t>Dicho de otra manera, es el conjunto de las estrategias de desarrollo que nos ayudan a organizar los procesos y actividades dentro del ciclo de vida del software definiendo así el marco de trabajo que se va a utilizar durante el desarrollo de un proyecto. Entre todos los modelos de desarrollo podemos destacar el modelo en Cascada, el modelo Incremental, el modelo en Espiral y los modelos Ágiles</w:t>
-      </w:r>
-    </w:p>
-    <w:p>
-      <w:pPr>
-        <w:pStyle w:val="Ttulo3"/>
-      </w:pPr>
-      <w:bookmarkStart w:id="35" w:name="_Toc486178916"/>
-      <w:r>
-        <w:t>Modelo en Cascada</w:t>
-      </w:r>
-      <w:bookmarkEnd w:id="35"/>
-    </w:p>
-    <w:p>
-      <w:r>
-        <w:t xml:space="preserve">La característica principal del modelo en cascada es que carece de ningún tipo de iteración. </w:t>
-      </w:r>
-    </w:p>
-    <w:p>
-      <w:r>
-        <w:t xml:space="preserve">El proceso se divide en etapas secuenciales, de tal manera que una etapa solo empieza cuando ha acabado la anterior. </w:t>
-      </w:r>
-    </w:p>
-    <w:p>
-      <w:r>
-        <w:t xml:space="preserve">La calidad del proyecto se evalúa solo al final del proceso, en un momento en el que puede que ya sea demasiado tarde como para subsanar posibles errores, y como añadido, cualquier cambio de requisitos es completamente incompatible con este modelo, ya que una vez finalizada esa etapa no se deberían de modificar, pues estaríamos volviendo a una etapa anterior. </w:t>
-      </w:r>
-    </w:p>
-    <w:p>
-      <w:r>
-        <w:t>Esto hace que este modelo solo sea factible en proyectos muy cerrados y con unos requisitos que no tienen ningún margen de cambio.</w:t>
-      </w:r>
-    </w:p>
-    <w:p/>
-    <w:p>
-      <w:r>
-        <w:rPr>
-          <w:noProof/>
-          <w:lang w:eastAsia="es-ES"/>
-        </w:rPr>
-        <mc:AlternateContent>
-          <mc:Choice Requires="wpg">
-            <w:drawing>
-              <wp:anchor distT="0" distB="0" distL="114300" distR="114300" simplePos="0" relativeHeight="251687936" behindDoc="0" locked="0" layoutInCell="1" allowOverlap="1" wp14:anchorId="3029FA05" wp14:editId="556956F9">
-                <wp:simplePos x="0" y="0"/>
-                <wp:positionH relativeFrom="column">
-                  <wp:posOffset>205201</wp:posOffset>
-                </wp:positionH>
-                <wp:positionV relativeFrom="paragraph">
-                  <wp:posOffset>99407</wp:posOffset>
-                </wp:positionV>
-                <wp:extent cx="4947776" cy="1715303"/>
-                <wp:effectExtent l="0" t="0" r="24765" b="18415"/>
-                <wp:wrapNone/>
-                <wp:docPr id="250" name="Grupo 250"/>
-                <wp:cNvGraphicFramePr/>
-                <a:graphic xmlns:a="http://schemas.openxmlformats.org/drawingml/2006/main">
-                  <a:graphicData uri="http://schemas.microsoft.com/office/word/2010/wordprocessingGroup">
-                    <wpg:wgp>
-                      <wpg:cNvGrpSpPr/>
-                      <wpg:grpSpPr>
-                        <a:xfrm>
-                          <a:off x="0" y="0"/>
-                          <a:ext cx="4947776" cy="1715303"/>
-                          <a:chOff x="0" y="0"/>
-                          <a:chExt cx="4947776" cy="1715303"/>
-                        </a:xfrm>
-                      </wpg:grpSpPr>
-                      <wps:wsp>
-                        <wps:cNvPr id="251" name="Cuadro de texto 2"/>
-                        <wps:cNvSpPr txBox="1">
-                          <a:spLocks noChangeArrowheads="1"/>
-                        </wps:cNvSpPr>
-                        <wps:spPr bwMode="auto">
-                          <a:xfrm>
-                            <a:off x="0" y="0"/>
-                            <a:ext cx="857148" cy="266679"/>
-                          </a:xfrm>
-                          <a:prstGeom prst="rect">
-                            <a:avLst/>
-                          </a:prstGeom>
-                          <a:solidFill>
-                            <a:srgbClr val="FFFFFF"/>
-                          </a:solidFill>
-                          <a:ln w="9525">
-                            <a:solidFill>
-                              <a:srgbClr val="000000"/>
-                            </a:solidFill>
-                            <a:miter lim="800000"/>
-                            <a:headEnd/>
-                            <a:tailEnd/>
-                          </a:ln>
-                        </wps:spPr>
-                        <wps:txbx>
-                          <w:txbxContent>
-                            <w:p>
-                              <w:pPr>
-                                <w:spacing w:after="0"/>
-                                <w:jc w:val="center"/>
-                              </w:pPr>
-                              <w:r>
-                                <w:t>Requisitos</w:t>
-                              </w:r>
-                            </w:p>
-                          </w:txbxContent>
-                        </wps:txbx>
-                        <wps:bodyPr rot="0" vert="horz" wrap="square" lIns="91440" tIns="45720" rIns="91440" bIns="45720" anchor="ctr" anchorCtr="0">
-                          <a:noAutofit/>
-                        </wps:bodyPr>
-                      </wps:wsp>
-                      <wps:wsp>
-                        <wps:cNvPr id="252" name="Cuadro de texto 2"/>
-                        <wps:cNvSpPr txBox="1">
-                          <a:spLocks noChangeArrowheads="1"/>
-                        </wps:cNvSpPr>
-                        <wps:spPr bwMode="auto">
-                          <a:xfrm>
-                            <a:off x="862641" y="362310"/>
-                            <a:ext cx="723265" cy="266065"/>
-                          </a:xfrm>
-                          <a:prstGeom prst="rect">
-                            <a:avLst/>
-                          </a:prstGeom>
-                          <a:solidFill>
-                            <a:srgbClr val="FFFFFF"/>
-                          </a:solidFill>
-                          <a:ln w="9525">
-                            <a:solidFill>
-                              <a:srgbClr val="000000"/>
-                            </a:solidFill>
-                            <a:miter lim="800000"/>
-                            <a:headEnd/>
-                            <a:tailEnd/>
-                          </a:ln>
-                        </wps:spPr>
-                        <wps:txbx>
-                          <w:txbxContent>
-                            <w:p>
-                              <w:pPr>
-                                <w:spacing w:after="0"/>
-                                <w:jc w:val="center"/>
-                              </w:pPr>
-                              <w:r>
-                                <w:t>Diseño</w:t>
-                              </w:r>
-                            </w:p>
-                          </w:txbxContent>
-                        </wps:txbx>
-                        <wps:bodyPr rot="0" vert="horz" wrap="square" lIns="91440" tIns="45720" rIns="91440" bIns="45720" anchor="ctr" anchorCtr="0">
-                          <a:noAutofit/>
-                        </wps:bodyPr>
-                      </wps:wsp>
-                      <wps:wsp>
-                        <wps:cNvPr id="253" name="Cuadro de texto 2"/>
-                        <wps:cNvSpPr txBox="1">
-                          <a:spLocks noChangeArrowheads="1"/>
-                        </wps:cNvSpPr>
-                        <wps:spPr bwMode="auto">
-                          <a:xfrm>
-                            <a:off x="1587260" y="741872"/>
-                            <a:ext cx="1209040" cy="266065"/>
-                          </a:xfrm>
-                          <a:prstGeom prst="rect">
-                            <a:avLst/>
-                          </a:prstGeom>
-                          <a:solidFill>
-                            <a:srgbClr val="FFFFFF"/>
-                          </a:solidFill>
-                          <a:ln w="9525">
-                            <a:solidFill>
-                              <a:srgbClr val="000000"/>
-                            </a:solidFill>
-                            <a:miter lim="800000"/>
-                            <a:headEnd/>
-                            <a:tailEnd/>
-                          </a:ln>
-                        </wps:spPr>
-                        <wps:txbx>
-                          <w:txbxContent>
-                            <w:p>
-                              <w:pPr>
-                                <w:spacing w:after="0"/>
-                                <w:jc w:val="center"/>
-                              </w:pPr>
-                              <w:r>
-                                <w:t>Implementación</w:t>
-                              </w:r>
-                            </w:p>
-                          </w:txbxContent>
-                        </wps:txbx>
-                        <wps:bodyPr rot="0" vert="horz" wrap="square" lIns="91440" tIns="45720" rIns="91440" bIns="45720" anchor="ctr" anchorCtr="0">
-                          <a:noAutofit/>
-                        </wps:bodyPr>
-                      </wps:wsp>
-                      <wps:wsp>
-                        <wps:cNvPr id="254" name="Cuadro de texto 2"/>
-                        <wps:cNvSpPr txBox="1">
-                          <a:spLocks noChangeArrowheads="1"/>
-                        </wps:cNvSpPr>
-                        <wps:spPr bwMode="auto">
-                          <a:xfrm>
-                            <a:off x="2794958" y="1104182"/>
-                            <a:ext cx="999490" cy="266065"/>
-                          </a:xfrm>
-                          <a:prstGeom prst="rect">
-                            <a:avLst/>
-                          </a:prstGeom>
-                          <a:solidFill>
-                            <a:srgbClr val="FFFFFF"/>
-                          </a:solidFill>
-                          <a:ln w="9525">
-                            <a:solidFill>
-                              <a:srgbClr val="000000"/>
-                            </a:solidFill>
-                            <a:miter lim="800000"/>
-                            <a:headEnd/>
-                            <a:tailEnd/>
-                          </a:ln>
-                        </wps:spPr>
-                        <wps:txbx>
-                          <w:txbxContent>
-                            <w:p>
-                              <w:pPr>
-                                <w:spacing w:after="0"/>
-                                <w:jc w:val="center"/>
-                              </w:pPr>
-                              <w:r>
-                                <w:t>Verificación</w:t>
-                              </w:r>
-                            </w:p>
-                          </w:txbxContent>
-                        </wps:txbx>
-                        <wps:bodyPr rot="0" vert="horz" wrap="square" lIns="91440" tIns="45720" rIns="91440" bIns="45720" anchor="ctr" anchorCtr="0">
-                          <a:noAutofit/>
-                        </wps:bodyPr>
-                      </wps:wsp>
-                      <wps:wsp>
-                        <wps:cNvPr id="255" name="Cuadro de texto 2"/>
-                        <wps:cNvSpPr txBox="1">
-                          <a:spLocks noChangeArrowheads="1"/>
-                        </wps:cNvSpPr>
-                        <wps:spPr bwMode="auto">
-                          <a:xfrm>
-                            <a:off x="3786996" y="1449238"/>
-                            <a:ext cx="1160780" cy="266065"/>
-                          </a:xfrm>
-                          <a:prstGeom prst="rect">
-                            <a:avLst/>
-                          </a:prstGeom>
-                          <a:solidFill>
-                            <a:srgbClr val="FFFFFF"/>
-                          </a:solidFill>
-                          <a:ln w="9525">
-                            <a:solidFill>
-                              <a:srgbClr val="000000"/>
-                            </a:solidFill>
-                            <a:miter lim="800000"/>
-                            <a:headEnd/>
-                            <a:tailEnd/>
-                          </a:ln>
-                        </wps:spPr>
-                        <wps:txbx>
-                          <w:txbxContent>
-                            <w:p>
-                              <w:pPr>
-                                <w:spacing w:after="0"/>
-                                <w:jc w:val="center"/>
-                              </w:pPr>
-                              <w:r>
-                                <w:t>Mantenimiento</w:t>
-                              </w:r>
-                            </w:p>
-                          </w:txbxContent>
-                        </wps:txbx>
-                        <wps:bodyPr rot="0" vert="horz" wrap="square" lIns="91440" tIns="45720" rIns="91440" bIns="45720" anchor="ctr" anchorCtr="0">
-                          <a:noAutofit/>
-                        </wps:bodyPr>
-                      </wps:wsp>
-                      <wps:wsp>
-                        <wps:cNvPr id="256" name="Conector angular 256"/>
-                        <wps:cNvCnPr/>
-                        <wps:spPr>
-                          <a:xfrm>
-                            <a:off x="862641" y="138023"/>
-                            <a:ext cx="354799" cy="227879"/>
-                          </a:xfrm>
-                          <a:prstGeom prst="bentConnector3">
-                            <a:avLst>
-                              <a:gd name="adj1" fmla="val 100202"/>
-                            </a:avLst>
-                          </a:prstGeom>
-                          <a:ln>
-                            <a:tailEnd type="triangle"/>
-                          </a:ln>
-                        </wps:spPr>
-                        <wps:style>
-                          <a:lnRef idx="1">
-                            <a:schemeClr val="accent1"/>
-                          </a:lnRef>
-                          <a:fillRef idx="0">
-                            <a:schemeClr val="accent1"/>
-                          </a:fillRef>
-                          <a:effectRef idx="0">
-                            <a:schemeClr val="accent1"/>
-                          </a:effectRef>
-                          <a:fontRef idx="minor">
-                            <a:schemeClr val="tx1"/>
-                          </a:fontRef>
-                        </wps:style>
-                        <wps:bodyPr/>
-                      </wps:wsp>
-                      <wps:wsp>
-                        <wps:cNvPr id="257" name="Conector angular 257"/>
-                        <wps:cNvCnPr/>
-                        <wps:spPr>
-                          <a:xfrm>
-                            <a:off x="1587260" y="508959"/>
-                            <a:ext cx="594216" cy="233648"/>
-                          </a:xfrm>
-                          <a:prstGeom prst="bentConnector3">
-                            <a:avLst>
-                              <a:gd name="adj1" fmla="val 100202"/>
-                            </a:avLst>
-                          </a:prstGeom>
-                          <a:ln>
-                            <a:tailEnd type="triangle"/>
-                          </a:ln>
-                        </wps:spPr>
-                        <wps:style>
-                          <a:lnRef idx="1">
-                            <a:schemeClr val="accent1"/>
-                          </a:lnRef>
-                          <a:fillRef idx="0">
-                            <a:schemeClr val="accent1"/>
-                          </a:fillRef>
-                          <a:effectRef idx="0">
-                            <a:schemeClr val="accent1"/>
-                          </a:effectRef>
-                          <a:fontRef idx="minor">
-                            <a:schemeClr val="tx1"/>
-                          </a:fontRef>
-                        </wps:style>
-                        <wps:bodyPr/>
-                      </wps:wsp>
-                      <wps:wsp>
-                        <wps:cNvPr id="258" name="Conector angular 258"/>
-                        <wps:cNvCnPr/>
-                        <wps:spPr>
-                          <a:xfrm>
-                            <a:off x="2794958" y="871268"/>
-                            <a:ext cx="470181" cy="230763"/>
-                          </a:xfrm>
-                          <a:prstGeom prst="bentConnector3">
-                            <a:avLst>
-                              <a:gd name="adj1" fmla="val 100202"/>
-                            </a:avLst>
-                          </a:prstGeom>
-                          <a:ln>
-                            <a:tailEnd type="triangle"/>
-                          </a:ln>
-                        </wps:spPr>
-                        <wps:style>
-                          <a:lnRef idx="1">
-                            <a:schemeClr val="accent1"/>
-                          </a:lnRef>
-                          <a:fillRef idx="0">
-                            <a:schemeClr val="accent1"/>
-                          </a:fillRef>
-                          <a:effectRef idx="0">
-                            <a:schemeClr val="accent1"/>
-                          </a:effectRef>
-                          <a:fontRef idx="minor">
-                            <a:schemeClr val="tx1"/>
-                          </a:fontRef>
-                        </wps:style>
-                        <wps:bodyPr/>
-                      </wps:wsp>
-                      <wps:wsp>
-                        <wps:cNvPr id="259" name="Conector angular 259"/>
-                        <wps:cNvCnPr/>
-                        <wps:spPr>
-                          <a:xfrm>
-                            <a:off x="3795622" y="1224951"/>
-                            <a:ext cx="576909" cy="222110"/>
-                          </a:xfrm>
-                          <a:prstGeom prst="bentConnector3">
-                            <a:avLst>
-                              <a:gd name="adj1" fmla="val 100202"/>
-                            </a:avLst>
-                          </a:prstGeom>
-                          <a:ln>
-                            <a:tailEnd type="triangle"/>
-                          </a:ln>
-                        </wps:spPr>
-                        <wps:style>
-                          <a:lnRef idx="1">
-                            <a:schemeClr val="accent1"/>
-                          </a:lnRef>
-                          <a:fillRef idx="0">
-                            <a:schemeClr val="accent1"/>
-                          </a:fillRef>
-                          <a:effectRef idx="0">
-                            <a:schemeClr val="accent1"/>
-                          </a:effectRef>
-                          <a:fontRef idx="minor">
-                            <a:schemeClr val="tx1"/>
-                          </a:fontRef>
-                        </wps:style>
-                        <wps:bodyPr/>
-                      </wps:wsp>
-                    </wpg:wgp>
-                  </a:graphicData>
-                </a:graphic>
-              </wp:anchor>
-            </w:drawing>
-          </mc:Choice>
-          <mc:Fallback>
-            <w:pict>
-              <v:group w14:anchorId="3029FA05" id="Grupo 250" o:spid="_x0000_s1043" style="position:absolute;left:0;text-align:left;margin-left:16.15pt;margin-top:7.85pt;width:389.6pt;height:135.05pt;z-index:251687936" coordsize="49477,17153" o:gfxdata="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">
-                <v:shape id="Cuadro de texto 2" o:spid="_x0000_s1044" type="#_x0000_t202" style="position:absolute;width:8571;height:2666;visibility:visible;mso-wrap-style:square;v-text-anchor:middle" o:gfxdata="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">
-                  <v:textbox>
-                    <w:txbxContent>
-                      <w:p>
-                        <w:pPr>
-                          <w:spacing w:after="0"/>
-                          <w:jc w:val="center"/>
-                        </w:pPr>
-                        <w:r>
-                          <w:t>Requisitos</w:t>
-                        </w:r>
-                      </w:p>
-                    </w:txbxContent>
-                  </v:textbox>
-                </v:shape>
-                <v:shape id="Cuadro de texto 2" o:spid="_x0000_s1045" type="#_x0000_t202" style="position:absolute;left:8626;top:3623;width:7233;height:2660;visibility:visible;mso-wrap-style:square;v-text-anchor:middle" o:gfxdata="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">
-                  <v:textbox>
-                    <w:txbxContent>
-                      <w:p>
-                        <w:pPr>
-                          <w:spacing w:after="0"/>
-                          <w:jc w:val="center"/>
-                        </w:pPr>
-                        <w:r>
-                          <w:t>Diseño</w:t>
-                        </w:r>
-                      </w:p>
-                    </w:txbxContent>
-                  </v:textbox>
-                </v:shape>
-                <v:shape id="Cuadro de texto 2" o:spid="_x0000_s1046" type="#_x0000_t202" style="position:absolute;left:15872;top:7418;width:12091;height:2661;visibility:visible;mso-wrap-style:square;v-text-anchor:middle" o:gfxdata="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">
-                  <v:textbox>
-                    <w:txbxContent>
-                      <w:p>
-                        <w:pPr>
-                          <w:spacing w:after="0"/>
-                          <w:jc w:val="center"/>
-                        </w:pPr>
-                        <w:r>
-                          <w:t>Implementación</w:t>
-                        </w:r>
-                      </w:p>
-                    </w:txbxContent>
-                  </v:textbox>
-                </v:shape>
-                <v:shape id="Cuadro de texto 2" o:spid="_x0000_s1047" type="#_x0000_t202" style="position:absolute;left:27949;top:11041;width:9995;height:2661;visibility:visible;mso-wrap-style:square;v-text-anchor:middle" o:gfxdata="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">
-                  <v:textbox>
-                    <w:txbxContent>
-                      <w:p>
-                        <w:pPr>
-                          <w:spacing w:after="0"/>
-                          <w:jc w:val="center"/>
-                        </w:pPr>
-                        <w:r>
-                          <w:t>Verificación</w:t>
-                        </w:r>
-                      </w:p>
-                    </w:txbxContent>
-                  </v:textbox>
-                </v:shape>
-                <v:shape id="Cuadro de texto 2" o:spid="_x0000_s1048" type="#_x0000_t202" style="position:absolute;left:37869;top:14492;width:11608;height:2661;visibility:visible;mso-wrap-style:square;v-text-anchor:middle" o:gfxdata="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">
-                  <v:textbox>
-                    <w:txbxContent>
-                      <w:p>
-                        <w:pPr>
-                          <w:spacing w:after="0"/>
-                          <w:jc w:val="center"/>
-                        </w:pPr>
-                        <w:r>
-                          <w:t>Mantenimiento</w:t>
-                        </w:r>
-                      </w:p>
-                    </w:txbxContent>
-                  </v:textbox>
-                </v:shape>
-                <v:shapetype id="_x0000_t34" coordsize="21600,21600" o:spt="34" o:oned="t" adj="10800" path="m,l@0,0@0,21600,21600,21600e" filled="f">
-                  <v:stroke joinstyle="miter"/>
-                  <v:formulas>
-                    <v:f eqn="val #0"/>
-                  </v:formulas>
-                  <v:path arrowok="t" fillok="f" o:connecttype="none"/>
-                  <v:handles>
-                    <v:h position="#0,center"/>
-                  </v:handles>
-                  <o:lock v:ext="edit" shapetype="t"/>
-                </v:shapetype>
-                <v:shape id="Conector angular 256" o:spid="_x0000_s1049" type="#_x0000_t34" style="position:absolute;left:8626;top:1380;width:3548;height:2279;visibility:visible;mso-wrap-style:square" o:connectortype="elbow" o:gfxdata="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" adj="21644" strokecolor="#5b9bd5 [3204]" strokeweight=".5pt">
-                  <v:stroke endarrow="block"/>
-                </v:shape>
-                <v:shape id="Conector angular 257" o:spid="_x0000_s1050" type="#_x0000_t34" style="position:absolute;left:15872;top:5089;width:5942;height:2337;visibility:visible;mso-wrap-style:square" o:connectortype="elbow" o:gfxdata="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" adj="21644" strokecolor="#5b9bd5 [3204]" strokeweight=".5pt">
-                  <v:stroke endarrow="block"/>
-                </v:shape>
-                <v:shape id="Conector angular 258" o:spid="_x0000_s1051" type="#_x0000_t34" style="position:absolute;left:27949;top:8712;width:4702;height:2308;visibility:visible;mso-wrap-style:square" o:connectortype="elbow" o:gfxdata="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" adj="21644" strokecolor="#5b9bd5 [3204]" strokeweight=".5pt">
-                  <v:stroke endarrow="block"/>
-                </v:shape>
-                <v:shape id="Conector angular 259" o:spid="_x0000_s1052" type="#_x0000_t34" style="position:absolute;left:37956;top:12249;width:5769;height:2221;visibility:visible;mso-wrap-style:square" o:connectortype="elbow" o:gfxdata="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" adj="21644" strokecolor="#5b9bd5 [3204]" strokeweight=".5pt">
-                  <v:stroke endarrow="block"/>
-                </v:shape>
-              </v:group>
-            </w:pict>
-          </mc:Fallback>
-        </mc:AlternateContent>
-      </w:r>
-    </w:p>
-    <w:p/>
-    <w:p/>
-    <w:p/>
-    <w:p/>
+        <w:t>Así, podemos decir que una metodología de desarrollo de software define el conjunto de herramientas, procedimientos y técnicas que se emplean con el objetivo d</w:t>
+      </w:r>
+      <w:r>
+        <w:t>e construir el software deseado, o, d</w:t>
+      </w:r>
+      <w:r>
+        <w:t>icho de otra manera, es el conjunto de las estrategias de desarrollo que nos ayudan a organizar los procesos y actividades dentro del ciclo de vida del software definiendo así el marco de trabajo que se va a utilizar durante el desarrollo de un proyecto. Entre todos los modelos de desarrollo podemos destacar el modelo en Cascada, el modelo Incremental, el modelo en Espiral y los modelos Ágiles</w:t>
+      </w:r>
+      <w:r>
+        <w:t>.</w:t>
+      </w:r>
+    </w:p>
+    <w:p>
+      <w:r>
+        <w:t>El modelo en cascada implica carecer de ningún tipo de iteración, sus etapas son secuenciales y no repetibles, por lo que una etapa solo comienza cuando ha acabado la anterior, esto es muy útil para procesos muy cerrados, pero no para este proyecto.</w:t>
+      </w:r>
+    </w:p>
+    <w:p>
+      <w:r>
+        <w:t xml:space="preserve">El modelo incremental consiste en repetir las fases del modelo en cascada. </w:t>
+      </w:r>
+      <w:r>
+        <w:t>Al tener varias iteraciones, permite añadir nuevas funcionalidades, requisitos o especificaciones, creando al final de cada ciclo una evolución del software.</w:t>
+      </w:r>
+      <w:r>
+        <w:t xml:space="preserve"> Es un modelo que encajaría con las características de este trabajo</w:t>
+      </w:r>
+      <w:r>
+        <w:t>.</w:t>
+      </w:r>
+    </w:p>
+    <w:p>
+      <w:r>
+        <w:t>Los modelos ágiles</w:t>
+      </w:r>
+      <w:r>
+        <w:t xml:space="preserve"> tienen como objetivo desarrollar software rápidamente, de calidad y con una gran capacidad de respuesta frente a cambios o imprevistos en el proyecto.</w:t>
+      </w:r>
+      <w:r>
+        <w:t xml:space="preserve"> También tiene como propiedades ser iterativo e incremental, por lo que sería apropiado para el proyecto, pero a su vez requiere de una implicación personal extra.</w:t>
+      </w:r>
+    </w:p>
     <w:p>
       <w:pPr>
         <w:spacing w:after="0"/>
@@ -16071,6 +17331,8 @@
           <w:i/>
         </w:rPr>
       </w:pPr>
+      <w:bookmarkStart w:id="34" w:name="_GoBack"/>
+      <w:bookmarkEnd w:id="34"/>
       <w:r>
         <w:br w:type="page"/>
       </w:r>
@@ -16079,457 +17341,12 @@
       <w:pPr>
         <w:pStyle w:val="Ttulo3"/>
       </w:pPr>
-      <w:bookmarkStart w:id="36" w:name="_Toc486178917"/>
+      <w:bookmarkStart w:id="35" w:name="_Toc486178918"/>
       <w:r>
         <w:lastRenderedPageBreak/>
-        <w:t>Modelo incremental</w:t>
-      </w:r>
-      <w:bookmarkEnd w:id="36"/>
-    </w:p>
-    <w:p>
-      <w:r>
-        <w:t>El modelo incremental se basa en repetir el ciclo cascada un número de veces. Al tener varias iteraciones, permite añadir nuevas funcionalidades, requisitos o especificaciones, creando al final de cada ciclo una evolución del software.</w:t>
-      </w:r>
-    </w:p>
-    <w:p/>
-    <w:p>
-      <w:r>
-        <w:rPr>
-          <w:noProof/>
-          <w:lang w:eastAsia="es-ES"/>
-        </w:rPr>
-        <mc:AlternateContent>
-          <mc:Choice Requires="wpg">
-            <w:drawing>
-              <wp:anchor distT="0" distB="0" distL="114300" distR="114300" simplePos="0" relativeHeight="251688960" behindDoc="0" locked="0" layoutInCell="1" allowOverlap="1" wp14:anchorId="453A8166" wp14:editId="7082F1F4">
-                <wp:simplePos x="0" y="0"/>
-                <wp:positionH relativeFrom="margin">
-                  <wp:align>center</wp:align>
-                </wp:positionH>
-                <wp:positionV relativeFrom="paragraph">
-                  <wp:posOffset>44293</wp:posOffset>
-                </wp:positionV>
-                <wp:extent cx="3790092" cy="1370445"/>
-                <wp:effectExtent l="0" t="0" r="20320" b="20320"/>
-                <wp:wrapNone/>
-                <wp:docPr id="47" name="Grupo 47"/>
-                <wp:cNvGraphicFramePr/>
-                <a:graphic xmlns:a="http://schemas.openxmlformats.org/drawingml/2006/main">
-                  <a:graphicData uri="http://schemas.microsoft.com/office/word/2010/wordprocessingGroup">
-                    <wpg:wgp>
-                      <wpg:cNvGrpSpPr/>
-                      <wpg:grpSpPr>
-                        <a:xfrm>
-                          <a:off x="0" y="0"/>
-                          <a:ext cx="3790092" cy="1370445"/>
-                          <a:chOff x="0" y="0"/>
-                          <a:chExt cx="3790092" cy="1370445"/>
-                        </a:xfrm>
-                      </wpg:grpSpPr>
-                      <wps:wsp>
-                        <wps:cNvPr id="37" name="Cuadro de texto 2"/>
-                        <wps:cNvSpPr txBox="1">
-                          <a:spLocks noChangeArrowheads="1"/>
-                        </wps:cNvSpPr>
-                        <wps:spPr bwMode="auto">
-                          <a:xfrm>
-                            <a:off x="0" y="0"/>
-                            <a:ext cx="857063" cy="266653"/>
-                          </a:xfrm>
-                          <a:prstGeom prst="rect">
-                            <a:avLst/>
-                          </a:prstGeom>
-                          <a:solidFill>
-                            <a:srgbClr val="FFFFFF"/>
-                          </a:solidFill>
-                          <a:ln w="9525">
-                            <a:solidFill>
-                              <a:srgbClr val="000000"/>
-                            </a:solidFill>
-                            <a:miter lim="800000"/>
-                            <a:headEnd/>
-                            <a:tailEnd/>
-                          </a:ln>
-                        </wps:spPr>
-                        <wps:txbx>
-                          <w:txbxContent>
-                            <w:p>
-                              <w:pPr>
-                                <w:spacing w:after="0"/>
-                                <w:jc w:val="center"/>
-                              </w:pPr>
-                              <w:r>
-                                <w:t>Requisitos</w:t>
-                              </w:r>
-                            </w:p>
-                          </w:txbxContent>
-                        </wps:txbx>
-                        <wps:bodyPr rot="0" vert="horz" wrap="square" lIns="91440" tIns="45720" rIns="91440" bIns="45720" anchor="ctr" anchorCtr="0">
-                          <a:noAutofit/>
-                        </wps:bodyPr>
-                      </wps:wsp>
-                      <wps:wsp>
-                        <wps:cNvPr id="38" name="Cuadro de texto 2"/>
-                        <wps:cNvSpPr txBox="1">
-                          <a:spLocks noChangeArrowheads="1"/>
-                        </wps:cNvSpPr>
-                        <wps:spPr bwMode="auto">
-                          <a:xfrm>
-                            <a:off x="860961" y="362198"/>
-                            <a:ext cx="723193" cy="266039"/>
-                          </a:xfrm>
-                          <a:prstGeom prst="rect">
-                            <a:avLst/>
-                          </a:prstGeom>
-                          <a:solidFill>
-                            <a:srgbClr val="FFFFFF"/>
-                          </a:solidFill>
-                          <a:ln w="9525">
-                            <a:solidFill>
-                              <a:srgbClr val="000000"/>
-                            </a:solidFill>
-                            <a:miter lim="800000"/>
-                            <a:headEnd/>
-                            <a:tailEnd/>
-                          </a:ln>
-                        </wps:spPr>
-                        <wps:txbx>
-                          <w:txbxContent>
-                            <w:p>
-                              <w:pPr>
-                                <w:spacing w:after="0"/>
-                                <w:jc w:val="center"/>
-                              </w:pPr>
-                              <w:r>
-                                <w:t>Diseño</w:t>
-                              </w:r>
-                            </w:p>
-                          </w:txbxContent>
-                        </wps:txbx>
-                        <wps:bodyPr rot="0" vert="horz" wrap="square" lIns="91440" tIns="45720" rIns="91440" bIns="45720" anchor="ctr" anchorCtr="0">
-                          <a:noAutofit/>
-                        </wps:bodyPr>
-                      </wps:wsp>
-                      <wps:wsp>
-                        <wps:cNvPr id="39" name="Cuadro de texto 2"/>
-                        <wps:cNvSpPr txBox="1">
-                          <a:spLocks noChangeArrowheads="1"/>
-                        </wps:cNvSpPr>
-                        <wps:spPr bwMode="auto">
-                          <a:xfrm>
-                            <a:off x="1585355" y="742208"/>
-                            <a:ext cx="1208920" cy="266039"/>
-                          </a:xfrm>
-                          <a:prstGeom prst="rect">
-                            <a:avLst/>
-                          </a:prstGeom>
-                          <a:solidFill>
-                            <a:srgbClr val="FFFFFF"/>
-                          </a:solidFill>
-                          <a:ln w="9525">
-                            <a:solidFill>
-                              <a:srgbClr val="000000"/>
-                            </a:solidFill>
-                            <a:miter lim="800000"/>
-                            <a:headEnd/>
-                            <a:tailEnd/>
-                          </a:ln>
-                        </wps:spPr>
-                        <wps:txbx>
-                          <w:txbxContent>
-                            <w:p>
-                              <w:pPr>
-                                <w:spacing w:after="0"/>
-                                <w:jc w:val="center"/>
-                              </w:pPr>
-                              <w:r>
-                                <w:t>Implementación</w:t>
-                              </w:r>
-                            </w:p>
-                          </w:txbxContent>
-                        </wps:txbx>
-                        <wps:bodyPr rot="0" vert="horz" wrap="square" lIns="91440" tIns="45720" rIns="91440" bIns="45720" anchor="ctr" anchorCtr="0">
-                          <a:noAutofit/>
-                        </wps:bodyPr>
-                      </wps:wsp>
-                      <wps:wsp>
-                        <wps:cNvPr id="40" name="Cuadro de texto 2"/>
-                        <wps:cNvSpPr txBox="1">
-                          <a:spLocks noChangeArrowheads="1"/>
-                        </wps:cNvSpPr>
-                        <wps:spPr bwMode="auto">
-                          <a:xfrm>
-                            <a:off x="2790701" y="1104406"/>
-                            <a:ext cx="999391" cy="266039"/>
-                          </a:xfrm>
-                          <a:prstGeom prst="rect">
-                            <a:avLst/>
-                          </a:prstGeom>
-                          <a:solidFill>
-                            <a:srgbClr val="FFFFFF"/>
-                          </a:solidFill>
-                          <a:ln w="9525">
-                            <a:solidFill>
-                              <a:srgbClr val="000000"/>
-                            </a:solidFill>
-                            <a:miter lim="800000"/>
-                            <a:headEnd/>
-                            <a:tailEnd/>
-                          </a:ln>
-                        </wps:spPr>
-                        <wps:txbx>
-                          <w:txbxContent>
-                            <w:p>
-                              <w:pPr>
-                                <w:spacing w:after="0"/>
-                                <w:jc w:val="center"/>
-                              </w:pPr>
-                              <w:r>
-                                <w:t>Verificación</w:t>
-                              </w:r>
-                            </w:p>
-                          </w:txbxContent>
-                        </wps:txbx>
-                        <wps:bodyPr rot="0" vert="horz" wrap="square" lIns="91440" tIns="45720" rIns="91440" bIns="45720" anchor="ctr" anchorCtr="0">
-                          <a:noAutofit/>
-                        </wps:bodyPr>
-                      </wps:wsp>
-                      <wps:wsp>
-                        <wps:cNvPr id="42" name="Conector angular 42"/>
-                        <wps:cNvCnPr/>
-                        <wps:spPr>
-                          <a:xfrm>
-                            <a:off x="860961" y="136567"/>
-                            <a:ext cx="354764" cy="227857"/>
-                          </a:xfrm>
-                          <a:prstGeom prst="bentConnector3">
-                            <a:avLst>
-                              <a:gd name="adj1" fmla="val 100202"/>
-                            </a:avLst>
-                          </a:prstGeom>
-                          <a:ln>
-                            <a:tailEnd type="triangle"/>
-                          </a:ln>
-                        </wps:spPr>
-                        <wps:style>
-                          <a:lnRef idx="1">
-                            <a:schemeClr val="accent1"/>
-                          </a:lnRef>
-                          <a:fillRef idx="0">
-                            <a:schemeClr val="accent1"/>
-                          </a:fillRef>
-                          <a:effectRef idx="0">
-                            <a:schemeClr val="accent1"/>
-                          </a:effectRef>
-                          <a:fontRef idx="minor">
-                            <a:schemeClr val="tx1"/>
-                          </a:fontRef>
-                        </wps:style>
-                        <wps:bodyPr/>
-                      </wps:wsp>
-                      <wps:wsp>
-                        <wps:cNvPr id="43" name="Conector angular 43"/>
-                        <wps:cNvCnPr/>
-                        <wps:spPr>
-                          <a:xfrm>
-                            <a:off x="1585355" y="504702"/>
-                            <a:ext cx="594157" cy="233625"/>
-                          </a:xfrm>
-                          <a:prstGeom prst="bentConnector3">
-                            <a:avLst>
-                              <a:gd name="adj1" fmla="val 100202"/>
-                            </a:avLst>
-                          </a:prstGeom>
-                          <a:ln>
-                            <a:tailEnd type="triangle"/>
-                          </a:ln>
-                        </wps:spPr>
-                        <wps:style>
-                          <a:lnRef idx="1">
-                            <a:schemeClr val="accent1"/>
-                          </a:lnRef>
-                          <a:fillRef idx="0">
-                            <a:schemeClr val="accent1"/>
-                          </a:fillRef>
-                          <a:effectRef idx="0">
-                            <a:schemeClr val="accent1"/>
-                          </a:effectRef>
-                          <a:fontRef idx="minor">
-                            <a:schemeClr val="tx1"/>
-                          </a:fontRef>
-                        </wps:style>
-                        <wps:bodyPr/>
-                      </wps:wsp>
-                      <wps:wsp>
-                        <wps:cNvPr id="44" name="Conector angular 44"/>
-                        <wps:cNvCnPr/>
-                        <wps:spPr>
-                          <a:xfrm>
-                            <a:off x="2790701" y="866899"/>
-                            <a:ext cx="470134" cy="230740"/>
-                          </a:xfrm>
-                          <a:prstGeom prst="bentConnector3">
-                            <a:avLst>
-                              <a:gd name="adj1" fmla="val 100202"/>
-                            </a:avLst>
-                          </a:prstGeom>
-                          <a:ln>
-                            <a:tailEnd type="triangle"/>
-                          </a:ln>
-                        </wps:spPr>
-                        <wps:style>
-                          <a:lnRef idx="1">
-                            <a:schemeClr val="accent1"/>
-                          </a:lnRef>
-                          <a:fillRef idx="0">
-                            <a:schemeClr val="accent1"/>
-                          </a:fillRef>
-                          <a:effectRef idx="0">
-                            <a:schemeClr val="accent1"/>
-                          </a:effectRef>
-                          <a:fontRef idx="minor">
-                            <a:schemeClr val="tx1"/>
-                          </a:fontRef>
-                        </wps:style>
-                        <wps:bodyPr/>
-                      </wps:wsp>
-                      <wps:wsp>
-                        <wps:cNvPr id="46" name="Conector angular 46"/>
-                        <wps:cNvCnPr/>
-                        <wps:spPr>
-                          <a:xfrm flipH="1" flipV="1">
-                            <a:off x="403761" y="267195"/>
-                            <a:ext cx="2381002" cy="967839"/>
-                          </a:xfrm>
-                          <a:prstGeom prst="bentConnector3">
-                            <a:avLst>
-                              <a:gd name="adj1" fmla="val 99928"/>
-                            </a:avLst>
-                          </a:prstGeom>
-                          <a:ln>
-                            <a:tailEnd type="triangle"/>
-                          </a:ln>
-                        </wps:spPr>
-                        <wps:style>
-                          <a:lnRef idx="1">
-                            <a:schemeClr val="accent1"/>
-                          </a:lnRef>
-                          <a:fillRef idx="0">
-                            <a:schemeClr val="accent1"/>
-                          </a:fillRef>
-                          <a:effectRef idx="0">
-                            <a:schemeClr val="accent1"/>
-                          </a:effectRef>
-                          <a:fontRef idx="minor">
-                            <a:schemeClr val="tx1"/>
-                          </a:fontRef>
-                        </wps:style>
-                        <wps:bodyPr/>
-                      </wps:wsp>
-                    </wpg:wgp>
-                  </a:graphicData>
-                </a:graphic>
-              </wp:anchor>
-            </w:drawing>
-          </mc:Choice>
-          <mc:Fallback>
-            <w:pict>
-              <v:group w14:anchorId="453A8166" id="Grupo 47" o:spid="_x0000_s1053" style="position:absolute;left:0;text-align:left;margin-left:0;margin-top:3.5pt;width:298.45pt;height:107.9pt;z-index:251688960;mso-position-horizontal:center;mso-position-horizontal-relative:margin" coordsize="37900,13704" o:gfxdata="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">
-                <v:shape id="Cuadro de texto 2" o:spid="_x0000_s1054" type="#_x0000_t202" style="position:absolute;width:8570;height:2666;visibility:visible;mso-wrap-style:square;v-text-anchor:middle" o:gfxdata="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">
-                  <v:textbox>
-                    <w:txbxContent>
-                      <w:p>
-                        <w:pPr>
-                          <w:spacing w:after="0"/>
-                          <w:jc w:val="center"/>
-                        </w:pPr>
-                        <w:r>
-                          <w:t>Requisitos</w:t>
-                        </w:r>
-                      </w:p>
-                    </w:txbxContent>
-                  </v:textbox>
-                </v:shape>
-                <v:shape id="Cuadro de texto 2" o:spid="_x0000_s1055" type="#_x0000_t202" style="position:absolute;left:8609;top:3621;width:7232;height:2661;visibility:visible;mso-wrap-style:square;v-text-anchor:middle" o:gfxdata="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">
-                  <v:textbox>
-                    <w:txbxContent>
-                      <w:p>
-                        <w:pPr>
-                          <w:spacing w:after="0"/>
-                          <w:jc w:val="center"/>
-                        </w:pPr>
-                        <w:r>
-                          <w:t>Diseño</w:t>
-                        </w:r>
-                      </w:p>
-                    </w:txbxContent>
-                  </v:textbox>
-                </v:shape>
-                <v:shape id="Cuadro de texto 2" o:spid="_x0000_s1056" type="#_x0000_t202" style="position:absolute;left:15853;top:7422;width:12089;height:2660;visibility:visible;mso-wrap-style:square;v-text-anchor:middle" o:gfxdata="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">
-                  <v:textbox>
-                    <w:txbxContent>
-                      <w:p>
-                        <w:pPr>
-                          <w:spacing w:after="0"/>
-                          <w:jc w:val="center"/>
-                        </w:pPr>
-                        <w:r>
-                          <w:t>Implementación</w:t>
-                        </w:r>
-                      </w:p>
-                    </w:txbxContent>
-                  </v:textbox>
-                </v:shape>
-                <v:shape id="Cuadro de texto 2" o:spid="_x0000_s1057" type="#_x0000_t202" style="position:absolute;left:27907;top:11044;width:9993;height:2660;visibility:visible;mso-wrap-style:square;v-text-anchor:middle" o:gfxdata="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">
-                  <v:textbox>
-                    <w:txbxContent>
-                      <w:p>
-                        <w:pPr>
-                          <w:spacing w:after="0"/>
-                          <w:jc w:val="center"/>
-                        </w:pPr>
-                        <w:r>
-                          <w:t>Verificación</w:t>
-                        </w:r>
-                      </w:p>
-                    </w:txbxContent>
-                  </v:textbox>
-                </v:shape>
-                <v:shape id="Conector angular 42" o:spid="_x0000_s1058" type="#_x0000_t34" style="position:absolute;left:8609;top:1365;width:3548;height:2279;visibility:visible;mso-wrap-style:square" o:connectortype="elbow" o:gfxdata="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" adj="21644" strokecolor="#5b9bd5 [3204]" strokeweight=".5pt">
-                  <v:stroke endarrow="block"/>
-                </v:shape>
-                <v:shape id="Conector angular 43" o:spid="_x0000_s1059" type="#_x0000_t34" style="position:absolute;left:15853;top:5047;width:5942;height:2336;visibility:visible;mso-wrap-style:square" o:connectortype="elbow" o:gfxdata="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" adj="21644" strokecolor="#5b9bd5 [3204]" strokeweight=".5pt">
-                  <v:stroke endarrow="block"/>
-                </v:shape>
-                <v:shape id="Conector angular 44" o:spid="_x0000_s1060" type="#_x0000_t34" style="position:absolute;left:27907;top:8668;width:4701;height:2308;visibility:visible;mso-wrap-style:square" o:connectortype="elbow" o:gfxdata="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" adj="21644" strokecolor="#5b9bd5 [3204]" strokeweight=".5pt">
-                  <v:stroke endarrow="block"/>
-                </v:shape>
-                <v:shape id="Conector angular 46" o:spid="_x0000_s1061" type="#_x0000_t34" style="position:absolute;left:4037;top:2671;width:23810;height:9679;flip:x y;visibility:visible;mso-wrap-style:square" o:connectortype="elbow" o:gfxdata="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" adj="21584" strokecolor="#5b9bd5 [3204]" strokeweight=".5pt">
-                  <v:stroke endarrow="block"/>
-                </v:shape>
-                <w10:wrap anchorx="margin"/>
-              </v:group>
-            </w:pict>
-          </mc:Fallback>
-        </mc:AlternateContent>
-      </w:r>
-    </w:p>
-    <w:p/>
-    <w:p/>
-    <w:p/>
-    <w:p/>
-    <w:p/>
-    <w:p/>
-    <w:p/>
-    <w:p>
-      <w:pPr>
-        <w:pStyle w:val="Ttulo3"/>
-      </w:pPr>
-      <w:bookmarkStart w:id="37" w:name="_Toc486178918"/>
-      <w:r>
         <w:t>Modelo en espiral</w:t>
       </w:r>
-      <w:bookmarkEnd w:id="37"/>
+      <w:bookmarkEnd w:id="35"/>
     </w:p>
     <w:p>
       <w:r>
@@ -16775,7 +17592,7 @@
                           </pic:cNvPicPr>
                         </pic:nvPicPr>
                         <pic:blipFill rotWithShape="1">
-                          <a:blip r:embed="rId62">
+                          <a:blip r:embed="rId63">
                             <a:extLst>
                               <a:ext uri="{28A0092B-C50C-407E-A947-70E740481C1C}">
                                 <a14:useLocalDpi xmlns:a14="http://schemas.microsoft.com/office/drawing/2010/main" val="0"/>
@@ -16812,9 +17629,9 @@
           </mc:Choice>
           <mc:Fallback>
             <w:pict>
-              <v:group w14:anchorId="6A891DEA" id="Grupo 61" o:spid="_x0000_s1062" style="position:absolute;left:0;text-align:left;margin-left:0;margin-top:50.35pt;width:293.15pt;height:177.65pt;z-index:251689984;mso-position-horizontal:center;mso-position-horizontal-relative:margin" coordsize="37229,22563" o:gfxdata="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">
-                <v:group id="Grupo 60" o:spid="_x0000_s1063" style="position:absolute;width:37229;height:22563" coordsize="37229,22563" o:gfxdata="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">
-                  <v:shape id="Cuadro de texto 2" o:spid="_x0000_s1064" type="#_x0000_t202" style="position:absolute;top:3028;width:9084;height:5640;visibility:visible;mso-wrap-style:square;v-text-anchor:top" o:gfxdata="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" filled="f" stroked="f">
+              <v:group w14:anchorId="6A891DEA" id="Grupo 61" o:spid="_x0000_s1043" style="position:absolute;left:0;text-align:left;margin-left:0;margin-top:50.35pt;width:293.15pt;height:177.65pt;z-index:251689984;mso-position-horizontal:center;mso-position-horizontal-relative:margin" coordsize="37229,22563" o:gfxdata="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">
+                <v:group id="Grupo 60" o:spid="_x0000_s1044" style="position:absolute;width:37229;height:22563" coordsize="37229,22563" o:gfxdata="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">
+                  <v:shape id="Cuadro de texto 2" o:spid="_x0000_s1045" type="#_x0000_t202" style="position:absolute;top:3028;width:9084;height:5640;visibility:visible;mso-wrap-style:square;v-text-anchor:top" o:gfxdata="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" filled="f" stroked="f">
                     <v:textbox>
                       <w:txbxContent>
                         <w:p>
@@ -16828,7 +17645,7 @@
                       </w:txbxContent>
                     </v:textbox>
                   </v:shape>
-                  <v:shape id="Cuadro de texto 2" o:spid="_x0000_s1065" type="#_x0000_t202" style="position:absolute;left:12765;width:10985;height:5640;visibility:visible;mso-wrap-style:square;v-text-anchor:top" o:gfxdata="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" filled="f" stroked="f">
+                  <v:shape id="Cuadro de texto 2" o:spid="_x0000_s1046" type="#_x0000_t202" style="position:absolute;left:12765;width:10985;height:5640;visibility:visible;mso-wrap-style:square;v-text-anchor:top" o:gfxdata="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" filled="f" stroked="f">
                     <v:textbox>
                       <w:txbxContent>
                         <w:p>
@@ -16842,7 +17659,7 @@
                       </w:txbxContent>
                     </v:textbox>
                   </v:shape>
-                  <v:shape id="Cuadro de texto 2" o:spid="_x0000_s1066" type="#_x0000_t202" style="position:absolute;left:28144;top:7778;width:9085;height:5641;visibility:visible;mso-wrap-style:square;v-text-anchor:top" o:gfxdata="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" filled="f" stroked="f">
+                  <v:shape id="Cuadro de texto 2" o:spid="_x0000_s1047" type="#_x0000_t202" style="position:absolute;left:28144;top:7778;width:9085;height:5641;visibility:visible;mso-wrap-style:square;v-text-anchor:top" o:gfxdata="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" filled="f" stroked="f">
                     <v:textbox>
                       <w:txbxContent>
                         <w:p>
@@ -16856,7 +17673,7 @@
                       </w:txbxContent>
                     </v:textbox>
                   </v:shape>
-                  <v:shape id="Cuadro de texto 2" o:spid="_x0000_s1067" type="#_x0000_t202" style="position:absolute;left:17931;top:16922;width:9085;height:5641;visibility:visible;mso-wrap-style:square;v-text-anchor:top" o:gfxdata="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" filled="f" stroked="f">
+                  <v:shape id="Cuadro de texto 2" o:spid="_x0000_s1048" type="#_x0000_t202" style="position:absolute;left:17931;top:16922;width:9085;height:5641;visibility:visible;mso-wrap-style:square;v-text-anchor:top" o:gfxdata="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" filled="f" stroked="f">
                     <v:textbox>
                       <w:txbxContent>
                         <w:p>
@@ -16870,7 +17687,7 @@
                       </w:txbxContent>
                     </v:textbox>
                   </v:shape>
-                  <v:shape id="Cuadro de texto 2" o:spid="_x0000_s1068" type="#_x0000_t202" style="position:absolute;left:2493;top:16684;width:10747;height:5641;visibility:visible;mso-wrap-style:square;v-text-anchor:top" o:gfxdata="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" filled="f" stroked="f">
+                  <v:shape id="Cuadro de texto 2" o:spid="_x0000_s1049" type="#_x0000_t202" style="position:absolute;left:2493;top:16684;width:10747;height:5641;visibility:visible;mso-wrap-style:square;v-text-anchor:top" o:gfxdata="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" filled="f" stroked="f">
                     <v:textbox>
                       <w:txbxContent>
                         <w:p>
@@ -16885,8 +17702,8 @@
                     </v:textbox>
                   </v:shape>
                 </v:group>
-                <v:shape id="Imagen 48" o:spid="_x0000_s1069" type="#_x0000_t75" alt="Resultado de imagen de ciclo de vida espiral" style="position:absolute;left:2196;top:4215;width:26658;height:15672;visibility:visible;mso-wrap-style:square" o:gfxdata="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">
-                  <v:imagedata r:id="rId63" o:title="Resultado de imagen de ciclo de vida espiral" croptop="13215f" cropbottom="5166f" cropleft="5392f" cropright="13571f"/>
+                <v:shape id="Imagen 48" o:spid="_x0000_s1050" type="#_x0000_t75" alt="Resultado de imagen de ciclo de vida espiral" style="position:absolute;left:2196;top:4215;width:26658;height:15672;visibility:visible;mso-wrap-style:square" o:gfxdata="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">
+                  <v:imagedata r:id="rId64" o:title="Resultado de imagen de ciclo de vida espiral" croptop="13215f" cropbottom="5166f" cropleft="5392f" cropright="13571f"/>
                   <v:path arrowok="t"/>
                 </v:shape>
                 <w10:wrap type="topAndBottom" anchorx="margin"/>
@@ -16907,20 +17724,16 @@
           <w:i/>
         </w:rPr>
       </w:pPr>
-      <w:r>
-        <w:br w:type="page"/>
-      </w:r>
     </w:p>
     <w:p>
       <w:pPr>
         <w:pStyle w:val="Ttulo3"/>
       </w:pPr>
-      <w:bookmarkStart w:id="38" w:name="_Toc486178919"/>
-      <w:r>
-        <w:lastRenderedPageBreak/>
+      <w:bookmarkStart w:id="36" w:name="_Toc486178919"/>
+      <w:r>
         <w:t>Modelos ágiles</w:t>
       </w:r>
-      <w:bookmarkEnd w:id="38"/>
+      <w:bookmarkEnd w:id="36"/>
     </w:p>
     <w:p>
       <w:r>
@@ -16977,6 +17790,7 @@
           <w:noProof/>
           <w:lang w:eastAsia="es-ES"/>
         </w:rPr>
+        <w:lastRenderedPageBreak/>
         <w:drawing>
           <wp:anchor distT="0" distB="0" distL="114300" distR="114300" simplePos="0" relativeHeight="251691008" behindDoc="0" locked="0" layoutInCell="1" allowOverlap="1" wp14:anchorId="20F3DD5C" wp14:editId="467FE106">
             <wp:simplePos x="0" y="0"/>
@@ -17003,7 +17817,7 @@
                     </pic:cNvPicPr>
                   </pic:nvPicPr>
                   <pic:blipFill>
-                    <a:blip r:embed="rId64">
+                    <a:blip r:embed="rId65">
                       <a:extLst>
                         <a:ext uri="{28A0092B-C50C-407E-A947-70E740481C1C}">
                           <a14:useLocalDpi xmlns:a14="http://schemas.microsoft.com/office/drawing/2010/main" val="0"/>
@@ -17041,7 +17855,15 @@
         </w:drawing>
       </w:r>
       <w:r>
-        <w:t xml:space="preserve">En los modelos ágiles los ciclos (llamados Sprints) se reducen a un mínimo de 2 semanas. Antes de cada sprint se eligen las funcionalidades a desarrollar. Cada tarea debe ser testeada antes de ser considerada como hecha. </w:t>
+        <w:t xml:space="preserve">En los modelos ágiles los ciclos (llamados </w:t>
+      </w:r>
+      <w:proofErr w:type="spellStart"/>
+      <w:r>
+        <w:t>Sprints</w:t>
+      </w:r>
+      <w:proofErr w:type="spellEnd"/>
+      <w:r>
+        <w:t xml:space="preserve">) se reducen a un mínimo de 2 semanas. Antes de cada sprint se eligen las funcionalidades a desarrollar. Cada tarea debe ser testeada antes de ser considerada como hecha. </w:t>
       </w:r>
     </w:p>
     <w:p/>
@@ -17053,13 +17875,45 @@
     </w:p>
     <w:p>
       <w:r>
-        <w:t>Tecnologías: Eclipse, NetBeans, UML el GoUML o lo que sea para hacer diagramas de clases, la librería del Neuroph, java v8. Lo que tengo que instalar para que funcione todo. Hablar de todas las tecnologías. HABLAR TAMBIÉN DE PYTHON, aunque lo dejara a posteriori.</w:t>
+        <w:t xml:space="preserve">Tecnologías: Eclipse, </w:t>
+      </w:r>
+      <w:proofErr w:type="spellStart"/>
+      <w:r>
+        <w:t>NetBeans</w:t>
+      </w:r>
+      <w:proofErr w:type="spellEnd"/>
+      <w:r>
+        <w:t xml:space="preserve">, UML el </w:t>
+      </w:r>
+      <w:proofErr w:type="spellStart"/>
+      <w:r>
+        <w:t>GoUML</w:t>
+      </w:r>
+      <w:proofErr w:type="spellEnd"/>
+      <w:r>
+        <w:t xml:space="preserve"> o lo que sea para hacer diagramas de clases, la librería del </w:t>
+      </w:r>
+      <w:proofErr w:type="spellStart"/>
+      <w:r>
+        <w:t>Neuroph</w:t>
+      </w:r>
+      <w:proofErr w:type="spellEnd"/>
+      <w:r>
+        <w:t>, java v8. Lo que tengo que instalar para que funcione todo. Hablar de todas las tecnologías. HABLAR TAMBIÉN DE PYTHON, aunque lo dejara a posteriori.</w:t>
       </w:r>
     </w:p>
     <w:p/>
     <w:p>
       <w:r>
-        <w:t>Metodología de desarrollo, scrum o lo que sea. Iterativo principalmente y tal. Diagramas y tal y cual… De 2 a 6 páginas.</w:t>
+        <w:t xml:space="preserve">Metodología de desarrollo, </w:t>
+      </w:r>
+      <w:proofErr w:type="spellStart"/>
+      <w:r>
+        <w:t>scrum</w:t>
+      </w:r>
+      <w:proofErr w:type="spellEnd"/>
+      <w:r>
+        <w:t xml:space="preserve"> o lo que sea. Iterativo principalmente y tal. Diagramas y tal y cual… De 2 a 6 páginas.</w:t>
       </w:r>
     </w:p>
     <w:p/>
@@ -17079,29 +17933,29 @@
       <w:pPr>
         <w:pStyle w:val="Ttulo2"/>
       </w:pPr>
-      <w:bookmarkStart w:id="39" w:name="_Toc484453331"/>
-      <w:bookmarkStart w:id="40" w:name="_Toc486178920"/>
+      <w:bookmarkStart w:id="37" w:name="_Toc484453331"/>
+      <w:bookmarkStart w:id="38" w:name="_Toc486178920"/>
       <w:r>
         <w:lastRenderedPageBreak/>
         <w:t>Especificación de requisitos</w:t>
       </w:r>
+      <w:bookmarkEnd w:id="37"/>
+      <w:bookmarkEnd w:id="38"/>
+    </w:p>
+    <w:p>
+      <w:r>
+        <w:t>Nuestro software tiene que cumplir una serie de condiciones expresadas a modo de requisitos funcionales y no funcionales:</w:t>
+      </w:r>
+    </w:p>
+    <w:p>
+      <w:pPr>
+        <w:pStyle w:val="Ttulo3"/>
+      </w:pPr>
+      <w:bookmarkStart w:id="39" w:name="_Toc486178921"/>
+      <w:r>
+        <w:t>Funcionales</w:t>
+      </w:r>
       <w:bookmarkEnd w:id="39"/>
-      <w:bookmarkEnd w:id="40"/>
-    </w:p>
-    <w:p>
-      <w:r>
-        <w:t>Nuestro software tiene que cumplir una serie de condiciones expresadas a modo de requisitos funcionales y no funcionales:</w:t>
-      </w:r>
-    </w:p>
-    <w:p>
-      <w:pPr>
-        <w:pStyle w:val="Ttulo3"/>
-      </w:pPr>
-      <w:bookmarkStart w:id="41" w:name="_Toc486178921"/>
-      <w:r>
-        <w:t>Funcionales</w:t>
-      </w:r>
-      <w:bookmarkEnd w:id="41"/>
     </w:p>
     <w:p>
       <w:r>
@@ -17115,9 +17969,11 @@
           <w:numId w:val="12"/>
         </w:numPr>
       </w:pPr>
+      <w:proofErr w:type="spellStart"/>
       <w:r>
         <w:t>Fasdf</w:t>
       </w:r>
+      <w:proofErr w:type="spellEnd"/>
     </w:p>
     <w:p>
       <w:pPr>
@@ -17126,9 +17982,11 @@
           <w:numId w:val="12"/>
         </w:numPr>
       </w:pPr>
+      <w:proofErr w:type="spellStart"/>
       <w:r>
         <w:t>Asdf</w:t>
       </w:r>
+      <w:proofErr w:type="spellEnd"/>
     </w:p>
     <w:p>
       <w:pPr>
@@ -17137,9 +17995,11 @@
           <w:numId w:val="12"/>
         </w:numPr>
       </w:pPr>
+      <w:proofErr w:type="spellStart"/>
       <w:r>
         <w:t>Asdfa</w:t>
       </w:r>
+      <w:proofErr w:type="spellEnd"/>
     </w:p>
     <w:p>
       <w:pPr>
@@ -17148,19 +18008,21 @@
           <w:numId w:val="12"/>
         </w:numPr>
       </w:pPr>
+      <w:proofErr w:type="spellStart"/>
       <w:r>
         <w:t>Ssdf</w:t>
       </w:r>
+      <w:proofErr w:type="spellEnd"/>
     </w:p>
     <w:p>
       <w:pPr>
         <w:pStyle w:val="Ttulo3"/>
       </w:pPr>
-      <w:bookmarkStart w:id="42" w:name="_Toc486178922"/>
+      <w:bookmarkStart w:id="40" w:name="_Toc486178922"/>
       <w:r>
         <w:t>No funcionales</w:t>
       </w:r>
-      <w:bookmarkEnd w:id="42"/>
+      <w:bookmarkEnd w:id="40"/>
     </w:p>
     <w:p>
       <w:r>
@@ -17174,9 +18036,11 @@
           <w:numId w:val="13"/>
         </w:numPr>
       </w:pPr>
+      <w:proofErr w:type="spellStart"/>
       <w:r>
         <w:t>Fghj</w:t>
       </w:r>
+      <w:proofErr w:type="spellEnd"/>
     </w:p>
     <w:p>
       <w:pPr>
@@ -17185,9 +18049,11 @@
           <w:numId w:val="13"/>
         </w:numPr>
       </w:pPr>
+      <w:proofErr w:type="spellStart"/>
       <w:r>
         <w:t>Fghj</w:t>
       </w:r>
+      <w:proofErr w:type="spellEnd"/>
     </w:p>
     <w:p>
       <w:pPr>
@@ -17196,9 +18062,11 @@
           <w:numId w:val="13"/>
         </w:numPr>
       </w:pPr>
+      <w:proofErr w:type="spellStart"/>
       <w:r>
         <w:t>Fghj</w:t>
       </w:r>
+      <w:proofErr w:type="spellEnd"/>
     </w:p>
     <w:p>
       <w:pPr>
@@ -17207,9 +18075,11 @@
           <w:numId w:val="13"/>
         </w:numPr>
       </w:pPr>
+      <w:proofErr w:type="spellStart"/>
       <w:r>
         <w:t>Fghj</w:t>
       </w:r>
+      <w:proofErr w:type="spellEnd"/>
     </w:p>
     <w:p>
       <w:pPr>
@@ -17218,9 +18088,11 @@
           <w:numId w:val="13"/>
         </w:numPr>
       </w:pPr>
+      <w:proofErr w:type="spellStart"/>
       <w:r>
         <w:t>Fgh</w:t>
       </w:r>
+      <w:proofErr w:type="spellEnd"/>
     </w:p>
     <w:p>
       <w:pPr>
@@ -17229,9 +18101,11 @@
           <w:numId w:val="13"/>
         </w:numPr>
       </w:pPr>
+      <w:proofErr w:type="spellStart"/>
       <w:r>
         <w:t>df</w:t>
       </w:r>
+      <w:proofErr w:type="spellEnd"/>
     </w:p>
     <w:p>
       <w:pPr>
@@ -17249,14 +18123,14 @@
       <w:pPr>
         <w:pStyle w:val="Ttulo2"/>
       </w:pPr>
-      <w:bookmarkStart w:id="43" w:name="_Toc484453332"/>
-      <w:bookmarkStart w:id="44" w:name="_Toc486178923"/>
+      <w:bookmarkStart w:id="41" w:name="_Toc484453332"/>
+      <w:bookmarkStart w:id="42" w:name="_Toc486178923"/>
       <w:r>
         <w:lastRenderedPageBreak/>
         <w:t>Estructura del software</w:t>
       </w:r>
-      <w:bookmarkEnd w:id="43"/>
-      <w:bookmarkEnd w:id="44"/>
+      <w:bookmarkEnd w:id="41"/>
+      <w:bookmarkEnd w:id="42"/>
     </w:p>
     <w:p>
       <w:r>
@@ -17288,7 +18162,7 @@
                     <pic:cNvPicPr/>
                   </pic:nvPicPr>
                   <pic:blipFill>
-                    <a:blip r:embed="rId65"/>
+                    <a:blip r:embed="rId66"/>
                     <a:stretch>
                       <a:fillRect/>
                     </a:stretch>
@@ -17335,21 +18209,31 @@
       <w:r>
         <w:t xml:space="preserve"> </w:t>
       </w:r>
+      <w:proofErr w:type="spellStart"/>
       <w:r>
         <w:rPr>
           <w:b/>
         </w:rPr>
-        <w:t xml:space="preserve">Problem </w:t>
+        <w:t>Problem</w:t>
+      </w:r>
+      <w:proofErr w:type="spellEnd"/>
+      <w:r>
+        <w:rPr>
+          <w:b/>
+        </w:rPr>
+        <w:t xml:space="preserve"> </w:t>
       </w:r>
       <w:r>
         <w:t xml:space="preserve">y </w:t>
       </w:r>
+      <w:proofErr w:type="spellStart"/>
       <w:r>
         <w:rPr>
           <w:b/>
         </w:rPr>
         <w:t>YearInfo</w:t>
       </w:r>
+      <w:proofErr w:type="spellEnd"/>
     </w:p>
     <w:p>
       <w:pPr>
@@ -17361,33 +18245,40 @@
       <w:r>
         <w:t xml:space="preserve">GUI: Clases asociadas a la interfaz gráfica de la aplicación </w:t>
       </w:r>
+      <w:proofErr w:type="spellStart"/>
       <w:r>
         <w:rPr>
           <w:b/>
         </w:rPr>
         <w:t>MainWindow</w:t>
       </w:r>
+      <w:proofErr w:type="spellEnd"/>
       <w:r>
         <w:t xml:space="preserve">, </w:t>
       </w:r>
+      <w:proofErr w:type="spellStart"/>
       <w:r>
         <w:rPr>
           <w:b/>
         </w:rPr>
         <w:t>DefaultTab</w:t>
       </w:r>
+      <w:proofErr w:type="spellEnd"/>
       <w:r>
         <w:t xml:space="preserve">, </w:t>
       </w:r>
+      <w:proofErr w:type="spellStart"/>
       <w:r>
         <w:rPr>
           <w:b/>
         </w:rPr>
         <w:t>MetaGui</w:t>
       </w:r>
+      <w:proofErr w:type="spellEnd"/>
       <w:r>
         <w:t xml:space="preserve"> y </w:t>
       </w:r>
+      <w:proofErr w:type="spellStart"/>
       <w:r>
         <w:rPr>
           <w:b/>
@@ -17406,6 +18297,7 @@
         </w:rPr>
         <w:t>ralGui</w:t>
       </w:r>
+      <w:proofErr w:type="spellEnd"/>
     </w:p>
     <w:p>
       <w:pPr>
@@ -17414,24 +18306,33 @@
           <w:numId w:val="12"/>
         </w:numPr>
       </w:pPr>
-      <w:r>
-        <w:t xml:space="preserve">Metaheuristic: Clases asociadas a la resolución de la parte de metaheurísticas </w:t>
-      </w:r>
+      <w:proofErr w:type="spellStart"/>
+      <w:r>
+        <w:t>Metaheuristic</w:t>
+      </w:r>
+      <w:proofErr w:type="spellEnd"/>
+      <w:r>
+        <w:t xml:space="preserve">: Clases asociadas a la resolución de la parte de metaheurísticas </w:t>
+      </w:r>
+      <w:proofErr w:type="spellStart"/>
       <w:r>
         <w:rPr>
           <w:b/>
         </w:rPr>
         <w:t>MetaSolver</w:t>
       </w:r>
+      <w:proofErr w:type="spellEnd"/>
       <w:r>
         <w:t xml:space="preserve"> y </w:t>
       </w:r>
+      <w:proofErr w:type="spellStart"/>
       <w:r>
         <w:rPr>
           <w:b/>
         </w:rPr>
         <w:t>MetaSearch</w:t>
       </w:r>
+      <w:proofErr w:type="spellEnd"/>
       <w:r>
         <w:t>.</w:t>
       </w:r>
@@ -17443,9 +18344,15 @@
           <w:numId w:val="12"/>
         </w:numPr>
       </w:pPr>
-      <w:r>
-        <w:t xml:space="preserve">Models: Clases de los modelos asociados al paquete </w:t>
-      </w:r>
+      <w:proofErr w:type="spellStart"/>
+      <w:r>
+        <w:t>Models</w:t>
+      </w:r>
+      <w:proofErr w:type="spellEnd"/>
+      <w:r>
+        <w:t xml:space="preserve">: Clases de los modelos asociados al paquete </w:t>
+      </w:r>
+      <w:proofErr w:type="spellStart"/>
       <w:r>
         <w:rPr>
           <w:b/>
@@ -17458,24 +18365,29 @@
         </w:rPr>
         <w:t>esults</w:t>
       </w:r>
+      <w:proofErr w:type="spellEnd"/>
       <w:r>
         <w:t xml:space="preserve">, </w:t>
       </w:r>
+      <w:proofErr w:type="spellStart"/>
       <w:r>
         <w:rPr>
           <w:b/>
         </w:rPr>
         <w:t>MetaSolution</w:t>
       </w:r>
+      <w:proofErr w:type="spellEnd"/>
       <w:r>
         <w:t xml:space="preserve"> y </w:t>
       </w:r>
+      <w:proofErr w:type="spellStart"/>
       <w:r>
         <w:rPr>
           <w:b/>
         </w:rPr>
         <w:t>MetaVariable</w:t>
       </w:r>
+      <w:proofErr w:type="spellEnd"/>
       <w:r>
         <w:t>.</w:t>
       </w:r>
@@ -17487,27 +18399,39 @@
           <w:numId w:val="12"/>
         </w:numPr>
       </w:pPr>
+      <w:proofErr w:type="spellStart"/>
       <w:r>
         <w:t>NeuralNetwork</w:t>
       </w:r>
+      <w:proofErr w:type="spellEnd"/>
       <w:r>
         <w:t xml:space="preserve">: Clases asociadas a la resolución de la parte de redes neuronales </w:t>
       </w:r>
+      <w:proofErr w:type="spellStart"/>
       <w:r>
         <w:rPr>
           <w:b/>
         </w:rPr>
-        <w:t xml:space="preserve">NeurophSolver </w:t>
+        <w:t>NeurophSolver</w:t>
+      </w:r>
+      <w:proofErr w:type="spellEnd"/>
+      <w:r>
+        <w:rPr>
+          <w:b/>
+        </w:rPr>
+        <w:t xml:space="preserve"> </w:t>
       </w:r>
       <w:r>
         <w:t xml:space="preserve">y </w:t>
       </w:r>
+      <w:proofErr w:type="spellStart"/>
       <w:r>
         <w:rPr>
           <w:b/>
         </w:rPr>
         <w:t>NeruophSearch</w:t>
       </w:r>
+      <w:proofErr w:type="spellEnd"/>
       <w:r>
         <w:t>.</w:t>
       </w:r>
@@ -17528,21 +18452,31 @@
       <w:r>
         <w:t xml:space="preserve"> </w:t>
       </w:r>
+      <w:proofErr w:type="spellStart"/>
       <w:r>
         <w:rPr>
           <w:b/>
         </w:rPr>
-        <w:t xml:space="preserve">ChartData </w:t>
+        <w:t>ChartData</w:t>
+      </w:r>
+      <w:proofErr w:type="spellEnd"/>
+      <w:r>
+        <w:rPr>
+          <w:b/>
+        </w:rPr>
+        <w:t xml:space="preserve"> </w:t>
       </w:r>
       <w:r>
         <w:t xml:space="preserve">y </w:t>
       </w:r>
+      <w:proofErr w:type="spellStart"/>
       <w:r>
         <w:rPr>
           <w:b/>
         </w:rPr>
         <w:t>LineChartSample</w:t>
       </w:r>
+      <w:proofErr w:type="spellEnd"/>
       <w:r>
         <w:t>.</w:t>
       </w:r>
@@ -17554,24 +18488,33 @@
           <w:numId w:val="12"/>
         </w:numPr>
       </w:pPr>
-      <w:r>
-        <w:t xml:space="preserve">Util: Clases generales con diversos usos </w:t>
-      </w:r>
+      <w:proofErr w:type="spellStart"/>
+      <w:r>
+        <w:t>Util</w:t>
+      </w:r>
+      <w:proofErr w:type="spellEnd"/>
+      <w:r>
+        <w:t xml:space="preserve">: Clases generales con diversos usos </w:t>
+      </w:r>
+      <w:proofErr w:type="spellStart"/>
       <w:r>
         <w:rPr>
           <w:b/>
         </w:rPr>
         <w:t>CSVTableWriter</w:t>
       </w:r>
+      <w:proofErr w:type="spellEnd"/>
       <w:r>
         <w:t xml:space="preserve"> y </w:t>
       </w:r>
+      <w:proofErr w:type="spellStart"/>
       <w:r>
         <w:rPr>
           <w:b/>
         </w:rPr>
         <w:t>Normalizer</w:t>
       </w:r>
+      <w:proofErr w:type="spellEnd"/>
     </w:p>
     <w:p>
       <w:pPr>
@@ -17580,8 +18523,13 @@
           <w:numId w:val="12"/>
         </w:numPr>
       </w:pPr>
-      <w:r>
-        <w:t>Optimizers: Al tener una estructura más compleja y tener varias clases</w:t>
+      <w:proofErr w:type="spellStart"/>
+      <w:r>
+        <w:t>Optimizers</w:t>
+      </w:r>
+      <w:proofErr w:type="spellEnd"/>
+      <w:r>
+        <w:t>: Al tener una estructura más compleja y tener varias clases</w:t>
       </w:r>
       <w:r>
         <w:t xml:space="preserve"> disponemos de </w:t>
@@ -17589,57 +18537,69 @@
       <w:r>
         <w:t xml:space="preserve">un paquete interno para las clases </w:t>
       </w:r>
+      <w:proofErr w:type="spellStart"/>
       <w:r>
         <w:rPr>
           <w:b/>
         </w:rPr>
         <w:t>Optimizer</w:t>
       </w:r>
+      <w:proofErr w:type="spellEnd"/>
       <w:r>
         <w:t xml:space="preserve">, </w:t>
       </w:r>
+      <w:proofErr w:type="spellStart"/>
       <w:r>
         <w:rPr>
           <w:b/>
         </w:rPr>
         <w:t>EvaluationOptimizer</w:t>
       </w:r>
+      <w:proofErr w:type="spellEnd"/>
       <w:r>
         <w:t xml:space="preserve">, </w:t>
       </w:r>
+      <w:proofErr w:type="spellStart"/>
       <w:r>
         <w:rPr>
           <w:b/>
         </w:rPr>
         <w:t>RandomEvaluationOptimizer</w:t>
       </w:r>
+      <w:proofErr w:type="spellEnd"/>
       <w:r>
         <w:t xml:space="preserve">, </w:t>
       </w:r>
+      <w:proofErr w:type="spellStart"/>
       <w:r>
         <w:rPr>
           <w:b/>
         </w:rPr>
         <w:t>LSEvaluationOptimizer</w:t>
       </w:r>
+      <w:proofErr w:type="spellEnd"/>
       <w:r>
         <w:t xml:space="preserve">, </w:t>
       </w:r>
+      <w:proofErr w:type="spellStart"/>
       <w:r>
         <w:rPr>
           <w:b/>
         </w:rPr>
         <w:t>LSFIEvaluationOptimizer</w:t>
       </w:r>
+      <w:proofErr w:type="spellEnd"/>
       <w:r>
         <w:t xml:space="preserve"> y </w:t>
       </w:r>
+      <w:proofErr w:type="spellStart"/>
       <w:r>
         <w:rPr>
           <w:b/>
         </w:rPr>
         <w:t>LSBIEvaluationOptimizer</w:t>
       </w:r>
+      <w:proofErr w:type="spellEnd"/>
       <w:r>
         <w:t>.</w:t>
       </w:r>
@@ -17648,7 +18608,31 @@
     <w:p>
       <w:r>
         <w:lastRenderedPageBreak/>
-        <w:t>Las siglas UML vienen del inglés Unified Modeling Language (lenguaje unificado de modelado). Es un lenguaje gráfico que sirve para visualizar sistemas, procesos, bases de datos…</w:t>
+        <w:t xml:space="preserve">Las siglas UML vienen del inglés </w:t>
+      </w:r>
+      <w:proofErr w:type="spellStart"/>
+      <w:r>
+        <w:t>Unified</w:t>
+      </w:r>
+      <w:proofErr w:type="spellEnd"/>
+      <w:r>
+        <w:t xml:space="preserve"> </w:t>
+      </w:r>
+      <w:proofErr w:type="spellStart"/>
+      <w:r>
+        <w:t>Modeling</w:t>
+      </w:r>
+      <w:proofErr w:type="spellEnd"/>
+      <w:r>
+        <w:t xml:space="preserve"> </w:t>
+      </w:r>
+      <w:proofErr w:type="spellStart"/>
+      <w:r>
+        <w:t>Language</w:t>
+      </w:r>
+      <w:proofErr w:type="spellEnd"/>
+      <w:r>
+        <w:t xml:space="preserve"> (lenguaje unificado de modelado). Es un lenguaje gráfico que sirve para visualizar sistemas, procesos, bases de datos…</w:t>
       </w:r>
     </w:p>
     <w:p>
@@ -17696,7 +18680,7 @@
                     <pic:cNvPicPr/>
                   </pic:nvPicPr>
                   <pic:blipFill>
-                    <a:blip r:embed="rId66">
+                    <a:blip r:embed="rId67">
                       <a:extLst>
                         <a:ext uri="{28A0092B-C50C-407E-A947-70E740481C1C}">
                           <a14:useLocalDpi xmlns:a14="http://schemas.microsoft.com/office/drawing/2010/main" val="0"/>
@@ -17770,7 +18754,7 @@
       <w:pPr>
         <w:pStyle w:val="Ttulo3"/>
       </w:pPr>
-      <w:bookmarkStart w:id="45" w:name="_Toc486178924"/>
+      <w:bookmarkStart w:id="43" w:name="_Toc486178924"/>
       <w:r>
         <w:rPr>
           <w:noProof/>
@@ -17802,11 +18786,11 @@
                     </pic:cNvPicPr>
                   </pic:nvPicPr>
                   <pic:blipFill>
-                    <a:blip r:embed="rId67">
+                    <a:blip r:embed="rId68">
                       <a:extLst>
                         <a:ext uri="{BEBA8EAE-BF5A-486C-A8C5-ECC9F3942E4B}">
                           <a14:imgProps xmlns:a14="http://schemas.microsoft.com/office/drawing/2010/main">
-                            <a14:imgLayer r:embed="rId68">
+                            <a14:imgLayer r:embed="rId69">
                               <a14:imgEffect>
                                 <a14:artisticTexturizer/>
                               </a14:imgEffect>
@@ -17858,7 +18842,7 @@
       <w:r>
         <w:t>Interfaz Gráfica</w:t>
       </w:r>
-      <w:bookmarkEnd w:id="45"/>
+      <w:bookmarkEnd w:id="43"/>
     </w:p>
     <w:p>
       <w:r>
@@ -17890,7 +18874,7 @@
                     <pic:cNvPicPr/>
                   </pic:nvPicPr>
                   <pic:blipFill>
-                    <a:blip r:embed="rId69">
+                    <a:blip r:embed="rId70">
                       <a:extLst>
                         <a:ext uri="{28A0092B-C50C-407E-A947-70E740481C1C}">
                           <a14:useLocalDpi xmlns:a14="http://schemas.microsoft.com/office/drawing/2010/main" val="0"/>
@@ -17938,21 +18922,41 @@
       <w:r>
         <w:t xml:space="preserve">En cuanto a la interfaz gráfica, disponemos de una ventana principal, correspondiente a la clase </w:t>
       </w:r>
+      <w:proofErr w:type="spellStart"/>
       <w:r>
         <w:rPr>
           <w:b/>
         </w:rPr>
         <w:t>MainWindow</w:t>
       </w:r>
-      <w:r>
-        <w:t xml:space="preserve">, que funciona como punto de entrada de nuestro programa, con la función main. Es un JPanel con pestañas. Cada una de esas pestañas dispondrá de una clase propia donde se encontrará su diseño. Al tener un esquema compartido se crea la clase </w:t>
-      </w:r>
+      <w:proofErr w:type="spellEnd"/>
+      <w:r>
+        <w:t xml:space="preserve">, que funciona como punto de entrada de nuestro programa, con la función </w:t>
+      </w:r>
+      <w:proofErr w:type="spellStart"/>
+      <w:r>
+        <w:t>main</w:t>
+      </w:r>
+      <w:proofErr w:type="spellEnd"/>
+      <w:r>
+        <w:t xml:space="preserve">. Es un </w:t>
+      </w:r>
+      <w:proofErr w:type="spellStart"/>
+      <w:r>
+        <w:t>JPanel</w:t>
+      </w:r>
+      <w:proofErr w:type="spellEnd"/>
+      <w:r>
+        <w:t xml:space="preserve"> con pestañas. Cada una de esas pestañas dispondrá de una clase propia donde se encontrará su diseño. Al tener un esquema compartido se crea la clase </w:t>
+      </w:r>
+      <w:proofErr w:type="spellStart"/>
       <w:r>
         <w:rPr>
           <w:b/>
         </w:rPr>
         <w:t>DefaultTab</w:t>
       </w:r>
+      <w:proofErr w:type="spellEnd"/>
       <w:r>
         <w:t>, de la que heredarán ambas.</w:t>
       </w:r>
@@ -17969,21 +18973,25 @@
       <w:r>
         <w:t xml:space="preserve">Las clases </w:t>
       </w:r>
+      <w:proofErr w:type="spellStart"/>
       <w:r>
         <w:rPr>
           <w:b/>
         </w:rPr>
         <w:t>MetaGui</w:t>
       </w:r>
+      <w:proofErr w:type="spellEnd"/>
       <w:r>
         <w:t xml:space="preserve"> y </w:t>
       </w:r>
+      <w:proofErr w:type="spellStart"/>
       <w:r>
         <w:rPr>
           <w:b/>
         </w:rPr>
         <w:t>NeuralGui</w:t>
       </w:r>
+      <w:proofErr w:type="spellEnd"/>
       <w:r>
         <w:t xml:space="preserve"> contienen el diseño interno que se mostrará al pulsar cada pestaña.</w:t>
       </w:r>
@@ -18022,7 +19030,25 @@
           <w:u w:val="single"/>
         </w:rPr>
         <w:lastRenderedPageBreak/>
-        <w:t>En el caso de MetaGui, el diseño final es éste:</w:t>
+        <w:t xml:space="preserve">En el caso de </w:t>
+      </w:r>
+      <w:proofErr w:type="spellStart"/>
+      <w:r>
+        <w:rPr>
+          <w:b/>
+          <w:i/>
+          <w:u w:val="single"/>
+        </w:rPr>
+        <w:t>MetaGui</w:t>
+      </w:r>
+      <w:proofErr w:type="spellEnd"/>
+      <w:r>
+        <w:rPr>
+          <w:b/>
+          <w:i/>
+          <w:u w:val="single"/>
+        </w:rPr>
+        <w:t>, el diseño final es éste:</w:t>
       </w:r>
     </w:p>
     <w:p>
@@ -18039,78 +19065,6 @@
             <wp:extent cx="3676650" cy="2790825"/>
             <wp:effectExtent l="0" t="0" r="0" b="9525"/>
             <wp:docPr id="25" name="Imagen 25"/>
-            <wp:cNvGraphicFramePr>
-              <a:graphicFrameLocks xmlns:a="http://schemas.openxmlformats.org/drawingml/2006/main" noChangeAspect="1"/>
-            </wp:cNvGraphicFramePr>
-            <a:graphic xmlns:a="http://schemas.openxmlformats.org/drawingml/2006/main">
-              <a:graphicData uri="http://schemas.openxmlformats.org/drawingml/2006/picture">
-                <pic:pic xmlns:pic="http://schemas.openxmlformats.org/drawingml/2006/picture">
-                  <pic:nvPicPr>
-                    <pic:cNvPr id="1" name=""/>
-                    <pic:cNvPicPr/>
-                  </pic:nvPicPr>
-                  <pic:blipFill>
-                    <a:blip r:embed="rId70"/>
-                    <a:stretch>
-                      <a:fillRect/>
-                    </a:stretch>
-                  </pic:blipFill>
-                  <pic:spPr>
-                    <a:xfrm>
-                      <a:off x="0" y="0"/>
-                      <a:ext cx="3676650" cy="2790825"/>
-                    </a:xfrm>
-                    <a:prstGeom prst="rect">
-                      <a:avLst/>
-                    </a:prstGeom>
-                  </pic:spPr>
-                </pic:pic>
-              </a:graphicData>
-            </a:graphic>
-          </wp:inline>
-        </w:drawing>
-      </w:r>
-    </w:p>
-    <w:p>
-      <w:pPr>
-        <w:rPr>
-          <w:b/>
-          <w:i/>
-          <w:u w:val="single"/>
-        </w:rPr>
-      </w:pPr>
-    </w:p>
-    <w:p>
-      <w:pPr>
-        <w:rPr>
-          <w:b/>
-          <w:i/>
-          <w:u w:val="single"/>
-        </w:rPr>
-      </w:pPr>
-      <w:r>
-        <w:rPr>
-          <w:b/>
-          <w:i/>
-          <w:u w:val="single"/>
-        </w:rPr>
-        <w:t>El diseño final de NeuralGui:</w:t>
-      </w:r>
-    </w:p>
-    <w:p>
-      <w:pPr>
-        <w:jc w:val="center"/>
-      </w:pPr>
-      <w:r>
-        <w:rPr>
-          <w:noProof/>
-          <w:lang w:eastAsia="es-ES"/>
-        </w:rPr>
-        <w:drawing>
-          <wp:inline distT="0" distB="0" distL="0" distR="0" wp14:anchorId="5CBA34B0" wp14:editId="70C841C8">
-            <wp:extent cx="3676650" cy="2790825"/>
-            <wp:effectExtent l="0" t="0" r="0" b="9525"/>
-            <wp:docPr id="29" name="Imagen 29"/>
             <wp:cNvGraphicFramePr>
               <a:graphicFrameLocks xmlns:a="http://schemas.openxmlformats.org/drawingml/2006/main" noChangeAspect="1"/>
             </wp:cNvGraphicFramePr>
@@ -18143,10 +19097,116 @@
         </w:drawing>
       </w:r>
     </w:p>
+    <w:p>
+      <w:pPr>
+        <w:rPr>
+          <w:b/>
+          <w:i/>
+          <w:u w:val="single"/>
+        </w:rPr>
+      </w:pPr>
+    </w:p>
+    <w:p>
+      <w:pPr>
+        <w:rPr>
+          <w:b/>
+          <w:i/>
+          <w:u w:val="single"/>
+        </w:rPr>
+      </w:pPr>
+      <w:r>
+        <w:rPr>
+          <w:b/>
+          <w:i/>
+          <w:u w:val="single"/>
+        </w:rPr>
+        <w:t xml:space="preserve">El diseño final de </w:t>
+      </w:r>
+      <w:proofErr w:type="spellStart"/>
+      <w:r>
+        <w:rPr>
+          <w:b/>
+          <w:i/>
+          <w:u w:val="single"/>
+        </w:rPr>
+        <w:t>NeuralGui</w:t>
+      </w:r>
+      <w:proofErr w:type="spellEnd"/>
+      <w:r>
+        <w:rPr>
+          <w:b/>
+          <w:i/>
+          <w:u w:val="single"/>
+        </w:rPr>
+        <w:t>:</w:t>
+      </w:r>
+    </w:p>
+    <w:p>
+      <w:pPr>
+        <w:jc w:val="center"/>
+      </w:pPr>
+      <w:r>
+        <w:rPr>
+          <w:noProof/>
+          <w:lang w:eastAsia="es-ES"/>
+        </w:rPr>
+        <w:drawing>
+          <wp:inline distT="0" distB="0" distL="0" distR="0" wp14:anchorId="5CBA34B0" wp14:editId="70C841C8">
+            <wp:extent cx="3676650" cy="2790825"/>
+            <wp:effectExtent l="0" t="0" r="0" b="9525"/>
+            <wp:docPr id="29" name="Imagen 29"/>
+            <wp:cNvGraphicFramePr>
+              <a:graphicFrameLocks xmlns:a="http://schemas.openxmlformats.org/drawingml/2006/main" noChangeAspect="1"/>
+            </wp:cNvGraphicFramePr>
+            <a:graphic xmlns:a="http://schemas.openxmlformats.org/drawingml/2006/main">
+              <a:graphicData uri="http://schemas.openxmlformats.org/drawingml/2006/picture">
+                <pic:pic xmlns:pic="http://schemas.openxmlformats.org/drawingml/2006/picture">
+                  <pic:nvPicPr>
+                    <pic:cNvPr id="1" name=""/>
+                    <pic:cNvPicPr/>
+                  </pic:nvPicPr>
+                  <pic:blipFill>
+                    <a:blip r:embed="rId72"/>
+                    <a:stretch>
+                      <a:fillRect/>
+                    </a:stretch>
+                  </pic:blipFill>
+                  <pic:spPr>
+                    <a:xfrm>
+                      <a:off x="0" y="0"/>
+                      <a:ext cx="3676650" cy="2790825"/>
+                    </a:xfrm>
+                    <a:prstGeom prst="rect">
+                      <a:avLst/>
+                    </a:prstGeom>
+                  </pic:spPr>
+                </pic:pic>
+              </a:graphicData>
+            </a:graphic>
+          </wp:inline>
+        </w:drawing>
+      </w:r>
+    </w:p>
     <w:p/>
     <w:p>
       <w:r>
-        <w:t xml:space="preserve">Además, también están encargadas de lanzar el procedimiento que surge tras pulsar un botón, incluyendo todo el proceso de recogida de datos y validación de los mismos, seguido del posterior lanzamiento de la búsqueda por parte de la clase MetaSolver o NeurophSolver, que serán explicados detalladamente más adelante. Es importante que estos procesos sean lanzados en segundo plano para permitir que la interfaz </w:t>
+        <w:t xml:space="preserve">Además, también están encargadas de lanzar el procedimiento que surge tras pulsar un botón, incluyendo todo el proceso de recogida de datos y validación de los mismos, seguido del posterior lanzamiento de la búsqueda por parte de la clase </w:t>
+      </w:r>
+      <w:proofErr w:type="spellStart"/>
+      <w:r>
+        <w:t>MetaSolver</w:t>
+      </w:r>
+      <w:proofErr w:type="spellEnd"/>
+      <w:r>
+        <w:t xml:space="preserve"> o </w:t>
+      </w:r>
+      <w:proofErr w:type="spellStart"/>
+      <w:r>
+        <w:t>NeurophSolver</w:t>
+      </w:r>
+      <w:proofErr w:type="spellEnd"/>
+      <w:r>
+        <w:t xml:space="preserve">, que serán explicados detalladamente más adelante. Es importante que estos procesos sean lanzados en segundo plano para permitir que la interfaz </w:t>
       </w:r>
       <w:r>
         <w:t>gráfica continúe actualizándose</w:t>
@@ -18159,7 +19219,7 @@
       <w:pPr>
         <w:pStyle w:val="Ttulo3"/>
       </w:pPr>
-      <w:bookmarkStart w:id="46" w:name="_Toc486178925"/>
+      <w:bookmarkStart w:id="44" w:name="_Toc486178925"/>
       <w:r>
         <w:rPr>
           <w:noProof/>
@@ -18190,7 +19250,7 @@
                     <pic:cNvPicPr/>
                   </pic:nvPicPr>
                   <pic:blipFill>
-                    <a:blip r:embed="rId72">
+                    <a:blip r:embed="rId73">
                       <a:extLst>
                         <a:ext uri="{28A0092B-C50C-407E-A947-70E740481C1C}">
                           <a14:useLocalDpi xmlns:a14="http://schemas.microsoft.com/office/drawing/2010/main" val="0"/>
@@ -18264,11 +19324,11 @@
                     <pic:cNvPicPr/>
                   </pic:nvPicPr>
                   <pic:blipFill>
-                    <a:blip r:embed="rId73" cstate="print">
+                    <a:blip r:embed="rId74" cstate="print">
                       <a:extLst>
                         <a:ext uri="{BEBA8EAE-BF5A-486C-A8C5-ECC9F3942E4B}">
                           <a14:imgProps xmlns:a14="http://schemas.microsoft.com/office/drawing/2010/main">
-                            <a14:imgLayer r:embed="rId74">
+                            <a14:imgLayer r:embed="rId75">
                               <a14:imgEffect>
                                 <a14:artisticTexturizer/>
                               </a14:imgEffect>
@@ -18315,7 +19375,7 @@
       <w:r>
         <w:t>Global</w:t>
       </w:r>
-      <w:bookmarkEnd w:id="46"/>
+      <w:bookmarkEnd w:id="44"/>
     </w:p>
     <w:p/>
     <w:p>
@@ -18324,70 +19384,92 @@
       </w:r>
     </w:p>
     <w:p>
+      <w:proofErr w:type="spellStart"/>
       <w:r>
         <w:rPr>
           <w:b/>
         </w:rPr>
         <w:t>YearInfo</w:t>
       </w:r>
+      <w:proofErr w:type="spellEnd"/>
       <w:r>
         <w:t xml:space="preserve"> es la encargada de guardar cada una de las 14 variables macroeconómicas para cada año. </w:t>
       </w:r>
     </w:p>
     <w:p>
+      <w:proofErr w:type="spellStart"/>
       <w:r>
         <w:rPr>
           <w:b/>
         </w:rPr>
         <w:t>Normalizer</w:t>
       </w:r>
-      <w:r>
-        <w:t xml:space="preserve"> estará encargada de realizar todas las labores de normalización y desnormalización de los datos.</w:t>
-      </w:r>
-    </w:p>
-    <w:p>
+      <w:proofErr w:type="spellEnd"/>
+      <w:r>
+        <w:t xml:space="preserve"> estará encargada de realizar todas las labores de normalización y </w:t>
+      </w:r>
+      <w:proofErr w:type="spellStart"/>
+      <w:r>
+        <w:t>desnormalización</w:t>
+      </w:r>
+      <w:proofErr w:type="spellEnd"/>
+      <w:r>
+        <w:t xml:space="preserve"> de los datos.</w:t>
+      </w:r>
+    </w:p>
+    <w:p>
+      <w:proofErr w:type="spellStart"/>
       <w:r>
         <w:rPr>
           <w:b/>
         </w:rPr>
         <w:t>Problem</w:t>
       </w:r>
+      <w:proofErr w:type="spellEnd"/>
       <w:r>
         <w:t xml:space="preserve"> mediante un </w:t>
       </w:r>
+      <w:proofErr w:type="spellStart"/>
       <w:r>
         <w:rPr>
           <w:i/>
         </w:rPr>
         <w:t>HashMap</w:t>
       </w:r>
+      <w:proofErr w:type="spellEnd"/>
       <w:r>
         <w:t xml:space="preserve"> contendrá tantos </w:t>
       </w:r>
+      <w:proofErr w:type="spellStart"/>
       <w:r>
         <w:rPr>
           <w:b/>
         </w:rPr>
         <w:t>YearInfo</w:t>
       </w:r>
+      <w:proofErr w:type="spellEnd"/>
       <w:r>
         <w:t xml:space="preserve"> como años de datos dispongamos, aparte de una instancia de </w:t>
       </w:r>
+      <w:proofErr w:type="spellStart"/>
       <w:r>
         <w:rPr>
           <w:b/>
         </w:rPr>
         <w:t>Normalizer</w:t>
       </w:r>
+      <w:proofErr w:type="spellEnd"/>
       <w:r>
         <w:t xml:space="preserve">. Esta clase está diseñada en forma de </w:t>
       </w:r>
+      <w:proofErr w:type="spellStart"/>
       <w:r>
         <w:rPr>
           <w:i/>
         </w:rPr>
         <w:t>Singleton</w:t>
       </w:r>
+      <w:proofErr w:type="spellEnd"/>
       <w:r>
         <w:t>, de esta forma cada vez que se quiera acceder a los datos o a alguna ruta concreta del problema siempre se accederá al mismo objeto y no estaremos creando objetos innecesarios.</w:t>
       </w:r>
@@ -18405,7 +19487,7 @@
       <w:pPr>
         <w:pStyle w:val="Ttulo3"/>
       </w:pPr>
-      <w:bookmarkStart w:id="47" w:name="_Toc486178926"/>
+      <w:bookmarkStart w:id="45" w:name="_Toc486178926"/>
       <w:r>
         <w:rPr>
           <w:noProof/>
@@ -18436,7 +19518,7 @@
                     <pic:cNvPicPr/>
                   </pic:nvPicPr>
                   <pic:blipFill>
-                    <a:blip r:embed="rId75">
+                    <a:blip r:embed="rId76">
                       <a:extLst>
                         <a:ext uri="{28A0092B-C50C-407E-A947-70E740481C1C}">
                           <a14:useLocalDpi xmlns:a14="http://schemas.microsoft.com/office/drawing/2010/main" val="0"/>
@@ -18510,11 +19592,11 @@
                     <pic:cNvPicPr/>
                   </pic:nvPicPr>
                   <pic:blipFill>
-                    <a:blip r:embed="rId76" cstate="print">
+                    <a:blip r:embed="rId77" cstate="print">
                       <a:extLst>
                         <a:ext uri="{BEBA8EAE-BF5A-486C-A8C5-ECC9F3942E4B}">
                           <a14:imgProps xmlns:a14="http://schemas.microsoft.com/office/drawing/2010/main">
-                            <a14:imgLayer r:embed="rId77">
+                            <a14:imgLayer r:embed="rId78">
                               <a14:imgEffect>
                                 <a14:artisticTexturizer/>
                               </a14:imgEffect>
@@ -18561,7 +19643,7 @@
       <w:r>
         <w:t>Redes Neuronales</w:t>
       </w:r>
-      <w:bookmarkEnd w:id="47"/>
+      <w:bookmarkEnd w:id="45"/>
     </w:p>
     <w:p>
       <w:r>
@@ -18610,12 +19692,14 @@
       <w:pPr>
         <w:ind w:left="567"/>
       </w:pPr>
+      <w:proofErr w:type="spellStart"/>
       <w:r>
         <w:rPr>
           <w:b/>
         </w:rPr>
         <w:t>ChartData</w:t>
       </w:r>
+      <w:proofErr w:type="spellEnd"/>
       <w:r>
         <w:t xml:space="preserve"> contiene la información correspondiente a los errores que se han ido obteniendo a lo largo de un entrenamiento y la configuración del mismo. </w:t>
       </w:r>
@@ -18624,26 +19708,38 @@
       <w:pPr>
         <w:ind w:left="567"/>
       </w:pPr>
+      <w:proofErr w:type="spellStart"/>
       <w:r>
         <w:rPr>
           <w:b/>
         </w:rPr>
         <w:t>LineChartSample</w:t>
       </w:r>
+      <w:proofErr w:type="spellEnd"/>
       <w:r>
         <w:t xml:space="preserve"> genera un </w:t>
       </w:r>
+      <w:proofErr w:type="spellStart"/>
       <w:r>
         <w:rPr>
           <w:i/>
         </w:rPr>
         <w:t>Thread</w:t>
       </w:r>
+      <w:proofErr w:type="spellEnd"/>
       <w:r>
         <w:t xml:space="preserve"> que se encarga de crear una ventana y pintar tantas líneas </w:t>
       </w:r>
       <w:r>
-        <w:t>como ChartData tenga de entrada, así como guardar dicho gráfico para el posterior análisis de resultados previo al cierre.</w:t>
+        <w:t xml:space="preserve">como </w:t>
+      </w:r>
+      <w:proofErr w:type="spellStart"/>
+      <w:r>
+        <w:t>ChartData</w:t>
+      </w:r>
+      <w:proofErr w:type="spellEnd"/>
+      <w:r>
+        <w:t xml:space="preserve"> tenga de entrada, así como guardar dicho gráfico para el posterior análisis de resultados previo al cierre.</w:t>
       </w:r>
     </w:p>
     <w:p>
@@ -18670,12 +19766,14 @@
       <w:pPr>
         <w:ind w:left="720"/>
       </w:pPr>
+      <w:proofErr w:type="spellStart"/>
       <w:r>
         <w:rPr>
           <w:b/>
         </w:rPr>
         <w:t>Problem</w:t>
       </w:r>
+      <w:proofErr w:type="spellEnd"/>
       <w:r>
         <w:t xml:space="preserve"> </w:t>
       </w:r>
@@ -18693,12 +19791,14 @@
       <w:pPr>
         <w:ind w:left="709"/>
       </w:pPr>
+      <w:proofErr w:type="spellStart"/>
       <w:r>
         <w:rPr>
           <w:b/>
         </w:rPr>
         <w:t>CSVTableWriter</w:t>
       </w:r>
+      <w:proofErr w:type="spellEnd"/>
       <w:r>
         <w:rPr>
           <w:b/>
@@ -18706,13 +19806,29 @@
         <w:t xml:space="preserve"> </w:t>
       </w:r>
       <w:r>
-        <w:t xml:space="preserve">es una clase que se utiliza de manera global en el proyecto cada vez que se quiere generar un archivo Excel con formato csv. En este caso, se utiliza para guardar </w:t>
+        <w:t xml:space="preserve">es una clase que se utiliza de manera global en el proyecto cada vez que se quiere generar un archivo Excel con formato </w:t>
+      </w:r>
+      <w:proofErr w:type="spellStart"/>
+      <w:r>
+        <w:t>csv</w:t>
+      </w:r>
+      <w:proofErr w:type="spellEnd"/>
+      <w:r>
+        <w:t xml:space="preserve">. En este caso, se utiliza para guardar </w:t>
       </w:r>
       <w:r>
         <w:t>numéricamente</w:t>
       </w:r>
       <w:r>
-        <w:t xml:space="preserve"> los datos que previamente se han mostrado gráficamente a través de LineChartSample.</w:t>
+        <w:t xml:space="preserve"> los datos que previamente se han mostrado gráficamente a través de </w:t>
+      </w:r>
+      <w:proofErr w:type="spellStart"/>
+      <w:r>
+        <w:t>LineChartSample</w:t>
+      </w:r>
+      <w:proofErr w:type="spellEnd"/>
+      <w:r>
+        <w:t>.</w:t>
       </w:r>
     </w:p>
     <w:p>
@@ -18759,12 +19875,14 @@
           <w:b/>
         </w:rPr>
       </w:pPr>
+      <w:proofErr w:type="spellStart"/>
       <w:r>
         <w:rPr>
           <w:b/>
         </w:rPr>
         <w:t>NeurophSolver</w:t>
       </w:r>
+      <w:proofErr w:type="spellEnd"/>
       <w:r>
         <w:rPr>
           <w:b/>
@@ -18798,7 +19916,15 @@
         <w:t>Método simple</w:t>
       </w:r>
       <w:r>
-        <w:t>: Que solo admite una combinación y genera un gráfico apartir de ella</w:t>
+        <w:t xml:space="preserve">: Que solo admite una combinación y genera un gráfico </w:t>
+      </w:r>
+      <w:proofErr w:type="spellStart"/>
+      <w:r>
+        <w:t>apartir</w:t>
+      </w:r>
+      <w:proofErr w:type="spellEnd"/>
+      <w:r>
+        <w:t xml:space="preserve"> de ella</w:t>
       </w:r>
     </w:p>
     <w:p>
@@ -18873,7 +19999,15 @@
         <w:t>Método de testeo de red</w:t>
       </w:r>
       <w:r>
-        <w:t xml:space="preserve">: Dado un archivo de red, genera un archivo csv en el cuál se visualizan los datos reales y calculados correspondientes a todos los años de los que disponemos. </w:t>
+        <w:t xml:space="preserve">: Dado un archivo de red, genera un archivo </w:t>
+      </w:r>
+      <w:proofErr w:type="spellStart"/>
+      <w:r>
+        <w:t>csv</w:t>
+      </w:r>
+      <w:proofErr w:type="spellEnd"/>
+      <w:r>
+        <w:t xml:space="preserve"> en el cuál se visualizan los datos reales y calculados correspondientes a todos los años de los que disponemos. </w:t>
       </w:r>
     </w:p>
     <w:p>
@@ -18884,8 +20018,13 @@
         </w:numPr>
       </w:pPr>
       <w:r>
-        <w:t>Ir guardando el archivo csv</w:t>
-      </w:r>
+        <w:t xml:space="preserve">Ir guardando el archivo </w:t>
+      </w:r>
+      <w:proofErr w:type="spellStart"/>
+      <w:r>
+        <w:t>csv</w:t>
+      </w:r>
+      <w:proofErr w:type="spellEnd"/>
     </w:p>
     <w:p>
       <w:pPr>
@@ -18897,12 +20036,14 @@
           <w:b/>
         </w:rPr>
       </w:pPr>
+      <w:proofErr w:type="spellStart"/>
       <w:r>
         <w:rPr>
           <w:b/>
         </w:rPr>
         <w:t>NeurophSearch</w:t>
       </w:r>
+      <w:proofErr w:type="spellEnd"/>
       <w:r>
         <w:rPr>
           <w:b/>
@@ -18913,7 +20054,15 @@
         <w:t>Es la clase que conecta directam</w:t>
       </w:r>
       <w:r>
-        <w:t>ente con la librería de Neuroph. Está encargada de:</w:t>
+        <w:t xml:space="preserve">ente con la librería de </w:t>
+      </w:r>
+      <w:proofErr w:type="spellStart"/>
+      <w:r>
+        <w:t>Neuroph</w:t>
+      </w:r>
+      <w:proofErr w:type="spellEnd"/>
+      <w:r>
+        <w:t>. Está encargada de:</w:t>
       </w:r>
     </w:p>
     <w:p>
@@ -18985,7 +20134,15 @@
         <w:t xml:space="preserve"> </w:t>
       </w:r>
       <w:r>
-        <w:t xml:space="preserve">de MSE al finalizar cada epoch </w:t>
+        <w:t xml:space="preserve">de MSE al finalizar cada </w:t>
+      </w:r>
+      <w:proofErr w:type="spellStart"/>
+      <w:r>
+        <w:t>epoch</w:t>
+      </w:r>
+      <w:proofErr w:type="spellEnd"/>
+      <w:r>
+        <w:t xml:space="preserve"> </w:t>
       </w:r>
     </w:p>
     <w:p>
@@ -19023,7 +20180,7 @@
       <w:pPr>
         <w:pStyle w:val="Ttulo3"/>
       </w:pPr>
-      <w:bookmarkStart w:id="48" w:name="_Toc486178927"/>
+      <w:bookmarkStart w:id="46" w:name="_Toc486178927"/>
       <w:r>
         <w:rPr>
           <w:noProof/>
@@ -19054,11 +20211,11 @@
                     <pic:cNvPicPr/>
                   </pic:nvPicPr>
                   <pic:blipFill>
-                    <a:blip r:embed="rId78" cstate="print">
+                    <a:blip r:embed="rId79" cstate="print">
                       <a:extLst>
                         <a:ext uri="{BEBA8EAE-BF5A-486C-A8C5-ECC9F3942E4B}">
                           <a14:imgProps xmlns:a14="http://schemas.microsoft.com/office/drawing/2010/main">
-                            <a14:imgLayer r:embed="rId79">
+                            <a14:imgLayer r:embed="rId80">
                               <a14:imgEffect>
                                 <a14:artisticTexturizer/>
                               </a14:imgEffect>
@@ -19131,7 +20288,7 @@
                     <pic:cNvPicPr/>
                   </pic:nvPicPr>
                   <pic:blipFill>
-                    <a:blip r:embed="rId80">
+                    <a:blip r:embed="rId81">
                       <a:extLst>
                         <a:ext uri="{28A0092B-C50C-407E-A947-70E740481C1C}">
                           <a14:useLocalDpi xmlns:a14="http://schemas.microsoft.com/office/drawing/2010/main" val="0"/>
@@ -19179,7 +20336,7 @@
       <w:r>
         <w:t>Metaheurísticas</w:t>
       </w:r>
-      <w:bookmarkEnd w:id="48"/>
+      <w:bookmarkEnd w:id="46"/>
     </w:p>
     <w:p>
       <w:r>
@@ -19219,9 +20376,11 @@
           <w:numId w:val="14"/>
         </w:numPr>
       </w:pPr>
+      <w:proofErr w:type="spellStart"/>
       <w:r>
         <w:t>MetaVariable</w:t>
       </w:r>
+      <w:proofErr w:type="spellEnd"/>
       <w:r>
         <w:t>: Modelo con los parámetros alfa y beta</w:t>
       </w:r>
@@ -19239,11 +20398,21 @@
           <w:numId w:val="14"/>
         </w:numPr>
       </w:pPr>
+      <w:proofErr w:type="spellStart"/>
       <w:r>
         <w:t>MetaSolution</w:t>
       </w:r>
-      <w:r>
-        <w:t xml:space="preserve">: Guarda los valores de MetaVariables para </w:t>
+      <w:proofErr w:type="spellEnd"/>
+      <w:r>
+        <w:t xml:space="preserve">: Guarda los valores de </w:t>
+      </w:r>
+      <w:proofErr w:type="spellStart"/>
+      <w:r>
+        <w:t>MetaVariables</w:t>
+      </w:r>
+      <w:proofErr w:type="spellEnd"/>
+      <w:r>
+        <w:t xml:space="preserve"> para </w:t>
       </w:r>
       <w:r>
         <w:t>cada uno de nuestros parámetros;</w:t>
@@ -19259,9 +20428,11 @@
           <w:numId w:val="14"/>
         </w:numPr>
       </w:pPr>
+      <w:proofErr w:type="spellStart"/>
       <w:r>
         <w:t>MetaResults</w:t>
       </w:r>
+      <w:proofErr w:type="spellEnd"/>
       <w:r>
         <w:t xml:space="preserve">: Modelo con </w:t>
       </w:r>
@@ -19272,10 +20443,26 @@
         <w:t xml:space="preserve"> que definimos el</w:t>
       </w:r>
       <w:r>
-        <w:t xml:space="preserve"> resultado de la Metaheurística:</w:t>
-      </w:r>
-      <w:r>
-        <w:t xml:space="preserve"> una MetaSolution, el tiempo total secuencia</w:t>
+        <w:t xml:space="preserve"> resultado de la </w:t>
+      </w:r>
+      <w:proofErr w:type="spellStart"/>
+      <w:r>
+        <w:t>Metaheurística</w:t>
+      </w:r>
+      <w:proofErr w:type="spellEnd"/>
+      <w:r>
+        <w:t>:</w:t>
+      </w:r>
+      <w:r>
+        <w:t xml:space="preserve"> una </w:t>
+      </w:r>
+      <w:proofErr w:type="spellStart"/>
+      <w:r>
+        <w:t>MetaSolution</w:t>
+      </w:r>
+      <w:proofErr w:type="spellEnd"/>
+      <w:r>
+        <w:t>, el tiempo total secuencia</w:t>
       </w:r>
       <w:r>
         <w:t>l y</w:t>
@@ -19317,17 +20504,33 @@
           <w:numId w:val="14"/>
         </w:numPr>
       </w:pPr>
+      <w:proofErr w:type="spellStart"/>
       <w:r>
         <w:rPr>
           <w:b/>
         </w:rPr>
         <w:t>Problem</w:t>
       </w:r>
+      <w:proofErr w:type="spellEnd"/>
       <w:r>
         <w:rPr>
           <w:b/>
         </w:rPr>
-        <w:t xml:space="preserve"> y CSVTableWriter </w:t>
+        <w:t xml:space="preserve"> y </w:t>
+      </w:r>
+      <w:proofErr w:type="spellStart"/>
+      <w:r>
+        <w:rPr>
+          <w:b/>
+        </w:rPr>
+        <w:t>CSVTableWriter</w:t>
+      </w:r>
+      <w:proofErr w:type="spellEnd"/>
+      <w:r>
+        <w:rPr>
+          <w:b/>
+        </w:rPr>
+        <w:t xml:space="preserve"> </w:t>
       </w:r>
       <w:r>
         <w:t xml:space="preserve">tienen el mismo </w:t>
@@ -19384,14 +20587,24 @@
         </w:rPr>
       </w:pPr>
       <w:r>
-        <w:t xml:space="preserve">Para poder realizar las mejoras sobre nuestra solución mediante nuestro método Grasp, necesitamos un evolutivo. En este caso, la interfaz </w:t>
-      </w:r>
+        <w:t xml:space="preserve">Para poder realizar las mejoras sobre nuestra solución mediante nuestro método </w:t>
+      </w:r>
+      <w:proofErr w:type="spellStart"/>
+      <w:r>
+        <w:t>Grasp</w:t>
+      </w:r>
+      <w:proofErr w:type="spellEnd"/>
+      <w:r>
+        <w:t xml:space="preserve">, necesitamos un evolutivo. En este caso, la interfaz </w:t>
+      </w:r>
+      <w:proofErr w:type="spellStart"/>
       <w:r>
         <w:rPr>
           <w:b/>
         </w:rPr>
         <w:t>Optimizer</w:t>
       </w:r>
+      <w:proofErr w:type="spellEnd"/>
       <w:r>
         <w:t xml:space="preserve"> será la encargada de proporcionarnos acceso a los métodos de evaluación y optimización. La estructura de optimizadores se verá a continuación</w:t>
       </w:r>
@@ -19425,6 +20638,7 @@
           <w:b/>
         </w:rPr>
       </w:pPr>
+      <w:proofErr w:type="spellStart"/>
       <w:r>
         <w:rPr>
           <w:b/>
@@ -19437,6 +20651,7 @@
         </w:rPr>
         <w:t>etaSolver</w:t>
       </w:r>
+      <w:proofErr w:type="spellEnd"/>
       <w:r>
         <w:t>: Encargada de las siguientes tareas:</w:t>
       </w:r>
@@ -19452,7 +20667,23 @@
         <w:t xml:space="preserve">Generar </w:t>
       </w:r>
       <w:r>
-        <w:t>todas las instancias de MetaSearch en un nuevo Thread.</w:t>
+        <w:t xml:space="preserve">todas las instancias de </w:t>
+      </w:r>
+      <w:proofErr w:type="spellStart"/>
+      <w:r>
+        <w:t>MetaSearch</w:t>
+      </w:r>
+      <w:proofErr w:type="spellEnd"/>
+      <w:r>
+        <w:t xml:space="preserve"> en un nuevo </w:t>
+      </w:r>
+      <w:proofErr w:type="spellStart"/>
+      <w:r>
+        <w:t>Thread</w:t>
+      </w:r>
+      <w:proofErr w:type="spellEnd"/>
+      <w:r>
+        <w:t>.</w:t>
       </w:r>
     </w:p>
     <w:p>
@@ -19463,8 +20694,13 @@
         </w:numPr>
       </w:pPr>
       <w:r>
-        <w:t>Recoger todos los resultados que reporte cada MetaSearch</w:t>
-      </w:r>
+        <w:t xml:space="preserve">Recoger todos los resultados que reporte cada </w:t>
+      </w:r>
+      <w:proofErr w:type="spellStart"/>
+      <w:r>
+        <w:t>MetaSearch</w:t>
+      </w:r>
+      <w:proofErr w:type="spellEnd"/>
     </w:p>
     <w:p>
       <w:pPr>
@@ -19485,8 +20721,13 @@
         </w:numPr>
       </w:pPr>
       <w:r>
-        <w:t>Generar y guardar el archivo csv</w:t>
-      </w:r>
+        <w:t xml:space="preserve">Generar y guardar el archivo </w:t>
+      </w:r>
+      <w:proofErr w:type="spellStart"/>
+      <w:r>
+        <w:t>csv</w:t>
+      </w:r>
+      <w:proofErr w:type="spellEnd"/>
     </w:p>
     <w:p>
       <w:pPr>
@@ -19495,14 +20736,24 @@
           <w:numId w:val="15"/>
         </w:numPr>
       </w:pPr>
+      <w:proofErr w:type="spellStart"/>
       <w:r>
         <w:rPr>
           <w:b/>
         </w:rPr>
         <w:t>MetaSearch</w:t>
       </w:r>
-      <w:r>
-        <w:t>: Recordamos que un Grasp requiere un método constructivo y uno evolutivo. En esta clase tenemos ambos:</w:t>
+      <w:proofErr w:type="spellEnd"/>
+      <w:r>
+        <w:t xml:space="preserve">: Recordamos que un </w:t>
+      </w:r>
+      <w:proofErr w:type="spellStart"/>
+      <w:r>
+        <w:t>Grasp</w:t>
+      </w:r>
+      <w:proofErr w:type="spellEnd"/>
+      <w:r>
+        <w:t xml:space="preserve"> requiere un método constructivo y uno evolutivo. En esta clase tenemos ambos:</w:t>
       </w:r>
     </w:p>
     <w:p>
@@ -19529,12 +20780,14 @@
       <w:r>
         <w:t xml:space="preserve">Posteriormente utilizando el </w:t>
       </w:r>
+      <w:proofErr w:type="spellStart"/>
       <w:r>
         <w:rPr>
           <w:b/>
         </w:rPr>
         <w:t>Optimizer</w:t>
       </w:r>
+      <w:proofErr w:type="spellEnd"/>
       <w:r>
         <w:t xml:space="preserve"> que le haya sido asignado optimiza cada una de las soluciones y las devuelve.</w:t>
       </w:r>
@@ -19558,7 +20811,7 @@
       <w:pPr>
         <w:pStyle w:val="Ttulo3"/>
       </w:pPr>
-      <w:bookmarkStart w:id="49" w:name="_Toc486178928"/>
+      <w:bookmarkStart w:id="47" w:name="_Toc486178928"/>
       <w:r>
         <w:rPr>
           <w:noProof/>
@@ -19589,7 +20842,7 @@
                     <pic:cNvPicPr/>
                   </pic:nvPicPr>
                   <pic:blipFill>
-                    <a:blip r:embed="rId81">
+                    <a:blip r:embed="rId82">
                       <a:extLst>
                         <a:ext uri="{28A0092B-C50C-407E-A947-70E740481C1C}">
                           <a14:useLocalDpi xmlns:a14="http://schemas.microsoft.com/office/drawing/2010/main" val="0"/>
@@ -19637,7 +20890,7 @@
       <w:r>
         <w:t>Optimizadores de metaheurísticas</w:t>
       </w:r>
-      <w:bookmarkEnd w:id="49"/>
+      <w:bookmarkEnd w:id="47"/>
     </w:p>
     <w:p>
       <w:pPr>
@@ -19679,11 +20932,11 @@
                     <pic:cNvPicPr/>
                   </pic:nvPicPr>
                   <pic:blipFill>
-                    <a:blip r:embed="rId82" cstate="print">
+                    <a:blip r:embed="rId83" cstate="print">
                       <a:extLst>
                         <a:ext uri="{BEBA8EAE-BF5A-486C-A8C5-ECC9F3942E4B}">
                           <a14:imgProps xmlns:a14="http://schemas.microsoft.com/office/drawing/2010/main">
-                            <a14:imgLayer r:embed="rId83">
+                            <a14:imgLayer r:embed="rId84">
                               <a14:imgEffect>
                                 <a14:artisticTexturizer/>
                               </a14:imgEffect>
@@ -19731,8 +20984,16 @@
         <w:rPr>
           <w:b/>
         </w:rPr>
-        <w:t>Interfaz Optimizer</w:t>
-      </w:r>
+        <w:t xml:space="preserve">Interfaz </w:t>
+      </w:r>
+      <w:proofErr w:type="spellStart"/>
+      <w:r>
+        <w:rPr>
+          <w:b/>
+        </w:rPr>
+        <w:t>Optimizer</w:t>
+      </w:r>
+      <w:proofErr w:type="spellEnd"/>
     </w:p>
     <w:p>
       <w:pPr>
@@ -19742,7 +21003,23 @@
         </w:rPr>
       </w:pPr>
       <w:r>
-        <w:t>Cuenta con las funciones optimize y evaluate, que serán desarrolladas en las clases que la implementen.</w:t>
+        <w:t xml:space="preserve">Cuenta con las funciones </w:t>
+      </w:r>
+      <w:proofErr w:type="spellStart"/>
+      <w:r>
+        <w:t>optimize</w:t>
+      </w:r>
+      <w:proofErr w:type="spellEnd"/>
+      <w:r>
+        <w:t xml:space="preserve"> y </w:t>
+      </w:r>
+      <w:proofErr w:type="spellStart"/>
+      <w:r>
+        <w:t>evaluate</w:t>
+      </w:r>
+      <w:proofErr w:type="spellEnd"/>
+      <w:r>
+        <w:t>, que serán desarrolladas en las clases que la implementen.</w:t>
       </w:r>
     </w:p>
     <w:p>
@@ -19760,8 +21037,16 @@
         <w:rPr>
           <w:b/>
         </w:rPr>
-        <w:t>Clase Abstracta EvaluationOptimizer</w:t>
-      </w:r>
+        <w:t xml:space="preserve">Clase Abstracta </w:t>
+      </w:r>
+      <w:proofErr w:type="spellStart"/>
+      <w:r>
+        <w:rPr>
+          <w:b/>
+        </w:rPr>
+        <w:t>EvaluationOptimizer</w:t>
+      </w:r>
+      <w:proofErr w:type="spellEnd"/>
     </w:p>
     <w:p>
       <w:pPr>
@@ -19771,7 +21056,23 @@
         </w:rPr>
       </w:pPr>
       <w:r>
-        <w:t>Esta clase implementa la anterior, pero al ser abstracta no necesita definir todas las funciones de su interfaz, así, solo implementa la función evaluate, que será global para todas las subclases que vengan detrás, deja abstracta la función optimize que será específica y define los primeros atributos de clase y funciones auxiliares</w:t>
+        <w:t xml:space="preserve">Esta clase implementa la anterior, pero al ser abstracta no necesita definir todas las funciones de su interfaz, así, solo implementa la función </w:t>
+      </w:r>
+      <w:proofErr w:type="spellStart"/>
+      <w:r>
+        <w:t>evaluate</w:t>
+      </w:r>
+      <w:proofErr w:type="spellEnd"/>
+      <w:r>
+        <w:t xml:space="preserve">, que será global para todas las subclases que vengan detrás, deja abstracta la función </w:t>
+      </w:r>
+      <w:proofErr w:type="spellStart"/>
+      <w:r>
+        <w:t>optimize</w:t>
+      </w:r>
+      <w:proofErr w:type="spellEnd"/>
+      <w:r>
+        <w:t xml:space="preserve"> que será específica y define los primeros atributos de clase y funciones auxiliares</w:t>
       </w:r>
     </w:p>
     <w:p>
@@ -19808,8 +21109,16 @@
           <w:b/>
         </w:rPr>
         <w:lastRenderedPageBreak/>
-        <w:t>Clase Concreta RandomEvaluationOptimizer</w:t>
-      </w:r>
+        <w:t xml:space="preserve">Clase Concreta </w:t>
+      </w:r>
+      <w:proofErr w:type="spellStart"/>
+      <w:r>
+        <w:rPr>
+          <w:b/>
+        </w:rPr>
+        <w:t>RandomEvaluationOptimizer</w:t>
+      </w:r>
+      <w:proofErr w:type="spellEnd"/>
     </w:p>
     <w:p>
       <w:pPr>
@@ -19819,7 +21128,31 @@
         </w:rPr>
       </w:pPr>
       <w:r>
-        <w:t>Esta es la primera clase no abstracta, y es el optimizador más sencillo con el que contamos. Como su nombre indica, genera cambios al azar sobre las variables presentes en la instancia de MetaSolution. Simplemente extiende la clase EvaluationOptimizer y termina de implementar la función Optimize.</w:t>
+        <w:t xml:space="preserve">Esta es la primera clase no abstracta, y es el optimizador más sencillo con el que contamos. Como su nombre indica, genera cambios al azar sobre las variables presentes en la instancia de </w:t>
+      </w:r>
+      <w:proofErr w:type="spellStart"/>
+      <w:r>
+        <w:t>MetaSolution</w:t>
+      </w:r>
+      <w:proofErr w:type="spellEnd"/>
+      <w:r>
+        <w:t xml:space="preserve">. Simplemente extiende la clase </w:t>
+      </w:r>
+      <w:proofErr w:type="spellStart"/>
+      <w:r>
+        <w:t>EvaluationOptimizer</w:t>
+      </w:r>
+      <w:proofErr w:type="spellEnd"/>
+      <w:r>
+        <w:t xml:space="preserve"> y termina de implementar la función </w:t>
+      </w:r>
+      <w:proofErr w:type="spellStart"/>
+      <w:r>
+        <w:t>Optimize</w:t>
+      </w:r>
+      <w:proofErr w:type="spellEnd"/>
+      <w:r>
+        <w:t>.</w:t>
       </w:r>
     </w:p>
     <w:p>
@@ -19837,8 +21170,16 @@
         <w:rPr>
           <w:b/>
         </w:rPr>
-        <w:t>Clase Abstracta LSEvaluationOptimizer</w:t>
-      </w:r>
+        <w:t xml:space="preserve">Clase Abstracta </w:t>
+      </w:r>
+      <w:proofErr w:type="spellStart"/>
+      <w:r>
+        <w:rPr>
+          <w:b/>
+        </w:rPr>
+        <w:t>LSEvaluationOptimizer</w:t>
+      </w:r>
+      <w:proofErr w:type="spellEnd"/>
     </w:p>
     <w:p>
       <w:pPr>
@@ -19896,14 +21237,30 @@
         <w:rPr>
           <w:b/>
         </w:rPr>
-        <w:t xml:space="preserve"> LSBIEvaluationOptimizer</w:t>
-      </w:r>
+        <w:t xml:space="preserve"> </w:t>
+      </w:r>
+      <w:proofErr w:type="spellStart"/>
       <w:r>
         <w:rPr>
           <w:b/>
         </w:rPr>
-        <w:t xml:space="preserve"> y LSFIEvaluationOptimizer</w:t>
-      </w:r>
+        <w:t>LSBIEvaluationOptimizer</w:t>
+      </w:r>
+      <w:proofErr w:type="spellEnd"/>
+      <w:r>
+        <w:rPr>
+          <w:b/>
+        </w:rPr>
+        <w:t xml:space="preserve"> y </w:t>
+      </w:r>
+      <w:proofErr w:type="spellStart"/>
+      <w:r>
+        <w:rPr>
+          <w:b/>
+        </w:rPr>
+        <w:t>LSFIEvaluationOptimizer</w:t>
+      </w:r>
+      <w:proofErr w:type="spellEnd"/>
     </w:p>
     <w:p>
       <w:pPr>
@@ -19913,10 +21270,55 @@
         <w:t xml:space="preserve">Ambas heredan </w:t>
       </w:r>
       <w:r>
-        <w:t>directamente de LSEvaluationOptimizer</w:t>
-      </w:r>
-      <w:r>
-        <w:t xml:space="preserve"> e implementan la función optimize de acuerdo a la implementación de búsquedas locales fist improvement y best improvement.</w:t>
+        <w:t xml:space="preserve">directamente de </w:t>
+      </w:r>
+      <w:proofErr w:type="spellStart"/>
+      <w:r>
+        <w:t>LSEvaluationOptimizer</w:t>
+      </w:r>
+      <w:proofErr w:type="spellEnd"/>
+      <w:r>
+        <w:t xml:space="preserve"> e implementan la función </w:t>
+      </w:r>
+      <w:proofErr w:type="spellStart"/>
+      <w:r>
+        <w:t>optimize</w:t>
+      </w:r>
+      <w:proofErr w:type="spellEnd"/>
+      <w:r>
+        <w:t xml:space="preserve"> de acuerdo a la implementación de búsquedas locales </w:t>
+      </w:r>
+      <w:proofErr w:type="spellStart"/>
+      <w:r>
+        <w:t>fist</w:t>
+      </w:r>
+      <w:proofErr w:type="spellEnd"/>
+      <w:r>
+        <w:t xml:space="preserve"> </w:t>
+      </w:r>
+      <w:proofErr w:type="spellStart"/>
+      <w:r>
+        <w:t>improvement</w:t>
+      </w:r>
+      <w:proofErr w:type="spellEnd"/>
+      <w:r>
+        <w:t xml:space="preserve"> y </w:t>
+      </w:r>
+      <w:proofErr w:type="spellStart"/>
+      <w:r>
+        <w:t>best</w:t>
+      </w:r>
+      <w:proofErr w:type="spellEnd"/>
+      <w:r>
+        <w:t xml:space="preserve"> </w:t>
+      </w:r>
+      <w:proofErr w:type="spellStart"/>
+      <w:r>
+        <w:t>improvement</w:t>
+      </w:r>
+      <w:proofErr w:type="spellEnd"/>
+      <w:r>
+        <w:t>.</w:t>
       </w:r>
     </w:p>
     <w:p/>
@@ -19943,24 +21345,24 @@
       <w:pPr>
         <w:pStyle w:val="Ttulo1"/>
       </w:pPr>
-      <w:bookmarkStart w:id="50" w:name="_Toc484453333"/>
-      <w:bookmarkStart w:id="51" w:name="_Toc486178929"/>
+      <w:bookmarkStart w:id="48" w:name="_Toc484453333"/>
+      <w:bookmarkStart w:id="49" w:name="_Toc486178929"/>
       <w:r>
         <w:lastRenderedPageBreak/>
         <w:t>EXPERIMENTOS (&lt;10 págs.)</w:t>
       </w:r>
+      <w:bookmarkEnd w:id="48"/>
+      <w:bookmarkEnd w:id="49"/>
+    </w:p>
+    <w:p>
+      <w:pPr>
+        <w:pStyle w:val="Ttulo2"/>
+      </w:pPr>
+      <w:bookmarkStart w:id="50" w:name="_Toc486178930"/>
+      <w:r>
+        <w:t>Redes Neuronales</w:t>
+      </w:r>
       <w:bookmarkEnd w:id="50"/>
-      <w:bookmarkEnd w:id="51"/>
-    </w:p>
-    <w:p>
-      <w:pPr>
-        <w:pStyle w:val="Ttulo2"/>
-      </w:pPr>
-      <w:bookmarkStart w:id="52" w:name="_Toc486178930"/>
-      <w:r>
-        <w:t>Redes Neuronales</w:t>
-      </w:r>
-      <w:bookmarkEnd w:id="52"/>
     </w:p>
     <w:p>
       <w:r>
@@ -20012,8 +21414,13 @@
         <w:spacing w:line="240" w:lineRule="auto"/>
         <w:jc w:val="left"/>
       </w:pPr>
-      <w:r>
-        <w:t xml:space="preserve">LearningRates: </w:t>
+      <w:proofErr w:type="spellStart"/>
+      <w:r>
+        <w:t>LearningRates</w:t>
+      </w:r>
+      <w:proofErr w:type="spellEnd"/>
+      <w:r>
+        <w:t xml:space="preserve">: </w:t>
       </w:r>
     </w:p>
     <w:p>
@@ -20047,7 +21454,17 @@
         <w:t>Capas ocultas</w:t>
       </w:r>
       <w:r>
-        <w:t>: en la siguiente tabla se muestra el comportamiento con x,y y z. Como se puede ver en tal tabla lo mejor es tantas capaz ocultas</w:t>
+        <w:t xml:space="preserve">: en la siguiente tabla se muestra el comportamiento con </w:t>
+      </w:r>
+      <w:proofErr w:type="spellStart"/>
+      <w:proofErr w:type="gramStart"/>
+      <w:r>
+        <w:t>x,y</w:t>
+      </w:r>
+      <w:proofErr w:type="spellEnd"/>
+      <w:proofErr w:type="gramEnd"/>
+      <w:r>
+        <w:t xml:space="preserve"> y z. Como se puede ver en tal tabla lo mejor es tantas capaz ocultas</w:t>
       </w:r>
     </w:p>
     <w:p>
@@ -20071,11 +21488,11 @@
       <w:pPr>
         <w:pStyle w:val="Ttulo2"/>
       </w:pPr>
-      <w:bookmarkStart w:id="53" w:name="_Toc486178931"/>
+      <w:bookmarkStart w:id="51" w:name="_Toc486178931"/>
       <w:r>
         <w:t>Metaheurísticas</w:t>
       </w:r>
-      <w:bookmarkEnd w:id="53"/>
+      <w:bookmarkEnd w:id="51"/>
     </w:p>
     <w:p>
       <w:r>
@@ -20159,7 +21576,15 @@
         <w:jc w:val="left"/>
       </w:pPr>
       <w:r>
-        <w:t xml:space="preserve">Número de partes en las que vamos a dividir el rango de valores que pueden tomar las variables de nuestra MetaSolution: </w:t>
+        <w:t xml:space="preserve">Número de partes en las que vamos a dividir el rango de valores que pueden tomar las variables de nuestra </w:t>
+      </w:r>
+      <w:proofErr w:type="spellStart"/>
+      <w:r>
+        <w:t>MetaSolution</w:t>
+      </w:r>
+      <w:proofErr w:type="spellEnd"/>
+      <w:r>
+        <w:t xml:space="preserve">: </w:t>
       </w:r>
       <w:r>
         <w:rPr>
@@ -20194,7 +21619,21 @@
         <w:rPr>
           <w:color w:val="FF0000"/>
         </w:rPr>
-        <w:t>Ajuste y estudio de parámetros, como afectan sus valores…Tanto de la red (LR, Epochs), como de la meta (optimización elegida, iteraciones…) que cosas permiten elegir los mejores parámetros teniendo en cuenta los objetivos (si tarda más o menos o que)</w:t>
+        <w:t xml:space="preserve">Ajuste y estudio de parámetros, como afectan sus valores…Tanto de la red (LR, </w:t>
+      </w:r>
+      <w:proofErr w:type="spellStart"/>
+      <w:r>
+        <w:rPr>
+          <w:color w:val="FF0000"/>
+        </w:rPr>
+        <w:t>Epochs</w:t>
+      </w:r>
+      <w:proofErr w:type="spellEnd"/>
+      <w:r>
+        <w:rPr>
+          <w:color w:val="FF0000"/>
+        </w:rPr>
+        <w:t>), como de la meta (optimización elegida, iteraciones…) que cosas permiten elegir los mejores parámetros teniendo en cuenta los objetivos (si tarda más o menos o que)</w:t>
       </w:r>
     </w:p>
     <w:p>
@@ -20238,14 +21677,22 @@
       <w:pPr>
         <w:pStyle w:val="Ttulo1"/>
       </w:pPr>
-      <w:bookmarkStart w:id="54" w:name="_Toc484453334"/>
-      <w:bookmarkStart w:id="55" w:name="_Toc486178932"/>
+      <w:bookmarkStart w:id="52" w:name="_Toc484453334"/>
+      <w:bookmarkStart w:id="53" w:name="_Toc486178932"/>
       <w:r>
         <w:lastRenderedPageBreak/>
-        <w:t>CONCLUSIONES Y TRABAJOS FUTUROS (2 págs)</w:t>
-      </w:r>
-      <w:bookmarkEnd w:id="54"/>
-      <w:bookmarkEnd w:id="55"/>
+        <w:t xml:space="preserve">CONCLUSIONES Y TRABAJOS FUTUROS (2 </w:t>
+      </w:r>
+      <w:proofErr w:type="spellStart"/>
+      <w:r>
+        <w:t>págs</w:t>
+      </w:r>
+      <w:proofErr w:type="spellEnd"/>
+      <w:r>
+        <w:t>)</w:t>
+      </w:r>
+      <w:bookmarkEnd w:id="52"/>
+      <w:bookmarkEnd w:id="53"/>
     </w:p>
     <w:p>
       <w:r>
@@ -20254,7 +21701,31 @@
     </w:p>
     <w:p>
       <w:r>
-        <w:t xml:space="preserve">En futuros, cosas mejorables o que probar. Interfaz gráfica, paralelización, redes neuronales Deep learning, otra metaheurística... O que habría hecho si hubiera tenido más tiempo. </w:t>
+        <w:t xml:space="preserve">En futuros, cosas mejorables o que probar. Interfaz gráfica, </w:t>
+      </w:r>
+      <w:proofErr w:type="spellStart"/>
+      <w:r>
+        <w:t>paralelización</w:t>
+      </w:r>
+      <w:proofErr w:type="spellEnd"/>
+      <w:r>
+        <w:t xml:space="preserve">, redes neuronales Deep </w:t>
+      </w:r>
+      <w:proofErr w:type="spellStart"/>
+      <w:r>
+        <w:t>learning</w:t>
+      </w:r>
+      <w:proofErr w:type="spellEnd"/>
+      <w:r>
+        <w:t xml:space="preserve">, otra </w:t>
+      </w:r>
+      <w:proofErr w:type="spellStart"/>
+      <w:r>
+        <w:t>metaheurística</w:t>
+      </w:r>
+      <w:proofErr w:type="spellEnd"/>
+      <w:r>
+        <w:t xml:space="preserve">... O que habría hecho si hubiera tenido más tiempo. </w:t>
       </w:r>
       <w:r>
         <w:rPr>
@@ -20277,7 +21748,7 @@
       </w:pPr>
     </w:p>
     <w:sectPr>
-      <w:footerReference w:type="default" r:id="rId84"/>
+      <w:footerReference w:type="default" r:id="rId85"/>
       <w:pgSz w:w="11906" w:h="16838"/>
       <w:pgMar w:top="1134" w:right="1416" w:bottom="1134" w:left="1418" w:header="720" w:footer="720" w:gutter="0"/>
       <w:pgNumType w:start="1"/>
@@ -20460,7 +21931,7 @@
           <w:rPr>
             <w:noProof/>
           </w:rPr>
-          <w:t>28</w:t>
+          <w:t>39</w:t>
         </w:r>
         <w:r>
           <w:fldChar w:fldCharType="end"/>
@@ -38396,7 +39867,7 @@
 </file>
 
 <file path=customXml/itemProps1.xml><?xml version="1.0" encoding="utf-8"?>
-<ds:datastoreItem xmlns:ds="http://schemas.openxmlformats.org/officeDocument/2006/customXml" ds:itemID="{64ACD426-9F6B-47FB-9C58-3865AF73D73C}">
+<ds:datastoreItem xmlns:ds="http://schemas.openxmlformats.org/officeDocument/2006/customXml" ds:itemID="{61BB34B6-9DBE-4152-81A1-6C8758C7BA20}">
   <ds:schemaRefs>
     <ds:schemaRef ds:uri="http://schemas.openxmlformats.org/officeDocument/2006/bibliography"/>
   </ds:schemaRefs>

--- a/TFG_GII_CesarValdes.docx
+++ b/TFG_GII_CesarValdes.docx
@@ -12871,80 +12871,8 @@
       </w:r>
     </w:p>
     <w:p>
-      <w:pPr>
-        <w:spacing w:after="0"/>
-      </w:pPr>
-    </w:p>
-    <w:p>
-      <w:pPr>
-        <w:rPr>
-          <w:color w:val="FF0000"/>
-        </w:rPr>
-      </w:pPr>
-      <w:r>
-        <w:rPr>
-          <w:color w:val="FF0000"/>
-        </w:rPr>
-        <w:t xml:space="preserve">Hablar un poco de redes neuronales, se inspiran en cerebro humano, poner una neurona, dendrita… Hay varios tipos </w:t>
-      </w:r>
-      <w:proofErr w:type="spellStart"/>
-      <w:r>
-        <w:rPr>
-          <w:color w:val="FF0000"/>
-        </w:rPr>
-        <w:t>perceptrón</w:t>
-      </w:r>
-      <w:proofErr w:type="spellEnd"/>
-      <w:r>
-        <w:rPr>
-          <w:color w:val="FF0000"/>
-        </w:rPr>
-        <w:t xml:space="preserve">, </w:t>
-      </w:r>
-      <w:proofErr w:type="spellStart"/>
-      <w:r>
-        <w:rPr>
-          <w:color w:val="FF0000"/>
-        </w:rPr>
-        <w:t>bla</w:t>
-      </w:r>
-      <w:proofErr w:type="spellEnd"/>
-      <w:r>
-        <w:rPr>
-          <w:color w:val="FF0000"/>
-        </w:rPr>
-        <w:t xml:space="preserve"> </w:t>
-      </w:r>
-      <w:proofErr w:type="spellStart"/>
-      <w:r>
-        <w:rPr>
-          <w:color w:val="FF0000"/>
-        </w:rPr>
-        <w:t>bla</w:t>
-      </w:r>
-      <w:proofErr w:type="spellEnd"/>
-      <w:r>
-        <w:rPr>
-          <w:color w:val="FF0000"/>
-        </w:rPr>
-        <w:t xml:space="preserve">, nos centramos en la </w:t>
-      </w:r>
-      <w:proofErr w:type="spellStart"/>
-      <w:r>
-        <w:rPr>
-          <w:color w:val="FF0000"/>
-        </w:rPr>
-        <w:t>multilayer</w:t>
-      </w:r>
-      <w:proofErr w:type="spellEnd"/>
-      <w:r>
-        <w:rPr>
-          <w:color w:val="FF0000"/>
-        </w:rPr>
-        <w:t>.</w:t>
-      </w:r>
-    </w:p>
-    <w:p>
+      <w:bookmarkStart w:id="12" w:name="_GoBack"/>
+      <w:bookmarkEnd w:id="12"/>
       <w:r>
         <w:rPr>
           <w:color w:val="FF0000"/>
@@ -12967,12 +12895,12 @@
       <w:pPr>
         <w:pStyle w:val="Ttulo2"/>
       </w:pPr>
-      <w:bookmarkStart w:id="12" w:name="_Toc486178902"/>
+      <w:bookmarkStart w:id="13" w:name="_Toc486178902"/>
       <w:r>
         <w:lastRenderedPageBreak/>
         <w:t>Metaheurísticas</w:t>
       </w:r>
-      <w:bookmarkEnd w:id="12"/>
+      <w:bookmarkEnd w:id="13"/>
     </w:p>
     <w:p>
       <w:pPr>
@@ -14535,8 +14463,8 @@
       <w:pPr>
         <w:pStyle w:val="Ttulo1"/>
       </w:pPr>
-      <w:bookmarkStart w:id="13" w:name="_Toc484453327"/>
-      <w:bookmarkStart w:id="14" w:name="_Toc486178903"/>
+      <w:bookmarkStart w:id="14" w:name="_Toc484453327"/>
+      <w:bookmarkStart w:id="15" w:name="_Toc486178903"/>
       <w:r>
         <w:lastRenderedPageBreak/>
         <w:t xml:space="preserve">DESCRIPCIÓN INFORMÁTICA (&lt;15 </w:t>
@@ -14549,8 +14477,8 @@
       <w:r>
         <w:t>)</w:t>
       </w:r>
-      <w:bookmarkEnd w:id="13"/>
       <w:bookmarkEnd w:id="14"/>
+      <w:bookmarkEnd w:id="15"/>
     </w:p>
     <w:p>
       <w:r>
@@ -14588,13 +14516,13 @@
       <w:pPr>
         <w:pStyle w:val="Ttulo2"/>
       </w:pPr>
-      <w:bookmarkStart w:id="15" w:name="_Toc484453328"/>
-      <w:bookmarkStart w:id="16" w:name="_Toc486178904"/>
+      <w:bookmarkStart w:id="16" w:name="_Toc484453328"/>
+      <w:bookmarkStart w:id="17" w:name="_Toc486178904"/>
       <w:r>
         <w:t>Lenguajes y programas.</w:t>
       </w:r>
-      <w:bookmarkEnd w:id="15"/>
       <w:bookmarkEnd w:id="16"/>
+      <w:bookmarkEnd w:id="17"/>
     </w:p>
     <w:p>
       <w:r>
@@ -14609,8 +14537,8 @@
         <w:t>La elección de estos dos lenguajes de alto nivel es debido a la naturaleza del proyecto ya que estos lenguajes presentaban librerías que nos resultaron atractivas y con potencial para ayudarnos a resolver el problema de las cuales hablaremos más adelante.</w:t>
       </w:r>
     </w:p>
-    <w:bookmarkStart w:id="17" w:name="_Toc483837231"/>
-    <w:bookmarkStart w:id="18" w:name="_Toc486178905"/>
+    <w:bookmarkStart w:id="18" w:name="_Toc483837231"/>
+    <w:bookmarkStart w:id="19" w:name="_Toc486178905"/>
     <w:p>
       <w:pPr>
         <w:pStyle w:val="Ttulo3"/>
@@ -14754,8 +14682,8 @@
       <w:r>
         <w:t>Python</w:t>
       </w:r>
-      <w:bookmarkEnd w:id="17"/>
       <w:bookmarkEnd w:id="18"/>
+      <w:bookmarkEnd w:id="19"/>
     </w:p>
     <w:p>
       <w:r>
@@ -14996,8 +14924,8 @@
         </w:rPr>
       </w:pPr>
     </w:p>
-    <w:bookmarkStart w:id="19" w:name="_Toc483837232"/>
-    <w:bookmarkStart w:id="20" w:name="_Toc486178906"/>
+    <w:bookmarkStart w:id="20" w:name="_Toc483837232"/>
+    <w:bookmarkStart w:id="21" w:name="_Toc486178906"/>
     <w:p>
       <w:pPr>
         <w:pStyle w:val="Ttulo3"/>
@@ -15142,8 +15070,8 @@
       <w:r>
         <w:t>Java</w:t>
       </w:r>
-      <w:bookmarkEnd w:id="19"/>
       <w:bookmarkEnd w:id="20"/>
+      <w:bookmarkEnd w:id="21"/>
     </w:p>
     <w:p>
       <w:r>
@@ -15460,8 +15388,8 @@
       <w:pPr>
         <w:pStyle w:val="Ttulo3"/>
       </w:pPr>
-      <w:bookmarkStart w:id="21" w:name="_Toc483837233"/>
-      <w:bookmarkStart w:id="22" w:name="_Toc486178907"/>
+      <w:bookmarkStart w:id="22" w:name="_Toc483837233"/>
+      <w:bookmarkStart w:id="23" w:name="_Toc486178907"/>
       <w:r>
         <w:rPr>
           <w:noProof/>
@@ -15534,8 +15462,8 @@
       <w:r>
         <w:t>PyCharm</w:t>
       </w:r>
-      <w:bookmarkEnd w:id="21"/>
       <w:bookmarkEnd w:id="22"/>
+      <w:bookmarkEnd w:id="23"/>
       <w:proofErr w:type="spellEnd"/>
     </w:p>
     <w:p>
@@ -15765,8 +15693,8 @@
       <w:pPr>
         <w:pStyle w:val="Ttulo3"/>
       </w:pPr>
-      <w:bookmarkStart w:id="23" w:name="_Toc483837234"/>
-      <w:bookmarkStart w:id="24" w:name="_Toc486178908"/>
+      <w:bookmarkStart w:id="24" w:name="_Toc483837234"/>
+      <w:bookmarkStart w:id="25" w:name="_Toc486178908"/>
       <w:proofErr w:type="spellStart"/>
       <w:r>
         <w:t>NetBeans</w:t>
@@ -15775,8 +15703,8 @@
       <w:r>
         <w:t xml:space="preserve"> y Eclipse</w:t>
       </w:r>
-      <w:bookmarkEnd w:id="23"/>
       <w:bookmarkEnd w:id="24"/>
+      <w:bookmarkEnd w:id="25"/>
     </w:p>
     <w:p>
       <w:pPr>
@@ -15894,14 +15822,14 @@
       <w:pPr>
         <w:pStyle w:val="Ttulo2"/>
       </w:pPr>
-      <w:bookmarkStart w:id="25" w:name="_Toc484453329"/>
-      <w:bookmarkStart w:id="26" w:name="_Toc486178909"/>
+      <w:bookmarkStart w:id="26" w:name="_Toc484453329"/>
+      <w:bookmarkStart w:id="27" w:name="_Toc486178909"/>
       <w:r>
         <w:lastRenderedPageBreak/>
         <w:t>Librerías y herramientas</w:t>
       </w:r>
-      <w:bookmarkEnd w:id="25"/>
       <w:bookmarkEnd w:id="26"/>
+      <w:bookmarkEnd w:id="27"/>
     </w:p>
     <w:p>
       <w:r>
@@ -16102,7 +16030,7 @@
       <w:pPr>
         <w:pStyle w:val="Ttulo3"/>
       </w:pPr>
-      <w:bookmarkStart w:id="27" w:name="_Toc486178910"/>
+      <w:bookmarkStart w:id="28" w:name="_Toc486178910"/>
       <w:proofErr w:type="spellStart"/>
       <w:r>
         <w:t>PyBrain</w:t>
@@ -16115,7 +16043,7 @@
       <w:r>
         <w:t>Neuroph</w:t>
       </w:r>
-      <w:bookmarkEnd w:id="27"/>
+      <w:bookmarkEnd w:id="28"/>
       <w:proofErr w:type="spellEnd"/>
     </w:p>
     <w:p>
@@ -16374,7 +16302,7 @@
       <w:pPr>
         <w:pStyle w:val="Ttulo3"/>
       </w:pPr>
-      <w:bookmarkStart w:id="28" w:name="_Toc486178911"/>
+      <w:bookmarkStart w:id="29" w:name="_Toc486178911"/>
       <w:r>
         <w:rPr>
           <w:noProof/>
@@ -16448,7 +16376,7 @@
       <w:r>
         <w:t>Maven</w:t>
       </w:r>
-      <w:bookmarkEnd w:id="28"/>
+      <w:bookmarkEnd w:id="29"/>
       <w:proofErr w:type="spellEnd"/>
     </w:p>
     <w:p>
@@ -16658,7 +16586,7 @@
       <w:pPr>
         <w:pStyle w:val="Ttulo3"/>
       </w:pPr>
-      <w:bookmarkStart w:id="29" w:name="_Toc486178912"/>
+      <w:bookmarkStart w:id="30" w:name="_Toc486178912"/>
       <w:proofErr w:type="spellStart"/>
       <w:r>
         <w:t>Git</w:t>
@@ -16667,7 +16595,7 @@
       <w:r>
         <w:t xml:space="preserve"> (GitHub)</w:t>
       </w:r>
-      <w:bookmarkEnd w:id="29"/>
+      <w:bookmarkEnd w:id="30"/>
       <w:r>
         <w:t xml:space="preserve"> </w:t>
       </w:r>
@@ -16774,7 +16702,7 @@
       <w:pPr>
         <w:pStyle w:val="Ttulo3"/>
       </w:pPr>
-      <w:bookmarkStart w:id="30" w:name="_Toc486178913"/>
+      <w:bookmarkStart w:id="31" w:name="_Toc486178913"/>
       <w:r>
         <w:rPr>
           <w:noProof/>
@@ -16848,7 +16776,7 @@
       <w:r>
         <w:t>ObjectAid</w:t>
       </w:r>
-      <w:bookmarkEnd w:id="30"/>
+      <w:bookmarkEnd w:id="31"/>
       <w:proofErr w:type="spellEnd"/>
       <w:r>
         <w:t xml:space="preserve"> </w:t>
@@ -16947,12 +16875,12 @@
       <w:pPr>
         <w:pStyle w:val="Ttulo3"/>
       </w:pPr>
-      <w:bookmarkStart w:id="31" w:name="_Toc486178914"/>
+      <w:bookmarkStart w:id="32" w:name="_Toc486178914"/>
       <w:proofErr w:type="spellStart"/>
       <w:r>
         <w:t>SonarQube</w:t>
       </w:r>
-      <w:bookmarkEnd w:id="31"/>
+      <w:bookmarkEnd w:id="32"/>
       <w:proofErr w:type="spellEnd"/>
       <w:r>
         <w:rPr>
@@ -17260,14 +17188,14 @@
       <w:pPr>
         <w:pStyle w:val="Ttulo2"/>
       </w:pPr>
-      <w:bookmarkStart w:id="32" w:name="_Toc484453330"/>
-      <w:bookmarkStart w:id="33" w:name="_Toc486178915"/>
+      <w:bookmarkStart w:id="33" w:name="_Toc484453330"/>
+      <w:bookmarkStart w:id="34" w:name="_Toc486178915"/>
       <w:r>
         <w:lastRenderedPageBreak/>
         <w:t>Metodología de desarrollo software</w:t>
       </w:r>
-      <w:bookmarkEnd w:id="32"/>
       <w:bookmarkEnd w:id="33"/>
+      <w:bookmarkEnd w:id="34"/>
     </w:p>
     <w:p>
       <w:r>
@@ -17300,13 +17228,7 @@
     </w:p>
     <w:p>
       <w:r>
-        <w:t xml:space="preserve">El modelo incremental consiste en repetir las fases del modelo en cascada. </w:t>
-      </w:r>
-      <w:r>
-        <w:t>Al tener varias iteraciones, permite añadir nuevas funcionalidades, requisitos o especificaciones, creando al final de cada ciclo una evolución del software.</w:t>
-      </w:r>
-      <w:r>
-        <w:t xml:space="preserve"> Es un modelo que encajaría con las características de este trabajo</w:t>
+        <w:t>El modelo incremental consiste en repetir las fases del modelo en cascada. Al tener varias iteraciones, permite añadir nuevas funcionalidades, requisitos o especificaciones, creando al final de cada ciclo una evolución del software. Es un modelo que encajaría con las características de este trabajo</w:t>
       </w:r>
       <w:r>
         <w:t>.</w:t>
@@ -17331,8 +17253,6 @@
           <w:i/>
         </w:rPr>
       </w:pPr>
-      <w:bookmarkStart w:id="34" w:name="_GoBack"/>
-      <w:bookmarkEnd w:id="34"/>
       <w:r>
         <w:br w:type="page"/>
       </w:r>
@@ -21912,6 +21832,7 @@
         <w:docPartUnique/>
       </w:docPartObj>
     </w:sdtPr>
+    <w:sdtEndPr/>
     <w:sdtContent>
       <w:p>
         <w:pPr>
@@ -21931,7 +21852,7 @@
           <w:rPr>
             <w:noProof/>
           </w:rPr>
-          <w:t>39</w:t>
+          <w:t>15</w:t>
         </w:r>
         <w:r>
           <w:fldChar w:fldCharType="end"/>
@@ -39867,7 +39788,7 @@
 </file>
 
 <file path=customXml/itemProps1.xml><?xml version="1.0" encoding="utf-8"?>
-<ds:datastoreItem xmlns:ds="http://schemas.openxmlformats.org/officeDocument/2006/customXml" ds:itemID="{61BB34B6-9DBE-4152-81A1-6C8758C7BA20}">
+<ds:datastoreItem xmlns:ds="http://schemas.openxmlformats.org/officeDocument/2006/customXml" ds:itemID="{B3BDC66B-01A0-46E4-AD45-B3D4F90177B3}">
   <ds:schemaRefs>
     <ds:schemaRef ds:uri="http://schemas.openxmlformats.org/officeDocument/2006/bibliography"/>
   </ds:schemaRefs>

--- a/TFG_GII_CesarValdes.docx
+++ b/TFG_GII_CesarValdes.docx
@@ -5035,7 +5035,13 @@
     </w:p>
     <w:p>
       <w:r>
-        <w:t>El problema principal en la estimación de la demanda energética a un nivel nacional es que dicha estimación depende directamente de una serie de variables macroeconómicas que se calculan anualmente en la mayoría de los casos. Por este motivo, generalmente se disponen de muy pocos datos para construir un modelo predictivo consistente.</w:t>
+        <w:t xml:space="preserve">El problema principal en la estimación de la demanda energética a un nivel nacional es que dicha estimación depende directamente de una serie de variables macroeconómicas que </w:t>
+      </w:r>
+      <w:r>
+        <w:t>en la mayoría de casos se calculan anualmente</w:t>
+      </w:r>
+      <w:r>
+        <w:t>. Por este motivo, generalmente se disponen de muy pocos datos para construir un modelo predictivo consistente.</w:t>
       </w:r>
     </w:p>
     <w:p>
@@ -5046,7 +5052,7 @@
     <w:p/>
     <w:p>
       <w:r>
-        <w:t xml:space="preserve">Dicho esto, la primera aproximación que se propuso para combatir el problema se propone en [3], donde un algoritmo genético se usó para obtener los parámetros de un modelo de predicción exponencial.  Específicamente las entradas del modelo </w:t>
+        <w:t xml:space="preserve">Dicho esto, la primera aproximación para combatir el problema se propone en [3], donde un algoritmo genético se usó para obtener los parámetros de un modelo de predicción exponencial.  Específicamente las entradas del modelo </w:t>
       </w:r>
       <w:r>
         <w:t>eran</w:t>
@@ -5495,13 +5501,13 @@
     </w:p>
     <w:p>
       <w:r>
-        <w:t xml:space="preserve">En este estudio proponemos la creación de </w:t>
-      </w:r>
-      <w:r>
-        <w:t>tres</w:t>
-      </w:r>
-      <w:r>
-        <w:t xml:space="preserve"> modelos, uno analítico llevado a cabo por una </w:t>
+        <w:t xml:space="preserve">En este estudio </w:t>
+      </w:r>
+      <w:r>
+        <w:t xml:space="preserve">se propone un acercamiento por dos vías, la primera a través de la creación de un modelo </w:t>
+      </w:r>
+      <w:r>
+        <w:t xml:space="preserve">analítico llevado a cabo por una </w:t>
       </w:r>
       <w:proofErr w:type="spellStart"/>
       <w:r>
@@ -5520,21 +5526,16 @@
       </w:r>
       <w:proofErr w:type="spellEnd"/>
       <w:r>
-        <w:t>,</w:t>
-      </w:r>
-      <w:r>
-        <w:t xml:space="preserve"> un método no analítico de la mano de una red neuronal </w:t>
-      </w:r>
-      <w:proofErr w:type="spellStart"/>
-      <w:r>
-        <w:t>perceptrón</w:t>
-      </w:r>
-      <w:proofErr w:type="spellEnd"/>
-      <w:r>
-        <w:t xml:space="preserve"> multicapa</w:t>
-      </w:r>
-      <w:r>
-        <w:t xml:space="preserve"> y una combinación de ambos</w:t>
+        <w:t xml:space="preserve"> y uno</w:t>
+      </w:r>
+      <w:r>
+        <w:t xml:space="preserve"> no analítico de la mano de una red neuronal </w:t>
+      </w:r>
+      <w:r>
+        <w:t xml:space="preserve">perceptrón </w:t>
+      </w:r>
+      <w:r>
+        <w:t>multicapa</w:t>
       </w:r>
       <w:r>
         <w:t>.</w:t>
@@ -5941,10 +5942,16 @@
         <w:t xml:space="preserve"> en el cálculo un pará</w:t>
       </w:r>
       <w:r>
-        <w:t xml:space="preserve">metro que no tiene nada que ver </w:t>
-      </w:r>
-      <w:r>
-        <w:t>[14].</w:t>
+        <w:t xml:space="preserve">metro </w:t>
+      </w:r>
+      <w:r>
+        <w:t xml:space="preserve">que no está relacionado con la salida </w:t>
+      </w:r>
+      <w:r>
+        <w:t>buscada. [</w:t>
+      </w:r>
+      <w:r>
+        <w:t>14].</w:t>
       </w:r>
     </w:p>
     <w:p>
@@ -6539,21 +6546,16 @@
         <w:ind w:left="360"/>
       </w:pPr>
       <w:r>
-        <w:t>Si bien todo el proceso de creación</w:t>
-      </w:r>
-      <w:r>
-        <w:t xml:space="preserve"> y entrenamiento</w:t>
-      </w:r>
-      <w:r>
-        <w:t xml:space="preserve"> se han delegado en su totalidad a la librería </w:t>
-      </w:r>
-      <w:proofErr w:type="spellStart"/>
-      <w:r>
-        <w:t>Neuroph</w:t>
-      </w:r>
-      <w:proofErr w:type="spellEnd"/>
-      <w:r>
-        <w:t xml:space="preserve"> (Punto X.X), el ajuste de todos los parámetros para obtener la mejor solución depende de nosotros.</w:t>
+        <w:t>Los beneficios del uso de redes neuronales en la reso</w:t>
+      </w:r>
+      <w:r>
+        <w:t>lución de proyectos son bien conocidos, su capacidad de generalización, su tolerancia a errores, su alto nivel de computación, etc. Todo esto aporta un gran valor añadido a este estudio, ya que se cree que tras crear suficientes redes mediante un entrenamiento supervisado basado en el conjunto de datos del que se dispone se puede obtener una capaz de realizar estimaciones extremadamente precisas, e incluso, prever grandes depresiones o catástrofes económicas</w:t>
+      </w:r>
+      <w:r>
+        <w:t xml:space="preserve"> o sociales</w:t>
+      </w:r>
+      <w:r>
+        <w:t xml:space="preserve"> antes que cualquier empresa o humano.</w:t>
       </w:r>
     </w:p>
     <w:p>
@@ -6565,7 +6567,66 @@
         <w:ind w:left="360"/>
       </w:pPr>
       <w:r>
-        <w:t>En este caso, la función que determinaría la estimación vendría dada por la salida de la única neurona de la última capa, definida por:</w:t>
+        <w:t xml:space="preserve">La algoritmia interna de </w:t>
+      </w:r>
+      <w:r>
+        <w:t xml:space="preserve">una red neuronal y sus </w:t>
+      </w:r>
+      <w:r>
+        <w:t xml:space="preserve">procesos es muy compleja, tras estudiar la viabilidad de crear un modelo propio se decidió delegar toda la implementación </w:t>
+      </w:r>
+      <w:r>
+        <w:t>a l</w:t>
+      </w:r>
+      <w:r>
+        <w:t xml:space="preserve">a librería </w:t>
+      </w:r>
+      <w:proofErr w:type="spellStart"/>
+      <w:r>
+        <w:t>Neuroph</w:t>
+      </w:r>
+      <w:proofErr w:type="spellEnd"/>
+      <w:r>
+        <w:t xml:space="preserve"> (Punto X.X). Así, nuestros esfuerzos se pueden centrar al cien por cien en </w:t>
+      </w:r>
+      <w:r>
+        <w:t xml:space="preserve">el </w:t>
+      </w:r>
+      <w:r>
+        <w:t>estudio</w:t>
+      </w:r>
+      <w:r>
+        <w:t xml:space="preserve"> de </w:t>
+      </w:r>
+      <w:r>
+        <w:t>los</w:t>
+      </w:r>
+      <w:r>
+        <w:t xml:space="preserve"> parámetros </w:t>
+      </w:r>
+      <w:r>
+        <w:t>que nos permitan obtener la red ideal, es decir, aquella que tenga mayor capacidad de previsión con mayor precisión</w:t>
+      </w:r>
+      <w:r>
+        <w:t>.</w:t>
+      </w:r>
+    </w:p>
+    <w:p>
+      <w:pPr>
+        <w:autoSpaceDE w:val="0"/>
+        <w:autoSpaceDN w:val="0"/>
+        <w:adjustRightInd w:val="0"/>
+        <w:spacing w:after="240"/>
+        <w:ind w:left="360"/>
+      </w:pPr>
+      <w:r>
+        <w:t xml:space="preserve">En </w:t>
+      </w:r>
+      <w:r>
+        <w:t>el caso de una red neuronal</w:t>
+      </w:r>
+      <w:r>
+        <w:t>, la función que determinaría la estimación vendría dada por la salida de la única neurona de la última capa, definida por:</w:t>
       </w:r>
     </w:p>
     <w:p>
@@ -6756,16 +6817,62 @@
         <w:spacing w:after="240"/>
         <w:ind w:left="360"/>
         <w:rPr>
+          <w:rFonts w:eastAsiaTheme="minorEastAsia" w:cstheme="majorBidi"/>
+          <w:color w:val="2E74B5" w:themeColor="accent1" w:themeShade="BF"/>
+          <w:sz w:val="26"/>
+          <w:szCs w:val="26"/>
+        </w:rPr>
+      </w:pPr>
+      <w:r>
+        <w:rPr>
           <w:rFonts w:eastAsiaTheme="minorEastAsia"/>
         </w:rPr>
-      </w:pPr>
+        <w:t>Para n igual al número de neuronas presente en la capa anterior, f la función de transferencia y W y X el peso y valor de la</w:t>
+      </w:r>
       <w:r>
         <w:rPr>
           <w:rFonts w:eastAsiaTheme="minorEastAsia"/>
         </w:rPr>
-        <w:t>Para n igual al número de neuronas presente en la capa anterior, f la función de transferencia y W y X el peso y valor de la neurona anterior. Esta función es la misma para calcular la salida de cada una de las neuronas presentes en la red.</w:t>
-      </w:r>
-    </w:p>
+        <w:t>s</w:t>
+      </w:r>
+      <w:r>
+        <w:rPr>
+          <w:rFonts w:eastAsiaTheme="minorEastAsia"/>
+        </w:rPr>
+        <w:t xml:space="preserve"> neurona</w:t>
+      </w:r>
+      <w:r>
+        <w:rPr>
+          <w:rFonts w:eastAsiaTheme="minorEastAsia"/>
+        </w:rPr>
+        <w:t>s</w:t>
+      </w:r>
+      <w:r>
+        <w:rPr>
+          <w:rFonts w:eastAsiaTheme="minorEastAsia"/>
+        </w:rPr>
+        <w:t xml:space="preserve"> </w:t>
+      </w:r>
+      <w:r>
+        <w:rPr>
+          <w:rFonts w:eastAsiaTheme="minorEastAsia"/>
+        </w:rPr>
+        <w:t xml:space="preserve">de la capa </w:t>
+      </w:r>
+      <w:r>
+        <w:rPr>
+          <w:rFonts w:eastAsiaTheme="minorEastAsia"/>
+        </w:rPr>
+        <w:t>anterior. Esta función es la misma para calcular la salida de cada una de las neuronas presentes en la red.</w:t>
+      </w:r>
+      <w:r>
+        <w:rPr>
+          <w:rFonts w:eastAsiaTheme="minorEastAsia"/>
+        </w:rPr>
+        <w:br w:type="page"/>
+      </w:r>
+    </w:p>
+    <w:p/>
     <w:p>
       <w:pPr>
         <w:autoSpaceDE w:val="0"/>
@@ -6785,8 +6892,29 @@
         <w:spacing w:after="240"/>
         <w:rPr>
           <w:rFonts w:eastAsiaTheme="minorEastAsia"/>
-        </w:rPr>
-      </w:pPr>
+          <w:color w:val="FF0000"/>
+        </w:rPr>
+      </w:pPr>
+      <w:r>
+        <w:rPr>
+          <w:color w:val="FF0000"/>
+        </w:rPr>
+        <w:t xml:space="preserve">Continuar con lo que me dijo Abraham, proceso analítico </w:t>
+      </w:r>
+      <w:proofErr w:type="gramStart"/>
+      <w:r>
+        <w:rPr>
+          <w:color w:val="FF0000"/>
+        </w:rPr>
+        <w:t>meta  y</w:t>
+      </w:r>
+      <w:proofErr w:type="gramEnd"/>
+      <w:r>
+        <w:rPr>
+          <w:color w:val="FF0000"/>
+        </w:rPr>
+        <w:t xml:space="preserve"> no analítico la red, lo que queremos hacer, tal cual… Quien ha tratado y los intereses</w:t>
+      </w:r>
     </w:p>
     <w:p>
       <w:pPr>
@@ -6795,38 +6923,17 @@
         <w:adjustRightInd w:val="0"/>
         <w:spacing w:after="240"/>
         <w:rPr>
-          <w:rFonts w:eastAsiaTheme="minorEastAsia"/>
-        </w:rPr>
-      </w:pPr>
-    </w:p>
-    <w:p>
-      <w:pPr>
-        <w:spacing w:line="259" w:lineRule="auto"/>
-        <w:jc w:val="left"/>
-        <w:rPr>
-          <w:rFonts w:eastAsiaTheme="minorEastAsia" w:cstheme="majorBidi"/>
-          <w:color w:val="2E74B5" w:themeColor="accent1" w:themeShade="BF"/>
-          <w:sz w:val="26"/>
-          <w:szCs w:val="26"/>
-        </w:rPr>
-      </w:pPr>
-      <w:r>
-        <w:rPr>
-          <w:rFonts w:eastAsiaTheme="minorEastAsia"/>
-        </w:rPr>
-        <w:br w:type="page"/>
-      </w:r>
-    </w:p>
-    <w:p>
-      <w:pPr>
-        <w:pStyle w:val="Ttulo2"/>
-      </w:pPr>
-      <w:bookmarkStart w:id="3" w:name="_Toc486178894"/>
-      <w:r>
-        <w:lastRenderedPageBreak/>
-        <w:t>Método mixto</w:t>
-      </w:r>
-      <w:bookmarkEnd w:id="3"/>
+          <w:rFonts w:ascii="Garamond" w:hAnsi="Garamond" w:cs="Arial"/>
+          <w:color w:val="FF0000"/>
+        </w:rPr>
+      </w:pPr>
+      <w:r>
+        <w:rPr>
+          <w:rFonts w:ascii="Garamond" w:hAnsi="Garamond" w:cs="Arial"/>
+          <w:color w:val="FF0000"/>
+        </w:rPr>
+        <w:t>Descripción del problema (real y matemática). Estimación de la energía y tal, y posteriormente como se modela con los alfas y betas, que te dan una estimación del modelo real. Sacar del artículo primero que me pasó Jesús. Poner un ejemplo de cómo se evalúa</w:t>
+      </w:r>
     </w:p>
     <w:p>
       <w:pPr>
@@ -6834,28 +6941,17 @@
         <w:autoSpaceDN w:val="0"/>
         <w:adjustRightInd w:val="0"/>
         <w:spacing w:after="240"/>
-        <w:ind w:left="360"/>
-        <w:rPr>
-          <w:rFonts w:eastAsiaTheme="minorEastAsia"/>
-        </w:rPr>
-      </w:pPr>
-      <w:r>
-        <w:rPr>
-          <w:rFonts w:eastAsiaTheme="minorEastAsia"/>
-        </w:rPr>
-        <w:t xml:space="preserve">Este método consiste en enlazar los dos anteriores para aprovecharnos de </w:t>
-      </w:r>
-      <w:r>
-        <w:rPr>
-          <w:rFonts w:eastAsiaTheme="minorEastAsia"/>
-        </w:rPr>
-        <w:t xml:space="preserve">sus </w:t>
-      </w:r>
-      <w:r>
-        <w:rPr>
-          <w:rFonts w:eastAsiaTheme="minorEastAsia"/>
-        </w:rPr>
-        <w:t>ventajas y tratar de desechar los inconvenientes.</w:t>
+        <w:rPr>
+          <w:rFonts w:ascii="Garamond" w:hAnsi="Garamond" w:cs="Arial"/>
+          <w:color w:val="FF0000"/>
+        </w:rPr>
+      </w:pPr>
+      <w:r>
+        <w:rPr>
+          <w:rFonts w:ascii="Garamond" w:hAnsi="Garamond" w:cs="Arial"/>
+          <w:color w:val="FF0000"/>
+        </w:rPr>
+        <w:t>Quien ha trabajado en este tema.</w:t>
       </w:r>
     </w:p>
     <w:p>
@@ -6864,42 +6960,17 @@
         <w:autoSpaceDN w:val="0"/>
         <w:adjustRightInd w:val="0"/>
         <w:spacing w:after="240"/>
-        <w:ind w:left="360"/>
-        <w:rPr>
-          <w:rFonts w:eastAsiaTheme="minorEastAsia"/>
-        </w:rPr>
-      </w:pPr>
-      <w:r>
-        <w:rPr>
-          <w:rFonts w:eastAsiaTheme="minorEastAsia"/>
-        </w:rPr>
-        <w:t xml:space="preserve">En primer lugar, disponemos de una </w:t>
-      </w:r>
-      <w:proofErr w:type="spellStart"/>
-      <w:r>
-        <w:rPr>
-          <w:rFonts w:eastAsiaTheme="minorEastAsia"/>
-        </w:rPr>
-        <w:t>metaheurística</w:t>
-      </w:r>
-      <w:proofErr w:type="spellEnd"/>
-      <w:r>
-        <w:rPr>
-          <w:rFonts w:eastAsiaTheme="minorEastAsia"/>
-        </w:rPr>
-        <w:t xml:space="preserve"> que nos proporciona una estimación del gasto energético en base a una fórmula sencilla e indica qu</w:t>
-      </w:r>
-      <w:r>
-        <w:rPr>
-          <w:rFonts w:eastAsiaTheme="minorEastAsia"/>
-        </w:rPr>
-        <w:t>é</w:t>
-      </w:r>
-      <w:r>
-        <w:rPr>
-          <w:rFonts w:eastAsiaTheme="minorEastAsia"/>
-        </w:rPr>
-        <w:t xml:space="preserve"> parámetros son más relevantes en el cálculo y cuáles pueden ser desechados. </w:t>
+        <w:rPr>
+          <w:rFonts w:ascii="Garamond" w:hAnsi="Garamond" w:cs="Arial"/>
+          <w:color w:val="FF0000"/>
+        </w:rPr>
+      </w:pPr>
+      <w:r>
+        <w:rPr>
+          <w:rFonts w:ascii="Garamond" w:hAnsi="Garamond" w:cs="Arial"/>
+          <w:color w:val="FF0000"/>
+        </w:rPr>
+        <w:t>Repercusiones prácticas. por qué es interesante resolver este problema. Que ventaja tiene una persona que pueda tomar decisiones saber cuál va a ser el consumo energético que puede tener al año siguiente.</w:t>
       </w:r>
     </w:p>
     <w:p>
@@ -6908,153 +6979,6 @@
         <w:autoSpaceDN w:val="0"/>
         <w:adjustRightInd w:val="0"/>
         <w:spacing w:after="240"/>
-        <w:ind w:left="360"/>
-        <w:rPr>
-          <w:rFonts w:eastAsiaTheme="minorEastAsia"/>
-        </w:rPr>
-      </w:pPr>
-      <w:r>
-        <w:rPr>
-          <w:rFonts w:eastAsiaTheme="minorEastAsia"/>
-        </w:rPr>
-        <w:t>A continuaci</w:t>
-      </w:r>
-      <w:r>
-        <w:rPr>
-          <w:rFonts w:eastAsiaTheme="minorEastAsia"/>
-        </w:rPr>
-        <w:t xml:space="preserve">ón, una red neuronal, que si bien, no hace ningún tipo de filtrado de parámetros, tiene una capacidad de cálculo y predicción muy elevada respecto a la </w:t>
-      </w:r>
-      <w:proofErr w:type="spellStart"/>
-      <w:r>
-        <w:rPr>
-          <w:rFonts w:eastAsiaTheme="minorEastAsia"/>
-        </w:rPr>
-        <w:t>metaheurística</w:t>
-      </w:r>
-      <w:proofErr w:type="spellEnd"/>
-      <w:r>
-        <w:rPr>
-          <w:rFonts w:eastAsiaTheme="minorEastAsia"/>
-        </w:rPr>
-        <w:t>.</w:t>
-      </w:r>
-    </w:p>
-    <w:p>
-      <w:pPr>
-        <w:ind w:left="360"/>
-      </w:pPr>
-      <w:r>
-        <w:t xml:space="preserve">El concepto de este método mixto consiste en </w:t>
-      </w:r>
-      <w:r>
-        <w:t xml:space="preserve">utilizar la salida de la </w:t>
-      </w:r>
-      <w:proofErr w:type="spellStart"/>
-      <w:r>
-        <w:t>metaheurística</w:t>
-      </w:r>
-      <w:proofErr w:type="spellEnd"/>
-      <w:r>
-        <w:t xml:space="preserve"> (en la cual se indica que parámetros son desechables) en los parámetros de entrada de nuestra red neuronal</w:t>
-      </w:r>
-      <w:r>
-        <w:t>. Así</w:t>
-      </w:r>
-      <w:r>
-        <w:t xml:space="preserve"> estaremos introduciendo un filtrado en nuestra red, y previsiblemente </w:t>
-      </w:r>
-      <w:r>
-        <w:t>obteniendo</w:t>
-      </w:r>
-      <w:r>
-        <w:t xml:space="preserve"> una mejor predicción que la propia </w:t>
-      </w:r>
-      <w:proofErr w:type="spellStart"/>
-      <w:r>
-        <w:t>metaheurística</w:t>
-      </w:r>
-      <w:proofErr w:type="spellEnd"/>
-      <w:r>
-        <w:t xml:space="preserve"> debido a la superior capacidad que nos proporcional las redes neuronales. Consiguiendo así un método “</w:t>
-      </w:r>
-      <w:proofErr w:type="spellStart"/>
-      <w:r>
-        <w:rPr>
-          <w:i/>
-        </w:rPr>
-        <w:t>semi</w:t>
-      </w:r>
-      <w:proofErr w:type="spellEnd"/>
-      <w:r>
-        <w:rPr>
-          <w:i/>
-        </w:rPr>
-        <w:t>-analítico</w:t>
-      </w:r>
-      <w:r>
-        <w:rPr>
-          <w:i/>
-        </w:rPr>
-        <w:t>”</w:t>
-      </w:r>
-      <w:r>
-        <w:rPr>
-          <w:i/>
-        </w:rPr>
-        <w:t>.</w:t>
-      </w:r>
-    </w:p>
-    <w:p/>
-    <w:p>
-      <w:pPr>
-        <w:autoSpaceDE w:val="0"/>
-        <w:autoSpaceDN w:val="0"/>
-        <w:adjustRightInd w:val="0"/>
-        <w:spacing w:after="240"/>
-        <w:rPr>
-          <w:rFonts w:eastAsiaTheme="minorEastAsia"/>
-        </w:rPr>
-      </w:pPr>
-    </w:p>
-    <w:p>
-      <w:pPr>
-        <w:autoSpaceDE w:val="0"/>
-        <w:autoSpaceDN w:val="0"/>
-        <w:adjustRightInd w:val="0"/>
-        <w:spacing w:after="240"/>
-        <w:rPr>
-          <w:rFonts w:eastAsiaTheme="minorEastAsia"/>
-          <w:color w:val="FF0000"/>
-        </w:rPr>
-      </w:pPr>
-      <w:r>
-        <w:rPr>
-          <w:color w:val="FF0000"/>
-        </w:rPr>
-        <w:t xml:space="preserve">Continuar con lo que me dijo Abraham, proceso analítico </w:t>
-      </w:r>
-      <w:proofErr w:type="gramStart"/>
-      <w:r>
-        <w:rPr>
-          <w:color w:val="FF0000"/>
-        </w:rPr>
-        <w:t>meta  y</w:t>
-      </w:r>
-      <w:proofErr w:type="gramEnd"/>
-      <w:r>
-        <w:rPr>
-          <w:color w:val="FF0000"/>
-        </w:rPr>
-        <w:t xml:space="preserve"> no analítico la red, lo que queremos hacer, tal cual… Quien ha tratado y los intereses</w:t>
-      </w:r>
-    </w:p>
-    <w:p>
-      <w:pPr>
-        <w:autoSpaceDE w:val="0"/>
-        <w:autoSpaceDN w:val="0"/>
-        <w:adjustRightInd w:val="0"/>
-        <w:spacing w:after="240"/>
         <w:rPr>
           <w:rFonts w:ascii="Garamond" w:hAnsi="Garamond" w:cs="Arial"/>
           <w:color w:val="FF0000"/>
@@ -7065,15 +6989,13 @@
           <w:rFonts w:ascii="Garamond" w:hAnsi="Garamond" w:cs="Arial"/>
           <w:color w:val="FF0000"/>
         </w:rPr>
-        <w:t>Descripción del problema (real y matemática). Estimación de la energía y tal, y posteriormente como se modela con los alfas y betas, que te dan una estimación del modelo real. Sacar del artículo primero que me pasó Jesús. Poner un ejemplo de cómo se evalúa</w:t>
-      </w:r>
-    </w:p>
-    <w:p>
-      <w:pPr>
-        <w:autoSpaceDE w:val="0"/>
-        <w:autoSpaceDN w:val="0"/>
-        <w:adjustRightInd w:val="0"/>
-        <w:spacing w:after="240"/>
+        <w:t>Propuesta muy resumida.</w:t>
+      </w:r>
+    </w:p>
+    <w:p>
+      <w:pPr>
+        <w:spacing w:line="259" w:lineRule="auto"/>
+        <w:jc w:val="left"/>
         <w:rPr>
           <w:rFonts w:ascii="Garamond" w:hAnsi="Garamond" w:cs="Arial"/>
           <w:color w:val="FF0000"/>
@@ -7084,61 +7006,6 @@
           <w:rFonts w:ascii="Garamond" w:hAnsi="Garamond" w:cs="Arial"/>
           <w:color w:val="FF0000"/>
         </w:rPr>
-        <w:t>Quien ha trabajado en este tema.</w:t>
-      </w:r>
-    </w:p>
-    <w:p>
-      <w:pPr>
-        <w:autoSpaceDE w:val="0"/>
-        <w:autoSpaceDN w:val="0"/>
-        <w:adjustRightInd w:val="0"/>
-        <w:spacing w:after="240"/>
-        <w:rPr>
-          <w:rFonts w:ascii="Garamond" w:hAnsi="Garamond" w:cs="Arial"/>
-          <w:color w:val="FF0000"/>
-        </w:rPr>
-      </w:pPr>
-      <w:r>
-        <w:rPr>
-          <w:rFonts w:ascii="Garamond" w:hAnsi="Garamond" w:cs="Arial"/>
-          <w:color w:val="FF0000"/>
-        </w:rPr>
-        <w:t>Repercusiones prácticas. por qué es interesante resolver este problema. Que ventaja tiene una persona que pueda tomar decisiones saber cuál va a ser el consumo energético que puede tener al año siguiente.</w:t>
-      </w:r>
-    </w:p>
-    <w:p>
-      <w:pPr>
-        <w:autoSpaceDE w:val="0"/>
-        <w:autoSpaceDN w:val="0"/>
-        <w:adjustRightInd w:val="0"/>
-        <w:spacing w:after="240"/>
-        <w:rPr>
-          <w:rFonts w:ascii="Garamond" w:hAnsi="Garamond" w:cs="Arial"/>
-          <w:color w:val="FF0000"/>
-        </w:rPr>
-      </w:pPr>
-      <w:r>
-        <w:rPr>
-          <w:rFonts w:ascii="Garamond" w:hAnsi="Garamond" w:cs="Arial"/>
-          <w:color w:val="FF0000"/>
-        </w:rPr>
-        <w:t>Propuesta muy resumida.</w:t>
-      </w:r>
-    </w:p>
-    <w:p>
-      <w:pPr>
-        <w:spacing w:line="259" w:lineRule="auto"/>
-        <w:jc w:val="left"/>
-        <w:rPr>
-          <w:rFonts w:ascii="Garamond" w:hAnsi="Garamond" w:cs="Arial"/>
-          <w:color w:val="FF0000"/>
-        </w:rPr>
-      </w:pPr>
-      <w:r>
-        <w:rPr>
-          <w:rFonts w:ascii="Garamond" w:hAnsi="Garamond" w:cs="Arial"/>
-          <w:color w:val="FF0000"/>
-        </w:rPr>
         <w:br w:type="page"/>
       </w:r>
     </w:p>
@@ -7146,12 +7013,12 @@
       <w:pPr>
         <w:pStyle w:val="Ttulo1"/>
       </w:pPr>
-      <w:bookmarkStart w:id="4" w:name="_Toc486178895"/>
+      <w:bookmarkStart w:id="3" w:name="_Toc486178895"/>
       <w:r>
         <w:lastRenderedPageBreak/>
         <w:t>Objetivos (&lt;1 pág.)</w:t>
       </w:r>
-      <w:bookmarkEnd w:id="4"/>
+      <w:bookmarkEnd w:id="3"/>
     </w:p>
     <w:p>
       <w:r>
@@ -7306,43 +7173,35 @@
       <w:pPr>
         <w:pStyle w:val="Ttulo1"/>
       </w:pPr>
-      <w:bookmarkStart w:id="5" w:name="_Toc486178896"/>
+      <w:bookmarkStart w:id="4" w:name="_Toc486178896"/>
       <w:r>
         <w:lastRenderedPageBreak/>
         <w:t>Descripción algorítmica (16 págs. 8 para cada cosa 2-2-4)</w:t>
       </w:r>
+      <w:bookmarkEnd w:id="4"/>
+    </w:p>
+    <w:p>
+      <w:r>
+        <w:t xml:space="preserve">En este apartado se explicará en detalle los algoritmos que se han </w:t>
+      </w:r>
+      <w:r>
+        <w:t>usado</w:t>
+      </w:r>
+      <w:r>
+        <w:t>.</w:t>
+      </w:r>
+    </w:p>
+    <w:p>
+      <w:pPr>
+        <w:pStyle w:val="Ttulo2"/>
+      </w:pPr>
+      <w:bookmarkStart w:id="5" w:name="_Toc484453325"/>
+      <w:bookmarkStart w:id="6" w:name="_Toc486178897"/>
+      <w:r>
+        <w:t>Redes neuronales</w:t>
+      </w:r>
       <w:bookmarkEnd w:id="5"/>
-    </w:p>
-    <w:p>
-      <w:r>
-        <w:t xml:space="preserve">En este apartado se explicará en detalle los algoritmos que se han </w:t>
-      </w:r>
-      <w:r>
-        <w:t>usado</w:t>
-      </w:r>
-      <w:r>
-        <w:t xml:space="preserve">. En primer lugar, un algoritmo basado en redes neuronales y a continuación planteado como una mejora sobre el resultado obtenido de las redes, una </w:t>
-      </w:r>
-      <w:proofErr w:type="spellStart"/>
-      <w:r>
-        <w:t>metaheurística</w:t>
-      </w:r>
-      <w:proofErr w:type="spellEnd"/>
-      <w:r>
-        <w:t>.</w:t>
-      </w:r>
-    </w:p>
-    <w:p>
-      <w:pPr>
-        <w:pStyle w:val="Ttulo2"/>
-      </w:pPr>
-      <w:bookmarkStart w:id="6" w:name="_Toc484453325"/>
-      <w:bookmarkStart w:id="7" w:name="_Toc486178897"/>
-      <w:r>
-        <w:t>Redes neuronales</w:t>
-      </w:r>
       <w:bookmarkEnd w:id="6"/>
-      <w:bookmarkEnd w:id="7"/>
     </w:p>
     <w:p>
       <w:r>
@@ -7791,19 +7650,37 @@
         <w:rPr>
           <w:noProof/>
         </w:rPr>
-        <w:t xml:space="preserve">Las </w:t>
+        <w:t>El</w:t>
       </w:r>
       <w:r>
         <w:rPr>
           <w:noProof/>
         </w:rPr>
+        <w:t xml:space="preserve"> </w:t>
+      </w:r>
+      <w:r>
+        <w:rPr>
+          <w:noProof/>
+        </w:rPr>
         <w:t>sistema nervioso</w:t>
       </w:r>
       <w:r>
         <w:rPr>
           <w:noProof/>
         </w:rPr>
-        <w:t xml:space="preserve"> también tienen una organización interna, ya que en el córtex se puede apreciar una organización tanto vertical como horizontal.</w:t>
+        <w:t xml:space="preserve"> también tiene una organización interna, ya que </w:t>
+      </w:r>
+      <w:r>
+        <w:rPr>
+          <w:noProof/>
+        </w:rPr>
+        <w:t>observando el cortex podemos</w:t>
+      </w:r>
+      <w:r>
+        <w:rPr>
+          <w:noProof/>
+        </w:rPr>
+        <w:t xml:space="preserve"> apreciar una organización tanto vertical como horizontal.</w:t>
       </w:r>
     </w:p>
     <w:p>
@@ -7880,7 +7757,13 @@
         <w:t>hacerlo</w:t>
       </w:r>
       <w:r>
-        <w:t xml:space="preserve"> de manera paralela reduce el tiempo significativamente. Mientras tanto, el sistema nervioso humano es capaz de capturar, analizar rasgos y características e interpretar la imagen que capturan nuestros conos y bastones de nuestra retina </w:t>
+        <w:t xml:space="preserve"> de manera paralela reduce el tiempo significativamente. </w:t>
+      </w:r>
+      <w:r>
+        <w:t>Un</w:t>
+      </w:r>
+      <w:r>
+        <w:t xml:space="preserve"> sistema nervioso humano es capaz de capturar, analizar rasgos y características e interpretar la imagen que capturan nuestros conos y bastones de nuestra retina </w:t>
       </w:r>
       <w:r>
         <w:t xml:space="preserve">al instante </w:t>
@@ -7955,12 +7838,12 @@
       <w:pPr>
         <w:pStyle w:val="Ttulo3"/>
       </w:pPr>
-      <w:bookmarkStart w:id="8" w:name="_Toc486178898"/>
+      <w:bookmarkStart w:id="7" w:name="_Toc486178898"/>
       <w:r>
         <w:lastRenderedPageBreak/>
         <w:t>Estructura de un Sistema Neuronal Artificial</w:t>
       </w:r>
-      <w:bookmarkEnd w:id="8"/>
+      <w:bookmarkEnd w:id="7"/>
     </w:p>
     <w:p>
       <w:r>
@@ -8112,11 +7995,11 @@
       <w:pPr>
         <w:pStyle w:val="Ttulo3"/>
       </w:pPr>
-      <w:bookmarkStart w:id="9" w:name="_Toc486178899"/>
+      <w:bookmarkStart w:id="8" w:name="_Toc486178899"/>
       <w:r>
         <w:t>Modelo neuronal</w:t>
       </w:r>
-      <w:bookmarkEnd w:id="9"/>
+      <w:bookmarkEnd w:id="8"/>
     </w:p>
     <w:p>
       <w:r>
@@ -8189,15 +8072,7 @@
         <w:t xml:space="preserve"> : Pueden ser binarias o continuas</w:t>
       </w:r>
       <w:r>
-        <w:t xml:space="preserve">, o como en el caso del </w:t>
-      </w:r>
-      <w:proofErr w:type="spellStart"/>
-      <w:r>
-        <w:t>perceptrón</w:t>
-      </w:r>
-      <w:proofErr w:type="spellEnd"/>
-      <w:r>
-        <w:t xml:space="preserve"> multicapa, admitir ambos tipos en función de la naturaleza del problema.</w:t>
+        <w:t>, o como en el caso del perceptrón multicapa, admitir ambos tipos en función de la naturaleza del problema.</w:t>
       </w:r>
     </w:p>
     <w:p>
@@ -12356,7 +12231,10 @@
         </m:nary>
       </m:oMath>
       <w:r>
-        <w:t>) y la función de salida correspondería a la identidad.</w:t>
+        <w:t>) y la función de salid</w:t>
+      </w:r>
+      <w:r>
+        <w:t>a correspondería a la identidad, quedando como variable la función de activación.</w:t>
       </w:r>
     </w:p>
     <w:p>
@@ -12368,11 +12246,11 @@
       <w:pPr>
         <w:pStyle w:val="Ttulo3"/>
       </w:pPr>
-      <w:bookmarkStart w:id="10" w:name="_Toc486178900"/>
+      <w:bookmarkStart w:id="9" w:name="_Toc486178900"/>
       <w:r>
         <w:t>Métodos de aprendizaje</w:t>
       </w:r>
-      <w:bookmarkEnd w:id="10"/>
+      <w:bookmarkEnd w:id="9"/>
     </w:p>
     <w:p>
       <w:r>
@@ -12531,348 +12409,302 @@
         <w:rPr>
           <w:color w:val="FF0000"/>
         </w:rPr>
-        <w:t xml:space="preserve">Hay varios tipos </w:t>
+        <w:t xml:space="preserve">Hay varios tipos perceptrón, </w:t>
       </w:r>
       <w:proofErr w:type="spellStart"/>
       <w:r>
         <w:rPr>
           <w:color w:val="FF0000"/>
         </w:rPr>
-        <w:t>perceptrón</w:t>
+        <w:t>bla</w:t>
       </w:r>
       <w:proofErr w:type="spellEnd"/>
       <w:r>
         <w:rPr>
           <w:color w:val="FF0000"/>
         </w:rPr>
+        <w:t xml:space="preserve"> </w:t>
+      </w:r>
+      <w:proofErr w:type="spellStart"/>
+      <w:r>
+        <w:rPr>
+          <w:color w:val="FF0000"/>
+        </w:rPr>
+        <w:t>bla</w:t>
+      </w:r>
+      <w:proofErr w:type="spellEnd"/>
+      <w:r>
+        <w:rPr>
+          <w:color w:val="FF0000"/>
+        </w:rPr>
+        <w:t xml:space="preserve">, nos centramos en la </w:t>
+      </w:r>
+      <w:proofErr w:type="spellStart"/>
+      <w:r>
+        <w:rPr>
+          <w:color w:val="FF0000"/>
+        </w:rPr>
+        <w:t>multilayer</w:t>
+      </w:r>
+      <w:proofErr w:type="spellEnd"/>
+      <w:r>
+        <w:rPr>
+          <w:color w:val="FF0000"/>
+        </w:rPr>
+        <w:t>.</w:t>
+      </w:r>
+      <w:r>
+        <w:rPr>
+          <w:color w:val="FF0000"/>
+        </w:rPr>
+        <w:t xml:space="preserve"> ¿PONER COMO SE PRODUCE UN ENTRENAMIENTO? NO CABE</w:t>
+      </w:r>
+    </w:p>
+    <w:p>
+      <w:pPr>
+        <w:rPr>
+          <w:color w:val="FF0000"/>
+        </w:rPr>
+      </w:pPr>
+      <w:r>
+        <w:rPr>
+          <w:color w:val="FF0000"/>
+        </w:rPr>
+        <w:t>Después descripción particular de la red, con tantas neuronas de entrada, 1 de salida, tantas capas internas, como he llegado.</w:t>
+      </w:r>
+    </w:p>
+    <w:p>
+      <w:pPr>
+        <w:pStyle w:val="Ttulo3"/>
+      </w:pPr>
+      <w:bookmarkStart w:id="10" w:name="_Toc486178901"/>
+      <w:r>
+        <w:lastRenderedPageBreak/>
+        <w:t>La elección: el perceptrón multicapa</w:t>
+      </w:r>
+      <w:r>
+        <w:t xml:space="preserve"> (MLP)</w:t>
+      </w:r>
+      <w:bookmarkEnd w:id="10"/>
+    </w:p>
+    <w:p>
+      <w:r>
+        <w:t>Debida a la naturaleza de este problema, de todas las combinaciones se ha decidido optar por una configuración de perceptrón multicapa.</w:t>
+      </w:r>
+      <w:r>
+        <w:t xml:space="preserve"> </w:t>
+      </w:r>
+    </w:p>
+    <w:p>
+      <w:r>
+        <w:t xml:space="preserve">Cuenta con neuronas estándar (ver </w:t>
+      </w:r>
+      <w:proofErr w:type="spellStart"/>
+      <w:r>
+        <w:t>x.xx</w:t>
+      </w:r>
+      <w:proofErr w:type="spellEnd"/>
+      <w:r>
+        <w:t xml:space="preserve">), y </w:t>
+      </w:r>
+      <w:r>
+        <w:t>su naturaleza se basa en</w:t>
+      </w:r>
+      <w:r>
+        <w:t xml:space="preserve"> añadir un número indeterminado de capas </w:t>
+      </w:r>
+      <w:r>
+        <w:t>intermedias</w:t>
+      </w:r>
+      <w:r>
+        <w:t xml:space="preserve"> a un perceptrón simple. La</w:t>
+      </w:r>
+      <w:r>
+        <w:t>s únicas diferencias</w:t>
+      </w:r>
+      <w:r>
+        <w:t xml:space="preserve"> entre un perceptrón simple y uno multicapa reside en el número de capas, la complejidad del entrenamiento y la capacidad (</w:t>
+      </w:r>
+      <w:r>
+        <w:t>y,</w:t>
+      </w:r>
+      <w:r>
+        <w:t xml:space="preserve"> por tanto, las aplicaciones) que presenta cada uno.</w:t>
+      </w:r>
+    </w:p>
+    <w:p>
+      <w:r>
+        <w:t>El entrenamiento se produce mediante retropropagación (</w:t>
+      </w:r>
+      <w:proofErr w:type="spellStart"/>
+      <w:r>
+        <w:rPr>
+          <w:i/>
+        </w:rPr>
+        <w:t>BackPropagation</w:t>
+      </w:r>
+      <w:proofErr w:type="spellEnd"/>
+      <w:r>
+        <w:t xml:space="preserve">) o en algunos casos </w:t>
+      </w:r>
+      <w:proofErr w:type="spellStart"/>
+      <w:r>
+        <w:rPr>
+          <w:i/>
+        </w:rPr>
+        <w:t>ResilientPropagation</w:t>
+      </w:r>
+      <w:proofErr w:type="spellEnd"/>
+      <w:r>
+        <w:t xml:space="preserve"> (una mejora al </w:t>
+      </w:r>
+      <w:proofErr w:type="spellStart"/>
+      <w:r>
+        <w:rPr>
+          <w:i/>
+        </w:rPr>
+        <w:t>BackPropagation</w:t>
+      </w:r>
+      <w:proofErr w:type="spellEnd"/>
+      <w:r>
+        <w:t>). A este tipo de redes multicapa se les denomina redes de retropropagación.</w:t>
+      </w:r>
+    </w:p>
+    <w:p>
+      <w:r>
+        <w:t>Las MLP surgieron tras observar las limitadas capacidades computacionales de las redes perceptrón simple. Se comprobó experimentalmente que daban unos resultados realmente buenos al ser aplicadas a problemas complejos, pero se tardaron varios años en demostrar esas capacidades de manera científica. Tras varios estudios por parte de diversas personas (</w:t>
+      </w:r>
+      <w:proofErr w:type="spellStart"/>
+      <w:r>
+        <w:t>McCulloch</w:t>
+      </w:r>
+      <w:proofErr w:type="spellEnd"/>
+      <w:r>
+        <w:t xml:space="preserve"> y </w:t>
+      </w:r>
+      <w:proofErr w:type="spellStart"/>
+      <w:r>
+        <w:t>Pitts</w:t>
+      </w:r>
+      <w:proofErr w:type="spellEnd"/>
+      <w:r>
         <w:t xml:space="preserve">, </w:t>
       </w:r>
       <w:proofErr w:type="spellStart"/>
       <w:r>
+        <w:t>Denker</w:t>
+      </w:r>
+      <w:proofErr w:type="spellEnd"/>
+      <w:r>
+        <w:t xml:space="preserve">, </w:t>
+      </w:r>
+      <w:proofErr w:type="spellStart"/>
+      <w:r>
+        <w:t>Lippmann</w:t>
+      </w:r>
+      <w:proofErr w:type="spellEnd"/>
+      <w:r>
+        <w:t xml:space="preserve">, </w:t>
+      </w:r>
+      <w:proofErr w:type="spellStart"/>
+      <w:r>
+        <w:t>Lapedes</w:t>
+      </w:r>
+      <w:proofErr w:type="spellEnd"/>
+      <w:r>
+        <w:t xml:space="preserve"> y </w:t>
+      </w:r>
+      <w:proofErr w:type="spellStart"/>
+      <w:r>
+        <w:t>Farber</w:t>
+      </w:r>
+      <w:proofErr w:type="spellEnd"/>
+      <w:r>
+        <w:t xml:space="preserve">) fue </w:t>
+      </w:r>
+      <w:proofErr w:type="spellStart"/>
+      <w:r>
+        <w:t>Hecht-Nielsen</w:t>
+      </w:r>
+      <w:proofErr w:type="spellEnd"/>
+      <w:r>
+        <w:t xml:space="preserve"> el que demostró que una arquitectura similar al MLP con una capa oculta resultaba ser un aproximador de funciones y finalmente otros grupos pudieron demostrarlo para el caso concreto de la red MLP.</w:t>
+      </w:r>
+    </w:p>
+    <w:p>
+      <w:pPr>
+        <w:rPr>
+          <w:b/>
+        </w:rPr>
+      </w:pPr>
+      <w:r>
+        <w:t xml:space="preserve">Tras esto, el campo no está cerrado, ya que aún quedan diversos campos de estudio, como por ejemplo el número mínimo de capas o neuronas que se necesitan para representar una función concreta. </w:t>
+      </w:r>
+      <w:r>
+        <w:t>¿</w:t>
+      </w:r>
+      <w:r>
+        <w:rPr>
+          <w:b/>
+        </w:rPr>
+        <w:t>Sigue hoy en día esta cuestión? El libro es del 2002</w:t>
+      </w:r>
+    </w:p>
+    <w:p>
+      <w:pPr>
+        <w:spacing w:line="259" w:lineRule="auto"/>
+        <w:jc w:val="left"/>
+      </w:pPr>
+      <w:r>
+        <w:br w:type="page"/>
+      </w:r>
+    </w:p>
+    <w:p>
+      <w:pPr>
+        <w:rPr>
+          <w:b/>
+        </w:rPr>
+      </w:pPr>
+      <w:r>
+        <w:lastRenderedPageBreak/>
+        <w:t xml:space="preserve">En la red que se ha implementado se han observado los </w:t>
+      </w:r>
+      <w:proofErr w:type="gramStart"/>
+      <w:r>
+        <w:t>siguiente parámetros</w:t>
+      </w:r>
+      <w:proofErr w:type="gramEnd"/>
+      <w:r>
+        <w:t>….</w:t>
+      </w:r>
+    </w:p>
+    <w:p>
+      <w:pPr>
         <w:rPr>
           <w:color w:val="FF0000"/>
         </w:rPr>
-        <w:t>bla</w:t>
-      </w:r>
-      <w:proofErr w:type="spellEnd"/>
+      </w:pPr>
       <w:r>
         <w:rPr>
           <w:color w:val="FF0000"/>
         </w:rPr>
-        <w:t xml:space="preserve"> </w:t>
-      </w:r>
-      <w:proofErr w:type="spellStart"/>
-      <w:r>
+        <w:t>Este experimento, estos datos, lo que he probado… Explicar todo lo que no sean números, de implementación nada. Funciones de activación, etc. etc.</w:t>
+      </w:r>
+    </w:p>
+    <w:p>
+      <w:pPr>
         <w:rPr>
           <w:color w:val="FF0000"/>
         </w:rPr>
-        <w:t>bla</w:t>
-      </w:r>
-      <w:proofErr w:type="spellEnd"/>
+      </w:pPr>
       <w:r>
         <w:rPr>
           <w:color w:val="FF0000"/>
         </w:rPr>
-        <w:t xml:space="preserve">, nos centramos en la </w:t>
-      </w:r>
-      <w:proofErr w:type="spellStart"/>
-      <w:r>
-        <w:rPr>
-          <w:color w:val="FF0000"/>
-        </w:rPr>
-        <w:t>multilayer</w:t>
-      </w:r>
-      <w:proofErr w:type="spellEnd"/>
-      <w:r>
-        <w:rPr>
-          <w:color w:val="FF0000"/>
-        </w:rPr>
-        <w:t>.</w:t>
-      </w:r>
-      <w:r>
-        <w:rPr>
-          <w:color w:val="FF0000"/>
-        </w:rPr>
-        <w:t xml:space="preserve"> ¿PONER COMO SE PRODUCE UN ENTRENAMIENTO? NO CABE</w:t>
-      </w:r>
-    </w:p>
-    <w:p>
-      <w:pPr>
-        <w:rPr>
-          <w:color w:val="FF0000"/>
-        </w:rPr>
-      </w:pPr>
-      <w:r>
-        <w:rPr>
-          <w:color w:val="FF0000"/>
-        </w:rPr>
-        <w:t>Después descripción particular de la red, con tantas neuronas de entrada, 1 de salida, tantas capas internas, como he llegado.</w:t>
-      </w:r>
-    </w:p>
-    <w:p>
-      <w:pPr>
-        <w:pStyle w:val="Ttulo3"/>
-      </w:pPr>
-      <w:bookmarkStart w:id="11" w:name="_Toc486178901"/>
-      <w:r>
-        <w:lastRenderedPageBreak/>
-        <w:t xml:space="preserve">La elección: el </w:t>
-      </w:r>
-      <w:proofErr w:type="spellStart"/>
-      <w:r>
-        <w:t>perceptrón</w:t>
-      </w:r>
-      <w:proofErr w:type="spellEnd"/>
-      <w:r>
-        <w:t xml:space="preserve"> multicapa</w:t>
-      </w:r>
-      <w:r>
-        <w:t xml:space="preserve"> (MLP)</w:t>
-      </w:r>
-      <w:bookmarkEnd w:id="11"/>
-    </w:p>
-    <w:p>
-      <w:r>
-        <w:t>Debida a la naturaleza de este problema, de todas las combinaciones que s</w:t>
-      </w:r>
-      <w:r>
-        <w:t>e han desmenuzado anteriormente</w:t>
-      </w:r>
-      <w:r>
-        <w:t xml:space="preserve"> se ha decidido optar por una configuración de </w:t>
-      </w:r>
-      <w:proofErr w:type="spellStart"/>
-      <w:r>
-        <w:t>perceptrón</w:t>
-      </w:r>
-      <w:proofErr w:type="spellEnd"/>
-      <w:r>
-        <w:t xml:space="preserve"> multicapa.</w:t>
-      </w:r>
-      <w:r>
-        <w:t xml:space="preserve"> </w:t>
-      </w:r>
-    </w:p>
-    <w:p>
-      <w:r>
-        <w:t xml:space="preserve">Cuenta con neuronas estándar (ver </w:t>
-      </w:r>
-      <w:proofErr w:type="spellStart"/>
-      <w:r>
-        <w:t>x.xx</w:t>
-      </w:r>
-      <w:proofErr w:type="spellEnd"/>
-      <w:r>
-        <w:t xml:space="preserve">), y proviene de añadir un número indeterminado de capas </w:t>
-      </w:r>
-      <w:r>
-        <w:t>intermedias</w:t>
-      </w:r>
-      <w:r>
-        <w:t xml:space="preserve"> a un </w:t>
-      </w:r>
-      <w:proofErr w:type="spellStart"/>
-      <w:r>
-        <w:t>perceptrón</w:t>
-      </w:r>
-      <w:proofErr w:type="spellEnd"/>
-      <w:r>
-        <w:t xml:space="preserve"> simple. La diferencia entre un </w:t>
-      </w:r>
-      <w:proofErr w:type="spellStart"/>
-      <w:r>
-        <w:t>perceptrón</w:t>
-      </w:r>
-      <w:proofErr w:type="spellEnd"/>
-      <w:r>
-        <w:t xml:space="preserve"> simple y uno multicapa reside en el número de capas, la complejidad del entrenamiento y la capacidad (</w:t>
-      </w:r>
-      <w:r>
-        <w:t>y,</w:t>
-      </w:r>
-      <w:r>
-        <w:t xml:space="preserve"> por tanto, las aplicaciones) que presenta cada uno.</w:t>
-      </w:r>
-    </w:p>
-    <w:p>
-      <w:r>
-        <w:t xml:space="preserve">El entrenamiento se produce mediante </w:t>
-      </w:r>
-      <w:proofErr w:type="spellStart"/>
-      <w:r>
-        <w:t>retropropagación</w:t>
-      </w:r>
-      <w:proofErr w:type="spellEnd"/>
-      <w:r>
-        <w:t xml:space="preserve"> (</w:t>
-      </w:r>
-      <w:proofErr w:type="spellStart"/>
-      <w:r>
-        <w:rPr>
-          <w:i/>
-        </w:rPr>
-        <w:t>BackPropagation</w:t>
-      </w:r>
-      <w:proofErr w:type="spellEnd"/>
-      <w:r>
-        <w:t xml:space="preserve">) o en algunos casos </w:t>
-      </w:r>
-      <w:proofErr w:type="spellStart"/>
-      <w:r>
-        <w:rPr>
-          <w:i/>
-        </w:rPr>
-        <w:t>ResilientPropagation</w:t>
-      </w:r>
-      <w:proofErr w:type="spellEnd"/>
-      <w:r>
-        <w:t xml:space="preserve"> (una mejora al </w:t>
-      </w:r>
-      <w:proofErr w:type="spellStart"/>
-      <w:r>
-        <w:rPr>
-          <w:i/>
-        </w:rPr>
-        <w:t>BackPropagation</w:t>
-      </w:r>
-      <w:proofErr w:type="spellEnd"/>
-      <w:r>
-        <w:t xml:space="preserve">). A este tipo de redes multicapa se les denomina redes de </w:t>
-      </w:r>
-      <w:proofErr w:type="spellStart"/>
-      <w:r>
-        <w:t>retropropagación</w:t>
-      </w:r>
-      <w:proofErr w:type="spellEnd"/>
-      <w:r>
-        <w:t>.</w:t>
-      </w:r>
-    </w:p>
-    <w:p>
-      <w:r>
-        <w:t xml:space="preserve">Las MLP surgieron tras observar las limitadas capacidades computacionales de las redes </w:t>
-      </w:r>
-      <w:proofErr w:type="spellStart"/>
-      <w:r>
-        <w:t>perceptrón</w:t>
-      </w:r>
-      <w:proofErr w:type="spellEnd"/>
-      <w:r>
-        <w:t xml:space="preserve"> simple. Se comprobó experimentalmente que daban unos resultados realmente buenos al ser aplicadas a problemas complejos, pero se tardaron varios años en demostrar esas capacidades de manera científica. Tras varios estudios por parte de diversas personas (</w:t>
-      </w:r>
-      <w:proofErr w:type="spellStart"/>
-      <w:r>
-        <w:t>McCulloch</w:t>
-      </w:r>
-      <w:proofErr w:type="spellEnd"/>
-      <w:r>
-        <w:t xml:space="preserve"> y </w:t>
-      </w:r>
-      <w:proofErr w:type="spellStart"/>
-      <w:r>
-        <w:t>Pitts</w:t>
-      </w:r>
-      <w:proofErr w:type="spellEnd"/>
-      <w:r>
-        <w:t xml:space="preserve">, </w:t>
-      </w:r>
-      <w:proofErr w:type="spellStart"/>
-      <w:r>
-        <w:t>Denker</w:t>
-      </w:r>
-      <w:proofErr w:type="spellEnd"/>
-      <w:r>
-        <w:t xml:space="preserve">, </w:t>
-      </w:r>
-      <w:proofErr w:type="spellStart"/>
-      <w:r>
-        <w:t>Lippmann</w:t>
-      </w:r>
-      <w:proofErr w:type="spellEnd"/>
-      <w:r>
-        <w:t xml:space="preserve">, </w:t>
-      </w:r>
-      <w:proofErr w:type="spellStart"/>
-      <w:r>
-        <w:t>Lapedes</w:t>
-      </w:r>
-      <w:proofErr w:type="spellEnd"/>
-      <w:r>
-        <w:t xml:space="preserve"> y </w:t>
-      </w:r>
-      <w:proofErr w:type="spellStart"/>
-      <w:r>
-        <w:t>Farber</w:t>
-      </w:r>
-      <w:proofErr w:type="spellEnd"/>
-      <w:r>
-        <w:t xml:space="preserve">) fue </w:t>
-      </w:r>
-      <w:proofErr w:type="spellStart"/>
-      <w:r>
-        <w:t>Hecht-Nielsen</w:t>
-      </w:r>
-      <w:proofErr w:type="spellEnd"/>
-      <w:r>
-        <w:t xml:space="preserve"> el que demostró que una arquitectura similar al MLP con una capa oculta resultaba ser un </w:t>
-      </w:r>
-      <w:proofErr w:type="spellStart"/>
-      <w:r>
-        <w:t>aproximador</w:t>
-      </w:r>
-      <w:proofErr w:type="spellEnd"/>
-      <w:r>
-        <w:t xml:space="preserve"> de funciones y finalmente otros grupos pudieron demostrarlo para el caso concreto de la red MLP.</w:t>
-      </w:r>
-    </w:p>
-    <w:p>
-      <w:pPr>
-        <w:rPr>
-          <w:b/>
-        </w:rPr>
-      </w:pPr>
-      <w:r>
-        <w:t xml:space="preserve">Tras esto, el campo no está cerrado, ya que aún quedan diversos campos de estudio, como por ejemplo el número mínimo de capas o neuronas que se necesitan para representar una función concreta. </w:t>
-      </w:r>
-      <w:r>
-        <w:t>¿</w:t>
-      </w:r>
-      <w:r>
-        <w:rPr>
-          <w:b/>
-        </w:rPr>
-        <w:t>Sigue hoy en día esta cuestión? El libro es del 2002</w:t>
-      </w:r>
-    </w:p>
-    <w:p>
-      <w:pPr>
-        <w:rPr>
-          <w:color w:val="FF0000"/>
-        </w:rPr>
-      </w:pPr>
-      <w:r>
-        <w:rPr>
-          <w:color w:val="FF0000"/>
-        </w:rPr>
-        <w:t>Este experimento, estos datos, lo que he probado… Explicar todo lo que no sean números, de implementación nada. Funciones de activación, etc. etc.</w:t>
-      </w:r>
-    </w:p>
-    <w:p>
-      <w:pPr>
-        <w:rPr>
-          <w:color w:val="FF0000"/>
-        </w:rPr>
-      </w:pPr>
-      <w:r>
-        <w:rPr>
-          <w:color w:val="FF0000"/>
-        </w:rPr>
         <w:t>COMO MUCHO LLEGAR A PSEUDOCÓDIGO, quizás mejor diagrama de flujo…</w:t>
       </w:r>
     </w:p>
     <w:p>
-      <w:bookmarkStart w:id="12" w:name="_GoBack"/>
-      <w:bookmarkEnd w:id="12"/>
       <w:r>
         <w:rPr>
           <w:color w:val="FF0000"/>
@@ -12895,12 +12727,12 @@
       <w:pPr>
         <w:pStyle w:val="Ttulo2"/>
       </w:pPr>
-      <w:bookmarkStart w:id="13" w:name="_Toc486178902"/>
+      <w:bookmarkStart w:id="11" w:name="_Toc486178902"/>
       <w:r>
         <w:lastRenderedPageBreak/>
         <w:t>Metaheurísticas</w:t>
       </w:r>
-      <w:bookmarkEnd w:id="13"/>
+      <w:bookmarkEnd w:id="11"/>
     </w:p>
     <w:p>
       <w:pPr>
@@ -13457,7 +13289,13 @@
     </w:p>
     <w:p>
       <w:r>
-        <w:t xml:space="preserve">Los problemas combinatorios se han prestado a diversos estudios, que dedujeron la existencia de varios </w:t>
+        <w:t xml:space="preserve">Los problemas combinatorios se han prestado a diversos estudios, </w:t>
+      </w:r>
+      <w:r>
+        <w:t>a partir de los cuales se dedujo</w:t>
+      </w:r>
+      <w:r>
+        <w:t xml:space="preserve"> la existencia de varios </w:t>
       </w:r>
       <w:proofErr w:type="spellStart"/>
       <w:r>
@@ -13492,6 +13330,7 @@
         <w:t>Clase NP: No se conocen métodos para los cuales el tiempo crezca de manera polinómica y se resuelva de forma exacta. Para obtener el óptimo solo queda el método enumerativo, cuyo tiempo de ejecución es exponencial.</w:t>
       </w:r>
     </w:p>
+    <w:p/>
     <w:p>
       <w:r>
         <w:t>Debido a la gran cantidad de problemas de interés científico que se encuentran en el tipo NP, se plantea la posibilidad de crear un tipo de algoritmos que sacrifique</w:t>
@@ -14335,11 +14174,185 @@
       </w:r>
     </w:p>
     <w:p>
-      <w:pPr>
-        <w:rPr>
-          <w:color w:val="FF0000"/>
-        </w:rPr>
-      </w:pPr>
+      <w:r>
+        <w:lastRenderedPageBreak/>
+        <w:t xml:space="preserve">Como anteriormente se expuso en la introducción, </w:t>
+      </w:r>
+      <w:r>
+        <w:t xml:space="preserve">la función que optimizaremos mediante </w:t>
+      </w:r>
+      <w:proofErr w:type="spellStart"/>
+      <w:r>
+        <w:t>grasp</w:t>
+      </w:r>
+      <w:proofErr w:type="spellEnd"/>
+      <w:r>
+        <w:t xml:space="preserve"> es:</w:t>
+      </w:r>
+    </w:p>
+    <w:p/>
+    <w:p>
+      <w:r>
+        <w:t xml:space="preserve">Para tener un resultado </w:t>
+      </w:r>
+      <w:r>
+        <w:t>consistente</w:t>
+      </w:r>
+      <w:r>
+        <w:t xml:space="preserve">, debemos de crear varias </w:t>
+      </w:r>
+      <w:r>
+        <w:t xml:space="preserve">instancias </w:t>
+      </w:r>
+      <w:proofErr w:type="spellStart"/>
+      <w:r>
+        <w:t>grasp</w:t>
+      </w:r>
+      <w:proofErr w:type="spellEnd"/>
+      <w:r>
+        <w:t xml:space="preserve"> de tal manera que nos aseguremos que estamos explorando la mayor parte del espacio de soluciones.</w:t>
+      </w:r>
+      <w:r>
+        <w:t xml:space="preserve"> Cada una de esas instancias </w:t>
+      </w:r>
+      <w:proofErr w:type="spellStart"/>
+      <w:r>
+        <w:t>grasp</w:t>
+      </w:r>
+      <w:proofErr w:type="spellEnd"/>
+      <w:r>
+        <w:t xml:space="preserve"> tendrá como objetivo generar y optimizar un número </w:t>
+      </w:r>
+      <w:proofErr w:type="spellStart"/>
+      <w:r>
+        <w:t>determiado</w:t>
+      </w:r>
+      <w:proofErr w:type="spellEnd"/>
+      <w:r>
+        <w:t xml:space="preserve"> de soluciones, asociado a la variable </w:t>
+      </w:r>
+      <w:proofErr w:type="spellStart"/>
+      <w:r>
+        <w:rPr>
+          <w:i/>
+        </w:rPr>
+        <w:t>leaves</w:t>
+      </w:r>
+      <w:proofErr w:type="spellEnd"/>
+      <w:r>
+        <w:t xml:space="preserve">. A su vez, la variable </w:t>
+      </w:r>
+      <w:proofErr w:type="spellStart"/>
+      <w:r>
+        <w:rPr>
+          <w:i/>
+        </w:rPr>
+        <w:t>branches</w:t>
+      </w:r>
+      <w:proofErr w:type="spellEnd"/>
+      <w:r>
+        <w:t xml:space="preserve"> controlará el número de instancias que se crearán.</w:t>
+      </w:r>
+    </w:p>
+    <w:p>
+      <w:r>
+        <w:t xml:space="preserve">Los métodos de optimización implementados han sido </w:t>
+      </w:r>
+      <w:proofErr w:type="spellStart"/>
+      <w:r>
+        <w:t>randomized</w:t>
+      </w:r>
+      <w:proofErr w:type="spellEnd"/>
+      <w:r>
+        <w:t xml:space="preserve">, </w:t>
+      </w:r>
+      <w:r>
+        <w:t>line</w:t>
+      </w:r>
+      <w:r>
+        <w:t xml:space="preserve"> </w:t>
+      </w:r>
+      <w:proofErr w:type="spellStart"/>
+      <w:r>
+        <w:t>search</w:t>
+      </w:r>
+      <w:proofErr w:type="spellEnd"/>
+      <w:r>
+        <w:t xml:space="preserve"> </w:t>
+      </w:r>
+      <w:proofErr w:type="spellStart"/>
+      <w:r>
+        <w:t>first</w:t>
+      </w:r>
+      <w:proofErr w:type="spellEnd"/>
+      <w:r>
+        <w:t xml:space="preserve"> </w:t>
+      </w:r>
+      <w:proofErr w:type="spellStart"/>
+      <w:r>
+        <w:t>impro</w:t>
+      </w:r>
+      <w:r>
+        <w:t>v</w:t>
+      </w:r>
+      <w:r>
+        <w:t>ement</w:t>
+      </w:r>
+      <w:proofErr w:type="spellEnd"/>
+      <w:r>
+        <w:t xml:space="preserve"> y line </w:t>
+      </w:r>
+      <w:proofErr w:type="spellStart"/>
+      <w:r>
+        <w:t>search</w:t>
+      </w:r>
+      <w:proofErr w:type="spellEnd"/>
+      <w:r>
+        <w:t xml:space="preserve"> </w:t>
+      </w:r>
+      <w:proofErr w:type="spellStart"/>
+      <w:r>
+        <w:t>best</w:t>
+      </w:r>
+      <w:proofErr w:type="spellEnd"/>
+      <w:r>
+        <w:t xml:space="preserve"> </w:t>
+      </w:r>
+      <w:proofErr w:type="spellStart"/>
+      <w:r>
+        <w:t>improvement</w:t>
+      </w:r>
+      <w:proofErr w:type="spellEnd"/>
+      <w:r>
+        <w:t xml:space="preserve">. Para los métodos de line </w:t>
+      </w:r>
+      <w:proofErr w:type="spellStart"/>
+      <w:r>
+        <w:t>search</w:t>
+      </w:r>
+      <w:proofErr w:type="spellEnd"/>
+      <w:r>
+        <w:t xml:space="preserve"> es necesaria una variable más llamada </w:t>
+      </w:r>
+      <w:proofErr w:type="spellStart"/>
+      <w:r>
+        <w:rPr>
+          <w:i/>
+        </w:rPr>
+        <w:t>parts</w:t>
+      </w:r>
+      <w:proofErr w:type="spellEnd"/>
+      <w:r>
+        <w:rPr>
+          <w:i/>
+        </w:rPr>
+        <w:t xml:space="preserve"> </w:t>
+      </w:r>
+      <w:r>
+        <w:t xml:space="preserve">que definirá las porciones en las </w:t>
+      </w:r>
+      <w:bookmarkStart w:id="12" w:name="_GoBack"/>
+      <w:bookmarkEnd w:id="12"/>
     </w:p>
     <w:p>
       <w:pPr>
@@ -14463,8 +14476,8 @@
       <w:pPr>
         <w:pStyle w:val="Ttulo1"/>
       </w:pPr>
-      <w:bookmarkStart w:id="14" w:name="_Toc484453327"/>
-      <w:bookmarkStart w:id="15" w:name="_Toc486178903"/>
+      <w:bookmarkStart w:id="13" w:name="_Toc484453327"/>
+      <w:bookmarkStart w:id="14" w:name="_Toc486178903"/>
       <w:r>
         <w:lastRenderedPageBreak/>
         <w:t xml:space="preserve">DESCRIPCIÓN INFORMÁTICA (&lt;15 </w:t>
@@ -14477,52 +14490,52 @@
       <w:r>
         <w:t>)</w:t>
       </w:r>
+      <w:bookmarkEnd w:id="13"/>
       <w:bookmarkEnd w:id="14"/>
+    </w:p>
+    <w:p>
+      <w:r>
+        <w:t xml:space="preserve">Todos los experimentos se han realizado en un ordenador de sobremesa sobre </w:t>
+      </w:r>
+      <w:proofErr w:type="spellStart"/>
+      <w:r>
+        <w:t>Widnows</w:t>
+      </w:r>
+      <w:proofErr w:type="spellEnd"/>
+      <w:r>
+        <w:t xml:space="preserve"> 10, con 16GB de RAM DDR3 y un AMD FX-8350 4.0GHz como unidad de procesamiento</w:t>
+      </w:r>
+      <w:r>
+        <w:t>.</w:t>
+      </w:r>
+    </w:p>
+    <w:p>
+      <w:r>
+        <w:t>Estos datos son meramente informativos ya que el objetivo del proyecto es el desarrollo de un algoritmo que resuelva el problema planteado al inicio. Cualquier cambio en las características del dispositivo que ejecute el código simplemente repercutiría en el tiempo de ejecución y en ningún caso en la efectividad del algoritmo.</w:t>
+      </w:r>
+    </w:p>
+    <w:p>
+      <w:r>
+        <w:t xml:space="preserve">A continuación, se presentan los lenguajes, programas, librerías, herramientas, metodología y requisitos </w:t>
+      </w:r>
+      <w:r>
+        <w:rPr>
+          <w:b/>
+        </w:rPr>
+        <w:t>a satisfacer</w:t>
+      </w:r>
+    </w:p>
+    <w:p>
+      <w:pPr>
+        <w:pStyle w:val="Ttulo2"/>
+      </w:pPr>
+      <w:bookmarkStart w:id="15" w:name="_Toc484453328"/>
+      <w:bookmarkStart w:id="16" w:name="_Toc486178904"/>
+      <w:r>
+        <w:t>Lenguajes y programas.</w:t>
+      </w:r>
       <w:bookmarkEnd w:id="15"/>
-    </w:p>
-    <w:p>
-      <w:r>
-        <w:t xml:space="preserve">Todos los experimentos se han realizado en un ordenador de sobremesa sobre </w:t>
-      </w:r>
-      <w:proofErr w:type="spellStart"/>
-      <w:r>
-        <w:t>Widnows</w:t>
-      </w:r>
-      <w:proofErr w:type="spellEnd"/>
-      <w:r>
-        <w:t xml:space="preserve"> 10, con 16GB de RAM DDR3 y un AMD FX-8350 4.0GHz como unidad de procesamiento</w:t>
-      </w:r>
-      <w:r>
-        <w:t>.</w:t>
-      </w:r>
-    </w:p>
-    <w:p>
-      <w:r>
-        <w:t>Estos datos son meramente informativos ya que el objetivo del proyecto es el desarrollo de un algoritmo que resuelva el problema planteado al inicio. Cualquier cambio en las características del dispositivo que ejecute el código simplemente repercutiría en el tiempo de ejecución y en ningún caso en la efectividad del algoritmo.</w:t>
-      </w:r>
-    </w:p>
-    <w:p>
-      <w:r>
-        <w:t xml:space="preserve">A continuación, se presentan los lenguajes, programas, librerías, herramientas, metodología y requisitos </w:t>
-      </w:r>
-      <w:r>
-        <w:rPr>
-          <w:b/>
-        </w:rPr>
-        <w:t>a satisfacer</w:t>
-      </w:r>
-    </w:p>
-    <w:p>
-      <w:pPr>
-        <w:pStyle w:val="Ttulo2"/>
-      </w:pPr>
-      <w:bookmarkStart w:id="16" w:name="_Toc484453328"/>
-      <w:bookmarkStart w:id="17" w:name="_Toc486178904"/>
-      <w:r>
-        <w:t>Lenguajes y programas.</w:t>
-      </w:r>
       <w:bookmarkEnd w:id="16"/>
-      <w:bookmarkEnd w:id="17"/>
     </w:p>
     <w:p>
       <w:r>
@@ -14537,8 +14550,8 @@
         <w:t>La elección de estos dos lenguajes de alto nivel es debido a la naturaleza del proyecto ya que estos lenguajes presentaban librerías que nos resultaron atractivas y con potencial para ayudarnos a resolver el problema de las cuales hablaremos más adelante.</w:t>
       </w:r>
     </w:p>
-    <w:bookmarkStart w:id="18" w:name="_Toc483837231"/>
-    <w:bookmarkStart w:id="19" w:name="_Toc486178905"/>
+    <w:bookmarkStart w:id="17" w:name="_Toc483837231"/>
+    <w:bookmarkStart w:id="18" w:name="_Toc486178905"/>
     <w:p>
       <w:pPr>
         <w:pStyle w:val="Ttulo3"/>
@@ -14682,8 +14695,8 @@
       <w:r>
         <w:t>Python</w:t>
       </w:r>
+      <w:bookmarkEnd w:id="17"/>
       <w:bookmarkEnd w:id="18"/>
-      <w:bookmarkEnd w:id="19"/>
     </w:p>
     <w:p>
       <w:r>
@@ -14924,8 +14937,8 @@
         </w:rPr>
       </w:pPr>
     </w:p>
-    <w:bookmarkStart w:id="20" w:name="_Toc483837232"/>
-    <w:bookmarkStart w:id="21" w:name="_Toc486178906"/>
+    <w:bookmarkStart w:id="19" w:name="_Toc483837232"/>
+    <w:bookmarkStart w:id="20" w:name="_Toc486178906"/>
     <w:p>
       <w:pPr>
         <w:pStyle w:val="Ttulo3"/>
@@ -15070,8 +15083,8 @@
       <w:r>
         <w:t>Java</w:t>
       </w:r>
+      <w:bookmarkEnd w:id="19"/>
       <w:bookmarkEnd w:id="20"/>
-      <w:bookmarkEnd w:id="21"/>
     </w:p>
     <w:p>
       <w:r>
@@ -15388,8 +15401,8 @@
       <w:pPr>
         <w:pStyle w:val="Ttulo3"/>
       </w:pPr>
-      <w:bookmarkStart w:id="22" w:name="_Toc483837233"/>
-      <w:bookmarkStart w:id="23" w:name="_Toc486178907"/>
+      <w:bookmarkStart w:id="21" w:name="_Toc483837233"/>
+      <w:bookmarkStart w:id="22" w:name="_Toc486178907"/>
       <w:r>
         <w:rPr>
           <w:noProof/>
@@ -15462,8 +15475,8 @@
       <w:r>
         <w:t>PyCharm</w:t>
       </w:r>
+      <w:bookmarkEnd w:id="21"/>
       <w:bookmarkEnd w:id="22"/>
-      <w:bookmarkEnd w:id="23"/>
       <w:proofErr w:type="spellEnd"/>
     </w:p>
     <w:p>
@@ -15693,8 +15706,8 @@
       <w:pPr>
         <w:pStyle w:val="Ttulo3"/>
       </w:pPr>
-      <w:bookmarkStart w:id="24" w:name="_Toc483837234"/>
-      <w:bookmarkStart w:id="25" w:name="_Toc486178908"/>
+      <w:bookmarkStart w:id="23" w:name="_Toc483837234"/>
+      <w:bookmarkStart w:id="24" w:name="_Toc486178908"/>
       <w:proofErr w:type="spellStart"/>
       <w:r>
         <w:t>NetBeans</w:t>
@@ -15703,8 +15716,8 @@
       <w:r>
         <w:t xml:space="preserve"> y Eclipse</w:t>
       </w:r>
+      <w:bookmarkEnd w:id="23"/>
       <w:bookmarkEnd w:id="24"/>
-      <w:bookmarkEnd w:id="25"/>
     </w:p>
     <w:p>
       <w:pPr>
@@ -15822,14 +15835,14 @@
       <w:pPr>
         <w:pStyle w:val="Ttulo2"/>
       </w:pPr>
-      <w:bookmarkStart w:id="26" w:name="_Toc484453329"/>
-      <w:bookmarkStart w:id="27" w:name="_Toc486178909"/>
+      <w:bookmarkStart w:id="25" w:name="_Toc484453329"/>
+      <w:bookmarkStart w:id="26" w:name="_Toc486178909"/>
       <w:r>
         <w:lastRenderedPageBreak/>
         <w:t>Librerías y herramientas</w:t>
       </w:r>
+      <w:bookmarkEnd w:id="25"/>
       <w:bookmarkEnd w:id="26"/>
-      <w:bookmarkEnd w:id="27"/>
     </w:p>
     <w:p>
       <w:r>
@@ -16030,7 +16043,7 @@
       <w:pPr>
         <w:pStyle w:val="Ttulo3"/>
       </w:pPr>
-      <w:bookmarkStart w:id="28" w:name="_Toc486178910"/>
+      <w:bookmarkStart w:id="27" w:name="_Toc486178910"/>
       <w:proofErr w:type="spellStart"/>
       <w:r>
         <w:t>PyBrain</w:t>
@@ -16043,7 +16056,7 @@
       <w:r>
         <w:t>Neuroph</w:t>
       </w:r>
-      <w:bookmarkEnd w:id="28"/>
+      <w:bookmarkEnd w:id="27"/>
       <w:proofErr w:type="spellEnd"/>
     </w:p>
     <w:p>
@@ -16302,7 +16315,7 @@
       <w:pPr>
         <w:pStyle w:val="Ttulo3"/>
       </w:pPr>
-      <w:bookmarkStart w:id="29" w:name="_Toc486178911"/>
+      <w:bookmarkStart w:id="28" w:name="_Toc486178911"/>
       <w:r>
         <w:rPr>
           <w:noProof/>
@@ -16376,7 +16389,7 @@
       <w:r>
         <w:t>Maven</w:t>
       </w:r>
-      <w:bookmarkEnd w:id="29"/>
+      <w:bookmarkEnd w:id="28"/>
       <w:proofErr w:type="spellEnd"/>
     </w:p>
     <w:p>
@@ -16586,7 +16599,7 @@
       <w:pPr>
         <w:pStyle w:val="Ttulo3"/>
       </w:pPr>
-      <w:bookmarkStart w:id="30" w:name="_Toc486178912"/>
+      <w:bookmarkStart w:id="29" w:name="_Toc486178912"/>
       <w:proofErr w:type="spellStart"/>
       <w:r>
         <w:t>Git</w:t>
@@ -16595,7 +16608,7 @@
       <w:r>
         <w:t xml:space="preserve"> (GitHub)</w:t>
       </w:r>
-      <w:bookmarkEnd w:id="30"/>
+      <w:bookmarkEnd w:id="29"/>
       <w:r>
         <w:t xml:space="preserve"> </w:t>
       </w:r>
@@ -16702,7 +16715,7 @@
       <w:pPr>
         <w:pStyle w:val="Ttulo3"/>
       </w:pPr>
-      <w:bookmarkStart w:id="31" w:name="_Toc486178913"/>
+      <w:bookmarkStart w:id="30" w:name="_Toc486178913"/>
       <w:r>
         <w:rPr>
           <w:noProof/>
@@ -16776,7 +16789,7 @@
       <w:r>
         <w:t>ObjectAid</w:t>
       </w:r>
-      <w:bookmarkEnd w:id="31"/>
+      <w:bookmarkEnd w:id="30"/>
       <w:proofErr w:type="spellEnd"/>
       <w:r>
         <w:t xml:space="preserve"> </w:t>
@@ -16875,12 +16888,12 @@
       <w:pPr>
         <w:pStyle w:val="Ttulo3"/>
       </w:pPr>
-      <w:bookmarkStart w:id="32" w:name="_Toc486178914"/>
+      <w:bookmarkStart w:id="31" w:name="_Toc486178914"/>
       <w:proofErr w:type="spellStart"/>
       <w:r>
         <w:t>SonarQube</w:t>
       </w:r>
-      <w:bookmarkEnd w:id="32"/>
+      <w:bookmarkEnd w:id="31"/>
       <w:proofErr w:type="spellEnd"/>
       <w:r>
         <w:rPr>
@@ -17188,14 +17201,14 @@
       <w:pPr>
         <w:pStyle w:val="Ttulo2"/>
       </w:pPr>
-      <w:bookmarkStart w:id="33" w:name="_Toc484453330"/>
-      <w:bookmarkStart w:id="34" w:name="_Toc486178915"/>
+      <w:bookmarkStart w:id="32" w:name="_Toc484453330"/>
+      <w:bookmarkStart w:id="33" w:name="_Toc486178915"/>
       <w:r>
         <w:lastRenderedPageBreak/>
         <w:t>Metodología de desarrollo software</w:t>
       </w:r>
+      <w:bookmarkEnd w:id="32"/>
       <w:bookmarkEnd w:id="33"/>
-      <w:bookmarkEnd w:id="34"/>
     </w:p>
     <w:p>
       <w:r>
@@ -17261,12 +17274,12 @@
       <w:pPr>
         <w:pStyle w:val="Ttulo3"/>
       </w:pPr>
-      <w:bookmarkStart w:id="35" w:name="_Toc486178918"/>
+      <w:bookmarkStart w:id="34" w:name="_Toc486178918"/>
       <w:r>
         <w:lastRenderedPageBreak/>
         <w:t>Modelo en espiral</w:t>
       </w:r>
-      <w:bookmarkEnd w:id="35"/>
+      <w:bookmarkEnd w:id="34"/>
     </w:p>
     <w:p>
       <w:r>
@@ -17649,11 +17662,11 @@
       <w:pPr>
         <w:pStyle w:val="Ttulo3"/>
       </w:pPr>
-      <w:bookmarkStart w:id="36" w:name="_Toc486178919"/>
+      <w:bookmarkStart w:id="35" w:name="_Toc486178919"/>
       <w:r>
         <w:t>Modelos ágiles</w:t>
       </w:r>
-      <w:bookmarkEnd w:id="36"/>
+      <w:bookmarkEnd w:id="35"/>
     </w:p>
     <w:p>
       <w:r>
@@ -17853,29 +17866,29 @@
       <w:pPr>
         <w:pStyle w:val="Ttulo2"/>
       </w:pPr>
-      <w:bookmarkStart w:id="37" w:name="_Toc484453331"/>
-      <w:bookmarkStart w:id="38" w:name="_Toc486178920"/>
+      <w:bookmarkStart w:id="36" w:name="_Toc484453331"/>
+      <w:bookmarkStart w:id="37" w:name="_Toc486178920"/>
       <w:r>
         <w:lastRenderedPageBreak/>
         <w:t>Especificación de requisitos</w:t>
       </w:r>
+      <w:bookmarkEnd w:id="36"/>
       <w:bookmarkEnd w:id="37"/>
+    </w:p>
+    <w:p>
+      <w:r>
+        <w:t>Nuestro software tiene que cumplir una serie de condiciones expresadas a modo de requisitos funcionales y no funcionales:</w:t>
+      </w:r>
+    </w:p>
+    <w:p>
+      <w:pPr>
+        <w:pStyle w:val="Ttulo3"/>
+      </w:pPr>
+      <w:bookmarkStart w:id="38" w:name="_Toc486178921"/>
+      <w:r>
+        <w:t>Funcionales</w:t>
+      </w:r>
       <w:bookmarkEnd w:id="38"/>
-    </w:p>
-    <w:p>
-      <w:r>
-        <w:t>Nuestro software tiene que cumplir una serie de condiciones expresadas a modo de requisitos funcionales y no funcionales:</w:t>
-      </w:r>
-    </w:p>
-    <w:p>
-      <w:pPr>
-        <w:pStyle w:val="Ttulo3"/>
-      </w:pPr>
-      <w:bookmarkStart w:id="39" w:name="_Toc486178921"/>
-      <w:r>
-        <w:t>Funcionales</w:t>
-      </w:r>
-      <w:bookmarkEnd w:id="39"/>
     </w:p>
     <w:p>
       <w:r>
@@ -17938,11 +17951,11 @@
       <w:pPr>
         <w:pStyle w:val="Ttulo3"/>
       </w:pPr>
-      <w:bookmarkStart w:id="40" w:name="_Toc486178922"/>
+      <w:bookmarkStart w:id="39" w:name="_Toc486178922"/>
       <w:r>
         <w:t>No funcionales</w:t>
       </w:r>
-      <w:bookmarkEnd w:id="40"/>
+      <w:bookmarkEnd w:id="39"/>
     </w:p>
     <w:p>
       <w:r>
@@ -18043,14 +18056,14 @@
       <w:pPr>
         <w:pStyle w:val="Ttulo2"/>
       </w:pPr>
-      <w:bookmarkStart w:id="41" w:name="_Toc484453332"/>
-      <w:bookmarkStart w:id="42" w:name="_Toc486178923"/>
+      <w:bookmarkStart w:id="40" w:name="_Toc484453332"/>
+      <w:bookmarkStart w:id="41" w:name="_Toc486178923"/>
       <w:r>
         <w:lastRenderedPageBreak/>
         <w:t>Estructura del software</w:t>
       </w:r>
+      <w:bookmarkEnd w:id="40"/>
       <w:bookmarkEnd w:id="41"/>
-      <w:bookmarkEnd w:id="42"/>
     </w:p>
     <w:p>
       <w:r>
@@ -18674,7 +18687,7 @@
       <w:pPr>
         <w:pStyle w:val="Ttulo3"/>
       </w:pPr>
-      <w:bookmarkStart w:id="43" w:name="_Toc486178924"/>
+      <w:bookmarkStart w:id="42" w:name="_Toc486178924"/>
       <w:r>
         <w:rPr>
           <w:noProof/>
@@ -18762,7 +18775,7 @@
       <w:r>
         <w:t>Interfaz Gráfica</w:t>
       </w:r>
-      <w:bookmarkEnd w:id="43"/>
+      <w:bookmarkEnd w:id="42"/>
     </w:p>
     <w:p>
       <w:r>
@@ -19139,7 +19152,7 @@
       <w:pPr>
         <w:pStyle w:val="Ttulo3"/>
       </w:pPr>
-      <w:bookmarkStart w:id="44" w:name="_Toc486178925"/>
+      <w:bookmarkStart w:id="43" w:name="_Toc486178925"/>
       <w:r>
         <w:rPr>
           <w:noProof/>
@@ -19295,7 +19308,7 @@
       <w:r>
         <w:t>Global</w:t>
       </w:r>
-      <w:bookmarkEnd w:id="44"/>
+      <w:bookmarkEnd w:id="43"/>
     </w:p>
     <w:p/>
     <w:p>
@@ -19407,7 +19420,7 @@
       <w:pPr>
         <w:pStyle w:val="Ttulo3"/>
       </w:pPr>
-      <w:bookmarkStart w:id="45" w:name="_Toc486178926"/>
+      <w:bookmarkStart w:id="44" w:name="_Toc486178926"/>
       <w:r>
         <w:rPr>
           <w:noProof/>
@@ -19563,7 +19576,7 @@
       <w:r>
         <w:t>Redes Neuronales</w:t>
       </w:r>
-      <w:bookmarkEnd w:id="45"/>
+      <w:bookmarkEnd w:id="44"/>
     </w:p>
     <w:p>
       <w:r>
@@ -20100,7 +20113,7 @@
       <w:pPr>
         <w:pStyle w:val="Ttulo3"/>
       </w:pPr>
-      <w:bookmarkStart w:id="46" w:name="_Toc486178927"/>
+      <w:bookmarkStart w:id="45" w:name="_Toc486178927"/>
       <w:r>
         <w:rPr>
           <w:noProof/>
@@ -20256,7 +20269,7 @@
       <w:r>
         <w:t>Metaheurísticas</w:t>
       </w:r>
-      <w:bookmarkEnd w:id="46"/>
+      <w:bookmarkEnd w:id="45"/>
     </w:p>
     <w:p>
       <w:r>
@@ -20731,7 +20744,7 @@
       <w:pPr>
         <w:pStyle w:val="Ttulo3"/>
       </w:pPr>
-      <w:bookmarkStart w:id="47" w:name="_Toc486178928"/>
+      <w:bookmarkStart w:id="46" w:name="_Toc486178928"/>
       <w:r>
         <w:rPr>
           <w:noProof/>
@@ -20810,7 +20823,7 @@
       <w:r>
         <w:t>Optimizadores de metaheurísticas</w:t>
       </w:r>
-      <w:bookmarkEnd w:id="47"/>
+      <w:bookmarkEnd w:id="46"/>
     </w:p>
     <w:p>
       <w:pPr>
@@ -21265,24 +21278,24 @@
       <w:pPr>
         <w:pStyle w:val="Ttulo1"/>
       </w:pPr>
-      <w:bookmarkStart w:id="48" w:name="_Toc484453333"/>
-      <w:bookmarkStart w:id="49" w:name="_Toc486178929"/>
+      <w:bookmarkStart w:id="47" w:name="_Toc484453333"/>
+      <w:bookmarkStart w:id="48" w:name="_Toc486178929"/>
       <w:r>
         <w:lastRenderedPageBreak/>
         <w:t>EXPERIMENTOS (&lt;10 págs.)</w:t>
       </w:r>
+      <w:bookmarkEnd w:id="47"/>
       <w:bookmarkEnd w:id="48"/>
+    </w:p>
+    <w:p>
+      <w:pPr>
+        <w:pStyle w:val="Ttulo2"/>
+      </w:pPr>
+      <w:bookmarkStart w:id="49" w:name="_Toc486178930"/>
+      <w:r>
+        <w:t>Redes Neuronales</w:t>
+      </w:r>
       <w:bookmarkEnd w:id="49"/>
-    </w:p>
-    <w:p>
-      <w:pPr>
-        <w:pStyle w:val="Ttulo2"/>
-      </w:pPr>
-      <w:bookmarkStart w:id="50" w:name="_Toc486178930"/>
-      <w:r>
-        <w:t>Redes Neuronales</w:t>
-      </w:r>
-      <w:bookmarkEnd w:id="50"/>
     </w:p>
     <w:p>
       <w:r>
@@ -21408,11 +21421,11 @@
       <w:pPr>
         <w:pStyle w:val="Ttulo2"/>
       </w:pPr>
-      <w:bookmarkStart w:id="51" w:name="_Toc486178931"/>
+      <w:bookmarkStart w:id="50" w:name="_Toc486178931"/>
       <w:r>
         <w:t>Metaheurísticas</w:t>
       </w:r>
-      <w:bookmarkEnd w:id="51"/>
+      <w:bookmarkEnd w:id="50"/>
     </w:p>
     <w:p>
       <w:r>
@@ -21597,8 +21610,8 @@
       <w:pPr>
         <w:pStyle w:val="Ttulo1"/>
       </w:pPr>
-      <w:bookmarkStart w:id="52" w:name="_Toc484453334"/>
-      <w:bookmarkStart w:id="53" w:name="_Toc486178932"/>
+      <w:bookmarkStart w:id="51" w:name="_Toc484453334"/>
+      <w:bookmarkStart w:id="52" w:name="_Toc486178932"/>
       <w:r>
         <w:lastRenderedPageBreak/>
         <w:t xml:space="preserve">CONCLUSIONES Y TRABAJOS FUTUROS (2 </w:t>
@@ -21611,8 +21624,8 @@
       <w:r>
         <w:t>)</w:t>
       </w:r>
+      <w:bookmarkEnd w:id="51"/>
       <w:bookmarkEnd w:id="52"/>
-      <w:bookmarkEnd w:id="53"/>
     </w:p>
     <w:p>
       <w:r>
@@ -21832,7 +21845,6 @@
         <w:docPartUnique/>
       </w:docPartObj>
     </w:sdtPr>
-    <w:sdtEndPr/>
     <w:sdtContent>
       <w:p>
         <w:pPr>
@@ -21852,7 +21864,7 @@
           <w:rPr>
             <w:noProof/>
           </w:rPr>
-          <w:t>15</w:t>
+          <w:t>32</w:t>
         </w:r>
         <w:r>
           <w:fldChar w:fldCharType="end"/>
@@ -39788,7 +39800,7 @@
 </file>
 
 <file path=customXml/itemProps1.xml><?xml version="1.0" encoding="utf-8"?>
-<ds:datastoreItem xmlns:ds="http://schemas.openxmlformats.org/officeDocument/2006/customXml" ds:itemID="{B3BDC66B-01A0-46E4-AD45-B3D4F90177B3}">
+<ds:datastoreItem xmlns:ds="http://schemas.openxmlformats.org/officeDocument/2006/customXml" ds:itemID="{C06A9B3A-DA69-48C3-A893-4E2083FED8E4}">
   <ds:schemaRefs>
     <ds:schemaRef ds:uri="http://schemas.openxmlformats.org/officeDocument/2006/bibliography"/>
   </ds:schemaRefs>

--- a/TFG_GII_CesarValdes.docx
+++ b/TFG_GII_CesarValdes.docx
@@ -5088,55 +5088,7 @@
         </w:rPr>
       </w:pPr>
       <w:r>
-        <w:t xml:space="preserve">La mayoría de los siguientes trabajos se han centrado en probar el rendimiento de los diferentes algoritmos evolutivos cuando son aplicados a este problema, tales como </w:t>
-      </w:r>
-      <w:proofErr w:type="spellStart"/>
-      <w:r>
-        <w:t>Particle</w:t>
-      </w:r>
-      <w:proofErr w:type="spellEnd"/>
-      <w:r>
-        <w:t xml:space="preserve"> </w:t>
-      </w:r>
-      <w:proofErr w:type="spellStart"/>
-      <w:r>
-        <w:t>Swarm</w:t>
-      </w:r>
-      <w:proofErr w:type="spellEnd"/>
-      <w:r>
-        <w:t xml:space="preserve"> </w:t>
-      </w:r>
-      <w:proofErr w:type="spellStart"/>
-      <w:r>
-        <w:t>Optimization</w:t>
-      </w:r>
-      <w:proofErr w:type="spellEnd"/>
-      <w:r>
-        <w:t xml:space="preserve"> (PSO) [4,5]) o algunas aproximaciones hibridas basadas en PSO y </w:t>
-      </w:r>
-      <w:proofErr w:type="spellStart"/>
-      <w:r>
-        <w:t>Ant</w:t>
-      </w:r>
-      <w:proofErr w:type="spellEnd"/>
-      <w:r>
-        <w:t xml:space="preserve"> </w:t>
-      </w:r>
-      <w:proofErr w:type="spellStart"/>
-      <w:r>
-        <w:t>Colony</w:t>
-      </w:r>
-      <w:proofErr w:type="spellEnd"/>
-      <w:r>
-        <w:t xml:space="preserve"> </w:t>
-      </w:r>
-      <w:proofErr w:type="spellStart"/>
-      <w:r>
-        <w:t>Optimizacion</w:t>
-      </w:r>
-      <w:proofErr w:type="spellEnd"/>
-      <w:r>
-        <w:t xml:space="preserve"> (ACO) [7]. Otro acercamiento hibrido fusionando PSO y GA ha sido reportado recientemente en [6,8,10] para la estimación de demanda energética en China. Otros acercamientos se han elaborado en modelos de predicción con un acercamiento distinto que las exponenciales usadas en [3]. Así, en [11], diversos nuevos modelos han estado basados en funciones alternativas exponenciales y logarítmicas, optimizados por un algoritmo genético en tiempo real.</w:t>
+        <w:t>La mayoría de los siguientes trabajos se han centrado en probar el rendimiento de los diferentes algoritmos evolutivos cuando son aplicados a este problema, tales como Particle Swarm Optimization (PSO) [4,5]) o algunas aproximaciones hibridas basadas en PSO y Ant Colony Optimizacion (ACO) [7]. Otro acercamiento hibrido fusionando PSO y GA ha sido reportado recientemente en [6,8,10] para la estimación de demanda energética en China. Otros acercamientos se han elaborado en modelos de predicción con un acercamiento distinto que las exponenciales usadas en [3]. Así, en [11], diversos nuevos modelos han estado basados en funciones alternativas exponenciales y logarítmicas, optimizados por un algoritmo genético en tiempo real.</w:t>
       </w:r>
       <w:r>
         <w:br w:type="page"/>
@@ -5153,13 +5105,8 @@
       <w:r>
         <w:t xml:space="preserve">Este estudio se aborda desde otra novedosa perspectiva, que combina </w:t>
       </w:r>
-      <w:proofErr w:type="spellStart"/>
-      <w:r>
-        <w:t>solvers</w:t>
-      </w:r>
-      <w:proofErr w:type="spellEnd"/>
-      <w:r>
-        <w:t xml:space="preserve"> evolutivos</w:t>
+      <w:r>
+        <w:t>solvers evolutivos</w:t>
       </w:r>
       <w:r>
         <w:t xml:space="preserve"> y</w:t>
@@ -5507,26 +5454,10 @@
         <w:t xml:space="preserve">se propone un acercamiento por dos vías, la primera a través de la creación de un modelo </w:t>
       </w:r>
       <w:r>
-        <w:t xml:space="preserve">analítico llevado a cabo por una </w:t>
-      </w:r>
-      <w:proofErr w:type="spellStart"/>
-      <w:r>
-        <w:t>m</w:t>
-      </w:r>
-      <w:r>
-        <w:t>etaheurística</w:t>
-      </w:r>
-      <w:proofErr w:type="spellEnd"/>
-      <w:r>
-        <w:t xml:space="preserve"> con método </w:t>
-      </w:r>
-      <w:proofErr w:type="spellStart"/>
-      <w:r>
-        <w:t>Grasp</w:t>
-      </w:r>
-      <w:proofErr w:type="spellEnd"/>
-      <w:r>
-        <w:t xml:space="preserve"> y uno</w:t>
+        <w:t>analítico llevado a cabo por una m</w:t>
+      </w:r>
+      <w:r>
+        <w:t>etaheurística con método Grasp y uno</w:t>
       </w:r>
       <w:r>
         <w:t xml:space="preserve"> no analítico de la mano de una red neuronal </w:t>
@@ -5910,28 +5841,12 @@
       <w:r>
         <w:t xml:space="preserve">, </w:t>
       </w:r>
-      <w:proofErr w:type="spellStart"/>
       <w:r>
         <w:rPr>
           <w:i/>
         </w:rPr>
-        <w:t>Feature</w:t>
-      </w:r>
-      <w:proofErr w:type="spellEnd"/>
-      <w:r>
-        <w:rPr>
-          <w:i/>
-        </w:rPr>
-        <w:t xml:space="preserve"> </w:t>
-      </w:r>
-      <w:proofErr w:type="spellStart"/>
-      <w:r>
-        <w:rPr>
-          <w:i/>
-        </w:rPr>
-        <w:t>Selection</w:t>
-      </w:r>
-      <w:proofErr w:type="spellEnd"/>
+        <w:t>Feature Selection</w:t>
+      </w:r>
       <w:r>
         <w:t xml:space="preserve"> (FS). Esta tarea es muy importante en problemas de clasificación y regresión supervisadas ya que al introducir características innecesarias en el proceso de entrenamiento se produce un aumento del coste y tiempo de procesamiento mientras que se degrada la propia predicción ya que se </w:t>
       </w:r>
@@ -5974,28 +5889,12 @@
       <w:r>
         <w:t xml:space="preserve">Independientemente del rendimiento del modelo, que preserva la mayoría de la información que proviene de los datos. Es conocido como </w:t>
       </w:r>
-      <w:proofErr w:type="spellStart"/>
       <w:r>
         <w:rPr>
           <w:i/>
         </w:rPr>
-        <w:t>filter</w:t>
-      </w:r>
-      <w:proofErr w:type="spellEnd"/>
-      <w:r>
-        <w:rPr>
-          <w:i/>
-        </w:rPr>
-        <w:t xml:space="preserve"> </w:t>
-      </w:r>
-      <w:proofErr w:type="spellStart"/>
-      <w:r>
-        <w:rPr>
-          <w:i/>
-        </w:rPr>
-        <w:t>method</w:t>
-      </w:r>
-      <w:proofErr w:type="spellEnd"/>
+        <w:t>filter method</w:t>
+      </w:r>
       <w:r>
         <w:t xml:space="preserve"> para selección de características</w:t>
       </w:r>
@@ -6012,30 +5911,70 @@
       <w:r>
         <w:t xml:space="preserve">En función del rendimiento del modelo, que selecciona directamente un subconjunto de características del total, de manera que el rendimiento del modelo se mejore o al menos no empeore. Conocido como </w:t>
       </w:r>
-      <w:proofErr w:type="spellStart"/>
       <w:r>
         <w:rPr>
           <w:i/>
         </w:rPr>
-        <w:t>wrapper</w:t>
-      </w:r>
-      <w:proofErr w:type="spellEnd"/>
+        <w:t>wrapper method</w:t>
+      </w:r>
+      <w:r>
+        <w:t>. Generalmente resultan más potentes que los de filtrado, aunque el coste computacional sea más elevado.</w:t>
+      </w:r>
+    </w:p>
+    <w:p>
+      <w:pPr>
+        <w:ind w:left="360"/>
+      </w:pPr>
+      <w:r>
+        <w:t>El filtrado de características se puede realizar mediante cualquier algoritmo de búsqueda como ascenso de colinas (</w:t>
+      </w:r>
       <w:r>
         <w:rPr>
           <w:i/>
         </w:rPr>
+        <w:t>hill-climbing</w:t>
+      </w:r>
+      <w:r>
+        <w:t>), voraz (</w:t>
+      </w:r>
+      <w:r>
+        <w:rPr>
+          <w:i/>
+        </w:rPr>
+        <w:t>greedy</w:t>
+      </w:r>
+      <w:r>
+        <w:t xml:space="preserve">) </w:t>
+      </w:r>
+      <w:r>
+        <w:t>o</w:t>
+      </w:r>
+      <w:r>
+        <w:t xml:space="preserve"> solvers evolutivos (</w:t>
+      </w:r>
+      <w:r>
+        <w:rPr>
+          <w:i/>
+        </w:rPr>
+        <w:t>evolutionary</w:t>
+      </w:r>
+      <w:r>
         <w:t xml:space="preserve"> </w:t>
       </w:r>
-      <w:proofErr w:type="spellStart"/>
       <w:r>
         <w:rPr>
           <w:i/>
         </w:rPr>
-        <w:t>method</w:t>
-      </w:r>
-      <w:proofErr w:type="spellEnd"/>
-      <w:r>
-        <w:t>. Generalmente resultan más potentes que los de filtrado, aunque el coste computacional sea más elevado.</w:t>
+        <w:t>solvers</w:t>
+      </w:r>
+      <w:r>
+        <w:t>)</w:t>
+      </w:r>
+      <w:r>
+        <w:t xml:space="preserve"> entre otros</w:t>
+      </w:r>
+      <w:r>
+        <w:t>.</w:t>
       </w:r>
     </w:p>
     <w:p>
@@ -6043,119 +5982,7 @@
         <w:ind w:left="360"/>
       </w:pPr>
       <w:r>
-        <w:t>El filtrado de características se puede realizar mediante cualquier algoritmo de búsqueda como ascenso de colinas (</w:t>
-      </w:r>
-      <w:proofErr w:type="spellStart"/>
-      <w:r>
-        <w:rPr>
-          <w:i/>
-        </w:rPr>
-        <w:t>hill-climbing</w:t>
-      </w:r>
-      <w:proofErr w:type="spellEnd"/>
-      <w:r>
-        <w:t>), voraz (</w:t>
-      </w:r>
-      <w:proofErr w:type="spellStart"/>
-      <w:r>
-        <w:rPr>
-          <w:i/>
-        </w:rPr>
-        <w:t>greedy</w:t>
-      </w:r>
-      <w:proofErr w:type="spellEnd"/>
-      <w:r>
-        <w:t xml:space="preserve">) </w:t>
-      </w:r>
-      <w:r>
-        <w:t>o</w:t>
-      </w:r>
-      <w:r>
-        <w:t xml:space="preserve"> </w:t>
-      </w:r>
-      <w:proofErr w:type="spellStart"/>
-      <w:r>
-        <w:t>solvers</w:t>
-      </w:r>
-      <w:proofErr w:type="spellEnd"/>
-      <w:r>
-        <w:t xml:space="preserve"> evolutivos (</w:t>
-      </w:r>
-      <w:proofErr w:type="spellStart"/>
-      <w:r>
-        <w:rPr>
-          <w:i/>
-        </w:rPr>
-        <w:t>evolutionary</w:t>
-      </w:r>
-      <w:proofErr w:type="spellEnd"/>
-      <w:r>
-        <w:t xml:space="preserve"> </w:t>
-      </w:r>
-      <w:proofErr w:type="spellStart"/>
-      <w:r>
-        <w:rPr>
-          <w:i/>
-        </w:rPr>
-        <w:t>solvers</w:t>
-      </w:r>
-      <w:proofErr w:type="spellEnd"/>
-      <w:r>
-        <w:t>)</w:t>
-      </w:r>
-      <w:r>
-        <w:t xml:space="preserve"> entre otros</w:t>
-      </w:r>
-      <w:r>
-        <w:t>.</w:t>
-      </w:r>
-    </w:p>
-    <w:p>
-      <w:pPr>
-        <w:ind w:left="360"/>
-      </w:pPr>
-      <w:r>
-        <w:t>En este caso, hemos usado un GRASP (</w:t>
-      </w:r>
-      <w:proofErr w:type="spellStart"/>
-      <w:r>
-        <w:t>Greedy</w:t>
-      </w:r>
-      <w:proofErr w:type="spellEnd"/>
-      <w:r>
-        <w:t xml:space="preserve"> </w:t>
-      </w:r>
-      <w:proofErr w:type="spellStart"/>
-      <w:r>
-        <w:t>Randomized</w:t>
-      </w:r>
-      <w:proofErr w:type="spellEnd"/>
-      <w:r>
-        <w:t xml:space="preserve"> </w:t>
-      </w:r>
-      <w:proofErr w:type="spellStart"/>
-      <w:r>
-        <w:t>Adaptive</w:t>
-      </w:r>
-      <w:proofErr w:type="spellEnd"/>
-      <w:r>
-        <w:t xml:space="preserve"> </w:t>
-      </w:r>
-      <w:proofErr w:type="spellStart"/>
-      <w:r>
-        <w:t>Search</w:t>
-      </w:r>
-      <w:proofErr w:type="spellEnd"/>
-      <w:r>
-        <w:t xml:space="preserve"> </w:t>
-      </w:r>
-      <w:proofErr w:type="spellStart"/>
-      <w:r>
-        <w:t>Procedure</w:t>
-      </w:r>
-      <w:proofErr w:type="spellEnd"/>
-      <w:r>
-        <w:t>), y hemos elegido un modelo exponencial, como ya se sugirió y usó en [3]. La función que modelará y guiará la búsqueda será la siguiente:</w:t>
+        <w:t>En este caso, hemos usado un GRASP (Greedy Randomized Adaptive Search Procedure), y hemos elegido un modelo exponencial, como ya se sugirió y usó en [3]. La función que modelará y guiará la búsqueda será la siguiente:</w:t>
       </w:r>
     </w:p>
     <w:p>
@@ -6501,15 +6328,7 @@
         <w:ind w:left="360"/>
       </w:pPr>
       <w:r>
-        <w:t xml:space="preserve">Mediante el proceso </w:t>
-      </w:r>
-      <w:proofErr w:type="spellStart"/>
-      <w:r>
-        <w:t>Grasp</w:t>
-      </w:r>
-      <w:proofErr w:type="spellEnd"/>
-      <w:r>
-        <w:t xml:space="preserve"> se irán ajustando todos estos pesos para finalmente dar con la mejor configuración.</w:t>
+        <w:t>Mediante el proceso Grasp se irán ajustando todos estos pesos para finalmente dar con la mejor configuración.</w:t>
       </w:r>
     </w:p>
     <w:p>
@@ -6579,15 +6398,7 @@
         <w:t>a l</w:t>
       </w:r>
       <w:r>
-        <w:t xml:space="preserve">a librería </w:t>
-      </w:r>
-      <w:proofErr w:type="spellStart"/>
-      <w:r>
-        <w:t>Neuroph</w:t>
-      </w:r>
-      <w:proofErr w:type="spellEnd"/>
-      <w:r>
-        <w:t xml:space="preserve"> (Punto X.X). Así, nuestros esfuerzos se pueden centrar al cien por cien en </w:t>
+        <w:t xml:space="preserve">a librería Neuroph (Punto X.X). Así, nuestros esfuerzos se pueden centrar al cien por cien en </w:t>
       </w:r>
       <w:r>
         <w:t xml:space="preserve">el </w:t>
@@ -6901,14 +6712,12 @@
         </w:rPr>
         <w:t xml:space="preserve">Continuar con lo que me dijo Abraham, proceso analítico </w:t>
       </w:r>
-      <w:proofErr w:type="gramStart"/>
       <w:r>
         <w:rPr>
           <w:color w:val="FF0000"/>
         </w:rPr>
-        <w:t>meta  y</w:t>
-      </w:r>
-      <w:proofErr w:type="gramEnd"/>
+        <w:t>meta y</w:t>
+      </w:r>
       <w:r>
         <w:rPr>
           <w:color w:val="FF0000"/>
@@ -7072,21 +6881,8 @@
         </w:numPr>
       </w:pPr>
       <w:r>
-        <w:t xml:space="preserve">Familiarizarme más con los entornos de desarrollo cono Eclipse, </w:t>
-      </w:r>
-      <w:proofErr w:type="spellStart"/>
-      <w:r>
-        <w:t>NetBeans</w:t>
-      </w:r>
-      <w:proofErr w:type="spellEnd"/>
-      <w:r>
-        <w:t xml:space="preserve"> o </w:t>
-      </w:r>
-      <w:proofErr w:type="spellStart"/>
-      <w:r>
-        <w:t>PyCharm</w:t>
-      </w:r>
-      <w:proofErr w:type="spellEnd"/>
+        <w:t>Familiarizarme más con los entornos de desarrollo cono Eclipse, NetBeans o PyCharm</w:t>
+      </w:r>
     </w:p>
     <w:p>
       <w:pPr>
@@ -7097,13 +6893,8 @@
         </w:numPr>
       </w:pPr>
       <w:r>
-        <w:t xml:space="preserve">Utilizar el sistema de control de versiones </w:t>
-      </w:r>
-      <w:proofErr w:type="spellStart"/>
-      <w:r>
-        <w:t>Git</w:t>
-      </w:r>
-      <w:proofErr w:type="spellEnd"/>
+        <w:t>Utilizar el sistema de control de versiones Git</w:t>
+      </w:r>
     </w:p>
     <w:p>
       <w:pPr>
@@ -7144,15 +6935,7 @@
     <w:p/>
     <w:p>
       <w:r>
-        <w:t xml:space="preserve">Eclipse, Java, aprender redes neuronales, </w:t>
-      </w:r>
-      <w:proofErr w:type="spellStart"/>
-      <w:r>
-        <w:t>git</w:t>
-      </w:r>
-      <w:proofErr w:type="spellEnd"/>
-      <w:r>
-        <w:t>… MIRAR OTROS TFGS</w:t>
+        <w:t>Eclipse, Java, aprender redes neuronales, git… MIRAR OTROS TFGS</w:t>
       </w:r>
     </w:p>
     <w:p>
@@ -7688,15 +7471,7 @@
         <w:t xml:space="preserve">Aunque los sistemas electrónicos avanzan a pasos agigantados, </w:t>
       </w:r>
       <w:r>
-        <w:t xml:space="preserve">aún hay ciertas tareas en las que el cerebro se presenta como la opción más eficiente. A grandes rasgos, las tareas de alto nivel como el cálculo o el razonamiento son resueltas con facilidad por ordenadores, pero las de bajo nivel, de percepción, control, reconocimiento de patrones, </w:t>
-      </w:r>
-      <w:proofErr w:type="spellStart"/>
-      <w:r>
-        <w:t>etc</w:t>
-      </w:r>
-      <w:proofErr w:type="spellEnd"/>
-      <w:r>
-        <w:t xml:space="preserve">, son resueltas con mayor facilidad por el cerebro. </w:t>
+        <w:t xml:space="preserve">aún hay ciertas tareas en las que el cerebro se presenta como la opción más eficiente. A grandes rasgos, las tareas de alto nivel como el cálculo o el razonamiento son resueltas con facilidad por ordenadores, pero las de bajo nivel, de percepción, control, reconocimiento de patrones, etc, son resueltas con mayor facilidad por el cerebro. </w:t>
       </w:r>
     </w:p>
     <w:p>
@@ -7871,13 +7646,8 @@
       </w:r>
       <w:r>
         <w:tab/>
-        <w:t xml:space="preserve">Foto de </w:t>
-      </w:r>
-      <w:proofErr w:type="spellStart"/>
-      <w:r>
-        <w:t>wikipedia</w:t>
-      </w:r>
-      <w:proofErr w:type="spellEnd"/>
+        <w:t>Foto de wikipedia</w:t>
+      </w:r>
     </w:p>
     <w:p>
       <w:pPr>
@@ -8121,23 +7891,7 @@
         </m:sSub>
       </m:oMath>
       <w:r>
-        <w:t xml:space="preserve"> : Representa la intensidad con la que se transmite la entrada entre la neurona </w:t>
-      </w:r>
-      <w:proofErr w:type="spellStart"/>
-      <w:r>
-        <w:t>presináptica</w:t>
-      </w:r>
-      <w:proofErr w:type="spellEnd"/>
-      <w:r>
-        <w:t xml:space="preserve"> j y la </w:t>
-      </w:r>
-      <w:proofErr w:type="spellStart"/>
-      <w:r>
-        <w:t>postináptica</w:t>
-      </w:r>
-      <w:proofErr w:type="spellEnd"/>
-      <w:r>
-        <w:t xml:space="preserve"> i</w:t>
+        <w:t xml:space="preserve"> : Representa la intensidad con la que se transmite la entrada entre la neurona presináptica j y la postináptica i</w:t>
       </w:r>
       <w:r>
         <w:t>. Si el peso es positivo tenderá a excitar la entrada y si es negativo, a in</w:t>
@@ -8447,15 +8201,7 @@
         </m:oMath>
       </m:oMathPara>
       <w:r>
-        <w:t xml:space="preserve">Aunque en modelos basados en el cálculo de distancias como RBF (Radial Basis Function), mapas de Kohonen o LVQ viene definida por la distancia </w:t>
-      </w:r>
-      <w:proofErr w:type="spellStart"/>
-      <w:r>
-        <w:t>euclídea</w:t>
-      </w:r>
-      <w:proofErr w:type="spellEnd"/>
-      <w:r>
-        <w:t xml:space="preserve">: </w:t>
+        <w:t xml:space="preserve">Aunque en modelos basados en el cálculo de distancias como RBF (Radial Basis Function), mapas de Kohonen o LVQ viene definida por la distancia euclídea: </w:t>
       </w:r>
       <w:r>
         <w:br/>
@@ -9072,11 +8818,9 @@
                                 <w:oMath/>
                               </w:rPr>
                             </w:pPr>
-                            <w:proofErr w:type="spellStart"/>
                             <w:r>
                               <w:t>Gaussian</w:t>
                             </w:r>
-                            <w:proofErr w:type="spellEnd"/>
                           </w:p>
                         </w:txbxContent>
                       </wps:txbx>
@@ -9109,11 +8853,9 @@
                           <w:oMath/>
                         </w:rPr>
                       </w:pPr>
-                      <w:proofErr w:type="spellStart"/>
                       <w:r>
                         <w:t>Gaussian</w:t>
                       </w:r>
-                      <w:proofErr w:type="spellEnd"/>
                     </w:p>
                   </w:txbxContent>
                 </v:textbox>
@@ -10035,11 +9777,9 @@
                                 <w:szCs w:val="24"/>
                               </w:rPr>
                             </w:pPr>
-                            <w:proofErr w:type="spellStart"/>
                             <w:r>
                               <w:t>RectifiedLinear</w:t>
                             </w:r>
-                            <w:proofErr w:type="spellEnd"/>
                           </w:p>
                         </w:txbxContent>
                       </wps:txbx>
@@ -10071,11 +9811,9 @@
                           <w:szCs w:val="24"/>
                         </w:rPr>
                       </w:pPr>
-                      <w:proofErr w:type="spellStart"/>
                       <w:r>
                         <w:t>RectifiedLinear</w:t>
                       </w:r>
-                      <w:proofErr w:type="spellEnd"/>
                     </w:p>
                   </w:txbxContent>
                 </v:textbox>
@@ -10181,7 +9919,6 @@
           </mc:Fallback>
         </mc:AlternateContent>
       </w:r>
-      <w:proofErr w:type="spellStart"/>
       <w:r>
         <w:rPr>
           <w:b/>
@@ -10189,7 +9926,6 @@
         </w:rPr>
         <w:t>RectifiedLinear</w:t>
       </w:r>
-      <w:proofErr w:type="spellEnd"/>
       <w:r>
         <w:rPr>
           <w:noProof/>
@@ -10381,11 +10117,9 @@
                                 <w:szCs w:val="24"/>
                               </w:rPr>
                             </w:pPr>
-                            <w:proofErr w:type="spellStart"/>
                             <w:r>
                               <w:t>Ramp</w:t>
                             </w:r>
-                            <w:proofErr w:type="spellEnd"/>
                           </w:p>
                         </w:txbxContent>
                       </wps:txbx>
@@ -10417,11 +10151,9 @@
                           <w:szCs w:val="24"/>
                         </w:rPr>
                       </w:pPr>
-                      <w:proofErr w:type="spellStart"/>
                       <w:r>
                         <w:t>Ramp</w:t>
                       </w:r>
-                      <w:proofErr w:type="spellEnd"/>
                     </w:p>
                   </w:txbxContent>
                 </v:textbox>
@@ -10482,11 +10214,9 @@
                                 <w:szCs w:val="24"/>
                               </w:rPr>
                             </w:pPr>
-                            <w:proofErr w:type="spellStart"/>
                             <w:r>
                               <w:t>Sgn</w:t>
                             </w:r>
-                            <w:proofErr w:type="spellEnd"/>
                           </w:p>
                         </w:txbxContent>
                       </wps:txbx>
@@ -10518,11 +10248,9 @@
                           <w:szCs w:val="24"/>
                         </w:rPr>
                       </w:pPr>
-                      <w:proofErr w:type="spellStart"/>
                       <w:r>
                         <w:t>Sgn</w:t>
                       </w:r>
-                      <w:proofErr w:type="spellEnd"/>
                     </w:p>
                   </w:txbxContent>
                 </v:textbox>
@@ -10811,14 +10539,12 @@
           <w:b/>
         </w:rPr>
       </w:pPr>
-      <w:proofErr w:type="spellStart"/>
       <w:r>
         <w:rPr>
           <w:b/>
         </w:rPr>
         <w:t>Sgn</w:t>
       </w:r>
-      <w:proofErr w:type="spellEnd"/>
       <m:oMath>
         <m:r>
           <w:rPr>
@@ -10952,11 +10678,9 @@
                                 <w:szCs w:val="24"/>
                               </w:rPr>
                             </w:pPr>
-                            <w:proofErr w:type="spellStart"/>
                             <w:r>
                               <w:t>Sigmoid</w:t>
                             </w:r>
-                            <w:proofErr w:type="spellEnd"/>
                           </w:p>
                         </w:txbxContent>
                       </wps:txbx>
@@ -10988,11 +10712,9 @@
                           <w:szCs w:val="24"/>
                         </w:rPr>
                       </w:pPr>
-                      <w:proofErr w:type="spellStart"/>
                       <w:r>
                         <w:t>Sigmoid</w:t>
                       </w:r>
-                      <w:proofErr w:type="spellEnd"/>
                     </w:p>
                   </w:txbxContent>
                 </v:textbox>
@@ -11010,14 +10732,12 @@
           <w:b/>
         </w:rPr>
       </w:pPr>
-      <w:proofErr w:type="spellStart"/>
       <w:r>
         <w:rPr>
           <w:b/>
         </w:rPr>
         <w:t>Sigmoid</w:t>
       </w:r>
-      <w:proofErr w:type="spellEnd"/>
       <m:oMath>
         <m:r>
           <w:rPr>
@@ -11455,11 +11175,9 @@
                                 <w:szCs w:val="24"/>
                               </w:rPr>
                             </w:pPr>
-                            <w:proofErr w:type="spellStart"/>
                             <w:r>
                               <w:t>Tanh</w:t>
                             </w:r>
-                            <w:proofErr w:type="spellEnd"/>
                           </w:p>
                         </w:txbxContent>
                       </wps:txbx>
@@ -11491,11 +11209,9 @@
                           <w:szCs w:val="24"/>
                         </w:rPr>
                       </w:pPr>
-                      <w:proofErr w:type="spellStart"/>
                       <w:r>
                         <w:t>Tanh</w:t>
                       </w:r>
-                      <w:proofErr w:type="spellEnd"/>
                     </w:p>
                   </w:txbxContent>
                 </v:textbox>
@@ -11514,7 +11230,6 @@
           <w:lang w:val="en-US"/>
         </w:rPr>
       </w:pPr>
-      <w:proofErr w:type="spellStart"/>
       <w:r>
         <w:rPr>
           <w:b/>
@@ -11522,7 +11237,6 @@
         </w:rPr>
         <w:t>Tanh</w:t>
       </w:r>
-      <w:proofErr w:type="spellEnd"/>
       <m:oMath>
         <m:r>
           <w:rPr>
@@ -12382,7 +12096,7 @@
             <v:path o:extrusionok="f" gradientshapeok="t" o:connecttype="rect"/>
             <o:lock v:ext="edit" aspectratio="t"/>
           </v:shapetype>
-          <v:shape id="_x0000_s1026" type="#_x0000_t75" style="position:absolute;left:0;text-align:left;margin-left:-30.4pt;margin-top:28.75pt;width:514.2pt;height:347.5pt;z-index:251754496;mso-position-horizontal-relative:text;mso-position-vertical-relative:text;mso-width-relative:page;mso-height-relative:page">
+          <v:shape id="_x0000_s1026" type="#_x0000_t75" style="position:absolute;left:0;text-align:left;margin-left:-30.4pt;margin-top:28.75pt;width:514.2pt;height:347.5pt;z-index:251754496">
             <v:imagedata r:id="rId24" o:title="text2mindmap"/>
             <w10:wrap type="topAndBottom"/>
           </v:shape>
@@ -12409,49 +12123,7 @@
         <w:rPr>
           <w:color w:val="FF0000"/>
         </w:rPr>
-        <w:t xml:space="preserve">Hay varios tipos perceptrón, </w:t>
-      </w:r>
-      <w:proofErr w:type="spellStart"/>
-      <w:r>
-        <w:rPr>
-          <w:color w:val="FF0000"/>
-        </w:rPr>
-        <w:t>bla</w:t>
-      </w:r>
-      <w:proofErr w:type="spellEnd"/>
-      <w:r>
-        <w:rPr>
-          <w:color w:val="FF0000"/>
-        </w:rPr>
-        <w:t xml:space="preserve"> </w:t>
-      </w:r>
-      <w:proofErr w:type="spellStart"/>
-      <w:r>
-        <w:rPr>
-          <w:color w:val="FF0000"/>
-        </w:rPr>
-        <w:t>bla</w:t>
-      </w:r>
-      <w:proofErr w:type="spellEnd"/>
-      <w:r>
-        <w:rPr>
-          <w:color w:val="FF0000"/>
-        </w:rPr>
-        <w:t xml:space="preserve">, nos centramos en la </w:t>
-      </w:r>
-      <w:proofErr w:type="spellStart"/>
-      <w:r>
-        <w:rPr>
-          <w:color w:val="FF0000"/>
-        </w:rPr>
-        <w:t>multilayer</w:t>
-      </w:r>
-      <w:proofErr w:type="spellEnd"/>
-      <w:r>
-        <w:rPr>
-          <w:color w:val="FF0000"/>
-        </w:rPr>
-        <w:t>.</w:t>
+        <w:t>Hay varios tipos perceptrón, bla bla, nos centramos en la multilayer.</w:t>
       </w:r>
       <w:r>
         <w:rPr>
@@ -12497,15 +12169,7 @@
     </w:p>
     <w:p>
       <w:r>
-        <w:t xml:space="preserve">Cuenta con neuronas estándar (ver </w:t>
-      </w:r>
-      <w:proofErr w:type="spellStart"/>
-      <w:r>
-        <w:t>x.xx</w:t>
-      </w:r>
-      <w:proofErr w:type="spellEnd"/>
-      <w:r>
-        <w:t xml:space="preserve">), y </w:t>
+        <w:t xml:space="preserve">Cuenta con neuronas estándar (ver x.xx), y </w:t>
       </w:r>
       <w:r>
         <w:t>su naturaleza se basa en</w:t>
@@ -12536,99 +12200,37 @@
       <w:r>
         <w:t>El entrenamiento se produce mediante retropropagación (</w:t>
       </w:r>
-      <w:proofErr w:type="spellStart"/>
       <w:r>
         <w:rPr>
           <w:i/>
         </w:rPr>
         <w:t>BackPropagation</w:t>
       </w:r>
-      <w:proofErr w:type="spellEnd"/>
       <w:r>
         <w:t xml:space="preserve">) o en algunos casos </w:t>
       </w:r>
-      <w:proofErr w:type="spellStart"/>
       <w:r>
         <w:rPr>
           <w:i/>
         </w:rPr>
         <w:t>ResilientPropagation</w:t>
       </w:r>
-      <w:proofErr w:type="spellEnd"/>
       <w:r>
         <w:t xml:space="preserve"> (una mejora al </w:t>
       </w:r>
-      <w:proofErr w:type="spellStart"/>
       <w:r>
         <w:rPr>
           <w:i/>
         </w:rPr>
         <w:t>BackPropagation</w:t>
       </w:r>
-      <w:proofErr w:type="spellEnd"/>
       <w:r>
         <w:t>). A este tipo de redes multicapa se les denomina redes de retropropagación.</w:t>
       </w:r>
     </w:p>
     <w:p>
       <w:r>
-        <w:t>Las MLP surgieron tras observar las limitadas capacidades computacionales de las redes perceptrón simple. Se comprobó experimentalmente que daban unos resultados realmente buenos al ser aplicadas a problemas complejos, pero se tardaron varios años en demostrar esas capacidades de manera científica. Tras varios estudios por parte de diversas personas (</w:t>
-      </w:r>
-      <w:proofErr w:type="spellStart"/>
-      <w:r>
-        <w:t>McCulloch</w:t>
-      </w:r>
-      <w:proofErr w:type="spellEnd"/>
-      <w:r>
-        <w:t xml:space="preserve"> y </w:t>
-      </w:r>
-      <w:proofErr w:type="spellStart"/>
-      <w:r>
-        <w:t>Pitts</w:t>
-      </w:r>
-      <w:proofErr w:type="spellEnd"/>
-      <w:r>
-        <w:t xml:space="preserve">, </w:t>
-      </w:r>
-      <w:proofErr w:type="spellStart"/>
-      <w:r>
-        <w:t>Denker</w:t>
-      </w:r>
-      <w:proofErr w:type="spellEnd"/>
-      <w:r>
-        <w:t xml:space="preserve">, </w:t>
-      </w:r>
-      <w:proofErr w:type="spellStart"/>
-      <w:r>
-        <w:t>Lippmann</w:t>
-      </w:r>
-      <w:proofErr w:type="spellEnd"/>
-      <w:r>
-        <w:t xml:space="preserve">, </w:t>
-      </w:r>
-      <w:proofErr w:type="spellStart"/>
-      <w:r>
-        <w:t>Lapedes</w:t>
-      </w:r>
-      <w:proofErr w:type="spellEnd"/>
-      <w:r>
-        <w:t xml:space="preserve"> y </w:t>
-      </w:r>
-      <w:proofErr w:type="spellStart"/>
-      <w:r>
-        <w:t>Farber</w:t>
-      </w:r>
-      <w:proofErr w:type="spellEnd"/>
-      <w:r>
-        <w:t xml:space="preserve">) fue </w:t>
-      </w:r>
-      <w:proofErr w:type="spellStart"/>
-      <w:r>
-        <w:t>Hecht-Nielsen</w:t>
-      </w:r>
-      <w:proofErr w:type="spellEnd"/>
-      <w:r>
-        <w:t xml:space="preserve"> el que demostró que una arquitectura similar al MLP con una capa oculta resultaba ser un aproximador de funciones y finalmente otros grupos pudieron demostrarlo para el caso concreto de la red MLP.</w:t>
+        <w:t>Las MLP surgieron tras observar las limitadas capacidades computacionales de las redes perceptrón simple. Se comprobó experimentalmente que daban unos resultados realmente buenos al ser aplicadas a problemas complejos, pero se tardaron varios años en demostrar esas capacidades de manera científica. Tras varios estudios por parte de diversas personas (McCulloch y Pitts, Denker, Lippmann, Lapedes y Farber) fue Hecht-Nielsen el que demostró que una arquitectura similar al MLP con una capa oculta resultaba ser un aproximador de funciones y finalmente otros grupos pudieron demostrarlo para el caso concreto de la red MLP.</w:t>
       </w:r>
     </w:p>
     <w:p>
@@ -12660,22 +12262,144 @@
       </w:r>
     </w:p>
     <w:p>
-      <w:pPr>
+      <w:r>
+        <w:lastRenderedPageBreak/>
+        <w:t xml:space="preserve">Una vez elegido el modelo de red que se pretende estudiar, </w:t>
+      </w:r>
+      <w:r>
+        <w:t>hay varios</w:t>
+      </w:r>
+      <w:r>
+        <w:t xml:space="preserve"> parámetros que tendremos que ajustar para obtener una red cuyos cálculo</w:t>
+      </w:r>
+      <w:r>
+        <w:t>s sean lo más precisos posibles.</w:t>
+      </w:r>
+    </w:p>
+    <w:p>
+      <w:r>
+        <w:t xml:space="preserve">El número máximo de </w:t>
+      </w:r>
+      <w:r>
         <w:rPr>
           <w:b/>
-        </w:rPr>
-      </w:pPr>
-      <w:r>
-        <w:lastRenderedPageBreak/>
-        <w:t xml:space="preserve">En la red que se ha implementado se han observado los </w:t>
-      </w:r>
-      <w:proofErr w:type="gramStart"/>
-      <w:r>
-        <w:t>siguiente parámetros</w:t>
-      </w:r>
-      <w:proofErr w:type="gramEnd"/>
-      <w:r>
-        <w:t>….</w:t>
+          <w:i/>
+        </w:rPr>
+        <w:t>iteraciones</w:t>
+      </w:r>
+      <w:r>
+        <w:t xml:space="preserve"> como condición de parada para el entrenamiento.</w:t>
+      </w:r>
+    </w:p>
+    <w:p>
+      <w:r>
+        <w:t xml:space="preserve">La clase de </w:t>
+      </w:r>
+      <w:r>
+        <w:rPr>
+          <w:b/>
+          <w:i/>
+        </w:rPr>
+        <w:t>retropropagación</w:t>
+      </w:r>
+      <w:r>
+        <w:t xml:space="preserve"> que se usará</w:t>
+      </w:r>
+    </w:p>
+    <w:p>
+      <w:r>
+        <w:t xml:space="preserve">El </w:t>
+      </w:r>
+      <w:r>
+        <w:rPr>
+          <w:b/>
+          <w:i/>
+        </w:rPr>
+        <w:t>learningRate</w:t>
+      </w:r>
+      <w:r>
+        <w:t xml:space="preserve"> encargado de </w:t>
+      </w:r>
+      <w:r>
+        <w:t>en el proceso de entrenamiento de la red dar un peso a la iteraci</w:t>
+      </w:r>
+      <w:r>
+        <w:t>ón anterior con respecto a</w:t>
+      </w:r>
+      <w:r>
+        <w:t xml:space="preserve"> la actual.</w:t>
+      </w:r>
+    </w:p>
+    <w:p>
+      <w:r>
+        <w:t xml:space="preserve">La </w:t>
+      </w:r>
+      <w:r>
+        <w:rPr>
+          <w:b/>
+          <w:i/>
+        </w:rPr>
+        <w:t>función de transferencia</w:t>
+      </w:r>
+      <w:r>
+        <w:t xml:space="preserve"> que proporciona el estado de activación de cada neurona, generando un cambio en la transmisión del pulso.</w:t>
+      </w:r>
+    </w:p>
+    <w:p>
+      <w:r>
+        <w:t xml:space="preserve">El </w:t>
+      </w:r>
+      <w:r>
+        <w:rPr>
+          <w:b/>
+          <w:i/>
+        </w:rPr>
+        <w:t>número de capas</w:t>
+      </w:r>
+      <w:r>
+        <w:t xml:space="preserve"> </w:t>
+      </w:r>
+      <w:r>
+        <w:t xml:space="preserve">intermedias </w:t>
+      </w:r>
+      <w:r>
+        <w:t>de electrones</w:t>
+      </w:r>
+      <w:r>
+        <w:t xml:space="preserve"> que va a haber en la red.</w:t>
+      </w:r>
+    </w:p>
+    <w:p>
+      <w:r>
+        <w:t xml:space="preserve">El </w:t>
+      </w:r>
+      <w:r>
+        <w:rPr>
+          <w:b/>
+          <w:i/>
+        </w:rPr>
+        <w:t>número de electrones</w:t>
+      </w:r>
+      <w:r>
+        <w:t xml:space="preserve"> que va a haber en cada capa.</w:t>
+      </w:r>
+    </w:p>
+    <w:p>
+      <w:pPr>
+        <w:rPr>
+          <w:b/>
+        </w:rPr>
+      </w:pPr>
+    </w:p>
+    <w:p>
+      <w:r>
+        <w:t>Para analizar todas las posibles redes a partir de las combinaciones de estos parámetros se ha creado un algoritmo que de manera automática las explora y va almacenando tanto la red obtenida como una imagen asociada con la evolución del error a lo largo del entrenamiento.</w:t>
+      </w:r>
+    </w:p>
+    <w:p/>
+    <w:p>
+      <w:r>
+        <w:t>Posteriormente, otro algoritmo será el encargado de seleccionar cual de todas las redes presenta el menor error medio cuadrático, y será la red elegida.</w:t>
       </w:r>
     </w:p>
     <w:p>
@@ -13090,15 +12814,7 @@
         <w:t>a la computación colaborativa</w:t>
       </w:r>
       <w:r>
-        <w:t xml:space="preserve"> (más </w:t>
-      </w:r>
-      <w:proofErr w:type="spellStart"/>
-      <w:r>
-        <w:t>info</w:t>
-      </w:r>
-      <w:proofErr w:type="spellEnd"/>
-      <w:r>
-        <w:t xml:space="preserve"> en </w:t>
+        <w:t xml:space="preserve"> (más info en </w:t>
       </w:r>
       <w:hyperlink r:id="rId30" w:history="1">
         <w:r>
@@ -13132,37 +12848,13 @@
         </w:numPr>
       </w:pPr>
       <w:r>
-        <w:t xml:space="preserve">Divide y vencerás: El objetivo es descomponer el caso en </w:t>
-      </w:r>
-      <w:proofErr w:type="spellStart"/>
-      <w:r>
-        <w:t>subcasos</w:t>
-      </w:r>
-      <w:proofErr w:type="spellEnd"/>
-      <w:r>
-        <w:t xml:space="preserve"> más pequeños del mismo tipo, posteriormente resolver cada uno de esos </w:t>
-      </w:r>
-      <w:proofErr w:type="spellStart"/>
-      <w:r>
-        <w:t>subcasos</w:t>
-      </w:r>
-      <w:proofErr w:type="spellEnd"/>
-      <w:r>
-        <w:t xml:space="preserve"> (recursivamente) y </w:t>
+        <w:t xml:space="preserve">Divide y vencerás: El objetivo es descomponer el caso en subcasos más pequeños del mismo tipo, posteriormente resolver cada uno de esos subcasos (recursivamente) y </w:t>
       </w:r>
       <w:r>
         <w:t>terminar uniendo</w:t>
       </w:r>
       <w:r>
-        <w:t xml:space="preserve"> las soluciones de cada </w:t>
-      </w:r>
-      <w:proofErr w:type="spellStart"/>
-      <w:r>
-        <w:t>subcaso</w:t>
-      </w:r>
-      <w:proofErr w:type="spellEnd"/>
-      <w:r>
-        <w:t xml:space="preserve"> para obtener una solución.</w:t>
+        <w:t xml:space="preserve"> las soluciones de cada subcaso para obtener una solución.</w:t>
       </w:r>
     </w:p>
     <w:p>
@@ -13185,13 +12877,8 @@
           <w:numId w:val="27"/>
         </w:numPr>
       </w:pPr>
-      <w:proofErr w:type="spellStart"/>
-      <w:r>
-        <w:t>Backtracking</w:t>
-      </w:r>
-      <w:proofErr w:type="spellEnd"/>
-      <w:r>
-        <w:t xml:space="preserve">: Consiste en el recorrido en profundidad de un árbol de búsqueda, </w:t>
+      <w:r>
+        <w:t xml:space="preserve">Backtracking: Consiste en el recorrido en profundidad de un árbol de búsqueda, </w:t>
       </w:r>
       <w:r>
         <w:t>generando soluciones parciales a medida que se avanza, cada nodo hoja representa una solución</w:t>
@@ -13227,15 +12914,7 @@
         <w:t>Ramifica y Poda</w:t>
       </w:r>
       <w:r>
-        <w:t xml:space="preserve">: Similar al </w:t>
-      </w:r>
-      <w:proofErr w:type="spellStart"/>
-      <w:r>
-        <w:t>backtracking</w:t>
-      </w:r>
-      <w:proofErr w:type="spellEnd"/>
-      <w:r>
-        <w:t>, primero se genera una posible solución mediante otro método, se recorre el árbol, generando los posibles nodos hijos, pero en este caso se calcula una cota para cada nodo hijo que representará el mejor valor posible de nuestra función objetivo por ese camino. Si es peor que la solución, se poda. Si no, se explora</w:t>
+        <w:t>: Similar al backtracking, primero se genera una posible solución mediante otro método, se recorre el árbol, generando los posibles nodos hijos, pero en este caso se calcula una cota para cada nodo hijo que representará el mejor valor posible de nuestra función objetivo por ese camino. Si es peor que la solución, se poda. Si no, se explora</w:t>
       </w:r>
       <w:r>
         <w:t xml:space="preserve"> hasta llegar a una solución.</w:t>
@@ -13297,11 +12976,9 @@
       <w:r>
         <w:t xml:space="preserve"> la existencia de varios </w:t>
       </w:r>
-      <w:proofErr w:type="spellStart"/>
-      <w:r>
-        <w:t>subonjuntos</w:t>
-      </w:r>
-      <w:proofErr w:type="spellEnd"/>
+      <w:r>
+        <w:t>subconjuntos</w:t>
+      </w:r>
       <w:r>
         <w:t>:</w:t>
       </w:r>
@@ -13455,7 +13132,6 @@
       <w:r>
         <w:t xml:space="preserve">El término “heurística” proviene del griego, en concreto de </w:t>
       </w:r>
-      <w:proofErr w:type="spellStart"/>
       <w:r>
         <w:rPr>
           <w:rFonts w:ascii="Arial" w:hAnsi="Arial" w:cs="Arial"/>
@@ -13463,25 +13139,10 @@
           <w:sz w:val="21"/>
           <w:szCs w:val="21"/>
         </w:rPr>
-        <w:t>ευρισκειν</w:t>
-      </w:r>
-      <w:proofErr w:type="spellEnd"/>
-      <w:r>
-        <w:rPr>
-          <w:rFonts w:ascii="Arial" w:hAnsi="Arial" w:cs="Arial"/>
-          <w:color w:val="222222"/>
-          <w:sz w:val="21"/>
-          <w:szCs w:val="21"/>
-        </w:rPr>
-        <w:t xml:space="preserve">, </w:t>
-      </w:r>
-      <w:proofErr w:type="spellStart"/>
-      <w:r>
-        <w:t>heuriskein</w:t>
-      </w:r>
-      <w:proofErr w:type="spellEnd"/>
-      <w:r>
-        <w:t xml:space="preserve"> cuyo significado puede ser traducido como encontrar, hallar o descubrir.</w:t>
+        <w:t xml:space="preserve">ευρισκειν, </w:t>
+      </w:r>
+      <w:r>
+        <w:t>heuriskein cuyo significado puede ser traducido como encontrar, hallar o descubrir.</w:t>
       </w:r>
     </w:p>
     <w:p>
@@ -13492,15 +13153,7 @@
         <w:t>varía</w:t>
       </w:r>
       <w:r>
-        <w:t xml:space="preserve"> en función del contexto de aplicación, en términos científicos una de las más sencillas es la dada por </w:t>
-      </w:r>
-      <w:proofErr w:type="spellStart"/>
-      <w:r>
-        <w:t>Zanakis</w:t>
-      </w:r>
-      <w:proofErr w:type="spellEnd"/>
-      <w:r>
-        <w:t xml:space="preserve"> (331 libro Abraham): </w:t>
+        <w:t xml:space="preserve"> en función del contexto de aplicación, en términos científicos una de las más sencillas es la dada por Zanakis (331 libro Abraham): </w:t>
       </w:r>
       <w:r>
         <w:rPr>
@@ -13578,29 +13231,15 @@
       <w:r>
         <w:t xml:space="preserve">En el año 1986 </w:t>
       </w:r>
-      <w:proofErr w:type="spellStart"/>
-      <w:proofErr w:type="gramStart"/>
-      <w:r>
-        <w:t>F.Glover</w:t>
-      </w:r>
-      <w:proofErr w:type="spellEnd"/>
-      <w:proofErr w:type="gramEnd"/>
-      <w:r>
-        <w:t xml:space="preserve"> uso el término </w:t>
-      </w:r>
-      <w:proofErr w:type="spellStart"/>
-      <w:r>
-        <w:t>metaheurística</w:t>
-      </w:r>
-      <w:proofErr w:type="spellEnd"/>
-      <w:r>
-        <w:t xml:space="preserve"> para </w:t>
-      </w:r>
-      <w:proofErr w:type="spellStart"/>
-      <w:r>
-        <w:t>referirise</w:t>
-      </w:r>
-      <w:proofErr w:type="spellEnd"/>
+      <w:r>
+        <w:t>F. Glover</w:t>
+      </w:r>
+      <w:r>
+        <w:t xml:space="preserve"> uso el término metaheurística para </w:t>
+      </w:r>
+      <w:r>
+        <w:t>referirse</w:t>
+      </w:r>
       <w:r>
         <w:t xml:space="preserve"> a “</w:t>
       </w:r>
@@ -13610,33 +13249,17 @@
         </w:rPr>
         <w:t xml:space="preserve">un </w:t>
       </w:r>
-      <w:proofErr w:type="spellStart"/>
       <w:r>
         <w:rPr>
           <w:i/>
         </w:rPr>
-        <w:t>procedimientro</w:t>
-      </w:r>
-      <w:proofErr w:type="spellEnd"/>
+        <w:t>procedimiento</w:t>
+      </w:r>
       <w:r>
         <w:rPr>
           <w:i/>
         </w:rPr>
-        <w:t xml:space="preserve"> maestro de alto nivel que guía y modifica otras heurísticas para explorar soluciones más allá de la simple </w:t>
-      </w:r>
-      <w:proofErr w:type="spellStart"/>
-      <w:r>
-        <w:rPr>
-          <w:i/>
-        </w:rPr>
-        <w:t>optimalidad</w:t>
-      </w:r>
-      <w:proofErr w:type="spellEnd"/>
-      <w:r>
-        <w:rPr>
-          <w:i/>
-        </w:rPr>
-        <w:t xml:space="preserve"> local</w:t>
+        <w:t xml:space="preserve"> maestro de alto nivel que guía y modifica otras heurísticas para explorar soluciones más allá de la simple optimalidad local</w:t>
       </w:r>
       <w:r>
         <w:t>”</w:t>
@@ -13879,15 +13502,7 @@
         </w:drawing>
       </w:r>
       <w:r>
-        <w:t xml:space="preserve">En nuestro caso, el algoritmo elegido ha sido un GRASP, es decir una </w:t>
-      </w:r>
-      <w:proofErr w:type="spellStart"/>
-      <w:r>
-        <w:t>metaheurística</w:t>
-      </w:r>
-      <w:proofErr w:type="spellEnd"/>
-      <w:r>
-        <w:t xml:space="preserve"> basada en trayectoria.</w:t>
+        <w:t>En nuestro caso, el algoritmo elegido ha sido un GRASP, es decir una metaheurística basada en trayectoria.</w:t>
       </w:r>
       <w:r>
         <w:br w:type="page"/>
@@ -13905,31 +13520,12 @@
           <w:lang w:val="en-US"/>
         </w:rPr>
         <w:lastRenderedPageBreak/>
-        <w:t xml:space="preserve">La </w:t>
-      </w:r>
-      <w:proofErr w:type="spellStart"/>
-      <w:r>
-        <w:rPr>
-          <w:lang w:val="en-US"/>
-        </w:rPr>
-        <w:t>elección</w:t>
-      </w:r>
-      <w:proofErr w:type="spellEnd"/>
-      <w:r>
-        <w:rPr>
-          <w:lang w:val="en-US"/>
-        </w:rPr>
-        <w:t>: GRASP (Greedy Randomized Adaptive Search Procedure)</w:t>
-      </w:r>
-    </w:p>
-    <w:p>
-      <w:proofErr w:type="spellStart"/>
-      <w:r>
-        <w:t>Pag</w:t>
-      </w:r>
-      <w:proofErr w:type="spellEnd"/>
-      <w:r>
-        <w:t xml:space="preserve"> 127</w:t>
+        <w:t>La elección: GRASP (Greedy Randomized Adaptive Search Procedure)</w:t>
+      </w:r>
+    </w:p>
+    <w:p>
+      <w:r>
+        <w:t>Pag 127</w:t>
       </w:r>
     </w:p>
     <w:p>
@@ -13951,26 +13547,10 @@
     </w:p>
     <w:p>
       <w:r>
-        <w:t xml:space="preserve">Como ya sabemos, es una </w:t>
-      </w:r>
-      <w:proofErr w:type="spellStart"/>
-      <w:r>
-        <w:t>metaheurística</w:t>
-      </w:r>
-      <w:proofErr w:type="spellEnd"/>
-      <w:r>
-        <w:t xml:space="preserve"> </w:t>
-      </w:r>
-      <w:r>
-        <w:t xml:space="preserve">avanzada, cuyo procedimiento de búsqueda es miope, avaricioso o </w:t>
-      </w:r>
-      <w:proofErr w:type="spellStart"/>
-      <w:r>
-        <w:t>greedy</w:t>
-      </w:r>
-      <w:proofErr w:type="spellEnd"/>
-      <w:r>
-        <w:t>, además de aleatorio y adaptativo. Puede ser aplicado sobre un gran conjunto de problemas de optimización garantizando una buena solución (aunque no necesariamente óptima).</w:t>
+        <w:t xml:space="preserve">Como ya sabemos, es una metaheurística </w:t>
+      </w:r>
+      <w:r>
+        <w:t>avanzada, cuyo procedimiento de búsqueda es miope, avaricioso o greedy, además de aleatorio y adaptativo. Puede ser aplicado sobre un gran conjunto de problemas de optimización garantizando una buena solución (aunque no necesariamente óptima).</w:t>
       </w:r>
     </w:p>
     <w:p>
@@ -14013,50 +13593,10 @@
         <w:t>será</w:t>
       </w:r>
       <w:r>
-        <w:t xml:space="preserve"> una técnica de mejora u otra, como pueden ser </w:t>
-      </w:r>
-      <w:proofErr w:type="spellStart"/>
-      <w:r>
-        <w:t>Tabu</w:t>
-      </w:r>
-      <w:proofErr w:type="spellEnd"/>
-      <w:r>
-        <w:t xml:space="preserve"> </w:t>
-      </w:r>
-      <w:proofErr w:type="spellStart"/>
-      <w:r>
-        <w:t>Search</w:t>
-      </w:r>
-      <w:proofErr w:type="spellEnd"/>
-      <w:r>
-        <w:t xml:space="preserve">, </w:t>
-      </w:r>
-      <w:proofErr w:type="spellStart"/>
-      <w:r>
-        <w:t>Simulated</w:t>
-      </w:r>
-      <w:proofErr w:type="spellEnd"/>
-      <w:r>
-        <w:t xml:space="preserve"> </w:t>
-      </w:r>
-      <w:proofErr w:type="spellStart"/>
-      <w:r>
-        <w:t>Annealing</w:t>
-      </w:r>
-      <w:proofErr w:type="spellEnd"/>
-      <w:r>
-        <w:t>, L</w:t>
-      </w:r>
-      <w:r>
-        <w:t xml:space="preserve">ocal </w:t>
-      </w:r>
-      <w:proofErr w:type="spellStart"/>
-      <w:r>
-        <w:t>Search</w:t>
-      </w:r>
-      <w:proofErr w:type="spellEnd"/>
-      <w:r>
-        <w:t xml:space="preserve"> </w:t>
+        <w:t xml:space="preserve"> una técnica de mejora u otra, como pueden ser Tabu Search, Simulated Annealing, L</w:t>
+      </w:r>
+      <w:r>
+        <w:t xml:space="preserve">ocal Search </w:t>
       </w:r>
       <w:r>
         <w:t>FI</w:t>
@@ -14181,16 +13721,207 @@
       <w:r>
         <w:t xml:space="preserve">la función que optimizaremos mediante </w:t>
       </w:r>
-      <w:proofErr w:type="spellStart"/>
-      <w:r>
-        <w:t>grasp</w:t>
-      </w:r>
-      <w:proofErr w:type="spellEnd"/>
+      <w:r>
+        <w:t>Grasp</w:t>
+      </w:r>
       <w:r>
         <w:t xml:space="preserve"> es:</w:t>
       </w:r>
     </w:p>
-    <w:p/>
+    <w:p>
+      <m:oMathPara>
+        <m:oMath>
+          <m:acc>
+            <m:accPr>
+              <m:ctrlPr>
+                <w:rPr>
+                  <w:rFonts w:ascii="Cambria Math" w:hAnsi="Cambria Math"/>
+                  <w:i/>
+                </w:rPr>
+              </m:ctrlPr>
+            </m:accPr>
+            <m:e>
+              <m:r>
+                <w:rPr>
+                  <w:rFonts w:ascii="Cambria Math" w:hAnsi="Cambria Math"/>
+                </w:rPr>
+                <m:t>E</m:t>
+              </m:r>
+            </m:e>
+          </m:acc>
+          <m:d>
+            <m:dPr>
+              <m:ctrlPr>
+                <w:rPr>
+                  <w:rFonts w:ascii="Cambria Math" w:hAnsi="Cambria Math"/>
+                  <w:i/>
+                </w:rPr>
+              </m:ctrlPr>
+            </m:dPr>
+            <m:e>
+              <m:r>
+                <w:rPr>
+                  <w:rFonts w:ascii="Cambria Math" w:hAnsi="Cambria Math"/>
+                </w:rPr>
+                <m:t>t+1</m:t>
+              </m:r>
+            </m:e>
+          </m:d>
+          <m:r>
+            <w:rPr>
+              <w:rFonts w:ascii="Cambria Math" w:hAnsi="Cambria Math"/>
+            </w:rPr>
+            <m:t xml:space="preserve">= </m:t>
+          </m:r>
+          <m:nary>
+            <m:naryPr>
+              <m:chr m:val="∑"/>
+              <m:limLoc m:val="undOvr"/>
+              <m:ctrlPr>
+                <w:rPr>
+                  <w:rFonts w:ascii="Cambria Math" w:hAnsi="Cambria Math"/>
+                  <w:i/>
+                </w:rPr>
+              </m:ctrlPr>
+            </m:naryPr>
+            <m:sub>
+              <m:r>
+                <w:rPr>
+                  <w:rFonts w:ascii="Cambria Math" w:hAnsi="Cambria Math"/>
+                </w:rPr>
+                <m:t>i=1</m:t>
+              </m:r>
+            </m:sub>
+            <m:sup>
+              <m:r>
+                <w:rPr>
+                  <w:rFonts w:ascii="Cambria Math" w:hAnsi="Cambria Math"/>
+                </w:rPr>
+                <m:t>T</m:t>
+              </m:r>
+            </m:sup>
+            <m:e>
+              <m:d>
+                <m:dPr>
+                  <m:ctrlPr>
+                    <w:rPr>
+                      <w:rFonts w:ascii="Cambria Math" w:hAnsi="Cambria Math"/>
+                      <w:i/>
+                    </w:rPr>
+                  </m:ctrlPr>
+                </m:dPr>
+                <m:e>
+                  <m:sSup>
+                    <m:sSupPr>
+                      <m:ctrlPr>
+                        <w:rPr>
+                          <w:rFonts w:ascii="Cambria Math" w:hAnsi="Cambria Math"/>
+                          <w:i/>
+                        </w:rPr>
+                      </m:ctrlPr>
+                    </m:sSupPr>
+                    <m:e>
+                      <m:sSub>
+                        <m:sSubPr>
+                          <m:ctrlPr>
+                            <w:rPr>
+                              <w:rFonts w:ascii="Cambria Math" w:hAnsi="Cambria Math"/>
+                              <w:i/>
+                            </w:rPr>
+                          </m:ctrlPr>
+                        </m:sSubPr>
+                        <m:e>
+                          <m:r>
+                            <w:rPr>
+                              <w:rFonts w:ascii="Cambria Math" w:hAnsi="Cambria Math"/>
+                            </w:rPr>
+                            <m:t>α</m:t>
+                          </m:r>
+                        </m:e>
+                        <m:sub>
+                          <m:r>
+                            <w:rPr>
+                              <w:rFonts w:ascii="Cambria Math" w:hAnsi="Cambria Math"/>
+                            </w:rPr>
+                            <m:t>i</m:t>
+                          </m:r>
+                        </m:sub>
+                      </m:sSub>
+                      <m:sSub>
+                        <m:sSubPr>
+                          <m:ctrlPr>
+                            <w:rPr>
+                              <w:rFonts w:ascii="Cambria Math" w:hAnsi="Cambria Math"/>
+                              <w:i/>
+                            </w:rPr>
+                          </m:ctrlPr>
+                        </m:sSubPr>
+                        <m:e>
+                          <m:r>
+                            <w:rPr>
+                              <w:rFonts w:ascii="Cambria Math" w:hAnsi="Cambria Math"/>
+                            </w:rPr>
+                            <m:t>X</m:t>
+                          </m:r>
+                        </m:e>
+                        <m:sub>
+                          <m:r>
+                            <w:rPr>
+                              <w:rFonts w:ascii="Cambria Math" w:hAnsi="Cambria Math"/>
+                            </w:rPr>
+                            <m:t>i</m:t>
+                          </m:r>
+                        </m:sub>
+                      </m:sSub>
+                      <m:r>
+                        <w:rPr>
+                          <w:rFonts w:ascii="Cambria Math" w:hAnsi="Cambria Math"/>
+                        </w:rPr>
+                        <m:t>(t)</m:t>
+                      </m:r>
+                    </m:e>
+                    <m:sup>
+                      <m:sSub>
+                        <m:sSubPr>
+                          <m:ctrlPr>
+                            <w:rPr>
+                              <w:rFonts w:ascii="Cambria Math" w:hAnsi="Cambria Math"/>
+                              <w:i/>
+                            </w:rPr>
+                          </m:ctrlPr>
+                        </m:sSubPr>
+                        <m:e>
+                          <m:r>
+                            <w:rPr>
+                              <w:rFonts w:ascii="Cambria Math" w:hAnsi="Cambria Math"/>
+                            </w:rPr>
+                            <m:t>β</m:t>
+                          </m:r>
+                        </m:e>
+                        <m:sub>
+                          <m:r>
+                            <w:rPr>
+                              <w:rFonts w:ascii="Cambria Math" w:hAnsi="Cambria Math"/>
+                            </w:rPr>
+                            <m:t>i</m:t>
+                          </m:r>
+                        </m:sub>
+                      </m:sSub>
+                    </m:sup>
+                  </m:sSup>
+                </m:e>
+              </m:d>
+            </m:e>
+          </m:nary>
+          <m:r>
+            <w:rPr>
+              <w:rFonts w:ascii="Cambria Math" w:hAnsi="Cambria Math"/>
+            </w:rPr>
+            <m:t>+ ε</m:t>
+          </m:r>
+        </m:oMath>
+      </m:oMathPara>
+    </w:p>
     <w:p>
       <w:r>
         <w:t xml:space="preserve">Para tener un resultado </w:t>
@@ -14204,155 +13935,274 @@
       <w:r>
         <w:t xml:space="preserve">instancias </w:t>
       </w:r>
-      <w:proofErr w:type="spellStart"/>
-      <w:r>
-        <w:t>grasp</w:t>
-      </w:r>
-      <w:proofErr w:type="spellEnd"/>
+      <w:r>
+        <w:t>Grasp</w:t>
+      </w:r>
       <w:r>
         <w:t xml:space="preserve"> de tal manera que nos aseguremos que estamos explorando la mayor parte del espacio de soluciones.</w:t>
       </w:r>
       <w:r>
         <w:t xml:space="preserve"> Cada una de esas instancias </w:t>
       </w:r>
-      <w:proofErr w:type="spellStart"/>
-      <w:r>
-        <w:t>grasp</w:t>
-      </w:r>
-      <w:proofErr w:type="spellEnd"/>
+      <w:r>
+        <w:t>Grasp</w:t>
+      </w:r>
       <w:r>
         <w:t xml:space="preserve"> tendrá como objetivo generar y optimizar un número </w:t>
       </w:r>
-      <w:proofErr w:type="spellStart"/>
-      <w:r>
-        <w:t>determiado</w:t>
-      </w:r>
-      <w:proofErr w:type="spellEnd"/>
+      <w:r>
+        <w:t>determinado</w:t>
+      </w:r>
       <w:r>
         <w:t xml:space="preserve"> de soluciones, asociado a la variable </w:t>
       </w:r>
-      <w:proofErr w:type="spellStart"/>
-      <w:r>
-        <w:rPr>
+      <w:r>
+        <w:rPr>
+          <w:b/>
           <w:i/>
         </w:rPr>
         <w:t>leaves</w:t>
       </w:r>
-      <w:proofErr w:type="spellEnd"/>
       <w:r>
         <w:t xml:space="preserve">. A su vez, la variable </w:t>
       </w:r>
-      <w:proofErr w:type="spellStart"/>
-      <w:r>
-        <w:rPr>
+      <w:r>
+        <w:rPr>
+          <w:b/>
           <w:i/>
         </w:rPr>
         <w:t>branches</w:t>
       </w:r>
-      <w:proofErr w:type="spellEnd"/>
       <w:r>
         <w:t xml:space="preserve"> controlará el número de instancias que se crearán.</w:t>
       </w:r>
     </w:p>
     <w:p>
       <w:r>
-        <w:t xml:space="preserve">Los métodos de optimización implementados han sido </w:t>
-      </w:r>
-      <w:proofErr w:type="spellStart"/>
-      <w:r>
-        <w:t>randomized</w:t>
-      </w:r>
-      <w:proofErr w:type="spellEnd"/>
+        <w:t xml:space="preserve">Los </w:t>
+      </w:r>
+      <w:r>
+        <w:rPr>
+          <w:b/>
+          <w:i/>
+        </w:rPr>
+        <w:t>métodos de optimización</w:t>
+      </w:r>
+      <w:r>
+        <w:t xml:space="preserve"> implementados han sido </w:t>
+      </w:r>
+      <w:r>
+        <w:rPr>
+          <w:i/>
+        </w:rPr>
+        <w:t>Randomized</w:t>
+      </w:r>
       <w:r>
         <w:t xml:space="preserve">, </w:t>
       </w:r>
       <w:r>
-        <w:t>line</w:t>
+        <w:rPr>
+          <w:i/>
+        </w:rPr>
+        <w:t>Line Search First Improvement</w:t>
+      </w:r>
+      <w:r>
+        <w:t xml:space="preserve"> y </w:t>
+      </w:r>
+      <w:r>
+        <w:rPr>
+          <w:i/>
+        </w:rPr>
+        <w:t>Line Search Best Improvement</w:t>
+      </w:r>
+      <w:r>
+        <w:t>. Para los métodos de</w:t>
+      </w:r>
+      <w:r>
+        <w:t xml:space="preserve"> tipo</w:t>
       </w:r>
       <w:r>
         <w:t xml:space="preserve"> </w:t>
       </w:r>
-      <w:proofErr w:type="spellStart"/>
-      <w:r>
-        <w:t>search</w:t>
-      </w:r>
-      <w:proofErr w:type="spellEnd"/>
-      <w:r>
+      <w:r>
+        <w:t>Line Search</w:t>
+      </w:r>
+      <w:r>
+        <w:t xml:space="preserve"> es necesaria una variable más llamada </w:t>
+      </w:r>
+      <w:r>
+        <w:rPr>
+          <w:b/>
+          <w:i/>
+        </w:rPr>
+        <w:t>parts</w:t>
+      </w:r>
+      <w:r>
+        <w:rPr>
+          <w:i/>
+        </w:rPr>
         <w:t xml:space="preserve"> </w:t>
       </w:r>
-      <w:proofErr w:type="spellStart"/>
-      <w:r>
-        <w:t>first</w:t>
-      </w:r>
-      <w:proofErr w:type="spellEnd"/>
-      <w:r>
-        <w:t xml:space="preserve"> </w:t>
-      </w:r>
-      <w:proofErr w:type="spellStart"/>
-      <w:r>
-        <w:t>impro</w:t>
-      </w:r>
-      <w:r>
-        <w:t>v</w:t>
-      </w:r>
-      <w:r>
-        <w:t>ement</w:t>
-      </w:r>
-      <w:proofErr w:type="spellEnd"/>
-      <w:r>
-        <w:t xml:space="preserve"> y line </w:t>
-      </w:r>
-      <w:proofErr w:type="spellStart"/>
-      <w:r>
-        <w:t>search</w:t>
-      </w:r>
-      <w:proofErr w:type="spellEnd"/>
-      <w:r>
-        <w:t xml:space="preserve"> </w:t>
-      </w:r>
-      <w:proofErr w:type="spellStart"/>
-      <w:r>
-        <w:t>best</w:t>
-      </w:r>
-      <w:proofErr w:type="spellEnd"/>
-      <w:r>
-        <w:t xml:space="preserve"> </w:t>
-      </w:r>
-      <w:proofErr w:type="spellStart"/>
-      <w:r>
-        <w:t>improvement</w:t>
-      </w:r>
-      <w:proofErr w:type="spellEnd"/>
-      <w:r>
-        <w:t xml:space="preserve">. Para los métodos de line </w:t>
-      </w:r>
-      <w:proofErr w:type="spellStart"/>
-      <w:r>
-        <w:t>search</w:t>
-      </w:r>
-      <w:proofErr w:type="spellEnd"/>
-      <w:r>
-        <w:t xml:space="preserve"> es necesaria una variable más llamada </w:t>
-      </w:r>
-      <w:proofErr w:type="spellStart"/>
-      <w:r>
-        <w:rPr>
-          <w:i/>
-        </w:rPr>
-        <w:t>parts</w:t>
-      </w:r>
-      <w:proofErr w:type="spellEnd"/>
-      <w:r>
-        <w:rPr>
-          <w:i/>
-        </w:rPr>
-        <w:t xml:space="preserve"> </w:t>
-      </w:r>
       <w:r>
         <w:t xml:space="preserve">que definirá las porciones en las </w:t>
+      </w:r>
+      <w:r>
+        <w:t>que subdivi</w:t>
+      </w:r>
+      <w:r>
+        <w:t>di</w:t>
+      </w:r>
+      <w:r>
+        <w:t>remos las variables alfa, beta y épsilon.</w:t>
+      </w:r>
+      <w:r>
+        <w:t xml:space="preserve"> La inclusión de esta última variable está relacionada con la necesidad de reducir las variables de un conjunto infinito </w:t>
+      </w:r>
+      <m:oMath>
+        <m:d>
+          <m:dPr>
+            <m:begChr m:val="["/>
+            <m:endChr m:val="]"/>
+            <m:ctrlPr>
+              <w:rPr>
+                <w:rFonts w:ascii="Cambria Math" w:hAnsi="Cambria Math"/>
+                <w:i/>
+              </w:rPr>
+            </m:ctrlPr>
+          </m:dPr>
+          <m:e>
+            <m:r>
+              <w:rPr>
+                <w:rFonts w:ascii="Cambria Math" w:hAnsi="Cambria Math"/>
+              </w:rPr>
+              <m:t>-1, 1</m:t>
+            </m:r>
+          </m:e>
+        </m:d>
+        <m:r>
+          <w:rPr>
+            <w:rFonts w:ascii="Cambria Math" w:hAnsi="Cambria Math"/>
+          </w:rPr>
+          <m:t xml:space="preserve"> ϵ</m:t>
+        </m:r>
+        <m:r>
+          <m:rPr>
+            <m:scr m:val="double-struck"/>
+          </m:rPr>
+          <w:rPr>
+            <w:rFonts w:ascii="Cambria Math" w:hAnsi="Cambria Math"/>
+          </w:rPr>
+          <m:t xml:space="preserve"> R</m:t>
+        </m:r>
+      </m:oMath>
+      <w:r>
+        <w:t xml:space="preserve">  (</w:t>
+      </w:r>
+      <m:oMath>
+        <m:d>
+          <m:dPr>
+            <m:begChr m:val="["/>
+            <m:endChr m:val="]"/>
+            <m:ctrlPr>
+              <w:rPr>
+                <w:rFonts w:ascii="Cambria Math" w:hAnsi="Cambria Math"/>
+                <w:i/>
+              </w:rPr>
+            </m:ctrlPr>
+          </m:dPr>
+          <m:e>
+            <m:r>
+              <w:rPr>
+                <w:rFonts w:ascii="Cambria Math" w:hAnsi="Cambria Math"/>
+              </w:rPr>
+              <m:t>-5, 5</m:t>
+            </m:r>
+          </m:e>
+        </m:d>
+      </m:oMath>
+      <w:r>
+        <w:rPr>
+          <w:rFonts w:eastAsiaTheme="minorEastAsia"/>
+        </w:rPr>
+        <w:t xml:space="preserve"> en caso de épsilon</w:t>
+      </w:r>
+      <w:r>
+        <w:t>) a un conjunto finito que pueda ser explorado en tiempos razonables</w:t>
       </w:r>
       <w:bookmarkStart w:id="12" w:name="_GoBack"/>
       <w:bookmarkEnd w:id="12"/>
+      <w:r>
+        <w:t>.</w:t>
+      </w:r>
+    </w:p>
+    <w:p>
+      <w:r>
+        <w:t>Es obvio que</w:t>
+      </w:r>
+      <w:r>
+        <w:t xml:space="preserve"> </w:t>
+      </w:r>
+      <w:r>
+        <w:t xml:space="preserve">debido a la naturaleza de </w:t>
+      </w:r>
+      <w:r>
+        <w:t xml:space="preserve">los parámetros branches, leaves y parts un </w:t>
+      </w:r>
+      <w:r>
+        <w:t>número</w:t>
+      </w:r>
+      <w:r>
+        <w:t xml:space="preserve"> más elevado </w:t>
+      </w:r>
+      <w:r>
+        <w:t>en cualquiera de ellos produce una exploración más exhaustiva del espacio de soluciones y por tanto estaremos obteniendo resultados mejores de manera teórica.</w:t>
+      </w:r>
+    </w:p>
+    <w:p>
+      <w:r>
+        <w:t>En el caso de los optimizadores, habrá que elegir el que genere una mejora en nuestra solución</w:t>
+      </w:r>
+      <w:r>
+        <w:t xml:space="preserve"> mediante el ajuste de los parámetros </w:t>
+      </w:r>
+      <w:r>
+        <w:rPr>
+          <w:b/>
+          <w:i/>
+        </w:rPr>
+        <w:t>alpha</w:t>
+      </w:r>
+      <w:r>
+        <w:t xml:space="preserve">, </w:t>
+      </w:r>
+      <w:r>
+        <w:rPr>
+          <w:b/>
+          <w:i/>
+        </w:rPr>
+        <w:t>beta</w:t>
+      </w:r>
+      <w:r>
+        <w:t xml:space="preserve"> y </w:t>
+      </w:r>
+      <w:r>
+        <w:rPr>
+          <w:b/>
+          <w:i/>
+        </w:rPr>
+        <w:t>épsilon</w:t>
+      </w:r>
+      <w:r>
+        <w:t>.</w:t>
+      </w:r>
+    </w:p>
+    <w:p>
+      <w:r>
+        <w:t>Más adelante se debatirá cual ha sido la configuración óptima, sus motivos y los experimentos llevados a cabo para llegar a ella.</w:t>
+      </w:r>
+      <w:r>
+        <w:t xml:space="preserve"> </w:t>
+      </w:r>
     </w:p>
     <w:p>
       <w:pPr>
@@ -14364,90 +14214,20 @@
         <w:rPr>
           <w:color w:val="FF0000"/>
         </w:rPr>
-        <w:t xml:space="preserve">Hablar un poco de </w:t>
-      </w:r>
-      <w:proofErr w:type="spellStart"/>
-      <w:r>
+        <w:t>Hablar un poco de metah: técnicas algorítmicas para resolver problemas complejos, hay unas cuantas, bla bla.</w:t>
+      </w:r>
+    </w:p>
+    <w:p>
+      <w:pPr>
         <w:rPr>
           <w:color w:val="FF0000"/>
         </w:rPr>
-        <w:t>metah</w:t>
-      </w:r>
-      <w:proofErr w:type="spellEnd"/>
+      </w:pPr>
       <w:r>
         <w:rPr>
           <w:color w:val="FF0000"/>
         </w:rPr>
-        <w:t xml:space="preserve">: técnicas algorítmicas para resolver problemas complejos, hay unas cuantas, </w:t>
-      </w:r>
-      <w:proofErr w:type="spellStart"/>
-      <w:r>
-        <w:rPr>
-          <w:color w:val="FF0000"/>
-        </w:rPr>
-        <w:t>bla</w:t>
-      </w:r>
-      <w:proofErr w:type="spellEnd"/>
-      <w:r>
-        <w:rPr>
-          <w:color w:val="FF0000"/>
-        </w:rPr>
-        <w:t xml:space="preserve"> </w:t>
-      </w:r>
-      <w:proofErr w:type="spellStart"/>
-      <w:r>
-        <w:rPr>
-          <w:color w:val="FF0000"/>
-        </w:rPr>
-        <w:t>bla</w:t>
-      </w:r>
-      <w:proofErr w:type="spellEnd"/>
-      <w:r>
-        <w:rPr>
-          <w:color w:val="FF0000"/>
-        </w:rPr>
-        <w:t>.</w:t>
-      </w:r>
-    </w:p>
-    <w:p>
-      <w:pPr>
-        <w:rPr>
-          <w:color w:val="FF0000"/>
-        </w:rPr>
-      </w:pPr>
-      <w:r>
-        <w:rPr>
-          <w:color w:val="FF0000"/>
-        </w:rPr>
-        <w:t xml:space="preserve">Y la concreta que yo he implementado GRASP, desde el </w:t>
-      </w:r>
-      <w:proofErr w:type="spellStart"/>
-      <w:r>
-        <w:rPr>
-          <w:color w:val="FF0000"/>
-        </w:rPr>
-        <w:t>puntod</w:t>
-      </w:r>
-      <w:proofErr w:type="spellEnd"/>
-      <w:r>
-        <w:rPr>
-          <w:color w:val="FF0000"/>
-        </w:rPr>
-        <w:t xml:space="preserve"> e vista </w:t>
-      </w:r>
-      <w:proofErr w:type="spellStart"/>
-      <w:r>
-        <w:rPr>
-          <w:color w:val="FF0000"/>
-        </w:rPr>
-        <w:t>algoritmico</w:t>
-      </w:r>
-      <w:proofErr w:type="spellEnd"/>
-      <w:r>
-        <w:rPr>
-          <w:color w:val="FF0000"/>
-        </w:rPr>
-        <w:t xml:space="preserve">. </w:t>
+        <w:t xml:space="preserve">Y la concreta que yo he implementado GRASP, desde el puntod e vista algoritmico. </w:t>
       </w:r>
     </w:p>
     <w:p>
@@ -14482,11 +14262,9 @@
         <w:lastRenderedPageBreak/>
         <w:t xml:space="preserve">DESCRIPCIÓN INFORMÁTICA (&lt;15 </w:t>
       </w:r>
-      <w:proofErr w:type="spellStart"/>
-      <w:r>
-        <w:t>págs</w:t>
-      </w:r>
-      <w:proofErr w:type="spellEnd"/>
+      <w:r>
+        <w:t>págs.</w:t>
+      </w:r>
       <w:r>
         <w:t>)</w:t>
       </w:r>
@@ -14497,11 +14275,9 @@
       <w:r>
         <w:t xml:space="preserve">Todos los experimentos se han realizado en un ordenador de sobremesa sobre </w:t>
       </w:r>
-      <w:proofErr w:type="spellStart"/>
-      <w:r>
-        <w:t>Widnows</w:t>
-      </w:r>
-      <w:proofErr w:type="spellEnd"/>
+      <w:r>
+        <w:t>Windows</w:t>
+      </w:r>
       <w:r>
         <w:t xml:space="preserve"> 10, con 16GB de RAM DDR3 y un AMD FX-8350 4.0GHz como unidad de procesamiento</w:t>
       </w:r>
@@ -14677,7 +14453,7 @@
           </mc:Choice>
           <mc:Fallback>
             <w:pict>
-              <v:group w14:anchorId="7A1DC00F" id="Grupo 23" o:spid="_x0000_s1026" style="position:absolute;margin-left:39.45pt;margin-top:.55pt;width:90.65pt;height:25.95pt;z-index:251681792;mso-position-horizontal:right;mso-position-horizontal-relative:margin;mso-width-relative:margin;mso-height-relative:margin" coordsize="15514,4343" o:gfxdata="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">
+              <v:group w14:anchorId="035C036A" id="Grupo 23" o:spid="_x0000_s1026" style="position:absolute;margin-left:39.45pt;margin-top:.55pt;width:90.65pt;height:25.95pt;z-index:251681792;mso-position-horizontal:right;mso-position-horizontal-relative:margin;mso-width-relative:margin;mso-height-relative:margin" coordsize="15514,4343" o:gfxdata="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">
                 <v:shape id="Imagen 21" o:spid="_x0000_s1027" type="#_x0000_t75" alt="Resultado de imagen de python" style="position:absolute;left:4770;width:10744;height:4197;visibility:visible;mso-wrap-style:square" o:gfxdata="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">
                   <v:imagedata r:id="rId39" o:title="Resultado de imagen de python" croptop="3812f" cropbottom="14636f" cropleft="22018f" cropright="2967f"/>
                   <v:path arrowok="t"/>
@@ -14700,15 +14476,7 @@
     </w:p>
     <w:p>
       <w:r>
-        <w:t xml:space="preserve">Es un lenguaje nacido a finales de los años 80 de la mano de Guido van </w:t>
-      </w:r>
-      <w:proofErr w:type="spellStart"/>
-      <w:r>
-        <w:t>Rossum</w:t>
-      </w:r>
-      <w:proofErr w:type="spellEnd"/>
-      <w:r>
-        <w:t>, un</w:t>
+        <w:t>Es un lenguaje nacido a finales de los años 80 de la mano de Guido van Rossum, un</w:t>
       </w:r>
       <w:r>
         <w:t xml:space="preserve"> holandés que desarrolló este lenguaje de programación para el Centro para las Matemáticas y la Informática de los Países Bajos con la intención de sustituir al lenguaje ABC, que a su vez surgió como alternativa a BASIC.</w:t>
@@ -14751,11 +14519,9 @@
       <w:r>
         <w:t xml:space="preserve">Propósito general: Puede ser utilizado con diversos </w:t>
       </w:r>
-      <w:proofErr w:type="spellStart"/>
-      <w:r>
-        <w:t>propositos</w:t>
-      </w:r>
-      <w:proofErr w:type="spellEnd"/>
+      <w:r>
+        <w:t>propósitos</w:t>
+      </w:r>
       <w:r>
         <w:t>.</w:t>
       </w:r>
@@ -14779,15 +14545,7 @@
         </w:numPr>
       </w:pPr>
       <w:r>
-        <w:t xml:space="preserve">Open </w:t>
-      </w:r>
-      <w:proofErr w:type="spellStart"/>
-      <w:r>
-        <w:t>Source</w:t>
-      </w:r>
-      <w:proofErr w:type="spellEnd"/>
-      <w:r>
-        <w:t>: El código puede ser visto por cualquiera que lo desee, además gracias a esto es gratuito.</w:t>
+        <w:t>Open Source: El código puede ser visto por cualquiera que lo desee, además gracias a esto es gratuito.</w:t>
       </w:r>
     </w:p>
     <w:p>
@@ -14809,19 +14567,12 @@
           <w:numId w:val="9"/>
         </w:numPr>
       </w:pPr>
-      <w:proofErr w:type="spellStart"/>
-      <w:r>
-        <w:t>Tipado</w:t>
-      </w:r>
-      <w:proofErr w:type="spellEnd"/>
-      <w:r>
-        <w:t xml:space="preserve"> dinámico: Las variables pueden tomar valores de distinto tipo sin que </w:t>
-      </w:r>
-      <w:proofErr w:type="spellStart"/>
-      <w:r>
-        <w:t>ésto</w:t>
-      </w:r>
-      <w:proofErr w:type="spellEnd"/>
+      <w:r>
+        <w:t xml:space="preserve">Tipado dinámico: Las variables pueden tomar valores de distinto tipo sin que </w:t>
+      </w:r>
+      <w:r>
+        <w:t>esto</w:t>
+      </w:r>
       <w:r>
         <w:t xml:space="preserve"> produzca un fallo.</w:t>
       </w:r>
@@ -14834,15 +14585,7 @@
         </w:numPr>
       </w:pPr>
       <w:r>
-        <w:t xml:space="preserve">Extensa colección de librerías tanto </w:t>
-      </w:r>
-      <w:proofErr w:type="spellStart"/>
-      <w:r>
-        <w:t>built</w:t>
-      </w:r>
-      <w:proofErr w:type="spellEnd"/>
-      <w:r>
-        <w:t>-in como en la web.</w:t>
+        <w:t>Extensa colección de librerías tanto built-in como en la web.</w:t>
       </w:r>
     </w:p>
     <w:p>
@@ -14853,29 +14596,11 @@
         </w:numPr>
       </w:pPr>
       <w:r>
-        <w:t xml:space="preserve">Sintaxis </w:t>
-      </w:r>
-      <w:proofErr w:type="spellStart"/>
-      <w:r>
-        <w:t>indentada</w:t>
-      </w:r>
-      <w:proofErr w:type="spellEnd"/>
-      <w:r>
-        <w:t xml:space="preserve">: Python utiliza la </w:t>
-      </w:r>
-      <w:proofErr w:type="spellStart"/>
-      <w:r>
-        <w:t>indentación</w:t>
-      </w:r>
-      <w:proofErr w:type="spellEnd"/>
-      <w:r>
-        <w:t xml:space="preserve"> para diferenciar los bloques de código. De esta manera los programadores </w:t>
-      </w:r>
-      <w:proofErr w:type="spellStart"/>
-      <w:r>
-        <w:t>estan</w:t>
-      </w:r>
-      <w:proofErr w:type="spellEnd"/>
+        <w:t xml:space="preserve">Sintaxis indentada: Python utiliza la indentación para diferenciar los bloques de código. De esta manera los programadores </w:t>
+      </w:r>
+      <w:r>
+        <w:t>están</w:t>
+      </w:r>
       <w:r>
         <w:t xml:space="preserve"> obligados a usar el mismo estilo, lo que facilita la similitud y entendimiento de código.</w:t>
       </w:r>
@@ -14889,15 +14614,7 @@
         <w:spacing w:after="0"/>
       </w:pPr>
       <w:r>
-        <w:t xml:space="preserve">Multitarea: Compatible con el uso de </w:t>
-      </w:r>
-      <w:proofErr w:type="spellStart"/>
-      <w:r>
-        <w:t>threads</w:t>
-      </w:r>
-      <w:proofErr w:type="spellEnd"/>
-      <w:r>
-        <w:t xml:space="preserve"> y concurrencia.</w:t>
+        <w:t>Multitarea: Compatible con el uso de threads y concurrencia.</w:t>
       </w:r>
     </w:p>
     <w:p>
@@ -14910,23 +14627,7 @@
         <w:spacing w:after="0"/>
       </w:pPr>
       <w:r>
-        <w:t xml:space="preserve">Este lenguaje se utilizó en los primeros meses, junto a la librería </w:t>
-      </w:r>
-      <w:proofErr w:type="spellStart"/>
-      <w:r>
-        <w:t>PyBrain</w:t>
-      </w:r>
-      <w:proofErr w:type="spellEnd"/>
-      <w:r>
-        <w:t xml:space="preserve"> (punto 4.2.1), pero debido a la poca documentación y al aparente estado de abandono en el que se encontraba la librería se decidió hacer un cambio de lenguaje y librerías a Java y </w:t>
-      </w:r>
-      <w:proofErr w:type="spellStart"/>
-      <w:r>
-        <w:t>Neuroph</w:t>
-      </w:r>
-      <w:proofErr w:type="spellEnd"/>
-      <w:r>
-        <w:t>.</w:t>
+        <w:t>Este lenguaje se utilizó en los primeros meses, junto a la librería PyBrain (punto 4.2.1), pero debido a la poca documentación y al aparente estado de abandono en el que se encontraba la librería se decidió hacer un cambio de lenguaje y librerías a Java y Neuroph.</w:t>
       </w:r>
     </w:p>
     <w:p>
@@ -15065,8 +14766,8 @@
           </mc:Choice>
           <mc:Fallback>
             <w:pict>
-              <v:group w14:anchorId="345F18EC" id="Grupo 26" o:spid="_x0000_s1026" style="position:absolute;margin-left:11.2pt;margin-top:2.3pt;width:62.4pt;height:29.4pt;z-index:251682816;mso-position-horizontal:right;mso-position-horizontal-relative:margin;mso-width-relative:margin;mso-height-relative:margin" coordsize="9207,4953" o:gfxdata="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">
-                <v:shape id="Imagen 20" o:spid="_x0000_s1027" type="#_x0000_t75" alt="https://i.blogs.es/e9f2d4/java_620x0/original.jpg" style="position:absolute;left:3810;top:1079;width:5397;height:3505;visibility:visible;mso-wrap-style:square" o:gfxdata="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">
+              <v:group w14:anchorId="22836A3B" id="Grupo 26" o:spid="_x0000_s1026" style="position:absolute;margin-left:11.2pt;margin-top:2.3pt;width:62.4pt;height:29.4pt;z-index:251682816;mso-position-horizontal:right;mso-position-horizontal-relative:margin;mso-width-relative:margin;mso-height-relative:margin" coordsize="9207,4953" o:gfxdata="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">
+                <v:shape id="Imagen 20" o:spid="_x0000_s1027" type="#_x0000_t75" alt="https://i.blogs.es/e9f2d4/java_620x0/original.jpg" style="position:absolute;left:3810;top:1079;width:5397;height:3505;visibility:visible;mso-wrap-style:square" o:gfxdata="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">
                   <v:imagedata r:id="rId43" o:title="original" croptop="25424f" cropbottom="19705f" cropleft="32934f" cropright="12093f"/>
                   <v:path arrowok="t"/>
                 </v:shape>
@@ -15090,29 +14791,11 @@
       <w:r>
         <w:t xml:space="preserve">Se </w:t>
       </w:r>
-      <w:proofErr w:type="spellStart"/>
-      <w:r>
-        <w:t>creo</w:t>
-      </w:r>
-      <w:proofErr w:type="spellEnd"/>
-      <w:r>
-        <w:t xml:space="preserve"> a principios de los 90 y fue desarrollado por James </w:t>
-      </w:r>
-      <w:proofErr w:type="spellStart"/>
-      <w:r>
-        <w:t>Gosling</w:t>
-      </w:r>
-      <w:proofErr w:type="spellEnd"/>
-      <w:r>
-        <w:t xml:space="preserve"> (</w:t>
-      </w:r>
-      <w:proofErr w:type="spellStart"/>
-      <w:r>
-        <w:t>Sun</w:t>
-      </w:r>
-      <w:proofErr w:type="spellEnd"/>
-      <w:r>
-        <w:t xml:space="preserve"> Microsystems). El objetivo era crear un lenguaje independiente de la plataforma y un entorno (JVM) ligero y gratuito para que las aplicaciones se pudieran ejecutar en la mayor parte de plataformas.</w:t>
+      <w:r>
+        <w:t>creó</w:t>
+      </w:r>
+      <w:r>
+        <w:t xml:space="preserve"> a principios de los 90 y fue desarrollado por James Gosling (Sun Microsystems). El objetivo era crear un lenguaje independiente de la plataforma y un entorno (JVM) ligero y gratuito para que las aplicaciones se pudieran ejecutar en la mayor parte de plataformas.</w:t>
       </w:r>
     </w:p>
     <w:p>
@@ -15134,29 +14817,11 @@
         </w:numPr>
       </w:pPr>
       <w:r>
-        <w:t xml:space="preserve">Compilado e interpretado: El código fuente se traduce a </w:t>
-      </w:r>
-      <w:proofErr w:type="spellStart"/>
-      <w:r>
-        <w:t>bytecode</w:t>
-      </w:r>
-      <w:proofErr w:type="spellEnd"/>
-      <w:r>
-        <w:t xml:space="preserve"> (.</w:t>
-      </w:r>
-      <w:proofErr w:type="spellStart"/>
-      <w:r>
-        <w:t>class</w:t>
-      </w:r>
-      <w:proofErr w:type="spellEnd"/>
-      <w:r>
-        <w:t xml:space="preserve">) los cuales serán interpretados por la </w:t>
-      </w:r>
-      <w:proofErr w:type="spellStart"/>
-      <w:r>
-        <w:t>maquina</w:t>
-      </w:r>
-      <w:proofErr w:type="spellEnd"/>
+        <w:t xml:space="preserve">Compilado e interpretado: El código fuente se traduce a bytecode (.class) los cuales serán interpretados por la </w:t>
+      </w:r>
+      <w:r>
+        <w:t>máquina</w:t>
+      </w:r>
       <w:r>
         <w:t xml:space="preserve"> virtual de Java.</w:t>
       </w:r>
@@ -15191,39 +14856,7 @@
         </w:numPr>
       </w:pPr>
       <w:r>
-        <w:t xml:space="preserve">Multiplataforma: Dado que el </w:t>
-      </w:r>
-      <w:proofErr w:type="spellStart"/>
-      <w:r>
-        <w:t>bytecode</w:t>
-      </w:r>
-      <w:proofErr w:type="spellEnd"/>
-      <w:r>
-        <w:t xml:space="preserve"> es independiente del sistema, simplemente se tiene que implementar una máquina virtual para que cada sistema sea capaz de ejecutarlo. (</w:t>
-      </w:r>
-      <w:proofErr w:type="spellStart"/>
-      <w:r>
-        <w:t>Write</w:t>
-      </w:r>
-      <w:proofErr w:type="spellEnd"/>
-      <w:r>
-        <w:t xml:space="preserve"> </w:t>
-      </w:r>
-      <w:proofErr w:type="gramStart"/>
-      <w:r>
-        <w:t>once run</w:t>
-      </w:r>
-      <w:proofErr w:type="gramEnd"/>
-      <w:r>
-        <w:t xml:space="preserve"> </w:t>
-      </w:r>
-      <w:proofErr w:type="spellStart"/>
-      <w:r>
-        <w:t>anywhere</w:t>
-      </w:r>
-      <w:proofErr w:type="spellEnd"/>
-      <w:r>
-        <w:t>)</w:t>
+        <w:t>Multiplataforma: Dado que el bytecode es independiente del sistema, simplemente se tiene que implementar una máquina virtual para que cada sistema sea capaz de ejecutarlo. (Write once run anywhere)</w:t>
       </w:r>
     </w:p>
     <w:p>
@@ -15234,13 +14867,8 @@
         </w:numPr>
       </w:pPr>
       <w:r>
-        <w:t xml:space="preserve">Open </w:t>
-      </w:r>
-      <w:proofErr w:type="spellStart"/>
-      <w:r>
-        <w:t>Source</w:t>
-      </w:r>
-      <w:proofErr w:type="spellEnd"/>
+        <w:t>Open Source</w:t>
+      </w:r>
     </w:p>
     <w:p>
       <w:pPr>
@@ -15260,13 +14888,8 @@
           <w:numId w:val="8"/>
         </w:numPr>
       </w:pPr>
-      <w:proofErr w:type="spellStart"/>
-      <w:r>
-        <w:t>Tipado</w:t>
-      </w:r>
-      <w:proofErr w:type="spellEnd"/>
-      <w:r>
-        <w:t xml:space="preserve"> estático: Los tipos de las variables deben estar definidos, y nunca pueden tomar un valor que no sea de dicho tipo.</w:t>
+      <w:r>
+        <w:t>Tipado estático: Los tipos de las variables deben estar definidos, y nunca pueden tomar un valor que no sea de dicho tipo.</w:t>
       </w:r>
     </w:p>
     <w:p>
@@ -15278,15 +14901,7 @@
       </w:pPr>
       <w:r>
         <w:lastRenderedPageBreak/>
-        <w:t xml:space="preserve">Extensa colección de librerías tanto </w:t>
-      </w:r>
-      <w:proofErr w:type="spellStart"/>
-      <w:r>
-        <w:t>built</w:t>
-      </w:r>
-      <w:proofErr w:type="spellEnd"/>
-      <w:r>
-        <w:t>-in como en la web.</w:t>
+        <w:t>Extensa colección de librerías tanto built-in como en la web.</w:t>
       </w:r>
     </w:p>
     <w:p>
@@ -15297,23 +14912,7 @@
         </w:numPr>
       </w:pPr>
       <w:r>
-        <w:t xml:space="preserve">Sintaxis no </w:t>
-      </w:r>
-      <w:proofErr w:type="spellStart"/>
-      <w:r>
-        <w:t>indentada</w:t>
-      </w:r>
-      <w:proofErr w:type="spellEnd"/>
-      <w:r>
-        <w:t xml:space="preserve">: La sintaxis de java no funciona mediante </w:t>
-      </w:r>
-      <w:proofErr w:type="spellStart"/>
-      <w:r>
-        <w:t>indentación</w:t>
-      </w:r>
-      <w:proofErr w:type="spellEnd"/>
-      <w:r>
-        <w:t xml:space="preserve"> sino mediante el uso de llaves </w:t>
+        <w:t xml:space="preserve">Sintaxis no indentada: La sintaxis de java no funciona mediante indentación sino mediante el uso de llaves </w:t>
       </w:r>
       <w:r>
         <w:rPr>
@@ -15333,15 +14932,7 @@
         </w:numPr>
       </w:pPr>
       <w:r>
-        <w:t xml:space="preserve">Multitarea: Compatible con el uso de </w:t>
-      </w:r>
-      <w:proofErr w:type="spellStart"/>
-      <w:r>
-        <w:t>threads</w:t>
-      </w:r>
-      <w:proofErr w:type="spellEnd"/>
-      <w:r>
-        <w:t xml:space="preserve"> y concurrencia.</w:t>
+        <w:t>Multitarea: Compatible con el uso de threads y concurrencia.</w:t>
       </w:r>
     </w:p>
     <w:p>
@@ -15357,44 +14948,12 @@
     </w:p>
     <w:p>
       <w:r>
-        <w:t xml:space="preserve">Al igual que con los lenguajes los </w:t>
-      </w:r>
-      <w:proofErr w:type="spellStart"/>
-      <w:r>
-        <w:t>IDE’s</w:t>
-      </w:r>
-      <w:proofErr w:type="spellEnd"/>
-      <w:r>
-        <w:t xml:space="preserve"> también han sido diversos. Al estar usando Python al comienzo del proyecto, el IDE que elegimos para este lenguaje fue </w:t>
-      </w:r>
-      <w:proofErr w:type="spellStart"/>
-      <w:r>
-        <w:t>PyCharm</w:t>
-      </w:r>
-      <w:proofErr w:type="spellEnd"/>
-      <w:r>
-        <w:t>.</w:t>
-      </w:r>
-    </w:p>
-    <w:p>
-      <w:r>
-        <w:t xml:space="preserve">Con el cambio de lenguaje se produjo un cambio en los </w:t>
-      </w:r>
-      <w:proofErr w:type="spellStart"/>
-      <w:r>
-        <w:t>IDE’s</w:t>
-      </w:r>
-      <w:proofErr w:type="spellEnd"/>
-      <w:r>
-        <w:t xml:space="preserve">. En el caso de Java primero se utilizó </w:t>
-      </w:r>
-      <w:proofErr w:type="spellStart"/>
-      <w:r>
-        <w:t>NetBeans</w:t>
-      </w:r>
-      <w:proofErr w:type="spellEnd"/>
-      <w:r>
-        <w:t xml:space="preserve"> y para finalmente acabar usando la plataforma Eclipse</w:t>
+        <w:t>Al igual que con los lenguajes los IDE’s también han sido diversos. Al estar usando Python al comienzo del proyecto, el IDE que elegimos para este lenguaje fue PyCharm.</w:t>
+      </w:r>
+    </w:p>
+    <w:p>
+      <w:r>
+        <w:t>Con el cambio de lenguaje se produjo un cambio en los IDE’s. En el caso de Java primero se utilizó NetBeans y para finalmente acabar usando la plataforma Eclipse</w:t>
       </w:r>
     </w:p>
     <w:p>
@@ -15471,13 +15030,11 @@
           </wp:anchor>
         </w:drawing>
       </w:r>
-      <w:proofErr w:type="spellStart"/>
       <w:r>
         <w:t>PyCharm</w:t>
       </w:r>
       <w:bookmarkEnd w:id="21"/>
       <w:bookmarkEnd w:id="22"/>
-      <w:proofErr w:type="spellEnd"/>
     </w:p>
     <w:p>
       <w:pPr>
@@ -15486,39 +15043,7 @@
         </w:tabs>
       </w:pPr>
       <w:r>
-        <w:t xml:space="preserve">Es un entorno de desarrollo integrado (IDE) específico para el lenguaje Python desarrollado por la empresa </w:t>
-      </w:r>
-      <w:proofErr w:type="spellStart"/>
-      <w:r>
-        <w:t>JetBrains</w:t>
-      </w:r>
-      <w:proofErr w:type="spellEnd"/>
-      <w:r>
-        <w:t xml:space="preserve"> en 2010 (también creadora de otros famosos </w:t>
-      </w:r>
-      <w:proofErr w:type="spellStart"/>
-      <w:r>
-        <w:t>IDE’s</w:t>
-      </w:r>
-      <w:proofErr w:type="spellEnd"/>
-      <w:r>
-        <w:t xml:space="preserve"> como </w:t>
-      </w:r>
-      <w:proofErr w:type="spellStart"/>
-      <w:r>
-        <w:t>WebStorm</w:t>
-      </w:r>
-      <w:proofErr w:type="spellEnd"/>
-      <w:r>
-        <w:t xml:space="preserve">, </w:t>
-      </w:r>
-      <w:proofErr w:type="spellStart"/>
-      <w:r>
-        <w:t>RubyMine</w:t>
-      </w:r>
-      <w:proofErr w:type="spellEnd"/>
-      <w:r>
-        <w:t>…). Es multiplataforma con versiones para Linux, Windows y Mac.</w:t>
+        <w:t>Es un entorno de desarrollo integrado (IDE) específico para el lenguaje Python desarrollado por la empresa JetBrains en 2010 (también creadora de otros famosos IDE’s como WebStorm, RubyMine…). Es multiplataforma con versiones para Linux, Windows y Mac.</w:t>
       </w:r>
     </w:p>
     <w:p>
@@ -15669,35 +15194,15 @@
       <w:r>
         <w:t xml:space="preserve">Entre sus características podemos encontrar: </w:t>
       </w:r>
-      <w:proofErr w:type="spellStart"/>
-      <w:r>
-        <w:t>Refactorizaciónes</w:t>
-      </w:r>
-      <w:proofErr w:type="spellEnd"/>
-      <w:r>
-        <w:t xml:space="preserve"> automáticas, soporte para diferentes </w:t>
-      </w:r>
-      <w:proofErr w:type="spellStart"/>
-      <w:r>
-        <w:t>frameworks</w:t>
-      </w:r>
-      <w:proofErr w:type="spellEnd"/>
-      <w:r>
-        <w:t xml:space="preserve">, </w:t>
-      </w:r>
-      <w:proofErr w:type="spellStart"/>
-      <w:r>
-        <w:t>debugger</w:t>
-      </w:r>
-      <w:proofErr w:type="spellEnd"/>
-      <w:r>
-        <w:t xml:space="preserve">, unidad de testeo </w:t>
-      </w:r>
-      <w:proofErr w:type="spellStart"/>
-      <w:r>
-        <w:t>intergada</w:t>
-      </w:r>
-      <w:proofErr w:type="spellEnd"/>
+      <w:r>
+        <w:t>Refactorizaciones</w:t>
+      </w:r>
+      <w:r>
+        <w:t xml:space="preserve"> automáticas, soporte para diferentes frameworks, debugger, unidad de testeo </w:t>
+      </w:r>
+      <w:r>
+        <w:t>integrada</w:t>
+      </w:r>
       <w:r>
         <w:t>, integración de control de versiones, navegador de proyecto con vistas y estructuras especializadas y análisis y asistencia de código con autocompletado, subrayado de errores y arreglos de diversos problemas.</w:t>
       </w:r>
@@ -15708,13 +15213,8 @@
       </w:pPr>
       <w:bookmarkStart w:id="23" w:name="_Toc483837234"/>
       <w:bookmarkStart w:id="24" w:name="_Toc486178908"/>
-      <w:proofErr w:type="spellStart"/>
-      <w:r>
-        <w:t>NetBeans</w:t>
-      </w:r>
-      <w:proofErr w:type="spellEnd"/>
-      <w:r>
-        <w:t xml:space="preserve"> y Eclipse</w:t>
+      <w:r>
+        <w:t>NetBeans y Eclipse</w:t>
       </w:r>
       <w:bookmarkEnd w:id="23"/>
       <w:bookmarkEnd w:id="24"/>
@@ -15726,61 +15226,29 @@
       <w:r>
         <w:t xml:space="preserve">Dos de los IDE más conocidos hoy en día. </w:t>
       </w:r>
-      <w:proofErr w:type="spellStart"/>
-      <w:r>
-        <w:t>Netbeans</w:t>
-      </w:r>
-      <w:proofErr w:type="spellEnd"/>
-      <w:r>
-        <w:t xml:space="preserve">, desarrollado por Oracle </w:t>
-      </w:r>
-      <w:proofErr w:type="spellStart"/>
-      <w:r>
-        <w:t>Corporation</w:t>
-      </w:r>
-      <w:proofErr w:type="spellEnd"/>
-      <w:r>
-        <w:t xml:space="preserve"> en el año 2000. Ambos disponen de versiones para Windows, Linux y Mac, y son compatibles con desarrollos en Java, </w:t>
-      </w:r>
-      <w:proofErr w:type="spellStart"/>
-      <w:r>
-        <w:t>Javascript</w:t>
-      </w:r>
-      <w:proofErr w:type="spellEnd"/>
-      <w:r>
-        <w:t xml:space="preserve">, C, C++, desarrollo web y más. Disponen de </w:t>
-      </w:r>
-      <w:proofErr w:type="spellStart"/>
-      <w:r>
-        <w:t>Add-Ons</w:t>
-      </w:r>
-      <w:proofErr w:type="spellEnd"/>
-      <w:r>
-        <w:t xml:space="preserve"> para añadir funcionalidades a la aplicación, por ejemplo, Eclipse tiene una </w:t>
-      </w:r>
-      <w:proofErr w:type="spellStart"/>
-      <w:r>
-        <w:t>version</w:t>
-      </w:r>
-      <w:proofErr w:type="spellEnd"/>
+      <w:r>
+        <w:t>NetBeans</w:t>
+      </w:r>
+      <w:r>
+        <w:t xml:space="preserve">, desarrollado por Oracle Corporation en el año 2000. Ambos disponen de versiones para Windows, Linux y Mac, y son compatibles con desarrollos en Java, </w:t>
+      </w:r>
+      <w:r>
+        <w:t>JavaScript</w:t>
+      </w:r>
+      <w:r>
+        <w:t xml:space="preserve">, C, C++, desarrollo web y más. Disponen de Add-Ons para añadir funcionalidades a la aplicación, por ejemplo, Eclipse tiene una </w:t>
+      </w:r>
+      <w:r>
+        <w:t>versión</w:t>
+      </w:r>
       <w:r>
         <w:t xml:space="preserve"> para programación en Android, en cambio </w:t>
       </w:r>
-      <w:proofErr w:type="spellStart"/>
-      <w:r>
-        <w:t>Netbeans</w:t>
-      </w:r>
-      <w:proofErr w:type="spellEnd"/>
-      <w:r>
-        <w:t xml:space="preserve"> necesita la previa instalación de un </w:t>
-      </w:r>
-      <w:proofErr w:type="spellStart"/>
-      <w:r>
-        <w:t>plugin</w:t>
-      </w:r>
-      <w:proofErr w:type="spellEnd"/>
-      <w:r>
-        <w:t>.</w:t>
+      <w:r>
+        <w:t>NetBeans</w:t>
+      </w:r>
+      <w:r>
+        <w:t xml:space="preserve"> necesita la previa instalación de un plugin.</w:t>
       </w:r>
     </w:p>
     <w:p>
@@ -15788,37 +15256,17 @@
         <w:ind w:left="426"/>
       </w:pPr>
       <w:r>
-        <w:t xml:space="preserve">Sus características son las mismas que cualquier otro IDE como </w:t>
-      </w:r>
-      <w:proofErr w:type="spellStart"/>
-      <w:r>
-        <w:t>PyCharm</w:t>
-      </w:r>
-      <w:proofErr w:type="spellEnd"/>
-      <w:r>
-        <w:t xml:space="preserve">. Soporte para refactorizaciones </w:t>
-      </w:r>
-      <w:proofErr w:type="spellStart"/>
-      <w:r>
-        <w:t>automaticas</w:t>
-      </w:r>
-      <w:proofErr w:type="spellEnd"/>
-      <w:r>
-        <w:t xml:space="preserve">, </w:t>
-      </w:r>
-      <w:proofErr w:type="spellStart"/>
-      <w:r>
-        <w:t>debugger</w:t>
-      </w:r>
-      <w:proofErr w:type="spellEnd"/>
-      <w:r>
-        <w:t xml:space="preserve">, </w:t>
-      </w:r>
-      <w:proofErr w:type="spellStart"/>
-      <w:r>
-        <w:t>integracion</w:t>
-      </w:r>
-      <w:proofErr w:type="spellEnd"/>
+        <w:t xml:space="preserve">Sus características son las mismas que cualquier otro IDE como PyCharm. Soporte para refactorizaciones </w:t>
+      </w:r>
+      <w:r>
+        <w:t>automáticas</w:t>
+      </w:r>
+      <w:r>
+        <w:t xml:space="preserve">, debugger, </w:t>
+      </w:r>
+      <w:r>
+        <w:t>integración</w:t>
+      </w:r>
       <w:r>
         <w:t xml:space="preserve"> de control de versiones, autocompletado, etc...</w:t>
       </w:r>
@@ -16020,7 +15468,7 @@
           </mc:Choice>
           <mc:Fallback>
             <w:pict>
-              <v:group w14:anchorId="7FBA0FDB" id="Grupo 30" o:spid="_x0000_s1026" style="position:absolute;margin-left:28.2pt;margin-top:38.05pt;width:79.4pt;height:21.85pt;z-index:251684864;mso-position-horizontal:right;mso-position-horizontal-relative:margin" coordsize="10089,2774" o:gfxdata="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">
+              <v:group w14:anchorId="31FD2EDC" id="Grupo 30" o:spid="_x0000_s1026" style="position:absolute;margin-left:28.2pt;margin-top:38.05pt;width:79.4pt;height:21.85pt;z-index:251684864;mso-position-horizontal:right;mso-position-horizontal-relative:margin" coordsize="10089,2774" o:gfxdata="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">
                 <v:shape id="Imagen 27" o:spid="_x0000_s1027" type="#_x0000_t75" alt="http://3.bp.blogspot.com/-A9sqeg6L4G4/TzXexn6p-NI/AAAAAAAAAeQ/scf8mj2Puh0/s1600/neuroph_logo.png" style="position:absolute;left:3218;top:438;width:6871;height:2001;visibility:visible;mso-wrap-style:square" o:gfxdata="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">
                   <v:imagedata r:id="rId51" o:title="neuroph_logo" croptop="36220f" cropbottom="7766f" cropleft="23061f"/>
                   <v:path arrowok="t"/>
@@ -16044,37 +15492,14 @@
         <w:pStyle w:val="Ttulo3"/>
       </w:pPr>
       <w:bookmarkStart w:id="27" w:name="_Toc486178910"/>
-      <w:proofErr w:type="spellStart"/>
-      <w:r>
-        <w:t>PyBrain</w:t>
-      </w:r>
-      <w:proofErr w:type="spellEnd"/>
-      <w:r>
-        <w:t xml:space="preserve"> y </w:t>
-      </w:r>
-      <w:proofErr w:type="spellStart"/>
-      <w:r>
-        <w:t>Neuroph</w:t>
+      <w:r>
+        <w:t>PyBrain y Neuroph</w:t>
       </w:r>
       <w:bookmarkEnd w:id="27"/>
-      <w:proofErr w:type="spellEnd"/>
-    </w:p>
-    <w:p>
-      <w:proofErr w:type="spellStart"/>
-      <w:r>
-        <w:t>PyBrain</w:t>
-      </w:r>
-      <w:proofErr w:type="spellEnd"/>
-      <w:r>
-        <w:t xml:space="preserve"> es una librería para Python. Su objetivo es ofrecer algoritmos Machine </w:t>
-      </w:r>
-      <w:proofErr w:type="spellStart"/>
-      <w:r>
-        <w:t>Learning</w:t>
-      </w:r>
-      <w:proofErr w:type="spellEnd"/>
-      <w:r>
-        <w:t xml:space="preserve"> potentes, flexibles y fáciles de usar. Su nombre proviene de las siglas </w:t>
+    </w:p>
+    <w:p>
+      <w:r>
+        <w:t xml:space="preserve">PyBrain es una librería para Python. Su objetivo es ofrecer algoritmos Machine Learning potentes, flexibles y fáciles de usar. Su nombre proviene de las siglas </w:t>
       </w:r>
       <w:r>
         <w:rPr>
@@ -16085,7 +15510,6 @@
       <w:r>
         <w:t>thon-</w:t>
       </w:r>
-      <w:proofErr w:type="spellStart"/>
       <w:r>
         <w:rPr>
           <w:b/>
@@ -16093,13 +15517,8 @@
         <w:t>B</w:t>
       </w:r>
       <w:r>
-        <w:t>ased</w:t>
-      </w:r>
-      <w:proofErr w:type="spellEnd"/>
-      <w:r>
-        <w:t> </w:t>
-      </w:r>
-      <w:proofErr w:type="spellStart"/>
+        <w:t>ased </w:t>
+      </w:r>
       <w:r>
         <w:rPr>
           <w:b/>
@@ -16107,19 +15526,7 @@
         <w:t>R</w:t>
       </w:r>
       <w:r>
-        <w:t>einforcement</w:t>
-      </w:r>
-      <w:proofErr w:type="spellEnd"/>
-      <w:r>
-        <w:t xml:space="preserve"> </w:t>
-      </w:r>
-      <w:proofErr w:type="spellStart"/>
-      <w:r>
-        <w:t>Learning</w:t>
-      </w:r>
-      <w:proofErr w:type="spellEnd"/>
-      <w:r>
-        <w:t>, </w:t>
+        <w:t>einforcement Learning, </w:t>
       </w:r>
       <w:r>
         <w:rPr>
@@ -16130,7 +15537,6 @@
       <w:r>
         <w:t>rtificial </w:t>
       </w:r>
-      <w:proofErr w:type="spellStart"/>
       <w:r>
         <w:rPr>
           <w:b/>
@@ -16138,11 +15544,7 @@
         <w:t>I</w:t>
       </w:r>
       <w:r>
-        <w:t>ntelligence</w:t>
-      </w:r>
-      <w:proofErr w:type="spellEnd"/>
-      <w:r>
-        <w:t xml:space="preserve"> and </w:t>
+        <w:t>ntelligence and </w:t>
       </w:r>
       <w:r>
         <w:rPr>
@@ -16184,58 +15586,16 @@
       <w:r>
         <w:t xml:space="preserve"> datan de hace más de 1 año, por lo que podemos considerar que ya se encuentra muy desactualizada y podemos encontrar otras opciones mejores en </w:t>
       </w:r>
-      <w:proofErr w:type="spellStart"/>
-      <w:r>
-        <w:t>liberías</w:t>
-      </w:r>
-      <w:proofErr w:type="spellEnd"/>
-      <w:r>
-        <w:t xml:space="preserve"> como </w:t>
-      </w:r>
-      <w:proofErr w:type="spellStart"/>
-      <w:r>
-        <w:t>TensorFlow</w:t>
-      </w:r>
-      <w:proofErr w:type="spellEnd"/>
-      <w:r>
-        <w:t xml:space="preserve">, Blocks, </w:t>
-      </w:r>
-      <w:proofErr w:type="spellStart"/>
-      <w:r>
-        <w:t>Deepy</w:t>
-      </w:r>
-      <w:proofErr w:type="spellEnd"/>
-      <w:r>
-        <w:t xml:space="preserve">, </w:t>
-      </w:r>
-      <w:proofErr w:type="spellStart"/>
-      <w:r>
-        <w:t>Neupy</w:t>
-      </w:r>
-      <w:proofErr w:type="spellEnd"/>
-      <w:r>
-        <w:t>, etc.</w:t>
-      </w:r>
-    </w:p>
-    <w:p>
-      <w:r>
-        <w:t xml:space="preserve">En el caso de </w:t>
-      </w:r>
-      <w:proofErr w:type="spellStart"/>
-      <w:r>
-        <w:t>Neuroph</w:t>
-      </w:r>
-      <w:proofErr w:type="spellEnd"/>
-      <w:r>
-        <w:t xml:space="preserve">, hablamos de una librería Java que también cuenta con un IDE completo basado en </w:t>
-      </w:r>
-      <w:proofErr w:type="spellStart"/>
-      <w:r>
-        <w:t>NetBeans</w:t>
-      </w:r>
-      <w:proofErr w:type="spellEnd"/>
-      <w:r>
-        <w:t xml:space="preserve"> que añade una interfaz gráfica intuitiva a la hora de programar, la cual no se ha utilizado en este proyecto.</w:t>
+      <w:r>
+        <w:t>librerías</w:t>
+      </w:r>
+      <w:r>
+        <w:t xml:space="preserve"> como TensorFlow, Blocks, Deepy, Neupy, etc.</w:t>
+      </w:r>
+    </w:p>
+    <w:p>
+      <w:r>
+        <w:t>En el caso de Neuroph, hablamos de una librería Java que también cuenta con un IDE completo basado en NetBeans que añade una interfaz gráfica intuitiva a la hora de programar, la cual no se ha utilizado en este proyecto.</w:t>
       </w:r>
       <w:r>
         <w:br/>
@@ -16243,23 +15603,7 @@
       </w:r>
       <w:r>
         <w:br/>
-        <w:t xml:space="preserve">Al igual que </w:t>
-      </w:r>
-      <w:proofErr w:type="spellStart"/>
-      <w:r>
-        <w:t>PyBrain</w:t>
-      </w:r>
-      <w:proofErr w:type="spellEnd"/>
-      <w:r>
-        <w:t xml:space="preserve">, es Open </w:t>
-      </w:r>
-      <w:proofErr w:type="spellStart"/>
-      <w:r>
-        <w:t>Source</w:t>
-      </w:r>
-      <w:proofErr w:type="spellEnd"/>
-      <w:r>
-        <w:t xml:space="preserve"> y gratuito, bajo licencia </w:t>
+        <w:t xml:space="preserve">Al igual que PyBrain, es Open Source y gratuito, bajo licencia </w:t>
       </w:r>
       <w:hyperlink r:id="rId55" w:history="1">
         <w:r>
@@ -16281,15 +15625,7 @@
         </w:r>
       </w:hyperlink>
       <w:r>
-        <w:t xml:space="preserve"> se encuentra activo desde mediados de 2015 y el último </w:t>
-      </w:r>
-      <w:proofErr w:type="spellStart"/>
-      <w:r>
-        <w:t>commit</w:t>
-      </w:r>
-      <w:proofErr w:type="spellEnd"/>
-      <w:r>
-        <w:t xml:space="preserve"> es de Marzo de 2017.</w:t>
+        <w:t xml:space="preserve"> se encuentra activo desde mediados de 2015 y el último commit es de Marzo de 2017.</w:t>
       </w:r>
     </w:p>
     <w:p/>
@@ -16385,125 +15721,30 @@
           </wp:anchor>
         </w:drawing>
       </w:r>
-      <w:proofErr w:type="spellStart"/>
       <w:r>
         <w:t>Maven</w:t>
       </w:r>
       <w:bookmarkEnd w:id="28"/>
-      <w:proofErr w:type="spellEnd"/>
-    </w:p>
-    <w:p>
-      <w:r>
-        <w:t xml:space="preserve">Es una herramienta Open </w:t>
-      </w:r>
-      <w:proofErr w:type="spellStart"/>
-      <w:r>
-        <w:t>Source</w:t>
-      </w:r>
-      <w:proofErr w:type="spellEnd"/>
-      <w:r>
-        <w:t>, creada</w:t>
-      </w:r>
-      <w:r>
-        <w:t xml:space="preserve"> por </w:t>
-      </w:r>
-      <w:proofErr w:type="spellStart"/>
-      <w:r>
-        <w:t>Jason</w:t>
-      </w:r>
-      <w:proofErr w:type="spellEnd"/>
-      <w:r>
-        <w:t xml:space="preserve"> van </w:t>
-      </w:r>
-      <w:proofErr w:type="spellStart"/>
-      <w:r>
-        <w:t>Zyl</w:t>
-      </w:r>
-      <w:proofErr w:type="spellEnd"/>
-      <w:r>
-        <w:t xml:space="preserve">, de </w:t>
-      </w:r>
-      <w:proofErr w:type="spellStart"/>
-      <w:r>
-        <w:t>Sonatype</w:t>
-      </w:r>
-      <w:proofErr w:type="spellEnd"/>
-      <w:r>
-        <w:t xml:space="preserve"> en el año 2002. Es similar a las herramientas Apache </w:t>
-      </w:r>
-      <w:proofErr w:type="spellStart"/>
-      <w:r>
-        <w:t>Ant</w:t>
-      </w:r>
-      <w:proofErr w:type="spellEnd"/>
-      <w:r>
-        <w:t>, PEAR (</w:t>
-      </w:r>
-      <w:proofErr w:type="spellStart"/>
-      <w:r>
-        <w:t>php</w:t>
-      </w:r>
-      <w:proofErr w:type="spellEnd"/>
-      <w:r>
-        <w:t>) y CPAN (Perl)</w:t>
-      </w:r>
-    </w:p>
-    <w:p>
-      <w:r>
-        <w:t xml:space="preserve">Su objetivo es simplificar la gestión de un proyecto software de tal manera que un desarrollador pueda extraerse de ciertos procesos con la ganancia de tiempo que esto conlleva. Con </w:t>
-      </w:r>
-      <w:proofErr w:type="spellStart"/>
-      <w:r>
-        <w:t>Maven</w:t>
-      </w:r>
-      <w:proofErr w:type="spellEnd"/>
-      <w:r>
-        <w:t xml:space="preserve"> la </w:t>
-      </w:r>
-      <w:proofErr w:type="spellStart"/>
-      <w:r>
-        <w:t>build</w:t>
-      </w:r>
-      <w:proofErr w:type="spellEnd"/>
-      <w:r>
-        <w:t xml:space="preserve"> de un proyecto se basa en tener un fichero pom.xml donde tengamos definida la configuración de nuestro proyecto con sus módulos, dependencias, librerías, etc… y ejecutar el comando </w:t>
-      </w:r>
-      <w:proofErr w:type="spellStart"/>
-      <w:r>
-        <w:t>mvn</w:t>
-      </w:r>
-      <w:proofErr w:type="spellEnd"/>
-      <w:r>
-        <w:t xml:space="preserve"> </w:t>
-      </w:r>
-      <w:proofErr w:type="spellStart"/>
-      <w:r>
-        <w:t>install</w:t>
-      </w:r>
-      <w:proofErr w:type="spellEnd"/>
-      <w:r>
-        <w:t>.</w:t>
-      </w:r>
-    </w:p>
-    <w:p>
-      <w:r>
-        <w:t xml:space="preserve">Aunque en realidad, </w:t>
-      </w:r>
-      <w:proofErr w:type="spellStart"/>
-      <w:r>
-        <w:t>Maven</w:t>
-      </w:r>
-      <w:proofErr w:type="spellEnd"/>
-      <w:r>
-        <w:t xml:space="preserve"> es capaz de gestionar completamente el ciclo de un software ya que puede gestionar Validación, Compilación, </w:t>
-      </w:r>
-      <w:proofErr w:type="spellStart"/>
-      <w:r>
-        <w:t>Tests</w:t>
-      </w:r>
-      <w:proofErr w:type="spellEnd"/>
-      <w:r>
-        <w:t xml:space="preserve"> unitarios, Empaquetado, Pruebas de Integración, Verificado, Instalación y Despliegue de nuestro proyecto.</w:t>
+    </w:p>
+    <w:p>
+      <w:r>
+        <w:t>Es una herramienta Open Source, creada</w:t>
+      </w:r>
+      <w:r>
+        <w:t xml:space="preserve"> por Jason van Zyl, de Sonatype</w:t>
+      </w:r>
+      <w:r>
+        <w:t xml:space="preserve"> en el año 2002. Es similar a las herramientas Apache Ant, PEAR (php) y CPAN (Perl)</w:t>
+      </w:r>
+    </w:p>
+    <w:p>
+      <w:r>
+        <w:t>Su objetivo es simplificar la gestión de un proyecto software de tal manera que un desarrollador pueda extraerse de ciertos procesos con la ganancia de tiempo que esto conlleva. Con Maven la build de un proyecto se basa en tener un fichero pom.xml donde tengamos definida la configuración de nuestro proyecto con sus módulos, dependencias, librerías, etc… y ejecutar el comando mvn install.</w:t>
+      </w:r>
+    </w:p>
+    <w:p>
+      <w:r>
+        <w:t>Aunque en realidad, Maven es capaz de gestionar completamente el ciclo de un software ya que puede gestionar Validación, Compilación, Tests unitarios, Empaquetado, Pruebas de Integración, Verificado, Instalación y Despliegue de nuestro proyecto.</w:t>
       </w:r>
     </w:p>
     <w:p>
@@ -16576,21 +15817,11 @@
         </w:drawing>
       </w:r>
       <w:r>
-        <w:t xml:space="preserve">Como añadido, cuenta con un repositorio en internet llamado </w:t>
-      </w:r>
-      <w:proofErr w:type="spellStart"/>
+        <w:t xml:space="preserve">Como añadido, cuenta con un repositorio en internet llamado Maven Central. En él se encuentra una colección de librerías asociadas a sus posibles dependencias, de tal manera que con definir en el pom.xml las librerías que necesita nuestro proyecto </w:t>
+      </w:r>
       <w:r>
         <w:t>Maven</w:t>
       </w:r>
-      <w:proofErr w:type="spellEnd"/>
-      <w:r>
-        <w:t xml:space="preserve"> Central. En él se encuentra una colección de librerías asociadas a sus posibles dependencias, de tal manera que con definir en el pom.xml las librerías que necesita nuestro proyecto </w:t>
-      </w:r>
-      <w:proofErr w:type="spellStart"/>
-      <w:r>
-        <w:t>maven</w:t>
-      </w:r>
-      <w:proofErr w:type="spellEnd"/>
       <w:r>
         <w:t xml:space="preserve"> accederá al almacén central y nos descargará automáticamente todo lo que necesitemos (incluyendo todas las librerías que se necesiten a niveles más bajos).</w:t>
       </w:r>
@@ -16600,13 +15831,8 @@
         <w:pStyle w:val="Ttulo3"/>
       </w:pPr>
       <w:bookmarkStart w:id="29" w:name="_Toc486178912"/>
-      <w:proofErr w:type="spellStart"/>
-      <w:r>
-        <w:t>Git</w:t>
-      </w:r>
-      <w:proofErr w:type="spellEnd"/>
-      <w:r>
-        <w:t xml:space="preserve"> (GitHub)</w:t>
+      <w:r>
+        <w:t>Git (GitHub)</w:t>
       </w:r>
       <w:bookmarkEnd w:id="29"/>
       <w:r>
@@ -16615,86 +15841,22 @@
     </w:p>
     <w:p>
       <w:r>
-        <w:t>En el año 2002, el proyecto del núcleo de Linux empezó a usar un software de control de versiones llamado “</w:t>
-      </w:r>
-      <w:proofErr w:type="spellStart"/>
-      <w:r>
-        <w:t>BitKeeper</w:t>
-      </w:r>
-      <w:proofErr w:type="spellEnd"/>
-      <w:r>
-        <w:t xml:space="preserve">” de manera gratuita. Tres años más tarde (2005) la compañía propietaria decidió dejar de ofrecer los servicios de manera gratuita a la comunidad Linux. Esto propició que el propio </w:t>
-      </w:r>
-      <w:proofErr w:type="spellStart"/>
-      <w:r>
-        <w:t>Linus</w:t>
-      </w:r>
-      <w:proofErr w:type="spellEnd"/>
-      <w:r>
-        <w:t xml:space="preserve"> </w:t>
-      </w:r>
-      <w:proofErr w:type="spellStart"/>
-      <w:r>
-        <w:t>Torvalds</w:t>
-      </w:r>
-      <w:proofErr w:type="spellEnd"/>
-      <w:r>
-        <w:t xml:space="preserve"> comenzara a desarrollar esta herramienta gratuita de control de versiones: </w:t>
-      </w:r>
-      <w:proofErr w:type="spellStart"/>
-      <w:r>
-        <w:t>Git</w:t>
-      </w:r>
-      <w:proofErr w:type="spellEnd"/>
-      <w:r>
-        <w:t>.</w:t>
-      </w:r>
-    </w:p>
-    <w:p>
-      <w:r>
-        <w:t xml:space="preserve">El desarrollo vino marcado por las lecciones que aprendieron de </w:t>
-      </w:r>
-      <w:proofErr w:type="spellStart"/>
-      <w:r>
-        <w:t>BitKeeper</w:t>
-      </w:r>
-      <w:proofErr w:type="spellEnd"/>
-      <w:r>
-        <w:t>, con los siguientes objetivos:</w:t>
-      </w:r>
-    </w:p>
-    <w:p>
-      <w:r>
-        <w:t xml:space="preserve">Este tipo de programas se centran en la gestión de los cambios que se producen en un proyecto a lo largo del tiempo, de tal manera que todos esos cambios se guarden y se organicen en versiones incrementales. Otros VCS (versión control </w:t>
-      </w:r>
-      <w:proofErr w:type="spellStart"/>
-      <w:r>
-        <w:t>system</w:t>
-      </w:r>
-      <w:proofErr w:type="spellEnd"/>
-      <w:r>
-        <w:t>) son SVN. Mercurial, CVS…</w:t>
-      </w:r>
-    </w:p>
-    <w:p>
-      <w:r>
-        <w:t xml:space="preserve">Gracias a esto tenemos distintas </w:t>
-      </w:r>
-      <w:proofErr w:type="spellStart"/>
-      <w:r>
-        <w:t>snapshots</w:t>
-      </w:r>
-      <w:proofErr w:type="spellEnd"/>
-      <w:r>
-        <w:t xml:space="preserve"> de nuestro código, que siempre pueden ser revisadas, y pueden servir para revertir todos los cambios hasta ese punto si en algún momento se ha producido un fallo y se quiere volver al estado de un </w:t>
-      </w:r>
-      <w:proofErr w:type="spellStart"/>
-      <w:r>
-        <w:t>commit</w:t>
-      </w:r>
-      <w:proofErr w:type="spellEnd"/>
-      <w:r>
-        <w:t xml:space="preserve"> concreto.</w:t>
+        <w:t>En el año 2002, el proyecto del núcleo de Linux empezó a usar un software de control de versiones llamado “BitKeeper” de manera gratuita. Tres años más tarde (2005) la compañía propietaria decidió dejar de ofrecer los servicios de manera gratuita a la comunidad Linux. Esto propició que el propio Linus Torvalds comenzara a desarrollar esta herramienta gratuita de control de versiones: Git.</w:t>
+      </w:r>
+    </w:p>
+    <w:p>
+      <w:r>
+        <w:t>El desarrollo vino marcado por las lecciones que aprendieron de BitKeeper, con los siguientes objetivos:</w:t>
+      </w:r>
+    </w:p>
+    <w:p>
+      <w:r>
+        <w:t>Este tipo de programas se centran en la gestión de los cambios que se producen en un proyecto a lo largo del tiempo, de tal manera que todos esos cambios se guarden y se organicen en versiones incrementales. Otros VCS (versión control system) son SVN. Mercurial, CVS…</w:t>
+      </w:r>
+    </w:p>
+    <w:p>
+      <w:r>
+        <w:t>Gracias a esto tenemos distintas snapshots de nuestro código, que siempre pueden ser revisadas, y pueden servir para revertir todos los cambios hasta ese punto si en algún momento se ha producido un fallo y se quiere volver al estado de un commit concreto.</w:t>
       </w:r>
     </w:p>
     <w:p>
@@ -16785,12 +15947,10 @@
           </wp:anchor>
         </w:drawing>
       </w:r>
-      <w:proofErr w:type="spellStart"/>
       <w:r>
         <w:t>ObjectAid</w:t>
       </w:r>
       <w:bookmarkEnd w:id="30"/>
-      <w:proofErr w:type="spellEnd"/>
       <w:r>
         <w:t xml:space="preserve"> </w:t>
       </w:r>
@@ -16858,15 +16018,7 @@
         </w:drawing>
       </w:r>
       <w:r>
-        <w:t xml:space="preserve">Es un </w:t>
-      </w:r>
-      <w:proofErr w:type="spellStart"/>
-      <w:r>
-        <w:t>plugin</w:t>
-      </w:r>
-      <w:proofErr w:type="spellEnd"/>
-      <w:r>
-        <w:t xml:space="preserve"> de Eclipse encargado de generar los diagramas UML a part</w:t>
+        <w:t>Es un plugin de Eclipse encargado de generar los diagramas UML a part</w:t>
       </w:r>
       <w:r>
         <w:t>ir de nuestro código fuente</w:t>
@@ -16889,12 +16041,10 @@
         <w:pStyle w:val="Ttulo3"/>
       </w:pPr>
       <w:bookmarkStart w:id="31" w:name="_Toc486178914"/>
-      <w:proofErr w:type="spellStart"/>
       <w:r>
         <w:t>SonarQube</w:t>
       </w:r>
       <w:bookmarkEnd w:id="31"/>
-      <w:proofErr w:type="spellEnd"/>
       <w:r>
         <w:rPr>
           <w:noProof/>
@@ -16905,15 +16055,7 @@
     </w:p>
     <w:p>
       <w:r>
-        <w:t xml:space="preserve">Como añadido, se ha utilizado la herramienta </w:t>
-      </w:r>
-      <w:proofErr w:type="spellStart"/>
-      <w:r>
-        <w:t>SonarQube</w:t>
-      </w:r>
-      <w:proofErr w:type="spellEnd"/>
-      <w:r>
-        <w:t xml:space="preserve"> para analizar la calidad del código, detectar posibles defectos en el mismo, y poder así subsanarlos.</w:t>
+        <w:t>Como añadido, se ha utilizado la herramienta SonarQube para analizar la calidad del código, detectar posibles defectos en el mismo, y poder así subsanarlos.</w:t>
       </w:r>
     </w:p>
     <w:p>
@@ -16923,62 +16065,30 @@
       <w:r>
         <w:t>10 bugs, 15 vulnerabilidades 218 “</w:t>
       </w:r>
-      <w:proofErr w:type="spellStart"/>
       <w:r>
         <w:rPr>
           <w:i/>
         </w:rPr>
-        <w:t>code</w:t>
-      </w:r>
-      <w:proofErr w:type="spellEnd"/>
+        <w:t>code smells</w:t>
+      </w:r>
+      <w:r>
+        <w:t>” y algún porcentaje de código duplicado</w:t>
+      </w:r>
+      <w:r>
+        <w:t xml:space="preserve">. A solo </w:t>
+      </w:r>
+      <w:r>
+        <w:t>23</w:t>
+      </w:r>
+      <w:r>
+        <w:t xml:space="preserve"> “</w:t>
+      </w:r>
       <w:r>
         <w:rPr>
           <w:i/>
         </w:rPr>
-        <w:t xml:space="preserve"> </w:t>
-      </w:r>
-      <w:proofErr w:type="spellStart"/>
-      <w:r>
-        <w:rPr>
-          <w:i/>
-        </w:rPr>
-        <w:t>smells</w:t>
-      </w:r>
-      <w:proofErr w:type="spellEnd"/>
-      <w:r>
-        <w:t>” y algún porcentaje de código duplicado</w:t>
-      </w:r>
-      <w:r>
-        <w:t xml:space="preserve">. A solo </w:t>
-      </w:r>
-      <w:r>
-        <w:t>23</w:t>
-      </w:r>
-      <w:r>
-        <w:t xml:space="preserve"> “</w:t>
-      </w:r>
-      <w:proofErr w:type="spellStart"/>
-      <w:r>
-        <w:rPr>
-          <w:i/>
-        </w:rPr>
-        <w:t>code</w:t>
-      </w:r>
-      <w:proofErr w:type="spellEnd"/>
-      <w:r>
-        <w:rPr>
-          <w:i/>
-        </w:rPr>
-        <w:t xml:space="preserve"> </w:t>
-      </w:r>
-      <w:proofErr w:type="spellStart"/>
-      <w:r>
-        <w:rPr>
-          <w:i/>
-        </w:rPr>
-        <w:t>smells</w:t>
-      </w:r>
-      <w:proofErr w:type="spellEnd"/>
+        <w:t>code smells</w:t>
+      </w:r>
       <w:r>
         <w:t>” que son derivados de la complejidad de algunas funciones</w:t>
       </w:r>
@@ -17788,15 +16898,7 @@
         </w:drawing>
       </w:r>
       <w:r>
-        <w:t xml:space="preserve">En los modelos ágiles los ciclos (llamados </w:t>
-      </w:r>
-      <w:proofErr w:type="spellStart"/>
-      <w:r>
-        <w:t>Sprints</w:t>
-      </w:r>
-      <w:proofErr w:type="spellEnd"/>
-      <w:r>
-        <w:t xml:space="preserve">) se reducen a un mínimo de 2 semanas. Antes de cada sprint se eligen las funcionalidades a desarrollar. Cada tarea debe ser testeada antes de ser considerada como hecha. </w:t>
+        <w:t xml:space="preserve">En los modelos ágiles los ciclos (llamados Sprints) se reducen a un mínimo de 2 semanas. Antes de cada sprint se eligen las funcionalidades a desarrollar. Cada tarea debe ser testeada antes de ser considerada como hecha. </w:t>
       </w:r>
     </w:p>
     <w:p/>
@@ -17808,45 +16910,13 @@
     </w:p>
     <w:p>
       <w:r>
-        <w:t xml:space="preserve">Tecnologías: Eclipse, </w:t>
-      </w:r>
-      <w:proofErr w:type="spellStart"/>
-      <w:r>
-        <w:t>NetBeans</w:t>
-      </w:r>
-      <w:proofErr w:type="spellEnd"/>
-      <w:r>
-        <w:t xml:space="preserve">, UML el </w:t>
-      </w:r>
-      <w:proofErr w:type="spellStart"/>
-      <w:r>
-        <w:t>GoUML</w:t>
-      </w:r>
-      <w:proofErr w:type="spellEnd"/>
-      <w:r>
-        <w:t xml:space="preserve"> o lo que sea para hacer diagramas de clases, la librería del </w:t>
-      </w:r>
-      <w:proofErr w:type="spellStart"/>
-      <w:r>
-        <w:t>Neuroph</w:t>
-      </w:r>
-      <w:proofErr w:type="spellEnd"/>
-      <w:r>
-        <w:t>, java v8. Lo que tengo que instalar para que funcione todo. Hablar de todas las tecnologías. HABLAR TAMBIÉN DE PYTHON, aunque lo dejara a posteriori.</w:t>
+        <w:t>Tecnologías: Eclipse, NetBeans, UML el GoUML o lo que sea para hacer diagramas de clases, la librería del Neuroph, java v8. Lo que tengo que instalar para que funcione todo. Hablar de todas las tecnologías. HABLAR TAMBIÉN DE PYTHON, aunque lo dejara a posteriori.</w:t>
       </w:r>
     </w:p>
     <w:p/>
     <w:p>
       <w:r>
-        <w:t xml:space="preserve">Metodología de desarrollo, </w:t>
-      </w:r>
-      <w:proofErr w:type="spellStart"/>
-      <w:r>
-        <w:t>scrum</w:t>
-      </w:r>
-      <w:proofErr w:type="spellEnd"/>
-      <w:r>
-        <w:t xml:space="preserve"> o lo que sea. Iterativo principalmente y tal. Diagramas y tal y cual… De 2 a 6 páginas.</w:t>
+        <w:t>Metodología de desarrollo, scrum o lo que sea. Iterativo principalmente y tal. Diagramas y tal y cual… De 2 a 6 páginas.</w:t>
       </w:r>
     </w:p>
     <w:p/>
@@ -17902,11 +16972,9 @@
           <w:numId w:val="12"/>
         </w:numPr>
       </w:pPr>
-      <w:proofErr w:type="spellStart"/>
       <w:r>
         <w:t>Fasdf</w:t>
       </w:r>
-      <w:proofErr w:type="spellEnd"/>
     </w:p>
     <w:p>
       <w:pPr>
@@ -17915,11 +16983,9 @@
           <w:numId w:val="12"/>
         </w:numPr>
       </w:pPr>
-      <w:proofErr w:type="spellStart"/>
       <w:r>
         <w:t>Asdf</w:t>
       </w:r>
-      <w:proofErr w:type="spellEnd"/>
     </w:p>
     <w:p>
       <w:pPr>
@@ -17928,11 +16994,9 @@
           <w:numId w:val="12"/>
         </w:numPr>
       </w:pPr>
-      <w:proofErr w:type="spellStart"/>
       <w:r>
         <w:t>Asdfa</w:t>
       </w:r>
-      <w:proofErr w:type="spellEnd"/>
     </w:p>
     <w:p>
       <w:pPr>
@@ -17941,11 +17005,9 @@
           <w:numId w:val="12"/>
         </w:numPr>
       </w:pPr>
-      <w:proofErr w:type="spellStart"/>
       <w:r>
         <w:t>Ssdf</w:t>
       </w:r>
-      <w:proofErr w:type="spellEnd"/>
     </w:p>
     <w:p>
       <w:pPr>
@@ -17969,11 +17031,9 @@
           <w:numId w:val="13"/>
         </w:numPr>
       </w:pPr>
-      <w:proofErr w:type="spellStart"/>
       <w:r>
         <w:t>Fghj</w:t>
       </w:r>
-      <w:proofErr w:type="spellEnd"/>
     </w:p>
     <w:p>
       <w:pPr>
@@ -17982,11 +17042,9 @@
           <w:numId w:val="13"/>
         </w:numPr>
       </w:pPr>
-      <w:proofErr w:type="spellStart"/>
       <w:r>
         <w:t>Fghj</w:t>
       </w:r>
-      <w:proofErr w:type="spellEnd"/>
     </w:p>
     <w:p>
       <w:pPr>
@@ -17995,11 +17053,9 @@
           <w:numId w:val="13"/>
         </w:numPr>
       </w:pPr>
-      <w:proofErr w:type="spellStart"/>
       <w:r>
         <w:t>Fghj</w:t>
       </w:r>
-      <w:proofErr w:type="spellEnd"/>
     </w:p>
     <w:p>
       <w:pPr>
@@ -18008,11 +17064,9 @@
           <w:numId w:val="13"/>
         </w:numPr>
       </w:pPr>
-      <w:proofErr w:type="spellStart"/>
       <w:r>
         <w:t>Fghj</w:t>
       </w:r>
-      <w:proofErr w:type="spellEnd"/>
     </w:p>
     <w:p>
       <w:pPr>
@@ -18021,11 +17075,9 @@
           <w:numId w:val="13"/>
         </w:numPr>
       </w:pPr>
-      <w:proofErr w:type="spellStart"/>
       <w:r>
         <w:t>Fgh</w:t>
       </w:r>
-      <w:proofErr w:type="spellEnd"/>
     </w:p>
     <w:p>
       <w:pPr>
@@ -18034,11 +17086,9 @@
           <w:numId w:val="13"/>
         </w:numPr>
       </w:pPr>
-      <w:proofErr w:type="spellStart"/>
       <w:r>
         <w:t>df</w:t>
       </w:r>
-      <w:proofErr w:type="spellEnd"/>
     </w:p>
     <w:p>
       <w:pPr>
@@ -18142,31 +17192,21 @@
       <w:r>
         <w:t xml:space="preserve"> </w:t>
       </w:r>
-      <w:proofErr w:type="spellStart"/>
       <w:r>
         <w:rPr>
           <w:b/>
         </w:rPr>
-        <w:t>Problem</w:t>
-      </w:r>
-      <w:proofErr w:type="spellEnd"/>
+        <w:t xml:space="preserve">Problem </w:t>
+      </w:r>
+      <w:r>
+        <w:t xml:space="preserve">y </w:t>
+      </w:r>
       <w:r>
         <w:rPr>
           <w:b/>
         </w:rPr>
-        <w:t xml:space="preserve"> </w:t>
-      </w:r>
-      <w:r>
-        <w:t xml:space="preserve">y </w:t>
-      </w:r>
-      <w:proofErr w:type="spellStart"/>
-      <w:r>
-        <w:rPr>
-          <w:b/>
-        </w:rPr>
         <w:t>YearInfo</w:t>
       </w:r>
-      <w:proofErr w:type="spellEnd"/>
     </w:p>
     <w:p>
       <w:pPr>
@@ -18178,40 +17218,33 @@
       <w:r>
         <w:t xml:space="preserve">GUI: Clases asociadas a la interfaz gráfica de la aplicación </w:t>
       </w:r>
-      <w:proofErr w:type="spellStart"/>
       <w:r>
         <w:rPr>
           <w:b/>
         </w:rPr>
         <w:t>MainWindow</w:t>
       </w:r>
-      <w:proofErr w:type="spellEnd"/>
       <w:r>
         <w:t xml:space="preserve">, </w:t>
       </w:r>
-      <w:proofErr w:type="spellStart"/>
       <w:r>
         <w:rPr>
           <w:b/>
         </w:rPr>
         <w:t>DefaultTab</w:t>
       </w:r>
-      <w:proofErr w:type="spellEnd"/>
       <w:r>
         <w:t xml:space="preserve">, </w:t>
       </w:r>
-      <w:proofErr w:type="spellStart"/>
       <w:r>
         <w:rPr>
           <w:b/>
         </w:rPr>
         <w:t>MetaGui</w:t>
       </w:r>
-      <w:proofErr w:type="spellEnd"/>
       <w:r>
         <w:t xml:space="preserve"> y </w:t>
       </w:r>
-      <w:proofErr w:type="spellStart"/>
       <w:r>
         <w:rPr>
           <w:b/>
@@ -18230,7 +17263,6 @@
         </w:rPr>
         <w:t>ralGui</w:t>
       </w:r>
-      <w:proofErr w:type="spellEnd"/>
     </w:p>
     <w:p>
       <w:pPr>
@@ -18239,33 +17271,24 @@
           <w:numId w:val="12"/>
         </w:numPr>
       </w:pPr>
-      <w:proofErr w:type="spellStart"/>
-      <w:r>
-        <w:t>Metaheuristic</w:t>
-      </w:r>
-      <w:proofErr w:type="spellEnd"/>
-      <w:r>
-        <w:t xml:space="preserve">: Clases asociadas a la resolución de la parte de metaheurísticas </w:t>
-      </w:r>
-      <w:proofErr w:type="spellStart"/>
+      <w:r>
+        <w:t xml:space="preserve">Metaheuristic: Clases asociadas a la resolución de la parte de metaheurísticas </w:t>
+      </w:r>
       <w:r>
         <w:rPr>
           <w:b/>
         </w:rPr>
         <w:t>MetaSolver</w:t>
       </w:r>
-      <w:proofErr w:type="spellEnd"/>
       <w:r>
         <w:t xml:space="preserve"> y </w:t>
       </w:r>
-      <w:proofErr w:type="spellStart"/>
       <w:r>
         <w:rPr>
           <w:b/>
         </w:rPr>
         <w:t>MetaSearch</w:t>
       </w:r>
-      <w:proofErr w:type="spellEnd"/>
       <w:r>
         <w:t>.</w:t>
       </w:r>
@@ -18277,15 +17300,9 @@
           <w:numId w:val="12"/>
         </w:numPr>
       </w:pPr>
-      <w:proofErr w:type="spellStart"/>
-      <w:r>
-        <w:t>Models</w:t>
-      </w:r>
-      <w:proofErr w:type="spellEnd"/>
-      <w:r>
-        <w:t xml:space="preserve">: Clases de los modelos asociados al paquete </w:t>
-      </w:r>
-      <w:proofErr w:type="spellStart"/>
+      <w:r>
+        <w:t xml:space="preserve">Models: Clases de los modelos asociados al paquete </w:t>
+      </w:r>
       <w:r>
         <w:rPr>
           <w:b/>
@@ -18298,29 +17315,24 @@
         </w:rPr>
         <w:t>esults</w:t>
       </w:r>
-      <w:proofErr w:type="spellEnd"/>
       <w:r>
         <w:t xml:space="preserve">, </w:t>
       </w:r>
-      <w:proofErr w:type="spellStart"/>
       <w:r>
         <w:rPr>
           <w:b/>
         </w:rPr>
         <w:t>MetaSolution</w:t>
       </w:r>
-      <w:proofErr w:type="spellEnd"/>
       <w:r>
         <w:t xml:space="preserve"> y </w:t>
       </w:r>
-      <w:proofErr w:type="spellStart"/>
       <w:r>
         <w:rPr>
           <w:b/>
         </w:rPr>
         <w:t>MetaVariable</w:t>
       </w:r>
-      <w:proofErr w:type="spellEnd"/>
       <w:r>
         <w:t>.</w:t>
       </w:r>
@@ -18332,39 +17344,45 @@
           <w:numId w:val="12"/>
         </w:numPr>
       </w:pPr>
-      <w:proofErr w:type="spellStart"/>
       <w:r>
         <w:t>NeuralNetwork</w:t>
       </w:r>
-      <w:proofErr w:type="spellEnd"/>
       <w:r>
         <w:t xml:space="preserve">: Clases asociadas a la resolución de la parte de redes neuronales </w:t>
       </w:r>
-      <w:proofErr w:type="spellStart"/>
       <w:r>
         <w:rPr>
           <w:b/>
         </w:rPr>
-        <w:t>NeurophSolver</w:t>
-      </w:r>
-      <w:proofErr w:type="spellEnd"/>
+        <w:t xml:space="preserve">NeurophSolver </w:t>
+      </w:r>
+      <w:r>
+        <w:t xml:space="preserve">y </w:t>
+      </w:r>
       <w:r>
         <w:rPr>
           <w:b/>
         </w:rPr>
-        <w:t xml:space="preserve"> </w:t>
-      </w:r>
-      <w:r>
-        <w:t xml:space="preserve">y </w:t>
-      </w:r>
-      <w:proofErr w:type="spellStart"/>
+        <w:t>Ne</w:t>
+      </w:r>
       <w:r>
         <w:rPr>
           <w:b/>
         </w:rPr>
-        <w:t>NeruophSearch</w:t>
-      </w:r>
-      <w:proofErr w:type="spellEnd"/>
+        <w:t>u</w:t>
+      </w:r>
+      <w:r>
+        <w:rPr>
+          <w:b/>
+        </w:rPr>
+        <w:t>r</w:t>
+      </w:r>
+      <w:r>
+        <w:rPr>
+          <w:b/>
+        </w:rPr>
+        <w:t>ophSearch</w:t>
+      </w:r>
       <w:r>
         <w:t>.</w:t>
       </w:r>
@@ -18385,31 +17403,21 @@
       <w:r>
         <w:t xml:space="preserve"> </w:t>
       </w:r>
-      <w:proofErr w:type="spellStart"/>
       <w:r>
         <w:rPr>
           <w:b/>
         </w:rPr>
-        <w:t>ChartData</w:t>
-      </w:r>
-      <w:proofErr w:type="spellEnd"/>
+        <w:t xml:space="preserve">ChartData </w:t>
+      </w:r>
+      <w:r>
+        <w:t xml:space="preserve">y </w:t>
+      </w:r>
       <w:r>
         <w:rPr>
           <w:b/>
         </w:rPr>
-        <w:t xml:space="preserve"> </w:t>
-      </w:r>
-      <w:r>
-        <w:t xml:space="preserve">y </w:t>
-      </w:r>
-      <w:proofErr w:type="spellStart"/>
-      <w:r>
-        <w:rPr>
-          <w:b/>
-        </w:rPr>
         <w:t>LineChartSample</w:t>
       </w:r>
-      <w:proofErr w:type="spellEnd"/>
       <w:r>
         <w:t>.</w:t>
       </w:r>
@@ -18421,33 +17429,24 @@
           <w:numId w:val="12"/>
         </w:numPr>
       </w:pPr>
-      <w:proofErr w:type="spellStart"/>
-      <w:r>
-        <w:t>Util</w:t>
-      </w:r>
-      <w:proofErr w:type="spellEnd"/>
-      <w:r>
-        <w:t xml:space="preserve">: Clases generales con diversos usos </w:t>
-      </w:r>
-      <w:proofErr w:type="spellStart"/>
+      <w:r>
+        <w:t xml:space="preserve">Util: Clases generales con diversos usos </w:t>
+      </w:r>
       <w:r>
         <w:rPr>
           <w:b/>
         </w:rPr>
         <w:t>CSVTableWriter</w:t>
       </w:r>
-      <w:proofErr w:type="spellEnd"/>
       <w:r>
         <w:t xml:space="preserve"> y </w:t>
       </w:r>
-      <w:proofErr w:type="spellStart"/>
       <w:r>
         <w:rPr>
           <w:b/>
         </w:rPr>
         <w:t>Normalizer</w:t>
       </w:r>
-      <w:proofErr w:type="spellEnd"/>
     </w:p>
     <w:p>
       <w:pPr>
@@ -18456,13 +17455,8 @@
           <w:numId w:val="12"/>
         </w:numPr>
       </w:pPr>
-      <w:proofErr w:type="spellStart"/>
-      <w:r>
-        <w:t>Optimizers</w:t>
-      </w:r>
-      <w:proofErr w:type="spellEnd"/>
-      <w:r>
-        <w:t>: Al tener una estructura más compleja y tener varias clases</w:t>
+      <w:r>
+        <w:t>Optimizers: Al tener una estructura más compleja y tener varias clases</w:t>
       </w:r>
       <w:r>
         <w:t xml:space="preserve"> disponemos de </w:t>
@@ -18470,69 +17464,57 @@
       <w:r>
         <w:t xml:space="preserve">un paquete interno para las clases </w:t>
       </w:r>
-      <w:proofErr w:type="spellStart"/>
       <w:r>
         <w:rPr>
           <w:b/>
         </w:rPr>
         <w:t>Optimizer</w:t>
       </w:r>
-      <w:proofErr w:type="spellEnd"/>
       <w:r>
         <w:t xml:space="preserve">, </w:t>
       </w:r>
-      <w:proofErr w:type="spellStart"/>
       <w:r>
         <w:rPr>
           <w:b/>
         </w:rPr>
         <w:t>EvaluationOptimizer</w:t>
       </w:r>
-      <w:proofErr w:type="spellEnd"/>
       <w:r>
         <w:t xml:space="preserve">, </w:t>
       </w:r>
-      <w:proofErr w:type="spellStart"/>
       <w:r>
         <w:rPr>
           <w:b/>
         </w:rPr>
         <w:t>RandomEvaluationOptimizer</w:t>
       </w:r>
-      <w:proofErr w:type="spellEnd"/>
       <w:r>
         <w:t xml:space="preserve">, </w:t>
       </w:r>
-      <w:proofErr w:type="spellStart"/>
       <w:r>
         <w:rPr>
           <w:b/>
         </w:rPr>
         <w:t>LSEvaluationOptimizer</w:t>
       </w:r>
-      <w:proofErr w:type="spellEnd"/>
       <w:r>
         <w:t xml:space="preserve">, </w:t>
       </w:r>
-      <w:proofErr w:type="spellStart"/>
       <w:r>
         <w:rPr>
           <w:b/>
         </w:rPr>
         <w:t>LSFIEvaluationOptimizer</w:t>
       </w:r>
-      <w:proofErr w:type="spellEnd"/>
       <w:r>
         <w:t xml:space="preserve"> y </w:t>
       </w:r>
-      <w:proofErr w:type="spellStart"/>
       <w:r>
         <w:rPr>
           <w:b/>
         </w:rPr>
         <w:t>LSBIEvaluationOptimizer</w:t>
       </w:r>
-      <w:proofErr w:type="spellEnd"/>
       <w:r>
         <w:t>.</w:t>
       </w:r>
@@ -18541,31 +17523,7 @@
     <w:p>
       <w:r>
         <w:lastRenderedPageBreak/>
-        <w:t xml:space="preserve">Las siglas UML vienen del inglés </w:t>
-      </w:r>
-      <w:proofErr w:type="spellStart"/>
-      <w:r>
-        <w:t>Unified</w:t>
-      </w:r>
-      <w:proofErr w:type="spellEnd"/>
-      <w:r>
-        <w:t xml:space="preserve"> </w:t>
-      </w:r>
-      <w:proofErr w:type="spellStart"/>
-      <w:r>
-        <w:t>Modeling</w:t>
-      </w:r>
-      <w:proofErr w:type="spellEnd"/>
-      <w:r>
-        <w:t xml:space="preserve"> </w:t>
-      </w:r>
-      <w:proofErr w:type="spellStart"/>
-      <w:r>
-        <w:t>Language</w:t>
-      </w:r>
-      <w:proofErr w:type="spellEnd"/>
-      <w:r>
-        <w:t xml:space="preserve"> (lenguaje unificado de modelado). Es un lenguaje gráfico que sirve para visualizar sistemas, procesos, bases de datos…</w:t>
+        <w:t>Las siglas UML vienen del inglés Unified Modeling Language (lenguaje unificado de modelado). Es un lenguaje gráfico que sirve para visualizar sistemas, procesos, bases de datos…</w:t>
       </w:r>
     </w:p>
     <w:p>
@@ -18855,41 +17813,21 @@
       <w:r>
         <w:t xml:space="preserve">En cuanto a la interfaz gráfica, disponemos de una ventana principal, correspondiente a la clase </w:t>
       </w:r>
-      <w:proofErr w:type="spellStart"/>
       <w:r>
         <w:rPr>
           <w:b/>
         </w:rPr>
         <w:t>MainWindow</w:t>
       </w:r>
-      <w:proofErr w:type="spellEnd"/>
-      <w:r>
-        <w:t xml:space="preserve">, que funciona como punto de entrada de nuestro programa, con la función </w:t>
-      </w:r>
-      <w:proofErr w:type="spellStart"/>
-      <w:r>
-        <w:t>main</w:t>
-      </w:r>
-      <w:proofErr w:type="spellEnd"/>
-      <w:r>
-        <w:t xml:space="preserve">. Es un </w:t>
-      </w:r>
-      <w:proofErr w:type="spellStart"/>
-      <w:r>
-        <w:t>JPanel</w:t>
-      </w:r>
-      <w:proofErr w:type="spellEnd"/>
-      <w:r>
-        <w:t xml:space="preserve"> con pestañas. Cada una de esas pestañas dispondrá de una clase propia donde se encontrará su diseño. Al tener un esquema compartido se crea la clase </w:t>
-      </w:r>
-      <w:proofErr w:type="spellStart"/>
+      <w:r>
+        <w:t xml:space="preserve">, que funciona como punto de entrada de nuestro programa, con la función main. Es un JPanel con pestañas. Cada una de esas pestañas dispondrá de una clase propia donde se encontrará su diseño. Al tener un esquema compartido se crea la clase </w:t>
+      </w:r>
       <w:r>
         <w:rPr>
           <w:b/>
         </w:rPr>
         <w:t>DefaultTab</w:t>
       </w:r>
-      <w:proofErr w:type="spellEnd"/>
       <w:r>
         <w:t>, de la que heredarán ambas.</w:t>
       </w:r>
@@ -18906,25 +17844,21 @@
       <w:r>
         <w:t xml:space="preserve">Las clases </w:t>
       </w:r>
-      <w:proofErr w:type="spellStart"/>
       <w:r>
         <w:rPr>
           <w:b/>
         </w:rPr>
         <w:t>MetaGui</w:t>
       </w:r>
-      <w:proofErr w:type="spellEnd"/>
       <w:r>
         <w:t xml:space="preserve"> y </w:t>
       </w:r>
-      <w:proofErr w:type="spellStart"/>
       <w:r>
         <w:rPr>
           <w:b/>
         </w:rPr>
         <w:t>NeuralGui</w:t>
       </w:r>
-      <w:proofErr w:type="spellEnd"/>
       <w:r>
         <w:t xml:space="preserve"> contienen el diseño interno que se mostrará al pulsar cada pestaña.</w:t>
       </w:r>
@@ -18963,25 +17897,7 @@
           <w:u w:val="single"/>
         </w:rPr>
         <w:lastRenderedPageBreak/>
-        <w:t xml:space="preserve">En el caso de </w:t>
-      </w:r>
-      <w:proofErr w:type="spellStart"/>
-      <w:r>
-        <w:rPr>
-          <w:b/>
-          <w:i/>
-          <w:u w:val="single"/>
-        </w:rPr>
-        <w:t>MetaGui</w:t>
-      </w:r>
-      <w:proofErr w:type="spellEnd"/>
-      <w:r>
-        <w:rPr>
-          <w:b/>
-          <w:i/>
-          <w:u w:val="single"/>
-        </w:rPr>
-        <w:t>, el diseño final es éste:</w:t>
+        <w:t>En el caso de MetaGui, el diseño final es éste:</w:t>
       </w:r>
     </w:p>
     <w:p>
@@ -19053,25 +17969,7 @@
           <w:i/>
           <w:u w:val="single"/>
         </w:rPr>
-        <w:t xml:space="preserve">El diseño final de </w:t>
-      </w:r>
-      <w:proofErr w:type="spellStart"/>
-      <w:r>
-        <w:rPr>
-          <w:b/>
-          <w:i/>
-          <w:u w:val="single"/>
-        </w:rPr>
-        <w:t>NeuralGui</w:t>
-      </w:r>
-      <w:proofErr w:type="spellEnd"/>
-      <w:r>
-        <w:rPr>
-          <w:b/>
-          <w:i/>
-          <w:u w:val="single"/>
-        </w:rPr>
-        <w:t>:</w:t>
+        <w:t>El diseño final de NeuralGui:</w:t>
       </w:r>
     </w:p>
     <w:p>
@@ -19123,23 +18021,7 @@
     <w:p/>
     <w:p>
       <w:r>
-        <w:t xml:space="preserve">Además, también están encargadas de lanzar el procedimiento que surge tras pulsar un botón, incluyendo todo el proceso de recogida de datos y validación de los mismos, seguido del posterior lanzamiento de la búsqueda por parte de la clase </w:t>
-      </w:r>
-      <w:proofErr w:type="spellStart"/>
-      <w:r>
-        <w:t>MetaSolver</w:t>
-      </w:r>
-      <w:proofErr w:type="spellEnd"/>
-      <w:r>
-        <w:t xml:space="preserve"> o </w:t>
-      </w:r>
-      <w:proofErr w:type="spellStart"/>
-      <w:r>
-        <w:t>NeurophSolver</w:t>
-      </w:r>
-      <w:proofErr w:type="spellEnd"/>
-      <w:r>
-        <w:t xml:space="preserve">, que serán explicados detalladamente más adelante. Es importante que estos procesos sean lanzados en segundo plano para permitir que la interfaz </w:t>
+        <w:t xml:space="preserve">Además, también están encargadas de lanzar el procedimiento que surge tras pulsar un botón, incluyendo todo el proceso de recogida de datos y validación de los mismos, seguido del posterior lanzamiento de la búsqueda por parte de la clase MetaSolver o NeurophSolver, que serán explicados detalladamente más adelante. Es importante que estos procesos sean lanzados en segundo plano para permitir que la interfaz </w:t>
       </w:r>
       <w:r>
         <w:t>gráfica continúe actualizándose</w:t>
@@ -19317,92 +18199,70 @@
       </w:r>
     </w:p>
     <w:p>
-      <w:proofErr w:type="spellStart"/>
       <w:r>
         <w:rPr>
           <w:b/>
         </w:rPr>
         <w:t>YearInfo</w:t>
       </w:r>
-      <w:proofErr w:type="spellEnd"/>
       <w:r>
         <w:t xml:space="preserve"> es la encargada de guardar cada una de las 14 variables macroeconómicas para cada año. </w:t>
       </w:r>
     </w:p>
     <w:p>
-      <w:proofErr w:type="spellStart"/>
       <w:r>
         <w:rPr>
           <w:b/>
         </w:rPr>
         <w:t>Normalizer</w:t>
       </w:r>
-      <w:proofErr w:type="spellEnd"/>
-      <w:r>
-        <w:t xml:space="preserve"> estará encargada de realizar todas las labores de normalización y </w:t>
-      </w:r>
-      <w:proofErr w:type="spellStart"/>
-      <w:r>
-        <w:t>desnormalización</w:t>
-      </w:r>
-      <w:proofErr w:type="spellEnd"/>
-      <w:r>
-        <w:t xml:space="preserve"> de los datos.</w:t>
-      </w:r>
-    </w:p>
-    <w:p>
-      <w:proofErr w:type="spellStart"/>
+      <w:r>
+        <w:t xml:space="preserve"> estará encargada de realizar todas las labores de normalización y desnormalización de los datos.</w:t>
+      </w:r>
+    </w:p>
+    <w:p>
       <w:r>
         <w:rPr>
           <w:b/>
         </w:rPr>
         <w:t>Problem</w:t>
       </w:r>
-      <w:proofErr w:type="spellEnd"/>
       <w:r>
         <w:t xml:space="preserve"> mediante un </w:t>
       </w:r>
-      <w:proofErr w:type="spellStart"/>
       <w:r>
         <w:rPr>
           <w:i/>
         </w:rPr>
         <w:t>HashMap</w:t>
       </w:r>
-      <w:proofErr w:type="spellEnd"/>
       <w:r>
         <w:t xml:space="preserve"> contendrá tantos </w:t>
       </w:r>
-      <w:proofErr w:type="spellStart"/>
       <w:r>
         <w:rPr>
           <w:b/>
         </w:rPr>
         <w:t>YearInfo</w:t>
       </w:r>
-      <w:proofErr w:type="spellEnd"/>
       <w:r>
         <w:t xml:space="preserve"> como años de datos dispongamos, aparte de una instancia de </w:t>
       </w:r>
-      <w:proofErr w:type="spellStart"/>
       <w:r>
         <w:rPr>
           <w:b/>
         </w:rPr>
         <w:t>Normalizer</w:t>
       </w:r>
-      <w:proofErr w:type="spellEnd"/>
       <w:r>
         <w:t xml:space="preserve">. Esta clase está diseñada en forma de </w:t>
       </w:r>
-      <w:proofErr w:type="spellStart"/>
       <w:r>
         <w:rPr>
           <w:i/>
         </w:rPr>
         <w:t>Singleton</w:t>
       </w:r>
-      <w:proofErr w:type="spellEnd"/>
       <w:r>
         <w:t>, de esta forma cada vez que se quiera acceder a los datos o a alguna ruta concreta del problema siempre se accederá al mismo objeto y no estaremos creando objetos innecesarios.</w:t>
       </w:r>
@@ -19625,14 +18485,12 @@
       <w:pPr>
         <w:ind w:left="567"/>
       </w:pPr>
-      <w:proofErr w:type="spellStart"/>
       <w:r>
         <w:rPr>
           <w:b/>
         </w:rPr>
         <w:t>ChartData</w:t>
       </w:r>
-      <w:proofErr w:type="spellEnd"/>
       <w:r>
         <w:t xml:space="preserve"> contiene la información correspondiente a los errores que se han ido obteniendo a lo largo de un entrenamiento y la configuración del mismo. </w:t>
       </w:r>
@@ -19641,38 +18499,26 @@
       <w:pPr>
         <w:ind w:left="567"/>
       </w:pPr>
-      <w:proofErr w:type="spellStart"/>
       <w:r>
         <w:rPr>
           <w:b/>
         </w:rPr>
         <w:t>LineChartSample</w:t>
       </w:r>
-      <w:proofErr w:type="spellEnd"/>
       <w:r>
         <w:t xml:space="preserve"> genera un </w:t>
       </w:r>
-      <w:proofErr w:type="spellStart"/>
       <w:r>
         <w:rPr>
           <w:i/>
         </w:rPr>
         <w:t>Thread</w:t>
       </w:r>
-      <w:proofErr w:type="spellEnd"/>
       <w:r>
         <w:t xml:space="preserve"> que se encarga de crear una ventana y pintar tantas líneas </w:t>
       </w:r>
       <w:r>
-        <w:t xml:space="preserve">como </w:t>
-      </w:r>
-      <w:proofErr w:type="spellStart"/>
-      <w:r>
-        <w:t>ChartData</w:t>
-      </w:r>
-      <w:proofErr w:type="spellEnd"/>
-      <w:r>
-        <w:t xml:space="preserve"> tenga de entrada, así como guardar dicho gráfico para el posterior análisis de resultados previo al cierre.</w:t>
+        <w:t>como ChartData tenga de entrada, así como guardar dicho gráfico para el posterior análisis de resultados previo al cierre.</w:t>
       </w:r>
     </w:p>
     <w:p>
@@ -19699,14 +18545,12 @@
       <w:pPr>
         <w:ind w:left="720"/>
       </w:pPr>
-      <w:proofErr w:type="spellStart"/>
       <w:r>
         <w:rPr>
           <w:b/>
         </w:rPr>
         <w:t>Problem</w:t>
       </w:r>
-      <w:proofErr w:type="spellEnd"/>
       <w:r>
         <w:t xml:space="preserve"> </w:t>
       </w:r>
@@ -19724,14 +18568,12 @@
       <w:pPr>
         <w:ind w:left="709"/>
       </w:pPr>
-      <w:proofErr w:type="spellStart"/>
       <w:r>
         <w:rPr>
           <w:b/>
         </w:rPr>
         <w:t>CSVTableWriter</w:t>
       </w:r>
-      <w:proofErr w:type="spellEnd"/>
       <w:r>
         <w:rPr>
           <w:b/>
@@ -19739,29 +18581,13 @@
         <w:t xml:space="preserve"> </w:t>
       </w:r>
       <w:r>
-        <w:t xml:space="preserve">es una clase que se utiliza de manera global en el proyecto cada vez que se quiere generar un archivo Excel con formato </w:t>
-      </w:r>
-      <w:proofErr w:type="spellStart"/>
-      <w:r>
-        <w:t>csv</w:t>
-      </w:r>
-      <w:proofErr w:type="spellEnd"/>
-      <w:r>
-        <w:t xml:space="preserve">. En este caso, se utiliza para guardar </w:t>
+        <w:t xml:space="preserve">es una clase que se utiliza de manera global en el proyecto cada vez que se quiere generar un archivo Excel con formato csv. En este caso, se utiliza para guardar </w:t>
       </w:r>
       <w:r>
         <w:t>numéricamente</w:t>
       </w:r>
       <w:r>
-        <w:t xml:space="preserve"> los datos que previamente se han mostrado gráficamente a través de </w:t>
-      </w:r>
-      <w:proofErr w:type="spellStart"/>
-      <w:r>
-        <w:t>LineChartSample</w:t>
-      </w:r>
-      <w:proofErr w:type="spellEnd"/>
-      <w:r>
-        <w:t>.</w:t>
+        <w:t xml:space="preserve"> los datos que previamente se han mostrado gráficamente a través de LineChartSample.</w:t>
       </w:r>
     </w:p>
     <w:p>
@@ -19808,14 +18634,12 @@
           <w:b/>
         </w:rPr>
       </w:pPr>
-      <w:proofErr w:type="spellStart"/>
       <w:r>
         <w:rPr>
           <w:b/>
         </w:rPr>
         <w:t>NeurophSolver</w:t>
       </w:r>
-      <w:proofErr w:type="spellEnd"/>
       <w:r>
         <w:rPr>
           <w:b/>
@@ -19851,11 +18675,9 @@
       <w:r>
         <w:t xml:space="preserve">: Que solo admite una combinación y genera un gráfico </w:t>
       </w:r>
-      <w:proofErr w:type="spellStart"/>
-      <w:r>
-        <w:t>apartir</w:t>
-      </w:r>
-      <w:proofErr w:type="spellEnd"/>
+      <w:r>
+        <w:t>a partir</w:t>
+      </w:r>
       <w:r>
         <w:t xml:space="preserve"> de ella</w:t>
       </w:r>
@@ -19932,15 +18754,7 @@
         <w:t>Método de testeo de red</w:t>
       </w:r>
       <w:r>
-        <w:t xml:space="preserve">: Dado un archivo de red, genera un archivo </w:t>
-      </w:r>
-      <w:proofErr w:type="spellStart"/>
-      <w:r>
-        <w:t>csv</w:t>
-      </w:r>
-      <w:proofErr w:type="spellEnd"/>
-      <w:r>
-        <w:t xml:space="preserve"> en el cuál se visualizan los datos reales y calculados correspondientes a todos los años de los que disponemos. </w:t>
+        <w:t xml:space="preserve">: Dado un archivo de red, genera un archivo csv en el cuál se visualizan los datos reales y calculados correspondientes a todos los años de los que disponemos. </w:t>
       </w:r>
     </w:p>
     <w:p>
@@ -19951,13 +18765,8 @@
         </w:numPr>
       </w:pPr>
       <w:r>
-        <w:t xml:space="preserve">Ir guardando el archivo </w:t>
-      </w:r>
-      <w:proofErr w:type="spellStart"/>
-      <w:r>
-        <w:t>csv</w:t>
-      </w:r>
-      <w:proofErr w:type="spellEnd"/>
+        <w:t>Ir guardando el archivo csv</w:t>
+      </w:r>
     </w:p>
     <w:p>
       <w:pPr>
@@ -19969,14 +18778,12 @@
           <w:b/>
         </w:rPr>
       </w:pPr>
-      <w:proofErr w:type="spellStart"/>
       <w:r>
         <w:rPr>
           <w:b/>
         </w:rPr>
         <w:t>NeurophSearch</w:t>
       </w:r>
-      <w:proofErr w:type="spellEnd"/>
       <w:r>
         <w:rPr>
           <w:b/>
@@ -19987,15 +18794,7 @@
         <w:t>Es la clase que conecta directam</w:t>
       </w:r>
       <w:r>
-        <w:t xml:space="preserve">ente con la librería de </w:t>
-      </w:r>
-      <w:proofErr w:type="spellStart"/>
-      <w:r>
-        <w:t>Neuroph</w:t>
-      </w:r>
-      <w:proofErr w:type="spellEnd"/>
-      <w:r>
-        <w:t>. Está encargada de:</w:t>
+        <w:t>ente con la librería de Neuroph. Está encargada de:</w:t>
       </w:r>
     </w:p>
     <w:p>
@@ -20067,15 +18866,7 @@
         <w:t xml:space="preserve"> </w:t>
       </w:r>
       <w:r>
-        <w:t xml:space="preserve">de MSE al finalizar cada </w:t>
-      </w:r>
-      <w:proofErr w:type="spellStart"/>
-      <w:r>
-        <w:t>epoch</w:t>
-      </w:r>
-      <w:proofErr w:type="spellEnd"/>
-      <w:r>
-        <w:t xml:space="preserve"> </w:t>
+        <w:t xml:space="preserve">de MSE al finalizar cada epoch </w:t>
       </w:r>
     </w:p>
     <w:p>
@@ -20309,11 +19100,9 @@
           <w:numId w:val="14"/>
         </w:numPr>
       </w:pPr>
-      <w:proofErr w:type="spellStart"/>
       <w:r>
         <w:t>MetaVariable</w:t>
       </w:r>
-      <w:proofErr w:type="spellEnd"/>
       <w:r>
         <w:t>: Modelo con los parámetros alfa y beta</w:t>
       </w:r>
@@ -20331,19 +19120,15 @@
           <w:numId w:val="14"/>
         </w:numPr>
       </w:pPr>
-      <w:proofErr w:type="spellStart"/>
       <w:r>
         <w:t>MetaSolution</w:t>
       </w:r>
-      <w:proofErr w:type="spellEnd"/>
       <w:r>
         <w:t xml:space="preserve">: Guarda los valores de </w:t>
       </w:r>
-      <w:proofErr w:type="spellStart"/>
-      <w:r>
-        <w:t>MetaVariables</w:t>
-      </w:r>
-      <w:proofErr w:type="spellEnd"/>
+      <w:r>
+        <w:t>MetaVariable</w:t>
+      </w:r>
       <w:r>
         <w:t xml:space="preserve"> para </w:t>
       </w:r>
@@ -20361,11 +19146,9 @@
           <w:numId w:val="14"/>
         </w:numPr>
       </w:pPr>
-      <w:proofErr w:type="spellStart"/>
       <w:r>
         <w:t>MetaResults</w:t>
       </w:r>
-      <w:proofErr w:type="spellEnd"/>
       <w:r>
         <w:t xml:space="preserve">: Modelo con </w:t>
       </w:r>
@@ -20376,26 +19159,10 @@
         <w:t xml:space="preserve"> que definimos el</w:t>
       </w:r>
       <w:r>
-        <w:t xml:space="preserve"> resultado de la </w:t>
-      </w:r>
-      <w:proofErr w:type="spellStart"/>
-      <w:r>
-        <w:t>Metaheurística</w:t>
-      </w:r>
-      <w:proofErr w:type="spellEnd"/>
-      <w:r>
-        <w:t>:</w:t>
-      </w:r>
-      <w:r>
-        <w:t xml:space="preserve"> una </w:t>
-      </w:r>
-      <w:proofErr w:type="spellStart"/>
-      <w:r>
-        <w:t>MetaSolution</w:t>
-      </w:r>
-      <w:proofErr w:type="spellEnd"/>
-      <w:r>
-        <w:t>, el tiempo total secuencia</w:t>
+        <w:t xml:space="preserve"> resultado de la Metaheurística:</w:t>
+      </w:r>
+      <w:r>
+        <w:t xml:space="preserve"> una MetaSolution, el tiempo total secuencia</w:t>
       </w:r>
       <w:r>
         <w:t>l y</w:t>
@@ -20437,33 +19204,17 @@
           <w:numId w:val="14"/>
         </w:numPr>
       </w:pPr>
-      <w:proofErr w:type="spellStart"/>
       <w:r>
         <w:rPr>
           <w:b/>
         </w:rPr>
         <w:t>Problem</w:t>
       </w:r>
-      <w:proofErr w:type="spellEnd"/>
       <w:r>
         <w:rPr>
           <w:b/>
         </w:rPr>
-        <w:t xml:space="preserve"> y </w:t>
-      </w:r>
-      <w:proofErr w:type="spellStart"/>
-      <w:r>
-        <w:rPr>
-          <w:b/>
-        </w:rPr>
-        <w:t>CSVTableWriter</w:t>
-      </w:r>
-      <w:proofErr w:type="spellEnd"/>
-      <w:r>
-        <w:rPr>
-          <w:b/>
-        </w:rPr>
-        <w:t xml:space="preserve"> </w:t>
+        <w:t xml:space="preserve"> y CSVTableWriter </w:t>
       </w:r>
       <w:r>
         <w:t xml:space="preserve">tienen el mismo </w:t>
@@ -20520,24 +19271,14 @@
         </w:rPr>
       </w:pPr>
       <w:r>
-        <w:t xml:space="preserve">Para poder realizar las mejoras sobre nuestra solución mediante nuestro método </w:t>
-      </w:r>
-      <w:proofErr w:type="spellStart"/>
-      <w:r>
-        <w:t>Grasp</w:t>
-      </w:r>
-      <w:proofErr w:type="spellEnd"/>
-      <w:r>
-        <w:t xml:space="preserve">, necesitamos un evolutivo. En este caso, la interfaz </w:t>
-      </w:r>
-      <w:proofErr w:type="spellStart"/>
+        <w:t xml:space="preserve">Para poder realizar las mejoras sobre nuestra solución mediante nuestro método Grasp, necesitamos un evolutivo. En este caso, la interfaz </w:t>
+      </w:r>
       <w:r>
         <w:rPr>
           <w:b/>
         </w:rPr>
         <w:t>Optimizer</w:t>
       </w:r>
-      <w:proofErr w:type="spellEnd"/>
       <w:r>
         <w:t xml:space="preserve"> será la encargada de proporcionarnos acceso a los métodos de evaluación y optimización. La estructura de optimizadores se verá a continuación</w:t>
       </w:r>
@@ -20571,7 +19312,6 @@
           <w:b/>
         </w:rPr>
       </w:pPr>
-      <w:proofErr w:type="spellStart"/>
       <w:r>
         <w:rPr>
           <w:b/>
@@ -20584,7 +19324,6 @@
         </w:rPr>
         <w:t>etaSolver</w:t>
       </w:r>
-      <w:proofErr w:type="spellEnd"/>
       <w:r>
         <w:t>: Encargada de las siguientes tareas:</w:t>
       </w:r>
@@ -20600,23 +19339,7 @@
         <w:t xml:space="preserve">Generar </w:t>
       </w:r>
       <w:r>
-        <w:t xml:space="preserve">todas las instancias de </w:t>
-      </w:r>
-      <w:proofErr w:type="spellStart"/>
-      <w:r>
-        <w:t>MetaSearch</w:t>
-      </w:r>
-      <w:proofErr w:type="spellEnd"/>
-      <w:r>
-        <w:t xml:space="preserve"> en un nuevo </w:t>
-      </w:r>
-      <w:proofErr w:type="spellStart"/>
-      <w:r>
-        <w:t>Thread</w:t>
-      </w:r>
-      <w:proofErr w:type="spellEnd"/>
-      <w:r>
-        <w:t>.</w:t>
+        <w:t>todas las instancias de MetaSearch en un nuevo Thread.</w:t>
       </w:r>
     </w:p>
     <w:p>
@@ -20627,13 +19350,8 @@
         </w:numPr>
       </w:pPr>
       <w:r>
-        <w:t xml:space="preserve">Recoger todos los resultados que reporte cada </w:t>
-      </w:r>
-      <w:proofErr w:type="spellStart"/>
-      <w:r>
-        <w:t>MetaSearch</w:t>
-      </w:r>
-      <w:proofErr w:type="spellEnd"/>
+        <w:t>Recoger todos los resultados que reporte cada MetaSearch</w:t>
+      </w:r>
     </w:p>
     <w:p>
       <w:pPr>
@@ -20654,13 +19372,8 @@
         </w:numPr>
       </w:pPr>
       <w:r>
-        <w:t xml:space="preserve">Generar y guardar el archivo </w:t>
-      </w:r>
-      <w:proofErr w:type="spellStart"/>
-      <w:r>
-        <w:t>csv</w:t>
-      </w:r>
-      <w:proofErr w:type="spellEnd"/>
+        <w:t>Generar y guardar el archivo csv</w:t>
+      </w:r>
     </w:p>
     <w:p>
       <w:pPr>
@@ -20669,24 +19382,14 @@
           <w:numId w:val="15"/>
         </w:numPr>
       </w:pPr>
-      <w:proofErr w:type="spellStart"/>
       <w:r>
         <w:rPr>
           <w:b/>
         </w:rPr>
         <w:t>MetaSearch</w:t>
       </w:r>
-      <w:proofErr w:type="spellEnd"/>
-      <w:r>
-        <w:t xml:space="preserve">: Recordamos que un </w:t>
-      </w:r>
-      <w:proofErr w:type="spellStart"/>
-      <w:r>
-        <w:t>Grasp</w:t>
-      </w:r>
-      <w:proofErr w:type="spellEnd"/>
-      <w:r>
-        <w:t xml:space="preserve"> requiere un método constructivo y uno evolutivo. En esta clase tenemos ambos:</w:t>
+      <w:r>
+        <w:t>: Recordamos que un Grasp requiere un método constructivo y uno evolutivo. En esta clase tenemos ambos:</w:t>
       </w:r>
     </w:p>
     <w:p>
@@ -20713,14 +19416,12 @@
       <w:r>
         <w:t xml:space="preserve">Posteriormente utilizando el </w:t>
       </w:r>
-      <w:proofErr w:type="spellStart"/>
       <w:r>
         <w:rPr>
           <w:b/>
         </w:rPr>
         <w:t>Optimizer</w:t>
       </w:r>
-      <w:proofErr w:type="spellEnd"/>
       <w:r>
         <w:t xml:space="preserve"> que le haya sido asignado optimiza cada una de las soluciones y las devuelve.</w:t>
       </w:r>
@@ -20917,42 +19618,18 @@
         <w:rPr>
           <w:b/>
         </w:rPr>
-        <w:t xml:space="preserve">Interfaz </w:t>
-      </w:r>
-      <w:proofErr w:type="spellStart"/>
-      <w:r>
+        <w:t>Interfaz Optimizer</w:t>
+      </w:r>
+    </w:p>
+    <w:p>
+      <w:pPr>
+        <w:pStyle w:val="Prrafodelista"/>
         <w:rPr>
           <w:b/>
         </w:rPr>
-        <w:t>Optimizer</w:t>
-      </w:r>
-      <w:proofErr w:type="spellEnd"/>
-    </w:p>
-    <w:p>
-      <w:pPr>
-        <w:pStyle w:val="Prrafodelista"/>
-        <w:rPr>
-          <w:b/>
-        </w:rPr>
-      </w:pPr>
-      <w:r>
-        <w:t xml:space="preserve">Cuenta con las funciones </w:t>
-      </w:r>
-      <w:proofErr w:type="spellStart"/>
-      <w:r>
-        <w:t>optimize</w:t>
-      </w:r>
-      <w:proofErr w:type="spellEnd"/>
-      <w:r>
-        <w:t xml:space="preserve"> y </w:t>
-      </w:r>
-      <w:proofErr w:type="spellStart"/>
-      <w:r>
-        <w:t>evaluate</w:t>
-      </w:r>
-      <w:proofErr w:type="spellEnd"/>
-      <w:r>
-        <w:t>, que serán desarrolladas en las clases que la implementen.</w:t>
+      </w:pPr>
+      <w:r>
+        <w:t>Cuenta con las funciones optimize y evaluate, que serán desarrolladas en las clases que la implementen.</w:t>
       </w:r>
     </w:p>
     <w:p>
@@ -20970,42 +19647,18 @@
         <w:rPr>
           <w:b/>
         </w:rPr>
-        <w:t xml:space="preserve">Clase Abstracta </w:t>
-      </w:r>
-      <w:proofErr w:type="spellStart"/>
-      <w:r>
+        <w:t>Clase Abstracta EvaluationOptimizer</w:t>
+      </w:r>
+    </w:p>
+    <w:p>
+      <w:pPr>
+        <w:pStyle w:val="Prrafodelista"/>
         <w:rPr>
           <w:b/>
         </w:rPr>
-        <w:t>EvaluationOptimizer</w:t>
-      </w:r>
-      <w:proofErr w:type="spellEnd"/>
-    </w:p>
-    <w:p>
-      <w:pPr>
-        <w:pStyle w:val="Prrafodelista"/>
-        <w:rPr>
-          <w:b/>
-        </w:rPr>
-      </w:pPr>
-      <w:r>
-        <w:t xml:space="preserve">Esta clase implementa la anterior, pero al ser abstracta no necesita definir todas las funciones de su interfaz, así, solo implementa la función </w:t>
-      </w:r>
-      <w:proofErr w:type="spellStart"/>
-      <w:r>
-        <w:t>evaluate</w:t>
-      </w:r>
-      <w:proofErr w:type="spellEnd"/>
-      <w:r>
-        <w:t xml:space="preserve">, que será global para todas las subclases que vengan detrás, deja abstracta la función </w:t>
-      </w:r>
-      <w:proofErr w:type="spellStart"/>
-      <w:r>
-        <w:t>optimize</w:t>
-      </w:r>
-      <w:proofErr w:type="spellEnd"/>
-      <w:r>
-        <w:t xml:space="preserve"> que será específica y define los primeros atributos de clase y funciones auxiliares</w:t>
+      </w:pPr>
+      <w:r>
+        <w:t>Esta clase implementa la anterior, pero al ser abstracta no necesita definir todas las funciones de su interfaz, así, solo implementa la función evaluate, que será global para todas las subclases que vengan detrás, deja abstracta la función optimize que será específica y define los primeros atributos de clase y funciones auxiliares</w:t>
       </w:r>
     </w:p>
     <w:p>
@@ -21042,50 +19695,18 @@
           <w:b/>
         </w:rPr>
         <w:lastRenderedPageBreak/>
-        <w:t xml:space="preserve">Clase Concreta </w:t>
-      </w:r>
-      <w:proofErr w:type="spellStart"/>
-      <w:r>
+        <w:t>Clase Concreta RandomEvaluationOptimizer</w:t>
+      </w:r>
+    </w:p>
+    <w:p>
+      <w:pPr>
+        <w:pStyle w:val="Prrafodelista"/>
         <w:rPr>
           <w:b/>
         </w:rPr>
-        <w:t>RandomEvaluationOptimizer</w:t>
-      </w:r>
-      <w:proofErr w:type="spellEnd"/>
-    </w:p>
-    <w:p>
-      <w:pPr>
-        <w:pStyle w:val="Prrafodelista"/>
-        <w:rPr>
-          <w:b/>
-        </w:rPr>
-      </w:pPr>
-      <w:r>
-        <w:t xml:space="preserve">Esta es la primera clase no abstracta, y es el optimizador más sencillo con el que contamos. Como su nombre indica, genera cambios al azar sobre las variables presentes en la instancia de </w:t>
-      </w:r>
-      <w:proofErr w:type="spellStart"/>
-      <w:r>
-        <w:t>MetaSolution</w:t>
-      </w:r>
-      <w:proofErr w:type="spellEnd"/>
-      <w:r>
-        <w:t xml:space="preserve">. Simplemente extiende la clase </w:t>
-      </w:r>
-      <w:proofErr w:type="spellStart"/>
-      <w:r>
-        <w:t>EvaluationOptimizer</w:t>
-      </w:r>
-      <w:proofErr w:type="spellEnd"/>
-      <w:r>
-        <w:t xml:space="preserve"> y termina de implementar la función </w:t>
-      </w:r>
-      <w:proofErr w:type="spellStart"/>
-      <w:r>
-        <w:t>Optimize</w:t>
-      </w:r>
-      <w:proofErr w:type="spellEnd"/>
-      <w:r>
-        <w:t>.</w:t>
+      </w:pPr>
+      <w:r>
+        <w:t>Esta es la primera clase no abstracta, y es el optimizador más sencillo con el que contamos. Como su nombre indica, genera cambios al azar sobre las variables presentes en la instancia de MetaSolution. Simplemente extiende la clase EvaluationOptimizer y termina de implementar la función Optimize.</w:t>
       </w:r>
     </w:p>
     <w:p>
@@ -21103,16 +19724,8 @@
         <w:rPr>
           <w:b/>
         </w:rPr>
-        <w:t xml:space="preserve">Clase Abstracta </w:t>
-      </w:r>
-      <w:proofErr w:type="spellStart"/>
-      <w:r>
-        <w:rPr>
-          <w:b/>
-        </w:rPr>
-        <w:t>LSEvaluationOptimizer</w:t>
-      </w:r>
-      <w:proofErr w:type="spellEnd"/>
+        <w:t>Clase Abstracta LSEvaluationOptimizer</w:t>
+      </w:r>
     </w:p>
     <w:p>
       <w:pPr>
@@ -21170,30 +19783,14 @@
         <w:rPr>
           <w:b/>
         </w:rPr>
-        <w:t xml:space="preserve"> </w:t>
-      </w:r>
-      <w:proofErr w:type="spellStart"/>
+        <w:t xml:space="preserve"> LSBIEvaluationOptimizer</w:t>
+      </w:r>
       <w:r>
         <w:rPr>
           <w:b/>
         </w:rPr>
-        <w:t>LSBIEvaluationOptimizer</w:t>
-      </w:r>
-      <w:proofErr w:type="spellEnd"/>
-      <w:r>
-        <w:rPr>
-          <w:b/>
-        </w:rPr>
-        <w:t xml:space="preserve"> y </w:t>
-      </w:r>
-      <w:proofErr w:type="spellStart"/>
-      <w:r>
-        <w:rPr>
-          <w:b/>
-        </w:rPr>
-        <w:t>LSFIEvaluationOptimizer</w:t>
-      </w:r>
-      <w:proofErr w:type="spellEnd"/>
+        <w:t xml:space="preserve"> y LSFIEvaluationOptimizer</w:t>
+      </w:r>
     </w:p>
     <w:p>
       <w:pPr>
@@ -21203,55 +19800,16 @@
         <w:t xml:space="preserve">Ambas heredan </w:t>
       </w:r>
       <w:r>
-        <w:t xml:space="preserve">directamente de </w:t>
-      </w:r>
-      <w:proofErr w:type="spellStart"/>
-      <w:r>
-        <w:t>LSEvaluationOptimizer</w:t>
-      </w:r>
-      <w:proofErr w:type="spellEnd"/>
-      <w:r>
-        <w:t xml:space="preserve"> e implementan la función </w:t>
-      </w:r>
-      <w:proofErr w:type="spellStart"/>
-      <w:r>
-        <w:t>optimize</w:t>
-      </w:r>
-      <w:proofErr w:type="spellEnd"/>
-      <w:r>
-        <w:t xml:space="preserve"> de acuerdo a la implementación de búsquedas locales </w:t>
-      </w:r>
-      <w:proofErr w:type="spellStart"/>
-      <w:r>
-        <w:t>fist</w:t>
-      </w:r>
-      <w:proofErr w:type="spellEnd"/>
-      <w:r>
-        <w:t xml:space="preserve"> </w:t>
-      </w:r>
-      <w:proofErr w:type="spellStart"/>
-      <w:r>
-        <w:t>improvement</w:t>
-      </w:r>
-      <w:proofErr w:type="spellEnd"/>
-      <w:r>
-        <w:t xml:space="preserve"> y </w:t>
-      </w:r>
-      <w:proofErr w:type="spellStart"/>
-      <w:r>
-        <w:t>best</w:t>
-      </w:r>
-      <w:proofErr w:type="spellEnd"/>
-      <w:r>
-        <w:t xml:space="preserve"> </w:t>
-      </w:r>
-      <w:proofErr w:type="spellStart"/>
-      <w:r>
-        <w:t>improvement</w:t>
-      </w:r>
-      <w:proofErr w:type="spellEnd"/>
-      <w:r>
-        <w:t>.</w:t>
+        <w:t>directamente de LSEvaluationOptimizer</w:t>
+      </w:r>
+      <w:r>
+        <w:t xml:space="preserve"> e implementan la función optimize de acuerdo a la implementación de búsquedas locales fi</w:t>
+      </w:r>
+      <w:r>
+        <w:t>r</w:t>
+      </w:r>
+      <w:r>
+        <w:t>st improvement y best improvement.</w:t>
       </w:r>
     </w:p>
     <w:p/>
@@ -21347,13 +19905,8 @@
         <w:spacing w:line="240" w:lineRule="auto"/>
         <w:jc w:val="left"/>
       </w:pPr>
-      <w:proofErr w:type="spellStart"/>
-      <w:r>
-        <w:t>LearningRates</w:t>
-      </w:r>
-      <w:proofErr w:type="spellEnd"/>
-      <w:r>
-        <w:t xml:space="preserve">: </w:t>
+      <w:r>
+        <w:t xml:space="preserve">LearningRates: </w:t>
       </w:r>
     </w:p>
     <w:p>
@@ -21381,23 +19934,53 @@
         <w:jc w:val="left"/>
       </w:pPr>
       <w:r>
-        <w:rPr>
+        <w:t>Capas ocultas</w:t>
+      </w:r>
+      <w:r>
+        <w:t xml:space="preserve">: en la siguiente tabla se muestra el comportamiento con </w:t>
+      </w:r>
+      <w:r>
+        <w:rPr>
+          <w:b/>
+          <w:color w:val="FF0000"/>
           <w:u w:val="single"/>
         </w:rPr>
-        <w:t>Capas ocultas</w:t>
-      </w:r>
-      <w:r>
-        <w:t xml:space="preserve">: en la siguiente tabla se muestra el comportamiento con </w:t>
-      </w:r>
-      <w:proofErr w:type="spellStart"/>
-      <w:proofErr w:type="gramStart"/>
-      <w:r>
-        <w:t>x,y</w:t>
-      </w:r>
-      <w:proofErr w:type="spellEnd"/>
-      <w:proofErr w:type="gramEnd"/>
-      <w:r>
-        <w:t xml:space="preserve"> y z. Como se puede ver en tal tabla lo mejor es tantas capaz ocultas</w:t>
+        <w:t>x,</w:t>
+      </w:r>
+      <w:r>
+        <w:rPr>
+          <w:b/>
+          <w:color w:val="FF0000"/>
+          <w:u w:val="single"/>
+        </w:rPr>
+        <w:t xml:space="preserve"> </w:t>
+      </w:r>
+      <w:r>
+        <w:rPr>
+          <w:b/>
+          <w:color w:val="FF0000"/>
+          <w:u w:val="single"/>
+        </w:rPr>
+        <w:t>y</w:t>
+      </w:r>
+      <w:r>
+        <w:rPr>
+          <w:b/>
+          <w:color w:val="FF0000"/>
+          <w:u w:val="single"/>
+        </w:rPr>
+        <w:t>,</w:t>
+      </w:r>
+      <w:r>
+        <w:rPr>
+          <w:b/>
+          <w:color w:val="FF0000"/>
+          <w:u w:val="single"/>
+        </w:rPr>
+        <w:t xml:space="preserve"> y z</w:t>
+      </w:r>
+      <w:r>
+        <w:t>. Como se puede ver en tal tabla lo mejor es tantas capaz ocultas</w:t>
       </w:r>
     </w:p>
     <w:p>
@@ -21509,15 +20092,7 @@
         <w:jc w:val="left"/>
       </w:pPr>
       <w:r>
-        <w:t xml:space="preserve">Número de partes en las que vamos a dividir el rango de valores que pueden tomar las variables de nuestra </w:t>
-      </w:r>
-      <w:proofErr w:type="spellStart"/>
-      <w:r>
-        <w:t>MetaSolution</w:t>
-      </w:r>
-      <w:proofErr w:type="spellEnd"/>
-      <w:r>
-        <w:t xml:space="preserve">: </w:t>
+        <w:t xml:space="preserve">Número de partes en las que vamos a dividir el rango de valores que pueden tomar las variables de nuestra MetaSolution: </w:t>
       </w:r>
       <w:r>
         <w:rPr>
@@ -21552,21 +20127,7 @@
         <w:rPr>
           <w:color w:val="FF0000"/>
         </w:rPr>
-        <w:t xml:space="preserve">Ajuste y estudio de parámetros, como afectan sus valores…Tanto de la red (LR, </w:t>
-      </w:r>
-      <w:proofErr w:type="spellStart"/>
-      <w:r>
-        <w:rPr>
-          <w:color w:val="FF0000"/>
-        </w:rPr>
-        <w:t>Epochs</w:t>
-      </w:r>
-      <w:proofErr w:type="spellEnd"/>
-      <w:r>
-        <w:rPr>
-          <w:color w:val="FF0000"/>
-        </w:rPr>
-        <w:t>), como de la meta (optimización elegida, iteraciones…) que cosas permiten elegir los mejores parámetros teniendo en cuenta los objetivos (si tarda más o menos o que)</w:t>
+        <w:t>Ajuste y estudio de parámetros, como afectan sus valores…Tanto de la red (LR, Epochs), como de la meta (optimización elegida, iteraciones…) que cosas permiten elegir los mejores parámetros teniendo en cuenta los objetivos (si tarda más o menos o que)</w:t>
       </w:r>
     </w:p>
     <w:p>
@@ -21616,11 +20177,9 @@
         <w:lastRenderedPageBreak/>
         <w:t xml:space="preserve">CONCLUSIONES Y TRABAJOS FUTUROS (2 </w:t>
       </w:r>
-      <w:proofErr w:type="spellStart"/>
-      <w:r>
-        <w:t>págs</w:t>
-      </w:r>
-      <w:proofErr w:type="spellEnd"/>
+      <w:r>
+        <w:t>págs.</w:t>
+      </w:r>
       <w:r>
         <w:t>)</w:t>
       </w:r>
@@ -21634,31 +20193,7 @@
     </w:p>
     <w:p>
       <w:r>
-        <w:t xml:space="preserve">En futuros, cosas mejorables o que probar. Interfaz gráfica, </w:t>
-      </w:r>
-      <w:proofErr w:type="spellStart"/>
-      <w:r>
-        <w:t>paralelización</w:t>
-      </w:r>
-      <w:proofErr w:type="spellEnd"/>
-      <w:r>
-        <w:t xml:space="preserve">, redes neuronales Deep </w:t>
-      </w:r>
-      <w:proofErr w:type="spellStart"/>
-      <w:r>
-        <w:t>learning</w:t>
-      </w:r>
-      <w:proofErr w:type="spellEnd"/>
-      <w:r>
-        <w:t xml:space="preserve">, otra </w:t>
-      </w:r>
-      <w:proofErr w:type="spellStart"/>
-      <w:r>
-        <w:t>metaheurística</w:t>
-      </w:r>
-      <w:proofErr w:type="spellEnd"/>
-      <w:r>
-        <w:t xml:space="preserve">... O que habría hecho si hubiera tenido más tiempo. </w:t>
+        <w:t xml:space="preserve">En futuros, cosas mejorables o que probar. Interfaz gráfica, paralelización, redes neuronales Deep learning, otra metaheurística... O que habría hecho si hubiera tenido más tiempo. </w:t>
       </w:r>
       <w:r>
         <w:rPr>
@@ -21864,7 +20399,7 @@
           <w:rPr>
             <w:noProof/>
           </w:rPr>
-          <w:t>32</w:t>
+          <w:t>21</w:t>
         </w:r>
         <w:r>
           <w:fldChar w:fldCharType="end"/>
@@ -39800,7 +38335,7 @@
 </file>
 
 <file path=customXml/itemProps1.xml><?xml version="1.0" encoding="utf-8"?>
-<ds:datastoreItem xmlns:ds="http://schemas.openxmlformats.org/officeDocument/2006/customXml" ds:itemID="{C06A9B3A-DA69-48C3-A893-4E2083FED8E4}">
+<ds:datastoreItem xmlns:ds="http://schemas.openxmlformats.org/officeDocument/2006/customXml" ds:itemID="{E0A7CB80-970B-4E6A-BFCA-C698592BB58F}">
   <ds:schemaRefs>
     <ds:schemaRef ds:uri="http://schemas.openxmlformats.org/officeDocument/2006/bibliography"/>
   </ds:schemaRefs>

--- a/TFG_GII_CesarValdes.docx
+++ b/TFG_GII_CesarValdes.docx
@@ -14127,121 +14127,79 @@
         <w:t xml:space="preserve"> en caso de épsilon</w:t>
       </w:r>
       <w:r>
-        <w:t>) a un conjunto finito que pueda ser explorado en tiempos razonables</w:t>
+        <w:t>) a un conjunto finito que pueda ser explorado en tiempos razonables.</w:t>
+      </w:r>
+    </w:p>
+    <w:p>
+      <w:r>
+        <w:t>Es obvio que</w:t>
+      </w:r>
+      <w:r>
+        <w:t xml:space="preserve"> </w:t>
+      </w:r>
+      <w:r>
+        <w:t xml:space="preserve">debido a la naturaleza de </w:t>
+      </w:r>
+      <w:r>
+        <w:t xml:space="preserve">los parámetros branches, leaves y parts un </w:t>
+      </w:r>
+      <w:r>
+        <w:t>número</w:t>
+      </w:r>
+      <w:r>
+        <w:t xml:space="preserve"> más elevado </w:t>
+      </w:r>
+      <w:r>
+        <w:t>en cualquiera de ellos produce una exploración más exhaustiva del espacio de soluciones y por tanto estaremos obteniendo resultados mejores de manera teórica.</w:t>
+      </w:r>
+    </w:p>
+    <w:p>
+      <w:r>
+        <w:t xml:space="preserve">Las variables más importantes en este proceso son </w:t>
+      </w:r>
+      <w:r>
+        <w:rPr>
+          <w:b/>
+          <w:i/>
+        </w:rPr>
+        <w:t>alpha</w:t>
+      </w:r>
+      <w:r>
+        <w:t xml:space="preserve">, </w:t>
+      </w:r>
+      <w:r>
+        <w:rPr>
+          <w:b/>
+          <w:i/>
+        </w:rPr>
+        <w:t>beta</w:t>
+      </w:r>
+      <w:r>
+        <w:t xml:space="preserve"> y </w:t>
+      </w:r>
+      <w:r>
+        <w:rPr>
+          <w:b/>
+          <w:i/>
+        </w:rPr>
+        <w:t>épsilon</w:t>
+      </w:r>
+      <w:r>
+        <w:t>. En su caso, el ajuste será generado automáticamente por los optimizadores desarrollados. Así, el buen ajuste de estos parámetros dependerá del optimizador elegido.</w:t>
+      </w:r>
+      <w:r>
+        <w:t xml:space="preserve"> </w:t>
+      </w:r>
+    </w:p>
+    <w:p>
+      <w:r>
+        <w:t>Más adelante se debatirá cual ha sido la configuración óptima, sus motivos y los experimentos llevados a cabo para llegar a ella.</w:t>
+      </w:r>
+      <w:r>
+        <w:t xml:space="preserve"> </w:t>
       </w:r>
       <w:bookmarkStart w:id="12" w:name="_GoBack"/>
       <w:bookmarkEnd w:id="12"/>
-      <w:r>
-        <w:t>.</w:t>
-      </w:r>
-    </w:p>
-    <w:p>
-      <w:r>
-        <w:t>Es obvio que</w:t>
-      </w:r>
-      <w:r>
-        <w:t xml:space="preserve"> </w:t>
-      </w:r>
-      <w:r>
-        <w:t xml:space="preserve">debido a la naturaleza de </w:t>
-      </w:r>
-      <w:r>
-        <w:t xml:space="preserve">los parámetros branches, leaves y parts un </w:t>
-      </w:r>
-      <w:r>
-        <w:t>número</w:t>
-      </w:r>
-      <w:r>
-        <w:t xml:space="preserve"> más elevado </w:t>
-      </w:r>
-      <w:r>
-        <w:t>en cualquiera de ellos produce una exploración más exhaustiva del espacio de soluciones y por tanto estaremos obteniendo resultados mejores de manera teórica.</w:t>
-      </w:r>
-    </w:p>
-    <w:p>
-      <w:r>
-        <w:t>En el caso de los optimizadores, habrá que elegir el que genere una mejora en nuestra solución</w:t>
-      </w:r>
-      <w:r>
-        <w:t xml:space="preserve"> mediante el ajuste de los parámetros </w:t>
-      </w:r>
-      <w:r>
-        <w:rPr>
-          <w:b/>
-          <w:i/>
-        </w:rPr>
-        <w:t>alpha</w:t>
-      </w:r>
-      <w:r>
-        <w:t xml:space="preserve">, </w:t>
-      </w:r>
-      <w:r>
-        <w:rPr>
-          <w:b/>
-          <w:i/>
-        </w:rPr>
-        <w:t>beta</w:t>
-      </w:r>
-      <w:r>
-        <w:t xml:space="preserve"> y </w:t>
-      </w:r>
-      <w:r>
-        <w:rPr>
-          <w:b/>
-          <w:i/>
-        </w:rPr>
-        <w:t>épsilon</w:t>
-      </w:r>
-      <w:r>
-        <w:t>.</w:t>
-      </w:r>
-    </w:p>
-    <w:p>
-      <w:r>
-        <w:t>Más adelante se debatirá cual ha sido la configuración óptima, sus motivos y los experimentos llevados a cabo para llegar a ella.</w:t>
-      </w:r>
-      <w:r>
-        <w:t xml:space="preserve"> </w:t>
-      </w:r>
-    </w:p>
-    <w:p>
-      <w:pPr>
-        <w:rPr>
-          <w:color w:val="FF0000"/>
-        </w:rPr>
-      </w:pPr>
-      <w:r>
-        <w:rPr>
-          <w:color w:val="FF0000"/>
-        </w:rPr>
-        <w:t>Hablar un poco de metah: técnicas algorítmicas para resolver problemas complejos, hay unas cuantas, bla bla.</w:t>
-      </w:r>
-    </w:p>
-    <w:p>
-      <w:pPr>
-        <w:rPr>
-          <w:color w:val="FF0000"/>
-        </w:rPr>
-      </w:pPr>
-      <w:r>
-        <w:rPr>
-          <w:color w:val="FF0000"/>
-        </w:rPr>
-        <w:t xml:space="preserve">Y la concreta que yo he implementado GRASP, desde el puntod e vista algoritmico. </w:t>
-      </w:r>
-    </w:p>
-    <w:p>
-      <w:pPr>
-        <w:rPr>
-          <w:color w:val="FF0000"/>
-        </w:rPr>
-      </w:pPr>
-      <w:r>
-        <w:rPr>
-          <w:color w:val="FF0000"/>
-        </w:rPr>
-        <w:t>Explicar el constructivo y la búsqueda local</w:t>
-      </w:r>
     </w:p>
     <w:p>
       <w:pPr>
@@ -14318,7 +14276,7 @@
         <w:t>En primer lugar, comenzaremos explicando los lenguajes que se han utilizado: Python y</w:t>
       </w:r>
       <w:r>
-        <w:t xml:space="preserve"> Java, aunque el primero fue usado solo en la parte más inicial del proyecto.</w:t>
+        <w:t xml:space="preserve"> Java, aunque el primero fue usado solo en la parte inicial del proyecto.</w:t>
       </w:r>
     </w:p>
     <w:p>
@@ -14475,6 +14433,9 @@
       <w:bookmarkEnd w:id="18"/>
     </w:p>
     <w:p>
+      <w:pPr>
+        <w:ind w:left="709"/>
+      </w:pPr>
       <w:r>
         <w:t>Es un lenguaje nacido a finales de los años 80 de la mano de Guido van Rossum, un</w:t>
       </w:r>
@@ -14483,163 +14444,46 @@
       </w:r>
     </w:p>
     <w:p>
-      <w:r>
-        <w:t>Las características de Python son las siguientes:</w:t>
-      </w:r>
-    </w:p>
-    <w:p>
-      <w:pPr>
-        <w:numPr>
-          <w:ilvl w:val="0"/>
-          <w:numId w:val="9"/>
-        </w:numPr>
-      </w:pPr>
-      <w:r>
-        <w:t>Interpretado: No requiere compilación, ya que se interpreta en tiempo real.</w:t>
-      </w:r>
-    </w:p>
-    <w:p>
-      <w:pPr>
-        <w:numPr>
-          <w:ilvl w:val="0"/>
-          <w:numId w:val="9"/>
-        </w:numPr>
-      </w:pPr>
-      <w:r>
-        <w:t>De alto nivel: El lenguaje está más cerca del lenguaje humano que del de la máquina. Se premia la facilidad sobre la eficiencia.</w:t>
-      </w:r>
-    </w:p>
-    <w:p>
-      <w:pPr>
-        <w:numPr>
-          <w:ilvl w:val="0"/>
-          <w:numId w:val="9"/>
-        </w:numPr>
-      </w:pPr>
-      <w:r>
-        <w:t xml:space="preserve">Propósito general: Puede ser utilizado con diversos </w:t>
-      </w:r>
-      <w:r>
-        <w:t>propósitos</w:t>
-      </w:r>
-      <w:r>
-        <w:t>.</w:t>
-      </w:r>
-    </w:p>
-    <w:p>
-      <w:pPr>
-        <w:numPr>
-          <w:ilvl w:val="0"/>
-          <w:numId w:val="9"/>
-        </w:numPr>
-      </w:pPr>
-      <w:r>
-        <w:t xml:space="preserve">Multiplataforma: Funciona en un gran número de plataformas incluyendo los sistemas operativos más utilizados en este momento. </w:t>
-      </w:r>
-    </w:p>
-    <w:p>
-      <w:pPr>
-        <w:numPr>
-          <w:ilvl w:val="0"/>
-          <w:numId w:val="9"/>
-        </w:numPr>
-      </w:pPr>
-      <w:r>
-        <w:t>Open Source: El código puede ser visto por cualquiera que lo desee, además gracias a esto es gratuito.</w:t>
-      </w:r>
-    </w:p>
-    <w:p>
-      <w:pPr>
-        <w:numPr>
-          <w:ilvl w:val="0"/>
-          <w:numId w:val="9"/>
-        </w:numPr>
-      </w:pPr>
-      <w:r>
-        <w:lastRenderedPageBreak/>
-        <w:t>Diversidad de paradigmas: Soporta orientación a objetos, programación imperativa e incluso funcional</w:t>
-      </w:r>
-    </w:p>
-    <w:p>
-      <w:pPr>
-        <w:numPr>
-          <w:ilvl w:val="0"/>
-          <w:numId w:val="9"/>
-        </w:numPr>
-      </w:pPr>
-      <w:r>
-        <w:t xml:space="preserve">Tipado dinámico: Las variables pueden tomar valores de distinto tipo sin que </w:t>
-      </w:r>
-      <w:r>
-        <w:t>esto</w:t>
-      </w:r>
-      <w:r>
-        <w:t xml:space="preserve"> produzca un fallo.</w:t>
-      </w:r>
-    </w:p>
-    <w:p>
-      <w:pPr>
-        <w:numPr>
-          <w:ilvl w:val="0"/>
-          <w:numId w:val="9"/>
-        </w:numPr>
-      </w:pPr>
-      <w:r>
-        <w:t>Extensa colección de librerías tanto built-in como en la web.</w:t>
-      </w:r>
-    </w:p>
-    <w:p>
-      <w:pPr>
-        <w:numPr>
-          <w:ilvl w:val="0"/>
-          <w:numId w:val="9"/>
-        </w:numPr>
-      </w:pPr>
-      <w:r>
-        <w:t xml:space="preserve">Sintaxis indentada: Python utiliza la indentación para diferenciar los bloques de código. De esta manera los programadores </w:t>
-      </w:r>
-      <w:r>
-        <w:t>están</w:t>
-      </w:r>
-      <w:r>
-        <w:t xml:space="preserve"> obligados a usar el mismo estilo, lo que facilita la similitud y entendimiento de código.</w:t>
-      </w:r>
-    </w:p>
-    <w:p>
-      <w:pPr>
-        <w:numPr>
-          <w:ilvl w:val="0"/>
-          <w:numId w:val="9"/>
-        </w:numPr>
+      <w:pPr>
+        <w:ind w:left="709"/>
+      </w:pPr>
+      <w:r>
+        <w:t>Python es un lenguaje interpretado, de alto nivel, de propósito general, multiplataforma, open-source, multitarea, con compatibilidad con una gran cantidad de paradigmas, tipado dinámico y sintaxis indentada, y también destaca por la gran cantidad de librerías tanto built-in como mediante descarga.</w:t>
+      </w:r>
+    </w:p>
+    <w:p>
+      <w:pPr>
         <w:spacing w:after="0"/>
-      </w:pPr>
-      <w:r>
-        <w:t>Multitarea: Compatible con el uso de threads y concurrencia.</w:t>
+        <w:ind w:left="709"/>
+      </w:pPr>
+      <w:r>
+        <w:t>Este lenguaje se utilizó en los primeros meses, junto a la librería PyBrain (punto 4.2.1), pero debido a la poca documentación y al aparente estado de abandono en el que se encontraba la librería se decidió hacer un cambio de lenguaje y librerías a Java y Neuroph.</w:t>
       </w:r>
     </w:p>
     <w:p>
       <w:pPr>
         <w:spacing w:after="0"/>
-      </w:pPr>
-    </w:p>
-    <w:p>
-      <w:pPr>
-        <w:spacing w:after="0"/>
-      </w:pPr>
-      <w:r>
-        <w:t>Este lenguaje se utilizó en los primeros meses, junto a la librería PyBrain (punto 4.2.1), pero debido a la poca documentación y al aparente estado de abandono en el que se encontraba la librería se decidió hacer un cambio de lenguaje y librerías a Java y Neuroph.</w:t>
-      </w:r>
-    </w:p>
-    <w:p>
-      <w:pPr>
-        <w:spacing w:after="0"/>
         <w:rPr>
           <w:sz w:val="2"/>
         </w:rPr>
       </w:pPr>
     </w:p>
-    <w:bookmarkStart w:id="19" w:name="_Toc483837232"/>
-    <w:bookmarkStart w:id="20" w:name="_Toc486178906"/>
+    <w:p>
+      <w:pPr>
+        <w:spacing w:line="259" w:lineRule="auto"/>
+        <w:jc w:val="left"/>
+        <w:rPr>
+          <w:rFonts w:eastAsiaTheme="majorEastAsia" w:cstheme="majorBidi"/>
+          <w:color w:val="1F4D78" w:themeColor="accent1" w:themeShade="7F"/>
+          <w:szCs w:val="24"/>
+        </w:rPr>
+      </w:pPr>
+      <w:bookmarkStart w:id="19" w:name="_Toc483837232"/>
+      <w:bookmarkStart w:id="20" w:name="_Toc486178906"/>
+      <w:r>
+        <w:br w:type="page"/>
+      </w:r>
+    </w:p>
     <w:p>
       <w:pPr>
         <w:pStyle w:val="Ttulo3"/>
@@ -14650,6 +14494,7 @@
           <w:sz w:val="2"/>
           <w:lang w:eastAsia="es-ES"/>
         </w:rPr>
+        <w:lastRenderedPageBreak/>
         <mc:AlternateContent>
           <mc:Choice Requires="wpg">
             <w:drawing>
@@ -14788,6 +14633,9 @@
       <w:bookmarkEnd w:id="20"/>
     </w:p>
     <w:p>
+      <w:pPr>
+        <w:ind w:left="709"/>
+      </w:pPr>
       <w:r>
         <w:t xml:space="preserve">Se </w:t>
       </w:r>
@@ -14799,161 +14647,65 @@
       </w:r>
     </w:p>
     <w:p>
-      <w:r>
-        <w:t xml:space="preserve">Sus </w:t>
-      </w:r>
-      <w:r>
-        <w:t>características</w:t>
-      </w:r>
-      <w:r>
-        <w:t xml:space="preserve"> son:</w:t>
-      </w:r>
-    </w:p>
-    <w:p>
-      <w:pPr>
-        <w:numPr>
-          <w:ilvl w:val="0"/>
-          <w:numId w:val="8"/>
-        </w:numPr>
-      </w:pPr>
-      <w:r>
-        <w:t xml:space="preserve">Compilado e interpretado: El código fuente se traduce a bytecode (.class) los cuales serán interpretados por la </w:t>
-      </w:r>
-      <w:r>
-        <w:t>máquina</w:t>
-      </w:r>
-      <w:r>
-        <w:t xml:space="preserve"> virtual de Java.</w:t>
-      </w:r>
-    </w:p>
-    <w:p>
-      <w:pPr>
-        <w:numPr>
-          <w:ilvl w:val="0"/>
-          <w:numId w:val="8"/>
-        </w:numPr>
-      </w:pPr>
-      <w:r>
-        <w:t>De alto nivel</w:t>
-      </w:r>
-    </w:p>
-    <w:p>
-      <w:pPr>
-        <w:numPr>
-          <w:ilvl w:val="0"/>
-          <w:numId w:val="8"/>
-        </w:numPr>
-      </w:pPr>
-      <w:r>
-        <w:t>Propósito general</w:t>
-      </w:r>
-    </w:p>
-    <w:p>
-      <w:pPr>
-        <w:numPr>
-          <w:ilvl w:val="0"/>
-          <w:numId w:val="8"/>
-        </w:numPr>
-      </w:pPr>
-      <w:r>
-        <w:t>Multiplataforma: Dado que el bytecode es independiente del sistema, simplemente se tiene que implementar una máquina virtual para que cada sistema sea capaz de ejecutarlo. (Write once run anywhere)</w:t>
-      </w:r>
-    </w:p>
-    <w:p>
-      <w:pPr>
-        <w:numPr>
-          <w:ilvl w:val="0"/>
-          <w:numId w:val="8"/>
-        </w:numPr>
-      </w:pPr>
-      <w:r>
-        <w:t>Open Source</w:t>
-      </w:r>
-    </w:p>
-    <w:p>
-      <w:pPr>
-        <w:numPr>
-          <w:ilvl w:val="0"/>
-          <w:numId w:val="8"/>
-        </w:numPr>
-      </w:pPr>
-      <w:r>
-        <w:t>Diversidad de paradigmas.</w:t>
-      </w:r>
-    </w:p>
-    <w:p>
-      <w:pPr>
-        <w:numPr>
-          <w:ilvl w:val="0"/>
-          <w:numId w:val="8"/>
-        </w:numPr>
-      </w:pPr>
-      <w:r>
-        <w:t>Tipado estático: Los tipos de las variables deben estar definidos, y nunca pueden tomar un valor que no sea de dicho tipo.</w:t>
-      </w:r>
-    </w:p>
-    <w:p>
-      <w:pPr>
-        <w:numPr>
-          <w:ilvl w:val="0"/>
-          <w:numId w:val="8"/>
-        </w:numPr>
-      </w:pPr>
-      <w:r>
-        <w:lastRenderedPageBreak/>
-        <w:t>Extensa colección de librerías tanto built-in como en la web.</w:t>
-      </w:r>
-    </w:p>
-    <w:p>
-      <w:pPr>
-        <w:numPr>
-          <w:ilvl w:val="0"/>
-          <w:numId w:val="8"/>
-        </w:numPr>
-      </w:pPr>
-      <w:r>
-        <w:t xml:space="preserve">Sintaxis no indentada: La sintaxis de java no funciona mediante indentación sino mediante el uso de llaves </w:t>
-      </w:r>
-      <w:r>
-        <w:rPr>
-          <w:b/>
-        </w:rPr>
-        <w:t>{}</w:t>
+      <w:pPr>
+        <w:ind w:left="709"/>
+      </w:pPr>
+      <w:r>
+        <w:t>Java es un lenguaje de alto nivel, de propósito general, multiplataforma, open-source, multitarea, con compatibilidad con u</w:t>
+      </w:r>
+      <w:r>
+        <w:t>na gran cantidad de paradigmas</w:t>
+      </w:r>
+      <w:r>
+        <w:t>, y al igual que Python cuenta con gran cantidad de librerías.</w:t>
+      </w:r>
+    </w:p>
+    <w:p>
+      <w:pPr>
+        <w:ind w:left="709"/>
+      </w:pPr>
+      <w:r>
+        <w:t>Las diferencias que presenta con respecto a Python son que tiene tipado estático, sintaxis no indentada, es un lenguaje compilado e interpretado (e</w:t>
+      </w:r>
+      <w:r>
+        <w:t xml:space="preserve">l código fuente se traduce a bytecode </w:t>
+      </w:r>
+      <w:r>
+        <w:t xml:space="preserve">para posteriormente ser interpretado </w:t>
+      </w:r>
+      <w:r>
+        <w:t>por la máquina virtual de Java</w:t>
+      </w:r>
+      <w:r>
+        <w:t>) y es un lenguaje dinámico (las clases compiladas pueden ser cargadas bajo demanda en tiempo de ejecución).</w:t>
+      </w:r>
+    </w:p>
+    <w:p>
+      <w:r>
+        <w:br/>
+      </w:r>
+      <w:r>
+        <w:br/>
+      </w:r>
+      <w:r>
+        <w:br/>
+      </w:r>
+      <w:r>
+        <w:t>Al igual que con los lenguajes</w:t>
+      </w:r>
+      <w:r>
+        <w:t>,</w:t>
+      </w:r>
+      <w:r>
+        <w:t xml:space="preserve"> los IDE’s también han sido diversos. Al estar usando Python al comienzo del proyecto, el IDE que elegimos para este lenguaje fue PyCharm.</w:t>
+      </w:r>
+    </w:p>
+    <w:p>
+      <w:r>
+        <w:t>Con el cambio de lenguaje se produjo un cambio en los IDE’s. En el caso de Java primero se utilizó NetBeans y para finalmente acabar usando la plataforma Eclipse</w:t>
       </w:r>
       <w:r>
         <w:t>.</w:t>
-      </w:r>
-    </w:p>
-    <w:p>
-      <w:pPr>
-        <w:numPr>
-          <w:ilvl w:val="0"/>
-          <w:numId w:val="8"/>
-        </w:numPr>
-      </w:pPr>
-      <w:r>
-        <w:t>Multitarea: Compatible con el uso de threads y concurrencia.</w:t>
-      </w:r>
-    </w:p>
-    <w:p>
-      <w:pPr>
-        <w:numPr>
-          <w:ilvl w:val="0"/>
-          <w:numId w:val="8"/>
-        </w:numPr>
-      </w:pPr>
-      <w:r>
-        <w:t>Dinámico: Las clases compiladas pueden ser cargadas bajo demanda en tiempo de ejecución</w:t>
-      </w:r>
-    </w:p>
-    <w:p>
-      <w:r>
-        <w:t>Al igual que con los lenguajes los IDE’s también han sido diversos. Al estar usando Python al comienzo del proyecto, el IDE que elegimos para este lenguaje fue PyCharm.</w:t>
-      </w:r>
-    </w:p>
-    <w:p>
-      <w:r>
-        <w:t>Con el cambio de lenguaje se produjo un cambio en los IDE’s. En el caso de Java primero se utilizó NetBeans y para finalmente acabar usando la plataforma Eclipse</w:t>
       </w:r>
     </w:p>
     <w:p>
@@ -15041,6 +14793,7 @@
         <w:tabs>
           <w:tab w:val="left" w:pos="2041"/>
         </w:tabs>
+        <w:ind w:left="709"/>
       </w:pPr>
       <w:r>
         <w:t>Es un entorno de desarrollo integrado (IDE) específico para el lenguaje Python desarrollado por la empresa JetBrains en 2010 (también creadora de otros famosos IDE’s como WebStorm, RubyMine…). Es multiplataforma con versiones para Linux, Windows y Mac.</w:t>
@@ -15051,20 +14804,126 @@
         <w:tabs>
           <w:tab w:val="left" w:pos="2041"/>
         </w:tabs>
+        <w:ind w:left="709"/>
+      </w:pPr>
+      <w:r>
+        <w:t xml:space="preserve">Entre sus características podemos encontrar: </w:t>
+      </w:r>
+      <w:r>
+        <w:t>Refactorizaciones</w:t>
+      </w:r>
+      <w:r>
+        <w:t xml:space="preserve"> automáticas, soporte para diferentes frameworks, debugger, unidad de testeo </w:t>
+      </w:r>
+      <w:r>
+        <w:t>integrada</w:t>
+      </w:r>
+      <w:r>
+        <w:t>, integración de control de versiones, navegador de proyecto con vistas y estructuras especializadas y análisis y asistencia de código con autocompletado, subrayado de errores y arreglos de diversos problemas.</w:t>
+      </w:r>
+    </w:p>
+    <w:p>
+      <w:pPr>
+        <w:spacing w:line="259" w:lineRule="auto"/>
+        <w:jc w:val="left"/>
+        <w:rPr>
+          <w:rFonts w:eastAsiaTheme="majorEastAsia" w:cstheme="majorBidi"/>
+          <w:color w:val="1F4D78" w:themeColor="accent1" w:themeShade="7F"/>
+          <w:szCs w:val="24"/>
+        </w:rPr>
+      </w:pPr>
+      <w:bookmarkStart w:id="23" w:name="_Toc483837234"/>
+      <w:bookmarkStart w:id="24" w:name="_Toc486178908"/>
+      <w:r>
+        <w:br w:type="page"/>
+      </w:r>
+    </w:p>
+    <w:p>
+      <w:pPr>
+        <w:pStyle w:val="Ttulo3"/>
       </w:pPr>
       <w:r>
         <w:rPr>
           <w:noProof/>
           <w:lang w:eastAsia="es-ES"/>
         </w:rPr>
+        <w:lastRenderedPageBreak/>
         <w:drawing>
-          <wp:anchor distT="0" distB="0" distL="114300" distR="114300" simplePos="0" relativeHeight="251678720" behindDoc="0" locked="0" layoutInCell="1" allowOverlap="1" wp14:anchorId="1EA87CF4" wp14:editId="40CE6685">
+          <wp:anchor distT="0" distB="0" distL="114300" distR="114300" simplePos="0" relativeHeight="251679744" behindDoc="0" locked="0" layoutInCell="1" allowOverlap="1" wp14:anchorId="7F78E15E" wp14:editId="5B6AC08B">
+            <wp:simplePos x="0" y="0"/>
+            <wp:positionH relativeFrom="margin">
+              <wp:posOffset>4526280</wp:posOffset>
+            </wp:positionH>
+            <wp:positionV relativeFrom="paragraph">
+              <wp:posOffset>76200</wp:posOffset>
+            </wp:positionV>
+            <wp:extent cx="1175385" cy="276225"/>
+            <wp:effectExtent l="0" t="0" r="5715" b="9525"/>
+            <wp:wrapSquare wrapText="bothSides"/>
+            <wp:docPr id="15" name="Imagen 15" descr="Resultado de imagen de eclipse software logo"/>
+            <wp:cNvGraphicFramePr>
+              <a:graphicFrameLocks xmlns:a="http://schemas.openxmlformats.org/drawingml/2006/main" noChangeAspect="1"/>
+            </wp:cNvGraphicFramePr>
+            <a:graphic xmlns:a="http://schemas.openxmlformats.org/drawingml/2006/main">
+              <a:graphicData uri="http://schemas.openxmlformats.org/drawingml/2006/picture">
+                <pic:pic xmlns:pic="http://schemas.openxmlformats.org/drawingml/2006/picture">
+                  <pic:nvPicPr>
+                    <pic:cNvPr id="0" name="Picture 10" descr="Resultado de imagen de eclipse software logo"/>
+                    <pic:cNvPicPr>
+                      <a:picLocks noChangeAspect="1" noChangeArrowheads="1"/>
+                    </pic:cNvPicPr>
+                  </pic:nvPicPr>
+                  <pic:blipFill>
+                    <a:blip r:embed="rId46" cstate="print">
+                      <a:extLst>
+                        <a:ext uri="{28A0092B-C50C-407E-A947-70E740481C1C}">
+                          <a14:useLocalDpi xmlns:a14="http://schemas.microsoft.com/office/drawing/2010/main" val="0"/>
+                        </a:ext>
+                      </a:extLst>
+                    </a:blip>
+                    <a:srcRect/>
+                    <a:stretch>
+                      <a:fillRect/>
+                    </a:stretch>
+                  </pic:blipFill>
+                  <pic:spPr bwMode="auto">
+                    <a:xfrm>
+                      <a:off x="0" y="0"/>
+                      <a:ext cx="1175385" cy="276225"/>
+                    </a:xfrm>
+                    <a:prstGeom prst="rect">
+                      <a:avLst/>
+                    </a:prstGeom>
+                    <a:noFill/>
+                    <a:ln>
+                      <a:noFill/>
+                    </a:ln>
+                  </pic:spPr>
+                </pic:pic>
+              </a:graphicData>
+            </a:graphic>
+            <wp14:sizeRelH relativeFrom="page">
+              <wp14:pctWidth>0</wp14:pctWidth>
+            </wp14:sizeRelH>
+            <wp14:sizeRelV relativeFrom="page">
+              <wp14:pctHeight>0</wp14:pctHeight>
+            </wp14:sizeRelV>
+          </wp:anchor>
+        </w:drawing>
+      </w:r>
+      <w:r>
+        <w:rPr>
+          <w:noProof/>
+          <w:lang w:eastAsia="es-ES"/>
+        </w:rPr>
+        <w:drawing>
+          <wp:anchor distT="0" distB="0" distL="114300" distR="114300" simplePos="0" relativeHeight="251678720" behindDoc="0" locked="0" layoutInCell="1" allowOverlap="1" wp14:anchorId="77601DCE" wp14:editId="3D646544">
             <wp:simplePos x="0" y="0"/>
             <wp:positionH relativeFrom="column">
               <wp:posOffset>3528060</wp:posOffset>
             </wp:positionH>
             <wp:positionV relativeFrom="paragraph">
-              <wp:posOffset>1024890</wp:posOffset>
+              <wp:posOffset>0</wp:posOffset>
             </wp:positionV>
             <wp:extent cx="874395" cy="382905"/>
             <wp:effectExtent l="0" t="0" r="1905" b="0"/>
@@ -15083,7 +14942,7 @@
                     </pic:cNvPicPr>
                   </pic:nvPicPr>
                   <pic:blipFill rotWithShape="1">
-                    <a:blip r:embed="rId46" cstate="print">
+                    <a:blip r:embed="rId47" cstate="print">
                       <a:extLst>
                         <a:ext uri="{28A0092B-C50C-407E-A947-70E740481C1C}">
                           <a14:useLocalDpi xmlns:a14="http://schemas.microsoft.com/office/drawing/2010/main" val="0"/>
@@ -15124,96 +14983,6 @@
         </w:drawing>
       </w:r>
       <w:r>
-        <w:rPr>
-          <w:noProof/>
-          <w:lang w:eastAsia="es-ES"/>
-        </w:rPr>
-        <w:drawing>
-          <wp:anchor distT="0" distB="0" distL="114300" distR="114300" simplePos="0" relativeHeight="251679744" behindDoc="0" locked="0" layoutInCell="1" allowOverlap="1" wp14:anchorId="026E8E8E" wp14:editId="665F9781">
-            <wp:simplePos x="0" y="0"/>
-            <wp:positionH relativeFrom="margin">
-              <wp:align>right</wp:align>
-            </wp:positionH>
-            <wp:positionV relativeFrom="paragraph">
-              <wp:posOffset>1078865</wp:posOffset>
-            </wp:positionV>
-            <wp:extent cx="1175385" cy="276225"/>
-            <wp:effectExtent l="0" t="0" r="5715" b="9525"/>
-            <wp:wrapSquare wrapText="bothSides"/>
-            <wp:docPr id="15" name="Imagen 15" descr="Resultado de imagen de eclipse software logo"/>
-            <wp:cNvGraphicFramePr>
-              <a:graphicFrameLocks xmlns:a="http://schemas.openxmlformats.org/drawingml/2006/main" noChangeAspect="1"/>
-            </wp:cNvGraphicFramePr>
-            <a:graphic xmlns:a="http://schemas.openxmlformats.org/drawingml/2006/main">
-              <a:graphicData uri="http://schemas.openxmlformats.org/drawingml/2006/picture">
-                <pic:pic xmlns:pic="http://schemas.openxmlformats.org/drawingml/2006/picture">
-                  <pic:nvPicPr>
-                    <pic:cNvPr id="0" name="Picture 10" descr="Resultado de imagen de eclipse software logo"/>
-                    <pic:cNvPicPr>
-                      <a:picLocks noChangeAspect="1" noChangeArrowheads="1"/>
-                    </pic:cNvPicPr>
-                  </pic:nvPicPr>
-                  <pic:blipFill>
-                    <a:blip r:embed="rId47" cstate="print">
-                      <a:extLst>
-                        <a:ext uri="{28A0092B-C50C-407E-A947-70E740481C1C}">
-                          <a14:useLocalDpi xmlns:a14="http://schemas.microsoft.com/office/drawing/2010/main" val="0"/>
-                        </a:ext>
-                      </a:extLst>
-                    </a:blip>
-                    <a:srcRect/>
-                    <a:stretch>
-                      <a:fillRect/>
-                    </a:stretch>
-                  </pic:blipFill>
-                  <pic:spPr bwMode="auto">
-                    <a:xfrm>
-                      <a:off x="0" y="0"/>
-                      <a:ext cx="1175385" cy="276225"/>
-                    </a:xfrm>
-                    <a:prstGeom prst="rect">
-                      <a:avLst/>
-                    </a:prstGeom>
-                    <a:noFill/>
-                    <a:ln>
-                      <a:noFill/>
-                    </a:ln>
-                  </pic:spPr>
-                </pic:pic>
-              </a:graphicData>
-            </a:graphic>
-            <wp14:sizeRelH relativeFrom="page">
-              <wp14:pctWidth>0</wp14:pctWidth>
-            </wp14:sizeRelH>
-            <wp14:sizeRelV relativeFrom="page">
-              <wp14:pctHeight>0</wp14:pctHeight>
-            </wp14:sizeRelV>
-          </wp:anchor>
-        </w:drawing>
-      </w:r>
-      <w:r>
-        <w:t xml:space="preserve">Entre sus características podemos encontrar: </w:t>
-      </w:r>
-      <w:r>
-        <w:t>Refactorizaciones</w:t>
-      </w:r>
-      <w:r>
-        <w:t xml:space="preserve"> automáticas, soporte para diferentes frameworks, debugger, unidad de testeo </w:t>
-      </w:r>
-      <w:r>
-        <w:t>integrada</w:t>
-      </w:r>
-      <w:r>
-        <w:t>, integración de control de versiones, navegador de proyecto con vistas y estructuras especializadas y análisis y asistencia de código con autocompletado, subrayado de errores y arreglos de diversos problemas.</w:t>
-      </w:r>
-    </w:p>
-    <w:p>
-      <w:pPr>
-        <w:pStyle w:val="Ttulo3"/>
-      </w:pPr>
-      <w:bookmarkStart w:id="23" w:name="_Toc483837234"/>
-      <w:bookmarkStart w:id="24" w:name="_Toc486178908"/>
-      <w:r>
         <w:t>NetBeans y Eclipse</w:t>
       </w:r>
       <w:bookmarkEnd w:id="23"/>
@@ -15221,7 +14990,7 @@
     </w:p>
     <w:p>
       <w:pPr>
-        <w:ind w:left="426"/>
+        <w:ind w:left="709"/>
       </w:pPr>
       <w:r>
         <w:t xml:space="preserve">Dos de los IDE más conocidos hoy en día. </w:t>
@@ -15230,30 +14999,49 @@
         <w:t>NetBeans</w:t>
       </w:r>
       <w:r>
-        <w:t xml:space="preserve">, desarrollado por Oracle Corporation en el año 2000. Ambos disponen de versiones para Windows, Linux y Mac, y son compatibles con desarrollos en Java, </w:t>
+        <w:t xml:space="preserve">, desarrollado por Oracle Corporation </w:t>
+      </w:r>
+      <w:r>
+        <w:t>a partir del</w:t>
+      </w:r>
+      <w:r>
+        <w:t xml:space="preserve"> año 2000.</w:t>
+      </w:r>
+      <w:r>
+        <w:t xml:space="preserve"> </w:t>
+      </w:r>
+    </w:p>
+    <w:p>
+      <w:pPr>
+        <w:ind w:left="709"/>
+      </w:pPr>
+      <w:r>
+        <w:t xml:space="preserve">Eclipse, </w:t>
+      </w:r>
+      <w:r>
+        <w:t xml:space="preserve">desarrollado </w:t>
+      </w:r>
+      <w:r>
+        <w:t>por IBM a partir del año 2004.</w:t>
+      </w:r>
+    </w:p>
+    <w:p>
+      <w:pPr>
+        <w:ind w:left="709"/>
+      </w:pPr>
+      <w:r>
+        <w:t xml:space="preserve">Ambos disponen de versiones para Windows, Linux y Mac, y son compatibles con desarrollos en Java, </w:t>
       </w:r>
       <w:r>
         <w:t>JavaScript</w:t>
       </w:r>
       <w:r>
-        <w:t xml:space="preserve">, C, C++, desarrollo web y más. Disponen de Add-Ons para añadir funcionalidades a la aplicación, por ejemplo, Eclipse tiene una </w:t>
-      </w:r>
-      <w:r>
-        <w:t>versión</w:t>
-      </w:r>
-      <w:r>
-        <w:t xml:space="preserve"> para programación en Android, en cambio </w:t>
-      </w:r>
-      <w:r>
-        <w:t>NetBeans</w:t>
-      </w:r>
-      <w:r>
-        <w:t xml:space="preserve"> necesita la previa instalación de un plugin.</w:t>
-      </w:r>
-    </w:p>
-    <w:p>
-      <w:pPr>
-        <w:ind w:left="426"/>
+        <w:t>, C, C++, desarrollo web y más.</w:t>
+      </w:r>
+    </w:p>
+    <w:p>
+      <w:pPr>
+        <w:ind w:left="709"/>
       </w:pPr>
       <w:r>
         <w:t xml:space="preserve">Sus características son las mismas que cualquier otro IDE como PyCharm. Soporte para refactorizaciones </w:t>
@@ -15269,14 +15057,6 @@
       </w:r>
       <w:r>
         <w:t xml:space="preserve"> de control de versiones, autocompletado, etc...</w:t>
-      </w:r>
-    </w:p>
-    <w:p>
-      <w:pPr>
-        <w:spacing w:after="0"/>
-      </w:pPr>
-      <w:r>
-        <w:br w:type="page"/>
       </w:r>
     </w:p>
     <w:p>
@@ -15286,7 +15066,6 @@
       <w:bookmarkStart w:id="25" w:name="_Toc484453329"/>
       <w:bookmarkStart w:id="26" w:name="_Toc486178909"/>
       <w:r>
-        <w:lastRenderedPageBreak/>
         <w:t>Librerías y herramientas</w:t>
       </w:r>
       <w:bookmarkEnd w:id="25"/>
@@ -15498,6 +15277,9 @@
       <w:bookmarkEnd w:id="27"/>
     </w:p>
     <w:p>
+      <w:pPr>
+        <w:ind w:left="709"/>
+      </w:pPr>
       <w:r>
         <w:t xml:space="preserve">PyBrain es una librería para Python. Su objetivo es ofrecer algoritmos Machine Learning potentes, flexibles y fáciles de usar. Su nombre proviene de las siglas </w:t>
       </w:r>
@@ -15584,7 +15366,13 @@
         </w:r>
       </w:hyperlink>
       <w:r>
-        <w:t xml:space="preserve"> datan de hace más de 1 año, por lo que podemos considerar que ya se encuentra muy desactualizada y podemos encontrar otras opciones mejores en </w:t>
+        <w:t xml:space="preserve"> datan de hace </w:t>
+      </w:r>
+      <w:r>
+        <w:t>varios años</w:t>
+      </w:r>
+      <w:r>
+        <w:t xml:space="preserve">, por lo que podemos considerar que ya se encuentra muy desactualizada y podemos encontrar otras opciones mejores en </w:t>
       </w:r>
       <w:r>
         <w:t>librerías</w:t>
@@ -15594,15 +15382,20 @@
       </w:r>
     </w:p>
     <w:p>
+      <w:pPr>
+        <w:ind w:left="709"/>
+      </w:pPr>
       <w:r>
         <w:t>En el caso de Neuroph, hablamos de una librería Java que también cuenta con un IDE completo basado en NetBeans que añade una interfaz gráfica intuitiva a la hora de programar, la cual no se ha utilizado en este proyecto.</w:t>
       </w:r>
       <w:r>
         <w:br/>
-        <w:t>Está orientado al desarrollo de redes neuronales comunes, con un reducido número de clases asociadas a los conceptos básicos de redes.</w:t>
+        <w:t>Está orientado al desarrollo de redes neuronales comunes, con un reducido número de clases asociadas a los conceptos básicos.</w:t>
       </w:r>
       <w:r>
         <w:br/>
+      </w:r>
+      <w:r>
         <w:t xml:space="preserve">Al igual que PyBrain, es Open Source y gratuito, bajo licencia </w:t>
       </w:r>
       <w:hyperlink r:id="rId55" w:history="1">
@@ -15625,39 +15418,40 @@
         </w:r>
       </w:hyperlink>
       <w:r>
-        <w:t xml:space="preserve"> se encuentra activo desde mediados de 2015 y el último commit es de Marzo de 2017.</w:t>
-      </w:r>
-    </w:p>
-    <w:p/>
-    <w:p>
-      <w:r>
-        <w:t>Ambas están orientadas al trabajo con redes neuronales, desde la creación de conjuntos de entrenamiento, configuración de redes, entrenamiento etc. Útiles para resolver cualquier tipo de problema que pueda ser planteado desde un enfoque de redes neuronales.</w:t>
-      </w:r>
-    </w:p>
-    <w:p/>
-    <w:p>
-      <w:pPr>
-        <w:spacing w:after="0"/>
+        <w:t xml:space="preserve"> se encuentra activo desde mediados de 2015.</w:t>
+      </w:r>
+    </w:p>
+    <w:p>
+      <w:pPr>
+        <w:ind w:left="709"/>
         <w:rPr>
           <w:rFonts w:ascii="Garamond" w:hAnsi="Garamond" w:cs="Arial"/>
           <w:b/>
         </w:rPr>
       </w:pPr>
       <w:r>
+        <w:t>Ambas están orientadas al trabajo con redes neuronales, desde la creación de conjuntos de entrenamiento, configuración de redes, entrenamiento etc. Útiles para resolver cualquier tipo de problema que pueda ser planteado desde un enfoque de redes neuronales.</w:t>
+      </w:r>
+      <w:r>
         <w:br w:type="page"/>
       </w:r>
     </w:p>
     <w:p>
+      <w:bookmarkStart w:id="28" w:name="_Toc486178911"/>
+      <w:r>
+        <w:lastRenderedPageBreak/>
+        <w:t>Otras herramientas que se han utilizado en el proyecto han sido Maven, Git, ObjectAid y SonarQube.</w:t>
+      </w:r>
+    </w:p>
+    <w:p>
       <w:pPr>
         <w:pStyle w:val="Ttulo3"/>
       </w:pPr>
-      <w:bookmarkStart w:id="28" w:name="_Toc486178911"/>
       <w:r>
         <w:rPr>
           <w:noProof/>
           <w:lang w:eastAsia="es-ES"/>
         </w:rPr>
-        <w:lastRenderedPageBreak/>
         <w:drawing>
           <wp:anchor distT="0" distB="0" distL="114300" distR="114300" simplePos="0" relativeHeight="251685888" behindDoc="0" locked="0" layoutInCell="1" allowOverlap="1" wp14:anchorId="600ABCEE" wp14:editId="16FEEE0D">
             <wp:simplePos x="0" y="0"/>
@@ -15727,6 +15521,9 @@
       <w:bookmarkEnd w:id="28"/>
     </w:p>
     <w:p>
+      <w:pPr>
+        <w:ind w:left="709"/>
+      </w:pPr>
       <w:r>
         <w:t>Es una herramienta Open Source, creada</w:t>
       </w:r>
@@ -15738,29 +15535,72 @@
       </w:r>
     </w:p>
     <w:p>
-      <w:r>
-        <w:t>Su objetivo es simplificar la gestión de un proyecto software de tal manera que un desarrollador pueda extraerse de ciertos procesos con la ganancia de tiempo que esto conlleva. Con Maven la build de un proyecto se basa en tener un fichero pom.xml donde tengamos definida la configuración de nuestro proyecto con sus módulos, dependencias, librerías, etc… y ejecutar el comando mvn install.</w:t>
-      </w:r>
-    </w:p>
-    <w:p>
+      <w:pPr>
+        <w:ind w:left="709"/>
+      </w:pPr>
+      <w:r>
+        <w:t>Su objetivo es simplificar la gestión de un proyecto software de tal manera que un desarrollador pueda extraerse de ciertos procesos con la ganancia de tiempo que esto conlleva. Con Maven la build de un proyecto se basa en tener un fichero pom.xml donde tengamos definida la configuración de nuestro proyecto con sus módulos, dependencias, librerías, etc.</w:t>
+      </w:r>
+      <w:r>
+        <w:t xml:space="preserve"> De esta manera con ejecutar el comando </w:t>
+      </w:r>
+      <w:proofErr w:type="spellStart"/>
+      <w:r>
+        <w:t>mvn</w:t>
+      </w:r>
+      <w:proofErr w:type="spellEnd"/>
+      <w:r>
+        <w:t xml:space="preserve"> install, Maven se encargará de leer el </w:t>
+      </w:r>
+      <w:proofErr w:type="spellStart"/>
+      <w:r>
+        <w:t>pom</w:t>
+      </w:r>
+      <w:proofErr w:type="spellEnd"/>
+      <w:r>
+        <w:t xml:space="preserve"> y hacer las tareas y configuraciones que se hayan definido.</w:t>
+      </w:r>
+    </w:p>
+    <w:p>
+      <w:pPr>
+        <w:ind w:left="709"/>
+      </w:pPr>
       <w:r>
         <w:t>Aunque en realidad, Maven es capaz de gestionar completamente el ciclo de un software ya que puede gestionar Validación, Compilación, Tests unitarios, Empaquetado, Pruebas de Integración, Verificado, Instalación y Despliegue de nuestro proyecto.</w:t>
       </w:r>
     </w:p>
     <w:p>
+      <w:pPr>
+        <w:ind w:left="709"/>
+      </w:pPr>
+      <w:r>
+        <w:t xml:space="preserve">Como añadido, cuenta con un repositorio en internet llamado Maven Central. En él se encuentra una colección de librerías asociadas a sus posibles dependencias, de tal manera que con definir en el pom.xml las librerías que necesita nuestro proyecto </w:t>
+      </w:r>
+      <w:r>
+        <w:t>Maven</w:t>
+      </w:r>
+      <w:r>
+        <w:t xml:space="preserve"> accederá al almacén central y nos descargará automáticamente todo lo que necesitemos (incluyendo todas las librerías que se necesiten a niveles más bajos).</w:t>
+      </w:r>
+    </w:p>
+    <w:p>
+      <w:pPr>
+        <w:pStyle w:val="Ttulo3"/>
+      </w:pPr>
+      <w:bookmarkStart w:id="29" w:name="_Toc486178912"/>
       <w:r>
         <w:rPr>
           <w:noProof/>
           <w:lang w:eastAsia="es-ES"/>
         </w:rPr>
         <w:drawing>
-          <wp:anchor distT="0" distB="0" distL="114300" distR="114300" simplePos="0" relativeHeight="251686912" behindDoc="0" locked="0" layoutInCell="1" allowOverlap="1" wp14:anchorId="3296C1C4" wp14:editId="5C943AC4">
+          <wp:anchor distT="0" distB="0" distL="114300" distR="114300" simplePos="0" relativeHeight="251686912" behindDoc="0" locked="0" layoutInCell="1" allowOverlap="1" wp14:anchorId="131BB07C" wp14:editId="284E3E38">
             <wp:simplePos x="0" y="0"/>
             <wp:positionH relativeFrom="margin">
-              <wp:align>right</wp:align>
+              <wp:posOffset>4918710</wp:posOffset>
             </wp:positionH>
             <wp:positionV relativeFrom="paragraph">
-              <wp:posOffset>1287780</wp:posOffset>
+              <wp:posOffset>110490</wp:posOffset>
             </wp:positionV>
             <wp:extent cx="697865" cy="292100"/>
             <wp:effectExtent l="0" t="0" r="6985" b="0"/>
@@ -15817,21 +15657,6 @@
         </w:drawing>
       </w:r>
       <w:r>
-        <w:t xml:space="preserve">Como añadido, cuenta con un repositorio en internet llamado Maven Central. En él se encuentra una colección de librerías asociadas a sus posibles dependencias, de tal manera que con definir en el pom.xml las librerías que necesita nuestro proyecto </w:t>
-      </w:r>
-      <w:r>
-        <w:t>Maven</w:t>
-      </w:r>
-      <w:r>
-        <w:t xml:space="preserve"> accederá al almacén central y nos descargará automáticamente todo lo que necesitemos (incluyendo todas las librerías que se necesiten a niveles más bajos).</w:t>
-      </w:r>
-    </w:p>
-    <w:p>
-      <w:pPr>
-        <w:pStyle w:val="Ttulo3"/>
-      </w:pPr>
-      <w:bookmarkStart w:id="29" w:name="_Toc486178912"/>
-      <w:r>
         <w:t>Git (GitHub)</w:t>
       </w:r>
       <w:bookmarkEnd w:id="29"/>
@@ -15840,35 +15665,33 @@
       </w:r>
     </w:p>
     <w:p>
+      <w:pPr>
+        <w:ind w:left="709"/>
+      </w:pPr>
       <w:r>
         <w:t>En el año 2002, el proyecto del núcleo de Linux empezó a usar un software de control de versiones llamado “BitKeeper” de manera gratuita. Tres años más tarde (2005) la compañía propietaria decidió dejar de ofrecer los servicios de manera gratuita a la comunidad Linux. Esto propició que el propio Linus Torvalds comenzara a desarrollar esta herramienta gratuita de control de versiones: Git.</w:t>
       </w:r>
     </w:p>
     <w:p>
-      <w:r>
-        <w:t>El desarrollo vino marcado por las lecciones que aprendieron de BitKeeper, con los siguientes objetivos:</w:t>
-      </w:r>
-    </w:p>
-    <w:p>
+      <w:pPr>
+        <w:ind w:left="709"/>
+      </w:pPr>
       <w:r>
         <w:t>Este tipo de programas se centran en la gestión de los cambios que se producen en un proyecto a lo largo del tiempo, de tal manera que todos esos cambios se guarden y se organicen en versiones incrementales. Otros VCS (versión control system) son SVN. Mercurial, CVS…</w:t>
       </w:r>
     </w:p>
     <w:p>
-      <w:r>
-        <w:t>Gracias a esto tenemos distintas snapshots de nuestro código, que siempre pueden ser revisadas, y pueden servir para revertir todos los cambios hasta ese punto si en algún momento se ha producido un fallo y se quiere volver al estado de un commit concreto.</w:t>
-      </w:r>
-    </w:p>
-    <w:p>
-      <w:pPr>
-        <w:spacing w:line="259" w:lineRule="auto"/>
-        <w:jc w:val="left"/>
+      <w:pPr>
+        <w:ind w:left="709"/>
         <w:rPr>
           <w:rFonts w:eastAsiaTheme="majorEastAsia" w:cstheme="majorBidi"/>
           <w:color w:val="1F4D78" w:themeColor="accent1" w:themeShade="7F"/>
           <w:szCs w:val="24"/>
         </w:rPr>
       </w:pPr>
+      <w:r>
+        <w:t>Gracias a esto tenemos distintas snapshots de nuestro código, que siempre pueden ser revisadas, y pueden servir para revertir todos los cambios hasta ese punto si en algún momento se ha producido un fallo y se quiere volver al estado de un commit concreto.</w:t>
+      </w:r>
       <w:r>
         <w:br w:type="page"/>
       </w:r>
@@ -15956,6 +15779,9 @@
       </w:r>
     </w:p>
     <w:p>
+      <w:pPr>
+        <w:ind w:left="709"/>
+      </w:pPr>
       <w:r>
         <w:rPr>
           <w:noProof/>
@@ -16054,11 +15880,17 @@
       </w:r>
     </w:p>
     <w:p>
+      <w:pPr>
+        <w:ind w:left="709"/>
+      </w:pPr>
       <w:r>
         <w:t>Como añadido, se ha utilizado la herramienta SonarQube para analizar la calidad del código, detectar posibles defectos en el mismo, y poder así subsanarlos.</w:t>
       </w:r>
     </w:p>
     <w:p>
+      <w:pPr>
+        <w:ind w:left="709"/>
+      </w:pPr>
       <w:r>
         <w:t xml:space="preserve">Tras realizar varios escaneos de calidad a nuestro proyecto pasamos de tener </w:t>
       </w:r>
@@ -16346,12 +16178,18 @@
     </w:p>
     <w:p>
       <w:r>
-        <w:t>El modelo en cascada implica carecer de ningún tipo de iteración, sus etapas son secuenciales y no repetibles, por lo que una etapa solo comienza cuando ha acabado la anterior, esto es muy útil para procesos muy cerrados, pero no para este proyecto.</w:t>
-      </w:r>
-    </w:p>
-    <w:p>
-      <w:r>
-        <w:t>El modelo incremental consiste en repetir las fases del modelo en cascada. Al tener varias iteraciones, permite añadir nuevas funcionalidades, requisitos o especificaciones, creando al final de cada ciclo una evolución del software. Es un modelo que encajaría con las características de este trabajo</w:t>
+        <w:t xml:space="preserve">El modelo en cascada implica carecer de </w:t>
+      </w:r>
+      <w:r>
+        <w:t>cualquier</w:t>
+      </w:r>
+      <w:r>
+        <w:t xml:space="preserve"> tipo de iteración, sus etapas son secuenciales y no repetibles, por lo que una etapa solo comienza cuando ha acabado la anterior, esto es muy útil para procesos muy cerrados.</w:t>
+      </w:r>
+    </w:p>
+    <w:p>
+      <w:r>
+        <w:t>El modelo incremental consiste en repetir las fases del modelo en cascada. Al tener varias iteraciones, permite añadir nuevas funcionalidades, requisitos o especificaciones, creando al final de cada ciclo una evolución del software</w:t>
       </w:r>
       <w:r>
         <w:t>.</w:t>
@@ -16365,561 +16203,21 @@
         <w:t xml:space="preserve"> tienen como objetivo desarrollar software rápidamente, de calidad y con una gran capacidad de respuesta frente a cambios o imprevistos en el proyecto.</w:t>
       </w:r>
       <w:r>
-        <w:t xml:space="preserve"> También tiene como propiedades ser iterativo e incremental, por lo que sería apropiado para el proyecto, pero a su vez requiere de una implicación personal extra.</w:t>
-      </w:r>
-    </w:p>
-    <w:p>
-      <w:pPr>
-        <w:spacing w:after="0"/>
-        <w:rPr>
-          <w:rFonts w:ascii="Garamond" w:hAnsi="Garamond" w:cs="Arial"/>
-          <w:i/>
-        </w:rPr>
-      </w:pPr>
-      <w:r>
-        <w:br w:type="page"/>
-      </w:r>
-    </w:p>
-    <w:p>
-      <w:pPr>
-        <w:pStyle w:val="Ttulo3"/>
-      </w:pPr>
-      <w:bookmarkStart w:id="34" w:name="_Toc486178918"/>
-      <w:r>
-        <w:lastRenderedPageBreak/>
-        <w:t>Modelo en espiral</w:t>
-      </w:r>
-      <w:bookmarkEnd w:id="34"/>
-    </w:p>
-    <w:p>
-      <w:r>
-        <w:t xml:space="preserve">En este modelo se divide el proyecto en distintos ciclos. En cada ciclo se desarrollan una serie de funcionalidades. Una vez hechas, se prepara otra iteración. </w:t>
-      </w:r>
-    </w:p>
-    <w:p>
-      <w:r>
-        <w:rPr>
-          <w:noProof/>
-          <w:lang w:eastAsia="es-ES"/>
-        </w:rPr>
-        <mc:AlternateContent>
-          <mc:Choice Requires="wpg">
-            <w:drawing>
-              <wp:anchor distT="0" distB="0" distL="114300" distR="114300" simplePos="0" relativeHeight="251689984" behindDoc="0" locked="0" layoutInCell="1" allowOverlap="1" wp14:anchorId="6A891DEA" wp14:editId="294D9903">
-                <wp:simplePos x="0" y="0"/>
-                <wp:positionH relativeFrom="margin">
-                  <wp:align>center</wp:align>
-                </wp:positionH>
-                <wp:positionV relativeFrom="paragraph">
-                  <wp:posOffset>639519</wp:posOffset>
-                </wp:positionV>
-                <wp:extent cx="3722914" cy="2256311"/>
-                <wp:effectExtent l="0" t="0" r="0" b="0"/>
-                <wp:wrapTopAndBottom/>
-                <wp:docPr id="61" name="Grupo 61"/>
-                <wp:cNvGraphicFramePr/>
-                <a:graphic xmlns:a="http://schemas.openxmlformats.org/drawingml/2006/main">
-                  <a:graphicData uri="http://schemas.microsoft.com/office/word/2010/wordprocessingGroup">
-                    <wpg:wgp>
-                      <wpg:cNvGrpSpPr/>
-                      <wpg:grpSpPr>
-                        <a:xfrm>
-                          <a:off x="0" y="0"/>
-                          <a:ext cx="3722914" cy="2256311"/>
-                          <a:chOff x="0" y="0"/>
-                          <a:chExt cx="3722914" cy="2256311"/>
-                        </a:xfrm>
-                      </wpg:grpSpPr>
-                      <wpg:grpSp>
-                        <wpg:cNvPr id="60" name="Grupo 60"/>
-                        <wpg:cNvGrpSpPr/>
-                        <wpg:grpSpPr>
-                          <a:xfrm>
-                            <a:off x="0" y="0"/>
-                            <a:ext cx="3722914" cy="2256311"/>
-                            <a:chOff x="0" y="0"/>
-                            <a:chExt cx="3722914" cy="2256311"/>
-                          </a:xfrm>
-                        </wpg:grpSpPr>
-                        <wps:wsp>
-                          <wps:cNvPr id="50" name="Cuadro de texto 2"/>
-                          <wps:cNvSpPr txBox="1">
-                            <a:spLocks noChangeArrowheads="1"/>
-                          </wps:cNvSpPr>
-                          <wps:spPr bwMode="auto">
-                            <a:xfrm>
-                              <a:off x="0" y="302820"/>
-                              <a:ext cx="908462" cy="564078"/>
-                            </a:xfrm>
-                            <a:prstGeom prst="rect">
-                              <a:avLst/>
-                            </a:prstGeom>
-                            <a:noFill/>
-                            <a:ln w="9525">
-                              <a:noFill/>
-                              <a:miter lim="800000"/>
-                              <a:headEnd/>
-                              <a:tailEnd/>
-                            </a:ln>
-                          </wps:spPr>
-                          <wps:txbx>
-                            <w:txbxContent>
-                              <w:p>
-                                <w:pPr>
-                                  <w:jc w:val="center"/>
-                                </w:pPr>
-                                <w:r>
-                                  <w:t>Análisis de requisitos</w:t>
-                                </w:r>
-                              </w:p>
-                            </w:txbxContent>
-                          </wps:txbx>
-                          <wps:bodyPr rot="0" vert="horz" wrap="square" lIns="91440" tIns="45720" rIns="91440" bIns="45720" anchor="t" anchorCtr="0">
-                            <a:noAutofit/>
-                          </wps:bodyPr>
-                        </wps:wsp>
-                        <wps:wsp>
-                          <wps:cNvPr id="56" name="Cuadro de texto 2"/>
-                          <wps:cNvSpPr txBox="1">
-                            <a:spLocks noChangeArrowheads="1"/>
-                          </wps:cNvSpPr>
-                          <wps:spPr bwMode="auto">
-                            <a:xfrm>
-                              <a:off x="1276598" y="0"/>
-                              <a:ext cx="1098467" cy="564078"/>
-                            </a:xfrm>
-                            <a:prstGeom prst="rect">
-                              <a:avLst/>
-                            </a:prstGeom>
-                            <a:noFill/>
-                            <a:ln w="9525">
-                              <a:noFill/>
-                              <a:miter lim="800000"/>
-                              <a:headEnd/>
-                              <a:tailEnd/>
-                            </a:ln>
-                          </wps:spPr>
-                          <wps:txbx>
-                            <w:txbxContent>
-                              <w:p>
-                                <w:pPr>
-                                  <w:jc w:val="center"/>
-                                </w:pPr>
-                                <w:r>
-                                  <w:t>Discusión de alternativas</w:t>
-                                </w:r>
-                              </w:p>
-                            </w:txbxContent>
-                          </wps:txbx>
-                          <wps:bodyPr rot="0" vert="horz" wrap="square" lIns="91440" tIns="45720" rIns="91440" bIns="45720" anchor="t" anchorCtr="0">
-                            <a:noAutofit/>
-                          </wps:bodyPr>
-                        </wps:wsp>
-                        <wps:wsp>
-                          <wps:cNvPr id="57" name="Cuadro de texto 2"/>
-                          <wps:cNvSpPr txBox="1">
-                            <a:spLocks noChangeArrowheads="1"/>
-                          </wps:cNvSpPr>
-                          <wps:spPr bwMode="auto">
-                            <a:xfrm>
-                              <a:off x="2814452" y="777833"/>
-                              <a:ext cx="908462" cy="564078"/>
-                            </a:xfrm>
-                            <a:prstGeom prst="rect">
-                              <a:avLst/>
-                            </a:prstGeom>
-                            <a:noFill/>
-                            <a:ln w="9525">
-                              <a:noFill/>
-                              <a:miter lim="800000"/>
-                              <a:headEnd/>
-                              <a:tailEnd/>
-                            </a:ln>
-                          </wps:spPr>
-                          <wps:txbx>
-                            <w:txbxContent>
-                              <w:p>
-                                <w:pPr>
-                                  <w:jc w:val="center"/>
-                                </w:pPr>
-                                <w:r>
-                                  <w:t>Desarrollo</w:t>
-                                </w:r>
-                              </w:p>
-                            </w:txbxContent>
-                          </wps:txbx>
-                          <wps:bodyPr rot="0" vert="horz" wrap="square" lIns="91440" tIns="45720" rIns="91440" bIns="45720" anchor="t" anchorCtr="0">
-                            <a:noAutofit/>
-                          </wps:bodyPr>
-                        </wps:wsp>
-                        <wps:wsp>
-                          <wps:cNvPr id="58" name="Cuadro de texto 2"/>
-                          <wps:cNvSpPr txBox="1">
-                            <a:spLocks noChangeArrowheads="1"/>
-                          </wps:cNvSpPr>
-                          <wps:spPr bwMode="auto">
-                            <a:xfrm>
-                              <a:off x="1793174" y="1692233"/>
-                              <a:ext cx="908462" cy="564078"/>
-                            </a:xfrm>
-                            <a:prstGeom prst="rect">
-                              <a:avLst/>
-                            </a:prstGeom>
-                            <a:noFill/>
-                            <a:ln w="9525">
-                              <a:noFill/>
-                              <a:miter lim="800000"/>
-                              <a:headEnd/>
-                              <a:tailEnd/>
-                            </a:ln>
-                          </wps:spPr>
-                          <wps:txbx>
-                            <w:txbxContent>
-                              <w:p>
-                                <w:pPr>
-                                  <w:jc w:val="center"/>
-                                </w:pPr>
-                                <w:r>
-                                  <w:t>Validación</w:t>
-                                </w:r>
-                              </w:p>
-                            </w:txbxContent>
-                          </wps:txbx>
-                          <wps:bodyPr rot="0" vert="horz" wrap="square" lIns="91440" tIns="45720" rIns="91440" bIns="45720" anchor="t" anchorCtr="0">
-                            <a:noAutofit/>
-                          </wps:bodyPr>
-                        </wps:wsp>
-                        <wps:wsp>
-                          <wps:cNvPr id="59" name="Cuadro de texto 2"/>
-                          <wps:cNvSpPr txBox="1">
-                            <a:spLocks noChangeArrowheads="1"/>
-                          </wps:cNvSpPr>
-                          <wps:spPr bwMode="auto">
-                            <a:xfrm>
-                              <a:off x="249382" y="1668483"/>
-                              <a:ext cx="1074717" cy="564078"/>
-                            </a:xfrm>
-                            <a:prstGeom prst="rect">
-                              <a:avLst/>
-                            </a:prstGeom>
-                            <a:noFill/>
-                            <a:ln w="9525">
-                              <a:noFill/>
-                              <a:miter lim="800000"/>
-                              <a:headEnd/>
-                              <a:tailEnd/>
-                            </a:ln>
-                          </wps:spPr>
-                          <wps:txbx>
-                            <w:txbxContent>
-                              <w:p>
-                                <w:pPr>
-                                  <w:jc w:val="center"/>
-                                </w:pPr>
-                                <w:r>
-                                  <w:t>Planificación</w:t>
-                                </w:r>
-                              </w:p>
-                            </w:txbxContent>
-                          </wps:txbx>
-                          <wps:bodyPr rot="0" vert="horz" wrap="square" lIns="91440" tIns="45720" rIns="91440" bIns="45720" anchor="t" anchorCtr="0">
-                            <a:noAutofit/>
-                          </wps:bodyPr>
-                        </wps:wsp>
-                      </wpg:grpSp>
-                      <pic:pic xmlns:pic="http://schemas.openxmlformats.org/drawingml/2006/picture">
-                        <pic:nvPicPr>
-                          <pic:cNvPr id="48" name="Imagen 48" descr="Resultado de imagen de ciclo de vida espiral"/>
-                          <pic:cNvPicPr>
-                            <a:picLocks noChangeAspect="1"/>
-                          </pic:cNvPicPr>
-                        </pic:nvPicPr>
-                        <pic:blipFill rotWithShape="1">
-                          <a:blip r:embed="rId63">
-                            <a:extLst>
-                              <a:ext uri="{28A0092B-C50C-407E-A947-70E740481C1C}">
-                                <a14:useLocalDpi xmlns:a14="http://schemas.microsoft.com/office/drawing/2010/main" val="0"/>
-                              </a:ext>
-                            </a:extLst>
-                          </a:blip>
-                          <a:srcRect l="8227" t="20164" r="20707" b="7883"/>
-                          <a:stretch/>
-                        </pic:blipFill>
-                        <pic:spPr bwMode="auto">
-                          <a:xfrm>
-                            <a:off x="219694" y="421574"/>
-                            <a:ext cx="2665730" cy="1567180"/>
-                          </a:xfrm>
-                          <a:prstGeom prst="rect">
-                            <a:avLst/>
-                          </a:prstGeom>
-                          <a:noFill/>
-                          <a:ln>
-                            <a:noFill/>
-                          </a:ln>
-                          <a:extLst>
-                            <a:ext uri="{53640926-AAD7-44D8-BBD7-CCE9431645EC}">
-                              <a14:shadowObscured xmlns:a14="http://schemas.microsoft.com/office/drawing/2010/main"/>
-                            </a:ext>
-                          </a:extLst>
-                        </pic:spPr>
-                      </pic:pic>
-                    </wpg:wgp>
-                  </a:graphicData>
-                </a:graphic>
-              </wp:anchor>
-            </w:drawing>
-          </mc:Choice>
-          <mc:Fallback>
-            <w:pict>
-              <v:group w14:anchorId="6A891DEA" id="Grupo 61" o:spid="_x0000_s1043" style="position:absolute;left:0;text-align:left;margin-left:0;margin-top:50.35pt;width:293.15pt;height:177.65pt;z-index:251689984;mso-position-horizontal:center;mso-position-horizontal-relative:margin" coordsize="37229,22563" o:gfxdata="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">
-                <v:group id="Grupo 60" o:spid="_x0000_s1044" style="position:absolute;width:37229;height:22563" coordsize="37229,22563" o:gfxdata="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">
-                  <v:shape id="Cuadro de texto 2" o:spid="_x0000_s1045" type="#_x0000_t202" style="position:absolute;top:3028;width:9084;height:5640;visibility:visible;mso-wrap-style:square;v-text-anchor:top" o:gfxdata="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" filled="f" stroked="f">
-                    <v:textbox>
-                      <w:txbxContent>
-                        <w:p>
-                          <w:pPr>
-                            <w:jc w:val="center"/>
-                          </w:pPr>
-                          <w:r>
-                            <w:t>Análisis de requisitos</w:t>
-                          </w:r>
-                        </w:p>
-                      </w:txbxContent>
-                    </v:textbox>
-                  </v:shape>
-                  <v:shape id="Cuadro de texto 2" o:spid="_x0000_s1046" type="#_x0000_t202" style="position:absolute;left:12765;width:10985;height:5640;visibility:visible;mso-wrap-style:square;v-text-anchor:top" o:gfxdata="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" filled="f" stroked="f">
-                    <v:textbox>
-                      <w:txbxContent>
-                        <w:p>
-                          <w:pPr>
-                            <w:jc w:val="center"/>
-                          </w:pPr>
-                          <w:r>
-                            <w:t>Discusión de alternativas</w:t>
-                          </w:r>
-                        </w:p>
-                      </w:txbxContent>
-                    </v:textbox>
-                  </v:shape>
-                  <v:shape id="Cuadro de texto 2" o:spid="_x0000_s1047" type="#_x0000_t202" style="position:absolute;left:28144;top:7778;width:9085;height:5641;visibility:visible;mso-wrap-style:square;v-text-anchor:top" o:gfxdata="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" filled="f" stroked="f">
-                    <v:textbox>
-                      <w:txbxContent>
-                        <w:p>
-                          <w:pPr>
-                            <w:jc w:val="center"/>
-                          </w:pPr>
-                          <w:r>
-                            <w:t>Desarrollo</w:t>
-                          </w:r>
-                        </w:p>
-                      </w:txbxContent>
-                    </v:textbox>
-                  </v:shape>
-                  <v:shape id="Cuadro de texto 2" o:spid="_x0000_s1048" type="#_x0000_t202" style="position:absolute;left:17931;top:16922;width:9085;height:5641;visibility:visible;mso-wrap-style:square;v-text-anchor:top" o:gfxdata="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" filled="f" stroked="f">
-                    <v:textbox>
-                      <w:txbxContent>
-                        <w:p>
-                          <w:pPr>
-                            <w:jc w:val="center"/>
-                          </w:pPr>
-                          <w:r>
-                            <w:t>Validación</w:t>
-                          </w:r>
-                        </w:p>
-                      </w:txbxContent>
-                    </v:textbox>
-                  </v:shape>
-                  <v:shape id="Cuadro de texto 2" o:spid="_x0000_s1049" type="#_x0000_t202" style="position:absolute;left:2493;top:16684;width:10747;height:5641;visibility:visible;mso-wrap-style:square;v-text-anchor:top" o:gfxdata="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" filled="f" stroked="f">
-                    <v:textbox>
-                      <w:txbxContent>
-                        <w:p>
-                          <w:pPr>
-                            <w:jc w:val="center"/>
-                          </w:pPr>
-                          <w:r>
-                            <w:t>Planificación</w:t>
-                          </w:r>
-                        </w:p>
-                      </w:txbxContent>
-                    </v:textbox>
-                  </v:shape>
-                </v:group>
-                <v:shape id="Imagen 48" o:spid="_x0000_s1050" type="#_x0000_t75" alt="Resultado de imagen de ciclo de vida espiral" style="position:absolute;left:2196;top:4215;width:26658;height:15672;visibility:visible;mso-wrap-style:square" o:gfxdata="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">
-                  <v:imagedata r:id="rId64" o:title="Resultado de imagen de ciclo de vida espiral" croptop="13215f" cropbottom="5166f" cropleft="5392f" cropright="13571f"/>
-                  <v:path arrowok="t"/>
-                </v:shape>
-                <w10:wrap type="topAndBottom" anchorx="margin"/>
-              </v:group>
-            </w:pict>
-          </mc:Fallback>
-        </mc:AlternateContent>
-      </w:r>
-      <w:r>
-        <w:t>La principal diferencia entre el modelo en espiral y otros modelos es la consideración explicita del riesgo.</w:t>
-      </w:r>
-    </w:p>
-    <w:p>
-      <w:pPr>
-        <w:spacing w:after="0"/>
-        <w:rPr>
-          <w:rFonts w:ascii="Garamond" w:hAnsi="Garamond" w:cs="Arial"/>
-          <w:i/>
-        </w:rPr>
-      </w:pPr>
-    </w:p>
-    <w:p>
-      <w:pPr>
-        <w:pStyle w:val="Ttulo3"/>
-      </w:pPr>
-      <w:bookmarkStart w:id="35" w:name="_Toc486178919"/>
-      <w:r>
-        <w:t>Modelos ágiles</w:t>
-      </w:r>
-      <w:bookmarkEnd w:id="35"/>
-    </w:p>
-    <w:p>
-      <w:r>
-        <w:t>El desarrollo ágil tiene como objetivo desarrollar software rápidamente, de calidad y con una capacidad muy elevada de respuesta a cambios o imprevistos en el proyecto. Se enfocan principalmente en la gente y en sus resultados. En el año 2001 se creó el llamado “Manifiesto Ágil”, que consta de los siguientes valores:</w:t>
-      </w:r>
-    </w:p>
-    <w:p>
-      <w:pPr>
-        <w:numPr>
-          <w:ilvl w:val="0"/>
-          <w:numId w:val="10"/>
-        </w:numPr>
-      </w:pPr>
-      <w:r>
-        <w:t>Valorar más a los individuos que a las herramientas</w:t>
-      </w:r>
-    </w:p>
-    <w:p>
-      <w:pPr>
-        <w:numPr>
-          <w:ilvl w:val="0"/>
-          <w:numId w:val="10"/>
-        </w:numPr>
-      </w:pPr>
-      <w:r>
-        <w:t>Valorar más el software que funciona sobre la documentación exhaustiva</w:t>
-      </w:r>
-    </w:p>
-    <w:p>
-      <w:pPr>
-        <w:numPr>
-          <w:ilvl w:val="0"/>
-          <w:numId w:val="10"/>
-        </w:numPr>
-      </w:pPr>
-      <w:r>
-        <w:t>Valorar más la colaboración con el cliente que los contratos contractuales</w:t>
-      </w:r>
-    </w:p>
-    <w:p>
-      <w:pPr>
-        <w:numPr>
-          <w:ilvl w:val="0"/>
-          <w:numId w:val="10"/>
-        </w:numPr>
-      </w:pPr>
-      <w:r>
-        <w:t>Valorar más la respuesta a cambios que tener planes concretos e inmutables.</w:t>
-      </w:r>
-    </w:p>
-    <w:p>
-      <w:r>
-        <w:rPr>
-          <w:noProof/>
-          <w:lang w:eastAsia="es-ES"/>
-        </w:rPr>
-        <w:lastRenderedPageBreak/>
-        <w:drawing>
-          <wp:anchor distT="0" distB="0" distL="114300" distR="114300" simplePos="0" relativeHeight="251691008" behindDoc="0" locked="0" layoutInCell="1" allowOverlap="1" wp14:anchorId="20F3DD5C" wp14:editId="467FE106">
-            <wp:simplePos x="0" y="0"/>
-            <wp:positionH relativeFrom="margin">
-              <wp:align>center</wp:align>
-            </wp:positionH>
-            <wp:positionV relativeFrom="paragraph">
-              <wp:posOffset>604792</wp:posOffset>
-            </wp:positionV>
-            <wp:extent cx="3883025" cy="1990090"/>
-            <wp:effectExtent l="0" t="0" r="3175" b="0"/>
-            <wp:wrapTopAndBottom/>
-            <wp:docPr id="36" name="Imagen 36" descr="Resultado de imagen de scrum sprints"/>
-            <wp:cNvGraphicFramePr>
-              <a:graphicFrameLocks xmlns:a="http://schemas.openxmlformats.org/drawingml/2006/main" noChangeAspect="1"/>
-            </wp:cNvGraphicFramePr>
-            <a:graphic xmlns:a="http://schemas.openxmlformats.org/drawingml/2006/main">
-              <a:graphicData uri="http://schemas.openxmlformats.org/drawingml/2006/picture">
-                <pic:pic xmlns:pic="http://schemas.openxmlformats.org/drawingml/2006/picture">
-                  <pic:nvPicPr>
-                    <pic:cNvPr id="0" name="Picture 1" descr="Resultado de imagen de scrum sprints"/>
-                    <pic:cNvPicPr>
-                      <a:picLocks noChangeAspect="1" noChangeArrowheads="1"/>
-                    </pic:cNvPicPr>
-                  </pic:nvPicPr>
-                  <pic:blipFill>
-                    <a:blip r:embed="rId65">
-                      <a:extLst>
-                        <a:ext uri="{28A0092B-C50C-407E-A947-70E740481C1C}">
-                          <a14:useLocalDpi xmlns:a14="http://schemas.microsoft.com/office/drawing/2010/main" val="0"/>
-                        </a:ext>
-                      </a:extLst>
-                    </a:blip>
-                    <a:srcRect/>
-                    <a:stretch>
-                      <a:fillRect/>
-                    </a:stretch>
-                  </pic:blipFill>
-                  <pic:spPr bwMode="auto">
-                    <a:xfrm>
-                      <a:off x="0" y="0"/>
-                      <a:ext cx="3883025" cy="1990090"/>
-                    </a:xfrm>
-                    <a:prstGeom prst="rect">
-                      <a:avLst/>
-                    </a:prstGeom>
-                    <a:noFill/>
-                    <a:ln>
-                      <a:noFill/>
-                    </a:ln>
-                  </pic:spPr>
-                </pic:pic>
-              </a:graphicData>
-            </a:graphic>
-            <wp14:sizeRelH relativeFrom="page">
-              <wp14:pctWidth>0</wp14:pctWidth>
-            </wp14:sizeRelH>
-            <wp14:sizeRelV relativeFrom="page">
-              <wp14:pctHeight>0</wp14:pctHeight>
-            </wp14:sizeRelV>
-          </wp:anchor>
-        </w:drawing>
-      </w:r>
-      <w:r>
-        <w:t xml:space="preserve">En los modelos ágiles los ciclos (llamados Sprints) se reducen a un mínimo de 2 semanas. Antes de cada sprint se eligen las funcionalidades a desarrollar. Cada tarea debe ser testeada antes de ser considerada como hecha. </w:t>
+        <w:t xml:space="preserve"> </w:t>
+      </w:r>
+      <w:r>
+        <w:t>Sus propiedades más importantes son</w:t>
+      </w:r>
+      <w:r>
+        <w:t xml:space="preserve"> ser iterativo e incremental.</w:t>
       </w:r>
     </w:p>
     <w:p/>
-    <w:p/>
-    <w:p>
-      <w:r>
-        <w:t>La elección ha sido utilizar el sistema en espiral. El motivo principal …………………………………….</w:t>
-      </w:r>
-    </w:p>
-    <w:p>
-      <w:r>
-        <w:t>Tecnologías: Eclipse, NetBeans, UML el GoUML o lo que sea para hacer diagramas de clases, la librería del Neuroph, java v8. Lo que tengo que instalar para que funcione todo. Hablar de todas las tecnologías. HABLAR TAMBIÉN DE PYTHON, aunque lo dejara a posteriori.</w:t>
-      </w:r>
-    </w:p>
-    <w:p/>
     <w:p>
       <w:r>
         <w:t>Metodología de desarrollo, scrum o lo que sea. Iterativo principalmente y tal. Diagramas y tal y cual… De 2 a 6 páginas.</w:t>
       </w:r>
     </w:p>
-    <w:p/>
     <w:p>
       <w:pPr>
         <w:spacing w:after="0"/>
@@ -16936,29 +16234,29 @@
       <w:pPr>
         <w:pStyle w:val="Ttulo2"/>
       </w:pPr>
-      <w:bookmarkStart w:id="36" w:name="_Toc484453331"/>
-      <w:bookmarkStart w:id="37" w:name="_Toc486178920"/>
+      <w:bookmarkStart w:id="34" w:name="_Toc484453331"/>
+      <w:bookmarkStart w:id="35" w:name="_Toc486178920"/>
       <w:r>
         <w:lastRenderedPageBreak/>
         <w:t>Especificación de requisitos</w:t>
       </w:r>
+      <w:bookmarkEnd w:id="34"/>
+      <w:bookmarkEnd w:id="35"/>
+    </w:p>
+    <w:p>
+      <w:r>
+        <w:t>Nuestro software tiene que cumplir una serie de condiciones expresadas a modo de requisitos funcionales y no funcionales:</w:t>
+      </w:r>
+    </w:p>
+    <w:p>
+      <w:pPr>
+        <w:pStyle w:val="Ttulo3"/>
+      </w:pPr>
+      <w:bookmarkStart w:id="36" w:name="_Toc486178921"/>
+      <w:r>
+        <w:t>Funcionales</w:t>
+      </w:r>
       <w:bookmarkEnd w:id="36"/>
-      <w:bookmarkEnd w:id="37"/>
-    </w:p>
-    <w:p>
-      <w:r>
-        <w:t>Nuestro software tiene que cumplir una serie de condiciones expresadas a modo de requisitos funcionales y no funcionales:</w:t>
-      </w:r>
-    </w:p>
-    <w:p>
-      <w:pPr>
-        <w:pStyle w:val="Ttulo3"/>
-      </w:pPr>
-      <w:bookmarkStart w:id="38" w:name="_Toc486178921"/>
-      <w:r>
-        <w:t>Funcionales</w:t>
-      </w:r>
-      <w:bookmarkEnd w:id="38"/>
     </w:p>
     <w:p>
       <w:r>
@@ -17013,11 +16311,11 @@
       <w:pPr>
         <w:pStyle w:val="Ttulo3"/>
       </w:pPr>
-      <w:bookmarkStart w:id="39" w:name="_Toc486178922"/>
+      <w:bookmarkStart w:id="37" w:name="_Toc486178922"/>
       <w:r>
         <w:t>No funcionales</w:t>
       </w:r>
-      <w:bookmarkEnd w:id="39"/>
+      <w:bookmarkEnd w:id="37"/>
     </w:p>
     <w:p>
       <w:r>
@@ -17106,14 +16404,14 @@
       <w:pPr>
         <w:pStyle w:val="Ttulo2"/>
       </w:pPr>
-      <w:bookmarkStart w:id="40" w:name="_Toc484453332"/>
-      <w:bookmarkStart w:id="41" w:name="_Toc486178923"/>
+      <w:bookmarkStart w:id="38" w:name="_Toc484453332"/>
+      <w:bookmarkStart w:id="39" w:name="_Toc486178923"/>
       <w:r>
         <w:lastRenderedPageBreak/>
         <w:t>Estructura del software</w:t>
       </w:r>
-      <w:bookmarkEnd w:id="40"/>
-      <w:bookmarkEnd w:id="41"/>
+      <w:bookmarkEnd w:id="38"/>
+      <w:bookmarkEnd w:id="39"/>
     </w:p>
     <w:p>
       <w:r>
@@ -17145,7 +16443,7 @@
                     <pic:cNvPicPr/>
                   </pic:nvPicPr>
                   <pic:blipFill>
-                    <a:blip r:embed="rId66"/>
+                    <a:blip r:embed="rId63"/>
                     <a:stretch>
                       <a:fillRect/>
                     </a:stretch>
@@ -17571,7 +16869,7 @@
                     <pic:cNvPicPr/>
                   </pic:nvPicPr>
                   <pic:blipFill>
-                    <a:blip r:embed="rId67">
+                    <a:blip r:embed="rId64">
                       <a:extLst>
                         <a:ext uri="{28A0092B-C50C-407E-A947-70E740481C1C}">
                           <a14:useLocalDpi xmlns:a14="http://schemas.microsoft.com/office/drawing/2010/main" val="0"/>
@@ -17645,7 +16943,7 @@
       <w:pPr>
         <w:pStyle w:val="Ttulo3"/>
       </w:pPr>
-      <w:bookmarkStart w:id="42" w:name="_Toc486178924"/>
+      <w:bookmarkStart w:id="40" w:name="_Toc486178924"/>
       <w:r>
         <w:rPr>
           <w:noProof/>
@@ -17677,11 +16975,11 @@
                     </pic:cNvPicPr>
                   </pic:nvPicPr>
                   <pic:blipFill>
-                    <a:blip r:embed="rId68">
+                    <a:blip r:embed="rId65">
                       <a:extLst>
                         <a:ext uri="{BEBA8EAE-BF5A-486C-A8C5-ECC9F3942E4B}">
                           <a14:imgProps xmlns:a14="http://schemas.microsoft.com/office/drawing/2010/main">
-                            <a14:imgLayer r:embed="rId69">
+                            <a14:imgLayer r:embed="rId66">
                               <a14:imgEffect>
                                 <a14:artisticTexturizer/>
                               </a14:imgEffect>
@@ -17733,7 +17031,7 @@
       <w:r>
         <w:t>Interfaz Gráfica</w:t>
       </w:r>
-      <w:bookmarkEnd w:id="42"/>
+      <w:bookmarkEnd w:id="40"/>
     </w:p>
     <w:p>
       <w:r>
@@ -17765,7 +17063,7 @@
                     <pic:cNvPicPr/>
                   </pic:nvPicPr>
                   <pic:blipFill>
-                    <a:blip r:embed="rId70">
+                    <a:blip r:embed="rId67">
                       <a:extLst>
                         <a:ext uri="{28A0092B-C50C-407E-A947-70E740481C1C}">
                           <a14:useLocalDpi xmlns:a14="http://schemas.microsoft.com/office/drawing/2010/main" val="0"/>
@@ -17925,7 +17223,7 @@
                     <pic:cNvPicPr/>
                   </pic:nvPicPr>
                   <pic:blipFill>
-                    <a:blip r:embed="rId71"/>
+                    <a:blip r:embed="rId68"/>
                     <a:stretch>
                       <a:fillRect/>
                     </a:stretch>
@@ -17997,7 +17295,7 @@
                     <pic:cNvPicPr/>
                   </pic:nvPicPr>
                   <pic:blipFill>
-                    <a:blip r:embed="rId72"/>
+                    <a:blip r:embed="rId69"/>
                     <a:stretch>
                       <a:fillRect/>
                     </a:stretch>
@@ -18034,7 +17332,7 @@
       <w:pPr>
         <w:pStyle w:val="Ttulo3"/>
       </w:pPr>
-      <w:bookmarkStart w:id="43" w:name="_Toc486178925"/>
+      <w:bookmarkStart w:id="41" w:name="_Toc486178925"/>
       <w:r>
         <w:rPr>
           <w:noProof/>
@@ -18065,7 +17363,7 @@
                     <pic:cNvPicPr/>
                   </pic:nvPicPr>
                   <pic:blipFill>
-                    <a:blip r:embed="rId73">
+                    <a:blip r:embed="rId70">
                       <a:extLst>
                         <a:ext uri="{28A0092B-C50C-407E-A947-70E740481C1C}">
                           <a14:useLocalDpi xmlns:a14="http://schemas.microsoft.com/office/drawing/2010/main" val="0"/>
@@ -18136,6 +17434,252 @@
                 <pic:pic xmlns:pic="http://schemas.openxmlformats.org/drawingml/2006/picture">
                   <pic:nvPicPr>
                     <pic:cNvPr id="6" name="2 Global Resaltado.jpg"/>
+                    <pic:cNvPicPr/>
+                  </pic:nvPicPr>
+                  <pic:blipFill>
+                    <a:blip r:embed="rId71" cstate="print">
+                      <a:extLst>
+                        <a:ext uri="{BEBA8EAE-BF5A-486C-A8C5-ECC9F3942E4B}">
+                          <a14:imgProps xmlns:a14="http://schemas.microsoft.com/office/drawing/2010/main">
+                            <a14:imgLayer r:embed="rId72">
+                              <a14:imgEffect>
+                                <a14:artisticTexturizer/>
+                              </a14:imgEffect>
+                            </a14:imgLayer>
+                          </a14:imgProps>
+                        </a:ext>
+                        <a:ext uri="{28A0092B-C50C-407E-A947-70E740481C1C}">
+                          <a14:useLocalDpi xmlns:a14="http://schemas.microsoft.com/office/drawing/2010/main" val="0"/>
+                        </a:ext>
+                      </a:extLst>
+                    </a:blip>
+                    <a:stretch>
+                      <a:fillRect/>
+                    </a:stretch>
+                  </pic:blipFill>
+                  <pic:spPr>
+                    <a:xfrm>
+                      <a:off x="0" y="0"/>
+                      <a:ext cx="1346200" cy="1371600"/>
+                    </a:xfrm>
+                    <a:prstGeom prst="rect">
+                      <a:avLst/>
+                    </a:prstGeom>
+                    <a:effectLst>
+                      <a:outerShdw blurRad="50800" dist="38100" dir="8100000" algn="tr" rotWithShape="0">
+                        <a:prstClr val="black">
+                          <a:alpha val="40000"/>
+                        </a:prstClr>
+                      </a:outerShdw>
+                    </a:effectLst>
+                  </pic:spPr>
+                </pic:pic>
+              </a:graphicData>
+            </a:graphic>
+            <wp14:sizeRelH relativeFrom="page">
+              <wp14:pctWidth>0</wp14:pctWidth>
+            </wp14:sizeRelH>
+            <wp14:sizeRelV relativeFrom="page">
+              <wp14:pctHeight>0</wp14:pctHeight>
+            </wp14:sizeRelV>
+          </wp:anchor>
+        </w:drawing>
+      </w:r>
+      <w:r>
+        <w:t>Global</w:t>
+      </w:r>
+      <w:bookmarkEnd w:id="41"/>
+    </w:p>
+    <w:p/>
+    <w:p>
+      <w:r>
+        <w:t xml:space="preserve">Estas clases están encargadas de facilitar el acceso a los datos globales del problema. </w:t>
+      </w:r>
+    </w:p>
+    <w:p>
+      <w:r>
+        <w:rPr>
+          <w:b/>
+        </w:rPr>
+        <w:t>YearInfo</w:t>
+      </w:r>
+      <w:r>
+        <w:t xml:space="preserve"> es la encargada de guardar cada una de las 14 variables macroeconómicas para cada año. </w:t>
+      </w:r>
+    </w:p>
+    <w:p>
+      <w:r>
+        <w:rPr>
+          <w:b/>
+        </w:rPr>
+        <w:t>Normalizer</w:t>
+      </w:r>
+      <w:r>
+        <w:t xml:space="preserve"> estará encargada de realizar todas las labores de normalización y desnormalización de los datos.</w:t>
+      </w:r>
+    </w:p>
+    <w:p>
+      <w:r>
+        <w:rPr>
+          <w:b/>
+        </w:rPr>
+        <w:t>Problem</w:t>
+      </w:r>
+      <w:r>
+        <w:t xml:space="preserve"> mediante un </w:t>
+      </w:r>
+      <w:r>
+        <w:rPr>
+          <w:i/>
+        </w:rPr>
+        <w:t>HashMap</w:t>
+      </w:r>
+      <w:r>
+        <w:t xml:space="preserve"> contendrá tantos </w:t>
+      </w:r>
+      <w:r>
+        <w:rPr>
+          <w:b/>
+        </w:rPr>
+        <w:t>YearInfo</w:t>
+      </w:r>
+      <w:r>
+        <w:t xml:space="preserve"> como años de datos dispongamos, aparte de una instancia de </w:t>
+      </w:r>
+      <w:r>
+        <w:rPr>
+          <w:b/>
+        </w:rPr>
+        <w:t>Normalizer</w:t>
+      </w:r>
+      <w:r>
+        <w:t xml:space="preserve">. Esta clase está diseñada en forma de </w:t>
+      </w:r>
+      <w:r>
+        <w:rPr>
+          <w:i/>
+        </w:rPr>
+        <w:t>Singleton</w:t>
+      </w:r>
+      <w:r>
+        <w:t>, de esta forma cada vez que se quiera acceder a los datos o a alguna ruta concreta del problema siempre se accederá al mismo objeto y no estaremos creando objetos innecesarios.</w:t>
+      </w:r>
+    </w:p>
+    <w:p>
+      <w:pPr>
+        <w:spacing w:line="259" w:lineRule="auto"/>
+        <w:jc w:val="left"/>
+      </w:pPr>
+      <w:r>
+        <w:br w:type="page"/>
+      </w:r>
+    </w:p>
+    <w:p>
+      <w:pPr>
+        <w:pStyle w:val="Ttulo3"/>
+      </w:pPr>
+      <w:bookmarkStart w:id="42" w:name="_Toc486178926"/>
+      <w:r>
+        <w:rPr>
+          <w:noProof/>
+          <w:lang w:eastAsia="es-ES"/>
+        </w:rPr>
+        <w:lastRenderedPageBreak/>
+        <w:drawing>
+          <wp:anchor distT="0" distB="0" distL="114300" distR="114300" simplePos="0" relativeHeight="251720704" behindDoc="0" locked="0" layoutInCell="1" allowOverlap="1">
+            <wp:simplePos x="0" y="0"/>
+            <wp:positionH relativeFrom="page">
+              <wp:posOffset>1920240</wp:posOffset>
+            </wp:positionH>
+            <wp:positionV relativeFrom="paragraph">
+              <wp:posOffset>441325</wp:posOffset>
+            </wp:positionV>
+            <wp:extent cx="5446395" cy="5915025"/>
+            <wp:effectExtent l="152400" t="152400" r="154305" b="200025"/>
+            <wp:wrapTopAndBottom/>
+            <wp:docPr id="41" name="Imagen 41"/>
+            <wp:cNvGraphicFramePr>
+              <a:graphicFrameLocks xmlns:a="http://schemas.openxmlformats.org/drawingml/2006/main" noChangeAspect="1"/>
+            </wp:cNvGraphicFramePr>
+            <a:graphic xmlns:a="http://schemas.openxmlformats.org/drawingml/2006/main">
+              <a:graphicData uri="http://schemas.openxmlformats.org/drawingml/2006/picture">
+                <pic:pic xmlns:pic="http://schemas.openxmlformats.org/drawingml/2006/picture">
+                  <pic:nvPicPr>
+                    <pic:cNvPr id="41" name="Neural.png"/>
+                    <pic:cNvPicPr/>
+                  </pic:nvPicPr>
+                  <pic:blipFill>
+                    <a:blip r:embed="rId73">
+                      <a:extLst>
+                        <a:ext uri="{28A0092B-C50C-407E-A947-70E740481C1C}">
+                          <a14:useLocalDpi xmlns:a14="http://schemas.microsoft.com/office/drawing/2010/main" val="0"/>
+                        </a:ext>
+                      </a:extLst>
+                    </a:blip>
+                    <a:stretch>
+                      <a:fillRect/>
+                    </a:stretch>
+                  </pic:blipFill>
+                  <pic:spPr>
+                    <a:xfrm>
+                      <a:off x="0" y="0"/>
+                      <a:ext cx="5446395" cy="5915025"/>
+                    </a:xfrm>
+                    <a:prstGeom prst="rect">
+                      <a:avLst/>
+                    </a:prstGeom>
+                    <a:effectLst>
+                      <a:glow rad="139700">
+                        <a:schemeClr val="accent3">
+                          <a:satMod val="175000"/>
+                          <a:alpha val="40000"/>
+                        </a:schemeClr>
+                      </a:glow>
+                      <a:outerShdw blurRad="50800" dist="38100" dir="5400000" algn="t" rotWithShape="0">
+                        <a:prstClr val="black">
+                          <a:alpha val="40000"/>
+                        </a:prstClr>
+                      </a:outerShdw>
+                    </a:effectLst>
+                  </pic:spPr>
+                </pic:pic>
+              </a:graphicData>
+            </a:graphic>
+            <wp14:sizeRelH relativeFrom="page">
+              <wp14:pctWidth>0</wp14:pctWidth>
+            </wp14:sizeRelH>
+            <wp14:sizeRelV relativeFrom="page">
+              <wp14:pctHeight>0</wp14:pctHeight>
+            </wp14:sizeRelV>
+          </wp:anchor>
+        </w:drawing>
+      </w:r>
+      <w:r>
+        <w:rPr>
+          <w:noProof/>
+          <w:lang w:eastAsia="es-ES"/>
+        </w:rPr>
+        <w:drawing>
+          <wp:anchor distT="0" distB="0" distL="114300" distR="114300" simplePos="0" relativeHeight="251710464" behindDoc="0" locked="0" layoutInCell="1" allowOverlap="1">
+            <wp:simplePos x="0" y="0"/>
+            <wp:positionH relativeFrom="column">
+              <wp:posOffset>-613410</wp:posOffset>
+            </wp:positionH>
+            <wp:positionV relativeFrom="paragraph">
+              <wp:posOffset>443230</wp:posOffset>
+            </wp:positionV>
+            <wp:extent cx="1346200" cy="1371600"/>
+            <wp:effectExtent l="76200" t="38100" r="44450" b="95250"/>
+            <wp:wrapSquare wrapText="bothSides"/>
+            <wp:docPr id="8" name="Imagen 8"/>
+            <wp:cNvGraphicFramePr>
+              <a:graphicFrameLocks xmlns:a="http://schemas.openxmlformats.org/drawingml/2006/main" noChangeAspect="1"/>
+            </wp:cNvGraphicFramePr>
+            <a:graphic xmlns:a="http://schemas.openxmlformats.org/drawingml/2006/main">
+              <a:graphicData uri="http://schemas.openxmlformats.org/drawingml/2006/picture">
+                <pic:pic xmlns:pic="http://schemas.openxmlformats.org/drawingml/2006/picture">
+                  <pic:nvPicPr>
+                    <pic:cNvPr id="8" name="3 Neuroph Resaltado.jpg"/>
                     <pic:cNvPicPr/>
                   </pic:nvPicPr>
                   <pic:blipFill>
@@ -18188,99 +17732,486 @@
         </w:drawing>
       </w:r>
       <w:r>
-        <w:t>Global</w:t>
-      </w:r>
-      <w:bookmarkEnd w:id="43"/>
-    </w:p>
-    <w:p/>
-    <w:p>
-      <w:r>
-        <w:t xml:space="preserve">Estas clases están encargadas de facilitar el acceso a los datos globales del problema. </w:t>
-      </w:r>
-    </w:p>
-    <w:p>
-      <w:r>
+        <w:t>Redes Neuronales</w:t>
+      </w:r>
+      <w:bookmarkEnd w:id="42"/>
+    </w:p>
+    <w:p>
+      <w:r>
+        <w:t>Dentro de las clases relacionadas con redes neuronales podemos encontrar 3 grupos</w:t>
+      </w:r>
+      <w:r>
+        <w:t>:</w:t>
+      </w:r>
+    </w:p>
+    <w:p>
+      <w:pPr>
+        <w:numPr>
+          <w:ilvl w:val="0"/>
+          <w:numId w:val="14"/>
+        </w:numPr>
+        <w:ind w:left="567" w:hanging="436"/>
         <w:rPr>
           <w:b/>
-        </w:rPr>
-        <w:t>YearInfo</w:t>
-      </w:r>
-      <w:r>
-        <w:t xml:space="preserve"> es la encargada de guardar cada una de las 14 variables macroeconómicas para cada año. </w:t>
-      </w:r>
-    </w:p>
-    <w:p>
+          <w:u w:val="single"/>
+        </w:rPr>
+      </w:pPr>
       <w:r>
         <w:rPr>
           <w:b/>
-        </w:rPr>
-        <w:t>Normalizer</w:t>
-      </w:r>
-      <w:r>
-        <w:t xml:space="preserve"> estará encargada de realizar todas las labores de normalización y desnormalización de los datos.</w:t>
-      </w:r>
-    </w:p>
-    <w:p>
+          <w:u w:val="single"/>
+        </w:rPr>
+        <w:t>Clases relacionada</w:t>
+      </w:r>
       <w:r>
         <w:rPr>
           <w:b/>
-        </w:rPr>
-        <w:t>Problem</w:t>
-      </w:r>
-      <w:r>
-        <w:t xml:space="preserve"> mediante un </w:t>
+          <w:u w:val="single"/>
+        </w:rPr>
+        <w:t>s</w:t>
+      </w:r>
+      <w:r>
+        <w:rPr>
+          <w:b/>
+          <w:u w:val="single"/>
+        </w:rPr>
+        <w:t xml:space="preserve"> con la creación de gráficos</w:t>
+      </w:r>
+    </w:p>
+    <w:p>
+      <w:pPr>
+        <w:ind w:left="567"/>
+      </w:pPr>
+      <w:r>
+        <w:rPr>
+          <w:b/>
+        </w:rPr>
+        <w:t>ChartData</w:t>
+      </w:r>
+      <w:r>
+        <w:t xml:space="preserve"> contiene la información correspondiente a los errores que se han ido obteniendo a lo largo de un entrenamiento y la configuración del mismo. </w:t>
+      </w:r>
+    </w:p>
+    <w:p>
+      <w:pPr>
+        <w:ind w:left="567"/>
+      </w:pPr>
+      <w:r>
+        <w:rPr>
+          <w:b/>
+        </w:rPr>
+        <w:t>LineChartSample</w:t>
+      </w:r>
+      <w:r>
+        <w:t xml:space="preserve"> genera un </w:t>
       </w:r>
       <w:r>
         <w:rPr>
           <w:i/>
         </w:rPr>
-        <w:t>HashMap</w:t>
-      </w:r>
-      <w:r>
-        <w:t xml:space="preserve"> contendrá tantos </w:t>
-      </w:r>
-      <w:r>
-        <w:rPr>
-          <w:b/>
-        </w:rPr>
-        <w:t>YearInfo</w:t>
-      </w:r>
-      <w:r>
-        <w:t xml:space="preserve"> como años de datos dispongamos, aparte de una instancia de </w:t>
-      </w:r>
-      <w:r>
-        <w:rPr>
-          <w:b/>
-        </w:rPr>
-        <w:t>Normalizer</w:t>
-      </w:r>
-      <w:r>
-        <w:t xml:space="preserve">. Esta clase está diseñada en forma de </w:t>
-      </w:r>
-      <w:r>
-        <w:rPr>
-          <w:i/>
-        </w:rPr>
-        <w:t>Singleton</w:t>
-      </w:r>
-      <w:r>
-        <w:t>, de esta forma cada vez que se quiera acceder a los datos o a alguna ruta concreta del problema siempre se accederá al mismo objeto y no estaremos creando objetos innecesarios.</w:t>
+        <w:t>Thread</w:t>
+      </w:r>
+      <w:r>
+        <w:t xml:space="preserve"> que se encarga de crear una ventana y pintar tantas líneas </w:t>
+      </w:r>
+      <w:r>
+        <w:t>como ChartData tenga de entrada, así como guardar dicho gráfico para el posterior análisis de resultados previo al cierre.</w:t>
       </w:r>
     </w:p>
     <w:p>
       <w:pPr>
         <w:spacing w:line="259" w:lineRule="auto"/>
         <w:jc w:val="left"/>
-      </w:pPr>
-      <w:r>
+        <w:rPr>
+          <w:b/>
+          <w:u w:val="single"/>
+        </w:rPr>
+      </w:pPr>
+      <w:r>
+        <w:rPr>
+          <w:b/>
+          <w:u w:val="single"/>
+        </w:rPr>
         <w:br w:type="page"/>
       </w:r>
     </w:p>
     <w:p>
       <w:pPr>
+        <w:numPr>
+          <w:ilvl w:val="0"/>
+          <w:numId w:val="14"/>
+        </w:numPr>
+        <w:rPr>
+          <w:b/>
+          <w:u w:val="single"/>
+        </w:rPr>
+      </w:pPr>
+      <w:r>
+        <w:rPr>
+          <w:b/>
+          <w:u w:val="single"/>
+        </w:rPr>
+        <w:lastRenderedPageBreak/>
+        <w:t>Clases externas</w:t>
+      </w:r>
+    </w:p>
+    <w:p>
+      <w:pPr>
+        <w:ind w:left="720"/>
+      </w:pPr>
+      <w:r>
+        <w:rPr>
+          <w:b/>
+        </w:rPr>
+        <w:t>Problem</w:t>
+      </w:r>
+      <w:r>
+        <w:t xml:space="preserve"> </w:t>
+      </w:r>
+      <w:r>
+        <w:t xml:space="preserve">es utilizada para acceder a </w:t>
+      </w:r>
+      <w:r>
+        <w:t>parámetros globales y estáticos, como pueden ser las rutas que contienen los datos y conjuntos de entrenamiento y test, o los propios datos accesibles a través de la propia clase</w:t>
+      </w:r>
+      <w:r>
+        <w:t>.</w:t>
+      </w:r>
+    </w:p>
+    <w:p>
+      <w:pPr>
+        <w:ind w:left="709"/>
+      </w:pPr>
+      <w:r>
+        <w:rPr>
+          <w:b/>
+        </w:rPr>
+        <w:t>CSVTableWriter</w:t>
+      </w:r>
+      <w:r>
+        <w:rPr>
+          <w:b/>
+        </w:rPr>
+        <w:t xml:space="preserve"> </w:t>
+      </w:r>
+      <w:r>
+        <w:t xml:space="preserve">es una clase que se utiliza de manera global en el proyecto cada vez que se quiere generar un archivo Excel con formato csv. En este caso, se utiliza para guardar </w:t>
+      </w:r>
+      <w:r>
+        <w:t>numéricamente</w:t>
+      </w:r>
+      <w:r>
+        <w:t xml:space="preserve"> los datos que previamente se han mostrado gráficamente a través de LineChartSample.</w:t>
+      </w:r>
+    </w:p>
+    <w:p>
+      <w:pPr>
+        <w:numPr>
+          <w:ilvl w:val="0"/>
+          <w:numId w:val="14"/>
+        </w:numPr>
+      </w:pPr>
+      <w:r>
+        <w:rPr>
+          <w:b/>
+          <w:u w:val="single"/>
+        </w:rPr>
+        <w:t xml:space="preserve">Clases </w:t>
+      </w:r>
+      <w:r>
+        <w:rPr>
+          <w:b/>
+          <w:i/>
+          <w:color w:val="FF0000"/>
+          <w:u w:val="single"/>
+        </w:rPr>
+        <w:t>“importantes”</w:t>
+      </w:r>
+      <w:r>
+        <w:t>:</w:t>
+      </w:r>
+    </w:p>
+    <w:p>
+      <w:pPr>
+        <w:numPr>
+          <w:ilvl w:val="1"/>
+          <w:numId w:val="14"/>
+        </w:numPr>
+        <w:rPr>
+          <w:b/>
+        </w:rPr>
+      </w:pPr>
+      <w:r>
+        <w:rPr>
+          <w:b/>
+        </w:rPr>
+        <w:t>NeurophSolver</w:t>
+      </w:r>
+      <w:r>
+        <w:rPr>
+          <w:b/>
+        </w:rPr>
+        <w:t xml:space="preserve">: </w:t>
+      </w:r>
+      <w:r>
+        <w:t>Cuenta con diversos procedimientos en función de la t</w:t>
+      </w:r>
+      <w:r>
+        <w:t>area a desarrollar</w:t>
+      </w:r>
+      <w:r>
+        <w:t>.</w:t>
+      </w:r>
+    </w:p>
+    <w:p>
+      <w:pPr>
+        <w:numPr>
+          <w:ilvl w:val="2"/>
+          <w:numId w:val="14"/>
+        </w:numPr>
+        <w:rPr>
+          <w:b/>
+        </w:rPr>
+      </w:pPr>
+      <w:r>
+        <w:rPr>
+          <w:u w:val="single"/>
+        </w:rPr>
+        <w:t>Método simple</w:t>
+      </w:r>
+      <w:r>
+        <w:t xml:space="preserve">: Que solo admite una combinación y genera un gráfico </w:t>
+      </w:r>
+      <w:r>
+        <w:t>a partir</w:t>
+      </w:r>
+      <w:r>
+        <w:t xml:space="preserve"> de ella</w:t>
+      </w:r>
+    </w:p>
+    <w:p>
+      <w:pPr>
+        <w:numPr>
+          <w:ilvl w:val="2"/>
+          <w:numId w:val="14"/>
+        </w:numPr>
+        <w:rPr>
+          <w:b/>
+        </w:rPr>
+      </w:pPr>
+      <w:r>
+        <w:rPr>
+          <w:u w:val="single"/>
+        </w:rPr>
+        <w:t>Método avanzado</w:t>
+      </w:r>
+      <w:r>
+        <w:t xml:space="preserve">: Que admite parámetros en forma de listas y posteriormente entrena cada posibilidad, generando así </w:t>
+      </w:r>
+      <w:r>
+        <w:rPr>
+          <w:b/>
+        </w:rPr>
+        <w:t>n</w:t>
+      </w:r>
+      <w:r>
+        <w:t xml:space="preserve"> gráficos.</w:t>
+      </w:r>
+    </w:p>
+    <w:p>
+      <w:pPr>
+        <w:numPr>
+          <w:ilvl w:val="2"/>
+          <w:numId w:val="14"/>
+        </w:numPr>
+        <w:rPr>
+          <w:b/>
+        </w:rPr>
+      </w:pPr>
+      <w:r>
+        <w:rPr>
+          <w:u w:val="single"/>
+        </w:rPr>
+        <w:t xml:space="preserve">Método de </w:t>
+      </w:r>
+      <w:r>
+        <w:rPr>
+          <w:u w:val="single"/>
+        </w:rPr>
+        <w:t>elección de red</w:t>
+      </w:r>
+      <w:r>
+        <w:t>: Visita todos los archivos de guardado de redes y calcula cual es el mejor de todos.</w:t>
+      </w:r>
+    </w:p>
+    <w:p>
+      <w:pPr>
+        <w:numPr>
+          <w:ilvl w:val="2"/>
+          <w:numId w:val="14"/>
+        </w:numPr>
+        <w:rPr>
+          <w:b/>
+        </w:rPr>
+      </w:pPr>
+      <w:r>
+        <w:rPr>
+          <w:u w:val="single"/>
+        </w:rPr>
+        <w:t>Método de testeo de red</w:t>
+      </w:r>
+      <w:r>
+        <w:t xml:space="preserve">: Dado un archivo de red, genera un archivo csv en el cuál se visualizan los datos reales y calculados correspondientes a todos los años de los que disponemos. </w:t>
+      </w:r>
+    </w:p>
+    <w:p>
+      <w:pPr>
+        <w:numPr>
+          <w:ilvl w:val="2"/>
+          <w:numId w:val="14"/>
+        </w:numPr>
+      </w:pPr>
+      <w:r>
+        <w:t>Ir guardando el archivo csv</w:t>
+      </w:r>
+    </w:p>
+    <w:p>
+      <w:pPr>
+        <w:numPr>
+          <w:ilvl w:val="1"/>
+          <w:numId w:val="14"/>
+        </w:numPr>
+        <w:rPr>
+          <w:b/>
+        </w:rPr>
+      </w:pPr>
+      <w:r>
+        <w:rPr>
+          <w:b/>
+        </w:rPr>
+        <w:t>NeurophSearch</w:t>
+      </w:r>
+      <w:r>
+        <w:rPr>
+          <w:b/>
+        </w:rPr>
+        <w:t xml:space="preserve">: </w:t>
+      </w:r>
+      <w:r>
+        <w:t>Es la clase que conecta directam</w:t>
+      </w:r>
+      <w:r>
+        <w:t>ente con la librería de Neuroph. Está encargada de:</w:t>
+      </w:r>
+    </w:p>
+    <w:p>
+      <w:pPr>
+        <w:numPr>
+          <w:ilvl w:val="2"/>
+          <w:numId w:val="14"/>
+        </w:numPr>
+        <w:rPr>
+          <w:b/>
+        </w:rPr>
+      </w:pPr>
+      <w:r>
+        <w:t>R</w:t>
+      </w:r>
+      <w:r>
+        <w:t xml:space="preserve">ealizar las labores de </w:t>
+      </w:r>
+      <w:r>
+        <w:t xml:space="preserve">creación y </w:t>
+      </w:r>
+      <w:r>
+        <w:t>entrenamiento</w:t>
+      </w:r>
+      <w:r>
+        <w:t xml:space="preserve"> de redes</w:t>
+      </w:r>
+    </w:p>
+    <w:p>
+      <w:pPr>
+        <w:numPr>
+          <w:ilvl w:val="2"/>
+          <w:numId w:val="14"/>
+        </w:numPr>
+        <w:rPr>
+          <w:b/>
+        </w:rPr>
+      </w:pPr>
+      <w:r>
+        <w:t>C</w:t>
+      </w:r>
+      <w:r>
+        <w:t>reación</w:t>
+      </w:r>
+      <w:r>
+        <w:t xml:space="preserve"> de gráficos</w:t>
+      </w:r>
+    </w:p>
+    <w:p>
+      <w:pPr>
+        <w:numPr>
+          <w:ilvl w:val="2"/>
+          <w:numId w:val="14"/>
+        </w:numPr>
+        <w:rPr>
+          <w:b/>
+        </w:rPr>
+      </w:pPr>
+      <w:r>
+        <w:t>C</w:t>
+      </w:r>
+      <w:r>
+        <w:t xml:space="preserve">álculo </w:t>
+      </w:r>
+      <w:r>
+        <w:t>y guardado</w:t>
+      </w:r>
+      <w:r>
+        <w:t xml:space="preserve"> </w:t>
+      </w:r>
+      <w:r>
+        <w:t xml:space="preserve">de MSE al finalizar cada epoch </w:t>
+      </w:r>
+    </w:p>
+    <w:p>
+      <w:pPr>
+        <w:numPr>
+          <w:ilvl w:val="2"/>
+          <w:numId w:val="14"/>
+        </w:numPr>
+      </w:pPr>
+      <w:r>
+        <w:t xml:space="preserve">Salvado de </w:t>
+      </w:r>
+      <w:r>
+        <w:t>redes una vez han finalizado el entrenamiento</w:t>
+      </w:r>
+      <w:r>
+        <w:t>.</w:t>
+      </w:r>
+    </w:p>
+    <w:p/>
+    <w:p>
+      <w:pPr>
+        <w:spacing w:after="0"/>
+        <w:rPr>
+          <w:rFonts w:ascii="Garamond" w:hAnsi="Garamond" w:cs="Arial"/>
+          <w:b/>
+          <w:i/>
+        </w:rPr>
+      </w:pPr>
+      <w:r>
+        <w:br w:type="page"/>
+      </w:r>
+    </w:p>
+    <w:p>
+      <w:pPr>
         <w:pStyle w:val="Ttulo3"/>
       </w:pPr>
-      <w:bookmarkStart w:id="44" w:name="_Toc486178926"/>
+      <w:bookmarkStart w:id="43" w:name="_Toc486178927"/>
       <w:r>
         <w:rPr>
           <w:noProof/>
@@ -18288,81 +18219,7 @@
         </w:rPr>
         <w:lastRenderedPageBreak/>
         <w:drawing>
-          <wp:anchor distT="0" distB="0" distL="114300" distR="114300" simplePos="0" relativeHeight="251720704" behindDoc="0" locked="0" layoutInCell="1" allowOverlap="1">
-            <wp:simplePos x="0" y="0"/>
-            <wp:positionH relativeFrom="page">
-              <wp:posOffset>1920240</wp:posOffset>
-            </wp:positionH>
-            <wp:positionV relativeFrom="paragraph">
-              <wp:posOffset>441325</wp:posOffset>
-            </wp:positionV>
-            <wp:extent cx="5446395" cy="5915025"/>
-            <wp:effectExtent l="152400" t="152400" r="154305" b="200025"/>
-            <wp:wrapTopAndBottom/>
-            <wp:docPr id="41" name="Imagen 41"/>
-            <wp:cNvGraphicFramePr>
-              <a:graphicFrameLocks xmlns:a="http://schemas.openxmlformats.org/drawingml/2006/main" noChangeAspect="1"/>
-            </wp:cNvGraphicFramePr>
-            <a:graphic xmlns:a="http://schemas.openxmlformats.org/drawingml/2006/main">
-              <a:graphicData uri="http://schemas.openxmlformats.org/drawingml/2006/picture">
-                <pic:pic xmlns:pic="http://schemas.openxmlformats.org/drawingml/2006/picture">
-                  <pic:nvPicPr>
-                    <pic:cNvPr id="41" name="Neural.png"/>
-                    <pic:cNvPicPr/>
-                  </pic:nvPicPr>
-                  <pic:blipFill>
-                    <a:blip r:embed="rId76">
-                      <a:extLst>
-                        <a:ext uri="{28A0092B-C50C-407E-A947-70E740481C1C}">
-                          <a14:useLocalDpi xmlns:a14="http://schemas.microsoft.com/office/drawing/2010/main" val="0"/>
-                        </a:ext>
-                      </a:extLst>
-                    </a:blip>
-                    <a:stretch>
-                      <a:fillRect/>
-                    </a:stretch>
-                  </pic:blipFill>
-                  <pic:spPr>
-                    <a:xfrm>
-                      <a:off x="0" y="0"/>
-                      <a:ext cx="5446395" cy="5915025"/>
-                    </a:xfrm>
-                    <a:prstGeom prst="rect">
-                      <a:avLst/>
-                    </a:prstGeom>
-                    <a:effectLst>
-                      <a:glow rad="139700">
-                        <a:schemeClr val="accent3">
-                          <a:satMod val="175000"/>
-                          <a:alpha val="40000"/>
-                        </a:schemeClr>
-                      </a:glow>
-                      <a:outerShdw blurRad="50800" dist="38100" dir="5400000" algn="t" rotWithShape="0">
-                        <a:prstClr val="black">
-                          <a:alpha val="40000"/>
-                        </a:prstClr>
-                      </a:outerShdw>
-                    </a:effectLst>
-                  </pic:spPr>
-                </pic:pic>
-              </a:graphicData>
-            </a:graphic>
-            <wp14:sizeRelH relativeFrom="page">
-              <wp14:pctWidth>0</wp14:pctWidth>
-            </wp14:sizeRelH>
-            <wp14:sizeRelV relativeFrom="page">
-              <wp14:pctHeight>0</wp14:pctHeight>
-            </wp14:sizeRelV>
-          </wp:anchor>
-        </w:drawing>
-      </w:r>
-      <w:r>
-        <w:rPr>
-          <w:noProof/>
-          <w:lang w:eastAsia="es-ES"/>
-        </w:rPr>
-        <w:drawing>
-          <wp:anchor distT="0" distB="0" distL="114300" distR="114300" simplePos="0" relativeHeight="251710464" behindDoc="0" locked="0" layoutInCell="1" allowOverlap="1">
+          <wp:anchor distT="0" distB="0" distL="114300" distR="114300" simplePos="0" relativeHeight="251711488" behindDoc="0" locked="0" layoutInCell="1" allowOverlap="1">
             <wp:simplePos x="0" y="0"/>
             <wp:positionH relativeFrom="column">
               <wp:posOffset>-613410</wp:posOffset>
@@ -18373,7 +18230,7 @@
             <wp:extent cx="1346200" cy="1371600"/>
             <wp:effectExtent l="76200" t="38100" r="44450" b="95250"/>
             <wp:wrapSquare wrapText="bothSides"/>
-            <wp:docPr id="8" name="Imagen 8"/>
+            <wp:docPr id="14" name="Imagen 14"/>
             <wp:cNvGraphicFramePr>
               <a:graphicFrameLocks xmlns:a="http://schemas.openxmlformats.org/drawingml/2006/main" noChangeAspect="1"/>
             </wp:cNvGraphicFramePr>
@@ -18381,15 +18238,15 @@
               <a:graphicData uri="http://schemas.openxmlformats.org/drawingml/2006/picture">
                 <pic:pic xmlns:pic="http://schemas.openxmlformats.org/drawingml/2006/picture">
                   <pic:nvPicPr>
-                    <pic:cNvPr id="8" name="3 Neuroph Resaltado.jpg"/>
+                    <pic:cNvPr id="14" name="4 Meta Resaltado.jpg"/>
                     <pic:cNvPicPr/>
                   </pic:nvPicPr>
                   <pic:blipFill>
-                    <a:blip r:embed="rId77" cstate="print">
+                    <a:blip r:embed="rId76" cstate="print">
                       <a:extLst>
                         <a:ext uri="{BEBA8EAE-BF5A-486C-A8C5-ECC9F3942E4B}">
                           <a14:imgProps xmlns:a14="http://schemas.microsoft.com/office/drawing/2010/main">
-                            <a14:imgLayer r:embed="rId78">
+                            <a14:imgLayer r:embed="rId77">
                               <a14:imgEffect>
                                 <a14:artisticTexturizer/>
                               </a14:imgEffect>
@@ -18434,556 +18291,6 @@
         </w:drawing>
       </w:r>
       <w:r>
-        <w:t>Redes Neuronales</w:t>
-      </w:r>
-      <w:bookmarkEnd w:id="44"/>
-    </w:p>
-    <w:p>
-      <w:r>
-        <w:t xml:space="preserve">Podemos dividir las clases relacionadas </w:t>
-      </w:r>
-      <w:r>
-        <w:br/>
-        <w:t>con redes neuronales en 3:</w:t>
-      </w:r>
-    </w:p>
-    <w:p>
-      <w:pPr>
-        <w:numPr>
-          <w:ilvl w:val="0"/>
-          <w:numId w:val="14"/>
-        </w:numPr>
-        <w:ind w:left="567" w:hanging="436"/>
-        <w:rPr>
-          <w:b/>
-          <w:u w:val="single"/>
-        </w:rPr>
-      </w:pPr>
-      <w:r>
-        <w:rPr>
-          <w:b/>
-          <w:u w:val="single"/>
-        </w:rPr>
-        <w:t>Clases relacionada</w:t>
-      </w:r>
-      <w:r>
-        <w:rPr>
-          <w:b/>
-          <w:u w:val="single"/>
-        </w:rPr>
-        <w:t>s</w:t>
-      </w:r>
-      <w:r>
-        <w:rPr>
-          <w:b/>
-          <w:u w:val="single"/>
-        </w:rPr>
-        <w:t xml:space="preserve"> con la creación de gráficos</w:t>
-      </w:r>
-    </w:p>
-    <w:p>
-      <w:pPr>
-        <w:ind w:left="567"/>
-      </w:pPr>
-      <w:r>
-        <w:rPr>
-          <w:b/>
-        </w:rPr>
-        <w:t>ChartData</w:t>
-      </w:r>
-      <w:r>
-        <w:t xml:space="preserve"> contiene la información correspondiente a los errores que se han ido obteniendo a lo largo de un entrenamiento y la configuración del mismo. </w:t>
-      </w:r>
-    </w:p>
-    <w:p>
-      <w:pPr>
-        <w:ind w:left="567"/>
-      </w:pPr>
-      <w:r>
-        <w:rPr>
-          <w:b/>
-        </w:rPr>
-        <w:t>LineChartSample</w:t>
-      </w:r>
-      <w:r>
-        <w:t xml:space="preserve"> genera un </w:t>
-      </w:r>
-      <w:r>
-        <w:rPr>
-          <w:i/>
-        </w:rPr>
-        <w:t>Thread</w:t>
-      </w:r>
-      <w:r>
-        <w:t xml:space="preserve"> que se encarga de crear una ventana y pintar tantas líneas </w:t>
-      </w:r>
-      <w:r>
-        <w:t>como ChartData tenga de entrada, así como guardar dicho gráfico para el posterior análisis de resultados previo al cierre.</w:t>
-      </w:r>
-    </w:p>
-    <w:p>
-      <w:pPr>
-        <w:numPr>
-          <w:ilvl w:val="0"/>
-          <w:numId w:val="14"/>
-        </w:numPr>
-        <w:rPr>
-          <w:b/>
-          <w:u w:val="single"/>
-        </w:rPr>
-      </w:pPr>
-      <w:r>
-        <w:rPr>
-          <w:b/>
-          <w:u w:val="single"/>
-        </w:rPr>
-        <w:lastRenderedPageBreak/>
-        <w:t>Clases externas</w:t>
-      </w:r>
-    </w:p>
-    <w:p>
-      <w:pPr>
-        <w:ind w:left="720"/>
-      </w:pPr>
-      <w:r>
-        <w:rPr>
-          <w:b/>
-        </w:rPr>
-        <w:t>Problem</w:t>
-      </w:r>
-      <w:r>
-        <w:t xml:space="preserve"> </w:t>
-      </w:r>
-      <w:r>
-        <w:t xml:space="preserve">es utilizada para acceder a </w:t>
-      </w:r>
-      <w:r>
-        <w:t>parámetros globales y estáticos, como pueden ser las rutas que contienen los datos y conjuntos de entrenamiento y test, o los propios datos accesibles a través de la propia clase</w:t>
-      </w:r>
-      <w:r>
-        <w:t>.</w:t>
-      </w:r>
-    </w:p>
-    <w:p>
-      <w:pPr>
-        <w:ind w:left="709"/>
-      </w:pPr>
-      <w:r>
-        <w:rPr>
-          <w:b/>
-        </w:rPr>
-        <w:t>CSVTableWriter</w:t>
-      </w:r>
-      <w:r>
-        <w:rPr>
-          <w:b/>
-        </w:rPr>
-        <w:t xml:space="preserve"> </w:t>
-      </w:r>
-      <w:r>
-        <w:t xml:space="preserve">es una clase que se utiliza de manera global en el proyecto cada vez que se quiere generar un archivo Excel con formato csv. En este caso, se utiliza para guardar </w:t>
-      </w:r>
-      <w:r>
-        <w:t>numéricamente</w:t>
-      </w:r>
-      <w:r>
-        <w:t xml:space="preserve"> los datos que previamente se han mostrado gráficamente a través de LineChartSample.</w:t>
-      </w:r>
-    </w:p>
-    <w:p>
-      <w:pPr>
-        <w:numPr>
-          <w:ilvl w:val="0"/>
-          <w:numId w:val="14"/>
-        </w:numPr>
-      </w:pPr>
-      <w:r>
-        <w:rPr>
-          <w:b/>
-          <w:u w:val="single"/>
-        </w:rPr>
-        <w:t xml:space="preserve">Clases </w:t>
-      </w:r>
-      <w:r>
-        <w:rPr>
-          <w:b/>
-          <w:i/>
-          <w:u w:val="single"/>
-        </w:rPr>
-        <w:t>“importantes</w:t>
-      </w:r>
-      <w:r>
-        <w:rPr>
-          <w:b/>
-          <w:i/>
-          <w:u w:val="single"/>
-        </w:rPr>
-        <w:t>”</w:t>
-      </w:r>
-      <w:r>
-        <w:t>:</w:t>
-      </w:r>
-    </w:p>
-    <w:p>
-      <w:pPr>
-        <w:numPr>
-          <w:ilvl w:val="1"/>
-          <w:numId w:val="14"/>
-        </w:numPr>
-        <w:rPr>
-          <w:b/>
-        </w:rPr>
-      </w:pPr>
-      <w:r>
-        <w:rPr>
-          <w:b/>
-        </w:rPr>
-        <w:t>NeurophSolver</w:t>
-      </w:r>
-      <w:r>
-        <w:rPr>
-          <w:b/>
-        </w:rPr>
-        <w:t xml:space="preserve">: </w:t>
-      </w:r>
-      <w:r>
-        <w:t>Cuenta con diversos procedimientos en función de la t</w:t>
-      </w:r>
-      <w:r>
-        <w:t>area a desarrollar</w:t>
-      </w:r>
-      <w:r>
-        <w:t>.</w:t>
-      </w:r>
-    </w:p>
-    <w:p>
-      <w:pPr>
-        <w:numPr>
-          <w:ilvl w:val="2"/>
-          <w:numId w:val="14"/>
-        </w:numPr>
-        <w:rPr>
-          <w:b/>
-        </w:rPr>
-      </w:pPr>
-      <w:r>
-        <w:rPr>
-          <w:u w:val="single"/>
-        </w:rPr>
-        <w:t>Método simple</w:t>
-      </w:r>
-      <w:r>
-        <w:t xml:space="preserve">: Que solo admite una combinación y genera un gráfico </w:t>
-      </w:r>
-      <w:r>
-        <w:t>a partir</w:t>
-      </w:r>
-      <w:r>
-        <w:t xml:space="preserve"> de ella</w:t>
-      </w:r>
-    </w:p>
-    <w:p>
-      <w:pPr>
-        <w:numPr>
-          <w:ilvl w:val="2"/>
-          <w:numId w:val="14"/>
-        </w:numPr>
-        <w:rPr>
-          <w:b/>
-        </w:rPr>
-      </w:pPr>
-      <w:r>
-        <w:rPr>
-          <w:u w:val="single"/>
-        </w:rPr>
-        <w:t>Método avanzado</w:t>
-      </w:r>
-      <w:r>
-        <w:t xml:space="preserve">: Que admite parámetros en forma de listas y posteriormente entrena cada posibilidad, generando así </w:t>
-      </w:r>
-      <w:r>
-        <w:rPr>
-          <w:b/>
-        </w:rPr>
-        <w:t>n</w:t>
-      </w:r>
-      <w:r>
-        <w:t xml:space="preserve"> gráficos.</w:t>
-      </w:r>
-    </w:p>
-    <w:p>
-      <w:pPr>
-        <w:numPr>
-          <w:ilvl w:val="2"/>
-          <w:numId w:val="14"/>
-        </w:numPr>
-        <w:rPr>
-          <w:b/>
-        </w:rPr>
-      </w:pPr>
-      <w:r>
-        <w:rPr>
-          <w:u w:val="single"/>
-        </w:rPr>
-        <w:t xml:space="preserve">Método de </w:t>
-      </w:r>
-      <w:r>
-        <w:rPr>
-          <w:u w:val="single"/>
-        </w:rPr>
-        <w:t>elección de red</w:t>
-      </w:r>
-      <w:r>
-        <w:t>: Visita todos los archivos de guardado de redes y calcula cual es el mejor de todos.</w:t>
-      </w:r>
-    </w:p>
-    <w:p>
-      <w:pPr>
-        <w:numPr>
-          <w:ilvl w:val="2"/>
-          <w:numId w:val="14"/>
-        </w:numPr>
-        <w:rPr>
-          <w:b/>
-        </w:rPr>
-      </w:pPr>
-      <w:r>
-        <w:rPr>
-          <w:u w:val="single"/>
-        </w:rPr>
-        <w:t>Método de testeo de red</w:t>
-      </w:r>
-      <w:r>
-        <w:t xml:space="preserve">: Dado un archivo de red, genera un archivo csv en el cuál se visualizan los datos reales y calculados correspondientes a todos los años de los que disponemos. </w:t>
-      </w:r>
-    </w:p>
-    <w:p>
-      <w:pPr>
-        <w:numPr>
-          <w:ilvl w:val="2"/>
-          <w:numId w:val="14"/>
-        </w:numPr>
-      </w:pPr>
-      <w:r>
-        <w:t>Ir guardando el archivo csv</w:t>
-      </w:r>
-    </w:p>
-    <w:p>
-      <w:pPr>
-        <w:numPr>
-          <w:ilvl w:val="1"/>
-          <w:numId w:val="14"/>
-        </w:numPr>
-        <w:rPr>
-          <w:b/>
-        </w:rPr>
-      </w:pPr>
-      <w:r>
-        <w:rPr>
-          <w:b/>
-        </w:rPr>
-        <w:t>NeurophSearch</w:t>
-      </w:r>
-      <w:r>
-        <w:rPr>
-          <w:b/>
-        </w:rPr>
-        <w:t xml:space="preserve">: </w:t>
-      </w:r>
-      <w:r>
-        <w:t>Es la clase que conecta directam</w:t>
-      </w:r>
-      <w:r>
-        <w:t>ente con la librería de Neuroph. Está encargada de:</w:t>
-      </w:r>
-    </w:p>
-    <w:p>
-      <w:pPr>
-        <w:numPr>
-          <w:ilvl w:val="2"/>
-          <w:numId w:val="14"/>
-        </w:numPr>
-        <w:rPr>
-          <w:b/>
-        </w:rPr>
-      </w:pPr>
-      <w:r>
-        <w:t>R</w:t>
-      </w:r>
-      <w:r>
-        <w:t xml:space="preserve">ealizar las labores de </w:t>
-      </w:r>
-      <w:r>
-        <w:t xml:space="preserve">creación y </w:t>
-      </w:r>
-      <w:r>
-        <w:t>entrenamiento</w:t>
-      </w:r>
-      <w:r>
-        <w:t xml:space="preserve"> de redes</w:t>
-      </w:r>
-    </w:p>
-    <w:p>
-      <w:pPr>
-        <w:numPr>
-          <w:ilvl w:val="2"/>
-          <w:numId w:val="14"/>
-        </w:numPr>
-        <w:rPr>
-          <w:b/>
-        </w:rPr>
-      </w:pPr>
-      <w:r>
-        <w:t>C</w:t>
-      </w:r>
-      <w:r>
-        <w:t>reación</w:t>
-      </w:r>
-      <w:r>
-        <w:t xml:space="preserve"> de gráficos</w:t>
-      </w:r>
-    </w:p>
-    <w:p>
-      <w:pPr>
-        <w:numPr>
-          <w:ilvl w:val="2"/>
-          <w:numId w:val="14"/>
-        </w:numPr>
-        <w:rPr>
-          <w:b/>
-        </w:rPr>
-      </w:pPr>
-      <w:r>
-        <w:t>C</w:t>
-      </w:r>
-      <w:r>
-        <w:t xml:space="preserve">álculo </w:t>
-      </w:r>
-      <w:r>
-        <w:t>y guardado</w:t>
-      </w:r>
-      <w:r>
-        <w:t xml:space="preserve"> </w:t>
-      </w:r>
-      <w:r>
-        <w:t xml:space="preserve">de MSE al finalizar cada epoch </w:t>
-      </w:r>
-    </w:p>
-    <w:p>
-      <w:pPr>
-        <w:numPr>
-          <w:ilvl w:val="2"/>
-          <w:numId w:val="14"/>
-        </w:numPr>
-      </w:pPr>
-      <w:r>
-        <w:t xml:space="preserve">Salvado de </w:t>
-      </w:r>
-      <w:r>
-        <w:t>redes una vez han finalizado el entrenamiento</w:t>
-      </w:r>
-      <w:r>
-        <w:t>.</w:t>
-      </w:r>
-    </w:p>
-    <w:p/>
-    <w:p>
-      <w:pPr>
-        <w:spacing w:after="0"/>
-        <w:rPr>
-          <w:rFonts w:ascii="Garamond" w:hAnsi="Garamond" w:cs="Arial"/>
-          <w:b/>
-          <w:i/>
-        </w:rPr>
-      </w:pPr>
-      <w:r>
-        <w:br w:type="page"/>
-      </w:r>
-    </w:p>
-    <w:p>
-      <w:pPr>
-        <w:pStyle w:val="Ttulo3"/>
-      </w:pPr>
-      <w:bookmarkStart w:id="45" w:name="_Toc486178927"/>
-      <w:r>
-        <w:rPr>
-          <w:noProof/>
-          <w:lang w:eastAsia="es-ES"/>
-        </w:rPr>
-        <w:lastRenderedPageBreak/>
-        <w:drawing>
-          <wp:anchor distT="0" distB="0" distL="114300" distR="114300" simplePos="0" relativeHeight="251711488" behindDoc="0" locked="0" layoutInCell="1" allowOverlap="1">
-            <wp:simplePos x="0" y="0"/>
-            <wp:positionH relativeFrom="column">
-              <wp:posOffset>-613410</wp:posOffset>
-            </wp:positionH>
-            <wp:positionV relativeFrom="paragraph">
-              <wp:posOffset>443230</wp:posOffset>
-            </wp:positionV>
-            <wp:extent cx="1346200" cy="1371600"/>
-            <wp:effectExtent l="76200" t="38100" r="44450" b="95250"/>
-            <wp:wrapSquare wrapText="bothSides"/>
-            <wp:docPr id="14" name="Imagen 14"/>
-            <wp:cNvGraphicFramePr>
-              <a:graphicFrameLocks xmlns:a="http://schemas.openxmlformats.org/drawingml/2006/main" noChangeAspect="1"/>
-            </wp:cNvGraphicFramePr>
-            <a:graphic xmlns:a="http://schemas.openxmlformats.org/drawingml/2006/main">
-              <a:graphicData uri="http://schemas.openxmlformats.org/drawingml/2006/picture">
-                <pic:pic xmlns:pic="http://schemas.openxmlformats.org/drawingml/2006/picture">
-                  <pic:nvPicPr>
-                    <pic:cNvPr id="14" name="4 Meta Resaltado.jpg"/>
-                    <pic:cNvPicPr/>
-                  </pic:nvPicPr>
-                  <pic:blipFill>
-                    <a:blip r:embed="rId79" cstate="print">
-                      <a:extLst>
-                        <a:ext uri="{BEBA8EAE-BF5A-486C-A8C5-ECC9F3942E4B}">
-                          <a14:imgProps xmlns:a14="http://schemas.microsoft.com/office/drawing/2010/main">
-                            <a14:imgLayer r:embed="rId80">
-                              <a14:imgEffect>
-                                <a14:artisticTexturizer/>
-                              </a14:imgEffect>
-                            </a14:imgLayer>
-                          </a14:imgProps>
-                        </a:ext>
-                        <a:ext uri="{28A0092B-C50C-407E-A947-70E740481C1C}">
-                          <a14:useLocalDpi xmlns:a14="http://schemas.microsoft.com/office/drawing/2010/main" val="0"/>
-                        </a:ext>
-                      </a:extLst>
-                    </a:blip>
-                    <a:stretch>
-                      <a:fillRect/>
-                    </a:stretch>
-                  </pic:blipFill>
-                  <pic:spPr>
-                    <a:xfrm>
-                      <a:off x="0" y="0"/>
-                      <a:ext cx="1346200" cy="1371600"/>
-                    </a:xfrm>
-                    <a:prstGeom prst="rect">
-                      <a:avLst/>
-                    </a:prstGeom>
-                    <a:effectLst>
-                      <a:outerShdw blurRad="50800" dist="38100" dir="8100000" algn="tr" rotWithShape="0">
-                        <a:prstClr val="black">
-                          <a:alpha val="40000"/>
-                        </a:prstClr>
-                      </a:outerShdw>
-                    </a:effectLst>
-                  </pic:spPr>
-                </pic:pic>
-              </a:graphicData>
-            </a:graphic>
-            <wp14:sizeRelH relativeFrom="page">
-              <wp14:pctWidth>0</wp14:pctWidth>
-            </wp14:sizeRelH>
-            <wp14:sizeRelV relativeFrom="page">
-              <wp14:pctHeight>0</wp14:pctHeight>
-            </wp14:sizeRelV>
-          </wp:anchor>
-        </w:drawing>
-      </w:r>
-      <w:r>
         <w:rPr>
           <w:noProof/>
           <w:lang w:eastAsia="es-ES"/>
@@ -19012,7 +18319,7 @@
                     <pic:cNvPicPr/>
                   </pic:nvPicPr>
                   <pic:blipFill>
-                    <a:blip r:embed="rId81">
+                    <a:blip r:embed="rId78">
                       <a:extLst>
                         <a:ext uri="{28A0092B-C50C-407E-A947-70E740481C1C}">
                           <a14:useLocalDpi xmlns:a14="http://schemas.microsoft.com/office/drawing/2010/main" val="0"/>
@@ -19060,11 +18367,17 @@
       <w:r>
         <w:t>Metaheurísticas</w:t>
       </w:r>
-      <w:bookmarkEnd w:id="45"/>
-    </w:p>
-    <w:p>
-      <w:r>
-        <w:t>En este caso, dividimos lo relacionado con metaheurísticas en 4 apartados:</w:t>
+      <w:bookmarkEnd w:id="43"/>
+    </w:p>
+    <w:p>
+      <w:r>
+        <w:t xml:space="preserve">En </w:t>
+      </w:r>
+      <w:r>
+        <w:t>el caso de las metaheurística podemos encontrar 4 grupos</w:t>
+      </w:r>
+      <w:r>
+        <w:t>:</w:t>
       </w:r>
     </w:p>
     <w:p>
@@ -19265,7 +18578,7 @@
     </w:p>
     <w:p>
       <w:pPr>
-        <w:ind w:left="720" w:firstLine="698"/>
+        <w:ind w:left="720"/>
         <w:rPr>
           <w:u w:val="single"/>
         </w:rPr>
@@ -19299,7 +18612,15 @@
           <w:b/>
           <w:u w:val="single"/>
         </w:rPr>
-        <w:t>Clases “importantes”</w:t>
+        <w:t xml:space="preserve">Clases </w:t>
+      </w:r>
+      <w:r>
+        <w:rPr>
+          <w:b/>
+          <w:color w:val="FF0000"/>
+          <w:u w:val="single"/>
+        </w:rPr>
+        <w:t>“importantes”</w:t>
       </w:r>
     </w:p>
     <w:p>
@@ -19445,7 +18766,7 @@
       <w:pPr>
         <w:pStyle w:val="Ttulo3"/>
       </w:pPr>
-      <w:bookmarkStart w:id="46" w:name="_Toc486178928"/>
+      <w:bookmarkStart w:id="44" w:name="_Toc486178928"/>
       <w:r>
         <w:rPr>
           <w:noProof/>
@@ -19476,7 +18797,7 @@
                     <pic:cNvPicPr/>
                   </pic:nvPicPr>
                   <pic:blipFill>
-                    <a:blip r:embed="rId82">
+                    <a:blip r:embed="rId79">
                       <a:extLst>
                         <a:ext uri="{28A0092B-C50C-407E-A947-70E740481C1C}">
                           <a14:useLocalDpi xmlns:a14="http://schemas.microsoft.com/office/drawing/2010/main" val="0"/>
@@ -19524,7 +18845,7 @@
       <w:r>
         <w:t>Optimizadores de metaheurísticas</w:t>
       </w:r>
-      <w:bookmarkEnd w:id="46"/>
+      <w:bookmarkEnd w:id="44"/>
     </w:p>
     <w:p>
       <w:pPr>
@@ -19566,11 +18887,11 @@
                     <pic:cNvPicPr/>
                   </pic:nvPicPr>
                   <pic:blipFill>
-                    <a:blip r:embed="rId83" cstate="print">
+                    <a:blip r:embed="rId80" cstate="print">
                       <a:extLst>
                         <a:ext uri="{BEBA8EAE-BF5A-486C-A8C5-ECC9F3942E4B}">
                           <a14:imgProps xmlns:a14="http://schemas.microsoft.com/office/drawing/2010/main">
-                            <a14:imgLayer r:embed="rId84">
+                            <a14:imgLayer r:embed="rId81">
                               <a14:imgEffect>
                                 <a14:artisticTexturizer/>
                               </a14:imgEffect>
@@ -19836,24 +19157,24 @@
       <w:pPr>
         <w:pStyle w:val="Ttulo1"/>
       </w:pPr>
-      <w:bookmarkStart w:id="47" w:name="_Toc484453333"/>
-      <w:bookmarkStart w:id="48" w:name="_Toc486178929"/>
+      <w:bookmarkStart w:id="45" w:name="_Toc484453333"/>
+      <w:bookmarkStart w:id="46" w:name="_Toc486178929"/>
       <w:r>
         <w:lastRenderedPageBreak/>
         <w:t>EXPERIMENTOS (&lt;10 págs.)</w:t>
       </w:r>
+      <w:bookmarkEnd w:id="45"/>
+      <w:bookmarkEnd w:id="46"/>
+    </w:p>
+    <w:p>
+      <w:pPr>
+        <w:pStyle w:val="Ttulo2"/>
+      </w:pPr>
+      <w:bookmarkStart w:id="47" w:name="_Toc486178930"/>
+      <w:r>
+        <w:t>Redes Neuronales</w:t>
+      </w:r>
       <w:bookmarkEnd w:id="47"/>
-      <w:bookmarkEnd w:id="48"/>
-    </w:p>
-    <w:p>
-      <w:pPr>
-        <w:pStyle w:val="Ttulo2"/>
-      </w:pPr>
-      <w:bookmarkStart w:id="49" w:name="_Toc486178930"/>
-      <w:r>
-        <w:t>Redes Neuronales</w:t>
-      </w:r>
-      <w:bookmarkEnd w:id="49"/>
     </w:p>
     <w:p>
       <w:r>
@@ -19866,6 +19187,8 @@
         <w:t>. Esos parámetros son los siguientes:</w:t>
       </w:r>
     </w:p>
+    <w:p/>
+    <w:p/>
     <w:p>
       <w:pPr>
         <w:pStyle w:val="Prrafodelista"/>
@@ -19894,7 +19217,6 @@
         <w:t xml:space="preserve">Tipo de propagación en la red: </w:t>
       </w:r>
     </w:p>
-    <w:p/>
     <w:p>
       <w:pPr>
         <w:pStyle w:val="Prrafodelista"/>
@@ -20004,11 +19326,11 @@
       <w:pPr>
         <w:pStyle w:val="Ttulo2"/>
       </w:pPr>
-      <w:bookmarkStart w:id="50" w:name="_Toc486178931"/>
+      <w:bookmarkStart w:id="48" w:name="_Toc486178931"/>
       <w:r>
         <w:t>Metaheurísticas</w:t>
       </w:r>
-      <w:bookmarkEnd w:id="50"/>
+      <w:bookmarkEnd w:id="48"/>
     </w:p>
     <w:p>
       <w:r>
@@ -20171,8 +19493,8 @@
       <w:pPr>
         <w:pStyle w:val="Ttulo1"/>
       </w:pPr>
-      <w:bookmarkStart w:id="51" w:name="_Toc484453334"/>
-      <w:bookmarkStart w:id="52" w:name="_Toc486178932"/>
+      <w:bookmarkStart w:id="49" w:name="_Toc484453334"/>
+      <w:bookmarkStart w:id="50" w:name="_Toc486178932"/>
       <w:r>
         <w:lastRenderedPageBreak/>
         <w:t xml:space="preserve">CONCLUSIONES Y TRABAJOS FUTUROS (2 </w:t>
@@ -20183,8 +19505,8 @@
       <w:r>
         <w:t>)</w:t>
       </w:r>
-      <w:bookmarkEnd w:id="51"/>
-      <w:bookmarkEnd w:id="52"/>
+      <w:bookmarkEnd w:id="49"/>
+      <w:bookmarkEnd w:id="50"/>
     </w:p>
     <w:p>
       <w:r>
@@ -20216,7 +19538,7 @@
       </w:pPr>
     </w:p>
     <w:sectPr>
-      <w:footerReference w:type="default" r:id="rId85"/>
+      <w:footerReference w:type="default" r:id="rId82"/>
       <w:pgSz w:w="11906" w:h="16838"/>
       <w:pgMar w:top="1134" w:right="1416" w:bottom="1134" w:left="1418" w:header="720" w:footer="720" w:gutter="0"/>
       <w:pgNumType w:start="1"/>
@@ -20399,7 +19721,7 @@
           <w:rPr>
             <w:noProof/>
           </w:rPr>
-          <w:t>21</w:t>
+          <w:t>24</w:t>
         </w:r>
         <w:r>
           <w:fldChar w:fldCharType="end"/>
@@ -38335,7 +37657,7 @@
 </file>
 
 <file path=customXml/itemProps1.xml><?xml version="1.0" encoding="utf-8"?>
-<ds:datastoreItem xmlns:ds="http://schemas.openxmlformats.org/officeDocument/2006/customXml" ds:itemID="{E0A7CB80-970B-4E6A-BFCA-C698592BB58F}">
+<ds:datastoreItem xmlns:ds="http://schemas.openxmlformats.org/officeDocument/2006/customXml" ds:itemID="{1AD3374C-7611-49FE-BA96-CE390FA43AC3}">
   <ds:schemaRefs>
     <ds:schemaRef ds:uri="http://schemas.openxmlformats.org/officeDocument/2006/bibliography"/>
   </ds:schemaRefs>

--- a/TFG_GII_CesarValdes.docx
+++ b/TFG_GII_CesarValdes.docx
@@ -14198,8 +14198,6 @@
       <w:r>
         <w:t xml:space="preserve"> </w:t>
       </w:r>
-      <w:bookmarkStart w:id="12" w:name="_GoBack"/>
-      <w:bookmarkEnd w:id="12"/>
     </w:p>
     <w:p>
       <w:pPr>
@@ -14214,8 +14212,8 @@
       <w:pPr>
         <w:pStyle w:val="Ttulo1"/>
       </w:pPr>
-      <w:bookmarkStart w:id="13" w:name="_Toc484453327"/>
-      <w:bookmarkStart w:id="14" w:name="_Toc486178903"/>
+      <w:bookmarkStart w:id="12" w:name="_Toc484453327"/>
+      <w:bookmarkStart w:id="13" w:name="_Toc486178903"/>
       <w:r>
         <w:lastRenderedPageBreak/>
         <w:t xml:space="preserve">DESCRIPCIÓN INFORMÁTICA (&lt;15 </w:t>
@@ -14226,50 +14224,50 @@
       <w:r>
         <w:t>)</w:t>
       </w:r>
+      <w:bookmarkEnd w:id="12"/>
       <w:bookmarkEnd w:id="13"/>
+    </w:p>
+    <w:p>
+      <w:r>
+        <w:t xml:space="preserve">Todos los experimentos se han realizado en un ordenador de sobremesa sobre </w:t>
+      </w:r>
+      <w:r>
+        <w:t>Windows</w:t>
+      </w:r>
+      <w:r>
+        <w:t xml:space="preserve"> 10, con 16GB de RAM DDR3 y un AMD FX-8350 4.0GHz como unidad de procesamiento</w:t>
+      </w:r>
+      <w:r>
+        <w:t>.</w:t>
+      </w:r>
+    </w:p>
+    <w:p>
+      <w:r>
+        <w:t>Estos datos son meramente informativos ya que el objetivo del proyecto es el desarrollo de un algoritmo que resuelva el problema planteado al inicio. Cualquier cambio en las características del dispositivo que ejecute el código simplemente repercutiría en el tiempo de ejecución y en ningún caso en la efectividad del algoritmo.</w:t>
+      </w:r>
+    </w:p>
+    <w:p>
+      <w:r>
+        <w:t xml:space="preserve">A continuación, se presentan los lenguajes, programas, librerías, herramientas, metodología y requisitos </w:t>
+      </w:r>
+      <w:r>
+        <w:rPr>
+          <w:b/>
+        </w:rPr>
+        <w:t>a satisfacer</w:t>
+      </w:r>
+    </w:p>
+    <w:p>
+      <w:pPr>
+        <w:pStyle w:val="Ttulo2"/>
+      </w:pPr>
+      <w:bookmarkStart w:id="14" w:name="_Toc484453328"/>
+      <w:bookmarkStart w:id="15" w:name="_Toc486178904"/>
+      <w:r>
+        <w:t>Lenguajes y programas.</w:t>
+      </w:r>
       <w:bookmarkEnd w:id="14"/>
-    </w:p>
-    <w:p>
-      <w:r>
-        <w:t xml:space="preserve">Todos los experimentos se han realizado en un ordenador de sobremesa sobre </w:t>
-      </w:r>
-      <w:r>
-        <w:t>Windows</w:t>
-      </w:r>
-      <w:r>
-        <w:t xml:space="preserve"> 10, con 16GB de RAM DDR3 y un AMD FX-8350 4.0GHz como unidad de procesamiento</w:t>
-      </w:r>
-      <w:r>
-        <w:t>.</w:t>
-      </w:r>
-    </w:p>
-    <w:p>
-      <w:r>
-        <w:t>Estos datos son meramente informativos ya que el objetivo del proyecto es el desarrollo de un algoritmo que resuelva el problema planteado al inicio. Cualquier cambio en las características del dispositivo que ejecute el código simplemente repercutiría en el tiempo de ejecución y en ningún caso en la efectividad del algoritmo.</w:t>
-      </w:r>
-    </w:p>
-    <w:p>
-      <w:r>
-        <w:t xml:space="preserve">A continuación, se presentan los lenguajes, programas, librerías, herramientas, metodología y requisitos </w:t>
-      </w:r>
-      <w:r>
-        <w:rPr>
-          <w:b/>
-        </w:rPr>
-        <w:t>a satisfacer</w:t>
-      </w:r>
-    </w:p>
-    <w:p>
-      <w:pPr>
-        <w:pStyle w:val="Ttulo2"/>
-      </w:pPr>
-      <w:bookmarkStart w:id="15" w:name="_Toc484453328"/>
-      <w:bookmarkStart w:id="16" w:name="_Toc486178904"/>
-      <w:r>
-        <w:t>Lenguajes y programas.</w:t>
-      </w:r>
       <w:bookmarkEnd w:id="15"/>
-      <w:bookmarkEnd w:id="16"/>
     </w:p>
     <w:p>
       <w:r>
@@ -14284,8 +14282,8 @@
         <w:t>La elección de estos dos lenguajes de alto nivel es debido a la naturaleza del proyecto ya que estos lenguajes presentaban librerías que nos resultaron atractivas y con potencial para ayudarnos a resolver el problema de las cuales hablaremos más adelante.</w:t>
       </w:r>
     </w:p>
-    <w:bookmarkStart w:id="17" w:name="_Toc483837231"/>
-    <w:bookmarkStart w:id="18" w:name="_Toc486178905"/>
+    <w:bookmarkStart w:id="16" w:name="_Toc483837231"/>
+    <w:bookmarkStart w:id="17" w:name="_Toc486178905"/>
     <w:p>
       <w:pPr>
         <w:pStyle w:val="Ttulo3"/>
@@ -14429,8 +14427,8 @@
       <w:r>
         <w:t>Python</w:t>
       </w:r>
+      <w:bookmarkEnd w:id="16"/>
       <w:bookmarkEnd w:id="17"/>
-      <w:bookmarkEnd w:id="18"/>
     </w:p>
     <w:p>
       <w:pPr>
@@ -14478,8 +14476,8 @@
           <w:szCs w:val="24"/>
         </w:rPr>
       </w:pPr>
-      <w:bookmarkStart w:id="19" w:name="_Toc483837232"/>
-      <w:bookmarkStart w:id="20" w:name="_Toc486178906"/>
+      <w:bookmarkStart w:id="18" w:name="_Toc483837232"/>
+      <w:bookmarkStart w:id="19" w:name="_Toc486178906"/>
       <w:r>
         <w:br w:type="page"/>
       </w:r>
@@ -14629,8 +14627,8 @@
       <w:r>
         <w:t>Java</w:t>
       </w:r>
+      <w:bookmarkEnd w:id="18"/>
       <w:bookmarkEnd w:id="19"/>
-      <w:bookmarkEnd w:id="20"/>
     </w:p>
     <w:p>
       <w:pPr>
@@ -14665,19 +14663,7 @@
         <w:ind w:left="709"/>
       </w:pPr>
       <w:r>
-        <w:t>Las diferencias que presenta con respecto a Python son que tiene tipado estático, sintaxis no indentada, es un lenguaje compilado e interpretado (e</w:t>
-      </w:r>
-      <w:r>
-        <w:t xml:space="preserve">l código fuente se traduce a bytecode </w:t>
-      </w:r>
-      <w:r>
-        <w:t xml:space="preserve">para posteriormente ser interpretado </w:t>
-      </w:r>
-      <w:r>
-        <w:t>por la máquina virtual de Java</w:t>
-      </w:r>
-      <w:r>
-        <w:t>) y es un lenguaje dinámico (las clases compiladas pueden ser cargadas bajo demanda en tiempo de ejecución).</w:t>
+        <w:t>Las diferencias que presenta con respecto a Python son que tiene tipado estático, sintaxis no indentada, es un lenguaje compilado e interpretado (el código fuente se traduce a bytecode para posteriormente ser interpretado por la máquina virtual de Java) y es un lenguaje dinámico (las clases compiladas pueden ser cargadas bajo demanda en tiempo de ejecución).</w:t>
       </w:r>
     </w:p>
     <w:p>
@@ -14712,8 +14698,8 @@
       <w:pPr>
         <w:pStyle w:val="Ttulo3"/>
       </w:pPr>
-      <w:bookmarkStart w:id="21" w:name="_Toc483837233"/>
-      <w:bookmarkStart w:id="22" w:name="_Toc486178907"/>
+      <w:bookmarkStart w:id="20" w:name="_Toc483837233"/>
+      <w:bookmarkStart w:id="21" w:name="_Toc486178907"/>
       <w:r>
         <w:rPr>
           <w:noProof/>
@@ -14785,8 +14771,8 @@
       <w:r>
         <w:t>PyCharm</w:t>
       </w:r>
+      <w:bookmarkEnd w:id="20"/>
       <w:bookmarkEnd w:id="21"/>
-      <w:bookmarkEnd w:id="22"/>
     </w:p>
     <w:p>
       <w:pPr>
@@ -14832,8 +14818,8 @@
           <w:szCs w:val="24"/>
         </w:rPr>
       </w:pPr>
-      <w:bookmarkStart w:id="23" w:name="_Toc483837234"/>
-      <w:bookmarkStart w:id="24" w:name="_Toc486178908"/>
+      <w:bookmarkStart w:id="22" w:name="_Toc483837234"/>
+      <w:bookmarkStart w:id="23" w:name="_Toc486178908"/>
       <w:r>
         <w:br w:type="page"/>
       </w:r>
@@ -14985,91 +14971,85 @@
       <w:r>
         <w:t>NetBeans y Eclipse</w:t>
       </w:r>
+      <w:bookmarkEnd w:id="22"/>
       <w:bookmarkEnd w:id="23"/>
+    </w:p>
+    <w:p>
+      <w:pPr>
+        <w:ind w:left="709"/>
+      </w:pPr>
+      <w:r>
+        <w:t xml:space="preserve">Dos de los IDE más conocidos hoy en día. </w:t>
+      </w:r>
+      <w:r>
+        <w:t>NetBeans</w:t>
+      </w:r>
+      <w:r>
+        <w:t xml:space="preserve">, desarrollado por Oracle Corporation </w:t>
+      </w:r>
+      <w:r>
+        <w:t>a partir del</w:t>
+      </w:r>
+      <w:r>
+        <w:t xml:space="preserve"> año 2000.</w:t>
+      </w:r>
+      <w:r>
+        <w:t xml:space="preserve"> </w:t>
+      </w:r>
+    </w:p>
+    <w:p>
+      <w:pPr>
+        <w:ind w:left="709"/>
+      </w:pPr>
+      <w:r>
+        <w:t>Eclipse, desarrollado por IBM a partir del año 2004.</w:t>
+      </w:r>
+    </w:p>
+    <w:p>
+      <w:pPr>
+        <w:ind w:left="709"/>
+      </w:pPr>
+      <w:r>
+        <w:t xml:space="preserve">Ambos disponen de versiones para Windows, Linux y Mac, y son compatibles con desarrollos en Java, </w:t>
+      </w:r>
+      <w:r>
+        <w:t>JavaScript</w:t>
+      </w:r>
+      <w:r>
+        <w:t>, C, C++, desarrollo web y más.</w:t>
+      </w:r>
+    </w:p>
+    <w:p>
+      <w:pPr>
+        <w:ind w:left="709"/>
+      </w:pPr>
+      <w:r>
+        <w:t xml:space="preserve">Sus características son las mismas que cualquier otro IDE como PyCharm. Soporte para refactorizaciones </w:t>
+      </w:r>
+      <w:r>
+        <w:t>automáticas</w:t>
+      </w:r>
+      <w:r>
+        <w:t xml:space="preserve">, debugger, </w:t>
+      </w:r>
+      <w:r>
+        <w:t>integración</w:t>
+      </w:r>
+      <w:r>
+        <w:t xml:space="preserve"> de control de versiones, autocompletado, etc...</w:t>
+      </w:r>
+    </w:p>
+    <w:p>
+      <w:pPr>
+        <w:pStyle w:val="Ttulo2"/>
+      </w:pPr>
+      <w:bookmarkStart w:id="24" w:name="_Toc484453329"/>
+      <w:bookmarkStart w:id="25" w:name="_Toc486178909"/>
+      <w:r>
+        <w:t>Librerías y herramientas</w:t>
+      </w:r>
       <w:bookmarkEnd w:id="24"/>
-    </w:p>
-    <w:p>
-      <w:pPr>
-        <w:ind w:left="709"/>
-      </w:pPr>
-      <w:r>
-        <w:t xml:space="preserve">Dos de los IDE más conocidos hoy en día. </w:t>
-      </w:r>
-      <w:r>
-        <w:t>NetBeans</w:t>
-      </w:r>
-      <w:r>
-        <w:t xml:space="preserve">, desarrollado por Oracle Corporation </w:t>
-      </w:r>
-      <w:r>
-        <w:t>a partir del</w:t>
-      </w:r>
-      <w:r>
-        <w:t xml:space="preserve"> año 2000.</w:t>
-      </w:r>
-      <w:r>
-        <w:t xml:space="preserve"> </w:t>
-      </w:r>
-    </w:p>
-    <w:p>
-      <w:pPr>
-        <w:ind w:left="709"/>
-      </w:pPr>
-      <w:r>
-        <w:t xml:space="preserve">Eclipse, </w:t>
-      </w:r>
-      <w:r>
-        <w:t xml:space="preserve">desarrollado </w:t>
-      </w:r>
-      <w:r>
-        <w:t>por IBM a partir del año 2004.</w:t>
-      </w:r>
-    </w:p>
-    <w:p>
-      <w:pPr>
-        <w:ind w:left="709"/>
-      </w:pPr>
-      <w:r>
-        <w:t xml:space="preserve">Ambos disponen de versiones para Windows, Linux y Mac, y son compatibles con desarrollos en Java, </w:t>
-      </w:r>
-      <w:r>
-        <w:t>JavaScript</w:t>
-      </w:r>
-      <w:r>
-        <w:t>, C, C++, desarrollo web y más.</w:t>
-      </w:r>
-    </w:p>
-    <w:p>
-      <w:pPr>
-        <w:ind w:left="709"/>
-      </w:pPr>
-      <w:r>
-        <w:t xml:space="preserve">Sus características son las mismas que cualquier otro IDE como PyCharm. Soporte para refactorizaciones </w:t>
-      </w:r>
-      <w:r>
-        <w:t>automáticas</w:t>
-      </w:r>
-      <w:r>
-        <w:t xml:space="preserve">, debugger, </w:t>
-      </w:r>
-      <w:r>
-        <w:t>integración</w:t>
-      </w:r>
-      <w:r>
-        <w:t xml:space="preserve"> de control de versiones, autocompletado, etc...</w:t>
-      </w:r>
-    </w:p>
-    <w:p>
-      <w:pPr>
-        <w:pStyle w:val="Ttulo2"/>
-      </w:pPr>
-      <w:bookmarkStart w:id="25" w:name="_Toc484453329"/>
-      <w:bookmarkStart w:id="26" w:name="_Toc486178909"/>
-      <w:r>
-        <w:t>Librerías y herramientas</w:t>
-      </w:r>
       <w:bookmarkEnd w:id="25"/>
-      <w:bookmarkEnd w:id="26"/>
     </w:p>
     <w:p>
       <w:r>
@@ -15270,11 +15250,11 @@
       <w:pPr>
         <w:pStyle w:val="Ttulo3"/>
       </w:pPr>
-      <w:bookmarkStart w:id="27" w:name="_Toc486178910"/>
+      <w:bookmarkStart w:id="26" w:name="_Toc486178910"/>
       <w:r>
         <w:t>PyBrain y Neuroph</w:t>
       </w:r>
-      <w:bookmarkEnd w:id="27"/>
+      <w:bookmarkEnd w:id="26"/>
     </w:p>
     <w:p>
       <w:pPr>
@@ -15437,7 +15417,7 @@
       </w:r>
     </w:p>
     <w:p>
-      <w:bookmarkStart w:id="28" w:name="_Toc486178911"/>
+      <w:bookmarkStart w:id="27" w:name="_Toc486178911"/>
       <w:r>
         <w:lastRenderedPageBreak/>
         <w:t>Otras herramientas que se han utilizado en el proyecto han sido Maven, Git, ObjectAid y SonarQube.</w:t>
@@ -15518,7 +15498,7 @@
       <w:r>
         <w:t>Maven</w:t>
       </w:r>
-      <w:bookmarkEnd w:id="28"/>
+      <w:bookmarkEnd w:id="27"/>
     </w:p>
     <w:p>
       <w:pPr>
@@ -15587,7 +15567,7 @@
       <w:pPr>
         <w:pStyle w:val="Ttulo3"/>
       </w:pPr>
-      <w:bookmarkStart w:id="29" w:name="_Toc486178912"/>
+      <w:bookmarkStart w:id="28" w:name="_Toc486178912"/>
       <w:r>
         <w:rPr>
           <w:noProof/>
@@ -15659,7 +15639,7 @@
       <w:r>
         <w:t>Git (GitHub)</w:t>
       </w:r>
-      <w:bookmarkEnd w:id="29"/>
+      <w:bookmarkEnd w:id="28"/>
       <w:r>
         <w:t xml:space="preserve"> </w:t>
       </w:r>
@@ -15700,7 +15680,7 @@
       <w:pPr>
         <w:pStyle w:val="Ttulo3"/>
       </w:pPr>
-      <w:bookmarkStart w:id="30" w:name="_Toc486178913"/>
+      <w:bookmarkStart w:id="29" w:name="_Toc486178913"/>
       <w:r>
         <w:rPr>
           <w:noProof/>
@@ -15773,7 +15753,7 @@
       <w:r>
         <w:t>ObjectAid</w:t>
       </w:r>
-      <w:bookmarkEnd w:id="30"/>
+      <w:bookmarkEnd w:id="29"/>
       <w:r>
         <w:t xml:space="preserve"> </w:t>
       </w:r>
@@ -15866,11 +15846,11 @@
       <w:pPr>
         <w:pStyle w:val="Ttulo3"/>
       </w:pPr>
-      <w:bookmarkStart w:id="31" w:name="_Toc486178914"/>
+      <w:bookmarkStart w:id="30" w:name="_Toc486178914"/>
       <w:r>
         <w:t>SonarQube</w:t>
       </w:r>
-      <w:bookmarkEnd w:id="31"/>
+      <w:bookmarkEnd w:id="30"/>
       <w:r>
         <w:rPr>
           <w:noProof/>
@@ -16143,14 +16123,14 @@
       <w:pPr>
         <w:pStyle w:val="Ttulo2"/>
       </w:pPr>
-      <w:bookmarkStart w:id="32" w:name="_Toc484453330"/>
-      <w:bookmarkStart w:id="33" w:name="_Toc486178915"/>
+      <w:bookmarkStart w:id="31" w:name="_Toc484453330"/>
+      <w:bookmarkStart w:id="32" w:name="_Toc486178915"/>
       <w:r>
         <w:lastRenderedPageBreak/>
         <w:t>Metodología de desarrollo software</w:t>
       </w:r>
+      <w:bookmarkEnd w:id="31"/>
       <w:bookmarkEnd w:id="32"/>
-      <w:bookmarkEnd w:id="33"/>
     </w:p>
     <w:p>
       <w:r>
@@ -16170,7 +16150,7 @@
         <w:t>e construir el software deseado, o, d</w:t>
       </w:r>
       <w:r>
-        <w:t>icho de otra manera, es el conjunto de las estrategias de desarrollo que nos ayudan a organizar los procesos y actividades dentro del ciclo de vida del software definiendo así el marco de trabajo que se va a utilizar durante el desarrollo de un proyecto. Entre todos los modelos de desarrollo podemos destacar el modelo en Cascada, el modelo Incremental, el modelo en Espiral y los modelos Ágiles</w:t>
+        <w:t>icho de otra manera, es el conjunto de las estrategias de desarrollo que nos ayudan a organizar los procesos y actividades dentro del ciclo de vida del software definiendo así el marco de trabajo que se va a utilizar durante el desarrollo de un proyecto. Entre todos los modelos de desarrollo podemos destacar el modelo en Cascada, el modelo Incremental y los modelos Ágiles</w:t>
       </w:r>
       <w:r>
         <w:t>.</w:t>
@@ -16205,13 +16185,10 @@
       <w:r>
         <w:t xml:space="preserve"> </w:t>
       </w:r>
-      <w:r>
-        <w:t>Sus propiedades más importantes son</w:t>
-      </w:r>
-      <w:r>
-        <w:t xml:space="preserve"> ser iterativo e incremental.</w:t>
-      </w:r>
-    </w:p>
+    </w:p>
+    <w:p/>
+    <w:p/>
+    <w:p/>
     <w:p/>
     <w:p>
       <w:r>
@@ -16234,29 +16211,29 @@
       <w:pPr>
         <w:pStyle w:val="Ttulo2"/>
       </w:pPr>
-      <w:bookmarkStart w:id="34" w:name="_Toc484453331"/>
-      <w:bookmarkStart w:id="35" w:name="_Toc486178920"/>
+      <w:bookmarkStart w:id="33" w:name="_Toc484453331"/>
+      <w:bookmarkStart w:id="34" w:name="_Toc486178920"/>
       <w:r>
         <w:lastRenderedPageBreak/>
         <w:t>Especificación de requisitos</w:t>
       </w:r>
+      <w:bookmarkEnd w:id="33"/>
       <w:bookmarkEnd w:id="34"/>
+    </w:p>
+    <w:p>
+      <w:r>
+        <w:t>Nuestro software tiene que cumplir una serie de condiciones expresadas a modo de requisitos funcionales y no funcionales:</w:t>
+      </w:r>
+    </w:p>
+    <w:p>
+      <w:pPr>
+        <w:pStyle w:val="Ttulo3"/>
+      </w:pPr>
+      <w:bookmarkStart w:id="35" w:name="_Toc486178921"/>
+      <w:r>
+        <w:t>Funcionales</w:t>
+      </w:r>
       <w:bookmarkEnd w:id="35"/>
-    </w:p>
-    <w:p>
-      <w:r>
-        <w:t>Nuestro software tiene que cumplir una serie de condiciones expresadas a modo de requisitos funcionales y no funcionales:</w:t>
-      </w:r>
-    </w:p>
-    <w:p>
-      <w:pPr>
-        <w:pStyle w:val="Ttulo3"/>
-      </w:pPr>
-      <w:bookmarkStart w:id="36" w:name="_Toc486178921"/>
-      <w:r>
-        <w:t>Funcionales</w:t>
-      </w:r>
-      <w:bookmarkEnd w:id="36"/>
     </w:p>
     <w:p>
       <w:r>
@@ -16311,11 +16288,11 @@
       <w:pPr>
         <w:pStyle w:val="Ttulo3"/>
       </w:pPr>
-      <w:bookmarkStart w:id="37" w:name="_Toc486178922"/>
+      <w:bookmarkStart w:id="36" w:name="_Toc486178922"/>
       <w:r>
         <w:t>No funcionales</w:t>
       </w:r>
-      <w:bookmarkEnd w:id="37"/>
+      <w:bookmarkEnd w:id="36"/>
     </w:p>
     <w:p>
       <w:r>
@@ -16404,14 +16381,14 @@
       <w:pPr>
         <w:pStyle w:val="Ttulo2"/>
       </w:pPr>
-      <w:bookmarkStart w:id="38" w:name="_Toc484453332"/>
-      <w:bookmarkStart w:id="39" w:name="_Toc486178923"/>
+      <w:bookmarkStart w:id="37" w:name="_Toc484453332"/>
+      <w:bookmarkStart w:id="38" w:name="_Toc486178923"/>
       <w:r>
         <w:lastRenderedPageBreak/>
         <w:t>Estructura del software</w:t>
       </w:r>
+      <w:bookmarkEnd w:id="37"/>
       <w:bookmarkEnd w:id="38"/>
-      <w:bookmarkEnd w:id="39"/>
     </w:p>
     <w:p>
       <w:r>
@@ -16943,7 +16920,7 @@
       <w:pPr>
         <w:pStyle w:val="Ttulo3"/>
       </w:pPr>
-      <w:bookmarkStart w:id="40" w:name="_Toc486178924"/>
+      <w:bookmarkStart w:id="39" w:name="_Toc486178924"/>
       <w:r>
         <w:rPr>
           <w:noProof/>
@@ -17031,7 +17008,7 @@
       <w:r>
         <w:t>Interfaz Gráfica</w:t>
       </w:r>
-      <w:bookmarkEnd w:id="40"/>
+      <w:bookmarkEnd w:id="39"/>
     </w:p>
     <w:p>
       <w:r>
@@ -17332,7 +17309,7 @@
       <w:pPr>
         <w:pStyle w:val="Ttulo3"/>
       </w:pPr>
-      <w:bookmarkStart w:id="41" w:name="_Toc486178925"/>
+      <w:bookmarkStart w:id="40" w:name="_Toc486178925"/>
       <w:r>
         <w:rPr>
           <w:noProof/>
@@ -17488,7 +17465,7 @@
       <w:r>
         <w:t>Global</w:t>
       </w:r>
-      <w:bookmarkEnd w:id="41"/>
+      <w:bookmarkEnd w:id="40"/>
     </w:p>
     <w:p/>
     <w:p>
@@ -17578,7 +17555,7 @@
       <w:pPr>
         <w:pStyle w:val="Ttulo3"/>
       </w:pPr>
-      <w:bookmarkStart w:id="42" w:name="_Toc486178926"/>
+      <w:bookmarkStart w:id="41" w:name="_Toc486178926"/>
       <w:r>
         <w:rPr>
           <w:noProof/>
@@ -17734,7 +17711,7 @@
       <w:r>
         <w:t>Redes Neuronales</w:t>
       </w:r>
-      <w:bookmarkEnd w:id="42"/>
+      <w:bookmarkEnd w:id="41"/>
     </w:p>
     <w:p>
       <w:r>
@@ -18211,7 +18188,7 @@
       <w:pPr>
         <w:pStyle w:val="Ttulo3"/>
       </w:pPr>
-      <w:bookmarkStart w:id="43" w:name="_Toc486178927"/>
+      <w:bookmarkStart w:id="42" w:name="_Toc486178927"/>
       <w:r>
         <w:rPr>
           <w:noProof/>
@@ -18367,7 +18344,7 @@
       <w:r>
         <w:t>Metaheurísticas</w:t>
       </w:r>
-      <w:bookmarkEnd w:id="43"/>
+      <w:bookmarkEnd w:id="42"/>
     </w:p>
     <w:p>
       <w:r>
@@ -18766,7 +18743,7 @@
       <w:pPr>
         <w:pStyle w:val="Ttulo3"/>
       </w:pPr>
-      <w:bookmarkStart w:id="44" w:name="_Toc486178928"/>
+      <w:bookmarkStart w:id="43" w:name="_Toc486178928"/>
       <w:r>
         <w:rPr>
           <w:noProof/>
@@ -18845,7 +18822,7 @@
       <w:r>
         <w:t>Optimizadores de metaheurísticas</w:t>
       </w:r>
-      <w:bookmarkEnd w:id="44"/>
+      <w:bookmarkEnd w:id="43"/>
     </w:p>
     <w:p>
       <w:pPr>
@@ -19157,26 +19134,26 @@
       <w:pPr>
         <w:pStyle w:val="Ttulo1"/>
       </w:pPr>
-      <w:bookmarkStart w:id="45" w:name="_Toc484453333"/>
-      <w:bookmarkStart w:id="46" w:name="_Toc486178929"/>
+      <w:bookmarkStart w:id="44" w:name="_Toc484453333"/>
+      <w:bookmarkStart w:id="45" w:name="_Toc486178929"/>
       <w:r>
         <w:lastRenderedPageBreak/>
         <w:t>EXPERIMENTOS (&lt;10 págs.)</w:t>
       </w:r>
+      <w:bookmarkEnd w:id="44"/>
       <w:bookmarkEnd w:id="45"/>
+    </w:p>
+    <w:p>
+      <w:pPr>
+        <w:pStyle w:val="Ttulo2"/>
+      </w:pPr>
+      <w:bookmarkStart w:id="46" w:name="_Toc486178930"/>
+      <w:r>
+        <w:t>Redes Neuronales</w:t>
+      </w:r>
       <w:bookmarkEnd w:id="46"/>
     </w:p>
     <w:p>
-      <w:pPr>
-        <w:pStyle w:val="Ttulo2"/>
-      </w:pPr>
-      <w:bookmarkStart w:id="47" w:name="_Toc486178930"/>
-      <w:r>
-        <w:t>Redes Neuronales</w:t>
-      </w:r>
-      <w:bookmarkEnd w:id="47"/>
-    </w:p>
-    <w:p>
       <w:r>
         <w:t xml:space="preserve">Para entrenar una red neuronal satisfactoriamente hay varios parámetros que hay que ajustar para que los resultados sean los </w:t>
       </w:r>
@@ -19187,21 +19164,97 @@
         <w:t>. Esos parámetros son los siguientes:</w:t>
       </w:r>
     </w:p>
-    <w:p/>
-    <w:p/>
-    <w:p>
-      <w:pPr>
-        <w:pStyle w:val="Prrafodelista"/>
-        <w:numPr>
-          <w:ilvl w:val="0"/>
-          <w:numId w:val="16"/>
-        </w:numPr>
+    <w:p>
+      <w:pPr>
+        <w:pStyle w:val="Ttulo3"/>
+      </w:pPr>
+      <w:r>
+        <w:t>Función de transferencia de las neuronas</w:t>
+      </w:r>
+    </w:p>
+    <w:p>
+      <w:r>
+        <w:t xml:space="preserve">Las funciones de transferencia a explorar son las siguientes: Gaussian, Log, Linear, RectifiedLinear, Ramp, Sgn, Sigmoid, Sin y Tanh. Se estudia cada una de ellas, </w:t>
+      </w:r>
+      <w:proofErr w:type="spellStart"/>
+      <w:r>
+        <w:t>exporando</w:t>
+      </w:r>
+      <w:proofErr w:type="spellEnd"/>
+      <w:r>
+        <w:t xml:space="preserve"> a su vez posibles combinaciones de learningRate, número de capas, etc.</w:t>
+      </w:r>
+    </w:p>
+    <w:p>
+      <w:pPr>
+        <w:pBdr>
+          <w:bottom w:val="single" w:sz="6" w:space="1" w:color="auto"/>
+        </w:pBdr>
+      </w:pPr>
+      <w:r>
+        <w:t>De todas ellas, las únicas funciones que presentan un entrenamiento satisfactorio son Gaussian, Sin y Tanh, presentando en la mayoría de redes generadas una mejora sustancial en el error a medida que se iteraba sobre la red, como se puede ver en las siguientes gráficas que resumen a grandes rasgos las características del conjunto de redes obtenidas.</w:t>
+      </w:r>
+    </w:p>
+    <w:p>
+      <w:pPr>
+        <w:pBdr>
+          <w:bottom w:val="single" w:sz="6" w:space="1" w:color="auto"/>
+        </w:pBdr>
+      </w:pPr>
+    </w:p>
+    <w:p>
+      <w:pPr>
+        <w:pBdr>
+          <w:bottom w:val="single" w:sz="6" w:space="1" w:color="auto"/>
+        </w:pBdr>
+      </w:pPr>
+    </w:p>
+    <w:p>
+      <w:r>
+        <w:t>En el caso del resto de funciones de transferencia, en las gr</w:t>
+      </w:r>
+      <w:r>
+        <w:t>áficas se puede ver como el proceso de entrenamiento es caótico en algunos casos, no se llega a estabilizar el error, o en otros casos se empeora de manera sistemática a medida que se entrena. Las siguientes gráficas escenifican lo descrito.</w:t>
+      </w:r>
+    </w:p>
+    <w:p>
+      <w:pPr>
+        <w:pStyle w:val="Ttulo3"/>
+      </w:pPr>
+      <w:r>
+        <w:t>Número de iteraciones máximo en el proceso de entrenamiento</w:t>
+      </w:r>
+    </w:p>
+    <w:p>
+      <w:r>
+        <w:t>Para fijar este parámetro no hay más opciones que realizar un número elevado de experimentos y observar el número necesario de iteraciones para que el error medio cuadrático no experimente unos cambios bruscos, es decir, que se haya estabilizado.</w:t>
+      </w:r>
+    </w:p>
+    <w:p>
+      <w:r>
+        <w:t>Una vez disponemos de un conjunto limitado de funciones de transferencia podemos explorar una mayor cantidad de casos, y, tras ver la evolución de esos entrenamientos determinar en qué iteración el error medio se estabiliza. En las siguientes gráficas las redes más precoces se estabilizan en la iteración 2000, en otras redes el entrenamiento puede llevar varios miles de iteraciones m</w:t>
+      </w:r>
+      <w:r>
+        <w:t>ás. De manera global cuesta encontrar una red que no se haya estabilizado antes de llegar a las iteraciones 10.000-12.000, pero para no acortar este parámetro en exceso se ha establecido como limite la iteración 15.000, donde consideramos que todas las redes ya han expresado su conveniencia con el problema.</w:t>
+      </w:r>
+    </w:p>
+    <w:p>
+      <w:pPr>
         <w:spacing w:line="240" w:lineRule="auto"/>
         <w:jc w:val="left"/>
       </w:pPr>
-      <w:r>
-        <w:t>En cuanto a Iteraciones de entrenamiento hemos definido tal para evitar que se vaya de madre</w:t>
-      </w:r>
+    </w:p>
+    <w:p>
+      <w:pPr>
+        <w:spacing w:line="240" w:lineRule="auto"/>
+        <w:jc w:val="left"/>
+      </w:pPr>
+      <w:r>
+        <w:lastRenderedPageBreak/>
+        <w:t xml:space="preserve">Con los parámetros </w:t>
+      </w:r>
+      <w:bookmarkStart w:id="47" w:name="_GoBack"/>
+      <w:bookmarkEnd w:id="47"/>
     </w:p>
     <w:p>
       <w:pPr>
@@ -19721,7 +19774,7 @@
           <w:rPr>
             <w:noProof/>
           </w:rPr>
-          <w:t>24</w:t>
+          <w:t>32</w:t>
         </w:r>
         <w:r>
           <w:fldChar w:fldCharType="end"/>
@@ -37657,7 +37710,7 @@
 </file>
 
 <file path=customXml/itemProps1.xml><?xml version="1.0" encoding="utf-8"?>
-<ds:datastoreItem xmlns:ds="http://schemas.openxmlformats.org/officeDocument/2006/customXml" ds:itemID="{1AD3374C-7611-49FE-BA96-CE390FA43AC3}">
+<ds:datastoreItem xmlns:ds="http://schemas.openxmlformats.org/officeDocument/2006/customXml" ds:itemID="{357AD00D-2302-47DB-8F1C-350867924470}">
   <ds:schemaRefs>
     <ds:schemaRef ds:uri="http://schemas.openxmlformats.org/officeDocument/2006/bibliography"/>
   </ds:schemaRefs>

--- a/TFG_GII_CesarValdes.docx
+++ b/TFG_GII_CesarValdes.docx
@@ -736,7 +736,7 @@
             </w:rPr>
             <w:fldChar w:fldCharType="separate"/>
           </w:r>
-          <w:hyperlink w:anchor="_Toc486178891" w:history="1">
+          <w:hyperlink w:anchor="_Toc505013329" w:history="1">
             <w:r>
               <w:rPr>
                 <w:rStyle w:val="Hipervnculo"/>
@@ -784,7 +784,7 @@
                 <w:noProof/>
                 <w:webHidden/>
               </w:rPr>
-              <w:instrText xml:space="preserve"> PAGEREF _Toc486178891 \h </w:instrText>
+              <w:instrText xml:space="preserve"> PAGEREF _Toc505013329 \h </w:instrText>
             </w:r>
             <w:r>
               <w:rPr>
@@ -830,7 +830,7 @@
               <w:lang w:eastAsia="es-ES"/>
             </w:rPr>
           </w:pPr>
-          <w:hyperlink w:anchor="_Toc486178892" w:history="1">
+          <w:hyperlink w:anchor="_Toc505013330" w:history="1">
             <w:r>
               <w:rPr>
                 <w:rStyle w:val="Hipervnculo"/>
@@ -880,7 +880,7 @@
                 <w:noProof/>
                 <w:webHidden/>
               </w:rPr>
-              <w:instrText xml:space="preserve"> PAGEREF _Toc486178892 \h </w:instrText>
+              <w:instrText xml:space="preserve"> PAGEREF _Toc505013330 \h </w:instrText>
             </w:r>
             <w:r>
               <w:rPr>
@@ -926,7 +926,7 @@
               <w:lang w:eastAsia="es-ES"/>
             </w:rPr>
           </w:pPr>
-          <w:hyperlink w:anchor="_Toc486178893" w:history="1">
+          <w:hyperlink w:anchor="_Toc505013331" w:history="1">
             <w:r>
               <w:rPr>
                 <w:rStyle w:val="Hipervnculo"/>
@@ -976,7 +976,7 @@
                 <w:noProof/>
                 <w:webHidden/>
               </w:rPr>
-              <w:instrText xml:space="preserve"> PAGEREF _Toc486178893 \h </w:instrText>
+              <w:instrText xml:space="preserve"> PAGEREF _Toc505013331 \h </w:instrText>
             </w:r>
             <w:r>
               <w:rPr>
@@ -997,102 +997,6 @@
                 <w:webHidden/>
               </w:rPr>
               <w:t>5</w:t>
-            </w:r>
-            <w:r>
-              <w:rPr>
-                <w:noProof/>
-                <w:webHidden/>
-              </w:rPr>
-              <w:fldChar w:fldCharType="end"/>
-            </w:r>
-          </w:hyperlink>
-        </w:p>
-        <w:p>
-          <w:pPr>
-            <w:pStyle w:val="TDC2"/>
-            <w:tabs>
-              <w:tab w:val="left" w:pos="960"/>
-              <w:tab w:val="right" w:leader="underscore" w:pos="9062"/>
-            </w:tabs>
-            <w:rPr>
-              <w:rFonts w:eastAsiaTheme="minorEastAsia"/>
-              <w:b w:val="0"/>
-              <w:bCs w:val="0"/>
-              <w:noProof/>
-              <w:lang w:eastAsia="es-ES"/>
-            </w:rPr>
-          </w:pPr>
-          <w:hyperlink w:anchor="_Toc486178894" w:history="1">
-            <w:r>
-              <w:rPr>
-                <w:rStyle w:val="Hipervnculo"/>
-                <w:noProof/>
-                <w14:scene3d>
-                  <w14:camera w14:prst="orthographicFront"/>
-                  <w14:lightRig w14:rig="threePt" w14:dir="t">
-                    <w14:rot w14:lat="0" w14:lon="0" w14:rev="0"/>
-                  </w14:lightRig>
-                </w14:scene3d>
-              </w:rPr>
-              <w:t>1.3.</w:t>
-            </w:r>
-            <w:r>
-              <w:rPr>
-                <w:rFonts w:eastAsiaTheme="minorEastAsia"/>
-                <w:b w:val="0"/>
-                <w:bCs w:val="0"/>
-                <w:noProof/>
-                <w:lang w:eastAsia="es-ES"/>
-              </w:rPr>
-              <w:tab/>
-            </w:r>
-            <w:r>
-              <w:rPr>
-                <w:rStyle w:val="Hipervnculo"/>
-                <w:noProof/>
-              </w:rPr>
-              <w:t>Método mixto</w:t>
-            </w:r>
-            <w:r>
-              <w:rPr>
-                <w:noProof/>
-                <w:webHidden/>
-              </w:rPr>
-              <w:tab/>
-            </w:r>
-            <w:r>
-              <w:rPr>
-                <w:noProof/>
-                <w:webHidden/>
-              </w:rPr>
-              <w:fldChar w:fldCharType="begin"/>
-            </w:r>
-            <w:r>
-              <w:rPr>
-                <w:noProof/>
-                <w:webHidden/>
-              </w:rPr>
-              <w:instrText xml:space="preserve"> PAGEREF _Toc486178894 \h </w:instrText>
-            </w:r>
-            <w:r>
-              <w:rPr>
-                <w:noProof/>
-                <w:webHidden/>
-              </w:rPr>
-            </w:r>
-            <w:r>
-              <w:rPr>
-                <w:noProof/>
-                <w:webHidden/>
-              </w:rPr>
-              <w:fldChar w:fldCharType="separate"/>
-            </w:r>
-            <w:r>
-              <w:rPr>
-                <w:noProof/>
-                <w:webHidden/>
-              </w:rPr>
-              <w:t>6</w:t>
             </w:r>
             <w:r>
               <w:rPr>
@@ -1122,7 +1026,7 @@
               <w:lang w:eastAsia="es-ES"/>
             </w:rPr>
           </w:pPr>
-          <w:hyperlink w:anchor="_Toc486178895" w:history="1">
+          <w:hyperlink w:anchor="_Toc505013332" w:history="1">
             <w:r>
               <w:rPr>
                 <w:rStyle w:val="Hipervnculo"/>
@@ -1170,7 +1074,7 @@
                 <w:noProof/>
                 <w:webHidden/>
               </w:rPr>
-              <w:instrText xml:space="preserve"> PAGEREF _Toc486178895 \h </w:instrText>
+              <w:instrText xml:space="preserve"> PAGEREF _Toc505013332 \h </w:instrText>
             </w:r>
             <w:r>
               <w:rPr>
@@ -1220,7 +1124,7 @@
               <w:lang w:eastAsia="es-ES"/>
             </w:rPr>
           </w:pPr>
-          <w:hyperlink w:anchor="_Toc486178896" w:history="1">
+          <w:hyperlink w:anchor="_Toc505013333" w:history="1">
             <w:r>
               <w:rPr>
                 <w:rStyle w:val="Hipervnculo"/>
@@ -1247,7 +1151,16 @@
                 <w:rStyle w:val="Hipervnculo"/>
                 <w:noProof/>
               </w:rPr>
-              <w:t>Descripción algorítmica (16 págs. 8 para cada cosa 2-2-4)</w:t>
+              <w:t>Descripción algorítmica (16 págs. 8 para</w:t>
+            </w:r>
+            <w:bookmarkStart w:id="0" w:name="_GoBack"/>
+            <w:bookmarkEnd w:id="0"/>
+            <w:r>
+              <w:rPr>
+                <w:rStyle w:val="Hipervnculo"/>
+                <w:noProof/>
+              </w:rPr>
+              <w:t xml:space="preserve"> cada cosa 2-2-4)</w:t>
             </w:r>
             <w:r>
               <w:rPr>
@@ -1268,7 +1181,7 @@
                 <w:noProof/>
                 <w:webHidden/>
               </w:rPr>
-              <w:instrText xml:space="preserve"> PAGEREF _Toc486178896 \h </w:instrText>
+              <w:instrText xml:space="preserve"> PAGEREF _Toc505013333 \h </w:instrText>
             </w:r>
             <w:r>
               <w:rPr>
@@ -1314,7 +1227,7 @@
               <w:lang w:eastAsia="es-ES"/>
             </w:rPr>
           </w:pPr>
-          <w:hyperlink w:anchor="_Toc486178897" w:history="1">
+          <w:hyperlink w:anchor="_Toc505013334" w:history="1">
             <w:r>
               <w:rPr>
                 <w:rStyle w:val="Hipervnculo"/>
@@ -1364,7 +1277,7 @@
                 <w:noProof/>
                 <w:webHidden/>
               </w:rPr>
-              <w:instrText xml:space="preserve"> PAGEREF _Toc486178897 \h </w:instrText>
+              <w:instrText xml:space="preserve"> PAGEREF _Toc505013334 \h </w:instrText>
             </w:r>
             <w:r>
               <w:rPr>
@@ -1410,7 +1323,7 @@
               <w:lang w:eastAsia="es-ES"/>
             </w:rPr>
           </w:pPr>
-          <w:hyperlink w:anchor="_Toc486178898" w:history="1">
+          <w:hyperlink w:anchor="_Toc505013335" w:history="1">
             <w:r>
               <w:rPr>
                 <w:rStyle w:val="Hipervnculo"/>
@@ -1460,7 +1373,7 @@
                 <w:noProof/>
                 <w:webHidden/>
               </w:rPr>
-              <w:instrText xml:space="preserve"> PAGEREF _Toc486178898 \h </w:instrText>
+              <w:instrText xml:space="preserve"> PAGEREF _Toc505013335 \h </w:instrText>
             </w:r>
             <w:r>
               <w:rPr>
@@ -1506,7 +1419,7 @@
               <w:lang w:eastAsia="es-ES"/>
             </w:rPr>
           </w:pPr>
-          <w:hyperlink w:anchor="_Toc486178899" w:history="1">
+          <w:hyperlink w:anchor="_Toc505013336" w:history="1">
             <w:r>
               <w:rPr>
                 <w:rStyle w:val="Hipervnculo"/>
@@ -1556,7 +1469,7 @@
                 <w:noProof/>
                 <w:webHidden/>
               </w:rPr>
-              <w:instrText xml:space="preserve"> PAGEREF _Toc486178899 \h </w:instrText>
+              <w:instrText xml:space="preserve"> PAGEREF _Toc505013336 \h </w:instrText>
             </w:r>
             <w:r>
               <w:rPr>
@@ -1602,7 +1515,7 @@
               <w:lang w:eastAsia="es-ES"/>
             </w:rPr>
           </w:pPr>
-          <w:hyperlink w:anchor="_Toc486178900" w:history="1">
+          <w:hyperlink w:anchor="_Toc505013337" w:history="1">
             <w:r>
               <w:rPr>
                 <w:rStyle w:val="Hipervnculo"/>
@@ -1652,7 +1565,7 @@
                 <w:noProof/>
                 <w:webHidden/>
               </w:rPr>
-              <w:instrText xml:space="preserve"> PAGEREF _Toc486178900 \h </w:instrText>
+              <w:instrText xml:space="preserve"> PAGEREF _Toc505013337 \h </w:instrText>
             </w:r>
             <w:r>
               <w:rPr>
@@ -1698,7 +1611,7 @@
               <w:lang w:eastAsia="es-ES"/>
             </w:rPr>
           </w:pPr>
-          <w:hyperlink w:anchor="_Toc486178901" w:history="1">
+          <w:hyperlink w:anchor="_Toc505013338" w:history="1">
             <w:r>
               <w:rPr>
                 <w:rStyle w:val="Hipervnculo"/>
@@ -1748,7 +1661,7 @@
                 <w:noProof/>
                 <w:webHidden/>
               </w:rPr>
-              <w:instrText xml:space="preserve"> PAGEREF _Toc486178901 \h </w:instrText>
+              <w:instrText xml:space="preserve"> PAGEREF _Toc505013338 \h </w:instrText>
             </w:r>
             <w:r>
               <w:rPr>
@@ -1794,7 +1707,7 @@
               <w:lang w:eastAsia="es-ES"/>
             </w:rPr>
           </w:pPr>
-          <w:hyperlink w:anchor="_Toc486178902" w:history="1">
+          <w:hyperlink w:anchor="_Toc505013339" w:history="1">
             <w:r>
               <w:rPr>
                 <w:rStyle w:val="Hipervnculo"/>
@@ -1844,7 +1757,7 @@
                 <w:noProof/>
                 <w:webHidden/>
               </w:rPr>
-              <w:instrText xml:space="preserve"> PAGEREF _Toc486178902 \h </w:instrText>
+              <w:instrText xml:space="preserve"> PAGEREF _Toc505013339 \h </w:instrText>
             </w:r>
             <w:r>
               <w:rPr>
@@ -1864,7 +1777,489 @@
                 <w:noProof/>
                 <w:webHidden/>
               </w:rPr>
-              <w:t>15</w:t>
+              <w:t>16</w:t>
+            </w:r>
+            <w:r>
+              <w:rPr>
+                <w:noProof/>
+                <w:webHidden/>
+              </w:rPr>
+              <w:fldChar w:fldCharType="end"/>
+            </w:r>
+          </w:hyperlink>
+        </w:p>
+        <w:p>
+          <w:pPr>
+            <w:pStyle w:val="TDC3"/>
+            <w:tabs>
+              <w:tab w:val="left" w:pos="1200"/>
+              <w:tab w:val="right" w:leader="underscore" w:pos="9062"/>
+            </w:tabs>
+            <w:rPr>
+              <w:rFonts w:eastAsiaTheme="minorEastAsia"/>
+              <w:noProof/>
+              <w:sz w:val="22"/>
+              <w:szCs w:val="22"/>
+              <w:lang w:eastAsia="es-ES"/>
+            </w:rPr>
+          </w:pPr>
+          <w:hyperlink w:anchor="_Toc505013340" w:history="1">
+            <w:r>
+              <w:rPr>
+                <w:rStyle w:val="Hipervnculo"/>
+                <w:noProof/>
+                <w14:scene3d>
+                  <w14:camera w14:prst="orthographicFront"/>
+                  <w14:lightRig w14:rig="threePt" w14:dir="t">
+                    <w14:rot w14:lat="0" w14:lon="0" w14:rev="0"/>
+                  </w14:lightRig>
+                </w14:scene3d>
+              </w:rPr>
+              <w:t>3.2.1.</w:t>
+            </w:r>
+            <w:r>
+              <w:rPr>
+                <w:rFonts w:eastAsiaTheme="minorEastAsia"/>
+                <w:noProof/>
+                <w:sz w:val="22"/>
+                <w:szCs w:val="22"/>
+                <w:lang w:eastAsia="es-ES"/>
+              </w:rPr>
+              <w:tab/>
+            </w:r>
+            <w:r>
+              <w:rPr>
+                <w:rStyle w:val="Hipervnculo"/>
+                <w:noProof/>
+              </w:rPr>
+              <w:t>Optimización</w:t>
+            </w:r>
+            <w:r>
+              <w:rPr>
+                <w:noProof/>
+                <w:webHidden/>
+              </w:rPr>
+              <w:tab/>
+            </w:r>
+            <w:r>
+              <w:rPr>
+                <w:noProof/>
+                <w:webHidden/>
+              </w:rPr>
+              <w:fldChar w:fldCharType="begin"/>
+            </w:r>
+            <w:r>
+              <w:rPr>
+                <w:noProof/>
+                <w:webHidden/>
+              </w:rPr>
+              <w:instrText xml:space="preserve"> PAGEREF _Toc505013340 \h </w:instrText>
+            </w:r>
+            <w:r>
+              <w:rPr>
+                <w:noProof/>
+                <w:webHidden/>
+              </w:rPr>
+            </w:r>
+            <w:r>
+              <w:rPr>
+                <w:noProof/>
+                <w:webHidden/>
+              </w:rPr>
+              <w:fldChar w:fldCharType="separate"/>
+            </w:r>
+            <w:r>
+              <w:rPr>
+                <w:noProof/>
+                <w:webHidden/>
+              </w:rPr>
+              <w:t>16</w:t>
+            </w:r>
+            <w:r>
+              <w:rPr>
+                <w:noProof/>
+                <w:webHidden/>
+              </w:rPr>
+              <w:fldChar w:fldCharType="end"/>
+            </w:r>
+          </w:hyperlink>
+        </w:p>
+        <w:p>
+          <w:pPr>
+            <w:pStyle w:val="TDC3"/>
+            <w:tabs>
+              <w:tab w:val="left" w:pos="1200"/>
+              <w:tab w:val="right" w:leader="underscore" w:pos="9062"/>
+            </w:tabs>
+            <w:rPr>
+              <w:rFonts w:eastAsiaTheme="minorEastAsia"/>
+              <w:noProof/>
+              <w:sz w:val="22"/>
+              <w:szCs w:val="22"/>
+              <w:lang w:eastAsia="es-ES"/>
+            </w:rPr>
+          </w:pPr>
+          <w:hyperlink w:anchor="_Toc505013341" w:history="1">
+            <w:r>
+              <w:rPr>
+                <w:rStyle w:val="Hipervnculo"/>
+                <w:noProof/>
+                <w14:scene3d>
+                  <w14:camera w14:prst="orthographicFront"/>
+                  <w14:lightRig w14:rig="threePt" w14:dir="t">
+                    <w14:rot w14:lat="0" w14:lon="0" w14:rev="0"/>
+                  </w14:lightRig>
+                </w14:scene3d>
+              </w:rPr>
+              <w:t>3.2.2.</w:t>
+            </w:r>
+            <w:r>
+              <w:rPr>
+                <w:rFonts w:eastAsiaTheme="minorEastAsia"/>
+                <w:noProof/>
+                <w:sz w:val="22"/>
+                <w:szCs w:val="22"/>
+                <w:lang w:eastAsia="es-ES"/>
+              </w:rPr>
+              <w:tab/>
+            </w:r>
+            <w:r>
+              <w:rPr>
+                <w:rStyle w:val="Hipervnculo"/>
+                <w:noProof/>
+              </w:rPr>
+              <w:t>Técnicas exactas</w:t>
+            </w:r>
+            <w:r>
+              <w:rPr>
+                <w:noProof/>
+                <w:webHidden/>
+              </w:rPr>
+              <w:tab/>
+            </w:r>
+            <w:r>
+              <w:rPr>
+                <w:noProof/>
+                <w:webHidden/>
+              </w:rPr>
+              <w:fldChar w:fldCharType="begin"/>
+            </w:r>
+            <w:r>
+              <w:rPr>
+                <w:noProof/>
+                <w:webHidden/>
+              </w:rPr>
+              <w:instrText xml:space="preserve"> PAGEREF _Toc505013341 \h </w:instrText>
+            </w:r>
+            <w:r>
+              <w:rPr>
+                <w:noProof/>
+                <w:webHidden/>
+              </w:rPr>
+            </w:r>
+            <w:r>
+              <w:rPr>
+                <w:noProof/>
+                <w:webHidden/>
+              </w:rPr>
+              <w:fldChar w:fldCharType="separate"/>
+            </w:r>
+            <w:r>
+              <w:rPr>
+                <w:noProof/>
+                <w:webHidden/>
+              </w:rPr>
+              <w:t>17</w:t>
+            </w:r>
+            <w:r>
+              <w:rPr>
+                <w:noProof/>
+                <w:webHidden/>
+              </w:rPr>
+              <w:fldChar w:fldCharType="end"/>
+            </w:r>
+          </w:hyperlink>
+        </w:p>
+        <w:p>
+          <w:pPr>
+            <w:pStyle w:val="TDC3"/>
+            <w:tabs>
+              <w:tab w:val="left" w:pos="1200"/>
+              <w:tab w:val="right" w:leader="underscore" w:pos="9062"/>
+            </w:tabs>
+            <w:rPr>
+              <w:rFonts w:eastAsiaTheme="minorEastAsia"/>
+              <w:noProof/>
+              <w:sz w:val="22"/>
+              <w:szCs w:val="22"/>
+              <w:lang w:eastAsia="es-ES"/>
+            </w:rPr>
+          </w:pPr>
+          <w:hyperlink w:anchor="_Toc505013342" w:history="1">
+            <w:r>
+              <w:rPr>
+                <w:rStyle w:val="Hipervnculo"/>
+                <w:noProof/>
+                <w14:scene3d>
+                  <w14:camera w14:prst="orthographicFront"/>
+                  <w14:lightRig w14:rig="threePt" w14:dir="t">
+                    <w14:rot w14:lat="0" w14:lon="0" w14:rev="0"/>
+                  </w14:lightRig>
+                </w14:scene3d>
+              </w:rPr>
+              <w:t>3.2.3.</w:t>
+            </w:r>
+            <w:r>
+              <w:rPr>
+                <w:rFonts w:eastAsiaTheme="minorEastAsia"/>
+                <w:noProof/>
+                <w:sz w:val="22"/>
+                <w:szCs w:val="22"/>
+                <w:lang w:eastAsia="es-ES"/>
+              </w:rPr>
+              <w:tab/>
+            </w:r>
+            <w:r>
+              <w:rPr>
+                <w:rStyle w:val="Hipervnculo"/>
+                <w:noProof/>
+              </w:rPr>
+              <w:t>Técnicas heurísticas</w:t>
+            </w:r>
+            <w:r>
+              <w:rPr>
+                <w:noProof/>
+                <w:webHidden/>
+              </w:rPr>
+              <w:tab/>
+            </w:r>
+            <w:r>
+              <w:rPr>
+                <w:noProof/>
+                <w:webHidden/>
+              </w:rPr>
+              <w:fldChar w:fldCharType="begin"/>
+            </w:r>
+            <w:r>
+              <w:rPr>
+                <w:noProof/>
+                <w:webHidden/>
+              </w:rPr>
+              <w:instrText xml:space="preserve"> PAGEREF _Toc505013342 \h </w:instrText>
+            </w:r>
+            <w:r>
+              <w:rPr>
+                <w:noProof/>
+                <w:webHidden/>
+              </w:rPr>
+            </w:r>
+            <w:r>
+              <w:rPr>
+                <w:noProof/>
+                <w:webHidden/>
+              </w:rPr>
+              <w:fldChar w:fldCharType="separate"/>
+            </w:r>
+            <w:r>
+              <w:rPr>
+                <w:noProof/>
+                <w:webHidden/>
+              </w:rPr>
+              <w:t>19</w:t>
+            </w:r>
+            <w:r>
+              <w:rPr>
+                <w:noProof/>
+                <w:webHidden/>
+              </w:rPr>
+              <w:fldChar w:fldCharType="end"/>
+            </w:r>
+          </w:hyperlink>
+        </w:p>
+        <w:p>
+          <w:pPr>
+            <w:pStyle w:val="TDC3"/>
+            <w:tabs>
+              <w:tab w:val="left" w:pos="1200"/>
+              <w:tab w:val="right" w:leader="underscore" w:pos="9062"/>
+            </w:tabs>
+            <w:rPr>
+              <w:rFonts w:eastAsiaTheme="minorEastAsia"/>
+              <w:noProof/>
+              <w:sz w:val="22"/>
+              <w:szCs w:val="22"/>
+              <w:lang w:eastAsia="es-ES"/>
+            </w:rPr>
+          </w:pPr>
+          <w:hyperlink w:anchor="_Toc505013343" w:history="1">
+            <w:r>
+              <w:rPr>
+                <w:rStyle w:val="Hipervnculo"/>
+                <w:noProof/>
+                <w14:scene3d>
+                  <w14:camera w14:prst="orthographicFront"/>
+                  <w14:lightRig w14:rig="threePt" w14:dir="t">
+                    <w14:rot w14:lat="0" w14:lon="0" w14:rev="0"/>
+                  </w14:lightRig>
+                </w14:scene3d>
+              </w:rPr>
+              <w:t>3.2.4.</w:t>
+            </w:r>
+            <w:r>
+              <w:rPr>
+                <w:rFonts w:eastAsiaTheme="minorEastAsia"/>
+                <w:noProof/>
+                <w:sz w:val="22"/>
+                <w:szCs w:val="22"/>
+                <w:lang w:eastAsia="es-ES"/>
+              </w:rPr>
+              <w:tab/>
+            </w:r>
+            <w:r>
+              <w:rPr>
+                <w:rStyle w:val="Hipervnculo"/>
+                <w:noProof/>
+              </w:rPr>
+              <w:t>Técnicas metaheurísticas</w:t>
+            </w:r>
+            <w:r>
+              <w:rPr>
+                <w:noProof/>
+                <w:webHidden/>
+              </w:rPr>
+              <w:tab/>
+            </w:r>
+            <w:r>
+              <w:rPr>
+                <w:noProof/>
+                <w:webHidden/>
+              </w:rPr>
+              <w:fldChar w:fldCharType="begin"/>
+            </w:r>
+            <w:r>
+              <w:rPr>
+                <w:noProof/>
+                <w:webHidden/>
+              </w:rPr>
+              <w:instrText xml:space="preserve"> PAGEREF _Toc505013343 \h </w:instrText>
+            </w:r>
+            <w:r>
+              <w:rPr>
+                <w:noProof/>
+                <w:webHidden/>
+              </w:rPr>
+            </w:r>
+            <w:r>
+              <w:rPr>
+                <w:noProof/>
+                <w:webHidden/>
+              </w:rPr>
+              <w:fldChar w:fldCharType="separate"/>
+            </w:r>
+            <w:r>
+              <w:rPr>
+                <w:noProof/>
+                <w:webHidden/>
+              </w:rPr>
+              <w:t>20</w:t>
+            </w:r>
+            <w:r>
+              <w:rPr>
+                <w:noProof/>
+                <w:webHidden/>
+              </w:rPr>
+              <w:fldChar w:fldCharType="end"/>
+            </w:r>
+          </w:hyperlink>
+        </w:p>
+        <w:p>
+          <w:pPr>
+            <w:pStyle w:val="TDC3"/>
+            <w:tabs>
+              <w:tab w:val="left" w:pos="1200"/>
+              <w:tab w:val="right" w:leader="underscore" w:pos="9062"/>
+            </w:tabs>
+            <w:rPr>
+              <w:rFonts w:eastAsiaTheme="minorEastAsia"/>
+              <w:noProof/>
+              <w:sz w:val="22"/>
+              <w:szCs w:val="22"/>
+              <w:lang w:eastAsia="es-ES"/>
+            </w:rPr>
+          </w:pPr>
+          <w:hyperlink w:anchor="_Toc505013344" w:history="1">
+            <w:r>
+              <w:rPr>
+                <w:rStyle w:val="Hipervnculo"/>
+                <w:noProof/>
+                <w:lang w:val="en-US"/>
+                <w14:scene3d>
+                  <w14:camera w14:prst="orthographicFront"/>
+                  <w14:lightRig w14:rig="threePt" w14:dir="t">
+                    <w14:rot w14:lat="0" w14:lon="0" w14:rev="0"/>
+                  </w14:lightRig>
+                </w14:scene3d>
+              </w:rPr>
+              <w:t>3.2.5.</w:t>
+            </w:r>
+            <w:r>
+              <w:rPr>
+                <w:rFonts w:eastAsiaTheme="minorEastAsia"/>
+                <w:noProof/>
+                <w:sz w:val="22"/>
+                <w:szCs w:val="22"/>
+                <w:lang w:eastAsia="es-ES"/>
+              </w:rPr>
+              <w:tab/>
+            </w:r>
+            <w:r>
+              <w:rPr>
+                <w:rStyle w:val="Hipervnculo"/>
+                <w:noProof/>
+                <w:lang w:val="en-US"/>
+              </w:rPr>
+              <w:t>La elección: GRASP (Greedy Randomized Adaptive Search Procedure)</w:t>
+            </w:r>
+            <w:r>
+              <w:rPr>
+                <w:noProof/>
+                <w:webHidden/>
+              </w:rPr>
+              <w:tab/>
+            </w:r>
+            <w:r>
+              <w:rPr>
+                <w:noProof/>
+                <w:webHidden/>
+              </w:rPr>
+              <w:fldChar w:fldCharType="begin"/>
+            </w:r>
+            <w:r>
+              <w:rPr>
+                <w:noProof/>
+                <w:webHidden/>
+              </w:rPr>
+              <w:instrText xml:space="preserve"> PAGEREF _Toc505013344 \h </w:instrText>
+            </w:r>
+            <w:r>
+              <w:rPr>
+                <w:noProof/>
+                <w:webHidden/>
+              </w:rPr>
+            </w:r>
+            <w:r>
+              <w:rPr>
+                <w:noProof/>
+                <w:webHidden/>
+              </w:rPr>
+              <w:fldChar w:fldCharType="separate"/>
+            </w:r>
+            <w:r>
+              <w:rPr>
+                <w:noProof/>
+                <w:webHidden/>
+              </w:rPr>
+              <w:t>22</w:t>
             </w:r>
             <w:r>
               <w:rPr>
@@ -1894,7 +2289,7 @@
               <w:lang w:eastAsia="es-ES"/>
             </w:rPr>
           </w:pPr>
-          <w:hyperlink w:anchor="_Toc486178903" w:history="1">
+          <w:hyperlink w:anchor="_Toc505013345" w:history="1">
             <w:r>
               <w:rPr>
                 <w:rStyle w:val="Hipervnculo"/>
@@ -1921,7 +2316,7 @@
                 <w:rStyle w:val="Hipervnculo"/>
                 <w:noProof/>
               </w:rPr>
-              <w:t>DESCRIPCIÓN INFORMÁTICA (&lt;15 págs)</w:t>
+              <w:t>DESCRIPCIÓN INFORMÁTICA (&lt;15 págs.)</w:t>
             </w:r>
             <w:r>
               <w:rPr>
@@ -1942,7 +2337,7 @@
                 <w:noProof/>
                 <w:webHidden/>
               </w:rPr>
-              <w:instrText xml:space="preserve"> PAGEREF _Toc486178903 \h </w:instrText>
+              <w:instrText xml:space="preserve"> PAGEREF _Toc505013345 \h </w:instrText>
             </w:r>
             <w:r>
               <w:rPr>
@@ -1962,7 +2357,7 @@
                 <w:noProof/>
                 <w:webHidden/>
               </w:rPr>
-              <w:t>16</w:t>
+              <w:t>24</w:t>
             </w:r>
             <w:r>
               <w:rPr>
@@ -1988,7 +2383,7 @@
               <w:lang w:eastAsia="es-ES"/>
             </w:rPr>
           </w:pPr>
-          <w:hyperlink w:anchor="_Toc486178904" w:history="1">
+          <w:hyperlink w:anchor="_Toc505013346" w:history="1">
             <w:r>
               <w:rPr>
                 <w:rStyle w:val="Hipervnculo"/>
@@ -2038,7 +2433,7 @@
                 <w:noProof/>
                 <w:webHidden/>
               </w:rPr>
-              <w:instrText xml:space="preserve"> PAGEREF _Toc486178904 \h </w:instrText>
+              <w:instrText xml:space="preserve"> PAGEREF _Toc505013346 \h </w:instrText>
             </w:r>
             <w:r>
               <w:rPr>
@@ -2058,7 +2453,7 @@
                 <w:noProof/>
                 <w:webHidden/>
               </w:rPr>
-              <w:t>16</w:t>
+              <w:t>24</w:t>
             </w:r>
             <w:r>
               <w:rPr>
@@ -2084,7 +2479,7 @@
               <w:lang w:eastAsia="es-ES"/>
             </w:rPr>
           </w:pPr>
-          <w:hyperlink w:anchor="_Toc486178905" w:history="1">
+          <w:hyperlink w:anchor="_Toc505013347" w:history="1">
             <w:r>
               <w:rPr>
                 <w:rStyle w:val="Hipervnculo"/>
@@ -2134,7 +2529,7 @@
                 <w:noProof/>
                 <w:webHidden/>
               </w:rPr>
-              <w:instrText xml:space="preserve"> PAGEREF _Toc486178905 \h </w:instrText>
+              <w:instrText xml:space="preserve"> PAGEREF _Toc505013347 \h </w:instrText>
             </w:r>
             <w:r>
               <w:rPr>
@@ -2154,7 +2549,7 @@
                 <w:noProof/>
                 <w:webHidden/>
               </w:rPr>
-              <w:t>16</w:t>
+              <w:t>24</w:t>
             </w:r>
             <w:r>
               <w:rPr>
@@ -2180,7 +2575,7 @@
               <w:lang w:eastAsia="es-ES"/>
             </w:rPr>
           </w:pPr>
-          <w:hyperlink w:anchor="_Toc486178906" w:history="1">
+          <w:hyperlink w:anchor="_Toc505013348" w:history="1">
             <w:r>
               <w:rPr>
                 <w:rStyle w:val="Hipervnculo"/>
@@ -2230,7 +2625,7 @@
                 <w:noProof/>
                 <w:webHidden/>
               </w:rPr>
-              <w:instrText xml:space="preserve"> PAGEREF _Toc486178906 \h </w:instrText>
+              <w:instrText xml:space="preserve"> PAGEREF _Toc505013348 \h </w:instrText>
             </w:r>
             <w:r>
               <w:rPr>
@@ -2250,7 +2645,7 @@
                 <w:noProof/>
                 <w:webHidden/>
               </w:rPr>
-              <w:t>17</w:t>
+              <w:t>25</w:t>
             </w:r>
             <w:r>
               <w:rPr>
@@ -2276,7 +2671,7 @@
               <w:lang w:eastAsia="es-ES"/>
             </w:rPr>
           </w:pPr>
-          <w:hyperlink w:anchor="_Toc486178907" w:history="1">
+          <w:hyperlink w:anchor="_Toc505013349" w:history="1">
             <w:r>
               <w:rPr>
                 <w:rStyle w:val="Hipervnculo"/>
@@ -2326,7 +2721,7 @@
                 <w:noProof/>
                 <w:webHidden/>
               </w:rPr>
-              <w:instrText xml:space="preserve"> PAGEREF _Toc486178907 \h </w:instrText>
+              <w:instrText xml:space="preserve"> PAGEREF _Toc505013349 \h </w:instrText>
             </w:r>
             <w:r>
               <w:rPr>
@@ -2346,7 +2741,7 @@
                 <w:noProof/>
                 <w:webHidden/>
               </w:rPr>
-              <w:t>18</w:t>
+              <w:t>25</w:t>
             </w:r>
             <w:r>
               <w:rPr>
@@ -2372,7 +2767,7 @@
               <w:lang w:eastAsia="es-ES"/>
             </w:rPr>
           </w:pPr>
-          <w:hyperlink w:anchor="_Toc486178908" w:history="1">
+          <w:hyperlink w:anchor="_Toc505013350" w:history="1">
             <w:r>
               <w:rPr>
                 <w:rStyle w:val="Hipervnculo"/>
@@ -2422,7 +2817,7 @@
                 <w:noProof/>
                 <w:webHidden/>
               </w:rPr>
-              <w:instrText xml:space="preserve"> PAGEREF _Toc486178908 \h </w:instrText>
+              <w:instrText xml:space="preserve"> PAGEREF _Toc505013350 \h </w:instrText>
             </w:r>
             <w:r>
               <w:rPr>
@@ -2442,7 +2837,7 @@
                 <w:noProof/>
                 <w:webHidden/>
               </w:rPr>
-              <w:t>18</w:t>
+              <w:t>26</w:t>
             </w:r>
             <w:r>
               <w:rPr>
@@ -2468,7 +2863,7 @@
               <w:lang w:eastAsia="es-ES"/>
             </w:rPr>
           </w:pPr>
-          <w:hyperlink w:anchor="_Toc486178909" w:history="1">
+          <w:hyperlink w:anchor="_Toc505013351" w:history="1">
             <w:r>
               <w:rPr>
                 <w:rStyle w:val="Hipervnculo"/>
@@ -2518,7 +2913,7 @@
                 <w:noProof/>
                 <w:webHidden/>
               </w:rPr>
-              <w:instrText xml:space="preserve"> PAGEREF _Toc486178909 \h </w:instrText>
+              <w:instrText xml:space="preserve"> PAGEREF _Toc505013351 \h </w:instrText>
             </w:r>
             <w:r>
               <w:rPr>
@@ -2538,7 +2933,7 @@
                 <w:noProof/>
                 <w:webHidden/>
               </w:rPr>
-              <w:t>19</w:t>
+              <w:t>26</w:t>
             </w:r>
             <w:r>
               <w:rPr>
@@ -2564,7 +2959,7 @@
               <w:lang w:eastAsia="es-ES"/>
             </w:rPr>
           </w:pPr>
-          <w:hyperlink w:anchor="_Toc486178910" w:history="1">
+          <w:hyperlink w:anchor="_Toc505013352" w:history="1">
             <w:r>
               <w:rPr>
                 <w:rStyle w:val="Hipervnculo"/>
@@ -2614,7 +3009,7 @@
                 <w:noProof/>
                 <w:webHidden/>
               </w:rPr>
-              <w:instrText xml:space="preserve"> PAGEREF _Toc486178910 \h </w:instrText>
+              <w:instrText xml:space="preserve"> PAGEREF _Toc505013352 \h </w:instrText>
             </w:r>
             <w:r>
               <w:rPr>
@@ -2634,7 +3029,7 @@
                 <w:noProof/>
                 <w:webHidden/>
               </w:rPr>
-              <w:t>19</w:t>
+              <w:t>26</w:t>
             </w:r>
             <w:r>
               <w:rPr>
@@ -2660,7 +3055,7 @@
               <w:lang w:eastAsia="es-ES"/>
             </w:rPr>
           </w:pPr>
-          <w:hyperlink w:anchor="_Toc486178911" w:history="1">
+          <w:hyperlink w:anchor="_Toc505013353" w:history="1">
             <w:r>
               <w:rPr>
                 <w:rStyle w:val="Hipervnculo"/>
@@ -2710,7 +3105,7 @@
                 <w:noProof/>
                 <w:webHidden/>
               </w:rPr>
-              <w:instrText xml:space="preserve"> PAGEREF _Toc486178911 \h </w:instrText>
+              <w:instrText xml:space="preserve"> PAGEREF _Toc505013353 \h </w:instrText>
             </w:r>
             <w:r>
               <w:rPr>
@@ -2730,7 +3125,7 @@
                 <w:noProof/>
                 <w:webHidden/>
               </w:rPr>
-              <w:t>20</w:t>
+              <w:t>27</w:t>
             </w:r>
             <w:r>
               <w:rPr>
@@ -2756,7 +3151,7 @@
               <w:lang w:eastAsia="es-ES"/>
             </w:rPr>
           </w:pPr>
-          <w:hyperlink w:anchor="_Toc486178912" w:history="1">
+          <w:hyperlink w:anchor="_Toc505013354" w:history="1">
             <w:r>
               <w:rPr>
                 <w:rStyle w:val="Hipervnculo"/>
@@ -2806,7 +3201,7 @@
                 <w:noProof/>
                 <w:webHidden/>
               </w:rPr>
-              <w:instrText xml:space="preserve"> PAGEREF _Toc486178912 \h </w:instrText>
+              <w:instrText xml:space="preserve"> PAGEREF _Toc505013354 \h </w:instrText>
             </w:r>
             <w:r>
               <w:rPr>
@@ -2826,7 +3221,7 @@
                 <w:noProof/>
                 <w:webHidden/>
               </w:rPr>
-              <w:t>20</w:t>
+              <w:t>27</w:t>
             </w:r>
             <w:r>
               <w:rPr>
@@ -2852,7 +3247,7 @@
               <w:lang w:eastAsia="es-ES"/>
             </w:rPr>
           </w:pPr>
-          <w:hyperlink w:anchor="_Toc486178913" w:history="1">
+          <w:hyperlink w:anchor="_Toc505013355" w:history="1">
             <w:r>
               <w:rPr>
                 <w:rStyle w:val="Hipervnculo"/>
@@ -2902,7 +3297,7 @@
                 <w:noProof/>
                 <w:webHidden/>
               </w:rPr>
-              <w:instrText xml:space="preserve"> PAGEREF _Toc486178913 \h </w:instrText>
+              <w:instrText xml:space="preserve"> PAGEREF _Toc505013355 \h </w:instrText>
             </w:r>
             <w:r>
               <w:rPr>
@@ -2922,7 +3317,7 @@
                 <w:noProof/>
                 <w:webHidden/>
               </w:rPr>
-              <w:t>21</w:t>
+              <w:t>28</w:t>
             </w:r>
             <w:r>
               <w:rPr>
@@ -2948,7 +3343,7 @@
               <w:lang w:eastAsia="es-ES"/>
             </w:rPr>
           </w:pPr>
-          <w:hyperlink w:anchor="_Toc486178914" w:history="1">
+          <w:hyperlink w:anchor="_Toc505013356" w:history="1">
             <w:r>
               <w:rPr>
                 <w:rStyle w:val="Hipervnculo"/>
@@ -2998,7 +3393,7 @@
                 <w:noProof/>
                 <w:webHidden/>
               </w:rPr>
-              <w:instrText xml:space="preserve"> PAGEREF _Toc486178914 \h </w:instrText>
+              <w:instrText xml:space="preserve"> PAGEREF _Toc505013356 \h </w:instrText>
             </w:r>
             <w:r>
               <w:rPr>
@@ -3018,7 +3413,7 @@
                 <w:noProof/>
                 <w:webHidden/>
               </w:rPr>
-              <w:t>21</w:t>
+              <w:t>28</w:t>
             </w:r>
             <w:r>
               <w:rPr>
@@ -3044,7 +3439,7 @@
               <w:lang w:eastAsia="es-ES"/>
             </w:rPr>
           </w:pPr>
-          <w:hyperlink w:anchor="_Toc486178915" w:history="1">
+          <w:hyperlink w:anchor="_Toc505013357" w:history="1">
             <w:r>
               <w:rPr>
                 <w:rStyle w:val="Hipervnculo"/>
@@ -3094,7 +3489,7 @@
                 <w:noProof/>
                 <w:webHidden/>
               </w:rPr>
-              <w:instrText xml:space="preserve"> PAGEREF _Toc486178915 \h </w:instrText>
+              <w:instrText xml:space="preserve"> PAGEREF _Toc505013357 \h </w:instrText>
             </w:r>
             <w:r>
               <w:rPr>
@@ -3114,7 +3509,7 @@
                 <w:noProof/>
                 <w:webHidden/>
               </w:rPr>
-              <w:t>22</w:t>
+              <w:t>29</w:t>
             </w:r>
             <w:r>
               <w:rPr>
@@ -3140,7 +3535,7 @@
               <w:lang w:eastAsia="es-ES"/>
             </w:rPr>
           </w:pPr>
-          <w:hyperlink w:anchor="_Toc486178916" w:history="1">
+          <w:hyperlink w:anchor="_Toc505013358" w:history="1">
             <w:r>
               <w:rPr>
                 <w:rStyle w:val="Hipervnculo"/>
@@ -3169,7 +3564,7 @@
                 <w:rStyle w:val="Hipervnculo"/>
                 <w:noProof/>
               </w:rPr>
-              <w:t>Modelo en Cascada</w:t>
+              <w:t>La elección: El método incremental.</w:t>
             </w:r>
             <w:r>
               <w:rPr>
@@ -3190,7 +3585,7 @@
                 <w:noProof/>
                 <w:webHidden/>
               </w:rPr>
-              <w:instrText xml:space="preserve"> PAGEREF _Toc486178916 \h </w:instrText>
+              <w:instrText xml:space="preserve"> PAGEREF _Toc505013358 \h </w:instrText>
             </w:r>
             <w:r>
               <w:rPr>
@@ -3210,7 +3605,103 @@
                 <w:noProof/>
                 <w:webHidden/>
               </w:rPr>
-              <w:t>22</w:t>
+              <w:t>30</w:t>
+            </w:r>
+            <w:r>
+              <w:rPr>
+                <w:noProof/>
+                <w:webHidden/>
+              </w:rPr>
+              <w:fldChar w:fldCharType="end"/>
+            </w:r>
+          </w:hyperlink>
+        </w:p>
+        <w:p>
+          <w:pPr>
+            <w:pStyle w:val="TDC2"/>
+            <w:tabs>
+              <w:tab w:val="left" w:pos="960"/>
+              <w:tab w:val="right" w:leader="underscore" w:pos="9062"/>
+            </w:tabs>
+            <w:rPr>
+              <w:rFonts w:eastAsiaTheme="minorEastAsia"/>
+              <w:b w:val="0"/>
+              <w:bCs w:val="0"/>
+              <w:noProof/>
+              <w:lang w:eastAsia="es-ES"/>
+            </w:rPr>
+          </w:pPr>
+          <w:hyperlink w:anchor="_Toc505013359" w:history="1">
+            <w:r>
+              <w:rPr>
+                <w:rStyle w:val="Hipervnculo"/>
+                <w:noProof/>
+                <w14:scene3d>
+                  <w14:camera w14:prst="orthographicFront"/>
+                  <w14:lightRig w14:rig="threePt" w14:dir="t">
+                    <w14:rot w14:lat="0" w14:lon="0" w14:rev="0"/>
+                  </w14:lightRig>
+                </w14:scene3d>
+              </w:rPr>
+              <w:t>4.4.</w:t>
+            </w:r>
+            <w:r>
+              <w:rPr>
+                <w:rFonts w:eastAsiaTheme="minorEastAsia"/>
+                <w:b w:val="0"/>
+                <w:bCs w:val="0"/>
+                <w:noProof/>
+                <w:lang w:eastAsia="es-ES"/>
+              </w:rPr>
+              <w:tab/>
+            </w:r>
+            <w:r>
+              <w:rPr>
+                <w:rStyle w:val="Hipervnculo"/>
+                <w:noProof/>
+              </w:rPr>
+              <w:t>Estructura del software</w:t>
+            </w:r>
+            <w:r>
+              <w:rPr>
+                <w:noProof/>
+                <w:webHidden/>
+              </w:rPr>
+              <w:tab/>
+            </w:r>
+            <w:r>
+              <w:rPr>
+                <w:noProof/>
+                <w:webHidden/>
+              </w:rPr>
+              <w:fldChar w:fldCharType="begin"/>
+            </w:r>
+            <w:r>
+              <w:rPr>
+                <w:noProof/>
+                <w:webHidden/>
+              </w:rPr>
+              <w:instrText xml:space="preserve"> PAGEREF _Toc505013359 \h </w:instrText>
+            </w:r>
+            <w:r>
+              <w:rPr>
+                <w:noProof/>
+                <w:webHidden/>
+              </w:rPr>
+            </w:r>
+            <w:r>
+              <w:rPr>
+                <w:noProof/>
+                <w:webHidden/>
+              </w:rPr>
+              <w:fldChar w:fldCharType="separate"/>
+            </w:r>
+            <w:r>
+              <w:rPr>
+                <w:noProof/>
+                <w:webHidden/>
+              </w:rPr>
+              <w:t>31</w:t>
             </w:r>
             <w:r>
               <w:rPr>
@@ -3236,7 +3727,7 @@
               <w:lang w:eastAsia="es-ES"/>
             </w:rPr>
           </w:pPr>
-          <w:hyperlink w:anchor="_Toc486178917" w:history="1">
+          <w:hyperlink w:anchor="_Toc505013360" w:history="1">
             <w:r>
               <w:rPr>
                 <w:rStyle w:val="Hipervnculo"/>
@@ -3248,7 +3739,7 @@
                   </w14:lightRig>
                 </w14:scene3d>
               </w:rPr>
-              <w:t>4.3.2.</w:t>
+              <w:t>4.4.1.</w:t>
             </w:r>
             <w:r>
               <w:rPr>
@@ -3265,7 +3756,7 @@
                 <w:rStyle w:val="Hipervnculo"/>
                 <w:noProof/>
               </w:rPr>
-              <w:t>Modelo incremental</w:t>
+              <w:t>Interfaz Gráfica</w:t>
             </w:r>
             <w:r>
               <w:rPr>
@@ -3286,7 +3777,7 @@
                 <w:noProof/>
                 <w:webHidden/>
               </w:rPr>
-              <w:instrText xml:space="preserve"> PAGEREF _Toc486178917 \h </w:instrText>
+              <w:instrText xml:space="preserve"> PAGEREF _Toc505013360 \h </w:instrText>
             </w:r>
             <w:r>
               <w:rPr>
@@ -3306,7 +3797,7 @@
                 <w:noProof/>
                 <w:webHidden/>
               </w:rPr>
-              <w:t>23</w:t>
+              <w:t>33</w:t>
             </w:r>
             <w:r>
               <w:rPr>
@@ -3332,7 +3823,7 @@
               <w:lang w:eastAsia="es-ES"/>
             </w:rPr>
           </w:pPr>
-          <w:hyperlink w:anchor="_Toc486178918" w:history="1">
+          <w:hyperlink w:anchor="_Toc505013361" w:history="1">
             <w:r>
               <w:rPr>
                 <w:rStyle w:val="Hipervnculo"/>
@@ -3344,7 +3835,7 @@
                   </w14:lightRig>
                 </w14:scene3d>
               </w:rPr>
-              <w:t>4.3.3.</w:t>
+              <w:t>4.4.2.</w:t>
             </w:r>
             <w:r>
               <w:rPr>
@@ -3361,7 +3852,7 @@
                 <w:rStyle w:val="Hipervnculo"/>
                 <w:noProof/>
               </w:rPr>
-              <w:t>Modelo en espiral</w:t>
+              <w:t>Global</w:t>
             </w:r>
             <w:r>
               <w:rPr>
@@ -3382,7 +3873,7 @@
                 <w:noProof/>
                 <w:webHidden/>
               </w:rPr>
-              <w:instrText xml:space="preserve"> PAGEREF _Toc486178918 \h </w:instrText>
+              <w:instrText xml:space="preserve"> PAGEREF _Toc505013361 \h </w:instrText>
             </w:r>
             <w:r>
               <w:rPr>
@@ -3402,7 +3893,7 @@
                 <w:noProof/>
                 <w:webHidden/>
               </w:rPr>
-              <w:t>23</w:t>
+              <w:t>35</w:t>
             </w:r>
             <w:r>
               <w:rPr>
@@ -3428,7 +3919,7 @@
               <w:lang w:eastAsia="es-ES"/>
             </w:rPr>
           </w:pPr>
-          <w:hyperlink w:anchor="_Toc486178919" w:history="1">
+          <w:hyperlink w:anchor="_Toc505013362" w:history="1">
             <w:r>
               <w:rPr>
                 <w:rStyle w:val="Hipervnculo"/>
@@ -3440,7 +3931,7 @@
                   </w14:lightRig>
                 </w14:scene3d>
               </w:rPr>
-              <w:t>4.3.4.</w:t>
+              <w:t>4.4.3.</w:t>
             </w:r>
             <w:r>
               <w:rPr>
@@ -3457,7 +3948,7 @@
                 <w:rStyle w:val="Hipervnculo"/>
                 <w:noProof/>
               </w:rPr>
-              <w:t>Modelos ágiles</w:t>
+              <w:t>Redes Neuronales</w:t>
             </w:r>
             <w:r>
               <w:rPr>
@@ -3478,7 +3969,7 @@
                 <w:noProof/>
                 <w:webHidden/>
               </w:rPr>
-              <w:instrText xml:space="preserve"> PAGEREF _Toc486178919 \h </w:instrText>
+              <w:instrText xml:space="preserve"> PAGEREF _Toc505013362 \h </w:instrText>
             </w:r>
             <w:r>
               <w:rPr>
@@ -3498,103 +3989,7 @@
                 <w:noProof/>
                 <w:webHidden/>
               </w:rPr>
-              <w:t>24</w:t>
-            </w:r>
-            <w:r>
-              <w:rPr>
-                <w:noProof/>
-                <w:webHidden/>
-              </w:rPr>
-              <w:fldChar w:fldCharType="end"/>
-            </w:r>
-          </w:hyperlink>
-        </w:p>
-        <w:p>
-          <w:pPr>
-            <w:pStyle w:val="TDC2"/>
-            <w:tabs>
-              <w:tab w:val="left" w:pos="960"/>
-              <w:tab w:val="right" w:leader="underscore" w:pos="9062"/>
-            </w:tabs>
-            <w:rPr>
-              <w:rFonts w:eastAsiaTheme="minorEastAsia"/>
-              <w:b w:val="0"/>
-              <w:bCs w:val="0"/>
-              <w:noProof/>
-              <w:lang w:eastAsia="es-ES"/>
-            </w:rPr>
-          </w:pPr>
-          <w:hyperlink w:anchor="_Toc486178920" w:history="1">
-            <w:r>
-              <w:rPr>
-                <w:rStyle w:val="Hipervnculo"/>
-                <w:noProof/>
-                <w14:scene3d>
-                  <w14:camera w14:prst="orthographicFront"/>
-                  <w14:lightRig w14:rig="threePt" w14:dir="t">
-                    <w14:rot w14:lat="0" w14:lon="0" w14:rev="0"/>
-                  </w14:lightRig>
-                </w14:scene3d>
-              </w:rPr>
-              <w:t>4.4.</w:t>
-            </w:r>
-            <w:r>
-              <w:rPr>
-                <w:rFonts w:eastAsiaTheme="minorEastAsia"/>
-                <w:b w:val="0"/>
-                <w:bCs w:val="0"/>
-                <w:noProof/>
-                <w:lang w:eastAsia="es-ES"/>
-              </w:rPr>
-              <w:tab/>
-            </w:r>
-            <w:r>
-              <w:rPr>
-                <w:rStyle w:val="Hipervnculo"/>
-                <w:noProof/>
-              </w:rPr>
-              <w:t>Especificación de requisitos</w:t>
-            </w:r>
-            <w:r>
-              <w:rPr>
-                <w:noProof/>
-                <w:webHidden/>
-              </w:rPr>
-              <w:tab/>
-            </w:r>
-            <w:r>
-              <w:rPr>
-                <w:noProof/>
-                <w:webHidden/>
-              </w:rPr>
-              <w:fldChar w:fldCharType="begin"/>
-            </w:r>
-            <w:r>
-              <w:rPr>
-                <w:noProof/>
-                <w:webHidden/>
-              </w:rPr>
-              <w:instrText xml:space="preserve"> PAGEREF _Toc486178920 \h </w:instrText>
-            </w:r>
-            <w:r>
-              <w:rPr>
-                <w:noProof/>
-                <w:webHidden/>
-              </w:rPr>
-            </w:r>
-            <w:r>
-              <w:rPr>
-                <w:noProof/>
-                <w:webHidden/>
-              </w:rPr>
-              <w:fldChar w:fldCharType="separate"/>
-            </w:r>
-            <w:r>
-              <w:rPr>
-                <w:noProof/>
-                <w:webHidden/>
-              </w:rPr>
-              <w:t>25</w:t>
+              <w:t>36</w:t>
             </w:r>
             <w:r>
               <w:rPr>
@@ -3620,7 +4015,7 @@
               <w:lang w:eastAsia="es-ES"/>
             </w:rPr>
           </w:pPr>
-          <w:hyperlink w:anchor="_Toc486178921" w:history="1">
+          <w:hyperlink w:anchor="_Toc505013363" w:history="1">
             <w:r>
               <w:rPr>
                 <w:rStyle w:val="Hipervnculo"/>
@@ -3632,7 +4027,7 @@
                   </w14:lightRig>
                 </w14:scene3d>
               </w:rPr>
-              <w:t>4.4.1.</w:t>
+              <w:t>4.4.4.</w:t>
             </w:r>
             <w:r>
               <w:rPr>
@@ -3649,7 +4044,7 @@
                 <w:rStyle w:val="Hipervnculo"/>
                 <w:noProof/>
               </w:rPr>
-              <w:t>Funcionales</w:t>
+              <w:t>Metaheurísticas</w:t>
             </w:r>
             <w:r>
               <w:rPr>
@@ -3670,7 +4065,7 @@
                 <w:noProof/>
                 <w:webHidden/>
               </w:rPr>
-              <w:instrText xml:space="preserve"> PAGEREF _Toc486178921 \h </w:instrText>
+              <w:instrText xml:space="preserve"> PAGEREF _Toc505013363 \h </w:instrText>
             </w:r>
             <w:r>
               <w:rPr>
@@ -3690,7 +4085,7 @@
                 <w:noProof/>
                 <w:webHidden/>
               </w:rPr>
-              <w:t>25</w:t>
+              <w:t>38</w:t>
             </w:r>
             <w:r>
               <w:rPr>
@@ -3716,7 +4111,7 @@
               <w:lang w:eastAsia="es-ES"/>
             </w:rPr>
           </w:pPr>
-          <w:hyperlink w:anchor="_Toc486178922" w:history="1">
+          <w:hyperlink w:anchor="_Toc505013364" w:history="1">
             <w:r>
               <w:rPr>
                 <w:rStyle w:val="Hipervnculo"/>
@@ -3728,7 +4123,7 @@
                   </w14:lightRig>
                 </w14:scene3d>
               </w:rPr>
-              <w:t>4.4.2.</w:t>
+              <w:t>4.4.5.</w:t>
             </w:r>
             <w:r>
               <w:rPr>
@@ -3745,7 +4140,7 @@
                 <w:rStyle w:val="Hipervnculo"/>
                 <w:noProof/>
               </w:rPr>
-              <w:t>No funcionales</w:t>
+              <w:t>Optimizadores de metaheurísticas</w:t>
             </w:r>
             <w:r>
               <w:rPr>
@@ -3766,7 +4161,7 @@
                 <w:noProof/>
                 <w:webHidden/>
               </w:rPr>
-              <w:instrText xml:space="preserve"> PAGEREF _Toc486178922 \h </w:instrText>
+              <w:instrText xml:space="preserve"> PAGEREF _Toc505013364 \h </w:instrText>
             </w:r>
             <w:r>
               <w:rPr>
@@ -3786,583 +4181,7 @@
                 <w:noProof/>
                 <w:webHidden/>
               </w:rPr>
-              <w:t>25</w:t>
-            </w:r>
-            <w:r>
-              <w:rPr>
-                <w:noProof/>
-                <w:webHidden/>
-              </w:rPr>
-              <w:fldChar w:fldCharType="end"/>
-            </w:r>
-          </w:hyperlink>
-        </w:p>
-        <w:p>
-          <w:pPr>
-            <w:pStyle w:val="TDC2"/>
-            <w:tabs>
-              <w:tab w:val="left" w:pos="960"/>
-              <w:tab w:val="right" w:leader="underscore" w:pos="9062"/>
-            </w:tabs>
-            <w:rPr>
-              <w:rFonts w:eastAsiaTheme="minorEastAsia"/>
-              <w:b w:val="0"/>
-              <w:bCs w:val="0"/>
-              <w:noProof/>
-              <w:lang w:eastAsia="es-ES"/>
-            </w:rPr>
-          </w:pPr>
-          <w:hyperlink w:anchor="_Toc486178923" w:history="1">
-            <w:r>
-              <w:rPr>
-                <w:rStyle w:val="Hipervnculo"/>
-                <w:noProof/>
-                <w14:scene3d>
-                  <w14:camera w14:prst="orthographicFront"/>
-                  <w14:lightRig w14:rig="threePt" w14:dir="t">
-                    <w14:rot w14:lat="0" w14:lon="0" w14:rev="0"/>
-                  </w14:lightRig>
-                </w14:scene3d>
-              </w:rPr>
-              <w:t>4.5.</w:t>
-            </w:r>
-            <w:r>
-              <w:rPr>
-                <w:rFonts w:eastAsiaTheme="minorEastAsia"/>
-                <w:b w:val="0"/>
-                <w:bCs w:val="0"/>
-                <w:noProof/>
-                <w:lang w:eastAsia="es-ES"/>
-              </w:rPr>
-              <w:tab/>
-            </w:r>
-            <w:r>
-              <w:rPr>
-                <w:rStyle w:val="Hipervnculo"/>
-                <w:noProof/>
-              </w:rPr>
-              <w:t>Estructura del software</w:t>
-            </w:r>
-            <w:r>
-              <w:rPr>
-                <w:noProof/>
-                <w:webHidden/>
-              </w:rPr>
-              <w:tab/>
-            </w:r>
-            <w:r>
-              <w:rPr>
-                <w:noProof/>
-                <w:webHidden/>
-              </w:rPr>
-              <w:fldChar w:fldCharType="begin"/>
-            </w:r>
-            <w:r>
-              <w:rPr>
-                <w:noProof/>
-                <w:webHidden/>
-              </w:rPr>
-              <w:instrText xml:space="preserve"> PAGEREF _Toc486178923 \h </w:instrText>
-            </w:r>
-            <w:r>
-              <w:rPr>
-                <w:noProof/>
-                <w:webHidden/>
-              </w:rPr>
-            </w:r>
-            <w:r>
-              <w:rPr>
-                <w:noProof/>
-                <w:webHidden/>
-              </w:rPr>
-              <w:fldChar w:fldCharType="separate"/>
-            </w:r>
-            <w:r>
-              <w:rPr>
-                <w:noProof/>
-                <w:webHidden/>
-              </w:rPr>
-              <w:t>26</w:t>
-            </w:r>
-            <w:r>
-              <w:rPr>
-                <w:noProof/>
-                <w:webHidden/>
-              </w:rPr>
-              <w:fldChar w:fldCharType="end"/>
-            </w:r>
-          </w:hyperlink>
-        </w:p>
-        <w:p>
-          <w:pPr>
-            <w:pStyle w:val="TDC3"/>
-            <w:tabs>
-              <w:tab w:val="left" w:pos="1200"/>
-              <w:tab w:val="right" w:leader="underscore" w:pos="9062"/>
-            </w:tabs>
-            <w:rPr>
-              <w:rFonts w:eastAsiaTheme="minorEastAsia"/>
-              <w:noProof/>
-              <w:sz w:val="22"/>
-              <w:szCs w:val="22"/>
-              <w:lang w:eastAsia="es-ES"/>
-            </w:rPr>
-          </w:pPr>
-          <w:hyperlink w:anchor="_Toc486178924" w:history="1">
-            <w:r>
-              <w:rPr>
-                <w:rStyle w:val="Hipervnculo"/>
-                <w:noProof/>
-                <w14:scene3d>
-                  <w14:camera w14:prst="orthographicFront"/>
-                  <w14:lightRig w14:rig="threePt" w14:dir="t">
-                    <w14:rot w14:lat="0" w14:lon="0" w14:rev="0"/>
-                  </w14:lightRig>
-                </w14:scene3d>
-              </w:rPr>
-              <w:t>4.5.1.</w:t>
-            </w:r>
-            <w:r>
-              <w:rPr>
-                <w:rFonts w:eastAsiaTheme="minorEastAsia"/>
-                <w:noProof/>
-                <w:sz w:val="22"/>
-                <w:szCs w:val="22"/>
-                <w:lang w:eastAsia="es-ES"/>
-              </w:rPr>
-              <w:tab/>
-            </w:r>
-            <w:r>
-              <w:rPr>
-                <w:rStyle w:val="Hipervnculo"/>
-                <w:noProof/>
-              </w:rPr>
-              <w:t>Interfaz Gráfica</w:t>
-            </w:r>
-            <w:r>
-              <w:rPr>
-                <w:noProof/>
-                <w:webHidden/>
-              </w:rPr>
-              <w:tab/>
-            </w:r>
-            <w:r>
-              <w:rPr>
-                <w:noProof/>
-                <w:webHidden/>
-              </w:rPr>
-              <w:fldChar w:fldCharType="begin"/>
-            </w:r>
-            <w:r>
-              <w:rPr>
-                <w:noProof/>
-                <w:webHidden/>
-              </w:rPr>
-              <w:instrText xml:space="preserve"> PAGEREF _Toc486178924 \h </w:instrText>
-            </w:r>
-            <w:r>
-              <w:rPr>
-                <w:noProof/>
-                <w:webHidden/>
-              </w:rPr>
-            </w:r>
-            <w:r>
-              <w:rPr>
-                <w:noProof/>
-                <w:webHidden/>
-              </w:rPr>
-              <w:fldChar w:fldCharType="separate"/>
-            </w:r>
-            <w:r>
-              <w:rPr>
-                <w:noProof/>
-                <w:webHidden/>
-              </w:rPr>
-              <w:t>28</w:t>
-            </w:r>
-            <w:r>
-              <w:rPr>
-                <w:noProof/>
-                <w:webHidden/>
-              </w:rPr>
-              <w:fldChar w:fldCharType="end"/>
-            </w:r>
-          </w:hyperlink>
-        </w:p>
-        <w:p>
-          <w:pPr>
-            <w:pStyle w:val="TDC3"/>
-            <w:tabs>
-              <w:tab w:val="left" w:pos="1200"/>
-              <w:tab w:val="right" w:leader="underscore" w:pos="9062"/>
-            </w:tabs>
-            <w:rPr>
-              <w:rFonts w:eastAsiaTheme="minorEastAsia"/>
-              <w:noProof/>
-              <w:sz w:val="22"/>
-              <w:szCs w:val="22"/>
-              <w:lang w:eastAsia="es-ES"/>
-            </w:rPr>
-          </w:pPr>
-          <w:hyperlink w:anchor="_Toc486178925" w:history="1">
-            <w:r>
-              <w:rPr>
-                <w:rStyle w:val="Hipervnculo"/>
-                <w:noProof/>
-                <w14:scene3d>
-                  <w14:camera w14:prst="orthographicFront"/>
-                  <w14:lightRig w14:rig="threePt" w14:dir="t">
-                    <w14:rot w14:lat="0" w14:lon="0" w14:rev="0"/>
-                  </w14:lightRig>
-                </w14:scene3d>
-              </w:rPr>
-              <w:t>4.5.2.</w:t>
-            </w:r>
-            <w:r>
-              <w:rPr>
-                <w:rFonts w:eastAsiaTheme="minorEastAsia"/>
-                <w:noProof/>
-                <w:sz w:val="22"/>
-                <w:szCs w:val="22"/>
-                <w:lang w:eastAsia="es-ES"/>
-              </w:rPr>
-              <w:tab/>
-            </w:r>
-            <w:r>
-              <w:rPr>
-                <w:rStyle w:val="Hipervnculo"/>
-                <w:noProof/>
-              </w:rPr>
-              <w:t>Global</w:t>
-            </w:r>
-            <w:r>
-              <w:rPr>
-                <w:noProof/>
-                <w:webHidden/>
-              </w:rPr>
-              <w:tab/>
-            </w:r>
-            <w:r>
-              <w:rPr>
-                <w:noProof/>
-                <w:webHidden/>
-              </w:rPr>
-              <w:fldChar w:fldCharType="begin"/>
-            </w:r>
-            <w:r>
-              <w:rPr>
-                <w:noProof/>
-                <w:webHidden/>
-              </w:rPr>
-              <w:instrText xml:space="preserve"> PAGEREF _Toc486178925 \h </w:instrText>
-            </w:r>
-            <w:r>
-              <w:rPr>
-                <w:noProof/>
-                <w:webHidden/>
-              </w:rPr>
-            </w:r>
-            <w:r>
-              <w:rPr>
-                <w:noProof/>
-                <w:webHidden/>
-              </w:rPr>
-              <w:fldChar w:fldCharType="separate"/>
-            </w:r>
-            <w:r>
-              <w:rPr>
-                <w:noProof/>
-                <w:webHidden/>
-              </w:rPr>
-              <w:t>30</w:t>
-            </w:r>
-            <w:r>
-              <w:rPr>
-                <w:noProof/>
-                <w:webHidden/>
-              </w:rPr>
-              <w:fldChar w:fldCharType="end"/>
-            </w:r>
-          </w:hyperlink>
-        </w:p>
-        <w:p>
-          <w:pPr>
-            <w:pStyle w:val="TDC3"/>
-            <w:tabs>
-              <w:tab w:val="left" w:pos="1200"/>
-              <w:tab w:val="right" w:leader="underscore" w:pos="9062"/>
-            </w:tabs>
-            <w:rPr>
-              <w:rFonts w:eastAsiaTheme="minorEastAsia"/>
-              <w:noProof/>
-              <w:sz w:val="22"/>
-              <w:szCs w:val="22"/>
-              <w:lang w:eastAsia="es-ES"/>
-            </w:rPr>
-          </w:pPr>
-          <w:hyperlink w:anchor="_Toc486178926" w:history="1">
-            <w:r>
-              <w:rPr>
-                <w:rStyle w:val="Hipervnculo"/>
-                <w:noProof/>
-                <w14:scene3d>
-                  <w14:camera w14:prst="orthographicFront"/>
-                  <w14:lightRig w14:rig="threePt" w14:dir="t">
-                    <w14:rot w14:lat="0" w14:lon="0" w14:rev="0"/>
-                  </w14:lightRig>
-                </w14:scene3d>
-              </w:rPr>
-              <w:t>4.5.3.</w:t>
-            </w:r>
-            <w:r>
-              <w:rPr>
-                <w:rFonts w:eastAsiaTheme="minorEastAsia"/>
-                <w:noProof/>
-                <w:sz w:val="22"/>
-                <w:szCs w:val="22"/>
-                <w:lang w:eastAsia="es-ES"/>
-              </w:rPr>
-              <w:tab/>
-            </w:r>
-            <w:r>
-              <w:rPr>
-                <w:rStyle w:val="Hipervnculo"/>
-                <w:noProof/>
-              </w:rPr>
-              <w:t>Redes Neuronales</w:t>
-            </w:r>
-            <w:r>
-              <w:rPr>
-                <w:noProof/>
-                <w:webHidden/>
-              </w:rPr>
-              <w:tab/>
-            </w:r>
-            <w:r>
-              <w:rPr>
-                <w:noProof/>
-                <w:webHidden/>
-              </w:rPr>
-              <w:fldChar w:fldCharType="begin"/>
-            </w:r>
-            <w:r>
-              <w:rPr>
-                <w:noProof/>
-                <w:webHidden/>
-              </w:rPr>
-              <w:instrText xml:space="preserve"> PAGEREF _Toc486178926 \h </w:instrText>
-            </w:r>
-            <w:r>
-              <w:rPr>
-                <w:noProof/>
-                <w:webHidden/>
-              </w:rPr>
-            </w:r>
-            <w:r>
-              <w:rPr>
-                <w:noProof/>
-                <w:webHidden/>
-              </w:rPr>
-              <w:fldChar w:fldCharType="separate"/>
-            </w:r>
-            <w:r>
-              <w:rPr>
-                <w:noProof/>
-                <w:webHidden/>
-              </w:rPr>
-              <w:t>31</w:t>
-            </w:r>
-            <w:r>
-              <w:rPr>
-                <w:noProof/>
-                <w:webHidden/>
-              </w:rPr>
-              <w:fldChar w:fldCharType="end"/>
-            </w:r>
-          </w:hyperlink>
-        </w:p>
-        <w:p>
-          <w:pPr>
-            <w:pStyle w:val="TDC3"/>
-            <w:tabs>
-              <w:tab w:val="left" w:pos="1200"/>
-              <w:tab w:val="right" w:leader="underscore" w:pos="9062"/>
-            </w:tabs>
-            <w:rPr>
-              <w:rFonts w:eastAsiaTheme="minorEastAsia"/>
-              <w:noProof/>
-              <w:sz w:val="22"/>
-              <w:szCs w:val="22"/>
-              <w:lang w:eastAsia="es-ES"/>
-            </w:rPr>
-          </w:pPr>
-          <w:hyperlink w:anchor="_Toc486178927" w:history="1">
-            <w:r>
-              <w:rPr>
-                <w:rStyle w:val="Hipervnculo"/>
-                <w:noProof/>
-                <w14:scene3d>
-                  <w14:camera w14:prst="orthographicFront"/>
-                  <w14:lightRig w14:rig="threePt" w14:dir="t">
-                    <w14:rot w14:lat="0" w14:lon="0" w14:rev="0"/>
-                  </w14:lightRig>
-                </w14:scene3d>
-              </w:rPr>
-              <w:t>4.5.4.</w:t>
-            </w:r>
-            <w:r>
-              <w:rPr>
-                <w:rFonts w:eastAsiaTheme="minorEastAsia"/>
-                <w:noProof/>
-                <w:sz w:val="22"/>
-                <w:szCs w:val="22"/>
-                <w:lang w:eastAsia="es-ES"/>
-              </w:rPr>
-              <w:tab/>
-            </w:r>
-            <w:r>
-              <w:rPr>
-                <w:rStyle w:val="Hipervnculo"/>
-                <w:noProof/>
-              </w:rPr>
-              <w:t>Metaheurísticas</w:t>
-            </w:r>
-            <w:r>
-              <w:rPr>
-                <w:noProof/>
-                <w:webHidden/>
-              </w:rPr>
-              <w:tab/>
-            </w:r>
-            <w:r>
-              <w:rPr>
-                <w:noProof/>
-                <w:webHidden/>
-              </w:rPr>
-              <w:fldChar w:fldCharType="begin"/>
-            </w:r>
-            <w:r>
-              <w:rPr>
-                <w:noProof/>
-                <w:webHidden/>
-              </w:rPr>
-              <w:instrText xml:space="preserve"> PAGEREF _Toc486178927 \h </w:instrText>
-            </w:r>
-            <w:r>
-              <w:rPr>
-                <w:noProof/>
-                <w:webHidden/>
-              </w:rPr>
-            </w:r>
-            <w:r>
-              <w:rPr>
-                <w:noProof/>
-                <w:webHidden/>
-              </w:rPr>
-              <w:fldChar w:fldCharType="separate"/>
-            </w:r>
-            <w:r>
-              <w:rPr>
-                <w:noProof/>
-                <w:webHidden/>
-              </w:rPr>
-              <w:t>33</w:t>
-            </w:r>
-            <w:r>
-              <w:rPr>
-                <w:noProof/>
-                <w:webHidden/>
-              </w:rPr>
-              <w:fldChar w:fldCharType="end"/>
-            </w:r>
-          </w:hyperlink>
-        </w:p>
-        <w:p>
-          <w:pPr>
-            <w:pStyle w:val="TDC3"/>
-            <w:tabs>
-              <w:tab w:val="left" w:pos="1200"/>
-              <w:tab w:val="right" w:leader="underscore" w:pos="9062"/>
-            </w:tabs>
-            <w:rPr>
-              <w:rFonts w:eastAsiaTheme="minorEastAsia"/>
-              <w:noProof/>
-              <w:sz w:val="22"/>
-              <w:szCs w:val="22"/>
-              <w:lang w:eastAsia="es-ES"/>
-            </w:rPr>
-          </w:pPr>
-          <w:hyperlink w:anchor="_Toc486178928" w:history="1">
-            <w:r>
-              <w:rPr>
-                <w:rStyle w:val="Hipervnculo"/>
-                <w:noProof/>
-                <w14:scene3d>
-                  <w14:camera w14:prst="orthographicFront"/>
-                  <w14:lightRig w14:rig="threePt" w14:dir="t">
-                    <w14:rot w14:lat="0" w14:lon="0" w14:rev="0"/>
-                  </w14:lightRig>
-                </w14:scene3d>
-              </w:rPr>
-              <w:t>4.5.5.</w:t>
-            </w:r>
-            <w:r>
-              <w:rPr>
-                <w:rFonts w:eastAsiaTheme="minorEastAsia"/>
-                <w:noProof/>
-                <w:sz w:val="22"/>
-                <w:szCs w:val="22"/>
-                <w:lang w:eastAsia="es-ES"/>
-              </w:rPr>
-              <w:tab/>
-            </w:r>
-            <w:r>
-              <w:rPr>
-                <w:rStyle w:val="Hipervnculo"/>
-                <w:noProof/>
-              </w:rPr>
-              <w:t>Optimizadores de metaheurísticas</w:t>
-            </w:r>
-            <w:r>
-              <w:rPr>
-                <w:noProof/>
-                <w:webHidden/>
-              </w:rPr>
-              <w:tab/>
-            </w:r>
-            <w:r>
-              <w:rPr>
-                <w:noProof/>
-                <w:webHidden/>
-              </w:rPr>
-              <w:fldChar w:fldCharType="begin"/>
-            </w:r>
-            <w:r>
-              <w:rPr>
-                <w:noProof/>
-                <w:webHidden/>
-              </w:rPr>
-              <w:instrText xml:space="preserve"> PAGEREF _Toc486178928 \h </w:instrText>
-            </w:r>
-            <w:r>
-              <w:rPr>
-                <w:noProof/>
-                <w:webHidden/>
-              </w:rPr>
-            </w:r>
-            <w:r>
-              <w:rPr>
-                <w:noProof/>
-                <w:webHidden/>
-              </w:rPr>
-              <w:fldChar w:fldCharType="separate"/>
-            </w:r>
-            <w:r>
-              <w:rPr>
-                <w:noProof/>
-                <w:webHidden/>
-              </w:rPr>
-              <w:t>35</w:t>
+              <w:t>40</w:t>
             </w:r>
             <w:r>
               <w:rPr>
@@ -4392,7 +4211,7 @@
               <w:lang w:eastAsia="es-ES"/>
             </w:rPr>
           </w:pPr>
-          <w:hyperlink w:anchor="_Toc486178929" w:history="1">
+          <w:hyperlink w:anchor="_Toc505013365" w:history="1">
             <w:r>
               <w:rPr>
                 <w:rStyle w:val="Hipervnculo"/>
@@ -4440,7 +4259,7 @@
                 <w:noProof/>
                 <w:webHidden/>
               </w:rPr>
-              <w:instrText xml:space="preserve"> PAGEREF _Toc486178929 \h </w:instrText>
+              <w:instrText xml:space="preserve"> PAGEREF _Toc505013365 \h </w:instrText>
             </w:r>
             <w:r>
               <w:rPr>
@@ -4460,7 +4279,7 @@
                 <w:noProof/>
                 <w:webHidden/>
               </w:rPr>
-              <w:t>37</w:t>
+              <w:t>42</w:t>
             </w:r>
             <w:r>
               <w:rPr>
@@ -4486,7 +4305,7 @@
               <w:lang w:eastAsia="es-ES"/>
             </w:rPr>
           </w:pPr>
-          <w:hyperlink w:anchor="_Toc486178930" w:history="1">
+          <w:hyperlink w:anchor="_Toc505013366" w:history="1">
             <w:r>
               <w:rPr>
                 <w:rStyle w:val="Hipervnculo"/>
@@ -4536,7 +4355,7 @@
                 <w:noProof/>
                 <w:webHidden/>
               </w:rPr>
-              <w:instrText xml:space="preserve"> PAGEREF _Toc486178930 \h </w:instrText>
+              <w:instrText xml:space="preserve"> PAGEREF _Toc505013366 \h </w:instrText>
             </w:r>
             <w:r>
               <w:rPr>
@@ -4556,7 +4375,199 @@
                 <w:noProof/>
                 <w:webHidden/>
               </w:rPr>
-              <w:t>37</w:t>
+              <w:t>42</w:t>
+            </w:r>
+            <w:r>
+              <w:rPr>
+                <w:noProof/>
+                <w:webHidden/>
+              </w:rPr>
+              <w:fldChar w:fldCharType="end"/>
+            </w:r>
+          </w:hyperlink>
+        </w:p>
+        <w:p>
+          <w:pPr>
+            <w:pStyle w:val="TDC3"/>
+            <w:tabs>
+              <w:tab w:val="left" w:pos="1200"/>
+              <w:tab w:val="right" w:leader="underscore" w:pos="9062"/>
+            </w:tabs>
+            <w:rPr>
+              <w:rFonts w:eastAsiaTheme="minorEastAsia"/>
+              <w:noProof/>
+              <w:sz w:val="22"/>
+              <w:szCs w:val="22"/>
+              <w:lang w:eastAsia="es-ES"/>
+            </w:rPr>
+          </w:pPr>
+          <w:hyperlink w:anchor="_Toc505013367" w:history="1">
+            <w:r>
+              <w:rPr>
+                <w:rStyle w:val="Hipervnculo"/>
+                <w:noProof/>
+                <w14:scene3d>
+                  <w14:camera w14:prst="orthographicFront"/>
+                  <w14:lightRig w14:rig="threePt" w14:dir="t">
+                    <w14:rot w14:lat="0" w14:lon="0" w14:rev="0"/>
+                  </w14:lightRig>
+                </w14:scene3d>
+              </w:rPr>
+              <w:t>5.1.1.</w:t>
+            </w:r>
+            <w:r>
+              <w:rPr>
+                <w:rFonts w:eastAsiaTheme="minorEastAsia"/>
+                <w:noProof/>
+                <w:sz w:val="22"/>
+                <w:szCs w:val="22"/>
+                <w:lang w:eastAsia="es-ES"/>
+              </w:rPr>
+              <w:tab/>
+            </w:r>
+            <w:r>
+              <w:rPr>
+                <w:rStyle w:val="Hipervnculo"/>
+                <w:noProof/>
+              </w:rPr>
+              <w:t>Función de transferencia de las neuronas</w:t>
+            </w:r>
+            <w:r>
+              <w:rPr>
+                <w:noProof/>
+                <w:webHidden/>
+              </w:rPr>
+              <w:tab/>
+            </w:r>
+            <w:r>
+              <w:rPr>
+                <w:noProof/>
+                <w:webHidden/>
+              </w:rPr>
+              <w:fldChar w:fldCharType="begin"/>
+            </w:r>
+            <w:r>
+              <w:rPr>
+                <w:noProof/>
+                <w:webHidden/>
+              </w:rPr>
+              <w:instrText xml:space="preserve"> PAGEREF _Toc505013367 \h </w:instrText>
+            </w:r>
+            <w:r>
+              <w:rPr>
+                <w:noProof/>
+                <w:webHidden/>
+              </w:rPr>
+            </w:r>
+            <w:r>
+              <w:rPr>
+                <w:noProof/>
+                <w:webHidden/>
+              </w:rPr>
+              <w:fldChar w:fldCharType="separate"/>
+            </w:r>
+            <w:r>
+              <w:rPr>
+                <w:noProof/>
+                <w:webHidden/>
+              </w:rPr>
+              <w:t>42</w:t>
+            </w:r>
+            <w:r>
+              <w:rPr>
+                <w:noProof/>
+                <w:webHidden/>
+              </w:rPr>
+              <w:fldChar w:fldCharType="end"/>
+            </w:r>
+          </w:hyperlink>
+        </w:p>
+        <w:p>
+          <w:pPr>
+            <w:pStyle w:val="TDC3"/>
+            <w:tabs>
+              <w:tab w:val="left" w:pos="1200"/>
+              <w:tab w:val="right" w:leader="underscore" w:pos="9062"/>
+            </w:tabs>
+            <w:rPr>
+              <w:rFonts w:eastAsiaTheme="minorEastAsia"/>
+              <w:noProof/>
+              <w:sz w:val="22"/>
+              <w:szCs w:val="22"/>
+              <w:lang w:eastAsia="es-ES"/>
+            </w:rPr>
+          </w:pPr>
+          <w:hyperlink w:anchor="_Toc505013368" w:history="1">
+            <w:r>
+              <w:rPr>
+                <w:rStyle w:val="Hipervnculo"/>
+                <w:noProof/>
+                <w14:scene3d>
+                  <w14:camera w14:prst="orthographicFront"/>
+                  <w14:lightRig w14:rig="threePt" w14:dir="t">
+                    <w14:rot w14:lat="0" w14:lon="0" w14:rev="0"/>
+                  </w14:lightRig>
+                </w14:scene3d>
+              </w:rPr>
+              <w:t>5.1.2.</w:t>
+            </w:r>
+            <w:r>
+              <w:rPr>
+                <w:rFonts w:eastAsiaTheme="minorEastAsia"/>
+                <w:noProof/>
+                <w:sz w:val="22"/>
+                <w:szCs w:val="22"/>
+                <w:lang w:eastAsia="es-ES"/>
+              </w:rPr>
+              <w:tab/>
+            </w:r>
+            <w:r>
+              <w:rPr>
+                <w:rStyle w:val="Hipervnculo"/>
+                <w:noProof/>
+              </w:rPr>
+              <w:t>Número de iteraciones máximo en el proceso de entrenamiento</w:t>
+            </w:r>
+            <w:r>
+              <w:rPr>
+                <w:noProof/>
+                <w:webHidden/>
+              </w:rPr>
+              <w:tab/>
+            </w:r>
+            <w:r>
+              <w:rPr>
+                <w:noProof/>
+                <w:webHidden/>
+              </w:rPr>
+              <w:fldChar w:fldCharType="begin"/>
+            </w:r>
+            <w:r>
+              <w:rPr>
+                <w:noProof/>
+                <w:webHidden/>
+              </w:rPr>
+              <w:instrText xml:space="preserve"> PAGEREF _Toc505013368 \h </w:instrText>
+            </w:r>
+            <w:r>
+              <w:rPr>
+                <w:noProof/>
+                <w:webHidden/>
+              </w:rPr>
+            </w:r>
+            <w:r>
+              <w:rPr>
+                <w:noProof/>
+                <w:webHidden/>
+              </w:rPr>
+              <w:fldChar w:fldCharType="separate"/>
+            </w:r>
+            <w:r>
+              <w:rPr>
+                <w:noProof/>
+                <w:webHidden/>
+              </w:rPr>
+              <w:t>42</w:t>
             </w:r>
             <w:r>
               <w:rPr>
@@ -4582,7 +4593,7 @@
               <w:lang w:eastAsia="es-ES"/>
             </w:rPr>
           </w:pPr>
-          <w:hyperlink w:anchor="_Toc486178931" w:history="1">
+          <w:hyperlink w:anchor="_Toc505013369" w:history="1">
             <w:r>
               <w:rPr>
                 <w:rStyle w:val="Hipervnculo"/>
@@ -4632,7 +4643,7 @@
                 <w:noProof/>
                 <w:webHidden/>
               </w:rPr>
-              <w:instrText xml:space="preserve"> PAGEREF _Toc486178931 \h </w:instrText>
+              <w:instrText xml:space="preserve"> PAGEREF _Toc505013369 \h </w:instrText>
             </w:r>
             <w:r>
               <w:rPr>
@@ -4652,7 +4663,7 @@
                 <w:noProof/>
                 <w:webHidden/>
               </w:rPr>
-              <w:t>37</w:t>
+              <w:t>43</w:t>
             </w:r>
             <w:r>
               <w:rPr>
@@ -4682,7 +4693,7 @@
               <w:lang w:eastAsia="es-ES"/>
             </w:rPr>
           </w:pPr>
-          <w:hyperlink w:anchor="_Toc486178932" w:history="1">
+          <w:hyperlink w:anchor="_Toc505013370" w:history="1">
             <w:r>
               <w:rPr>
                 <w:rStyle w:val="Hipervnculo"/>
@@ -4709,7 +4720,7 @@
                 <w:rStyle w:val="Hipervnculo"/>
                 <w:noProof/>
               </w:rPr>
-              <w:t>CONCLUSIONES Y TRABAJOS FUTUROS (2 págs)</w:t>
+              <w:t>CONCLUSIONES Y TRABAJOS FUTUROS (2 págs.)</w:t>
             </w:r>
             <w:r>
               <w:rPr>
@@ -4730,7 +4741,7 @@
                 <w:noProof/>
                 <w:webHidden/>
               </w:rPr>
-              <w:instrText xml:space="preserve"> PAGEREF _Toc486178932 \h </w:instrText>
+              <w:instrText xml:space="preserve"> PAGEREF _Toc505013370 \h </w:instrText>
             </w:r>
             <w:r>
               <w:rPr>
@@ -4750,7 +4761,295 @@
                 <w:noProof/>
                 <w:webHidden/>
               </w:rPr>
-              <w:t>38</w:t>
+              <w:t>44</w:t>
+            </w:r>
+            <w:r>
+              <w:rPr>
+                <w:noProof/>
+                <w:webHidden/>
+              </w:rPr>
+              <w:fldChar w:fldCharType="end"/>
+            </w:r>
+          </w:hyperlink>
+        </w:p>
+        <w:p>
+          <w:pPr>
+            <w:pStyle w:val="TDC2"/>
+            <w:tabs>
+              <w:tab w:val="left" w:pos="960"/>
+              <w:tab w:val="right" w:leader="underscore" w:pos="9062"/>
+            </w:tabs>
+            <w:rPr>
+              <w:rFonts w:eastAsiaTheme="minorEastAsia"/>
+              <w:b w:val="0"/>
+              <w:bCs w:val="0"/>
+              <w:noProof/>
+              <w:lang w:eastAsia="es-ES"/>
+            </w:rPr>
+          </w:pPr>
+          <w:hyperlink w:anchor="_Toc505013371" w:history="1">
+            <w:r>
+              <w:rPr>
+                <w:rStyle w:val="Hipervnculo"/>
+                <w:noProof/>
+                <w14:scene3d>
+                  <w14:camera w14:prst="orthographicFront"/>
+                  <w14:lightRig w14:rig="threePt" w14:dir="t">
+                    <w14:rot w14:lat="0" w14:lon="0" w14:rev="0"/>
+                  </w14:lightRig>
+                </w14:scene3d>
+              </w:rPr>
+              <w:t>6.1.</w:t>
+            </w:r>
+            <w:r>
+              <w:rPr>
+                <w:rFonts w:eastAsiaTheme="minorEastAsia"/>
+                <w:b w:val="0"/>
+                <w:bCs w:val="0"/>
+                <w:noProof/>
+                <w:lang w:eastAsia="es-ES"/>
+              </w:rPr>
+              <w:tab/>
+            </w:r>
+            <w:r>
+              <w:rPr>
+                <w:rStyle w:val="Hipervnculo"/>
+                <w:noProof/>
+              </w:rPr>
+              <w:t>Especificación de requisitos</w:t>
+            </w:r>
+            <w:r>
+              <w:rPr>
+                <w:noProof/>
+                <w:webHidden/>
+              </w:rPr>
+              <w:tab/>
+            </w:r>
+            <w:r>
+              <w:rPr>
+                <w:noProof/>
+                <w:webHidden/>
+              </w:rPr>
+              <w:fldChar w:fldCharType="begin"/>
+            </w:r>
+            <w:r>
+              <w:rPr>
+                <w:noProof/>
+                <w:webHidden/>
+              </w:rPr>
+              <w:instrText xml:space="preserve"> PAGEREF _Toc505013371 \h </w:instrText>
+            </w:r>
+            <w:r>
+              <w:rPr>
+                <w:noProof/>
+                <w:webHidden/>
+              </w:rPr>
+            </w:r>
+            <w:r>
+              <w:rPr>
+                <w:noProof/>
+                <w:webHidden/>
+              </w:rPr>
+              <w:fldChar w:fldCharType="separate"/>
+            </w:r>
+            <w:r>
+              <w:rPr>
+                <w:noProof/>
+                <w:webHidden/>
+              </w:rPr>
+              <w:t>45</w:t>
+            </w:r>
+            <w:r>
+              <w:rPr>
+                <w:noProof/>
+                <w:webHidden/>
+              </w:rPr>
+              <w:fldChar w:fldCharType="end"/>
+            </w:r>
+          </w:hyperlink>
+        </w:p>
+        <w:p>
+          <w:pPr>
+            <w:pStyle w:val="TDC3"/>
+            <w:tabs>
+              <w:tab w:val="left" w:pos="1200"/>
+              <w:tab w:val="right" w:leader="underscore" w:pos="9062"/>
+            </w:tabs>
+            <w:rPr>
+              <w:rFonts w:eastAsiaTheme="minorEastAsia"/>
+              <w:noProof/>
+              <w:sz w:val="22"/>
+              <w:szCs w:val="22"/>
+              <w:lang w:eastAsia="es-ES"/>
+            </w:rPr>
+          </w:pPr>
+          <w:hyperlink w:anchor="_Toc505013372" w:history="1">
+            <w:r>
+              <w:rPr>
+                <w:rStyle w:val="Hipervnculo"/>
+                <w:noProof/>
+                <w14:scene3d>
+                  <w14:camera w14:prst="orthographicFront"/>
+                  <w14:lightRig w14:rig="threePt" w14:dir="t">
+                    <w14:rot w14:lat="0" w14:lon="0" w14:rev="0"/>
+                  </w14:lightRig>
+                </w14:scene3d>
+              </w:rPr>
+              <w:t>6.1.1.</w:t>
+            </w:r>
+            <w:r>
+              <w:rPr>
+                <w:rFonts w:eastAsiaTheme="minorEastAsia"/>
+                <w:noProof/>
+                <w:sz w:val="22"/>
+                <w:szCs w:val="22"/>
+                <w:lang w:eastAsia="es-ES"/>
+              </w:rPr>
+              <w:tab/>
+            </w:r>
+            <w:r>
+              <w:rPr>
+                <w:rStyle w:val="Hipervnculo"/>
+                <w:noProof/>
+              </w:rPr>
+              <w:t>Funcionales</w:t>
+            </w:r>
+            <w:r>
+              <w:rPr>
+                <w:noProof/>
+                <w:webHidden/>
+              </w:rPr>
+              <w:tab/>
+            </w:r>
+            <w:r>
+              <w:rPr>
+                <w:noProof/>
+                <w:webHidden/>
+              </w:rPr>
+              <w:fldChar w:fldCharType="begin"/>
+            </w:r>
+            <w:r>
+              <w:rPr>
+                <w:noProof/>
+                <w:webHidden/>
+              </w:rPr>
+              <w:instrText xml:space="preserve"> PAGEREF _Toc505013372 \h </w:instrText>
+            </w:r>
+            <w:r>
+              <w:rPr>
+                <w:noProof/>
+                <w:webHidden/>
+              </w:rPr>
+            </w:r>
+            <w:r>
+              <w:rPr>
+                <w:noProof/>
+                <w:webHidden/>
+              </w:rPr>
+              <w:fldChar w:fldCharType="separate"/>
+            </w:r>
+            <w:r>
+              <w:rPr>
+                <w:noProof/>
+                <w:webHidden/>
+              </w:rPr>
+              <w:t>45</w:t>
+            </w:r>
+            <w:r>
+              <w:rPr>
+                <w:noProof/>
+                <w:webHidden/>
+              </w:rPr>
+              <w:fldChar w:fldCharType="end"/>
+            </w:r>
+          </w:hyperlink>
+        </w:p>
+        <w:p>
+          <w:pPr>
+            <w:pStyle w:val="TDC3"/>
+            <w:tabs>
+              <w:tab w:val="left" w:pos="1200"/>
+              <w:tab w:val="right" w:leader="underscore" w:pos="9062"/>
+            </w:tabs>
+            <w:rPr>
+              <w:rFonts w:eastAsiaTheme="minorEastAsia"/>
+              <w:noProof/>
+              <w:sz w:val="22"/>
+              <w:szCs w:val="22"/>
+              <w:lang w:eastAsia="es-ES"/>
+            </w:rPr>
+          </w:pPr>
+          <w:hyperlink w:anchor="_Toc505013373" w:history="1">
+            <w:r>
+              <w:rPr>
+                <w:rStyle w:val="Hipervnculo"/>
+                <w:noProof/>
+                <w14:scene3d>
+                  <w14:camera w14:prst="orthographicFront"/>
+                  <w14:lightRig w14:rig="threePt" w14:dir="t">
+                    <w14:rot w14:lat="0" w14:lon="0" w14:rev="0"/>
+                  </w14:lightRig>
+                </w14:scene3d>
+              </w:rPr>
+              <w:t>6.1.2.</w:t>
+            </w:r>
+            <w:r>
+              <w:rPr>
+                <w:rFonts w:eastAsiaTheme="minorEastAsia"/>
+                <w:noProof/>
+                <w:sz w:val="22"/>
+                <w:szCs w:val="22"/>
+                <w:lang w:eastAsia="es-ES"/>
+              </w:rPr>
+              <w:tab/>
+            </w:r>
+            <w:r>
+              <w:rPr>
+                <w:rStyle w:val="Hipervnculo"/>
+                <w:noProof/>
+              </w:rPr>
+              <w:t>No funcionales</w:t>
+            </w:r>
+            <w:r>
+              <w:rPr>
+                <w:noProof/>
+                <w:webHidden/>
+              </w:rPr>
+              <w:tab/>
+            </w:r>
+            <w:r>
+              <w:rPr>
+                <w:noProof/>
+                <w:webHidden/>
+              </w:rPr>
+              <w:fldChar w:fldCharType="begin"/>
+            </w:r>
+            <w:r>
+              <w:rPr>
+                <w:noProof/>
+                <w:webHidden/>
+              </w:rPr>
+              <w:instrText xml:space="preserve"> PAGEREF _Toc505013373 \h </w:instrText>
+            </w:r>
+            <w:r>
+              <w:rPr>
+                <w:noProof/>
+                <w:webHidden/>
+              </w:rPr>
+            </w:r>
+            <w:r>
+              <w:rPr>
+                <w:noProof/>
+                <w:webHidden/>
+              </w:rPr>
+              <w:fldChar w:fldCharType="separate"/>
+            </w:r>
+            <w:r>
+              <w:rPr>
+                <w:noProof/>
+                <w:webHidden/>
+              </w:rPr>
+              <w:t>45</w:t>
             </w:r>
             <w:r>
               <w:rPr>
@@ -4806,7 +5105,7 @@
       <w:pPr>
         <w:pStyle w:val="Ttulo1"/>
       </w:pPr>
-      <w:bookmarkStart w:id="0" w:name="_Toc486178891"/>
+      <w:bookmarkStart w:id="1" w:name="_Toc505013329"/>
       <w:r>
         <w:lastRenderedPageBreak/>
         <w:t>Introducción</w:t>
@@ -4814,7 +5113,7 @@
       <w:r>
         <w:t xml:space="preserve"> (&lt;10 págs.)</w:t>
       </w:r>
-      <w:bookmarkEnd w:id="0"/>
+      <w:bookmarkEnd w:id="1"/>
     </w:p>
     <w:p>
       <w:r>
@@ -4828,7 +5127,7 @@
           <w:lang w:eastAsia="es-ES"/>
         </w:rPr>
         <w:drawing>
-          <wp:anchor distT="0" distB="0" distL="114300" distR="114300" simplePos="0" relativeHeight="251658240" behindDoc="0" locked="0" layoutInCell="1" allowOverlap="1" wp14:anchorId="320322B3" wp14:editId="3D56F9FB">
+          <wp:anchor distT="0" distB="0" distL="114300" distR="114300" simplePos="0" relativeHeight="251658240" behindDoc="0" locked="0" layoutInCell="1" allowOverlap="1" wp14:anchorId="06430636" wp14:editId="5451E829">
             <wp:simplePos x="0" y="0"/>
             <wp:positionH relativeFrom="margin">
               <wp:posOffset>0</wp:posOffset>
@@ -4933,7 +5232,7 @@
           <w:lang w:eastAsia="es-ES"/>
         </w:rPr>
         <w:drawing>
-          <wp:anchor distT="0" distB="0" distL="114300" distR="114300" simplePos="0" relativeHeight="251659264" behindDoc="1" locked="0" layoutInCell="1" allowOverlap="1">
+          <wp:anchor distT="0" distB="0" distL="114300" distR="114300" simplePos="0" relativeHeight="251659264" behindDoc="1" locked="0" layoutInCell="1" allowOverlap="1" wp14:anchorId="65443C9E" wp14:editId="05D65D6E">
             <wp:simplePos x="0" y="0"/>
             <wp:positionH relativeFrom="margin">
               <wp:posOffset>-266700</wp:posOffset>
@@ -5761,12 +6060,12 @@
       <w:pPr>
         <w:pStyle w:val="Ttulo2"/>
       </w:pPr>
-      <w:bookmarkStart w:id="1" w:name="_Toc486178892"/>
+      <w:bookmarkStart w:id="2" w:name="_Toc505013330"/>
       <w:r>
         <w:lastRenderedPageBreak/>
         <w:t>Modelo analítico</w:t>
       </w:r>
-      <w:bookmarkEnd w:id="1"/>
+      <w:bookmarkEnd w:id="2"/>
     </w:p>
     <w:p>
       <w:pPr>
@@ -6335,11 +6634,11 @@
       <w:pPr>
         <w:pStyle w:val="Ttulo2"/>
       </w:pPr>
-      <w:bookmarkStart w:id="2" w:name="_Toc486178893"/>
+      <w:bookmarkStart w:id="3" w:name="_Toc505013331"/>
       <w:r>
         <w:t>Modelo no analítico</w:t>
       </w:r>
-      <w:bookmarkEnd w:id="2"/>
+      <w:bookmarkEnd w:id="3"/>
     </w:p>
     <w:p>
       <w:pPr>
@@ -6822,12 +7121,12 @@
       <w:pPr>
         <w:pStyle w:val="Ttulo1"/>
       </w:pPr>
-      <w:bookmarkStart w:id="3" w:name="_Toc486178895"/>
+      <w:bookmarkStart w:id="4" w:name="_Toc505013332"/>
       <w:r>
         <w:lastRenderedPageBreak/>
         <w:t>Objetivos (&lt;1 pág.)</w:t>
       </w:r>
-      <w:bookmarkEnd w:id="3"/>
+      <w:bookmarkEnd w:id="4"/>
     </w:p>
     <w:p>
       <w:r>
@@ -6956,12 +7255,12 @@
       <w:pPr>
         <w:pStyle w:val="Ttulo1"/>
       </w:pPr>
-      <w:bookmarkStart w:id="4" w:name="_Toc486178896"/>
+      <w:bookmarkStart w:id="5" w:name="_Toc505013333"/>
       <w:r>
         <w:lastRenderedPageBreak/>
         <w:t>Descripción algorítmica (16 págs. 8 para cada cosa 2-2-4)</w:t>
       </w:r>
-      <w:bookmarkEnd w:id="4"/>
+      <w:bookmarkEnd w:id="5"/>
     </w:p>
     <w:p>
       <w:r>
@@ -6978,13 +7277,13 @@
       <w:pPr>
         <w:pStyle w:val="Ttulo2"/>
       </w:pPr>
-      <w:bookmarkStart w:id="5" w:name="_Toc484453325"/>
-      <w:bookmarkStart w:id="6" w:name="_Toc486178897"/>
+      <w:bookmarkStart w:id="6" w:name="_Toc484453325"/>
+      <w:bookmarkStart w:id="7" w:name="_Toc505013334"/>
       <w:r>
         <w:t>Redes neuronales</w:t>
       </w:r>
-      <w:bookmarkEnd w:id="5"/>
       <w:bookmarkEnd w:id="6"/>
+      <w:bookmarkEnd w:id="7"/>
     </w:p>
     <w:p>
       <w:r>
@@ -7006,7 +7305,7 @@
         <mc:AlternateContent>
           <mc:Choice Requires="wpg">
             <w:drawing>
-              <wp:anchor distT="0" distB="0" distL="114300" distR="114300" simplePos="0" relativeHeight="251672576" behindDoc="0" locked="0" layoutInCell="1" allowOverlap="1">
+              <wp:anchor distT="0" distB="0" distL="114300" distR="114300" simplePos="0" relativeHeight="251672576" behindDoc="0" locked="0" layoutInCell="1" allowOverlap="1" wp14:anchorId="0BCB0B3F" wp14:editId="077B31E7">
                 <wp:simplePos x="0" y="0"/>
                 <wp:positionH relativeFrom="column">
                   <wp:posOffset>1947545</wp:posOffset>
@@ -7274,7 +7573,7 @@
           </mc:Choice>
           <mc:Fallback>
             <w:pict>
-              <v:group id="Grupo 34" o:spid="_x0000_s1026" style="position:absolute;left:0;text-align:left;margin-left:153.35pt;margin-top:8.85pt;width:176.25pt;height:138pt;z-index:251672576;mso-width-relative:margin;mso-height-relative:margin" coordorigin=",-1205" coordsize="26517,27722" o:gfxdata="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">
+              <v:group w14:anchorId="0BCB0B3F" id="Grupo 34" o:spid="_x0000_s1026" style="position:absolute;left:0;text-align:left;margin-left:153.35pt;margin-top:8.85pt;width:176.25pt;height:138pt;z-index:251672576;mso-width-relative:margin;mso-height-relative:margin" coordorigin=",-1205" coordsize="26517,27722" o:gfxdata="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">
                 <v:shapetype id="_x0000_t32" coordsize="21600,21600" o:spt="32" o:oned="t" path="m,l21600,21600e" filled="f">
                   <v:path arrowok="t" fillok="f" o:connecttype="none"/>
                   <o:lock v:ext="edit" shapetype="t"/>
@@ -7352,7 +7651,7 @@
           <w:lang w:eastAsia="es-ES"/>
         </w:rPr>
         <w:drawing>
-          <wp:inline distT="0" distB="0" distL="0" distR="0" wp14:anchorId="53B1E4AB" wp14:editId="6A9E5946">
+          <wp:inline distT="0" distB="0" distL="0" distR="0" wp14:anchorId="1C361F5F" wp14:editId="635E38AE">
             <wp:extent cx="3733800" cy="1926009"/>
             <wp:effectExtent l="0" t="0" r="0" b="0"/>
             <wp:docPr id="7" name="Imagen 7" descr="Resultado de imagen de neurona"/>
@@ -7613,12 +7912,12 @@
       <w:pPr>
         <w:pStyle w:val="Ttulo3"/>
       </w:pPr>
-      <w:bookmarkStart w:id="7" w:name="_Toc486178898"/>
+      <w:bookmarkStart w:id="8" w:name="_Toc505013335"/>
       <w:r>
         <w:lastRenderedPageBreak/>
         <w:t>Estructura de un Sistema Neuronal Artificial</w:t>
       </w:r>
-      <w:bookmarkEnd w:id="7"/>
+      <w:bookmarkEnd w:id="8"/>
     </w:p>
     <w:p>
       <w:r>
@@ -7659,7 +7958,7 @@
           <w:lang w:eastAsia="es-ES"/>
         </w:rPr>
         <w:drawing>
-          <wp:inline distT="0" distB="0" distL="0" distR="0" wp14:anchorId="08828E60" wp14:editId="139CA7C8">
+          <wp:inline distT="0" distB="0" distL="0" distR="0" wp14:anchorId="30B15BC1" wp14:editId="1F19CE36">
             <wp:extent cx="2194958" cy="2639124"/>
             <wp:effectExtent l="0" t="0" r="0" b="0"/>
             <wp:docPr id="3" name="Imagen 3" descr="https://upload.wikimedia.org/wikipedia/commons/thumb/4/46/Colored_neural_network.svg/300px-Colored_neural_network.svg.png"/>
@@ -7765,11 +8064,11 @@
       <w:pPr>
         <w:pStyle w:val="Ttulo3"/>
       </w:pPr>
-      <w:bookmarkStart w:id="8" w:name="_Toc486178899"/>
+      <w:bookmarkStart w:id="9" w:name="_Toc505013336"/>
       <w:r>
         <w:t>Modelo neuronal</w:t>
       </w:r>
-      <w:bookmarkEnd w:id="8"/>
+      <w:bookmarkEnd w:id="9"/>
     </w:p>
     <w:p>
       <w:r>
@@ -8772,7 +9071,7 @@
         <mc:AlternateContent>
           <mc:Choice Requires="wps">
             <w:drawing>
-              <wp:anchor distT="0" distB="0" distL="114300" distR="114300" simplePos="0" relativeHeight="251736064" behindDoc="1" locked="0" layoutInCell="1" allowOverlap="1" wp14:anchorId="7488BFB5" wp14:editId="3D2F825B">
+              <wp:anchor distT="0" distB="0" distL="114300" distR="114300" simplePos="0" relativeHeight="251736064" behindDoc="1" locked="0" layoutInCell="1" allowOverlap="1" wp14:anchorId="3C08B1F4" wp14:editId="349FAA4B">
                 <wp:simplePos x="0" y="0"/>
                 <wp:positionH relativeFrom="column">
                   <wp:posOffset>3375025</wp:posOffset>
@@ -8838,7 +9137,7 @@
           </mc:Choice>
           <mc:Fallback>
             <w:pict>
-              <v:shape w14:anchorId="7488BFB5" id="Cuadro de texto 200" o:spid="_x0000_s1034" type="#_x0000_t202" style="position:absolute;left:0;text-align:left;margin-left:265.75pt;margin-top:75.9pt;width:106pt;height:.05pt;z-index:-251580416;visibility:visible;mso-wrap-style:square;mso-wrap-distance-left:9pt;mso-wrap-distance-top:0;mso-wrap-distance-right:9pt;mso-wrap-distance-bottom:0;mso-position-horizontal:absolute;mso-position-horizontal-relative:text;mso-position-vertical:absolute;mso-position-vertical-relative:text;v-text-anchor:top" o:gfxdata="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" stroked="f">
+              <v:shape w14:anchorId="3C08B1F4" id="Cuadro de texto 200" o:spid="_x0000_s1034" type="#_x0000_t202" style="position:absolute;left:0;text-align:left;margin-left:265.75pt;margin-top:75.9pt;width:106pt;height:.05pt;z-index:-251580416;visibility:visible;mso-wrap-style:square;mso-wrap-distance-left:9pt;mso-wrap-distance-top:0;mso-wrap-distance-right:9pt;mso-wrap-distance-bottom:0;mso-position-horizontal:absolute;mso-position-horizontal-relative:text;mso-position-vertical:absolute;mso-position-vertical-relative:text;v-text-anchor:top" o:gfxdata="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" stroked="f">
                 <v:textbox style="mso-fit-shape-to-text:t" inset="0,0,0,0">
                   <w:txbxContent>
                     <w:p>
@@ -8870,7 +9169,7 @@
           <w:noProof/>
         </w:rPr>
         <w:drawing>
-          <wp:anchor distT="0" distB="0" distL="114300" distR="114300" simplePos="0" relativeHeight="251725824" behindDoc="1" locked="0" layoutInCell="1" allowOverlap="1">
+          <wp:anchor distT="0" distB="0" distL="114300" distR="114300" simplePos="0" relativeHeight="251725824" behindDoc="1" locked="0" layoutInCell="1" allowOverlap="1" wp14:anchorId="6C54D21D" wp14:editId="0D0D9EB2">
             <wp:simplePos x="0" y="0"/>
             <wp:positionH relativeFrom="margin">
               <wp:posOffset>3375025</wp:posOffset>
@@ -8955,7 +9254,7 @@
         <mc:AlternateContent>
           <mc:Choice Requires="wps">
             <w:drawing>
-              <wp:anchor distT="0" distB="0" distL="114300" distR="114300" simplePos="0" relativeHeight="251738112" behindDoc="1" locked="0" layoutInCell="1" allowOverlap="1" wp14:anchorId="78D04B8C" wp14:editId="69EF3D0E">
+              <wp:anchor distT="0" distB="0" distL="114300" distR="114300" simplePos="0" relativeHeight="251738112" behindDoc="1" locked="0" layoutInCell="1" allowOverlap="1" wp14:anchorId="5E8DC564" wp14:editId="7FDA660A">
                 <wp:simplePos x="0" y="0"/>
                 <wp:positionH relativeFrom="column">
                   <wp:posOffset>5059680</wp:posOffset>
@@ -9021,7 +9320,7 @@
           </mc:Choice>
           <mc:Fallback>
             <w:pict>
-              <v:shape w14:anchorId="78D04B8C" id="Cuadro de texto 201" o:spid="_x0000_s1035" type="#_x0000_t202" style="position:absolute;left:0;text-align:left;margin-left:398.4pt;margin-top:56.9pt;width:86.7pt;height:.05pt;z-index:-251578368;visibility:visible;mso-wrap-style:square;mso-wrap-distance-left:9pt;mso-wrap-distance-top:0;mso-wrap-distance-right:9pt;mso-wrap-distance-bottom:0;mso-position-horizontal:absolute;mso-position-horizontal-relative:text;mso-position-vertical:absolute;mso-position-vertical-relative:text;v-text-anchor:top" o:gfxdata="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" stroked="f">
+              <v:shape w14:anchorId="5E8DC564" id="Cuadro de texto 201" o:spid="_x0000_s1035" type="#_x0000_t202" style="position:absolute;left:0;text-align:left;margin-left:398.4pt;margin-top:56.9pt;width:86.7pt;height:.05pt;z-index:-251578368;visibility:visible;mso-wrap-style:square;mso-wrap-distance-left:9pt;mso-wrap-distance-top:0;mso-wrap-distance-right:9pt;mso-wrap-distance-bottom:0;mso-position-horizontal:absolute;mso-position-horizontal-relative:text;mso-position-vertical:absolute;mso-position-vertical-relative:text;v-text-anchor:top" o:gfxdata="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" stroked="f">
                 <v:textbox style="mso-fit-shape-to-text:t" inset="0,0,0,0">
                   <w:txbxContent>
                     <w:p>
@@ -9053,7 +9352,7 @@
           <w:noProof/>
         </w:rPr>
         <w:drawing>
-          <wp:anchor distT="0" distB="0" distL="114300" distR="114300" simplePos="0" relativeHeight="251727872" behindDoc="1" locked="0" layoutInCell="1" allowOverlap="1">
+          <wp:anchor distT="0" distB="0" distL="114300" distR="114300" simplePos="0" relativeHeight="251727872" behindDoc="1" locked="0" layoutInCell="1" allowOverlap="1" wp14:anchorId="7889903B" wp14:editId="506F185A">
             <wp:simplePos x="0" y="0"/>
             <wp:positionH relativeFrom="margin">
               <wp:posOffset>5059680</wp:posOffset>
@@ -9389,7 +9688,7 @@
           <w:noProof/>
         </w:rPr>
         <w:drawing>
-          <wp:anchor distT="0" distB="0" distL="114300" distR="114300" simplePos="0" relativeHeight="251728896" behindDoc="1" locked="0" layoutInCell="1" allowOverlap="1">
+          <wp:anchor distT="0" distB="0" distL="114300" distR="114300" simplePos="0" relativeHeight="251728896" behindDoc="1" locked="0" layoutInCell="1" allowOverlap="1" wp14:anchorId="51060458" wp14:editId="6EE18107">
             <wp:simplePos x="0" y="0"/>
             <wp:positionH relativeFrom="column">
               <wp:posOffset>5020734</wp:posOffset>
@@ -9449,7 +9748,7 @@
           <w:noProof/>
         </w:rPr>
         <w:drawing>
-          <wp:anchor distT="0" distB="0" distL="114300" distR="114300" simplePos="0" relativeHeight="251726848" behindDoc="1" locked="0" layoutInCell="1" allowOverlap="1">
+          <wp:anchor distT="0" distB="0" distL="114300" distR="114300" simplePos="0" relativeHeight="251726848" behindDoc="1" locked="0" layoutInCell="1" allowOverlap="1" wp14:anchorId="5C1FDA4F" wp14:editId="4D06F0C6">
             <wp:simplePos x="0" y="0"/>
             <wp:positionH relativeFrom="column">
               <wp:posOffset>3458210</wp:posOffset>
@@ -9610,7 +9909,7 @@
           <w:noProof/>
         </w:rPr>
         <w:drawing>
-          <wp:anchor distT="0" distB="0" distL="114300" distR="114300" simplePos="0" relativeHeight="251729920" behindDoc="1" locked="0" layoutInCell="1" allowOverlap="1">
+          <wp:anchor distT="0" distB="0" distL="114300" distR="114300" simplePos="0" relativeHeight="251729920" behindDoc="1" locked="0" layoutInCell="1" allowOverlap="1" wp14:anchorId="1E4FC13C" wp14:editId="74B4E473">
             <wp:simplePos x="0" y="0"/>
             <wp:positionH relativeFrom="column">
               <wp:posOffset>3481070</wp:posOffset>
@@ -9670,7 +9969,7 @@
           <w:noProof/>
         </w:rPr>
         <w:drawing>
-          <wp:anchor distT="0" distB="0" distL="114300" distR="114300" simplePos="0" relativeHeight="251730944" behindDoc="1" locked="0" layoutInCell="1" allowOverlap="1">
+          <wp:anchor distT="0" distB="0" distL="114300" distR="114300" simplePos="0" relativeHeight="251730944" behindDoc="1" locked="0" layoutInCell="1" allowOverlap="1" wp14:anchorId="5AACFED2" wp14:editId="39B89F9F">
             <wp:simplePos x="0" y="0"/>
             <wp:positionH relativeFrom="column">
               <wp:posOffset>5172710</wp:posOffset>
@@ -9732,7 +10031,7 @@
         <mc:AlternateContent>
           <mc:Choice Requires="wps">
             <w:drawing>
-              <wp:anchor distT="0" distB="0" distL="114300" distR="114300" simplePos="0" relativeHeight="251742208" behindDoc="1" locked="0" layoutInCell="1" allowOverlap="1" wp14:anchorId="1D703273" wp14:editId="744C1FD8">
+              <wp:anchor distT="0" distB="0" distL="114300" distR="114300" simplePos="0" relativeHeight="251742208" behindDoc="1" locked="0" layoutInCell="1" allowOverlap="1" wp14:anchorId="7AD06EB9" wp14:editId="2934B8DA">
                 <wp:simplePos x="0" y="0"/>
                 <wp:positionH relativeFrom="column">
                   <wp:posOffset>5020734</wp:posOffset>
@@ -9797,7 +10096,7 @@
           </mc:Choice>
           <mc:Fallback>
             <w:pict>
-              <v:shape w14:anchorId="1D703273" id="Cuadro de texto 55" o:spid="_x0000_s1036" type="#_x0000_t202" style="position:absolute;left:0;text-align:left;margin-left:395.35pt;margin-top:13.25pt;width:94.65pt;height:.05pt;z-index:-251574272;visibility:visible;mso-wrap-style:square;mso-wrap-distance-left:9pt;mso-wrap-distance-top:0;mso-wrap-distance-right:9pt;mso-wrap-distance-bottom:0;mso-position-horizontal:absolute;mso-position-horizontal-relative:text;mso-position-vertical:absolute;mso-position-vertical-relative:text;v-text-anchor:top" o:gfxdata="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" stroked="f">
+              <v:shape w14:anchorId="7AD06EB9" id="Cuadro de texto 55" o:spid="_x0000_s1036" type="#_x0000_t202" style="position:absolute;left:0;text-align:left;margin-left:395.35pt;margin-top:13.25pt;width:94.65pt;height:.05pt;z-index:-251574272;visibility:visible;mso-wrap-style:square;mso-wrap-distance-left:9pt;mso-wrap-distance-top:0;mso-wrap-distance-right:9pt;mso-wrap-distance-bottom:0;mso-position-horizontal:absolute;mso-position-horizontal-relative:text;mso-position-vertical:absolute;mso-position-vertical-relative:text;v-text-anchor:top" o:gfxdata="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" stroked="f">
                 <v:textbox style="mso-fit-shape-to-text:t" inset="0,0,0,0">
                   <w:txbxContent>
                     <w:p>
@@ -9829,7 +10128,7 @@
         <mc:AlternateContent>
           <mc:Choice Requires="wps">
             <w:drawing>
-              <wp:anchor distT="0" distB="0" distL="114300" distR="114300" simplePos="0" relativeHeight="251740160" behindDoc="1" locked="0" layoutInCell="1" allowOverlap="1" wp14:anchorId="228518DB" wp14:editId="67174EF1">
+              <wp:anchor distT="0" distB="0" distL="114300" distR="114300" simplePos="0" relativeHeight="251740160" behindDoc="1" locked="0" layoutInCell="1" allowOverlap="1" wp14:anchorId="66A45098" wp14:editId="48B4C969">
                 <wp:simplePos x="0" y="0"/>
                 <wp:positionH relativeFrom="column">
                   <wp:posOffset>3458210</wp:posOffset>
@@ -9894,7 +10193,7 @@
           </mc:Choice>
           <mc:Fallback>
             <w:pict>
-              <v:shape w14:anchorId="228518DB" id="Cuadro de texto 53" o:spid="_x0000_s1037" type="#_x0000_t202" style="position:absolute;left:0;text-align:left;margin-left:272.3pt;margin-top:9.25pt;width:85.3pt;height:.05pt;z-index:-251576320;visibility:visible;mso-wrap-style:square;mso-wrap-distance-left:9pt;mso-wrap-distance-top:0;mso-wrap-distance-right:9pt;mso-wrap-distance-bottom:0;mso-position-horizontal:absolute;mso-position-horizontal-relative:text;mso-position-vertical:absolute;mso-position-vertical-relative:text;v-text-anchor:top" o:gfxdata="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" stroked="f">
+              <v:shape w14:anchorId="66A45098" id="Cuadro de texto 53" o:spid="_x0000_s1037" type="#_x0000_t202" style="position:absolute;left:0;text-align:left;margin-left:272.3pt;margin-top:9.25pt;width:85.3pt;height:.05pt;z-index:-251576320;visibility:visible;mso-wrap-style:square;mso-wrap-distance-left:9pt;mso-wrap-distance-top:0;mso-wrap-distance-right:9pt;mso-wrap-distance-bottom:0;mso-position-horizontal:absolute;mso-position-horizontal-relative:text;mso-position-vertical:absolute;mso-position-vertical-relative:text;v-text-anchor:top" o:gfxdata="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" stroked="f">
                 <v:textbox style="mso-fit-shape-to-text:t" inset="0,0,0,0">
                   <w:txbxContent>
                     <w:p>
@@ -10072,7 +10371,7 @@
         <mc:AlternateContent>
           <mc:Choice Requires="wps">
             <w:drawing>
-              <wp:anchor distT="0" distB="0" distL="114300" distR="114300" simplePos="0" relativeHeight="251744256" behindDoc="1" locked="0" layoutInCell="1" allowOverlap="1" wp14:anchorId="05ED3AAC" wp14:editId="78F08DD5">
+              <wp:anchor distT="0" distB="0" distL="114300" distR="114300" simplePos="0" relativeHeight="251744256" behindDoc="1" locked="0" layoutInCell="1" allowOverlap="1" wp14:anchorId="5A9F9417" wp14:editId="3701131E">
                 <wp:simplePos x="0" y="0"/>
                 <wp:positionH relativeFrom="column">
                   <wp:posOffset>3481070</wp:posOffset>
@@ -10137,7 +10436,7 @@
           </mc:Choice>
           <mc:Fallback>
             <w:pict>
-              <v:shape w14:anchorId="05ED3AAC" id="Cuadro de texto 62" o:spid="_x0000_s1038" type="#_x0000_t202" style="position:absolute;left:0;text-align:left;margin-left:274.1pt;margin-top:41.1pt;width:97.6pt;height:.05pt;z-index:-251572224;visibility:visible;mso-wrap-style:square;mso-wrap-distance-left:9pt;mso-wrap-distance-top:0;mso-wrap-distance-right:9pt;mso-wrap-distance-bottom:0;mso-position-horizontal:absolute;mso-position-horizontal-relative:text;mso-position-vertical:absolute;mso-position-vertical-relative:text;v-text-anchor:top" o:gfxdata="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" stroked="f">
+              <v:shape w14:anchorId="5A9F9417" id="Cuadro de texto 62" o:spid="_x0000_s1038" type="#_x0000_t202" style="position:absolute;left:0;text-align:left;margin-left:274.1pt;margin-top:41.1pt;width:97.6pt;height:.05pt;z-index:-251572224;visibility:visible;mso-wrap-style:square;mso-wrap-distance-left:9pt;mso-wrap-distance-top:0;mso-wrap-distance-right:9pt;mso-wrap-distance-bottom:0;mso-position-horizontal:absolute;mso-position-horizontal-relative:text;mso-position-vertical:absolute;mso-position-vertical-relative:text;v-text-anchor:top" o:gfxdata="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" stroked="f">
                 <v:textbox style="mso-fit-shape-to-text:t" inset="0,0,0,0">
                   <w:txbxContent>
                     <w:p>
@@ -10169,7 +10468,7 @@
         <mc:AlternateContent>
           <mc:Choice Requires="wps">
             <w:drawing>
-              <wp:anchor distT="0" distB="0" distL="114300" distR="114300" simplePos="0" relativeHeight="251746304" behindDoc="1" locked="0" layoutInCell="1" allowOverlap="1" wp14:anchorId="207DE35F" wp14:editId="188882DD">
+              <wp:anchor distT="0" distB="0" distL="114300" distR="114300" simplePos="0" relativeHeight="251746304" behindDoc="1" locked="0" layoutInCell="1" allowOverlap="1" wp14:anchorId="3F473ACB" wp14:editId="2AA74FDE">
                 <wp:simplePos x="0" y="0"/>
                 <wp:positionH relativeFrom="column">
                   <wp:posOffset>5172710</wp:posOffset>
@@ -10234,7 +10533,7 @@
           </mc:Choice>
           <mc:Fallback>
             <w:pict>
-              <v:shape w14:anchorId="207DE35F" id="Cuadro de texto 193" o:spid="_x0000_s1039" type="#_x0000_t202" style="position:absolute;left:0;text-align:left;margin-left:407.3pt;margin-top:45.1pt;width:1in;height:.05pt;z-index:-251570176;visibility:visible;mso-wrap-style:square;mso-wrap-distance-left:9pt;mso-wrap-distance-top:0;mso-wrap-distance-right:9pt;mso-wrap-distance-bottom:0;mso-position-horizontal:absolute;mso-position-horizontal-relative:text;mso-position-vertical:absolute;mso-position-vertical-relative:text;v-text-anchor:top" o:gfxdata="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" stroked="f">
+              <v:shape w14:anchorId="3F473ACB" id="Cuadro de texto 193" o:spid="_x0000_s1039" type="#_x0000_t202" style="position:absolute;left:0;text-align:left;margin-left:407.3pt;margin-top:45.1pt;width:1in;height:.05pt;z-index:-251570176;visibility:visible;mso-wrap-style:square;mso-wrap-distance-left:9pt;mso-wrap-distance-top:0;mso-wrap-distance-right:9pt;mso-wrap-distance-bottom:0;mso-position-horizontal:absolute;mso-position-horizontal-relative:text;mso-position-vertical:absolute;mso-position-vertical-relative:text;v-text-anchor:top" o:gfxdata="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" stroked="f">
                 <v:textbox style="mso-fit-shape-to-text:t" inset="0,0,0,0">
                   <w:txbxContent>
                     <w:p>
@@ -10475,7 +10774,7 @@
           <w:noProof/>
         </w:rPr>
         <w:drawing>
-          <wp:anchor distT="0" distB="0" distL="114300" distR="114300" simplePos="0" relativeHeight="251731968" behindDoc="1" locked="0" layoutInCell="1" allowOverlap="1">
+          <wp:anchor distT="0" distB="0" distL="114300" distR="114300" simplePos="0" relativeHeight="251731968" behindDoc="1" locked="0" layoutInCell="1" allowOverlap="1" wp14:anchorId="6FAFD47B" wp14:editId="477774E9">
             <wp:simplePos x="0" y="0"/>
             <wp:positionH relativeFrom="column">
               <wp:posOffset>3305175</wp:posOffset>
@@ -10633,7 +10932,7 @@
         <mc:AlternateContent>
           <mc:Choice Requires="wps">
             <w:drawing>
-              <wp:anchor distT="0" distB="0" distL="114300" distR="114300" simplePos="0" relativeHeight="251748352" behindDoc="1" locked="0" layoutInCell="1" allowOverlap="1" wp14:anchorId="273E2860" wp14:editId="169FAD7D">
+              <wp:anchor distT="0" distB="0" distL="114300" distR="114300" simplePos="0" relativeHeight="251748352" behindDoc="1" locked="0" layoutInCell="1" allowOverlap="1" wp14:anchorId="4CCCDCCB" wp14:editId="6A3F42E4">
                 <wp:simplePos x="0" y="0"/>
                 <wp:positionH relativeFrom="column">
                   <wp:posOffset>3305175</wp:posOffset>
@@ -10698,7 +10997,7 @@
           </mc:Choice>
           <mc:Fallback>
             <w:pict>
-              <v:shape w14:anchorId="273E2860" id="Cuadro de texto 203" o:spid="_x0000_s1040" type="#_x0000_t202" style="position:absolute;left:0;text-align:left;margin-left:260.25pt;margin-top:11.15pt;width:230.9pt;height:.05pt;z-index:-251568128;visibility:visible;mso-wrap-style:square;mso-wrap-distance-left:9pt;mso-wrap-distance-top:0;mso-wrap-distance-right:9pt;mso-wrap-distance-bottom:0;mso-position-horizontal:absolute;mso-position-horizontal-relative:text;mso-position-vertical:absolute;mso-position-vertical-relative:text;v-text-anchor:top" o:gfxdata="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" stroked="f">
+              <v:shape w14:anchorId="4CCCDCCB" id="Cuadro de texto 203" o:spid="_x0000_s1040" type="#_x0000_t202" style="position:absolute;left:0;text-align:left;margin-left:260.25pt;margin-top:11.15pt;width:230.9pt;height:.05pt;z-index:-251568128;visibility:visible;mso-wrap-style:square;mso-wrap-distance-left:9pt;mso-wrap-distance-top:0;mso-wrap-distance-right:9pt;mso-wrap-distance-bottom:0;mso-position-horizontal:absolute;mso-position-horizontal-relative:text;mso-position-vertical:absolute;mso-position-vertical-relative:text;v-text-anchor:top" o:gfxdata="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" stroked="f">
                 <v:textbox style="mso-fit-shape-to-text:t" inset="0,0,0,0">
                   <w:txbxContent>
                     <w:p>
@@ -10822,7 +11121,7 @@
           <w:noProof/>
         </w:rPr>
         <w:drawing>
-          <wp:anchor distT="0" distB="0" distL="114300" distR="114300" simplePos="0" relativeHeight="251732992" behindDoc="1" locked="0" layoutInCell="1" allowOverlap="1">
+          <wp:anchor distT="0" distB="0" distL="114300" distR="114300" simplePos="0" relativeHeight="251732992" behindDoc="1" locked="0" layoutInCell="1" allowOverlap="1" wp14:anchorId="17F61B4B" wp14:editId="5781C664">
             <wp:simplePos x="0" y="0"/>
             <wp:positionH relativeFrom="column">
               <wp:posOffset>3227282</wp:posOffset>
@@ -10882,7 +11181,7 @@
           <w:noProof/>
         </w:rPr>
         <w:drawing>
-          <wp:anchor distT="0" distB="0" distL="114300" distR="114300" simplePos="0" relativeHeight="251734016" behindDoc="1" locked="0" layoutInCell="1" allowOverlap="1">
+          <wp:anchor distT="0" distB="0" distL="114300" distR="114300" simplePos="0" relativeHeight="251734016" behindDoc="1" locked="0" layoutInCell="1" allowOverlap="1" wp14:anchorId="28A4C25F" wp14:editId="53C17A65">
             <wp:simplePos x="0" y="0"/>
             <wp:positionH relativeFrom="column">
               <wp:posOffset>5034743</wp:posOffset>
@@ -11035,7 +11334,7 @@
         <mc:AlternateContent>
           <mc:Choice Requires="wps">
             <w:drawing>
-              <wp:anchor distT="0" distB="0" distL="114300" distR="114300" simplePos="0" relativeHeight="251750400" behindDoc="1" locked="0" layoutInCell="1" allowOverlap="1" wp14:anchorId="7501D091" wp14:editId="61AB318D">
+              <wp:anchor distT="0" distB="0" distL="114300" distR="114300" simplePos="0" relativeHeight="251750400" behindDoc="1" locked="0" layoutInCell="1" allowOverlap="1" wp14:anchorId="40816443" wp14:editId="3EF02393">
                 <wp:simplePos x="0" y="0"/>
                 <wp:positionH relativeFrom="column">
                   <wp:posOffset>3085677</wp:posOffset>
@@ -11098,7 +11397,7 @@
           </mc:Choice>
           <mc:Fallback>
             <w:pict>
-              <v:shape w14:anchorId="7501D091" id="Cuadro de texto 204" o:spid="_x0000_s1041" type="#_x0000_t202" style="position:absolute;left:0;text-align:left;margin-left:242.95pt;margin-top:17.8pt;width:152.05pt;height:.05pt;z-index:-251566080;visibility:visible;mso-wrap-style:square;mso-wrap-distance-left:9pt;mso-wrap-distance-top:0;mso-wrap-distance-right:9pt;mso-wrap-distance-bottom:0;mso-position-horizontal:absolute;mso-position-horizontal-relative:text;mso-position-vertical:absolute;mso-position-vertical-relative:text;v-text-anchor:top" o:gfxdata="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" filled="f" stroked="f">
+              <v:shape w14:anchorId="40816443" id="Cuadro de texto 204" o:spid="_x0000_s1041" type="#_x0000_t202" style="position:absolute;left:0;text-align:left;margin-left:242.95pt;margin-top:17.8pt;width:152.05pt;height:.05pt;z-index:-251566080;visibility:visible;mso-wrap-style:square;mso-wrap-distance-left:9pt;mso-wrap-distance-top:0;mso-wrap-distance-right:9pt;mso-wrap-distance-bottom:0;mso-position-horizontal:absolute;mso-position-horizontal-relative:text;mso-position-vertical:absolute;mso-position-vertical-relative:text;v-text-anchor:top" o:gfxdata="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" filled="f" stroked="f">
                 <v:textbox style="mso-fit-shape-to-text:t" inset="0,0,0,0">
                   <w:txbxContent>
                     <w:p>
@@ -11130,7 +11429,7 @@
         <mc:AlternateContent>
           <mc:Choice Requires="wps">
             <w:drawing>
-              <wp:anchor distT="0" distB="0" distL="114300" distR="114300" simplePos="0" relativeHeight="251752448" behindDoc="1" locked="0" layoutInCell="1" allowOverlap="1" wp14:anchorId="4EF1D2F0" wp14:editId="2E361CC1">
+              <wp:anchor distT="0" distB="0" distL="114300" distR="114300" simplePos="0" relativeHeight="251752448" behindDoc="1" locked="0" layoutInCell="1" allowOverlap="1" wp14:anchorId="1D9191F3" wp14:editId="7498DF0E">
                 <wp:simplePos x="0" y="0"/>
                 <wp:positionH relativeFrom="column">
                   <wp:posOffset>4949825</wp:posOffset>
@@ -11195,7 +11494,7 @@
           </mc:Choice>
           <mc:Fallback>
             <w:pict>
-              <v:shape w14:anchorId="4EF1D2F0" id="Cuadro de texto 205" o:spid="_x0000_s1042" type="#_x0000_t202" style="position:absolute;left:0;text-align:left;margin-left:389.75pt;margin-top:15pt;width:110.35pt;height:.05pt;z-index:-251564032;visibility:visible;mso-wrap-style:square;mso-wrap-distance-left:9pt;mso-wrap-distance-top:0;mso-wrap-distance-right:9pt;mso-wrap-distance-bottom:0;mso-position-horizontal:absolute;mso-position-horizontal-relative:text;mso-position-vertical:absolute;mso-position-vertical-relative:text;v-text-anchor:top" o:gfxdata="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" stroked="f">
+              <v:shape w14:anchorId="1D9191F3" id="Cuadro de texto 205" o:spid="_x0000_s1042" type="#_x0000_t202" style="position:absolute;left:0;text-align:left;margin-left:389.75pt;margin-top:15pt;width:110.35pt;height:.05pt;z-index:-251564032;visibility:visible;mso-wrap-style:square;mso-wrap-distance-left:9pt;mso-wrap-distance-top:0;mso-wrap-distance-right:9pt;mso-wrap-distance-bottom:0;mso-position-horizontal:absolute;mso-position-horizontal-relative:text;mso-position-vertical:absolute;mso-position-vertical-relative:text;v-text-anchor:top" o:gfxdata="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" stroked="f">
                 <v:textbox style="mso-fit-shape-to-text:t" inset="0,0,0,0">
                   <w:txbxContent>
                     <w:p>
@@ -11960,11 +12259,11 @@
       <w:pPr>
         <w:pStyle w:val="Ttulo3"/>
       </w:pPr>
-      <w:bookmarkStart w:id="9" w:name="_Toc486178900"/>
+      <w:bookmarkStart w:id="10" w:name="_Toc505013337"/>
       <w:r>
         <w:t>Métodos de aprendizaje</w:t>
       </w:r>
-      <w:bookmarkEnd w:id="9"/>
+      <w:bookmarkEnd w:id="10"/>
     </w:p>
     <w:p>
       <w:r>
@@ -12149,7 +12448,7 @@
       <w:pPr>
         <w:pStyle w:val="Ttulo3"/>
       </w:pPr>
-      <w:bookmarkStart w:id="10" w:name="_Toc486178901"/>
+      <w:bookmarkStart w:id="11" w:name="_Toc505013338"/>
       <w:r>
         <w:lastRenderedPageBreak/>
         <w:t>La elección: el perceptrón multicapa</w:t>
@@ -12157,7 +12456,7 @@
       <w:r>
         <w:t xml:space="preserve"> (MLP)</w:t>
       </w:r>
-      <w:bookmarkEnd w:id="10"/>
+      <w:bookmarkEnd w:id="11"/>
     </w:p>
     <w:p>
       <w:r>
@@ -12451,20 +12750,22 @@
       <w:pPr>
         <w:pStyle w:val="Ttulo2"/>
       </w:pPr>
-      <w:bookmarkStart w:id="11" w:name="_Toc486178902"/>
+      <w:bookmarkStart w:id="12" w:name="_Toc505013339"/>
       <w:r>
         <w:lastRenderedPageBreak/>
         <w:t>Metaheurísticas</w:t>
       </w:r>
-      <w:bookmarkEnd w:id="11"/>
+      <w:bookmarkEnd w:id="12"/>
     </w:p>
     <w:p>
       <w:pPr>
         <w:pStyle w:val="Ttulo3"/>
       </w:pPr>
+      <w:bookmarkStart w:id="13" w:name="_Toc505013340"/>
       <w:r>
         <w:t>Optimización</w:t>
       </w:r>
+      <w:bookmarkEnd w:id="13"/>
     </w:p>
     <w:p>
       <w:r>
@@ -12698,7 +12999,7 @@
           <w:lang w:eastAsia="es-ES"/>
         </w:rPr>
         <w:drawing>
-          <wp:anchor distT="0" distB="0" distL="114300" distR="114300" simplePos="0" relativeHeight="251755520" behindDoc="0" locked="0" layoutInCell="1" allowOverlap="1">
+          <wp:anchor distT="0" distB="0" distL="114300" distR="114300" simplePos="0" relativeHeight="251755520" behindDoc="0" locked="0" layoutInCell="1" allowOverlap="1" wp14:anchorId="27B21CBD" wp14:editId="770553DA">
             <wp:simplePos x="0" y="0"/>
             <wp:positionH relativeFrom="margin">
               <wp:align>center</wp:align>
@@ -12736,10 +13037,12 @@
       <w:pPr>
         <w:pStyle w:val="Ttulo3"/>
       </w:pPr>
+      <w:bookmarkStart w:id="14" w:name="_Toc505013341"/>
       <w:r>
         <w:lastRenderedPageBreak/>
         <w:t>Técnicas exactas</w:t>
       </w:r>
+      <w:bookmarkEnd w:id="14"/>
     </w:p>
     <w:p>
       <w:r>
@@ -13037,10 +13340,12 @@
       <w:pPr>
         <w:pStyle w:val="Ttulo3"/>
       </w:pPr>
+      <w:bookmarkStart w:id="15" w:name="_Toc505013342"/>
       <w:r>
         <w:lastRenderedPageBreak/>
         <w:t>Técnicas heurísticas</w:t>
       </w:r>
+      <w:bookmarkEnd w:id="15"/>
     </w:p>
     <w:p>
       <w:r>
@@ -13222,10 +13527,12 @@
       <w:pPr>
         <w:pStyle w:val="Ttulo3"/>
       </w:pPr>
+      <w:bookmarkStart w:id="16" w:name="_Toc505013343"/>
       <w:r>
         <w:lastRenderedPageBreak/>
         <w:t>Técnicas metaheurísticas</w:t>
       </w:r>
+      <w:bookmarkEnd w:id="16"/>
     </w:p>
     <w:p>
       <w:r>
@@ -13474,7 +13781,7 @@
           <w:lang w:eastAsia="es-ES"/>
         </w:rPr>
         <w:drawing>
-          <wp:anchor distT="0" distB="0" distL="114300" distR="114300" simplePos="0" relativeHeight="251757568" behindDoc="0" locked="0" layoutInCell="1" allowOverlap="1" wp14:anchorId="0BD79ECE" wp14:editId="69F3E92D">
+          <wp:anchor distT="0" distB="0" distL="114300" distR="114300" simplePos="0" relativeHeight="251757568" behindDoc="0" locked="0" layoutInCell="1" allowOverlap="1" wp14:anchorId="226EC031" wp14:editId="0DCFE428">
             <wp:simplePos x="0" y="0"/>
             <wp:positionH relativeFrom="margin">
               <wp:align>center</wp:align>
@@ -13515,6 +13822,7 @@
           <w:lang w:val="en-US"/>
         </w:rPr>
       </w:pPr>
+      <w:bookmarkStart w:id="17" w:name="_Toc505013344"/>
       <w:r>
         <w:rPr>
           <w:lang w:val="en-US"/>
@@ -13522,6 +13830,7 @@
         <w:lastRenderedPageBreak/>
         <w:t>La elección: GRASP (Greedy Randomized Adaptive Search Procedure)</w:t>
       </w:r>
+      <w:bookmarkEnd w:id="17"/>
     </w:p>
     <w:p>
       <w:r>
@@ -13677,7 +13986,7 @@
           <w:lang w:eastAsia="es-ES"/>
         </w:rPr>
         <w:drawing>
-          <wp:inline distT="0" distB="0" distL="0" distR="0" wp14:anchorId="42657168" wp14:editId="48BC7820">
+          <wp:inline distT="0" distB="0" distL="0" distR="0" wp14:anchorId="7B708986" wp14:editId="2758E652">
             <wp:extent cx="3640235" cy="1516364"/>
             <wp:effectExtent l="0" t="0" r="0" b="8255"/>
             <wp:docPr id="206" name="Imagen 206"/>
@@ -14212,8 +14521,8 @@
       <w:pPr>
         <w:pStyle w:val="Ttulo1"/>
       </w:pPr>
-      <w:bookmarkStart w:id="12" w:name="_Toc484453327"/>
-      <w:bookmarkStart w:id="13" w:name="_Toc486178903"/>
+      <w:bookmarkStart w:id="18" w:name="_Toc484453327"/>
+      <w:bookmarkStart w:id="19" w:name="_Toc505013345"/>
       <w:r>
         <w:lastRenderedPageBreak/>
         <w:t xml:space="preserve">DESCRIPCIÓN INFORMÁTICA (&lt;15 </w:t>
@@ -14224,8 +14533,8 @@
       <w:r>
         <w:t>)</w:t>
       </w:r>
-      <w:bookmarkEnd w:id="12"/>
-      <w:bookmarkEnd w:id="13"/>
+      <w:bookmarkEnd w:id="18"/>
+      <w:bookmarkEnd w:id="19"/>
     </w:p>
     <w:p>
       <w:r>
@@ -14261,13 +14570,13 @@
       <w:pPr>
         <w:pStyle w:val="Ttulo2"/>
       </w:pPr>
-      <w:bookmarkStart w:id="14" w:name="_Toc484453328"/>
-      <w:bookmarkStart w:id="15" w:name="_Toc486178904"/>
+      <w:bookmarkStart w:id="20" w:name="_Toc484453328"/>
+      <w:bookmarkStart w:id="21" w:name="_Toc505013346"/>
       <w:r>
         <w:t>Lenguajes y programas.</w:t>
       </w:r>
-      <w:bookmarkEnd w:id="14"/>
-      <w:bookmarkEnd w:id="15"/>
+      <w:bookmarkEnd w:id="20"/>
+      <w:bookmarkEnd w:id="21"/>
     </w:p>
     <w:p>
       <w:r>
@@ -14282,8 +14591,8 @@
         <w:t>La elección de estos dos lenguajes de alto nivel es debido a la naturaleza del proyecto ya que estos lenguajes presentaban librerías que nos resultaron atractivas y con potencial para ayudarnos a resolver el problema de las cuales hablaremos más adelante.</w:t>
       </w:r>
     </w:p>
-    <w:bookmarkStart w:id="16" w:name="_Toc483837231"/>
-    <w:bookmarkStart w:id="17" w:name="_Toc486178905"/>
+    <w:bookmarkStart w:id="22" w:name="_Toc483837231"/>
+    <w:bookmarkStart w:id="23" w:name="_Toc505013347"/>
     <w:p>
       <w:pPr>
         <w:pStyle w:val="Ttulo3"/>
@@ -14296,7 +14605,7 @@
         <mc:AlternateContent>
           <mc:Choice Requires="wpg">
             <w:drawing>
-              <wp:anchor distT="0" distB="0" distL="114300" distR="114300" simplePos="0" relativeHeight="251681792" behindDoc="0" locked="0" layoutInCell="1" allowOverlap="1" wp14:anchorId="6EF032C4" wp14:editId="0FD872B5">
+              <wp:anchor distT="0" distB="0" distL="114300" distR="114300" simplePos="0" relativeHeight="251681792" behindDoc="0" locked="0" layoutInCell="1" allowOverlap="1" wp14:anchorId="1888AF62" wp14:editId="4EBD030A">
                 <wp:simplePos x="0" y="0"/>
                 <wp:positionH relativeFrom="margin">
                   <wp:align>right</wp:align>
@@ -14427,8 +14736,8 @@
       <w:r>
         <w:t>Python</w:t>
       </w:r>
-      <w:bookmarkEnd w:id="16"/>
-      <w:bookmarkEnd w:id="17"/>
+      <w:bookmarkEnd w:id="22"/>
+      <w:bookmarkEnd w:id="23"/>
     </w:p>
     <w:p>
       <w:pPr>
@@ -14476,12 +14785,12 @@
           <w:szCs w:val="24"/>
         </w:rPr>
       </w:pPr>
-      <w:bookmarkStart w:id="18" w:name="_Toc483837232"/>
-      <w:bookmarkStart w:id="19" w:name="_Toc486178906"/>
+      <w:bookmarkStart w:id="24" w:name="_Toc483837232"/>
       <w:r>
         <w:br w:type="page"/>
       </w:r>
     </w:p>
+    <w:bookmarkStart w:id="25" w:name="_Toc505013348"/>
     <w:p>
       <w:pPr>
         <w:pStyle w:val="Ttulo3"/>
@@ -14496,7 +14805,7 @@
         <mc:AlternateContent>
           <mc:Choice Requires="wpg">
             <w:drawing>
-              <wp:anchor distT="0" distB="0" distL="114300" distR="114300" simplePos="0" relativeHeight="251682816" behindDoc="0" locked="0" layoutInCell="1" allowOverlap="1" wp14:anchorId="3410171A" wp14:editId="6852FDCF">
+              <wp:anchor distT="0" distB="0" distL="114300" distR="114300" simplePos="0" relativeHeight="251682816" behindDoc="0" locked="0" layoutInCell="1" allowOverlap="1" wp14:anchorId="442A7890" wp14:editId="2C6015AA">
                 <wp:simplePos x="0" y="0"/>
                 <wp:positionH relativeFrom="margin">
                   <wp:align>right</wp:align>
@@ -14627,8 +14936,8 @@
       <w:r>
         <w:t>Java</w:t>
       </w:r>
-      <w:bookmarkEnd w:id="18"/>
-      <w:bookmarkEnd w:id="19"/>
+      <w:bookmarkEnd w:id="24"/>
+      <w:bookmarkEnd w:id="25"/>
     </w:p>
     <w:p>
       <w:pPr>
@@ -14698,15 +15007,15 @@
       <w:pPr>
         <w:pStyle w:val="Ttulo3"/>
       </w:pPr>
-      <w:bookmarkStart w:id="20" w:name="_Toc483837233"/>
-      <w:bookmarkStart w:id="21" w:name="_Toc486178907"/>
+      <w:bookmarkStart w:id="26" w:name="_Toc483837233"/>
+      <w:bookmarkStart w:id="27" w:name="_Toc505013349"/>
       <w:r>
         <w:rPr>
           <w:noProof/>
           <w:lang w:eastAsia="es-ES"/>
         </w:rPr>
         <w:drawing>
-          <wp:anchor distT="0" distB="0" distL="114300" distR="114300" simplePos="0" relativeHeight="251680768" behindDoc="0" locked="0" layoutInCell="1" allowOverlap="1" wp14:anchorId="58CCF51B" wp14:editId="49E3F1E3">
+          <wp:anchor distT="0" distB="0" distL="114300" distR="114300" simplePos="0" relativeHeight="251680768" behindDoc="0" locked="0" layoutInCell="1" allowOverlap="1" wp14:anchorId="7D2BDD11" wp14:editId="16CCCBDD">
             <wp:simplePos x="0" y="0"/>
             <wp:positionH relativeFrom="margin">
               <wp:align>right</wp:align>
@@ -14771,8 +15080,8 @@
       <w:r>
         <w:t>PyCharm</w:t>
       </w:r>
-      <w:bookmarkEnd w:id="20"/>
-      <w:bookmarkEnd w:id="21"/>
+      <w:bookmarkEnd w:id="26"/>
+      <w:bookmarkEnd w:id="27"/>
     </w:p>
     <w:p>
       <w:pPr>
@@ -14818,8 +15127,7 @@
           <w:szCs w:val="24"/>
         </w:rPr>
       </w:pPr>
-      <w:bookmarkStart w:id="22" w:name="_Toc483837234"/>
-      <w:bookmarkStart w:id="23" w:name="_Toc486178908"/>
+      <w:bookmarkStart w:id="28" w:name="_Toc483837234"/>
       <w:r>
         <w:br w:type="page"/>
       </w:r>
@@ -14828,6 +15136,7 @@
       <w:pPr>
         <w:pStyle w:val="Ttulo3"/>
       </w:pPr>
+      <w:bookmarkStart w:id="29" w:name="_Toc505013350"/>
       <w:r>
         <w:rPr>
           <w:noProof/>
@@ -14835,7 +15144,7 @@
         </w:rPr>
         <w:lastRenderedPageBreak/>
         <w:drawing>
-          <wp:anchor distT="0" distB="0" distL="114300" distR="114300" simplePos="0" relativeHeight="251679744" behindDoc="0" locked="0" layoutInCell="1" allowOverlap="1" wp14:anchorId="7F78E15E" wp14:editId="5B6AC08B">
+          <wp:anchor distT="0" distB="0" distL="114300" distR="114300" simplePos="0" relativeHeight="251679744" behindDoc="0" locked="0" layoutInCell="1" allowOverlap="1" wp14:anchorId="49B5AC56" wp14:editId="59A12AEB">
             <wp:simplePos x="0" y="0"/>
             <wp:positionH relativeFrom="margin">
               <wp:posOffset>4526280</wp:posOffset>
@@ -14903,7 +15212,7 @@
           <w:lang w:eastAsia="es-ES"/>
         </w:rPr>
         <w:drawing>
-          <wp:anchor distT="0" distB="0" distL="114300" distR="114300" simplePos="0" relativeHeight="251678720" behindDoc="0" locked="0" layoutInCell="1" allowOverlap="1" wp14:anchorId="77601DCE" wp14:editId="3D646544">
+          <wp:anchor distT="0" distB="0" distL="114300" distR="114300" simplePos="0" relativeHeight="251678720" behindDoc="0" locked="0" layoutInCell="1" allowOverlap="1" wp14:anchorId="16F864BF" wp14:editId="523DB207">
             <wp:simplePos x="0" y="0"/>
             <wp:positionH relativeFrom="column">
               <wp:posOffset>3528060</wp:posOffset>
@@ -14971,8 +15280,8 @@
       <w:r>
         <w:t>NetBeans y Eclipse</w:t>
       </w:r>
-      <w:bookmarkEnd w:id="22"/>
-      <w:bookmarkEnd w:id="23"/>
+      <w:bookmarkEnd w:id="28"/>
+      <w:bookmarkEnd w:id="29"/>
     </w:p>
     <w:p>
       <w:pPr>
@@ -15043,13 +15352,13 @@
       <w:pPr>
         <w:pStyle w:val="Ttulo2"/>
       </w:pPr>
-      <w:bookmarkStart w:id="24" w:name="_Toc484453329"/>
-      <w:bookmarkStart w:id="25" w:name="_Toc486178909"/>
+      <w:bookmarkStart w:id="30" w:name="_Toc484453329"/>
+      <w:bookmarkStart w:id="31" w:name="_Toc505013351"/>
       <w:r>
         <w:t>Librerías y herramientas</w:t>
       </w:r>
-      <w:bookmarkEnd w:id="24"/>
-      <w:bookmarkEnd w:id="25"/>
+      <w:bookmarkEnd w:id="30"/>
+      <w:bookmarkEnd w:id="31"/>
     </w:p>
     <w:p>
       <w:r>
@@ -15058,7 +15367,7 @@
           <w:lang w:eastAsia="es-ES"/>
         </w:rPr>
         <w:drawing>
-          <wp:anchor distT="0" distB="0" distL="114300" distR="114300" simplePos="0" relativeHeight="251683840" behindDoc="0" locked="0" layoutInCell="1" allowOverlap="1" wp14:anchorId="75AF46EB" wp14:editId="60408A26">
+          <wp:anchor distT="0" distB="0" distL="114300" distR="114300" simplePos="0" relativeHeight="251683840" behindDoc="0" locked="0" layoutInCell="1" allowOverlap="1" wp14:anchorId="23E38AB1" wp14:editId="6B4C5B1A">
             <wp:simplePos x="0" y="0"/>
             <wp:positionH relativeFrom="margin">
               <wp:posOffset>3588385</wp:posOffset>
@@ -15128,7 +15437,7 @@
         <mc:AlternateContent>
           <mc:Choice Requires="wpg">
             <w:drawing>
-              <wp:anchor distT="0" distB="0" distL="114300" distR="114300" simplePos="0" relativeHeight="251684864" behindDoc="0" locked="0" layoutInCell="1" allowOverlap="1" wp14:anchorId="7C2CDF3F" wp14:editId="607D6AA5">
+              <wp:anchor distT="0" distB="0" distL="114300" distR="114300" simplePos="0" relativeHeight="251684864" behindDoc="0" locked="0" layoutInCell="1" allowOverlap="1" wp14:anchorId="6B4FD420" wp14:editId="7089CE2D">
                 <wp:simplePos x="0" y="0"/>
                 <wp:positionH relativeFrom="margin">
                   <wp:align>right</wp:align>
@@ -15250,11 +15559,11 @@
       <w:pPr>
         <w:pStyle w:val="Ttulo3"/>
       </w:pPr>
-      <w:bookmarkStart w:id="26" w:name="_Toc486178910"/>
+      <w:bookmarkStart w:id="32" w:name="_Toc505013352"/>
       <w:r>
         <w:t>PyBrain y Neuroph</w:t>
       </w:r>
-      <w:bookmarkEnd w:id="26"/>
+      <w:bookmarkEnd w:id="32"/>
     </w:p>
     <w:p>
       <w:pPr>
@@ -15417,7 +15726,6 @@
       </w:r>
     </w:p>
     <w:p>
-      <w:bookmarkStart w:id="27" w:name="_Toc486178911"/>
       <w:r>
         <w:lastRenderedPageBreak/>
         <w:t>Otras herramientas que se han utilizado en el proyecto han sido Maven, Git, ObjectAid y SonarQube.</w:t>
@@ -15427,13 +15735,14 @@
       <w:pPr>
         <w:pStyle w:val="Ttulo3"/>
       </w:pPr>
+      <w:bookmarkStart w:id="33" w:name="_Toc505013353"/>
       <w:r>
         <w:rPr>
           <w:noProof/>
           <w:lang w:eastAsia="es-ES"/>
         </w:rPr>
         <w:drawing>
-          <wp:anchor distT="0" distB="0" distL="114300" distR="114300" simplePos="0" relativeHeight="251685888" behindDoc="0" locked="0" layoutInCell="1" allowOverlap="1" wp14:anchorId="600ABCEE" wp14:editId="16FEEE0D">
+          <wp:anchor distT="0" distB="0" distL="114300" distR="114300" simplePos="0" relativeHeight="251685888" behindDoc="0" locked="0" layoutInCell="1" allowOverlap="1" wp14:anchorId="71B78C9B" wp14:editId="299A04AE">
             <wp:simplePos x="0" y="0"/>
             <wp:positionH relativeFrom="margin">
               <wp:align>right</wp:align>
@@ -15498,7 +15807,7 @@
       <w:r>
         <w:t>Maven</w:t>
       </w:r>
-      <w:bookmarkEnd w:id="27"/>
+      <w:bookmarkEnd w:id="33"/>
     </w:p>
     <w:p>
       <w:pPr>
@@ -15530,10 +15839,26 @@
       </w:r>
       <w:proofErr w:type="spellEnd"/>
       <w:r>
-        <w:t xml:space="preserve"> install, Maven se encargará de leer el </w:t>
+        <w:t xml:space="preserve"> </w:t>
       </w:r>
       <w:proofErr w:type="spellStart"/>
       <w:r>
+        <w:t>install</w:t>
+      </w:r>
+      <w:proofErr w:type="spellEnd"/>
+      <w:r>
+        <w:t xml:space="preserve">, </w:t>
+      </w:r>
+      <w:proofErr w:type="spellStart"/>
+      <w:r>
+        <w:t>Maven</w:t>
+      </w:r>
+      <w:proofErr w:type="spellEnd"/>
+      <w:r>
+        <w:t xml:space="preserve"> se encargará de leer el </w:t>
+      </w:r>
+      <w:proofErr w:type="spellStart"/>
+      <w:r>
         <w:t>pom</w:t>
       </w:r>
       <w:proofErr w:type="spellEnd"/>
@@ -15567,14 +15892,14 @@
       <w:pPr>
         <w:pStyle w:val="Ttulo3"/>
       </w:pPr>
-      <w:bookmarkStart w:id="28" w:name="_Toc486178912"/>
+      <w:bookmarkStart w:id="34" w:name="_Toc505013354"/>
       <w:r>
         <w:rPr>
           <w:noProof/>
           <w:lang w:eastAsia="es-ES"/>
         </w:rPr>
         <w:drawing>
-          <wp:anchor distT="0" distB="0" distL="114300" distR="114300" simplePos="0" relativeHeight="251686912" behindDoc="0" locked="0" layoutInCell="1" allowOverlap="1" wp14:anchorId="131BB07C" wp14:editId="284E3E38">
+          <wp:anchor distT="0" distB="0" distL="114300" distR="114300" simplePos="0" relativeHeight="251686912" behindDoc="0" locked="0" layoutInCell="1" allowOverlap="1" wp14:anchorId="14B2501E" wp14:editId="17B85EA0">
             <wp:simplePos x="0" y="0"/>
             <wp:positionH relativeFrom="margin">
               <wp:posOffset>4918710</wp:posOffset>
@@ -15639,7 +15964,7 @@
       <w:r>
         <w:t>Git (GitHub)</w:t>
       </w:r>
-      <w:bookmarkEnd w:id="28"/>
+      <w:bookmarkEnd w:id="34"/>
       <w:r>
         <w:t xml:space="preserve"> </w:t>
       </w:r>
@@ -15680,7 +16005,7 @@
       <w:pPr>
         <w:pStyle w:val="Ttulo3"/>
       </w:pPr>
-      <w:bookmarkStart w:id="29" w:name="_Toc486178913"/>
+      <w:bookmarkStart w:id="35" w:name="_Toc505013355"/>
       <w:r>
         <w:rPr>
           <w:noProof/>
@@ -15688,7 +16013,7 @@
         </w:rPr>
         <w:lastRenderedPageBreak/>
         <w:drawing>
-          <wp:anchor distT="0" distB="0" distL="114300" distR="114300" simplePos="0" relativeHeight="251692032" behindDoc="0" locked="0" layoutInCell="1" allowOverlap="1" wp14:anchorId="44B2D59A" wp14:editId="1BB95621">
+          <wp:anchor distT="0" distB="0" distL="114300" distR="114300" simplePos="0" relativeHeight="251692032" behindDoc="0" locked="0" layoutInCell="1" allowOverlap="1" wp14:anchorId="1712DDCB" wp14:editId="49D37B07">
             <wp:simplePos x="0" y="0"/>
             <wp:positionH relativeFrom="margin">
               <wp:align>right</wp:align>
@@ -15753,7 +16078,7 @@
       <w:r>
         <w:t>ObjectAid</w:t>
       </w:r>
-      <w:bookmarkEnd w:id="29"/>
+      <w:bookmarkEnd w:id="35"/>
       <w:r>
         <w:t xml:space="preserve"> </w:t>
       </w:r>
@@ -15768,7 +16093,7 @@
           <w:lang w:eastAsia="es-ES"/>
         </w:rPr>
         <w:drawing>
-          <wp:anchor distT="0" distB="0" distL="114300" distR="114300" simplePos="0" relativeHeight="251758592" behindDoc="0" locked="0" layoutInCell="1" allowOverlap="1" wp14:anchorId="7E35625C" wp14:editId="610B5E74">
+          <wp:anchor distT="0" distB="0" distL="114300" distR="114300" simplePos="0" relativeHeight="251758592" behindDoc="0" locked="0" layoutInCell="1" allowOverlap="1" wp14:anchorId="5123A3EB" wp14:editId="5F54492F">
             <wp:simplePos x="0" y="0"/>
             <wp:positionH relativeFrom="margin">
               <wp:align>right</wp:align>
@@ -15846,11 +16171,11 @@
       <w:pPr>
         <w:pStyle w:val="Ttulo3"/>
       </w:pPr>
-      <w:bookmarkStart w:id="30" w:name="_Toc486178914"/>
+      <w:bookmarkStart w:id="36" w:name="_Toc505013356"/>
       <w:r>
         <w:t>SonarQube</w:t>
       </w:r>
-      <w:bookmarkEnd w:id="30"/>
+      <w:bookmarkEnd w:id="36"/>
       <w:r>
         <w:rPr>
           <w:noProof/>
@@ -15919,7 +16244,7 @@
           <w:lang w:eastAsia="es-ES"/>
         </w:rPr>
         <w:drawing>
-          <wp:anchor distT="0" distB="0" distL="114300" distR="114300" simplePos="0" relativeHeight="251723776" behindDoc="0" locked="0" layoutInCell="1" allowOverlap="1" wp14:anchorId="5943BF51" wp14:editId="170F7805">
+          <wp:anchor distT="0" distB="0" distL="114300" distR="114300" simplePos="0" relativeHeight="251723776" behindDoc="0" locked="0" layoutInCell="1" allowOverlap="1" wp14:anchorId="3F886F9C" wp14:editId="702E7DD9">
             <wp:simplePos x="0" y="0"/>
             <wp:positionH relativeFrom="margin">
               <wp:posOffset>2936240</wp:posOffset>
@@ -15981,7 +16306,7 @@
           <w:lang w:eastAsia="es-ES"/>
         </w:rPr>
         <w:drawing>
-          <wp:anchor distT="0" distB="0" distL="114300" distR="114300" simplePos="0" relativeHeight="251724800" behindDoc="1" locked="0" layoutInCell="1" allowOverlap="1" wp14:anchorId="32F33199" wp14:editId="36C27DCB">
+          <wp:anchor distT="0" distB="0" distL="114300" distR="114300" simplePos="0" relativeHeight="251724800" behindDoc="1" locked="0" layoutInCell="1" allowOverlap="1" wp14:anchorId="429EE74A" wp14:editId="651BECA7">
             <wp:simplePos x="0" y="0"/>
             <wp:positionH relativeFrom="margin">
               <wp:posOffset>0</wp:posOffset>
@@ -16123,14 +16448,14 @@
       <w:pPr>
         <w:pStyle w:val="Ttulo2"/>
       </w:pPr>
-      <w:bookmarkStart w:id="31" w:name="_Toc484453330"/>
-      <w:bookmarkStart w:id="32" w:name="_Toc486178915"/>
+      <w:bookmarkStart w:id="37" w:name="_Toc484453330"/>
+      <w:bookmarkStart w:id="38" w:name="_Toc505013357"/>
       <w:r>
         <w:lastRenderedPageBreak/>
         <w:t>Metodología de desarrollo software</w:t>
       </w:r>
-      <w:bookmarkEnd w:id="31"/>
-      <w:bookmarkEnd w:id="32"/>
+      <w:bookmarkEnd w:id="37"/>
+      <w:bookmarkEnd w:id="38"/>
     </w:p>
     <w:p>
       <w:r>
@@ -16156,6 +16481,7 @@
         <w:t>.</w:t>
       </w:r>
     </w:p>
+    <w:p/>
     <w:p>
       <w:r>
         <w:t xml:space="preserve">El modelo en cascada implica carecer de </w:t>
@@ -16184,6 +16510,692 @@
       </w:r>
       <w:r>
         <w:t xml:space="preserve"> </w:t>
+      </w:r>
+      <w:r>
+        <w:t>Se enfocan principalmente en la gente y en sus resultados. En el año 2001 se creó el “Manifiesto Ágil” que consta de los valores de valorar a los individuos más que a las herramientas, valorar más el software funcional sobre la documentación exhaustiva, valorar más la colaboración con el cliente que los contratos contractuales y valorar más la respuesta a cambios que tener planes concretos e inmutables.</w:t>
+      </w:r>
+    </w:p>
+    <w:p/>
+    <w:p>
+      <w:r>
+        <w:t xml:space="preserve">Estos son los modelos más relevantes a día de hoy, pero hay otras muy importantes como pueden ser las de </w:t>
+      </w:r>
+      <w:proofErr w:type="spellStart"/>
+      <w:r>
+        <w:t>prototipado</w:t>
+      </w:r>
+      <w:proofErr w:type="spellEnd"/>
+      <w:r>
+        <w:t xml:space="preserve">, desarrollo en espiral o Rapid </w:t>
+      </w:r>
+      <w:proofErr w:type="spellStart"/>
+      <w:r>
+        <w:t>Application</w:t>
+      </w:r>
+      <w:proofErr w:type="spellEnd"/>
+      <w:r>
+        <w:t xml:space="preserve"> </w:t>
+      </w:r>
+      <w:proofErr w:type="spellStart"/>
+      <w:r>
+        <w:t>Development</w:t>
+      </w:r>
+      <w:proofErr w:type="spellEnd"/>
+      <w:r>
+        <w:t xml:space="preserve"> (RAD)</w:t>
+      </w:r>
+    </w:p>
+    <w:p>
+      <w:pPr>
+        <w:spacing w:line="259" w:lineRule="auto"/>
+        <w:jc w:val="left"/>
+      </w:pPr>
+      <w:r>
+        <w:br w:type="page"/>
+      </w:r>
+    </w:p>
+    <w:p>
+      <w:pPr>
+        <w:pStyle w:val="Ttulo3"/>
+      </w:pPr>
+      <w:bookmarkStart w:id="39" w:name="_Toc505013358"/>
+      <w:r>
+        <w:lastRenderedPageBreak/>
+        <w:t>La elección: El método incremental.</w:t>
+      </w:r>
+      <w:bookmarkEnd w:id="39"/>
+    </w:p>
+    <w:p>
+      <w:r>
+        <w:t xml:space="preserve">Si bien hoy en día el mundo de desarrollo software está siendo bombardeado por numerosos métodos de programación ágiles como </w:t>
+      </w:r>
+      <w:proofErr w:type="spellStart"/>
+      <w:r>
+        <w:t>Scrum</w:t>
+      </w:r>
+      <w:proofErr w:type="spellEnd"/>
+      <w:r>
+        <w:t xml:space="preserve"> o XP (</w:t>
+      </w:r>
+      <w:proofErr w:type="spellStart"/>
+      <w:r>
+        <w:t>eXtreme</w:t>
+      </w:r>
+      <w:proofErr w:type="spellEnd"/>
+      <w:r>
+        <w:t xml:space="preserve"> </w:t>
+      </w:r>
+      <w:proofErr w:type="spellStart"/>
+      <w:r>
+        <w:t>Programming</w:t>
+      </w:r>
+      <w:proofErr w:type="spellEnd"/>
+      <w:r>
+        <w:t>), se ha considerado que la metodología que más encajaba con este proyecto era el modelo incremental.</w:t>
+      </w:r>
+    </w:p>
+    <w:p>
+      <w:r>
+        <w:t>Los principales argumentos que se han tenido en cuenta para su elección han sido los siguientes:</w:t>
+      </w:r>
+    </w:p>
+    <w:p>
+      <w:pPr>
+        <w:pStyle w:val="Prrafodelista"/>
+        <w:numPr>
+          <w:ilvl w:val="0"/>
+          <w:numId w:val="30"/>
+        </w:numPr>
+      </w:pPr>
+      <w:r>
+        <w:t xml:space="preserve">Descarte total del modelo en cascada debido a </w:t>
+      </w:r>
+      <w:r>
+        <w:t>la certeza de incertidumbre que iba a presentar el proyecto (previsibles cambios en requisitos o funcionalidades, tendencia al cambio en general)</w:t>
+      </w:r>
+    </w:p>
+    <w:p>
+      <w:pPr>
+        <w:pStyle w:val="Prrafodelista"/>
+        <w:numPr>
+          <w:ilvl w:val="0"/>
+          <w:numId w:val="30"/>
+        </w:numPr>
+      </w:pPr>
+      <w:r>
+        <w:t xml:space="preserve">Preferencia sobre </w:t>
+      </w:r>
+      <w:r>
+        <w:t>los modelos ágiles</w:t>
+      </w:r>
+      <w:r>
+        <w:t xml:space="preserve"> debido </w:t>
+      </w:r>
+      <w:r>
+        <w:t>a:</w:t>
+      </w:r>
+    </w:p>
+    <w:p>
+      <w:pPr>
+        <w:pStyle w:val="Prrafodelista"/>
+        <w:numPr>
+          <w:ilvl w:val="1"/>
+          <w:numId w:val="30"/>
+        </w:numPr>
+      </w:pPr>
+      <w:r>
+        <w:t>L</w:t>
+      </w:r>
+      <w:r>
+        <w:t>os modelos ágiles están pensados en la interacción con numerosas personas en un equipo de desarrollo</w:t>
+      </w:r>
+      <w:r>
+        <w:t>, en este caso solo hay 1 persona.</w:t>
+      </w:r>
+    </w:p>
+    <w:p>
+      <w:pPr>
+        <w:pStyle w:val="Prrafodelista"/>
+        <w:numPr>
+          <w:ilvl w:val="1"/>
+          <w:numId w:val="30"/>
+        </w:numPr>
+      </w:pPr>
+      <w:r>
+        <w:t>Poca certeza de tener la capacidad de tener todas las reuniones necesarias para implementar estas metodologías.</w:t>
+      </w:r>
+    </w:p>
+    <w:p>
+      <w:pPr>
+        <w:pStyle w:val="Prrafodelista"/>
+        <w:numPr>
+          <w:ilvl w:val="1"/>
+          <w:numId w:val="30"/>
+        </w:numPr>
+      </w:pPr>
+      <w:r>
+        <w:t>Poco tiempo máximo entre un sprint y otro, que unido a la poca disponibilidad en ese momento del autor del proyecto hace que sea inviable este modelo</w:t>
+      </w:r>
+    </w:p>
+    <w:p>
+      <w:pPr>
+        <w:pStyle w:val="Prrafodelista"/>
+        <w:ind w:left="1440"/>
+      </w:pPr>
+    </w:p>
+    <w:p>
+      <w:pPr>
+        <w:pStyle w:val="Prrafodelista"/>
+        <w:numPr>
+          <w:ilvl w:val="0"/>
+          <w:numId w:val="30"/>
+        </w:numPr>
+      </w:pPr>
+      <w:r>
+        <w:t>Viabilidad del modelo incremental debido a:</w:t>
+      </w:r>
+    </w:p>
+    <w:p>
+      <w:pPr>
+        <w:pStyle w:val="Prrafodelista"/>
+        <w:numPr>
+          <w:ilvl w:val="1"/>
+          <w:numId w:val="30"/>
+        </w:numPr>
+      </w:pPr>
+      <w:r>
+        <w:t>Existencia de iteraciones en el desarrollo que van aumentando el valor del producto.</w:t>
+      </w:r>
+      <w:r>
+        <w:t xml:space="preserve"> Desarrollo modular.</w:t>
+      </w:r>
+    </w:p>
+    <w:p>
+      <w:pPr>
+        <w:pStyle w:val="Prrafodelista"/>
+        <w:numPr>
+          <w:ilvl w:val="1"/>
+          <w:numId w:val="30"/>
+        </w:numPr>
+      </w:pPr>
+      <w:r>
+        <w:t>Una vez finalizada una iteración se analiza un plan para el desarrollo de la siguiente iteración</w:t>
+      </w:r>
+      <w:r>
+        <w:t xml:space="preserve"> en contraposición </w:t>
+      </w:r>
+      <w:r>
+        <w:t>c</w:t>
+      </w:r>
+      <w:r>
+        <w:t>on requisitos fijos del modelo en cascada. Esto favorece una mejor gestión de riesgos.</w:t>
+      </w:r>
+    </w:p>
+    <w:p>
+      <w:pPr>
+        <w:pStyle w:val="Prrafodelista"/>
+        <w:numPr>
+          <w:ilvl w:val="1"/>
+          <w:numId w:val="30"/>
+        </w:numPr>
+      </w:pPr>
+      <w:r>
+        <w:t>F</w:t>
+      </w:r>
+      <w:r>
+        <w:t>lexibilidad del modelo incremental en cuanto a tiempos de desarrollo de cada iteración</w:t>
+      </w:r>
+    </w:p>
+    <w:p>
+      <w:pPr>
+        <w:pStyle w:val="Prrafodelista"/>
+        <w:numPr>
+          <w:ilvl w:val="1"/>
+          <w:numId w:val="30"/>
+        </w:numPr>
+      </w:pPr>
+      <w:r>
+        <w:t>Facilidad de implementar cambios en el proyecto en función del tamaño de los incrementos</w:t>
+      </w:r>
+    </w:p>
+    <w:p>
+      <w:r>
+        <w:t>El esquema general del modelo incremental es el siguiente:</w:t>
+      </w:r>
+    </w:p>
+    <w:p>
+      <w:pPr>
+        <w:pStyle w:val="Prrafodelista"/>
+      </w:pPr>
+      <w:r>
+        <w:rPr>
+          <w:noProof/>
+        </w:rPr>
+        <mc:AlternateContent>
+          <mc:Choice Requires="wpg">
+            <w:drawing>
+              <wp:anchor distT="0" distB="0" distL="114300" distR="114300" simplePos="0" relativeHeight="251760640" behindDoc="0" locked="0" layoutInCell="1" allowOverlap="1" wp14:anchorId="7B52BCA6" wp14:editId="301C216B">
+                <wp:simplePos x="0" y="0"/>
+                <wp:positionH relativeFrom="margin">
+                  <wp:posOffset>975360</wp:posOffset>
+                </wp:positionH>
+                <wp:positionV relativeFrom="margin">
+                  <wp:posOffset>7556859</wp:posOffset>
+                </wp:positionV>
+                <wp:extent cx="3789680" cy="1370330"/>
+                <wp:effectExtent l="0" t="0" r="20320" b="20320"/>
+                <wp:wrapSquare wrapText="bothSides"/>
+                <wp:docPr id="47" name="Grupo 47"/>
+                <wp:cNvGraphicFramePr/>
+                <a:graphic xmlns:a="http://schemas.openxmlformats.org/drawingml/2006/main">
+                  <a:graphicData uri="http://schemas.microsoft.com/office/word/2010/wordprocessingGroup">
+                    <wpg:wgp>
+                      <wpg:cNvGrpSpPr/>
+                      <wpg:grpSpPr>
+                        <a:xfrm>
+                          <a:off x="0" y="0"/>
+                          <a:ext cx="3789680" cy="1370330"/>
+                          <a:chOff x="0" y="0"/>
+                          <a:chExt cx="3790092" cy="1370445"/>
+                        </a:xfrm>
+                      </wpg:grpSpPr>
+                      <wps:wsp>
+                        <wps:cNvPr id="37" name="Cuadro de texto 2"/>
+                        <wps:cNvSpPr txBox="1">
+                          <a:spLocks noChangeArrowheads="1"/>
+                        </wps:cNvSpPr>
+                        <wps:spPr bwMode="auto">
+                          <a:xfrm>
+                            <a:off x="0" y="0"/>
+                            <a:ext cx="857063" cy="266653"/>
+                          </a:xfrm>
+                          <a:prstGeom prst="rect">
+                            <a:avLst/>
+                          </a:prstGeom>
+                          <a:solidFill>
+                            <a:srgbClr val="FFFFFF"/>
+                          </a:solidFill>
+                          <a:ln w="9525">
+                            <a:solidFill>
+                              <a:srgbClr val="000000"/>
+                            </a:solidFill>
+                            <a:miter lim="800000"/>
+                            <a:headEnd/>
+                            <a:tailEnd/>
+                          </a:ln>
+                        </wps:spPr>
+                        <wps:txbx>
+                          <w:txbxContent>
+                            <w:p>
+                              <w:pPr>
+                                <w:spacing w:after="0"/>
+                                <w:jc w:val="center"/>
+                              </w:pPr>
+                              <w:r>
+                                <w:t>Requisitos</w:t>
+                              </w:r>
+                            </w:p>
+                          </w:txbxContent>
+                        </wps:txbx>
+                        <wps:bodyPr rot="0" vert="horz" wrap="square" lIns="91440" tIns="45720" rIns="91440" bIns="45720" anchor="ctr" anchorCtr="0">
+                          <a:noAutofit/>
+                        </wps:bodyPr>
+                      </wps:wsp>
+                      <wps:wsp>
+                        <wps:cNvPr id="38" name="Cuadro de texto 2"/>
+                        <wps:cNvSpPr txBox="1">
+                          <a:spLocks noChangeArrowheads="1"/>
+                        </wps:cNvSpPr>
+                        <wps:spPr bwMode="auto">
+                          <a:xfrm>
+                            <a:off x="860961" y="362198"/>
+                            <a:ext cx="723193" cy="266039"/>
+                          </a:xfrm>
+                          <a:prstGeom prst="rect">
+                            <a:avLst/>
+                          </a:prstGeom>
+                          <a:solidFill>
+                            <a:srgbClr val="FFFFFF"/>
+                          </a:solidFill>
+                          <a:ln w="9525">
+                            <a:solidFill>
+                              <a:srgbClr val="000000"/>
+                            </a:solidFill>
+                            <a:miter lim="800000"/>
+                            <a:headEnd/>
+                            <a:tailEnd/>
+                          </a:ln>
+                        </wps:spPr>
+                        <wps:txbx>
+                          <w:txbxContent>
+                            <w:p>
+                              <w:pPr>
+                                <w:spacing w:after="0"/>
+                                <w:jc w:val="center"/>
+                              </w:pPr>
+                              <w:r>
+                                <w:t>Diseño</w:t>
+                              </w:r>
+                            </w:p>
+                          </w:txbxContent>
+                        </wps:txbx>
+                        <wps:bodyPr rot="0" vert="horz" wrap="square" lIns="91440" tIns="45720" rIns="91440" bIns="45720" anchor="ctr" anchorCtr="0">
+                          <a:noAutofit/>
+                        </wps:bodyPr>
+                      </wps:wsp>
+                      <wps:wsp>
+                        <wps:cNvPr id="39" name="Cuadro de texto 2"/>
+                        <wps:cNvSpPr txBox="1">
+                          <a:spLocks noChangeArrowheads="1"/>
+                        </wps:cNvSpPr>
+                        <wps:spPr bwMode="auto">
+                          <a:xfrm>
+                            <a:off x="1585355" y="742208"/>
+                            <a:ext cx="1208920" cy="266039"/>
+                          </a:xfrm>
+                          <a:prstGeom prst="rect">
+                            <a:avLst/>
+                          </a:prstGeom>
+                          <a:solidFill>
+                            <a:srgbClr val="FFFFFF"/>
+                          </a:solidFill>
+                          <a:ln w="9525">
+                            <a:solidFill>
+                              <a:srgbClr val="000000"/>
+                            </a:solidFill>
+                            <a:miter lim="800000"/>
+                            <a:headEnd/>
+                            <a:tailEnd/>
+                          </a:ln>
+                        </wps:spPr>
+                        <wps:txbx>
+                          <w:txbxContent>
+                            <w:p>
+                              <w:pPr>
+                                <w:spacing w:after="0"/>
+                                <w:jc w:val="center"/>
+                              </w:pPr>
+                              <w:r>
+                                <w:t>Implementación</w:t>
+                              </w:r>
+                            </w:p>
+                          </w:txbxContent>
+                        </wps:txbx>
+                        <wps:bodyPr rot="0" vert="horz" wrap="square" lIns="91440" tIns="45720" rIns="91440" bIns="45720" anchor="ctr" anchorCtr="0">
+                          <a:noAutofit/>
+                        </wps:bodyPr>
+                      </wps:wsp>
+                      <wps:wsp>
+                        <wps:cNvPr id="40" name="Cuadro de texto 2"/>
+                        <wps:cNvSpPr txBox="1">
+                          <a:spLocks noChangeArrowheads="1"/>
+                        </wps:cNvSpPr>
+                        <wps:spPr bwMode="auto">
+                          <a:xfrm>
+                            <a:off x="2790701" y="1104406"/>
+                            <a:ext cx="999391" cy="266039"/>
+                          </a:xfrm>
+                          <a:prstGeom prst="rect">
+                            <a:avLst/>
+                          </a:prstGeom>
+                          <a:solidFill>
+                            <a:srgbClr val="FFFFFF"/>
+                          </a:solidFill>
+                          <a:ln w="9525">
+                            <a:solidFill>
+                              <a:srgbClr val="000000"/>
+                            </a:solidFill>
+                            <a:miter lim="800000"/>
+                            <a:headEnd/>
+                            <a:tailEnd/>
+                          </a:ln>
+                        </wps:spPr>
+                        <wps:txbx>
+                          <w:txbxContent>
+                            <w:p>
+                              <w:pPr>
+                                <w:spacing w:after="0"/>
+                                <w:jc w:val="center"/>
+                              </w:pPr>
+                              <w:r>
+                                <w:t>Verificación</w:t>
+                              </w:r>
+                            </w:p>
+                          </w:txbxContent>
+                        </wps:txbx>
+                        <wps:bodyPr rot="0" vert="horz" wrap="square" lIns="91440" tIns="45720" rIns="91440" bIns="45720" anchor="ctr" anchorCtr="0">
+                          <a:noAutofit/>
+                        </wps:bodyPr>
+                      </wps:wsp>
+                      <wps:wsp>
+                        <wps:cNvPr id="42" name="Conector angular 42"/>
+                        <wps:cNvCnPr/>
+                        <wps:spPr>
+                          <a:xfrm>
+                            <a:off x="860961" y="136567"/>
+                            <a:ext cx="354764" cy="227857"/>
+                          </a:xfrm>
+                          <a:prstGeom prst="bentConnector3">
+                            <a:avLst>
+                              <a:gd name="adj1" fmla="val 100202"/>
+                            </a:avLst>
+                          </a:prstGeom>
+                          <a:ln>
+                            <a:tailEnd type="triangle"/>
+                          </a:ln>
+                        </wps:spPr>
+                        <wps:style>
+                          <a:lnRef idx="1">
+                            <a:schemeClr val="accent1"/>
+                          </a:lnRef>
+                          <a:fillRef idx="0">
+                            <a:schemeClr val="accent1"/>
+                          </a:fillRef>
+                          <a:effectRef idx="0">
+                            <a:schemeClr val="accent1"/>
+                          </a:effectRef>
+                          <a:fontRef idx="minor">
+                            <a:schemeClr val="tx1"/>
+                          </a:fontRef>
+                        </wps:style>
+                        <wps:bodyPr/>
+                      </wps:wsp>
+                      <wps:wsp>
+                        <wps:cNvPr id="43" name="Conector angular 43"/>
+                        <wps:cNvCnPr/>
+                        <wps:spPr>
+                          <a:xfrm>
+                            <a:off x="1585355" y="504702"/>
+                            <a:ext cx="594157" cy="233625"/>
+                          </a:xfrm>
+                          <a:prstGeom prst="bentConnector3">
+                            <a:avLst>
+                              <a:gd name="adj1" fmla="val 100202"/>
+                            </a:avLst>
+                          </a:prstGeom>
+                          <a:ln>
+                            <a:tailEnd type="triangle"/>
+                          </a:ln>
+                        </wps:spPr>
+                        <wps:style>
+                          <a:lnRef idx="1">
+                            <a:schemeClr val="accent1"/>
+                          </a:lnRef>
+                          <a:fillRef idx="0">
+                            <a:schemeClr val="accent1"/>
+                          </a:fillRef>
+                          <a:effectRef idx="0">
+                            <a:schemeClr val="accent1"/>
+                          </a:effectRef>
+                          <a:fontRef idx="minor">
+                            <a:schemeClr val="tx1"/>
+                          </a:fontRef>
+                        </wps:style>
+                        <wps:bodyPr/>
+                      </wps:wsp>
+                      <wps:wsp>
+                        <wps:cNvPr id="44" name="Conector angular 44"/>
+                        <wps:cNvCnPr/>
+                        <wps:spPr>
+                          <a:xfrm>
+                            <a:off x="2790701" y="866899"/>
+                            <a:ext cx="470134" cy="230740"/>
+                          </a:xfrm>
+                          <a:prstGeom prst="bentConnector3">
+                            <a:avLst>
+                              <a:gd name="adj1" fmla="val 100202"/>
+                            </a:avLst>
+                          </a:prstGeom>
+                          <a:ln>
+                            <a:tailEnd type="triangle"/>
+                          </a:ln>
+                        </wps:spPr>
+                        <wps:style>
+                          <a:lnRef idx="1">
+                            <a:schemeClr val="accent1"/>
+                          </a:lnRef>
+                          <a:fillRef idx="0">
+                            <a:schemeClr val="accent1"/>
+                          </a:fillRef>
+                          <a:effectRef idx="0">
+                            <a:schemeClr val="accent1"/>
+                          </a:effectRef>
+                          <a:fontRef idx="minor">
+                            <a:schemeClr val="tx1"/>
+                          </a:fontRef>
+                        </wps:style>
+                        <wps:bodyPr/>
+                      </wps:wsp>
+                      <wps:wsp>
+                        <wps:cNvPr id="46" name="Conector angular 46"/>
+                        <wps:cNvCnPr/>
+                        <wps:spPr>
+                          <a:xfrm flipH="1" flipV="1">
+                            <a:off x="403761" y="267195"/>
+                            <a:ext cx="2381002" cy="967839"/>
+                          </a:xfrm>
+                          <a:prstGeom prst="bentConnector3">
+                            <a:avLst>
+                              <a:gd name="adj1" fmla="val 99928"/>
+                            </a:avLst>
+                          </a:prstGeom>
+                          <a:ln>
+                            <a:tailEnd type="triangle"/>
+                          </a:ln>
+                        </wps:spPr>
+                        <wps:style>
+                          <a:lnRef idx="1">
+                            <a:schemeClr val="accent1"/>
+                          </a:lnRef>
+                          <a:fillRef idx="0">
+                            <a:schemeClr val="accent1"/>
+                          </a:fillRef>
+                          <a:effectRef idx="0">
+                            <a:schemeClr val="accent1"/>
+                          </a:effectRef>
+                          <a:fontRef idx="minor">
+                            <a:schemeClr val="tx1"/>
+                          </a:fontRef>
+                        </wps:style>
+                        <wps:bodyPr/>
+                      </wps:wsp>
+                    </wpg:wgp>
+                  </a:graphicData>
+                </a:graphic>
+              </wp:anchor>
+            </w:drawing>
+          </mc:Choice>
+          <mc:Fallback>
+            <w:pict>
+              <v:group w14:anchorId="7B52BCA6" id="Grupo 47" o:spid="_x0000_s1043" style="position:absolute;left:0;text-align:left;margin-left:76.8pt;margin-top:595.05pt;width:298.4pt;height:107.9pt;z-index:251760640;mso-position-horizontal-relative:margin;mso-position-vertical-relative:margin" coordsize="37900,13704" o:gfxdata="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">
+                <v:shape id="Cuadro de texto 2" o:spid="_x0000_s1044" type="#_x0000_t202" style="position:absolute;width:8570;height:2666;visibility:visible;mso-wrap-style:square;v-text-anchor:middle" o:gfxdata="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">
+                  <v:textbox>
+                    <w:txbxContent>
+                      <w:p>
+                        <w:pPr>
+                          <w:spacing w:after="0"/>
+                          <w:jc w:val="center"/>
+                        </w:pPr>
+                        <w:r>
+                          <w:t>Requisitos</w:t>
+                        </w:r>
+                      </w:p>
+                    </w:txbxContent>
+                  </v:textbox>
+                </v:shape>
+                <v:shape id="Cuadro de texto 2" o:spid="_x0000_s1045" type="#_x0000_t202" style="position:absolute;left:8609;top:3621;width:7232;height:2661;visibility:visible;mso-wrap-style:square;v-text-anchor:middle" o:gfxdata="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">
+                  <v:textbox>
+                    <w:txbxContent>
+                      <w:p>
+                        <w:pPr>
+                          <w:spacing w:after="0"/>
+                          <w:jc w:val="center"/>
+                        </w:pPr>
+                        <w:r>
+                          <w:t>Diseño</w:t>
+                        </w:r>
+                      </w:p>
+                    </w:txbxContent>
+                  </v:textbox>
+                </v:shape>
+                <v:shape id="Cuadro de texto 2" o:spid="_x0000_s1046" type="#_x0000_t202" style="position:absolute;left:15853;top:7422;width:12089;height:2660;visibility:visible;mso-wrap-style:square;v-text-anchor:middle" o:gfxdata="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">
+                  <v:textbox>
+                    <w:txbxContent>
+                      <w:p>
+                        <w:pPr>
+                          <w:spacing w:after="0"/>
+                          <w:jc w:val="center"/>
+                        </w:pPr>
+                        <w:r>
+                          <w:t>Implementación</w:t>
+                        </w:r>
+                      </w:p>
+                    </w:txbxContent>
+                  </v:textbox>
+                </v:shape>
+                <v:shape id="Cuadro de texto 2" o:spid="_x0000_s1047" type="#_x0000_t202" style="position:absolute;left:27907;top:11044;width:9993;height:2660;visibility:visible;mso-wrap-style:square;v-text-anchor:middle" o:gfxdata="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">
+                  <v:textbox>
+                    <w:txbxContent>
+                      <w:p>
+                        <w:pPr>
+                          <w:spacing w:after="0"/>
+                          <w:jc w:val="center"/>
+                        </w:pPr>
+                        <w:r>
+                          <w:t>Verificación</w:t>
+                        </w:r>
+                      </w:p>
+                    </w:txbxContent>
+                  </v:textbox>
+                </v:shape>
+                <v:shapetype id="_x0000_t34" coordsize="21600,21600" o:spt="34" o:oned="t" adj="10800" path="m,l@0,0@0,21600,21600,21600e" filled="f">
+                  <v:stroke joinstyle="miter"/>
+                  <v:formulas>
+                    <v:f eqn="val #0"/>
+                  </v:formulas>
+                  <v:path arrowok="t" fillok="f" o:connecttype="none"/>
+                  <v:handles>
+                    <v:h position="#0,center"/>
+                  </v:handles>
+                  <o:lock v:ext="edit" shapetype="t"/>
+                </v:shapetype>
+                <v:shape id="Conector angular 42" o:spid="_x0000_s1048" type="#_x0000_t34" style="position:absolute;left:8609;top:1365;width:3548;height:2279;visibility:visible;mso-wrap-style:square" o:connectortype="elbow" o:gfxdata="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" adj="21644" strokecolor="#5b9bd5 [3204]" strokeweight=".5pt">
+                  <v:stroke endarrow="block"/>
+                </v:shape>
+                <v:shape id="Conector angular 43" o:spid="_x0000_s1049" type="#_x0000_t34" style="position:absolute;left:15853;top:5047;width:5942;height:2336;visibility:visible;mso-wrap-style:square" o:connectortype="elbow" o:gfxdata="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" adj="21644" strokecolor="#5b9bd5 [3204]" strokeweight=".5pt">
+                  <v:stroke endarrow="block"/>
+                </v:shape>
+                <v:shape id="Conector angular 44" o:spid="_x0000_s1050" type="#_x0000_t34" style="position:absolute;left:27907;top:8668;width:4701;height:2308;visibility:visible;mso-wrap-style:square" o:connectortype="elbow" o:gfxdata="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" adj="21644" strokecolor="#5b9bd5 [3204]" strokeweight=".5pt">
+                  <v:stroke endarrow="block"/>
+                </v:shape>
+                <v:shape id="Conector angular 46" o:spid="_x0000_s1051" type="#_x0000_t34" style="position:absolute;left:4037;top:2671;width:23810;height:9679;flip:x y;visibility:visible;mso-wrap-style:square" o:connectortype="elbow" o:gfxdata="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" adj="21584" strokecolor="#5b9bd5 [3204]" strokeweight=".5pt">
+                  <v:stroke endarrow="block"/>
+                </v:shape>
+                <w10:wrap type="square" anchorx="margin" anchory="margin"/>
+              </v:group>
+            </w:pict>
+          </mc:Fallback>
+        </mc:AlternateContent>
       </w:r>
     </w:p>
     <w:p/>
@@ -16191,204 +17203,17 @@
     <w:p/>
     <w:p/>
     <w:p>
-      <w:r>
-        <w:t>Metodología de desarrollo, scrum o lo que sea. Iterativo principalmente y tal. Diagramas y tal y cual… De 2 a 6 páginas.</w:t>
-      </w:r>
-    </w:p>
-    <w:p>
-      <w:pPr>
-        <w:spacing w:after="0"/>
-        <w:rPr>
-          <w:rFonts w:ascii="Garamond" w:hAnsi="Garamond" w:cs="Arial"/>
-          <w:b/>
-        </w:rPr>
-      </w:pPr>
-      <w:r>
-        <w:br w:type="page"/>
-      </w:r>
-    </w:p>
-    <w:p>
       <w:pPr>
         <w:pStyle w:val="Ttulo2"/>
       </w:pPr>
-      <w:bookmarkStart w:id="33" w:name="_Toc484453331"/>
-      <w:bookmarkStart w:id="34" w:name="_Toc486178920"/>
-      <w:r>
-        <w:lastRenderedPageBreak/>
-        <w:t>Especificación de requisitos</w:t>
-      </w:r>
-      <w:bookmarkEnd w:id="33"/>
-      <w:bookmarkEnd w:id="34"/>
-    </w:p>
-    <w:p>
-      <w:r>
-        <w:t>Nuestro software tiene que cumplir una serie de condiciones expresadas a modo de requisitos funcionales y no funcionales:</w:t>
-      </w:r>
-    </w:p>
-    <w:p>
-      <w:pPr>
-        <w:pStyle w:val="Ttulo3"/>
-      </w:pPr>
-      <w:bookmarkStart w:id="35" w:name="_Toc486178921"/>
-      <w:r>
-        <w:t>Funcionales</w:t>
-      </w:r>
-      <w:bookmarkEnd w:id="35"/>
-    </w:p>
-    <w:p>
-      <w:r>
-        <w:t>Son una descripción de lo que debe o no debe hacer el sistema a bajo nivel, que servicios debe proporcional, cuestiones técnicas… “Qué” debe hacer</w:t>
-      </w:r>
-    </w:p>
-    <w:p>
-      <w:pPr>
-        <w:numPr>
-          <w:ilvl w:val="0"/>
-          <w:numId w:val="12"/>
-        </w:numPr>
-      </w:pPr>
-      <w:r>
-        <w:t>Fasdf</w:t>
-      </w:r>
-    </w:p>
-    <w:p>
-      <w:pPr>
-        <w:numPr>
-          <w:ilvl w:val="0"/>
-          <w:numId w:val="12"/>
-        </w:numPr>
-      </w:pPr>
-      <w:r>
-        <w:t>Asdf</w:t>
-      </w:r>
-    </w:p>
-    <w:p>
-      <w:pPr>
-        <w:numPr>
-          <w:ilvl w:val="0"/>
-          <w:numId w:val="12"/>
-        </w:numPr>
-      </w:pPr>
-      <w:r>
-        <w:t>Asdfa</w:t>
-      </w:r>
-    </w:p>
-    <w:p>
-      <w:pPr>
-        <w:numPr>
-          <w:ilvl w:val="0"/>
-          <w:numId w:val="12"/>
-        </w:numPr>
-      </w:pPr>
-      <w:r>
-        <w:t>Ssdf</w:t>
-      </w:r>
-    </w:p>
-    <w:p>
-      <w:pPr>
-        <w:pStyle w:val="Ttulo3"/>
-      </w:pPr>
-      <w:bookmarkStart w:id="36" w:name="_Toc486178922"/>
-      <w:r>
-        <w:t>No funcionales</w:t>
-      </w:r>
-      <w:bookmarkEnd w:id="36"/>
-    </w:p>
-    <w:p>
-      <w:r>
-        <w:t>Especifica criterios para juzgar la operación de un sistema. “Cómo” debe hacerlo</w:t>
-      </w:r>
-    </w:p>
-    <w:p>
-      <w:pPr>
-        <w:numPr>
-          <w:ilvl w:val="0"/>
-          <w:numId w:val="13"/>
-        </w:numPr>
-      </w:pPr>
-      <w:r>
-        <w:t>Fghj</w:t>
-      </w:r>
-    </w:p>
-    <w:p>
-      <w:pPr>
-        <w:numPr>
-          <w:ilvl w:val="0"/>
-          <w:numId w:val="13"/>
-        </w:numPr>
-      </w:pPr>
-      <w:r>
-        <w:t>Fghj</w:t>
-      </w:r>
-    </w:p>
-    <w:p>
-      <w:pPr>
-        <w:numPr>
-          <w:ilvl w:val="0"/>
-          <w:numId w:val="13"/>
-        </w:numPr>
-      </w:pPr>
-      <w:r>
-        <w:t>Fghj</w:t>
-      </w:r>
-    </w:p>
-    <w:p>
-      <w:pPr>
-        <w:numPr>
-          <w:ilvl w:val="0"/>
-          <w:numId w:val="13"/>
-        </w:numPr>
-      </w:pPr>
-      <w:r>
-        <w:t>Fghj</w:t>
-      </w:r>
-    </w:p>
-    <w:p>
-      <w:pPr>
-        <w:numPr>
-          <w:ilvl w:val="0"/>
-          <w:numId w:val="13"/>
-        </w:numPr>
-      </w:pPr>
-      <w:r>
-        <w:t>Fgh</w:t>
-      </w:r>
-    </w:p>
-    <w:p>
-      <w:pPr>
-        <w:numPr>
-          <w:ilvl w:val="0"/>
-          <w:numId w:val="13"/>
-        </w:numPr>
-      </w:pPr>
-      <w:r>
-        <w:t>df</w:t>
-      </w:r>
-    </w:p>
-    <w:p>
-      <w:pPr>
-        <w:spacing w:after="0"/>
-        <w:rPr>
-          <w:rFonts w:ascii="Garamond" w:hAnsi="Garamond" w:cs="Arial"/>
-          <w:b/>
-        </w:rPr>
-      </w:pPr>
-      <w:r>
-        <w:br w:type="page"/>
-      </w:r>
-    </w:p>
-    <w:p>
-      <w:pPr>
-        <w:pStyle w:val="Ttulo2"/>
-      </w:pPr>
-      <w:bookmarkStart w:id="37" w:name="_Toc484453332"/>
-      <w:bookmarkStart w:id="38" w:name="_Toc486178923"/>
+      <w:bookmarkStart w:id="40" w:name="_Toc484453332"/>
+      <w:bookmarkStart w:id="41" w:name="_Toc505013359"/>
       <w:r>
         <w:lastRenderedPageBreak/>
         <w:t>Estructura del software</w:t>
       </w:r>
-      <w:bookmarkEnd w:id="37"/>
-      <w:bookmarkEnd w:id="38"/>
+      <w:bookmarkEnd w:id="40"/>
+      <w:bookmarkEnd w:id="41"/>
     </w:p>
     <w:p>
       <w:r>
@@ -16405,7 +17230,7 @@
           <w:lang w:eastAsia="es-ES"/>
         </w:rPr>
         <w:drawing>
-          <wp:inline distT="0" distB="0" distL="0" distR="0" wp14:anchorId="7ECC6F4F" wp14:editId="72964AD6">
+          <wp:inline distT="0" distB="0" distL="0" distR="0" wp14:anchorId="423ADC1D" wp14:editId="671B20FF">
             <wp:extent cx="1895475" cy="1752600"/>
             <wp:effectExtent l="152400" t="152400" r="371475" b="361950"/>
             <wp:docPr id="4" name="Imagen 4"/>
@@ -16808,7 +17633,7 @@
           <w:lang w:eastAsia="es-ES"/>
         </w:rPr>
         <w:drawing>
-          <wp:anchor distT="0" distB="0" distL="114300" distR="114300" simplePos="0" relativeHeight="251719680" behindDoc="1" locked="0" layoutInCell="1" allowOverlap="1">
+          <wp:anchor distT="0" distB="0" distL="114300" distR="114300" simplePos="0" relativeHeight="251719680" behindDoc="1" locked="0" layoutInCell="1" allowOverlap="1" wp14:anchorId="16CDB606" wp14:editId="6CCCC06B">
             <wp:simplePos x="0" y="0"/>
             <wp:positionH relativeFrom="margin">
               <wp:align>center</wp:align>
@@ -16920,14 +17745,14 @@
       <w:pPr>
         <w:pStyle w:val="Ttulo3"/>
       </w:pPr>
-      <w:bookmarkStart w:id="39" w:name="_Toc486178924"/>
+      <w:bookmarkStart w:id="42" w:name="_Toc505013360"/>
       <w:r>
         <w:rPr>
           <w:noProof/>
           <w:lang w:eastAsia="es-ES"/>
         </w:rPr>
         <w:drawing>
-          <wp:anchor distT="0" distB="0" distL="114300" distR="114300" simplePos="0" relativeHeight="251708416" behindDoc="0" locked="0" layoutInCell="1" allowOverlap="1">
+          <wp:anchor distT="0" distB="0" distL="114300" distR="114300" simplePos="0" relativeHeight="251708416" behindDoc="0" locked="0" layoutInCell="1" allowOverlap="1" wp14:anchorId="05FECA93" wp14:editId="1AAE2D11">
             <wp:simplePos x="0" y="0"/>
             <wp:positionH relativeFrom="margin">
               <wp:posOffset>-614680</wp:posOffset>
@@ -17008,7 +17833,7 @@
       <w:r>
         <w:t>Interfaz Gráfica</w:t>
       </w:r>
-      <w:bookmarkEnd w:id="39"/>
+      <w:bookmarkEnd w:id="42"/>
     </w:p>
     <w:p>
       <w:r>
@@ -17017,7 +17842,7 @@
           <w:lang w:eastAsia="es-ES"/>
         </w:rPr>
         <w:drawing>
-          <wp:anchor distT="0" distB="0" distL="114300" distR="114300" simplePos="0" relativeHeight="251715584" behindDoc="1" locked="0" layoutInCell="1" allowOverlap="1">
+          <wp:anchor distT="0" distB="0" distL="114300" distR="114300" simplePos="0" relativeHeight="251715584" behindDoc="1" locked="0" layoutInCell="1" allowOverlap="1" wp14:anchorId="2703997A" wp14:editId="5023AEEB">
             <wp:simplePos x="0" y="0"/>
             <wp:positionH relativeFrom="column">
               <wp:posOffset>909320</wp:posOffset>
@@ -17185,7 +18010,7 @@
           <w:lang w:eastAsia="es-ES"/>
         </w:rPr>
         <w:drawing>
-          <wp:inline distT="0" distB="0" distL="0" distR="0" wp14:anchorId="6F14BF94" wp14:editId="5A9963E8">
+          <wp:inline distT="0" distB="0" distL="0" distR="0" wp14:anchorId="03FA3FCC" wp14:editId="326E2118">
             <wp:extent cx="3676650" cy="2790825"/>
             <wp:effectExtent l="0" t="0" r="0" b="9525"/>
             <wp:docPr id="25" name="Imagen 25"/>
@@ -17257,7 +18082,7 @@
           <w:lang w:eastAsia="es-ES"/>
         </w:rPr>
         <w:drawing>
-          <wp:inline distT="0" distB="0" distL="0" distR="0" wp14:anchorId="5CBA34B0" wp14:editId="70C841C8">
+          <wp:inline distT="0" distB="0" distL="0" distR="0" wp14:anchorId="45F86119" wp14:editId="64B1CB94">
             <wp:extent cx="3676650" cy="2790825"/>
             <wp:effectExtent l="0" t="0" r="0" b="9525"/>
             <wp:docPr id="29" name="Imagen 29"/>
@@ -17309,7 +18134,7 @@
       <w:pPr>
         <w:pStyle w:val="Ttulo3"/>
       </w:pPr>
-      <w:bookmarkStart w:id="40" w:name="_Toc486178925"/>
+      <w:bookmarkStart w:id="43" w:name="_Toc505013361"/>
       <w:r>
         <w:rPr>
           <w:noProof/>
@@ -17317,7 +18142,7 @@
         </w:rPr>
         <w:lastRenderedPageBreak/>
         <w:drawing>
-          <wp:anchor distT="0" distB="0" distL="114300" distR="114300" simplePos="0" relativeHeight="251716608" behindDoc="1" locked="0" layoutInCell="1" allowOverlap="1">
+          <wp:anchor distT="0" distB="0" distL="114300" distR="114300" simplePos="0" relativeHeight="251716608" behindDoc="1" locked="0" layoutInCell="1" allowOverlap="1" wp14:anchorId="13DBE242" wp14:editId="7583AA42">
             <wp:simplePos x="0" y="0"/>
             <wp:positionH relativeFrom="page">
               <wp:posOffset>1908175</wp:posOffset>
@@ -17391,7 +18216,7 @@
           <w:lang w:eastAsia="es-ES"/>
         </w:rPr>
         <w:drawing>
-          <wp:anchor distT="0" distB="0" distL="114300" distR="114300" simplePos="0" relativeHeight="251709440" behindDoc="0" locked="0" layoutInCell="1" allowOverlap="1">
+          <wp:anchor distT="0" distB="0" distL="114300" distR="114300" simplePos="0" relativeHeight="251709440" behindDoc="0" locked="0" layoutInCell="1" allowOverlap="1" wp14:anchorId="57278D3A" wp14:editId="2361CF9A">
             <wp:simplePos x="0" y="0"/>
             <wp:positionH relativeFrom="column">
               <wp:posOffset>-613410</wp:posOffset>
@@ -17465,7 +18290,7 @@
       <w:r>
         <w:t>Global</w:t>
       </w:r>
-      <w:bookmarkEnd w:id="40"/>
+      <w:bookmarkEnd w:id="43"/>
     </w:p>
     <w:p/>
     <w:p>
@@ -17555,7 +18380,7 @@
       <w:pPr>
         <w:pStyle w:val="Ttulo3"/>
       </w:pPr>
-      <w:bookmarkStart w:id="41" w:name="_Toc486178926"/>
+      <w:bookmarkStart w:id="44" w:name="_Toc505013362"/>
       <w:r>
         <w:rPr>
           <w:noProof/>
@@ -17563,7 +18388,7 @@
         </w:rPr>
         <w:lastRenderedPageBreak/>
         <w:drawing>
-          <wp:anchor distT="0" distB="0" distL="114300" distR="114300" simplePos="0" relativeHeight="251720704" behindDoc="0" locked="0" layoutInCell="1" allowOverlap="1">
+          <wp:anchor distT="0" distB="0" distL="114300" distR="114300" simplePos="0" relativeHeight="251720704" behindDoc="0" locked="0" layoutInCell="1" allowOverlap="1" wp14:anchorId="7A65FF23" wp14:editId="35F9EAC2">
             <wp:simplePos x="0" y="0"/>
             <wp:positionH relativeFrom="page">
               <wp:posOffset>1920240</wp:posOffset>
@@ -17637,7 +18462,7 @@
           <w:lang w:eastAsia="es-ES"/>
         </w:rPr>
         <w:drawing>
-          <wp:anchor distT="0" distB="0" distL="114300" distR="114300" simplePos="0" relativeHeight="251710464" behindDoc="0" locked="0" layoutInCell="1" allowOverlap="1">
+          <wp:anchor distT="0" distB="0" distL="114300" distR="114300" simplePos="0" relativeHeight="251710464" behindDoc="0" locked="0" layoutInCell="1" allowOverlap="1" wp14:anchorId="4FAFF6DB" wp14:editId="2C9E1C5B">
             <wp:simplePos x="0" y="0"/>
             <wp:positionH relativeFrom="column">
               <wp:posOffset>-613410</wp:posOffset>
@@ -17711,7 +18536,7 @@
       <w:r>
         <w:t>Redes Neuronales</w:t>
       </w:r>
-      <w:bookmarkEnd w:id="41"/>
+      <w:bookmarkEnd w:id="44"/>
     </w:p>
     <w:p>
       <w:r>
@@ -18188,7 +19013,7 @@
       <w:pPr>
         <w:pStyle w:val="Ttulo3"/>
       </w:pPr>
-      <w:bookmarkStart w:id="42" w:name="_Toc486178927"/>
+      <w:bookmarkStart w:id="45" w:name="_Toc505013363"/>
       <w:r>
         <w:rPr>
           <w:noProof/>
@@ -18196,7 +19021,7 @@
         </w:rPr>
         <w:lastRenderedPageBreak/>
         <w:drawing>
-          <wp:anchor distT="0" distB="0" distL="114300" distR="114300" simplePos="0" relativeHeight="251711488" behindDoc="0" locked="0" layoutInCell="1" allowOverlap="1">
+          <wp:anchor distT="0" distB="0" distL="114300" distR="114300" simplePos="0" relativeHeight="251711488" behindDoc="0" locked="0" layoutInCell="1" allowOverlap="1" wp14:anchorId="48B29F02" wp14:editId="078AE24D">
             <wp:simplePos x="0" y="0"/>
             <wp:positionH relativeFrom="column">
               <wp:posOffset>-613410</wp:posOffset>
@@ -18273,7 +19098,7 @@
           <w:lang w:eastAsia="es-ES"/>
         </w:rPr>
         <w:drawing>
-          <wp:anchor distT="0" distB="0" distL="114300" distR="114300" simplePos="0" relativeHeight="251721728" behindDoc="0" locked="0" layoutInCell="1" allowOverlap="1">
+          <wp:anchor distT="0" distB="0" distL="114300" distR="114300" simplePos="0" relativeHeight="251721728" behindDoc="0" locked="0" layoutInCell="1" allowOverlap="1" wp14:anchorId="76185DE4" wp14:editId="1FD6DD54">
             <wp:simplePos x="0" y="0"/>
             <wp:positionH relativeFrom="page">
               <wp:posOffset>1772920</wp:posOffset>
@@ -18344,7 +19169,7 @@
       <w:r>
         <w:t>Metaheurísticas</w:t>
       </w:r>
-      <w:bookmarkEnd w:id="42"/>
+      <w:bookmarkEnd w:id="45"/>
     </w:p>
     <w:p>
       <w:r>
@@ -18743,7 +19568,7 @@
       <w:pPr>
         <w:pStyle w:val="Ttulo3"/>
       </w:pPr>
-      <w:bookmarkStart w:id="43" w:name="_Toc486178928"/>
+      <w:bookmarkStart w:id="46" w:name="_Toc505013364"/>
       <w:r>
         <w:rPr>
           <w:noProof/>
@@ -18751,7 +19576,7 @@
         </w:rPr>
         <w:lastRenderedPageBreak/>
         <w:drawing>
-          <wp:anchor distT="0" distB="0" distL="114300" distR="114300" simplePos="0" relativeHeight="251722752" behindDoc="1" locked="0" layoutInCell="1" allowOverlap="1">
+          <wp:anchor distT="0" distB="0" distL="114300" distR="114300" simplePos="0" relativeHeight="251722752" behindDoc="1" locked="0" layoutInCell="1" allowOverlap="1" wp14:anchorId="10F5AFC4" wp14:editId="3C64BA49">
             <wp:simplePos x="0" y="0"/>
             <wp:positionH relativeFrom="page">
               <wp:posOffset>2281555</wp:posOffset>
@@ -18822,7 +19647,7 @@
       <w:r>
         <w:t>Optimizadores de metaheurísticas</w:t>
       </w:r>
-      <w:bookmarkEnd w:id="43"/>
+      <w:bookmarkEnd w:id="46"/>
     </w:p>
     <w:p>
       <w:pPr>
@@ -18841,7 +19666,7 @@
           <w:noProof/>
         </w:rPr>
         <w:drawing>
-          <wp:anchor distT="0" distB="0" distL="114300" distR="114300" simplePos="0" relativeHeight="251712512" behindDoc="0" locked="0" layoutInCell="1" allowOverlap="1">
+          <wp:anchor distT="0" distB="0" distL="114300" distR="114300" simplePos="0" relativeHeight="251712512" behindDoc="0" locked="0" layoutInCell="1" allowOverlap="1" wp14:anchorId="7F4B5251" wp14:editId="07A1D86D">
             <wp:simplePos x="0" y="0"/>
             <wp:positionH relativeFrom="column">
               <wp:posOffset>-603885</wp:posOffset>
@@ -19134,24 +19959,24 @@
       <w:pPr>
         <w:pStyle w:val="Ttulo1"/>
       </w:pPr>
-      <w:bookmarkStart w:id="44" w:name="_Toc484453333"/>
-      <w:bookmarkStart w:id="45" w:name="_Toc486178929"/>
+      <w:bookmarkStart w:id="47" w:name="_Toc484453333"/>
+      <w:bookmarkStart w:id="48" w:name="_Toc505013365"/>
       <w:r>
         <w:lastRenderedPageBreak/>
         <w:t>EXPERIMENTOS (&lt;10 págs.)</w:t>
       </w:r>
-      <w:bookmarkEnd w:id="44"/>
-      <w:bookmarkEnd w:id="45"/>
+      <w:bookmarkEnd w:id="47"/>
+      <w:bookmarkEnd w:id="48"/>
     </w:p>
     <w:p>
       <w:pPr>
         <w:pStyle w:val="Ttulo2"/>
       </w:pPr>
-      <w:bookmarkStart w:id="46" w:name="_Toc486178930"/>
+      <w:bookmarkStart w:id="49" w:name="_Toc505013366"/>
       <w:r>
         <w:t>Redes Neuronales</w:t>
       </w:r>
-      <w:bookmarkEnd w:id="46"/>
+      <w:bookmarkEnd w:id="49"/>
     </w:p>
     <w:p>
       <w:r>
@@ -19168,9 +19993,11 @@
       <w:pPr>
         <w:pStyle w:val="Ttulo3"/>
       </w:pPr>
+      <w:bookmarkStart w:id="50" w:name="_Toc505013367"/>
       <w:r>
         <w:t>Función de transferencia de las neuronas</w:t>
       </w:r>
+      <w:bookmarkEnd w:id="50"/>
     </w:p>
     <w:p>
       <w:r>
@@ -19221,9 +20048,11 @@
       <w:pPr>
         <w:pStyle w:val="Ttulo3"/>
       </w:pPr>
+      <w:bookmarkStart w:id="51" w:name="_Toc505013368"/>
       <w:r>
         <w:t>Número de iteraciones máximo en el proceso de entrenamiento</w:t>
       </w:r>
+      <w:bookmarkEnd w:id="51"/>
     </w:p>
     <w:p>
       <w:r>
@@ -19253,8 +20082,6 @@
         <w:lastRenderedPageBreak/>
         <w:t xml:space="preserve">Con los parámetros </w:t>
       </w:r>
-      <w:bookmarkStart w:id="47" w:name="_GoBack"/>
-      <w:bookmarkEnd w:id="47"/>
     </w:p>
     <w:p>
       <w:pPr>
@@ -19379,11 +20206,11 @@
       <w:pPr>
         <w:pStyle w:val="Ttulo2"/>
       </w:pPr>
-      <w:bookmarkStart w:id="48" w:name="_Toc486178931"/>
+      <w:bookmarkStart w:id="52" w:name="_Toc505013369"/>
       <w:r>
         <w:t>Metaheurísticas</w:t>
       </w:r>
-      <w:bookmarkEnd w:id="48"/>
+      <w:bookmarkEnd w:id="52"/>
     </w:p>
     <w:p>
       <w:r>
@@ -19546,8 +20373,8 @@
       <w:pPr>
         <w:pStyle w:val="Ttulo1"/>
       </w:pPr>
-      <w:bookmarkStart w:id="49" w:name="_Toc484453334"/>
-      <w:bookmarkStart w:id="50" w:name="_Toc486178932"/>
+      <w:bookmarkStart w:id="53" w:name="_Toc484453334"/>
+      <w:bookmarkStart w:id="54" w:name="_Toc505013370"/>
       <w:r>
         <w:lastRenderedPageBreak/>
         <w:t xml:space="preserve">CONCLUSIONES Y TRABAJOS FUTUROS (2 </w:t>
@@ -19558,8 +20385,8 @@
       <w:r>
         <w:t>)</w:t>
       </w:r>
-      <w:bookmarkEnd w:id="49"/>
-      <w:bookmarkEnd w:id="50"/>
+      <w:bookmarkEnd w:id="53"/>
+      <w:bookmarkEnd w:id="54"/>
     </w:p>
     <w:p>
       <w:r>
@@ -19589,6 +20416,193 @@
           <w:szCs w:val="32"/>
         </w:rPr>
       </w:pPr>
+      <w:r>
+        <w:rPr>
+          <w:rFonts w:eastAsiaTheme="majorEastAsia" w:cstheme="majorBidi"/>
+          <w:color w:val="2E74B5" w:themeColor="accent1" w:themeShade="BF"/>
+          <w:sz w:val="32"/>
+          <w:szCs w:val="32"/>
+        </w:rPr>
+        <w:br w:type="page"/>
+      </w:r>
+    </w:p>
+    <w:p>
+      <w:pPr>
+        <w:pStyle w:val="Ttulo2"/>
+      </w:pPr>
+      <w:bookmarkStart w:id="55" w:name="_Toc484453331"/>
+      <w:bookmarkStart w:id="56" w:name="_Toc505013371"/>
+      <w:r>
+        <w:lastRenderedPageBreak/>
+        <w:t>Especificación de requisitos</w:t>
+      </w:r>
+      <w:bookmarkEnd w:id="55"/>
+      <w:bookmarkEnd w:id="56"/>
+    </w:p>
+    <w:p>
+      <w:r>
+        <w:t>Nuestro software tiene que cumplir una serie de condiciones expresadas a modo de requisitos funcionales y no funcionales:</w:t>
+      </w:r>
+    </w:p>
+    <w:p>
+      <w:pPr>
+        <w:pStyle w:val="Ttulo3"/>
+      </w:pPr>
+      <w:bookmarkStart w:id="57" w:name="_Toc505013372"/>
+      <w:r>
+        <w:t>Funcionales</w:t>
+      </w:r>
+      <w:bookmarkEnd w:id="57"/>
+    </w:p>
+    <w:p>
+      <w:r>
+        <w:t>Son una descripción de lo que debe o no debe hacer el sistema a bajo nivel, que servicios debe proporcional, cuestiones técnicas… “Qué” debe hacer</w:t>
+      </w:r>
+    </w:p>
+    <w:p>
+      <w:pPr>
+        <w:numPr>
+          <w:ilvl w:val="0"/>
+          <w:numId w:val="12"/>
+        </w:numPr>
+      </w:pPr>
+      <w:proofErr w:type="spellStart"/>
+      <w:r>
+        <w:t>Fasdf</w:t>
+      </w:r>
+      <w:proofErr w:type="spellEnd"/>
+    </w:p>
+    <w:p>
+      <w:pPr>
+        <w:numPr>
+          <w:ilvl w:val="0"/>
+          <w:numId w:val="12"/>
+        </w:numPr>
+      </w:pPr>
+      <w:proofErr w:type="spellStart"/>
+      <w:r>
+        <w:t>Asdf</w:t>
+      </w:r>
+      <w:proofErr w:type="spellEnd"/>
+    </w:p>
+    <w:p>
+      <w:pPr>
+        <w:numPr>
+          <w:ilvl w:val="0"/>
+          <w:numId w:val="12"/>
+        </w:numPr>
+      </w:pPr>
+      <w:proofErr w:type="spellStart"/>
+      <w:r>
+        <w:t>Asdfa</w:t>
+      </w:r>
+      <w:proofErr w:type="spellEnd"/>
+    </w:p>
+    <w:p>
+      <w:pPr>
+        <w:numPr>
+          <w:ilvl w:val="0"/>
+          <w:numId w:val="12"/>
+        </w:numPr>
+      </w:pPr>
+      <w:proofErr w:type="spellStart"/>
+      <w:r>
+        <w:t>Ssdf</w:t>
+      </w:r>
+      <w:proofErr w:type="spellEnd"/>
+    </w:p>
+    <w:p>
+      <w:pPr>
+        <w:pStyle w:val="Ttulo3"/>
+      </w:pPr>
+      <w:bookmarkStart w:id="58" w:name="_Toc505013373"/>
+      <w:r>
+        <w:t>No funcionales</w:t>
+      </w:r>
+      <w:bookmarkEnd w:id="58"/>
+    </w:p>
+    <w:p>
+      <w:r>
+        <w:t>Especifica criterios para juzgar la operación de un sistema. “Cómo” debe hacerlo</w:t>
+      </w:r>
+    </w:p>
+    <w:p>
+      <w:pPr>
+        <w:numPr>
+          <w:ilvl w:val="0"/>
+          <w:numId w:val="13"/>
+        </w:numPr>
+      </w:pPr>
+      <w:proofErr w:type="spellStart"/>
+      <w:r>
+        <w:t>Fghj</w:t>
+      </w:r>
+      <w:proofErr w:type="spellEnd"/>
+    </w:p>
+    <w:p>
+      <w:pPr>
+        <w:numPr>
+          <w:ilvl w:val="0"/>
+          <w:numId w:val="13"/>
+        </w:numPr>
+      </w:pPr>
+      <w:proofErr w:type="spellStart"/>
+      <w:r>
+        <w:t>Fghj</w:t>
+      </w:r>
+      <w:proofErr w:type="spellEnd"/>
+    </w:p>
+    <w:p>
+      <w:pPr>
+        <w:numPr>
+          <w:ilvl w:val="0"/>
+          <w:numId w:val="13"/>
+        </w:numPr>
+      </w:pPr>
+      <w:proofErr w:type="spellStart"/>
+      <w:r>
+        <w:t>Fghj</w:t>
+      </w:r>
+      <w:proofErr w:type="spellEnd"/>
+    </w:p>
+    <w:p>
+      <w:pPr>
+        <w:numPr>
+          <w:ilvl w:val="0"/>
+          <w:numId w:val="13"/>
+        </w:numPr>
+      </w:pPr>
+      <w:proofErr w:type="spellStart"/>
+      <w:r>
+        <w:t>Fghj</w:t>
+      </w:r>
+      <w:proofErr w:type="spellEnd"/>
+    </w:p>
+    <w:p>
+      <w:pPr>
+        <w:numPr>
+          <w:ilvl w:val="0"/>
+          <w:numId w:val="13"/>
+        </w:numPr>
+      </w:pPr>
+      <w:proofErr w:type="spellStart"/>
+      <w:r>
+        <w:t>Fgh</w:t>
+      </w:r>
+      <w:proofErr w:type="spellEnd"/>
+    </w:p>
+    <w:p>
+      <w:pPr>
+        <w:numPr>
+          <w:ilvl w:val="0"/>
+          <w:numId w:val="13"/>
+        </w:numPr>
+      </w:pPr>
+      <w:proofErr w:type="spellStart"/>
+      <w:r>
+        <w:t>df</w:t>
+      </w:r>
+      <w:proofErr w:type="spellEnd"/>
     </w:p>
     <w:sectPr>
       <w:footerReference w:type="default" r:id="rId82"/>
@@ -19774,7 +20788,7 @@
           <w:rPr>
             <w:noProof/>
           </w:rPr>
-          <w:t>32</w:t>
+          <w:t>45</w:t>
         </w:r>
         <w:r>
           <w:fldChar w:fldCharType="end"/>
@@ -20216,9 +21230,9 @@
     </w:lvl>
   </w:abstractNum>
   <w:abstractNum w:abstractNumId="4" w15:restartNumberingAfterBreak="0">
-    <w:nsid w:val="185B0C3A"/>
+    <w:nsid w:val="16B4251A"/>
     <w:multiLevelType w:val="hybridMultilevel"/>
-    <w:tmpl w:val="91CCC5F6"/>
+    <w:tmpl w:val="1194DC72"/>
     <w:lvl w:ilvl="0" w:tplc="0C0A0001">
       <w:start w:val="1"/>
       <w:numFmt w:val="bullet"/>
@@ -20329,6 +21343,119 @@
     </w:lvl>
   </w:abstractNum>
   <w:abstractNum w:abstractNumId="5" w15:restartNumberingAfterBreak="0">
+    <w:nsid w:val="185B0C3A"/>
+    <w:multiLevelType w:val="hybridMultilevel"/>
+    <w:tmpl w:val="91CCC5F6"/>
+    <w:lvl w:ilvl="0" w:tplc="0C0A0001">
+      <w:start w:val="1"/>
+      <w:numFmt w:val="bullet"/>
+      <w:lvlText w:val=""/>
+      <w:lvlJc w:val="left"/>
+      <w:pPr>
+        <w:ind w:left="720" w:hanging="360"/>
+      </w:pPr>
+      <w:rPr>
+        <w:rFonts w:ascii="Symbol" w:hAnsi="Symbol" w:hint="default"/>
+      </w:rPr>
+    </w:lvl>
+    <w:lvl w:ilvl="1" w:tplc="0C0A0003">
+      <w:start w:val="1"/>
+      <w:numFmt w:val="bullet"/>
+      <w:lvlText w:val="o"/>
+      <w:lvlJc w:val="left"/>
+      <w:pPr>
+        <w:ind w:left="1440" w:hanging="360"/>
+      </w:pPr>
+      <w:rPr>
+        <w:rFonts w:ascii="Courier New" w:hAnsi="Courier New" w:cs="Courier New" w:hint="default"/>
+      </w:rPr>
+    </w:lvl>
+    <w:lvl w:ilvl="2" w:tplc="0C0A0005" w:tentative="1">
+      <w:start w:val="1"/>
+      <w:numFmt w:val="bullet"/>
+      <w:lvlText w:val=""/>
+      <w:lvlJc w:val="left"/>
+      <w:pPr>
+        <w:ind w:left="2160" w:hanging="360"/>
+      </w:pPr>
+      <w:rPr>
+        <w:rFonts w:ascii="Wingdings" w:hAnsi="Wingdings" w:hint="default"/>
+      </w:rPr>
+    </w:lvl>
+    <w:lvl w:ilvl="3" w:tplc="0C0A0001" w:tentative="1">
+      <w:start w:val="1"/>
+      <w:numFmt w:val="bullet"/>
+      <w:lvlText w:val=""/>
+      <w:lvlJc w:val="left"/>
+      <w:pPr>
+        <w:ind w:left="2880" w:hanging="360"/>
+      </w:pPr>
+      <w:rPr>
+        <w:rFonts w:ascii="Symbol" w:hAnsi="Symbol" w:hint="default"/>
+      </w:rPr>
+    </w:lvl>
+    <w:lvl w:ilvl="4" w:tplc="0C0A0003" w:tentative="1">
+      <w:start w:val="1"/>
+      <w:numFmt w:val="bullet"/>
+      <w:lvlText w:val="o"/>
+      <w:lvlJc w:val="left"/>
+      <w:pPr>
+        <w:ind w:left="3600" w:hanging="360"/>
+      </w:pPr>
+      <w:rPr>
+        <w:rFonts w:ascii="Courier New" w:hAnsi="Courier New" w:cs="Courier New" w:hint="default"/>
+      </w:rPr>
+    </w:lvl>
+    <w:lvl w:ilvl="5" w:tplc="0C0A0005" w:tentative="1">
+      <w:start w:val="1"/>
+      <w:numFmt w:val="bullet"/>
+      <w:lvlText w:val=""/>
+      <w:lvlJc w:val="left"/>
+      <w:pPr>
+        <w:ind w:left="4320" w:hanging="360"/>
+      </w:pPr>
+      <w:rPr>
+        <w:rFonts w:ascii="Wingdings" w:hAnsi="Wingdings" w:hint="default"/>
+      </w:rPr>
+    </w:lvl>
+    <w:lvl w:ilvl="6" w:tplc="0C0A0001" w:tentative="1">
+      <w:start w:val="1"/>
+      <w:numFmt w:val="bullet"/>
+      <w:lvlText w:val=""/>
+      <w:lvlJc w:val="left"/>
+      <w:pPr>
+        <w:ind w:left="5040" w:hanging="360"/>
+      </w:pPr>
+      <w:rPr>
+        <w:rFonts w:ascii="Symbol" w:hAnsi="Symbol" w:hint="default"/>
+      </w:rPr>
+    </w:lvl>
+    <w:lvl w:ilvl="7" w:tplc="0C0A0003" w:tentative="1">
+      <w:start w:val="1"/>
+      <w:numFmt w:val="bullet"/>
+      <w:lvlText w:val="o"/>
+      <w:lvlJc w:val="left"/>
+      <w:pPr>
+        <w:ind w:left="5760" w:hanging="360"/>
+      </w:pPr>
+      <w:rPr>
+        <w:rFonts w:ascii="Courier New" w:hAnsi="Courier New" w:cs="Courier New" w:hint="default"/>
+      </w:rPr>
+    </w:lvl>
+    <w:lvl w:ilvl="8" w:tplc="0C0A0005" w:tentative="1">
+      <w:start w:val="1"/>
+      <w:numFmt w:val="bullet"/>
+      <w:lvlText w:val=""/>
+      <w:lvlJc w:val="left"/>
+      <w:pPr>
+        <w:ind w:left="6480" w:hanging="360"/>
+      </w:pPr>
+      <w:rPr>
+        <w:rFonts w:ascii="Wingdings" w:hAnsi="Wingdings" w:hint="default"/>
+      </w:rPr>
+    </w:lvl>
+  </w:abstractNum>
+  <w:abstractNum w:abstractNumId="6" w15:restartNumberingAfterBreak="0">
     <w:nsid w:val="21752BAD"/>
     <w:multiLevelType w:val="hybridMultilevel"/>
     <w:tmpl w:val="ABB02F2C"/>
@@ -20441,7 +21568,7 @@
       </w:rPr>
     </w:lvl>
   </w:abstractNum>
-  <w:abstractNum w:abstractNumId="6" w15:restartNumberingAfterBreak="0">
+  <w:abstractNum w:abstractNumId="7" w15:restartNumberingAfterBreak="0">
     <w:nsid w:val="35443D86"/>
     <w:multiLevelType w:val="hybridMultilevel"/>
     <w:tmpl w:val="D8CEDD94"/>
@@ -20527,7 +21654,7 @@
       </w:pPr>
     </w:lvl>
   </w:abstractNum>
-  <w:abstractNum w:abstractNumId="7" w15:restartNumberingAfterBreak="0">
+  <w:abstractNum w:abstractNumId="8" w15:restartNumberingAfterBreak="0">
     <w:nsid w:val="38957730"/>
     <w:multiLevelType w:val="hybridMultilevel"/>
     <w:tmpl w:val="5CAEF900"/>
@@ -20640,7 +21767,7 @@
       </w:rPr>
     </w:lvl>
   </w:abstractNum>
-  <w:abstractNum w:abstractNumId="8" w15:restartNumberingAfterBreak="0">
+  <w:abstractNum w:abstractNumId="9" w15:restartNumberingAfterBreak="0">
     <w:nsid w:val="3BC3663D"/>
     <w:multiLevelType w:val="hybridMultilevel"/>
     <w:tmpl w:val="10F86CC2"/>
@@ -20726,7 +21853,7 @@
       </w:pPr>
     </w:lvl>
   </w:abstractNum>
-  <w:abstractNum w:abstractNumId="9" w15:restartNumberingAfterBreak="0">
+  <w:abstractNum w:abstractNumId="10" w15:restartNumberingAfterBreak="0">
     <w:nsid w:val="42B31FF7"/>
     <w:multiLevelType w:val="hybridMultilevel"/>
     <w:tmpl w:val="E2768382"/>
@@ -20839,7 +21966,7 @@
       </w:rPr>
     </w:lvl>
   </w:abstractNum>
-  <w:abstractNum w:abstractNumId="10" w15:restartNumberingAfterBreak="0">
+  <w:abstractNum w:abstractNumId="11" w15:restartNumberingAfterBreak="0">
     <w:nsid w:val="43FF498D"/>
     <w:multiLevelType w:val="hybridMultilevel"/>
     <w:tmpl w:val="F54ABFC0"/>
@@ -20925,7 +22052,7 @@
       </w:pPr>
     </w:lvl>
   </w:abstractNum>
-  <w:abstractNum w:abstractNumId="11" w15:restartNumberingAfterBreak="0">
+  <w:abstractNum w:abstractNumId="12" w15:restartNumberingAfterBreak="0">
     <w:nsid w:val="45DE148A"/>
     <w:multiLevelType w:val="hybridMultilevel"/>
     <w:tmpl w:val="3BD0F55C"/>
@@ -21011,7 +22138,7 @@
       </w:pPr>
     </w:lvl>
   </w:abstractNum>
-  <w:abstractNum w:abstractNumId="12" w15:restartNumberingAfterBreak="0">
+  <w:abstractNum w:abstractNumId="13" w15:restartNumberingAfterBreak="0">
     <w:nsid w:val="4C314072"/>
     <w:multiLevelType w:val="multilevel"/>
     <w:tmpl w:val="87149FD6"/>
@@ -21217,7 +22344,7 @@
       </w:rPr>
     </w:lvl>
   </w:abstractNum>
-  <w:abstractNum w:abstractNumId="13" w15:restartNumberingAfterBreak="0">
+  <w:abstractNum w:abstractNumId="14" w15:restartNumberingAfterBreak="0">
     <w:nsid w:val="4CC26E78"/>
     <w:multiLevelType w:val="hybridMultilevel"/>
     <w:tmpl w:val="7AA23D10"/>
@@ -21303,7 +22430,7 @@
       </w:pPr>
     </w:lvl>
   </w:abstractNum>
-  <w:abstractNum w:abstractNumId="14" w15:restartNumberingAfterBreak="0">
+  <w:abstractNum w:abstractNumId="15" w15:restartNumberingAfterBreak="0">
     <w:nsid w:val="54300915"/>
     <w:multiLevelType w:val="hybridMultilevel"/>
     <w:tmpl w:val="310E5926"/>
@@ -21389,7 +22516,7 @@
       </w:pPr>
     </w:lvl>
   </w:abstractNum>
-  <w:abstractNum w:abstractNumId="15" w15:restartNumberingAfterBreak="0">
+  <w:abstractNum w:abstractNumId="16" w15:restartNumberingAfterBreak="0">
     <w:nsid w:val="543946EE"/>
     <w:multiLevelType w:val="hybridMultilevel"/>
     <w:tmpl w:val="E048A8CC"/>
@@ -21502,7 +22629,7 @@
       </w:rPr>
     </w:lvl>
   </w:abstractNum>
-  <w:abstractNum w:abstractNumId="16" w15:restartNumberingAfterBreak="0">
+  <w:abstractNum w:abstractNumId="17" w15:restartNumberingAfterBreak="0">
     <w:nsid w:val="5596203F"/>
     <w:multiLevelType w:val="hybridMultilevel"/>
     <w:tmpl w:val="A69C30C6"/>
@@ -21615,7 +22742,7 @@
       </w:rPr>
     </w:lvl>
   </w:abstractNum>
-  <w:abstractNum w:abstractNumId="17" w15:restartNumberingAfterBreak="0">
+  <w:abstractNum w:abstractNumId="18" w15:restartNumberingAfterBreak="0">
     <w:nsid w:val="57330819"/>
     <w:multiLevelType w:val="multilevel"/>
     <w:tmpl w:val="AC6C592E"/>
@@ -21728,7 +22855,7 @@
       </w:rPr>
     </w:lvl>
   </w:abstractNum>
-  <w:abstractNum w:abstractNumId="18" w15:restartNumberingAfterBreak="0">
+  <w:abstractNum w:abstractNumId="19" w15:restartNumberingAfterBreak="0">
     <w:nsid w:val="5AA3589B"/>
     <w:multiLevelType w:val="hybridMultilevel"/>
     <w:tmpl w:val="035C394C"/>
@@ -21841,7 +22968,7 @@
       </w:rPr>
     </w:lvl>
   </w:abstractNum>
-  <w:abstractNum w:abstractNumId="19" w15:restartNumberingAfterBreak="0">
+  <w:abstractNum w:abstractNumId="20" w15:restartNumberingAfterBreak="0">
     <w:nsid w:val="6B835E74"/>
     <w:multiLevelType w:val="hybridMultilevel"/>
     <w:tmpl w:val="873CB076"/>
@@ -21981,7 +23108,7 @@
       </w:rPr>
     </w:lvl>
   </w:abstractNum>
-  <w:abstractNum w:abstractNumId="20" w15:restartNumberingAfterBreak="0">
+  <w:abstractNum w:abstractNumId="21" w15:restartNumberingAfterBreak="0">
     <w:nsid w:val="6BAE3F77"/>
     <w:multiLevelType w:val="hybridMultilevel"/>
     <w:tmpl w:val="D794CD02"/>
@@ -22067,7 +23194,7 @@
       </w:pPr>
     </w:lvl>
   </w:abstractNum>
-  <w:abstractNum w:abstractNumId="21" w15:restartNumberingAfterBreak="0">
+  <w:abstractNum w:abstractNumId="22" w15:restartNumberingAfterBreak="0">
     <w:nsid w:val="6BB00713"/>
     <w:multiLevelType w:val="hybridMultilevel"/>
     <w:tmpl w:val="180E1778"/>
@@ -22180,7 +23307,7 @@
       </w:rPr>
     </w:lvl>
   </w:abstractNum>
-  <w:abstractNum w:abstractNumId="22" w15:restartNumberingAfterBreak="0">
+  <w:abstractNum w:abstractNumId="23" w15:restartNumberingAfterBreak="0">
     <w:nsid w:val="6C3B6DEE"/>
     <w:multiLevelType w:val="hybridMultilevel"/>
     <w:tmpl w:val="25601F14"/>
@@ -22293,7 +23420,7 @@
       </w:rPr>
     </w:lvl>
   </w:abstractNum>
-  <w:abstractNum w:abstractNumId="23" w15:restartNumberingAfterBreak="0">
+  <w:abstractNum w:abstractNumId="24" w15:restartNumberingAfterBreak="0">
     <w:nsid w:val="6F030413"/>
     <w:multiLevelType w:val="multilevel"/>
     <w:tmpl w:val="D0502CEE"/>
@@ -22414,7 +23541,7 @@
       </w:rPr>
     </w:lvl>
   </w:abstractNum>
-  <w:abstractNum w:abstractNumId="24" w15:restartNumberingAfterBreak="0">
+  <w:abstractNum w:abstractNumId="25" w15:restartNumberingAfterBreak="0">
     <w:nsid w:val="702F038A"/>
     <w:multiLevelType w:val="hybridMultilevel"/>
     <w:tmpl w:val="EB409414"/>
@@ -22527,7 +23654,7 @@
       </w:rPr>
     </w:lvl>
   </w:abstractNum>
-  <w:abstractNum w:abstractNumId="25" w15:restartNumberingAfterBreak="0">
+  <w:abstractNum w:abstractNumId="26" w15:restartNumberingAfterBreak="0">
     <w:nsid w:val="753B25FA"/>
     <w:multiLevelType w:val="hybridMultilevel"/>
     <w:tmpl w:val="62E09224"/>
@@ -22640,7 +23767,7 @@
       </w:rPr>
     </w:lvl>
   </w:abstractNum>
-  <w:abstractNum w:abstractNumId="26" w15:restartNumberingAfterBreak="0">
+  <w:abstractNum w:abstractNumId="27" w15:restartNumberingAfterBreak="0">
     <w:nsid w:val="7A376C59"/>
     <w:multiLevelType w:val="hybridMultilevel"/>
     <w:tmpl w:val="C9B26E04"/>
@@ -22753,7 +23880,7 @@
       </w:rPr>
     </w:lvl>
   </w:abstractNum>
-  <w:abstractNum w:abstractNumId="27" w15:restartNumberingAfterBreak="0">
+  <w:abstractNum w:abstractNumId="28" w15:restartNumberingAfterBreak="0">
     <w:nsid w:val="7C69153F"/>
     <w:multiLevelType w:val="hybridMultilevel"/>
     <w:tmpl w:val="8F02D4F0"/>
@@ -22867,58 +23994,58 @@
     </w:lvl>
   </w:abstractNum>
   <w:num w:numId="1">
-    <w:abstractNumId w:val="12"/>
+    <w:abstractNumId w:val="13"/>
   </w:num>
   <w:num w:numId="2">
-    <w:abstractNumId w:val="15"/>
+    <w:abstractNumId w:val="16"/>
   </w:num>
   <w:num w:numId="3">
-    <w:abstractNumId w:val="22"/>
+    <w:abstractNumId w:val="23"/>
   </w:num>
   <w:num w:numId="4">
-    <w:abstractNumId w:val="19"/>
+    <w:abstractNumId w:val="20"/>
   </w:num>
   <w:num w:numId="5">
-    <w:abstractNumId w:val="6"/>
+    <w:abstractNumId w:val="7"/>
   </w:num>
   <w:num w:numId="6">
-    <w:abstractNumId w:val="23"/>
+    <w:abstractNumId w:val="24"/>
   </w:num>
   <w:num w:numId="7">
-    <w:abstractNumId w:val="17"/>
+    <w:abstractNumId w:val="18"/>
   </w:num>
   <w:num w:numId="8">
-    <w:abstractNumId w:val="10"/>
+    <w:abstractNumId w:val="11"/>
   </w:num>
   <w:num w:numId="9">
     <w:abstractNumId w:val="2"/>
   </w:num>
   <w:num w:numId="10">
-    <w:abstractNumId w:val="20"/>
+    <w:abstractNumId w:val="21"/>
   </w:num>
   <w:num w:numId="11">
-    <w:abstractNumId w:val="4"/>
+    <w:abstractNumId w:val="5"/>
   </w:num>
   <w:num w:numId="12">
-    <w:abstractNumId w:val="16"/>
+    <w:abstractNumId w:val="17"/>
   </w:num>
   <w:num w:numId="13">
-    <w:abstractNumId w:val="18"/>
+    <w:abstractNumId w:val="19"/>
   </w:num>
   <w:num w:numId="14">
     <w:abstractNumId w:val="3"/>
   </w:num>
   <w:num w:numId="15">
-    <w:abstractNumId w:val="25"/>
+    <w:abstractNumId w:val="26"/>
   </w:num>
   <w:num w:numId="16">
-    <w:abstractNumId w:val="26"/>
+    <w:abstractNumId w:val="27"/>
   </w:num>
   <w:num w:numId="17">
-    <w:abstractNumId w:val="27"/>
+    <w:abstractNumId w:val="28"/>
   </w:num>
   <w:num w:numId="18">
-    <w:abstractNumId w:val="12"/>
+    <w:abstractNumId w:val="13"/>
     <w:lvlOverride w:ilvl="0">
       <w:startOverride w:val="1"/>
     </w:lvlOverride>
@@ -22948,37 +24075,40 @@
     </w:lvlOverride>
   </w:num>
   <w:num w:numId="19">
-    <w:abstractNumId w:val="13"/>
+    <w:abstractNumId w:val="14"/>
   </w:num>
   <w:num w:numId="20">
-    <w:abstractNumId w:val="14"/>
+    <w:abstractNumId w:val="15"/>
   </w:num>
   <w:num w:numId="21">
-    <w:abstractNumId w:val="8"/>
+    <w:abstractNumId w:val="9"/>
   </w:num>
   <w:num w:numId="22">
     <w:abstractNumId w:val="1"/>
   </w:num>
   <w:num w:numId="23">
-    <w:abstractNumId w:val="24"/>
+    <w:abstractNumId w:val="25"/>
   </w:num>
   <w:num w:numId="24">
-    <w:abstractNumId w:val="9"/>
+    <w:abstractNumId w:val="10"/>
   </w:num>
   <w:num w:numId="25">
-    <w:abstractNumId w:val="7"/>
+    <w:abstractNumId w:val="8"/>
   </w:num>
   <w:num w:numId="26">
     <w:abstractNumId w:val="0"/>
   </w:num>
   <w:num w:numId="27">
-    <w:abstractNumId w:val="11"/>
+    <w:abstractNumId w:val="12"/>
   </w:num>
   <w:num w:numId="28">
-    <w:abstractNumId w:val="21"/>
+    <w:abstractNumId w:val="22"/>
   </w:num>
   <w:num w:numId="29">
-    <w:abstractNumId w:val="5"/>
+    <w:abstractNumId w:val="6"/>
+  </w:num>
+  <w:num w:numId="30">
+    <w:abstractNumId w:val="4"/>
   </w:num>
 </w:numbering>
 </file>
@@ -37710,7 +38840,7 @@
 </file>
 
 <file path=customXml/itemProps1.xml><?xml version="1.0" encoding="utf-8"?>
-<ds:datastoreItem xmlns:ds="http://schemas.openxmlformats.org/officeDocument/2006/customXml" ds:itemID="{357AD00D-2302-47DB-8F1C-350867924470}">
+<ds:datastoreItem xmlns:ds="http://schemas.openxmlformats.org/officeDocument/2006/customXml" ds:itemID="{699AF7EC-1206-4B1C-9AD1-5A8DC6766AFA}">
   <ds:schemaRefs>
     <ds:schemaRef ds:uri="http://schemas.openxmlformats.org/officeDocument/2006/bibliography"/>
   </ds:schemaRefs>

--- a/TFG_GII_CesarValdes.docx
+++ b/TFG_GII_CesarValdes.docx
@@ -1151,16 +1151,7 @@
                 <w:rStyle w:val="Hipervnculo"/>
                 <w:noProof/>
               </w:rPr>
-              <w:t>Descripción algorítmica (16 págs. 8 para</w:t>
-            </w:r>
-            <w:bookmarkStart w:id="0" w:name="_GoBack"/>
-            <w:bookmarkEnd w:id="0"/>
-            <w:r>
-              <w:rPr>
-                <w:rStyle w:val="Hipervnculo"/>
-                <w:noProof/>
-              </w:rPr>
-              <w:t xml:space="preserve"> cada cosa 2-2-4)</w:t>
+              <w:t>Descripción algorítmica (16 págs. 8 para cada cosa 2-2-4)</w:t>
             </w:r>
             <w:r>
               <w:rPr>
@@ -5105,7 +5096,7 @@
       <w:pPr>
         <w:pStyle w:val="Ttulo1"/>
       </w:pPr>
-      <w:bookmarkStart w:id="1" w:name="_Toc505013329"/>
+      <w:bookmarkStart w:id="0" w:name="_Toc505013329"/>
       <w:r>
         <w:lastRenderedPageBreak/>
         <w:t>Introducción</w:t>
@@ -5113,7 +5104,7 @@
       <w:r>
         <w:t xml:space="preserve"> (&lt;10 págs.)</w:t>
       </w:r>
-      <w:bookmarkEnd w:id="1"/>
+      <w:bookmarkEnd w:id="0"/>
     </w:p>
     <w:p>
       <w:r>
@@ -6060,12 +6051,12 @@
       <w:pPr>
         <w:pStyle w:val="Ttulo2"/>
       </w:pPr>
-      <w:bookmarkStart w:id="2" w:name="_Toc505013330"/>
+      <w:bookmarkStart w:id="1" w:name="_Toc505013330"/>
       <w:r>
         <w:lastRenderedPageBreak/>
         <w:t>Modelo analítico</w:t>
       </w:r>
-      <w:bookmarkEnd w:id="2"/>
+      <w:bookmarkEnd w:id="1"/>
     </w:p>
     <w:p>
       <w:pPr>
@@ -6634,11 +6625,11 @@
       <w:pPr>
         <w:pStyle w:val="Ttulo2"/>
       </w:pPr>
-      <w:bookmarkStart w:id="3" w:name="_Toc505013331"/>
+      <w:bookmarkStart w:id="2" w:name="_Toc505013331"/>
       <w:r>
         <w:t>Modelo no analítico</w:t>
       </w:r>
-      <w:bookmarkEnd w:id="3"/>
+      <w:bookmarkEnd w:id="2"/>
     </w:p>
     <w:p>
       <w:pPr>
@@ -7121,12 +7112,12 @@
       <w:pPr>
         <w:pStyle w:val="Ttulo1"/>
       </w:pPr>
-      <w:bookmarkStart w:id="4" w:name="_Toc505013332"/>
+      <w:bookmarkStart w:id="3" w:name="_Toc505013332"/>
       <w:r>
         <w:lastRenderedPageBreak/>
         <w:t>Objetivos (&lt;1 pág.)</w:t>
       </w:r>
-      <w:bookmarkEnd w:id="4"/>
+      <w:bookmarkEnd w:id="3"/>
     </w:p>
     <w:p>
       <w:r>
@@ -7255,35 +7246,35 @@
       <w:pPr>
         <w:pStyle w:val="Ttulo1"/>
       </w:pPr>
-      <w:bookmarkStart w:id="5" w:name="_Toc505013333"/>
+      <w:bookmarkStart w:id="4" w:name="_Toc505013333"/>
       <w:r>
         <w:lastRenderedPageBreak/>
         <w:t>Descripción algorítmica (16 págs. 8 para cada cosa 2-2-4)</w:t>
       </w:r>
+      <w:bookmarkEnd w:id="4"/>
+    </w:p>
+    <w:p>
+      <w:r>
+        <w:t xml:space="preserve">En este apartado se explicará en detalle los algoritmos que se han </w:t>
+      </w:r>
+      <w:r>
+        <w:t>usado</w:t>
+      </w:r>
+      <w:r>
+        <w:t>.</w:t>
+      </w:r>
+    </w:p>
+    <w:p>
+      <w:pPr>
+        <w:pStyle w:val="Ttulo2"/>
+      </w:pPr>
+      <w:bookmarkStart w:id="5" w:name="_Toc484453325"/>
+      <w:bookmarkStart w:id="6" w:name="_Toc505013334"/>
+      <w:r>
+        <w:t>Redes neuronales</w:t>
+      </w:r>
       <w:bookmarkEnd w:id="5"/>
-    </w:p>
-    <w:p>
-      <w:r>
-        <w:t xml:space="preserve">En este apartado se explicará en detalle los algoritmos que se han </w:t>
-      </w:r>
-      <w:r>
-        <w:t>usado</w:t>
-      </w:r>
-      <w:r>
-        <w:t>.</w:t>
-      </w:r>
-    </w:p>
-    <w:p>
-      <w:pPr>
-        <w:pStyle w:val="Ttulo2"/>
-      </w:pPr>
-      <w:bookmarkStart w:id="6" w:name="_Toc484453325"/>
-      <w:bookmarkStart w:id="7" w:name="_Toc505013334"/>
-      <w:r>
-        <w:t>Redes neuronales</w:t>
-      </w:r>
       <w:bookmarkEnd w:id="6"/>
-      <w:bookmarkEnd w:id="7"/>
     </w:p>
     <w:p>
       <w:r>
@@ -7912,12 +7903,12 @@
       <w:pPr>
         <w:pStyle w:val="Ttulo3"/>
       </w:pPr>
-      <w:bookmarkStart w:id="8" w:name="_Toc505013335"/>
+      <w:bookmarkStart w:id="7" w:name="_Toc505013335"/>
       <w:r>
         <w:lastRenderedPageBreak/>
         <w:t>Estructura de un Sistema Neuronal Artificial</w:t>
       </w:r>
-      <w:bookmarkEnd w:id="8"/>
+      <w:bookmarkEnd w:id="7"/>
     </w:p>
     <w:p>
       <w:r>
@@ -8064,11 +8055,11 @@
       <w:pPr>
         <w:pStyle w:val="Ttulo3"/>
       </w:pPr>
-      <w:bookmarkStart w:id="9" w:name="_Toc505013336"/>
+      <w:bookmarkStart w:id="8" w:name="_Toc505013336"/>
       <w:r>
         <w:t>Modelo neuronal</w:t>
       </w:r>
-      <w:bookmarkEnd w:id="9"/>
+      <w:bookmarkEnd w:id="8"/>
     </w:p>
     <w:p>
       <w:r>
@@ -12259,11 +12250,11 @@
       <w:pPr>
         <w:pStyle w:val="Ttulo3"/>
       </w:pPr>
-      <w:bookmarkStart w:id="10" w:name="_Toc505013337"/>
+      <w:bookmarkStart w:id="9" w:name="_Toc505013337"/>
       <w:r>
         <w:t>Métodos de aprendizaje</w:t>
       </w:r>
-      <w:bookmarkEnd w:id="10"/>
+      <w:bookmarkEnd w:id="9"/>
     </w:p>
     <w:p>
       <w:r>
@@ -12448,7 +12439,7 @@
       <w:pPr>
         <w:pStyle w:val="Ttulo3"/>
       </w:pPr>
-      <w:bookmarkStart w:id="11" w:name="_Toc505013338"/>
+      <w:bookmarkStart w:id="10" w:name="_Toc505013338"/>
       <w:r>
         <w:lastRenderedPageBreak/>
         <w:t>La elección: el perceptrón multicapa</w:t>
@@ -12456,7 +12447,7 @@
       <w:r>
         <w:t xml:space="preserve"> (MLP)</w:t>
       </w:r>
-      <w:bookmarkEnd w:id="11"/>
+      <w:bookmarkEnd w:id="10"/>
     </w:p>
     <w:p>
       <w:r>
@@ -12750,22 +12741,22 @@
       <w:pPr>
         <w:pStyle w:val="Ttulo2"/>
       </w:pPr>
-      <w:bookmarkStart w:id="12" w:name="_Toc505013339"/>
+      <w:bookmarkStart w:id="11" w:name="_Toc505013339"/>
       <w:r>
         <w:lastRenderedPageBreak/>
         <w:t>Metaheurísticas</w:t>
       </w:r>
+      <w:bookmarkEnd w:id="11"/>
+    </w:p>
+    <w:p>
+      <w:pPr>
+        <w:pStyle w:val="Ttulo3"/>
+      </w:pPr>
+      <w:bookmarkStart w:id="12" w:name="_Toc505013340"/>
+      <w:r>
+        <w:t>Optimización</w:t>
+      </w:r>
       <w:bookmarkEnd w:id="12"/>
-    </w:p>
-    <w:p>
-      <w:pPr>
-        <w:pStyle w:val="Ttulo3"/>
-      </w:pPr>
-      <w:bookmarkStart w:id="13" w:name="_Toc505013340"/>
-      <w:r>
-        <w:t>Optimización</w:t>
-      </w:r>
-      <w:bookmarkEnd w:id="13"/>
     </w:p>
     <w:p>
       <w:r>
@@ -13037,12 +13028,12 @@
       <w:pPr>
         <w:pStyle w:val="Ttulo3"/>
       </w:pPr>
-      <w:bookmarkStart w:id="14" w:name="_Toc505013341"/>
+      <w:bookmarkStart w:id="13" w:name="_Toc505013341"/>
       <w:r>
         <w:lastRenderedPageBreak/>
         <w:t>Técnicas exactas</w:t>
       </w:r>
-      <w:bookmarkEnd w:id="14"/>
+      <w:bookmarkEnd w:id="13"/>
     </w:p>
     <w:p>
       <w:r>
@@ -13340,12 +13331,12 @@
       <w:pPr>
         <w:pStyle w:val="Ttulo3"/>
       </w:pPr>
-      <w:bookmarkStart w:id="15" w:name="_Toc505013342"/>
+      <w:bookmarkStart w:id="14" w:name="_Toc505013342"/>
       <w:r>
         <w:lastRenderedPageBreak/>
         <w:t>Técnicas heurísticas</w:t>
       </w:r>
-      <w:bookmarkEnd w:id="15"/>
+      <w:bookmarkEnd w:id="14"/>
     </w:p>
     <w:p>
       <w:r>
@@ -13527,12 +13518,12 @@
       <w:pPr>
         <w:pStyle w:val="Ttulo3"/>
       </w:pPr>
-      <w:bookmarkStart w:id="16" w:name="_Toc505013343"/>
+      <w:bookmarkStart w:id="15" w:name="_Toc505013343"/>
       <w:r>
         <w:lastRenderedPageBreak/>
         <w:t>Técnicas metaheurísticas</w:t>
       </w:r>
-      <w:bookmarkEnd w:id="16"/>
+      <w:bookmarkEnd w:id="15"/>
     </w:p>
     <w:p>
       <w:r>
@@ -13822,7 +13813,7 @@
           <w:lang w:val="en-US"/>
         </w:rPr>
       </w:pPr>
-      <w:bookmarkStart w:id="17" w:name="_Toc505013344"/>
+      <w:bookmarkStart w:id="16" w:name="_Toc505013344"/>
       <w:r>
         <w:rPr>
           <w:lang w:val="en-US"/>
@@ -13830,7 +13821,7 @@
         <w:lastRenderedPageBreak/>
         <w:t>La elección: GRASP (Greedy Randomized Adaptive Search Procedure)</w:t>
       </w:r>
-      <w:bookmarkEnd w:id="17"/>
+      <w:bookmarkEnd w:id="16"/>
     </w:p>
     <w:p>
       <w:r>
@@ -14521,8 +14512,8 @@
       <w:pPr>
         <w:pStyle w:val="Ttulo1"/>
       </w:pPr>
-      <w:bookmarkStart w:id="18" w:name="_Toc484453327"/>
-      <w:bookmarkStart w:id="19" w:name="_Toc505013345"/>
+      <w:bookmarkStart w:id="17" w:name="_Toc484453327"/>
+      <w:bookmarkStart w:id="18" w:name="_Toc505013345"/>
       <w:r>
         <w:lastRenderedPageBreak/>
         <w:t xml:space="preserve">DESCRIPCIÓN INFORMÁTICA (&lt;15 </w:t>
@@ -14533,50 +14524,50 @@
       <w:r>
         <w:t>)</w:t>
       </w:r>
+      <w:bookmarkEnd w:id="17"/>
       <w:bookmarkEnd w:id="18"/>
+    </w:p>
+    <w:p>
+      <w:r>
+        <w:t xml:space="preserve">Todos los experimentos se han realizado en un ordenador de sobremesa sobre </w:t>
+      </w:r>
+      <w:r>
+        <w:t>Windows</w:t>
+      </w:r>
+      <w:r>
+        <w:t xml:space="preserve"> 10, con 16GB de RAM DDR3 y un AMD FX-8350 4.0GHz como unidad de procesamiento</w:t>
+      </w:r>
+      <w:r>
+        <w:t>.</w:t>
+      </w:r>
+    </w:p>
+    <w:p>
+      <w:r>
+        <w:t>Estos datos son meramente informativos ya que el objetivo del proyecto es el desarrollo de un algoritmo que resuelva el problema planteado al inicio. Cualquier cambio en las características del dispositivo que ejecute el código simplemente repercutiría en el tiempo de ejecución y en ningún caso en la efectividad del algoritmo.</w:t>
+      </w:r>
+    </w:p>
+    <w:p>
+      <w:r>
+        <w:t xml:space="preserve">A continuación, se presentan los lenguajes, programas, librerías, herramientas, metodología y requisitos </w:t>
+      </w:r>
+      <w:r>
+        <w:rPr>
+          <w:b/>
+        </w:rPr>
+        <w:t>a satisfacer</w:t>
+      </w:r>
+    </w:p>
+    <w:p>
+      <w:pPr>
+        <w:pStyle w:val="Ttulo2"/>
+      </w:pPr>
+      <w:bookmarkStart w:id="19" w:name="_Toc484453328"/>
+      <w:bookmarkStart w:id="20" w:name="_Toc505013346"/>
+      <w:r>
+        <w:t>Lenguajes y programas.</w:t>
+      </w:r>
       <w:bookmarkEnd w:id="19"/>
-    </w:p>
-    <w:p>
-      <w:r>
-        <w:t xml:space="preserve">Todos los experimentos se han realizado en un ordenador de sobremesa sobre </w:t>
-      </w:r>
-      <w:r>
-        <w:t>Windows</w:t>
-      </w:r>
-      <w:r>
-        <w:t xml:space="preserve"> 10, con 16GB de RAM DDR3 y un AMD FX-8350 4.0GHz como unidad de procesamiento</w:t>
-      </w:r>
-      <w:r>
-        <w:t>.</w:t>
-      </w:r>
-    </w:p>
-    <w:p>
-      <w:r>
-        <w:t>Estos datos son meramente informativos ya que el objetivo del proyecto es el desarrollo de un algoritmo que resuelva el problema planteado al inicio. Cualquier cambio en las características del dispositivo que ejecute el código simplemente repercutiría en el tiempo de ejecución y en ningún caso en la efectividad del algoritmo.</w:t>
-      </w:r>
-    </w:p>
-    <w:p>
-      <w:r>
-        <w:t xml:space="preserve">A continuación, se presentan los lenguajes, programas, librerías, herramientas, metodología y requisitos </w:t>
-      </w:r>
-      <w:r>
-        <w:rPr>
-          <w:b/>
-        </w:rPr>
-        <w:t>a satisfacer</w:t>
-      </w:r>
-    </w:p>
-    <w:p>
-      <w:pPr>
-        <w:pStyle w:val="Ttulo2"/>
-      </w:pPr>
-      <w:bookmarkStart w:id="20" w:name="_Toc484453328"/>
-      <w:bookmarkStart w:id="21" w:name="_Toc505013346"/>
-      <w:r>
-        <w:t>Lenguajes y programas.</w:t>
-      </w:r>
       <w:bookmarkEnd w:id="20"/>
-      <w:bookmarkEnd w:id="21"/>
     </w:p>
     <w:p>
       <w:r>
@@ -14591,8 +14582,8 @@
         <w:t>La elección de estos dos lenguajes de alto nivel es debido a la naturaleza del proyecto ya que estos lenguajes presentaban librerías que nos resultaron atractivas y con potencial para ayudarnos a resolver el problema de las cuales hablaremos más adelante.</w:t>
       </w:r>
     </w:p>
-    <w:bookmarkStart w:id="22" w:name="_Toc483837231"/>
-    <w:bookmarkStart w:id="23" w:name="_Toc505013347"/>
+    <w:bookmarkStart w:id="21" w:name="_Toc483837231"/>
+    <w:bookmarkStart w:id="22" w:name="_Toc505013347"/>
     <w:p>
       <w:pPr>
         <w:pStyle w:val="Ttulo3"/>
@@ -14736,8 +14727,8 @@
       <w:r>
         <w:t>Python</w:t>
       </w:r>
+      <w:bookmarkEnd w:id="21"/>
       <w:bookmarkEnd w:id="22"/>
-      <w:bookmarkEnd w:id="23"/>
     </w:p>
     <w:p>
       <w:pPr>
@@ -14785,12 +14776,12 @@
           <w:szCs w:val="24"/>
         </w:rPr>
       </w:pPr>
-      <w:bookmarkStart w:id="24" w:name="_Toc483837232"/>
+      <w:bookmarkStart w:id="23" w:name="_Toc483837232"/>
       <w:r>
         <w:br w:type="page"/>
       </w:r>
     </w:p>
-    <w:bookmarkStart w:id="25" w:name="_Toc505013348"/>
+    <w:bookmarkStart w:id="24" w:name="_Toc505013348"/>
     <w:p>
       <w:pPr>
         <w:pStyle w:val="Ttulo3"/>
@@ -14936,8 +14927,8 @@
       <w:r>
         <w:t>Java</w:t>
       </w:r>
+      <w:bookmarkEnd w:id="23"/>
       <w:bookmarkEnd w:id="24"/>
-      <w:bookmarkEnd w:id="25"/>
     </w:p>
     <w:p>
       <w:pPr>
@@ -15007,8 +14998,8 @@
       <w:pPr>
         <w:pStyle w:val="Ttulo3"/>
       </w:pPr>
-      <w:bookmarkStart w:id="26" w:name="_Toc483837233"/>
-      <w:bookmarkStart w:id="27" w:name="_Toc505013349"/>
+      <w:bookmarkStart w:id="25" w:name="_Toc483837233"/>
+      <w:bookmarkStart w:id="26" w:name="_Toc505013349"/>
       <w:r>
         <w:rPr>
           <w:noProof/>
@@ -15080,8 +15071,8 @@
       <w:r>
         <w:t>PyCharm</w:t>
       </w:r>
+      <w:bookmarkEnd w:id="25"/>
       <w:bookmarkEnd w:id="26"/>
-      <w:bookmarkEnd w:id="27"/>
     </w:p>
     <w:p>
       <w:pPr>
@@ -15127,7 +15118,7 @@
           <w:szCs w:val="24"/>
         </w:rPr>
       </w:pPr>
-      <w:bookmarkStart w:id="28" w:name="_Toc483837234"/>
+      <w:bookmarkStart w:id="27" w:name="_Toc483837234"/>
       <w:r>
         <w:br w:type="page"/>
       </w:r>
@@ -15136,7 +15127,7 @@
       <w:pPr>
         <w:pStyle w:val="Ttulo3"/>
       </w:pPr>
-      <w:bookmarkStart w:id="29" w:name="_Toc505013350"/>
+      <w:bookmarkStart w:id="28" w:name="_Toc505013350"/>
       <w:r>
         <w:rPr>
           <w:noProof/>
@@ -15280,85 +15271,85 @@
       <w:r>
         <w:t>NetBeans y Eclipse</w:t>
       </w:r>
+      <w:bookmarkEnd w:id="27"/>
       <w:bookmarkEnd w:id="28"/>
+    </w:p>
+    <w:p>
+      <w:pPr>
+        <w:ind w:left="709"/>
+      </w:pPr>
+      <w:r>
+        <w:t xml:space="preserve">Dos de los IDE más conocidos hoy en día. </w:t>
+      </w:r>
+      <w:r>
+        <w:t>NetBeans</w:t>
+      </w:r>
+      <w:r>
+        <w:t xml:space="preserve">, desarrollado por Oracle Corporation </w:t>
+      </w:r>
+      <w:r>
+        <w:t>a partir del</w:t>
+      </w:r>
+      <w:r>
+        <w:t xml:space="preserve"> año 2000.</w:t>
+      </w:r>
+      <w:r>
+        <w:t xml:space="preserve"> </w:t>
+      </w:r>
+    </w:p>
+    <w:p>
+      <w:pPr>
+        <w:ind w:left="709"/>
+      </w:pPr>
+      <w:r>
+        <w:t>Eclipse, desarrollado por IBM a partir del año 2004.</w:t>
+      </w:r>
+    </w:p>
+    <w:p>
+      <w:pPr>
+        <w:ind w:left="709"/>
+      </w:pPr>
+      <w:r>
+        <w:t xml:space="preserve">Ambos disponen de versiones para Windows, Linux y Mac, y son compatibles con desarrollos en Java, </w:t>
+      </w:r>
+      <w:r>
+        <w:t>JavaScript</w:t>
+      </w:r>
+      <w:r>
+        <w:t>, C, C++, desarrollo web y más.</w:t>
+      </w:r>
+    </w:p>
+    <w:p>
+      <w:pPr>
+        <w:ind w:left="709"/>
+      </w:pPr>
+      <w:r>
+        <w:t xml:space="preserve">Sus características son las mismas que cualquier otro IDE como PyCharm. Soporte para refactorizaciones </w:t>
+      </w:r>
+      <w:r>
+        <w:t>automáticas</w:t>
+      </w:r>
+      <w:r>
+        <w:t xml:space="preserve">, debugger, </w:t>
+      </w:r>
+      <w:r>
+        <w:t>integración</w:t>
+      </w:r>
+      <w:r>
+        <w:t xml:space="preserve"> de control de versiones, autocompletado, etc...</w:t>
+      </w:r>
+    </w:p>
+    <w:p>
+      <w:pPr>
+        <w:pStyle w:val="Ttulo2"/>
+      </w:pPr>
+      <w:bookmarkStart w:id="29" w:name="_Toc484453329"/>
+      <w:bookmarkStart w:id="30" w:name="_Toc505013351"/>
+      <w:r>
+        <w:t>Librerías y herramientas</w:t>
+      </w:r>
       <w:bookmarkEnd w:id="29"/>
-    </w:p>
-    <w:p>
-      <w:pPr>
-        <w:ind w:left="709"/>
-      </w:pPr>
-      <w:r>
-        <w:t xml:space="preserve">Dos de los IDE más conocidos hoy en día. </w:t>
-      </w:r>
-      <w:r>
-        <w:t>NetBeans</w:t>
-      </w:r>
-      <w:r>
-        <w:t xml:space="preserve">, desarrollado por Oracle Corporation </w:t>
-      </w:r>
-      <w:r>
-        <w:t>a partir del</w:t>
-      </w:r>
-      <w:r>
-        <w:t xml:space="preserve"> año 2000.</w:t>
-      </w:r>
-      <w:r>
-        <w:t xml:space="preserve"> </w:t>
-      </w:r>
-    </w:p>
-    <w:p>
-      <w:pPr>
-        <w:ind w:left="709"/>
-      </w:pPr>
-      <w:r>
-        <w:t>Eclipse, desarrollado por IBM a partir del año 2004.</w:t>
-      </w:r>
-    </w:p>
-    <w:p>
-      <w:pPr>
-        <w:ind w:left="709"/>
-      </w:pPr>
-      <w:r>
-        <w:t xml:space="preserve">Ambos disponen de versiones para Windows, Linux y Mac, y son compatibles con desarrollos en Java, </w:t>
-      </w:r>
-      <w:r>
-        <w:t>JavaScript</w:t>
-      </w:r>
-      <w:r>
-        <w:t>, C, C++, desarrollo web y más.</w:t>
-      </w:r>
-    </w:p>
-    <w:p>
-      <w:pPr>
-        <w:ind w:left="709"/>
-      </w:pPr>
-      <w:r>
-        <w:t xml:space="preserve">Sus características son las mismas que cualquier otro IDE como PyCharm. Soporte para refactorizaciones </w:t>
-      </w:r>
-      <w:r>
-        <w:t>automáticas</w:t>
-      </w:r>
-      <w:r>
-        <w:t xml:space="preserve">, debugger, </w:t>
-      </w:r>
-      <w:r>
-        <w:t>integración</w:t>
-      </w:r>
-      <w:r>
-        <w:t xml:space="preserve"> de control de versiones, autocompletado, etc...</w:t>
-      </w:r>
-    </w:p>
-    <w:p>
-      <w:pPr>
-        <w:pStyle w:val="Ttulo2"/>
-      </w:pPr>
-      <w:bookmarkStart w:id="30" w:name="_Toc484453329"/>
-      <w:bookmarkStart w:id="31" w:name="_Toc505013351"/>
-      <w:r>
-        <w:t>Librerías y herramientas</w:t>
-      </w:r>
       <w:bookmarkEnd w:id="30"/>
-      <w:bookmarkEnd w:id="31"/>
     </w:p>
     <w:p>
       <w:r>
@@ -15559,11 +15550,11 @@
       <w:pPr>
         <w:pStyle w:val="Ttulo3"/>
       </w:pPr>
-      <w:bookmarkStart w:id="32" w:name="_Toc505013352"/>
+      <w:bookmarkStart w:id="31" w:name="_Toc505013352"/>
       <w:r>
         <w:t>PyBrain y Neuroph</w:t>
       </w:r>
-      <w:bookmarkEnd w:id="32"/>
+      <w:bookmarkEnd w:id="31"/>
     </w:p>
     <w:p>
       <w:pPr>
@@ -15735,7 +15726,7 @@
       <w:pPr>
         <w:pStyle w:val="Ttulo3"/>
       </w:pPr>
-      <w:bookmarkStart w:id="33" w:name="_Toc505013353"/>
+      <w:bookmarkStart w:id="32" w:name="_Toc505013353"/>
       <w:r>
         <w:rPr>
           <w:noProof/>
@@ -15807,7 +15798,7 @@
       <w:r>
         <w:t>Maven</w:t>
       </w:r>
-      <w:bookmarkEnd w:id="33"/>
+      <w:bookmarkEnd w:id="32"/>
     </w:p>
     <w:p>
       <w:pPr>
@@ -15831,59 +15822,27 @@
         <w:t>Su objetivo es simplificar la gestión de un proyecto software de tal manera que un desarrollador pueda extraerse de ciertos procesos con la ganancia de tiempo que esto conlleva. Con Maven la build de un proyecto se basa en tener un fichero pom.xml donde tengamos definida la configuración de nuestro proyecto con sus módulos, dependencias, librerías, etc.</w:t>
       </w:r>
       <w:r>
-        <w:t xml:space="preserve"> De esta manera con ejecutar el comando </w:t>
-      </w:r>
-      <w:proofErr w:type="spellStart"/>
-      <w:r>
-        <w:t>mvn</w:t>
-      </w:r>
-      <w:proofErr w:type="spellEnd"/>
-      <w:r>
-        <w:t xml:space="preserve"> </w:t>
-      </w:r>
-      <w:proofErr w:type="spellStart"/>
-      <w:r>
-        <w:t>install</w:t>
-      </w:r>
-      <w:proofErr w:type="spellEnd"/>
-      <w:r>
-        <w:t xml:space="preserve">, </w:t>
-      </w:r>
-      <w:proofErr w:type="spellStart"/>
+        <w:t xml:space="preserve"> De esta manera con ejecutar el comando mvn install, Maven se encargará de leer el pom y hacer las tareas y configuraciones que se hayan definido.</w:t>
+      </w:r>
+    </w:p>
+    <w:p>
+      <w:pPr>
+        <w:ind w:left="709"/>
+      </w:pPr>
+      <w:r>
+        <w:t>Aunque en realidad, Maven es capaz de gestionar completamente el ciclo de un software ya que puede gestionar Validación, Compilación, Tests unitarios, Empaquetado, Pruebas de Integración, Verificado, Instalación y Despliegue de nuestro proyecto.</w:t>
+      </w:r>
+    </w:p>
+    <w:p>
+      <w:pPr>
+        <w:ind w:left="709"/>
+      </w:pPr>
+      <w:r>
+        <w:t xml:space="preserve">Como añadido, cuenta con un repositorio en internet llamado Maven Central. En él se encuentra una colección de librerías asociadas a sus posibles dependencias, de tal manera que con definir en el pom.xml las librerías que necesita nuestro proyecto </w:t>
+      </w:r>
       <w:r>
         <w:t>Maven</w:t>
       </w:r>
-      <w:proofErr w:type="spellEnd"/>
-      <w:r>
-        <w:t xml:space="preserve"> se encargará de leer el </w:t>
-      </w:r>
-      <w:proofErr w:type="spellStart"/>
-      <w:r>
-        <w:t>pom</w:t>
-      </w:r>
-      <w:proofErr w:type="spellEnd"/>
-      <w:r>
-        <w:t xml:space="preserve"> y hacer las tareas y configuraciones que se hayan definido.</w:t>
-      </w:r>
-    </w:p>
-    <w:p>
-      <w:pPr>
-        <w:ind w:left="709"/>
-      </w:pPr>
-      <w:r>
-        <w:t>Aunque en realidad, Maven es capaz de gestionar completamente el ciclo de un software ya que puede gestionar Validación, Compilación, Tests unitarios, Empaquetado, Pruebas de Integración, Verificado, Instalación y Despliegue de nuestro proyecto.</w:t>
-      </w:r>
-    </w:p>
-    <w:p>
-      <w:pPr>
-        <w:ind w:left="709"/>
-      </w:pPr>
-      <w:r>
-        <w:t xml:space="preserve">Como añadido, cuenta con un repositorio en internet llamado Maven Central. En él se encuentra una colección de librerías asociadas a sus posibles dependencias, de tal manera que con definir en el pom.xml las librerías que necesita nuestro proyecto </w:t>
-      </w:r>
-      <w:r>
-        <w:t>Maven</w:t>
-      </w:r>
       <w:r>
         <w:t xml:space="preserve"> accederá al almacén central y nos descargará automáticamente todo lo que necesitemos (incluyendo todas las librerías que se necesiten a niveles más bajos).</w:t>
       </w:r>
@@ -15892,7 +15851,7 @@
       <w:pPr>
         <w:pStyle w:val="Ttulo3"/>
       </w:pPr>
-      <w:bookmarkStart w:id="34" w:name="_Toc505013354"/>
+      <w:bookmarkStart w:id="33" w:name="_Toc505013354"/>
       <w:r>
         <w:rPr>
           <w:noProof/>
@@ -15964,7 +15923,7 @@
       <w:r>
         <w:t>Git (GitHub)</w:t>
       </w:r>
-      <w:bookmarkEnd w:id="34"/>
+      <w:bookmarkEnd w:id="33"/>
       <w:r>
         <w:t xml:space="preserve"> </w:t>
       </w:r>
@@ -16005,7 +15964,7 @@
       <w:pPr>
         <w:pStyle w:val="Ttulo3"/>
       </w:pPr>
-      <w:bookmarkStart w:id="35" w:name="_Toc505013355"/>
+      <w:bookmarkStart w:id="34" w:name="_Toc505013355"/>
       <w:r>
         <w:rPr>
           <w:noProof/>
@@ -16078,7 +16037,7 @@
       <w:r>
         <w:t>ObjectAid</w:t>
       </w:r>
-      <w:bookmarkEnd w:id="35"/>
+      <w:bookmarkEnd w:id="34"/>
       <w:r>
         <w:t xml:space="preserve"> </w:t>
       </w:r>
@@ -16171,11 +16130,11 @@
       <w:pPr>
         <w:pStyle w:val="Ttulo3"/>
       </w:pPr>
-      <w:bookmarkStart w:id="36" w:name="_Toc505013356"/>
+      <w:bookmarkStart w:id="35" w:name="_Toc505013356"/>
       <w:r>
         <w:t>SonarQube</w:t>
       </w:r>
-      <w:bookmarkEnd w:id="36"/>
+      <w:bookmarkEnd w:id="35"/>
       <w:r>
         <w:rPr>
           <w:noProof/>
@@ -16448,14 +16407,14 @@
       <w:pPr>
         <w:pStyle w:val="Ttulo2"/>
       </w:pPr>
-      <w:bookmarkStart w:id="37" w:name="_Toc484453330"/>
-      <w:bookmarkStart w:id="38" w:name="_Toc505013357"/>
+      <w:bookmarkStart w:id="36" w:name="_Toc484453330"/>
+      <w:bookmarkStart w:id="37" w:name="_Toc505013357"/>
       <w:r>
         <w:lastRenderedPageBreak/>
         <w:t>Metodología de desarrollo software</w:t>
       </w:r>
+      <w:bookmarkEnd w:id="36"/>
       <w:bookmarkEnd w:id="37"/>
-      <w:bookmarkEnd w:id="38"/>
     </w:p>
     <w:p>
       <w:r>
@@ -16518,31 +16477,7 @@
     <w:p/>
     <w:p>
       <w:r>
-        <w:t xml:space="preserve">Estos son los modelos más relevantes a día de hoy, pero hay otras muy importantes como pueden ser las de </w:t>
-      </w:r>
-      <w:proofErr w:type="spellStart"/>
-      <w:r>
-        <w:t>prototipado</w:t>
-      </w:r>
-      <w:proofErr w:type="spellEnd"/>
-      <w:r>
-        <w:t xml:space="preserve">, desarrollo en espiral o Rapid </w:t>
-      </w:r>
-      <w:proofErr w:type="spellStart"/>
-      <w:r>
-        <w:t>Application</w:t>
-      </w:r>
-      <w:proofErr w:type="spellEnd"/>
-      <w:r>
-        <w:t xml:space="preserve"> </w:t>
-      </w:r>
-      <w:proofErr w:type="spellStart"/>
-      <w:r>
-        <w:t>Development</w:t>
-      </w:r>
-      <w:proofErr w:type="spellEnd"/>
-      <w:r>
-        <w:t xml:space="preserve"> (RAD)</w:t>
+        <w:t>Estos son los modelos más relevantes a día de hoy, pero hay otras muy importantes como pueden ser las de prototipado, desarrollo en espiral o Rapid Application Development (RAD)</w:t>
       </w:r>
     </w:p>
     <w:p>
@@ -16558,40 +16493,16 @@
       <w:pPr>
         <w:pStyle w:val="Ttulo3"/>
       </w:pPr>
-      <w:bookmarkStart w:id="39" w:name="_Toc505013358"/>
+      <w:bookmarkStart w:id="38" w:name="_Toc505013358"/>
       <w:r>
         <w:lastRenderedPageBreak/>
         <w:t>La elección: El método incremental.</w:t>
       </w:r>
-      <w:bookmarkEnd w:id="39"/>
-    </w:p>
-    <w:p>
-      <w:r>
-        <w:t xml:space="preserve">Si bien hoy en día el mundo de desarrollo software está siendo bombardeado por numerosos métodos de programación ágiles como </w:t>
-      </w:r>
-      <w:proofErr w:type="spellStart"/>
-      <w:r>
-        <w:t>Scrum</w:t>
-      </w:r>
-      <w:proofErr w:type="spellEnd"/>
-      <w:r>
-        <w:t xml:space="preserve"> o XP (</w:t>
-      </w:r>
-      <w:proofErr w:type="spellStart"/>
-      <w:r>
-        <w:t>eXtreme</w:t>
-      </w:r>
-      <w:proofErr w:type="spellEnd"/>
-      <w:r>
-        <w:t xml:space="preserve"> </w:t>
-      </w:r>
-      <w:proofErr w:type="spellStart"/>
-      <w:r>
-        <w:t>Programming</w:t>
-      </w:r>
-      <w:proofErr w:type="spellEnd"/>
-      <w:r>
-        <w:t>), se ha considerado que la metodología que más encajaba con este proyecto era el modelo incremental.</w:t>
+      <w:bookmarkEnd w:id="38"/>
+    </w:p>
+    <w:p>
+      <w:r>
+        <w:t>Si bien hoy en día el mundo de desarrollo software está siendo bombardeado por numerosos métodos de programación ágiles como Scrum o XP (eXtreme Programming), se ha considerado que la metodología que más encajaba con este proyecto era el modelo incremental.</w:t>
       </w:r>
     </w:p>
     <w:p>
@@ -16740,10 +16651,7 @@
         </w:numPr>
       </w:pPr>
       <w:r>
-        <w:t>F</w:t>
-      </w:r>
-      <w:r>
-        <w:t>lexibilidad del modelo incremental en cuanto a tiempos de desarrollo de cada iteración</w:t>
+        <w:t>Flexibilidad del modelo incremental en cuanto a tiempos de desarrollo de cada iteración</w:t>
       </w:r>
     </w:p>
     <w:p>
@@ -17206,14 +17114,14 @@
       <w:pPr>
         <w:pStyle w:val="Ttulo2"/>
       </w:pPr>
-      <w:bookmarkStart w:id="40" w:name="_Toc484453332"/>
-      <w:bookmarkStart w:id="41" w:name="_Toc505013359"/>
+      <w:bookmarkStart w:id="39" w:name="_Toc484453332"/>
+      <w:bookmarkStart w:id="40" w:name="_Toc505013359"/>
       <w:r>
         <w:lastRenderedPageBreak/>
         <w:t>Estructura del software</w:t>
       </w:r>
+      <w:bookmarkEnd w:id="39"/>
       <w:bookmarkEnd w:id="40"/>
-      <w:bookmarkEnd w:id="41"/>
     </w:p>
     <w:p>
       <w:r>
@@ -17745,7 +17653,7 @@
       <w:pPr>
         <w:pStyle w:val="Ttulo3"/>
       </w:pPr>
-      <w:bookmarkStart w:id="42" w:name="_Toc505013360"/>
+      <w:bookmarkStart w:id="41" w:name="_Toc505013360"/>
       <w:r>
         <w:rPr>
           <w:noProof/>
@@ -17833,7 +17741,7 @@
       <w:r>
         <w:t>Interfaz Gráfica</w:t>
       </w:r>
-      <w:bookmarkEnd w:id="42"/>
+      <w:bookmarkEnd w:id="41"/>
     </w:p>
     <w:p>
       <w:r>
@@ -18134,7 +18042,7 @@
       <w:pPr>
         <w:pStyle w:val="Ttulo3"/>
       </w:pPr>
-      <w:bookmarkStart w:id="43" w:name="_Toc505013361"/>
+      <w:bookmarkStart w:id="42" w:name="_Toc505013361"/>
       <w:r>
         <w:rPr>
           <w:noProof/>
@@ -18290,7 +18198,7 @@
       <w:r>
         <w:t>Global</w:t>
       </w:r>
-      <w:bookmarkEnd w:id="43"/>
+      <w:bookmarkEnd w:id="42"/>
     </w:p>
     <w:p/>
     <w:p>
@@ -18380,7 +18288,7 @@
       <w:pPr>
         <w:pStyle w:val="Ttulo3"/>
       </w:pPr>
-      <w:bookmarkStart w:id="44" w:name="_Toc505013362"/>
+      <w:bookmarkStart w:id="43" w:name="_Toc505013362"/>
       <w:r>
         <w:rPr>
           <w:noProof/>
@@ -18536,7 +18444,7 @@
       <w:r>
         <w:t>Redes Neuronales</w:t>
       </w:r>
-      <w:bookmarkEnd w:id="44"/>
+      <w:bookmarkEnd w:id="43"/>
     </w:p>
     <w:p>
       <w:r>
@@ -19013,7 +18921,7 @@
       <w:pPr>
         <w:pStyle w:val="Ttulo3"/>
       </w:pPr>
-      <w:bookmarkStart w:id="45" w:name="_Toc505013363"/>
+      <w:bookmarkStart w:id="44" w:name="_Toc505013363"/>
       <w:r>
         <w:rPr>
           <w:noProof/>
@@ -19169,7 +19077,7 @@
       <w:r>
         <w:t>Metaheurísticas</w:t>
       </w:r>
-      <w:bookmarkEnd w:id="45"/>
+      <w:bookmarkEnd w:id="44"/>
     </w:p>
     <w:p>
       <w:r>
@@ -19568,7 +19476,7 @@
       <w:pPr>
         <w:pStyle w:val="Ttulo3"/>
       </w:pPr>
-      <w:bookmarkStart w:id="46" w:name="_Toc505013364"/>
+      <w:bookmarkStart w:id="45" w:name="_Toc505013364"/>
       <w:r>
         <w:rPr>
           <w:noProof/>
@@ -19647,7 +19555,7 @@
       <w:r>
         <w:t>Optimizadores de metaheurísticas</w:t